--- a/Project 1 - Registration - Group 3.docx
+++ b/Project 1 - Registration - Group 3.docx
@@ -169,19 +169,7 @@
         <w:rPr>
           <w:lang w:val="nl-NL"/>
         </w:rPr>
-        <w:t xml:space="preserve"> Biermans </w:t>
-      </w:r>
-      <w:r>
-        <w:rPr>
-          <w:lang w:val="nl-NL"/>
-        </w:rPr>
-        <w:t>–</w:t>
-      </w:r>
-      <w:r>
-        <w:rPr>
-          <w:lang w:val="nl-NL"/>
-        </w:rPr>
-        <w:t xml:space="preserve"> 1241616</w:t>
+        <w:t xml:space="preserve"> Biermans – 1241616</w:t>
       </w:r>
     </w:p>
     <w:p>
@@ -235,7 +223,7 @@
           <w:color w:val="1F3763" w:themeColor="accent1" w:themeShade="7F"/>
           <w:sz w:val="24"/>
           <w:szCs w:val="24"/>
-          <w:lang w:val="nl-NL"/>
+          <w:lang w:val="en-US"/>
         </w:rPr>
       </w:pPr>
       <w:r>
@@ -244,9 +232,9 @@
           <w:color w:val="1F3763" w:themeColor="accent1" w:themeShade="7F"/>
           <w:sz w:val="24"/>
           <w:szCs w:val="24"/>
-          <w:lang w:val="nl-NL"/>
-        </w:rPr>
-        <w:t xml:space="preserve">Pauline Haulez </w:t>
+          <w:lang w:val="en-US"/>
+        </w:rPr>
+        <w:t>Pauline Haulez – 1462245</w:t>
       </w:r>
       <w:r>
         <w:rPr>
@@ -254,105 +242,75 @@
           <w:color w:val="1F3763" w:themeColor="accent1" w:themeShade="7F"/>
           <w:sz w:val="24"/>
           <w:szCs w:val="24"/>
-          <w:lang w:val="nl-NL"/>
-        </w:rPr>
-        <w:t>–</w:t>
-      </w:r>
+          <w:lang w:val="en-US"/>
+        </w:rPr>
+        <w:br/>
+        <w:t xml:space="preserve">Willem </w:t>
+      </w:r>
+      <w:proofErr w:type="spellStart"/>
       <w:r>
         <w:rPr>
           <w:rFonts w:asciiTheme="majorHAnsi" w:eastAsiaTheme="majorEastAsia" w:hAnsiTheme="majorHAnsi" w:cstheme="majorBidi"/>
           <w:color w:val="1F3763" w:themeColor="accent1" w:themeShade="7F"/>
           <w:sz w:val="24"/>
           <w:szCs w:val="24"/>
-          <w:lang w:val="nl-NL"/>
-        </w:rPr>
-        <w:t xml:space="preserve"> </w:t>
-      </w:r>
+          <w:lang w:val="en-US"/>
+        </w:rPr>
+        <w:t>Schellikens</w:t>
+      </w:r>
+      <w:proofErr w:type="spellEnd"/>
       <w:r>
         <w:rPr>
           <w:rFonts w:asciiTheme="majorHAnsi" w:eastAsiaTheme="majorEastAsia" w:hAnsiTheme="majorHAnsi" w:cstheme="majorBidi"/>
           <w:color w:val="1F3763" w:themeColor="accent1" w:themeShade="7F"/>
           <w:sz w:val="24"/>
           <w:szCs w:val="24"/>
-          <w:lang w:val="nl-NL"/>
-        </w:rPr>
-        <w:t>1462245</w:t>
-      </w:r>
-      <w:r>
+          <w:lang w:val="en-US"/>
+        </w:rPr>
+        <w:t xml:space="preserve"> - 1636308</w:t>
+      </w:r>
+    </w:p>
+    <w:p>
+      <w:pPr>
         <w:rPr>
           <w:rFonts w:asciiTheme="majorHAnsi" w:eastAsiaTheme="majorEastAsia" w:hAnsiTheme="majorHAnsi" w:cstheme="majorBidi"/>
           <w:color w:val="1F3763" w:themeColor="accent1" w:themeShade="7F"/>
           <w:sz w:val="24"/>
           <w:szCs w:val="24"/>
-          <w:lang w:val="nl-NL"/>
-        </w:rPr>
-        <w:br/>
-        <w:t xml:space="preserve">Willem </w:t>
-      </w:r>
-      <w:proofErr w:type="spellStart"/>
+          <w:lang w:val="en-US"/>
+        </w:rPr>
+      </w:pPr>
       <w:r>
         <w:rPr>
           <w:rFonts w:asciiTheme="majorHAnsi" w:eastAsiaTheme="majorEastAsia" w:hAnsiTheme="majorHAnsi" w:cstheme="majorBidi"/>
           <w:color w:val="1F3763" w:themeColor="accent1" w:themeShade="7F"/>
           <w:sz w:val="24"/>
           <w:szCs w:val="24"/>
-          <w:lang w:val="nl-NL"/>
-        </w:rPr>
-        <w:t>Schellikens</w:t>
-      </w:r>
-      <w:proofErr w:type="spellEnd"/>
-      <w:r>
+          <w:lang w:val="en-US"/>
+        </w:rPr>
+        <w:br/>
+      </w:r>
+    </w:p>
+    <w:p>
+      <w:pPr>
         <w:rPr>
           <w:rFonts w:asciiTheme="majorHAnsi" w:eastAsiaTheme="majorEastAsia" w:hAnsiTheme="majorHAnsi" w:cstheme="majorBidi"/>
           <w:color w:val="1F3763" w:themeColor="accent1" w:themeShade="7F"/>
           <w:sz w:val="24"/>
           <w:szCs w:val="24"/>
-          <w:lang w:val="nl-NL"/>
-        </w:rPr>
-        <w:t xml:space="preserve"> - 1636308</w:t>
-      </w:r>
-    </w:p>
-    <w:p>
-      <w:pPr>
-        <w:rPr>
-          <w:rFonts w:asciiTheme="majorHAnsi" w:eastAsiaTheme="majorEastAsia" w:hAnsiTheme="majorHAnsi" w:cstheme="majorBidi"/>
-          <w:color w:val="1F3763" w:themeColor="accent1" w:themeShade="7F"/>
-          <w:sz w:val="24"/>
-          <w:szCs w:val="24"/>
-          <w:lang w:val="nl-NL"/>
-        </w:rPr>
-      </w:pPr>
-      <w:r>
-        <w:rPr>
-          <w:rFonts w:asciiTheme="majorHAnsi" w:eastAsiaTheme="majorEastAsia" w:hAnsiTheme="majorHAnsi" w:cstheme="majorBidi"/>
-          <w:color w:val="1F3763" w:themeColor="accent1" w:themeShade="7F"/>
-          <w:sz w:val="24"/>
-          <w:szCs w:val="24"/>
-          <w:lang w:val="nl-NL"/>
-        </w:rPr>
-        <w:br/>
-      </w:r>
-    </w:p>
-    <w:p>
-      <w:pPr>
-        <w:rPr>
-          <w:rFonts w:asciiTheme="majorHAnsi" w:eastAsiaTheme="majorEastAsia" w:hAnsiTheme="majorHAnsi" w:cstheme="majorBidi"/>
-          <w:color w:val="1F3763" w:themeColor="accent1" w:themeShade="7F"/>
-          <w:sz w:val="24"/>
-          <w:szCs w:val="24"/>
-          <w:lang w:val="nl-NL"/>
-        </w:rPr>
-      </w:pPr>
-    </w:p>
-    <w:p>
-      <w:pPr>
-        <w:rPr>
-          <w:lang w:val="nl-NL"/>
-        </w:rPr>
-      </w:pPr>
-      <w:r>
-        <w:rPr>
-          <w:lang w:val="nl-NL"/>
+          <w:lang w:val="en-US"/>
+        </w:rPr>
+      </w:pPr>
+    </w:p>
+    <w:p>
+      <w:pPr>
+        <w:rPr>
+          <w:lang w:val="en-US"/>
+        </w:rPr>
+      </w:pPr>
+      <w:r>
+        <w:rPr>
+          <w:lang w:val="en-US"/>
         </w:rPr>
         <w:br w:type="page"/>
       </w:r>
@@ -365,6 +323,7 @@
           <w:lang w:val="en-US"/>
         </w:rPr>
       </w:pPr>
+      <w:proofErr w:type="spellStart"/>
       <w:r>
         <w:rPr>
           <w:rFonts w:eastAsia="Times New Roman"/>
@@ -372,6 +331,7 @@
         <w:lastRenderedPageBreak/>
         <w:t>Introduction</w:t>
       </w:r>
+      <w:proofErr w:type="spellEnd"/>
       <w:r>
         <w:rPr>
           <w:rFonts w:eastAsia="Times New Roman"/>
@@ -2091,6 +2051,23 @@
                 <w:lang w:val="nl-NL"/>
               </w:rPr>
             </w:pPr>
+            <w:r>
+              <w:rPr>
+                <w:sz w:val="16"/>
+                <w:szCs w:val="16"/>
+                <w:lang w:val="nl-NL"/>
+              </w:rPr>
+              <w:t>22.802487333404255</w:t>
+            </w:r>
+          </w:p>
+          <w:p>
+            <w:pPr>
+              <w:rPr>
+                <w:sz w:val="16"/>
+                <w:szCs w:val="16"/>
+                <w:lang w:val="nl-NL"/>
+              </w:rPr>
+            </w:pPr>
           </w:p>
         </w:tc>
       </w:tr>
@@ -2346,6 +2323,23 @@
                 <w:lang w:val="nl-NL"/>
               </w:rPr>
             </w:pPr>
+            <w:r>
+              <w:rPr>
+                <w:sz w:val="16"/>
+                <w:szCs w:val="16"/>
+                <w:lang w:val="nl-NL"/>
+              </w:rPr>
+              <w:t>10.652963144485307</w:t>
+            </w:r>
+          </w:p>
+          <w:p>
+            <w:pPr>
+              <w:rPr>
+                <w:sz w:val="16"/>
+                <w:szCs w:val="16"/>
+                <w:lang w:val="nl-NL"/>
+              </w:rPr>
+            </w:pPr>
           </w:p>
         </w:tc>
       </w:tr>
@@ -2619,6 +2613,23 @@
                 <w:lang w:val="nl-NL"/>
               </w:rPr>
             </w:pPr>
+            <w:r>
+              <w:rPr>
+                <w:sz w:val="16"/>
+                <w:szCs w:val="16"/>
+                <w:lang w:val="nl-NL"/>
+              </w:rPr>
+              <w:t>12.268786263127472</w:t>
+            </w:r>
+          </w:p>
+          <w:p>
+            <w:pPr>
+              <w:rPr>
+                <w:sz w:val="16"/>
+                <w:szCs w:val="16"/>
+                <w:lang w:val="nl-NL"/>
+              </w:rPr>
+            </w:pPr>
           </w:p>
         </w:tc>
       </w:tr>
@@ -2876,6 +2887,23 @@
           <w:tcPr>
             <w:tcW w:w="2086" w:type="dxa"/>
           </w:tcPr>
+          <w:p>
+            <w:pPr>
+              <w:rPr>
+                <w:sz w:val="16"/>
+                <w:szCs w:val="16"/>
+                <w:lang w:val="nl-NL"/>
+              </w:rPr>
+            </w:pPr>
+            <w:r>
+              <w:rPr>
+                <w:sz w:val="16"/>
+                <w:szCs w:val="16"/>
+                <w:lang w:val="nl-NL"/>
+              </w:rPr>
+              <w:t>8.757144536645509</w:t>
+            </w:r>
+          </w:p>
           <w:p>
             <w:pPr>
               <w:rPr>
@@ -2939,15 +2967,15 @@
         <w:tblLook w:val="04A0" w:firstRow="1" w:lastRow="0" w:firstColumn="1" w:lastColumn="0" w:noHBand="0" w:noVBand="1"/>
       </w:tblPr>
       <w:tblGrid>
-        <w:gridCol w:w="688"/>
-        <w:gridCol w:w="566"/>
-        <w:gridCol w:w="997"/>
-        <w:gridCol w:w="962"/>
-        <w:gridCol w:w="891"/>
-        <w:gridCol w:w="2326"/>
-        <w:gridCol w:w="1321"/>
-        <w:gridCol w:w="1111"/>
-        <w:gridCol w:w="987"/>
+        <w:gridCol w:w="683"/>
+        <w:gridCol w:w="565"/>
+        <w:gridCol w:w="897"/>
+        <w:gridCol w:w="942"/>
+        <w:gridCol w:w="860"/>
+        <w:gridCol w:w="1896"/>
+        <w:gridCol w:w="1160"/>
+        <w:gridCol w:w="1072"/>
+        <w:gridCol w:w="1774"/>
       </w:tblGrid>
       <w:tr>
         <w:trPr>
@@ -3461,6 +3489,23 @@
                 <w:lang w:val="nl-NL"/>
               </w:rPr>
             </w:pPr>
+            <w:r>
+              <w:rPr>
+                <w:sz w:val="16"/>
+                <w:szCs w:val="16"/>
+                <w:lang w:val="nl-NL"/>
+              </w:rPr>
+              <w:t>5.096019642936107</w:t>
+            </w:r>
+          </w:p>
+          <w:p>
+            <w:pPr>
+              <w:rPr>
+                <w:sz w:val="16"/>
+                <w:szCs w:val="16"/>
+                <w:lang w:val="nl-NL"/>
+              </w:rPr>
+            </w:pPr>
           </w:p>
         </w:tc>
       </w:tr>
@@ -3686,6 +3731,23 @@
                 <w:lang w:val="nl-NL"/>
               </w:rPr>
             </w:pPr>
+            <w:r>
+              <w:rPr>
+                <w:sz w:val="16"/>
+                <w:szCs w:val="16"/>
+                <w:lang w:val="nl-NL"/>
+              </w:rPr>
+              <w:t>18.211341839174064</w:t>
+            </w:r>
+          </w:p>
+          <w:p>
+            <w:pPr>
+              <w:rPr>
+                <w:sz w:val="16"/>
+                <w:szCs w:val="16"/>
+                <w:lang w:val="nl-NL"/>
+              </w:rPr>
+            </w:pPr>
           </w:p>
         </w:tc>
       </w:tr>
@@ -3901,6 +3963,23 @@
                 <w:lang w:val="nl-NL"/>
               </w:rPr>
             </w:pPr>
+            <w:r>
+              <w:rPr>
+                <w:sz w:val="16"/>
+                <w:szCs w:val="16"/>
+                <w:lang w:val="nl-NL"/>
+              </w:rPr>
+              <w:t>213.01715887596708</w:t>
+            </w:r>
+          </w:p>
+          <w:p>
+            <w:pPr>
+              <w:rPr>
+                <w:sz w:val="16"/>
+                <w:szCs w:val="16"/>
+                <w:lang w:val="nl-NL"/>
+              </w:rPr>
+            </w:pPr>
           </w:p>
         </w:tc>
       </w:tr>
@@ -4142,6 +4221,23 @@
               <w:rPr>
                 <w:sz w:val="16"/>
                 <w:szCs w:val="16"/>
+                <w:lang w:val="nl-NL"/>
+              </w:rPr>
+            </w:pPr>
+            <w:r>
+              <w:rPr>
+                <w:sz w:val="16"/>
+                <w:szCs w:val="16"/>
+                <w:lang w:val="nl-NL"/>
+              </w:rPr>
+              <w:t>2.200414900328276</w:t>
+            </w:r>
+          </w:p>
+          <w:p>
+            <w:pPr>
+              <w:rPr>
+                <w:sz w:val="16"/>
+                <w:szCs w:val="16"/>
                 <w:highlight w:val="yellow"/>
                 <w:lang w:val="nl-NL"/>
               </w:rPr>
@@ -4361,6 +4457,23 @@
                 <w:lang w:val="nl-NL"/>
               </w:rPr>
             </w:pPr>
+            <w:r>
+              <w:rPr>
+                <w:sz w:val="16"/>
+                <w:szCs w:val="16"/>
+                <w:lang w:val="nl-NL"/>
+              </w:rPr>
+              <w:t>157.94589400622704</w:t>
+            </w:r>
+          </w:p>
+          <w:p>
+            <w:pPr>
+              <w:rPr>
+                <w:sz w:val="16"/>
+                <w:szCs w:val="16"/>
+                <w:lang w:val="nl-NL"/>
+              </w:rPr>
+            </w:pPr>
           </w:p>
         </w:tc>
       </w:tr>
@@ -4723,7 +4836,23 @@
                 <w:szCs w:val="16"/>
                 <w:lang w:val="nl-NL"/>
               </w:rPr>
-              <w:t>-0.031, -0.088, -0.015</w:t>
+              <w:t>-</w:t>
+            </w:r>
+            <w:r>
+              <w:rPr>
+                <w:sz w:val="16"/>
+                <w:szCs w:val="16"/>
+                <w:lang w:val="nl-NL"/>
+              </w:rPr>
+              <w:t>0031</w:t>
+            </w:r>
+            <w:r>
+              <w:rPr>
+                <w:sz w:val="16"/>
+                <w:szCs w:val="16"/>
+                <w:lang w:val="nl-NL"/>
+              </w:rPr>
+              <w:t>, -0.088, -0.015</w:t>
             </w:r>
             <w:r>
               <w:rPr>
@@ -4783,6 +4912,23 @@
           <w:tcPr>
             <w:tcW w:w="987" w:type="dxa"/>
           </w:tcPr>
+          <w:p>
+            <w:pPr>
+              <w:rPr>
+                <w:sz w:val="16"/>
+                <w:szCs w:val="16"/>
+                <w:lang w:val="nl-NL"/>
+              </w:rPr>
+            </w:pPr>
+            <w:r>
+              <w:rPr>
+                <w:sz w:val="16"/>
+                <w:szCs w:val="16"/>
+                <w:lang w:val="nl-NL"/>
+              </w:rPr>
+              <w:t>444.8768168938571</w:t>
+            </w:r>
+          </w:p>
           <w:p>
             <w:pPr>
               <w:rPr>
@@ -5070,6 +5216,23 @@
                 <w:lang w:val="nl-NL"/>
               </w:rPr>
             </w:pPr>
+            <w:r>
+              <w:rPr>
+                <w:sz w:val="16"/>
+                <w:szCs w:val="16"/>
+                <w:lang w:val="nl-NL"/>
+              </w:rPr>
+              <w:t>193.38124376560867</w:t>
+            </w:r>
+          </w:p>
+          <w:p>
+            <w:pPr>
+              <w:rPr>
+                <w:sz w:val="16"/>
+                <w:szCs w:val="16"/>
+                <w:lang w:val="nl-NL"/>
+              </w:rPr>
+            </w:pPr>
           </w:p>
         </w:tc>
       </w:tr>
@@ -5331,6 +5494,23 @@
                 <w:lang w:val="nl-NL"/>
               </w:rPr>
             </w:pPr>
+            <w:r>
+              <w:rPr>
+                <w:sz w:val="16"/>
+                <w:szCs w:val="16"/>
+                <w:lang w:val="nl-NL"/>
+              </w:rPr>
+              <w:t>118.93945988935798</w:t>
+            </w:r>
+          </w:p>
+          <w:p>
+            <w:pPr>
+              <w:rPr>
+                <w:sz w:val="16"/>
+                <w:szCs w:val="16"/>
+                <w:lang w:val="nl-NL"/>
+              </w:rPr>
+            </w:pPr>
           </w:p>
         </w:tc>
       </w:tr>
@@ -5586,6 +5766,23 @@
                 <w:lang w:val="nl-NL"/>
               </w:rPr>
             </w:pPr>
+            <w:r>
+              <w:rPr>
+                <w:sz w:val="16"/>
+                <w:szCs w:val="16"/>
+                <w:lang w:val="nl-NL"/>
+              </w:rPr>
+              <w:t>122.35247015055984</w:t>
+            </w:r>
+          </w:p>
+          <w:p>
+            <w:pPr>
+              <w:rPr>
+                <w:sz w:val="16"/>
+                <w:szCs w:val="16"/>
+                <w:lang w:val="nl-NL"/>
+              </w:rPr>
+            </w:pPr>
           </w:p>
         </w:tc>
       </w:tr>
@@ -5823,6 +6020,23 @@
           <w:tcPr>
             <w:tcW w:w="987" w:type="dxa"/>
           </w:tcPr>
+          <w:p>
+            <w:pPr>
+              <w:rPr>
+                <w:sz w:val="16"/>
+                <w:szCs w:val="16"/>
+                <w:lang w:val="nl-NL"/>
+              </w:rPr>
+            </w:pPr>
+            <w:r>
+              <w:rPr>
+                <w:sz w:val="16"/>
+                <w:szCs w:val="16"/>
+                <w:lang w:val="nl-NL"/>
+              </w:rPr>
+              <w:t>97.2725132553789</w:t>
+            </w:r>
+          </w:p>
           <w:p>
             <w:pPr>
               <w:rPr>
@@ -7996,7 +8210,6 @@
   <w:style w:type="character" w:default="1" w:styleId="Standaardalinea-lettertype">
     <w:name w:val="Default Paragraph Font"/>
     <w:uiPriority w:val="1"/>
-    <w:semiHidden/>
     <w:unhideWhenUsed/>
   </w:style>
   <w:style w:type="table" w:default="1" w:styleId="Standaardtabel">

--- a/Project 1 - Registration - Group 3.docx
+++ b/Project 1 - Registration - Group 3.docx
@@ -90,44 +90,41 @@
           <w:szCs w:val="40"/>
           <w:lang w:val="nl-NL"/>
         </w:rPr>
-        <w:t xml:space="preserve">Project 1 - </w:t>
-      </w:r>
-      <w:proofErr w:type="spellStart"/>
-      <w:r>
+        <w:t>Project 1 - Registration</w:t>
+      </w:r>
+    </w:p>
+    <w:p>
+      <w:pPr>
+        <w:jc w:val="center"/>
+        <w:rPr>
+          <w:lang w:val="nl-NL"/>
+        </w:rPr>
+      </w:pPr>
+    </w:p>
+    <w:p>
+      <w:pPr>
+        <w:jc w:val="center"/>
         <w:rPr>
           <w:sz w:val="40"/>
           <w:szCs w:val="40"/>
           <w:lang w:val="nl-NL"/>
         </w:rPr>
-        <w:t>Registration</w:t>
-      </w:r>
-      <w:proofErr w:type="spellEnd"/>
-    </w:p>
-    <w:p>
-      <w:pPr>
-        <w:jc w:val="center"/>
-        <w:rPr>
-          <w:lang w:val="nl-NL"/>
-        </w:rPr>
-      </w:pPr>
-    </w:p>
-    <w:p>
-      <w:pPr>
-        <w:jc w:val="center"/>
+      </w:pPr>
+      <w:r>
         <w:rPr>
           <w:sz w:val="40"/>
           <w:szCs w:val="40"/>
           <w:lang w:val="nl-NL"/>
         </w:rPr>
-      </w:pPr>
-      <w:r>
-        <w:rPr>
-          <w:sz w:val="40"/>
-          <w:szCs w:val="40"/>
+        <w:t>Report</w:t>
+      </w:r>
+    </w:p>
+    <w:p>
+      <w:pPr>
+        <w:rPr>
           <w:lang w:val="nl-NL"/>
         </w:rPr>
-        <w:t>Report</w:t>
-      </w:r>
+      </w:pPr>
     </w:p>
     <w:p>
       <w:pPr>
@@ -324,64 +321,49 @@
           <w:lang w:val="nl-NL"/>
         </w:rPr>
       </w:pPr>
-    </w:p>
-    <w:p>
-      <w:pPr>
+      <w:r>
         <w:rPr>
           <w:lang w:val="nl-NL"/>
         </w:rPr>
-      </w:pPr>
-      <w:r>
+        <w:t>1-10-2021</w:t>
+      </w:r>
+    </w:p>
+    <w:p>
+      <w:pPr>
         <w:rPr>
           <w:lang w:val="nl-NL"/>
         </w:rPr>
-        <w:t>1-10-2021</w:t>
-      </w:r>
-    </w:p>
-    <w:p>
-      <w:pPr>
+      </w:pPr>
+      <w:r>
         <w:rPr>
           <w:lang w:val="nl-NL"/>
         </w:rPr>
-      </w:pPr>
-      <w:r>
+        <w:t>Group 3</w:t>
+      </w:r>
+    </w:p>
+    <w:p>
+      <w:pPr>
         <w:rPr>
           <w:lang w:val="nl-NL"/>
         </w:rPr>
-        <w:t>Group 3</w:t>
-      </w:r>
-    </w:p>
-    <w:p>
-      <w:pPr>
+      </w:pPr>
+      <w:r>
         <w:rPr>
           <w:lang w:val="nl-NL"/>
         </w:rPr>
-      </w:pPr>
-      <w:proofErr w:type="spellStart"/>
-      <w:r>
+        <w:t>Aiik Biermans – 1241616</w:t>
+      </w:r>
+    </w:p>
+    <w:p>
+      <w:pPr>
         <w:rPr>
           <w:lang w:val="nl-NL"/>
         </w:rPr>
-        <w:t>Aiik</w:t>
-      </w:r>
-      <w:proofErr w:type="spellEnd"/>
+      </w:pPr>
       <w:r>
         <w:rPr>
           <w:lang w:val="nl-NL"/>
         </w:rPr>
-        <w:t xml:space="preserve"> Biermans – 1241616</w:t>
-      </w:r>
-    </w:p>
-    <w:p>
-      <w:pPr>
-        <w:rPr>
-          <w:lang w:val="nl-NL"/>
-        </w:rPr>
-      </w:pPr>
-      <w:r>
-        <w:rPr>
-          <w:lang w:val="nl-NL"/>
-        </w:rPr>
         <w:t>Brigitte van der Geest – 1464027</w:t>
       </w:r>
     </w:p>
@@ -392,13 +374,8 @@
       <w:r>
         <w:t xml:space="preserve"> </w:t>
       </w:r>
-      <w:proofErr w:type="spellStart"/>
-      <w:r>
-        <w:t>Haulez</w:t>
-      </w:r>
-      <w:proofErr w:type="spellEnd"/>
-      <w:r>
-        <w:t xml:space="preserve"> – 1462245</w:t>
+      <w:r>
+        <w:t>Haulez – 1462245</w:t>
       </w:r>
     </w:p>
     <w:p>
@@ -853,396 +830,578 @@
         <w:t>Image registration</w:t>
       </w:r>
       <w:r>
-        <w:t xml:space="preserve">, </w:t>
-      </w:r>
-      <w:r>
-        <w:t>the process of aligning two images</w:t>
+        <w:t>, the process of aligning two images,</w:t>
+      </w:r>
+      <w:r>
+        <w:t xml:space="preserve"> is a vital practice </w:t>
+      </w:r>
+      <w:r>
+        <w:t>used throughout</w:t>
+      </w:r>
+      <w:r>
+        <w:t xml:space="preserve"> the</w:t>
+      </w:r>
+      <w:r>
+        <w:t xml:space="preserve"> field of medical imaging.</w:t>
+      </w:r>
+      <w:r>
+        <w:t xml:space="preserve"> </w:t>
+      </w:r>
+      <w:r>
+        <w:t xml:space="preserve">It is </w:t>
+      </w:r>
+      <w:r>
+        <w:t>used</w:t>
+      </w:r>
+      <w:r>
+        <w:t xml:space="preserve"> </w:t>
+      </w:r>
+      <w:r>
+        <w:t>in the</w:t>
+      </w:r>
+      <w:r>
+        <w:t xml:space="preserve"> comparison of medical images of different moments</w:t>
+      </w:r>
+      <w:r>
+        <w:t xml:space="preserve"> in time</w:t>
       </w:r>
       <w:r>
         <w:t>,</w:t>
       </w:r>
       <w:r>
-        <w:t xml:space="preserve"> is a vital practice </w:t>
-      </w:r>
-      <w:r>
-        <w:t>used throughout</w:t>
+        <w:t xml:space="preserve"> different</w:t>
+      </w:r>
+      <w:r>
+        <w:t xml:space="preserve"> </w:t>
+      </w:r>
+      <w:r>
+        <w:t xml:space="preserve">modalities </w:t>
+      </w:r>
+      <w:r>
+        <w:t>or different patients</w:t>
+      </w:r>
+      <w:r>
+        <w:t>, necessary for clinical evaluation</w:t>
+      </w:r>
+      <w:r>
+        <w:t xml:space="preserve"> </w:t>
+      </w:r>
+      <w:r>
+        <w:t>E.g.</w:t>
+      </w:r>
+      <w:r>
+        <w:t>, i</w:t>
+      </w:r>
+      <w:r>
+        <w:t>mages from before and after treatment of a patient can be used to evaluate the effectiveness of the treatment</w:t>
+      </w:r>
+      <w:r>
+        <w:t>, Computed tomography (CT) images can be aligned with Positron Emission Tomography (PET) images to further improve tumor detection and segmentation of structures in an image can be made easier when aligned with an atlas.</w:t>
+      </w:r>
+      <w:r>
+        <w:t xml:space="preserve"> For good and relevant comparisons between images, accurate alignment is needed</w:t>
+      </w:r>
+      <w:r>
+        <w:t xml:space="preserve"> (Kostelec &amp; Periaswamy, 2003)</w:t>
+      </w:r>
+      <w:r>
+        <w:t>. The</w:t>
+      </w:r>
+      <w:r>
+        <w:t xml:space="preserve"> structures in</w:t>
+      </w:r>
+      <w:r>
+        <w:t xml:space="preserve"> the images must overlap</w:t>
+      </w:r>
+      <w:r>
+        <w:t xml:space="preserve"> </w:t>
+      </w:r>
+      <w:r>
+        <w:t>in the area of interest, with as little error as possible</w:t>
+      </w:r>
+      <w:r>
+        <w:t xml:space="preserve"> to achieve this.</w:t>
+      </w:r>
+      <w:r>
+        <w:t xml:space="preserve"> Image registration can be done automatically to eliminate human the human factor and to make the registration objective. Various algorithms</w:t>
+      </w:r>
+      <w:r>
+        <w:t xml:space="preserve"> which optimize the alignment of the images can be used, each with its own characteristics and features.</w:t>
+      </w:r>
+    </w:p>
+    <w:p/>
+    <w:p>
+      <w:r>
+        <w:t xml:space="preserve">In this report, different methods of registration are elaborated and applied on a provided dataset of MR brain scans. </w:t>
+      </w:r>
+      <w:r>
+        <w:t>A t</w:t>
+      </w:r>
+      <w:commentRangeStart w:id="2"/>
+      <w:r>
+        <w:t xml:space="preserve">ransformation matrix </w:t>
+      </w:r>
+      <w:commentRangeEnd w:id="2"/>
+      <w:r>
+        <w:rPr>
+          <w:rStyle w:val="CommentReference"/>
+        </w:rPr>
+        <w:commentReference w:id="2"/>
+      </w:r>
+      <w:r>
+        <w:t>is</w:t>
+      </w:r>
+      <w:r>
+        <w:t xml:space="preserve"> calculated either </w:t>
+      </w:r>
+      <w:r>
+        <w:t>semi-automatically or automatically and then</w:t>
+      </w:r>
+      <w:r>
+        <w:t xml:space="preserve"> applied to the moving image to align it with a fixed image. </w:t>
+      </w:r>
+      <w:r>
+        <w:t xml:space="preserve">The methods are evaluated </w:t>
+      </w:r>
+      <w:r>
+        <w:t xml:space="preserve">with the use of different metrics to assess the quality of the registration. </w:t>
+      </w:r>
+      <w:r>
+        <w:t>The goal of this project is to compare and evaluate</w:t>
       </w:r>
       <w:r>
         <w:t xml:space="preserve"> the</w:t>
       </w:r>
       <w:r>
-        <w:t xml:space="preserve"> field of medical imaging.</w:t>
-      </w:r>
-      <w:r>
-        <w:t xml:space="preserve"> </w:t>
-      </w:r>
-      <w:r>
-        <w:t xml:space="preserve">It is </w:t>
-      </w:r>
-      <w:r>
-        <w:t>used</w:t>
-      </w:r>
-      <w:r>
-        <w:t xml:space="preserve"> </w:t>
-      </w:r>
-      <w:r>
-        <w:t>in the</w:t>
-      </w:r>
-      <w:r>
-        <w:t xml:space="preserve"> comparison of medical images of different moments</w:t>
-      </w:r>
-      <w:r>
-        <w:t xml:space="preserve"> in time</w:t>
-      </w:r>
-      <w:r>
-        <w:t>,</w:t>
-      </w:r>
-      <w:r>
-        <w:t xml:space="preserve"> different</w:t>
-      </w:r>
-      <w:r>
-        <w:t xml:space="preserve"> </w:t>
-      </w:r>
-      <w:r>
-        <w:t xml:space="preserve">modalities </w:t>
-      </w:r>
-      <w:r>
-        <w:t>or different patients</w:t>
-      </w:r>
-      <w:r>
-        <w:t>, necessary for clinical evaluation</w:t>
-      </w:r>
-      <w:r>
-        <w:t xml:space="preserve"> </w:t>
-      </w:r>
-      <w:r>
-        <w:t>E.g.</w:t>
-      </w:r>
-      <w:r>
-        <w:t>, i</w:t>
-      </w:r>
-      <w:r>
-        <w:t>mages from before and after treatment of a patient can be used to evaluate the effectiveness of the treatment</w:t>
-      </w:r>
-      <w:r>
-        <w:t>, Computed tomography (CT) images can be aligned with Positron Emission Tomography (PET) images to further improve tumor detection and segmentation of structures in an image can be made easier when aligned with an atlas.</w:t>
-      </w:r>
-      <w:r>
-        <w:t xml:space="preserve"> For good and relevant comparisons between images, accurate alignment is needed</w:t>
-      </w:r>
-      <w:r>
-        <w:t xml:space="preserve"> (</w:t>
-      </w:r>
-      <w:proofErr w:type="spellStart"/>
-      <w:r>
-        <w:t>Kostelec</w:t>
-      </w:r>
-      <w:proofErr w:type="spellEnd"/>
-      <w:r>
-        <w:t xml:space="preserve"> &amp; </w:t>
-      </w:r>
-      <w:proofErr w:type="spellStart"/>
-      <w:r>
-        <w:t>Periaswamy</w:t>
-      </w:r>
-      <w:proofErr w:type="spellEnd"/>
-      <w:r>
-        <w:t>, 2003)</w:t>
-      </w:r>
-      <w:r>
-        <w:t xml:space="preserve">. The </w:t>
-      </w:r>
-      <w:commentRangeStart w:id="2"/>
-      <w:r>
-        <w:t>anatomy</w:t>
-      </w:r>
-      <w:commentRangeEnd w:id="2"/>
+        <w:t xml:space="preserve"> different inter-and intra-modal registration methods</w:t>
+      </w:r>
+      <w:r>
+        <w:t>. Experiments will be performed to demonstrate the advantages and disadvantages of each.</w:t>
+      </w:r>
+    </w:p>
+    <w:p>
+      <w:pPr>
+        <w:pStyle w:val="Heading1"/>
+      </w:pPr>
+      <w:bookmarkStart w:id="3" w:name="_Toc83825152"/>
+      <w:r>
+        <w:t>2. Methods</w:t>
+      </w:r>
+      <w:bookmarkEnd w:id="3"/>
+    </w:p>
+    <w:p>
+      <w:pPr>
+        <w:pStyle w:val="Heading2"/>
+      </w:pPr>
+      <w:bookmarkStart w:id="4" w:name="_Toc83825153"/>
+      <w:r>
+        <w:t>2.1 Approach</w:t>
+      </w:r>
+    </w:p>
+    <w:p>
+      <w:r>
+        <w:t>[elaborate what we’ve done for the project]</w:t>
+      </w:r>
+    </w:p>
+    <w:p>
+      <w:pPr>
+        <w:pStyle w:val="NoSpacing"/>
+        <w:rPr>
+          <w:rFonts w:ascii="Times New Roman" w:hAnsi="Times New Roman" w:cs="Times New Roman"/>
+          <w:color w:val="000000"/>
+          <w:sz w:val="21"/>
+          <w:szCs w:val="21"/>
+          <w:shd w:val="clear" w:color="auto" w:fill="FFFFFF"/>
+          <w:lang w:val="en-US"/>
+        </w:rPr>
+      </w:pPr>
+      <w:r>
+        <w:rPr>
+          <w:rFonts w:ascii="Times New Roman" w:hAnsi="Times New Roman" w:cs="Times New Roman"/>
+          <w:lang w:val="en-US"/>
+        </w:rPr>
+        <w:t xml:space="preserve">- intra-modal rigid intensity-based registration, evaluated through the method of </w:t>
+      </w:r>
+      <w:r>
+        <w:rPr>
+          <w:rFonts w:ascii="Times New Roman" w:hAnsi="Times New Roman" w:cs="Times New Roman"/>
+          <w:color w:val="000000"/>
+          <w:sz w:val="21"/>
+          <w:szCs w:val="21"/>
+          <w:shd w:val="clear" w:color="auto" w:fill="FFFFFF"/>
+          <w:lang w:val="en-US"/>
+        </w:rPr>
+        <w:t xml:space="preserve">normalized cross-correlation. </w:t>
+      </w:r>
+    </w:p>
+    <w:p>
+      <w:pPr>
+        <w:pStyle w:val="NoSpacing"/>
+        <w:rPr>
+          <w:rFonts w:ascii="Times New Roman" w:hAnsi="Times New Roman" w:cs="Times New Roman"/>
+          <w:color w:val="000000"/>
+          <w:sz w:val="21"/>
+          <w:szCs w:val="21"/>
+          <w:shd w:val="clear" w:color="auto" w:fill="FFFFFF"/>
+          <w:lang w:val="en-US"/>
+        </w:rPr>
+      </w:pPr>
+      <w:r>
+        <w:rPr>
+          <w:rFonts w:ascii="Times New Roman" w:hAnsi="Times New Roman" w:cs="Times New Roman"/>
+          <w:color w:val="000000"/>
+          <w:sz w:val="21"/>
+          <w:szCs w:val="21"/>
+          <w:shd w:val="clear" w:color="auto" w:fill="FFFFFF"/>
+          <w:lang w:val="en-US"/>
+        </w:rPr>
+        <w:t>- i</w:t>
+      </w:r>
+      <w:r>
+        <w:rPr>
+          <w:rFonts w:ascii="Times New Roman" w:hAnsi="Times New Roman" w:cs="Times New Roman"/>
+          <w:lang w:val="en-US"/>
+        </w:rPr>
+        <w:t xml:space="preserve">ntra-modal affine intensity-based registration, evaluated through the method of </w:t>
+      </w:r>
+      <w:r>
+        <w:rPr>
+          <w:rFonts w:ascii="Times New Roman" w:hAnsi="Times New Roman" w:cs="Times New Roman"/>
+          <w:color w:val="000000"/>
+          <w:sz w:val="21"/>
+          <w:szCs w:val="21"/>
+          <w:shd w:val="clear" w:color="auto" w:fill="FFFFFF"/>
+          <w:lang w:val="en-US"/>
+        </w:rPr>
+        <w:t>normalized cross-correlation.</w:t>
+      </w:r>
+    </w:p>
+    <w:p>
+      <w:pPr>
+        <w:pStyle w:val="NoSpacing"/>
+        <w:rPr>
+          <w:rFonts w:ascii="Times New Roman" w:hAnsi="Times New Roman" w:cs="Times New Roman"/>
+          <w:color w:val="000000"/>
+          <w:sz w:val="21"/>
+          <w:szCs w:val="21"/>
+          <w:shd w:val="clear" w:color="auto" w:fill="FFFFFF"/>
+          <w:lang w:val="en-US"/>
+        </w:rPr>
+      </w:pPr>
+      <w:r>
+        <w:rPr>
+          <w:rFonts w:ascii="Times New Roman" w:hAnsi="Times New Roman" w:cs="Times New Roman"/>
+          <w:color w:val="000000"/>
+          <w:sz w:val="21"/>
+          <w:szCs w:val="21"/>
+          <w:shd w:val="clear" w:color="auto" w:fill="FFFFFF"/>
+          <w:lang w:val="en-US"/>
+        </w:rPr>
+        <w:t>- i</w:t>
+      </w:r>
+      <w:r>
+        <w:rPr>
+          <w:rFonts w:ascii="Times New Roman" w:hAnsi="Times New Roman" w:cs="Times New Roman"/>
+          <w:lang w:val="en-US"/>
+        </w:rPr>
+        <w:t xml:space="preserve">nter-modal affine intensity-based registration, evaluated through the method of </w:t>
+      </w:r>
+      <w:r>
+        <w:rPr>
+          <w:rFonts w:ascii="Times New Roman" w:hAnsi="Times New Roman" w:cs="Times New Roman"/>
+          <w:color w:val="000000"/>
+          <w:sz w:val="21"/>
+          <w:szCs w:val="21"/>
+          <w:shd w:val="clear" w:color="auto" w:fill="FFFFFF"/>
+          <w:lang w:val="en-US"/>
+        </w:rPr>
+        <w:t>normalized cross-correlation.</w:t>
+      </w:r>
+    </w:p>
+    <w:p>
+      <w:pPr>
+        <w:pStyle w:val="NoSpacing"/>
+        <w:rPr>
+          <w:rFonts w:ascii="Times New Roman" w:hAnsi="Times New Roman" w:cs="Times New Roman"/>
+          <w:color w:val="000000"/>
+          <w:sz w:val="21"/>
+          <w:szCs w:val="21"/>
+          <w:shd w:val="clear" w:color="auto" w:fill="FFFFFF"/>
+          <w:lang w:val="en-US"/>
+        </w:rPr>
+      </w:pPr>
+      <w:r>
+        <w:rPr>
+          <w:rFonts w:ascii="Times New Roman" w:hAnsi="Times New Roman" w:cs="Times New Roman"/>
+          <w:color w:val="000000"/>
+          <w:sz w:val="21"/>
+          <w:szCs w:val="21"/>
+          <w:shd w:val="clear" w:color="auto" w:fill="FFFFFF"/>
+          <w:lang w:val="en-US"/>
+        </w:rPr>
+        <w:t>- i</w:t>
+      </w:r>
+      <w:r>
+        <w:rPr>
+          <w:rFonts w:ascii="Times New Roman" w:hAnsi="Times New Roman" w:cs="Times New Roman"/>
+          <w:lang w:val="en-US"/>
+        </w:rPr>
+        <w:t xml:space="preserve">ntra-modal affine intensity-based registration, evaluated through the method of </w:t>
+      </w:r>
+      <w:r>
+        <w:rPr>
+          <w:rFonts w:ascii="Times New Roman" w:hAnsi="Times New Roman" w:cs="Times New Roman"/>
+          <w:color w:val="000000"/>
+          <w:sz w:val="21"/>
+          <w:szCs w:val="21"/>
+          <w:shd w:val="clear" w:color="auto" w:fill="FFFFFF"/>
+          <w:lang w:val="en-US"/>
+        </w:rPr>
+        <w:t>mutual information</w:t>
+      </w:r>
+    </w:p>
+    <w:p>
+      <w:pPr>
+        <w:pStyle w:val="NoSpacing"/>
+        <w:rPr>
+          <w:rFonts w:ascii="Times New Roman" w:hAnsi="Times New Roman" w:cs="Times New Roman"/>
+          <w:color w:val="000000"/>
+          <w:sz w:val="21"/>
+          <w:szCs w:val="21"/>
+          <w:shd w:val="clear" w:color="auto" w:fill="FFFFFF"/>
+          <w:lang w:val="en-US"/>
+        </w:rPr>
+      </w:pPr>
+      <w:r>
+        <w:rPr>
+          <w:rFonts w:ascii="Times New Roman" w:hAnsi="Times New Roman" w:cs="Times New Roman"/>
+          <w:color w:val="000000"/>
+          <w:sz w:val="21"/>
+          <w:szCs w:val="21"/>
+          <w:shd w:val="clear" w:color="auto" w:fill="FFFFFF"/>
+          <w:lang w:val="en-US"/>
+        </w:rPr>
+        <w:t>- i</w:t>
+      </w:r>
+      <w:r>
+        <w:rPr>
+          <w:rFonts w:ascii="Times New Roman" w:hAnsi="Times New Roman" w:cs="Times New Roman"/>
+          <w:lang w:val="en-US"/>
+        </w:rPr>
+        <w:t xml:space="preserve">nter-modal affine intensity-based registration, evaluated through the method of </w:t>
+      </w:r>
+      <w:r>
+        <w:rPr>
+          <w:rFonts w:ascii="Times New Roman" w:hAnsi="Times New Roman" w:cs="Times New Roman"/>
+          <w:color w:val="000000"/>
+          <w:sz w:val="21"/>
+          <w:szCs w:val="21"/>
+          <w:shd w:val="clear" w:color="auto" w:fill="FFFFFF"/>
+          <w:lang w:val="en-US"/>
+        </w:rPr>
+        <w:t>mutual information</w:t>
+      </w:r>
+    </w:p>
+    <w:p/>
+    <w:p/>
+    <w:p>
+      <w:pPr>
+        <w:pStyle w:val="Heading2"/>
+      </w:pPr>
+      <w:r>
+        <w:t>2.</w:t>
+      </w:r>
+      <w:r>
+        <w:t>2</w:t>
+      </w:r>
+      <w:r>
+        <w:t xml:space="preserve"> Dataset</w:t>
+      </w:r>
+      <w:bookmarkEnd w:id="4"/>
+    </w:p>
+    <w:p>
+      <w:r>
+        <w:t xml:space="preserve">The dataset provided consists of </w:t>
+      </w:r>
+      <w:r>
+        <w:t xml:space="preserve">transverse MR brain scan slices. For a total of three patients, three different slices are used, which are all scanned both </w:t>
+      </w:r>
+      <w:r>
+        <w:t>T1-weighted and</w:t>
+      </w:r>
+      <w:r>
+        <w:t xml:space="preserve"> by</w:t>
+      </w:r>
+      <w:r>
+        <w:t xml:space="preserve"> T2-FLAIR (Mendrik, et al., 2015)</w:t>
+      </w:r>
+      <w:r>
+        <w:t>. For the T1-weighed scans, both the original and a randomly transformed image are used. Throughout th</w:t>
+      </w:r>
+      <w:r>
+        <w:t>is</w:t>
+      </w:r>
+      <w:r>
+        <w:t xml:space="preserve"> report, the following format is used: </w:t>
+      </w:r>
+      <w:r>
+        <w:t>{Patient ID}</w:t>
+      </w:r>
+      <w:r>
+        <w:t>_</w:t>
+      </w:r>
+      <w:r>
+        <w:t>{Slice ID}</w:t>
+      </w:r>
+      <w:r>
+        <w:t>_</w:t>
+      </w:r>
+      <w:r>
+        <w:t>{Sequence}</w:t>
+      </w:r>
+      <w:r>
+        <w:t>, where patient ID is one of the three patients, slice ID is one of the three slices and sequence is the modality used. For the randomly transformed image, a ‘d’ is appended after the sequence number.</w:t>
+      </w:r>
+    </w:p>
+    <w:p>
+      <w:commentRangeStart w:id="5"/>
+      <w:r>
+        <w:t>For intra-modal registration the image</w:t>
+      </w:r>
+      <w:r>
+        <w:t>s</w:t>
+      </w:r>
+      <w:r>
+        <w:t xml:space="preserve"> 1</w:t>
+      </w:r>
+      <w:r>
+        <w:t>_</w:t>
+      </w:r>
+      <w:r>
+        <w:t>1</w:t>
+      </w:r>
+      <w:r>
+        <w:t>_</w:t>
+      </w:r>
+      <w:r>
+        <w:t>t1 versus 1</w:t>
+      </w:r>
+      <w:r>
+        <w:t>_</w:t>
+      </w:r>
+      <w:r>
+        <w:t>1</w:t>
+      </w:r>
+      <w:r>
+        <w:t>_</w:t>
+      </w:r>
+      <w:r>
+        <w:t>t1</w:t>
+      </w:r>
+      <w:r>
+        <w:t>_</w:t>
+      </w:r>
+      <w:r>
+        <w:t>d and 3</w:t>
+      </w:r>
+      <w:r>
+        <w:t>_</w:t>
+      </w:r>
+      <w:r>
+        <w:t>3</w:t>
+      </w:r>
+      <w:r>
+        <w:t>_</w:t>
+      </w:r>
+      <w:r>
+        <w:t>t1 versus 3</w:t>
+      </w:r>
+      <w:r>
+        <w:t>_</w:t>
+      </w:r>
+      <w:r>
+        <w:t>3</w:t>
+      </w:r>
+      <w:r>
+        <w:t>_</w:t>
+      </w:r>
+      <w:r>
+        <w:t>t1_d are used</w:t>
+      </w:r>
+      <w:r>
+        <w:t xml:space="preserve">. </w:t>
+      </w:r>
+      <w:r>
+        <w:t>For inter-modal registration the image  1</w:t>
+      </w:r>
+      <w:r>
+        <w:t>_</w:t>
+      </w:r>
+      <w:r>
+        <w:t>1</w:t>
+      </w:r>
+      <w:r>
+        <w:t>_</w:t>
+      </w:r>
+      <w:r>
+        <w:t>t1 versus 1</w:t>
+      </w:r>
+      <w:r>
+        <w:t>_</w:t>
+      </w:r>
+      <w:r>
+        <w:t>1</w:t>
+      </w:r>
+      <w:r>
+        <w:t>_</w:t>
+      </w:r>
+      <w:r>
+        <w:t>t2 and 3</w:t>
+      </w:r>
+      <w:r>
+        <w:t>_</w:t>
+      </w:r>
+      <w:r>
+        <w:t>3</w:t>
+      </w:r>
+      <w:r>
+        <w:t>_</w:t>
+      </w:r>
+      <w:r>
+        <w:t>t1 versus 3</w:t>
+      </w:r>
+      <w:r>
+        <w:t>_3_</w:t>
+      </w:r>
+      <w:r>
+        <w:t>t2 are used</w:t>
+      </w:r>
+      <w:commentRangeEnd w:id="5"/>
       <w:r>
         <w:rPr>
           <w:rStyle w:val="CommentReference"/>
         </w:rPr>
-        <w:commentReference w:id="2"/>
-      </w:r>
-      <w:r>
-        <w:t xml:space="preserve"> in the images must overlap</w:t>
-      </w:r>
-      <w:r>
-        <w:t xml:space="preserve"> </w:t>
-      </w:r>
-      <w:proofErr w:type="gramStart"/>
-      <w:r>
-        <w:t>in the area of</w:t>
-      </w:r>
-      <w:proofErr w:type="gramEnd"/>
-      <w:r>
-        <w:t xml:space="preserve"> interest</w:t>
-      </w:r>
-      <w:r>
-        <w:t>, with as little error as possible</w:t>
-      </w:r>
-      <w:r>
-        <w:t xml:space="preserve"> to achieve this.</w:t>
-      </w:r>
-      <w:r>
-        <w:t xml:space="preserve"> Image registration can be done automatically to eliminate human the human factor and to make the registration objective. Various algorithms</w:t>
-      </w:r>
-      <w:r>
-        <w:t xml:space="preserve"> which optimize the alignment of the images can be used, each with its own characteristics and features.</w:t>
+        <w:commentReference w:id="5"/>
       </w:r>
     </w:p>
     <w:p/>
     <w:p>
-      <w:r>
-        <w:t xml:space="preserve">In this report, different methods of registration are elaborated and applied on a provided dataset of MR brain scans. </w:t>
-      </w:r>
-      <w:r>
-        <w:t xml:space="preserve">A transformation matrix is applied to the moving image to align it with a fixed image. </w:t>
-      </w:r>
-      <w:r>
-        <w:t xml:space="preserve">The methods are evaluated </w:t>
-      </w:r>
-      <w:r>
-        <w:t xml:space="preserve">with the use of different metrics to assess the quality of the registration. </w:t>
-      </w:r>
-      <w:r>
-        <w:t>The goal of this project is to compare and evaluate</w:t>
-      </w:r>
-      <w:r>
-        <w:t xml:space="preserve"> the</w:t>
-      </w:r>
-      <w:r>
-        <w:t xml:space="preserve"> different inter-and intra-modal registration methods</w:t>
-      </w:r>
-      <w:r>
-        <w:t>. Experiments will be performed to demonstrate the advantages and disadvantages of each.</w:t>
-      </w:r>
-    </w:p>
-    <w:p>
-      <w:pPr>
-        <w:pStyle w:val="Heading1"/>
-      </w:pPr>
-      <w:bookmarkStart w:id="3" w:name="_Toc83825152"/>
-      <w:r>
-        <w:t>2</w:t>
-      </w:r>
-      <w:r>
-        <w:t xml:space="preserve">. </w:t>
-      </w:r>
-      <w:r>
-        <w:t>Methods</w:t>
-      </w:r>
-      <w:bookmarkEnd w:id="3"/>
-    </w:p>
-    <w:p>
       <w:pPr>
         <w:pStyle w:val="Heading2"/>
       </w:pPr>
-      <w:bookmarkStart w:id="4" w:name="_Toc83825153"/>
-      <w:r>
-        <w:t>2.1 Dataset</w:t>
-      </w:r>
-      <w:bookmarkEnd w:id="4"/>
-    </w:p>
-    <w:p>
-      <w:r>
-        <w:t xml:space="preserve">The dataset provided consists of </w:t>
-      </w:r>
-      <w:r>
-        <w:t xml:space="preserve">transverse MR brain scan slices. For a total of three patients, three different slices are used, which are all scanned both </w:t>
-      </w:r>
-      <w:r>
-        <w:t>T1-weighted and</w:t>
-      </w:r>
-      <w:r>
-        <w:t xml:space="preserve"> by</w:t>
-      </w:r>
-      <w:r>
-        <w:t xml:space="preserve"> T2-FLAIR (</w:t>
-      </w:r>
-      <w:proofErr w:type="spellStart"/>
-      <w:r>
-        <w:t>Mendrik</w:t>
-      </w:r>
-      <w:proofErr w:type="spellEnd"/>
-      <w:r>
-        <w:t>, et al., 2015)</w:t>
-      </w:r>
-      <w:r>
-        <w:t>. For the T1-weighed scans, both the original and a randomly transformed image are used. Throughout th</w:t>
-      </w:r>
-      <w:r>
-        <w:t>is</w:t>
-      </w:r>
-      <w:r>
-        <w:t xml:space="preserve"> report, the following format is used: </w:t>
-      </w:r>
-      <w:r>
-        <w:t xml:space="preserve">{Patient </w:t>
-      </w:r>
-      <w:proofErr w:type="gramStart"/>
-      <w:r>
-        <w:t>ID}</w:t>
-      </w:r>
-      <w:r>
-        <w:t>_</w:t>
-      </w:r>
-      <w:proofErr w:type="gramEnd"/>
-      <w:r>
-        <w:t>{Slice ID}</w:t>
-      </w:r>
-      <w:r>
-        <w:t>_</w:t>
-      </w:r>
-      <w:r>
-        <w:t>{Sequence}</w:t>
-      </w:r>
-      <w:r>
-        <w:t>, where patient ID is one of the three patients, slice ID is one of the three slices and sequence is the modality used. For the randomly transformed image, a ‘d’ is appended after the sequence number.</w:t>
-      </w:r>
-    </w:p>
-    <w:p>
-      <w:commentRangeStart w:id="5"/>
-      <w:r>
-        <w:t>For intra-modal registration the image</w:t>
-      </w:r>
-      <w:r>
-        <w:t>s</w:t>
-      </w:r>
-      <w:r>
-        <w:t xml:space="preserve"> 1</w:t>
-      </w:r>
-      <w:r>
-        <w:t>_</w:t>
-      </w:r>
-      <w:r>
-        <w:t>1</w:t>
-      </w:r>
-      <w:r>
-        <w:t>_</w:t>
-      </w:r>
-      <w:r>
-        <w:t>t1 versus 1</w:t>
-      </w:r>
-      <w:r>
-        <w:t>_</w:t>
-      </w:r>
-      <w:r>
-        <w:t>1</w:t>
-      </w:r>
-      <w:r>
-        <w:t>_</w:t>
-      </w:r>
-      <w:r>
-        <w:t>t1d and 3</w:t>
-      </w:r>
-      <w:r>
-        <w:t>_</w:t>
+      <w:r>
+        <w:t>2.</w:t>
       </w:r>
       <w:r>
         <w:t>3</w:t>
       </w:r>
       <w:r>
-        <w:t>_</w:t>
-      </w:r>
-      <w:r>
-        <w:t>t1 versus 3</w:t>
-      </w:r>
-      <w:r>
-        <w:t>_</w:t>
-      </w:r>
-      <w:r>
-        <w:t>3</w:t>
-      </w:r>
-      <w:r>
-        <w:t>_</w:t>
-      </w:r>
-      <w:r>
-        <w:t xml:space="preserve">t1_d </w:t>
-      </w:r>
-      <w:proofErr w:type="gramStart"/>
-      <w:r>
-        <w:t>are</w:t>
-      </w:r>
-      <w:proofErr w:type="gramEnd"/>
-      <w:r>
-        <w:t xml:space="preserve"> used</w:t>
-      </w:r>
-      <w:r>
-        <w:t xml:space="preserve">. </w:t>
-      </w:r>
-      <w:r>
-        <w:t xml:space="preserve">For inter-modal registration the </w:t>
-      </w:r>
-      <w:proofErr w:type="gramStart"/>
-      <w:r>
-        <w:t>image  1</w:t>
-      </w:r>
-      <w:proofErr w:type="gramEnd"/>
-      <w:r>
-        <w:t>_</w:t>
-      </w:r>
-      <w:r>
-        <w:t>1</w:t>
-      </w:r>
-      <w:r>
-        <w:t>_</w:t>
-      </w:r>
-      <w:r>
-        <w:t>t1 versus 1</w:t>
-      </w:r>
-      <w:r>
-        <w:t>_</w:t>
-      </w:r>
-      <w:r>
-        <w:t>1</w:t>
-      </w:r>
-      <w:r>
-        <w:t>_</w:t>
-      </w:r>
-      <w:r>
-        <w:t>t2 and 3</w:t>
-      </w:r>
-      <w:r>
-        <w:t>_</w:t>
-      </w:r>
-      <w:r>
-        <w:t>3</w:t>
-      </w:r>
-      <w:r>
-        <w:t>_</w:t>
-      </w:r>
-      <w:r>
-        <w:t>t1 versus 3</w:t>
-      </w:r>
-      <w:r>
-        <w:t>_3_</w:t>
-      </w:r>
-      <w:r>
-        <w:t>t2 are used</w:t>
-      </w:r>
-      <w:commentRangeEnd w:id="5"/>
-      <w:r>
-        <w:rPr>
-          <w:rStyle w:val="CommentReference"/>
-        </w:rPr>
-        <w:commentReference w:id="5"/>
-      </w:r>
-    </w:p>
-    <w:p/>
-    <w:p>
-      <w:pPr>
-        <w:pStyle w:val="Heading2"/>
-      </w:pPr>
-      <w:r>
-        <w:t>2.2 Transformations</w:t>
-      </w:r>
-    </w:p>
-    <w:p>
-      <w:r>
-        <w:t>The g</w:t>
-      </w:r>
-      <w:r>
-        <w:t xml:space="preserve">eometrical transformations are the transformations applied to the moving image, </w:t>
+        <w:t xml:space="preserve"> Transformations</w:t>
+      </w:r>
+    </w:p>
+    <w:p>
+      <w:r>
+        <w:t xml:space="preserve">The geometrical transformations are the transformations applied to the moving image, </w:t>
       </w:r>
       <m:oMath>
         <m:sSup>
@@ -1411,6 +1570,7 @@
         <w:rPr>
           <w:rFonts w:eastAsiaTheme="minorEastAsia"/>
         </w:rPr>
+        <w:lastRenderedPageBreak/>
         <w:t xml:space="preserve">Rotation: </w:t>
       </w:r>
       <m:oMath>
@@ -1708,7 +1868,21 @@
         <w:rPr>
           <w:rFonts w:eastAsiaTheme="minorEastAsia"/>
         </w:rPr>
-        <w:t>.</w:t>
+        <w:t xml:space="preserve">, with </w:t>
+      </w:r>
+      <m:oMath>
+        <m:r>
+          <w:rPr>
+            <w:rFonts w:ascii="Cambria Math" w:eastAsiaTheme="minorEastAsia" w:hAnsi="Cambria Math"/>
+          </w:rPr>
+          <m:t>ϕ</m:t>
+        </m:r>
+      </m:oMath>
+      <w:r>
+        <w:rPr>
+          <w:rFonts w:eastAsiaTheme="minorEastAsia"/>
+        </w:rPr>
+        <w:t xml:space="preserve"> the rotation angle</w:t>
       </w:r>
     </w:p>
     <w:p>
@@ -2091,6 +2265,32 @@
         <w:t xml:space="preserve">. </w:t>
       </w:r>
     </w:p>
+    <w:p>
+      <w:pPr>
+        <w:rPr>
+          <w:rFonts w:eastAsiaTheme="minorEastAsia"/>
+        </w:rPr>
+      </w:pPr>
+    </w:p>
+    <w:p>
+      <w:pPr>
+        <w:rPr>
+          <w:rFonts w:eastAsiaTheme="minorEastAsia"/>
+        </w:rPr>
+      </w:pPr>
+      <w:r>
+        <w:rPr>
+          <w:rFonts w:eastAsiaTheme="minorEastAsia"/>
+        </w:rPr>
+        <w:t>Rigid transformations consist of only translation and rotation, i.e., the dimensions of the moving image do not change. Affine transformations can be combinations of translation, rotation, scaling</w:t>
+      </w:r>
+      <w:r>
+        <w:rPr>
+          <w:rFonts w:eastAsiaTheme="minorEastAsia"/>
+        </w:rPr>
+        <w:t xml:space="preserve"> and shearing, which does change the dimensions of the moving image.</w:t>
+      </w:r>
+    </w:p>
     <w:p/>
     <w:p>
       <w:pPr>
@@ -2101,7 +2301,7 @@
         <w:t>2.</w:t>
       </w:r>
       <w:r>
-        <w:t>3</w:t>
+        <w:t>4</w:t>
       </w:r>
       <w:r>
         <w:t xml:space="preserve"> Point-based and intensity-based registration</w:t>
@@ -2238,13 +2438,31 @@
         <w:rPr>
           <w:rFonts w:eastAsiaTheme="minorEastAsia"/>
         </w:rPr>
-        <w:t>. These values are then used in a rigid transformation on the moving image.</w:t>
+        <w:t>. These values are then used in a</w:t>
+      </w:r>
+      <w:r>
+        <w:rPr>
+          <w:rFonts w:eastAsiaTheme="minorEastAsia"/>
+        </w:rPr>
+        <w:t>n affine</w:t>
+      </w:r>
+      <w:r>
+        <w:rPr>
+          <w:rFonts w:eastAsiaTheme="minorEastAsia"/>
+        </w:rPr>
+        <w:t xml:space="preserve"> transformation on the moving image.</w:t>
       </w:r>
     </w:p>
     <w:p/>
     <w:p>
       <w:r>
-        <w:t>Intensity-based registration is performed automatically. The intensity values of the pixels in the images are used as the basis for the registration. The alignment of the fixed and moving images are iteratively improved. An optimal registration is reached when the values used to evaluate the alignment reach an optimum, as explained in the following paragraph.</w:t>
+        <w:t>Intensity-based registration is performed automatically. The intensity values of the pixels in the images are used as the basis for the registration. The alignment of the fixed and moving images are iteratively improved. An optimal registration is reached when the values used to evaluate the alignment reach an optimum</w:t>
+      </w:r>
+      <w:r>
+        <w:t xml:space="preserve"> for normalized cross-correlation or mutual information</w:t>
+      </w:r>
+      <w:r>
+        <w:t>, as explained in the following paragraph.</w:t>
       </w:r>
     </w:p>
     <w:p/>
@@ -2257,7 +2475,7 @@
         <w:t>2.</w:t>
       </w:r>
       <w:r>
-        <w:t>4</w:t>
+        <w:t>5</w:t>
       </w:r>
       <w:r>
         <w:t xml:space="preserve"> Methods of registration evaluation</w:t>
@@ -2274,19 +2492,7 @@
         <w:rPr>
           <w:rFonts w:eastAsiaTheme="minorEastAsia"/>
         </w:rPr>
-        <w:t>The different intensity-based similarity measures</w:t>
-      </w:r>
-      <w:r>
-        <w:rPr>
-          <w:rFonts w:eastAsiaTheme="minorEastAsia"/>
-        </w:rPr>
-        <w:t xml:space="preserve"> used in the evaluation of the alignment</w:t>
-      </w:r>
-      <w:r>
-        <w:rPr>
-          <w:rFonts w:eastAsiaTheme="minorEastAsia"/>
-        </w:rPr>
-        <w:t xml:space="preserve"> are:</w:t>
+        <w:t>The different intensity-based similarity measures used in the evaluation of the alignment are:</w:t>
       </w:r>
     </w:p>
     <w:p>
@@ -2654,41 +2860,7 @@
           <w:b/>
           <w:bCs/>
         </w:rPr>
-        <w:t>Normalized c</w:t>
-      </w:r>
-      <w:r>
-        <w:rPr>
-          <w:rFonts w:eastAsiaTheme="minorEastAsia"/>
-          <w:b/>
-          <w:bCs/>
-        </w:rPr>
-        <w:t>ross-correlation (</w:t>
-      </w:r>
-      <w:proofErr w:type="spellStart"/>
-      <w:r>
-        <w:rPr>
-          <w:rFonts w:eastAsiaTheme="minorEastAsia"/>
-          <w:b/>
-          <w:bCs/>
-        </w:rPr>
-        <w:t>nC</w:t>
-      </w:r>
-      <w:r>
-        <w:rPr>
-          <w:rFonts w:eastAsiaTheme="minorEastAsia"/>
-          <w:b/>
-          <w:bCs/>
-        </w:rPr>
-        <w:t>C</w:t>
-      </w:r>
-      <w:proofErr w:type="spellEnd"/>
-      <w:r>
-        <w:rPr>
-          <w:rFonts w:eastAsiaTheme="minorEastAsia"/>
-          <w:b/>
-          <w:bCs/>
-        </w:rPr>
-        <w:t>)</w:t>
+        <w:t>Normalized cross-correlation (nCC)</w:t>
       </w:r>
     </w:p>
     <w:p>
@@ -3233,21 +3405,7 @@
         <w:rPr>
           <w:rFonts w:eastAsiaTheme="minorEastAsia"/>
         </w:rPr>
-        <w:t xml:space="preserve"> The </w:t>
-      </w:r>
-      <w:proofErr w:type="spellStart"/>
-      <w:r>
-        <w:rPr>
-          <w:rFonts w:eastAsiaTheme="minorEastAsia"/>
-        </w:rPr>
-        <w:t>nCC</w:t>
-      </w:r>
-      <w:proofErr w:type="spellEnd"/>
-      <w:r>
-        <w:rPr>
-          <w:rFonts w:eastAsiaTheme="minorEastAsia"/>
-        </w:rPr>
-        <w:t xml:space="preserve"> value is normalized, meaning it will have a value between </w:t>
+        <w:t xml:space="preserve"> The nCC value is normalized, meaning it will have a value between </w:t>
       </w:r>
       <m:oMath>
         <m:r>
@@ -3261,7 +3419,19 @@
         <w:rPr>
           <w:rFonts w:eastAsiaTheme="minorEastAsia"/>
         </w:rPr>
-        <w:t xml:space="preserve">. </w:t>
+        <w:t>.</w:t>
+      </w:r>
+      <w:r>
+        <w:rPr>
+          <w:rFonts w:eastAsiaTheme="minorEastAsia"/>
+        </w:rPr>
+        <w:t xml:space="preserve"> The higher the value returned, the better the registration.</w:t>
+      </w:r>
+      <w:r>
+        <w:rPr>
+          <w:rFonts w:eastAsiaTheme="minorEastAsia"/>
+        </w:rPr>
+        <w:t xml:space="preserve"> </w:t>
       </w:r>
       <w:r>
         <w:rPr>
@@ -3329,13 +3499,18 @@
         </w:rPr>
         <w:t>Mutual information</w:t>
       </w:r>
-    </w:p>
-    <w:p>
-      <w:r>
-        <w:t>T</w:t>
-      </w:r>
-      <w:r>
-        <w:t xml:space="preserve">he pixels of the images have a finite set of possible </w:t>
+      <w:r>
+        <w:rPr>
+          <w:rFonts w:eastAsiaTheme="minorEastAsia"/>
+          <w:b/>
+          <w:bCs/>
+        </w:rPr>
+        <w:t xml:space="preserve"> (MI)</w:t>
+      </w:r>
+    </w:p>
+    <w:p>
+      <w:r>
+        <w:t xml:space="preserve">The pixels of the images have a finite set of possible </w:t>
       </w:r>
       <w:r>
         <w:t>values;</w:t>
@@ -3347,21 +3522,13 @@
         <w:t>thus,</w:t>
       </w:r>
       <w:r>
-        <w:t xml:space="preserve"> the probability mass function (PMF) </w:t>
-      </w:r>
-      <w:r>
-        <w:t>can be defined which</w:t>
-      </w:r>
-      <w:r>
-        <w:t xml:space="preserve"> maps each possible value to a probability</w:t>
-      </w:r>
-      <w:r>
-        <w:t xml:space="preserve">. </w:t>
+        <w:t xml:space="preserve"> the probability mass function (PMF) can be defined which maps each possible value to a probability. </w:t>
       </w:r>
       <w:r>
         <w:t xml:space="preserve">Mutual </w:t>
       </w:r>
       <w:commentRangeStart w:id="10"/>
+      <w:commentRangeStart w:id="11"/>
       <w:r>
         <w:t>information uses th</w:t>
       </w:r>
@@ -3715,6 +3882,16 @@
             </w:rPr>
             <w:commentReference w:id="10"/>
           </m:r>
+          <w:commentRangeEnd w:id="11"/>
+          <m:r>
+            <m:rPr>
+              <m:sty m:val="p"/>
+            </m:rPr>
+            <w:rPr>
+              <w:rStyle w:val="CommentReference"/>
+            </w:rPr>
+            <w:commentReference w:id="11"/>
+          </m:r>
         </m:oMath>
       </m:oMathPara>
     </w:p>
@@ -3837,19 +4014,7 @@
               <w:rPr>
                 <w:rFonts w:ascii="Cambria Math" w:eastAsiaTheme="minorEastAsia" w:hAnsi="Cambria Math"/>
               </w:rPr>
-              <m:t>I</m:t>
-            </m:r>
-            <m:r>
-              <w:rPr>
-                <w:rFonts w:ascii="Cambria Math" w:eastAsiaTheme="minorEastAsia" w:hAnsi="Cambria Math"/>
-              </w:rPr>
-              <m:t>=</m:t>
-            </m:r>
-            <m:r>
-              <w:rPr>
-                <w:rFonts w:ascii="Cambria Math" w:eastAsiaTheme="minorEastAsia" w:hAnsi="Cambria Math"/>
-              </w:rPr>
-              <m:t>i</m:t>
+              <m:t>I=i</m:t>
             </m:r>
           </m:e>
         </m:d>
@@ -3909,84 +4074,795 @@
           <w:rPr>
             <w:rFonts w:ascii="Cambria Math" w:eastAsiaTheme="minorEastAsia" w:hAnsi="Cambria Math"/>
           </w:rPr>
-          <m:t>=P(</m:t>
-        </m:r>
-        <m:r>
-          <w:rPr>
-            <w:rFonts w:ascii="Cambria Math" w:eastAsiaTheme="minorEastAsia" w:hAnsi="Cambria Math"/>
-          </w:rPr>
-          <m:t>I</m:t>
-        </m:r>
-        <m:r>
-          <w:rPr>
-            <w:rFonts w:ascii="Cambria Math" w:eastAsiaTheme="minorEastAsia" w:hAnsi="Cambria Math"/>
-          </w:rPr>
-          <m:t>=</m:t>
-        </m:r>
-        <m:r>
-          <w:rPr>
-            <w:rFonts w:ascii="Cambria Math" w:eastAsiaTheme="minorEastAsia" w:hAnsi="Cambria Math"/>
-          </w:rPr>
-          <m:t>i</m:t>
-        </m:r>
-        <m:r>
-          <w:rPr>
-            <w:rFonts w:ascii="Cambria Math" w:eastAsiaTheme="minorEastAsia" w:hAnsi="Cambria Math"/>
-          </w:rPr>
-          <m:t>,</m:t>
-        </m:r>
-        <m:r>
-          <w:rPr>
-            <w:rFonts w:ascii="Cambria Math" w:eastAsiaTheme="minorEastAsia" w:hAnsi="Cambria Math"/>
-          </w:rPr>
-          <m:t>J</m:t>
-        </m:r>
-        <m:r>
-          <w:rPr>
-            <w:rFonts w:ascii="Cambria Math" w:eastAsiaTheme="minorEastAsia" w:hAnsi="Cambria Math"/>
-          </w:rPr>
-          <m:t>=</m:t>
-        </m:r>
-        <m:r>
-          <w:rPr>
-            <w:rFonts w:ascii="Cambria Math" w:eastAsiaTheme="minorEastAsia" w:hAnsi="Cambria Math"/>
-          </w:rPr>
-          <m:t>j</m:t>
-        </m:r>
-        <m:r>
-          <w:rPr>
-            <w:rFonts w:ascii="Cambria Math" w:eastAsiaTheme="minorEastAsia" w:hAnsi="Cambria Math"/>
-          </w:rPr>
-          <m:t>)</m:t>
+          <m:t>=P(I=i,J=j)</m:t>
         </m:r>
       </m:oMath>
       <w:r>
         <w:rPr>
           <w:rFonts w:eastAsiaTheme="minorEastAsia"/>
         </w:rPr>
-        <w:t>. The logarithm can be base 2 in which case the MI is expressed in units of bits, or base e in which case it is expressed in n</w:t>
-      </w:r>
-      <w:proofErr w:type="spellStart"/>
+        <w:t>. The logarithm can be base 2 in which case the MI is expressed in units of bits, or base e in which case it is expressed in nats.</w:t>
+      </w:r>
       <w:r>
         <w:rPr>
           <w:rFonts w:eastAsiaTheme="minorEastAsia"/>
         </w:rPr>
-        <w:t>ats</w:t>
-      </w:r>
-      <w:proofErr w:type="spellEnd"/>
+        <w:t xml:space="preserve"> Again, t</w:t>
+      </w:r>
       <w:r>
         <w:rPr>
           <w:rFonts w:eastAsiaTheme="minorEastAsia"/>
         </w:rPr>
+        <w:t>he higher the value returned, the better the registration</w:t>
+      </w:r>
+      <w:r>
+        <w:rPr>
+          <w:rFonts w:eastAsiaTheme="minorEastAsia"/>
+        </w:rPr>
         <w:t>.</w:t>
       </w:r>
     </w:p>
     <w:p/>
     <w:p>
       <w:pPr>
+        <w:rPr>
+          <w:b/>
+          <w:bCs/>
+        </w:rPr>
+      </w:pPr>
+      <w:r>
+        <w:rPr>
+          <w:b/>
+          <w:bCs/>
+        </w:rPr>
+        <w:t>Target registration error (TRE)</w:t>
+      </w:r>
+    </w:p>
+    <w:p>
+      <w:pPr>
         <w:pStyle w:val="NoSpacing"/>
         <w:rPr>
+          <w:rFonts w:ascii="Times New Roman" w:eastAsiaTheme="minorEastAsia" w:hAnsi="Times New Roman" w:cs="Times New Roman"/>
+          <w:lang w:val="en-US"/>
+        </w:rPr>
+      </w:pPr>
+      <w:r>
+        <w:rPr>
           <w:rFonts w:ascii="Times New Roman" w:hAnsi="Times New Roman" w:cs="Times New Roman"/>
+          <w:lang w:val="en-US"/>
+        </w:rPr>
+        <w:t xml:space="preserve">The evaluation of the quality of the alignment is determined by calculating the error. This is done by taking the </w:t>
+      </w:r>
+      <m:oMath>
+        <m:sSup>
+          <m:sSupPr>
+            <m:ctrlPr>
+              <w:rPr>
+                <w:rFonts w:ascii="Cambria Math" w:hAnsi="Cambria Math" w:cs="Times New Roman"/>
+                <w:i/>
+                <w:lang w:val="en-US"/>
+              </w:rPr>
+            </m:ctrlPr>
+          </m:sSupPr>
+          <m:e>
+            <m:r>
+              <w:rPr>
+                <w:rFonts w:ascii="Cambria Math" w:hAnsi="Cambria Math" w:cs="Times New Roman"/>
+                <w:lang w:val="en-US"/>
+              </w:rPr>
+              <m:t>L</m:t>
+            </m:r>
+          </m:e>
+          <m:sup>
+            <m:r>
+              <w:rPr>
+                <w:rFonts w:ascii="Cambria Math" w:hAnsi="Cambria Math" w:cs="Times New Roman"/>
+                <w:lang w:val="en-US"/>
+              </w:rPr>
+              <m:t>2</m:t>
+            </m:r>
+          </m:sup>
+        </m:sSup>
+      </m:oMath>
+      <w:r>
+        <w:rPr>
+          <w:rFonts w:ascii="Times New Roman" w:eastAsiaTheme="minorEastAsia" w:hAnsi="Times New Roman" w:cs="Times New Roman"/>
+          <w:lang w:val="en-US"/>
+        </w:rPr>
+        <w:t>-norm for every pixel i</w:t>
+      </w:r>
+      <w:r>
+        <w:rPr>
+          <w:rFonts w:ascii="Times New Roman" w:eastAsiaTheme="minorEastAsia" w:hAnsi="Times New Roman" w:cs="Times New Roman"/>
+          <w:lang w:val="en-US"/>
+        </w:rPr>
+        <w:t xml:space="preserve">n the fixed and moving image. </w:t>
+      </w:r>
+    </w:p>
+    <w:p>
+      <w:pPr>
+        <w:pStyle w:val="NoSpacing"/>
+        <w:rPr>
+          <w:rFonts w:ascii="Times New Roman" w:hAnsi="Times New Roman" w:cs="Times New Roman"/>
+          <w:lang w:val="en-US"/>
+        </w:rPr>
+      </w:pPr>
+    </w:p>
+    <w:p>
+      <w:pPr>
+        <w:pStyle w:val="NoSpacing"/>
+        <w:rPr>
+          <w:rFonts w:ascii="Times New Roman" w:eastAsiaTheme="minorEastAsia" w:hAnsi="Times New Roman" w:cs="Times New Roman"/>
+          <w:lang w:val="en-US"/>
+        </w:rPr>
+      </w:pPr>
+      <m:oMathPara>
+        <m:oMath>
+          <m:r>
+            <w:rPr>
+              <w:rFonts w:ascii="Cambria Math" w:hAnsi="Cambria Math" w:cs="Times New Roman"/>
+              <w:lang w:val="en-US"/>
+            </w:rPr>
+            <m:t>E</m:t>
+          </m:r>
+          <m:d>
+            <m:dPr>
+              <m:ctrlPr>
+                <w:rPr>
+                  <w:rFonts w:ascii="Cambria Math" w:hAnsi="Cambria Math" w:cs="Times New Roman"/>
+                  <w:i/>
+                  <w:lang w:val="en-US"/>
+                </w:rPr>
+              </m:ctrlPr>
+            </m:dPr>
+            <m:e>
+              <m:r>
+                <m:rPr>
+                  <m:sty m:val="bi"/>
+                </m:rPr>
+                <w:rPr>
+                  <w:rFonts w:ascii="Cambria Math" w:hAnsi="Cambria Math" w:cs="Times New Roman"/>
+                  <w:lang w:val="en-US"/>
+                </w:rPr>
+                <m:t>T</m:t>
+              </m:r>
+            </m:e>
+          </m:d>
+          <m:r>
+            <w:rPr>
+              <w:rFonts w:ascii="Cambria Math" w:hAnsi="Cambria Math" w:cs="Times New Roman"/>
+              <w:lang w:val="en-US"/>
+            </w:rPr>
+            <m:t>=</m:t>
+          </m:r>
+          <m:sSubSup>
+            <m:sSubSupPr>
+              <m:ctrlPr>
+                <w:rPr>
+                  <w:rFonts w:ascii="Cambria Math" w:hAnsi="Cambria Math" w:cs="Times New Roman"/>
+                  <w:i/>
+                  <w:lang w:val="en-US"/>
+                </w:rPr>
+              </m:ctrlPr>
+            </m:sSubSupPr>
+            <m:e>
+              <m:d>
+                <m:dPr>
+                  <m:begChr m:val="‖"/>
+                  <m:endChr m:val="‖"/>
+                  <m:ctrlPr>
+                    <w:rPr>
+                      <w:rFonts w:ascii="Cambria Math" w:hAnsi="Cambria Math" w:cs="Times New Roman"/>
+                      <w:i/>
+                      <w:lang w:val="en-US"/>
+                    </w:rPr>
+                  </m:ctrlPr>
+                </m:dPr>
+                <m:e>
+                  <m:r>
+                    <m:rPr>
+                      <m:sty m:val="bi"/>
+                    </m:rPr>
+                    <w:rPr>
+                      <w:rFonts w:ascii="Cambria Math" w:hAnsi="Cambria Math" w:cs="Times New Roman"/>
+                      <w:lang w:val="en-US"/>
+                    </w:rPr>
+                    <m:t>T</m:t>
+                  </m:r>
+                  <m:sSup>
+                    <m:sSupPr>
+                      <m:ctrlPr>
+                        <w:rPr>
+                          <w:rFonts w:ascii="Cambria Math" w:hAnsi="Cambria Math" w:cs="Times New Roman"/>
+                          <w:i/>
+                          <w:lang w:val="en-US"/>
+                        </w:rPr>
+                      </m:ctrlPr>
+                    </m:sSupPr>
+                    <m:e>
+                      <m:r>
+                        <m:rPr>
+                          <m:sty m:val="bi"/>
+                        </m:rPr>
+                        <w:rPr>
+                          <w:rFonts w:ascii="Cambria Math" w:hAnsi="Cambria Math" w:cs="Times New Roman"/>
+                          <w:lang w:val="en-US"/>
+                        </w:rPr>
+                        <m:t>X</m:t>
+                      </m:r>
+                      <m:ctrlPr>
+                        <w:rPr>
+                          <w:rFonts w:ascii="Cambria Math" w:hAnsi="Cambria Math" w:cs="Times New Roman"/>
+                          <w:b/>
+                          <w:bCs/>
+                          <w:i/>
+                          <w:lang w:val="en-US"/>
+                        </w:rPr>
+                      </m:ctrlPr>
+                    </m:e>
+                    <m:sup>
+                      <m:r>
+                        <w:rPr>
+                          <w:rFonts w:ascii="Cambria Math" w:hAnsi="Cambria Math" w:cs="Times New Roman"/>
+                          <w:lang w:val="en-US"/>
+                        </w:rPr>
+                        <m:t>'</m:t>
+                      </m:r>
+                    </m:sup>
+                  </m:sSup>
+                  <m:r>
+                    <w:rPr>
+                      <w:rFonts w:ascii="Cambria Math" w:hAnsi="Cambria Math" w:cs="Times New Roman"/>
+                      <w:lang w:val="en-US"/>
+                    </w:rPr>
+                    <m:t>-</m:t>
+                  </m:r>
+                  <m:r>
+                    <m:rPr>
+                      <m:sty m:val="bi"/>
+                    </m:rPr>
+                    <w:rPr>
+                      <w:rFonts w:ascii="Cambria Math" w:hAnsi="Cambria Math" w:cs="Times New Roman"/>
+                      <w:lang w:val="en-US"/>
+                    </w:rPr>
+                    <m:t>X</m:t>
+                  </m:r>
+                </m:e>
+              </m:d>
+            </m:e>
+            <m:sub>
+              <m:r>
+                <w:rPr>
+                  <w:rFonts w:ascii="Cambria Math" w:hAnsi="Cambria Math" w:cs="Times New Roman"/>
+                  <w:lang w:val="en-US"/>
+                </w:rPr>
+                <m:t>2</m:t>
+              </m:r>
+            </m:sub>
+            <m:sup>
+              <m:r>
+                <w:rPr>
+                  <w:rFonts w:ascii="Cambria Math" w:hAnsi="Cambria Math" w:cs="Times New Roman"/>
+                  <w:lang w:val="en-US"/>
+                </w:rPr>
+                <m:t>2</m:t>
+              </m:r>
+            </m:sup>
+          </m:sSubSup>
+        </m:oMath>
+      </m:oMathPara>
+    </w:p>
+    <w:p>
+      <w:pPr>
+        <w:pStyle w:val="NoSpacing"/>
+        <w:rPr>
+          <w:rFonts w:ascii="Times New Roman" w:eastAsiaTheme="minorEastAsia" w:hAnsi="Times New Roman" w:cs="Times New Roman"/>
+          <w:lang w:val="en-US"/>
+        </w:rPr>
+      </w:pPr>
+    </w:p>
+    <w:p>
+      <w:pPr>
+        <w:pStyle w:val="NoSpacing"/>
+        <w:rPr>
+          <w:rFonts w:ascii="Times New Roman" w:hAnsi="Times New Roman" w:cs="Times New Roman"/>
+          <w:lang w:val="en-US"/>
+        </w:rPr>
+      </w:pPr>
+      <w:r>
+        <w:rPr>
+          <w:rFonts w:ascii="Times New Roman" w:hAnsi="Times New Roman" w:cs="Times New Roman"/>
+          <w:lang w:val="en-US"/>
+        </w:rPr>
+        <w:t>Then the mean error is calculated by dividing this error by the total amount of pixels.</w:t>
+      </w:r>
+    </w:p>
+    <w:p>
+      <w:pPr>
+        <w:pStyle w:val="NoSpacing"/>
+        <w:rPr>
+          <w:rFonts w:ascii="Times New Roman" w:hAnsi="Times New Roman" w:cs="Times New Roman"/>
+          <w:lang w:val="en-US"/>
+        </w:rPr>
+      </w:pPr>
+    </w:p>
+    <w:p>
+      <w:pPr>
+        <w:pStyle w:val="NoSpacing"/>
+        <w:rPr>
+          <w:rFonts w:ascii="Times New Roman" w:hAnsi="Times New Roman" w:cs="Times New Roman"/>
+          <w:b/>
+          <w:bCs/>
+          <w:lang w:val="en-US"/>
+        </w:rPr>
+      </w:pPr>
+      <w:r>
+        <w:rPr>
+          <w:rFonts w:ascii="Times New Roman" w:hAnsi="Times New Roman" w:cs="Times New Roman"/>
+          <w:b/>
+          <w:bCs/>
+          <w:lang w:val="en-US"/>
+        </w:rPr>
+        <w:t>Gradient</w:t>
+      </w:r>
+    </w:p>
+    <w:p>
+      <w:pPr>
+        <w:pStyle w:val="NoSpacing"/>
+        <w:rPr>
+          <w:rFonts w:ascii="Times New Roman" w:hAnsi="Times New Roman" w:cs="Times New Roman"/>
+          <w:lang w:val="en-US"/>
+        </w:rPr>
+      </w:pPr>
+      <w:r>
+        <w:rPr>
+          <w:rFonts w:ascii="Times New Roman" w:hAnsi="Times New Roman" w:cs="Times New Roman"/>
+          <w:lang w:val="en-US"/>
+        </w:rPr>
+        <w:t>[]</w:t>
+      </w:r>
+    </w:p>
+    <w:p>
+      <w:pPr>
+        <w:pStyle w:val="Heading1"/>
+        <w:rPr>
+          <w:shd w:val="clear" w:color="auto" w:fill="FFFFFF"/>
+        </w:rPr>
+      </w:pPr>
+      <w:r>
+        <w:rPr>
+          <w:shd w:val="clear" w:color="auto" w:fill="FFFFFF"/>
+        </w:rPr>
+        <w:t>3</w:t>
+      </w:r>
+      <w:r>
+        <w:rPr>
+          <w:shd w:val="clear" w:color="auto" w:fill="FFFFFF"/>
+        </w:rPr>
+        <w:t>. Results</w:t>
+      </w:r>
+    </w:p>
+    <w:p>
+      <w:r>
+        <w:t xml:space="preserve">In the following table 1 the target registration error (TRE) are mentioned after affine transformation of the moved image. </w:t>
+      </w:r>
+    </w:p>
+    <w:p>
+      <w:pPr>
+        <w:pStyle w:val="Heading4"/>
+      </w:pPr>
+      <w:r>
+        <w:rPr>
+          <w:lang w:val="en-US"/>
+        </w:rPr>
+        <w:t xml:space="preserve">Table 1. </w:t>
+      </w:r>
+      <w:r>
+        <w:t>Point-based affine image registration</w:t>
+      </w:r>
+    </w:p>
+    <w:tbl>
+      <w:tblPr>
+        <w:tblStyle w:val="TableGrid"/>
+        <w:tblW w:w="0" w:type="auto"/>
+        <w:tblLook w:val="04A0" w:firstRow="1" w:lastRow="0" w:firstColumn="1" w:lastColumn="0" w:noHBand="0" w:noVBand="1"/>
+      </w:tblPr>
+      <w:tblGrid>
+        <w:gridCol w:w="2689"/>
+        <w:gridCol w:w="1134"/>
+      </w:tblGrid>
+      <w:tr>
+        <w:tc>
+          <w:tcPr>
+            <w:tcW w:w="2689" w:type="dxa"/>
+          </w:tcPr>
+          <w:p>
+            <w:pPr>
+              <w:rPr>
+                <w:b/>
+                <w:bCs/>
+                <w:sz w:val="18"/>
+                <w:szCs w:val="18"/>
+                <w:lang w:val="en-US"/>
+              </w:rPr>
+            </w:pPr>
+            <w:r>
+              <w:rPr>
+                <w:b/>
+                <w:bCs/>
+                <w:sz w:val="18"/>
+                <w:szCs w:val="18"/>
+                <w:lang w:val="en-US"/>
+              </w:rPr>
+              <w:t>Intra-modal registration</w:t>
+            </w:r>
+          </w:p>
+        </w:tc>
+        <w:tc>
+          <w:tcPr>
+            <w:tcW w:w="1134" w:type="dxa"/>
+          </w:tcPr>
+          <w:p>
+            <w:pPr>
+              <w:rPr>
+                <w:b/>
+                <w:bCs/>
+                <w:sz w:val="18"/>
+                <w:szCs w:val="18"/>
+                <w:lang w:val="en-US"/>
+              </w:rPr>
+            </w:pPr>
+            <w:r>
+              <w:rPr>
+                <w:b/>
+                <w:bCs/>
+                <w:sz w:val="18"/>
+                <w:szCs w:val="18"/>
+                <w:lang w:val="en-US"/>
+              </w:rPr>
+              <w:t>TRE</w:t>
+            </w:r>
+          </w:p>
+        </w:tc>
+      </w:tr>
+      <w:tr>
+        <w:tc>
+          <w:tcPr>
+            <w:tcW w:w="2689" w:type="dxa"/>
+          </w:tcPr>
+          <w:p>
+            <w:pPr>
+              <w:pStyle w:val="NoSpacing"/>
+              <w:rPr>
+                <w:sz w:val="18"/>
+                <w:szCs w:val="18"/>
+                <w:lang w:val="en-US"/>
+              </w:rPr>
+            </w:pPr>
+            <w:r>
+              <w:rPr>
+                <w:sz w:val="18"/>
+                <w:szCs w:val="18"/>
+                <w:lang w:val="nl-NL"/>
+              </w:rPr>
+              <w:t>1_1_t1 vs 1_1_t1_d</w:t>
+            </w:r>
+          </w:p>
+        </w:tc>
+        <w:tc>
+          <w:tcPr>
+            <w:tcW w:w="1134" w:type="dxa"/>
+          </w:tcPr>
+          <w:p>
+            <w:pPr>
+              <w:rPr>
+                <w:sz w:val="18"/>
+                <w:szCs w:val="18"/>
+                <w:lang w:val="nl-NL"/>
+              </w:rPr>
+            </w:pPr>
+            <w:r>
+              <w:rPr>
+                <w:sz w:val="18"/>
+                <w:szCs w:val="18"/>
+                <w:lang w:val="nl-NL"/>
+              </w:rPr>
+              <w:t>22.80</w:t>
+            </w:r>
+          </w:p>
+          <w:p>
+            <w:pPr>
+              <w:pStyle w:val="NoSpacing"/>
+              <w:rPr>
+                <w:sz w:val="18"/>
+                <w:szCs w:val="18"/>
+                <w:lang w:val="en-US"/>
+              </w:rPr>
+            </w:pPr>
+          </w:p>
+        </w:tc>
+      </w:tr>
+      <w:tr>
+        <w:tc>
+          <w:tcPr>
+            <w:tcW w:w="2689" w:type="dxa"/>
+          </w:tcPr>
+          <w:p>
+            <w:pPr>
+              <w:pStyle w:val="NoSpacing"/>
+              <w:rPr>
+                <w:sz w:val="18"/>
+                <w:szCs w:val="18"/>
+                <w:lang w:val="en-US"/>
+              </w:rPr>
+            </w:pPr>
+            <w:r>
+              <w:rPr>
+                <w:sz w:val="18"/>
+                <w:szCs w:val="18"/>
+                <w:lang w:val="nl-NL"/>
+              </w:rPr>
+              <w:t>3_3_t1 vs 3_3_t1_d</w:t>
+            </w:r>
+          </w:p>
+        </w:tc>
+        <w:tc>
+          <w:tcPr>
+            <w:tcW w:w="1134" w:type="dxa"/>
+          </w:tcPr>
+          <w:p>
+            <w:pPr>
+              <w:pStyle w:val="NoSpacing"/>
+              <w:rPr>
+                <w:sz w:val="18"/>
+                <w:szCs w:val="18"/>
+                <w:lang w:val="en-US"/>
+              </w:rPr>
+            </w:pPr>
+            <w:r>
+              <w:rPr>
+                <w:sz w:val="18"/>
+                <w:szCs w:val="18"/>
+                <w:lang w:val="en-US"/>
+              </w:rPr>
+              <w:t>12.27</w:t>
+            </w:r>
+          </w:p>
+        </w:tc>
+      </w:tr>
+      <w:tr>
+        <w:tc>
+          <w:tcPr>
+            <w:tcW w:w="2689" w:type="dxa"/>
+          </w:tcPr>
+          <w:p>
+            <w:pPr>
+              <w:pStyle w:val="NoSpacing"/>
+              <w:rPr>
+                <w:b/>
+                <w:bCs/>
+                <w:sz w:val="18"/>
+                <w:szCs w:val="18"/>
+                <w:lang w:val="en-US"/>
+              </w:rPr>
+            </w:pPr>
+            <w:r>
+              <w:rPr>
+                <w:b/>
+                <w:bCs/>
+                <w:sz w:val="18"/>
+                <w:szCs w:val="18"/>
+                <w:lang w:val="en-US"/>
+              </w:rPr>
+              <w:t xml:space="preserve">Inter-modal registration </w:t>
+            </w:r>
+          </w:p>
+        </w:tc>
+        <w:tc>
+          <w:tcPr>
+            <w:tcW w:w="1134" w:type="dxa"/>
+          </w:tcPr>
+          <w:p>
+            <w:pPr>
+              <w:pStyle w:val="NoSpacing"/>
+              <w:rPr>
+                <w:sz w:val="18"/>
+                <w:szCs w:val="18"/>
+                <w:lang w:val="en-US"/>
+              </w:rPr>
+            </w:pPr>
+          </w:p>
+        </w:tc>
+      </w:tr>
+      <w:tr>
+        <w:tc>
+          <w:tcPr>
+            <w:tcW w:w="2689" w:type="dxa"/>
+          </w:tcPr>
+          <w:p>
+            <w:pPr>
+              <w:pStyle w:val="NoSpacing"/>
+              <w:rPr>
+                <w:sz w:val="18"/>
+                <w:szCs w:val="18"/>
+                <w:lang w:val="en-US"/>
+              </w:rPr>
+            </w:pPr>
+            <w:r>
+              <w:rPr>
+                <w:sz w:val="18"/>
+                <w:szCs w:val="18"/>
+                <w:lang w:val="nl-NL"/>
+              </w:rPr>
+              <w:t>1_1_t1 vs 1_1_t2</w:t>
+            </w:r>
+          </w:p>
+        </w:tc>
+        <w:tc>
+          <w:tcPr>
+            <w:tcW w:w="1134" w:type="dxa"/>
+          </w:tcPr>
+          <w:p>
+            <w:pPr>
+              <w:pStyle w:val="NoSpacing"/>
+              <w:rPr>
+                <w:sz w:val="18"/>
+                <w:szCs w:val="18"/>
+                <w:lang w:val="en-US"/>
+              </w:rPr>
+            </w:pPr>
+            <w:r>
+              <w:rPr>
+                <w:sz w:val="18"/>
+                <w:szCs w:val="18"/>
+                <w:lang w:val="en-US"/>
+              </w:rPr>
+              <w:t>10.65</w:t>
+            </w:r>
+          </w:p>
+        </w:tc>
+      </w:tr>
+      <w:tr>
+        <w:tc>
+          <w:tcPr>
+            <w:tcW w:w="2689" w:type="dxa"/>
+          </w:tcPr>
+          <w:p>
+            <w:pPr>
+              <w:pStyle w:val="NoSpacing"/>
+              <w:rPr>
+                <w:sz w:val="18"/>
+                <w:szCs w:val="18"/>
+                <w:lang w:val="nl-NL"/>
+              </w:rPr>
+            </w:pPr>
+            <w:r>
+              <w:rPr>
+                <w:sz w:val="18"/>
+                <w:szCs w:val="18"/>
+                <w:lang w:val="nl-NL"/>
+              </w:rPr>
+              <w:t>3_3_t1 vs 3_3_t2</w:t>
+            </w:r>
+          </w:p>
+        </w:tc>
+        <w:tc>
+          <w:tcPr>
+            <w:tcW w:w="1134" w:type="dxa"/>
+          </w:tcPr>
+          <w:p>
+            <w:pPr>
+              <w:pStyle w:val="NoSpacing"/>
+              <w:rPr>
+                <w:sz w:val="18"/>
+                <w:szCs w:val="18"/>
+                <w:lang w:val="en-US"/>
+              </w:rPr>
+            </w:pPr>
+            <w:r>
+              <w:rPr>
+                <w:sz w:val="18"/>
+                <w:szCs w:val="18"/>
+                <w:lang w:val="en-US"/>
+              </w:rPr>
+              <w:t>8.76</w:t>
+            </w:r>
+          </w:p>
+        </w:tc>
+      </w:tr>
+    </w:tbl>
+    <w:p>
+      <w:pPr>
+        <w:rPr>
+          <w:rFonts w:ascii="Helvetica" w:hAnsi="Helvetica" w:cs="Helvetica"/>
+          <w:color w:val="000000"/>
+          <w:sz w:val="21"/>
+          <w:szCs w:val="21"/>
+          <w:shd w:val="clear" w:color="auto" w:fill="FFFFFF"/>
+        </w:rPr>
+      </w:pPr>
+      <w:r>
+        <w:br/>
+        <w:t>In table 2 the values of the</w:t>
+      </w:r>
+      <w:r>
+        <w:rPr>
+          <w:rFonts w:ascii="Helvetica" w:hAnsi="Helvetica" w:cs="Helvetica"/>
+          <w:color w:val="000000"/>
+          <w:sz w:val="21"/>
+          <w:szCs w:val="21"/>
+          <w:shd w:val="clear" w:color="auto" w:fill="FFFFFF"/>
+        </w:rPr>
+        <w:t xml:space="preserve"> </w:t>
+      </w:r>
+      <w:r>
+        <w:rPr>
+          <w:rFonts w:ascii="Helvetica" w:hAnsi="Helvetica" w:cs="Helvetica"/>
+          <w:color w:val="000000"/>
+          <w:sz w:val="21"/>
+          <w:szCs w:val="21"/>
+          <w:shd w:val="clear" w:color="auto" w:fill="FFFFFF"/>
+        </w:rPr>
+        <w:t>n</w:t>
+      </w:r>
+      <w:r>
+        <w:rPr>
+          <w:rFonts w:ascii="Helvetica" w:hAnsi="Helvetica" w:cs="Helvetica"/>
+          <w:color w:val="000000"/>
+          <w:sz w:val="21"/>
+          <w:szCs w:val="21"/>
+          <w:shd w:val="clear" w:color="auto" w:fill="FFFFFF"/>
+        </w:rPr>
+        <w:t>ormalized cross-correlation</w:t>
+      </w:r>
+      <w:r>
+        <w:rPr>
+          <w:rFonts w:ascii="Helvetica" w:hAnsi="Helvetica" w:cs="Helvetica"/>
+          <w:color w:val="000000"/>
+          <w:sz w:val="21"/>
+          <w:szCs w:val="21"/>
+          <w:shd w:val="clear" w:color="auto" w:fill="FFFFFF"/>
+        </w:rPr>
+        <w:t xml:space="preserve"> </w:t>
+      </w:r>
+      <w:r>
+        <w:rPr>
+          <w:rFonts w:ascii="Helvetica" w:hAnsi="Helvetica" w:cs="Helvetica"/>
+          <w:color w:val="000000"/>
+          <w:sz w:val="21"/>
+          <w:szCs w:val="21"/>
+          <w:shd w:val="clear" w:color="auto" w:fill="FFFFFF"/>
+        </w:rPr>
+        <w:t xml:space="preserve">(NCC) or mutual information (MI) are mentioned of </w:t>
+      </w:r>
+      <w:r>
+        <w:t>affine</w:t>
+      </w:r>
+      <w:r>
+        <w:t xml:space="preserve"> intensity-b</w:t>
+      </w:r>
+      <w:r>
+        <w:t>ased registration. The values are mentioned based on the standard p</w:t>
+      </w:r>
+      <w:r>
+        <w:t>arameters of the rigid transform</w:t>
+      </w:r>
+      <w:r>
+        <w:rPr>
+          <w:rFonts w:ascii="Helvetica" w:hAnsi="Helvetica" w:cs="Helvetica"/>
+          <w:color w:val="000000"/>
+          <w:sz w:val="21"/>
+          <w:szCs w:val="21"/>
+          <w:shd w:val="clear" w:color="auto" w:fill="FFFFFF"/>
+        </w:rPr>
+        <w:t xml:space="preserve">ation ([0, 0, 0]) or affine transformation ([0, 1, 1, 0, 0, 0, 0]). Also, the values of NCC or MI based on the optimal transformation calculated after the gradient ascent are mentioned. The TRE is also metioned in table 2. A complete overview with the values of the learning rate and the resulting optimal transformation matrix is shown in appendix A. </w:t>
+      </w:r>
+    </w:p>
+    <w:p>
+      <w:pPr>
+        <w:pStyle w:val="NoSpacing"/>
+        <w:rPr>
+          <w:rFonts w:ascii="Helvetica" w:hAnsi="Helvetica" w:cs="Helvetica"/>
           <w:color w:val="000000"/>
           <w:sz w:val="21"/>
           <w:szCs w:val="21"/>
@@ -3994,2209 +4870,3415 @@
           <w:lang w:val="en-US"/>
         </w:rPr>
       </w:pPr>
-      <w:r>
-        <w:rPr>
-          <w:rFonts w:ascii="Times New Roman" w:hAnsi="Times New Roman" w:cs="Times New Roman"/>
+    </w:p>
+    <w:p>
+      <w:pPr>
+        <w:pStyle w:val="Heading4"/>
+        <w:rPr>
+          <w:lang w:val="en-US"/>
+        </w:rPr>
+      </w:pPr>
+      <w:r>
+        <w:rPr>
+          <w:lang w:val="en-US"/>
+        </w:rPr>
+        <w:t xml:space="preserve">Table 2. </w:t>
+      </w:r>
+      <w:r>
+        <w:rPr>
+          <w:lang w:val="en-US"/>
+        </w:rPr>
+        <w:t>Intensity</w:t>
+      </w:r>
+      <w:r>
+        <w:t>-based image registration</w:t>
+      </w:r>
+      <w:r>
+        <w:rPr>
+          <w:lang w:val="en-US"/>
+        </w:rPr>
+        <w:t xml:space="preserve"> (N</w:t>
+      </w:r>
+      <w:r>
+        <w:rPr>
+          <w:lang w:val="en-US"/>
+        </w:rPr>
+        <w:t>CC = normalized cross-correlation, MI = mutual information)</w:t>
+      </w:r>
+    </w:p>
+    <w:tbl>
+      <w:tblPr>
+        <w:tblStyle w:val="TableGrid"/>
+        <w:tblW w:w="10447" w:type="dxa"/>
+        <w:tblInd w:w="-833" w:type="dxa"/>
+        <w:tblLook w:val="04A0" w:firstRow="1" w:lastRow="0" w:firstColumn="1" w:lastColumn="0" w:noHBand="0" w:noVBand="1"/>
+      </w:tblPr>
+      <w:tblGrid>
+        <w:gridCol w:w="2615"/>
+        <w:gridCol w:w="1823"/>
+        <w:gridCol w:w="2337"/>
+        <w:gridCol w:w="2086"/>
+        <w:gridCol w:w="1586"/>
+      </w:tblGrid>
+      <w:tr>
+        <w:trPr>
+          <w:trHeight w:val="370"/>
+        </w:trPr>
+        <w:tc>
+          <w:tcPr>
+            <w:tcW w:w="2615" w:type="dxa"/>
+          </w:tcPr>
+          <w:p>
+            <w:pPr>
+              <w:rPr>
+                <w:b/>
+                <w:bCs/>
+                <w:sz w:val="18"/>
+                <w:szCs w:val="18"/>
+                <w:lang w:val="en-US"/>
+              </w:rPr>
+            </w:pPr>
+            <w:r>
+              <w:rPr>
+                <w:b/>
+                <w:bCs/>
+                <w:sz w:val="18"/>
+                <w:szCs w:val="18"/>
+                <w:lang w:val="en-US"/>
+              </w:rPr>
+              <w:t>Registration method</w:t>
+            </w:r>
+          </w:p>
+        </w:tc>
+        <w:tc>
+          <w:tcPr>
+            <w:tcW w:w="1823" w:type="dxa"/>
+          </w:tcPr>
+          <w:p>
+            <w:pPr>
+              <w:rPr>
+                <w:b/>
+                <w:bCs/>
+                <w:sz w:val="18"/>
+                <w:szCs w:val="18"/>
+                <w:lang w:val="en-US"/>
+              </w:rPr>
+            </w:pPr>
+            <w:r>
+              <w:rPr>
+                <w:b/>
+                <w:bCs/>
+                <w:sz w:val="18"/>
+                <w:szCs w:val="18"/>
+                <w:lang w:val="en-US"/>
+              </w:rPr>
+              <w:t>Used images</w:t>
+            </w:r>
+          </w:p>
+        </w:tc>
+        <w:tc>
+          <w:tcPr>
+            <w:tcW w:w="2337" w:type="dxa"/>
+          </w:tcPr>
+          <w:p>
+            <w:pPr>
+              <w:rPr>
+                <w:b/>
+                <w:bCs/>
+                <w:sz w:val="18"/>
+                <w:szCs w:val="18"/>
+                <w:lang w:val="en-US"/>
+              </w:rPr>
+            </w:pPr>
+            <w:r>
+              <w:rPr>
+                <w:b/>
+                <w:bCs/>
+                <w:sz w:val="18"/>
+                <w:szCs w:val="18"/>
+                <w:lang w:val="en-US"/>
+              </w:rPr>
+              <w:t xml:space="preserve">Result </w:t>
+            </w:r>
+            <w:r>
+              <w:rPr>
+                <w:b/>
+                <w:bCs/>
+                <w:sz w:val="18"/>
+                <w:szCs w:val="18"/>
+                <w:lang w:val="en-US"/>
+              </w:rPr>
+              <w:t xml:space="preserve">NCC or MI </w:t>
+            </w:r>
+          </w:p>
+          <w:p>
+            <w:pPr>
+              <w:rPr>
+                <w:b/>
+                <w:bCs/>
+                <w:sz w:val="18"/>
+                <w:szCs w:val="18"/>
+                <w:lang w:val="en-US"/>
+              </w:rPr>
+            </w:pPr>
+            <w:r>
+              <w:rPr>
+                <w:b/>
+                <w:bCs/>
+                <w:sz w:val="18"/>
+                <w:szCs w:val="18"/>
+                <w:lang w:val="en-US"/>
+              </w:rPr>
+              <w:t>Before optimalization</w:t>
+            </w:r>
+          </w:p>
+        </w:tc>
+        <w:tc>
+          <w:tcPr>
+            <w:tcW w:w="2086" w:type="dxa"/>
+          </w:tcPr>
+          <w:p>
+            <w:pPr>
+              <w:rPr>
+                <w:b/>
+                <w:bCs/>
+                <w:sz w:val="18"/>
+                <w:szCs w:val="18"/>
+                <w:lang w:val="en-US"/>
+              </w:rPr>
+            </w:pPr>
+            <w:r>
+              <w:rPr>
+                <w:b/>
+                <w:bCs/>
+                <w:sz w:val="18"/>
+                <w:szCs w:val="18"/>
+                <w:lang w:val="en-US"/>
+              </w:rPr>
+              <w:t xml:space="preserve">Result </w:t>
+            </w:r>
+            <w:r>
+              <w:rPr>
+                <w:b/>
+                <w:bCs/>
+                <w:sz w:val="18"/>
+                <w:szCs w:val="18"/>
+                <w:lang w:val="en-US"/>
+              </w:rPr>
+              <w:t xml:space="preserve">NCC or MI </w:t>
+            </w:r>
+          </w:p>
+          <w:p>
+            <w:pPr>
+              <w:rPr>
+                <w:b/>
+                <w:bCs/>
+                <w:sz w:val="18"/>
+                <w:szCs w:val="18"/>
+                <w:lang w:val="en-US"/>
+              </w:rPr>
+            </w:pPr>
+            <w:r>
+              <w:rPr>
+                <w:b/>
+                <w:bCs/>
+                <w:sz w:val="18"/>
+                <w:szCs w:val="18"/>
+                <w:lang w:val="en-US"/>
+              </w:rPr>
+              <w:t>After optimalization</w:t>
+            </w:r>
+          </w:p>
+        </w:tc>
+        <w:tc>
+          <w:tcPr>
+            <w:tcW w:w="1586" w:type="dxa"/>
+          </w:tcPr>
+          <w:p>
+            <w:pPr>
+              <w:rPr>
+                <w:b/>
+                <w:bCs/>
+                <w:sz w:val="18"/>
+                <w:szCs w:val="18"/>
+                <w:lang w:val="en-US"/>
+              </w:rPr>
+            </w:pPr>
+            <w:r>
+              <w:rPr>
+                <w:b/>
+                <w:bCs/>
+                <w:sz w:val="18"/>
+                <w:szCs w:val="18"/>
+                <w:lang w:val="en-US"/>
+              </w:rPr>
+              <w:t>TRE</w:t>
+            </w:r>
+          </w:p>
+        </w:tc>
+      </w:tr>
+      <w:tr>
+        <w:trPr>
+          <w:trHeight w:val="246"/>
+        </w:trPr>
+        <w:tc>
+          <w:tcPr>
+            <w:tcW w:w="2615" w:type="dxa"/>
+          </w:tcPr>
+          <w:p>
+            <w:pPr>
+              <w:rPr>
+                <w:sz w:val="18"/>
+                <w:szCs w:val="18"/>
+                <w:lang w:val="nl-NL"/>
+              </w:rPr>
+            </w:pPr>
+            <w:r>
+              <w:rPr>
+                <w:sz w:val="18"/>
+                <w:szCs w:val="18"/>
+                <w:lang w:val="nl-NL"/>
+              </w:rPr>
+              <w:t>Rigid Intra-modal</w:t>
+            </w:r>
+          </w:p>
+        </w:tc>
+        <w:tc>
+          <w:tcPr>
+            <w:tcW w:w="1823" w:type="dxa"/>
+          </w:tcPr>
+          <w:p>
+            <w:pPr>
+              <w:rPr>
+                <w:sz w:val="18"/>
+                <w:szCs w:val="18"/>
+                <w:lang w:val="nl-NL"/>
+              </w:rPr>
+            </w:pPr>
+            <w:r>
+              <w:rPr>
+                <w:sz w:val="18"/>
+                <w:szCs w:val="18"/>
+                <w:lang w:val="nl-NL"/>
+              </w:rPr>
+              <w:t xml:space="preserve">1_1_t1 </w:t>
+            </w:r>
+            <w:r>
+              <w:rPr>
+                <w:sz w:val="18"/>
+                <w:szCs w:val="18"/>
+                <w:lang w:val="nl-NL"/>
+              </w:rPr>
+              <w:t xml:space="preserve">vs </w:t>
+            </w:r>
+            <w:r>
+              <w:rPr>
+                <w:sz w:val="18"/>
+                <w:szCs w:val="18"/>
+                <w:lang w:val="nl-NL"/>
+              </w:rPr>
+              <w:t>1_1_t1_d</w:t>
+            </w:r>
+          </w:p>
+        </w:tc>
+        <w:tc>
+          <w:tcPr>
+            <w:tcW w:w="2337" w:type="dxa"/>
+          </w:tcPr>
+          <w:p>
+            <w:pPr>
+              <w:rPr>
+                <w:sz w:val="18"/>
+                <w:szCs w:val="18"/>
+                <w:lang w:val="nl-NL"/>
+              </w:rPr>
+            </w:pPr>
+            <w:r>
+              <w:rPr>
+                <w:sz w:val="18"/>
+                <w:szCs w:val="18"/>
+                <w:lang w:val="nl-NL"/>
+              </w:rPr>
+              <w:t xml:space="preserve">NCC = </w:t>
+            </w:r>
+            <w:r>
+              <w:rPr>
+                <w:sz w:val="18"/>
+                <w:szCs w:val="18"/>
+                <w:lang w:val="nl-NL"/>
+              </w:rPr>
+              <w:t>1</w:t>
+            </w:r>
+          </w:p>
+        </w:tc>
+        <w:tc>
+          <w:tcPr>
+            <w:tcW w:w="2086" w:type="dxa"/>
+          </w:tcPr>
+          <w:p>
+            <w:pPr>
+              <w:rPr>
+                <w:sz w:val="18"/>
+                <w:szCs w:val="18"/>
+                <w:lang w:val="nl-NL"/>
+              </w:rPr>
+            </w:pPr>
+            <w:r>
+              <w:rPr>
+                <w:sz w:val="18"/>
+                <w:szCs w:val="18"/>
+                <w:lang w:val="nl-NL"/>
+              </w:rPr>
+              <w:t>NCC = 1</w:t>
+            </w:r>
+          </w:p>
+        </w:tc>
+        <w:tc>
+          <w:tcPr>
+            <w:tcW w:w="1586" w:type="dxa"/>
+          </w:tcPr>
+          <w:p>
+            <w:pPr>
+              <w:rPr>
+                <w:sz w:val="18"/>
+                <w:szCs w:val="18"/>
+                <w:lang w:val="nl-NL"/>
+              </w:rPr>
+            </w:pPr>
+            <w:r>
+              <w:rPr>
+                <w:sz w:val="18"/>
+                <w:szCs w:val="18"/>
+                <w:lang w:val="nl-NL"/>
+              </w:rPr>
+              <w:t>5.</w:t>
+            </w:r>
+            <w:r>
+              <w:rPr>
+                <w:sz w:val="18"/>
+                <w:szCs w:val="18"/>
+                <w:lang w:val="nl-NL"/>
+              </w:rPr>
+              <w:t>10</w:t>
+            </w:r>
+          </w:p>
+          <w:p>
+            <w:pPr>
+              <w:rPr>
+                <w:sz w:val="18"/>
+                <w:szCs w:val="18"/>
+                <w:lang w:val="nl-NL"/>
+              </w:rPr>
+            </w:pPr>
+          </w:p>
+        </w:tc>
+      </w:tr>
+      <w:tr>
+        <w:trPr>
+          <w:trHeight w:val="217"/>
+        </w:trPr>
+        <w:tc>
+          <w:tcPr>
+            <w:tcW w:w="2615" w:type="dxa"/>
+          </w:tcPr>
+          <w:p>
+            <w:pPr>
+              <w:rPr>
+                <w:sz w:val="18"/>
+                <w:szCs w:val="18"/>
+                <w:lang w:val="nl-NL"/>
+              </w:rPr>
+            </w:pPr>
+            <w:r>
+              <w:rPr>
+                <w:sz w:val="18"/>
+                <w:szCs w:val="18"/>
+                <w:lang w:val="nl-NL"/>
+              </w:rPr>
+              <w:t>Affine Intra-modal</w:t>
+            </w:r>
+          </w:p>
+        </w:tc>
+        <w:tc>
+          <w:tcPr>
+            <w:tcW w:w="1823" w:type="dxa"/>
+          </w:tcPr>
+          <w:p>
+            <w:pPr>
+              <w:rPr>
+                <w:sz w:val="18"/>
+                <w:szCs w:val="18"/>
+                <w:lang w:val="nl-NL"/>
+              </w:rPr>
+            </w:pPr>
+            <w:r>
+              <w:rPr>
+                <w:sz w:val="18"/>
+                <w:szCs w:val="18"/>
+                <w:lang w:val="nl-NL"/>
+              </w:rPr>
+              <w:t>1_1_t1</w:t>
+            </w:r>
+            <w:r>
+              <w:rPr>
+                <w:sz w:val="18"/>
+                <w:szCs w:val="18"/>
+                <w:lang w:val="nl-NL"/>
+              </w:rPr>
+              <w:t xml:space="preserve"> vs</w:t>
+            </w:r>
+            <w:r>
+              <w:rPr>
+                <w:sz w:val="18"/>
+                <w:szCs w:val="18"/>
+                <w:lang w:val="nl-NL"/>
+              </w:rPr>
+              <w:t xml:space="preserve"> 1_1_t1_d</w:t>
+            </w:r>
+          </w:p>
+        </w:tc>
+        <w:tc>
+          <w:tcPr>
+            <w:tcW w:w="2337" w:type="dxa"/>
+          </w:tcPr>
+          <w:p>
+            <w:pPr>
+              <w:rPr>
+                <w:sz w:val="18"/>
+                <w:szCs w:val="18"/>
+                <w:lang w:val="nl-NL"/>
+              </w:rPr>
+            </w:pPr>
+            <w:r>
+              <w:rPr>
+                <w:sz w:val="18"/>
+                <w:szCs w:val="18"/>
+                <w:lang w:val="nl-NL"/>
+              </w:rPr>
+              <w:t xml:space="preserve">NCC = </w:t>
+            </w:r>
+            <w:r>
+              <w:rPr>
+                <w:sz w:val="18"/>
+                <w:szCs w:val="18"/>
+                <w:lang w:val="nl-NL"/>
+              </w:rPr>
+              <w:t>1</w:t>
+            </w:r>
+          </w:p>
+        </w:tc>
+        <w:tc>
+          <w:tcPr>
+            <w:tcW w:w="2086" w:type="dxa"/>
+          </w:tcPr>
+          <w:p>
+            <w:pPr>
+              <w:rPr>
+                <w:sz w:val="18"/>
+                <w:szCs w:val="18"/>
+                <w:lang w:val="nl-NL"/>
+              </w:rPr>
+            </w:pPr>
+            <w:r>
+              <w:rPr>
+                <w:sz w:val="18"/>
+                <w:szCs w:val="18"/>
+                <w:lang w:val="nl-NL"/>
+              </w:rPr>
+              <w:t>NCC = 1</w:t>
+            </w:r>
+          </w:p>
+        </w:tc>
+        <w:tc>
+          <w:tcPr>
+            <w:tcW w:w="1586" w:type="dxa"/>
+          </w:tcPr>
+          <w:p>
+            <w:pPr>
+              <w:rPr>
+                <w:sz w:val="18"/>
+                <w:szCs w:val="18"/>
+                <w:lang w:val="nl-NL"/>
+              </w:rPr>
+            </w:pPr>
+            <w:r>
+              <w:rPr>
+                <w:sz w:val="18"/>
+                <w:szCs w:val="18"/>
+                <w:lang w:val="nl-NL"/>
+              </w:rPr>
+              <w:t>18.21</w:t>
+            </w:r>
+          </w:p>
+          <w:p>
+            <w:pPr>
+              <w:rPr>
+                <w:sz w:val="18"/>
+                <w:szCs w:val="18"/>
+                <w:lang w:val="nl-NL"/>
+              </w:rPr>
+            </w:pPr>
+          </w:p>
+        </w:tc>
+      </w:tr>
+      <w:tr>
+        <w:trPr>
+          <w:trHeight w:val="246"/>
+        </w:trPr>
+        <w:tc>
+          <w:tcPr>
+            <w:tcW w:w="2615" w:type="dxa"/>
+          </w:tcPr>
+          <w:p>
+            <w:pPr>
+              <w:rPr>
+                <w:sz w:val="18"/>
+                <w:szCs w:val="18"/>
+                <w:lang w:val="nl-NL"/>
+              </w:rPr>
+            </w:pPr>
+            <w:r>
+              <w:rPr>
+                <w:sz w:val="18"/>
+                <w:szCs w:val="18"/>
+                <w:lang w:val="nl-NL"/>
+              </w:rPr>
+              <w:t>Affine Inter-modal</w:t>
+            </w:r>
+          </w:p>
+        </w:tc>
+        <w:tc>
+          <w:tcPr>
+            <w:tcW w:w="1823" w:type="dxa"/>
+          </w:tcPr>
+          <w:p>
+            <w:pPr>
+              <w:rPr>
+                <w:sz w:val="18"/>
+                <w:szCs w:val="18"/>
+                <w:lang w:val="nl-NL"/>
+              </w:rPr>
+            </w:pPr>
+            <w:r>
+              <w:rPr>
+                <w:sz w:val="18"/>
+                <w:szCs w:val="18"/>
+                <w:lang w:val="nl-NL"/>
+              </w:rPr>
+              <w:t>1_1_t1</w:t>
+            </w:r>
+            <w:r>
+              <w:rPr>
+                <w:sz w:val="18"/>
+                <w:szCs w:val="18"/>
+                <w:lang w:val="nl-NL"/>
+              </w:rPr>
+              <w:t xml:space="preserve"> vs</w:t>
+            </w:r>
+            <w:r>
+              <w:rPr>
+                <w:sz w:val="18"/>
+                <w:szCs w:val="18"/>
+                <w:lang w:val="nl-NL"/>
+              </w:rPr>
+              <w:t xml:space="preserve"> 1_1_t2</w:t>
+            </w:r>
+          </w:p>
+        </w:tc>
+        <w:tc>
+          <w:tcPr>
+            <w:tcW w:w="2337" w:type="dxa"/>
+          </w:tcPr>
+          <w:p>
+            <w:pPr>
+              <w:rPr>
+                <w:sz w:val="18"/>
+                <w:szCs w:val="18"/>
+                <w:lang w:val="nl-NL"/>
+              </w:rPr>
+            </w:pPr>
+            <w:r>
+              <w:rPr>
+                <w:sz w:val="18"/>
+                <w:szCs w:val="18"/>
+                <w:lang w:val="nl-NL"/>
+              </w:rPr>
+              <w:t xml:space="preserve">NCC = </w:t>
+            </w:r>
+            <w:r>
+              <w:rPr>
+                <w:sz w:val="18"/>
+                <w:szCs w:val="18"/>
+                <w:lang w:val="nl-NL"/>
+              </w:rPr>
+              <w:t>0.53</w:t>
+            </w:r>
+          </w:p>
+        </w:tc>
+        <w:tc>
+          <w:tcPr>
+            <w:tcW w:w="2086" w:type="dxa"/>
+          </w:tcPr>
+          <w:p>
+            <w:pPr>
+              <w:rPr>
+                <w:sz w:val="18"/>
+                <w:szCs w:val="18"/>
+                <w:lang w:val="nl-NL"/>
+              </w:rPr>
+            </w:pPr>
+            <w:r>
+              <w:rPr>
+                <w:sz w:val="18"/>
+                <w:szCs w:val="18"/>
+                <w:lang w:val="nl-NL"/>
+              </w:rPr>
+              <w:t xml:space="preserve">NCC = </w:t>
+            </w:r>
+            <w:r>
+              <w:rPr>
+                <w:sz w:val="18"/>
+                <w:szCs w:val="18"/>
+                <w:lang w:val="nl-NL"/>
+              </w:rPr>
+              <w:t>0.54</w:t>
+            </w:r>
+          </w:p>
+        </w:tc>
+        <w:tc>
+          <w:tcPr>
+            <w:tcW w:w="1586" w:type="dxa"/>
+          </w:tcPr>
+          <w:p>
+            <w:pPr>
+              <w:rPr>
+                <w:sz w:val="18"/>
+                <w:szCs w:val="18"/>
+                <w:lang w:val="nl-NL"/>
+              </w:rPr>
+            </w:pPr>
+            <w:r>
+              <w:rPr>
+                <w:sz w:val="18"/>
+                <w:szCs w:val="18"/>
+                <w:lang w:val="nl-NL"/>
+              </w:rPr>
+              <w:t>213.0</w:t>
+            </w:r>
+            <w:r>
+              <w:rPr>
+                <w:sz w:val="18"/>
+                <w:szCs w:val="18"/>
+                <w:lang w:val="nl-NL"/>
+              </w:rPr>
+              <w:t>2</w:t>
+            </w:r>
+          </w:p>
+          <w:p>
+            <w:pPr>
+              <w:rPr>
+                <w:sz w:val="18"/>
+                <w:szCs w:val="18"/>
+                <w:lang w:val="nl-NL"/>
+              </w:rPr>
+            </w:pPr>
+          </w:p>
+        </w:tc>
+      </w:tr>
+      <w:tr>
+        <w:trPr>
+          <w:trHeight w:val="169"/>
+        </w:trPr>
+        <w:tc>
+          <w:tcPr>
+            <w:tcW w:w="2615" w:type="dxa"/>
+          </w:tcPr>
+          <w:p>
+            <w:pPr>
+              <w:rPr>
+                <w:sz w:val="18"/>
+                <w:szCs w:val="18"/>
+                <w:lang w:val="nl-NL"/>
+              </w:rPr>
+            </w:pPr>
+            <w:r>
+              <w:rPr>
+                <w:sz w:val="18"/>
+                <w:szCs w:val="18"/>
+                <w:lang w:val="nl-NL"/>
+              </w:rPr>
+              <w:t>Affine Inter-modal</w:t>
+            </w:r>
+          </w:p>
+        </w:tc>
+        <w:tc>
+          <w:tcPr>
+            <w:tcW w:w="1823" w:type="dxa"/>
+          </w:tcPr>
+          <w:p>
+            <w:pPr>
+              <w:rPr>
+                <w:sz w:val="18"/>
+                <w:szCs w:val="18"/>
+                <w:lang w:val="nl-NL"/>
+              </w:rPr>
+            </w:pPr>
+            <w:r>
+              <w:rPr>
+                <w:sz w:val="18"/>
+                <w:szCs w:val="18"/>
+                <w:lang w:val="nl-NL"/>
+              </w:rPr>
+              <w:t>1_1_t1</w:t>
+            </w:r>
+            <w:r>
+              <w:rPr>
+                <w:sz w:val="18"/>
+                <w:szCs w:val="18"/>
+                <w:lang w:val="nl-NL"/>
+              </w:rPr>
+              <w:t xml:space="preserve"> vs</w:t>
+            </w:r>
+            <w:r>
+              <w:rPr>
+                <w:sz w:val="18"/>
+                <w:szCs w:val="18"/>
+                <w:lang w:val="nl-NL"/>
+              </w:rPr>
+              <w:t xml:space="preserve"> 1_1_t1_d</w:t>
+            </w:r>
+          </w:p>
+        </w:tc>
+        <w:tc>
+          <w:tcPr>
+            <w:tcW w:w="2337" w:type="dxa"/>
+          </w:tcPr>
+          <w:p>
+            <w:pPr>
+              <w:rPr>
+                <w:sz w:val="18"/>
+                <w:szCs w:val="18"/>
+                <w:lang w:val="nl-NL"/>
+              </w:rPr>
+            </w:pPr>
+            <w:r>
+              <w:rPr>
+                <w:sz w:val="18"/>
+                <w:szCs w:val="18"/>
+                <w:lang w:val="nl-NL"/>
+              </w:rPr>
+              <w:t xml:space="preserve">MI = </w:t>
+            </w:r>
+            <w:r>
+              <w:rPr>
+                <w:sz w:val="18"/>
+                <w:szCs w:val="18"/>
+                <w:lang w:val="nl-NL"/>
+              </w:rPr>
+              <w:t>3.02</w:t>
+            </w:r>
+          </w:p>
+        </w:tc>
+        <w:tc>
+          <w:tcPr>
+            <w:tcW w:w="2086" w:type="dxa"/>
+          </w:tcPr>
+          <w:p>
+            <w:pPr>
+              <w:rPr>
+                <w:sz w:val="18"/>
+                <w:szCs w:val="18"/>
+                <w:lang w:val="nl-NL"/>
+              </w:rPr>
+            </w:pPr>
+            <w:r>
+              <w:rPr>
+                <w:sz w:val="18"/>
+                <w:szCs w:val="18"/>
+                <w:lang w:val="nl-NL"/>
+              </w:rPr>
+              <w:t xml:space="preserve">MI = </w:t>
+            </w:r>
+            <w:r>
+              <w:rPr>
+                <w:sz w:val="18"/>
+                <w:szCs w:val="18"/>
+                <w:lang w:val="nl-NL"/>
+              </w:rPr>
+              <w:t>1.92</w:t>
+            </w:r>
+          </w:p>
+        </w:tc>
+        <w:tc>
+          <w:tcPr>
+            <w:tcW w:w="1586" w:type="dxa"/>
+          </w:tcPr>
+          <w:p>
+            <w:pPr>
+              <w:rPr>
+                <w:sz w:val="18"/>
+                <w:szCs w:val="18"/>
+                <w:lang w:val="nl-NL"/>
+              </w:rPr>
+            </w:pPr>
+            <w:r>
+              <w:rPr>
+                <w:sz w:val="18"/>
+                <w:szCs w:val="18"/>
+                <w:lang w:val="nl-NL"/>
+              </w:rPr>
+              <w:t>2.20</w:t>
+            </w:r>
+          </w:p>
+          <w:p>
+            <w:pPr>
+              <w:rPr>
+                <w:sz w:val="18"/>
+                <w:szCs w:val="18"/>
+                <w:highlight w:val="yellow"/>
+                <w:lang w:val="nl-NL"/>
+              </w:rPr>
+            </w:pPr>
+          </w:p>
+        </w:tc>
+      </w:tr>
+      <w:tr>
+        <w:trPr>
+          <w:trHeight w:val="246"/>
+        </w:trPr>
+        <w:tc>
+          <w:tcPr>
+            <w:tcW w:w="2615" w:type="dxa"/>
+          </w:tcPr>
+          <w:p>
+            <w:pPr>
+              <w:rPr>
+                <w:sz w:val="18"/>
+                <w:szCs w:val="18"/>
+                <w:lang w:val="nl-NL"/>
+              </w:rPr>
+            </w:pPr>
+            <w:r>
+              <w:rPr>
+                <w:sz w:val="18"/>
+                <w:szCs w:val="18"/>
+                <w:lang w:val="nl-NL"/>
+              </w:rPr>
+              <w:t>Affine Inter-modal</w:t>
+            </w:r>
+          </w:p>
+        </w:tc>
+        <w:tc>
+          <w:tcPr>
+            <w:tcW w:w="1823" w:type="dxa"/>
+          </w:tcPr>
+          <w:p>
+            <w:pPr>
+              <w:rPr>
+                <w:sz w:val="18"/>
+                <w:szCs w:val="18"/>
+                <w:lang w:val="nl-NL"/>
+              </w:rPr>
+            </w:pPr>
+            <w:r>
+              <w:rPr>
+                <w:sz w:val="18"/>
+                <w:szCs w:val="18"/>
+                <w:lang w:val="nl-NL"/>
+              </w:rPr>
+              <w:t xml:space="preserve">1_1_t1 </w:t>
+            </w:r>
+            <w:r>
+              <w:rPr>
+                <w:sz w:val="18"/>
+                <w:szCs w:val="18"/>
+                <w:lang w:val="nl-NL"/>
+              </w:rPr>
+              <w:t xml:space="preserve">vs </w:t>
+            </w:r>
+            <w:r>
+              <w:rPr>
+                <w:sz w:val="18"/>
+                <w:szCs w:val="18"/>
+                <w:lang w:val="nl-NL"/>
+              </w:rPr>
+              <w:t>1_1_t2</w:t>
+            </w:r>
+          </w:p>
+        </w:tc>
+        <w:tc>
+          <w:tcPr>
+            <w:tcW w:w="2337" w:type="dxa"/>
+          </w:tcPr>
+          <w:p>
+            <w:pPr>
+              <w:rPr>
+                <w:sz w:val="18"/>
+                <w:szCs w:val="18"/>
+                <w:lang w:val="nl-NL"/>
+              </w:rPr>
+            </w:pPr>
+            <w:r>
+              <w:rPr>
+                <w:sz w:val="18"/>
+                <w:szCs w:val="18"/>
+                <w:lang w:val="nl-NL"/>
+              </w:rPr>
+              <w:t xml:space="preserve">MI = </w:t>
+            </w:r>
+            <w:r>
+              <w:rPr>
+                <w:sz w:val="18"/>
+                <w:szCs w:val="18"/>
+                <w:lang w:val="nl-NL"/>
+              </w:rPr>
+              <w:t>0.72</w:t>
+            </w:r>
+          </w:p>
+        </w:tc>
+        <w:tc>
+          <w:tcPr>
+            <w:tcW w:w="2086" w:type="dxa"/>
+          </w:tcPr>
+          <w:p>
+            <w:pPr>
+              <w:rPr>
+                <w:sz w:val="18"/>
+                <w:szCs w:val="18"/>
+                <w:lang w:val="nl-NL"/>
+              </w:rPr>
+            </w:pPr>
+            <w:r>
+              <w:rPr>
+                <w:sz w:val="18"/>
+                <w:szCs w:val="18"/>
+                <w:lang w:val="nl-NL"/>
+              </w:rPr>
+              <w:t xml:space="preserve">MI = </w:t>
+            </w:r>
+            <w:r>
+              <w:rPr>
+                <w:sz w:val="18"/>
+                <w:szCs w:val="18"/>
+                <w:lang w:val="nl-NL"/>
+              </w:rPr>
+              <w:t>0.85</w:t>
+            </w:r>
+          </w:p>
+        </w:tc>
+        <w:tc>
+          <w:tcPr>
+            <w:tcW w:w="1586" w:type="dxa"/>
+          </w:tcPr>
+          <w:p>
+            <w:pPr>
+              <w:rPr>
+                <w:sz w:val="18"/>
+                <w:szCs w:val="18"/>
+                <w:lang w:val="nl-NL"/>
+              </w:rPr>
+            </w:pPr>
+            <w:r>
+              <w:rPr>
+                <w:sz w:val="18"/>
+                <w:szCs w:val="18"/>
+                <w:lang w:val="nl-NL"/>
+              </w:rPr>
+              <w:t>157.95</w:t>
+            </w:r>
+          </w:p>
+          <w:p>
+            <w:pPr>
+              <w:rPr>
+                <w:sz w:val="18"/>
+                <w:szCs w:val="18"/>
+                <w:lang w:val="nl-NL"/>
+              </w:rPr>
+            </w:pPr>
+          </w:p>
+        </w:tc>
+      </w:tr>
+      <w:tr>
+        <w:trPr>
+          <w:trHeight w:val="123"/>
+        </w:trPr>
+        <w:tc>
+          <w:tcPr>
+            <w:tcW w:w="2615" w:type="dxa"/>
+          </w:tcPr>
+          <w:p>
+            <w:pPr>
+              <w:rPr>
+                <w:sz w:val="18"/>
+                <w:szCs w:val="18"/>
+                <w:lang w:val="nl-NL"/>
+              </w:rPr>
+            </w:pPr>
+          </w:p>
+        </w:tc>
+        <w:tc>
+          <w:tcPr>
+            <w:tcW w:w="1823" w:type="dxa"/>
+          </w:tcPr>
+          <w:p>
+            <w:pPr>
+              <w:rPr>
+                <w:sz w:val="18"/>
+                <w:szCs w:val="18"/>
+                <w:lang w:val="nl-NL"/>
+              </w:rPr>
+            </w:pPr>
+          </w:p>
+        </w:tc>
+        <w:tc>
+          <w:tcPr>
+            <w:tcW w:w="2337" w:type="dxa"/>
+          </w:tcPr>
+          <w:p>
+            <w:pPr>
+              <w:rPr>
+                <w:sz w:val="18"/>
+                <w:szCs w:val="18"/>
+                <w:lang w:val="nl-NL"/>
+              </w:rPr>
+            </w:pPr>
+          </w:p>
+        </w:tc>
+        <w:tc>
+          <w:tcPr>
+            <w:tcW w:w="2086" w:type="dxa"/>
+          </w:tcPr>
+          <w:p>
+            <w:pPr>
+              <w:rPr>
+                <w:sz w:val="18"/>
+                <w:szCs w:val="18"/>
+                <w:lang w:val="nl-NL"/>
+              </w:rPr>
+            </w:pPr>
+          </w:p>
+        </w:tc>
+        <w:tc>
+          <w:tcPr>
+            <w:tcW w:w="1586" w:type="dxa"/>
+          </w:tcPr>
+          <w:p>
+            <w:pPr>
+              <w:rPr>
+                <w:sz w:val="18"/>
+                <w:szCs w:val="18"/>
+                <w:lang w:val="nl-NL"/>
+              </w:rPr>
+            </w:pPr>
+          </w:p>
+        </w:tc>
+      </w:tr>
+      <w:tr>
+        <w:trPr>
+          <w:trHeight w:val="246"/>
+        </w:trPr>
+        <w:tc>
+          <w:tcPr>
+            <w:tcW w:w="2615" w:type="dxa"/>
+          </w:tcPr>
+          <w:p>
+            <w:pPr>
+              <w:rPr>
+                <w:sz w:val="18"/>
+                <w:szCs w:val="18"/>
+                <w:lang w:val="nl-NL"/>
+              </w:rPr>
+            </w:pPr>
+            <w:r>
+              <w:rPr>
+                <w:sz w:val="18"/>
+                <w:szCs w:val="18"/>
+                <w:lang w:val="nl-NL"/>
+              </w:rPr>
+              <w:t>Rigid Intra-modal</w:t>
+            </w:r>
+          </w:p>
+        </w:tc>
+        <w:tc>
+          <w:tcPr>
+            <w:tcW w:w="1823" w:type="dxa"/>
+          </w:tcPr>
+          <w:p>
+            <w:pPr>
+              <w:rPr>
+                <w:sz w:val="18"/>
+                <w:szCs w:val="18"/>
+                <w:lang w:val="nl-NL"/>
+              </w:rPr>
+            </w:pPr>
+            <w:r>
+              <w:rPr>
+                <w:sz w:val="18"/>
+                <w:szCs w:val="18"/>
+                <w:lang w:val="nl-NL"/>
+              </w:rPr>
+              <w:t xml:space="preserve">3_3_t1 </w:t>
+            </w:r>
+            <w:r>
+              <w:rPr>
+                <w:sz w:val="18"/>
+                <w:szCs w:val="18"/>
+                <w:lang w:val="nl-NL"/>
+              </w:rPr>
+              <w:t xml:space="preserve">vs </w:t>
+            </w:r>
+            <w:r>
+              <w:rPr>
+                <w:sz w:val="18"/>
+                <w:szCs w:val="18"/>
+                <w:lang w:val="nl-NL"/>
+              </w:rPr>
+              <w:t>3_3_t1_d</w:t>
+            </w:r>
+          </w:p>
+        </w:tc>
+        <w:tc>
+          <w:tcPr>
+            <w:tcW w:w="2337" w:type="dxa"/>
+          </w:tcPr>
+          <w:p>
+            <w:pPr>
+              <w:rPr>
+                <w:sz w:val="18"/>
+                <w:szCs w:val="18"/>
+                <w:lang w:val="nl-NL"/>
+              </w:rPr>
+            </w:pPr>
+            <w:r>
+              <w:rPr>
+                <w:sz w:val="18"/>
+                <w:szCs w:val="18"/>
+                <w:lang w:val="nl-NL"/>
+              </w:rPr>
+              <w:t xml:space="preserve">NCC = </w:t>
+            </w:r>
+            <w:r>
+              <w:rPr>
+                <w:sz w:val="18"/>
+                <w:szCs w:val="18"/>
+                <w:lang w:val="nl-NL"/>
+              </w:rPr>
+              <w:t>0.60</w:t>
+            </w:r>
+          </w:p>
+        </w:tc>
+        <w:tc>
+          <w:tcPr>
+            <w:tcW w:w="2086" w:type="dxa"/>
+          </w:tcPr>
+          <w:p>
+            <w:pPr>
+              <w:rPr>
+                <w:sz w:val="18"/>
+                <w:szCs w:val="18"/>
+                <w:lang w:val="nl-NL"/>
+              </w:rPr>
+            </w:pPr>
+            <w:r>
+              <w:rPr>
+                <w:sz w:val="18"/>
+                <w:szCs w:val="18"/>
+                <w:lang w:val="nl-NL"/>
+              </w:rPr>
+              <w:t xml:space="preserve">NCC = </w:t>
+            </w:r>
+            <w:r>
+              <w:rPr>
+                <w:sz w:val="18"/>
+                <w:szCs w:val="18"/>
+                <w:lang w:val="nl-NL"/>
+              </w:rPr>
+              <w:t>0.63</w:t>
+            </w:r>
+          </w:p>
+        </w:tc>
+        <w:tc>
+          <w:tcPr>
+            <w:tcW w:w="1586" w:type="dxa"/>
+          </w:tcPr>
+          <w:p>
+            <w:pPr>
+              <w:rPr>
+                <w:sz w:val="18"/>
+                <w:szCs w:val="18"/>
+                <w:lang w:val="nl-NL"/>
+              </w:rPr>
+            </w:pPr>
+            <w:r>
+              <w:rPr>
+                <w:sz w:val="18"/>
+                <w:szCs w:val="18"/>
+                <w:lang w:val="nl-NL"/>
+              </w:rPr>
+              <w:t>444.88</w:t>
+            </w:r>
+          </w:p>
+          <w:p>
+            <w:pPr>
+              <w:rPr>
+                <w:sz w:val="18"/>
+                <w:szCs w:val="18"/>
+                <w:lang w:val="nl-NL"/>
+              </w:rPr>
+            </w:pPr>
+          </w:p>
+        </w:tc>
+      </w:tr>
+      <w:tr>
+        <w:trPr>
+          <w:trHeight w:val="246"/>
+        </w:trPr>
+        <w:tc>
+          <w:tcPr>
+            <w:tcW w:w="2615" w:type="dxa"/>
+          </w:tcPr>
+          <w:p>
+            <w:pPr>
+              <w:rPr>
+                <w:sz w:val="18"/>
+                <w:szCs w:val="18"/>
+                <w:lang w:val="nl-NL"/>
+              </w:rPr>
+            </w:pPr>
+            <w:r>
+              <w:rPr>
+                <w:sz w:val="18"/>
+                <w:szCs w:val="18"/>
+                <w:lang w:val="nl-NL"/>
+              </w:rPr>
+              <w:t>Affine Intra-modal</w:t>
+            </w:r>
+          </w:p>
+        </w:tc>
+        <w:tc>
+          <w:tcPr>
+            <w:tcW w:w="1823" w:type="dxa"/>
+          </w:tcPr>
+          <w:p>
+            <w:pPr>
+              <w:rPr>
+                <w:sz w:val="18"/>
+                <w:szCs w:val="18"/>
+                <w:lang w:val="nl-NL"/>
+              </w:rPr>
+            </w:pPr>
+            <w:r>
+              <w:rPr>
+                <w:sz w:val="18"/>
+                <w:szCs w:val="18"/>
+                <w:lang w:val="nl-NL"/>
+              </w:rPr>
+              <w:t xml:space="preserve">3_3_t1 </w:t>
+            </w:r>
+            <w:r>
+              <w:rPr>
+                <w:sz w:val="18"/>
+                <w:szCs w:val="18"/>
+                <w:lang w:val="nl-NL"/>
+              </w:rPr>
+              <w:t xml:space="preserve">vs </w:t>
+            </w:r>
+            <w:r>
+              <w:rPr>
+                <w:sz w:val="18"/>
+                <w:szCs w:val="18"/>
+                <w:lang w:val="nl-NL"/>
+              </w:rPr>
+              <w:t>3_3_t1_d</w:t>
+            </w:r>
+          </w:p>
+        </w:tc>
+        <w:tc>
+          <w:tcPr>
+            <w:tcW w:w="2337" w:type="dxa"/>
+          </w:tcPr>
+          <w:p>
+            <w:pPr>
+              <w:rPr>
+                <w:sz w:val="18"/>
+                <w:szCs w:val="18"/>
+                <w:lang w:val="nl-NL"/>
+              </w:rPr>
+            </w:pPr>
+            <w:r>
+              <w:rPr>
+                <w:sz w:val="18"/>
+                <w:szCs w:val="18"/>
+                <w:lang w:val="nl-NL"/>
+              </w:rPr>
+              <w:t xml:space="preserve">NCC = </w:t>
+            </w:r>
+            <w:r>
+              <w:rPr>
+                <w:sz w:val="18"/>
+                <w:szCs w:val="18"/>
+                <w:lang w:val="nl-NL"/>
+              </w:rPr>
+              <w:t>0.60</w:t>
+            </w:r>
+          </w:p>
+        </w:tc>
+        <w:tc>
+          <w:tcPr>
+            <w:tcW w:w="2086" w:type="dxa"/>
+          </w:tcPr>
+          <w:p>
+            <w:pPr>
+              <w:rPr>
+                <w:sz w:val="18"/>
+                <w:szCs w:val="18"/>
+                <w:lang w:val="nl-NL"/>
+              </w:rPr>
+            </w:pPr>
+            <w:r>
+              <w:rPr>
+                <w:sz w:val="18"/>
+                <w:szCs w:val="18"/>
+                <w:lang w:val="nl-NL"/>
+              </w:rPr>
+              <w:t xml:space="preserve">NCC = </w:t>
+            </w:r>
+            <w:r>
+              <w:rPr>
+                <w:sz w:val="18"/>
+                <w:szCs w:val="18"/>
+                <w:lang w:val="nl-NL"/>
+              </w:rPr>
+              <w:t>0.74</w:t>
+            </w:r>
+          </w:p>
+        </w:tc>
+        <w:tc>
+          <w:tcPr>
+            <w:tcW w:w="1586" w:type="dxa"/>
+          </w:tcPr>
+          <w:p>
+            <w:pPr>
+              <w:rPr>
+                <w:sz w:val="18"/>
+                <w:szCs w:val="18"/>
+                <w:lang w:val="nl-NL"/>
+              </w:rPr>
+            </w:pPr>
+            <w:r>
+              <w:rPr>
+                <w:sz w:val="18"/>
+                <w:szCs w:val="18"/>
+                <w:lang w:val="nl-NL"/>
+              </w:rPr>
+              <w:t>193.38</w:t>
+            </w:r>
+          </w:p>
+          <w:p>
+            <w:pPr>
+              <w:rPr>
+                <w:sz w:val="18"/>
+                <w:szCs w:val="18"/>
+                <w:lang w:val="nl-NL"/>
+              </w:rPr>
+            </w:pPr>
+          </w:p>
+        </w:tc>
+      </w:tr>
+      <w:tr>
+        <w:trPr>
+          <w:trHeight w:val="246"/>
+        </w:trPr>
+        <w:tc>
+          <w:tcPr>
+            <w:tcW w:w="2615" w:type="dxa"/>
+          </w:tcPr>
+          <w:p>
+            <w:pPr>
+              <w:rPr>
+                <w:sz w:val="18"/>
+                <w:szCs w:val="18"/>
+                <w:lang w:val="nl-NL"/>
+              </w:rPr>
+            </w:pPr>
+            <w:r>
+              <w:rPr>
+                <w:sz w:val="18"/>
+                <w:szCs w:val="18"/>
+                <w:lang w:val="nl-NL"/>
+              </w:rPr>
+              <w:t>Affine Inter-modal</w:t>
+            </w:r>
+          </w:p>
+        </w:tc>
+        <w:tc>
+          <w:tcPr>
+            <w:tcW w:w="1823" w:type="dxa"/>
+          </w:tcPr>
+          <w:p>
+            <w:pPr>
+              <w:rPr>
+                <w:sz w:val="18"/>
+                <w:szCs w:val="18"/>
+                <w:lang w:val="nl-NL"/>
+              </w:rPr>
+            </w:pPr>
+            <w:r>
+              <w:rPr>
+                <w:sz w:val="18"/>
+                <w:szCs w:val="18"/>
+                <w:lang w:val="nl-NL"/>
+              </w:rPr>
+              <w:t xml:space="preserve">3_3_t1 </w:t>
+            </w:r>
+            <w:r>
+              <w:rPr>
+                <w:sz w:val="18"/>
+                <w:szCs w:val="18"/>
+                <w:lang w:val="nl-NL"/>
+              </w:rPr>
+              <w:t xml:space="preserve">vs </w:t>
+            </w:r>
+            <w:r>
+              <w:rPr>
+                <w:sz w:val="18"/>
+                <w:szCs w:val="18"/>
+                <w:lang w:val="nl-NL"/>
+              </w:rPr>
+              <w:t>3_3_t2</w:t>
+            </w:r>
+          </w:p>
+        </w:tc>
+        <w:tc>
+          <w:tcPr>
+            <w:tcW w:w="2337" w:type="dxa"/>
+          </w:tcPr>
+          <w:p>
+            <w:pPr>
+              <w:rPr>
+                <w:sz w:val="18"/>
+                <w:szCs w:val="18"/>
+                <w:lang w:val="nl-NL"/>
+              </w:rPr>
+            </w:pPr>
+            <w:r>
+              <w:rPr>
+                <w:sz w:val="18"/>
+                <w:szCs w:val="18"/>
+                <w:lang w:val="nl-NL"/>
+              </w:rPr>
+              <w:t xml:space="preserve">NCC = </w:t>
+            </w:r>
+            <w:r>
+              <w:rPr>
+                <w:sz w:val="18"/>
+                <w:szCs w:val="18"/>
+                <w:lang w:val="nl-NL"/>
+              </w:rPr>
+              <w:t>0.56</w:t>
+            </w:r>
+          </w:p>
+        </w:tc>
+        <w:tc>
+          <w:tcPr>
+            <w:tcW w:w="2086" w:type="dxa"/>
+          </w:tcPr>
+          <w:p>
+            <w:pPr>
+              <w:rPr>
+                <w:sz w:val="18"/>
+                <w:szCs w:val="18"/>
+                <w:lang w:val="nl-NL"/>
+              </w:rPr>
+            </w:pPr>
+            <w:r>
+              <w:rPr>
+                <w:sz w:val="18"/>
+                <w:szCs w:val="18"/>
+                <w:lang w:val="nl-NL"/>
+              </w:rPr>
+              <w:t xml:space="preserve">NCC = </w:t>
+            </w:r>
+            <w:r>
+              <w:rPr>
+                <w:sz w:val="18"/>
+                <w:szCs w:val="18"/>
+                <w:lang w:val="nl-NL"/>
+              </w:rPr>
+              <w:t>0.60</w:t>
+            </w:r>
+          </w:p>
+        </w:tc>
+        <w:tc>
+          <w:tcPr>
+            <w:tcW w:w="1586" w:type="dxa"/>
+          </w:tcPr>
+          <w:p>
+            <w:pPr>
+              <w:rPr>
+                <w:sz w:val="18"/>
+                <w:szCs w:val="18"/>
+                <w:lang w:val="nl-NL"/>
+              </w:rPr>
+            </w:pPr>
+            <w:r>
+              <w:rPr>
+                <w:sz w:val="18"/>
+                <w:szCs w:val="18"/>
+                <w:lang w:val="nl-NL"/>
+              </w:rPr>
+              <w:t>118.94</w:t>
+            </w:r>
+          </w:p>
+          <w:p>
+            <w:pPr>
+              <w:rPr>
+                <w:sz w:val="18"/>
+                <w:szCs w:val="18"/>
+                <w:lang w:val="nl-NL"/>
+              </w:rPr>
+            </w:pPr>
+          </w:p>
+        </w:tc>
+      </w:tr>
+      <w:tr>
+        <w:trPr>
+          <w:trHeight w:val="246"/>
+        </w:trPr>
+        <w:tc>
+          <w:tcPr>
+            <w:tcW w:w="2615" w:type="dxa"/>
+          </w:tcPr>
+          <w:p>
+            <w:pPr>
+              <w:rPr>
+                <w:sz w:val="18"/>
+                <w:szCs w:val="18"/>
+                <w:lang w:val="nl-NL"/>
+              </w:rPr>
+            </w:pPr>
+            <w:r>
+              <w:rPr>
+                <w:sz w:val="18"/>
+                <w:szCs w:val="18"/>
+                <w:lang w:val="nl-NL"/>
+              </w:rPr>
+              <w:t>Affine Intra-modal</w:t>
+            </w:r>
+          </w:p>
+        </w:tc>
+        <w:tc>
+          <w:tcPr>
+            <w:tcW w:w="1823" w:type="dxa"/>
+          </w:tcPr>
+          <w:p>
+            <w:pPr>
+              <w:rPr>
+                <w:sz w:val="18"/>
+                <w:szCs w:val="18"/>
+                <w:lang w:val="nl-NL"/>
+              </w:rPr>
+            </w:pPr>
+            <w:r>
+              <w:rPr>
+                <w:sz w:val="18"/>
+                <w:szCs w:val="18"/>
+                <w:lang w:val="nl-NL"/>
+              </w:rPr>
+              <w:t xml:space="preserve">3_3_t1 </w:t>
+            </w:r>
+            <w:r>
+              <w:rPr>
+                <w:sz w:val="18"/>
+                <w:szCs w:val="18"/>
+                <w:lang w:val="nl-NL"/>
+              </w:rPr>
+              <w:t xml:space="preserve">vs </w:t>
+            </w:r>
+            <w:r>
+              <w:rPr>
+                <w:sz w:val="18"/>
+                <w:szCs w:val="18"/>
+                <w:lang w:val="nl-NL"/>
+              </w:rPr>
+              <w:t>3_3_t1_d</w:t>
+            </w:r>
+          </w:p>
+        </w:tc>
+        <w:tc>
+          <w:tcPr>
+            <w:tcW w:w="2337" w:type="dxa"/>
+          </w:tcPr>
+          <w:p>
+            <w:pPr>
+              <w:rPr>
+                <w:sz w:val="18"/>
+                <w:szCs w:val="18"/>
+                <w:lang w:val="nl-NL"/>
+              </w:rPr>
+            </w:pPr>
+            <w:r>
+              <w:rPr>
+                <w:sz w:val="18"/>
+                <w:szCs w:val="18"/>
+                <w:lang w:val="nl-NL"/>
+              </w:rPr>
+              <w:t xml:space="preserve">MI = </w:t>
+            </w:r>
+            <w:r>
+              <w:rPr>
+                <w:sz w:val="18"/>
+                <w:szCs w:val="18"/>
+                <w:lang w:val="nl-NL"/>
+              </w:rPr>
+              <w:t>0.63</w:t>
+            </w:r>
+          </w:p>
+        </w:tc>
+        <w:tc>
+          <w:tcPr>
+            <w:tcW w:w="2086" w:type="dxa"/>
+          </w:tcPr>
+          <w:p>
+            <w:pPr>
+              <w:rPr>
+                <w:sz w:val="18"/>
+                <w:szCs w:val="18"/>
+                <w:lang w:val="nl-NL"/>
+              </w:rPr>
+            </w:pPr>
+            <w:r>
+              <w:rPr>
+                <w:sz w:val="18"/>
+                <w:szCs w:val="18"/>
+                <w:lang w:val="nl-NL"/>
+              </w:rPr>
+              <w:t xml:space="preserve">MI = </w:t>
+            </w:r>
+            <w:r>
+              <w:rPr>
+                <w:sz w:val="18"/>
+                <w:szCs w:val="18"/>
+                <w:lang w:val="nl-NL"/>
+              </w:rPr>
+              <w:t>0.83</w:t>
+            </w:r>
+          </w:p>
+        </w:tc>
+        <w:tc>
+          <w:tcPr>
+            <w:tcW w:w="1586" w:type="dxa"/>
+          </w:tcPr>
+          <w:p>
+            <w:pPr>
+              <w:rPr>
+                <w:sz w:val="18"/>
+                <w:szCs w:val="18"/>
+                <w:lang w:val="nl-NL"/>
+              </w:rPr>
+            </w:pPr>
+            <w:r>
+              <w:rPr>
+                <w:sz w:val="18"/>
+                <w:szCs w:val="18"/>
+                <w:lang w:val="nl-NL"/>
+              </w:rPr>
+              <w:t>122.35</w:t>
+            </w:r>
+          </w:p>
+          <w:p>
+            <w:pPr>
+              <w:rPr>
+                <w:sz w:val="18"/>
+                <w:szCs w:val="18"/>
+                <w:lang w:val="nl-NL"/>
+              </w:rPr>
+            </w:pPr>
+          </w:p>
+        </w:tc>
+      </w:tr>
+      <w:tr>
+        <w:trPr>
+          <w:trHeight w:val="246"/>
+        </w:trPr>
+        <w:tc>
+          <w:tcPr>
+            <w:tcW w:w="2615" w:type="dxa"/>
+          </w:tcPr>
+          <w:p>
+            <w:pPr>
+              <w:rPr>
+                <w:sz w:val="18"/>
+                <w:szCs w:val="18"/>
+                <w:lang w:val="nl-NL"/>
+              </w:rPr>
+            </w:pPr>
+            <w:r>
+              <w:rPr>
+                <w:sz w:val="18"/>
+                <w:szCs w:val="18"/>
+                <w:lang w:val="nl-NL"/>
+              </w:rPr>
+              <w:t>Affine Inter-modal</w:t>
+            </w:r>
+          </w:p>
+        </w:tc>
+        <w:tc>
+          <w:tcPr>
+            <w:tcW w:w="1823" w:type="dxa"/>
+          </w:tcPr>
+          <w:p>
+            <w:pPr>
+              <w:rPr>
+                <w:sz w:val="18"/>
+                <w:szCs w:val="18"/>
+                <w:lang w:val="nl-NL"/>
+              </w:rPr>
+            </w:pPr>
+            <w:r>
+              <w:rPr>
+                <w:sz w:val="18"/>
+                <w:szCs w:val="18"/>
+                <w:lang w:val="nl-NL"/>
+              </w:rPr>
+              <w:t xml:space="preserve">3_3_t1 </w:t>
+            </w:r>
+            <w:r>
+              <w:rPr>
+                <w:sz w:val="18"/>
+                <w:szCs w:val="18"/>
+                <w:lang w:val="nl-NL"/>
+              </w:rPr>
+              <w:t xml:space="preserve">vs </w:t>
+            </w:r>
+            <w:r>
+              <w:rPr>
+                <w:sz w:val="18"/>
+                <w:szCs w:val="18"/>
+                <w:lang w:val="nl-NL"/>
+              </w:rPr>
+              <w:t>3_3_t2</w:t>
+            </w:r>
+          </w:p>
+        </w:tc>
+        <w:tc>
+          <w:tcPr>
+            <w:tcW w:w="2337" w:type="dxa"/>
+          </w:tcPr>
+          <w:p>
+            <w:pPr>
+              <w:rPr>
+                <w:sz w:val="18"/>
+                <w:szCs w:val="18"/>
+                <w:lang w:val="nl-NL"/>
+              </w:rPr>
+            </w:pPr>
+            <w:r>
+              <w:rPr>
+                <w:sz w:val="18"/>
+                <w:szCs w:val="18"/>
+                <w:lang w:val="nl-NL"/>
+              </w:rPr>
+              <w:t xml:space="preserve">MI = </w:t>
+            </w:r>
+            <w:r>
+              <w:rPr>
+                <w:sz w:val="18"/>
+                <w:szCs w:val="18"/>
+                <w:lang w:val="nl-NL"/>
+              </w:rPr>
+              <w:t>0.71</w:t>
+            </w:r>
+          </w:p>
+        </w:tc>
+        <w:tc>
+          <w:tcPr>
+            <w:tcW w:w="2086" w:type="dxa"/>
+          </w:tcPr>
+          <w:p>
+            <w:pPr>
+              <w:rPr>
+                <w:sz w:val="18"/>
+                <w:szCs w:val="18"/>
+                <w:lang w:val="nl-NL"/>
+              </w:rPr>
+            </w:pPr>
+            <w:r>
+              <w:rPr>
+                <w:sz w:val="18"/>
+                <w:szCs w:val="18"/>
+                <w:lang w:val="nl-NL"/>
+              </w:rPr>
+              <w:t xml:space="preserve">MI = </w:t>
+            </w:r>
+            <w:r>
+              <w:rPr>
+                <w:sz w:val="18"/>
+                <w:szCs w:val="18"/>
+                <w:lang w:val="nl-NL"/>
+              </w:rPr>
+              <w:t>0.82</w:t>
+            </w:r>
+          </w:p>
+        </w:tc>
+        <w:tc>
+          <w:tcPr>
+            <w:tcW w:w="1586" w:type="dxa"/>
+          </w:tcPr>
+          <w:p>
+            <w:pPr>
+              <w:rPr>
+                <w:sz w:val="18"/>
+                <w:szCs w:val="18"/>
+                <w:lang w:val="nl-NL"/>
+              </w:rPr>
+            </w:pPr>
+            <w:r>
+              <w:rPr>
+                <w:sz w:val="18"/>
+                <w:szCs w:val="18"/>
+                <w:lang w:val="nl-NL"/>
+              </w:rPr>
+              <w:t>97.27</w:t>
+            </w:r>
+          </w:p>
+          <w:p>
+            <w:pPr>
+              <w:rPr>
+                <w:sz w:val="18"/>
+                <w:szCs w:val="18"/>
+                <w:lang w:val="nl-NL"/>
+              </w:rPr>
+            </w:pPr>
+          </w:p>
+        </w:tc>
+      </w:tr>
+    </w:tbl>
+    <w:p/>
+    <w:p>
+      <w:pPr>
+        <w:pStyle w:val="NoSpacing"/>
+      </w:pPr>
+    </w:p>
+    <w:p/>
+    <w:p>
+      <w:pPr>
+        <w:pStyle w:val="Heading1"/>
+      </w:pPr>
+      <w:r>
+        <w:t>Discussion</w:t>
+      </w:r>
+    </w:p>
+    <w:p/>
+    <w:p>
+      <w:pPr>
+        <w:rPr>
+          <w:rFonts w:ascii="Helvetica" w:hAnsi="Helvetica" w:cs="Helvetica"/>
           <w:color w:val="000000"/>
           <w:sz w:val="21"/>
           <w:szCs w:val="21"/>
           <w:shd w:val="clear" w:color="auto" w:fill="FFFFFF"/>
-          <w:lang w:val="en-US"/>
-        </w:rPr>
-        <w:t>TRE</w:t>
-      </w:r>
-    </w:p>
-    <w:p>
-      <w:r>
-        <w:t>[]</w:t>
-      </w:r>
-    </w:p>
-    <w:p>
-      <w:pPr>
-        <w:pStyle w:val="NoSpacing"/>
-        <w:rPr>
-          <w:rFonts w:ascii="Times New Roman" w:hAnsi="Times New Roman" w:cs="Times New Roman"/>
-          <w:lang w:val="en-US"/>
-        </w:rPr>
-      </w:pPr>
-      <w:r>
-        <w:rPr>
-          <w:rFonts w:ascii="Times New Roman" w:hAnsi="Times New Roman" w:cs="Times New Roman"/>
-          <w:lang w:val="en-US"/>
-        </w:rPr>
-        <w:t xml:space="preserve">The </w:t>
-      </w:r>
-      <w:proofErr w:type="spellStart"/>
-      <w:r>
-        <w:rPr>
-          <w:rFonts w:ascii="Times New Roman" w:hAnsi="Times New Roman" w:cs="Times New Roman"/>
-          <w:lang w:val="en-US"/>
-        </w:rPr>
-        <w:t>folowing</w:t>
-      </w:r>
-      <w:proofErr w:type="spellEnd"/>
-      <w:r>
-        <w:rPr>
-          <w:rFonts w:ascii="Times New Roman" w:hAnsi="Times New Roman" w:cs="Times New Roman"/>
-          <w:lang w:val="en-US"/>
-        </w:rPr>
-        <w:t xml:space="preserve"> registration methods and evaluations are performed: </w:t>
-      </w:r>
-    </w:p>
-    <w:p>
-      <w:pPr>
-        <w:pStyle w:val="NoSpacing"/>
-        <w:rPr>
-          <w:rFonts w:ascii="Times New Roman" w:hAnsi="Times New Roman" w:cs="Times New Roman"/>
+        </w:rPr>
+      </w:pPr>
+      <w:r>
+        <w:rPr>
+          <w:rFonts w:ascii="Helvetica" w:hAnsi="Helvetica" w:cs="Helvetica"/>
           <w:color w:val="000000"/>
           <w:sz w:val="21"/>
           <w:szCs w:val="21"/>
           <w:shd w:val="clear" w:color="auto" w:fill="FFFFFF"/>
-          <w:lang w:val="en-US"/>
-        </w:rPr>
-      </w:pPr>
-      <w:r>
-        <w:rPr>
-          <w:rFonts w:ascii="Times New Roman" w:hAnsi="Times New Roman" w:cs="Times New Roman"/>
-          <w:lang w:val="en-US"/>
-        </w:rPr>
-        <w:t xml:space="preserve">- intra-modal rigid intensity-based registration, evaluated through the method of </w:t>
-      </w:r>
-      <w:r>
-        <w:rPr>
-          <w:rFonts w:ascii="Times New Roman" w:hAnsi="Times New Roman" w:cs="Times New Roman"/>
+        </w:rPr>
+        <w:t>The discussion section should contain the analysis of the results</w:t>
+      </w:r>
+    </w:p>
+    <w:p>
+      <w:pPr>
+        <w:rPr>
+          <w:rFonts w:ascii="Helvetica" w:hAnsi="Helvetica" w:cs="Helvetica"/>
           <w:color w:val="000000"/>
           <w:sz w:val="21"/>
           <w:szCs w:val="21"/>
           <w:shd w:val="clear" w:color="auto" w:fill="FFFFFF"/>
+        </w:rPr>
+      </w:pPr>
+    </w:p>
+    <w:p>
+      <w:pPr>
+        <w:pStyle w:val="Heading1"/>
+        <w:rPr>
+          <w:shd w:val="clear" w:color="auto" w:fill="FFFFFF"/>
+        </w:rPr>
+      </w:pPr>
+      <w:r>
+        <w:rPr>
+          <w:shd w:val="clear" w:color="auto" w:fill="FFFFFF"/>
+        </w:rPr>
+        <w:t>Appendix</w:t>
+      </w:r>
+    </w:p>
+    <w:p/>
+    <w:p>
+      <w:pPr>
+        <w:pStyle w:val="Heading3"/>
+        <w:rPr>
           <w:lang w:val="en-US"/>
         </w:rPr>
-        <w:t xml:space="preserve">normalized cross-correlation. </w:t>
-      </w:r>
-    </w:p>
-    <w:p>
-      <w:pPr>
-        <w:pStyle w:val="NoSpacing"/>
-        <w:rPr>
-          <w:rFonts w:ascii="Times New Roman" w:hAnsi="Times New Roman" w:cs="Times New Roman"/>
-          <w:color w:val="000000"/>
-          <w:sz w:val="21"/>
-          <w:szCs w:val="21"/>
-          <w:shd w:val="clear" w:color="auto" w:fill="FFFFFF"/>
+      </w:pPr>
+      <w:r>
+        <w:t xml:space="preserve">Appendix A </w:t>
+      </w:r>
+      <w:r>
+        <w:rPr>
+          <w:rStyle w:val="Heading2Char"/>
+          <w:sz w:val="24"/>
+          <w:szCs w:val="24"/>
+        </w:rPr>
+        <w:t xml:space="preserve">– </w:t>
+      </w:r>
+      <w:r>
+        <w:t xml:space="preserve">A complete overview </w:t>
+      </w:r>
+      <w:r>
+        <w:rPr>
           <w:lang w:val="en-US"/>
         </w:rPr>
-      </w:pPr>
-      <w:r>
-        <w:rPr>
-          <w:rFonts w:ascii="Times New Roman" w:hAnsi="Times New Roman" w:cs="Times New Roman"/>
-          <w:color w:val="000000"/>
-          <w:sz w:val="21"/>
-          <w:szCs w:val="21"/>
-          <w:shd w:val="clear" w:color="auto" w:fill="FFFFFF"/>
+        <w:t>o</w:t>
+      </w:r>
+      <w:r>
+        <w:rPr>
           <w:lang w:val="en-US"/>
         </w:rPr>
-        <w:t>- i</w:t>
-      </w:r>
-      <w:r>
-        <w:rPr>
-          <w:rFonts w:ascii="Times New Roman" w:hAnsi="Times New Roman" w:cs="Times New Roman"/>
-          <w:lang w:val="en-US"/>
-        </w:rPr>
-        <w:t xml:space="preserve">ntra-modal affine intensity-based registration, evaluated through the method of </w:t>
-      </w:r>
-      <w:r>
-        <w:rPr>
-          <w:rFonts w:ascii="Times New Roman" w:hAnsi="Times New Roman" w:cs="Times New Roman"/>
-          <w:color w:val="000000"/>
-          <w:sz w:val="21"/>
-          <w:szCs w:val="21"/>
-          <w:shd w:val="clear" w:color="auto" w:fill="FFFFFF"/>
-          <w:lang w:val="en-US"/>
-        </w:rPr>
-        <w:t>normalized cross-correlation.</w:t>
-      </w:r>
-    </w:p>
-    <w:p>
-      <w:pPr>
-        <w:pStyle w:val="NoSpacing"/>
-        <w:rPr>
-          <w:rFonts w:ascii="Times New Roman" w:hAnsi="Times New Roman" w:cs="Times New Roman"/>
-          <w:color w:val="000000"/>
-          <w:sz w:val="21"/>
-          <w:szCs w:val="21"/>
-          <w:shd w:val="clear" w:color="auto" w:fill="FFFFFF"/>
-          <w:lang w:val="en-US"/>
-        </w:rPr>
-      </w:pPr>
-      <w:r>
-        <w:rPr>
-          <w:rFonts w:ascii="Times New Roman" w:hAnsi="Times New Roman" w:cs="Times New Roman"/>
-          <w:color w:val="000000"/>
-          <w:sz w:val="21"/>
-          <w:szCs w:val="21"/>
-          <w:shd w:val="clear" w:color="auto" w:fill="FFFFFF"/>
-          <w:lang w:val="en-US"/>
-        </w:rPr>
-        <w:t>- i</w:t>
-      </w:r>
-      <w:r>
-        <w:rPr>
-          <w:rFonts w:ascii="Times New Roman" w:hAnsi="Times New Roman" w:cs="Times New Roman"/>
-          <w:lang w:val="en-US"/>
-        </w:rPr>
-        <w:t xml:space="preserve">nter-modal affine intensity-based registration, evaluated through the method of </w:t>
-      </w:r>
-      <w:r>
-        <w:rPr>
-          <w:rFonts w:ascii="Times New Roman" w:hAnsi="Times New Roman" w:cs="Times New Roman"/>
-          <w:color w:val="000000"/>
-          <w:sz w:val="21"/>
-          <w:szCs w:val="21"/>
-          <w:shd w:val="clear" w:color="auto" w:fill="FFFFFF"/>
-          <w:lang w:val="en-US"/>
-        </w:rPr>
-        <w:t>normalized cross-correlation.</w:t>
-      </w:r>
-    </w:p>
-    <w:p>
-      <w:pPr>
-        <w:pStyle w:val="NoSpacing"/>
-        <w:rPr>
-          <w:rFonts w:ascii="Times New Roman" w:hAnsi="Times New Roman" w:cs="Times New Roman"/>
-          <w:color w:val="000000"/>
-          <w:sz w:val="21"/>
-          <w:szCs w:val="21"/>
-          <w:shd w:val="clear" w:color="auto" w:fill="FFFFFF"/>
-          <w:lang w:val="en-US"/>
-        </w:rPr>
-      </w:pPr>
-      <w:r>
-        <w:rPr>
-          <w:rFonts w:ascii="Times New Roman" w:hAnsi="Times New Roman" w:cs="Times New Roman"/>
-          <w:color w:val="000000"/>
-          <w:sz w:val="21"/>
-          <w:szCs w:val="21"/>
-          <w:shd w:val="clear" w:color="auto" w:fill="FFFFFF"/>
-          <w:lang w:val="en-US"/>
-        </w:rPr>
-        <w:t>- i</w:t>
-      </w:r>
-      <w:r>
-        <w:rPr>
-          <w:rFonts w:ascii="Times New Roman" w:hAnsi="Times New Roman" w:cs="Times New Roman"/>
-          <w:lang w:val="en-US"/>
-        </w:rPr>
-        <w:t xml:space="preserve">ntra-modal affine intensity-based registration, evaluated through the method of </w:t>
-      </w:r>
-      <w:r>
-        <w:rPr>
-          <w:rFonts w:ascii="Times New Roman" w:hAnsi="Times New Roman" w:cs="Times New Roman"/>
-          <w:color w:val="000000"/>
-          <w:sz w:val="21"/>
-          <w:szCs w:val="21"/>
-          <w:shd w:val="clear" w:color="auto" w:fill="FFFFFF"/>
-          <w:lang w:val="en-US"/>
-        </w:rPr>
-        <w:t>mutual information</w:t>
-      </w:r>
-    </w:p>
-    <w:p>
-      <w:pPr>
-        <w:pStyle w:val="NoSpacing"/>
-        <w:rPr>
-          <w:rFonts w:ascii="Times New Roman" w:hAnsi="Times New Roman" w:cs="Times New Roman"/>
-          <w:color w:val="000000"/>
-          <w:sz w:val="21"/>
-          <w:szCs w:val="21"/>
-          <w:shd w:val="clear" w:color="auto" w:fill="FFFFFF"/>
-          <w:lang w:val="en-US"/>
-        </w:rPr>
-      </w:pPr>
-      <w:r>
-        <w:rPr>
-          <w:rFonts w:ascii="Times New Roman" w:hAnsi="Times New Roman" w:cs="Times New Roman"/>
-          <w:color w:val="000000"/>
-          <w:sz w:val="21"/>
-          <w:szCs w:val="21"/>
-          <w:shd w:val="clear" w:color="auto" w:fill="FFFFFF"/>
-          <w:lang w:val="en-US"/>
-        </w:rPr>
-        <w:lastRenderedPageBreak/>
-        <w:t>- i</w:t>
-      </w:r>
-      <w:r>
-        <w:rPr>
-          <w:rFonts w:ascii="Times New Roman" w:hAnsi="Times New Roman" w:cs="Times New Roman"/>
-          <w:lang w:val="en-US"/>
-        </w:rPr>
-        <w:t xml:space="preserve">nter-modal affine intensity-based registration, evaluated through the method of </w:t>
-      </w:r>
-      <w:r>
-        <w:rPr>
-          <w:rFonts w:ascii="Times New Roman" w:hAnsi="Times New Roman" w:cs="Times New Roman"/>
-          <w:color w:val="000000"/>
-          <w:sz w:val="21"/>
-          <w:szCs w:val="21"/>
-          <w:shd w:val="clear" w:color="auto" w:fill="FFFFFF"/>
-          <w:lang w:val="en-US"/>
-        </w:rPr>
-        <w:t>mutual information</w:t>
-      </w:r>
-    </w:p>
-    <w:p>
-      <w:pPr>
-        <w:pStyle w:val="NoSpacing"/>
-        <w:rPr>
-          <w:rFonts w:ascii="Times New Roman" w:hAnsi="Times New Roman" w:cs="Times New Roman"/>
-          <w:color w:val="000000"/>
-          <w:sz w:val="21"/>
-          <w:szCs w:val="21"/>
-          <w:shd w:val="clear" w:color="auto" w:fill="FFFFFF"/>
-          <w:lang w:val="en-US"/>
-        </w:rPr>
-      </w:pPr>
-    </w:p>
-    <w:p>
-      <w:pPr>
-        <w:pStyle w:val="Heading1"/>
-        <w:rPr>
-          <w:shd w:val="clear" w:color="auto" w:fill="FFFFFF"/>
-        </w:rPr>
-      </w:pPr>
-      <w:r>
-        <w:rPr>
-          <w:shd w:val="clear" w:color="auto" w:fill="FFFFFF"/>
-        </w:rPr>
-        <w:t>3. Results</w:t>
-      </w:r>
-    </w:p>
-    <w:p>
-      <w:r>
-        <w:t>Point based</w:t>
+        <w:t>f the values used for the optimalization of the intensity-based registration</w:t>
+      </w:r>
+    </w:p>
+    <w:p>
+      <w:pPr>
+        <w:pStyle w:val="Heading2"/>
+        <w:rPr>
+          <w:b/>
+          <w:bCs/>
+        </w:rPr>
+      </w:pPr>
+    </w:p>
+    <w:p>
+      <w:pPr>
+        <w:rPr>
+          <w:rFonts w:asciiTheme="majorHAnsi" w:eastAsiaTheme="majorEastAsia" w:hAnsiTheme="majorHAnsi" w:cstheme="majorBidi"/>
+          <w:i/>
+          <w:iCs/>
+          <w:color w:val="2F5496" w:themeColor="accent1" w:themeShade="BF"/>
+        </w:rPr>
+      </w:pPr>
+      <w:r>
+        <w:rPr>
+          <w:rFonts w:asciiTheme="majorHAnsi" w:eastAsiaTheme="majorEastAsia" w:hAnsiTheme="majorHAnsi" w:cstheme="majorBidi"/>
+          <w:i/>
+          <w:iCs/>
+          <w:color w:val="2F5496" w:themeColor="accent1" w:themeShade="BF"/>
+        </w:rPr>
+        <w:t xml:space="preserve">Table 3 </w:t>
+      </w:r>
+      <w:r>
+        <w:rPr>
+          <w:rFonts w:asciiTheme="majorHAnsi" w:eastAsiaTheme="majorEastAsia" w:hAnsiTheme="majorHAnsi" w:cstheme="majorBidi"/>
+          <w:i/>
+          <w:iCs/>
+          <w:color w:val="2F5496" w:themeColor="accent1" w:themeShade="BF"/>
+        </w:rPr>
+        <w:t>–</w:t>
+      </w:r>
+      <w:r>
+        <w:rPr>
+          <w:rFonts w:asciiTheme="majorHAnsi" w:eastAsiaTheme="majorEastAsia" w:hAnsiTheme="majorHAnsi" w:cstheme="majorBidi"/>
+          <w:i/>
+          <w:iCs/>
+          <w:color w:val="2F5496" w:themeColor="accent1" w:themeShade="BF"/>
+        </w:rPr>
+        <w:t xml:space="preserve"> </w:t>
+      </w:r>
+      <w:r>
+        <w:rPr>
+          <w:rFonts w:asciiTheme="majorHAnsi" w:eastAsiaTheme="majorEastAsia" w:hAnsiTheme="majorHAnsi" w:cstheme="majorBidi"/>
+          <w:i/>
+          <w:iCs/>
+          <w:color w:val="2F5496" w:themeColor="accent1" w:themeShade="BF"/>
+        </w:rPr>
+        <w:t xml:space="preserve">The used learning rate (mu) and resulting initial parameter vector for the </w:t>
+      </w:r>
+      <w:r>
+        <w:rPr>
+          <w:rFonts w:asciiTheme="majorHAnsi" w:eastAsiaTheme="majorEastAsia" w:hAnsiTheme="majorHAnsi" w:cstheme="majorBidi"/>
+          <w:i/>
+          <w:iCs/>
+          <w:color w:val="2F5496" w:themeColor="accent1" w:themeShade="BF"/>
+        </w:rPr>
+        <w:t>optimalization of the intensity-based registration</w:t>
       </w:r>
     </w:p>
     <w:tbl>
       <w:tblPr>
         <w:tblStyle w:val="TableGrid"/>
-        <w:tblW w:w="10102" w:type="dxa"/>
-        <w:tblInd w:w="-650" w:type="dxa"/>
-        <w:tblLayout w:type="fixed"/>
+        <w:tblW w:w="8861" w:type="dxa"/>
+        <w:tblInd w:w="-5" w:type="dxa"/>
         <w:tblLook w:val="04A0" w:firstRow="1" w:lastRow="0" w:firstColumn="1" w:lastColumn="0" w:noHBand="0" w:noVBand="1"/>
       </w:tblPr>
       <w:tblGrid>
-        <w:gridCol w:w="688"/>
-        <w:gridCol w:w="901"/>
-        <w:gridCol w:w="1891"/>
-        <w:gridCol w:w="2703"/>
-        <w:gridCol w:w="1833"/>
-        <w:gridCol w:w="2086"/>
+        <w:gridCol w:w="1821"/>
+        <w:gridCol w:w="1417"/>
+        <w:gridCol w:w="2126"/>
+        <w:gridCol w:w="3497"/>
       </w:tblGrid>
       <w:tr>
         <w:trPr>
-          <w:trHeight w:val="383"/>
+          <w:trHeight w:val="370"/>
         </w:trPr>
         <w:tc>
           <w:tcPr>
-            <w:tcW w:w="688" w:type="dxa"/>
-          </w:tcPr>
-          <w:p/>
-        </w:tc>
-        <w:tc>
-          <w:tcPr>
-            <w:tcW w:w="901" w:type="dxa"/>
-          </w:tcPr>
-          <w:p/>
-        </w:tc>
-        <w:tc>
-          <w:tcPr>
-            <w:tcW w:w="1891" w:type="dxa"/>
-          </w:tcPr>
-          <w:p>
-            <w:r>
-              <w:t>Registration points [[ximage1][yimage1][ximage2][yimage2]]</w:t>
-            </w:r>
-          </w:p>
-        </w:tc>
-        <w:tc>
-          <w:tcPr>
-            <w:tcW w:w="2703" w:type="dxa"/>
-          </w:tcPr>
-          <w:p>
-            <w:proofErr w:type="spellStart"/>
-            <w:r>
-              <w:t>Transformatie</w:t>
-            </w:r>
-            <w:proofErr w:type="spellEnd"/>
-            <w:r>
-              <w:t xml:space="preserve"> matrix</w:t>
-            </w:r>
-          </w:p>
-        </w:tc>
-        <w:tc>
-          <w:tcPr>
-            <w:tcW w:w="1833" w:type="dxa"/>
-          </w:tcPr>
-          <w:p>
-            <w:r>
-              <w:t>Target registration error points [[ximage1][yimage1][ximage2][yimage2]]</w:t>
-            </w:r>
-          </w:p>
-        </w:tc>
-        <w:tc>
-          <w:tcPr>
-            <w:tcW w:w="2086" w:type="dxa"/>
-          </w:tcPr>
-          <w:p>
-            <w:r>
-              <w:t>TRE</w:t>
+            <w:tcW w:w="1821" w:type="dxa"/>
+          </w:tcPr>
+          <w:p>
+            <w:pPr>
+              <w:rPr>
+                <w:b/>
+                <w:bCs/>
+                <w:sz w:val="18"/>
+                <w:szCs w:val="18"/>
+                <w:lang w:val="en-US"/>
+              </w:rPr>
+            </w:pPr>
+            <w:r>
+              <w:rPr>
+                <w:b/>
+                <w:bCs/>
+                <w:sz w:val="18"/>
+                <w:szCs w:val="18"/>
+                <w:lang w:val="en-US"/>
+              </w:rPr>
+              <w:t>Registration method</w:t>
+            </w:r>
+          </w:p>
+        </w:tc>
+        <w:tc>
+          <w:tcPr>
+            <w:tcW w:w="1417" w:type="dxa"/>
+          </w:tcPr>
+          <w:p>
+            <w:pPr>
+              <w:rPr>
+                <w:b/>
+                <w:bCs/>
+                <w:sz w:val="18"/>
+                <w:szCs w:val="18"/>
+                <w:lang w:val="en-US"/>
+              </w:rPr>
+            </w:pPr>
+            <w:r>
+              <w:rPr>
+                <w:b/>
+                <w:bCs/>
+                <w:sz w:val="18"/>
+                <w:szCs w:val="18"/>
+                <w:lang w:val="en-US"/>
+              </w:rPr>
+              <w:t>Used images</w:t>
+            </w:r>
+          </w:p>
+        </w:tc>
+        <w:tc>
+          <w:tcPr>
+            <w:tcW w:w="2126" w:type="dxa"/>
+          </w:tcPr>
+          <w:p>
+            <w:pPr>
+              <w:rPr>
+                <w:b/>
+                <w:bCs/>
+                <w:sz w:val="18"/>
+                <w:szCs w:val="18"/>
+                <w:lang w:val="en-US"/>
+              </w:rPr>
+            </w:pPr>
+            <w:r>
+              <w:rPr>
+                <w:b/>
+                <w:bCs/>
+                <w:sz w:val="18"/>
+                <w:szCs w:val="18"/>
+                <w:lang w:val="en-US"/>
+              </w:rPr>
+              <w:t>Learning rate (mu)</w:t>
+            </w:r>
+          </w:p>
+        </w:tc>
+        <w:tc>
+          <w:tcPr>
+            <w:tcW w:w="3497" w:type="dxa"/>
+          </w:tcPr>
+          <w:p>
+            <w:pPr>
+              <w:rPr>
+                <w:b/>
+                <w:bCs/>
+                <w:sz w:val="18"/>
+                <w:szCs w:val="18"/>
+                <w:lang w:val="en-US"/>
+              </w:rPr>
+            </w:pPr>
+            <w:r>
+              <w:rPr>
+                <w:b/>
+                <w:bCs/>
+                <w:sz w:val="18"/>
+                <w:szCs w:val="18"/>
+                <w:lang w:val="en-US"/>
+              </w:rPr>
+              <w:t>Best initial parameter vector</w:t>
             </w:r>
           </w:p>
         </w:tc>
       </w:tr>
       <w:tr>
         <w:trPr>
-          <w:trHeight w:val="383"/>
+          <w:trHeight w:val="246"/>
         </w:trPr>
         <w:tc>
           <w:tcPr>
-            <w:tcW w:w="688" w:type="dxa"/>
-          </w:tcPr>
-          <w:p>
-            <w:r>
-              <w:t>Intra-modal</w:t>
-            </w:r>
-          </w:p>
-        </w:tc>
-        <w:tc>
-          <w:tcPr>
-            <w:tcW w:w="901" w:type="dxa"/>
-          </w:tcPr>
-          <w:p>
-            <w:r>
-              <w:t>1_1_t1 1_1_t1_d</w:t>
-            </w:r>
-          </w:p>
-        </w:tc>
-        <w:tc>
-          <w:tcPr>
-            <w:tcW w:w="1891" w:type="dxa"/>
-          </w:tcPr>
-          <w:p>
-            <w:pPr>
-              <w:pStyle w:val="NoSpacing"/>
-              <w:rPr>
-                <w:rFonts w:ascii="Times New Roman" w:hAnsi="Times New Roman" w:cs="Times New Roman"/>
+            <w:tcW w:w="1821" w:type="dxa"/>
+          </w:tcPr>
+          <w:p>
+            <w:pPr>
+              <w:rPr>
+                <w:sz w:val="18"/>
+                <w:szCs w:val="18"/>
+                <w:lang w:val="nl-NL"/>
+              </w:rPr>
+            </w:pPr>
+            <w:r>
+              <w:rPr>
+                <w:sz w:val="18"/>
+                <w:szCs w:val="18"/>
+                <w:lang w:val="nl-NL"/>
+              </w:rPr>
+              <w:t>Rigid Intra-modal</w:t>
+            </w:r>
+          </w:p>
+        </w:tc>
+        <w:tc>
+          <w:tcPr>
+            <w:tcW w:w="1417" w:type="dxa"/>
+          </w:tcPr>
+          <w:p>
+            <w:pPr>
+              <w:rPr>
+                <w:sz w:val="18"/>
+                <w:szCs w:val="18"/>
+                <w:lang w:val="nl-NL"/>
+              </w:rPr>
+            </w:pPr>
+            <w:r>
+              <w:rPr>
+                <w:sz w:val="18"/>
+                <w:szCs w:val="18"/>
+                <w:lang w:val="nl-NL"/>
+              </w:rPr>
+              <w:t xml:space="preserve">1_1_t1 </w:t>
+            </w:r>
+            <w:r>
+              <w:rPr>
+                <w:sz w:val="18"/>
+                <w:szCs w:val="18"/>
+                <w:lang w:val="nl-NL"/>
+              </w:rPr>
+              <w:t xml:space="preserve">vs </w:t>
+            </w:r>
+            <w:r>
+              <w:rPr>
+                <w:sz w:val="18"/>
+                <w:szCs w:val="18"/>
+                <w:lang w:val="nl-NL"/>
+              </w:rPr>
+              <w:t>1_1_t1_d</w:t>
+            </w:r>
+          </w:p>
+        </w:tc>
+        <w:tc>
+          <w:tcPr>
+            <w:tcW w:w="2126" w:type="dxa"/>
+          </w:tcPr>
+          <w:p>
+            <w:pPr>
+              <w:rPr>
+                <w:sz w:val="18"/>
+                <w:szCs w:val="18"/>
+                <w:lang w:val="nl-NL"/>
+              </w:rPr>
+            </w:pPr>
+            <w:r>
+              <w:rPr>
                 <w:sz w:val="16"/>
                 <w:szCs w:val="16"/>
-                <w:lang w:val="en-US"/>
-              </w:rPr>
-            </w:pPr>
-            <w:r>
-              <w:rPr>
-                <w:rFonts w:ascii="Times New Roman" w:hAnsi="Times New Roman" w:cs="Times New Roman"/>
+                <w:lang w:val="nl-NL"/>
+              </w:rPr>
+              <w:t>0.0001</w:t>
+            </w:r>
+          </w:p>
+        </w:tc>
+        <w:tc>
+          <w:tcPr>
+            <w:tcW w:w="3497" w:type="dxa"/>
+          </w:tcPr>
+          <w:p>
+            <w:pPr>
+              <w:rPr>
+                <w:sz w:val="18"/>
+                <w:szCs w:val="18"/>
+                <w:lang w:val="nl-NL"/>
+              </w:rPr>
+            </w:pPr>
+            <w:r>
+              <w:rPr>
                 <w:sz w:val="16"/>
                 <w:szCs w:val="16"/>
-                <w:lang w:val="en-US"/>
-              </w:rPr>
-              <w:t>[[126.81612903 162.58387097 140.01612903 150.66129032]</w:t>
-            </w:r>
-          </w:p>
-          <w:p>
-            <w:pPr>
-              <w:pStyle w:val="NoSpacing"/>
-              <w:rPr>
-                <w:rFonts w:ascii="Times New Roman" w:hAnsi="Times New Roman" w:cs="Times New Roman"/>
-                <w:sz w:val="16"/>
-                <w:szCs w:val="16"/>
-                <w:lang w:val="en-US"/>
-              </w:rPr>
-            </w:pPr>
-            <w:r>
-              <w:rPr>
-                <w:rFonts w:ascii="Times New Roman" w:hAnsi="Times New Roman" w:cs="Times New Roman"/>
-                <w:sz w:val="16"/>
-                <w:szCs w:val="16"/>
-                <w:lang w:val="en-US"/>
-              </w:rPr>
-              <w:t xml:space="preserve"> [107.69074194 108.54235484 129.83267742 129.40687097]] [[126.11935484 162.31290323 139.74516129 150.39032258]</w:t>
-            </w:r>
-          </w:p>
-          <w:p>
-            <w:pPr>
-              <w:pStyle w:val="NoSpacing"/>
-              <w:rPr>
-                <w:rFonts w:ascii="Times New Roman" w:hAnsi="Times New Roman" w:cs="Times New Roman"/>
-                <w:sz w:val="16"/>
-                <w:szCs w:val="16"/>
-                <w:lang w:val="en-US"/>
-              </w:rPr>
-            </w:pPr>
-            <w:r>
-              <w:rPr>
-                <w:rFonts w:ascii="Times New Roman" w:hAnsi="Times New Roman" w:cs="Times New Roman"/>
-                <w:sz w:val="16"/>
-                <w:szCs w:val="16"/>
-                <w:lang w:val="en-US"/>
-              </w:rPr>
-              <w:t xml:space="preserve"> [107.26493548 109.81977419 128.98106452 130.68429032]]</w:t>
-            </w:r>
-          </w:p>
-          <w:p>
-            <w:pPr>
-              <w:pStyle w:val="NoSpacing"/>
-              <w:rPr>
-                <w:rFonts w:ascii="Times New Roman" w:hAnsi="Times New Roman" w:cs="Times New Roman"/>
-                <w:sz w:val="16"/>
-                <w:szCs w:val="16"/>
-                <w:lang w:val="en-US"/>
-              </w:rPr>
-            </w:pPr>
-          </w:p>
-        </w:tc>
-        <w:tc>
-          <w:tcPr>
-            <w:tcW w:w="2703" w:type="dxa"/>
-          </w:tcPr>
-          <w:p>
-            <w:pPr>
-              <w:pStyle w:val="NoSpacing"/>
-              <w:rPr>
-                <w:rFonts w:ascii="Times New Roman" w:hAnsi="Times New Roman" w:cs="Times New Roman"/>
-                <w:sz w:val="16"/>
-                <w:szCs w:val="16"/>
-                <w:lang w:val="en-US"/>
-              </w:rPr>
-            </w:pPr>
-            <w:r>
-              <w:rPr>
-                <w:rFonts w:ascii="Times New Roman" w:hAnsi="Times New Roman" w:cs="Times New Roman"/>
-                <w:sz w:val="16"/>
-                <w:szCs w:val="16"/>
-                <w:lang w:val="en-US"/>
-              </w:rPr>
-              <w:t xml:space="preserve">[[ </w:t>
-            </w:r>
-            <w:proofErr w:type="gramStart"/>
-            <w:r>
-              <w:rPr>
-                <w:rFonts w:ascii="Times New Roman" w:hAnsi="Times New Roman" w:cs="Times New Roman"/>
-                <w:sz w:val="16"/>
-                <w:szCs w:val="16"/>
-                <w:lang w:val="en-US"/>
-              </w:rPr>
-              <w:t>0.99978948  0.00330636</w:t>
-            </w:r>
-            <w:proofErr w:type="gramEnd"/>
-            <w:r>
-              <w:rPr>
-                <w:rFonts w:ascii="Times New Roman" w:hAnsi="Times New Roman" w:cs="Times New Roman"/>
-                <w:sz w:val="16"/>
-                <w:szCs w:val="16"/>
-                <w:lang w:val="en-US"/>
-              </w:rPr>
-              <w:t xml:space="preserve">  0.        ]</w:t>
-            </w:r>
-          </w:p>
-          <w:p>
-            <w:pPr>
-              <w:pStyle w:val="NoSpacing"/>
-              <w:rPr>
-                <w:rFonts w:ascii="Times New Roman" w:hAnsi="Times New Roman" w:cs="Times New Roman"/>
-                <w:sz w:val="16"/>
-                <w:szCs w:val="16"/>
-                <w:lang w:val="en-US"/>
-              </w:rPr>
-            </w:pPr>
-            <w:r>
-              <w:rPr>
-                <w:rFonts w:ascii="Times New Roman" w:hAnsi="Times New Roman" w:cs="Times New Roman"/>
-                <w:sz w:val="16"/>
-                <w:szCs w:val="16"/>
-                <w:lang w:val="en-US"/>
-              </w:rPr>
-              <w:t xml:space="preserve"> [-0.</w:t>
-            </w:r>
-            <w:proofErr w:type="gramStart"/>
-            <w:r>
-              <w:rPr>
-                <w:rFonts w:ascii="Times New Roman" w:hAnsi="Times New Roman" w:cs="Times New Roman"/>
-                <w:sz w:val="16"/>
-                <w:szCs w:val="16"/>
-                <w:lang w:val="en-US"/>
-              </w:rPr>
-              <w:t>03645333  1.04128303</w:t>
-            </w:r>
-            <w:proofErr w:type="gramEnd"/>
-            <w:r>
-              <w:rPr>
-                <w:rFonts w:ascii="Times New Roman" w:hAnsi="Times New Roman" w:cs="Times New Roman"/>
-                <w:sz w:val="16"/>
-                <w:szCs w:val="16"/>
-                <w:lang w:val="en-US"/>
-              </w:rPr>
-              <w:t xml:space="preserve">  0.        ]</w:t>
-            </w:r>
-          </w:p>
-          <w:p>
-            <w:pPr>
-              <w:pStyle w:val="NoSpacing"/>
-              <w:rPr>
-                <w:rFonts w:ascii="Times New Roman" w:hAnsi="Times New Roman" w:cs="Times New Roman"/>
-                <w:sz w:val="16"/>
-                <w:szCs w:val="16"/>
-                <w:lang w:val="en-US"/>
-              </w:rPr>
-            </w:pPr>
-            <w:r>
-              <w:rPr>
-                <w:rFonts w:ascii="Times New Roman" w:hAnsi="Times New Roman" w:cs="Times New Roman"/>
-                <w:sz w:val="16"/>
-                <w:szCs w:val="16"/>
-                <w:lang w:val="en-US"/>
-              </w:rPr>
-              <w:t xml:space="preserve"> [ 0.          0.          1.      </w:t>
-            </w:r>
-            <w:proofErr w:type="gramStart"/>
-            <w:r>
-              <w:rPr>
-                <w:rFonts w:ascii="Times New Roman" w:hAnsi="Times New Roman" w:cs="Times New Roman"/>
-                <w:sz w:val="16"/>
-                <w:szCs w:val="16"/>
-                <w:lang w:val="en-US"/>
-              </w:rPr>
-              <w:t xml:space="preserve">  ]</w:t>
-            </w:r>
-            <w:proofErr w:type="gramEnd"/>
-            <w:r>
-              <w:rPr>
-                <w:rFonts w:ascii="Times New Roman" w:hAnsi="Times New Roman" w:cs="Times New Roman"/>
-                <w:sz w:val="16"/>
-                <w:szCs w:val="16"/>
-                <w:lang w:val="en-US"/>
-              </w:rPr>
-              <w:t>]</w:t>
-            </w:r>
-          </w:p>
-          <w:p/>
-        </w:tc>
-        <w:tc>
-          <w:tcPr>
-            <w:tcW w:w="1833" w:type="dxa"/>
-          </w:tcPr>
-          <w:p/>
-        </w:tc>
-        <w:tc>
-          <w:tcPr>
-            <w:tcW w:w="2086" w:type="dxa"/>
-          </w:tcPr>
-          <w:p/>
+                <w:lang w:val="nl-NL"/>
+              </w:rPr>
+              <w:t>[1.55e-06, 2.24e-06, -2.19e-06]</w:t>
+            </w:r>
+          </w:p>
         </w:tc>
       </w:tr>
       <w:tr>
         <w:trPr>
-          <w:trHeight w:val="383"/>
+          <w:trHeight w:val="217"/>
         </w:trPr>
         <w:tc>
           <w:tcPr>
-            <w:tcW w:w="688" w:type="dxa"/>
-          </w:tcPr>
-          <w:p>
-            <w:r>
-              <w:t>Inter-modal</w:t>
-            </w:r>
-          </w:p>
-        </w:tc>
-        <w:tc>
-          <w:tcPr>
-            <w:tcW w:w="901" w:type="dxa"/>
-          </w:tcPr>
-          <w:p>
-            <w:bookmarkStart w:id="11" w:name="_Hlk83668355"/>
-            <w:r>
-              <w:t>1_1_t1 1_1_t2</w:t>
-            </w:r>
-            <w:bookmarkEnd w:id="11"/>
-          </w:p>
-        </w:tc>
-        <w:tc>
-          <w:tcPr>
-            <w:tcW w:w="1891" w:type="dxa"/>
-          </w:tcPr>
-          <w:p>
-            <w:pPr>
-              <w:pStyle w:val="HTMLPreformatted"/>
-            </w:pPr>
-            <w:r>
-              <w:t>[[126.81612903 162.15806452 138.31290323 151.08709677]</w:t>
-            </w:r>
-          </w:p>
-          <w:p>
-            <w:pPr>
-              <w:pStyle w:val="HTMLPreformatted"/>
-            </w:pPr>
-            <w:r>
-              <w:t xml:space="preserve"> [105.98751613 108.11654839 130.68429032 130.25848387]] [[123.13870968 158.48064516 134.20967742 146.55806452]</w:t>
-            </w:r>
-          </w:p>
-          <w:p>
-            <w:pPr>
-              <w:pStyle w:val="HTMLPreformatted"/>
-            </w:pPr>
-            <w:r>
-              <w:t xml:space="preserve"> [121.31654839 124.723      145.16170968 145.58751613]]</w:t>
-            </w:r>
-          </w:p>
-          <w:p/>
-        </w:tc>
-        <w:tc>
-          <w:tcPr>
-            <w:tcW w:w="2703" w:type="dxa"/>
-          </w:tcPr>
-          <w:p>
-            <w:pPr>
-              <w:pStyle w:val="HTMLPreformatted"/>
-            </w:pPr>
-            <w:r>
-              <w:t>[[ 1.00130403  0.02841567  0.        ]</w:t>
-            </w:r>
-          </w:p>
-          <w:p>
-            <w:pPr>
-              <w:pStyle w:val="HTMLPreformatted"/>
-            </w:pPr>
-            <w:r>
-              <w:t xml:space="preserve"> [-0.09203554  0.98189642  0.        ]</w:t>
-            </w:r>
-          </w:p>
-          <w:p>
-            <w:pPr>
-              <w:pStyle w:val="HTMLPreformatted"/>
-            </w:pPr>
-            <w:r>
-              <w:t xml:space="preserve"> [ 0.          0.          1.        ]]</w:t>
-            </w:r>
-          </w:p>
-          <w:p/>
-        </w:tc>
-        <w:tc>
-          <w:tcPr>
-            <w:tcW w:w="1833" w:type="dxa"/>
-          </w:tcPr>
-          <w:p/>
-        </w:tc>
-        <w:tc>
-          <w:tcPr>
-            <w:tcW w:w="2086" w:type="dxa"/>
-          </w:tcPr>
-          <w:p/>
+            <w:tcW w:w="1821" w:type="dxa"/>
+          </w:tcPr>
+          <w:p>
+            <w:pPr>
+              <w:rPr>
+                <w:sz w:val="18"/>
+                <w:szCs w:val="18"/>
+                <w:lang w:val="nl-NL"/>
+              </w:rPr>
+            </w:pPr>
+            <w:r>
+              <w:rPr>
+                <w:sz w:val="18"/>
+                <w:szCs w:val="18"/>
+                <w:lang w:val="nl-NL"/>
+              </w:rPr>
+              <w:t>Affine Intra-modal</w:t>
+            </w:r>
+          </w:p>
+        </w:tc>
+        <w:tc>
+          <w:tcPr>
+            <w:tcW w:w="1417" w:type="dxa"/>
+          </w:tcPr>
+          <w:p>
+            <w:pPr>
+              <w:rPr>
+                <w:sz w:val="18"/>
+                <w:szCs w:val="18"/>
+                <w:lang w:val="nl-NL"/>
+              </w:rPr>
+            </w:pPr>
+            <w:r>
+              <w:rPr>
+                <w:sz w:val="18"/>
+                <w:szCs w:val="18"/>
+                <w:lang w:val="nl-NL"/>
+              </w:rPr>
+              <w:t>1_1_t1</w:t>
+            </w:r>
+            <w:r>
+              <w:rPr>
+                <w:sz w:val="18"/>
+                <w:szCs w:val="18"/>
+                <w:lang w:val="nl-NL"/>
+              </w:rPr>
+              <w:t xml:space="preserve"> vs</w:t>
+            </w:r>
+            <w:r>
+              <w:rPr>
+                <w:sz w:val="18"/>
+                <w:szCs w:val="18"/>
+                <w:lang w:val="nl-NL"/>
+              </w:rPr>
+              <w:t xml:space="preserve"> 1_1_t1_d</w:t>
+            </w:r>
+          </w:p>
+        </w:tc>
+        <w:tc>
+          <w:tcPr>
+            <w:tcW w:w="2126" w:type="dxa"/>
+          </w:tcPr>
+          <w:p>
+            <w:pPr>
+              <w:rPr>
+                <w:sz w:val="18"/>
+                <w:szCs w:val="18"/>
+                <w:lang w:val="nl-NL"/>
+              </w:rPr>
+            </w:pPr>
+            <w:r>
+              <w:rPr>
+                <w:sz w:val="16"/>
+                <w:szCs w:val="16"/>
+                <w:lang w:val="nl-NL"/>
+              </w:rPr>
+              <w:t>0.0001</w:t>
+            </w:r>
+          </w:p>
+        </w:tc>
+        <w:tc>
+          <w:tcPr>
+            <w:tcW w:w="3497" w:type="dxa"/>
+          </w:tcPr>
+          <w:p>
+            <w:pPr>
+              <w:rPr>
+                <w:sz w:val="18"/>
+                <w:szCs w:val="18"/>
+                <w:lang w:val="nl-NL"/>
+              </w:rPr>
+            </w:pPr>
+            <w:r>
+              <w:rPr>
+                <w:sz w:val="16"/>
+                <w:szCs w:val="16"/>
+                <w:lang w:val="nl-NL"/>
+              </w:rPr>
+              <w:t>[0, 1, 1, -9.31e-08, -8.34e-08, 3.19e-07, 5.03e-09]</w:t>
+            </w:r>
+          </w:p>
         </w:tc>
       </w:tr>
       <w:tr>
         <w:trPr>
-          <w:trHeight w:val="383"/>
+          <w:trHeight w:val="246"/>
         </w:trPr>
         <w:tc>
           <w:tcPr>
-            <w:tcW w:w="688" w:type="dxa"/>
-          </w:tcPr>
-          <w:p>
-            <w:r>
-              <w:t>Intra-modal</w:t>
-            </w:r>
-          </w:p>
-        </w:tc>
-        <w:tc>
-          <w:tcPr>
-            <w:tcW w:w="901" w:type="dxa"/>
-          </w:tcPr>
-          <w:p>
-            <w:r>
-              <w:t>3_3_t1 3_3_t1_d</w:t>
-            </w:r>
-          </w:p>
-        </w:tc>
-        <w:tc>
-          <w:tcPr>
-            <w:tcW w:w="1891" w:type="dxa"/>
-          </w:tcPr>
-          <w:p>
-            <w:pPr>
-              <w:pStyle w:val="HTMLPreformatted"/>
-            </w:pPr>
-            <w:r>
-              <w:t>[[123.83548387 156.62258065 115.74516129 170.2483871 ]</w:t>
-            </w:r>
-          </w:p>
-          <w:p>
-            <w:pPr>
-              <w:pStyle w:val="HTMLPreformatted"/>
-            </w:pPr>
-            <w:r>
-              <w:t xml:space="preserve"> [122.59396774 120.89074194 173.69074194 </w:t>
-            </w:r>
-            <w:r>
-              <w:lastRenderedPageBreak/>
-              <w:t>173.26493548]] [[126.11935484 158.90645161 121.43548387 174.66129032]</w:t>
-            </w:r>
-          </w:p>
-          <w:p>
-            <w:pPr>
-              <w:pStyle w:val="HTMLPreformatted"/>
-            </w:pPr>
-            <w:r>
-              <w:t xml:space="preserve"> [140.47783871 136.64558065 194.98106452 194.55525806]]</w:t>
-            </w:r>
-          </w:p>
-          <w:p>
-            <w:pPr>
-              <w:pStyle w:val="HTMLPreformatted"/>
-            </w:pPr>
-          </w:p>
-        </w:tc>
-        <w:tc>
-          <w:tcPr>
-            <w:tcW w:w="2703" w:type="dxa"/>
-          </w:tcPr>
-          <w:p>
-            <w:pPr>
-              <w:pStyle w:val="HTMLPreformatted"/>
-            </w:pPr>
-            <w:r>
-              <w:lastRenderedPageBreak/>
-              <w:t>[[ 1.0247544  -0.0437922   0.        ]</w:t>
-            </w:r>
-          </w:p>
-          <w:p>
-            <w:pPr>
-              <w:pStyle w:val="HTMLPreformatted"/>
-            </w:pPr>
-            <w:r>
-              <w:t xml:space="preserve"> [-0.01360917  0.89816566  0.        ]</w:t>
-            </w:r>
-          </w:p>
-          <w:p>
-            <w:pPr>
-              <w:pStyle w:val="HTMLPreformatted"/>
-            </w:pPr>
-            <w:r>
-              <w:t xml:space="preserve"> [ 0.          0.          1.        ]]</w:t>
-            </w:r>
-          </w:p>
-          <w:p>
-            <w:pPr>
-              <w:pStyle w:val="HTMLPreformatted"/>
-            </w:pPr>
-          </w:p>
-        </w:tc>
-        <w:tc>
-          <w:tcPr>
-            <w:tcW w:w="1833" w:type="dxa"/>
-          </w:tcPr>
-          <w:p/>
-        </w:tc>
-        <w:tc>
-          <w:tcPr>
-            <w:tcW w:w="2086" w:type="dxa"/>
-          </w:tcPr>
-          <w:p/>
+            <w:tcW w:w="1821" w:type="dxa"/>
+          </w:tcPr>
+          <w:p>
+            <w:pPr>
+              <w:rPr>
+                <w:sz w:val="18"/>
+                <w:szCs w:val="18"/>
+                <w:lang w:val="nl-NL"/>
+              </w:rPr>
+            </w:pPr>
+            <w:r>
+              <w:rPr>
+                <w:sz w:val="18"/>
+                <w:szCs w:val="18"/>
+                <w:lang w:val="nl-NL"/>
+              </w:rPr>
+              <w:t>Affine Inter-modal</w:t>
+            </w:r>
+          </w:p>
+        </w:tc>
+        <w:tc>
+          <w:tcPr>
+            <w:tcW w:w="1417" w:type="dxa"/>
+          </w:tcPr>
+          <w:p>
+            <w:pPr>
+              <w:rPr>
+                <w:sz w:val="18"/>
+                <w:szCs w:val="18"/>
+                <w:lang w:val="nl-NL"/>
+              </w:rPr>
+            </w:pPr>
+            <w:r>
+              <w:rPr>
+                <w:sz w:val="18"/>
+                <w:szCs w:val="18"/>
+                <w:lang w:val="nl-NL"/>
+              </w:rPr>
+              <w:t>1_1_t1</w:t>
+            </w:r>
+            <w:r>
+              <w:rPr>
+                <w:sz w:val="18"/>
+                <w:szCs w:val="18"/>
+                <w:lang w:val="nl-NL"/>
+              </w:rPr>
+              <w:t xml:space="preserve"> vs</w:t>
+            </w:r>
+            <w:r>
+              <w:rPr>
+                <w:sz w:val="18"/>
+                <w:szCs w:val="18"/>
+                <w:lang w:val="nl-NL"/>
+              </w:rPr>
+              <w:t xml:space="preserve"> 1_1_t2</w:t>
+            </w:r>
+          </w:p>
+        </w:tc>
+        <w:tc>
+          <w:tcPr>
+            <w:tcW w:w="2126" w:type="dxa"/>
+          </w:tcPr>
+          <w:p>
+            <w:pPr>
+              <w:rPr>
+                <w:sz w:val="18"/>
+                <w:szCs w:val="18"/>
+                <w:lang w:val="nl-NL"/>
+              </w:rPr>
+            </w:pPr>
+            <w:r>
+              <w:rPr>
+                <w:sz w:val="16"/>
+                <w:szCs w:val="16"/>
+                <w:lang w:val="nl-NL"/>
+              </w:rPr>
+              <w:t>0.00001</w:t>
+            </w:r>
+          </w:p>
+        </w:tc>
+        <w:tc>
+          <w:tcPr>
+            <w:tcW w:w="3497" w:type="dxa"/>
+          </w:tcPr>
+          <w:p>
+            <w:pPr>
+              <w:rPr>
+                <w:sz w:val="18"/>
+                <w:szCs w:val="18"/>
+                <w:lang w:val="nl-NL"/>
+              </w:rPr>
+            </w:pPr>
+            <w:r>
+              <w:rPr>
+                <w:sz w:val="16"/>
+                <w:szCs w:val="16"/>
+                <w:lang w:val="nl-NL"/>
+              </w:rPr>
+              <w:t>[0, 1, 1, 0.0024, -0.0025, 0.0019, -0.0019]</w:t>
+            </w:r>
+          </w:p>
         </w:tc>
       </w:tr>
       <w:tr>
         <w:trPr>
-          <w:trHeight w:val="383"/>
+          <w:trHeight w:val="169"/>
         </w:trPr>
         <w:tc>
           <w:tcPr>
-            <w:tcW w:w="688" w:type="dxa"/>
-          </w:tcPr>
-          <w:p>
-            <w:r>
-              <w:t>Inter-modal</w:t>
-            </w:r>
-          </w:p>
-        </w:tc>
-        <w:tc>
-          <w:tcPr>
-            <w:tcW w:w="901" w:type="dxa"/>
-          </w:tcPr>
-          <w:p>
-            <w:r>
-              <w:t>3_3_t1 3_3_t2</w:t>
-            </w:r>
-          </w:p>
-        </w:tc>
-        <w:tc>
-          <w:tcPr>
-            <w:tcW w:w="1891" w:type="dxa"/>
-          </w:tcPr>
-          <w:p>
-            <w:pPr>
-              <w:pStyle w:val="HTMLPreformatted"/>
-            </w:pPr>
-            <w:r>
-              <w:t>[[123.40967742 155.34516129 115.31935484 172.37741935]</w:t>
-            </w:r>
-          </w:p>
-          <w:p>
-            <w:pPr>
-              <w:pStyle w:val="HTMLPreformatted"/>
-            </w:pPr>
-            <w:r>
-              <w:t xml:space="preserve"> [122.59396774 120.03912903 173.69074194 171.98751613]] [[123.99032258 154.6483871  112.91935484 168.27419355]</w:t>
-            </w:r>
-          </w:p>
-          <w:p>
-            <w:pPr>
-              <w:pStyle w:val="HTMLPreformatted"/>
-            </w:pPr>
-            <w:r>
-              <w:t xml:space="preserve"> [139.20041935 136.64558065 185.61332258 187.74235484]]</w:t>
-            </w:r>
-          </w:p>
-          <w:p>
-            <w:pPr>
-              <w:pStyle w:val="HTMLPreformatted"/>
-            </w:pPr>
-          </w:p>
-        </w:tc>
-        <w:tc>
-          <w:tcPr>
-            <w:tcW w:w="2703" w:type="dxa"/>
-          </w:tcPr>
-          <w:p>
-            <w:pPr>
-              <w:pStyle w:val="HTMLPreformatted"/>
-            </w:pPr>
-            <w:r>
-              <w:t>[[ 0.98857632  0.02105937  0.        ]</w:t>
-            </w:r>
-          </w:p>
-          <w:p>
-            <w:pPr>
-              <w:pStyle w:val="HTMLPreformatted"/>
-            </w:pPr>
-            <w:r>
-              <w:t xml:space="preserve"> [-0.1094837   1.00190368  0.        ]</w:t>
-            </w:r>
-          </w:p>
-          <w:p>
-            <w:pPr>
-              <w:pStyle w:val="HTMLPreformatted"/>
-            </w:pPr>
-            <w:r>
-              <w:t xml:space="preserve"> [ 0.          0.          1.        ]]</w:t>
-            </w:r>
-          </w:p>
-          <w:p>
-            <w:pPr>
-              <w:pStyle w:val="HTMLPreformatted"/>
-            </w:pPr>
-          </w:p>
-        </w:tc>
-        <w:tc>
-          <w:tcPr>
-            <w:tcW w:w="1833" w:type="dxa"/>
-          </w:tcPr>
-          <w:p/>
-        </w:tc>
-        <w:tc>
-          <w:tcPr>
-            <w:tcW w:w="2086" w:type="dxa"/>
-          </w:tcPr>
-          <w:p/>
-        </w:tc>
-      </w:tr>
-    </w:tbl>
-    <w:p/>
-    <w:p/>
-    <w:p>
-      <w:r>
-        <w:t>Intensity-based registration</w:t>
-      </w:r>
-    </w:p>
-    <w:tbl>
-      <w:tblPr>
-        <w:tblStyle w:val="TableGrid"/>
-        <w:tblW w:w="9849" w:type="dxa"/>
-        <w:tblInd w:w="-833" w:type="dxa"/>
-        <w:tblLook w:val="04A0" w:firstRow="1" w:lastRow="0" w:firstColumn="1" w:lastColumn="0" w:noHBand="0" w:noVBand="1"/>
-      </w:tblPr>
-      <w:tblGrid>
-        <w:gridCol w:w="791"/>
-        <w:gridCol w:w="669"/>
-        <w:gridCol w:w="967"/>
-        <w:gridCol w:w="1048"/>
-        <w:gridCol w:w="931"/>
-        <w:gridCol w:w="2170"/>
-        <w:gridCol w:w="1274"/>
-        <w:gridCol w:w="1109"/>
-        <w:gridCol w:w="890"/>
-      </w:tblGrid>
-      <w:tr>
-        <w:trPr>
-          <w:trHeight w:val="838"/>
-        </w:trPr>
-        <w:tc>
-          <w:tcPr>
-            <w:tcW w:w="688" w:type="dxa"/>
-          </w:tcPr>
-          <w:p/>
-        </w:tc>
-        <w:tc>
-          <w:tcPr>
-            <w:tcW w:w="566" w:type="dxa"/>
-          </w:tcPr>
-          <w:p/>
-        </w:tc>
-        <w:tc>
-          <w:tcPr>
-            <w:tcW w:w="997" w:type="dxa"/>
-          </w:tcPr>
-          <w:p/>
-        </w:tc>
-        <w:tc>
-          <w:tcPr>
-            <w:tcW w:w="962" w:type="dxa"/>
-          </w:tcPr>
-          <w:p/>
-        </w:tc>
-        <w:tc>
-          <w:tcPr>
-            <w:tcW w:w="891" w:type="dxa"/>
-          </w:tcPr>
-          <w:p>
-            <w:r>
-              <w:t>Mu</w:t>
-            </w:r>
-          </w:p>
-        </w:tc>
-        <w:tc>
-          <w:tcPr>
-            <w:tcW w:w="2326" w:type="dxa"/>
-          </w:tcPr>
-          <w:p>
-            <w:r>
-              <w:t>Best initial parameter vector</w:t>
-            </w:r>
-          </w:p>
-        </w:tc>
-        <w:tc>
-          <w:tcPr>
-            <w:tcW w:w="1321" w:type="dxa"/>
-          </w:tcPr>
-          <w:p>
-            <w:r>
-              <w:t>Result CNN</w:t>
-            </w:r>
-          </w:p>
-          <w:p>
-            <w:r>
-              <w:t xml:space="preserve">With </w:t>
-            </w:r>
-            <w:proofErr w:type="spellStart"/>
-            <w:r>
-              <w:t>x_rigid</w:t>
-            </w:r>
-            <w:proofErr w:type="spellEnd"/>
-            <w:r>
-              <w:t xml:space="preserve"> = [0, 0, 0] and </w:t>
-            </w:r>
-            <w:proofErr w:type="spellStart"/>
-            <w:r>
-              <w:t>x_affine</w:t>
-            </w:r>
-            <w:proofErr w:type="spellEnd"/>
-            <w:r>
-              <w:t xml:space="preserve"> = [0, 1, 1, 0, 0, 0, 0]</w:t>
-            </w:r>
-          </w:p>
-        </w:tc>
-        <w:tc>
-          <w:tcPr>
-            <w:tcW w:w="1111" w:type="dxa"/>
-          </w:tcPr>
-          <w:p>
-            <w:r>
-              <w:t>Result CNN</w:t>
-            </w:r>
-          </w:p>
-          <w:p>
-            <w:r>
-              <w:t>With x = best initial parameter vector</w:t>
-            </w:r>
-          </w:p>
-        </w:tc>
-        <w:tc>
-          <w:tcPr>
-            <w:tcW w:w="987" w:type="dxa"/>
-          </w:tcPr>
-          <w:p/>
+            <w:tcW w:w="1821" w:type="dxa"/>
+          </w:tcPr>
+          <w:p>
+            <w:pPr>
+              <w:rPr>
+                <w:sz w:val="18"/>
+                <w:szCs w:val="18"/>
+                <w:lang w:val="nl-NL"/>
+              </w:rPr>
+            </w:pPr>
+            <w:r>
+              <w:rPr>
+                <w:sz w:val="18"/>
+                <w:szCs w:val="18"/>
+                <w:lang w:val="nl-NL"/>
+              </w:rPr>
+              <w:t>Affine Inter-modal</w:t>
+            </w:r>
+          </w:p>
+        </w:tc>
+        <w:tc>
+          <w:tcPr>
+            <w:tcW w:w="1417" w:type="dxa"/>
+          </w:tcPr>
+          <w:p>
+            <w:pPr>
+              <w:rPr>
+                <w:sz w:val="18"/>
+                <w:szCs w:val="18"/>
+                <w:lang w:val="nl-NL"/>
+              </w:rPr>
+            </w:pPr>
+            <w:r>
+              <w:rPr>
+                <w:sz w:val="18"/>
+                <w:szCs w:val="18"/>
+                <w:lang w:val="nl-NL"/>
+              </w:rPr>
+              <w:t>1_1_t1</w:t>
+            </w:r>
+            <w:r>
+              <w:rPr>
+                <w:sz w:val="18"/>
+                <w:szCs w:val="18"/>
+                <w:lang w:val="nl-NL"/>
+              </w:rPr>
+              <w:t xml:space="preserve"> vs</w:t>
+            </w:r>
+            <w:r>
+              <w:rPr>
+                <w:sz w:val="18"/>
+                <w:szCs w:val="18"/>
+                <w:lang w:val="nl-NL"/>
+              </w:rPr>
+              <w:t xml:space="preserve"> 1_1_t1_d</w:t>
+            </w:r>
+          </w:p>
+        </w:tc>
+        <w:tc>
+          <w:tcPr>
+            <w:tcW w:w="2126" w:type="dxa"/>
+          </w:tcPr>
+          <w:p>
+            <w:pPr>
+              <w:rPr>
+                <w:sz w:val="18"/>
+                <w:szCs w:val="18"/>
+                <w:lang w:val="nl-NL"/>
+              </w:rPr>
+            </w:pPr>
+            <w:r>
+              <w:rPr>
+                <w:sz w:val="16"/>
+                <w:szCs w:val="16"/>
+                <w:lang w:val="nl-NL"/>
+              </w:rPr>
+              <w:t>0.00001</w:t>
+            </w:r>
+          </w:p>
+        </w:tc>
+        <w:tc>
+          <w:tcPr>
+            <w:tcW w:w="3497" w:type="dxa"/>
+          </w:tcPr>
+          <w:p>
+            <w:pPr>
+              <w:rPr>
+                <w:sz w:val="18"/>
+                <w:szCs w:val="18"/>
+                <w:lang w:val="nl-NL"/>
+              </w:rPr>
+            </w:pPr>
+            <w:r>
+              <w:rPr>
+                <w:sz w:val="16"/>
+                <w:szCs w:val="16"/>
+                <w:lang w:val="nl-NL"/>
+              </w:rPr>
+              <w:t>[0, 1, 1, 2.32e-03, 8.89e-04, 1.16e-03, 1.22e-04]</w:t>
+            </w:r>
+          </w:p>
         </w:tc>
       </w:tr>
       <w:tr>
         <w:trPr>
-          <w:trHeight w:val="559"/>
+          <w:trHeight w:val="246"/>
         </w:trPr>
         <w:tc>
           <w:tcPr>
-            <w:tcW w:w="688" w:type="dxa"/>
-          </w:tcPr>
-          <w:p>
-            <w:r>
-              <w:t>Rigid</w:t>
-            </w:r>
-          </w:p>
-        </w:tc>
-        <w:tc>
-          <w:tcPr>
-            <w:tcW w:w="566" w:type="dxa"/>
-          </w:tcPr>
-          <w:p>
-            <w:r>
-              <w:t>NCC</w:t>
-            </w:r>
-          </w:p>
-        </w:tc>
-        <w:tc>
-          <w:tcPr>
-            <w:tcW w:w="997" w:type="dxa"/>
-          </w:tcPr>
-          <w:p>
-            <w:r>
-              <w:t>Intra-modal</w:t>
-            </w:r>
-          </w:p>
-        </w:tc>
-        <w:tc>
-          <w:tcPr>
-            <w:tcW w:w="962" w:type="dxa"/>
-          </w:tcPr>
-          <w:p>
-            <w:r>
-              <w:t>1_1_t1 1_1_t1_d</w:t>
-            </w:r>
-          </w:p>
-        </w:tc>
-        <w:tc>
-          <w:tcPr>
-            <w:tcW w:w="891" w:type="dxa"/>
-          </w:tcPr>
-          <w:p>
-            <w:r>
-              <w:t>0.0001</w:t>
-            </w:r>
-          </w:p>
-        </w:tc>
-        <w:tc>
-          <w:tcPr>
-            <w:tcW w:w="2326" w:type="dxa"/>
-          </w:tcPr>
-          <w:p>
-            <w:pPr>
-              <w:rPr>
-                <w:vertAlign w:val="superscript"/>
-              </w:rPr>
-            </w:pPr>
-            <w:r>
-              <w:t>[1.55e-06, 2.24e-06, -2.19e-06]</w:t>
-            </w:r>
-          </w:p>
-        </w:tc>
-        <w:tc>
-          <w:tcPr>
-            <w:tcW w:w="1321" w:type="dxa"/>
-          </w:tcPr>
-          <w:p>
-            <w:r>
-              <w:t>1</w:t>
-            </w:r>
-          </w:p>
-        </w:tc>
-        <w:tc>
-          <w:tcPr>
-            <w:tcW w:w="1111" w:type="dxa"/>
-          </w:tcPr>
-          <w:p>
-            <w:r>
-              <w:t xml:space="preserve">* </w:t>
-            </w:r>
-          </w:p>
-        </w:tc>
-        <w:tc>
-          <w:tcPr>
-            <w:tcW w:w="987" w:type="dxa"/>
-          </w:tcPr>
-          <w:p/>
+            <w:tcW w:w="1821" w:type="dxa"/>
+          </w:tcPr>
+          <w:p>
+            <w:pPr>
+              <w:rPr>
+                <w:sz w:val="18"/>
+                <w:szCs w:val="18"/>
+                <w:lang w:val="nl-NL"/>
+              </w:rPr>
+            </w:pPr>
+            <w:r>
+              <w:rPr>
+                <w:sz w:val="18"/>
+                <w:szCs w:val="18"/>
+                <w:lang w:val="nl-NL"/>
+              </w:rPr>
+              <w:t>Affine Inter-modal</w:t>
+            </w:r>
+          </w:p>
+        </w:tc>
+        <w:tc>
+          <w:tcPr>
+            <w:tcW w:w="1417" w:type="dxa"/>
+          </w:tcPr>
+          <w:p>
+            <w:pPr>
+              <w:rPr>
+                <w:sz w:val="18"/>
+                <w:szCs w:val="18"/>
+                <w:lang w:val="nl-NL"/>
+              </w:rPr>
+            </w:pPr>
+            <w:r>
+              <w:rPr>
+                <w:sz w:val="18"/>
+                <w:szCs w:val="18"/>
+                <w:lang w:val="nl-NL"/>
+              </w:rPr>
+              <w:t xml:space="preserve">1_1_t1 </w:t>
+            </w:r>
+            <w:r>
+              <w:rPr>
+                <w:sz w:val="18"/>
+                <w:szCs w:val="18"/>
+                <w:lang w:val="nl-NL"/>
+              </w:rPr>
+              <w:t xml:space="preserve">vs </w:t>
+            </w:r>
+            <w:r>
+              <w:rPr>
+                <w:sz w:val="18"/>
+                <w:szCs w:val="18"/>
+                <w:lang w:val="nl-NL"/>
+              </w:rPr>
+              <w:t>1_1_t2</w:t>
+            </w:r>
+          </w:p>
+        </w:tc>
+        <w:tc>
+          <w:tcPr>
+            <w:tcW w:w="2126" w:type="dxa"/>
+          </w:tcPr>
+          <w:p>
+            <w:pPr>
+              <w:rPr>
+                <w:sz w:val="18"/>
+                <w:szCs w:val="18"/>
+                <w:lang w:val="nl-NL"/>
+              </w:rPr>
+            </w:pPr>
+            <w:r>
+              <w:rPr>
+                <w:sz w:val="16"/>
+                <w:szCs w:val="16"/>
+                <w:lang w:val="nl-NL"/>
+              </w:rPr>
+              <w:t>0.001</w:t>
+            </w:r>
+          </w:p>
+        </w:tc>
+        <w:tc>
+          <w:tcPr>
+            <w:tcW w:w="3497" w:type="dxa"/>
+          </w:tcPr>
+          <w:p>
+            <w:pPr>
+              <w:rPr>
+                <w:sz w:val="18"/>
+                <w:szCs w:val="18"/>
+                <w:lang w:val="nl-NL"/>
+              </w:rPr>
+            </w:pPr>
+            <w:r>
+              <w:rPr>
+                <w:sz w:val="16"/>
+                <w:szCs w:val="16"/>
+                <w:lang w:val="nl-NL"/>
+              </w:rPr>
+              <w:t>[0, 1, 1, 0.058, -0.050, -0.30, -0.078]</w:t>
+            </w:r>
+          </w:p>
         </w:tc>
       </w:tr>
       <w:tr>
         <w:trPr>
-          <w:trHeight w:val="493"/>
+          <w:trHeight w:val="123"/>
         </w:trPr>
         <w:tc>
           <w:tcPr>
-            <w:tcW w:w="688" w:type="dxa"/>
-          </w:tcPr>
-          <w:p>
-            <w:r>
-              <w:t>Affine</w:t>
-            </w:r>
-          </w:p>
-        </w:tc>
-        <w:tc>
-          <w:tcPr>
-            <w:tcW w:w="566" w:type="dxa"/>
-          </w:tcPr>
-          <w:p>
-            <w:r>
-              <w:t>NCC</w:t>
-            </w:r>
-          </w:p>
-        </w:tc>
-        <w:tc>
-          <w:tcPr>
-            <w:tcW w:w="997" w:type="dxa"/>
-          </w:tcPr>
-          <w:p>
-            <w:r>
-              <w:t>Intra-modal</w:t>
-            </w:r>
-          </w:p>
-        </w:tc>
-        <w:tc>
-          <w:tcPr>
-            <w:tcW w:w="962" w:type="dxa"/>
-          </w:tcPr>
-          <w:p>
-            <w:r>
-              <w:t>1_1_t1 1_1_t1_d</w:t>
-            </w:r>
-          </w:p>
-        </w:tc>
-        <w:tc>
-          <w:tcPr>
-            <w:tcW w:w="891" w:type="dxa"/>
-          </w:tcPr>
-          <w:p>
-            <w:r>
-              <w:t>0.0001</w:t>
-            </w:r>
-          </w:p>
-        </w:tc>
-        <w:tc>
-          <w:tcPr>
-            <w:tcW w:w="2326" w:type="dxa"/>
-          </w:tcPr>
-          <w:p>
-            <w:r>
-              <w:t>[0, 1, 1, -9.31e-08, -8.34e-08, 3.19e-07, 5.03e-09]</w:t>
-            </w:r>
-          </w:p>
-        </w:tc>
-        <w:tc>
-          <w:tcPr>
-            <w:tcW w:w="1321" w:type="dxa"/>
-          </w:tcPr>
-          <w:p>
-            <w:r>
-              <w:t>1</w:t>
-            </w:r>
-          </w:p>
-        </w:tc>
-        <w:tc>
-          <w:tcPr>
-            <w:tcW w:w="1111" w:type="dxa"/>
-          </w:tcPr>
-          <w:p>
-            <w:r>
-              <w:t>*</w:t>
-            </w:r>
-          </w:p>
-        </w:tc>
-        <w:tc>
-          <w:tcPr>
-            <w:tcW w:w="987" w:type="dxa"/>
-          </w:tcPr>
-          <w:p/>
+            <w:tcW w:w="1821" w:type="dxa"/>
+          </w:tcPr>
+          <w:p>
+            <w:pPr>
+              <w:rPr>
+                <w:sz w:val="18"/>
+                <w:szCs w:val="18"/>
+                <w:lang w:val="nl-NL"/>
+              </w:rPr>
+            </w:pPr>
+          </w:p>
+        </w:tc>
+        <w:tc>
+          <w:tcPr>
+            <w:tcW w:w="1417" w:type="dxa"/>
+          </w:tcPr>
+          <w:p>
+            <w:pPr>
+              <w:rPr>
+                <w:sz w:val="18"/>
+                <w:szCs w:val="18"/>
+                <w:lang w:val="nl-NL"/>
+              </w:rPr>
+            </w:pPr>
+          </w:p>
+        </w:tc>
+        <w:tc>
+          <w:tcPr>
+            <w:tcW w:w="2126" w:type="dxa"/>
+          </w:tcPr>
+          <w:p>
+            <w:pPr>
+              <w:rPr>
+                <w:sz w:val="18"/>
+                <w:szCs w:val="18"/>
+                <w:lang w:val="nl-NL"/>
+              </w:rPr>
+            </w:pPr>
+          </w:p>
+        </w:tc>
+        <w:tc>
+          <w:tcPr>
+            <w:tcW w:w="3497" w:type="dxa"/>
+          </w:tcPr>
+          <w:p>
+            <w:pPr>
+              <w:rPr>
+                <w:sz w:val="18"/>
+                <w:szCs w:val="18"/>
+                <w:lang w:val="nl-NL"/>
+              </w:rPr>
+            </w:pPr>
+          </w:p>
         </w:tc>
       </w:tr>
       <w:tr>
         <w:trPr>
-          <w:trHeight w:val="559"/>
+          <w:trHeight w:val="246"/>
         </w:trPr>
         <w:tc>
           <w:tcPr>
-            <w:tcW w:w="688" w:type="dxa"/>
-          </w:tcPr>
-          <w:p>
-            <w:r>
-              <w:t>Affine</w:t>
-            </w:r>
-          </w:p>
-        </w:tc>
-        <w:tc>
-          <w:tcPr>
-            <w:tcW w:w="566" w:type="dxa"/>
-          </w:tcPr>
-          <w:p>
-            <w:r>
-              <w:t>NCC</w:t>
-            </w:r>
-          </w:p>
-        </w:tc>
-        <w:tc>
-          <w:tcPr>
-            <w:tcW w:w="997" w:type="dxa"/>
-          </w:tcPr>
-          <w:p>
-            <w:r>
-              <w:t>Inter-modal</w:t>
-            </w:r>
-          </w:p>
-        </w:tc>
-        <w:tc>
-          <w:tcPr>
-            <w:tcW w:w="962" w:type="dxa"/>
-          </w:tcPr>
-          <w:p>
-            <w:r>
-              <w:t>1_1_t1 1_1_t2</w:t>
-            </w:r>
-          </w:p>
-        </w:tc>
-        <w:tc>
-          <w:tcPr>
-            <w:tcW w:w="891" w:type="dxa"/>
-          </w:tcPr>
-          <w:p>
-            <w:r>
-              <w:t>0.00001</w:t>
-            </w:r>
-          </w:p>
-        </w:tc>
-        <w:tc>
-          <w:tcPr>
-            <w:tcW w:w="2326" w:type="dxa"/>
-          </w:tcPr>
-          <w:p>
-            <w:r>
-              <w:t>[0, 1, 1, 0.0024, -0.0025, 0.0019, -0.0019]</w:t>
-            </w:r>
-          </w:p>
-        </w:tc>
-        <w:tc>
-          <w:tcPr>
-            <w:tcW w:w="1321" w:type="dxa"/>
-          </w:tcPr>
-          <w:p>
-            <w:r>
-              <w:t>0.53</w:t>
-            </w:r>
-          </w:p>
-        </w:tc>
-        <w:tc>
-          <w:tcPr>
-            <w:tcW w:w="1111" w:type="dxa"/>
-          </w:tcPr>
-          <w:p>
-            <w:r>
-              <w:t>0.54</w:t>
-            </w:r>
-          </w:p>
-        </w:tc>
-        <w:tc>
-          <w:tcPr>
-            <w:tcW w:w="987" w:type="dxa"/>
-          </w:tcPr>
-          <w:p/>
+            <w:tcW w:w="1821" w:type="dxa"/>
+          </w:tcPr>
+          <w:p>
+            <w:pPr>
+              <w:rPr>
+                <w:sz w:val="18"/>
+                <w:szCs w:val="18"/>
+                <w:lang w:val="nl-NL"/>
+              </w:rPr>
+            </w:pPr>
+            <w:r>
+              <w:rPr>
+                <w:sz w:val="18"/>
+                <w:szCs w:val="18"/>
+                <w:lang w:val="nl-NL"/>
+              </w:rPr>
+              <w:t>Rigid Intra-modal</w:t>
+            </w:r>
+          </w:p>
+        </w:tc>
+        <w:tc>
+          <w:tcPr>
+            <w:tcW w:w="1417" w:type="dxa"/>
+          </w:tcPr>
+          <w:p>
+            <w:pPr>
+              <w:rPr>
+                <w:sz w:val="18"/>
+                <w:szCs w:val="18"/>
+                <w:lang w:val="nl-NL"/>
+              </w:rPr>
+            </w:pPr>
+            <w:r>
+              <w:rPr>
+                <w:sz w:val="18"/>
+                <w:szCs w:val="18"/>
+                <w:lang w:val="nl-NL"/>
+              </w:rPr>
+              <w:t xml:space="preserve">3_3_t1 </w:t>
+            </w:r>
+            <w:r>
+              <w:rPr>
+                <w:sz w:val="18"/>
+                <w:szCs w:val="18"/>
+                <w:lang w:val="nl-NL"/>
+              </w:rPr>
+              <w:t xml:space="preserve">vs </w:t>
+            </w:r>
+            <w:r>
+              <w:rPr>
+                <w:sz w:val="18"/>
+                <w:szCs w:val="18"/>
+                <w:lang w:val="nl-NL"/>
+              </w:rPr>
+              <w:t>3_3_t1_d</w:t>
+            </w:r>
+          </w:p>
+        </w:tc>
+        <w:tc>
+          <w:tcPr>
+            <w:tcW w:w="2126" w:type="dxa"/>
+          </w:tcPr>
+          <w:p>
+            <w:pPr>
+              <w:rPr>
+                <w:sz w:val="18"/>
+                <w:szCs w:val="18"/>
+                <w:lang w:val="nl-NL"/>
+              </w:rPr>
+            </w:pPr>
+            <w:r>
+              <w:rPr>
+                <w:sz w:val="16"/>
+                <w:szCs w:val="16"/>
+                <w:lang w:val="nl-NL"/>
+              </w:rPr>
+              <w:t>0.001</w:t>
+            </w:r>
+            <w:r>
+              <w:rPr>
+                <w:sz w:val="16"/>
+                <w:szCs w:val="16"/>
+                <w:lang w:val="nl-NL"/>
+              </w:rPr>
+              <w:t>5</w:t>
+            </w:r>
+          </w:p>
+        </w:tc>
+        <w:tc>
+          <w:tcPr>
+            <w:tcW w:w="3497" w:type="dxa"/>
+          </w:tcPr>
+          <w:p>
+            <w:pPr>
+              <w:rPr>
+                <w:sz w:val="18"/>
+                <w:szCs w:val="18"/>
+                <w:lang w:val="nl-NL"/>
+              </w:rPr>
+            </w:pPr>
+            <w:r>
+              <w:rPr>
+                <w:sz w:val="16"/>
+                <w:szCs w:val="16"/>
+                <w:lang w:val="nl-NL"/>
+              </w:rPr>
+              <w:t>[</w:t>
+            </w:r>
+            <w:r>
+              <w:rPr>
+                <w:sz w:val="16"/>
+                <w:szCs w:val="16"/>
+                <w:lang w:val="nl-NL"/>
+              </w:rPr>
+              <w:t>-0.031, -0.088, -0.015</w:t>
+            </w:r>
+            <w:r>
+              <w:rPr>
+                <w:sz w:val="16"/>
+                <w:szCs w:val="16"/>
+                <w:lang w:val="nl-NL"/>
+              </w:rPr>
+              <w:t>]</w:t>
+            </w:r>
+          </w:p>
         </w:tc>
       </w:tr>
       <w:tr>
         <w:trPr>
-          <w:trHeight w:val="559"/>
+          <w:trHeight w:val="246"/>
         </w:trPr>
         <w:tc>
           <w:tcPr>
-            <w:tcW w:w="688" w:type="dxa"/>
-          </w:tcPr>
-          <w:p>
-            <w:r>
-              <w:lastRenderedPageBreak/>
-              <w:t>Affine</w:t>
-            </w:r>
-          </w:p>
-        </w:tc>
-        <w:tc>
-          <w:tcPr>
-            <w:tcW w:w="566" w:type="dxa"/>
-          </w:tcPr>
-          <w:p>
-            <w:r>
-              <w:t>MI</w:t>
-            </w:r>
-          </w:p>
-        </w:tc>
-        <w:tc>
-          <w:tcPr>
-            <w:tcW w:w="997" w:type="dxa"/>
-          </w:tcPr>
-          <w:p>
-            <w:r>
-              <w:t>Intra-modal</w:t>
-            </w:r>
-          </w:p>
-        </w:tc>
-        <w:tc>
-          <w:tcPr>
-            <w:tcW w:w="962" w:type="dxa"/>
-          </w:tcPr>
-          <w:p>
-            <w:r>
-              <w:t>1_1_t1 1_1_t1_d</w:t>
-            </w:r>
-          </w:p>
-        </w:tc>
-        <w:tc>
-          <w:tcPr>
-            <w:tcW w:w="891" w:type="dxa"/>
-          </w:tcPr>
-          <w:p>
-            <w:r>
-              <w:t>0.00001</w:t>
-            </w:r>
-          </w:p>
-        </w:tc>
-        <w:tc>
-          <w:tcPr>
-            <w:tcW w:w="2326" w:type="dxa"/>
-          </w:tcPr>
-          <w:p>
-            <w:r>
-              <w:t>[0, 1, 1, 2.32e-03, 8.89e-04, 1.16e-03, 1.22e-04]</w:t>
-            </w:r>
-          </w:p>
-        </w:tc>
-        <w:tc>
-          <w:tcPr>
-            <w:tcW w:w="1321" w:type="dxa"/>
-          </w:tcPr>
-          <w:p>
-            <w:r>
-              <w:t>3.02</w:t>
-            </w:r>
-          </w:p>
-        </w:tc>
-        <w:tc>
-          <w:tcPr>
-            <w:tcW w:w="1111" w:type="dxa"/>
-          </w:tcPr>
-          <w:p>
-            <w:r>
-              <w:rPr>
-                <w:highlight w:val="yellow"/>
-              </w:rPr>
-              <w:t>1.92</w:t>
-            </w:r>
-          </w:p>
-          <w:p>
-            <w:commentRangeStart w:id="12"/>
-            <w:proofErr w:type="spellStart"/>
-            <w:r>
-              <w:t>Raar</w:t>
-            </w:r>
-            <w:proofErr w:type="spellEnd"/>
-            <w:r>
-              <w:t xml:space="preserve"> </w:t>
-            </w:r>
-            <w:proofErr w:type="spellStart"/>
-            <w:r>
-              <w:t>dat</w:t>
-            </w:r>
-            <w:proofErr w:type="spellEnd"/>
-            <w:r>
-              <w:t xml:space="preserve"> </w:t>
-            </w:r>
-            <w:proofErr w:type="spellStart"/>
-            <w:r>
-              <w:t>deze</w:t>
-            </w:r>
-            <w:proofErr w:type="spellEnd"/>
-            <w:r>
-              <w:t xml:space="preserve"> </w:t>
-            </w:r>
-            <w:proofErr w:type="spellStart"/>
-            <w:r>
-              <w:t>juist</w:t>
-            </w:r>
-            <w:proofErr w:type="spellEnd"/>
-            <w:r>
-              <w:t xml:space="preserve"> lager is </w:t>
-            </w:r>
-            <w:proofErr w:type="spellStart"/>
-            <w:r>
-              <w:t>geworden</w:t>
-            </w:r>
-            <w:proofErr w:type="spellEnd"/>
-            <w:r>
-              <w:t xml:space="preserve"> </w:t>
-            </w:r>
-            <w:commentRangeEnd w:id="12"/>
-            <w:r>
-              <w:rPr>
-                <w:rStyle w:val="CommentReference"/>
-              </w:rPr>
-              <w:commentReference w:id="12"/>
-            </w:r>
-          </w:p>
-        </w:tc>
-        <w:tc>
-          <w:tcPr>
-            <w:tcW w:w="987" w:type="dxa"/>
-          </w:tcPr>
-          <w:p>
-            <w:pPr>
-              <w:rPr>
-                <w:highlight w:val="yellow"/>
-              </w:rPr>
-            </w:pPr>
+            <w:tcW w:w="1821" w:type="dxa"/>
+          </w:tcPr>
+          <w:p>
+            <w:pPr>
+              <w:rPr>
+                <w:sz w:val="18"/>
+                <w:szCs w:val="18"/>
+                <w:lang w:val="nl-NL"/>
+              </w:rPr>
+            </w:pPr>
+            <w:r>
+              <w:rPr>
+                <w:sz w:val="18"/>
+                <w:szCs w:val="18"/>
+                <w:lang w:val="nl-NL"/>
+              </w:rPr>
+              <w:t>Affine Intra-modal</w:t>
+            </w:r>
+          </w:p>
+        </w:tc>
+        <w:tc>
+          <w:tcPr>
+            <w:tcW w:w="1417" w:type="dxa"/>
+          </w:tcPr>
+          <w:p>
+            <w:pPr>
+              <w:rPr>
+                <w:sz w:val="18"/>
+                <w:szCs w:val="18"/>
+                <w:lang w:val="nl-NL"/>
+              </w:rPr>
+            </w:pPr>
+            <w:r>
+              <w:rPr>
+                <w:sz w:val="18"/>
+                <w:szCs w:val="18"/>
+                <w:lang w:val="nl-NL"/>
+              </w:rPr>
+              <w:t xml:space="preserve">3_3_t1 </w:t>
+            </w:r>
+            <w:r>
+              <w:rPr>
+                <w:sz w:val="18"/>
+                <w:szCs w:val="18"/>
+                <w:lang w:val="nl-NL"/>
+              </w:rPr>
+              <w:t xml:space="preserve">vs </w:t>
+            </w:r>
+            <w:r>
+              <w:rPr>
+                <w:sz w:val="18"/>
+                <w:szCs w:val="18"/>
+                <w:lang w:val="nl-NL"/>
+              </w:rPr>
+              <w:t>3_3_t1_d</w:t>
+            </w:r>
+          </w:p>
+        </w:tc>
+        <w:tc>
+          <w:tcPr>
+            <w:tcW w:w="2126" w:type="dxa"/>
+          </w:tcPr>
+          <w:p>
+            <w:pPr>
+              <w:rPr>
+                <w:sz w:val="18"/>
+                <w:szCs w:val="18"/>
+                <w:lang w:val="nl-NL"/>
+              </w:rPr>
+            </w:pPr>
+            <w:r>
+              <w:rPr>
+                <w:sz w:val="16"/>
+                <w:szCs w:val="16"/>
+                <w:lang w:val="nl-NL"/>
+              </w:rPr>
+              <w:t>0.001</w:t>
+            </w:r>
+            <w:r>
+              <w:rPr>
+                <w:sz w:val="16"/>
+                <w:szCs w:val="16"/>
+                <w:lang w:val="nl-NL"/>
+              </w:rPr>
+              <w:t>5</w:t>
+            </w:r>
+          </w:p>
+        </w:tc>
+        <w:tc>
+          <w:tcPr>
+            <w:tcW w:w="3497" w:type="dxa"/>
+          </w:tcPr>
+          <w:p>
+            <w:pPr>
+              <w:rPr>
+                <w:sz w:val="18"/>
+                <w:szCs w:val="18"/>
+                <w:lang w:val="nl-NL"/>
+              </w:rPr>
+            </w:pPr>
+            <w:r>
+              <w:rPr>
+                <w:sz w:val="16"/>
+                <w:szCs w:val="16"/>
+                <w:lang w:val="nl-NL"/>
+              </w:rPr>
+              <w:t xml:space="preserve">[0, 1, 1, </w:t>
+            </w:r>
+            <w:r>
+              <w:rPr>
+                <w:sz w:val="16"/>
+                <w:szCs w:val="16"/>
+                <w:lang w:val="nl-NL"/>
+              </w:rPr>
+              <w:t>0.0033, -0.081, -0.021, -0.094</w:t>
+            </w:r>
+            <w:r>
+              <w:rPr>
+                <w:sz w:val="16"/>
+                <w:szCs w:val="16"/>
+                <w:lang w:val="nl-NL"/>
+              </w:rPr>
+              <w:t>]</w:t>
+            </w:r>
           </w:p>
         </w:tc>
       </w:tr>
       <w:tr>
         <w:trPr>
-          <w:trHeight w:val="559"/>
+          <w:trHeight w:val="246"/>
         </w:trPr>
         <w:tc>
           <w:tcPr>
-            <w:tcW w:w="688" w:type="dxa"/>
-          </w:tcPr>
-          <w:p>
-            <w:r>
-              <w:t>Affine</w:t>
-            </w:r>
-          </w:p>
-        </w:tc>
-        <w:tc>
-          <w:tcPr>
-            <w:tcW w:w="566" w:type="dxa"/>
-          </w:tcPr>
-          <w:p>
-            <w:r>
-              <w:t>MI</w:t>
-            </w:r>
-          </w:p>
-        </w:tc>
-        <w:tc>
-          <w:tcPr>
-            <w:tcW w:w="997" w:type="dxa"/>
-          </w:tcPr>
-          <w:p>
-            <w:r>
-              <w:t>Inter-modal</w:t>
-            </w:r>
-          </w:p>
-        </w:tc>
-        <w:tc>
-          <w:tcPr>
-            <w:tcW w:w="962" w:type="dxa"/>
-          </w:tcPr>
-          <w:p>
-            <w:r>
-              <w:t>1_1_t1 1_1_t2</w:t>
-            </w:r>
-          </w:p>
-        </w:tc>
-        <w:tc>
-          <w:tcPr>
-            <w:tcW w:w="891" w:type="dxa"/>
-          </w:tcPr>
-          <w:p>
-            <w:r>
+            <w:tcW w:w="1821" w:type="dxa"/>
+          </w:tcPr>
+          <w:p>
+            <w:pPr>
+              <w:rPr>
+                <w:sz w:val="18"/>
+                <w:szCs w:val="18"/>
+                <w:lang w:val="nl-NL"/>
+              </w:rPr>
+            </w:pPr>
+            <w:r>
+              <w:rPr>
+                <w:sz w:val="18"/>
+                <w:szCs w:val="18"/>
+                <w:lang w:val="nl-NL"/>
+              </w:rPr>
+              <w:t>Affine Inter-modal</w:t>
+            </w:r>
+          </w:p>
+        </w:tc>
+        <w:tc>
+          <w:tcPr>
+            <w:tcW w:w="1417" w:type="dxa"/>
+          </w:tcPr>
+          <w:p>
+            <w:pPr>
+              <w:rPr>
+                <w:sz w:val="18"/>
+                <w:szCs w:val="18"/>
+                <w:lang w:val="nl-NL"/>
+              </w:rPr>
+            </w:pPr>
+            <w:r>
+              <w:rPr>
+                <w:sz w:val="18"/>
+                <w:szCs w:val="18"/>
+                <w:lang w:val="nl-NL"/>
+              </w:rPr>
+              <w:t xml:space="preserve">3_3_t1 </w:t>
+            </w:r>
+            <w:r>
+              <w:rPr>
+                <w:sz w:val="18"/>
+                <w:szCs w:val="18"/>
+                <w:lang w:val="nl-NL"/>
+              </w:rPr>
+              <w:t xml:space="preserve">vs </w:t>
+            </w:r>
+            <w:r>
+              <w:rPr>
+                <w:sz w:val="18"/>
+                <w:szCs w:val="18"/>
+                <w:lang w:val="nl-NL"/>
+              </w:rPr>
+              <w:t>3_3_t2</w:t>
+            </w:r>
+          </w:p>
+        </w:tc>
+        <w:tc>
+          <w:tcPr>
+            <w:tcW w:w="2126" w:type="dxa"/>
+          </w:tcPr>
+          <w:p>
+            <w:pPr>
+              <w:rPr>
+                <w:sz w:val="18"/>
+                <w:szCs w:val="18"/>
+                <w:lang w:val="nl-NL"/>
+              </w:rPr>
+            </w:pPr>
+            <w:r>
+              <w:rPr>
+                <w:sz w:val="16"/>
+                <w:szCs w:val="16"/>
+                <w:lang w:val="nl-NL"/>
+              </w:rPr>
               <w:t>0.001</w:t>
             </w:r>
           </w:p>
         </w:tc>
         <w:tc>
           <w:tcPr>
-            <w:tcW w:w="2326" w:type="dxa"/>
-          </w:tcPr>
-          <w:p>
-            <w:r>
-              <w:t>[0, 1, 1, 0.058, -0.050, -0.30, -0.078]</w:t>
-            </w:r>
-          </w:p>
-        </w:tc>
-        <w:tc>
-          <w:tcPr>
-            <w:tcW w:w="1321" w:type="dxa"/>
-          </w:tcPr>
-          <w:p>
-            <w:r>
-              <w:t>0.72</w:t>
-            </w:r>
-          </w:p>
-        </w:tc>
-        <w:tc>
-          <w:tcPr>
-            <w:tcW w:w="1111" w:type="dxa"/>
-          </w:tcPr>
-          <w:p>
-            <w:r>
-              <w:t>0.85</w:t>
-            </w:r>
-          </w:p>
-        </w:tc>
-        <w:tc>
-          <w:tcPr>
-            <w:tcW w:w="987" w:type="dxa"/>
-          </w:tcPr>
-          <w:p/>
+            <w:tcW w:w="3497" w:type="dxa"/>
+          </w:tcPr>
+          <w:p>
+            <w:pPr>
+              <w:rPr>
+                <w:sz w:val="18"/>
+                <w:szCs w:val="18"/>
+                <w:lang w:val="nl-NL"/>
+              </w:rPr>
+            </w:pPr>
+            <w:r>
+              <w:rPr>
+                <w:sz w:val="16"/>
+                <w:szCs w:val="16"/>
+                <w:lang w:val="nl-NL"/>
+              </w:rPr>
+              <w:t xml:space="preserve">[0, 1, 1, </w:t>
+            </w:r>
+            <w:r>
+              <w:rPr>
+                <w:sz w:val="16"/>
+                <w:szCs w:val="16"/>
+                <w:lang w:val="nl-NL"/>
+              </w:rPr>
+              <w:t>0.047, -0.044, -0.053, -0.079</w:t>
+            </w:r>
+            <w:r>
+              <w:rPr>
+                <w:sz w:val="16"/>
+                <w:szCs w:val="16"/>
+                <w:lang w:val="nl-NL"/>
+              </w:rPr>
+              <w:t>]</w:t>
+            </w:r>
+          </w:p>
         </w:tc>
       </w:tr>
       <w:tr>
         <w:trPr>
-          <w:trHeight w:val="559"/>
+          <w:trHeight w:val="246"/>
         </w:trPr>
         <w:tc>
           <w:tcPr>
-            <w:tcW w:w="688" w:type="dxa"/>
-          </w:tcPr>
-          <w:p/>
-        </w:tc>
-        <w:tc>
-          <w:tcPr>
-            <w:tcW w:w="566" w:type="dxa"/>
-          </w:tcPr>
-          <w:p/>
-          <w:p/>
-        </w:tc>
-        <w:tc>
-          <w:tcPr>
-            <w:tcW w:w="997" w:type="dxa"/>
-          </w:tcPr>
-          <w:p/>
-        </w:tc>
-        <w:tc>
-          <w:tcPr>
-            <w:tcW w:w="962" w:type="dxa"/>
-          </w:tcPr>
-          <w:p/>
-        </w:tc>
-        <w:tc>
-          <w:tcPr>
-            <w:tcW w:w="891" w:type="dxa"/>
-          </w:tcPr>
-          <w:p/>
-        </w:tc>
-        <w:tc>
-          <w:tcPr>
-            <w:tcW w:w="2326" w:type="dxa"/>
-          </w:tcPr>
-          <w:p/>
-        </w:tc>
-        <w:tc>
-          <w:tcPr>
-            <w:tcW w:w="1321" w:type="dxa"/>
-          </w:tcPr>
-          <w:p/>
-        </w:tc>
-        <w:tc>
-          <w:tcPr>
-            <w:tcW w:w="1111" w:type="dxa"/>
-          </w:tcPr>
-          <w:p/>
-        </w:tc>
-        <w:tc>
-          <w:tcPr>
-            <w:tcW w:w="987" w:type="dxa"/>
-          </w:tcPr>
-          <w:p/>
+            <w:tcW w:w="1821" w:type="dxa"/>
+          </w:tcPr>
+          <w:p>
+            <w:pPr>
+              <w:rPr>
+                <w:sz w:val="18"/>
+                <w:szCs w:val="18"/>
+                <w:lang w:val="nl-NL"/>
+              </w:rPr>
+            </w:pPr>
+            <w:r>
+              <w:rPr>
+                <w:sz w:val="18"/>
+                <w:szCs w:val="18"/>
+                <w:lang w:val="nl-NL"/>
+              </w:rPr>
+              <w:t>Affine Intra-modal</w:t>
+            </w:r>
+          </w:p>
+        </w:tc>
+        <w:tc>
+          <w:tcPr>
+            <w:tcW w:w="1417" w:type="dxa"/>
+          </w:tcPr>
+          <w:p>
+            <w:pPr>
+              <w:rPr>
+                <w:sz w:val="18"/>
+                <w:szCs w:val="18"/>
+                <w:lang w:val="nl-NL"/>
+              </w:rPr>
+            </w:pPr>
+            <w:r>
+              <w:rPr>
+                <w:sz w:val="18"/>
+                <w:szCs w:val="18"/>
+                <w:lang w:val="nl-NL"/>
+              </w:rPr>
+              <w:t xml:space="preserve">3_3_t1 </w:t>
+            </w:r>
+            <w:r>
+              <w:rPr>
+                <w:sz w:val="18"/>
+                <w:szCs w:val="18"/>
+                <w:lang w:val="nl-NL"/>
+              </w:rPr>
+              <w:t xml:space="preserve">vs </w:t>
+            </w:r>
+            <w:r>
+              <w:rPr>
+                <w:sz w:val="18"/>
+                <w:szCs w:val="18"/>
+                <w:lang w:val="nl-NL"/>
+              </w:rPr>
+              <w:t>3_3_t1_d</w:t>
+            </w:r>
+          </w:p>
+        </w:tc>
+        <w:tc>
+          <w:tcPr>
+            <w:tcW w:w="2126" w:type="dxa"/>
+          </w:tcPr>
+          <w:p>
+            <w:pPr>
+              <w:rPr>
+                <w:sz w:val="18"/>
+                <w:szCs w:val="18"/>
+                <w:lang w:val="nl-NL"/>
+              </w:rPr>
+            </w:pPr>
+            <w:r>
+              <w:rPr>
+                <w:sz w:val="16"/>
+                <w:szCs w:val="16"/>
+                <w:lang w:val="nl-NL"/>
+              </w:rPr>
+              <w:t>0.001</w:t>
+            </w:r>
+          </w:p>
+        </w:tc>
+        <w:tc>
+          <w:tcPr>
+            <w:tcW w:w="3497" w:type="dxa"/>
+          </w:tcPr>
+          <w:p>
+            <w:pPr>
+              <w:rPr>
+                <w:sz w:val="18"/>
+                <w:szCs w:val="18"/>
+                <w:lang w:val="nl-NL"/>
+              </w:rPr>
+            </w:pPr>
+            <w:r>
+              <w:rPr>
+                <w:sz w:val="16"/>
+                <w:szCs w:val="16"/>
+                <w:lang w:val="nl-NL"/>
+              </w:rPr>
+              <w:t>[0, 1, 1, 0.0030, -0.080, -0.042, -0.10]</w:t>
+            </w:r>
+          </w:p>
         </w:tc>
       </w:tr>
       <w:tr>
         <w:trPr>
-          <w:trHeight w:val="559"/>
+          <w:trHeight w:val="246"/>
         </w:trPr>
         <w:tc>
           <w:tcPr>
-            <w:tcW w:w="688" w:type="dxa"/>
-          </w:tcPr>
-          <w:p>
-            <w:r>
-              <w:t>Rigid</w:t>
-            </w:r>
-          </w:p>
-        </w:tc>
-        <w:tc>
-          <w:tcPr>
-            <w:tcW w:w="566" w:type="dxa"/>
-          </w:tcPr>
-          <w:p>
-            <w:r>
-              <w:t>NCC</w:t>
-            </w:r>
-          </w:p>
-        </w:tc>
-        <w:tc>
-          <w:tcPr>
-            <w:tcW w:w="997" w:type="dxa"/>
-          </w:tcPr>
-          <w:p>
-            <w:r>
-              <w:t>Intra-modal</w:t>
-            </w:r>
-          </w:p>
-        </w:tc>
-        <w:tc>
-          <w:tcPr>
-            <w:tcW w:w="962" w:type="dxa"/>
-          </w:tcPr>
-          <w:p>
-            <w:r>
-              <w:t>3_3_t1 3_3_t1_d</w:t>
-            </w:r>
-          </w:p>
-        </w:tc>
-        <w:tc>
-          <w:tcPr>
-            <w:tcW w:w="891" w:type="dxa"/>
-          </w:tcPr>
-          <w:p>
-            <w:r>
-              <w:t>0.0015</w:t>
-            </w:r>
-          </w:p>
-        </w:tc>
-        <w:tc>
-          <w:tcPr>
-            <w:tcW w:w="2326" w:type="dxa"/>
-          </w:tcPr>
-          <w:p>
-            <w:pPr>
-              <w:rPr>
-                <w:vertAlign w:val="superscript"/>
-              </w:rPr>
-            </w:pPr>
-            <w:r>
-              <w:t>[-0.031, -0.088, -0.015]</w:t>
-            </w:r>
-          </w:p>
-        </w:tc>
-        <w:tc>
-          <w:tcPr>
-            <w:tcW w:w="1321" w:type="dxa"/>
-          </w:tcPr>
-          <w:p>
-            <w:r>
-              <w:t>0.60</w:t>
-            </w:r>
-          </w:p>
-        </w:tc>
-        <w:tc>
-          <w:tcPr>
-            <w:tcW w:w="1111" w:type="dxa"/>
-          </w:tcPr>
-          <w:p>
-            <w:r>
-              <w:t>0.63</w:t>
-            </w:r>
-          </w:p>
-        </w:tc>
-        <w:tc>
-          <w:tcPr>
-            <w:tcW w:w="987" w:type="dxa"/>
-          </w:tcPr>
-          <w:p/>
-        </w:tc>
-      </w:tr>
-      <w:tr>
-        <w:trPr>
-          <w:trHeight w:val="559"/>
-        </w:trPr>
-        <w:tc>
-          <w:tcPr>
-            <w:tcW w:w="688" w:type="dxa"/>
-          </w:tcPr>
-          <w:p>
-            <w:r>
-              <w:t>Affine</w:t>
-            </w:r>
-          </w:p>
-        </w:tc>
-        <w:tc>
-          <w:tcPr>
-            <w:tcW w:w="566" w:type="dxa"/>
-          </w:tcPr>
-          <w:p>
-            <w:r>
-              <w:t>NCC</w:t>
-            </w:r>
-          </w:p>
-        </w:tc>
-        <w:tc>
-          <w:tcPr>
-            <w:tcW w:w="997" w:type="dxa"/>
-          </w:tcPr>
-          <w:p>
-            <w:r>
-              <w:t>Intra-modal</w:t>
-            </w:r>
-          </w:p>
-        </w:tc>
-        <w:tc>
-          <w:tcPr>
-            <w:tcW w:w="962" w:type="dxa"/>
-          </w:tcPr>
-          <w:p>
-            <w:r>
-              <w:t>3_3_t1 3_3_t1_d</w:t>
-            </w:r>
-          </w:p>
-        </w:tc>
-        <w:tc>
-          <w:tcPr>
-            <w:tcW w:w="891" w:type="dxa"/>
-          </w:tcPr>
-          <w:p>
-            <w:r>
-              <w:t>0.0015</w:t>
-            </w:r>
-          </w:p>
-        </w:tc>
-        <w:tc>
-          <w:tcPr>
-            <w:tcW w:w="2326" w:type="dxa"/>
-          </w:tcPr>
-          <w:p>
-            <w:r>
-              <w:t>[0, 1, 1, 0.0033, -0.081, -0.021, -0.094]</w:t>
-            </w:r>
-          </w:p>
-        </w:tc>
-        <w:tc>
-          <w:tcPr>
-            <w:tcW w:w="1321" w:type="dxa"/>
-          </w:tcPr>
-          <w:p>
-            <w:r>
-              <w:t>0.60</w:t>
-            </w:r>
-          </w:p>
-        </w:tc>
-        <w:tc>
-          <w:tcPr>
-            <w:tcW w:w="1111" w:type="dxa"/>
-          </w:tcPr>
-          <w:p>
-            <w:r>
-              <w:t>0.74</w:t>
-            </w:r>
-          </w:p>
-        </w:tc>
-        <w:tc>
-          <w:tcPr>
-            <w:tcW w:w="987" w:type="dxa"/>
-          </w:tcPr>
-          <w:p/>
-        </w:tc>
-      </w:tr>
-      <w:tr>
-        <w:trPr>
-          <w:trHeight w:val="559"/>
-        </w:trPr>
-        <w:tc>
-          <w:tcPr>
-            <w:tcW w:w="688" w:type="dxa"/>
-          </w:tcPr>
-          <w:p>
-            <w:r>
-              <w:t>Affine</w:t>
-            </w:r>
-          </w:p>
-        </w:tc>
-        <w:tc>
-          <w:tcPr>
-            <w:tcW w:w="566" w:type="dxa"/>
-          </w:tcPr>
-          <w:p>
-            <w:r>
-              <w:t>NCC</w:t>
-            </w:r>
-          </w:p>
-        </w:tc>
-        <w:tc>
-          <w:tcPr>
-            <w:tcW w:w="997" w:type="dxa"/>
-          </w:tcPr>
-          <w:p>
-            <w:r>
-              <w:t>Inter-modal</w:t>
-            </w:r>
-          </w:p>
-        </w:tc>
-        <w:tc>
-          <w:tcPr>
-            <w:tcW w:w="962" w:type="dxa"/>
-          </w:tcPr>
-          <w:p>
-            <w:r>
-              <w:t>3_3_t1 3_3_t2</w:t>
-            </w:r>
-          </w:p>
-        </w:tc>
-        <w:tc>
-          <w:tcPr>
-            <w:tcW w:w="891" w:type="dxa"/>
-          </w:tcPr>
-          <w:p>
-            <w:r>
+            <w:tcW w:w="1821" w:type="dxa"/>
+          </w:tcPr>
+          <w:p>
+            <w:pPr>
+              <w:rPr>
+                <w:sz w:val="18"/>
+                <w:szCs w:val="18"/>
+                <w:lang w:val="nl-NL"/>
+              </w:rPr>
+            </w:pPr>
+            <w:r>
+              <w:rPr>
+                <w:sz w:val="18"/>
+                <w:szCs w:val="18"/>
+                <w:lang w:val="nl-NL"/>
+              </w:rPr>
+              <w:t>Affine Inter-modal</w:t>
+            </w:r>
+          </w:p>
+        </w:tc>
+        <w:tc>
+          <w:tcPr>
+            <w:tcW w:w="1417" w:type="dxa"/>
+          </w:tcPr>
+          <w:p>
+            <w:pPr>
+              <w:rPr>
+                <w:sz w:val="18"/>
+                <w:szCs w:val="18"/>
+                <w:lang w:val="nl-NL"/>
+              </w:rPr>
+            </w:pPr>
+            <w:r>
+              <w:rPr>
+                <w:sz w:val="18"/>
+                <w:szCs w:val="18"/>
+                <w:lang w:val="nl-NL"/>
+              </w:rPr>
+              <w:t xml:space="preserve">3_3_t1 </w:t>
+            </w:r>
+            <w:r>
+              <w:rPr>
+                <w:sz w:val="18"/>
+                <w:szCs w:val="18"/>
+                <w:lang w:val="nl-NL"/>
+              </w:rPr>
+              <w:t xml:space="preserve">vs </w:t>
+            </w:r>
+            <w:r>
+              <w:rPr>
+                <w:sz w:val="18"/>
+                <w:szCs w:val="18"/>
+                <w:lang w:val="nl-NL"/>
+              </w:rPr>
+              <w:t>3_3_t2</w:t>
+            </w:r>
+          </w:p>
+        </w:tc>
+        <w:tc>
+          <w:tcPr>
+            <w:tcW w:w="2126" w:type="dxa"/>
+          </w:tcPr>
+          <w:p>
+            <w:pPr>
+              <w:rPr>
+                <w:sz w:val="18"/>
+                <w:szCs w:val="18"/>
+                <w:lang w:val="nl-NL"/>
+              </w:rPr>
+            </w:pPr>
+            <w:r>
+              <w:rPr>
+                <w:sz w:val="16"/>
+                <w:szCs w:val="16"/>
+                <w:lang w:val="nl-NL"/>
+              </w:rPr>
               <w:t>0.001</w:t>
             </w:r>
           </w:p>
         </w:tc>
         <w:tc>
           <w:tcPr>
-            <w:tcW w:w="2326" w:type="dxa"/>
-          </w:tcPr>
-          <w:p>
-            <w:r>
-              <w:t>[0, 1, 1, 0.047, -0.044, -0.053, -0.079]</w:t>
-            </w:r>
-          </w:p>
-        </w:tc>
-        <w:tc>
-          <w:tcPr>
-            <w:tcW w:w="1321" w:type="dxa"/>
-          </w:tcPr>
-          <w:p>
-            <w:r>
-              <w:t>0.56</w:t>
-            </w:r>
-          </w:p>
-        </w:tc>
-        <w:tc>
-          <w:tcPr>
-            <w:tcW w:w="1111" w:type="dxa"/>
-          </w:tcPr>
-          <w:p>
-            <w:r>
-              <w:t>0.60</w:t>
-            </w:r>
-          </w:p>
-        </w:tc>
-        <w:tc>
-          <w:tcPr>
-            <w:tcW w:w="987" w:type="dxa"/>
-          </w:tcPr>
-          <w:p/>
-        </w:tc>
-      </w:tr>
-      <w:tr>
-        <w:trPr>
-          <w:trHeight w:val="559"/>
-        </w:trPr>
-        <w:tc>
-          <w:tcPr>
-            <w:tcW w:w="688" w:type="dxa"/>
-          </w:tcPr>
-          <w:p>
-            <w:r>
-              <w:t>Affine</w:t>
-            </w:r>
-          </w:p>
-        </w:tc>
-        <w:tc>
-          <w:tcPr>
-            <w:tcW w:w="566" w:type="dxa"/>
-          </w:tcPr>
-          <w:p>
-            <w:r>
-              <w:t>MI</w:t>
-            </w:r>
-          </w:p>
-        </w:tc>
-        <w:tc>
-          <w:tcPr>
-            <w:tcW w:w="997" w:type="dxa"/>
-          </w:tcPr>
-          <w:p>
-            <w:r>
-              <w:t>Intra-modal</w:t>
-            </w:r>
-          </w:p>
-        </w:tc>
-        <w:tc>
-          <w:tcPr>
-            <w:tcW w:w="962" w:type="dxa"/>
-          </w:tcPr>
-          <w:p>
-            <w:r>
-              <w:t>3_3_t1 3_3_t1_d</w:t>
-            </w:r>
-          </w:p>
-        </w:tc>
-        <w:tc>
-          <w:tcPr>
-            <w:tcW w:w="891" w:type="dxa"/>
-          </w:tcPr>
-          <w:p>
-            <w:r>
-              <w:t>0.001</w:t>
-            </w:r>
-          </w:p>
-        </w:tc>
-        <w:tc>
-          <w:tcPr>
-            <w:tcW w:w="2326" w:type="dxa"/>
-          </w:tcPr>
-          <w:p>
-            <w:r>
-              <w:t>[0, 1, 1, 0.0030, -0.080, -0.042, -0.10]</w:t>
-            </w:r>
-          </w:p>
-        </w:tc>
-        <w:tc>
-          <w:tcPr>
-            <w:tcW w:w="1321" w:type="dxa"/>
-          </w:tcPr>
-          <w:p>
-            <w:r>
-              <w:t>0.63</w:t>
-            </w:r>
-          </w:p>
-        </w:tc>
-        <w:tc>
-          <w:tcPr>
-            <w:tcW w:w="1111" w:type="dxa"/>
-          </w:tcPr>
-          <w:p>
-            <w:r>
-              <w:t>0.83</w:t>
-            </w:r>
-          </w:p>
-        </w:tc>
-        <w:tc>
-          <w:tcPr>
-            <w:tcW w:w="987" w:type="dxa"/>
-          </w:tcPr>
-          <w:p/>
-        </w:tc>
-      </w:tr>
-      <w:tr>
-        <w:trPr>
-          <w:trHeight w:val="559"/>
-        </w:trPr>
-        <w:tc>
-          <w:tcPr>
-            <w:tcW w:w="688" w:type="dxa"/>
-          </w:tcPr>
-          <w:p>
-            <w:r>
-              <w:t>Affine</w:t>
-            </w:r>
-          </w:p>
-        </w:tc>
-        <w:tc>
-          <w:tcPr>
-            <w:tcW w:w="566" w:type="dxa"/>
-          </w:tcPr>
-          <w:p>
-            <w:r>
-              <w:t>MI</w:t>
-            </w:r>
-          </w:p>
-        </w:tc>
-        <w:tc>
-          <w:tcPr>
-            <w:tcW w:w="997" w:type="dxa"/>
-          </w:tcPr>
-          <w:p>
-            <w:r>
-              <w:t>Inter-modal</w:t>
-            </w:r>
-          </w:p>
-        </w:tc>
-        <w:tc>
-          <w:tcPr>
-            <w:tcW w:w="962" w:type="dxa"/>
-          </w:tcPr>
-          <w:p>
-            <w:r>
-              <w:t>3_3_t1 3_3_t2</w:t>
-            </w:r>
-          </w:p>
-        </w:tc>
-        <w:tc>
-          <w:tcPr>
-            <w:tcW w:w="891" w:type="dxa"/>
-          </w:tcPr>
-          <w:p>
-            <w:r>
-              <w:t>0.001</w:t>
-            </w:r>
-          </w:p>
-        </w:tc>
-        <w:tc>
-          <w:tcPr>
-            <w:tcW w:w="2326" w:type="dxa"/>
-          </w:tcPr>
-          <w:p>
-            <w:r>
+            <w:tcW w:w="3497" w:type="dxa"/>
+          </w:tcPr>
+          <w:p>
+            <w:pPr>
+              <w:rPr>
+                <w:sz w:val="18"/>
+                <w:szCs w:val="18"/>
+                <w:lang w:val="nl-NL"/>
+              </w:rPr>
+            </w:pPr>
+            <w:r>
+              <w:rPr>
+                <w:sz w:val="16"/>
+                <w:szCs w:val="16"/>
+                <w:lang w:val="nl-NL"/>
+              </w:rPr>
               <w:t>[0, 1, 1, 0.051, -0.061, -0.069, -0.066]</w:t>
             </w:r>
           </w:p>
-        </w:tc>
-        <w:tc>
-          <w:tcPr>
-            <w:tcW w:w="1321" w:type="dxa"/>
-          </w:tcPr>
-          <w:p>
-            <w:r>
-              <w:t>0.71</w:t>
-            </w:r>
-          </w:p>
-        </w:tc>
-        <w:tc>
-          <w:tcPr>
-            <w:tcW w:w="1111" w:type="dxa"/>
-          </w:tcPr>
-          <w:p>
-            <w:r>
-              <w:t>0.82</w:t>
-            </w:r>
-          </w:p>
-        </w:tc>
-        <w:tc>
-          <w:tcPr>
-            <w:tcW w:w="987" w:type="dxa"/>
-          </w:tcPr>
-          <w:p/>
         </w:tc>
       </w:tr>
     </w:tbl>
     <w:p>
       <w:pPr>
-        <w:pStyle w:val="NoSpacing"/>
-        <w:rPr>
-          <w:rFonts w:ascii="Times New Roman" w:hAnsi="Times New Roman" w:cs="Times New Roman"/>
-          <w:lang w:val="en-US"/>
-        </w:rPr>
-      </w:pPr>
-      <w:r>
-        <w:rPr>
-          <w:rFonts w:ascii="Times New Roman" w:hAnsi="Times New Roman" w:cs="Times New Roman"/>
-          <w:lang w:val="en-US"/>
-        </w:rPr>
-        <w:t xml:space="preserve">* </w:t>
-      </w:r>
-      <w:proofErr w:type="gramStart"/>
-      <w:r>
-        <w:rPr>
-          <w:rFonts w:ascii="Times New Roman" w:hAnsi="Times New Roman" w:cs="Times New Roman"/>
-          <w:lang w:val="en-US"/>
-        </w:rPr>
-        <w:t>initial</w:t>
-      </w:r>
-      <w:proofErr w:type="gramEnd"/>
-      <w:r>
-        <w:rPr>
-          <w:rFonts w:ascii="Times New Roman" w:hAnsi="Times New Roman" w:cs="Times New Roman"/>
-          <w:lang w:val="en-US"/>
-        </w:rPr>
-        <w:t xml:space="preserve"> parameter vector is almost equal to the standard </w:t>
-      </w:r>
-      <w:proofErr w:type="spellStart"/>
-      <w:r>
-        <w:rPr>
-          <w:rFonts w:ascii="Times New Roman" w:hAnsi="Times New Roman" w:cs="Times New Roman"/>
-          <w:lang w:val="en-US"/>
-        </w:rPr>
-        <w:t>x_rigid</w:t>
-      </w:r>
-      <w:proofErr w:type="spellEnd"/>
-      <w:r>
-        <w:rPr>
-          <w:rFonts w:ascii="Times New Roman" w:hAnsi="Times New Roman" w:cs="Times New Roman"/>
-          <w:lang w:val="en-US"/>
-        </w:rPr>
-        <w:t xml:space="preserve"> = [0, 0, 0] or </w:t>
-      </w:r>
-      <w:proofErr w:type="spellStart"/>
-      <w:r>
-        <w:rPr>
-          <w:rFonts w:ascii="Times New Roman" w:hAnsi="Times New Roman" w:cs="Times New Roman"/>
-          <w:lang w:val="en-US"/>
-        </w:rPr>
-        <w:t>x_affine</w:t>
-      </w:r>
-      <w:proofErr w:type="spellEnd"/>
-      <w:r>
-        <w:rPr>
-          <w:rFonts w:ascii="Times New Roman" w:hAnsi="Times New Roman" w:cs="Times New Roman"/>
-          <w:lang w:val="en-US"/>
-        </w:rPr>
-        <w:t xml:space="preserve"> = [0, 1, 1, 0, 0, 0, 0].</w:t>
-      </w:r>
-    </w:p>
-    <w:p>
-      <w:pPr>
-        <w:pStyle w:val="NoSpacing"/>
-        <w:rPr>
-          <w:rFonts w:ascii="Times New Roman" w:hAnsi="Times New Roman" w:cs="Times New Roman"/>
-          <w:lang w:val="en-US"/>
-        </w:rPr>
-      </w:pPr>
-    </w:p>
-    <w:p/>
+        <w:rPr>
+          <w:rFonts w:asciiTheme="majorHAnsi" w:eastAsiaTheme="majorEastAsia" w:hAnsiTheme="majorHAnsi" w:cstheme="majorBidi"/>
+          <w:i/>
+          <w:iCs/>
+          <w:color w:val="2F5496" w:themeColor="accent1" w:themeShade="BF"/>
+        </w:rPr>
+      </w:pPr>
+    </w:p>
+    <w:p>
+      <w:pPr>
+        <w:rPr>
+          <w:rFonts w:asciiTheme="majorHAnsi" w:eastAsiaTheme="majorEastAsia" w:hAnsiTheme="majorHAnsi" w:cstheme="majorBidi"/>
+          <w:i/>
+          <w:iCs/>
+          <w:color w:val="2F5496" w:themeColor="accent1" w:themeShade="BF"/>
+        </w:rPr>
+      </w:pPr>
+    </w:p>
     <w:p>
       <w:pPr>
         <w:pStyle w:val="Heading1"/>
       </w:pPr>
       <w:r>
-        <w:t>Discussion</w:t>
-      </w:r>
-    </w:p>
-    <w:p/>
-    <w:p>
-      <w:pPr>
-        <w:rPr>
-          <w:shd w:val="clear" w:color="auto" w:fill="FFFFFF"/>
-        </w:rPr>
-      </w:pPr>
-      <w:r>
-        <w:rPr>
-          <w:shd w:val="clear" w:color="auto" w:fill="FFFFFF"/>
-        </w:rPr>
-        <w:t>The discussion section should contain the analysis of the results</w:t>
-      </w:r>
-    </w:p>
-    <w:p>
-      <w:pPr>
-        <w:rPr>
-          <w:shd w:val="clear" w:color="auto" w:fill="FFFFFF"/>
-        </w:rPr>
-      </w:pPr>
-    </w:p>
-    <w:p>
-      <w:pPr>
-        <w:pStyle w:val="Heading1"/>
-        <w:rPr>
-          <w:shd w:val="clear" w:color="auto" w:fill="FFFFFF"/>
-        </w:rPr>
-      </w:pPr>
-      <w:r>
-        <w:rPr>
-          <w:shd w:val="clear" w:color="auto" w:fill="FFFFFF"/>
-        </w:rPr>
-        <w:t>Appendix</w:t>
-      </w:r>
-    </w:p>
-    <w:p/>
-    <w:p>
-      <w:pPr>
-        <w:pStyle w:val="Heading1"/>
-      </w:pPr>
-      <w:r>
+        <w:lastRenderedPageBreak/>
         <w:t>References</w:t>
       </w:r>
     </w:p>
@@ -6214,6 +8296,103 @@
     </w:p>
     <w:p>
       <w:hyperlink r:id="rId11" w:history="1">
+        <w:r>
+          <w:rPr>
+            <w:rStyle w:val="Hyperlink"/>
+          </w:rPr>
+          <w:t>https://link.springer.com/content/pdf/10.1007%2F978-1-4471-7320-5.pdf</w:t>
+        </w:r>
+      </w:hyperlink>
+    </w:p>
+    <w:p/>
+    <w:p>
+      <w:pPr>
+        <w:pStyle w:val="NoSpacing"/>
+        <w:rPr>
+          <w:rFonts w:ascii="Times New Roman" w:hAnsi="Times New Roman" w:cs="Times New Roman"/>
+          <w:lang w:val="en-US"/>
+        </w:rPr>
+      </w:pPr>
+    </w:p>
+    <w:p/>
+    <w:p>
+      <w:pPr>
+        <w:pStyle w:val="Heading1"/>
+      </w:pPr>
+      <w:r>
+        <w:t>Discussion</w:t>
+      </w:r>
+    </w:p>
+    <w:p/>
+    <w:p>
+      <w:pPr>
+        <w:rPr>
+          <w:shd w:val="clear" w:color="auto" w:fill="FFFFFF"/>
+        </w:rPr>
+      </w:pPr>
+      <w:r>
+        <w:rPr>
+          <w:shd w:val="clear" w:color="auto" w:fill="FFFFFF"/>
+        </w:rPr>
+        <w:t>For the intensity</w:t>
+      </w:r>
+      <w:r>
+        <w:rPr>
+          <w:shd w:val="clear" w:color="auto" w:fill="FFFFFF"/>
+        </w:rPr>
+        <w:t>-</w:t>
+      </w:r>
+      <w:r>
+        <w:rPr>
+          <w:shd w:val="clear" w:color="auto" w:fill="FFFFFF"/>
+        </w:rPr>
+        <w:t>based error function, the error will be too big for inter-modal registration because of the difference in intensity values</w:t>
+      </w:r>
+    </w:p>
+    <w:p>
+      <w:pPr>
+        <w:rPr>
+          <w:shd w:val="clear" w:color="auto" w:fill="FFFFFF"/>
+        </w:rPr>
+      </w:pPr>
+    </w:p>
+    <w:p>
+      <w:pPr>
+        <w:pStyle w:val="Heading1"/>
+        <w:rPr>
+          <w:shd w:val="clear" w:color="auto" w:fill="FFFFFF"/>
+        </w:rPr>
+      </w:pPr>
+      <w:r>
+        <w:rPr>
+          <w:shd w:val="clear" w:color="auto" w:fill="FFFFFF"/>
+        </w:rPr>
+        <w:t>Appendix</w:t>
+      </w:r>
+    </w:p>
+    <w:p/>
+    <w:p>
+      <w:pPr>
+        <w:pStyle w:val="Heading1"/>
+      </w:pPr>
+      <w:r>
+        <w:t>References</w:t>
+      </w:r>
+    </w:p>
+    <w:p/>
+    <w:p/>
+    <w:p>
+      <w:hyperlink r:id="rId12" w:history="1">
+        <w:r>
+          <w:rPr>
+            <w:rStyle w:val="Hyperlink"/>
+          </w:rPr>
+          <w:t>http://library.msri.org/books/Book46/files/07kostelec.pdf</w:t>
+        </w:r>
+      </w:hyperlink>
+    </w:p>
+    <w:p>
+      <w:hyperlink r:id="rId13" w:history="1">
         <w:r>
           <w:rPr>
             <w:rStyle w:val="Hyperlink"/>
@@ -6237,7 +8416,7 @@
           <w:shd w:val="clear" w:color="auto" w:fill="FFFFFF"/>
         </w:rPr>
       </w:pPr>
-      <w:hyperlink r:id="rId12" w:history="1">
+      <w:hyperlink r:id="rId14" w:history="1">
         <w:r>
           <w:rPr>
             <w:rStyle w:val="Hyperlink"/>
@@ -6250,652 +8429,7 @@
             <w:bdr w:val="none" w:sz="0" w:space="0" w:color="auto" w:frame="1"/>
             <w:shd w:val="clear" w:color="auto" w:fill="FFFFFF"/>
           </w:rPr>
-          <w:t xml:space="preserve">A.M. </w:t>
-        </w:r>
-        <w:proofErr w:type="spellStart"/>
-        <w:r>
-          <w:rPr>
-            <w:rStyle w:val="Hyperlink"/>
-            <w:rFonts w:ascii="Open Sans" w:hAnsi="Open Sans" w:cs="Open Sans"/>
-            <w:i/>
-            <w:iCs/>
-            <w:color w:val="21759B"/>
-            <w:sz w:val="21"/>
-            <w:szCs w:val="21"/>
-            <w:bdr w:val="none" w:sz="0" w:space="0" w:color="auto" w:frame="1"/>
-            <w:shd w:val="clear" w:color="auto" w:fill="FFFFFF"/>
-          </w:rPr>
-          <w:t>Mendrik</w:t>
-        </w:r>
-        <w:proofErr w:type="spellEnd"/>
-        <w:r>
-          <w:rPr>
-            <w:rStyle w:val="Hyperlink"/>
-            <w:rFonts w:ascii="Open Sans" w:hAnsi="Open Sans" w:cs="Open Sans"/>
-            <w:i/>
-            <w:iCs/>
-            <w:color w:val="21759B"/>
-            <w:sz w:val="21"/>
-            <w:szCs w:val="21"/>
-            <w:bdr w:val="none" w:sz="0" w:space="0" w:color="auto" w:frame="1"/>
-            <w:shd w:val="clear" w:color="auto" w:fill="FFFFFF"/>
-          </w:rPr>
-          <w:t xml:space="preserve">, K.L. </w:t>
-        </w:r>
-        <w:proofErr w:type="spellStart"/>
-        <w:r>
-          <w:rPr>
-            <w:rStyle w:val="Hyperlink"/>
-            <w:rFonts w:ascii="Open Sans" w:hAnsi="Open Sans" w:cs="Open Sans"/>
-            <w:i/>
-            <w:iCs/>
-            <w:color w:val="21759B"/>
-            <w:sz w:val="21"/>
-            <w:szCs w:val="21"/>
-            <w:bdr w:val="none" w:sz="0" w:space="0" w:color="auto" w:frame="1"/>
-            <w:shd w:val="clear" w:color="auto" w:fill="FFFFFF"/>
-          </w:rPr>
-          <w:t>Vincken</w:t>
-        </w:r>
-        <w:proofErr w:type="spellEnd"/>
-        <w:r>
-          <w:rPr>
-            <w:rStyle w:val="Hyperlink"/>
-            <w:rFonts w:ascii="Open Sans" w:hAnsi="Open Sans" w:cs="Open Sans"/>
-            <w:i/>
-            <w:iCs/>
-            <w:color w:val="21759B"/>
-            <w:sz w:val="21"/>
-            <w:szCs w:val="21"/>
-            <w:bdr w:val="none" w:sz="0" w:space="0" w:color="auto" w:frame="1"/>
-            <w:shd w:val="clear" w:color="auto" w:fill="FFFFFF"/>
-          </w:rPr>
-          <w:t xml:space="preserve">, H.J. </w:t>
-        </w:r>
-        <w:proofErr w:type="spellStart"/>
-        <w:r>
-          <w:rPr>
-            <w:rStyle w:val="Hyperlink"/>
-            <w:rFonts w:ascii="Open Sans" w:hAnsi="Open Sans" w:cs="Open Sans"/>
-            <w:i/>
-            <w:iCs/>
-            <w:color w:val="21759B"/>
-            <w:sz w:val="21"/>
-            <w:szCs w:val="21"/>
-            <w:bdr w:val="none" w:sz="0" w:space="0" w:color="auto" w:frame="1"/>
-            <w:shd w:val="clear" w:color="auto" w:fill="FFFFFF"/>
-          </w:rPr>
-          <w:t>Kuijf</w:t>
-        </w:r>
-        <w:proofErr w:type="spellEnd"/>
-        <w:r>
-          <w:rPr>
-            <w:rStyle w:val="Hyperlink"/>
-            <w:rFonts w:ascii="Open Sans" w:hAnsi="Open Sans" w:cs="Open Sans"/>
-            <w:i/>
-            <w:iCs/>
-            <w:color w:val="21759B"/>
-            <w:sz w:val="21"/>
-            <w:szCs w:val="21"/>
-            <w:bdr w:val="none" w:sz="0" w:space="0" w:color="auto" w:frame="1"/>
-            <w:shd w:val="clear" w:color="auto" w:fill="FFFFFF"/>
-          </w:rPr>
-          <w:t xml:space="preserve">, M. </w:t>
-        </w:r>
-        <w:proofErr w:type="spellStart"/>
-        <w:r>
-          <w:rPr>
-            <w:rStyle w:val="Hyperlink"/>
-            <w:rFonts w:ascii="Open Sans" w:hAnsi="Open Sans" w:cs="Open Sans"/>
-            <w:i/>
-            <w:iCs/>
-            <w:color w:val="21759B"/>
-            <w:sz w:val="21"/>
-            <w:szCs w:val="21"/>
-            <w:bdr w:val="none" w:sz="0" w:space="0" w:color="auto" w:frame="1"/>
-            <w:shd w:val="clear" w:color="auto" w:fill="FFFFFF"/>
-          </w:rPr>
-          <w:t>Breeuwer</w:t>
-        </w:r>
-        <w:proofErr w:type="spellEnd"/>
-        <w:r>
-          <w:rPr>
-            <w:rStyle w:val="Hyperlink"/>
-            <w:rFonts w:ascii="Open Sans" w:hAnsi="Open Sans" w:cs="Open Sans"/>
-            <w:i/>
-            <w:iCs/>
-            <w:color w:val="21759B"/>
-            <w:sz w:val="21"/>
-            <w:szCs w:val="21"/>
-            <w:bdr w:val="none" w:sz="0" w:space="0" w:color="auto" w:frame="1"/>
-            <w:shd w:val="clear" w:color="auto" w:fill="FFFFFF"/>
-          </w:rPr>
-          <w:t xml:space="preserve">, W.H. </w:t>
-        </w:r>
-        <w:proofErr w:type="spellStart"/>
-        <w:r>
-          <w:rPr>
-            <w:rStyle w:val="Hyperlink"/>
-            <w:rFonts w:ascii="Open Sans" w:hAnsi="Open Sans" w:cs="Open Sans"/>
-            <w:i/>
-            <w:iCs/>
-            <w:color w:val="21759B"/>
-            <w:sz w:val="21"/>
-            <w:szCs w:val="21"/>
-            <w:bdr w:val="none" w:sz="0" w:space="0" w:color="auto" w:frame="1"/>
-            <w:shd w:val="clear" w:color="auto" w:fill="FFFFFF"/>
-          </w:rPr>
-          <w:t>Bouvy</w:t>
-        </w:r>
-        <w:proofErr w:type="spellEnd"/>
-        <w:r>
-          <w:rPr>
-            <w:rStyle w:val="Hyperlink"/>
-            <w:rFonts w:ascii="Open Sans" w:hAnsi="Open Sans" w:cs="Open Sans"/>
-            <w:i/>
-            <w:iCs/>
-            <w:color w:val="21759B"/>
-            <w:sz w:val="21"/>
-            <w:szCs w:val="21"/>
-            <w:bdr w:val="none" w:sz="0" w:space="0" w:color="auto" w:frame="1"/>
-            <w:shd w:val="clear" w:color="auto" w:fill="FFFFFF"/>
-          </w:rPr>
-          <w:t xml:space="preserve">, J. de </w:t>
-        </w:r>
-        <w:proofErr w:type="spellStart"/>
-        <w:r>
-          <w:rPr>
-            <w:rStyle w:val="Hyperlink"/>
-            <w:rFonts w:ascii="Open Sans" w:hAnsi="Open Sans" w:cs="Open Sans"/>
-            <w:i/>
-            <w:iCs/>
-            <w:color w:val="21759B"/>
-            <w:sz w:val="21"/>
-            <w:szCs w:val="21"/>
-            <w:bdr w:val="none" w:sz="0" w:space="0" w:color="auto" w:frame="1"/>
-            <w:shd w:val="clear" w:color="auto" w:fill="FFFFFF"/>
-          </w:rPr>
-          <w:t>Bresser</w:t>
-        </w:r>
-        <w:proofErr w:type="spellEnd"/>
-        <w:r>
-          <w:rPr>
-            <w:rStyle w:val="Hyperlink"/>
-            <w:rFonts w:ascii="Open Sans" w:hAnsi="Open Sans" w:cs="Open Sans"/>
-            <w:i/>
-            <w:iCs/>
-            <w:color w:val="21759B"/>
-            <w:sz w:val="21"/>
-            <w:szCs w:val="21"/>
-            <w:bdr w:val="none" w:sz="0" w:space="0" w:color="auto" w:frame="1"/>
-            <w:shd w:val="clear" w:color="auto" w:fill="FFFFFF"/>
-          </w:rPr>
-          <w:t xml:space="preserve">, A. </w:t>
-        </w:r>
-        <w:proofErr w:type="spellStart"/>
-        <w:r>
-          <w:rPr>
-            <w:rStyle w:val="Hyperlink"/>
-            <w:rFonts w:ascii="Open Sans" w:hAnsi="Open Sans" w:cs="Open Sans"/>
-            <w:i/>
-            <w:iCs/>
-            <w:color w:val="21759B"/>
-            <w:sz w:val="21"/>
-            <w:szCs w:val="21"/>
-            <w:bdr w:val="none" w:sz="0" w:space="0" w:color="auto" w:frame="1"/>
-            <w:shd w:val="clear" w:color="auto" w:fill="FFFFFF"/>
-          </w:rPr>
-          <w:t>Alansary</w:t>
-        </w:r>
-        <w:proofErr w:type="spellEnd"/>
-        <w:r>
-          <w:rPr>
-            <w:rStyle w:val="Hyperlink"/>
-            <w:rFonts w:ascii="Open Sans" w:hAnsi="Open Sans" w:cs="Open Sans"/>
-            <w:i/>
-            <w:iCs/>
-            <w:color w:val="21759B"/>
-            <w:sz w:val="21"/>
-            <w:szCs w:val="21"/>
-            <w:bdr w:val="none" w:sz="0" w:space="0" w:color="auto" w:frame="1"/>
-            <w:shd w:val="clear" w:color="auto" w:fill="FFFFFF"/>
-          </w:rPr>
-          <w:t xml:space="preserve">, M. de </w:t>
-        </w:r>
-        <w:proofErr w:type="spellStart"/>
-        <w:r>
-          <w:rPr>
-            <w:rStyle w:val="Hyperlink"/>
-            <w:rFonts w:ascii="Open Sans" w:hAnsi="Open Sans" w:cs="Open Sans"/>
-            <w:i/>
-            <w:iCs/>
-            <w:color w:val="21759B"/>
-            <w:sz w:val="21"/>
-            <w:szCs w:val="21"/>
-            <w:bdr w:val="none" w:sz="0" w:space="0" w:color="auto" w:frame="1"/>
-            <w:shd w:val="clear" w:color="auto" w:fill="FFFFFF"/>
-          </w:rPr>
-          <w:t>Bruijne</w:t>
-        </w:r>
-        <w:proofErr w:type="spellEnd"/>
-        <w:r>
-          <w:rPr>
-            <w:rStyle w:val="Hyperlink"/>
-            <w:rFonts w:ascii="Open Sans" w:hAnsi="Open Sans" w:cs="Open Sans"/>
-            <w:i/>
-            <w:iCs/>
-            <w:color w:val="21759B"/>
-            <w:sz w:val="21"/>
-            <w:szCs w:val="21"/>
-            <w:bdr w:val="none" w:sz="0" w:space="0" w:color="auto" w:frame="1"/>
-            <w:shd w:val="clear" w:color="auto" w:fill="FFFFFF"/>
-          </w:rPr>
-          <w:t xml:space="preserve">, A. </w:t>
-        </w:r>
-        <w:proofErr w:type="spellStart"/>
-        <w:r>
-          <w:rPr>
-            <w:rStyle w:val="Hyperlink"/>
-            <w:rFonts w:ascii="Open Sans" w:hAnsi="Open Sans" w:cs="Open Sans"/>
-            <w:i/>
-            <w:iCs/>
-            <w:color w:val="21759B"/>
-            <w:sz w:val="21"/>
-            <w:szCs w:val="21"/>
-            <w:bdr w:val="none" w:sz="0" w:space="0" w:color="auto" w:frame="1"/>
-            <w:shd w:val="clear" w:color="auto" w:fill="FFFFFF"/>
-          </w:rPr>
-          <w:t>Carass</w:t>
-        </w:r>
-        <w:proofErr w:type="spellEnd"/>
-        <w:r>
-          <w:rPr>
-            <w:rStyle w:val="Hyperlink"/>
-            <w:rFonts w:ascii="Open Sans" w:hAnsi="Open Sans" w:cs="Open Sans"/>
-            <w:i/>
-            <w:iCs/>
-            <w:color w:val="21759B"/>
-            <w:sz w:val="21"/>
-            <w:szCs w:val="21"/>
-            <w:bdr w:val="none" w:sz="0" w:space="0" w:color="auto" w:frame="1"/>
-            <w:shd w:val="clear" w:color="auto" w:fill="FFFFFF"/>
-          </w:rPr>
-          <w:t xml:space="preserve">, A. El-Baz, A. </w:t>
-        </w:r>
-        <w:proofErr w:type="spellStart"/>
-        <w:r>
-          <w:rPr>
-            <w:rStyle w:val="Hyperlink"/>
-            <w:rFonts w:ascii="Open Sans" w:hAnsi="Open Sans" w:cs="Open Sans"/>
-            <w:i/>
-            <w:iCs/>
-            <w:color w:val="21759B"/>
-            <w:sz w:val="21"/>
-            <w:szCs w:val="21"/>
-            <w:bdr w:val="none" w:sz="0" w:space="0" w:color="auto" w:frame="1"/>
-            <w:shd w:val="clear" w:color="auto" w:fill="FFFFFF"/>
-          </w:rPr>
-          <w:t>Jogh</w:t>
-        </w:r>
-        <w:proofErr w:type="spellEnd"/>
-        <w:r>
-          <w:rPr>
-            <w:rStyle w:val="Hyperlink"/>
-            <w:rFonts w:ascii="Open Sans" w:hAnsi="Open Sans" w:cs="Open Sans"/>
-            <w:i/>
-            <w:iCs/>
-            <w:color w:val="21759B"/>
-            <w:sz w:val="21"/>
-            <w:szCs w:val="21"/>
-            <w:bdr w:val="none" w:sz="0" w:space="0" w:color="auto" w:frame="1"/>
-            <w:shd w:val="clear" w:color="auto" w:fill="FFFFFF"/>
-          </w:rPr>
-          <w:t xml:space="preserve">, R. Katyal, A.R. Khan, F. van der </w:t>
-        </w:r>
-        <w:proofErr w:type="spellStart"/>
-        <w:r>
-          <w:rPr>
-            <w:rStyle w:val="Hyperlink"/>
-            <w:rFonts w:ascii="Open Sans" w:hAnsi="Open Sans" w:cs="Open Sans"/>
-            <w:i/>
-            <w:iCs/>
-            <w:color w:val="21759B"/>
-            <w:sz w:val="21"/>
-            <w:szCs w:val="21"/>
-            <w:bdr w:val="none" w:sz="0" w:space="0" w:color="auto" w:frame="1"/>
-            <w:shd w:val="clear" w:color="auto" w:fill="FFFFFF"/>
-          </w:rPr>
-          <w:t>Lijn</w:t>
-        </w:r>
-        <w:proofErr w:type="spellEnd"/>
-        <w:r>
-          <w:rPr>
-            <w:rStyle w:val="Hyperlink"/>
-            <w:rFonts w:ascii="Open Sans" w:hAnsi="Open Sans" w:cs="Open Sans"/>
-            <w:i/>
-            <w:iCs/>
-            <w:color w:val="21759B"/>
-            <w:sz w:val="21"/>
-            <w:szCs w:val="21"/>
-            <w:bdr w:val="none" w:sz="0" w:space="0" w:color="auto" w:frame="1"/>
-            <w:shd w:val="clear" w:color="auto" w:fill="FFFFFF"/>
-          </w:rPr>
-          <w:t xml:space="preserve">, Q. Mahmood, R. Mukherjee, A. van </w:t>
-        </w:r>
-        <w:proofErr w:type="spellStart"/>
-        <w:r>
-          <w:rPr>
-            <w:rStyle w:val="Hyperlink"/>
-            <w:rFonts w:ascii="Open Sans" w:hAnsi="Open Sans" w:cs="Open Sans"/>
-            <w:i/>
-            <w:iCs/>
-            <w:color w:val="21759B"/>
-            <w:sz w:val="21"/>
-            <w:szCs w:val="21"/>
-            <w:bdr w:val="none" w:sz="0" w:space="0" w:color="auto" w:frame="1"/>
-            <w:shd w:val="clear" w:color="auto" w:fill="FFFFFF"/>
-          </w:rPr>
-          <w:t>Opbroek</w:t>
-        </w:r>
-        <w:proofErr w:type="spellEnd"/>
-        <w:r>
-          <w:rPr>
-            <w:rStyle w:val="Hyperlink"/>
-            <w:rFonts w:ascii="Open Sans" w:hAnsi="Open Sans" w:cs="Open Sans"/>
-            <w:i/>
-            <w:iCs/>
-            <w:color w:val="21759B"/>
-            <w:sz w:val="21"/>
-            <w:szCs w:val="21"/>
-            <w:bdr w:val="none" w:sz="0" w:space="0" w:color="auto" w:frame="1"/>
-            <w:shd w:val="clear" w:color="auto" w:fill="FFFFFF"/>
-          </w:rPr>
-          <w:t xml:space="preserve">, S. </w:t>
-        </w:r>
-        <w:proofErr w:type="spellStart"/>
-        <w:r>
-          <w:rPr>
-            <w:rStyle w:val="Hyperlink"/>
-            <w:rFonts w:ascii="Open Sans" w:hAnsi="Open Sans" w:cs="Open Sans"/>
-            <w:i/>
-            <w:iCs/>
-            <w:color w:val="21759B"/>
-            <w:sz w:val="21"/>
-            <w:szCs w:val="21"/>
-            <w:bdr w:val="none" w:sz="0" w:space="0" w:color="auto" w:frame="1"/>
-            <w:shd w:val="clear" w:color="auto" w:fill="FFFFFF"/>
-          </w:rPr>
-          <w:t>Paneri</w:t>
-        </w:r>
-        <w:proofErr w:type="spellEnd"/>
-        <w:r>
-          <w:rPr>
-            <w:rStyle w:val="Hyperlink"/>
-            <w:rFonts w:ascii="Open Sans" w:hAnsi="Open Sans" w:cs="Open Sans"/>
-            <w:i/>
-            <w:iCs/>
-            <w:color w:val="21759B"/>
-            <w:sz w:val="21"/>
-            <w:szCs w:val="21"/>
-            <w:bdr w:val="none" w:sz="0" w:space="0" w:color="auto" w:frame="1"/>
-            <w:shd w:val="clear" w:color="auto" w:fill="FFFFFF"/>
-          </w:rPr>
-          <w:t xml:space="preserve">, S. Pereira, M. Persson, M. </w:t>
-        </w:r>
-        <w:proofErr w:type="spellStart"/>
-        <w:r>
-          <w:rPr>
-            <w:rStyle w:val="Hyperlink"/>
-            <w:rFonts w:ascii="Open Sans" w:hAnsi="Open Sans" w:cs="Open Sans"/>
-            <w:i/>
-            <w:iCs/>
-            <w:color w:val="21759B"/>
-            <w:sz w:val="21"/>
-            <w:szCs w:val="21"/>
-            <w:bdr w:val="none" w:sz="0" w:space="0" w:color="auto" w:frame="1"/>
-            <w:shd w:val="clear" w:color="auto" w:fill="FFFFFF"/>
-          </w:rPr>
-          <w:t>Rajchl</w:t>
-        </w:r>
-        <w:proofErr w:type="spellEnd"/>
-        <w:r>
-          <w:rPr>
-            <w:rStyle w:val="Hyperlink"/>
-            <w:rFonts w:ascii="Open Sans" w:hAnsi="Open Sans" w:cs="Open Sans"/>
-            <w:i/>
-            <w:iCs/>
-            <w:color w:val="21759B"/>
-            <w:sz w:val="21"/>
-            <w:szCs w:val="21"/>
-            <w:bdr w:val="none" w:sz="0" w:space="0" w:color="auto" w:frame="1"/>
-            <w:shd w:val="clear" w:color="auto" w:fill="FFFFFF"/>
-          </w:rPr>
-          <w:t xml:space="preserve">, D. </w:t>
-        </w:r>
-        <w:proofErr w:type="spellStart"/>
-        <w:r>
-          <w:rPr>
-            <w:rStyle w:val="Hyperlink"/>
-            <w:rFonts w:ascii="Open Sans" w:hAnsi="Open Sans" w:cs="Open Sans"/>
-            <w:i/>
-            <w:iCs/>
-            <w:color w:val="21759B"/>
-            <w:sz w:val="21"/>
-            <w:szCs w:val="21"/>
-            <w:bdr w:val="none" w:sz="0" w:space="0" w:color="auto" w:frame="1"/>
-            <w:shd w:val="clear" w:color="auto" w:fill="FFFFFF"/>
-          </w:rPr>
-          <w:t>Sarikayan</w:t>
-        </w:r>
-        <w:proofErr w:type="spellEnd"/>
-        <w:r>
-          <w:rPr>
-            <w:rStyle w:val="Hyperlink"/>
-            <w:rFonts w:ascii="Open Sans" w:hAnsi="Open Sans" w:cs="Open Sans"/>
-            <w:i/>
-            <w:iCs/>
-            <w:color w:val="21759B"/>
-            <w:sz w:val="21"/>
-            <w:szCs w:val="21"/>
-            <w:bdr w:val="none" w:sz="0" w:space="0" w:color="auto" w:frame="1"/>
-            <w:shd w:val="clear" w:color="auto" w:fill="FFFFFF"/>
-          </w:rPr>
-          <w:t xml:space="preserve">, O. </w:t>
-        </w:r>
-        <w:proofErr w:type="spellStart"/>
-        <w:r>
-          <w:rPr>
-            <w:rStyle w:val="Hyperlink"/>
-            <w:rFonts w:ascii="Open Sans" w:hAnsi="Open Sans" w:cs="Open Sans"/>
-            <w:i/>
-            <w:iCs/>
-            <w:color w:val="21759B"/>
-            <w:sz w:val="21"/>
-            <w:szCs w:val="21"/>
-            <w:bdr w:val="none" w:sz="0" w:space="0" w:color="auto" w:frame="1"/>
-            <w:shd w:val="clear" w:color="auto" w:fill="FFFFFF"/>
-          </w:rPr>
-          <w:t>Smedby</w:t>
-        </w:r>
-        <w:proofErr w:type="spellEnd"/>
-        <w:r>
-          <w:rPr>
-            <w:rStyle w:val="Hyperlink"/>
-            <w:rFonts w:ascii="Open Sans" w:hAnsi="Open Sans" w:cs="Open Sans"/>
-            <w:i/>
-            <w:iCs/>
-            <w:color w:val="21759B"/>
-            <w:sz w:val="21"/>
-            <w:szCs w:val="21"/>
-            <w:bdr w:val="none" w:sz="0" w:space="0" w:color="auto" w:frame="1"/>
-            <w:shd w:val="clear" w:color="auto" w:fill="FFFFFF"/>
-          </w:rPr>
-          <w:t xml:space="preserve">, C.A. Silva, H.A. </w:t>
-        </w:r>
-        <w:proofErr w:type="spellStart"/>
-        <w:r>
-          <w:rPr>
-            <w:rStyle w:val="Hyperlink"/>
-            <w:rFonts w:ascii="Open Sans" w:hAnsi="Open Sans" w:cs="Open Sans"/>
-            <w:i/>
-            <w:iCs/>
-            <w:color w:val="21759B"/>
-            <w:sz w:val="21"/>
-            <w:szCs w:val="21"/>
-            <w:bdr w:val="none" w:sz="0" w:space="0" w:color="auto" w:frame="1"/>
-            <w:shd w:val="clear" w:color="auto" w:fill="FFFFFF"/>
-          </w:rPr>
-          <w:t>Vrooman</w:t>
-        </w:r>
-        <w:proofErr w:type="spellEnd"/>
-        <w:r>
-          <w:rPr>
-            <w:rStyle w:val="Hyperlink"/>
-            <w:rFonts w:ascii="Open Sans" w:hAnsi="Open Sans" w:cs="Open Sans"/>
-            <w:i/>
-            <w:iCs/>
-            <w:color w:val="21759B"/>
-            <w:sz w:val="21"/>
-            <w:szCs w:val="21"/>
-            <w:bdr w:val="none" w:sz="0" w:space="0" w:color="auto" w:frame="1"/>
-            <w:shd w:val="clear" w:color="auto" w:fill="FFFFFF"/>
-          </w:rPr>
-          <w:t xml:space="preserve">, S. Vyas, C. Wang, L. </w:t>
-        </w:r>
-        <w:proofErr w:type="spellStart"/>
-        <w:r>
-          <w:rPr>
-            <w:rStyle w:val="Hyperlink"/>
-            <w:rFonts w:ascii="Open Sans" w:hAnsi="Open Sans" w:cs="Open Sans"/>
-            <w:i/>
-            <w:iCs/>
-            <w:color w:val="21759B"/>
-            <w:sz w:val="21"/>
-            <w:szCs w:val="21"/>
-            <w:bdr w:val="none" w:sz="0" w:space="0" w:color="auto" w:frame="1"/>
-            <w:shd w:val="clear" w:color="auto" w:fill="FFFFFF"/>
-          </w:rPr>
-          <w:t>Zhaon</w:t>
-        </w:r>
-        <w:proofErr w:type="spellEnd"/>
-        <w:r>
-          <w:rPr>
-            <w:rStyle w:val="Hyperlink"/>
-            <w:rFonts w:ascii="Open Sans" w:hAnsi="Open Sans" w:cs="Open Sans"/>
-            <w:i/>
-            <w:iCs/>
-            <w:color w:val="21759B"/>
-            <w:sz w:val="21"/>
-            <w:szCs w:val="21"/>
-            <w:bdr w:val="none" w:sz="0" w:space="0" w:color="auto" w:frame="1"/>
-            <w:shd w:val="clear" w:color="auto" w:fill="FFFFFF"/>
-          </w:rPr>
-          <w:t xml:space="preserve">, G.J. </w:t>
-        </w:r>
-        <w:proofErr w:type="spellStart"/>
-        <w:r>
-          <w:rPr>
-            <w:rStyle w:val="Hyperlink"/>
-            <w:rFonts w:ascii="Open Sans" w:hAnsi="Open Sans" w:cs="Open Sans"/>
-            <w:i/>
-            <w:iCs/>
-            <w:color w:val="21759B"/>
-            <w:sz w:val="21"/>
-            <w:szCs w:val="21"/>
-            <w:bdr w:val="none" w:sz="0" w:space="0" w:color="auto" w:frame="1"/>
-            <w:shd w:val="clear" w:color="auto" w:fill="FFFFFF"/>
-          </w:rPr>
-          <w:t>Biessels</w:t>
-        </w:r>
-        <w:proofErr w:type="spellEnd"/>
-        <w:r>
-          <w:rPr>
-            <w:rStyle w:val="Hyperlink"/>
-            <w:rFonts w:ascii="Open Sans" w:hAnsi="Open Sans" w:cs="Open Sans"/>
-            <w:i/>
-            <w:iCs/>
-            <w:color w:val="21759B"/>
-            <w:sz w:val="21"/>
-            <w:szCs w:val="21"/>
-            <w:bdr w:val="none" w:sz="0" w:space="0" w:color="auto" w:frame="1"/>
-            <w:shd w:val="clear" w:color="auto" w:fill="FFFFFF"/>
-          </w:rPr>
-          <w:t xml:space="preserve">, M.A. </w:t>
-        </w:r>
-        <w:proofErr w:type="spellStart"/>
-        <w:r>
-          <w:rPr>
-            <w:rStyle w:val="Hyperlink"/>
-            <w:rFonts w:ascii="Open Sans" w:hAnsi="Open Sans" w:cs="Open Sans"/>
-            <w:i/>
-            <w:iCs/>
-            <w:color w:val="21759B"/>
-            <w:sz w:val="21"/>
-            <w:szCs w:val="21"/>
-            <w:bdr w:val="none" w:sz="0" w:space="0" w:color="auto" w:frame="1"/>
-            <w:shd w:val="clear" w:color="auto" w:fill="FFFFFF"/>
-          </w:rPr>
-          <w:t>Viergever</w:t>
-        </w:r>
-        <w:proofErr w:type="spellEnd"/>
-        <w:r>
-          <w:rPr>
-            <w:rStyle w:val="Hyperlink"/>
-            <w:rFonts w:ascii="Open Sans" w:hAnsi="Open Sans" w:cs="Open Sans"/>
-            <w:i/>
-            <w:iCs/>
-            <w:color w:val="21759B"/>
-            <w:sz w:val="21"/>
-            <w:szCs w:val="21"/>
-            <w:bdr w:val="none" w:sz="0" w:space="0" w:color="auto" w:frame="1"/>
-            <w:shd w:val="clear" w:color="auto" w:fill="FFFFFF"/>
-          </w:rPr>
-          <w:t>. “</w:t>
-        </w:r>
-        <w:proofErr w:type="spellStart"/>
-        <w:r>
-          <w:rPr>
-            <w:rStyle w:val="Hyperlink"/>
-            <w:rFonts w:ascii="Open Sans" w:hAnsi="Open Sans" w:cs="Open Sans"/>
-            <w:i/>
-            <w:iCs/>
-            <w:color w:val="21759B"/>
-            <w:sz w:val="21"/>
-            <w:szCs w:val="21"/>
-            <w:bdr w:val="none" w:sz="0" w:space="0" w:color="auto" w:frame="1"/>
-            <w:shd w:val="clear" w:color="auto" w:fill="FFFFFF"/>
-          </w:rPr>
-          <w:t>MRBrainS</w:t>
-        </w:r>
-        <w:proofErr w:type="spellEnd"/>
-        <w:r>
-          <w:rPr>
-            <w:rStyle w:val="Hyperlink"/>
-            <w:rFonts w:ascii="Open Sans" w:hAnsi="Open Sans" w:cs="Open Sans"/>
-            <w:i/>
-            <w:iCs/>
-            <w:color w:val="21759B"/>
-            <w:sz w:val="21"/>
-            <w:szCs w:val="21"/>
-            <w:bdr w:val="none" w:sz="0" w:space="0" w:color="auto" w:frame="1"/>
-            <w:shd w:val="clear" w:color="auto" w:fill="FFFFFF"/>
-          </w:rPr>
-          <w:t xml:space="preserve"> Challenge: Online Evaluation Framework for Brain Image Segmentation in 3T MRI Scans.” Computational Intelligence and </w:t>
-        </w:r>
-        <w:r>
-          <w:rPr>
-            <w:rStyle w:val="Hyperlink"/>
-            <w:rFonts w:ascii="Open Sans" w:hAnsi="Open Sans" w:cs="Open Sans"/>
-            <w:i/>
-            <w:iCs/>
-            <w:color w:val="21759B"/>
-            <w:sz w:val="21"/>
-            <w:szCs w:val="21"/>
-            <w:bdr w:val="none" w:sz="0" w:space="0" w:color="auto" w:frame="1"/>
-            <w:shd w:val="clear" w:color="auto" w:fill="FFFFFF"/>
-          </w:rPr>
-          <w:lastRenderedPageBreak/>
-          <w:t>Neuroscience, special issue on Simulation and Validation in Brain Image Analysis 2015. Article ID 813696.</w:t>
+          <w:t>A.M. Mendrik, K.L. Vincken, H.J. Kuijf, M. Breeuwer, W.H. Bouvy, J. de Bresser, A. Alansary, M. de Bruijne, A. Carass, A. El-Baz, A. Jogh, R. Katyal, A.R. Khan, F. van der Lijn, Q. Mahmood, R. Mukherjee, A. van Opbroek, S. Paneri, S. Pereira, M. Persson, M. Rajchl, D. Sarikayan, O. Smedby, C.A. Silva, H.A. Vrooman, S. Vyas, C. Wang, L. Zhaon, G.J. Biessels, M.A. Viergever. “MRBrainS Challenge: Online Evaluation Framework for Brain Image Segmentation in 3T MRI Scans.” Computational Intelligence and Neuroscience, special issue on Simulation and Validation in Brain Image Analysis 2015. Article ID 813696.</w:t>
         </w:r>
       </w:hyperlink>
     </w:p>
@@ -6920,11 +8454,12 @@
           <w:noProof/>
         </w:rPr>
       </w:pPr>
-      <w:bookmarkStart w:id="13" w:name="_Hlk83827252"/>
+      <w:bookmarkStart w:id="12" w:name="_Hlk83827252"/>
       <w:r>
         <w:rPr>
           <w:noProof/>
         </w:rPr>
+        <w:lastRenderedPageBreak/>
         <w:t>Voorbeeld registration points aanklikken</w:t>
       </w:r>
       <w:r>
@@ -6947,7 +8482,7 @@
                     <pic:cNvPicPr/>
                   </pic:nvPicPr>
                   <pic:blipFill>
-                    <a:blip r:embed="rId13"/>
+                    <a:blip r:embed="rId15"/>
                     <a:stretch>
                       <a:fillRect/>
                     </a:stretch>
@@ -7007,7 +8542,7 @@
                     <pic:cNvPicPr/>
                   </pic:nvPicPr>
                   <pic:blipFill>
-                    <a:blip r:embed="rId14"/>
+                    <a:blip r:embed="rId16"/>
                     <a:stretch>
                       <a:fillRect/>
                     </a:stretch>
@@ -7065,7 +8600,7 @@
                     <pic:cNvPicPr/>
                   </pic:nvPicPr>
                   <pic:blipFill>
-                    <a:blip r:embed="rId15"/>
+                    <a:blip r:embed="rId17"/>
                     <a:stretch>
                       <a:fillRect/>
                     </a:stretch>
@@ -7092,33 +8627,11 @@
           <w:lang w:val="nl-NL"/>
         </w:rPr>
       </w:pPr>
-      <w:proofErr w:type="spellStart"/>
       <w:r>
         <w:rPr>
           <w:lang w:val="nl-NL"/>
         </w:rPr>
-        <w:t>Ls_affine</w:t>
-      </w:r>
-      <w:proofErr w:type="spellEnd"/>
-      <w:r>
-        <w:rPr>
-          <w:lang w:val="nl-NL"/>
-        </w:rPr>
-        <w:t xml:space="preserve"> t1 en t2 van </w:t>
-      </w:r>
-      <w:proofErr w:type="spellStart"/>
-      <w:r>
-        <w:rPr>
-          <w:lang w:val="nl-NL"/>
-        </w:rPr>
-        <w:t>patient</w:t>
-      </w:r>
-      <w:proofErr w:type="spellEnd"/>
-      <w:r>
-        <w:rPr>
-          <w:lang w:val="nl-NL"/>
-        </w:rPr>
-        <w:t xml:space="preserve"> 1</w:t>
+        <w:t>Ls_affine t1 en t2 van patient 1</w:t>
       </w:r>
     </w:p>
     <w:p>
@@ -7142,7 +8655,7 @@
                     <pic:cNvPicPr/>
                   </pic:nvPicPr>
                   <pic:blipFill>
-                    <a:blip r:embed="rId16"/>
+                    <a:blip r:embed="rId18"/>
                     <a:stretch>
                       <a:fillRect/>
                     </a:stretch>
@@ -7170,33 +8683,11 @@
           <w:lang w:val="nl-NL"/>
         </w:rPr>
       </w:pPr>
-      <w:proofErr w:type="spellStart"/>
       <w:r>
         <w:rPr>
           <w:lang w:val="nl-NL"/>
         </w:rPr>
-        <w:t>Ls_affine</w:t>
-      </w:r>
-      <w:proofErr w:type="spellEnd"/>
-      <w:r>
-        <w:rPr>
-          <w:lang w:val="nl-NL"/>
-        </w:rPr>
-        <w:t xml:space="preserve"> t1 en t1_d bij </w:t>
-      </w:r>
-      <w:proofErr w:type="spellStart"/>
-      <w:r>
-        <w:rPr>
-          <w:lang w:val="nl-NL"/>
-        </w:rPr>
-        <w:t>patient</w:t>
-      </w:r>
-      <w:proofErr w:type="spellEnd"/>
-      <w:r>
-        <w:rPr>
-          <w:lang w:val="nl-NL"/>
-        </w:rPr>
-        <w:t xml:space="preserve"> 3</w:t>
+        <w:t>Ls_affine t1 en t1_d bij patient 3</w:t>
       </w:r>
     </w:p>
     <w:p>
@@ -7221,7 +8712,7 @@
                     <pic:cNvPicPr/>
                   </pic:nvPicPr>
                   <pic:blipFill>
-                    <a:blip r:embed="rId17"/>
+                    <a:blip r:embed="rId19"/>
                     <a:stretch>
                       <a:fillRect/>
                     </a:stretch>
@@ -7248,33 +8739,11 @@
           <w:lang w:val="nl-NL"/>
         </w:rPr>
       </w:pPr>
-      <w:proofErr w:type="spellStart"/>
       <w:r>
         <w:rPr>
           <w:lang w:val="nl-NL"/>
         </w:rPr>
-        <w:t>Ls_affine</w:t>
-      </w:r>
-      <w:proofErr w:type="spellEnd"/>
-      <w:r>
-        <w:rPr>
-          <w:lang w:val="nl-NL"/>
-        </w:rPr>
-        <w:t xml:space="preserve"> t1 en t2 bij </w:t>
-      </w:r>
-      <w:proofErr w:type="spellStart"/>
-      <w:r>
-        <w:rPr>
-          <w:lang w:val="nl-NL"/>
-        </w:rPr>
-        <w:t>patient</w:t>
-      </w:r>
-      <w:proofErr w:type="spellEnd"/>
-      <w:r>
-        <w:rPr>
-          <w:lang w:val="nl-NL"/>
-        </w:rPr>
-        <w:t xml:space="preserve"> 3</w:t>
+        <w:t>Ls_affine t1 en t2 bij patient 3</w:t>
       </w:r>
     </w:p>
     <w:p>
@@ -7298,7 +8767,7 @@
                     <pic:cNvPicPr/>
                   </pic:nvPicPr>
                   <pic:blipFill>
-                    <a:blip r:embed="rId18"/>
+                    <a:blip r:embed="rId20"/>
                     <a:stretch>
                       <a:fillRect/>
                     </a:stretch>
@@ -7378,7 +8847,7 @@
                     </pic:cNvPicPr>
                   </pic:nvPicPr>
                   <pic:blipFill>
-                    <a:blip r:embed="rId19" r:link="rId20">
+                    <a:blip r:embed="rId21" r:link="rId22">
                       <a:extLst>
                         <a:ext uri="{28A0092B-C50C-407E-A947-70E740481C1C}">
                           <a14:useLocalDpi xmlns:a14="http://schemas.microsoft.com/office/drawing/2010/main" val="0"/>
@@ -7433,7 +8902,7 @@
                     </pic:cNvPicPr>
                   </pic:nvPicPr>
                   <pic:blipFill>
-                    <a:blip r:embed="rId21" r:link="rId22">
+                    <a:blip r:embed="rId23" r:link="rId24">
                       <a:extLst>
                         <a:ext uri="{28A0092B-C50C-407E-A947-70E740481C1C}">
                           <a14:useLocalDpi xmlns:a14="http://schemas.microsoft.com/office/drawing/2010/main" val="0"/>
@@ -7489,7 +8958,7 @@
                     </pic:cNvPicPr>
                   </pic:nvPicPr>
                   <pic:blipFill>
-                    <a:blip r:embed="rId23" r:link="rId24">
+                    <a:blip r:embed="rId25" r:link="rId26">
                       <a:extLst>
                         <a:ext uri="{28A0092B-C50C-407E-A947-70E740481C1C}">
                           <a14:useLocalDpi xmlns:a14="http://schemas.microsoft.com/office/drawing/2010/main" val="0"/>
@@ -7546,7 +9015,7 @@
                     </pic:cNvPicPr>
                   </pic:nvPicPr>
                   <pic:blipFill>
-                    <a:blip r:embed="rId25" r:link="rId26">
+                    <a:blip r:embed="rId27" r:link="rId28">
                       <a:extLst>
                         <a:ext uri="{28A0092B-C50C-407E-A947-70E740481C1C}">
                           <a14:useLocalDpi xmlns:a14="http://schemas.microsoft.com/office/drawing/2010/main" val="0"/>
@@ -7608,7 +9077,7 @@
                     </pic:cNvPicPr>
                   </pic:nvPicPr>
                   <pic:blipFill>
-                    <a:blip r:embed="rId27" r:link="rId28">
+                    <a:blip r:embed="rId29" r:link="rId30">
                       <a:extLst>
                         <a:ext uri="{28A0092B-C50C-407E-A947-70E740481C1C}">
                           <a14:useLocalDpi xmlns:a14="http://schemas.microsoft.com/office/drawing/2010/main" val="0"/>
@@ -7683,7 +9152,7 @@
                     </pic:cNvPicPr>
                   </pic:nvPicPr>
                   <pic:blipFill>
-                    <a:blip r:embed="rId29" r:link="rId30">
+                    <a:blip r:embed="rId31" r:link="rId32">
                       <a:extLst>
                         <a:ext uri="{28A0092B-C50C-407E-A947-70E740481C1C}">
                           <a14:useLocalDpi xmlns:a14="http://schemas.microsoft.com/office/drawing/2010/main" val="0"/>
@@ -7741,7 +9210,7 @@
                     </pic:cNvPicPr>
                   </pic:nvPicPr>
                   <pic:blipFill>
-                    <a:blip r:embed="rId31" r:link="rId32">
+                    <a:blip r:embed="rId33" r:link="rId34">
                       <a:extLst>
                         <a:ext uri="{28A0092B-C50C-407E-A947-70E740481C1C}">
                           <a14:useLocalDpi xmlns:a14="http://schemas.microsoft.com/office/drawing/2010/main" val="0"/>
@@ -7799,7 +9268,7 @@
                     </pic:cNvPicPr>
                   </pic:nvPicPr>
                   <pic:blipFill>
-                    <a:blip r:embed="rId33" r:link="rId34">
+                    <a:blip r:embed="rId35" r:link="rId36">
                       <a:extLst>
                         <a:ext uri="{28A0092B-C50C-407E-A947-70E740481C1C}">
                           <a14:useLocalDpi xmlns:a14="http://schemas.microsoft.com/office/drawing/2010/main" val="0"/>
@@ -7857,7 +9326,7 @@
                     </pic:cNvPicPr>
                   </pic:nvPicPr>
                   <pic:blipFill>
-                    <a:blip r:embed="rId35" r:link="rId36">
+                    <a:blip r:embed="rId37" r:link="rId38">
                       <a:extLst>
                         <a:ext uri="{28A0092B-C50C-407E-A947-70E740481C1C}">
                           <a14:useLocalDpi xmlns:a14="http://schemas.microsoft.com/office/drawing/2010/main" val="0"/>
@@ -7911,7 +9380,7 @@
                     </pic:cNvPicPr>
                   </pic:nvPicPr>
                   <pic:blipFill>
-                    <a:blip r:embed="rId37" r:link="rId38">
+                    <a:blip r:embed="rId39" r:link="rId40">
                       <a:extLst>
                         <a:ext uri="{28A0092B-C50C-407E-A947-70E740481C1C}">
                           <a14:useLocalDpi xmlns:a14="http://schemas.microsoft.com/office/drawing/2010/main" val="0"/>
@@ -7943,7 +9412,7 @@
         </w:drawing>
       </w:r>
     </w:p>
-    <w:bookmarkEnd w:id="13"/>
+    <w:bookmarkEnd w:id="12"/>
     <w:p/>
     <w:p/>
     <w:sectPr>
@@ -7958,10 +9427,13 @@
 
 <file path=word/comments.xml><?xml version="1.0" encoding="utf-8"?>
 <w:comments xmlns:wpc="http://schemas.microsoft.com/office/word/2010/wordprocessingCanvas" xmlns:cx="http://schemas.microsoft.com/office/drawing/2014/chartex" xmlns:cx1="http://schemas.microsoft.com/office/drawing/2015/9/8/chartex" xmlns:cx2="http://schemas.microsoft.com/office/drawing/2015/10/21/chartex" xmlns:cx3="http://schemas.microsoft.com/office/drawing/2016/5/9/chartex" xmlns:cx4="http://schemas.microsoft.com/office/drawing/2016/5/10/chartex" xmlns:cx5="http://schemas.microsoft.com/office/drawing/2016/5/11/chartex" xmlns:cx6="http://schemas.microsoft.com/office/drawing/2016/5/12/chartex" xmlns:cx7="http://schemas.microsoft.com/office/drawing/2016/5/13/chartex" xmlns:cx8="http://schemas.microsoft.com/office/drawing/2016/5/14/chartex" xmlns:mc="http://schemas.openxmlformats.org/markup-compatibility/2006" xmlns:aink="http://schemas.microsoft.com/office/drawing/2016/ink" xmlns:am3d="http://schemas.microsoft.com/office/drawing/2017/model3d" xmlns:o="urn:schemas-microsoft-com:office:office" xmlns:r="http://schemas.openxmlformats.org/officeDocument/2006/relationships" xmlns:m="http://schemas.openxmlformats.org/officeDocument/2006/math" xmlns:v="urn:schemas-microsoft-com:vml" xmlns:wp14="http://schemas.microsoft.com/office/word/2010/wordprocessingDrawing" xmlns:wp="http://schemas.openxmlformats.org/drawingml/2006/wordprocessingDrawing" xmlns:w10="urn:schemas-microsoft-com:office:word" xmlns:w="http://schemas.openxmlformats.org/wordprocessingml/2006/main" xmlns:w14="http://schemas.microsoft.com/office/word/2010/wordml" xmlns:w15="http://schemas.microsoft.com/office/word/2012/wordml" xmlns:w16cex="http://schemas.microsoft.com/office/word/2018/wordml/cex" xmlns:w16cid="http://schemas.microsoft.com/office/word/2016/wordml/cid" xmlns:w16="http://schemas.microsoft.com/office/word/2018/wordml" xmlns:w16sdtdh="http://schemas.microsoft.com/office/word/2020/wordml/sdtdatahash" xmlns:w16se="http://schemas.microsoft.com/office/word/2015/wordml/symex" xmlns:wpg="http://schemas.microsoft.com/office/word/2010/wordprocessingGroup" xmlns:wpi="http://schemas.microsoft.com/office/word/2010/wordprocessingInk" xmlns:wne="http://schemas.microsoft.com/office/word/2006/wordml" xmlns:wps="http://schemas.microsoft.com/office/word/2010/wordprocessingShape" mc:Ignorable="w14 w15 w16se w16cid w16 w16cex w16sdtdh wp14">
-  <w:comment w:id="2" w:author="Willem Schellekens" w:date="2021-09-29T13:55:00Z" w:initials="WS">
+  <w:comment w:id="2" w:author="Willem Schellekens" w:date="2021-09-30T09:41:00Z" w:initials="WS">
     <w:p>
       <w:pPr>
         <w:pStyle w:val="CommentText"/>
+        <w:rPr>
+          <w:lang w:val="nl-NL"/>
+        </w:rPr>
       </w:pPr>
       <w:r>
         <w:rPr>
@@ -7970,15 +9442,16 @@
         <w:annotationRef/>
       </w:r>
       <w:r>
-        <w:t xml:space="preserve">Of is structures </w:t>
-      </w:r>
-      <w:proofErr w:type="spellStart"/>
-      <w:r>
-        <w:t>beter</w:t>
-      </w:r>
-      <w:proofErr w:type="spellEnd"/>
-      <w:r>
-        <w:t>?</w:t>
+        <w:rPr>
+          <w:lang w:val="nl-NL"/>
+        </w:rPr>
+        <w:t>Uitleggen hoe je h</w:t>
+      </w:r>
+      <w:r>
+        <w:rPr>
+          <w:lang w:val="nl-NL"/>
+        </w:rPr>
+        <w:t>ier aan komt</w:t>
       </w:r>
     </w:p>
   </w:comment>
@@ -8058,21 +9531,7 @@
         <w:rPr>
           <w:lang w:val="nl-NL"/>
         </w:rPr>
-        <w:t xml:space="preserve">Gebruiken we </w:t>
-      </w:r>
-      <w:proofErr w:type="spellStart"/>
-      <w:r>
-        <w:rPr>
-          <w:lang w:val="nl-NL"/>
-        </w:rPr>
-        <w:t>vgm</w:t>
-      </w:r>
-      <w:proofErr w:type="spellEnd"/>
-      <w:r>
-        <w:rPr>
-          <w:lang w:val="nl-NL"/>
-        </w:rPr>
-        <w:t xml:space="preserve"> niet dus kan denk ik weg, maar heb het er maar bij gezet</w:t>
+        <w:t>Gebruiken we vgm niet dus kan denk ik weg, maar heb het er maar bij gezet</w:t>
       </w:r>
     </w:p>
   </w:comment>
@@ -8104,7 +9563,7 @@
       </w:r>
     </w:p>
   </w:comment>
-  <w:comment w:id="12" w:author="Willem Schellekens" w:date="2021-09-28T16:51:00Z" w:initials="WS">
+  <w:comment w:id="11" w:author="Willem Schellekens" w:date="2021-09-30T10:07:00Z" w:initials="WS">
     <w:p>
       <w:pPr>
         <w:pStyle w:val="CommentText"/>
@@ -8114,9 +9573,6 @@
           <w:rStyle w:val="CommentReference"/>
         </w:rPr>
         <w:annotationRef/>
-      </w:r>
-      <w:r>
-        <w:t>MI is not normalized, so the value can be lower even though the registration is better</w:t>
       </w:r>
     </w:p>
   </w:comment>
@@ -8125,34 +9581,34 @@
 
 <file path=word/commentsExtended.xml><?xml version="1.0" encoding="utf-8"?>
 <w15:commentsEx xmlns:wpc="http://schemas.microsoft.com/office/word/2010/wordprocessingCanvas" xmlns:cx="http://schemas.microsoft.com/office/drawing/2014/chartex" xmlns:cx1="http://schemas.microsoft.com/office/drawing/2015/9/8/chartex" xmlns:cx2="http://schemas.microsoft.com/office/drawing/2015/10/21/chartex" xmlns:cx3="http://schemas.microsoft.com/office/drawing/2016/5/9/chartex" xmlns:cx4="http://schemas.microsoft.com/office/drawing/2016/5/10/chartex" xmlns:cx5="http://schemas.microsoft.com/office/drawing/2016/5/11/chartex" xmlns:cx6="http://schemas.microsoft.com/office/drawing/2016/5/12/chartex" xmlns:cx7="http://schemas.microsoft.com/office/drawing/2016/5/13/chartex" xmlns:cx8="http://schemas.microsoft.com/office/drawing/2016/5/14/chartex" xmlns:mc="http://schemas.openxmlformats.org/markup-compatibility/2006" xmlns:aink="http://schemas.microsoft.com/office/drawing/2016/ink" xmlns:am3d="http://schemas.microsoft.com/office/drawing/2017/model3d" xmlns:o="urn:schemas-microsoft-com:office:office" xmlns:r="http://schemas.openxmlformats.org/officeDocument/2006/relationships" xmlns:m="http://schemas.openxmlformats.org/officeDocument/2006/math" xmlns:v="urn:schemas-microsoft-com:vml" xmlns:wp14="http://schemas.microsoft.com/office/word/2010/wordprocessingDrawing" xmlns:wp="http://schemas.openxmlformats.org/drawingml/2006/wordprocessingDrawing" xmlns:w10="urn:schemas-microsoft-com:office:word" xmlns:w="http://schemas.openxmlformats.org/wordprocessingml/2006/main" xmlns:w14="http://schemas.microsoft.com/office/word/2010/wordml" xmlns:w15="http://schemas.microsoft.com/office/word/2012/wordml" xmlns:w16cex="http://schemas.microsoft.com/office/word/2018/wordml/cex" xmlns:w16cid="http://schemas.microsoft.com/office/word/2016/wordml/cid" xmlns:w16="http://schemas.microsoft.com/office/word/2018/wordml" xmlns:w16sdtdh="http://schemas.microsoft.com/office/word/2020/wordml/sdtdatahash" xmlns:w16se="http://schemas.microsoft.com/office/word/2015/wordml/symex" xmlns:wpg="http://schemas.microsoft.com/office/word/2010/wordprocessingGroup" xmlns:wpi="http://schemas.microsoft.com/office/word/2010/wordprocessingInk" xmlns:wne="http://schemas.microsoft.com/office/word/2006/wordml" xmlns:wps="http://schemas.microsoft.com/office/word/2010/wordprocessingShape" mc:Ignorable="w14 w15 w16se w16cid w16 w16cex w16sdtdh wp14">
-  <w15:commentEx w15:paraId="298711D4" w15:done="0"/>
+  <w15:commentEx w15:paraId="0BB25C25" w15:done="0"/>
   <w15:commentEx w15:paraId="5CC3529E" w15:done="0"/>
   <w15:commentEx w15:paraId="45E0EDE0" w15:done="0"/>
   <w15:commentEx w15:paraId="0AA93D75" w15:done="0"/>
   <w15:commentEx w15:paraId="3B85F741" w15:done="0"/>
-  <w15:commentEx w15:paraId="445C6C75" w15:done="0"/>
+  <w15:commentEx w15:paraId="499B858F" w15:paraIdParent="3B85F741" w15:done="0"/>
 </w15:commentsEx>
 </file>
 
 <file path=word/commentsExtensible.xml><?xml version="1.0" encoding="utf-8"?>
 <w16cex:commentsExtensible xmlns:wpc="http://schemas.microsoft.com/office/word/2010/wordprocessingCanvas" xmlns:cx="http://schemas.microsoft.com/office/drawing/2014/chartex" xmlns:cx1="http://schemas.microsoft.com/office/drawing/2015/9/8/chartex" xmlns:cx2="http://schemas.microsoft.com/office/drawing/2015/10/21/chartex" xmlns:cx3="http://schemas.microsoft.com/office/drawing/2016/5/9/chartex" xmlns:cx4="http://schemas.microsoft.com/office/drawing/2016/5/10/chartex" xmlns:cx5="http://schemas.microsoft.com/office/drawing/2016/5/11/chartex" xmlns:cx6="http://schemas.microsoft.com/office/drawing/2016/5/12/chartex" xmlns:cx7="http://schemas.microsoft.com/office/drawing/2016/5/13/chartex" xmlns:cx8="http://schemas.microsoft.com/office/drawing/2016/5/14/chartex" xmlns:mc="http://schemas.openxmlformats.org/markup-compatibility/2006" xmlns:aink="http://schemas.microsoft.com/office/drawing/2016/ink" xmlns:am3d="http://schemas.microsoft.com/office/drawing/2017/model3d" xmlns:o="urn:schemas-microsoft-com:office:office" xmlns:r="http://schemas.openxmlformats.org/officeDocument/2006/relationships" xmlns:m="http://schemas.openxmlformats.org/officeDocument/2006/math" xmlns:v="urn:schemas-microsoft-com:vml" xmlns:wp14="http://schemas.microsoft.com/office/word/2010/wordprocessingDrawing" xmlns:wp="http://schemas.openxmlformats.org/drawingml/2006/wordprocessingDrawing" xmlns:w10="urn:schemas-microsoft-com:office:word" xmlns:w="http://schemas.openxmlformats.org/wordprocessingml/2006/main" xmlns:w14="http://schemas.microsoft.com/office/word/2010/wordml" xmlns:w15="http://schemas.microsoft.com/office/word/2012/wordml" xmlns:w16cex="http://schemas.microsoft.com/office/word/2018/wordml/cex" xmlns:w16cid="http://schemas.microsoft.com/office/word/2016/wordml/cid" xmlns:w16="http://schemas.microsoft.com/office/word/2018/wordml" xmlns:w16sdtdh="http://schemas.microsoft.com/office/word/2020/wordml/sdtdatahash" xmlns:w16se="http://schemas.microsoft.com/office/word/2015/wordml/symex" xmlns:wpg="http://schemas.microsoft.com/office/word/2010/wordprocessingGroup" xmlns:wpi="http://schemas.microsoft.com/office/word/2010/wordprocessingInk" xmlns:wne="http://schemas.microsoft.com/office/word/2006/wordml" xmlns:wps="http://schemas.microsoft.com/office/word/2010/wordprocessingShape" mc:Ignorable="w14 w15 w16se w16cid w16 w16cex w16sdtdh wp14">
-  <w16cex:commentExtensible w16cex:durableId="24FEEEBA" w16cex:dateUtc="2021-09-29T11:55:00Z"/>
+  <w16cex:commentExtensible w16cex:durableId="250004D0" w16cex:dateUtc="2021-09-30T07:41:00Z"/>
   <w16cex:commentExtensible w16cex:durableId="24FF1A06" w16cex:dateUtc="2021-09-29T14:59:00Z"/>
   <w16cex:commentExtensible w16cex:durableId="24FF0310" w16cex:dateUtc="2021-09-29T13:21:00Z"/>
   <w16cex:commentExtensible w16cex:durableId="24FF0E43" w16cex:dateUtc="2021-09-29T14:09:00Z"/>
   <w16cex:commentExtensible w16cex:durableId="24FF16CE" w16cex:dateUtc="2021-09-29T14:46:00Z"/>
-  <w16cex:commentExtensible w16cex:durableId="24FDC681" w16cex:dateUtc="2021-09-28T14:51:00Z"/>
+  <w16cex:commentExtensible w16cex:durableId="25000AC5" w16cex:dateUtc="2021-09-30T08:07:00Z"/>
 </w16cex:commentsExtensible>
 </file>
 
 <file path=word/commentsIds.xml><?xml version="1.0" encoding="utf-8"?>
 <w16cid:commentsIds xmlns:wpc="http://schemas.microsoft.com/office/word/2010/wordprocessingCanvas" xmlns:cx="http://schemas.microsoft.com/office/drawing/2014/chartex" xmlns:cx1="http://schemas.microsoft.com/office/drawing/2015/9/8/chartex" xmlns:cx2="http://schemas.microsoft.com/office/drawing/2015/10/21/chartex" xmlns:cx3="http://schemas.microsoft.com/office/drawing/2016/5/9/chartex" xmlns:cx4="http://schemas.microsoft.com/office/drawing/2016/5/10/chartex" xmlns:cx5="http://schemas.microsoft.com/office/drawing/2016/5/11/chartex" xmlns:cx6="http://schemas.microsoft.com/office/drawing/2016/5/12/chartex" xmlns:cx7="http://schemas.microsoft.com/office/drawing/2016/5/13/chartex" xmlns:cx8="http://schemas.microsoft.com/office/drawing/2016/5/14/chartex" xmlns:mc="http://schemas.openxmlformats.org/markup-compatibility/2006" xmlns:aink="http://schemas.microsoft.com/office/drawing/2016/ink" xmlns:am3d="http://schemas.microsoft.com/office/drawing/2017/model3d" xmlns:o="urn:schemas-microsoft-com:office:office" xmlns:r="http://schemas.openxmlformats.org/officeDocument/2006/relationships" xmlns:m="http://schemas.openxmlformats.org/officeDocument/2006/math" xmlns:v="urn:schemas-microsoft-com:vml" xmlns:wp14="http://schemas.microsoft.com/office/word/2010/wordprocessingDrawing" xmlns:wp="http://schemas.openxmlformats.org/drawingml/2006/wordprocessingDrawing" xmlns:w10="urn:schemas-microsoft-com:office:word" xmlns:w="http://schemas.openxmlformats.org/wordprocessingml/2006/main" xmlns:w14="http://schemas.microsoft.com/office/word/2010/wordml" xmlns:w15="http://schemas.microsoft.com/office/word/2012/wordml" xmlns:w16cex="http://schemas.microsoft.com/office/word/2018/wordml/cex" xmlns:w16cid="http://schemas.microsoft.com/office/word/2016/wordml/cid" xmlns:w16="http://schemas.microsoft.com/office/word/2018/wordml" xmlns:w16sdtdh="http://schemas.microsoft.com/office/word/2020/wordml/sdtdatahash" xmlns:w16se="http://schemas.microsoft.com/office/word/2015/wordml/symex" xmlns:wpg="http://schemas.microsoft.com/office/word/2010/wordprocessingGroup" xmlns:wpi="http://schemas.microsoft.com/office/word/2010/wordprocessingInk" xmlns:wne="http://schemas.microsoft.com/office/word/2006/wordml" xmlns:wps="http://schemas.microsoft.com/office/word/2010/wordprocessingShape" mc:Ignorable="w14 w15 w16se w16cid w16 w16cex w16sdtdh wp14">
-  <w16cid:commentId w16cid:paraId="298711D4" w16cid:durableId="24FEEEBA"/>
+  <w16cid:commentId w16cid:paraId="0BB25C25" w16cid:durableId="250004D0"/>
   <w16cid:commentId w16cid:paraId="5CC3529E" w16cid:durableId="24FF1A06"/>
   <w16cid:commentId w16cid:paraId="45E0EDE0" w16cid:durableId="24FF0310"/>
   <w16cid:commentId w16cid:paraId="0AA93D75" w16cid:durableId="24FF0E43"/>
   <w16cid:commentId w16cid:paraId="3B85F741" w16cid:durableId="24FF16CE"/>
-  <w16cid:commentId w16cid:paraId="445C6C75" w16cid:durableId="24FDC681"/>
+  <w16cid:commentId w16cid:paraId="499B858F" w16cid:durableId="25000AC5"/>
 </w16cid:commentsIds>
 </file>
 
@@ -8735,6 +10191,54 @@
       <w:szCs w:val="26"/>
     </w:rPr>
   </w:style>
+  <w:style w:type="paragraph" w:styleId="Heading3">
+    <w:name w:val="heading 3"/>
+    <w:basedOn w:val="Normal"/>
+    <w:next w:val="Normal"/>
+    <w:link w:val="Heading3Char"/>
+    <w:uiPriority w:val="9"/>
+    <w:unhideWhenUsed/>
+    <w:qFormat/>
+    <w:rsid w:val="00720DFD"/>
+    <w:pPr>
+      <w:keepNext/>
+      <w:keepLines/>
+      <w:spacing w:before="40" w:line="259" w:lineRule="auto"/>
+      <w:jc w:val="left"/>
+      <w:outlineLvl w:val="2"/>
+    </w:pPr>
+    <w:rPr>
+      <w:rFonts w:asciiTheme="majorHAnsi" w:eastAsiaTheme="majorEastAsia" w:hAnsiTheme="majorHAnsi" w:cstheme="majorBidi"/>
+      <w:color w:val="1F3763" w:themeColor="accent1" w:themeShade="7F"/>
+      <w:sz w:val="24"/>
+      <w:szCs w:val="24"/>
+      <w:lang w:val="x-none"/>
+    </w:rPr>
+  </w:style>
+  <w:style w:type="paragraph" w:styleId="Heading4">
+    <w:name w:val="heading 4"/>
+    <w:basedOn w:val="Normal"/>
+    <w:next w:val="Normal"/>
+    <w:link w:val="Heading4Char"/>
+    <w:uiPriority w:val="9"/>
+    <w:unhideWhenUsed/>
+    <w:qFormat/>
+    <w:rsid w:val="00720DFD"/>
+    <w:pPr>
+      <w:keepNext/>
+      <w:keepLines/>
+      <w:spacing w:before="40" w:line="259" w:lineRule="auto"/>
+      <w:jc w:val="left"/>
+      <w:outlineLvl w:val="3"/>
+    </w:pPr>
+    <w:rPr>
+      <w:rFonts w:asciiTheme="majorHAnsi" w:eastAsiaTheme="majorEastAsia" w:hAnsiTheme="majorHAnsi" w:cstheme="majorBidi"/>
+      <w:i/>
+      <w:iCs/>
+      <w:color w:val="2F5496" w:themeColor="accent1" w:themeShade="BF"/>
+      <w:lang w:val="x-none"/>
+    </w:rPr>
+  </w:style>
   <w:style w:type="character" w:default="1" w:styleId="DefaultParagraphFont">
     <w:name w:val="Default Paragraph Font"/>
     <w:uiPriority w:val="1"/>
@@ -9043,6 +10547,34 @@
       <w:rFonts w:ascii="Courier New" w:eastAsia="Times New Roman" w:hAnsi="Courier New" w:cs="Courier New"/>
       <w:sz w:val="20"/>
       <w:szCs w:val="20"/>
+    </w:rPr>
+  </w:style>
+  <w:style w:type="character" w:customStyle="1" w:styleId="Heading3Char">
+    <w:name w:val="Heading 3 Char"/>
+    <w:basedOn w:val="DefaultParagraphFont"/>
+    <w:link w:val="Heading3"/>
+    <w:uiPriority w:val="9"/>
+    <w:rsid w:val="00720DFD"/>
+    <w:rPr>
+      <w:rFonts w:asciiTheme="majorHAnsi" w:eastAsiaTheme="majorEastAsia" w:hAnsiTheme="majorHAnsi" w:cstheme="majorBidi"/>
+      <w:color w:val="1F3763" w:themeColor="accent1" w:themeShade="7F"/>
+      <w:sz w:val="24"/>
+      <w:szCs w:val="24"/>
+      <w:lang w:val="x-none"/>
+    </w:rPr>
+  </w:style>
+  <w:style w:type="character" w:customStyle="1" w:styleId="Heading4Char">
+    <w:name w:val="Heading 4 Char"/>
+    <w:basedOn w:val="DefaultParagraphFont"/>
+    <w:link w:val="Heading4"/>
+    <w:uiPriority w:val="9"/>
+    <w:rsid w:val="00720DFD"/>
+    <w:rPr>
+      <w:rFonts w:asciiTheme="majorHAnsi" w:eastAsiaTheme="majorEastAsia" w:hAnsiTheme="majorHAnsi" w:cstheme="majorBidi"/>
+      <w:i/>
+      <w:iCs/>
+      <w:color w:val="2F5496" w:themeColor="accent1" w:themeShade="BF"/>
+      <w:lang w:val="x-none"/>
     </w:rPr>
   </w:style>
 </w:styles>

--- a/Project 1 - Registration - Group 3.docx
+++ b/Project 1 - Registration - Group 3.docx
@@ -44,7 +44,23 @@
           <w:rFonts w:ascii="Times New Roman" w:hAnsi="Times New Roman" w:cs="Times New Roman"/>
           <w:lang w:val="nl-NL"/>
         </w:rPr>
-        <w:t>8DC00 Medische Beeldanalyse</w:t>
+        <w:t xml:space="preserve">8DC00 </w:t>
+      </w:r>
+      <w:proofErr w:type="spellStart"/>
+      <w:r>
+        <w:rPr>
+          <w:rFonts w:ascii="Times New Roman" w:hAnsi="Times New Roman" w:cs="Times New Roman"/>
+          <w:lang w:val="nl-NL"/>
+        </w:rPr>
+        <w:t>Medical</w:t>
+      </w:r>
+      <w:proofErr w:type="spellEnd"/>
+      <w:r>
+        <w:rPr>
+          <w:rFonts w:ascii="Times New Roman" w:hAnsi="Times New Roman" w:cs="Times New Roman"/>
+          <w:lang w:val="nl-NL"/>
+        </w:rPr>
+        <w:t xml:space="preserve"> Image Analysis</w:t>
       </w:r>
     </w:p>
     <w:p>
@@ -90,32 +106,42 @@
           <w:szCs w:val="40"/>
           <w:lang w:val="nl-NL"/>
         </w:rPr>
-        <w:t>Project 1 - Registration</w:t>
-      </w:r>
-    </w:p>
-    <w:p>
-      <w:pPr>
-        <w:jc w:val="center"/>
-        <w:rPr>
-          <w:lang w:val="nl-NL"/>
-        </w:rPr>
-      </w:pPr>
-    </w:p>
-    <w:p>
-      <w:pPr>
-        <w:jc w:val="center"/>
+        <w:t xml:space="preserve">Project 1 - </w:t>
+      </w:r>
+      <w:proofErr w:type="spellStart"/>
+      <w:r>
         <w:rPr>
           <w:sz w:val="40"/>
           <w:szCs w:val="40"/>
           <w:lang w:val="nl-NL"/>
         </w:rPr>
-      </w:pPr>
-      <w:r>
+        <w:t>Registration</w:t>
+      </w:r>
+      <w:proofErr w:type="spellEnd"/>
+    </w:p>
+    <w:p>
+      <w:pPr>
+        <w:jc w:val="center"/>
+        <w:rPr>
+          <w:lang w:val="nl-NL"/>
+        </w:rPr>
+      </w:pPr>
+    </w:p>
+    <w:p>
+      <w:pPr>
+        <w:jc w:val="center"/>
         <w:rPr>
           <w:sz w:val="40"/>
           <w:szCs w:val="40"/>
           <w:lang w:val="nl-NL"/>
         </w:rPr>
+      </w:pPr>
+      <w:r>
+        <w:rPr>
+          <w:sz w:val="40"/>
+          <w:szCs w:val="40"/>
+          <w:lang w:val="nl-NL"/>
+        </w:rPr>
         <w:t>Report</w:t>
       </w:r>
     </w:p>
@@ -347,23 +373,31 @@
           <w:lang w:val="nl-NL"/>
         </w:rPr>
       </w:pPr>
+      <w:proofErr w:type="spellStart"/>
       <w:r>
         <w:rPr>
           <w:lang w:val="nl-NL"/>
         </w:rPr>
-        <w:t>Aiik Biermans – 1241616</w:t>
-      </w:r>
-    </w:p>
-    <w:p>
-      <w:pPr>
+        <w:t>Aiik</w:t>
+      </w:r>
+      <w:proofErr w:type="spellEnd"/>
+      <w:r>
         <w:rPr>
           <w:lang w:val="nl-NL"/>
         </w:rPr>
-      </w:pPr>
-      <w:r>
+        <w:t xml:space="preserve"> Biermans – 1241616</w:t>
+      </w:r>
+    </w:p>
+    <w:p>
+      <w:pPr>
         <w:rPr>
           <w:lang w:val="nl-NL"/>
         </w:rPr>
+      </w:pPr>
+      <w:r>
+        <w:rPr>
+          <w:lang w:val="nl-NL"/>
+        </w:rPr>
         <w:t>Brigitte van der Geest – 1464027</w:t>
       </w:r>
     </w:p>
@@ -374,8 +408,13 @@
       <w:r>
         <w:t xml:space="preserve"> </w:t>
       </w:r>
-      <w:r>
-        <w:t>Haulez – 1462245</w:t>
+      <w:proofErr w:type="spellStart"/>
+      <w:r>
+        <w:t>Haulez</w:t>
+      </w:r>
+      <w:proofErr w:type="spellEnd"/>
+      <w:r>
+        <w:t xml:space="preserve"> – 1462245</w:t>
       </w:r>
     </w:p>
     <w:p>
@@ -902,7 +941,23 @@
         <w:t xml:space="preserve"> For good and relevant comparisons between images, accurate alignment is needed</w:t>
       </w:r>
       <w:r>
-        <w:t xml:space="preserve"> (Kostelec &amp; Periaswamy, 2003)</w:t>
+        <w:t xml:space="preserve"> (</w:t>
+      </w:r>
+      <w:proofErr w:type="spellStart"/>
+      <w:r>
+        <w:t>Kostelec</w:t>
+      </w:r>
+      <w:proofErr w:type="spellEnd"/>
+      <w:r>
+        <w:t xml:space="preserve"> &amp; </w:t>
+      </w:r>
+      <w:proofErr w:type="spellStart"/>
+      <w:r>
+        <w:t>Periaswamy</w:t>
+      </w:r>
+      <w:proofErr w:type="spellEnd"/>
+      <w:r>
+        <w:t>, 2003)</w:t>
       </w:r>
       <w:r>
         <w:t>. The</w:t>
@@ -916,8 +971,13 @@
       <w:r>
         <w:t xml:space="preserve"> </w:t>
       </w:r>
-      <w:r>
-        <w:t>in the area of interest, with as little error as possible</w:t>
+      <w:proofErr w:type="gramStart"/>
+      <w:r>
+        <w:t>in the area of</w:t>
+      </w:r>
+      <w:proofErr w:type="gramEnd"/>
+      <w:r>
+        <w:t xml:space="preserve"> interest, with as little error as possible</w:t>
       </w:r>
       <w:r>
         <w:t xml:space="preserve"> to achieve this.</w:t>
@@ -1233,7 +1293,15 @@
         <w:t xml:space="preserve"> by</w:t>
       </w:r>
       <w:r>
-        <w:t xml:space="preserve"> T2-FLAIR (Mendrik, et al., 2015)</w:t>
+        <w:t xml:space="preserve"> T2-FLAIR (</w:t>
+      </w:r>
+      <w:proofErr w:type="spellStart"/>
+      <w:r>
+        <w:t>Mendrik</w:t>
+      </w:r>
+      <w:proofErr w:type="spellEnd"/>
+      <w:r>
+        <w:t>, et al., 2015)</w:t>
       </w:r>
       <w:r>
         <w:t>. For the T1-weighed scans, both the original and a randomly transformed image are used. Throughout th</w:t>
@@ -1245,11 +1313,16 @@
         <w:t xml:space="preserve"> report, the following format is used: </w:t>
       </w:r>
       <w:r>
-        <w:t>{Patient ID}</w:t>
+        <w:t xml:space="preserve">{Patient </w:t>
+      </w:r>
+      <w:proofErr w:type="gramStart"/>
+      <w:r>
+        <w:t>ID}</w:t>
       </w:r>
       <w:r>
         <w:t>_</w:t>
       </w:r>
+      <w:proofErr w:type="gramEnd"/>
       <w:r>
         <w:t>{Slice ID}</w:t>
       </w:r>
@@ -1326,14 +1399,27 @@
         <w:t>_</w:t>
       </w:r>
       <w:r>
-        <w:t>t1_d are used</w:t>
+        <w:t xml:space="preserve">t1_d </w:t>
+      </w:r>
+      <w:proofErr w:type="gramStart"/>
+      <w:r>
+        <w:t>are</w:t>
+      </w:r>
+      <w:proofErr w:type="gramEnd"/>
+      <w:r>
+        <w:t xml:space="preserve"> used</w:t>
       </w:r>
       <w:r>
         <w:t xml:space="preserve">. </w:t>
       </w:r>
       <w:r>
-        <w:t>For inter-modal registration the image  1</w:t>
-      </w:r>
+        <w:t xml:space="preserve">For inter-modal registration the </w:t>
+      </w:r>
+      <w:proofErr w:type="gramStart"/>
+      <w:r>
+        <w:t>image  1</w:t>
+      </w:r>
+      <w:proofErr w:type="gramEnd"/>
       <w:r>
         <w:t>_</w:t>
       </w:r>
@@ -2512,355 +2598,31 @@
           <w:bCs/>
         </w:rPr>
       </w:pPr>
-      <w:commentRangeStart w:id="9"/>
       <w:r>
         <w:rPr>
           <w:rFonts w:eastAsiaTheme="minorEastAsia"/>
           <w:b/>
           <w:bCs/>
         </w:rPr>
-        <w:t>Sum of square differences (SSD)</w:t>
-      </w:r>
-    </w:p>
-    <w:p>
-      <w:pPr>
-        <w:rPr>
-          <w:rFonts w:eastAsiaTheme="minorEastAsia"/>
-        </w:rPr>
-      </w:pPr>
-      <w:r>
-        <w:rPr>
-          <w:rFonts w:eastAsiaTheme="minorEastAsia"/>
-        </w:rPr>
-        <w:t>This is a</w:t>
-      </w:r>
-      <w:r>
-        <w:rPr>
-          <w:rFonts w:eastAsiaTheme="minorEastAsia"/>
-        </w:rPr>
-        <w:t xml:space="preserve"> simple and intuitive measure of similarity of </w:t>
-      </w:r>
-      <m:oMath>
-        <m:r>
-          <w:rPr>
-            <w:rFonts w:ascii="Cambria Math" w:eastAsiaTheme="minorEastAsia" w:hAnsi="Cambria Math"/>
-          </w:rPr>
-          <m:t>I</m:t>
-        </m:r>
-      </m:oMath>
-      <w:r>
-        <w:rPr>
-          <w:rFonts w:eastAsiaTheme="minorEastAsia"/>
-        </w:rPr>
-        <w:t xml:space="preserve"> and </w:t>
-      </w:r>
-      <m:oMath>
-        <m:r>
-          <w:rPr>
-            <w:rFonts w:ascii="Cambria Math" w:eastAsiaTheme="minorEastAsia" w:hAnsi="Cambria Math"/>
-          </w:rPr>
-          <m:t>J</m:t>
-        </m:r>
-      </m:oMath>
-      <w:r>
-        <w:rPr>
-          <w:rFonts w:eastAsiaTheme="minorEastAsia"/>
-        </w:rPr>
-        <w:t xml:space="preserve"> with pixel locations </w:t>
-      </w:r>
-      <m:oMath>
-        <m:r>
-          <w:rPr>
-            <w:rFonts w:ascii="Cambria Math" w:eastAsiaTheme="minorEastAsia" w:hAnsi="Cambria Math"/>
-          </w:rPr>
-          <m:t>i</m:t>
-        </m:r>
-      </m:oMath>
-      <w:r>
-        <w:rPr>
-          <w:rFonts w:eastAsiaTheme="minorEastAsia"/>
-        </w:rPr>
-        <w:t xml:space="preserve"> is the sum of squared differences </w:t>
-      </w:r>
-      <m:oMath>
-        <m:sSup>
-          <m:sSupPr>
-            <m:ctrlPr>
-              <w:rPr>
-                <w:rFonts w:ascii="Cambria Math" w:eastAsiaTheme="minorEastAsia" w:hAnsi="Cambria Math"/>
-                <w:i/>
-              </w:rPr>
-            </m:ctrlPr>
-          </m:sSupPr>
-          <m:e>
-            <m:d>
-              <m:dPr>
-                <m:ctrlPr>
-                  <w:rPr>
-                    <w:rFonts w:ascii="Cambria Math" w:eastAsiaTheme="minorEastAsia" w:hAnsi="Cambria Math"/>
-                    <w:i/>
-                  </w:rPr>
-                </m:ctrlPr>
-              </m:dPr>
-              <m:e>
-                <m:r>
-                  <w:rPr>
-                    <w:rFonts w:ascii="Cambria Math" w:eastAsiaTheme="minorEastAsia" w:hAnsi="Cambria Math"/>
-                  </w:rPr>
-                  <m:t>I – J</m:t>
-                </m:r>
-              </m:e>
-            </m:d>
-            <m:ctrlPr>
-              <w:rPr>
-                <w:rFonts w:ascii="Cambria Math" w:eastAsiaTheme="minorEastAsia" w:hAnsi="Cambria Math"/>
-                <w:i/>
-                <w:vertAlign w:val="superscript"/>
-              </w:rPr>
-            </m:ctrlPr>
-          </m:e>
-          <m:sup>
-            <m:r>
-              <w:rPr>
-                <w:rFonts w:ascii="Cambria Math" w:eastAsiaTheme="minorEastAsia" w:hAnsi="Cambria Math"/>
-                <w:vertAlign w:val="superscript"/>
-              </w:rPr>
-              <m:t>2</m:t>
-            </m:r>
-          </m:sup>
-        </m:sSup>
-      </m:oMath>
-      <w:r>
-        <w:rPr>
-          <w:rFonts w:eastAsiaTheme="minorEastAsia"/>
-        </w:rPr>
-        <w:t>:</w:t>
-      </w:r>
-    </w:p>
-    <w:p>
-      <w:pPr>
-        <w:rPr>
-          <w:rFonts w:eastAsiaTheme="minorEastAsia"/>
-        </w:rPr>
-      </w:pPr>
-      <m:oMath>
-        <m:r>
-          <w:rPr>
-            <w:rFonts w:ascii="Cambria Math" w:eastAsiaTheme="minorEastAsia" w:hAnsi="Cambria Math"/>
-          </w:rPr>
-          <m:t>SSD</m:t>
-        </m:r>
-        <m:d>
-          <m:dPr>
-            <m:ctrlPr>
-              <w:rPr>
-                <w:rFonts w:ascii="Cambria Math" w:eastAsiaTheme="minorEastAsia" w:hAnsi="Cambria Math"/>
-                <w:i/>
-              </w:rPr>
-            </m:ctrlPr>
-          </m:dPr>
-          <m:e>
-            <m:r>
-              <w:rPr>
-                <w:rFonts w:ascii="Cambria Math" w:eastAsiaTheme="minorEastAsia" w:hAnsi="Cambria Math"/>
-              </w:rPr>
-              <m:t>I,J,</m:t>
-            </m:r>
-            <m:r>
-              <m:rPr>
-                <m:sty m:val="bi"/>
-              </m:rPr>
-              <w:rPr>
-                <w:rFonts w:ascii="Cambria Math" w:eastAsiaTheme="minorEastAsia" w:hAnsi="Cambria Math"/>
-              </w:rPr>
-              <m:t>T</m:t>
-            </m:r>
-          </m:e>
-        </m:d>
-        <m:r>
-          <w:rPr>
-            <w:rFonts w:ascii="Cambria Math" w:eastAsiaTheme="minorEastAsia" w:hAnsi="Cambria Math"/>
-          </w:rPr>
-          <m:t>=</m:t>
-        </m:r>
-        <m:nary>
-          <m:naryPr>
-            <m:chr m:val="∑"/>
-            <m:limLoc m:val="undOvr"/>
-            <m:ctrlPr>
-              <w:rPr>
-                <w:rFonts w:ascii="Cambria Math" w:eastAsiaTheme="minorEastAsia" w:hAnsi="Cambria Math"/>
-                <w:i/>
-              </w:rPr>
-            </m:ctrlPr>
-          </m:naryPr>
-          <m:sub>
-            <m:r>
-              <w:rPr>
-                <w:rFonts w:ascii="Cambria Math" w:eastAsiaTheme="minorEastAsia" w:hAnsi="Cambria Math"/>
-              </w:rPr>
-              <m:t>i=1</m:t>
-            </m:r>
-          </m:sub>
-          <m:sup>
-            <m:r>
-              <w:rPr>
-                <w:rFonts w:ascii="Cambria Math" w:eastAsiaTheme="minorEastAsia" w:hAnsi="Cambria Math"/>
-              </w:rPr>
-              <m:t>n</m:t>
-            </m:r>
-          </m:sup>
-          <m:e>
-            <m:sSup>
-              <m:sSupPr>
-                <m:ctrlPr>
-                  <w:rPr>
-                    <w:rFonts w:ascii="Cambria Math" w:eastAsiaTheme="minorEastAsia" w:hAnsi="Cambria Math"/>
-                    <w:i/>
-                  </w:rPr>
-                </m:ctrlPr>
-              </m:sSupPr>
-              <m:e>
-                <m:d>
-                  <m:dPr>
-                    <m:ctrlPr>
-                      <w:rPr>
-                        <w:rFonts w:ascii="Cambria Math" w:eastAsiaTheme="minorEastAsia" w:hAnsi="Cambria Math"/>
-                        <w:i/>
-                      </w:rPr>
-                    </m:ctrlPr>
-                  </m:dPr>
-                  <m:e>
-                    <m:r>
-                      <w:rPr>
-                        <w:rFonts w:ascii="Cambria Math" w:eastAsiaTheme="minorEastAsia" w:hAnsi="Cambria Math"/>
-                      </w:rPr>
-                      <m:t>I</m:t>
-                    </m:r>
-                    <m:d>
-                      <m:dPr>
-                        <m:ctrlPr>
-                          <w:rPr>
-                            <w:rFonts w:ascii="Cambria Math" w:eastAsiaTheme="minorEastAsia" w:hAnsi="Cambria Math"/>
-                            <w:i/>
-                          </w:rPr>
-                        </m:ctrlPr>
-                      </m:dPr>
-                      <m:e>
-                        <m:r>
-                          <w:rPr>
-                            <w:rFonts w:ascii="Cambria Math" w:eastAsiaTheme="minorEastAsia" w:hAnsi="Cambria Math"/>
-                          </w:rPr>
-                          <m:t>i</m:t>
-                        </m:r>
-                      </m:e>
-                    </m:d>
-                    <m:r>
-                      <w:rPr>
-                        <w:rFonts w:ascii="Cambria Math" w:eastAsiaTheme="minorEastAsia" w:hAnsi="Cambria Math"/>
-                      </w:rPr>
-                      <m:t>-</m:t>
-                    </m:r>
-                    <m:sSub>
-                      <m:sSubPr>
-                        <m:ctrlPr>
-                          <w:rPr>
-                            <w:rFonts w:ascii="Cambria Math" w:eastAsiaTheme="minorEastAsia" w:hAnsi="Cambria Math"/>
-                            <w:i/>
-                          </w:rPr>
-                        </m:ctrlPr>
-                      </m:sSubPr>
-                      <m:e>
-                        <m:r>
-                          <w:rPr>
-                            <w:rFonts w:ascii="Cambria Math" w:eastAsiaTheme="minorEastAsia" w:hAnsi="Cambria Math"/>
-                          </w:rPr>
-                          <m:t>J</m:t>
-                        </m:r>
-                      </m:e>
-                      <m:sub>
-                        <m:r>
-                          <m:rPr>
-                            <m:sty m:val="bi"/>
-                          </m:rPr>
-                          <w:rPr>
-                            <w:rFonts w:ascii="Cambria Math" w:eastAsiaTheme="minorEastAsia" w:hAnsi="Cambria Math"/>
-                          </w:rPr>
-                          <m:t>T</m:t>
-                        </m:r>
-                      </m:sub>
-                    </m:sSub>
-                    <m:d>
-                      <m:dPr>
-                        <m:ctrlPr>
-                          <w:rPr>
-                            <w:rFonts w:ascii="Cambria Math" w:eastAsiaTheme="minorEastAsia" w:hAnsi="Cambria Math"/>
-                            <w:i/>
-                          </w:rPr>
-                        </m:ctrlPr>
-                      </m:dPr>
-                      <m:e>
-                        <m:r>
-                          <w:rPr>
-                            <w:rFonts w:ascii="Cambria Math" w:eastAsiaTheme="minorEastAsia" w:hAnsi="Cambria Math"/>
-                          </w:rPr>
-                          <m:t>i</m:t>
-                        </m:r>
-                      </m:e>
-                    </m:d>
-                  </m:e>
-                </m:d>
-              </m:e>
-              <m:sup>
-                <m:r>
-                  <w:rPr>
-                    <w:rFonts w:ascii="Cambria Math" w:eastAsiaTheme="minorEastAsia" w:hAnsi="Cambria Math"/>
-                  </w:rPr>
-                  <m:t>2</m:t>
-                </m:r>
-              </m:sup>
-            </m:sSup>
-          </m:e>
-        </m:nary>
-      </m:oMath>
-      <w:r>
-        <w:rPr>
-          <w:rFonts w:eastAsiaTheme="minorEastAsia"/>
-        </w:rPr>
-        <w:t>. The SSD will be the lowest when the images are perfectly aligned. This measure is optimal when two images differ only by Gaussian noise, but hardly works for inter-modal registration and is very sensitive to outliers.</w:t>
-      </w:r>
-      <w:commentRangeEnd w:id="9"/>
-      <w:r>
-        <w:rPr>
-          <w:rStyle w:val="CommentReference"/>
-        </w:rPr>
-        <w:commentReference w:id="9"/>
-      </w:r>
-    </w:p>
-    <w:p>
-      <w:pPr>
+        <w:t>Normalized cross-correlation (</w:t>
+      </w:r>
+      <w:proofErr w:type="spellStart"/>
+      <w:r>
         <w:rPr>
           <w:rFonts w:eastAsiaTheme="minorEastAsia"/>
           <w:b/>
           <w:bCs/>
         </w:rPr>
-      </w:pPr>
-    </w:p>
-    <w:p>
-      <w:pPr>
+        <w:t>nCC</w:t>
+      </w:r>
+      <w:proofErr w:type="spellEnd"/>
+      <w:r>
         <w:rPr>
           <w:rFonts w:eastAsiaTheme="minorEastAsia"/>
           <w:b/>
           <w:bCs/>
         </w:rPr>
-      </w:pPr>
-      <w:r>
-        <w:rPr>
-          <w:rFonts w:eastAsiaTheme="minorEastAsia"/>
-          <w:b/>
-          <w:bCs/>
-        </w:rPr>
-        <w:t>Normalized cross-correlation (nCC)</w:t>
+        <w:t>)</w:t>
       </w:r>
     </w:p>
     <w:p>
@@ -3405,7 +3167,21 @@
         <w:rPr>
           <w:rFonts w:eastAsiaTheme="minorEastAsia"/>
         </w:rPr>
-        <w:t xml:space="preserve"> The nCC value is normalized, meaning it will have a value between </w:t>
+        <w:t xml:space="preserve"> The </w:t>
+      </w:r>
+      <w:proofErr w:type="spellStart"/>
+      <w:r>
+        <w:rPr>
+          <w:rFonts w:eastAsiaTheme="minorEastAsia"/>
+        </w:rPr>
+        <w:t>nCC</w:t>
+      </w:r>
+      <w:proofErr w:type="spellEnd"/>
+      <w:r>
+        <w:rPr>
+          <w:rFonts w:eastAsiaTheme="minorEastAsia"/>
+        </w:rPr>
+        <w:t xml:space="preserve"> value is normalized, meaning it will have a value between </w:t>
       </w:r>
       <m:oMath>
         <m:r>
@@ -3527,8 +3303,8 @@
       <w:r>
         <w:t xml:space="preserve">Mutual </w:t>
       </w:r>
+      <w:commentRangeStart w:id="9"/>
       <w:commentRangeStart w:id="10"/>
-      <w:commentRangeStart w:id="11"/>
       <w:r>
         <w:t>information uses th</w:t>
       </w:r>
@@ -3872,6 +3648,16 @@
               </m:nary>
             </m:e>
           </m:nary>
+          <w:commentRangeEnd w:id="9"/>
+          <m:r>
+            <m:rPr>
+              <m:sty m:val="p"/>
+            </m:rPr>
+            <w:rPr>
+              <w:rStyle w:val="CommentReference"/>
+            </w:rPr>
+            <w:commentReference w:id="9"/>
+          </m:r>
           <w:commentRangeEnd w:id="10"/>
           <m:r>
             <m:rPr>
@@ -3882,16 +3668,6 @@
             </w:rPr>
             <w:commentReference w:id="10"/>
           </m:r>
-          <w:commentRangeEnd w:id="11"/>
-          <m:r>
-            <m:rPr>
-              <m:sty m:val="p"/>
-            </m:rPr>
-            <w:rPr>
-              <w:rStyle w:val="CommentReference"/>
-            </w:rPr>
-            <w:commentReference w:id="11"/>
-          </m:r>
         </m:oMath>
       </m:oMathPara>
     </w:p>
@@ -3907,6 +3683,7 @@
         <w:rPr>
           <w:rFonts w:eastAsiaTheme="minorEastAsia"/>
         </w:rPr>
+        <w:lastRenderedPageBreak/>
         <w:t>In which</w:t>
       </w:r>
       <w:r>
@@ -4081,25 +3858,51 @@
         <w:rPr>
           <w:rFonts w:eastAsiaTheme="minorEastAsia"/>
         </w:rPr>
-        <w:t>. The logarithm can be base 2 in which case the MI is expressed in units of bits, or base e in which case it is expressed in nats.</w:t>
+        <w:t xml:space="preserve">. The logarithm </w:t>
       </w:r>
       <w:r>
         <w:rPr>
           <w:rFonts w:eastAsiaTheme="minorEastAsia"/>
         </w:rPr>
-        <w:t xml:space="preserve"> Again, t</w:t>
+        <w:t>has</w:t>
       </w:r>
       <w:r>
         <w:rPr>
           <w:rFonts w:eastAsiaTheme="minorEastAsia"/>
         </w:rPr>
-        <w:t>he higher the value returned, the better the registration</w:t>
+        <w:t xml:space="preserve"> base </w:t>
       </w:r>
       <w:r>
         <w:rPr>
           <w:rFonts w:eastAsiaTheme="minorEastAsia"/>
         </w:rPr>
-        <w:t>.</w:t>
+        <w:t>2, therefore,</w:t>
+      </w:r>
+      <w:r>
+        <w:rPr>
+          <w:rFonts w:eastAsiaTheme="minorEastAsia"/>
+        </w:rPr>
+        <w:t xml:space="preserve"> </w:t>
+      </w:r>
+      <w:proofErr w:type="spellStart"/>
+      <w:r>
+        <w:rPr>
+          <w:rFonts w:eastAsiaTheme="minorEastAsia"/>
+        </w:rPr>
+        <w:t>the</w:t>
+      </w:r>
+      <w:proofErr w:type="spellEnd"/>
+      <w:r>
+        <w:rPr>
+          <w:rFonts w:eastAsiaTheme="minorEastAsia"/>
+        </w:rPr>
+        <w:t xml:space="preserve"> MI is expressed in units of bits.</w:t>
+      </w:r>
+      <w:r>
+        <w:rPr>
+          <w:rFonts w:eastAsiaTheme="minorEastAsia"/>
+        </w:rPr>
+        <w:t xml:space="preserve"> Again, the higher the value returned, the better the registration.</w:t>
       </w:r>
     </w:p>
     <w:p/>
@@ -4444,7 +4247,15 @@
     </w:p>
     <w:p>
       <w:r>
-        <w:t xml:space="preserve">In the following table 1 the target registration error (TRE) are mentioned after affine transformation of the moved image. </w:t>
+        <w:t xml:space="preserve">In the following table 1 the target registration error (TRE) </w:t>
+      </w:r>
+      <w:proofErr w:type="gramStart"/>
+      <w:r>
+        <w:t>are</w:t>
+      </w:r>
+      <w:proofErr w:type="gramEnd"/>
+      <w:r>
+        <w:t xml:space="preserve"> mentioned after affine transformation of the moved image. </w:t>
       </w:r>
     </w:p>
     <w:p>
@@ -4545,7 +4356,25 @@
                 <w:szCs w:val="18"/>
                 <w:lang w:val="nl-NL"/>
               </w:rPr>
-              <w:t>1_1_t1 vs 1_1_t1_d</w:t>
+              <w:t xml:space="preserve">1_1_t1 </w:t>
+            </w:r>
+            <w:proofErr w:type="spellStart"/>
+            <w:r>
+              <w:rPr>
+                <w:sz w:val="18"/>
+                <w:szCs w:val="18"/>
+                <w:lang w:val="nl-NL"/>
+              </w:rPr>
+              <w:t>vs</w:t>
+            </w:r>
+            <w:proofErr w:type="spellEnd"/>
+            <w:r>
+              <w:rPr>
+                <w:sz w:val="18"/>
+                <w:szCs w:val="18"/>
+                <w:lang w:val="nl-NL"/>
+              </w:rPr>
+              <w:t xml:space="preserve"> 1_1_t1_d</w:t>
             </w:r>
           </w:p>
         </w:tc>
@@ -4602,7 +4431,25 @@
                 <w:szCs w:val="18"/>
                 <w:lang w:val="nl-NL"/>
               </w:rPr>
-              <w:t>3_3_t1 vs 3_3_t1_d</w:t>
+              <w:t xml:space="preserve">3_3_t1 </w:t>
+            </w:r>
+            <w:proofErr w:type="spellStart"/>
+            <w:r>
+              <w:rPr>
+                <w:sz w:val="18"/>
+                <w:szCs w:val="18"/>
+                <w:lang w:val="nl-NL"/>
+              </w:rPr>
+              <w:t>vs</w:t>
+            </w:r>
+            <w:proofErr w:type="spellEnd"/>
+            <w:r>
+              <w:rPr>
+                <w:sz w:val="18"/>
+                <w:szCs w:val="18"/>
+                <w:lang w:val="nl-NL"/>
+              </w:rPr>
+              <w:t xml:space="preserve"> 3_3_t1_d</w:t>
             </w:r>
           </w:p>
         </w:tc>
@@ -4694,7 +4541,25 @@
                 <w:szCs w:val="18"/>
                 <w:lang w:val="nl-NL"/>
               </w:rPr>
-              <w:t>1_1_t1 vs 1_1_t2</w:t>
+              <w:t xml:space="preserve">1_1_t1 </w:t>
+            </w:r>
+            <w:proofErr w:type="spellStart"/>
+            <w:r>
+              <w:rPr>
+                <w:sz w:val="18"/>
+                <w:szCs w:val="18"/>
+                <w:lang w:val="nl-NL"/>
+              </w:rPr>
+              <w:t>vs</w:t>
+            </w:r>
+            <w:proofErr w:type="spellEnd"/>
+            <w:r>
+              <w:rPr>
+                <w:sz w:val="18"/>
+                <w:szCs w:val="18"/>
+                <w:lang w:val="nl-NL"/>
+              </w:rPr>
+              <w:t xml:space="preserve"> 1_1_t2</w:t>
             </w:r>
           </w:p>
         </w:tc>
@@ -4742,7 +4607,25 @@
                 <w:szCs w:val="18"/>
                 <w:lang w:val="nl-NL"/>
               </w:rPr>
-              <w:t>3_3_t1 vs 3_3_t2</w:t>
+              <w:t xml:space="preserve">3_3_t1 </w:t>
+            </w:r>
+            <w:proofErr w:type="spellStart"/>
+            <w:r>
+              <w:rPr>
+                <w:sz w:val="18"/>
+                <w:szCs w:val="18"/>
+                <w:lang w:val="nl-NL"/>
+              </w:rPr>
+              <w:t>vs</w:t>
+            </w:r>
+            <w:proofErr w:type="spellEnd"/>
+            <w:r>
+              <w:rPr>
+                <w:sz w:val="18"/>
+                <w:szCs w:val="18"/>
+                <w:lang w:val="nl-NL"/>
+              </w:rPr>
+              <w:t xml:space="preserve"> 3_3_t2</w:t>
             </w:r>
           </w:p>
         </w:tc>
@@ -4855,7 +4738,29 @@
           <w:szCs w:val="21"/>
           <w:shd w:val="clear" w:color="auto" w:fill="FFFFFF"/>
         </w:rPr>
-        <w:t xml:space="preserve">ation ([0, 0, 0]) or affine transformation ([0, 1, 1, 0, 0, 0, 0]). Also, the values of NCC or MI based on the optimal transformation calculated after the gradient ascent are mentioned. The TRE is also metioned in table 2. A complete overview with the values of the learning rate and the resulting optimal transformation matrix is shown in appendix A. </w:t>
+        <w:t xml:space="preserve">ation ([0, 0, 0]) or affine transformation ([0, 1, 1, 0, 0, 0, 0]). Also, the values of NCC or MI based on the optimal transformation calculated after the gradient ascent are mentioned. The TRE is also </w:t>
+      </w:r>
+      <w:proofErr w:type="spellStart"/>
+      <w:r>
+        <w:rPr>
+          <w:rFonts w:ascii="Helvetica" w:hAnsi="Helvetica" w:cs="Helvetica"/>
+          <w:color w:val="000000"/>
+          <w:sz w:val="21"/>
+          <w:szCs w:val="21"/>
+          <w:shd w:val="clear" w:color="auto" w:fill="FFFFFF"/>
+        </w:rPr>
+        <w:t>metioned</w:t>
+      </w:r>
+      <w:proofErr w:type="spellEnd"/>
+      <w:r>
+        <w:rPr>
+          <w:rFonts w:ascii="Helvetica" w:hAnsi="Helvetica" w:cs="Helvetica"/>
+          <w:color w:val="000000"/>
+          <w:sz w:val="21"/>
+          <w:szCs w:val="21"/>
+          <w:shd w:val="clear" w:color="auto" w:fill="FFFFFF"/>
+        </w:rPr>
+        <w:t xml:space="preserve"> in table 2. A complete overview with the values of the learning rate and the resulting optimal transformation matrix is shown in appendix A. </w:t>
       </w:r>
     </w:p>
     <w:p>
@@ -5133,14 +5038,34 @@
                 <w:lang w:val="nl-NL"/>
               </w:rPr>
             </w:pPr>
-            <w:r>
-              <w:rPr>
-                <w:sz w:val="18"/>
-                <w:szCs w:val="18"/>
-                <w:lang w:val="nl-NL"/>
-              </w:rPr>
-              <w:t>Rigid Intra-modal</w:t>
-            </w:r>
+            <w:proofErr w:type="spellStart"/>
+            <w:r>
+              <w:rPr>
+                <w:sz w:val="18"/>
+                <w:szCs w:val="18"/>
+                <w:lang w:val="nl-NL"/>
+              </w:rPr>
+              <w:t>Rigid</w:t>
+            </w:r>
+            <w:proofErr w:type="spellEnd"/>
+            <w:r>
+              <w:rPr>
+                <w:sz w:val="18"/>
+                <w:szCs w:val="18"/>
+                <w:lang w:val="nl-NL"/>
+              </w:rPr>
+              <w:t xml:space="preserve"> Intra-</w:t>
+            </w:r>
+            <w:proofErr w:type="spellStart"/>
+            <w:r>
+              <w:rPr>
+                <w:sz w:val="18"/>
+                <w:szCs w:val="18"/>
+                <w:lang w:val="nl-NL"/>
+              </w:rPr>
+              <w:t>modal</w:t>
+            </w:r>
+            <w:proofErr w:type="spellEnd"/>
           </w:p>
         </w:tc>
         <w:tc>
@@ -5163,13 +5088,23 @@
               </w:rPr>
               <w:t xml:space="preserve">1_1_t1 </w:t>
             </w:r>
-            <w:r>
-              <w:rPr>
-                <w:sz w:val="18"/>
-                <w:szCs w:val="18"/>
-                <w:lang w:val="nl-NL"/>
-              </w:rPr>
-              <w:t xml:space="preserve">vs </w:t>
+            <w:proofErr w:type="spellStart"/>
+            <w:r>
+              <w:rPr>
+                <w:sz w:val="18"/>
+                <w:szCs w:val="18"/>
+                <w:lang w:val="nl-NL"/>
+              </w:rPr>
+              <w:t>vs</w:t>
+            </w:r>
+            <w:proofErr w:type="spellEnd"/>
+            <w:r>
+              <w:rPr>
+                <w:sz w:val="18"/>
+                <w:szCs w:val="18"/>
+                <w:lang w:val="nl-NL"/>
+              </w:rPr>
+              <w:t xml:space="preserve"> </w:t>
             </w:r>
             <w:r>
               <w:rPr>
@@ -5289,14 +5224,34 @@
                 <w:lang w:val="nl-NL"/>
               </w:rPr>
             </w:pPr>
-            <w:r>
-              <w:rPr>
-                <w:sz w:val="18"/>
-                <w:szCs w:val="18"/>
-                <w:lang w:val="nl-NL"/>
-              </w:rPr>
-              <w:t>Affine Intra-modal</w:t>
-            </w:r>
+            <w:proofErr w:type="spellStart"/>
+            <w:r>
+              <w:rPr>
+                <w:sz w:val="18"/>
+                <w:szCs w:val="18"/>
+                <w:lang w:val="nl-NL"/>
+              </w:rPr>
+              <w:t>Affine</w:t>
+            </w:r>
+            <w:proofErr w:type="spellEnd"/>
+            <w:r>
+              <w:rPr>
+                <w:sz w:val="18"/>
+                <w:szCs w:val="18"/>
+                <w:lang w:val="nl-NL"/>
+              </w:rPr>
+              <w:t xml:space="preserve"> Intra-</w:t>
+            </w:r>
+            <w:proofErr w:type="spellStart"/>
+            <w:r>
+              <w:rPr>
+                <w:sz w:val="18"/>
+                <w:szCs w:val="18"/>
+                <w:lang w:val="nl-NL"/>
+              </w:rPr>
+              <w:t>modal</w:t>
+            </w:r>
+            <w:proofErr w:type="spellEnd"/>
           </w:p>
         </w:tc>
         <w:tc>
@@ -5325,8 +5280,18 @@
                 <w:szCs w:val="18"/>
                 <w:lang w:val="nl-NL"/>
               </w:rPr>
-              <w:t xml:space="preserve"> vs</w:t>
-            </w:r>
+              <w:t xml:space="preserve"> </w:t>
+            </w:r>
+            <w:proofErr w:type="spellStart"/>
+            <w:r>
+              <w:rPr>
+                <w:sz w:val="18"/>
+                <w:szCs w:val="18"/>
+                <w:lang w:val="nl-NL"/>
+              </w:rPr>
+              <w:t>vs</w:t>
+            </w:r>
+            <w:proofErr w:type="spellEnd"/>
             <w:r>
               <w:rPr>
                 <w:sz w:val="18"/>
@@ -5437,14 +5402,34 @@
                 <w:lang w:val="nl-NL"/>
               </w:rPr>
             </w:pPr>
-            <w:r>
-              <w:rPr>
-                <w:sz w:val="18"/>
-                <w:szCs w:val="18"/>
-                <w:lang w:val="nl-NL"/>
-              </w:rPr>
-              <w:t>Affine Inter-modal</w:t>
-            </w:r>
+            <w:proofErr w:type="spellStart"/>
+            <w:r>
+              <w:rPr>
+                <w:sz w:val="18"/>
+                <w:szCs w:val="18"/>
+                <w:lang w:val="nl-NL"/>
+              </w:rPr>
+              <w:t>Affine</w:t>
+            </w:r>
+            <w:proofErr w:type="spellEnd"/>
+            <w:r>
+              <w:rPr>
+                <w:sz w:val="18"/>
+                <w:szCs w:val="18"/>
+                <w:lang w:val="nl-NL"/>
+              </w:rPr>
+              <w:t xml:space="preserve"> </w:t>
+            </w:r>
+            <w:proofErr w:type="spellStart"/>
+            <w:r>
+              <w:rPr>
+                <w:sz w:val="18"/>
+                <w:szCs w:val="18"/>
+                <w:lang w:val="nl-NL"/>
+              </w:rPr>
+              <w:t>Inter-modal</w:t>
+            </w:r>
+            <w:proofErr w:type="spellEnd"/>
           </w:p>
         </w:tc>
         <w:tc>
@@ -5473,8 +5458,18 @@
                 <w:szCs w:val="18"/>
                 <w:lang w:val="nl-NL"/>
               </w:rPr>
-              <w:t xml:space="preserve"> vs</w:t>
-            </w:r>
+              <w:t xml:space="preserve"> </w:t>
+            </w:r>
+            <w:proofErr w:type="spellStart"/>
+            <w:r>
+              <w:rPr>
+                <w:sz w:val="18"/>
+                <w:szCs w:val="18"/>
+                <w:lang w:val="nl-NL"/>
+              </w:rPr>
+              <w:t>vs</w:t>
+            </w:r>
+            <w:proofErr w:type="spellEnd"/>
             <w:r>
               <w:rPr>
                 <w:sz w:val="18"/>
@@ -5601,14 +5596,34 @@
                 <w:lang w:val="nl-NL"/>
               </w:rPr>
             </w:pPr>
-            <w:r>
-              <w:rPr>
-                <w:sz w:val="18"/>
-                <w:szCs w:val="18"/>
-                <w:lang w:val="nl-NL"/>
-              </w:rPr>
-              <w:t>Affine Inter-modal</w:t>
-            </w:r>
+            <w:proofErr w:type="spellStart"/>
+            <w:r>
+              <w:rPr>
+                <w:sz w:val="18"/>
+                <w:szCs w:val="18"/>
+                <w:lang w:val="nl-NL"/>
+              </w:rPr>
+              <w:t>Affine</w:t>
+            </w:r>
+            <w:proofErr w:type="spellEnd"/>
+            <w:r>
+              <w:rPr>
+                <w:sz w:val="18"/>
+                <w:szCs w:val="18"/>
+                <w:lang w:val="nl-NL"/>
+              </w:rPr>
+              <w:t xml:space="preserve"> </w:t>
+            </w:r>
+            <w:proofErr w:type="spellStart"/>
+            <w:r>
+              <w:rPr>
+                <w:sz w:val="18"/>
+                <w:szCs w:val="18"/>
+                <w:lang w:val="nl-NL"/>
+              </w:rPr>
+              <w:t>Inter-modal</w:t>
+            </w:r>
+            <w:proofErr w:type="spellEnd"/>
           </w:p>
         </w:tc>
         <w:tc>
@@ -5637,8 +5652,18 @@
                 <w:szCs w:val="18"/>
                 <w:lang w:val="nl-NL"/>
               </w:rPr>
-              <w:t xml:space="preserve"> vs</w:t>
-            </w:r>
+              <w:t xml:space="preserve"> </w:t>
+            </w:r>
+            <w:proofErr w:type="spellStart"/>
+            <w:r>
+              <w:rPr>
+                <w:sz w:val="18"/>
+                <w:szCs w:val="18"/>
+                <w:lang w:val="nl-NL"/>
+              </w:rPr>
+              <w:t>vs</w:t>
+            </w:r>
+            <w:proofErr w:type="spellEnd"/>
             <w:r>
               <w:rPr>
                 <w:sz w:val="18"/>
@@ -5758,14 +5783,34 @@
                 <w:lang w:val="nl-NL"/>
               </w:rPr>
             </w:pPr>
-            <w:r>
-              <w:rPr>
-                <w:sz w:val="18"/>
-                <w:szCs w:val="18"/>
-                <w:lang w:val="nl-NL"/>
-              </w:rPr>
-              <w:t>Affine Inter-modal</w:t>
-            </w:r>
+            <w:proofErr w:type="spellStart"/>
+            <w:r>
+              <w:rPr>
+                <w:sz w:val="18"/>
+                <w:szCs w:val="18"/>
+                <w:lang w:val="nl-NL"/>
+              </w:rPr>
+              <w:t>Affine</w:t>
+            </w:r>
+            <w:proofErr w:type="spellEnd"/>
+            <w:r>
+              <w:rPr>
+                <w:sz w:val="18"/>
+                <w:szCs w:val="18"/>
+                <w:lang w:val="nl-NL"/>
+              </w:rPr>
+              <w:t xml:space="preserve"> </w:t>
+            </w:r>
+            <w:proofErr w:type="spellStart"/>
+            <w:r>
+              <w:rPr>
+                <w:sz w:val="18"/>
+                <w:szCs w:val="18"/>
+                <w:lang w:val="nl-NL"/>
+              </w:rPr>
+              <w:t>Inter-modal</w:t>
+            </w:r>
+            <w:proofErr w:type="spellEnd"/>
           </w:p>
         </w:tc>
         <w:tc>
@@ -5788,13 +5833,23 @@
               </w:rPr>
               <w:t xml:space="preserve">1_1_t1 </w:t>
             </w:r>
-            <w:r>
-              <w:rPr>
-                <w:sz w:val="18"/>
-                <w:szCs w:val="18"/>
-                <w:lang w:val="nl-NL"/>
-              </w:rPr>
-              <w:t xml:space="preserve">vs </w:t>
+            <w:proofErr w:type="spellStart"/>
+            <w:r>
+              <w:rPr>
+                <w:sz w:val="18"/>
+                <w:szCs w:val="18"/>
+                <w:lang w:val="nl-NL"/>
+              </w:rPr>
+              <w:t>vs</w:t>
+            </w:r>
+            <w:proofErr w:type="spellEnd"/>
+            <w:r>
+              <w:rPr>
+                <w:sz w:val="18"/>
+                <w:szCs w:val="18"/>
+                <w:lang w:val="nl-NL"/>
+              </w:rPr>
+              <w:t xml:space="preserve"> </w:t>
             </w:r>
             <w:r>
               <w:rPr>
@@ -5989,14 +6044,34 @@
                 <w:lang w:val="nl-NL"/>
               </w:rPr>
             </w:pPr>
-            <w:r>
-              <w:rPr>
-                <w:sz w:val="18"/>
-                <w:szCs w:val="18"/>
-                <w:lang w:val="nl-NL"/>
-              </w:rPr>
-              <w:t>Rigid Intra-modal</w:t>
-            </w:r>
+            <w:proofErr w:type="spellStart"/>
+            <w:r>
+              <w:rPr>
+                <w:sz w:val="18"/>
+                <w:szCs w:val="18"/>
+                <w:lang w:val="nl-NL"/>
+              </w:rPr>
+              <w:t>Rigid</w:t>
+            </w:r>
+            <w:proofErr w:type="spellEnd"/>
+            <w:r>
+              <w:rPr>
+                <w:sz w:val="18"/>
+                <w:szCs w:val="18"/>
+                <w:lang w:val="nl-NL"/>
+              </w:rPr>
+              <w:t xml:space="preserve"> Intra-</w:t>
+            </w:r>
+            <w:proofErr w:type="spellStart"/>
+            <w:r>
+              <w:rPr>
+                <w:sz w:val="18"/>
+                <w:szCs w:val="18"/>
+                <w:lang w:val="nl-NL"/>
+              </w:rPr>
+              <w:t>modal</w:t>
+            </w:r>
+            <w:proofErr w:type="spellEnd"/>
           </w:p>
         </w:tc>
         <w:tc>
@@ -6019,13 +6094,23 @@
               </w:rPr>
               <w:t xml:space="preserve">3_3_t1 </w:t>
             </w:r>
-            <w:r>
-              <w:rPr>
-                <w:sz w:val="18"/>
-                <w:szCs w:val="18"/>
-                <w:lang w:val="nl-NL"/>
-              </w:rPr>
-              <w:t xml:space="preserve">vs </w:t>
+            <w:proofErr w:type="spellStart"/>
+            <w:r>
+              <w:rPr>
+                <w:sz w:val="18"/>
+                <w:szCs w:val="18"/>
+                <w:lang w:val="nl-NL"/>
+              </w:rPr>
+              <w:t>vs</w:t>
+            </w:r>
+            <w:proofErr w:type="spellEnd"/>
+            <w:r>
+              <w:rPr>
+                <w:sz w:val="18"/>
+                <w:szCs w:val="18"/>
+                <w:lang w:val="nl-NL"/>
+              </w:rPr>
+              <w:t xml:space="preserve"> </w:t>
             </w:r>
             <w:r>
               <w:rPr>
@@ -6145,14 +6230,34 @@
                 <w:lang w:val="nl-NL"/>
               </w:rPr>
             </w:pPr>
-            <w:r>
-              <w:rPr>
-                <w:sz w:val="18"/>
-                <w:szCs w:val="18"/>
-                <w:lang w:val="nl-NL"/>
-              </w:rPr>
-              <w:t>Affine Intra-modal</w:t>
-            </w:r>
+            <w:proofErr w:type="spellStart"/>
+            <w:r>
+              <w:rPr>
+                <w:sz w:val="18"/>
+                <w:szCs w:val="18"/>
+                <w:lang w:val="nl-NL"/>
+              </w:rPr>
+              <w:t>Affine</w:t>
+            </w:r>
+            <w:proofErr w:type="spellEnd"/>
+            <w:r>
+              <w:rPr>
+                <w:sz w:val="18"/>
+                <w:szCs w:val="18"/>
+                <w:lang w:val="nl-NL"/>
+              </w:rPr>
+              <w:t xml:space="preserve"> Intra-</w:t>
+            </w:r>
+            <w:proofErr w:type="spellStart"/>
+            <w:r>
+              <w:rPr>
+                <w:sz w:val="18"/>
+                <w:szCs w:val="18"/>
+                <w:lang w:val="nl-NL"/>
+              </w:rPr>
+              <w:t>modal</w:t>
+            </w:r>
+            <w:proofErr w:type="spellEnd"/>
           </w:p>
         </w:tc>
         <w:tc>
@@ -6175,13 +6280,23 @@
               </w:rPr>
               <w:t xml:space="preserve">3_3_t1 </w:t>
             </w:r>
-            <w:r>
-              <w:rPr>
-                <w:sz w:val="18"/>
-                <w:szCs w:val="18"/>
-                <w:lang w:val="nl-NL"/>
-              </w:rPr>
-              <w:t xml:space="preserve">vs </w:t>
+            <w:proofErr w:type="spellStart"/>
+            <w:r>
+              <w:rPr>
+                <w:sz w:val="18"/>
+                <w:szCs w:val="18"/>
+                <w:lang w:val="nl-NL"/>
+              </w:rPr>
+              <w:t>vs</w:t>
+            </w:r>
+            <w:proofErr w:type="spellEnd"/>
+            <w:r>
+              <w:rPr>
+                <w:sz w:val="18"/>
+                <w:szCs w:val="18"/>
+                <w:lang w:val="nl-NL"/>
+              </w:rPr>
+              <w:t xml:space="preserve"> </w:t>
             </w:r>
             <w:r>
               <w:rPr>
@@ -6301,14 +6416,35 @@
                 <w:lang w:val="nl-NL"/>
               </w:rPr>
             </w:pPr>
-            <w:r>
-              <w:rPr>
-                <w:sz w:val="18"/>
-                <w:szCs w:val="18"/>
-                <w:lang w:val="nl-NL"/>
-              </w:rPr>
-              <w:t>Affine Inter-modal</w:t>
-            </w:r>
+            <w:proofErr w:type="spellStart"/>
+            <w:r>
+              <w:rPr>
+                <w:sz w:val="18"/>
+                <w:szCs w:val="18"/>
+                <w:lang w:val="nl-NL"/>
+              </w:rPr>
+              <w:lastRenderedPageBreak/>
+              <w:t>Affine</w:t>
+            </w:r>
+            <w:proofErr w:type="spellEnd"/>
+            <w:r>
+              <w:rPr>
+                <w:sz w:val="18"/>
+                <w:szCs w:val="18"/>
+                <w:lang w:val="nl-NL"/>
+              </w:rPr>
+              <w:t xml:space="preserve"> </w:t>
+            </w:r>
+            <w:proofErr w:type="spellStart"/>
+            <w:r>
+              <w:rPr>
+                <w:sz w:val="18"/>
+                <w:szCs w:val="18"/>
+                <w:lang w:val="nl-NL"/>
+              </w:rPr>
+              <w:t>Inter-modal</w:t>
+            </w:r>
+            <w:proofErr w:type="spellEnd"/>
           </w:p>
         </w:tc>
         <w:tc>
@@ -6331,13 +6467,23 @@
               </w:rPr>
               <w:t xml:space="preserve">3_3_t1 </w:t>
             </w:r>
-            <w:r>
-              <w:rPr>
-                <w:sz w:val="18"/>
-                <w:szCs w:val="18"/>
-                <w:lang w:val="nl-NL"/>
-              </w:rPr>
-              <w:t xml:space="preserve">vs </w:t>
+            <w:proofErr w:type="spellStart"/>
+            <w:r>
+              <w:rPr>
+                <w:sz w:val="18"/>
+                <w:szCs w:val="18"/>
+                <w:lang w:val="nl-NL"/>
+              </w:rPr>
+              <w:t>vs</w:t>
+            </w:r>
+            <w:proofErr w:type="spellEnd"/>
+            <w:r>
+              <w:rPr>
+                <w:sz w:val="18"/>
+                <w:szCs w:val="18"/>
+                <w:lang w:val="nl-NL"/>
+              </w:rPr>
+              <w:t xml:space="preserve"> </w:t>
             </w:r>
             <w:r>
               <w:rPr>
@@ -6457,14 +6603,34 @@
                 <w:lang w:val="nl-NL"/>
               </w:rPr>
             </w:pPr>
-            <w:r>
-              <w:rPr>
-                <w:sz w:val="18"/>
-                <w:szCs w:val="18"/>
-                <w:lang w:val="nl-NL"/>
-              </w:rPr>
-              <w:t>Affine Intra-modal</w:t>
-            </w:r>
+            <w:proofErr w:type="spellStart"/>
+            <w:r>
+              <w:rPr>
+                <w:sz w:val="18"/>
+                <w:szCs w:val="18"/>
+                <w:lang w:val="nl-NL"/>
+              </w:rPr>
+              <w:t>Affine</w:t>
+            </w:r>
+            <w:proofErr w:type="spellEnd"/>
+            <w:r>
+              <w:rPr>
+                <w:sz w:val="18"/>
+                <w:szCs w:val="18"/>
+                <w:lang w:val="nl-NL"/>
+              </w:rPr>
+              <w:t xml:space="preserve"> Intra-</w:t>
+            </w:r>
+            <w:proofErr w:type="spellStart"/>
+            <w:r>
+              <w:rPr>
+                <w:sz w:val="18"/>
+                <w:szCs w:val="18"/>
+                <w:lang w:val="nl-NL"/>
+              </w:rPr>
+              <w:t>modal</w:t>
+            </w:r>
+            <w:proofErr w:type="spellEnd"/>
           </w:p>
         </w:tc>
         <w:tc>
@@ -6487,13 +6653,23 @@
               </w:rPr>
               <w:t xml:space="preserve">3_3_t1 </w:t>
             </w:r>
-            <w:r>
-              <w:rPr>
-                <w:sz w:val="18"/>
-                <w:szCs w:val="18"/>
-                <w:lang w:val="nl-NL"/>
-              </w:rPr>
-              <w:t xml:space="preserve">vs </w:t>
+            <w:proofErr w:type="spellStart"/>
+            <w:r>
+              <w:rPr>
+                <w:sz w:val="18"/>
+                <w:szCs w:val="18"/>
+                <w:lang w:val="nl-NL"/>
+              </w:rPr>
+              <w:t>vs</w:t>
+            </w:r>
+            <w:proofErr w:type="spellEnd"/>
+            <w:r>
+              <w:rPr>
+                <w:sz w:val="18"/>
+                <w:szCs w:val="18"/>
+                <w:lang w:val="nl-NL"/>
+              </w:rPr>
+              <w:t xml:space="preserve"> </w:t>
             </w:r>
             <w:r>
               <w:rPr>
@@ -6613,14 +6789,34 @@
                 <w:lang w:val="nl-NL"/>
               </w:rPr>
             </w:pPr>
-            <w:r>
-              <w:rPr>
-                <w:sz w:val="18"/>
-                <w:szCs w:val="18"/>
-                <w:lang w:val="nl-NL"/>
-              </w:rPr>
-              <w:t>Affine Inter-modal</w:t>
-            </w:r>
+            <w:proofErr w:type="spellStart"/>
+            <w:r>
+              <w:rPr>
+                <w:sz w:val="18"/>
+                <w:szCs w:val="18"/>
+                <w:lang w:val="nl-NL"/>
+              </w:rPr>
+              <w:t>Affine</w:t>
+            </w:r>
+            <w:proofErr w:type="spellEnd"/>
+            <w:r>
+              <w:rPr>
+                <w:sz w:val="18"/>
+                <w:szCs w:val="18"/>
+                <w:lang w:val="nl-NL"/>
+              </w:rPr>
+              <w:t xml:space="preserve"> </w:t>
+            </w:r>
+            <w:proofErr w:type="spellStart"/>
+            <w:r>
+              <w:rPr>
+                <w:sz w:val="18"/>
+                <w:szCs w:val="18"/>
+                <w:lang w:val="nl-NL"/>
+              </w:rPr>
+              <w:t>Inter-modal</w:t>
+            </w:r>
+            <w:proofErr w:type="spellEnd"/>
           </w:p>
         </w:tc>
         <w:tc>
@@ -6643,13 +6839,23 @@
               </w:rPr>
               <w:t xml:space="preserve">3_3_t1 </w:t>
             </w:r>
-            <w:r>
-              <w:rPr>
-                <w:sz w:val="18"/>
-                <w:szCs w:val="18"/>
-                <w:lang w:val="nl-NL"/>
-              </w:rPr>
-              <w:t xml:space="preserve">vs </w:t>
+            <w:proofErr w:type="spellStart"/>
+            <w:r>
+              <w:rPr>
+                <w:sz w:val="18"/>
+                <w:szCs w:val="18"/>
+                <w:lang w:val="nl-NL"/>
+              </w:rPr>
+              <w:t>vs</w:t>
+            </w:r>
+            <w:proofErr w:type="spellEnd"/>
+            <w:r>
+              <w:rPr>
+                <w:sz w:val="18"/>
+                <w:szCs w:val="18"/>
+                <w:lang w:val="nl-NL"/>
+              </w:rPr>
+              <w:t xml:space="preserve"> </w:t>
             </w:r>
             <w:r>
               <w:rPr>
@@ -7053,14 +7259,34 @@
                 <w:lang w:val="nl-NL"/>
               </w:rPr>
             </w:pPr>
-            <w:r>
-              <w:rPr>
-                <w:sz w:val="18"/>
-                <w:szCs w:val="18"/>
-                <w:lang w:val="nl-NL"/>
-              </w:rPr>
-              <w:t>Rigid Intra-modal</w:t>
-            </w:r>
+            <w:proofErr w:type="spellStart"/>
+            <w:r>
+              <w:rPr>
+                <w:sz w:val="18"/>
+                <w:szCs w:val="18"/>
+                <w:lang w:val="nl-NL"/>
+              </w:rPr>
+              <w:t>Rigid</w:t>
+            </w:r>
+            <w:proofErr w:type="spellEnd"/>
+            <w:r>
+              <w:rPr>
+                <w:sz w:val="18"/>
+                <w:szCs w:val="18"/>
+                <w:lang w:val="nl-NL"/>
+              </w:rPr>
+              <w:t xml:space="preserve"> Intra-</w:t>
+            </w:r>
+            <w:proofErr w:type="spellStart"/>
+            <w:r>
+              <w:rPr>
+                <w:sz w:val="18"/>
+                <w:szCs w:val="18"/>
+                <w:lang w:val="nl-NL"/>
+              </w:rPr>
+              <w:t>modal</w:t>
+            </w:r>
+            <w:proofErr w:type="spellEnd"/>
           </w:p>
         </w:tc>
         <w:tc>
@@ -7083,13 +7309,23 @@
               </w:rPr>
               <w:t xml:space="preserve">1_1_t1 </w:t>
             </w:r>
-            <w:r>
-              <w:rPr>
-                <w:sz w:val="18"/>
-                <w:szCs w:val="18"/>
-                <w:lang w:val="nl-NL"/>
-              </w:rPr>
-              <w:t xml:space="preserve">vs </w:t>
+            <w:proofErr w:type="spellStart"/>
+            <w:r>
+              <w:rPr>
+                <w:sz w:val="18"/>
+                <w:szCs w:val="18"/>
+                <w:lang w:val="nl-NL"/>
+              </w:rPr>
+              <w:t>vs</w:t>
+            </w:r>
+            <w:proofErr w:type="spellEnd"/>
+            <w:r>
+              <w:rPr>
+                <w:sz w:val="18"/>
+                <w:szCs w:val="18"/>
+                <w:lang w:val="nl-NL"/>
+              </w:rPr>
+              <w:t xml:space="preserve"> </w:t>
             </w:r>
             <w:r>
               <w:rPr>
@@ -7162,14 +7398,34 @@
                 <w:lang w:val="nl-NL"/>
               </w:rPr>
             </w:pPr>
-            <w:r>
-              <w:rPr>
-                <w:sz w:val="18"/>
-                <w:szCs w:val="18"/>
-                <w:lang w:val="nl-NL"/>
-              </w:rPr>
-              <w:t>Affine Intra-modal</w:t>
-            </w:r>
+            <w:proofErr w:type="spellStart"/>
+            <w:r>
+              <w:rPr>
+                <w:sz w:val="18"/>
+                <w:szCs w:val="18"/>
+                <w:lang w:val="nl-NL"/>
+              </w:rPr>
+              <w:t>Affine</w:t>
+            </w:r>
+            <w:proofErr w:type="spellEnd"/>
+            <w:r>
+              <w:rPr>
+                <w:sz w:val="18"/>
+                <w:szCs w:val="18"/>
+                <w:lang w:val="nl-NL"/>
+              </w:rPr>
+              <w:t xml:space="preserve"> Intra-</w:t>
+            </w:r>
+            <w:proofErr w:type="spellStart"/>
+            <w:r>
+              <w:rPr>
+                <w:sz w:val="18"/>
+                <w:szCs w:val="18"/>
+                <w:lang w:val="nl-NL"/>
+              </w:rPr>
+              <w:t>modal</w:t>
+            </w:r>
+            <w:proofErr w:type="spellEnd"/>
           </w:p>
         </w:tc>
         <w:tc>
@@ -7198,8 +7454,18 @@
                 <w:szCs w:val="18"/>
                 <w:lang w:val="nl-NL"/>
               </w:rPr>
-              <w:t xml:space="preserve"> vs</w:t>
-            </w:r>
+              <w:t xml:space="preserve"> </w:t>
+            </w:r>
+            <w:proofErr w:type="spellStart"/>
+            <w:r>
+              <w:rPr>
+                <w:sz w:val="18"/>
+                <w:szCs w:val="18"/>
+                <w:lang w:val="nl-NL"/>
+              </w:rPr>
+              <w:t>vs</w:t>
+            </w:r>
+            <w:proofErr w:type="spellEnd"/>
             <w:r>
               <w:rPr>
                 <w:sz w:val="18"/>
@@ -7271,14 +7537,34 @@
                 <w:lang w:val="nl-NL"/>
               </w:rPr>
             </w:pPr>
-            <w:r>
-              <w:rPr>
-                <w:sz w:val="18"/>
-                <w:szCs w:val="18"/>
-                <w:lang w:val="nl-NL"/>
-              </w:rPr>
-              <w:t>Affine Inter-modal</w:t>
-            </w:r>
+            <w:proofErr w:type="spellStart"/>
+            <w:r>
+              <w:rPr>
+                <w:sz w:val="18"/>
+                <w:szCs w:val="18"/>
+                <w:lang w:val="nl-NL"/>
+              </w:rPr>
+              <w:t>Affine</w:t>
+            </w:r>
+            <w:proofErr w:type="spellEnd"/>
+            <w:r>
+              <w:rPr>
+                <w:sz w:val="18"/>
+                <w:szCs w:val="18"/>
+                <w:lang w:val="nl-NL"/>
+              </w:rPr>
+              <w:t xml:space="preserve"> </w:t>
+            </w:r>
+            <w:proofErr w:type="spellStart"/>
+            <w:r>
+              <w:rPr>
+                <w:sz w:val="18"/>
+                <w:szCs w:val="18"/>
+                <w:lang w:val="nl-NL"/>
+              </w:rPr>
+              <w:t>Inter-modal</w:t>
+            </w:r>
+            <w:proofErr w:type="spellEnd"/>
           </w:p>
         </w:tc>
         <w:tc>
@@ -7307,8 +7593,18 @@
                 <w:szCs w:val="18"/>
                 <w:lang w:val="nl-NL"/>
               </w:rPr>
-              <w:t xml:space="preserve"> vs</w:t>
-            </w:r>
+              <w:t xml:space="preserve"> </w:t>
+            </w:r>
+            <w:proofErr w:type="spellStart"/>
+            <w:r>
+              <w:rPr>
+                <w:sz w:val="18"/>
+                <w:szCs w:val="18"/>
+                <w:lang w:val="nl-NL"/>
+              </w:rPr>
+              <w:t>vs</w:t>
+            </w:r>
+            <w:proofErr w:type="spellEnd"/>
             <w:r>
               <w:rPr>
                 <w:sz w:val="18"/>
@@ -7380,14 +7676,34 @@
                 <w:lang w:val="nl-NL"/>
               </w:rPr>
             </w:pPr>
-            <w:r>
-              <w:rPr>
-                <w:sz w:val="18"/>
-                <w:szCs w:val="18"/>
-                <w:lang w:val="nl-NL"/>
-              </w:rPr>
-              <w:t>Affine Inter-modal</w:t>
-            </w:r>
+            <w:proofErr w:type="spellStart"/>
+            <w:r>
+              <w:rPr>
+                <w:sz w:val="18"/>
+                <w:szCs w:val="18"/>
+                <w:lang w:val="nl-NL"/>
+              </w:rPr>
+              <w:t>Affine</w:t>
+            </w:r>
+            <w:proofErr w:type="spellEnd"/>
+            <w:r>
+              <w:rPr>
+                <w:sz w:val="18"/>
+                <w:szCs w:val="18"/>
+                <w:lang w:val="nl-NL"/>
+              </w:rPr>
+              <w:t xml:space="preserve"> </w:t>
+            </w:r>
+            <w:proofErr w:type="spellStart"/>
+            <w:r>
+              <w:rPr>
+                <w:sz w:val="18"/>
+                <w:szCs w:val="18"/>
+                <w:lang w:val="nl-NL"/>
+              </w:rPr>
+              <w:t>Inter-modal</w:t>
+            </w:r>
+            <w:proofErr w:type="spellEnd"/>
           </w:p>
         </w:tc>
         <w:tc>
@@ -7416,8 +7732,18 @@
                 <w:szCs w:val="18"/>
                 <w:lang w:val="nl-NL"/>
               </w:rPr>
-              <w:t xml:space="preserve"> vs</w:t>
-            </w:r>
+              <w:t xml:space="preserve"> </w:t>
+            </w:r>
+            <w:proofErr w:type="spellStart"/>
+            <w:r>
+              <w:rPr>
+                <w:sz w:val="18"/>
+                <w:szCs w:val="18"/>
+                <w:lang w:val="nl-NL"/>
+              </w:rPr>
+              <w:t>vs</w:t>
+            </w:r>
+            <w:proofErr w:type="spellEnd"/>
             <w:r>
               <w:rPr>
                 <w:sz w:val="18"/>
@@ -7489,14 +7815,34 @@
                 <w:lang w:val="nl-NL"/>
               </w:rPr>
             </w:pPr>
-            <w:r>
-              <w:rPr>
-                <w:sz w:val="18"/>
-                <w:szCs w:val="18"/>
-                <w:lang w:val="nl-NL"/>
-              </w:rPr>
-              <w:t>Affine Inter-modal</w:t>
-            </w:r>
+            <w:proofErr w:type="spellStart"/>
+            <w:r>
+              <w:rPr>
+                <w:sz w:val="18"/>
+                <w:szCs w:val="18"/>
+                <w:lang w:val="nl-NL"/>
+              </w:rPr>
+              <w:t>Affine</w:t>
+            </w:r>
+            <w:proofErr w:type="spellEnd"/>
+            <w:r>
+              <w:rPr>
+                <w:sz w:val="18"/>
+                <w:szCs w:val="18"/>
+                <w:lang w:val="nl-NL"/>
+              </w:rPr>
+              <w:t xml:space="preserve"> </w:t>
+            </w:r>
+            <w:proofErr w:type="spellStart"/>
+            <w:r>
+              <w:rPr>
+                <w:sz w:val="18"/>
+                <w:szCs w:val="18"/>
+                <w:lang w:val="nl-NL"/>
+              </w:rPr>
+              <w:t>Inter-modal</w:t>
+            </w:r>
+            <w:proofErr w:type="spellEnd"/>
           </w:p>
         </w:tc>
         <w:tc>
@@ -7519,13 +7865,23 @@
               </w:rPr>
               <w:t xml:space="preserve">1_1_t1 </w:t>
             </w:r>
-            <w:r>
-              <w:rPr>
-                <w:sz w:val="18"/>
-                <w:szCs w:val="18"/>
-                <w:lang w:val="nl-NL"/>
-              </w:rPr>
-              <w:t xml:space="preserve">vs </w:t>
+            <w:proofErr w:type="spellStart"/>
+            <w:r>
+              <w:rPr>
+                <w:sz w:val="18"/>
+                <w:szCs w:val="18"/>
+                <w:lang w:val="nl-NL"/>
+              </w:rPr>
+              <w:t>vs</w:t>
+            </w:r>
+            <w:proofErr w:type="spellEnd"/>
+            <w:r>
+              <w:rPr>
+                <w:sz w:val="18"/>
+                <w:szCs w:val="18"/>
+                <w:lang w:val="nl-NL"/>
+              </w:rPr>
+              <w:t xml:space="preserve"> </w:t>
             </w:r>
             <w:r>
               <w:rPr>
@@ -7659,14 +8015,34 @@
                 <w:lang w:val="nl-NL"/>
               </w:rPr>
             </w:pPr>
-            <w:r>
-              <w:rPr>
-                <w:sz w:val="18"/>
-                <w:szCs w:val="18"/>
-                <w:lang w:val="nl-NL"/>
-              </w:rPr>
-              <w:t>Rigid Intra-modal</w:t>
-            </w:r>
+            <w:proofErr w:type="spellStart"/>
+            <w:r>
+              <w:rPr>
+                <w:sz w:val="18"/>
+                <w:szCs w:val="18"/>
+                <w:lang w:val="nl-NL"/>
+              </w:rPr>
+              <w:t>Rigid</w:t>
+            </w:r>
+            <w:proofErr w:type="spellEnd"/>
+            <w:r>
+              <w:rPr>
+                <w:sz w:val="18"/>
+                <w:szCs w:val="18"/>
+                <w:lang w:val="nl-NL"/>
+              </w:rPr>
+              <w:t xml:space="preserve"> Intra-</w:t>
+            </w:r>
+            <w:proofErr w:type="spellStart"/>
+            <w:r>
+              <w:rPr>
+                <w:sz w:val="18"/>
+                <w:szCs w:val="18"/>
+                <w:lang w:val="nl-NL"/>
+              </w:rPr>
+              <w:t>modal</w:t>
+            </w:r>
+            <w:proofErr w:type="spellEnd"/>
           </w:p>
         </w:tc>
         <w:tc>
@@ -7689,13 +8065,23 @@
               </w:rPr>
               <w:t xml:space="preserve">3_3_t1 </w:t>
             </w:r>
-            <w:r>
-              <w:rPr>
-                <w:sz w:val="18"/>
-                <w:szCs w:val="18"/>
-                <w:lang w:val="nl-NL"/>
-              </w:rPr>
-              <w:t xml:space="preserve">vs </w:t>
+            <w:proofErr w:type="spellStart"/>
+            <w:r>
+              <w:rPr>
+                <w:sz w:val="18"/>
+                <w:szCs w:val="18"/>
+                <w:lang w:val="nl-NL"/>
+              </w:rPr>
+              <w:t>vs</w:t>
+            </w:r>
+            <w:proofErr w:type="spellEnd"/>
+            <w:r>
+              <w:rPr>
+                <w:sz w:val="18"/>
+                <w:szCs w:val="18"/>
+                <w:lang w:val="nl-NL"/>
+              </w:rPr>
+              <w:t xml:space="preserve"> </w:t>
             </w:r>
             <w:r>
               <w:rPr>
@@ -7792,14 +8178,34 @@
                 <w:lang w:val="nl-NL"/>
               </w:rPr>
             </w:pPr>
-            <w:r>
-              <w:rPr>
-                <w:sz w:val="18"/>
-                <w:szCs w:val="18"/>
-                <w:lang w:val="nl-NL"/>
-              </w:rPr>
-              <w:t>Affine Intra-modal</w:t>
-            </w:r>
+            <w:proofErr w:type="spellStart"/>
+            <w:r>
+              <w:rPr>
+                <w:sz w:val="18"/>
+                <w:szCs w:val="18"/>
+                <w:lang w:val="nl-NL"/>
+              </w:rPr>
+              <w:t>Affine</w:t>
+            </w:r>
+            <w:proofErr w:type="spellEnd"/>
+            <w:r>
+              <w:rPr>
+                <w:sz w:val="18"/>
+                <w:szCs w:val="18"/>
+                <w:lang w:val="nl-NL"/>
+              </w:rPr>
+              <w:t xml:space="preserve"> Intra-</w:t>
+            </w:r>
+            <w:proofErr w:type="spellStart"/>
+            <w:r>
+              <w:rPr>
+                <w:sz w:val="18"/>
+                <w:szCs w:val="18"/>
+                <w:lang w:val="nl-NL"/>
+              </w:rPr>
+              <w:t>modal</w:t>
+            </w:r>
+            <w:proofErr w:type="spellEnd"/>
           </w:p>
         </w:tc>
         <w:tc>
@@ -7822,13 +8228,23 @@
               </w:rPr>
               <w:t xml:space="preserve">3_3_t1 </w:t>
             </w:r>
-            <w:r>
-              <w:rPr>
-                <w:sz w:val="18"/>
-                <w:szCs w:val="18"/>
-                <w:lang w:val="nl-NL"/>
-              </w:rPr>
-              <w:t xml:space="preserve">vs </w:t>
+            <w:proofErr w:type="spellStart"/>
+            <w:r>
+              <w:rPr>
+                <w:sz w:val="18"/>
+                <w:szCs w:val="18"/>
+                <w:lang w:val="nl-NL"/>
+              </w:rPr>
+              <w:t>vs</w:t>
+            </w:r>
+            <w:proofErr w:type="spellEnd"/>
+            <w:r>
+              <w:rPr>
+                <w:sz w:val="18"/>
+                <w:szCs w:val="18"/>
+                <w:lang w:val="nl-NL"/>
+              </w:rPr>
+              <w:t xml:space="preserve"> </w:t>
             </w:r>
             <w:r>
               <w:rPr>
@@ -7925,14 +8341,34 @@
                 <w:lang w:val="nl-NL"/>
               </w:rPr>
             </w:pPr>
-            <w:r>
-              <w:rPr>
-                <w:sz w:val="18"/>
-                <w:szCs w:val="18"/>
-                <w:lang w:val="nl-NL"/>
-              </w:rPr>
-              <w:t>Affine Inter-modal</w:t>
-            </w:r>
+            <w:proofErr w:type="spellStart"/>
+            <w:r>
+              <w:rPr>
+                <w:sz w:val="18"/>
+                <w:szCs w:val="18"/>
+                <w:lang w:val="nl-NL"/>
+              </w:rPr>
+              <w:t>Affine</w:t>
+            </w:r>
+            <w:proofErr w:type="spellEnd"/>
+            <w:r>
+              <w:rPr>
+                <w:sz w:val="18"/>
+                <w:szCs w:val="18"/>
+                <w:lang w:val="nl-NL"/>
+              </w:rPr>
+              <w:t xml:space="preserve"> </w:t>
+            </w:r>
+            <w:proofErr w:type="spellStart"/>
+            <w:r>
+              <w:rPr>
+                <w:sz w:val="18"/>
+                <w:szCs w:val="18"/>
+                <w:lang w:val="nl-NL"/>
+              </w:rPr>
+              <w:t>Inter-modal</w:t>
+            </w:r>
+            <w:proofErr w:type="spellEnd"/>
           </w:p>
         </w:tc>
         <w:tc>
@@ -7955,13 +8391,23 @@
               </w:rPr>
               <w:t xml:space="preserve">3_3_t1 </w:t>
             </w:r>
-            <w:r>
-              <w:rPr>
-                <w:sz w:val="18"/>
-                <w:szCs w:val="18"/>
-                <w:lang w:val="nl-NL"/>
-              </w:rPr>
-              <w:t xml:space="preserve">vs </w:t>
+            <w:proofErr w:type="spellStart"/>
+            <w:r>
+              <w:rPr>
+                <w:sz w:val="18"/>
+                <w:szCs w:val="18"/>
+                <w:lang w:val="nl-NL"/>
+              </w:rPr>
+              <w:t>vs</w:t>
+            </w:r>
+            <w:proofErr w:type="spellEnd"/>
+            <w:r>
+              <w:rPr>
+                <w:sz w:val="18"/>
+                <w:szCs w:val="18"/>
+                <w:lang w:val="nl-NL"/>
+              </w:rPr>
+              <w:t xml:space="preserve"> </w:t>
             </w:r>
             <w:r>
               <w:rPr>
@@ -8050,14 +8496,34 @@
                 <w:lang w:val="nl-NL"/>
               </w:rPr>
             </w:pPr>
-            <w:r>
-              <w:rPr>
-                <w:sz w:val="18"/>
-                <w:szCs w:val="18"/>
-                <w:lang w:val="nl-NL"/>
-              </w:rPr>
-              <w:t>Affine Intra-modal</w:t>
-            </w:r>
+            <w:proofErr w:type="spellStart"/>
+            <w:r>
+              <w:rPr>
+                <w:sz w:val="18"/>
+                <w:szCs w:val="18"/>
+                <w:lang w:val="nl-NL"/>
+              </w:rPr>
+              <w:t>Affine</w:t>
+            </w:r>
+            <w:proofErr w:type="spellEnd"/>
+            <w:r>
+              <w:rPr>
+                <w:sz w:val="18"/>
+                <w:szCs w:val="18"/>
+                <w:lang w:val="nl-NL"/>
+              </w:rPr>
+              <w:t xml:space="preserve"> Intra-</w:t>
+            </w:r>
+            <w:proofErr w:type="spellStart"/>
+            <w:r>
+              <w:rPr>
+                <w:sz w:val="18"/>
+                <w:szCs w:val="18"/>
+                <w:lang w:val="nl-NL"/>
+              </w:rPr>
+              <w:t>modal</w:t>
+            </w:r>
+            <w:proofErr w:type="spellEnd"/>
           </w:p>
         </w:tc>
         <w:tc>
@@ -8080,13 +8546,23 @@
               </w:rPr>
               <w:t xml:space="preserve">3_3_t1 </w:t>
             </w:r>
-            <w:r>
-              <w:rPr>
-                <w:sz w:val="18"/>
-                <w:szCs w:val="18"/>
-                <w:lang w:val="nl-NL"/>
-              </w:rPr>
-              <w:t xml:space="preserve">vs </w:t>
+            <w:proofErr w:type="spellStart"/>
+            <w:r>
+              <w:rPr>
+                <w:sz w:val="18"/>
+                <w:szCs w:val="18"/>
+                <w:lang w:val="nl-NL"/>
+              </w:rPr>
+              <w:t>vs</w:t>
+            </w:r>
+            <w:proofErr w:type="spellEnd"/>
+            <w:r>
+              <w:rPr>
+                <w:sz w:val="18"/>
+                <w:szCs w:val="18"/>
+                <w:lang w:val="nl-NL"/>
+              </w:rPr>
+              <w:t xml:space="preserve"> </w:t>
             </w:r>
             <w:r>
               <w:rPr>
@@ -8159,14 +8635,34 @@
                 <w:lang w:val="nl-NL"/>
               </w:rPr>
             </w:pPr>
-            <w:r>
-              <w:rPr>
-                <w:sz w:val="18"/>
-                <w:szCs w:val="18"/>
-                <w:lang w:val="nl-NL"/>
-              </w:rPr>
-              <w:t>Affine Inter-modal</w:t>
-            </w:r>
+            <w:proofErr w:type="spellStart"/>
+            <w:r>
+              <w:rPr>
+                <w:sz w:val="18"/>
+                <w:szCs w:val="18"/>
+                <w:lang w:val="nl-NL"/>
+              </w:rPr>
+              <w:t>Affine</w:t>
+            </w:r>
+            <w:proofErr w:type="spellEnd"/>
+            <w:r>
+              <w:rPr>
+                <w:sz w:val="18"/>
+                <w:szCs w:val="18"/>
+                <w:lang w:val="nl-NL"/>
+              </w:rPr>
+              <w:t xml:space="preserve"> </w:t>
+            </w:r>
+            <w:proofErr w:type="spellStart"/>
+            <w:r>
+              <w:rPr>
+                <w:sz w:val="18"/>
+                <w:szCs w:val="18"/>
+                <w:lang w:val="nl-NL"/>
+              </w:rPr>
+              <w:t>Inter-modal</w:t>
+            </w:r>
+            <w:proofErr w:type="spellEnd"/>
           </w:p>
         </w:tc>
         <w:tc>
@@ -8189,13 +8685,23 @@
               </w:rPr>
               <w:t xml:space="preserve">3_3_t1 </w:t>
             </w:r>
-            <w:r>
-              <w:rPr>
-                <w:sz w:val="18"/>
-                <w:szCs w:val="18"/>
-                <w:lang w:val="nl-NL"/>
-              </w:rPr>
-              <w:t xml:space="preserve">vs </w:t>
+            <w:proofErr w:type="spellStart"/>
+            <w:r>
+              <w:rPr>
+                <w:sz w:val="18"/>
+                <w:szCs w:val="18"/>
+                <w:lang w:val="nl-NL"/>
+              </w:rPr>
+              <w:t>vs</w:t>
+            </w:r>
+            <w:proofErr w:type="spellEnd"/>
+            <w:r>
+              <w:rPr>
+                <w:sz w:val="18"/>
+                <w:szCs w:val="18"/>
+                <w:lang w:val="nl-NL"/>
+              </w:rPr>
+              <w:t xml:space="preserve"> </w:t>
             </w:r>
             <w:r>
               <w:rPr>
@@ -8278,7 +8784,6 @@
         <w:pStyle w:val="Heading1"/>
       </w:pPr>
       <w:r>
-        <w:lastRenderedPageBreak/>
         <w:t>References</w:t>
       </w:r>
     </w:p>
@@ -8429,7 +8934,637 @@
             <w:bdr w:val="none" w:sz="0" w:space="0" w:color="auto" w:frame="1"/>
             <w:shd w:val="clear" w:color="auto" w:fill="FFFFFF"/>
           </w:rPr>
-          <w:t>A.M. Mendrik, K.L. Vincken, H.J. Kuijf, M. Breeuwer, W.H. Bouvy, J. de Bresser, A. Alansary, M. de Bruijne, A. Carass, A. El-Baz, A. Jogh, R. Katyal, A.R. Khan, F. van der Lijn, Q. Mahmood, R. Mukherjee, A. van Opbroek, S. Paneri, S. Pereira, M. Persson, M. Rajchl, D. Sarikayan, O. Smedby, C.A. Silva, H.A. Vrooman, S. Vyas, C. Wang, L. Zhaon, G.J. Biessels, M.A. Viergever. “MRBrainS Challenge: Online Evaluation Framework for Brain Image Segmentation in 3T MRI Scans.” Computational Intelligence and Neuroscience, special issue on Simulation and Validation in Brain Image Analysis 2015. Article ID 813696.</w:t>
+          <w:t xml:space="preserve">A.M. </w:t>
+        </w:r>
+        <w:proofErr w:type="spellStart"/>
+        <w:r>
+          <w:rPr>
+            <w:rStyle w:val="Hyperlink"/>
+            <w:rFonts w:ascii="Open Sans" w:hAnsi="Open Sans" w:cs="Open Sans"/>
+            <w:i/>
+            <w:iCs/>
+            <w:color w:val="21759B"/>
+            <w:sz w:val="21"/>
+            <w:szCs w:val="21"/>
+            <w:bdr w:val="none" w:sz="0" w:space="0" w:color="auto" w:frame="1"/>
+            <w:shd w:val="clear" w:color="auto" w:fill="FFFFFF"/>
+          </w:rPr>
+          <w:t>Mendrik</w:t>
+        </w:r>
+        <w:proofErr w:type="spellEnd"/>
+        <w:r>
+          <w:rPr>
+            <w:rStyle w:val="Hyperlink"/>
+            <w:rFonts w:ascii="Open Sans" w:hAnsi="Open Sans" w:cs="Open Sans"/>
+            <w:i/>
+            <w:iCs/>
+            <w:color w:val="21759B"/>
+            <w:sz w:val="21"/>
+            <w:szCs w:val="21"/>
+            <w:bdr w:val="none" w:sz="0" w:space="0" w:color="auto" w:frame="1"/>
+            <w:shd w:val="clear" w:color="auto" w:fill="FFFFFF"/>
+          </w:rPr>
+          <w:t xml:space="preserve">, K.L. </w:t>
+        </w:r>
+        <w:proofErr w:type="spellStart"/>
+        <w:r>
+          <w:rPr>
+            <w:rStyle w:val="Hyperlink"/>
+            <w:rFonts w:ascii="Open Sans" w:hAnsi="Open Sans" w:cs="Open Sans"/>
+            <w:i/>
+            <w:iCs/>
+            <w:color w:val="21759B"/>
+            <w:sz w:val="21"/>
+            <w:szCs w:val="21"/>
+            <w:bdr w:val="none" w:sz="0" w:space="0" w:color="auto" w:frame="1"/>
+            <w:shd w:val="clear" w:color="auto" w:fill="FFFFFF"/>
+          </w:rPr>
+          <w:t>Vincken</w:t>
+        </w:r>
+        <w:proofErr w:type="spellEnd"/>
+        <w:r>
+          <w:rPr>
+            <w:rStyle w:val="Hyperlink"/>
+            <w:rFonts w:ascii="Open Sans" w:hAnsi="Open Sans" w:cs="Open Sans"/>
+            <w:i/>
+            <w:iCs/>
+            <w:color w:val="21759B"/>
+            <w:sz w:val="21"/>
+            <w:szCs w:val="21"/>
+            <w:bdr w:val="none" w:sz="0" w:space="0" w:color="auto" w:frame="1"/>
+            <w:shd w:val="clear" w:color="auto" w:fill="FFFFFF"/>
+          </w:rPr>
+          <w:t xml:space="preserve">, H.J. </w:t>
+        </w:r>
+        <w:proofErr w:type="spellStart"/>
+        <w:r>
+          <w:rPr>
+            <w:rStyle w:val="Hyperlink"/>
+            <w:rFonts w:ascii="Open Sans" w:hAnsi="Open Sans" w:cs="Open Sans"/>
+            <w:i/>
+            <w:iCs/>
+            <w:color w:val="21759B"/>
+            <w:sz w:val="21"/>
+            <w:szCs w:val="21"/>
+            <w:bdr w:val="none" w:sz="0" w:space="0" w:color="auto" w:frame="1"/>
+            <w:shd w:val="clear" w:color="auto" w:fill="FFFFFF"/>
+          </w:rPr>
+          <w:t>Kuijf</w:t>
+        </w:r>
+        <w:proofErr w:type="spellEnd"/>
+        <w:r>
+          <w:rPr>
+            <w:rStyle w:val="Hyperlink"/>
+            <w:rFonts w:ascii="Open Sans" w:hAnsi="Open Sans" w:cs="Open Sans"/>
+            <w:i/>
+            <w:iCs/>
+            <w:color w:val="21759B"/>
+            <w:sz w:val="21"/>
+            <w:szCs w:val="21"/>
+            <w:bdr w:val="none" w:sz="0" w:space="0" w:color="auto" w:frame="1"/>
+            <w:shd w:val="clear" w:color="auto" w:fill="FFFFFF"/>
+          </w:rPr>
+          <w:t xml:space="preserve">, M. </w:t>
+        </w:r>
+        <w:proofErr w:type="spellStart"/>
+        <w:r>
+          <w:rPr>
+            <w:rStyle w:val="Hyperlink"/>
+            <w:rFonts w:ascii="Open Sans" w:hAnsi="Open Sans" w:cs="Open Sans"/>
+            <w:i/>
+            <w:iCs/>
+            <w:color w:val="21759B"/>
+            <w:sz w:val="21"/>
+            <w:szCs w:val="21"/>
+            <w:bdr w:val="none" w:sz="0" w:space="0" w:color="auto" w:frame="1"/>
+            <w:shd w:val="clear" w:color="auto" w:fill="FFFFFF"/>
+          </w:rPr>
+          <w:t>Breeuwer</w:t>
+        </w:r>
+        <w:proofErr w:type="spellEnd"/>
+        <w:r>
+          <w:rPr>
+            <w:rStyle w:val="Hyperlink"/>
+            <w:rFonts w:ascii="Open Sans" w:hAnsi="Open Sans" w:cs="Open Sans"/>
+            <w:i/>
+            <w:iCs/>
+            <w:color w:val="21759B"/>
+            <w:sz w:val="21"/>
+            <w:szCs w:val="21"/>
+            <w:bdr w:val="none" w:sz="0" w:space="0" w:color="auto" w:frame="1"/>
+            <w:shd w:val="clear" w:color="auto" w:fill="FFFFFF"/>
+          </w:rPr>
+          <w:t xml:space="preserve">, W.H. </w:t>
+        </w:r>
+        <w:proofErr w:type="spellStart"/>
+        <w:r>
+          <w:rPr>
+            <w:rStyle w:val="Hyperlink"/>
+            <w:rFonts w:ascii="Open Sans" w:hAnsi="Open Sans" w:cs="Open Sans"/>
+            <w:i/>
+            <w:iCs/>
+            <w:color w:val="21759B"/>
+            <w:sz w:val="21"/>
+            <w:szCs w:val="21"/>
+            <w:bdr w:val="none" w:sz="0" w:space="0" w:color="auto" w:frame="1"/>
+            <w:shd w:val="clear" w:color="auto" w:fill="FFFFFF"/>
+          </w:rPr>
+          <w:t>Bouvy</w:t>
+        </w:r>
+        <w:proofErr w:type="spellEnd"/>
+        <w:r>
+          <w:rPr>
+            <w:rStyle w:val="Hyperlink"/>
+            <w:rFonts w:ascii="Open Sans" w:hAnsi="Open Sans" w:cs="Open Sans"/>
+            <w:i/>
+            <w:iCs/>
+            <w:color w:val="21759B"/>
+            <w:sz w:val="21"/>
+            <w:szCs w:val="21"/>
+            <w:bdr w:val="none" w:sz="0" w:space="0" w:color="auto" w:frame="1"/>
+            <w:shd w:val="clear" w:color="auto" w:fill="FFFFFF"/>
+          </w:rPr>
+          <w:t xml:space="preserve">, J. de </w:t>
+        </w:r>
+        <w:proofErr w:type="spellStart"/>
+        <w:r>
+          <w:rPr>
+            <w:rStyle w:val="Hyperlink"/>
+            <w:rFonts w:ascii="Open Sans" w:hAnsi="Open Sans" w:cs="Open Sans"/>
+            <w:i/>
+            <w:iCs/>
+            <w:color w:val="21759B"/>
+            <w:sz w:val="21"/>
+            <w:szCs w:val="21"/>
+            <w:bdr w:val="none" w:sz="0" w:space="0" w:color="auto" w:frame="1"/>
+            <w:shd w:val="clear" w:color="auto" w:fill="FFFFFF"/>
+          </w:rPr>
+          <w:t>Bresser</w:t>
+        </w:r>
+        <w:proofErr w:type="spellEnd"/>
+        <w:r>
+          <w:rPr>
+            <w:rStyle w:val="Hyperlink"/>
+            <w:rFonts w:ascii="Open Sans" w:hAnsi="Open Sans" w:cs="Open Sans"/>
+            <w:i/>
+            <w:iCs/>
+            <w:color w:val="21759B"/>
+            <w:sz w:val="21"/>
+            <w:szCs w:val="21"/>
+            <w:bdr w:val="none" w:sz="0" w:space="0" w:color="auto" w:frame="1"/>
+            <w:shd w:val="clear" w:color="auto" w:fill="FFFFFF"/>
+          </w:rPr>
+          <w:t xml:space="preserve">, A. </w:t>
+        </w:r>
+        <w:proofErr w:type="spellStart"/>
+        <w:r>
+          <w:rPr>
+            <w:rStyle w:val="Hyperlink"/>
+            <w:rFonts w:ascii="Open Sans" w:hAnsi="Open Sans" w:cs="Open Sans"/>
+            <w:i/>
+            <w:iCs/>
+            <w:color w:val="21759B"/>
+            <w:sz w:val="21"/>
+            <w:szCs w:val="21"/>
+            <w:bdr w:val="none" w:sz="0" w:space="0" w:color="auto" w:frame="1"/>
+            <w:shd w:val="clear" w:color="auto" w:fill="FFFFFF"/>
+          </w:rPr>
+          <w:t>Alansary</w:t>
+        </w:r>
+        <w:proofErr w:type="spellEnd"/>
+        <w:r>
+          <w:rPr>
+            <w:rStyle w:val="Hyperlink"/>
+            <w:rFonts w:ascii="Open Sans" w:hAnsi="Open Sans" w:cs="Open Sans"/>
+            <w:i/>
+            <w:iCs/>
+            <w:color w:val="21759B"/>
+            <w:sz w:val="21"/>
+            <w:szCs w:val="21"/>
+            <w:bdr w:val="none" w:sz="0" w:space="0" w:color="auto" w:frame="1"/>
+            <w:shd w:val="clear" w:color="auto" w:fill="FFFFFF"/>
+          </w:rPr>
+          <w:t xml:space="preserve">, M. de </w:t>
+        </w:r>
+        <w:proofErr w:type="spellStart"/>
+        <w:r>
+          <w:rPr>
+            <w:rStyle w:val="Hyperlink"/>
+            <w:rFonts w:ascii="Open Sans" w:hAnsi="Open Sans" w:cs="Open Sans"/>
+            <w:i/>
+            <w:iCs/>
+            <w:color w:val="21759B"/>
+            <w:sz w:val="21"/>
+            <w:szCs w:val="21"/>
+            <w:bdr w:val="none" w:sz="0" w:space="0" w:color="auto" w:frame="1"/>
+            <w:shd w:val="clear" w:color="auto" w:fill="FFFFFF"/>
+          </w:rPr>
+          <w:t>Bruijne</w:t>
+        </w:r>
+        <w:proofErr w:type="spellEnd"/>
+        <w:r>
+          <w:rPr>
+            <w:rStyle w:val="Hyperlink"/>
+            <w:rFonts w:ascii="Open Sans" w:hAnsi="Open Sans" w:cs="Open Sans"/>
+            <w:i/>
+            <w:iCs/>
+            <w:color w:val="21759B"/>
+            <w:sz w:val="21"/>
+            <w:szCs w:val="21"/>
+            <w:bdr w:val="none" w:sz="0" w:space="0" w:color="auto" w:frame="1"/>
+            <w:shd w:val="clear" w:color="auto" w:fill="FFFFFF"/>
+          </w:rPr>
+          <w:t xml:space="preserve">, A. </w:t>
+        </w:r>
+        <w:proofErr w:type="spellStart"/>
+        <w:r>
+          <w:rPr>
+            <w:rStyle w:val="Hyperlink"/>
+            <w:rFonts w:ascii="Open Sans" w:hAnsi="Open Sans" w:cs="Open Sans"/>
+            <w:i/>
+            <w:iCs/>
+            <w:color w:val="21759B"/>
+            <w:sz w:val="21"/>
+            <w:szCs w:val="21"/>
+            <w:bdr w:val="none" w:sz="0" w:space="0" w:color="auto" w:frame="1"/>
+            <w:shd w:val="clear" w:color="auto" w:fill="FFFFFF"/>
+          </w:rPr>
+          <w:t>Carass</w:t>
+        </w:r>
+        <w:proofErr w:type="spellEnd"/>
+        <w:r>
+          <w:rPr>
+            <w:rStyle w:val="Hyperlink"/>
+            <w:rFonts w:ascii="Open Sans" w:hAnsi="Open Sans" w:cs="Open Sans"/>
+            <w:i/>
+            <w:iCs/>
+            <w:color w:val="21759B"/>
+            <w:sz w:val="21"/>
+            <w:szCs w:val="21"/>
+            <w:bdr w:val="none" w:sz="0" w:space="0" w:color="auto" w:frame="1"/>
+            <w:shd w:val="clear" w:color="auto" w:fill="FFFFFF"/>
+          </w:rPr>
+          <w:t xml:space="preserve">, A. El-Baz, A. </w:t>
+        </w:r>
+        <w:proofErr w:type="spellStart"/>
+        <w:r>
+          <w:rPr>
+            <w:rStyle w:val="Hyperlink"/>
+            <w:rFonts w:ascii="Open Sans" w:hAnsi="Open Sans" w:cs="Open Sans"/>
+            <w:i/>
+            <w:iCs/>
+            <w:color w:val="21759B"/>
+            <w:sz w:val="21"/>
+            <w:szCs w:val="21"/>
+            <w:bdr w:val="none" w:sz="0" w:space="0" w:color="auto" w:frame="1"/>
+            <w:shd w:val="clear" w:color="auto" w:fill="FFFFFF"/>
+          </w:rPr>
+          <w:t>Jogh</w:t>
+        </w:r>
+        <w:proofErr w:type="spellEnd"/>
+        <w:r>
+          <w:rPr>
+            <w:rStyle w:val="Hyperlink"/>
+            <w:rFonts w:ascii="Open Sans" w:hAnsi="Open Sans" w:cs="Open Sans"/>
+            <w:i/>
+            <w:iCs/>
+            <w:color w:val="21759B"/>
+            <w:sz w:val="21"/>
+            <w:szCs w:val="21"/>
+            <w:bdr w:val="none" w:sz="0" w:space="0" w:color="auto" w:frame="1"/>
+            <w:shd w:val="clear" w:color="auto" w:fill="FFFFFF"/>
+          </w:rPr>
+          <w:t xml:space="preserve">, R. Katyal, A.R. Khan, F. van der </w:t>
+        </w:r>
+        <w:proofErr w:type="spellStart"/>
+        <w:r>
+          <w:rPr>
+            <w:rStyle w:val="Hyperlink"/>
+            <w:rFonts w:ascii="Open Sans" w:hAnsi="Open Sans" w:cs="Open Sans"/>
+            <w:i/>
+            <w:iCs/>
+            <w:color w:val="21759B"/>
+            <w:sz w:val="21"/>
+            <w:szCs w:val="21"/>
+            <w:bdr w:val="none" w:sz="0" w:space="0" w:color="auto" w:frame="1"/>
+            <w:shd w:val="clear" w:color="auto" w:fill="FFFFFF"/>
+          </w:rPr>
+          <w:t>Lijn</w:t>
+        </w:r>
+        <w:proofErr w:type="spellEnd"/>
+        <w:r>
+          <w:rPr>
+            <w:rStyle w:val="Hyperlink"/>
+            <w:rFonts w:ascii="Open Sans" w:hAnsi="Open Sans" w:cs="Open Sans"/>
+            <w:i/>
+            <w:iCs/>
+            <w:color w:val="21759B"/>
+            <w:sz w:val="21"/>
+            <w:szCs w:val="21"/>
+            <w:bdr w:val="none" w:sz="0" w:space="0" w:color="auto" w:frame="1"/>
+            <w:shd w:val="clear" w:color="auto" w:fill="FFFFFF"/>
+          </w:rPr>
+          <w:t xml:space="preserve">, Q. Mahmood, R. Mukherjee, A. van </w:t>
+        </w:r>
+        <w:proofErr w:type="spellStart"/>
+        <w:r>
+          <w:rPr>
+            <w:rStyle w:val="Hyperlink"/>
+            <w:rFonts w:ascii="Open Sans" w:hAnsi="Open Sans" w:cs="Open Sans"/>
+            <w:i/>
+            <w:iCs/>
+            <w:color w:val="21759B"/>
+            <w:sz w:val="21"/>
+            <w:szCs w:val="21"/>
+            <w:bdr w:val="none" w:sz="0" w:space="0" w:color="auto" w:frame="1"/>
+            <w:shd w:val="clear" w:color="auto" w:fill="FFFFFF"/>
+          </w:rPr>
+          <w:t>Opbroek</w:t>
+        </w:r>
+        <w:proofErr w:type="spellEnd"/>
+        <w:r>
+          <w:rPr>
+            <w:rStyle w:val="Hyperlink"/>
+            <w:rFonts w:ascii="Open Sans" w:hAnsi="Open Sans" w:cs="Open Sans"/>
+            <w:i/>
+            <w:iCs/>
+            <w:color w:val="21759B"/>
+            <w:sz w:val="21"/>
+            <w:szCs w:val="21"/>
+            <w:bdr w:val="none" w:sz="0" w:space="0" w:color="auto" w:frame="1"/>
+            <w:shd w:val="clear" w:color="auto" w:fill="FFFFFF"/>
+          </w:rPr>
+          <w:t xml:space="preserve">, S. </w:t>
+        </w:r>
+        <w:proofErr w:type="spellStart"/>
+        <w:r>
+          <w:rPr>
+            <w:rStyle w:val="Hyperlink"/>
+            <w:rFonts w:ascii="Open Sans" w:hAnsi="Open Sans" w:cs="Open Sans"/>
+            <w:i/>
+            <w:iCs/>
+            <w:color w:val="21759B"/>
+            <w:sz w:val="21"/>
+            <w:szCs w:val="21"/>
+            <w:bdr w:val="none" w:sz="0" w:space="0" w:color="auto" w:frame="1"/>
+            <w:shd w:val="clear" w:color="auto" w:fill="FFFFFF"/>
+          </w:rPr>
+          <w:t>Paneri</w:t>
+        </w:r>
+        <w:proofErr w:type="spellEnd"/>
+        <w:r>
+          <w:rPr>
+            <w:rStyle w:val="Hyperlink"/>
+            <w:rFonts w:ascii="Open Sans" w:hAnsi="Open Sans" w:cs="Open Sans"/>
+            <w:i/>
+            <w:iCs/>
+            <w:color w:val="21759B"/>
+            <w:sz w:val="21"/>
+            <w:szCs w:val="21"/>
+            <w:bdr w:val="none" w:sz="0" w:space="0" w:color="auto" w:frame="1"/>
+            <w:shd w:val="clear" w:color="auto" w:fill="FFFFFF"/>
+          </w:rPr>
+          <w:t xml:space="preserve">, S. Pereira, M. Persson, M. </w:t>
+        </w:r>
+        <w:proofErr w:type="spellStart"/>
+        <w:r>
+          <w:rPr>
+            <w:rStyle w:val="Hyperlink"/>
+            <w:rFonts w:ascii="Open Sans" w:hAnsi="Open Sans" w:cs="Open Sans"/>
+            <w:i/>
+            <w:iCs/>
+            <w:color w:val="21759B"/>
+            <w:sz w:val="21"/>
+            <w:szCs w:val="21"/>
+            <w:bdr w:val="none" w:sz="0" w:space="0" w:color="auto" w:frame="1"/>
+            <w:shd w:val="clear" w:color="auto" w:fill="FFFFFF"/>
+          </w:rPr>
+          <w:t>Rajchl</w:t>
+        </w:r>
+        <w:proofErr w:type="spellEnd"/>
+        <w:r>
+          <w:rPr>
+            <w:rStyle w:val="Hyperlink"/>
+            <w:rFonts w:ascii="Open Sans" w:hAnsi="Open Sans" w:cs="Open Sans"/>
+            <w:i/>
+            <w:iCs/>
+            <w:color w:val="21759B"/>
+            <w:sz w:val="21"/>
+            <w:szCs w:val="21"/>
+            <w:bdr w:val="none" w:sz="0" w:space="0" w:color="auto" w:frame="1"/>
+            <w:shd w:val="clear" w:color="auto" w:fill="FFFFFF"/>
+          </w:rPr>
+          <w:t xml:space="preserve">, D. </w:t>
+        </w:r>
+        <w:proofErr w:type="spellStart"/>
+        <w:r>
+          <w:rPr>
+            <w:rStyle w:val="Hyperlink"/>
+            <w:rFonts w:ascii="Open Sans" w:hAnsi="Open Sans" w:cs="Open Sans"/>
+            <w:i/>
+            <w:iCs/>
+            <w:color w:val="21759B"/>
+            <w:sz w:val="21"/>
+            <w:szCs w:val="21"/>
+            <w:bdr w:val="none" w:sz="0" w:space="0" w:color="auto" w:frame="1"/>
+            <w:shd w:val="clear" w:color="auto" w:fill="FFFFFF"/>
+          </w:rPr>
+          <w:t>Sarikayan</w:t>
+        </w:r>
+        <w:proofErr w:type="spellEnd"/>
+        <w:r>
+          <w:rPr>
+            <w:rStyle w:val="Hyperlink"/>
+            <w:rFonts w:ascii="Open Sans" w:hAnsi="Open Sans" w:cs="Open Sans"/>
+            <w:i/>
+            <w:iCs/>
+            <w:color w:val="21759B"/>
+            <w:sz w:val="21"/>
+            <w:szCs w:val="21"/>
+            <w:bdr w:val="none" w:sz="0" w:space="0" w:color="auto" w:frame="1"/>
+            <w:shd w:val="clear" w:color="auto" w:fill="FFFFFF"/>
+          </w:rPr>
+          <w:t xml:space="preserve">, O. </w:t>
+        </w:r>
+        <w:proofErr w:type="spellStart"/>
+        <w:r>
+          <w:rPr>
+            <w:rStyle w:val="Hyperlink"/>
+            <w:rFonts w:ascii="Open Sans" w:hAnsi="Open Sans" w:cs="Open Sans"/>
+            <w:i/>
+            <w:iCs/>
+            <w:color w:val="21759B"/>
+            <w:sz w:val="21"/>
+            <w:szCs w:val="21"/>
+            <w:bdr w:val="none" w:sz="0" w:space="0" w:color="auto" w:frame="1"/>
+            <w:shd w:val="clear" w:color="auto" w:fill="FFFFFF"/>
+          </w:rPr>
+          <w:t>Smedby</w:t>
+        </w:r>
+        <w:proofErr w:type="spellEnd"/>
+        <w:r>
+          <w:rPr>
+            <w:rStyle w:val="Hyperlink"/>
+            <w:rFonts w:ascii="Open Sans" w:hAnsi="Open Sans" w:cs="Open Sans"/>
+            <w:i/>
+            <w:iCs/>
+            <w:color w:val="21759B"/>
+            <w:sz w:val="21"/>
+            <w:szCs w:val="21"/>
+            <w:bdr w:val="none" w:sz="0" w:space="0" w:color="auto" w:frame="1"/>
+            <w:shd w:val="clear" w:color="auto" w:fill="FFFFFF"/>
+          </w:rPr>
+          <w:t xml:space="preserve">, C.A. Silva, H.A. </w:t>
+        </w:r>
+        <w:proofErr w:type="spellStart"/>
+        <w:r>
+          <w:rPr>
+            <w:rStyle w:val="Hyperlink"/>
+            <w:rFonts w:ascii="Open Sans" w:hAnsi="Open Sans" w:cs="Open Sans"/>
+            <w:i/>
+            <w:iCs/>
+            <w:color w:val="21759B"/>
+            <w:sz w:val="21"/>
+            <w:szCs w:val="21"/>
+            <w:bdr w:val="none" w:sz="0" w:space="0" w:color="auto" w:frame="1"/>
+            <w:shd w:val="clear" w:color="auto" w:fill="FFFFFF"/>
+          </w:rPr>
+          <w:t>Vrooman</w:t>
+        </w:r>
+        <w:proofErr w:type="spellEnd"/>
+        <w:r>
+          <w:rPr>
+            <w:rStyle w:val="Hyperlink"/>
+            <w:rFonts w:ascii="Open Sans" w:hAnsi="Open Sans" w:cs="Open Sans"/>
+            <w:i/>
+            <w:iCs/>
+            <w:color w:val="21759B"/>
+            <w:sz w:val="21"/>
+            <w:szCs w:val="21"/>
+            <w:bdr w:val="none" w:sz="0" w:space="0" w:color="auto" w:frame="1"/>
+            <w:shd w:val="clear" w:color="auto" w:fill="FFFFFF"/>
+          </w:rPr>
+          <w:t xml:space="preserve">, S. Vyas, C. Wang, L. </w:t>
+        </w:r>
+        <w:proofErr w:type="spellStart"/>
+        <w:r>
+          <w:rPr>
+            <w:rStyle w:val="Hyperlink"/>
+            <w:rFonts w:ascii="Open Sans" w:hAnsi="Open Sans" w:cs="Open Sans"/>
+            <w:i/>
+            <w:iCs/>
+            <w:color w:val="21759B"/>
+            <w:sz w:val="21"/>
+            <w:szCs w:val="21"/>
+            <w:bdr w:val="none" w:sz="0" w:space="0" w:color="auto" w:frame="1"/>
+            <w:shd w:val="clear" w:color="auto" w:fill="FFFFFF"/>
+          </w:rPr>
+          <w:t>Zhaon</w:t>
+        </w:r>
+        <w:proofErr w:type="spellEnd"/>
+        <w:r>
+          <w:rPr>
+            <w:rStyle w:val="Hyperlink"/>
+            <w:rFonts w:ascii="Open Sans" w:hAnsi="Open Sans" w:cs="Open Sans"/>
+            <w:i/>
+            <w:iCs/>
+            <w:color w:val="21759B"/>
+            <w:sz w:val="21"/>
+            <w:szCs w:val="21"/>
+            <w:bdr w:val="none" w:sz="0" w:space="0" w:color="auto" w:frame="1"/>
+            <w:shd w:val="clear" w:color="auto" w:fill="FFFFFF"/>
+          </w:rPr>
+          <w:t xml:space="preserve">, G.J. </w:t>
+        </w:r>
+        <w:proofErr w:type="spellStart"/>
+        <w:r>
+          <w:rPr>
+            <w:rStyle w:val="Hyperlink"/>
+            <w:rFonts w:ascii="Open Sans" w:hAnsi="Open Sans" w:cs="Open Sans"/>
+            <w:i/>
+            <w:iCs/>
+            <w:color w:val="21759B"/>
+            <w:sz w:val="21"/>
+            <w:szCs w:val="21"/>
+            <w:bdr w:val="none" w:sz="0" w:space="0" w:color="auto" w:frame="1"/>
+            <w:shd w:val="clear" w:color="auto" w:fill="FFFFFF"/>
+          </w:rPr>
+          <w:t>Biessels</w:t>
+        </w:r>
+        <w:proofErr w:type="spellEnd"/>
+        <w:r>
+          <w:rPr>
+            <w:rStyle w:val="Hyperlink"/>
+            <w:rFonts w:ascii="Open Sans" w:hAnsi="Open Sans" w:cs="Open Sans"/>
+            <w:i/>
+            <w:iCs/>
+            <w:color w:val="21759B"/>
+            <w:sz w:val="21"/>
+            <w:szCs w:val="21"/>
+            <w:bdr w:val="none" w:sz="0" w:space="0" w:color="auto" w:frame="1"/>
+            <w:shd w:val="clear" w:color="auto" w:fill="FFFFFF"/>
+          </w:rPr>
+          <w:t xml:space="preserve">, M.A. </w:t>
+        </w:r>
+        <w:proofErr w:type="spellStart"/>
+        <w:r>
+          <w:rPr>
+            <w:rStyle w:val="Hyperlink"/>
+            <w:rFonts w:ascii="Open Sans" w:hAnsi="Open Sans" w:cs="Open Sans"/>
+            <w:i/>
+            <w:iCs/>
+            <w:color w:val="21759B"/>
+            <w:sz w:val="21"/>
+            <w:szCs w:val="21"/>
+            <w:bdr w:val="none" w:sz="0" w:space="0" w:color="auto" w:frame="1"/>
+            <w:shd w:val="clear" w:color="auto" w:fill="FFFFFF"/>
+          </w:rPr>
+          <w:t>Viergever</w:t>
+        </w:r>
+        <w:proofErr w:type="spellEnd"/>
+        <w:r>
+          <w:rPr>
+            <w:rStyle w:val="Hyperlink"/>
+            <w:rFonts w:ascii="Open Sans" w:hAnsi="Open Sans" w:cs="Open Sans"/>
+            <w:i/>
+            <w:iCs/>
+            <w:color w:val="21759B"/>
+            <w:sz w:val="21"/>
+            <w:szCs w:val="21"/>
+            <w:bdr w:val="none" w:sz="0" w:space="0" w:color="auto" w:frame="1"/>
+            <w:shd w:val="clear" w:color="auto" w:fill="FFFFFF"/>
+          </w:rPr>
+          <w:t>. “</w:t>
+        </w:r>
+        <w:proofErr w:type="spellStart"/>
+        <w:r>
+          <w:rPr>
+            <w:rStyle w:val="Hyperlink"/>
+            <w:rFonts w:ascii="Open Sans" w:hAnsi="Open Sans" w:cs="Open Sans"/>
+            <w:i/>
+            <w:iCs/>
+            <w:color w:val="21759B"/>
+            <w:sz w:val="21"/>
+            <w:szCs w:val="21"/>
+            <w:bdr w:val="none" w:sz="0" w:space="0" w:color="auto" w:frame="1"/>
+            <w:shd w:val="clear" w:color="auto" w:fill="FFFFFF"/>
+          </w:rPr>
+          <w:t>MRBrainS</w:t>
+        </w:r>
+        <w:proofErr w:type="spellEnd"/>
+        <w:r>
+          <w:rPr>
+            <w:rStyle w:val="Hyperlink"/>
+            <w:rFonts w:ascii="Open Sans" w:hAnsi="Open Sans" w:cs="Open Sans"/>
+            <w:i/>
+            <w:iCs/>
+            <w:color w:val="21759B"/>
+            <w:sz w:val="21"/>
+            <w:szCs w:val="21"/>
+            <w:bdr w:val="none" w:sz="0" w:space="0" w:color="auto" w:frame="1"/>
+            <w:shd w:val="clear" w:color="auto" w:fill="FFFFFF"/>
+          </w:rPr>
+          <w:t xml:space="preserve"> Challenge: Online Evaluation Framework for Brain Image Segmentation in 3T MRI Scans.” Computational Intelligence and Neuroscience, special issue on Simulation and Validation in Brain Image Analysis 2015. Article ID 813696.</w:t>
         </w:r>
       </w:hyperlink>
     </w:p>
@@ -8454,7 +9589,7 @@
           <w:noProof/>
         </w:rPr>
       </w:pPr>
-      <w:bookmarkStart w:id="12" w:name="_Hlk83827252"/>
+      <w:bookmarkStart w:id="11" w:name="_Hlk83827252"/>
       <w:r>
         <w:rPr>
           <w:noProof/>
@@ -8627,11 +9762,33 @@
           <w:lang w:val="nl-NL"/>
         </w:rPr>
       </w:pPr>
+      <w:proofErr w:type="spellStart"/>
       <w:r>
         <w:rPr>
           <w:lang w:val="nl-NL"/>
         </w:rPr>
-        <w:t>Ls_affine t1 en t2 van patient 1</w:t>
+        <w:t>Ls_affine</w:t>
+      </w:r>
+      <w:proofErr w:type="spellEnd"/>
+      <w:r>
+        <w:rPr>
+          <w:lang w:val="nl-NL"/>
+        </w:rPr>
+        <w:t xml:space="preserve"> t1 en t2 van </w:t>
+      </w:r>
+      <w:proofErr w:type="spellStart"/>
+      <w:r>
+        <w:rPr>
+          <w:lang w:val="nl-NL"/>
+        </w:rPr>
+        <w:t>patient</w:t>
+      </w:r>
+      <w:proofErr w:type="spellEnd"/>
+      <w:r>
+        <w:rPr>
+          <w:lang w:val="nl-NL"/>
+        </w:rPr>
+        <w:t xml:space="preserve"> 1</w:t>
       </w:r>
     </w:p>
     <w:p>
@@ -8683,11 +9840,33 @@
           <w:lang w:val="nl-NL"/>
         </w:rPr>
       </w:pPr>
+      <w:proofErr w:type="spellStart"/>
       <w:r>
         <w:rPr>
           <w:lang w:val="nl-NL"/>
         </w:rPr>
-        <w:t>Ls_affine t1 en t1_d bij patient 3</w:t>
+        <w:t>Ls_affine</w:t>
+      </w:r>
+      <w:proofErr w:type="spellEnd"/>
+      <w:r>
+        <w:rPr>
+          <w:lang w:val="nl-NL"/>
+        </w:rPr>
+        <w:t xml:space="preserve"> t1 en t1_d bij </w:t>
+      </w:r>
+      <w:proofErr w:type="spellStart"/>
+      <w:r>
+        <w:rPr>
+          <w:lang w:val="nl-NL"/>
+        </w:rPr>
+        <w:t>patient</w:t>
+      </w:r>
+      <w:proofErr w:type="spellEnd"/>
+      <w:r>
+        <w:rPr>
+          <w:lang w:val="nl-NL"/>
+        </w:rPr>
+        <w:t xml:space="preserve"> 3</w:t>
       </w:r>
     </w:p>
     <w:p>
@@ -8739,11 +9918,33 @@
           <w:lang w:val="nl-NL"/>
         </w:rPr>
       </w:pPr>
+      <w:proofErr w:type="spellStart"/>
       <w:r>
         <w:rPr>
           <w:lang w:val="nl-NL"/>
         </w:rPr>
-        <w:t>Ls_affine t1 en t2 bij patient 3</w:t>
+        <w:t>Ls_affine</w:t>
+      </w:r>
+      <w:proofErr w:type="spellEnd"/>
+      <w:r>
+        <w:rPr>
+          <w:lang w:val="nl-NL"/>
+        </w:rPr>
+        <w:t xml:space="preserve"> t1 en t2 bij </w:t>
+      </w:r>
+      <w:proofErr w:type="spellStart"/>
+      <w:r>
+        <w:rPr>
+          <w:lang w:val="nl-NL"/>
+        </w:rPr>
+        <w:t>patient</w:t>
+      </w:r>
+      <w:proofErr w:type="spellEnd"/>
+      <w:r>
+        <w:rPr>
+          <w:lang w:val="nl-NL"/>
+        </w:rPr>
+        <w:t xml:space="preserve"> 3</w:t>
       </w:r>
     </w:p>
     <w:p>
@@ -9412,7 +10613,7 @@
         </w:drawing>
       </w:r>
     </w:p>
-    <w:bookmarkEnd w:id="12"/>
+    <w:bookmarkEnd w:id="11"/>
     <w:p/>
     <w:p/>
     <w:sectPr>
@@ -9513,7 +10714,7 @@
       </w:r>
     </w:p>
   </w:comment>
-  <w:comment w:id="9" w:author="Willem Schellekens" w:date="2021-09-29T16:09:00Z" w:initials="WS">
+  <w:comment w:id="9" w:author="Willem Schellekens" w:date="2021-09-29T16:46:00Z" w:initials="WS">
     <w:p>
       <w:pPr>
         <w:pStyle w:val="CommentText"/>
@@ -9531,39 +10732,17 @@
         <w:rPr>
           <w:lang w:val="nl-NL"/>
         </w:rPr>
-        <w:t>Gebruiken we vgm niet dus kan denk ik weg, maar heb het er maar bij gezet</w:t>
+        <w:t>Checken of we deze gebruiken o</w:t>
+      </w:r>
+      <w:r>
+        <w:rPr>
+          <w:lang w:val="nl-NL"/>
+        </w:rPr>
+        <w:t>f die met entropie</w:t>
       </w:r>
     </w:p>
   </w:comment>
-  <w:comment w:id="10" w:author="Willem Schellekens" w:date="2021-09-29T16:46:00Z" w:initials="WS">
-    <w:p>
-      <w:pPr>
-        <w:pStyle w:val="CommentText"/>
-        <w:rPr>
-          <w:lang w:val="nl-NL"/>
-        </w:rPr>
-      </w:pPr>
-      <w:r>
-        <w:rPr>
-          <w:rStyle w:val="CommentReference"/>
-        </w:rPr>
-        <w:annotationRef/>
-      </w:r>
-      <w:r>
-        <w:rPr>
-          <w:lang w:val="nl-NL"/>
-        </w:rPr>
-        <w:t>Checken of we deze gebruiken o</w:t>
-      </w:r>
-      <w:r>
-        <w:rPr>
-          <w:lang w:val="nl-NL"/>
-        </w:rPr>
-        <w:t>f die met entropie</w:t>
-      </w:r>
-    </w:p>
-  </w:comment>
-  <w:comment w:id="11" w:author="Willem Schellekens" w:date="2021-09-30T10:07:00Z" w:initials="WS">
+  <w:comment w:id="10" w:author="Willem Schellekens" w:date="2021-09-30T10:07:00Z" w:initials="WS">
     <w:p>
       <w:pPr>
         <w:pStyle w:val="CommentText"/>
@@ -9584,7 +10763,6 @@
   <w15:commentEx w15:paraId="0BB25C25" w15:done="0"/>
   <w15:commentEx w15:paraId="5CC3529E" w15:done="0"/>
   <w15:commentEx w15:paraId="45E0EDE0" w15:done="0"/>
-  <w15:commentEx w15:paraId="0AA93D75" w15:done="0"/>
   <w15:commentEx w15:paraId="3B85F741" w15:done="0"/>
   <w15:commentEx w15:paraId="499B858F" w15:paraIdParent="3B85F741" w15:done="0"/>
 </w15:commentsEx>
@@ -9595,7 +10773,6 @@
   <w16cex:commentExtensible w16cex:durableId="250004D0" w16cex:dateUtc="2021-09-30T07:41:00Z"/>
   <w16cex:commentExtensible w16cex:durableId="24FF1A06" w16cex:dateUtc="2021-09-29T14:59:00Z"/>
   <w16cex:commentExtensible w16cex:durableId="24FF0310" w16cex:dateUtc="2021-09-29T13:21:00Z"/>
-  <w16cex:commentExtensible w16cex:durableId="24FF0E43" w16cex:dateUtc="2021-09-29T14:09:00Z"/>
   <w16cex:commentExtensible w16cex:durableId="24FF16CE" w16cex:dateUtc="2021-09-29T14:46:00Z"/>
   <w16cex:commentExtensible w16cex:durableId="25000AC5" w16cex:dateUtc="2021-09-30T08:07:00Z"/>
 </w16cex:commentsExtensible>
@@ -9606,7 +10783,6 @@
   <w16cid:commentId w16cid:paraId="0BB25C25" w16cid:durableId="250004D0"/>
   <w16cid:commentId w16cid:paraId="5CC3529E" w16cid:durableId="24FF1A06"/>
   <w16cid:commentId w16cid:paraId="45E0EDE0" w16cid:durableId="24FF0310"/>
-  <w16cid:commentId w16cid:paraId="0AA93D75" w16cid:durableId="24FF0E43"/>
   <w16cid:commentId w16cid:paraId="3B85F741" w16cid:durableId="24FF16CE"/>
   <w16cid:commentId w16cid:paraId="499B858F" w16cid:durableId="25000AC5"/>
 </w16cid:commentsIds>

--- a/Project 1 - Registration - Group 3.docx
+++ b/Project 1 - Registration - Group 3.docx
@@ -1,6 +1,6 @@
 
 <file path=word/document.xml><?xml version="1.0" encoding="utf-8"?>
-<w:document xmlns:wpc="http://schemas.microsoft.com/office/word/2010/wordprocessingCanvas" xmlns:cx="http://schemas.microsoft.com/office/drawing/2014/chartex" xmlns:cx1="http://schemas.microsoft.com/office/drawing/2015/9/8/chartex" xmlns:cx2="http://schemas.microsoft.com/office/drawing/2015/10/21/chartex" xmlns:cx3="http://schemas.microsoft.com/office/drawing/2016/5/9/chartex" xmlns:cx4="http://schemas.microsoft.com/office/drawing/2016/5/10/chartex" xmlns:cx5="http://schemas.microsoft.com/office/drawing/2016/5/11/chartex" xmlns:cx6="http://schemas.microsoft.com/office/drawing/2016/5/12/chartex" xmlns:cx7="http://schemas.microsoft.com/office/drawing/2016/5/13/chartex" xmlns:cx8="http://schemas.microsoft.com/office/drawing/2016/5/14/chartex" xmlns:mc="http://schemas.openxmlformats.org/markup-compatibility/2006" xmlns:aink="http://schemas.microsoft.com/office/drawing/2016/ink" xmlns:am3d="http://schemas.microsoft.com/office/drawing/2017/model3d" xmlns:o="urn:schemas-microsoft-com:office:office" xmlns:r="http://schemas.openxmlformats.org/officeDocument/2006/relationships" xmlns:m="http://schemas.openxmlformats.org/officeDocument/2006/math" xmlns:v="urn:schemas-microsoft-com:vml" xmlns:wp14="http://schemas.microsoft.com/office/word/2010/wordprocessingDrawing" xmlns:wp="http://schemas.openxmlformats.org/drawingml/2006/wordprocessingDrawing" xmlns:w10="urn:schemas-microsoft-com:office:word" xmlns:w="http://schemas.openxmlformats.org/wordprocessingml/2006/main" xmlns:w14="http://schemas.microsoft.com/office/word/2010/wordml" xmlns:w15="http://schemas.microsoft.com/office/word/2012/wordml" xmlns:w16cex="http://schemas.microsoft.com/office/word/2018/wordml/cex" xmlns:w16cid="http://schemas.microsoft.com/office/word/2016/wordml/cid" xmlns:w16="http://schemas.microsoft.com/office/word/2018/wordml" xmlns:w16sdtdh="http://schemas.microsoft.com/office/word/2020/wordml/sdtdatahash" xmlns:w16se="http://schemas.microsoft.com/office/word/2015/wordml/symex" xmlns:wpg="http://schemas.microsoft.com/office/word/2010/wordprocessingGroup" xmlns:wpi="http://schemas.microsoft.com/office/word/2010/wordprocessingInk" xmlns:wne="http://schemas.microsoft.com/office/word/2006/wordml" xmlns:wps="http://schemas.microsoft.com/office/word/2010/wordprocessingShape" mc:Ignorable="w14 w15 w16se w16cid w16 w16cex w16sdtdh wp14">
+<w:document xmlns:wpc="http://schemas.microsoft.com/office/word/2010/wordprocessingCanvas" xmlns:cx="http://schemas.microsoft.com/office/drawing/2014/chartex" xmlns:cx1="http://schemas.microsoft.com/office/drawing/2015/9/8/chartex" xmlns:cx2="http://schemas.microsoft.com/office/drawing/2015/10/21/chartex" xmlns:cx3="http://schemas.microsoft.com/office/drawing/2016/5/9/chartex" xmlns:cx4="http://schemas.microsoft.com/office/drawing/2016/5/10/chartex" xmlns:cx5="http://schemas.microsoft.com/office/drawing/2016/5/11/chartex" xmlns:cx6="http://schemas.microsoft.com/office/drawing/2016/5/12/chartex" xmlns:cx7="http://schemas.microsoft.com/office/drawing/2016/5/13/chartex" xmlns:cx8="http://schemas.microsoft.com/office/drawing/2016/5/14/chartex" xmlns:mc="http://schemas.openxmlformats.org/markup-compatibility/2006" xmlns:aink="http://schemas.microsoft.com/office/drawing/2016/ink" xmlns:am3d="http://schemas.microsoft.com/office/drawing/2017/model3d" xmlns:o="urn:schemas-microsoft-com:office:office" xmlns:r="http://schemas.openxmlformats.org/officeDocument/2006/relationships" xmlns:m="http://schemas.openxmlformats.org/officeDocument/2006/math" xmlns:v="urn:schemas-microsoft-com:vml" xmlns:wp14="http://schemas.microsoft.com/office/word/2010/wordprocessingDrawing" xmlns:wp="http://schemas.openxmlformats.org/drawingml/2006/wordprocessingDrawing" xmlns:w10="urn:schemas-microsoft-com:office:word" xmlns:w="http://schemas.openxmlformats.org/wordprocessingml/2006/main" xmlns:w14="http://schemas.microsoft.com/office/word/2010/wordml" xmlns:w15="http://schemas.microsoft.com/office/word/2012/wordml" xmlns:w16cex="http://schemas.microsoft.com/office/word/2018/wordml/cex" xmlns:w16cid="http://schemas.microsoft.com/office/word/2016/wordml/cid" xmlns:w16="http://schemas.microsoft.com/office/word/2018/wordml" xmlns:w16se="http://schemas.microsoft.com/office/word/2015/wordml/symex" xmlns:wpg="http://schemas.microsoft.com/office/word/2010/wordprocessingGroup" xmlns:wpi="http://schemas.microsoft.com/office/word/2010/wordprocessingInk" xmlns:wne="http://schemas.microsoft.com/office/word/2006/wordml" xmlns:wps="http://schemas.microsoft.com/office/word/2010/wordprocessingShape" mc:Ignorable="w14 w15 w16se w16cid w16 w16cex wp14">
   <w:body>
     <w:p>
       <w:pPr>
@@ -36,59 +36,44 @@
         <w:jc w:val="center"/>
         <w:rPr>
           <w:rFonts w:ascii="Times New Roman" w:hAnsi="Times New Roman" w:cs="Times New Roman"/>
-          <w:lang w:val="nl-NL"/>
         </w:rPr>
       </w:pPr>
       <w:r>
         <w:rPr>
           <w:rFonts w:ascii="Times New Roman" w:hAnsi="Times New Roman" w:cs="Times New Roman"/>
-          <w:lang w:val="nl-NL"/>
         </w:rPr>
         <w:t xml:space="preserve">8DC00 </w:t>
       </w:r>
-      <w:proofErr w:type="spellStart"/>
       <w:r>
         <w:rPr>
           <w:rFonts w:ascii="Times New Roman" w:hAnsi="Times New Roman" w:cs="Times New Roman"/>
-          <w:lang w:val="nl-NL"/>
-        </w:rPr>
-        <w:t>Medical</w:t>
-      </w:r>
-      <w:proofErr w:type="spellEnd"/>
-      <w:r>
-        <w:rPr>
-          <w:rFonts w:ascii="Times New Roman" w:hAnsi="Times New Roman" w:cs="Times New Roman"/>
-          <w:lang w:val="nl-NL"/>
-        </w:rPr>
-        <w:t xml:space="preserve"> Image Analysis</w:t>
-      </w:r>
-    </w:p>
-    <w:p>
-      <w:pPr>
-        <w:rPr>
-          <w:lang w:val="nl-NL"/>
-        </w:rPr>
-      </w:pPr>
-    </w:p>
-    <w:p>
-      <w:pPr>
-        <w:rPr>
-          <w:lang w:val="nl-NL"/>
-        </w:rPr>
-      </w:pPr>
-    </w:p>
-    <w:p>
-      <w:pPr>
-        <w:rPr>
-          <w:lang w:val="nl-NL"/>
-        </w:rPr>
-      </w:pPr>
-    </w:p>
-    <w:p>
-      <w:pPr>
-        <w:rPr>
-          <w:lang w:val="nl-NL"/>
-        </w:rPr>
+        </w:rPr>
+        <w:t>Medical Image Analysis</w:t>
+      </w:r>
+    </w:p>
+    <w:p/>
+    <w:p/>
+    <w:p/>
+    <w:p/>
+    <w:p>
+      <w:pPr>
+        <w:jc w:val="center"/>
+        <w:rPr>
+          <w:sz w:val="40"/>
+          <w:szCs w:val="40"/>
+        </w:rPr>
+      </w:pPr>
+      <w:r>
+        <w:rPr>
+          <w:sz w:val="40"/>
+          <w:szCs w:val="40"/>
+        </w:rPr>
+        <w:t>Project 1 - Registration</w:t>
+      </w:r>
+    </w:p>
+    <w:p>
+      <w:pPr>
+        <w:jc w:val="center"/>
       </w:pPr>
     </w:p>
     <w:p>
@@ -106,22 +91,18 @@
           <w:szCs w:val="40"/>
           <w:lang w:val="nl-NL"/>
         </w:rPr>
-        <w:t xml:space="preserve">Project 1 - </w:t>
-      </w:r>
-      <w:proofErr w:type="spellStart"/>
-      <w:r>
-        <w:rPr>
-          <w:sz w:val="40"/>
-          <w:szCs w:val="40"/>
+        <w:t>Report</w:t>
+      </w:r>
+    </w:p>
+    <w:p>
+      <w:pPr>
+        <w:rPr>
           <w:lang w:val="nl-NL"/>
         </w:rPr>
-        <w:t>Registration</w:t>
-      </w:r>
-      <w:proofErr w:type="spellEnd"/>
-    </w:p>
-    <w:p>
-      <w:pPr>
-        <w:jc w:val="center"/>
+      </w:pPr>
+    </w:p>
+    <w:p>
+      <w:pPr>
         <w:rPr>
           <w:lang w:val="nl-NL"/>
         </w:rPr>
@@ -129,21 +110,17 @@
     </w:p>
     <w:p>
       <w:pPr>
-        <w:jc w:val="center"/>
-        <w:rPr>
-          <w:sz w:val="40"/>
-          <w:szCs w:val="40"/>
+        <w:rPr>
           <w:lang w:val="nl-NL"/>
         </w:rPr>
       </w:pPr>
-      <w:r>
-        <w:rPr>
-          <w:sz w:val="40"/>
-          <w:szCs w:val="40"/>
+    </w:p>
+    <w:p>
+      <w:pPr>
+        <w:rPr>
           <w:lang w:val="nl-NL"/>
         </w:rPr>
-        <w:t>Report</w:t>
-      </w:r>
+      </w:pPr>
     </w:p>
     <w:p>
       <w:pPr>
@@ -319,13 +296,12 @@
           <w:lang w:val="nl-NL"/>
         </w:rPr>
       </w:pPr>
-    </w:p>
-    <w:p>
-      <w:pPr>
+      <w:r>
         <w:rPr>
           <w:lang w:val="nl-NL"/>
         </w:rPr>
-      </w:pPr>
+        <w:t>1-10-2021</w:t>
+      </w:r>
     </w:p>
     <w:p>
       <w:pPr>
@@ -333,13 +309,12 @@
           <w:lang w:val="nl-NL"/>
         </w:rPr>
       </w:pPr>
-    </w:p>
-    <w:p>
-      <w:pPr>
+      <w:r>
         <w:rPr>
           <w:lang w:val="nl-NL"/>
         </w:rPr>
-      </w:pPr>
+        <w:t>Group 3</w:t>
+      </w:r>
     </w:p>
     <w:p>
       <w:pPr>
@@ -351,41 +326,7 @@
         <w:rPr>
           <w:lang w:val="nl-NL"/>
         </w:rPr>
-        <w:t>1-10-2021</w:t>
-      </w:r>
-    </w:p>
-    <w:p>
-      <w:pPr>
-        <w:rPr>
-          <w:lang w:val="nl-NL"/>
-        </w:rPr>
-      </w:pPr>
-      <w:r>
-        <w:rPr>
-          <w:lang w:val="nl-NL"/>
-        </w:rPr>
-        <w:t>Group 3</w:t>
-      </w:r>
-    </w:p>
-    <w:p>
-      <w:pPr>
-        <w:rPr>
-          <w:lang w:val="nl-NL"/>
-        </w:rPr>
-      </w:pPr>
-      <w:proofErr w:type="spellStart"/>
-      <w:r>
-        <w:rPr>
-          <w:lang w:val="nl-NL"/>
-        </w:rPr>
-        <w:t>Aiik</w:t>
-      </w:r>
-      <w:proofErr w:type="spellEnd"/>
-      <w:r>
-        <w:rPr>
-          <w:lang w:val="nl-NL"/>
-        </w:rPr>
-        <w:t xml:space="preserve"> Biermans – 1241616</w:t>
+        <w:t>Aiik Biermans – 1241616</w:t>
       </w:r>
     </w:p>
     <w:p>
@@ -971,13 +912,8 @@
       <w:r>
         <w:t xml:space="preserve"> </w:t>
       </w:r>
-      <w:proofErr w:type="gramStart"/>
-      <w:r>
-        <w:t>in the area of</w:t>
-      </w:r>
-      <w:proofErr w:type="gramEnd"/>
-      <w:r>
-        <w:t xml:space="preserve"> interest, with as little error as possible</w:t>
+      <w:r>
+        <w:t>in the area of interest, with as little error as possible</w:t>
       </w:r>
       <w:r>
         <w:t xml:space="preserve"> to achieve this.</w:t>
@@ -1313,16 +1249,11 @@
         <w:t xml:space="preserve"> report, the following format is used: </w:t>
       </w:r>
       <w:r>
-        <w:t xml:space="preserve">{Patient </w:t>
-      </w:r>
-      <w:proofErr w:type="gramStart"/>
-      <w:r>
-        <w:t>ID}</w:t>
+        <w:t>{Patient ID}</w:t>
       </w:r>
       <w:r>
         <w:t>_</w:t>
       </w:r>
-      <w:proofErr w:type="gramEnd"/>
       <w:r>
         <w:t>{Slice ID}</w:t>
       </w:r>
@@ -1399,27 +1330,14 @@
         <w:t>_</w:t>
       </w:r>
       <w:r>
-        <w:t xml:space="preserve">t1_d </w:t>
-      </w:r>
-      <w:proofErr w:type="gramStart"/>
-      <w:r>
-        <w:t>are</w:t>
-      </w:r>
-      <w:proofErr w:type="gramEnd"/>
-      <w:r>
-        <w:t xml:space="preserve"> used</w:t>
+        <w:t>t1_d are used</w:t>
       </w:r>
       <w:r>
         <w:t xml:space="preserve">. </w:t>
       </w:r>
       <w:r>
-        <w:t xml:space="preserve">For inter-modal registration the </w:t>
-      </w:r>
-      <w:proofErr w:type="gramStart"/>
-      <w:r>
-        <w:t>image  1</w:t>
-      </w:r>
-      <w:proofErr w:type="gramEnd"/>
+        <w:t>For inter-modal registration the image  1</w:t>
+      </w:r>
       <w:r>
         <w:t>_</w:t>
       </w:r>
@@ -3882,21 +3800,7 @@
         <w:rPr>
           <w:rFonts w:eastAsiaTheme="minorEastAsia"/>
         </w:rPr>
-        <w:t xml:space="preserve"> </w:t>
-      </w:r>
-      <w:proofErr w:type="spellStart"/>
-      <w:r>
-        <w:rPr>
-          <w:rFonts w:eastAsiaTheme="minorEastAsia"/>
-        </w:rPr>
-        <w:t>the</w:t>
-      </w:r>
-      <w:proofErr w:type="spellEnd"/>
-      <w:r>
-        <w:rPr>
-          <w:rFonts w:eastAsiaTheme="minorEastAsia"/>
-        </w:rPr>
-        <w:t xml:space="preserve"> MI is expressed in units of bits.</w:t>
+        <w:t xml:space="preserve"> the MI is expressed in units of bits.</w:t>
       </w:r>
       <w:r>
         <w:rPr>
@@ -4247,15 +4151,7 @@
     </w:p>
     <w:p>
       <w:r>
-        <w:t xml:space="preserve">In the following table 1 the target registration error (TRE) </w:t>
-      </w:r>
-      <w:proofErr w:type="gramStart"/>
-      <w:r>
-        <w:t>are</w:t>
-      </w:r>
-      <w:proofErr w:type="gramEnd"/>
-      <w:r>
-        <w:t xml:space="preserve"> mentioned after affine transformation of the moved image. </w:t>
+        <w:t xml:space="preserve">In the following table 1 the target registration error (TRE) are mentioned after affine transformation of the moved image. </w:t>
       </w:r>
     </w:p>
     <w:p>
@@ -6975,38 +6871,339 @@
         <w:t>Discussion</w:t>
       </w:r>
     </w:p>
-    <w:p/>
-    <w:p>
-      <w:pPr>
-        <w:rPr>
-          <w:rFonts w:ascii="Helvetica" w:hAnsi="Helvetica" w:cs="Helvetica"/>
-          <w:color w:val="000000"/>
-          <w:sz w:val="21"/>
-          <w:szCs w:val="21"/>
+    <w:p>
+      <w:pPr>
+        <w:rPr>
           <w:shd w:val="clear" w:color="auto" w:fill="FFFFFF"/>
         </w:rPr>
       </w:pPr>
       <w:r>
         <w:rPr>
-          <w:rFonts w:ascii="Helvetica" w:hAnsi="Helvetica" w:cs="Helvetica"/>
-          <w:color w:val="000000"/>
-          <w:sz w:val="21"/>
-          <w:szCs w:val="21"/>
           <w:shd w:val="clear" w:color="auto" w:fill="FFFFFF"/>
         </w:rPr>
-        <w:t>The discussion section should contain the analysis of the results</w:t>
-      </w:r>
-    </w:p>
-    <w:p>
-      <w:pPr>
-        <w:rPr>
-          <w:rFonts w:ascii="Helvetica" w:hAnsi="Helvetica" w:cs="Helvetica"/>
-          <w:color w:val="000000"/>
-          <w:sz w:val="21"/>
-          <w:szCs w:val="21"/>
+        <w:t xml:space="preserve">Point based affined image registration is done to compute transformation matrices for both intra- and inter-modal cases. To evaluate the </w:t>
+      </w:r>
+      <w:commentRangeStart w:id="11"/>
+      <w:commentRangeStart w:id="12"/>
+      <w:r>
+        <w:rPr>
           <w:shd w:val="clear" w:color="auto" w:fill="FFFFFF"/>
         </w:rPr>
-      </w:pPr>
+        <w:t>accuracy</w:t>
+      </w:r>
+      <w:r>
+        <w:rPr>
+          <w:shd w:val="clear" w:color="auto" w:fill="FFFFFF"/>
+        </w:rPr>
+        <w:t xml:space="preserve"> </w:t>
+      </w:r>
+      <w:commentRangeEnd w:id="11"/>
+      <w:r>
+        <w:rPr>
+          <w:rStyle w:val="CommentReference"/>
+        </w:rPr>
+        <w:commentReference w:id="11"/>
+      </w:r>
+      <w:commentRangeEnd w:id="12"/>
+      <w:r>
+        <w:rPr>
+          <w:rStyle w:val="CommentReference"/>
+        </w:rPr>
+        <w:commentReference w:id="12"/>
+      </w:r>
+      <w:r>
+        <w:rPr>
+          <w:shd w:val="clear" w:color="auto" w:fill="FFFFFF"/>
+        </w:rPr>
+        <w:t xml:space="preserve">of this registration, the target registration error is calculated. The distance between a chosen set of points for both intra- and inter-modal cases </w:t>
+      </w:r>
+      <w:r>
+        <w:rPr>
+          <w:shd w:val="clear" w:color="auto" w:fill="FFFFFF"/>
+        </w:rPr>
+        <w:t xml:space="preserve">ranges from 8.76 to 22.80 and </w:t>
+      </w:r>
+      <w:r>
+        <w:rPr>
+          <w:shd w:val="clear" w:color="auto" w:fill="FFFFFF"/>
+        </w:rPr>
+        <w:t xml:space="preserve">is </w:t>
+      </w:r>
+      <w:r>
+        <w:rPr>
+          <w:shd w:val="clear" w:color="auto" w:fill="FFFFFF"/>
+        </w:rPr>
+        <w:t>on average</w:t>
+      </w:r>
+      <w:r>
+        <w:rPr>
+          <w:shd w:val="clear" w:color="auto" w:fill="FFFFFF"/>
+        </w:rPr>
+        <w:t xml:space="preserve"> </w:t>
+      </w:r>
+      <w:commentRangeStart w:id="13"/>
+      <w:commentRangeStart w:id="14"/>
+      <w:r>
+        <w:rPr>
+          <w:shd w:val="clear" w:color="auto" w:fill="FFFFFF"/>
+        </w:rPr>
+        <w:t>13.6</w:t>
+      </w:r>
+      <w:commentRangeEnd w:id="13"/>
+      <w:r>
+        <w:rPr>
+          <w:rStyle w:val="CommentReference"/>
+        </w:rPr>
+        <w:commentReference w:id="13"/>
+      </w:r>
+      <w:commentRangeEnd w:id="14"/>
+      <w:r>
+        <w:rPr>
+          <w:rStyle w:val="CommentReference"/>
+        </w:rPr>
+        <w:commentReference w:id="14"/>
+      </w:r>
+      <w:r>
+        <w:rPr>
+          <w:shd w:val="clear" w:color="auto" w:fill="FFFFFF"/>
+        </w:rPr>
+        <w:t xml:space="preserve">. This error is mainly caused due to human imprecision. Point based registration requires a manual input for picking coordinates in two </w:t>
+      </w:r>
+      <w:r>
+        <w:rPr>
+          <w:shd w:val="clear" w:color="auto" w:fill="FFFFFF"/>
+        </w:rPr>
+        <w:t xml:space="preserve">different </w:t>
+      </w:r>
+      <w:r>
+        <w:rPr>
+          <w:shd w:val="clear" w:color="auto" w:fill="FFFFFF"/>
+        </w:rPr>
+        <w:t>images. It is unlikely that those points are picked precisely on the same spot in the image</w:t>
+      </w:r>
+      <w:r>
+        <w:rPr>
+          <w:shd w:val="clear" w:color="auto" w:fill="FFFFFF"/>
+        </w:rPr>
+        <w:t>s</w:t>
+      </w:r>
+      <w:r>
+        <w:rPr>
+          <w:shd w:val="clear" w:color="auto" w:fill="FFFFFF"/>
+        </w:rPr>
+        <w:t xml:space="preserve">. Besides, </w:t>
+      </w:r>
+      <w:r>
+        <w:rPr>
+          <w:shd w:val="clear" w:color="auto" w:fill="FFFFFF"/>
+        </w:rPr>
+        <w:t xml:space="preserve">the same method is used for picking new points to calculate </w:t>
+      </w:r>
+      <w:r>
+        <w:rPr>
+          <w:shd w:val="clear" w:color="auto" w:fill="FFFFFF"/>
+        </w:rPr>
+        <w:t>the target registration error</w:t>
+      </w:r>
+      <w:r>
+        <w:rPr>
+          <w:shd w:val="clear" w:color="auto" w:fill="FFFFFF"/>
+        </w:rPr>
+        <w:t>.</w:t>
+      </w:r>
+    </w:p>
+    <w:p>
+      <w:pPr>
+        <w:rPr>
+          <w:shd w:val="clear" w:color="auto" w:fill="FFFFFF"/>
+        </w:rPr>
+      </w:pPr>
+      <w:r>
+        <w:rPr>
+          <w:shd w:val="clear" w:color="auto" w:fill="FFFFFF"/>
+        </w:rPr>
+        <w:t>In order t</w:t>
+      </w:r>
+      <w:r>
+        <w:rPr>
+          <w:shd w:val="clear" w:color="auto" w:fill="FFFFFF"/>
+        </w:rPr>
+        <w:t>o avoid human errors during registration, an automated form of intensity based registration is also evaluated. Several cases consisting of combinations of both rigid or affine, normalized cross-correlation or mutual information and inter- or intra-modal situations are evaluated. The learning rate for those cases differ significantly, and were hand-chosen to obtain the most precise results.</w:t>
+      </w:r>
+      <w:r>
+        <w:rPr>
+          <w:shd w:val="clear" w:color="auto" w:fill="FFFFFF"/>
+        </w:rPr>
+        <w:t xml:space="preserve"> The target registration error ranges from 2.20 to 444.88, indicating a large variation and a larger average of 137.33. </w:t>
+      </w:r>
+      <w:r>
+        <w:rPr>
+          <w:shd w:val="clear" w:color="auto" w:fill="FFFFFF"/>
+        </w:rPr>
+        <w:t>The large errors are caused by the learning rate (mu). A small</w:t>
+      </w:r>
+      <w:r>
+        <w:rPr>
+          <w:shd w:val="clear" w:color="auto" w:fill="FFFFFF"/>
+        </w:rPr>
+        <w:t>er</w:t>
+      </w:r>
+      <w:r>
+        <w:rPr>
+          <w:shd w:val="clear" w:color="auto" w:fill="FFFFFF"/>
+        </w:rPr>
+        <w:t xml:space="preserve"> mu results in the mo</w:t>
+      </w:r>
+      <w:r>
+        <w:rPr>
+          <w:shd w:val="clear" w:color="auto" w:fill="FFFFFF"/>
+        </w:rPr>
+        <w:t>re</w:t>
+      </w:r>
+      <w:r>
+        <w:rPr>
+          <w:shd w:val="clear" w:color="auto" w:fill="FFFFFF"/>
+        </w:rPr>
+        <w:t xml:space="preserve"> precise results, but might take many</w:t>
+      </w:r>
+      <w:r>
+        <w:rPr>
+          <w:shd w:val="clear" w:color="auto" w:fill="FFFFFF"/>
+        </w:rPr>
+        <w:t xml:space="preserve"> more</w:t>
+      </w:r>
+      <w:r>
+        <w:rPr>
+          <w:shd w:val="clear" w:color="auto" w:fill="FFFFFF"/>
+        </w:rPr>
+        <w:t xml:space="preserve"> iterations if the initial displacement is large. Less iterations are</w:t>
+      </w:r>
+      <w:r>
+        <w:rPr>
+          <w:shd w:val="clear" w:color="auto" w:fill="FFFFFF"/>
+        </w:rPr>
+        <w:t xml:space="preserve"> often </w:t>
+      </w:r>
+      <w:r>
+        <w:rPr>
+          <w:shd w:val="clear" w:color="auto" w:fill="FFFFFF"/>
+        </w:rPr>
+        <w:t>needed with a larger learning rate. However, generally</w:t>
+      </w:r>
+      <w:r>
+        <w:rPr>
+          <w:shd w:val="clear" w:color="auto" w:fill="FFFFFF"/>
+        </w:rPr>
+        <w:t>,</w:t>
+      </w:r>
+      <w:r>
+        <w:rPr>
+          <w:shd w:val="clear" w:color="auto" w:fill="FFFFFF"/>
+        </w:rPr>
+        <w:t xml:space="preserve"> a larger mu results in a smaller final correlation.</w:t>
+      </w:r>
+    </w:p>
+    <w:p>
+      <w:pPr>
+        <w:rPr>
+          <w:shd w:val="clear" w:color="auto" w:fill="FFFFFF"/>
+        </w:rPr>
+      </w:pPr>
+    </w:p>
+    <w:p>
+      <w:pPr>
+        <w:rPr>
+          <w:shd w:val="clear" w:color="auto" w:fill="FFFFFF"/>
+        </w:rPr>
+      </w:pPr>
+      <w:r>
+        <w:rPr>
+          <w:shd w:val="clear" w:color="auto" w:fill="FFFFFF"/>
+        </w:rPr>
+        <w:t xml:space="preserve">From these results the conclusion can be made that under these conditions point-based registration gives a lower target registration error than intensity based registration, therefore making point-based registration the more accurate method. </w:t>
+      </w:r>
+    </w:p>
+    <w:p>
+      <w:pPr>
+        <w:rPr>
+          <w:shd w:val="clear" w:color="auto" w:fill="FFFFFF"/>
+        </w:rPr>
+      </w:pPr>
+    </w:p>
+    <w:p>
+      <w:pPr>
+        <w:rPr>
+          <w:shd w:val="clear" w:color="auto" w:fill="FFFFFF"/>
+        </w:rPr>
+      </w:pPr>
+      <w:r>
+        <w:rPr>
+          <w:shd w:val="clear" w:color="auto" w:fill="FFFFFF"/>
+        </w:rPr>
+        <w:t xml:space="preserve">The best way to counter the issues with the learning rate is to apply a variable mu. This is obtained by making the learning rate decrease when the correlation increases. These results are shown in table </w:t>
+      </w:r>
+      <w:commentRangeStart w:id="15"/>
+      <w:commentRangeStart w:id="16"/>
+      <w:r>
+        <w:rPr>
+          <w:shd w:val="clear" w:color="auto" w:fill="FFFFFF"/>
+        </w:rPr>
+        <w:t xml:space="preserve">… </w:t>
+      </w:r>
+      <w:commentRangeEnd w:id="15"/>
+      <w:r>
+        <w:rPr>
+          <w:rStyle w:val="CommentReference"/>
+        </w:rPr>
+        <w:commentReference w:id="15"/>
+      </w:r>
+      <w:commentRangeEnd w:id="16"/>
+      <w:r>
+        <w:rPr>
+          <w:rStyle w:val="CommentReference"/>
+        </w:rPr>
+        <w:commentReference w:id="16"/>
+      </w:r>
+      <w:r>
+        <w:rPr>
+          <w:shd w:val="clear" w:color="auto" w:fill="FFFFFF"/>
+        </w:rPr>
+        <w:t xml:space="preserve">. (explain variable mu takes less iterations to obtain even higher correlation). Another way to combat this issue is by combining point-based registration with intensity based registration. By using point-based registration an initial transformation vector can be obtained to bring the moving image closer to the fixed image. A small learning rate can then easily be used without taking too many iterations. These results are shown in table </w:t>
+      </w:r>
+      <w:commentRangeStart w:id="17"/>
+      <w:commentRangeStart w:id="18"/>
+      <w:r>
+        <w:rPr>
+          <w:shd w:val="clear" w:color="auto" w:fill="FFFFFF"/>
+        </w:rPr>
+        <w:t>.</w:t>
+      </w:r>
+      <w:r>
+        <w:rPr>
+          <w:shd w:val="clear" w:color="auto" w:fill="FFFFFF"/>
+        </w:rPr>
+        <w:t xml:space="preserve">.. </w:t>
+      </w:r>
+      <w:commentRangeEnd w:id="17"/>
+      <w:r>
+        <w:rPr>
+          <w:rStyle w:val="CommentReference"/>
+        </w:rPr>
+        <w:commentReference w:id="17"/>
+      </w:r>
+      <w:commentRangeEnd w:id="18"/>
+      <w:r>
+        <w:rPr>
+          <w:rStyle w:val="CommentReference"/>
+        </w:rPr>
+        <w:commentReference w:id="18"/>
+      </w:r>
+      <w:r>
+        <w:rPr>
+          <w:shd w:val="clear" w:color="auto" w:fill="FFFFFF"/>
+        </w:rPr>
+        <w:t>.</w:t>
+      </w:r>
     </w:p>
     <w:p>
       <w:pPr>
@@ -7266,6 +7463,7 @@
                 <w:szCs w:val="18"/>
                 <w:lang w:val="nl-NL"/>
               </w:rPr>
+              <w:lastRenderedPageBreak/>
               <w:t>Rigid</w:t>
             </w:r>
             <w:proofErr w:type="spellEnd"/>
@@ -9589,12 +9787,11 @@
           <w:noProof/>
         </w:rPr>
       </w:pPr>
-      <w:bookmarkStart w:id="11" w:name="_Hlk83827252"/>
+      <w:bookmarkStart w:id="19" w:name="_Hlk83827252"/>
       <w:r>
         <w:rPr>
           <w:noProof/>
         </w:rPr>
-        <w:lastRenderedPageBreak/>
         <w:t>Voorbeeld registration points aanklikken</w:t>
       </w:r>
       <w:r>
@@ -10613,7 +10810,7 @@
         </w:drawing>
       </w:r>
     </w:p>
-    <w:bookmarkEnd w:id="11"/>
+    <w:bookmarkEnd w:id="19"/>
     <w:p/>
     <w:p/>
     <w:sectPr>
@@ -10627,7 +10824,7 @@
 </file>
 
 <file path=word/comments.xml><?xml version="1.0" encoding="utf-8"?>
-<w:comments xmlns:wpc="http://schemas.microsoft.com/office/word/2010/wordprocessingCanvas" xmlns:cx="http://schemas.microsoft.com/office/drawing/2014/chartex" xmlns:cx1="http://schemas.microsoft.com/office/drawing/2015/9/8/chartex" xmlns:cx2="http://schemas.microsoft.com/office/drawing/2015/10/21/chartex" xmlns:cx3="http://schemas.microsoft.com/office/drawing/2016/5/9/chartex" xmlns:cx4="http://schemas.microsoft.com/office/drawing/2016/5/10/chartex" xmlns:cx5="http://schemas.microsoft.com/office/drawing/2016/5/11/chartex" xmlns:cx6="http://schemas.microsoft.com/office/drawing/2016/5/12/chartex" xmlns:cx7="http://schemas.microsoft.com/office/drawing/2016/5/13/chartex" xmlns:cx8="http://schemas.microsoft.com/office/drawing/2016/5/14/chartex" xmlns:mc="http://schemas.openxmlformats.org/markup-compatibility/2006" xmlns:aink="http://schemas.microsoft.com/office/drawing/2016/ink" xmlns:am3d="http://schemas.microsoft.com/office/drawing/2017/model3d" xmlns:o="urn:schemas-microsoft-com:office:office" xmlns:r="http://schemas.openxmlformats.org/officeDocument/2006/relationships" xmlns:m="http://schemas.openxmlformats.org/officeDocument/2006/math" xmlns:v="urn:schemas-microsoft-com:vml" xmlns:wp14="http://schemas.microsoft.com/office/word/2010/wordprocessingDrawing" xmlns:wp="http://schemas.openxmlformats.org/drawingml/2006/wordprocessingDrawing" xmlns:w10="urn:schemas-microsoft-com:office:word" xmlns:w="http://schemas.openxmlformats.org/wordprocessingml/2006/main" xmlns:w14="http://schemas.microsoft.com/office/word/2010/wordml" xmlns:w15="http://schemas.microsoft.com/office/word/2012/wordml" xmlns:w16cex="http://schemas.microsoft.com/office/word/2018/wordml/cex" xmlns:w16cid="http://schemas.microsoft.com/office/word/2016/wordml/cid" xmlns:w16="http://schemas.microsoft.com/office/word/2018/wordml" xmlns:w16sdtdh="http://schemas.microsoft.com/office/word/2020/wordml/sdtdatahash" xmlns:w16se="http://schemas.microsoft.com/office/word/2015/wordml/symex" xmlns:wpg="http://schemas.microsoft.com/office/word/2010/wordprocessingGroup" xmlns:wpi="http://schemas.microsoft.com/office/word/2010/wordprocessingInk" xmlns:wne="http://schemas.microsoft.com/office/word/2006/wordml" xmlns:wps="http://schemas.microsoft.com/office/word/2010/wordprocessingShape" mc:Ignorable="w14 w15 w16se w16cid w16 w16cex w16sdtdh wp14">
+<w:comments xmlns:wpc="http://schemas.microsoft.com/office/word/2010/wordprocessingCanvas" xmlns:cx="http://schemas.microsoft.com/office/drawing/2014/chartex" xmlns:cx1="http://schemas.microsoft.com/office/drawing/2015/9/8/chartex" xmlns:cx2="http://schemas.microsoft.com/office/drawing/2015/10/21/chartex" xmlns:cx3="http://schemas.microsoft.com/office/drawing/2016/5/9/chartex" xmlns:cx4="http://schemas.microsoft.com/office/drawing/2016/5/10/chartex" xmlns:cx5="http://schemas.microsoft.com/office/drawing/2016/5/11/chartex" xmlns:cx6="http://schemas.microsoft.com/office/drawing/2016/5/12/chartex" xmlns:cx7="http://schemas.microsoft.com/office/drawing/2016/5/13/chartex" xmlns:cx8="http://schemas.microsoft.com/office/drawing/2016/5/14/chartex" xmlns:mc="http://schemas.openxmlformats.org/markup-compatibility/2006" xmlns:aink="http://schemas.microsoft.com/office/drawing/2016/ink" xmlns:am3d="http://schemas.microsoft.com/office/drawing/2017/model3d" xmlns:o="urn:schemas-microsoft-com:office:office" xmlns:r="http://schemas.openxmlformats.org/officeDocument/2006/relationships" xmlns:m="http://schemas.openxmlformats.org/officeDocument/2006/math" xmlns:v="urn:schemas-microsoft-com:vml" xmlns:wp14="http://schemas.microsoft.com/office/word/2010/wordprocessingDrawing" xmlns:wp="http://schemas.openxmlformats.org/drawingml/2006/wordprocessingDrawing" xmlns:w10="urn:schemas-microsoft-com:office:word" xmlns:w="http://schemas.openxmlformats.org/wordprocessingml/2006/main" xmlns:w14="http://schemas.microsoft.com/office/word/2010/wordml" xmlns:w15="http://schemas.microsoft.com/office/word/2012/wordml" xmlns:w16cex="http://schemas.microsoft.com/office/word/2018/wordml/cex" xmlns:w16cid="http://schemas.microsoft.com/office/word/2016/wordml/cid" xmlns:w16="http://schemas.microsoft.com/office/word/2018/wordml" xmlns:w16se="http://schemas.microsoft.com/office/word/2015/wordml/symex" xmlns:wpg="http://schemas.microsoft.com/office/word/2010/wordprocessingGroup" xmlns:wpi="http://schemas.microsoft.com/office/word/2010/wordprocessingInk" xmlns:wne="http://schemas.microsoft.com/office/word/2006/wordml" xmlns:wps="http://schemas.microsoft.com/office/word/2010/wordprocessingShape" mc:Ignorable="w14 w15 w16se w16cid w16 w16cex wp14">
   <w:comment w:id="2" w:author="Willem Schellekens" w:date="2021-09-30T09:41:00Z" w:initials="WS">
     <w:p>
       <w:pPr>
@@ -10743,6 +10940,208 @@
     </w:p>
   </w:comment>
   <w:comment w:id="10" w:author="Willem Schellekens" w:date="2021-09-30T10:07:00Z" w:initials="WS">
+    <w:p>
+      <w:pPr>
+        <w:pStyle w:val="CommentText"/>
+        <w:rPr>
+          <w:lang w:val="nl-NL"/>
+        </w:rPr>
+      </w:pPr>
+      <w:r>
+        <w:rPr>
+          <w:rStyle w:val="CommentReference"/>
+        </w:rPr>
+        <w:annotationRef/>
+      </w:r>
+    </w:p>
+  </w:comment>
+  <w:comment w:id="11" w:author="Biermans, Aiik" w:date="2021-09-30T10:24:00Z" w:initials="BA">
+    <w:p>
+      <w:pPr>
+        <w:pStyle w:val="CommentText"/>
+        <w:rPr>
+          <w:lang w:val="nl-NL"/>
+        </w:rPr>
+      </w:pPr>
+      <w:r>
+        <w:rPr>
+          <w:rStyle w:val="CommentReference"/>
+        </w:rPr>
+        <w:annotationRef/>
+      </w:r>
+      <w:r>
+        <w:rPr>
+          <w:lang w:val="nl-NL"/>
+        </w:rPr>
+        <w:t xml:space="preserve">Or </w:t>
+      </w:r>
+      <w:proofErr w:type="spellStart"/>
+      <w:r>
+        <w:rPr>
+          <w:lang w:val="nl-NL"/>
+        </w:rPr>
+        <w:t>precision</w:t>
+      </w:r>
+      <w:proofErr w:type="spellEnd"/>
+      <w:r>
+        <w:rPr>
+          <w:lang w:val="nl-NL"/>
+        </w:rPr>
+        <w:t>?</w:t>
+      </w:r>
+    </w:p>
+  </w:comment>
+  <w:comment w:id="12" w:author="Biermans, Aiik" w:date="2021-09-30T10:24:00Z" w:initials="BA">
+    <w:p>
+      <w:pPr>
+        <w:pStyle w:val="CommentText"/>
+        <w:rPr>
+          <w:lang w:val="nl-NL"/>
+        </w:rPr>
+      </w:pPr>
+      <w:r>
+        <w:rPr>
+          <w:rStyle w:val="CommentReference"/>
+        </w:rPr>
+        <w:annotationRef/>
+      </w:r>
+    </w:p>
+  </w:comment>
+  <w:comment w:id="13" w:author="Biermans, Aiik" w:date="2021-09-30T10:24:00Z" w:initials="BA">
+    <w:p>
+      <w:pPr>
+        <w:pStyle w:val="CommentText"/>
+        <w:rPr>
+          <w:lang w:val="nl-NL"/>
+        </w:rPr>
+      </w:pPr>
+      <w:r>
+        <w:rPr>
+          <w:rStyle w:val="CommentReference"/>
+        </w:rPr>
+        <w:annotationRef/>
+      </w:r>
+      <w:r>
+        <w:rPr>
+          <w:lang w:val="nl-NL"/>
+        </w:rPr>
+        <w:t>Pixels?</w:t>
+      </w:r>
+    </w:p>
+    <w:p>
+      <w:pPr>
+        <w:pStyle w:val="CommentText"/>
+        <w:rPr>
+          <w:lang w:val="nl-NL"/>
+        </w:rPr>
+      </w:pPr>
+    </w:p>
+  </w:comment>
+  <w:comment w:id="14" w:author="Biermans, Aiik" w:date="2021-09-30T10:24:00Z" w:initials="BA">
+    <w:p>
+      <w:pPr>
+        <w:pStyle w:val="CommentText"/>
+        <w:rPr>
+          <w:lang w:val="nl-NL"/>
+        </w:rPr>
+      </w:pPr>
+      <w:r>
+        <w:rPr>
+          <w:rStyle w:val="CommentReference"/>
+        </w:rPr>
+        <w:annotationRef/>
+      </w:r>
+    </w:p>
+  </w:comment>
+  <w:comment w:id="15" w:author="Biermans, Aiik" w:date="2021-09-30T10:37:00Z" w:initials="BA">
+    <w:p>
+      <w:pPr>
+        <w:pStyle w:val="CommentText"/>
+        <w:rPr>
+          <w:lang w:val="nl-NL"/>
+        </w:rPr>
+      </w:pPr>
+      <w:r>
+        <w:rPr>
+          <w:rStyle w:val="CommentReference"/>
+        </w:rPr>
+        <w:annotationRef/>
+      </w:r>
+      <w:r>
+        <w:rPr>
+          <w:lang w:val="nl-NL"/>
+        </w:rPr>
+        <w:t>Voeg ik nog toe</w:t>
+      </w:r>
+    </w:p>
+    <w:p>
+      <w:pPr>
+        <w:pStyle w:val="CommentText"/>
+        <w:rPr>
+          <w:lang w:val="nl-NL"/>
+        </w:rPr>
+      </w:pPr>
+    </w:p>
+  </w:comment>
+  <w:comment w:id="16" w:author="Biermans, Aiik" w:date="2021-09-30T10:37:00Z" w:initials="BA">
+    <w:p>
+      <w:pPr>
+        <w:pStyle w:val="CommentText"/>
+      </w:pPr>
+      <w:r>
+        <w:rPr>
+          <w:rStyle w:val="CommentReference"/>
+        </w:rPr>
+        <w:annotationRef/>
+      </w:r>
+    </w:p>
+  </w:comment>
+  <w:comment w:id="17" w:author="Biermans, Aiik" w:date="2021-09-30T10:39:00Z" w:initials="BA">
+    <w:p>
+      <w:pPr>
+        <w:pStyle w:val="CommentText"/>
+      </w:pPr>
+      <w:r>
+        <w:rPr>
+          <w:rStyle w:val="CommentReference"/>
+        </w:rPr>
+        <w:annotationRef/>
+      </w:r>
+      <w:proofErr w:type="spellStart"/>
+      <w:r>
+        <w:t>Voeg</w:t>
+      </w:r>
+      <w:proofErr w:type="spellEnd"/>
+      <w:r>
+        <w:t xml:space="preserve"> </w:t>
+      </w:r>
+      <w:proofErr w:type="spellStart"/>
+      <w:r>
+        <w:t>ik</w:t>
+      </w:r>
+      <w:proofErr w:type="spellEnd"/>
+      <w:r>
+        <w:t xml:space="preserve"> </w:t>
+      </w:r>
+      <w:proofErr w:type="spellStart"/>
+      <w:r>
+        <w:t>ook</w:t>
+      </w:r>
+      <w:proofErr w:type="spellEnd"/>
+      <w:r>
+        <w:t xml:space="preserve"> </w:t>
+      </w:r>
+      <w:proofErr w:type="spellStart"/>
+      <w:r>
+        <w:t>nog</w:t>
+      </w:r>
+      <w:proofErr w:type="spellEnd"/>
+      <w:r>
+        <w:t xml:space="preserve"> toe</w:t>
+      </w:r>
+    </w:p>
+  </w:comment>
+  <w:comment w:id="18" w:author="Biermans, Aiik" w:date="2021-09-30T10:40:00Z" w:initials="BA">
     <w:p>
       <w:pPr>
         <w:pStyle w:val="CommentText"/>
@@ -10759,37 +11158,61 @@
 </file>
 
 <file path=word/commentsExtended.xml><?xml version="1.0" encoding="utf-8"?>
-<w15:commentsEx xmlns:wpc="http://schemas.microsoft.com/office/word/2010/wordprocessingCanvas" xmlns:cx="http://schemas.microsoft.com/office/drawing/2014/chartex" xmlns:cx1="http://schemas.microsoft.com/office/drawing/2015/9/8/chartex" xmlns:cx2="http://schemas.microsoft.com/office/drawing/2015/10/21/chartex" xmlns:cx3="http://schemas.microsoft.com/office/drawing/2016/5/9/chartex" xmlns:cx4="http://schemas.microsoft.com/office/drawing/2016/5/10/chartex" xmlns:cx5="http://schemas.microsoft.com/office/drawing/2016/5/11/chartex" xmlns:cx6="http://schemas.microsoft.com/office/drawing/2016/5/12/chartex" xmlns:cx7="http://schemas.microsoft.com/office/drawing/2016/5/13/chartex" xmlns:cx8="http://schemas.microsoft.com/office/drawing/2016/5/14/chartex" xmlns:mc="http://schemas.openxmlformats.org/markup-compatibility/2006" xmlns:aink="http://schemas.microsoft.com/office/drawing/2016/ink" xmlns:am3d="http://schemas.microsoft.com/office/drawing/2017/model3d" xmlns:o="urn:schemas-microsoft-com:office:office" xmlns:r="http://schemas.openxmlformats.org/officeDocument/2006/relationships" xmlns:m="http://schemas.openxmlformats.org/officeDocument/2006/math" xmlns:v="urn:schemas-microsoft-com:vml" xmlns:wp14="http://schemas.microsoft.com/office/word/2010/wordprocessingDrawing" xmlns:wp="http://schemas.openxmlformats.org/drawingml/2006/wordprocessingDrawing" xmlns:w10="urn:schemas-microsoft-com:office:word" xmlns:w="http://schemas.openxmlformats.org/wordprocessingml/2006/main" xmlns:w14="http://schemas.microsoft.com/office/word/2010/wordml" xmlns:w15="http://schemas.microsoft.com/office/word/2012/wordml" xmlns:w16cex="http://schemas.microsoft.com/office/word/2018/wordml/cex" xmlns:w16cid="http://schemas.microsoft.com/office/word/2016/wordml/cid" xmlns:w16="http://schemas.microsoft.com/office/word/2018/wordml" xmlns:w16sdtdh="http://schemas.microsoft.com/office/word/2020/wordml/sdtdatahash" xmlns:w16se="http://schemas.microsoft.com/office/word/2015/wordml/symex" xmlns:wpg="http://schemas.microsoft.com/office/word/2010/wordprocessingGroup" xmlns:wpi="http://schemas.microsoft.com/office/word/2010/wordprocessingInk" xmlns:wne="http://schemas.microsoft.com/office/word/2006/wordml" xmlns:wps="http://schemas.microsoft.com/office/word/2010/wordprocessingShape" mc:Ignorable="w14 w15 w16se w16cid w16 w16cex w16sdtdh wp14">
+<w15:commentsEx xmlns:wpc="http://schemas.microsoft.com/office/word/2010/wordprocessingCanvas" xmlns:cx="http://schemas.microsoft.com/office/drawing/2014/chartex" xmlns:cx1="http://schemas.microsoft.com/office/drawing/2015/9/8/chartex" xmlns:cx2="http://schemas.microsoft.com/office/drawing/2015/10/21/chartex" xmlns:cx3="http://schemas.microsoft.com/office/drawing/2016/5/9/chartex" xmlns:cx4="http://schemas.microsoft.com/office/drawing/2016/5/10/chartex" xmlns:cx5="http://schemas.microsoft.com/office/drawing/2016/5/11/chartex" xmlns:cx6="http://schemas.microsoft.com/office/drawing/2016/5/12/chartex" xmlns:cx7="http://schemas.microsoft.com/office/drawing/2016/5/13/chartex" xmlns:cx8="http://schemas.microsoft.com/office/drawing/2016/5/14/chartex" xmlns:mc="http://schemas.openxmlformats.org/markup-compatibility/2006" xmlns:aink="http://schemas.microsoft.com/office/drawing/2016/ink" xmlns:am3d="http://schemas.microsoft.com/office/drawing/2017/model3d" xmlns:o="urn:schemas-microsoft-com:office:office" xmlns:r="http://schemas.openxmlformats.org/officeDocument/2006/relationships" xmlns:m="http://schemas.openxmlformats.org/officeDocument/2006/math" xmlns:v="urn:schemas-microsoft-com:vml" xmlns:wp14="http://schemas.microsoft.com/office/word/2010/wordprocessingDrawing" xmlns:wp="http://schemas.openxmlformats.org/drawingml/2006/wordprocessingDrawing" xmlns:w10="urn:schemas-microsoft-com:office:word" xmlns:w="http://schemas.openxmlformats.org/wordprocessingml/2006/main" xmlns:w14="http://schemas.microsoft.com/office/word/2010/wordml" xmlns:w15="http://schemas.microsoft.com/office/word/2012/wordml" xmlns:w16cex="http://schemas.microsoft.com/office/word/2018/wordml/cex" xmlns:w16cid="http://schemas.microsoft.com/office/word/2016/wordml/cid" xmlns:w16="http://schemas.microsoft.com/office/word/2018/wordml" xmlns:w16se="http://schemas.microsoft.com/office/word/2015/wordml/symex" xmlns:wpg="http://schemas.microsoft.com/office/word/2010/wordprocessingGroup" xmlns:wpi="http://schemas.microsoft.com/office/word/2010/wordprocessingInk" xmlns:wne="http://schemas.microsoft.com/office/word/2006/wordml" xmlns:wps="http://schemas.microsoft.com/office/word/2010/wordprocessingShape" mc:Ignorable="w14 w15 w16se w16cid w16 w16cex wp14">
   <w15:commentEx w15:paraId="0BB25C25" w15:done="0"/>
   <w15:commentEx w15:paraId="5CC3529E" w15:done="0"/>
   <w15:commentEx w15:paraId="45E0EDE0" w15:done="0"/>
   <w15:commentEx w15:paraId="3B85F741" w15:done="0"/>
   <w15:commentEx w15:paraId="499B858F" w15:paraIdParent="3B85F741" w15:done="0"/>
+  <w15:commentEx w15:paraId="1D856B59" w15:done="0"/>
+  <w15:commentEx w15:paraId="2273F5C6" w15:paraIdParent="1D856B59" w15:done="0"/>
+  <w15:commentEx w15:paraId="38BDB97D" w15:done="0"/>
+  <w15:commentEx w15:paraId="6181B2B8" w15:paraIdParent="38BDB97D" w15:done="0"/>
+  <w15:commentEx w15:paraId="1A6FB775" w15:done="0"/>
+  <w15:commentEx w15:paraId="4ADDCF2E" w15:paraIdParent="1A6FB775" w15:done="0"/>
+  <w15:commentEx w15:paraId="2746C45A" w15:done="0"/>
+  <w15:commentEx w15:paraId="61C76F59" w15:paraIdParent="2746C45A" w15:done="0"/>
 </w15:commentsEx>
 </file>
 
 <file path=word/commentsExtensible.xml><?xml version="1.0" encoding="utf-8"?>
-<w16cex:commentsExtensible xmlns:wpc="http://schemas.microsoft.com/office/word/2010/wordprocessingCanvas" xmlns:cx="http://schemas.microsoft.com/office/drawing/2014/chartex" xmlns:cx1="http://schemas.microsoft.com/office/drawing/2015/9/8/chartex" xmlns:cx2="http://schemas.microsoft.com/office/drawing/2015/10/21/chartex" xmlns:cx3="http://schemas.microsoft.com/office/drawing/2016/5/9/chartex" xmlns:cx4="http://schemas.microsoft.com/office/drawing/2016/5/10/chartex" xmlns:cx5="http://schemas.microsoft.com/office/drawing/2016/5/11/chartex" xmlns:cx6="http://schemas.microsoft.com/office/drawing/2016/5/12/chartex" xmlns:cx7="http://schemas.microsoft.com/office/drawing/2016/5/13/chartex" xmlns:cx8="http://schemas.microsoft.com/office/drawing/2016/5/14/chartex" xmlns:mc="http://schemas.openxmlformats.org/markup-compatibility/2006" xmlns:aink="http://schemas.microsoft.com/office/drawing/2016/ink" xmlns:am3d="http://schemas.microsoft.com/office/drawing/2017/model3d" xmlns:o="urn:schemas-microsoft-com:office:office" xmlns:r="http://schemas.openxmlformats.org/officeDocument/2006/relationships" xmlns:m="http://schemas.openxmlformats.org/officeDocument/2006/math" xmlns:v="urn:schemas-microsoft-com:vml" xmlns:wp14="http://schemas.microsoft.com/office/word/2010/wordprocessingDrawing" xmlns:wp="http://schemas.openxmlformats.org/drawingml/2006/wordprocessingDrawing" xmlns:w10="urn:schemas-microsoft-com:office:word" xmlns:w="http://schemas.openxmlformats.org/wordprocessingml/2006/main" xmlns:w14="http://schemas.microsoft.com/office/word/2010/wordml" xmlns:w15="http://schemas.microsoft.com/office/word/2012/wordml" xmlns:w16cex="http://schemas.microsoft.com/office/word/2018/wordml/cex" xmlns:w16cid="http://schemas.microsoft.com/office/word/2016/wordml/cid" xmlns:w16="http://schemas.microsoft.com/office/word/2018/wordml" xmlns:w16sdtdh="http://schemas.microsoft.com/office/word/2020/wordml/sdtdatahash" xmlns:w16se="http://schemas.microsoft.com/office/word/2015/wordml/symex" xmlns:wpg="http://schemas.microsoft.com/office/word/2010/wordprocessingGroup" xmlns:wpi="http://schemas.microsoft.com/office/word/2010/wordprocessingInk" xmlns:wne="http://schemas.microsoft.com/office/word/2006/wordml" xmlns:wps="http://schemas.microsoft.com/office/word/2010/wordprocessingShape" mc:Ignorable="w14 w15 w16se w16cid w16 w16cex w16sdtdh wp14">
+<w16cex:commentsExtensible xmlns:wpc="http://schemas.microsoft.com/office/word/2010/wordprocessingCanvas" xmlns:cx="http://schemas.microsoft.com/office/drawing/2014/chartex" xmlns:cx1="http://schemas.microsoft.com/office/drawing/2015/9/8/chartex" xmlns:cx2="http://schemas.microsoft.com/office/drawing/2015/10/21/chartex" xmlns:cx3="http://schemas.microsoft.com/office/drawing/2016/5/9/chartex" xmlns:cx4="http://schemas.microsoft.com/office/drawing/2016/5/10/chartex" xmlns:cx5="http://schemas.microsoft.com/office/drawing/2016/5/11/chartex" xmlns:cx6="http://schemas.microsoft.com/office/drawing/2016/5/12/chartex" xmlns:cx7="http://schemas.microsoft.com/office/drawing/2016/5/13/chartex" xmlns:cx8="http://schemas.microsoft.com/office/drawing/2016/5/14/chartex" xmlns:mc="http://schemas.openxmlformats.org/markup-compatibility/2006" xmlns:aink="http://schemas.microsoft.com/office/drawing/2016/ink" xmlns:am3d="http://schemas.microsoft.com/office/drawing/2017/model3d" xmlns:o="urn:schemas-microsoft-com:office:office" xmlns:r="http://schemas.openxmlformats.org/officeDocument/2006/relationships" xmlns:m="http://schemas.openxmlformats.org/officeDocument/2006/math" xmlns:v="urn:schemas-microsoft-com:vml" xmlns:wp14="http://schemas.microsoft.com/office/word/2010/wordprocessingDrawing" xmlns:wp="http://schemas.openxmlformats.org/drawingml/2006/wordprocessingDrawing" xmlns:w10="urn:schemas-microsoft-com:office:word" xmlns:w="http://schemas.openxmlformats.org/wordprocessingml/2006/main" xmlns:w14="http://schemas.microsoft.com/office/word/2010/wordml" xmlns:w15="http://schemas.microsoft.com/office/word/2012/wordml" xmlns:w16cex="http://schemas.microsoft.com/office/word/2018/wordml/cex" xmlns:w16cid="http://schemas.microsoft.com/office/word/2016/wordml/cid" xmlns:w16="http://schemas.microsoft.com/office/word/2018/wordml" xmlns:w16se="http://schemas.microsoft.com/office/word/2015/wordml/symex" xmlns:wpg="http://schemas.microsoft.com/office/word/2010/wordprocessingGroup" xmlns:wpi="http://schemas.microsoft.com/office/word/2010/wordprocessingInk" xmlns:wne="http://schemas.microsoft.com/office/word/2006/wordml" xmlns:wps="http://schemas.microsoft.com/office/word/2010/wordprocessingShape" mc:Ignorable="w14 w15 w16se w16cid w16 w16cex wp14">
   <w16cex:commentExtensible w16cex:durableId="250004D0" w16cex:dateUtc="2021-09-30T07:41:00Z"/>
   <w16cex:commentExtensible w16cex:durableId="24FF1A06" w16cex:dateUtc="2021-09-29T14:59:00Z"/>
   <w16cex:commentExtensible w16cex:durableId="24FF0310" w16cex:dateUtc="2021-09-29T13:21:00Z"/>
   <w16cex:commentExtensible w16cex:durableId="24FF16CE" w16cex:dateUtc="2021-09-29T14:46:00Z"/>
   <w16cex:commentExtensible w16cex:durableId="25000AC5" w16cex:dateUtc="2021-09-30T08:07:00Z"/>
+  <w16cex:commentExtensible w16cex:durableId="25000F8C" w16cex:dateUtc="2021-09-30T08:24:00Z"/>
+  <w16cex:commentExtensible w16cex:durableId="25000F8B" w16cex:dateUtc="2021-09-30T08:24:00Z"/>
+  <w16cex:commentExtensible w16cex:durableId="25000F8A" w16cex:dateUtc="2021-09-30T08:24:00Z"/>
+  <w16cex:commentExtensible w16cex:durableId="25000F89" w16cex:dateUtc="2021-09-30T08:24:00Z"/>
+  <w16cex:commentExtensible w16cex:durableId="250011FF" w16cex:dateUtc="2021-09-30T08:37:00Z"/>
+  <w16cex:commentExtensible w16cex:durableId="25001203" w16cex:dateUtc="2021-09-30T08:37:00Z"/>
+  <w16cex:commentExtensible w16cex:durableId="2500127B" w16cex:dateUtc="2021-09-30T08:39:00Z"/>
+  <w16cex:commentExtensible w16cex:durableId="25001280" w16cex:dateUtc="2021-09-30T08:40:00Z"/>
 </w16cex:commentsExtensible>
 </file>
 
 <file path=word/commentsIds.xml><?xml version="1.0" encoding="utf-8"?>
-<w16cid:commentsIds xmlns:wpc="http://schemas.microsoft.com/office/word/2010/wordprocessingCanvas" xmlns:cx="http://schemas.microsoft.com/office/drawing/2014/chartex" xmlns:cx1="http://schemas.microsoft.com/office/drawing/2015/9/8/chartex" xmlns:cx2="http://schemas.microsoft.com/office/drawing/2015/10/21/chartex" xmlns:cx3="http://schemas.microsoft.com/office/drawing/2016/5/9/chartex" xmlns:cx4="http://schemas.microsoft.com/office/drawing/2016/5/10/chartex" xmlns:cx5="http://schemas.microsoft.com/office/drawing/2016/5/11/chartex" xmlns:cx6="http://schemas.microsoft.com/office/drawing/2016/5/12/chartex" xmlns:cx7="http://schemas.microsoft.com/office/drawing/2016/5/13/chartex" xmlns:cx8="http://schemas.microsoft.com/office/drawing/2016/5/14/chartex" xmlns:mc="http://schemas.openxmlformats.org/markup-compatibility/2006" xmlns:aink="http://schemas.microsoft.com/office/drawing/2016/ink" xmlns:am3d="http://schemas.microsoft.com/office/drawing/2017/model3d" xmlns:o="urn:schemas-microsoft-com:office:office" xmlns:r="http://schemas.openxmlformats.org/officeDocument/2006/relationships" xmlns:m="http://schemas.openxmlformats.org/officeDocument/2006/math" xmlns:v="urn:schemas-microsoft-com:vml" xmlns:wp14="http://schemas.microsoft.com/office/word/2010/wordprocessingDrawing" xmlns:wp="http://schemas.openxmlformats.org/drawingml/2006/wordprocessingDrawing" xmlns:w10="urn:schemas-microsoft-com:office:word" xmlns:w="http://schemas.openxmlformats.org/wordprocessingml/2006/main" xmlns:w14="http://schemas.microsoft.com/office/word/2010/wordml" xmlns:w15="http://schemas.microsoft.com/office/word/2012/wordml" xmlns:w16cex="http://schemas.microsoft.com/office/word/2018/wordml/cex" xmlns:w16cid="http://schemas.microsoft.com/office/word/2016/wordml/cid" xmlns:w16="http://schemas.microsoft.com/office/word/2018/wordml" xmlns:w16sdtdh="http://schemas.microsoft.com/office/word/2020/wordml/sdtdatahash" xmlns:w16se="http://schemas.microsoft.com/office/word/2015/wordml/symex" xmlns:wpg="http://schemas.microsoft.com/office/word/2010/wordprocessingGroup" xmlns:wpi="http://schemas.microsoft.com/office/word/2010/wordprocessingInk" xmlns:wne="http://schemas.microsoft.com/office/word/2006/wordml" xmlns:wps="http://schemas.microsoft.com/office/word/2010/wordprocessingShape" mc:Ignorable="w14 w15 w16se w16cid w16 w16cex w16sdtdh wp14">
+<w16cid:commentsIds xmlns:wpc="http://schemas.microsoft.com/office/word/2010/wordprocessingCanvas" xmlns:cx="http://schemas.microsoft.com/office/drawing/2014/chartex" xmlns:cx1="http://schemas.microsoft.com/office/drawing/2015/9/8/chartex" xmlns:cx2="http://schemas.microsoft.com/office/drawing/2015/10/21/chartex" xmlns:cx3="http://schemas.microsoft.com/office/drawing/2016/5/9/chartex" xmlns:cx4="http://schemas.microsoft.com/office/drawing/2016/5/10/chartex" xmlns:cx5="http://schemas.microsoft.com/office/drawing/2016/5/11/chartex" xmlns:cx6="http://schemas.microsoft.com/office/drawing/2016/5/12/chartex" xmlns:cx7="http://schemas.microsoft.com/office/drawing/2016/5/13/chartex" xmlns:cx8="http://schemas.microsoft.com/office/drawing/2016/5/14/chartex" xmlns:mc="http://schemas.openxmlformats.org/markup-compatibility/2006" xmlns:aink="http://schemas.microsoft.com/office/drawing/2016/ink" xmlns:am3d="http://schemas.microsoft.com/office/drawing/2017/model3d" xmlns:o="urn:schemas-microsoft-com:office:office" xmlns:r="http://schemas.openxmlformats.org/officeDocument/2006/relationships" xmlns:m="http://schemas.openxmlformats.org/officeDocument/2006/math" xmlns:v="urn:schemas-microsoft-com:vml" xmlns:wp14="http://schemas.microsoft.com/office/word/2010/wordprocessingDrawing" xmlns:wp="http://schemas.openxmlformats.org/drawingml/2006/wordprocessingDrawing" xmlns:w10="urn:schemas-microsoft-com:office:word" xmlns:w="http://schemas.openxmlformats.org/wordprocessingml/2006/main" xmlns:w14="http://schemas.microsoft.com/office/word/2010/wordml" xmlns:w15="http://schemas.microsoft.com/office/word/2012/wordml" xmlns:w16cex="http://schemas.microsoft.com/office/word/2018/wordml/cex" xmlns:w16cid="http://schemas.microsoft.com/office/word/2016/wordml/cid" xmlns:w16="http://schemas.microsoft.com/office/word/2018/wordml" xmlns:w16se="http://schemas.microsoft.com/office/word/2015/wordml/symex" xmlns:wpg="http://schemas.microsoft.com/office/word/2010/wordprocessingGroup" xmlns:wpi="http://schemas.microsoft.com/office/word/2010/wordprocessingInk" xmlns:wne="http://schemas.microsoft.com/office/word/2006/wordml" xmlns:wps="http://schemas.microsoft.com/office/word/2010/wordprocessingShape" mc:Ignorable="w14 w15 w16se w16cid w16 w16cex wp14">
   <w16cid:commentId w16cid:paraId="0BB25C25" w16cid:durableId="250004D0"/>
   <w16cid:commentId w16cid:paraId="5CC3529E" w16cid:durableId="24FF1A06"/>
   <w16cid:commentId w16cid:paraId="45E0EDE0" w16cid:durableId="24FF0310"/>
   <w16cid:commentId w16cid:paraId="3B85F741" w16cid:durableId="24FF16CE"/>
   <w16cid:commentId w16cid:paraId="499B858F" w16cid:durableId="25000AC5"/>
+  <w16cid:commentId w16cid:paraId="1D856B59" w16cid:durableId="25000F8C"/>
+  <w16cid:commentId w16cid:paraId="2273F5C6" w16cid:durableId="25000F8B"/>
+  <w16cid:commentId w16cid:paraId="38BDB97D" w16cid:durableId="25000F8A"/>
+  <w16cid:commentId w16cid:paraId="6181B2B8" w16cid:durableId="25000F89"/>
+  <w16cid:commentId w16cid:paraId="1A6FB775" w16cid:durableId="250011FF"/>
+  <w16cid:commentId w16cid:paraId="4ADDCF2E" w16cid:durableId="25001203"/>
+  <w16cid:commentId w16cid:paraId="2746C45A" w16cid:durableId="2500127B"/>
+  <w16cid:commentId w16cid:paraId="61C76F59" w16cid:durableId="25001280"/>
 </w16cid:commentsIds>
 </file>
 
 <file path=word/numbering.xml><?xml version="1.0" encoding="utf-8"?>
-<w:numbering xmlns:wpc="http://schemas.microsoft.com/office/word/2010/wordprocessingCanvas" xmlns:cx="http://schemas.microsoft.com/office/drawing/2014/chartex" xmlns:cx1="http://schemas.microsoft.com/office/drawing/2015/9/8/chartex" xmlns:cx2="http://schemas.microsoft.com/office/drawing/2015/10/21/chartex" xmlns:cx3="http://schemas.microsoft.com/office/drawing/2016/5/9/chartex" xmlns:cx4="http://schemas.microsoft.com/office/drawing/2016/5/10/chartex" xmlns:cx5="http://schemas.microsoft.com/office/drawing/2016/5/11/chartex" xmlns:cx6="http://schemas.microsoft.com/office/drawing/2016/5/12/chartex" xmlns:cx7="http://schemas.microsoft.com/office/drawing/2016/5/13/chartex" xmlns:cx8="http://schemas.microsoft.com/office/drawing/2016/5/14/chartex" xmlns:mc="http://schemas.openxmlformats.org/markup-compatibility/2006" xmlns:aink="http://schemas.microsoft.com/office/drawing/2016/ink" xmlns:am3d="http://schemas.microsoft.com/office/drawing/2017/model3d" xmlns:o="urn:schemas-microsoft-com:office:office" xmlns:r="http://schemas.openxmlformats.org/officeDocument/2006/relationships" xmlns:m="http://schemas.openxmlformats.org/officeDocument/2006/math" xmlns:v="urn:schemas-microsoft-com:vml" xmlns:wp14="http://schemas.microsoft.com/office/word/2010/wordprocessingDrawing" xmlns:wp="http://schemas.openxmlformats.org/drawingml/2006/wordprocessingDrawing" xmlns:w10="urn:schemas-microsoft-com:office:word" xmlns:w="http://schemas.openxmlformats.org/wordprocessingml/2006/main" xmlns:w14="http://schemas.microsoft.com/office/word/2010/wordml" xmlns:w15="http://schemas.microsoft.com/office/word/2012/wordml" xmlns:w16cex="http://schemas.microsoft.com/office/word/2018/wordml/cex" xmlns:w16cid="http://schemas.microsoft.com/office/word/2016/wordml/cid" xmlns:w16="http://schemas.microsoft.com/office/word/2018/wordml" xmlns:w16sdtdh="http://schemas.microsoft.com/office/word/2020/wordml/sdtdatahash" xmlns:w16se="http://schemas.microsoft.com/office/word/2015/wordml/symex" xmlns:wpg="http://schemas.microsoft.com/office/word/2010/wordprocessingGroup" xmlns:wpi="http://schemas.microsoft.com/office/word/2010/wordprocessingInk" xmlns:wne="http://schemas.microsoft.com/office/word/2006/wordml" xmlns:wps="http://schemas.microsoft.com/office/word/2010/wordprocessingShape" mc:Ignorable="w14 w15 w16se w16cid w16 w16cex w16sdtdh wp14">
+<w:numbering xmlns:wpc="http://schemas.microsoft.com/office/word/2010/wordprocessingCanvas" xmlns:cx="http://schemas.microsoft.com/office/drawing/2014/chartex" xmlns:cx1="http://schemas.microsoft.com/office/drawing/2015/9/8/chartex" xmlns:cx2="http://schemas.microsoft.com/office/drawing/2015/10/21/chartex" xmlns:cx3="http://schemas.microsoft.com/office/drawing/2016/5/9/chartex" xmlns:cx4="http://schemas.microsoft.com/office/drawing/2016/5/10/chartex" xmlns:cx5="http://schemas.microsoft.com/office/drawing/2016/5/11/chartex" xmlns:cx6="http://schemas.microsoft.com/office/drawing/2016/5/12/chartex" xmlns:cx7="http://schemas.microsoft.com/office/drawing/2016/5/13/chartex" xmlns:cx8="http://schemas.microsoft.com/office/drawing/2016/5/14/chartex" xmlns:mc="http://schemas.openxmlformats.org/markup-compatibility/2006" xmlns:aink="http://schemas.microsoft.com/office/drawing/2016/ink" xmlns:am3d="http://schemas.microsoft.com/office/drawing/2017/model3d" xmlns:o="urn:schemas-microsoft-com:office:office" xmlns:r="http://schemas.openxmlformats.org/officeDocument/2006/relationships" xmlns:m="http://schemas.openxmlformats.org/officeDocument/2006/math" xmlns:v="urn:schemas-microsoft-com:vml" xmlns:wp14="http://schemas.microsoft.com/office/word/2010/wordprocessingDrawing" xmlns:wp="http://schemas.openxmlformats.org/drawingml/2006/wordprocessingDrawing" xmlns:w10="urn:schemas-microsoft-com:office:word" xmlns:w="http://schemas.openxmlformats.org/wordprocessingml/2006/main" xmlns:w14="http://schemas.microsoft.com/office/word/2010/wordml" xmlns:w15="http://schemas.microsoft.com/office/word/2012/wordml" xmlns:w16cex="http://schemas.microsoft.com/office/word/2018/wordml/cex" xmlns:w16cid="http://schemas.microsoft.com/office/word/2016/wordml/cid" xmlns:w16="http://schemas.microsoft.com/office/word/2018/wordml" xmlns:w16se="http://schemas.microsoft.com/office/word/2015/wordml/symex" xmlns:wpg="http://schemas.microsoft.com/office/word/2010/wordprocessingGroup" xmlns:wpi="http://schemas.microsoft.com/office/word/2010/wordprocessingInk" xmlns:wne="http://schemas.microsoft.com/office/word/2006/wordml" xmlns:wps="http://schemas.microsoft.com/office/word/2010/wordprocessingShape" mc:Ignorable="w14 w15 w16se w16cid w16 w16cex wp14">
   <w:abstractNum w:abstractNumId="0" w15:restartNumberingAfterBreak="0">
     <w:nsid w:val="72F21068"/>
     <w:multiLevelType w:val="hybridMultilevel"/>
@@ -10909,15 +11332,18 @@
 </file>
 
 <file path=word/people.xml><?xml version="1.0" encoding="utf-8"?>
-<w15:people xmlns:wpc="http://schemas.microsoft.com/office/word/2010/wordprocessingCanvas" xmlns:cx="http://schemas.microsoft.com/office/drawing/2014/chartex" xmlns:cx1="http://schemas.microsoft.com/office/drawing/2015/9/8/chartex" xmlns:cx2="http://schemas.microsoft.com/office/drawing/2015/10/21/chartex" xmlns:cx3="http://schemas.microsoft.com/office/drawing/2016/5/9/chartex" xmlns:cx4="http://schemas.microsoft.com/office/drawing/2016/5/10/chartex" xmlns:cx5="http://schemas.microsoft.com/office/drawing/2016/5/11/chartex" xmlns:cx6="http://schemas.microsoft.com/office/drawing/2016/5/12/chartex" xmlns:cx7="http://schemas.microsoft.com/office/drawing/2016/5/13/chartex" xmlns:cx8="http://schemas.microsoft.com/office/drawing/2016/5/14/chartex" xmlns:mc="http://schemas.openxmlformats.org/markup-compatibility/2006" xmlns:aink="http://schemas.microsoft.com/office/drawing/2016/ink" xmlns:am3d="http://schemas.microsoft.com/office/drawing/2017/model3d" xmlns:o="urn:schemas-microsoft-com:office:office" xmlns:r="http://schemas.openxmlformats.org/officeDocument/2006/relationships" xmlns:m="http://schemas.openxmlformats.org/officeDocument/2006/math" xmlns:v="urn:schemas-microsoft-com:vml" xmlns:wp14="http://schemas.microsoft.com/office/word/2010/wordprocessingDrawing" xmlns:wp="http://schemas.openxmlformats.org/drawingml/2006/wordprocessingDrawing" xmlns:w10="urn:schemas-microsoft-com:office:word" xmlns:w="http://schemas.openxmlformats.org/wordprocessingml/2006/main" xmlns:w14="http://schemas.microsoft.com/office/word/2010/wordml" xmlns:w15="http://schemas.microsoft.com/office/word/2012/wordml" xmlns:w16cex="http://schemas.microsoft.com/office/word/2018/wordml/cex" xmlns:w16cid="http://schemas.microsoft.com/office/word/2016/wordml/cid" xmlns:w16="http://schemas.microsoft.com/office/word/2018/wordml" xmlns:w16sdtdh="http://schemas.microsoft.com/office/word/2020/wordml/sdtdatahash" xmlns:w16se="http://schemas.microsoft.com/office/word/2015/wordml/symex" xmlns:wpg="http://schemas.microsoft.com/office/word/2010/wordprocessingGroup" xmlns:wpi="http://schemas.microsoft.com/office/word/2010/wordprocessingInk" xmlns:wne="http://schemas.microsoft.com/office/word/2006/wordml" xmlns:wps="http://schemas.microsoft.com/office/word/2010/wordprocessingShape" mc:Ignorable="w14 w15 w16se w16cid w16 w16cex w16sdtdh wp14">
+<w15:people xmlns:wpc="http://schemas.microsoft.com/office/word/2010/wordprocessingCanvas" xmlns:cx="http://schemas.microsoft.com/office/drawing/2014/chartex" xmlns:cx1="http://schemas.microsoft.com/office/drawing/2015/9/8/chartex" xmlns:cx2="http://schemas.microsoft.com/office/drawing/2015/10/21/chartex" xmlns:cx3="http://schemas.microsoft.com/office/drawing/2016/5/9/chartex" xmlns:cx4="http://schemas.microsoft.com/office/drawing/2016/5/10/chartex" xmlns:cx5="http://schemas.microsoft.com/office/drawing/2016/5/11/chartex" xmlns:cx6="http://schemas.microsoft.com/office/drawing/2016/5/12/chartex" xmlns:cx7="http://schemas.microsoft.com/office/drawing/2016/5/13/chartex" xmlns:cx8="http://schemas.microsoft.com/office/drawing/2016/5/14/chartex" xmlns:mc="http://schemas.openxmlformats.org/markup-compatibility/2006" xmlns:aink="http://schemas.microsoft.com/office/drawing/2016/ink" xmlns:am3d="http://schemas.microsoft.com/office/drawing/2017/model3d" xmlns:o="urn:schemas-microsoft-com:office:office" xmlns:r="http://schemas.openxmlformats.org/officeDocument/2006/relationships" xmlns:m="http://schemas.openxmlformats.org/officeDocument/2006/math" xmlns:v="urn:schemas-microsoft-com:vml" xmlns:wp14="http://schemas.microsoft.com/office/word/2010/wordprocessingDrawing" xmlns:wp="http://schemas.openxmlformats.org/drawingml/2006/wordprocessingDrawing" xmlns:w10="urn:schemas-microsoft-com:office:word" xmlns:w="http://schemas.openxmlformats.org/wordprocessingml/2006/main" xmlns:w14="http://schemas.microsoft.com/office/word/2010/wordml" xmlns:w15="http://schemas.microsoft.com/office/word/2012/wordml" xmlns:w16cex="http://schemas.microsoft.com/office/word/2018/wordml/cex" xmlns:w16cid="http://schemas.microsoft.com/office/word/2016/wordml/cid" xmlns:w16="http://schemas.microsoft.com/office/word/2018/wordml" xmlns:w16se="http://schemas.microsoft.com/office/word/2015/wordml/symex" xmlns:wpg="http://schemas.microsoft.com/office/word/2010/wordprocessingGroup" xmlns:wpi="http://schemas.microsoft.com/office/word/2010/wordprocessingInk" xmlns:wne="http://schemas.microsoft.com/office/word/2006/wordml" xmlns:wps="http://schemas.microsoft.com/office/word/2010/wordprocessingShape" mc:Ignorable="w14 w15 w16se w16cid w16 w16cex wp14">
   <w15:person w15:author="Willem Schellekens">
     <w15:presenceInfo w15:providerId="Windows Live" w15:userId="646ce2555d8ef1dd"/>
+  </w15:person>
+  <w15:person w15:author="Biermans, Aiik">
+    <w15:presenceInfo w15:providerId="AD" w15:userId="S::a.h.biermans@student.tue.nl::57652bd0-3132-412c-ae7c-6f75eb749695"/>
   </w15:person>
 </w15:people>
 </file>
 
 <file path=word/styles.xml><?xml version="1.0" encoding="utf-8"?>
-<w:styles xmlns:mc="http://schemas.openxmlformats.org/markup-compatibility/2006" xmlns:r="http://schemas.openxmlformats.org/officeDocument/2006/relationships" xmlns:w="http://schemas.openxmlformats.org/wordprocessingml/2006/main" xmlns:w14="http://schemas.microsoft.com/office/word/2010/wordml" xmlns:w15="http://schemas.microsoft.com/office/word/2012/wordml" xmlns:w16cex="http://schemas.microsoft.com/office/word/2018/wordml/cex" xmlns:w16cid="http://schemas.microsoft.com/office/word/2016/wordml/cid" xmlns:w16="http://schemas.microsoft.com/office/word/2018/wordml" xmlns:w16sdtdh="http://schemas.microsoft.com/office/word/2020/wordml/sdtdatahash" xmlns:w16se="http://schemas.microsoft.com/office/word/2015/wordml/symex" mc:Ignorable="w14 w15 w16se w16cid w16 w16cex w16sdtdh">
+<w:styles xmlns:mc="http://schemas.openxmlformats.org/markup-compatibility/2006" xmlns:r="http://schemas.openxmlformats.org/officeDocument/2006/relationships" xmlns:w="http://schemas.openxmlformats.org/wordprocessingml/2006/main" xmlns:w14="http://schemas.microsoft.com/office/word/2010/wordml" xmlns:w15="http://schemas.microsoft.com/office/word/2012/wordml" xmlns:w16cex="http://schemas.microsoft.com/office/word/2018/wordml/cex" xmlns:w16cid="http://schemas.microsoft.com/office/word/2016/wordml/cid" xmlns:w16="http://schemas.microsoft.com/office/word/2018/wordml" xmlns:w16se="http://schemas.microsoft.com/office/word/2015/wordml/symex" mc:Ignorable="w14 w15 w16se w16cid w16 w16cex">
   <w:docDefaults>
     <w:rPrDefault>
       <w:rPr>

--- a/Project 1 - Registration - Group 3.docx
+++ b/Project 1 - Registration - Group 3.docx
@@ -7207,1781 +7207,84 @@
     </w:p>
     <w:p>
       <w:pPr>
+        <w:rPr>
+          <w:shd w:val="clear" w:color="auto" w:fill="FFFFFF"/>
+        </w:rPr>
+      </w:pPr>
+    </w:p>
+    <w:p>
+      <w:pPr>
+        <w:rPr>
+          <w:shd w:val="clear" w:color="auto" w:fill="FFFFFF"/>
+        </w:rPr>
+      </w:pPr>
+    </w:p>
+    <w:p>
+      <w:pPr>
+        <w:rPr>
+          <w:shd w:val="clear" w:color="auto" w:fill="FFFFFF"/>
+        </w:rPr>
+      </w:pPr>
+    </w:p>
+    <w:p>
+      <w:pPr>
+        <w:rPr>
+          <w:shd w:val="clear" w:color="auto" w:fill="FFFFFF"/>
+        </w:rPr>
+      </w:pPr>
+    </w:p>
+    <w:p>
+      <w:pPr>
+        <w:rPr>
+          <w:shd w:val="clear" w:color="auto" w:fill="FFFFFF"/>
+        </w:rPr>
+      </w:pPr>
+      <w:r>
+        <w:rPr>
+          <w:shd w:val="clear" w:color="auto" w:fill="FFFFFF"/>
+        </w:rPr>
+        <w:t xml:space="preserve">** </w:t>
+      </w:r>
+      <w:r>
+        <w:rPr>
+          <w:shd w:val="clear" w:color="auto" w:fill="FFFFFF"/>
+        </w:rPr>
+        <w:t>For the intensity-based error function, the error will be too big for inter-modal registration because of the difference in intensity values</w:t>
+      </w:r>
+      <w:r>
+        <w:rPr>
+          <w:shd w:val="clear" w:color="auto" w:fill="FFFFFF"/>
+        </w:rPr>
+        <w:t xml:space="preserve"> </w:t>
+      </w:r>
+    </w:p>
+    <w:p>
+      <w:pPr>
+        <w:rPr>
+          <w:shd w:val="clear" w:color="auto" w:fill="FFFFFF"/>
+        </w:rPr>
+      </w:pPr>
+    </w:p>
+    <w:p>
+      <w:pPr>
+        <w:rPr>
+          <w:shd w:val="clear" w:color="auto" w:fill="FFFFFF"/>
+        </w:rPr>
+      </w:pPr>
+    </w:p>
+    <w:p>
+      <w:pPr>
+        <w:rPr>
+          <w:shd w:val="clear" w:color="auto" w:fill="FFFFFF"/>
+        </w:rPr>
+      </w:pPr>
+    </w:p>
+    <w:p>
+      <w:pPr>
         <w:pStyle w:val="Heading1"/>
-        <w:rPr>
-          <w:shd w:val="clear" w:color="auto" w:fill="FFFFFF"/>
-        </w:rPr>
-      </w:pPr>
-      <w:r>
-        <w:rPr>
-          <w:shd w:val="clear" w:color="auto" w:fill="FFFFFF"/>
-        </w:rPr>
-        <w:t>Appendix</w:t>
-      </w:r>
-    </w:p>
-    <w:p/>
-    <w:p>
-      <w:pPr>
-        <w:pStyle w:val="Heading3"/>
-        <w:rPr>
-          <w:lang w:val="en-US"/>
-        </w:rPr>
-      </w:pPr>
-      <w:r>
-        <w:t xml:space="preserve">Appendix A </w:t>
-      </w:r>
-      <w:r>
-        <w:rPr>
-          <w:rStyle w:val="Heading2Char"/>
-          <w:sz w:val="24"/>
-          <w:szCs w:val="24"/>
-        </w:rPr>
-        <w:t xml:space="preserve">– </w:t>
-      </w:r>
-      <w:r>
-        <w:t xml:space="preserve">A complete overview </w:t>
-      </w:r>
-      <w:r>
-        <w:rPr>
-          <w:lang w:val="en-US"/>
-        </w:rPr>
-        <w:t>o</w:t>
-      </w:r>
-      <w:r>
-        <w:rPr>
-          <w:lang w:val="en-US"/>
-        </w:rPr>
-        <w:t>f the values used for the optimalization of the intensity-based registration</w:t>
-      </w:r>
-    </w:p>
-    <w:p>
-      <w:pPr>
-        <w:pStyle w:val="Heading2"/>
-        <w:rPr>
-          <w:b/>
-          <w:bCs/>
-        </w:rPr>
-      </w:pPr>
-    </w:p>
-    <w:p>
-      <w:pPr>
-        <w:rPr>
-          <w:rFonts w:asciiTheme="majorHAnsi" w:eastAsiaTheme="majorEastAsia" w:hAnsiTheme="majorHAnsi" w:cstheme="majorBidi"/>
-          <w:i/>
-          <w:iCs/>
-          <w:color w:val="2F5496" w:themeColor="accent1" w:themeShade="BF"/>
-        </w:rPr>
-      </w:pPr>
-      <w:r>
-        <w:rPr>
-          <w:rFonts w:asciiTheme="majorHAnsi" w:eastAsiaTheme="majorEastAsia" w:hAnsiTheme="majorHAnsi" w:cstheme="majorBidi"/>
-          <w:i/>
-          <w:iCs/>
-          <w:color w:val="2F5496" w:themeColor="accent1" w:themeShade="BF"/>
-        </w:rPr>
-        <w:t xml:space="preserve">Table 3 </w:t>
-      </w:r>
-      <w:r>
-        <w:rPr>
-          <w:rFonts w:asciiTheme="majorHAnsi" w:eastAsiaTheme="majorEastAsia" w:hAnsiTheme="majorHAnsi" w:cstheme="majorBidi"/>
-          <w:i/>
-          <w:iCs/>
-          <w:color w:val="2F5496" w:themeColor="accent1" w:themeShade="BF"/>
-        </w:rPr>
-        <w:t>–</w:t>
-      </w:r>
-      <w:r>
-        <w:rPr>
-          <w:rFonts w:asciiTheme="majorHAnsi" w:eastAsiaTheme="majorEastAsia" w:hAnsiTheme="majorHAnsi" w:cstheme="majorBidi"/>
-          <w:i/>
-          <w:iCs/>
-          <w:color w:val="2F5496" w:themeColor="accent1" w:themeShade="BF"/>
-        </w:rPr>
-        <w:t xml:space="preserve"> </w:t>
-      </w:r>
-      <w:r>
-        <w:rPr>
-          <w:rFonts w:asciiTheme="majorHAnsi" w:eastAsiaTheme="majorEastAsia" w:hAnsiTheme="majorHAnsi" w:cstheme="majorBidi"/>
-          <w:i/>
-          <w:iCs/>
-          <w:color w:val="2F5496" w:themeColor="accent1" w:themeShade="BF"/>
-        </w:rPr>
-        <w:t xml:space="preserve">The used learning rate (mu) and resulting initial parameter vector for the </w:t>
-      </w:r>
-      <w:r>
-        <w:rPr>
-          <w:rFonts w:asciiTheme="majorHAnsi" w:eastAsiaTheme="majorEastAsia" w:hAnsiTheme="majorHAnsi" w:cstheme="majorBidi"/>
-          <w:i/>
-          <w:iCs/>
-          <w:color w:val="2F5496" w:themeColor="accent1" w:themeShade="BF"/>
-        </w:rPr>
-        <w:t>optimalization of the intensity-based registration</w:t>
-      </w:r>
-    </w:p>
-    <w:tbl>
-      <w:tblPr>
-        <w:tblStyle w:val="TableGrid"/>
-        <w:tblW w:w="8861" w:type="dxa"/>
-        <w:tblInd w:w="-5" w:type="dxa"/>
-        <w:tblLook w:val="04A0" w:firstRow="1" w:lastRow="0" w:firstColumn="1" w:lastColumn="0" w:noHBand="0" w:noVBand="1"/>
-      </w:tblPr>
-      <w:tblGrid>
-        <w:gridCol w:w="1821"/>
-        <w:gridCol w:w="1417"/>
-        <w:gridCol w:w="2126"/>
-        <w:gridCol w:w="3497"/>
-      </w:tblGrid>
-      <w:tr>
-        <w:trPr>
-          <w:trHeight w:val="370"/>
-        </w:trPr>
-        <w:tc>
-          <w:tcPr>
-            <w:tcW w:w="1821" w:type="dxa"/>
-          </w:tcPr>
-          <w:p>
-            <w:pPr>
-              <w:rPr>
-                <w:b/>
-                <w:bCs/>
-                <w:sz w:val="18"/>
-                <w:szCs w:val="18"/>
-                <w:lang w:val="en-US"/>
-              </w:rPr>
-            </w:pPr>
-            <w:r>
-              <w:rPr>
-                <w:b/>
-                <w:bCs/>
-                <w:sz w:val="18"/>
-                <w:szCs w:val="18"/>
-                <w:lang w:val="en-US"/>
-              </w:rPr>
-              <w:t>Registration method</w:t>
-            </w:r>
-          </w:p>
-        </w:tc>
-        <w:tc>
-          <w:tcPr>
-            <w:tcW w:w="1417" w:type="dxa"/>
-          </w:tcPr>
-          <w:p>
-            <w:pPr>
-              <w:rPr>
-                <w:b/>
-                <w:bCs/>
-                <w:sz w:val="18"/>
-                <w:szCs w:val="18"/>
-                <w:lang w:val="en-US"/>
-              </w:rPr>
-            </w:pPr>
-            <w:r>
-              <w:rPr>
-                <w:b/>
-                <w:bCs/>
-                <w:sz w:val="18"/>
-                <w:szCs w:val="18"/>
-                <w:lang w:val="en-US"/>
-              </w:rPr>
-              <w:t>Used images</w:t>
-            </w:r>
-          </w:p>
-        </w:tc>
-        <w:tc>
-          <w:tcPr>
-            <w:tcW w:w="2126" w:type="dxa"/>
-          </w:tcPr>
-          <w:p>
-            <w:pPr>
-              <w:rPr>
-                <w:b/>
-                <w:bCs/>
-                <w:sz w:val="18"/>
-                <w:szCs w:val="18"/>
-                <w:lang w:val="en-US"/>
-              </w:rPr>
-            </w:pPr>
-            <w:r>
-              <w:rPr>
-                <w:b/>
-                <w:bCs/>
-                <w:sz w:val="18"/>
-                <w:szCs w:val="18"/>
-                <w:lang w:val="en-US"/>
-              </w:rPr>
-              <w:t>Learning rate (mu)</w:t>
-            </w:r>
-          </w:p>
-        </w:tc>
-        <w:tc>
-          <w:tcPr>
-            <w:tcW w:w="3497" w:type="dxa"/>
-          </w:tcPr>
-          <w:p>
-            <w:pPr>
-              <w:rPr>
-                <w:b/>
-                <w:bCs/>
-                <w:sz w:val="18"/>
-                <w:szCs w:val="18"/>
-                <w:lang w:val="en-US"/>
-              </w:rPr>
-            </w:pPr>
-            <w:r>
-              <w:rPr>
-                <w:b/>
-                <w:bCs/>
-                <w:sz w:val="18"/>
-                <w:szCs w:val="18"/>
-                <w:lang w:val="en-US"/>
-              </w:rPr>
-              <w:t>Best initial parameter vector</w:t>
-            </w:r>
-          </w:p>
-        </w:tc>
-      </w:tr>
-      <w:tr>
-        <w:trPr>
-          <w:trHeight w:val="246"/>
-        </w:trPr>
-        <w:tc>
-          <w:tcPr>
-            <w:tcW w:w="1821" w:type="dxa"/>
-          </w:tcPr>
-          <w:p>
-            <w:pPr>
-              <w:rPr>
-                <w:sz w:val="18"/>
-                <w:szCs w:val="18"/>
-                <w:lang w:val="nl-NL"/>
-              </w:rPr>
-            </w:pPr>
-            <w:proofErr w:type="spellStart"/>
-            <w:r>
-              <w:rPr>
-                <w:sz w:val="18"/>
-                <w:szCs w:val="18"/>
-                <w:lang w:val="nl-NL"/>
-              </w:rPr>
-              <w:lastRenderedPageBreak/>
-              <w:t>Rigid</w:t>
-            </w:r>
-            <w:proofErr w:type="spellEnd"/>
-            <w:r>
-              <w:rPr>
-                <w:sz w:val="18"/>
-                <w:szCs w:val="18"/>
-                <w:lang w:val="nl-NL"/>
-              </w:rPr>
-              <w:t xml:space="preserve"> Intra-</w:t>
-            </w:r>
-            <w:proofErr w:type="spellStart"/>
-            <w:r>
-              <w:rPr>
-                <w:sz w:val="18"/>
-                <w:szCs w:val="18"/>
-                <w:lang w:val="nl-NL"/>
-              </w:rPr>
-              <w:t>modal</w:t>
-            </w:r>
-            <w:proofErr w:type="spellEnd"/>
-          </w:p>
-        </w:tc>
-        <w:tc>
-          <w:tcPr>
-            <w:tcW w:w="1417" w:type="dxa"/>
-          </w:tcPr>
-          <w:p>
-            <w:pPr>
-              <w:rPr>
-                <w:sz w:val="18"/>
-                <w:szCs w:val="18"/>
-                <w:lang w:val="nl-NL"/>
-              </w:rPr>
-            </w:pPr>
-            <w:r>
-              <w:rPr>
-                <w:sz w:val="18"/>
-                <w:szCs w:val="18"/>
-                <w:lang w:val="nl-NL"/>
-              </w:rPr>
-              <w:t xml:space="preserve">1_1_t1 </w:t>
-            </w:r>
-            <w:proofErr w:type="spellStart"/>
-            <w:r>
-              <w:rPr>
-                <w:sz w:val="18"/>
-                <w:szCs w:val="18"/>
-                <w:lang w:val="nl-NL"/>
-              </w:rPr>
-              <w:t>vs</w:t>
-            </w:r>
-            <w:proofErr w:type="spellEnd"/>
-            <w:r>
-              <w:rPr>
-                <w:sz w:val="18"/>
-                <w:szCs w:val="18"/>
-                <w:lang w:val="nl-NL"/>
-              </w:rPr>
-              <w:t xml:space="preserve"> </w:t>
-            </w:r>
-            <w:r>
-              <w:rPr>
-                <w:sz w:val="18"/>
-                <w:szCs w:val="18"/>
-                <w:lang w:val="nl-NL"/>
-              </w:rPr>
-              <w:t>1_1_t1_d</w:t>
-            </w:r>
-          </w:p>
-        </w:tc>
-        <w:tc>
-          <w:tcPr>
-            <w:tcW w:w="2126" w:type="dxa"/>
-          </w:tcPr>
-          <w:p>
-            <w:pPr>
-              <w:rPr>
-                <w:sz w:val="18"/>
-                <w:szCs w:val="18"/>
-                <w:lang w:val="nl-NL"/>
-              </w:rPr>
-            </w:pPr>
-            <w:r>
-              <w:rPr>
-                <w:sz w:val="16"/>
-                <w:szCs w:val="16"/>
-                <w:lang w:val="nl-NL"/>
-              </w:rPr>
-              <w:t>0.0001</w:t>
-            </w:r>
-          </w:p>
-        </w:tc>
-        <w:tc>
-          <w:tcPr>
-            <w:tcW w:w="3497" w:type="dxa"/>
-          </w:tcPr>
-          <w:p>
-            <w:pPr>
-              <w:rPr>
-                <w:sz w:val="18"/>
-                <w:szCs w:val="18"/>
-                <w:lang w:val="nl-NL"/>
-              </w:rPr>
-            </w:pPr>
-            <w:r>
-              <w:rPr>
-                <w:sz w:val="16"/>
-                <w:szCs w:val="16"/>
-                <w:lang w:val="nl-NL"/>
-              </w:rPr>
-              <w:t>[1.55e-06, 2.24e-06, -2.19e-06]</w:t>
-            </w:r>
-          </w:p>
-        </w:tc>
-      </w:tr>
-      <w:tr>
-        <w:trPr>
-          <w:trHeight w:val="217"/>
-        </w:trPr>
-        <w:tc>
-          <w:tcPr>
-            <w:tcW w:w="1821" w:type="dxa"/>
-          </w:tcPr>
-          <w:p>
-            <w:pPr>
-              <w:rPr>
-                <w:sz w:val="18"/>
-                <w:szCs w:val="18"/>
-                <w:lang w:val="nl-NL"/>
-              </w:rPr>
-            </w:pPr>
-            <w:proofErr w:type="spellStart"/>
-            <w:r>
-              <w:rPr>
-                <w:sz w:val="18"/>
-                <w:szCs w:val="18"/>
-                <w:lang w:val="nl-NL"/>
-              </w:rPr>
-              <w:t>Affine</w:t>
-            </w:r>
-            <w:proofErr w:type="spellEnd"/>
-            <w:r>
-              <w:rPr>
-                <w:sz w:val="18"/>
-                <w:szCs w:val="18"/>
-                <w:lang w:val="nl-NL"/>
-              </w:rPr>
-              <w:t xml:space="preserve"> Intra-</w:t>
-            </w:r>
-            <w:proofErr w:type="spellStart"/>
-            <w:r>
-              <w:rPr>
-                <w:sz w:val="18"/>
-                <w:szCs w:val="18"/>
-                <w:lang w:val="nl-NL"/>
-              </w:rPr>
-              <w:t>modal</w:t>
-            </w:r>
-            <w:proofErr w:type="spellEnd"/>
-          </w:p>
-        </w:tc>
-        <w:tc>
-          <w:tcPr>
-            <w:tcW w:w="1417" w:type="dxa"/>
-          </w:tcPr>
-          <w:p>
-            <w:pPr>
-              <w:rPr>
-                <w:sz w:val="18"/>
-                <w:szCs w:val="18"/>
-                <w:lang w:val="nl-NL"/>
-              </w:rPr>
-            </w:pPr>
-            <w:r>
-              <w:rPr>
-                <w:sz w:val="18"/>
-                <w:szCs w:val="18"/>
-                <w:lang w:val="nl-NL"/>
-              </w:rPr>
-              <w:t>1_1_t1</w:t>
-            </w:r>
-            <w:r>
-              <w:rPr>
-                <w:sz w:val="18"/>
-                <w:szCs w:val="18"/>
-                <w:lang w:val="nl-NL"/>
-              </w:rPr>
-              <w:t xml:space="preserve"> </w:t>
-            </w:r>
-            <w:proofErr w:type="spellStart"/>
-            <w:r>
-              <w:rPr>
-                <w:sz w:val="18"/>
-                <w:szCs w:val="18"/>
-                <w:lang w:val="nl-NL"/>
-              </w:rPr>
-              <w:t>vs</w:t>
-            </w:r>
-            <w:proofErr w:type="spellEnd"/>
-            <w:r>
-              <w:rPr>
-                <w:sz w:val="18"/>
-                <w:szCs w:val="18"/>
-                <w:lang w:val="nl-NL"/>
-              </w:rPr>
-              <w:t xml:space="preserve"> 1_1_t1_d</w:t>
-            </w:r>
-          </w:p>
-        </w:tc>
-        <w:tc>
-          <w:tcPr>
-            <w:tcW w:w="2126" w:type="dxa"/>
-          </w:tcPr>
-          <w:p>
-            <w:pPr>
-              <w:rPr>
-                <w:sz w:val="18"/>
-                <w:szCs w:val="18"/>
-                <w:lang w:val="nl-NL"/>
-              </w:rPr>
-            </w:pPr>
-            <w:r>
-              <w:rPr>
-                <w:sz w:val="16"/>
-                <w:szCs w:val="16"/>
-                <w:lang w:val="nl-NL"/>
-              </w:rPr>
-              <w:t>0.0001</w:t>
-            </w:r>
-          </w:p>
-        </w:tc>
-        <w:tc>
-          <w:tcPr>
-            <w:tcW w:w="3497" w:type="dxa"/>
-          </w:tcPr>
-          <w:p>
-            <w:pPr>
-              <w:rPr>
-                <w:sz w:val="18"/>
-                <w:szCs w:val="18"/>
-                <w:lang w:val="nl-NL"/>
-              </w:rPr>
-            </w:pPr>
-            <w:r>
-              <w:rPr>
-                <w:sz w:val="16"/>
-                <w:szCs w:val="16"/>
-                <w:lang w:val="nl-NL"/>
-              </w:rPr>
-              <w:t>[0, 1, 1, -9.31e-08, -8.34e-08, 3.19e-07, 5.03e-09]</w:t>
-            </w:r>
-          </w:p>
-        </w:tc>
-      </w:tr>
-      <w:tr>
-        <w:trPr>
-          <w:trHeight w:val="246"/>
-        </w:trPr>
-        <w:tc>
-          <w:tcPr>
-            <w:tcW w:w="1821" w:type="dxa"/>
-          </w:tcPr>
-          <w:p>
-            <w:pPr>
-              <w:rPr>
-                <w:sz w:val="18"/>
-                <w:szCs w:val="18"/>
-                <w:lang w:val="nl-NL"/>
-              </w:rPr>
-            </w:pPr>
-            <w:proofErr w:type="spellStart"/>
-            <w:r>
-              <w:rPr>
-                <w:sz w:val="18"/>
-                <w:szCs w:val="18"/>
-                <w:lang w:val="nl-NL"/>
-              </w:rPr>
-              <w:t>Affine</w:t>
-            </w:r>
-            <w:proofErr w:type="spellEnd"/>
-            <w:r>
-              <w:rPr>
-                <w:sz w:val="18"/>
-                <w:szCs w:val="18"/>
-                <w:lang w:val="nl-NL"/>
-              </w:rPr>
-              <w:t xml:space="preserve"> </w:t>
-            </w:r>
-            <w:proofErr w:type="spellStart"/>
-            <w:r>
-              <w:rPr>
-                <w:sz w:val="18"/>
-                <w:szCs w:val="18"/>
-                <w:lang w:val="nl-NL"/>
-              </w:rPr>
-              <w:t>Inter-modal</w:t>
-            </w:r>
-            <w:proofErr w:type="spellEnd"/>
-          </w:p>
-        </w:tc>
-        <w:tc>
-          <w:tcPr>
-            <w:tcW w:w="1417" w:type="dxa"/>
-          </w:tcPr>
-          <w:p>
-            <w:pPr>
-              <w:rPr>
-                <w:sz w:val="18"/>
-                <w:szCs w:val="18"/>
-                <w:lang w:val="nl-NL"/>
-              </w:rPr>
-            </w:pPr>
-            <w:r>
-              <w:rPr>
-                <w:sz w:val="18"/>
-                <w:szCs w:val="18"/>
-                <w:lang w:val="nl-NL"/>
-              </w:rPr>
-              <w:t>1_1_t1</w:t>
-            </w:r>
-            <w:r>
-              <w:rPr>
-                <w:sz w:val="18"/>
-                <w:szCs w:val="18"/>
-                <w:lang w:val="nl-NL"/>
-              </w:rPr>
-              <w:t xml:space="preserve"> </w:t>
-            </w:r>
-            <w:proofErr w:type="spellStart"/>
-            <w:r>
-              <w:rPr>
-                <w:sz w:val="18"/>
-                <w:szCs w:val="18"/>
-                <w:lang w:val="nl-NL"/>
-              </w:rPr>
-              <w:t>vs</w:t>
-            </w:r>
-            <w:proofErr w:type="spellEnd"/>
-            <w:r>
-              <w:rPr>
-                <w:sz w:val="18"/>
-                <w:szCs w:val="18"/>
-                <w:lang w:val="nl-NL"/>
-              </w:rPr>
-              <w:t xml:space="preserve"> 1_1_t2</w:t>
-            </w:r>
-          </w:p>
-        </w:tc>
-        <w:tc>
-          <w:tcPr>
-            <w:tcW w:w="2126" w:type="dxa"/>
-          </w:tcPr>
-          <w:p>
-            <w:pPr>
-              <w:rPr>
-                <w:sz w:val="18"/>
-                <w:szCs w:val="18"/>
-                <w:lang w:val="nl-NL"/>
-              </w:rPr>
-            </w:pPr>
-            <w:r>
-              <w:rPr>
-                <w:sz w:val="16"/>
-                <w:szCs w:val="16"/>
-                <w:lang w:val="nl-NL"/>
-              </w:rPr>
-              <w:t>0.00001</w:t>
-            </w:r>
-          </w:p>
-        </w:tc>
-        <w:tc>
-          <w:tcPr>
-            <w:tcW w:w="3497" w:type="dxa"/>
-          </w:tcPr>
-          <w:p>
-            <w:pPr>
-              <w:rPr>
-                <w:sz w:val="18"/>
-                <w:szCs w:val="18"/>
-                <w:lang w:val="nl-NL"/>
-              </w:rPr>
-            </w:pPr>
-            <w:r>
-              <w:rPr>
-                <w:sz w:val="16"/>
-                <w:szCs w:val="16"/>
-                <w:lang w:val="nl-NL"/>
-              </w:rPr>
-              <w:t>[0, 1, 1, 0.0024, -0.0025, 0.0019, -0.0019]</w:t>
-            </w:r>
-          </w:p>
-        </w:tc>
-      </w:tr>
-      <w:tr>
-        <w:trPr>
-          <w:trHeight w:val="169"/>
-        </w:trPr>
-        <w:tc>
-          <w:tcPr>
-            <w:tcW w:w="1821" w:type="dxa"/>
-          </w:tcPr>
-          <w:p>
-            <w:pPr>
-              <w:rPr>
-                <w:sz w:val="18"/>
-                <w:szCs w:val="18"/>
-                <w:lang w:val="nl-NL"/>
-              </w:rPr>
-            </w:pPr>
-            <w:proofErr w:type="spellStart"/>
-            <w:r>
-              <w:rPr>
-                <w:sz w:val="18"/>
-                <w:szCs w:val="18"/>
-                <w:lang w:val="nl-NL"/>
-              </w:rPr>
-              <w:t>Affine</w:t>
-            </w:r>
-            <w:proofErr w:type="spellEnd"/>
-            <w:r>
-              <w:rPr>
-                <w:sz w:val="18"/>
-                <w:szCs w:val="18"/>
-                <w:lang w:val="nl-NL"/>
-              </w:rPr>
-              <w:t xml:space="preserve"> </w:t>
-            </w:r>
-            <w:proofErr w:type="spellStart"/>
-            <w:r>
-              <w:rPr>
-                <w:sz w:val="18"/>
-                <w:szCs w:val="18"/>
-                <w:lang w:val="nl-NL"/>
-              </w:rPr>
-              <w:t>Inter-modal</w:t>
-            </w:r>
-            <w:proofErr w:type="spellEnd"/>
-          </w:p>
-        </w:tc>
-        <w:tc>
-          <w:tcPr>
-            <w:tcW w:w="1417" w:type="dxa"/>
-          </w:tcPr>
-          <w:p>
-            <w:pPr>
-              <w:rPr>
-                <w:sz w:val="18"/>
-                <w:szCs w:val="18"/>
-                <w:lang w:val="nl-NL"/>
-              </w:rPr>
-            </w:pPr>
-            <w:r>
-              <w:rPr>
-                <w:sz w:val="18"/>
-                <w:szCs w:val="18"/>
-                <w:lang w:val="nl-NL"/>
-              </w:rPr>
-              <w:t>1_1_t1</w:t>
-            </w:r>
-            <w:r>
-              <w:rPr>
-                <w:sz w:val="18"/>
-                <w:szCs w:val="18"/>
-                <w:lang w:val="nl-NL"/>
-              </w:rPr>
-              <w:t xml:space="preserve"> </w:t>
-            </w:r>
-            <w:proofErr w:type="spellStart"/>
-            <w:r>
-              <w:rPr>
-                <w:sz w:val="18"/>
-                <w:szCs w:val="18"/>
-                <w:lang w:val="nl-NL"/>
-              </w:rPr>
-              <w:t>vs</w:t>
-            </w:r>
-            <w:proofErr w:type="spellEnd"/>
-            <w:r>
-              <w:rPr>
-                <w:sz w:val="18"/>
-                <w:szCs w:val="18"/>
-                <w:lang w:val="nl-NL"/>
-              </w:rPr>
-              <w:t xml:space="preserve"> 1_1_t1_d</w:t>
-            </w:r>
-          </w:p>
-        </w:tc>
-        <w:tc>
-          <w:tcPr>
-            <w:tcW w:w="2126" w:type="dxa"/>
-          </w:tcPr>
-          <w:p>
-            <w:pPr>
-              <w:rPr>
-                <w:sz w:val="18"/>
-                <w:szCs w:val="18"/>
-                <w:lang w:val="nl-NL"/>
-              </w:rPr>
-            </w:pPr>
-            <w:r>
-              <w:rPr>
-                <w:sz w:val="16"/>
-                <w:szCs w:val="16"/>
-                <w:lang w:val="nl-NL"/>
-              </w:rPr>
-              <w:t>0.00001</w:t>
-            </w:r>
-          </w:p>
-        </w:tc>
-        <w:tc>
-          <w:tcPr>
-            <w:tcW w:w="3497" w:type="dxa"/>
-          </w:tcPr>
-          <w:p>
-            <w:pPr>
-              <w:rPr>
-                <w:sz w:val="18"/>
-                <w:szCs w:val="18"/>
-                <w:lang w:val="nl-NL"/>
-              </w:rPr>
-            </w:pPr>
-            <w:r>
-              <w:rPr>
-                <w:sz w:val="16"/>
-                <w:szCs w:val="16"/>
-                <w:lang w:val="nl-NL"/>
-              </w:rPr>
-              <w:t>[0, 1, 1, 2.32e-03, 8.89e-04, 1.16e-03, 1.22e-04]</w:t>
-            </w:r>
-          </w:p>
-        </w:tc>
-      </w:tr>
-      <w:tr>
-        <w:trPr>
-          <w:trHeight w:val="246"/>
-        </w:trPr>
-        <w:tc>
-          <w:tcPr>
-            <w:tcW w:w="1821" w:type="dxa"/>
-          </w:tcPr>
-          <w:p>
-            <w:pPr>
-              <w:rPr>
-                <w:sz w:val="18"/>
-                <w:szCs w:val="18"/>
-                <w:lang w:val="nl-NL"/>
-              </w:rPr>
-            </w:pPr>
-            <w:proofErr w:type="spellStart"/>
-            <w:r>
-              <w:rPr>
-                <w:sz w:val="18"/>
-                <w:szCs w:val="18"/>
-                <w:lang w:val="nl-NL"/>
-              </w:rPr>
-              <w:t>Affine</w:t>
-            </w:r>
-            <w:proofErr w:type="spellEnd"/>
-            <w:r>
-              <w:rPr>
-                <w:sz w:val="18"/>
-                <w:szCs w:val="18"/>
-                <w:lang w:val="nl-NL"/>
-              </w:rPr>
-              <w:t xml:space="preserve"> </w:t>
-            </w:r>
-            <w:proofErr w:type="spellStart"/>
-            <w:r>
-              <w:rPr>
-                <w:sz w:val="18"/>
-                <w:szCs w:val="18"/>
-                <w:lang w:val="nl-NL"/>
-              </w:rPr>
-              <w:t>Inter-modal</w:t>
-            </w:r>
-            <w:proofErr w:type="spellEnd"/>
-          </w:p>
-        </w:tc>
-        <w:tc>
-          <w:tcPr>
-            <w:tcW w:w="1417" w:type="dxa"/>
-          </w:tcPr>
-          <w:p>
-            <w:pPr>
-              <w:rPr>
-                <w:sz w:val="18"/>
-                <w:szCs w:val="18"/>
-                <w:lang w:val="nl-NL"/>
-              </w:rPr>
-            </w:pPr>
-            <w:r>
-              <w:rPr>
-                <w:sz w:val="18"/>
-                <w:szCs w:val="18"/>
-                <w:lang w:val="nl-NL"/>
-              </w:rPr>
-              <w:t xml:space="preserve">1_1_t1 </w:t>
-            </w:r>
-            <w:proofErr w:type="spellStart"/>
-            <w:r>
-              <w:rPr>
-                <w:sz w:val="18"/>
-                <w:szCs w:val="18"/>
-                <w:lang w:val="nl-NL"/>
-              </w:rPr>
-              <w:t>vs</w:t>
-            </w:r>
-            <w:proofErr w:type="spellEnd"/>
-            <w:r>
-              <w:rPr>
-                <w:sz w:val="18"/>
-                <w:szCs w:val="18"/>
-                <w:lang w:val="nl-NL"/>
-              </w:rPr>
-              <w:t xml:space="preserve"> </w:t>
-            </w:r>
-            <w:r>
-              <w:rPr>
-                <w:sz w:val="18"/>
-                <w:szCs w:val="18"/>
-                <w:lang w:val="nl-NL"/>
-              </w:rPr>
-              <w:t>1_1_t2</w:t>
-            </w:r>
-          </w:p>
-        </w:tc>
-        <w:tc>
-          <w:tcPr>
-            <w:tcW w:w="2126" w:type="dxa"/>
-          </w:tcPr>
-          <w:p>
-            <w:pPr>
-              <w:rPr>
-                <w:sz w:val="18"/>
-                <w:szCs w:val="18"/>
-                <w:lang w:val="nl-NL"/>
-              </w:rPr>
-            </w:pPr>
-            <w:r>
-              <w:rPr>
-                <w:sz w:val="16"/>
-                <w:szCs w:val="16"/>
-                <w:lang w:val="nl-NL"/>
-              </w:rPr>
-              <w:t>0.001</w:t>
-            </w:r>
-          </w:p>
-        </w:tc>
-        <w:tc>
-          <w:tcPr>
-            <w:tcW w:w="3497" w:type="dxa"/>
-          </w:tcPr>
-          <w:p>
-            <w:pPr>
-              <w:rPr>
-                <w:sz w:val="18"/>
-                <w:szCs w:val="18"/>
-                <w:lang w:val="nl-NL"/>
-              </w:rPr>
-            </w:pPr>
-            <w:r>
-              <w:rPr>
-                <w:sz w:val="16"/>
-                <w:szCs w:val="16"/>
-                <w:lang w:val="nl-NL"/>
-              </w:rPr>
-              <w:t>[0, 1, 1, 0.058, -0.050, -0.30, -0.078]</w:t>
-            </w:r>
-          </w:p>
-        </w:tc>
-      </w:tr>
-      <w:tr>
-        <w:trPr>
-          <w:trHeight w:val="123"/>
-        </w:trPr>
-        <w:tc>
-          <w:tcPr>
-            <w:tcW w:w="1821" w:type="dxa"/>
-          </w:tcPr>
-          <w:p>
-            <w:pPr>
-              <w:rPr>
-                <w:sz w:val="18"/>
-                <w:szCs w:val="18"/>
-                <w:lang w:val="nl-NL"/>
-              </w:rPr>
-            </w:pPr>
-          </w:p>
-        </w:tc>
-        <w:tc>
-          <w:tcPr>
-            <w:tcW w:w="1417" w:type="dxa"/>
-          </w:tcPr>
-          <w:p>
-            <w:pPr>
-              <w:rPr>
-                <w:sz w:val="18"/>
-                <w:szCs w:val="18"/>
-                <w:lang w:val="nl-NL"/>
-              </w:rPr>
-            </w:pPr>
-          </w:p>
-        </w:tc>
-        <w:tc>
-          <w:tcPr>
-            <w:tcW w:w="2126" w:type="dxa"/>
-          </w:tcPr>
-          <w:p>
-            <w:pPr>
-              <w:rPr>
-                <w:sz w:val="18"/>
-                <w:szCs w:val="18"/>
-                <w:lang w:val="nl-NL"/>
-              </w:rPr>
-            </w:pPr>
-          </w:p>
-        </w:tc>
-        <w:tc>
-          <w:tcPr>
-            <w:tcW w:w="3497" w:type="dxa"/>
-          </w:tcPr>
-          <w:p>
-            <w:pPr>
-              <w:rPr>
-                <w:sz w:val="18"/>
-                <w:szCs w:val="18"/>
-                <w:lang w:val="nl-NL"/>
-              </w:rPr>
-            </w:pPr>
-          </w:p>
-        </w:tc>
-      </w:tr>
-      <w:tr>
-        <w:trPr>
-          <w:trHeight w:val="246"/>
-        </w:trPr>
-        <w:tc>
-          <w:tcPr>
-            <w:tcW w:w="1821" w:type="dxa"/>
-          </w:tcPr>
-          <w:p>
-            <w:pPr>
-              <w:rPr>
-                <w:sz w:val="18"/>
-                <w:szCs w:val="18"/>
-                <w:lang w:val="nl-NL"/>
-              </w:rPr>
-            </w:pPr>
-            <w:proofErr w:type="spellStart"/>
-            <w:r>
-              <w:rPr>
-                <w:sz w:val="18"/>
-                <w:szCs w:val="18"/>
-                <w:lang w:val="nl-NL"/>
-              </w:rPr>
-              <w:t>Rigid</w:t>
-            </w:r>
-            <w:proofErr w:type="spellEnd"/>
-            <w:r>
-              <w:rPr>
-                <w:sz w:val="18"/>
-                <w:szCs w:val="18"/>
-                <w:lang w:val="nl-NL"/>
-              </w:rPr>
-              <w:t xml:space="preserve"> Intra-</w:t>
-            </w:r>
-            <w:proofErr w:type="spellStart"/>
-            <w:r>
-              <w:rPr>
-                <w:sz w:val="18"/>
-                <w:szCs w:val="18"/>
-                <w:lang w:val="nl-NL"/>
-              </w:rPr>
-              <w:t>modal</w:t>
-            </w:r>
-            <w:proofErr w:type="spellEnd"/>
-          </w:p>
-        </w:tc>
-        <w:tc>
-          <w:tcPr>
-            <w:tcW w:w="1417" w:type="dxa"/>
-          </w:tcPr>
-          <w:p>
-            <w:pPr>
-              <w:rPr>
-                <w:sz w:val="18"/>
-                <w:szCs w:val="18"/>
-                <w:lang w:val="nl-NL"/>
-              </w:rPr>
-            </w:pPr>
-            <w:r>
-              <w:rPr>
-                <w:sz w:val="18"/>
-                <w:szCs w:val="18"/>
-                <w:lang w:val="nl-NL"/>
-              </w:rPr>
-              <w:t xml:space="preserve">3_3_t1 </w:t>
-            </w:r>
-            <w:proofErr w:type="spellStart"/>
-            <w:r>
-              <w:rPr>
-                <w:sz w:val="18"/>
-                <w:szCs w:val="18"/>
-                <w:lang w:val="nl-NL"/>
-              </w:rPr>
-              <w:t>vs</w:t>
-            </w:r>
-            <w:proofErr w:type="spellEnd"/>
-            <w:r>
-              <w:rPr>
-                <w:sz w:val="18"/>
-                <w:szCs w:val="18"/>
-                <w:lang w:val="nl-NL"/>
-              </w:rPr>
-              <w:t xml:space="preserve"> </w:t>
-            </w:r>
-            <w:r>
-              <w:rPr>
-                <w:sz w:val="18"/>
-                <w:szCs w:val="18"/>
-                <w:lang w:val="nl-NL"/>
-              </w:rPr>
-              <w:t>3_3_t1_d</w:t>
-            </w:r>
-          </w:p>
-        </w:tc>
-        <w:tc>
-          <w:tcPr>
-            <w:tcW w:w="2126" w:type="dxa"/>
-          </w:tcPr>
-          <w:p>
-            <w:pPr>
-              <w:rPr>
-                <w:sz w:val="18"/>
-                <w:szCs w:val="18"/>
-                <w:lang w:val="nl-NL"/>
-              </w:rPr>
-            </w:pPr>
-            <w:r>
-              <w:rPr>
-                <w:sz w:val="16"/>
-                <w:szCs w:val="16"/>
-                <w:lang w:val="nl-NL"/>
-              </w:rPr>
-              <w:t>0.001</w:t>
-            </w:r>
-            <w:r>
-              <w:rPr>
-                <w:sz w:val="16"/>
-                <w:szCs w:val="16"/>
-                <w:lang w:val="nl-NL"/>
-              </w:rPr>
-              <w:t>5</w:t>
-            </w:r>
-          </w:p>
-        </w:tc>
-        <w:tc>
-          <w:tcPr>
-            <w:tcW w:w="3497" w:type="dxa"/>
-          </w:tcPr>
-          <w:p>
-            <w:pPr>
-              <w:rPr>
-                <w:sz w:val="18"/>
-                <w:szCs w:val="18"/>
-                <w:lang w:val="nl-NL"/>
-              </w:rPr>
-            </w:pPr>
-            <w:r>
-              <w:rPr>
-                <w:sz w:val="16"/>
-                <w:szCs w:val="16"/>
-                <w:lang w:val="nl-NL"/>
-              </w:rPr>
-              <w:t>[</w:t>
-            </w:r>
-            <w:r>
-              <w:rPr>
-                <w:sz w:val="16"/>
-                <w:szCs w:val="16"/>
-                <w:lang w:val="nl-NL"/>
-              </w:rPr>
-              <w:t>-0.031, -0.088, -0.015</w:t>
-            </w:r>
-            <w:r>
-              <w:rPr>
-                <w:sz w:val="16"/>
-                <w:szCs w:val="16"/>
-                <w:lang w:val="nl-NL"/>
-              </w:rPr>
-              <w:t>]</w:t>
-            </w:r>
-          </w:p>
-        </w:tc>
-      </w:tr>
-      <w:tr>
-        <w:trPr>
-          <w:trHeight w:val="246"/>
-        </w:trPr>
-        <w:tc>
-          <w:tcPr>
-            <w:tcW w:w="1821" w:type="dxa"/>
-          </w:tcPr>
-          <w:p>
-            <w:pPr>
-              <w:rPr>
-                <w:sz w:val="18"/>
-                <w:szCs w:val="18"/>
-                <w:lang w:val="nl-NL"/>
-              </w:rPr>
-            </w:pPr>
-            <w:proofErr w:type="spellStart"/>
-            <w:r>
-              <w:rPr>
-                <w:sz w:val="18"/>
-                <w:szCs w:val="18"/>
-                <w:lang w:val="nl-NL"/>
-              </w:rPr>
-              <w:t>Affine</w:t>
-            </w:r>
-            <w:proofErr w:type="spellEnd"/>
-            <w:r>
-              <w:rPr>
-                <w:sz w:val="18"/>
-                <w:szCs w:val="18"/>
-                <w:lang w:val="nl-NL"/>
-              </w:rPr>
-              <w:t xml:space="preserve"> Intra-</w:t>
-            </w:r>
-            <w:proofErr w:type="spellStart"/>
-            <w:r>
-              <w:rPr>
-                <w:sz w:val="18"/>
-                <w:szCs w:val="18"/>
-                <w:lang w:val="nl-NL"/>
-              </w:rPr>
-              <w:t>modal</w:t>
-            </w:r>
-            <w:proofErr w:type="spellEnd"/>
-          </w:p>
-        </w:tc>
-        <w:tc>
-          <w:tcPr>
-            <w:tcW w:w="1417" w:type="dxa"/>
-          </w:tcPr>
-          <w:p>
-            <w:pPr>
-              <w:rPr>
-                <w:sz w:val="18"/>
-                <w:szCs w:val="18"/>
-                <w:lang w:val="nl-NL"/>
-              </w:rPr>
-            </w:pPr>
-            <w:r>
-              <w:rPr>
-                <w:sz w:val="18"/>
-                <w:szCs w:val="18"/>
-                <w:lang w:val="nl-NL"/>
-              </w:rPr>
-              <w:t xml:space="preserve">3_3_t1 </w:t>
-            </w:r>
-            <w:proofErr w:type="spellStart"/>
-            <w:r>
-              <w:rPr>
-                <w:sz w:val="18"/>
-                <w:szCs w:val="18"/>
-                <w:lang w:val="nl-NL"/>
-              </w:rPr>
-              <w:t>vs</w:t>
-            </w:r>
-            <w:proofErr w:type="spellEnd"/>
-            <w:r>
-              <w:rPr>
-                <w:sz w:val="18"/>
-                <w:szCs w:val="18"/>
-                <w:lang w:val="nl-NL"/>
-              </w:rPr>
-              <w:t xml:space="preserve"> </w:t>
-            </w:r>
-            <w:r>
-              <w:rPr>
-                <w:sz w:val="18"/>
-                <w:szCs w:val="18"/>
-                <w:lang w:val="nl-NL"/>
-              </w:rPr>
-              <w:t>3_3_t1_d</w:t>
-            </w:r>
-          </w:p>
-        </w:tc>
-        <w:tc>
-          <w:tcPr>
-            <w:tcW w:w="2126" w:type="dxa"/>
-          </w:tcPr>
-          <w:p>
-            <w:pPr>
-              <w:rPr>
-                <w:sz w:val="18"/>
-                <w:szCs w:val="18"/>
-                <w:lang w:val="nl-NL"/>
-              </w:rPr>
-            </w:pPr>
-            <w:r>
-              <w:rPr>
-                <w:sz w:val="16"/>
-                <w:szCs w:val="16"/>
-                <w:lang w:val="nl-NL"/>
-              </w:rPr>
-              <w:t>0.001</w:t>
-            </w:r>
-            <w:r>
-              <w:rPr>
-                <w:sz w:val="16"/>
-                <w:szCs w:val="16"/>
-                <w:lang w:val="nl-NL"/>
-              </w:rPr>
-              <w:t>5</w:t>
-            </w:r>
-          </w:p>
-        </w:tc>
-        <w:tc>
-          <w:tcPr>
-            <w:tcW w:w="3497" w:type="dxa"/>
-          </w:tcPr>
-          <w:p>
-            <w:pPr>
-              <w:rPr>
-                <w:sz w:val="18"/>
-                <w:szCs w:val="18"/>
-                <w:lang w:val="nl-NL"/>
-              </w:rPr>
-            </w:pPr>
-            <w:r>
-              <w:rPr>
-                <w:sz w:val="16"/>
-                <w:szCs w:val="16"/>
-                <w:lang w:val="nl-NL"/>
-              </w:rPr>
-              <w:t xml:space="preserve">[0, 1, 1, </w:t>
-            </w:r>
-            <w:r>
-              <w:rPr>
-                <w:sz w:val="16"/>
-                <w:szCs w:val="16"/>
-                <w:lang w:val="nl-NL"/>
-              </w:rPr>
-              <w:t>0.0033, -0.081, -0.021, -0.094</w:t>
-            </w:r>
-            <w:r>
-              <w:rPr>
-                <w:sz w:val="16"/>
-                <w:szCs w:val="16"/>
-                <w:lang w:val="nl-NL"/>
-              </w:rPr>
-              <w:t>]</w:t>
-            </w:r>
-          </w:p>
-        </w:tc>
-      </w:tr>
-      <w:tr>
-        <w:trPr>
-          <w:trHeight w:val="246"/>
-        </w:trPr>
-        <w:tc>
-          <w:tcPr>
-            <w:tcW w:w="1821" w:type="dxa"/>
-          </w:tcPr>
-          <w:p>
-            <w:pPr>
-              <w:rPr>
-                <w:sz w:val="18"/>
-                <w:szCs w:val="18"/>
-                <w:lang w:val="nl-NL"/>
-              </w:rPr>
-            </w:pPr>
-            <w:proofErr w:type="spellStart"/>
-            <w:r>
-              <w:rPr>
-                <w:sz w:val="18"/>
-                <w:szCs w:val="18"/>
-                <w:lang w:val="nl-NL"/>
-              </w:rPr>
-              <w:t>Affine</w:t>
-            </w:r>
-            <w:proofErr w:type="spellEnd"/>
-            <w:r>
-              <w:rPr>
-                <w:sz w:val="18"/>
-                <w:szCs w:val="18"/>
-                <w:lang w:val="nl-NL"/>
-              </w:rPr>
-              <w:t xml:space="preserve"> </w:t>
-            </w:r>
-            <w:proofErr w:type="spellStart"/>
-            <w:r>
-              <w:rPr>
-                <w:sz w:val="18"/>
-                <w:szCs w:val="18"/>
-                <w:lang w:val="nl-NL"/>
-              </w:rPr>
-              <w:t>Inter-modal</w:t>
-            </w:r>
-            <w:proofErr w:type="spellEnd"/>
-          </w:p>
-        </w:tc>
-        <w:tc>
-          <w:tcPr>
-            <w:tcW w:w="1417" w:type="dxa"/>
-          </w:tcPr>
-          <w:p>
-            <w:pPr>
-              <w:rPr>
-                <w:sz w:val="18"/>
-                <w:szCs w:val="18"/>
-                <w:lang w:val="nl-NL"/>
-              </w:rPr>
-            </w:pPr>
-            <w:r>
-              <w:rPr>
-                <w:sz w:val="18"/>
-                <w:szCs w:val="18"/>
-                <w:lang w:val="nl-NL"/>
-              </w:rPr>
-              <w:t xml:space="preserve">3_3_t1 </w:t>
-            </w:r>
-            <w:proofErr w:type="spellStart"/>
-            <w:r>
-              <w:rPr>
-                <w:sz w:val="18"/>
-                <w:szCs w:val="18"/>
-                <w:lang w:val="nl-NL"/>
-              </w:rPr>
-              <w:t>vs</w:t>
-            </w:r>
-            <w:proofErr w:type="spellEnd"/>
-            <w:r>
-              <w:rPr>
-                <w:sz w:val="18"/>
-                <w:szCs w:val="18"/>
-                <w:lang w:val="nl-NL"/>
-              </w:rPr>
-              <w:t xml:space="preserve"> </w:t>
-            </w:r>
-            <w:r>
-              <w:rPr>
-                <w:sz w:val="18"/>
-                <w:szCs w:val="18"/>
-                <w:lang w:val="nl-NL"/>
-              </w:rPr>
-              <w:t>3_3_t2</w:t>
-            </w:r>
-          </w:p>
-        </w:tc>
-        <w:tc>
-          <w:tcPr>
-            <w:tcW w:w="2126" w:type="dxa"/>
-          </w:tcPr>
-          <w:p>
-            <w:pPr>
-              <w:rPr>
-                <w:sz w:val="18"/>
-                <w:szCs w:val="18"/>
-                <w:lang w:val="nl-NL"/>
-              </w:rPr>
-            </w:pPr>
-            <w:r>
-              <w:rPr>
-                <w:sz w:val="16"/>
-                <w:szCs w:val="16"/>
-                <w:lang w:val="nl-NL"/>
-              </w:rPr>
-              <w:t>0.001</w:t>
-            </w:r>
-          </w:p>
-        </w:tc>
-        <w:tc>
-          <w:tcPr>
-            <w:tcW w:w="3497" w:type="dxa"/>
-          </w:tcPr>
-          <w:p>
-            <w:pPr>
-              <w:rPr>
-                <w:sz w:val="18"/>
-                <w:szCs w:val="18"/>
-                <w:lang w:val="nl-NL"/>
-              </w:rPr>
-            </w:pPr>
-            <w:r>
-              <w:rPr>
-                <w:sz w:val="16"/>
-                <w:szCs w:val="16"/>
-                <w:lang w:val="nl-NL"/>
-              </w:rPr>
-              <w:t xml:space="preserve">[0, 1, 1, </w:t>
-            </w:r>
-            <w:r>
-              <w:rPr>
-                <w:sz w:val="16"/>
-                <w:szCs w:val="16"/>
-                <w:lang w:val="nl-NL"/>
-              </w:rPr>
-              <w:t>0.047, -0.044, -0.053, -0.079</w:t>
-            </w:r>
-            <w:r>
-              <w:rPr>
-                <w:sz w:val="16"/>
-                <w:szCs w:val="16"/>
-                <w:lang w:val="nl-NL"/>
-              </w:rPr>
-              <w:t>]</w:t>
-            </w:r>
-          </w:p>
-        </w:tc>
-      </w:tr>
-      <w:tr>
-        <w:trPr>
-          <w:trHeight w:val="246"/>
-        </w:trPr>
-        <w:tc>
-          <w:tcPr>
-            <w:tcW w:w="1821" w:type="dxa"/>
-          </w:tcPr>
-          <w:p>
-            <w:pPr>
-              <w:rPr>
-                <w:sz w:val="18"/>
-                <w:szCs w:val="18"/>
-                <w:lang w:val="nl-NL"/>
-              </w:rPr>
-            </w:pPr>
-            <w:proofErr w:type="spellStart"/>
-            <w:r>
-              <w:rPr>
-                <w:sz w:val="18"/>
-                <w:szCs w:val="18"/>
-                <w:lang w:val="nl-NL"/>
-              </w:rPr>
-              <w:t>Affine</w:t>
-            </w:r>
-            <w:proofErr w:type="spellEnd"/>
-            <w:r>
-              <w:rPr>
-                <w:sz w:val="18"/>
-                <w:szCs w:val="18"/>
-                <w:lang w:val="nl-NL"/>
-              </w:rPr>
-              <w:t xml:space="preserve"> Intra-</w:t>
-            </w:r>
-            <w:proofErr w:type="spellStart"/>
-            <w:r>
-              <w:rPr>
-                <w:sz w:val="18"/>
-                <w:szCs w:val="18"/>
-                <w:lang w:val="nl-NL"/>
-              </w:rPr>
-              <w:t>modal</w:t>
-            </w:r>
-            <w:proofErr w:type="spellEnd"/>
-          </w:p>
-        </w:tc>
-        <w:tc>
-          <w:tcPr>
-            <w:tcW w:w="1417" w:type="dxa"/>
-          </w:tcPr>
-          <w:p>
-            <w:pPr>
-              <w:rPr>
-                <w:sz w:val="18"/>
-                <w:szCs w:val="18"/>
-                <w:lang w:val="nl-NL"/>
-              </w:rPr>
-            </w:pPr>
-            <w:r>
-              <w:rPr>
-                <w:sz w:val="18"/>
-                <w:szCs w:val="18"/>
-                <w:lang w:val="nl-NL"/>
-              </w:rPr>
-              <w:t xml:space="preserve">3_3_t1 </w:t>
-            </w:r>
-            <w:proofErr w:type="spellStart"/>
-            <w:r>
-              <w:rPr>
-                <w:sz w:val="18"/>
-                <w:szCs w:val="18"/>
-                <w:lang w:val="nl-NL"/>
-              </w:rPr>
-              <w:t>vs</w:t>
-            </w:r>
-            <w:proofErr w:type="spellEnd"/>
-            <w:r>
-              <w:rPr>
-                <w:sz w:val="18"/>
-                <w:szCs w:val="18"/>
-                <w:lang w:val="nl-NL"/>
-              </w:rPr>
-              <w:t xml:space="preserve"> </w:t>
-            </w:r>
-            <w:r>
-              <w:rPr>
-                <w:sz w:val="18"/>
-                <w:szCs w:val="18"/>
-                <w:lang w:val="nl-NL"/>
-              </w:rPr>
-              <w:t>3_3_t1_d</w:t>
-            </w:r>
-          </w:p>
-        </w:tc>
-        <w:tc>
-          <w:tcPr>
-            <w:tcW w:w="2126" w:type="dxa"/>
-          </w:tcPr>
-          <w:p>
-            <w:pPr>
-              <w:rPr>
-                <w:sz w:val="18"/>
-                <w:szCs w:val="18"/>
-                <w:lang w:val="nl-NL"/>
-              </w:rPr>
-            </w:pPr>
-            <w:r>
-              <w:rPr>
-                <w:sz w:val="16"/>
-                <w:szCs w:val="16"/>
-                <w:lang w:val="nl-NL"/>
-              </w:rPr>
-              <w:t>0.001</w:t>
-            </w:r>
-          </w:p>
-        </w:tc>
-        <w:tc>
-          <w:tcPr>
-            <w:tcW w:w="3497" w:type="dxa"/>
-          </w:tcPr>
-          <w:p>
-            <w:pPr>
-              <w:rPr>
-                <w:sz w:val="18"/>
-                <w:szCs w:val="18"/>
-                <w:lang w:val="nl-NL"/>
-              </w:rPr>
-            </w:pPr>
-            <w:r>
-              <w:rPr>
-                <w:sz w:val="16"/>
-                <w:szCs w:val="16"/>
-                <w:lang w:val="nl-NL"/>
-              </w:rPr>
-              <w:t>[0, 1, 1, 0.0030, -0.080, -0.042, -0.10]</w:t>
-            </w:r>
-          </w:p>
-        </w:tc>
-      </w:tr>
-      <w:tr>
-        <w:trPr>
-          <w:trHeight w:val="246"/>
-        </w:trPr>
-        <w:tc>
-          <w:tcPr>
-            <w:tcW w:w="1821" w:type="dxa"/>
-          </w:tcPr>
-          <w:p>
-            <w:pPr>
-              <w:rPr>
-                <w:sz w:val="18"/>
-                <w:szCs w:val="18"/>
-                <w:lang w:val="nl-NL"/>
-              </w:rPr>
-            </w:pPr>
-            <w:proofErr w:type="spellStart"/>
-            <w:r>
-              <w:rPr>
-                <w:sz w:val="18"/>
-                <w:szCs w:val="18"/>
-                <w:lang w:val="nl-NL"/>
-              </w:rPr>
-              <w:t>Affine</w:t>
-            </w:r>
-            <w:proofErr w:type="spellEnd"/>
-            <w:r>
-              <w:rPr>
-                <w:sz w:val="18"/>
-                <w:szCs w:val="18"/>
-                <w:lang w:val="nl-NL"/>
-              </w:rPr>
-              <w:t xml:space="preserve"> </w:t>
-            </w:r>
-            <w:proofErr w:type="spellStart"/>
-            <w:r>
-              <w:rPr>
-                <w:sz w:val="18"/>
-                <w:szCs w:val="18"/>
-                <w:lang w:val="nl-NL"/>
-              </w:rPr>
-              <w:t>Inter-modal</w:t>
-            </w:r>
-            <w:proofErr w:type="spellEnd"/>
-          </w:p>
-        </w:tc>
-        <w:tc>
-          <w:tcPr>
-            <w:tcW w:w="1417" w:type="dxa"/>
-          </w:tcPr>
-          <w:p>
-            <w:pPr>
-              <w:rPr>
-                <w:sz w:val="18"/>
-                <w:szCs w:val="18"/>
-                <w:lang w:val="nl-NL"/>
-              </w:rPr>
-            </w:pPr>
-            <w:r>
-              <w:rPr>
-                <w:sz w:val="18"/>
-                <w:szCs w:val="18"/>
-                <w:lang w:val="nl-NL"/>
-              </w:rPr>
-              <w:t xml:space="preserve">3_3_t1 </w:t>
-            </w:r>
-            <w:proofErr w:type="spellStart"/>
-            <w:r>
-              <w:rPr>
-                <w:sz w:val="18"/>
-                <w:szCs w:val="18"/>
-                <w:lang w:val="nl-NL"/>
-              </w:rPr>
-              <w:t>vs</w:t>
-            </w:r>
-            <w:proofErr w:type="spellEnd"/>
-            <w:r>
-              <w:rPr>
-                <w:sz w:val="18"/>
-                <w:szCs w:val="18"/>
-                <w:lang w:val="nl-NL"/>
-              </w:rPr>
-              <w:t xml:space="preserve"> </w:t>
-            </w:r>
-            <w:r>
-              <w:rPr>
-                <w:sz w:val="18"/>
-                <w:szCs w:val="18"/>
-                <w:lang w:val="nl-NL"/>
-              </w:rPr>
-              <w:t>3_3_t2</w:t>
-            </w:r>
-          </w:p>
-        </w:tc>
-        <w:tc>
-          <w:tcPr>
-            <w:tcW w:w="2126" w:type="dxa"/>
-          </w:tcPr>
-          <w:p>
-            <w:pPr>
-              <w:rPr>
-                <w:sz w:val="18"/>
-                <w:szCs w:val="18"/>
-                <w:lang w:val="nl-NL"/>
-              </w:rPr>
-            </w:pPr>
-            <w:r>
-              <w:rPr>
-                <w:sz w:val="16"/>
-                <w:szCs w:val="16"/>
-                <w:lang w:val="nl-NL"/>
-              </w:rPr>
-              <w:t>0.001</w:t>
-            </w:r>
-          </w:p>
-        </w:tc>
-        <w:tc>
-          <w:tcPr>
-            <w:tcW w:w="3497" w:type="dxa"/>
-          </w:tcPr>
-          <w:p>
-            <w:pPr>
-              <w:rPr>
-                <w:sz w:val="18"/>
-                <w:szCs w:val="18"/>
-                <w:lang w:val="nl-NL"/>
-              </w:rPr>
-            </w:pPr>
-            <w:r>
-              <w:rPr>
-                <w:sz w:val="16"/>
-                <w:szCs w:val="16"/>
-                <w:lang w:val="nl-NL"/>
-              </w:rPr>
-              <w:t>[0, 1, 1, 0.051, -0.061, -0.069, -0.066]</w:t>
-            </w:r>
-          </w:p>
-        </w:tc>
-      </w:tr>
-    </w:tbl>
-    <w:p>
-      <w:pPr>
-        <w:rPr>
-          <w:rFonts w:asciiTheme="majorHAnsi" w:eastAsiaTheme="majorEastAsia" w:hAnsiTheme="majorHAnsi" w:cstheme="majorBidi"/>
-          <w:i/>
-          <w:iCs/>
-          <w:color w:val="2F5496" w:themeColor="accent1" w:themeShade="BF"/>
-        </w:rPr>
-      </w:pPr>
-    </w:p>
-    <w:p>
-      <w:pPr>
-        <w:rPr>
-          <w:rFonts w:asciiTheme="majorHAnsi" w:eastAsiaTheme="majorEastAsia" w:hAnsiTheme="majorHAnsi" w:cstheme="majorBidi"/>
-          <w:i/>
-          <w:iCs/>
-          <w:color w:val="2F5496" w:themeColor="accent1" w:themeShade="BF"/>
-        </w:rPr>
-      </w:pPr>
-    </w:p>
-    <w:p>
-      <w:pPr>
-        <w:pStyle w:val="Heading1"/>
-      </w:pPr>
-      <w:r>
+      </w:pPr>
+      <w:r>
+        <w:lastRenderedPageBreak/>
         <w:t>References</w:t>
       </w:r>
     </w:p>
@@ -9008,102 +7311,6 @@
       </w:hyperlink>
     </w:p>
     <w:p/>
-    <w:p>
-      <w:pPr>
-        <w:pStyle w:val="NoSpacing"/>
-        <w:rPr>
-          <w:rFonts w:ascii="Times New Roman" w:hAnsi="Times New Roman" w:cs="Times New Roman"/>
-          <w:lang w:val="en-US"/>
-        </w:rPr>
-      </w:pPr>
-    </w:p>
-    <w:p/>
-    <w:p>
-      <w:pPr>
-        <w:pStyle w:val="Heading1"/>
-      </w:pPr>
-      <w:r>
-        <w:t>Discussion</w:t>
-      </w:r>
-    </w:p>
-    <w:p/>
-    <w:p>
-      <w:pPr>
-        <w:rPr>
-          <w:shd w:val="clear" w:color="auto" w:fill="FFFFFF"/>
-        </w:rPr>
-      </w:pPr>
-      <w:r>
-        <w:rPr>
-          <w:shd w:val="clear" w:color="auto" w:fill="FFFFFF"/>
-        </w:rPr>
-        <w:t>For the intensity</w:t>
-      </w:r>
-      <w:r>
-        <w:rPr>
-          <w:shd w:val="clear" w:color="auto" w:fill="FFFFFF"/>
-        </w:rPr>
-        <w:t>-</w:t>
-      </w:r>
-      <w:r>
-        <w:rPr>
-          <w:shd w:val="clear" w:color="auto" w:fill="FFFFFF"/>
-        </w:rPr>
-        <w:t>based error function, the error will be too big for inter-modal registration because of the difference in intensity values</w:t>
-      </w:r>
-    </w:p>
-    <w:p>
-      <w:pPr>
-        <w:rPr>
-          <w:shd w:val="clear" w:color="auto" w:fill="FFFFFF"/>
-        </w:rPr>
-      </w:pPr>
-    </w:p>
-    <w:p>
-      <w:pPr>
-        <w:pStyle w:val="Heading1"/>
-        <w:rPr>
-          <w:shd w:val="clear" w:color="auto" w:fill="FFFFFF"/>
-        </w:rPr>
-      </w:pPr>
-      <w:r>
-        <w:rPr>
-          <w:shd w:val="clear" w:color="auto" w:fill="FFFFFF"/>
-        </w:rPr>
-        <w:t>Appendix</w:t>
-      </w:r>
-    </w:p>
-    <w:p/>
-    <w:p>
-      <w:pPr>
-        <w:pStyle w:val="Heading1"/>
-      </w:pPr>
-      <w:r>
-        <w:t>References</w:t>
-      </w:r>
-    </w:p>
-    <w:p/>
-    <w:p/>
-    <w:p>
-      <w:hyperlink r:id="rId12" w:history="1">
-        <w:r>
-          <w:rPr>
-            <w:rStyle w:val="Hyperlink"/>
-          </w:rPr>
-          <w:t>http://library.msri.org/books/Book46/files/07kostelec.pdf</w:t>
-        </w:r>
-      </w:hyperlink>
-    </w:p>
-    <w:p>
-      <w:hyperlink r:id="rId13" w:history="1">
-        <w:r>
-          <w:rPr>
-            <w:rStyle w:val="Hyperlink"/>
-          </w:rPr>
-          <w:t>https://link.springer.com/content/pdf/10.1007%2F978-1-4471-7320-5.pdf</w:t>
-        </w:r>
-      </w:hyperlink>
-    </w:p>
     <w:p/>
     <w:p>
       <w:pPr>
@@ -9119,7 +7326,7 @@
           <w:shd w:val="clear" w:color="auto" w:fill="FFFFFF"/>
         </w:rPr>
       </w:pPr>
-      <w:hyperlink r:id="rId14" w:history="1">
+      <w:hyperlink r:id="rId12" w:history="1">
         <w:r>
           <w:rPr>
             <w:rStyle w:val="Hyperlink"/>
@@ -9768,6 +7975,1777 @@
     </w:p>
     <w:p>
       <w:pPr>
+        <w:pStyle w:val="Heading1"/>
+        <w:rPr>
+          <w:shd w:val="clear" w:color="auto" w:fill="FFFFFF"/>
+        </w:rPr>
+      </w:pPr>
+      <w:r>
+        <w:rPr>
+          <w:shd w:val="clear" w:color="auto" w:fill="FFFFFF"/>
+        </w:rPr>
+        <w:t>Appendix</w:t>
+      </w:r>
+    </w:p>
+    <w:p/>
+    <w:p>
+      <w:pPr>
+        <w:pStyle w:val="Heading3"/>
+        <w:rPr>
+          <w:lang w:val="en-US"/>
+        </w:rPr>
+      </w:pPr>
+      <w:r>
+        <w:t xml:space="preserve">Appendix A </w:t>
+      </w:r>
+      <w:r>
+        <w:rPr>
+          <w:rStyle w:val="Heading2Char"/>
+          <w:sz w:val="24"/>
+          <w:szCs w:val="24"/>
+        </w:rPr>
+        <w:t xml:space="preserve">– </w:t>
+      </w:r>
+      <w:r>
+        <w:t xml:space="preserve">A complete overview </w:t>
+      </w:r>
+      <w:r>
+        <w:rPr>
+          <w:lang w:val="en-US"/>
+        </w:rPr>
+        <w:t>o</w:t>
+      </w:r>
+      <w:r>
+        <w:rPr>
+          <w:lang w:val="en-US"/>
+        </w:rPr>
+        <w:t>f the values used for the optimalization of the intensity-based registration</w:t>
+      </w:r>
+    </w:p>
+    <w:p>
+      <w:pPr>
+        <w:pStyle w:val="Heading2"/>
+        <w:rPr>
+          <w:b/>
+          <w:bCs/>
+        </w:rPr>
+      </w:pPr>
+    </w:p>
+    <w:p>
+      <w:pPr>
+        <w:rPr>
+          <w:rFonts w:asciiTheme="majorHAnsi" w:eastAsiaTheme="majorEastAsia" w:hAnsiTheme="majorHAnsi" w:cstheme="majorBidi"/>
+          <w:i/>
+          <w:iCs/>
+          <w:color w:val="2F5496" w:themeColor="accent1" w:themeShade="BF"/>
+        </w:rPr>
+      </w:pPr>
+      <w:r>
+        <w:rPr>
+          <w:rFonts w:asciiTheme="majorHAnsi" w:eastAsiaTheme="majorEastAsia" w:hAnsiTheme="majorHAnsi" w:cstheme="majorBidi"/>
+          <w:i/>
+          <w:iCs/>
+          <w:color w:val="2F5496" w:themeColor="accent1" w:themeShade="BF"/>
+        </w:rPr>
+        <w:t xml:space="preserve">Table 3 </w:t>
+      </w:r>
+      <w:r>
+        <w:rPr>
+          <w:rFonts w:asciiTheme="majorHAnsi" w:eastAsiaTheme="majorEastAsia" w:hAnsiTheme="majorHAnsi" w:cstheme="majorBidi"/>
+          <w:i/>
+          <w:iCs/>
+          <w:color w:val="2F5496" w:themeColor="accent1" w:themeShade="BF"/>
+        </w:rPr>
+        <w:t>–</w:t>
+      </w:r>
+      <w:r>
+        <w:rPr>
+          <w:rFonts w:asciiTheme="majorHAnsi" w:eastAsiaTheme="majorEastAsia" w:hAnsiTheme="majorHAnsi" w:cstheme="majorBidi"/>
+          <w:i/>
+          <w:iCs/>
+          <w:color w:val="2F5496" w:themeColor="accent1" w:themeShade="BF"/>
+        </w:rPr>
+        <w:t xml:space="preserve"> </w:t>
+      </w:r>
+      <w:r>
+        <w:rPr>
+          <w:rFonts w:asciiTheme="majorHAnsi" w:eastAsiaTheme="majorEastAsia" w:hAnsiTheme="majorHAnsi" w:cstheme="majorBidi"/>
+          <w:i/>
+          <w:iCs/>
+          <w:color w:val="2F5496" w:themeColor="accent1" w:themeShade="BF"/>
+        </w:rPr>
+        <w:t xml:space="preserve">The used learning rate (mu) and resulting initial parameter vector for the </w:t>
+      </w:r>
+      <w:r>
+        <w:rPr>
+          <w:rFonts w:asciiTheme="majorHAnsi" w:eastAsiaTheme="majorEastAsia" w:hAnsiTheme="majorHAnsi" w:cstheme="majorBidi"/>
+          <w:i/>
+          <w:iCs/>
+          <w:color w:val="2F5496" w:themeColor="accent1" w:themeShade="BF"/>
+        </w:rPr>
+        <w:t>optimalization of the intensity-based registration</w:t>
+      </w:r>
+    </w:p>
+    <w:tbl>
+      <w:tblPr>
+        <w:tblStyle w:val="TableGrid"/>
+        <w:tblW w:w="8861" w:type="dxa"/>
+        <w:tblInd w:w="-5" w:type="dxa"/>
+        <w:tblLook w:val="04A0" w:firstRow="1" w:lastRow="0" w:firstColumn="1" w:lastColumn="0" w:noHBand="0" w:noVBand="1"/>
+      </w:tblPr>
+      <w:tblGrid>
+        <w:gridCol w:w="1821"/>
+        <w:gridCol w:w="1417"/>
+        <w:gridCol w:w="2126"/>
+        <w:gridCol w:w="3497"/>
+      </w:tblGrid>
+      <w:tr>
+        <w:trPr>
+          <w:trHeight w:val="370"/>
+        </w:trPr>
+        <w:tc>
+          <w:tcPr>
+            <w:tcW w:w="1821" w:type="dxa"/>
+          </w:tcPr>
+          <w:p>
+            <w:pPr>
+              <w:rPr>
+                <w:b/>
+                <w:bCs/>
+                <w:sz w:val="18"/>
+                <w:szCs w:val="18"/>
+                <w:lang w:val="en-US"/>
+              </w:rPr>
+            </w:pPr>
+            <w:r>
+              <w:rPr>
+                <w:b/>
+                <w:bCs/>
+                <w:sz w:val="18"/>
+                <w:szCs w:val="18"/>
+                <w:lang w:val="en-US"/>
+              </w:rPr>
+              <w:t>Registration method</w:t>
+            </w:r>
+          </w:p>
+        </w:tc>
+        <w:tc>
+          <w:tcPr>
+            <w:tcW w:w="1417" w:type="dxa"/>
+          </w:tcPr>
+          <w:p>
+            <w:pPr>
+              <w:rPr>
+                <w:b/>
+                <w:bCs/>
+                <w:sz w:val="18"/>
+                <w:szCs w:val="18"/>
+                <w:lang w:val="en-US"/>
+              </w:rPr>
+            </w:pPr>
+            <w:r>
+              <w:rPr>
+                <w:b/>
+                <w:bCs/>
+                <w:sz w:val="18"/>
+                <w:szCs w:val="18"/>
+                <w:lang w:val="en-US"/>
+              </w:rPr>
+              <w:t>Used images</w:t>
+            </w:r>
+          </w:p>
+        </w:tc>
+        <w:tc>
+          <w:tcPr>
+            <w:tcW w:w="2126" w:type="dxa"/>
+          </w:tcPr>
+          <w:p>
+            <w:pPr>
+              <w:rPr>
+                <w:b/>
+                <w:bCs/>
+                <w:sz w:val="18"/>
+                <w:szCs w:val="18"/>
+                <w:lang w:val="en-US"/>
+              </w:rPr>
+            </w:pPr>
+            <w:r>
+              <w:rPr>
+                <w:b/>
+                <w:bCs/>
+                <w:sz w:val="18"/>
+                <w:szCs w:val="18"/>
+                <w:lang w:val="en-US"/>
+              </w:rPr>
+              <w:t>Learning rate (mu)</w:t>
+            </w:r>
+          </w:p>
+        </w:tc>
+        <w:tc>
+          <w:tcPr>
+            <w:tcW w:w="3497" w:type="dxa"/>
+          </w:tcPr>
+          <w:p>
+            <w:pPr>
+              <w:rPr>
+                <w:b/>
+                <w:bCs/>
+                <w:sz w:val="18"/>
+                <w:szCs w:val="18"/>
+                <w:lang w:val="en-US"/>
+              </w:rPr>
+            </w:pPr>
+            <w:r>
+              <w:rPr>
+                <w:b/>
+                <w:bCs/>
+                <w:sz w:val="18"/>
+                <w:szCs w:val="18"/>
+                <w:lang w:val="en-US"/>
+              </w:rPr>
+              <w:t>Best initial parameter vector</w:t>
+            </w:r>
+          </w:p>
+        </w:tc>
+      </w:tr>
+      <w:tr>
+        <w:trPr>
+          <w:trHeight w:val="246"/>
+        </w:trPr>
+        <w:tc>
+          <w:tcPr>
+            <w:tcW w:w="1821" w:type="dxa"/>
+          </w:tcPr>
+          <w:p>
+            <w:pPr>
+              <w:rPr>
+                <w:sz w:val="18"/>
+                <w:szCs w:val="18"/>
+                <w:lang w:val="nl-NL"/>
+              </w:rPr>
+            </w:pPr>
+            <w:proofErr w:type="spellStart"/>
+            <w:r>
+              <w:rPr>
+                <w:sz w:val="18"/>
+                <w:szCs w:val="18"/>
+                <w:lang w:val="nl-NL"/>
+              </w:rPr>
+              <w:t>Rigid</w:t>
+            </w:r>
+            <w:proofErr w:type="spellEnd"/>
+            <w:r>
+              <w:rPr>
+                <w:sz w:val="18"/>
+                <w:szCs w:val="18"/>
+                <w:lang w:val="nl-NL"/>
+              </w:rPr>
+              <w:t xml:space="preserve"> Intra-</w:t>
+            </w:r>
+            <w:proofErr w:type="spellStart"/>
+            <w:r>
+              <w:rPr>
+                <w:sz w:val="18"/>
+                <w:szCs w:val="18"/>
+                <w:lang w:val="nl-NL"/>
+              </w:rPr>
+              <w:t>modal</w:t>
+            </w:r>
+            <w:proofErr w:type="spellEnd"/>
+          </w:p>
+        </w:tc>
+        <w:tc>
+          <w:tcPr>
+            <w:tcW w:w="1417" w:type="dxa"/>
+          </w:tcPr>
+          <w:p>
+            <w:pPr>
+              <w:rPr>
+                <w:sz w:val="18"/>
+                <w:szCs w:val="18"/>
+                <w:lang w:val="nl-NL"/>
+              </w:rPr>
+            </w:pPr>
+            <w:r>
+              <w:rPr>
+                <w:sz w:val="18"/>
+                <w:szCs w:val="18"/>
+                <w:lang w:val="nl-NL"/>
+              </w:rPr>
+              <w:t xml:space="preserve">1_1_t1 </w:t>
+            </w:r>
+            <w:proofErr w:type="spellStart"/>
+            <w:r>
+              <w:rPr>
+                <w:sz w:val="18"/>
+                <w:szCs w:val="18"/>
+                <w:lang w:val="nl-NL"/>
+              </w:rPr>
+              <w:t>vs</w:t>
+            </w:r>
+            <w:proofErr w:type="spellEnd"/>
+            <w:r>
+              <w:rPr>
+                <w:sz w:val="18"/>
+                <w:szCs w:val="18"/>
+                <w:lang w:val="nl-NL"/>
+              </w:rPr>
+              <w:t xml:space="preserve"> </w:t>
+            </w:r>
+            <w:r>
+              <w:rPr>
+                <w:sz w:val="18"/>
+                <w:szCs w:val="18"/>
+                <w:lang w:val="nl-NL"/>
+              </w:rPr>
+              <w:t>1_1_t1_d</w:t>
+            </w:r>
+          </w:p>
+        </w:tc>
+        <w:tc>
+          <w:tcPr>
+            <w:tcW w:w="2126" w:type="dxa"/>
+          </w:tcPr>
+          <w:p>
+            <w:pPr>
+              <w:rPr>
+                <w:sz w:val="18"/>
+                <w:szCs w:val="18"/>
+                <w:lang w:val="nl-NL"/>
+              </w:rPr>
+            </w:pPr>
+            <w:r>
+              <w:rPr>
+                <w:sz w:val="16"/>
+                <w:szCs w:val="16"/>
+                <w:lang w:val="nl-NL"/>
+              </w:rPr>
+              <w:t>0.0001</w:t>
+            </w:r>
+          </w:p>
+        </w:tc>
+        <w:tc>
+          <w:tcPr>
+            <w:tcW w:w="3497" w:type="dxa"/>
+          </w:tcPr>
+          <w:p>
+            <w:pPr>
+              <w:rPr>
+                <w:sz w:val="18"/>
+                <w:szCs w:val="18"/>
+                <w:lang w:val="nl-NL"/>
+              </w:rPr>
+            </w:pPr>
+            <w:r>
+              <w:rPr>
+                <w:sz w:val="16"/>
+                <w:szCs w:val="16"/>
+                <w:lang w:val="nl-NL"/>
+              </w:rPr>
+              <w:t>[1.55e-06, 2.24e-06, -2.19e-06]</w:t>
+            </w:r>
+          </w:p>
+        </w:tc>
+      </w:tr>
+      <w:tr>
+        <w:trPr>
+          <w:trHeight w:val="217"/>
+        </w:trPr>
+        <w:tc>
+          <w:tcPr>
+            <w:tcW w:w="1821" w:type="dxa"/>
+          </w:tcPr>
+          <w:p>
+            <w:pPr>
+              <w:rPr>
+                <w:sz w:val="18"/>
+                <w:szCs w:val="18"/>
+                <w:lang w:val="nl-NL"/>
+              </w:rPr>
+            </w:pPr>
+            <w:proofErr w:type="spellStart"/>
+            <w:r>
+              <w:rPr>
+                <w:sz w:val="18"/>
+                <w:szCs w:val="18"/>
+                <w:lang w:val="nl-NL"/>
+              </w:rPr>
+              <w:t>Affine</w:t>
+            </w:r>
+            <w:proofErr w:type="spellEnd"/>
+            <w:r>
+              <w:rPr>
+                <w:sz w:val="18"/>
+                <w:szCs w:val="18"/>
+                <w:lang w:val="nl-NL"/>
+              </w:rPr>
+              <w:t xml:space="preserve"> Intra-</w:t>
+            </w:r>
+            <w:proofErr w:type="spellStart"/>
+            <w:r>
+              <w:rPr>
+                <w:sz w:val="18"/>
+                <w:szCs w:val="18"/>
+                <w:lang w:val="nl-NL"/>
+              </w:rPr>
+              <w:t>modal</w:t>
+            </w:r>
+            <w:proofErr w:type="spellEnd"/>
+          </w:p>
+        </w:tc>
+        <w:tc>
+          <w:tcPr>
+            <w:tcW w:w="1417" w:type="dxa"/>
+          </w:tcPr>
+          <w:p>
+            <w:pPr>
+              <w:rPr>
+                <w:sz w:val="18"/>
+                <w:szCs w:val="18"/>
+                <w:lang w:val="nl-NL"/>
+              </w:rPr>
+            </w:pPr>
+            <w:r>
+              <w:rPr>
+                <w:sz w:val="18"/>
+                <w:szCs w:val="18"/>
+                <w:lang w:val="nl-NL"/>
+              </w:rPr>
+              <w:t>1_1_t1</w:t>
+            </w:r>
+            <w:r>
+              <w:rPr>
+                <w:sz w:val="18"/>
+                <w:szCs w:val="18"/>
+                <w:lang w:val="nl-NL"/>
+              </w:rPr>
+              <w:t xml:space="preserve"> </w:t>
+            </w:r>
+            <w:proofErr w:type="spellStart"/>
+            <w:r>
+              <w:rPr>
+                <w:sz w:val="18"/>
+                <w:szCs w:val="18"/>
+                <w:lang w:val="nl-NL"/>
+              </w:rPr>
+              <w:t>vs</w:t>
+            </w:r>
+            <w:proofErr w:type="spellEnd"/>
+            <w:r>
+              <w:rPr>
+                <w:sz w:val="18"/>
+                <w:szCs w:val="18"/>
+                <w:lang w:val="nl-NL"/>
+              </w:rPr>
+              <w:t xml:space="preserve"> 1_1_t1_d</w:t>
+            </w:r>
+          </w:p>
+        </w:tc>
+        <w:tc>
+          <w:tcPr>
+            <w:tcW w:w="2126" w:type="dxa"/>
+          </w:tcPr>
+          <w:p>
+            <w:pPr>
+              <w:rPr>
+                <w:sz w:val="18"/>
+                <w:szCs w:val="18"/>
+                <w:lang w:val="nl-NL"/>
+              </w:rPr>
+            </w:pPr>
+            <w:r>
+              <w:rPr>
+                <w:sz w:val="16"/>
+                <w:szCs w:val="16"/>
+                <w:lang w:val="nl-NL"/>
+              </w:rPr>
+              <w:t>0.0001</w:t>
+            </w:r>
+          </w:p>
+        </w:tc>
+        <w:tc>
+          <w:tcPr>
+            <w:tcW w:w="3497" w:type="dxa"/>
+          </w:tcPr>
+          <w:p>
+            <w:pPr>
+              <w:rPr>
+                <w:sz w:val="18"/>
+                <w:szCs w:val="18"/>
+                <w:lang w:val="nl-NL"/>
+              </w:rPr>
+            </w:pPr>
+            <w:r>
+              <w:rPr>
+                <w:sz w:val="16"/>
+                <w:szCs w:val="16"/>
+                <w:lang w:val="nl-NL"/>
+              </w:rPr>
+              <w:t>[0, 1, 1, -9.31e-08, -8.34e-08, 3.19e-07, 5.03e-09]</w:t>
+            </w:r>
+          </w:p>
+        </w:tc>
+      </w:tr>
+      <w:tr>
+        <w:trPr>
+          <w:trHeight w:val="246"/>
+        </w:trPr>
+        <w:tc>
+          <w:tcPr>
+            <w:tcW w:w="1821" w:type="dxa"/>
+          </w:tcPr>
+          <w:p>
+            <w:pPr>
+              <w:rPr>
+                <w:sz w:val="18"/>
+                <w:szCs w:val="18"/>
+                <w:lang w:val="nl-NL"/>
+              </w:rPr>
+            </w:pPr>
+            <w:proofErr w:type="spellStart"/>
+            <w:r>
+              <w:rPr>
+                <w:sz w:val="18"/>
+                <w:szCs w:val="18"/>
+                <w:lang w:val="nl-NL"/>
+              </w:rPr>
+              <w:t>Affine</w:t>
+            </w:r>
+            <w:proofErr w:type="spellEnd"/>
+            <w:r>
+              <w:rPr>
+                <w:sz w:val="18"/>
+                <w:szCs w:val="18"/>
+                <w:lang w:val="nl-NL"/>
+              </w:rPr>
+              <w:t xml:space="preserve"> </w:t>
+            </w:r>
+            <w:proofErr w:type="spellStart"/>
+            <w:r>
+              <w:rPr>
+                <w:sz w:val="18"/>
+                <w:szCs w:val="18"/>
+                <w:lang w:val="nl-NL"/>
+              </w:rPr>
+              <w:t>Inter-modal</w:t>
+            </w:r>
+            <w:proofErr w:type="spellEnd"/>
+          </w:p>
+        </w:tc>
+        <w:tc>
+          <w:tcPr>
+            <w:tcW w:w="1417" w:type="dxa"/>
+          </w:tcPr>
+          <w:p>
+            <w:pPr>
+              <w:rPr>
+                <w:sz w:val="18"/>
+                <w:szCs w:val="18"/>
+                <w:lang w:val="nl-NL"/>
+              </w:rPr>
+            </w:pPr>
+            <w:r>
+              <w:rPr>
+                <w:sz w:val="18"/>
+                <w:szCs w:val="18"/>
+                <w:lang w:val="nl-NL"/>
+              </w:rPr>
+              <w:t>1_1_t1</w:t>
+            </w:r>
+            <w:r>
+              <w:rPr>
+                <w:sz w:val="18"/>
+                <w:szCs w:val="18"/>
+                <w:lang w:val="nl-NL"/>
+              </w:rPr>
+              <w:t xml:space="preserve"> </w:t>
+            </w:r>
+            <w:proofErr w:type="spellStart"/>
+            <w:r>
+              <w:rPr>
+                <w:sz w:val="18"/>
+                <w:szCs w:val="18"/>
+                <w:lang w:val="nl-NL"/>
+              </w:rPr>
+              <w:t>vs</w:t>
+            </w:r>
+            <w:proofErr w:type="spellEnd"/>
+            <w:r>
+              <w:rPr>
+                <w:sz w:val="18"/>
+                <w:szCs w:val="18"/>
+                <w:lang w:val="nl-NL"/>
+              </w:rPr>
+              <w:t xml:space="preserve"> 1_1_t2</w:t>
+            </w:r>
+          </w:p>
+        </w:tc>
+        <w:tc>
+          <w:tcPr>
+            <w:tcW w:w="2126" w:type="dxa"/>
+          </w:tcPr>
+          <w:p>
+            <w:pPr>
+              <w:rPr>
+                <w:sz w:val="18"/>
+                <w:szCs w:val="18"/>
+                <w:lang w:val="nl-NL"/>
+              </w:rPr>
+            </w:pPr>
+            <w:r>
+              <w:rPr>
+                <w:sz w:val="16"/>
+                <w:szCs w:val="16"/>
+                <w:lang w:val="nl-NL"/>
+              </w:rPr>
+              <w:t>0.00001</w:t>
+            </w:r>
+          </w:p>
+        </w:tc>
+        <w:tc>
+          <w:tcPr>
+            <w:tcW w:w="3497" w:type="dxa"/>
+          </w:tcPr>
+          <w:p>
+            <w:pPr>
+              <w:rPr>
+                <w:sz w:val="18"/>
+                <w:szCs w:val="18"/>
+                <w:lang w:val="nl-NL"/>
+              </w:rPr>
+            </w:pPr>
+            <w:r>
+              <w:rPr>
+                <w:sz w:val="16"/>
+                <w:szCs w:val="16"/>
+                <w:lang w:val="nl-NL"/>
+              </w:rPr>
+              <w:t>[0, 1, 1, 0.0024, -0.0025, 0.0019, -0.0019]</w:t>
+            </w:r>
+          </w:p>
+        </w:tc>
+      </w:tr>
+      <w:tr>
+        <w:trPr>
+          <w:trHeight w:val="169"/>
+        </w:trPr>
+        <w:tc>
+          <w:tcPr>
+            <w:tcW w:w="1821" w:type="dxa"/>
+          </w:tcPr>
+          <w:p>
+            <w:pPr>
+              <w:rPr>
+                <w:sz w:val="18"/>
+                <w:szCs w:val="18"/>
+                <w:lang w:val="nl-NL"/>
+              </w:rPr>
+            </w:pPr>
+            <w:proofErr w:type="spellStart"/>
+            <w:r>
+              <w:rPr>
+                <w:sz w:val="18"/>
+                <w:szCs w:val="18"/>
+                <w:lang w:val="nl-NL"/>
+              </w:rPr>
+              <w:t>Affine</w:t>
+            </w:r>
+            <w:proofErr w:type="spellEnd"/>
+            <w:r>
+              <w:rPr>
+                <w:sz w:val="18"/>
+                <w:szCs w:val="18"/>
+                <w:lang w:val="nl-NL"/>
+              </w:rPr>
+              <w:t xml:space="preserve"> </w:t>
+            </w:r>
+            <w:proofErr w:type="spellStart"/>
+            <w:r>
+              <w:rPr>
+                <w:sz w:val="18"/>
+                <w:szCs w:val="18"/>
+                <w:lang w:val="nl-NL"/>
+              </w:rPr>
+              <w:t>Inter-modal</w:t>
+            </w:r>
+            <w:proofErr w:type="spellEnd"/>
+          </w:p>
+        </w:tc>
+        <w:tc>
+          <w:tcPr>
+            <w:tcW w:w="1417" w:type="dxa"/>
+          </w:tcPr>
+          <w:p>
+            <w:pPr>
+              <w:rPr>
+                <w:sz w:val="18"/>
+                <w:szCs w:val="18"/>
+                <w:lang w:val="nl-NL"/>
+              </w:rPr>
+            </w:pPr>
+            <w:r>
+              <w:rPr>
+                <w:sz w:val="18"/>
+                <w:szCs w:val="18"/>
+                <w:lang w:val="nl-NL"/>
+              </w:rPr>
+              <w:t>1_1_t1</w:t>
+            </w:r>
+            <w:r>
+              <w:rPr>
+                <w:sz w:val="18"/>
+                <w:szCs w:val="18"/>
+                <w:lang w:val="nl-NL"/>
+              </w:rPr>
+              <w:t xml:space="preserve"> </w:t>
+            </w:r>
+            <w:proofErr w:type="spellStart"/>
+            <w:r>
+              <w:rPr>
+                <w:sz w:val="18"/>
+                <w:szCs w:val="18"/>
+                <w:lang w:val="nl-NL"/>
+              </w:rPr>
+              <w:t>vs</w:t>
+            </w:r>
+            <w:proofErr w:type="spellEnd"/>
+            <w:r>
+              <w:rPr>
+                <w:sz w:val="18"/>
+                <w:szCs w:val="18"/>
+                <w:lang w:val="nl-NL"/>
+              </w:rPr>
+              <w:t xml:space="preserve"> 1_1_t1_d</w:t>
+            </w:r>
+          </w:p>
+        </w:tc>
+        <w:tc>
+          <w:tcPr>
+            <w:tcW w:w="2126" w:type="dxa"/>
+          </w:tcPr>
+          <w:p>
+            <w:pPr>
+              <w:rPr>
+                <w:sz w:val="18"/>
+                <w:szCs w:val="18"/>
+                <w:lang w:val="nl-NL"/>
+              </w:rPr>
+            </w:pPr>
+            <w:r>
+              <w:rPr>
+                <w:sz w:val="16"/>
+                <w:szCs w:val="16"/>
+                <w:lang w:val="nl-NL"/>
+              </w:rPr>
+              <w:t>0.00001</w:t>
+            </w:r>
+          </w:p>
+        </w:tc>
+        <w:tc>
+          <w:tcPr>
+            <w:tcW w:w="3497" w:type="dxa"/>
+          </w:tcPr>
+          <w:p>
+            <w:pPr>
+              <w:rPr>
+                <w:sz w:val="18"/>
+                <w:szCs w:val="18"/>
+                <w:lang w:val="nl-NL"/>
+              </w:rPr>
+            </w:pPr>
+            <w:r>
+              <w:rPr>
+                <w:sz w:val="16"/>
+                <w:szCs w:val="16"/>
+                <w:lang w:val="nl-NL"/>
+              </w:rPr>
+              <w:t>[0, 1, 1, 2.32e-03, 8.89e-04, 1.16e-03, 1.22e-04]</w:t>
+            </w:r>
+          </w:p>
+        </w:tc>
+      </w:tr>
+      <w:tr>
+        <w:trPr>
+          <w:trHeight w:val="246"/>
+        </w:trPr>
+        <w:tc>
+          <w:tcPr>
+            <w:tcW w:w="1821" w:type="dxa"/>
+          </w:tcPr>
+          <w:p>
+            <w:pPr>
+              <w:rPr>
+                <w:sz w:val="18"/>
+                <w:szCs w:val="18"/>
+                <w:lang w:val="nl-NL"/>
+              </w:rPr>
+            </w:pPr>
+            <w:proofErr w:type="spellStart"/>
+            <w:r>
+              <w:rPr>
+                <w:sz w:val="18"/>
+                <w:szCs w:val="18"/>
+                <w:lang w:val="nl-NL"/>
+              </w:rPr>
+              <w:t>Affine</w:t>
+            </w:r>
+            <w:proofErr w:type="spellEnd"/>
+            <w:r>
+              <w:rPr>
+                <w:sz w:val="18"/>
+                <w:szCs w:val="18"/>
+                <w:lang w:val="nl-NL"/>
+              </w:rPr>
+              <w:t xml:space="preserve"> </w:t>
+            </w:r>
+            <w:proofErr w:type="spellStart"/>
+            <w:r>
+              <w:rPr>
+                <w:sz w:val="18"/>
+                <w:szCs w:val="18"/>
+                <w:lang w:val="nl-NL"/>
+              </w:rPr>
+              <w:t>Inter-modal</w:t>
+            </w:r>
+            <w:proofErr w:type="spellEnd"/>
+          </w:p>
+        </w:tc>
+        <w:tc>
+          <w:tcPr>
+            <w:tcW w:w="1417" w:type="dxa"/>
+          </w:tcPr>
+          <w:p>
+            <w:pPr>
+              <w:rPr>
+                <w:sz w:val="18"/>
+                <w:szCs w:val="18"/>
+                <w:lang w:val="nl-NL"/>
+              </w:rPr>
+            </w:pPr>
+            <w:r>
+              <w:rPr>
+                <w:sz w:val="18"/>
+                <w:szCs w:val="18"/>
+                <w:lang w:val="nl-NL"/>
+              </w:rPr>
+              <w:t xml:space="preserve">1_1_t1 </w:t>
+            </w:r>
+            <w:proofErr w:type="spellStart"/>
+            <w:r>
+              <w:rPr>
+                <w:sz w:val="18"/>
+                <w:szCs w:val="18"/>
+                <w:lang w:val="nl-NL"/>
+              </w:rPr>
+              <w:t>vs</w:t>
+            </w:r>
+            <w:proofErr w:type="spellEnd"/>
+            <w:r>
+              <w:rPr>
+                <w:sz w:val="18"/>
+                <w:szCs w:val="18"/>
+                <w:lang w:val="nl-NL"/>
+              </w:rPr>
+              <w:t xml:space="preserve"> </w:t>
+            </w:r>
+            <w:r>
+              <w:rPr>
+                <w:sz w:val="18"/>
+                <w:szCs w:val="18"/>
+                <w:lang w:val="nl-NL"/>
+              </w:rPr>
+              <w:t>1_1_t2</w:t>
+            </w:r>
+          </w:p>
+        </w:tc>
+        <w:tc>
+          <w:tcPr>
+            <w:tcW w:w="2126" w:type="dxa"/>
+          </w:tcPr>
+          <w:p>
+            <w:pPr>
+              <w:rPr>
+                <w:sz w:val="18"/>
+                <w:szCs w:val="18"/>
+                <w:lang w:val="nl-NL"/>
+              </w:rPr>
+            </w:pPr>
+            <w:r>
+              <w:rPr>
+                <w:sz w:val="16"/>
+                <w:szCs w:val="16"/>
+                <w:lang w:val="nl-NL"/>
+              </w:rPr>
+              <w:t>0.001</w:t>
+            </w:r>
+          </w:p>
+        </w:tc>
+        <w:tc>
+          <w:tcPr>
+            <w:tcW w:w="3497" w:type="dxa"/>
+          </w:tcPr>
+          <w:p>
+            <w:pPr>
+              <w:rPr>
+                <w:sz w:val="18"/>
+                <w:szCs w:val="18"/>
+                <w:lang w:val="nl-NL"/>
+              </w:rPr>
+            </w:pPr>
+            <w:r>
+              <w:rPr>
+                <w:sz w:val="16"/>
+                <w:szCs w:val="16"/>
+                <w:lang w:val="nl-NL"/>
+              </w:rPr>
+              <w:t>[0, 1, 1, 0.058, -0.050, -0.30, -0.078]</w:t>
+            </w:r>
+          </w:p>
+        </w:tc>
+      </w:tr>
+      <w:tr>
+        <w:trPr>
+          <w:trHeight w:val="123"/>
+        </w:trPr>
+        <w:tc>
+          <w:tcPr>
+            <w:tcW w:w="1821" w:type="dxa"/>
+          </w:tcPr>
+          <w:p>
+            <w:pPr>
+              <w:rPr>
+                <w:sz w:val="18"/>
+                <w:szCs w:val="18"/>
+                <w:lang w:val="nl-NL"/>
+              </w:rPr>
+            </w:pPr>
+          </w:p>
+        </w:tc>
+        <w:tc>
+          <w:tcPr>
+            <w:tcW w:w="1417" w:type="dxa"/>
+          </w:tcPr>
+          <w:p>
+            <w:pPr>
+              <w:rPr>
+                <w:sz w:val="18"/>
+                <w:szCs w:val="18"/>
+                <w:lang w:val="nl-NL"/>
+              </w:rPr>
+            </w:pPr>
+          </w:p>
+        </w:tc>
+        <w:tc>
+          <w:tcPr>
+            <w:tcW w:w="2126" w:type="dxa"/>
+          </w:tcPr>
+          <w:p>
+            <w:pPr>
+              <w:rPr>
+                <w:sz w:val="18"/>
+                <w:szCs w:val="18"/>
+                <w:lang w:val="nl-NL"/>
+              </w:rPr>
+            </w:pPr>
+          </w:p>
+        </w:tc>
+        <w:tc>
+          <w:tcPr>
+            <w:tcW w:w="3497" w:type="dxa"/>
+          </w:tcPr>
+          <w:p>
+            <w:pPr>
+              <w:rPr>
+                <w:sz w:val="18"/>
+                <w:szCs w:val="18"/>
+                <w:lang w:val="nl-NL"/>
+              </w:rPr>
+            </w:pPr>
+          </w:p>
+        </w:tc>
+      </w:tr>
+      <w:tr>
+        <w:trPr>
+          <w:trHeight w:val="246"/>
+        </w:trPr>
+        <w:tc>
+          <w:tcPr>
+            <w:tcW w:w="1821" w:type="dxa"/>
+          </w:tcPr>
+          <w:p>
+            <w:pPr>
+              <w:rPr>
+                <w:sz w:val="18"/>
+                <w:szCs w:val="18"/>
+                <w:lang w:val="nl-NL"/>
+              </w:rPr>
+            </w:pPr>
+            <w:proofErr w:type="spellStart"/>
+            <w:r>
+              <w:rPr>
+                <w:sz w:val="18"/>
+                <w:szCs w:val="18"/>
+                <w:lang w:val="nl-NL"/>
+              </w:rPr>
+              <w:t>Rigid</w:t>
+            </w:r>
+            <w:proofErr w:type="spellEnd"/>
+            <w:r>
+              <w:rPr>
+                <w:sz w:val="18"/>
+                <w:szCs w:val="18"/>
+                <w:lang w:val="nl-NL"/>
+              </w:rPr>
+              <w:t xml:space="preserve"> Intra-</w:t>
+            </w:r>
+            <w:proofErr w:type="spellStart"/>
+            <w:r>
+              <w:rPr>
+                <w:sz w:val="18"/>
+                <w:szCs w:val="18"/>
+                <w:lang w:val="nl-NL"/>
+              </w:rPr>
+              <w:t>modal</w:t>
+            </w:r>
+            <w:proofErr w:type="spellEnd"/>
+          </w:p>
+        </w:tc>
+        <w:tc>
+          <w:tcPr>
+            <w:tcW w:w="1417" w:type="dxa"/>
+          </w:tcPr>
+          <w:p>
+            <w:pPr>
+              <w:rPr>
+                <w:sz w:val="18"/>
+                <w:szCs w:val="18"/>
+                <w:lang w:val="nl-NL"/>
+              </w:rPr>
+            </w:pPr>
+            <w:r>
+              <w:rPr>
+                <w:sz w:val="18"/>
+                <w:szCs w:val="18"/>
+                <w:lang w:val="nl-NL"/>
+              </w:rPr>
+              <w:t xml:space="preserve">3_3_t1 </w:t>
+            </w:r>
+            <w:proofErr w:type="spellStart"/>
+            <w:r>
+              <w:rPr>
+                <w:sz w:val="18"/>
+                <w:szCs w:val="18"/>
+                <w:lang w:val="nl-NL"/>
+              </w:rPr>
+              <w:t>vs</w:t>
+            </w:r>
+            <w:proofErr w:type="spellEnd"/>
+            <w:r>
+              <w:rPr>
+                <w:sz w:val="18"/>
+                <w:szCs w:val="18"/>
+                <w:lang w:val="nl-NL"/>
+              </w:rPr>
+              <w:t xml:space="preserve"> </w:t>
+            </w:r>
+            <w:r>
+              <w:rPr>
+                <w:sz w:val="18"/>
+                <w:szCs w:val="18"/>
+                <w:lang w:val="nl-NL"/>
+              </w:rPr>
+              <w:t>3_3_t1_d</w:t>
+            </w:r>
+          </w:p>
+        </w:tc>
+        <w:tc>
+          <w:tcPr>
+            <w:tcW w:w="2126" w:type="dxa"/>
+          </w:tcPr>
+          <w:p>
+            <w:pPr>
+              <w:rPr>
+                <w:sz w:val="18"/>
+                <w:szCs w:val="18"/>
+                <w:lang w:val="nl-NL"/>
+              </w:rPr>
+            </w:pPr>
+            <w:r>
+              <w:rPr>
+                <w:sz w:val="16"/>
+                <w:szCs w:val="16"/>
+                <w:lang w:val="nl-NL"/>
+              </w:rPr>
+              <w:t>0.001</w:t>
+            </w:r>
+            <w:r>
+              <w:rPr>
+                <w:sz w:val="16"/>
+                <w:szCs w:val="16"/>
+                <w:lang w:val="nl-NL"/>
+              </w:rPr>
+              <w:t>5</w:t>
+            </w:r>
+          </w:p>
+        </w:tc>
+        <w:tc>
+          <w:tcPr>
+            <w:tcW w:w="3497" w:type="dxa"/>
+          </w:tcPr>
+          <w:p>
+            <w:pPr>
+              <w:rPr>
+                <w:sz w:val="18"/>
+                <w:szCs w:val="18"/>
+                <w:lang w:val="nl-NL"/>
+              </w:rPr>
+            </w:pPr>
+            <w:r>
+              <w:rPr>
+                <w:sz w:val="16"/>
+                <w:szCs w:val="16"/>
+                <w:lang w:val="nl-NL"/>
+              </w:rPr>
+              <w:t>[</w:t>
+            </w:r>
+            <w:r>
+              <w:rPr>
+                <w:sz w:val="16"/>
+                <w:szCs w:val="16"/>
+                <w:lang w:val="nl-NL"/>
+              </w:rPr>
+              <w:t>-0.031, -0.088, -0.015</w:t>
+            </w:r>
+            <w:r>
+              <w:rPr>
+                <w:sz w:val="16"/>
+                <w:szCs w:val="16"/>
+                <w:lang w:val="nl-NL"/>
+              </w:rPr>
+              <w:t>]</w:t>
+            </w:r>
+          </w:p>
+        </w:tc>
+      </w:tr>
+      <w:tr>
+        <w:trPr>
+          <w:trHeight w:val="246"/>
+        </w:trPr>
+        <w:tc>
+          <w:tcPr>
+            <w:tcW w:w="1821" w:type="dxa"/>
+          </w:tcPr>
+          <w:p>
+            <w:pPr>
+              <w:rPr>
+                <w:sz w:val="18"/>
+                <w:szCs w:val="18"/>
+                <w:lang w:val="nl-NL"/>
+              </w:rPr>
+            </w:pPr>
+            <w:proofErr w:type="spellStart"/>
+            <w:r>
+              <w:rPr>
+                <w:sz w:val="18"/>
+                <w:szCs w:val="18"/>
+                <w:lang w:val="nl-NL"/>
+              </w:rPr>
+              <w:t>Affine</w:t>
+            </w:r>
+            <w:proofErr w:type="spellEnd"/>
+            <w:r>
+              <w:rPr>
+                <w:sz w:val="18"/>
+                <w:szCs w:val="18"/>
+                <w:lang w:val="nl-NL"/>
+              </w:rPr>
+              <w:t xml:space="preserve"> Intra-</w:t>
+            </w:r>
+            <w:proofErr w:type="spellStart"/>
+            <w:r>
+              <w:rPr>
+                <w:sz w:val="18"/>
+                <w:szCs w:val="18"/>
+                <w:lang w:val="nl-NL"/>
+              </w:rPr>
+              <w:t>modal</w:t>
+            </w:r>
+            <w:proofErr w:type="spellEnd"/>
+          </w:p>
+        </w:tc>
+        <w:tc>
+          <w:tcPr>
+            <w:tcW w:w="1417" w:type="dxa"/>
+          </w:tcPr>
+          <w:p>
+            <w:pPr>
+              <w:rPr>
+                <w:sz w:val="18"/>
+                <w:szCs w:val="18"/>
+                <w:lang w:val="nl-NL"/>
+              </w:rPr>
+            </w:pPr>
+            <w:r>
+              <w:rPr>
+                <w:sz w:val="18"/>
+                <w:szCs w:val="18"/>
+                <w:lang w:val="nl-NL"/>
+              </w:rPr>
+              <w:t xml:space="preserve">3_3_t1 </w:t>
+            </w:r>
+            <w:proofErr w:type="spellStart"/>
+            <w:r>
+              <w:rPr>
+                <w:sz w:val="18"/>
+                <w:szCs w:val="18"/>
+                <w:lang w:val="nl-NL"/>
+              </w:rPr>
+              <w:t>vs</w:t>
+            </w:r>
+            <w:proofErr w:type="spellEnd"/>
+            <w:r>
+              <w:rPr>
+                <w:sz w:val="18"/>
+                <w:szCs w:val="18"/>
+                <w:lang w:val="nl-NL"/>
+              </w:rPr>
+              <w:t xml:space="preserve"> </w:t>
+            </w:r>
+            <w:r>
+              <w:rPr>
+                <w:sz w:val="18"/>
+                <w:szCs w:val="18"/>
+                <w:lang w:val="nl-NL"/>
+              </w:rPr>
+              <w:t>3_3_t1_d</w:t>
+            </w:r>
+          </w:p>
+        </w:tc>
+        <w:tc>
+          <w:tcPr>
+            <w:tcW w:w="2126" w:type="dxa"/>
+          </w:tcPr>
+          <w:p>
+            <w:pPr>
+              <w:rPr>
+                <w:sz w:val="18"/>
+                <w:szCs w:val="18"/>
+                <w:lang w:val="nl-NL"/>
+              </w:rPr>
+            </w:pPr>
+            <w:r>
+              <w:rPr>
+                <w:sz w:val="16"/>
+                <w:szCs w:val="16"/>
+                <w:lang w:val="nl-NL"/>
+              </w:rPr>
+              <w:t>0.001</w:t>
+            </w:r>
+            <w:r>
+              <w:rPr>
+                <w:sz w:val="16"/>
+                <w:szCs w:val="16"/>
+                <w:lang w:val="nl-NL"/>
+              </w:rPr>
+              <w:t>5</w:t>
+            </w:r>
+          </w:p>
+        </w:tc>
+        <w:tc>
+          <w:tcPr>
+            <w:tcW w:w="3497" w:type="dxa"/>
+          </w:tcPr>
+          <w:p>
+            <w:pPr>
+              <w:rPr>
+                <w:sz w:val="18"/>
+                <w:szCs w:val="18"/>
+                <w:lang w:val="nl-NL"/>
+              </w:rPr>
+            </w:pPr>
+            <w:r>
+              <w:rPr>
+                <w:sz w:val="16"/>
+                <w:szCs w:val="16"/>
+                <w:lang w:val="nl-NL"/>
+              </w:rPr>
+              <w:t xml:space="preserve">[0, 1, 1, </w:t>
+            </w:r>
+            <w:r>
+              <w:rPr>
+                <w:sz w:val="16"/>
+                <w:szCs w:val="16"/>
+                <w:lang w:val="nl-NL"/>
+              </w:rPr>
+              <w:t>0.0033, -0.081, -0.021, -0.094</w:t>
+            </w:r>
+            <w:r>
+              <w:rPr>
+                <w:sz w:val="16"/>
+                <w:szCs w:val="16"/>
+                <w:lang w:val="nl-NL"/>
+              </w:rPr>
+              <w:t>]</w:t>
+            </w:r>
+          </w:p>
+        </w:tc>
+      </w:tr>
+      <w:tr>
+        <w:trPr>
+          <w:trHeight w:val="246"/>
+        </w:trPr>
+        <w:tc>
+          <w:tcPr>
+            <w:tcW w:w="1821" w:type="dxa"/>
+          </w:tcPr>
+          <w:p>
+            <w:pPr>
+              <w:rPr>
+                <w:sz w:val="18"/>
+                <w:szCs w:val="18"/>
+                <w:lang w:val="nl-NL"/>
+              </w:rPr>
+            </w:pPr>
+            <w:proofErr w:type="spellStart"/>
+            <w:r>
+              <w:rPr>
+                <w:sz w:val="18"/>
+                <w:szCs w:val="18"/>
+                <w:lang w:val="nl-NL"/>
+              </w:rPr>
+              <w:t>Affine</w:t>
+            </w:r>
+            <w:proofErr w:type="spellEnd"/>
+            <w:r>
+              <w:rPr>
+                <w:sz w:val="18"/>
+                <w:szCs w:val="18"/>
+                <w:lang w:val="nl-NL"/>
+              </w:rPr>
+              <w:t xml:space="preserve"> </w:t>
+            </w:r>
+            <w:proofErr w:type="spellStart"/>
+            <w:r>
+              <w:rPr>
+                <w:sz w:val="18"/>
+                <w:szCs w:val="18"/>
+                <w:lang w:val="nl-NL"/>
+              </w:rPr>
+              <w:t>Inter-modal</w:t>
+            </w:r>
+            <w:proofErr w:type="spellEnd"/>
+          </w:p>
+        </w:tc>
+        <w:tc>
+          <w:tcPr>
+            <w:tcW w:w="1417" w:type="dxa"/>
+          </w:tcPr>
+          <w:p>
+            <w:pPr>
+              <w:rPr>
+                <w:sz w:val="18"/>
+                <w:szCs w:val="18"/>
+                <w:lang w:val="nl-NL"/>
+              </w:rPr>
+            </w:pPr>
+            <w:r>
+              <w:rPr>
+                <w:sz w:val="18"/>
+                <w:szCs w:val="18"/>
+                <w:lang w:val="nl-NL"/>
+              </w:rPr>
+              <w:t xml:space="preserve">3_3_t1 </w:t>
+            </w:r>
+            <w:proofErr w:type="spellStart"/>
+            <w:r>
+              <w:rPr>
+                <w:sz w:val="18"/>
+                <w:szCs w:val="18"/>
+                <w:lang w:val="nl-NL"/>
+              </w:rPr>
+              <w:t>vs</w:t>
+            </w:r>
+            <w:proofErr w:type="spellEnd"/>
+            <w:r>
+              <w:rPr>
+                <w:sz w:val="18"/>
+                <w:szCs w:val="18"/>
+                <w:lang w:val="nl-NL"/>
+              </w:rPr>
+              <w:t xml:space="preserve"> </w:t>
+            </w:r>
+            <w:r>
+              <w:rPr>
+                <w:sz w:val="18"/>
+                <w:szCs w:val="18"/>
+                <w:lang w:val="nl-NL"/>
+              </w:rPr>
+              <w:t>3_3_t2</w:t>
+            </w:r>
+          </w:p>
+        </w:tc>
+        <w:tc>
+          <w:tcPr>
+            <w:tcW w:w="2126" w:type="dxa"/>
+          </w:tcPr>
+          <w:p>
+            <w:pPr>
+              <w:rPr>
+                <w:sz w:val="18"/>
+                <w:szCs w:val="18"/>
+                <w:lang w:val="nl-NL"/>
+              </w:rPr>
+            </w:pPr>
+            <w:r>
+              <w:rPr>
+                <w:sz w:val="16"/>
+                <w:szCs w:val="16"/>
+                <w:lang w:val="nl-NL"/>
+              </w:rPr>
+              <w:t>0.001</w:t>
+            </w:r>
+          </w:p>
+        </w:tc>
+        <w:tc>
+          <w:tcPr>
+            <w:tcW w:w="3497" w:type="dxa"/>
+          </w:tcPr>
+          <w:p>
+            <w:pPr>
+              <w:rPr>
+                <w:sz w:val="18"/>
+                <w:szCs w:val="18"/>
+                <w:lang w:val="nl-NL"/>
+              </w:rPr>
+            </w:pPr>
+            <w:r>
+              <w:rPr>
+                <w:sz w:val="16"/>
+                <w:szCs w:val="16"/>
+                <w:lang w:val="nl-NL"/>
+              </w:rPr>
+              <w:t xml:space="preserve">[0, 1, 1, </w:t>
+            </w:r>
+            <w:r>
+              <w:rPr>
+                <w:sz w:val="16"/>
+                <w:szCs w:val="16"/>
+                <w:lang w:val="nl-NL"/>
+              </w:rPr>
+              <w:t>0.047, -0.044, -0.053, -0.079</w:t>
+            </w:r>
+            <w:r>
+              <w:rPr>
+                <w:sz w:val="16"/>
+                <w:szCs w:val="16"/>
+                <w:lang w:val="nl-NL"/>
+              </w:rPr>
+              <w:t>]</w:t>
+            </w:r>
+          </w:p>
+        </w:tc>
+      </w:tr>
+      <w:tr>
+        <w:trPr>
+          <w:trHeight w:val="246"/>
+        </w:trPr>
+        <w:tc>
+          <w:tcPr>
+            <w:tcW w:w="1821" w:type="dxa"/>
+          </w:tcPr>
+          <w:p>
+            <w:pPr>
+              <w:rPr>
+                <w:sz w:val="18"/>
+                <w:szCs w:val="18"/>
+                <w:lang w:val="nl-NL"/>
+              </w:rPr>
+            </w:pPr>
+            <w:proofErr w:type="spellStart"/>
+            <w:r>
+              <w:rPr>
+                <w:sz w:val="18"/>
+                <w:szCs w:val="18"/>
+                <w:lang w:val="nl-NL"/>
+              </w:rPr>
+              <w:t>Affine</w:t>
+            </w:r>
+            <w:proofErr w:type="spellEnd"/>
+            <w:r>
+              <w:rPr>
+                <w:sz w:val="18"/>
+                <w:szCs w:val="18"/>
+                <w:lang w:val="nl-NL"/>
+              </w:rPr>
+              <w:t xml:space="preserve"> Intra-</w:t>
+            </w:r>
+            <w:proofErr w:type="spellStart"/>
+            <w:r>
+              <w:rPr>
+                <w:sz w:val="18"/>
+                <w:szCs w:val="18"/>
+                <w:lang w:val="nl-NL"/>
+              </w:rPr>
+              <w:t>modal</w:t>
+            </w:r>
+            <w:proofErr w:type="spellEnd"/>
+          </w:p>
+        </w:tc>
+        <w:tc>
+          <w:tcPr>
+            <w:tcW w:w="1417" w:type="dxa"/>
+          </w:tcPr>
+          <w:p>
+            <w:pPr>
+              <w:rPr>
+                <w:sz w:val="18"/>
+                <w:szCs w:val="18"/>
+                <w:lang w:val="nl-NL"/>
+              </w:rPr>
+            </w:pPr>
+            <w:r>
+              <w:rPr>
+                <w:sz w:val="18"/>
+                <w:szCs w:val="18"/>
+                <w:lang w:val="nl-NL"/>
+              </w:rPr>
+              <w:t xml:space="preserve">3_3_t1 </w:t>
+            </w:r>
+            <w:proofErr w:type="spellStart"/>
+            <w:r>
+              <w:rPr>
+                <w:sz w:val="18"/>
+                <w:szCs w:val="18"/>
+                <w:lang w:val="nl-NL"/>
+              </w:rPr>
+              <w:t>vs</w:t>
+            </w:r>
+            <w:proofErr w:type="spellEnd"/>
+            <w:r>
+              <w:rPr>
+                <w:sz w:val="18"/>
+                <w:szCs w:val="18"/>
+                <w:lang w:val="nl-NL"/>
+              </w:rPr>
+              <w:t xml:space="preserve"> </w:t>
+            </w:r>
+            <w:r>
+              <w:rPr>
+                <w:sz w:val="18"/>
+                <w:szCs w:val="18"/>
+                <w:lang w:val="nl-NL"/>
+              </w:rPr>
+              <w:t>3_3_t1_d</w:t>
+            </w:r>
+          </w:p>
+        </w:tc>
+        <w:tc>
+          <w:tcPr>
+            <w:tcW w:w="2126" w:type="dxa"/>
+          </w:tcPr>
+          <w:p>
+            <w:pPr>
+              <w:rPr>
+                <w:sz w:val="18"/>
+                <w:szCs w:val="18"/>
+                <w:lang w:val="nl-NL"/>
+              </w:rPr>
+            </w:pPr>
+            <w:r>
+              <w:rPr>
+                <w:sz w:val="16"/>
+                <w:szCs w:val="16"/>
+                <w:lang w:val="nl-NL"/>
+              </w:rPr>
+              <w:t>0.001</w:t>
+            </w:r>
+          </w:p>
+        </w:tc>
+        <w:tc>
+          <w:tcPr>
+            <w:tcW w:w="3497" w:type="dxa"/>
+          </w:tcPr>
+          <w:p>
+            <w:pPr>
+              <w:rPr>
+                <w:sz w:val="18"/>
+                <w:szCs w:val="18"/>
+                <w:lang w:val="nl-NL"/>
+              </w:rPr>
+            </w:pPr>
+            <w:r>
+              <w:rPr>
+                <w:sz w:val="16"/>
+                <w:szCs w:val="16"/>
+                <w:lang w:val="nl-NL"/>
+              </w:rPr>
+              <w:t>[0, 1, 1, 0.0030, -0.080, -0.042, -0.10]</w:t>
+            </w:r>
+          </w:p>
+        </w:tc>
+      </w:tr>
+      <w:tr>
+        <w:trPr>
+          <w:trHeight w:val="246"/>
+        </w:trPr>
+        <w:tc>
+          <w:tcPr>
+            <w:tcW w:w="1821" w:type="dxa"/>
+          </w:tcPr>
+          <w:p>
+            <w:pPr>
+              <w:rPr>
+                <w:sz w:val="18"/>
+                <w:szCs w:val="18"/>
+                <w:lang w:val="nl-NL"/>
+              </w:rPr>
+            </w:pPr>
+            <w:proofErr w:type="spellStart"/>
+            <w:r>
+              <w:rPr>
+                <w:sz w:val="18"/>
+                <w:szCs w:val="18"/>
+                <w:lang w:val="nl-NL"/>
+              </w:rPr>
+              <w:t>Affine</w:t>
+            </w:r>
+            <w:proofErr w:type="spellEnd"/>
+            <w:r>
+              <w:rPr>
+                <w:sz w:val="18"/>
+                <w:szCs w:val="18"/>
+                <w:lang w:val="nl-NL"/>
+              </w:rPr>
+              <w:t xml:space="preserve"> </w:t>
+            </w:r>
+            <w:proofErr w:type="spellStart"/>
+            <w:r>
+              <w:rPr>
+                <w:sz w:val="18"/>
+                <w:szCs w:val="18"/>
+                <w:lang w:val="nl-NL"/>
+              </w:rPr>
+              <w:t>Inter-modal</w:t>
+            </w:r>
+            <w:proofErr w:type="spellEnd"/>
+          </w:p>
+        </w:tc>
+        <w:tc>
+          <w:tcPr>
+            <w:tcW w:w="1417" w:type="dxa"/>
+          </w:tcPr>
+          <w:p>
+            <w:pPr>
+              <w:rPr>
+                <w:sz w:val="18"/>
+                <w:szCs w:val="18"/>
+                <w:lang w:val="nl-NL"/>
+              </w:rPr>
+            </w:pPr>
+            <w:r>
+              <w:rPr>
+                <w:sz w:val="18"/>
+                <w:szCs w:val="18"/>
+                <w:lang w:val="nl-NL"/>
+              </w:rPr>
+              <w:t xml:space="preserve">3_3_t1 </w:t>
+            </w:r>
+            <w:proofErr w:type="spellStart"/>
+            <w:r>
+              <w:rPr>
+                <w:sz w:val="18"/>
+                <w:szCs w:val="18"/>
+                <w:lang w:val="nl-NL"/>
+              </w:rPr>
+              <w:t>vs</w:t>
+            </w:r>
+            <w:proofErr w:type="spellEnd"/>
+            <w:r>
+              <w:rPr>
+                <w:sz w:val="18"/>
+                <w:szCs w:val="18"/>
+                <w:lang w:val="nl-NL"/>
+              </w:rPr>
+              <w:t xml:space="preserve"> </w:t>
+            </w:r>
+            <w:r>
+              <w:rPr>
+                <w:sz w:val="18"/>
+                <w:szCs w:val="18"/>
+                <w:lang w:val="nl-NL"/>
+              </w:rPr>
+              <w:t>3_3_t2</w:t>
+            </w:r>
+          </w:p>
+        </w:tc>
+        <w:tc>
+          <w:tcPr>
+            <w:tcW w:w="2126" w:type="dxa"/>
+          </w:tcPr>
+          <w:p>
+            <w:pPr>
+              <w:rPr>
+                <w:sz w:val="18"/>
+                <w:szCs w:val="18"/>
+                <w:lang w:val="nl-NL"/>
+              </w:rPr>
+            </w:pPr>
+            <w:r>
+              <w:rPr>
+                <w:sz w:val="16"/>
+                <w:szCs w:val="16"/>
+                <w:lang w:val="nl-NL"/>
+              </w:rPr>
+              <w:t>0.001</w:t>
+            </w:r>
+          </w:p>
+        </w:tc>
+        <w:tc>
+          <w:tcPr>
+            <w:tcW w:w="3497" w:type="dxa"/>
+          </w:tcPr>
+          <w:p>
+            <w:pPr>
+              <w:rPr>
+                <w:sz w:val="18"/>
+                <w:szCs w:val="18"/>
+                <w:lang w:val="nl-NL"/>
+              </w:rPr>
+            </w:pPr>
+            <w:r>
+              <w:rPr>
+                <w:sz w:val="16"/>
+                <w:szCs w:val="16"/>
+                <w:lang w:val="nl-NL"/>
+              </w:rPr>
+              <w:t>[0, 1, 1, 0.051, -0.061, -0.069, -0.066]</w:t>
+            </w:r>
+          </w:p>
+        </w:tc>
+      </w:tr>
+    </w:tbl>
+    <w:p>
+      <w:pPr>
+        <w:rPr>
+          <w:rFonts w:asciiTheme="majorHAnsi" w:eastAsiaTheme="majorEastAsia" w:hAnsiTheme="majorHAnsi" w:cstheme="majorBidi"/>
+          <w:i/>
+          <w:iCs/>
+          <w:color w:val="2F5496" w:themeColor="accent1" w:themeShade="BF"/>
+        </w:rPr>
+      </w:pPr>
+    </w:p>
+    <w:p>
+      <w:pPr>
+        <w:rPr>
+          <w:rFonts w:asciiTheme="majorHAnsi" w:eastAsiaTheme="majorEastAsia" w:hAnsiTheme="majorHAnsi" w:cstheme="majorBidi"/>
+          <w:i/>
+          <w:iCs/>
+          <w:color w:val="2F5496" w:themeColor="accent1" w:themeShade="BF"/>
+        </w:rPr>
+      </w:pPr>
+    </w:p>
+    <w:p>
+      <w:pPr>
         <w:rPr>
           <w:rStyle w:val="Hyperlink"/>
           <w:rFonts w:ascii="Open Sans" w:hAnsi="Open Sans" w:cs="Open Sans"/>
@@ -9792,6 +9770,7 @@
         <w:rPr>
           <w:noProof/>
         </w:rPr>
+        <w:lastRenderedPageBreak/>
         <w:t>Voorbeeld registration points aanklikken</w:t>
       </w:r>
       <w:r>
@@ -9814,7 +9793,7 @@
                     <pic:cNvPicPr/>
                   </pic:nvPicPr>
                   <pic:blipFill>
-                    <a:blip r:embed="rId15"/>
+                    <a:blip r:embed="rId13"/>
                     <a:stretch>
                       <a:fillRect/>
                     </a:stretch>
@@ -9874,7 +9853,7 @@
                     <pic:cNvPicPr/>
                   </pic:nvPicPr>
                   <pic:blipFill>
-                    <a:blip r:embed="rId16"/>
+                    <a:blip r:embed="rId14"/>
                     <a:stretch>
                       <a:fillRect/>
                     </a:stretch>
@@ -9932,7 +9911,7 @@
                     <pic:cNvPicPr/>
                   </pic:nvPicPr>
                   <pic:blipFill>
-                    <a:blip r:embed="rId17"/>
+                    <a:blip r:embed="rId15"/>
                     <a:stretch>
                       <a:fillRect/>
                     </a:stretch>
@@ -10009,7 +9988,7 @@
                     <pic:cNvPicPr/>
                   </pic:nvPicPr>
                   <pic:blipFill>
-                    <a:blip r:embed="rId18"/>
+                    <a:blip r:embed="rId16"/>
                     <a:stretch>
                       <a:fillRect/>
                     </a:stretch>
@@ -10088,7 +10067,7 @@
                     <pic:cNvPicPr/>
                   </pic:nvPicPr>
                   <pic:blipFill>
-                    <a:blip r:embed="rId19"/>
+                    <a:blip r:embed="rId17"/>
                     <a:stretch>
                       <a:fillRect/>
                     </a:stretch>
@@ -10165,7 +10144,7 @@
                     <pic:cNvPicPr/>
                   </pic:nvPicPr>
                   <pic:blipFill>
-                    <a:blip r:embed="rId20"/>
+                    <a:blip r:embed="rId18"/>
                     <a:stretch>
                       <a:fillRect/>
                     </a:stretch>
@@ -10245,7 +10224,7 @@
                     </pic:cNvPicPr>
                   </pic:nvPicPr>
                   <pic:blipFill>
-                    <a:blip r:embed="rId21" r:link="rId22">
+                    <a:blip r:embed="rId19" r:link="rId20">
                       <a:extLst>
                         <a:ext uri="{28A0092B-C50C-407E-A947-70E740481C1C}">
                           <a14:useLocalDpi xmlns:a14="http://schemas.microsoft.com/office/drawing/2010/main" val="0"/>
@@ -10300,7 +10279,7 @@
                     </pic:cNvPicPr>
                   </pic:nvPicPr>
                   <pic:blipFill>
-                    <a:blip r:embed="rId23" r:link="rId24">
+                    <a:blip r:embed="rId21" r:link="rId22">
                       <a:extLst>
                         <a:ext uri="{28A0092B-C50C-407E-A947-70E740481C1C}">
                           <a14:useLocalDpi xmlns:a14="http://schemas.microsoft.com/office/drawing/2010/main" val="0"/>
@@ -10356,7 +10335,7 @@
                     </pic:cNvPicPr>
                   </pic:nvPicPr>
                   <pic:blipFill>
-                    <a:blip r:embed="rId25" r:link="rId26">
+                    <a:blip r:embed="rId23" r:link="rId24">
                       <a:extLst>
                         <a:ext uri="{28A0092B-C50C-407E-A947-70E740481C1C}">
                           <a14:useLocalDpi xmlns:a14="http://schemas.microsoft.com/office/drawing/2010/main" val="0"/>
@@ -10413,7 +10392,7 @@
                     </pic:cNvPicPr>
                   </pic:nvPicPr>
                   <pic:blipFill>
-                    <a:blip r:embed="rId27" r:link="rId28">
+                    <a:blip r:embed="rId25" r:link="rId26">
                       <a:extLst>
                         <a:ext uri="{28A0092B-C50C-407E-A947-70E740481C1C}">
                           <a14:useLocalDpi xmlns:a14="http://schemas.microsoft.com/office/drawing/2010/main" val="0"/>
@@ -10475,7 +10454,7 @@
                     </pic:cNvPicPr>
                   </pic:nvPicPr>
                   <pic:blipFill>
-                    <a:blip r:embed="rId29" r:link="rId30">
+                    <a:blip r:embed="rId27" r:link="rId28">
                       <a:extLst>
                         <a:ext uri="{28A0092B-C50C-407E-A947-70E740481C1C}">
                           <a14:useLocalDpi xmlns:a14="http://schemas.microsoft.com/office/drawing/2010/main" val="0"/>
@@ -10550,7 +10529,7 @@
                     </pic:cNvPicPr>
                   </pic:nvPicPr>
                   <pic:blipFill>
-                    <a:blip r:embed="rId31" r:link="rId32">
+                    <a:blip r:embed="rId29" r:link="rId30">
                       <a:extLst>
                         <a:ext uri="{28A0092B-C50C-407E-A947-70E740481C1C}">
                           <a14:useLocalDpi xmlns:a14="http://schemas.microsoft.com/office/drawing/2010/main" val="0"/>
@@ -10608,7 +10587,7 @@
                     </pic:cNvPicPr>
                   </pic:nvPicPr>
                   <pic:blipFill>
-                    <a:blip r:embed="rId33" r:link="rId34">
+                    <a:blip r:embed="rId31" r:link="rId32">
                       <a:extLst>
                         <a:ext uri="{28A0092B-C50C-407E-A947-70E740481C1C}">
                           <a14:useLocalDpi xmlns:a14="http://schemas.microsoft.com/office/drawing/2010/main" val="0"/>
@@ -10666,7 +10645,7 @@
                     </pic:cNvPicPr>
                   </pic:nvPicPr>
                   <pic:blipFill>
-                    <a:blip r:embed="rId35" r:link="rId36">
+                    <a:blip r:embed="rId33" r:link="rId34">
                       <a:extLst>
                         <a:ext uri="{28A0092B-C50C-407E-A947-70E740481C1C}">
                           <a14:useLocalDpi xmlns:a14="http://schemas.microsoft.com/office/drawing/2010/main" val="0"/>
@@ -10724,7 +10703,7 @@
                     </pic:cNvPicPr>
                   </pic:nvPicPr>
                   <pic:blipFill>
-                    <a:blip r:embed="rId37" r:link="rId38">
+                    <a:blip r:embed="rId35" r:link="rId36">
                       <a:extLst>
                         <a:ext uri="{28A0092B-C50C-407E-A947-70E740481C1C}">
                           <a14:useLocalDpi xmlns:a14="http://schemas.microsoft.com/office/drawing/2010/main" val="0"/>
@@ -10778,7 +10757,7 @@
                     </pic:cNvPicPr>
                   </pic:nvPicPr>
                   <pic:blipFill>
-                    <a:blip r:embed="rId39" r:link="rId40">
+                    <a:blip r:embed="rId37" r:link="rId38">
                       <a:extLst>
                         <a:ext uri="{28A0092B-C50C-407E-A947-70E740481C1C}">
                           <a14:useLocalDpi xmlns:a14="http://schemas.microsoft.com/office/drawing/2010/main" val="0"/>
@@ -11087,6 +11066,9 @@
     <w:p>
       <w:pPr>
         <w:pStyle w:val="CommentText"/>
+        <w:rPr>
+          <w:lang w:val="nl-NL"/>
+        </w:rPr>
       </w:pPr>
       <w:r>
         <w:rPr>

--- a/Project 1 - Registration - Group 3.docx
+++ b/Project 1 - Registration - Group 3.docx
@@ -1,6 +1,6 @@
 
 <file path=word/document.xml><?xml version="1.0" encoding="utf-8"?>
-<w:document xmlns:wpc="http://schemas.microsoft.com/office/word/2010/wordprocessingCanvas" xmlns:cx="http://schemas.microsoft.com/office/drawing/2014/chartex" xmlns:cx1="http://schemas.microsoft.com/office/drawing/2015/9/8/chartex" xmlns:cx2="http://schemas.microsoft.com/office/drawing/2015/10/21/chartex" xmlns:cx3="http://schemas.microsoft.com/office/drawing/2016/5/9/chartex" xmlns:cx4="http://schemas.microsoft.com/office/drawing/2016/5/10/chartex" xmlns:cx5="http://schemas.microsoft.com/office/drawing/2016/5/11/chartex" xmlns:cx6="http://schemas.microsoft.com/office/drawing/2016/5/12/chartex" xmlns:cx7="http://schemas.microsoft.com/office/drawing/2016/5/13/chartex" xmlns:cx8="http://schemas.microsoft.com/office/drawing/2016/5/14/chartex" xmlns:mc="http://schemas.openxmlformats.org/markup-compatibility/2006" xmlns:aink="http://schemas.microsoft.com/office/drawing/2016/ink" xmlns:am3d="http://schemas.microsoft.com/office/drawing/2017/model3d" xmlns:o="urn:schemas-microsoft-com:office:office" xmlns:r="http://schemas.openxmlformats.org/officeDocument/2006/relationships" xmlns:m="http://schemas.openxmlformats.org/officeDocument/2006/math" xmlns:v="urn:schemas-microsoft-com:vml" xmlns:wp14="http://schemas.microsoft.com/office/word/2010/wordprocessingDrawing" xmlns:wp="http://schemas.openxmlformats.org/drawingml/2006/wordprocessingDrawing" xmlns:w10="urn:schemas-microsoft-com:office:word" xmlns:w="http://schemas.openxmlformats.org/wordprocessingml/2006/main" xmlns:w14="http://schemas.microsoft.com/office/word/2010/wordml" xmlns:w15="http://schemas.microsoft.com/office/word/2012/wordml" xmlns:w16cex="http://schemas.microsoft.com/office/word/2018/wordml/cex" xmlns:w16cid="http://schemas.microsoft.com/office/word/2016/wordml/cid" xmlns:w16="http://schemas.microsoft.com/office/word/2018/wordml" xmlns:w16se="http://schemas.microsoft.com/office/word/2015/wordml/symex" xmlns:wpg="http://schemas.microsoft.com/office/word/2010/wordprocessingGroup" xmlns:wpi="http://schemas.microsoft.com/office/word/2010/wordprocessingInk" xmlns:wne="http://schemas.microsoft.com/office/word/2006/wordml" xmlns:wps="http://schemas.microsoft.com/office/word/2010/wordprocessingShape" mc:Ignorable="w14 w15 w16se w16cid w16 w16cex wp14">
+<w:document xmlns:wpc="http://schemas.microsoft.com/office/word/2010/wordprocessingCanvas" xmlns:cx="http://schemas.microsoft.com/office/drawing/2014/chartex" xmlns:cx1="http://schemas.microsoft.com/office/drawing/2015/9/8/chartex" xmlns:cx2="http://schemas.microsoft.com/office/drawing/2015/10/21/chartex" xmlns:cx3="http://schemas.microsoft.com/office/drawing/2016/5/9/chartex" xmlns:cx4="http://schemas.microsoft.com/office/drawing/2016/5/10/chartex" xmlns:cx5="http://schemas.microsoft.com/office/drawing/2016/5/11/chartex" xmlns:cx6="http://schemas.microsoft.com/office/drawing/2016/5/12/chartex" xmlns:cx7="http://schemas.microsoft.com/office/drawing/2016/5/13/chartex" xmlns:cx8="http://schemas.microsoft.com/office/drawing/2016/5/14/chartex" xmlns:mc="http://schemas.openxmlformats.org/markup-compatibility/2006" xmlns:aink="http://schemas.microsoft.com/office/drawing/2016/ink" xmlns:am3d="http://schemas.microsoft.com/office/drawing/2017/model3d" xmlns:o="urn:schemas-microsoft-com:office:office" xmlns:r="http://schemas.openxmlformats.org/officeDocument/2006/relationships" xmlns:m="http://schemas.openxmlformats.org/officeDocument/2006/math" xmlns:v="urn:schemas-microsoft-com:vml" xmlns:wp14="http://schemas.microsoft.com/office/word/2010/wordprocessingDrawing" xmlns:wp="http://schemas.openxmlformats.org/drawingml/2006/wordprocessingDrawing" xmlns:w10="urn:schemas-microsoft-com:office:word" xmlns:w="http://schemas.openxmlformats.org/wordprocessingml/2006/main" xmlns:w14="http://schemas.microsoft.com/office/word/2010/wordml" xmlns:w15="http://schemas.microsoft.com/office/word/2012/wordml" xmlns:w16cex="http://schemas.microsoft.com/office/word/2018/wordml/cex" xmlns:w16cid="http://schemas.microsoft.com/office/word/2016/wordml/cid" xmlns:w16="http://schemas.microsoft.com/office/word/2018/wordml" xmlns:w16sdtdh="http://schemas.microsoft.com/office/word/2020/wordml/sdtdatahash" xmlns:w16se="http://schemas.microsoft.com/office/word/2015/wordml/symex" xmlns:wpg="http://schemas.microsoft.com/office/word/2010/wordprocessingGroup" xmlns:wpi="http://schemas.microsoft.com/office/word/2010/wordprocessingInk" xmlns:wne="http://schemas.microsoft.com/office/word/2006/wordml" xmlns:wps="http://schemas.microsoft.com/office/word/2010/wordprocessingShape" mc:Ignorable="w14 w15 w16se w16cid w16 w16cex w16sdtdh wp14">
   <w:body>
     <w:p>
       <w:pPr>
@@ -912,8 +912,13 @@
       <w:r>
         <w:t xml:space="preserve"> </w:t>
       </w:r>
-      <w:r>
-        <w:t>in the area of interest, with as little error as possible</w:t>
+      <w:proofErr w:type="gramStart"/>
+      <w:r>
+        <w:t>in the area of</w:t>
+      </w:r>
+      <w:proofErr w:type="gramEnd"/>
+      <w:r>
+        <w:t xml:space="preserve"> interest, with as little error as possible</w:t>
       </w:r>
       <w:r>
         <w:t xml:space="preserve"> to achieve this.</w:t>
@@ -986,220 +991,228 @@
       <w:bookmarkEnd w:id="3"/>
     </w:p>
     <w:p>
+      <w:bookmarkStart w:id="4" w:name="_Toc83825153"/>
+      <w:r>
+        <w:t xml:space="preserve">The </w:t>
+      </w:r>
+      <w:r>
+        <w:t xml:space="preserve">used </w:t>
+      </w:r>
+      <w:r>
+        <w:t xml:space="preserve">dataset, </w:t>
+      </w:r>
+      <w:r>
+        <w:t>transformations, methods of registration and how the evaluation of the registration is done are elaborated below. Then, the approach which uses these methods is elaborated.</w:t>
+      </w:r>
+    </w:p>
+    <w:p/>
+    <w:p>
       <w:pPr>
         <w:pStyle w:val="Heading2"/>
       </w:pPr>
-      <w:bookmarkStart w:id="4" w:name="_Toc83825153"/>
-      <w:r>
-        <w:t>2.1 Approach</w:t>
-      </w:r>
-    </w:p>
-    <w:p>
-      <w:r>
-        <w:t>[elaborate what we’ve done for the project]</w:t>
-      </w:r>
-    </w:p>
-    <w:p>
-      <w:pPr>
-        <w:pStyle w:val="NoSpacing"/>
-        <w:rPr>
-          <w:rFonts w:ascii="Times New Roman" w:hAnsi="Times New Roman" w:cs="Times New Roman"/>
-          <w:color w:val="000000"/>
-          <w:sz w:val="21"/>
-          <w:szCs w:val="21"/>
-          <w:shd w:val="clear" w:color="auto" w:fill="FFFFFF"/>
-          <w:lang w:val="en-US"/>
-        </w:rPr>
-      </w:pPr>
-      <w:r>
-        <w:rPr>
-          <w:rFonts w:ascii="Times New Roman" w:hAnsi="Times New Roman" w:cs="Times New Roman"/>
-          <w:lang w:val="en-US"/>
-        </w:rPr>
-        <w:t xml:space="preserve">- intra-modal rigid intensity-based registration, evaluated through the method of </w:t>
-      </w:r>
-      <w:r>
-        <w:rPr>
-          <w:rFonts w:ascii="Times New Roman" w:hAnsi="Times New Roman" w:cs="Times New Roman"/>
-          <w:color w:val="000000"/>
-          <w:sz w:val="21"/>
-          <w:szCs w:val="21"/>
-          <w:shd w:val="clear" w:color="auto" w:fill="FFFFFF"/>
-          <w:lang w:val="en-US"/>
-        </w:rPr>
-        <w:t xml:space="preserve">normalized cross-correlation. </w:t>
-      </w:r>
-    </w:p>
-    <w:p>
-      <w:pPr>
-        <w:pStyle w:val="NoSpacing"/>
-        <w:rPr>
-          <w:rFonts w:ascii="Times New Roman" w:hAnsi="Times New Roman" w:cs="Times New Roman"/>
-          <w:color w:val="000000"/>
-          <w:sz w:val="21"/>
-          <w:szCs w:val="21"/>
-          <w:shd w:val="clear" w:color="auto" w:fill="FFFFFF"/>
-          <w:lang w:val="en-US"/>
-        </w:rPr>
-      </w:pPr>
-      <w:r>
-        <w:rPr>
-          <w:rFonts w:ascii="Times New Roman" w:hAnsi="Times New Roman" w:cs="Times New Roman"/>
-          <w:color w:val="000000"/>
-          <w:sz w:val="21"/>
-          <w:szCs w:val="21"/>
-          <w:shd w:val="clear" w:color="auto" w:fill="FFFFFF"/>
-          <w:lang w:val="en-US"/>
-        </w:rPr>
-        <w:t>- i</w:t>
-      </w:r>
-      <w:r>
-        <w:rPr>
-          <w:rFonts w:ascii="Times New Roman" w:hAnsi="Times New Roman" w:cs="Times New Roman"/>
-          <w:lang w:val="en-US"/>
-        </w:rPr>
-        <w:t xml:space="preserve">ntra-modal affine intensity-based registration, evaluated through the method of </w:t>
-      </w:r>
-      <w:r>
-        <w:rPr>
-          <w:rFonts w:ascii="Times New Roman" w:hAnsi="Times New Roman" w:cs="Times New Roman"/>
-          <w:color w:val="000000"/>
-          <w:sz w:val="21"/>
-          <w:szCs w:val="21"/>
-          <w:shd w:val="clear" w:color="auto" w:fill="FFFFFF"/>
-          <w:lang w:val="en-US"/>
-        </w:rPr>
-        <w:t>normalized cross-correlation.</w:t>
-      </w:r>
-    </w:p>
-    <w:p>
-      <w:pPr>
-        <w:pStyle w:val="NoSpacing"/>
-        <w:rPr>
-          <w:rFonts w:ascii="Times New Roman" w:hAnsi="Times New Roman" w:cs="Times New Roman"/>
-          <w:color w:val="000000"/>
-          <w:sz w:val="21"/>
-          <w:szCs w:val="21"/>
-          <w:shd w:val="clear" w:color="auto" w:fill="FFFFFF"/>
-          <w:lang w:val="en-US"/>
-        </w:rPr>
-      </w:pPr>
-      <w:r>
-        <w:rPr>
-          <w:rFonts w:ascii="Times New Roman" w:hAnsi="Times New Roman" w:cs="Times New Roman"/>
-          <w:color w:val="000000"/>
-          <w:sz w:val="21"/>
-          <w:szCs w:val="21"/>
-          <w:shd w:val="clear" w:color="auto" w:fill="FFFFFF"/>
-          <w:lang w:val="en-US"/>
-        </w:rPr>
-        <w:t>- i</w:t>
-      </w:r>
-      <w:r>
-        <w:rPr>
-          <w:rFonts w:ascii="Times New Roman" w:hAnsi="Times New Roman" w:cs="Times New Roman"/>
-          <w:lang w:val="en-US"/>
-        </w:rPr>
-        <w:t xml:space="preserve">nter-modal affine intensity-based registration, evaluated through the method of </w:t>
-      </w:r>
-      <w:r>
-        <w:rPr>
-          <w:rFonts w:ascii="Times New Roman" w:hAnsi="Times New Roman" w:cs="Times New Roman"/>
-          <w:color w:val="000000"/>
-          <w:sz w:val="21"/>
-          <w:szCs w:val="21"/>
-          <w:shd w:val="clear" w:color="auto" w:fill="FFFFFF"/>
-          <w:lang w:val="en-US"/>
-        </w:rPr>
-        <w:t>normalized cross-correlation.</w:t>
-      </w:r>
-    </w:p>
-    <w:p>
-      <w:pPr>
-        <w:pStyle w:val="NoSpacing"/>
-        <w:rPr>
-          <w:rFonts w:ascii="Times New Roman" w:hAnsi="Times New Roman" w:cs="Times New Roman"/>
-          <w:color w:val="000000"/>
-          <w:sz w:val="21"/>
-          <w:szCs w:val="21"/>
-          <w:shd w:val="clear" w:color="auto" w:fill="FFFFFF"/>
-          <w:lang w:val="en-US"/>
-        </w:rPr>
-      </w:pPr>
-      <w:r>
-        <w:rPr>
-          <w:rFonts w:ascii="Times New Roman" w:hAnsi="Times New Roman" w:cs="Times New Roman"/>
-          <w:color w:val="000000"/>
-          <w:sz w:val="21"/>
-          <w:szCs w:val="21"/>
-          <w:shd w:val="clear" w:color="auto" w:fill="FFFFFF"/>
-          <w:lang w:val="en-US"/>
-        </w:rPr>
-        <w:t>- i</w:t>
-      </w:r>
-      <w:r>
-        <w:rPr>
-          <w:rFonts w:ascii="Times New Roman" w:hAnsi="Times New Roman" w:cs="Times New Roman"/>
-          <w:lang w:val="en-US"/>
-        </w:rPr>
-        <w:t xml:space="preserve">ntra-modal affine intensity-based registration, evaluated through the method of </w:t>
-      </w:r>
-      <w:r>
-        <w:rPr>
-          <w:rFonts w:ascii="Times New Roman" w:hAnsi="Times New Roman" w:cs="Times New Roman"/>
-          <w:color w:val="000000"/>
-          <w:sz w:val="21"/>
-          <w:szCs w:val="21"/>
-          <w:shd w:val="clear" w:color="auto" w:fill="FFFFFF"/>
-          <w:lang w:val="en-US"/>
-        </w:rPr>
-        <w:t>mutual information</w:t>
-      </w:r>
-    </w:p>
-    <w:p>
-      <w:pPr>
-        <w:pStyle w:val="NoSpacing"/>
-        <w:rPr>
-          <w:rFonts w:ascii="Times New Roman" w:hAnsi="Times New Roman" w:cs="Times New Roman"/>
-          <w:color w:val="000000"/>
-          <w:sz w:val="21"/>
-          <w:szCs w:val="21"/>
-          <w:shd w:val="clear" w:color="auto" w:fill="FFFFFF"/>
-          <w:lang w:val="en-US"/>
-        </w:rPr>
-      </w:pPr>
-      <w:r>
-        <w:rPr>
-          <w:rFonts w:ascii="Times New Roman" w:hAnsi="Times New Roman" w:cs="Times New Roman"/>
-          <w:color w:val="000000"/>
-          <w:sz w:val="21"/>
-          <w:szCs w:val="21"/>
-          <w:shd w:val="clear" w:color="auto" w:fill="FFFFFF"/>
-          <w:lang w:val="en-US"/>
-        </w:rPr>
-        <w:t>- i</w:t>
-      </w:r>
-      <w:r>
-        <w:rPr>
-          <w:rFonts w:ascii="Times New Roman" w:hAnsi="Times New Roman" w:cs="Times New Roman"/>
-          <w:lang w:val="en-US"/>
-        </w:rPr>
-        <w:t xml:space="preserve">nter-modal affine intensity-based registration, evaluated through the method of </w:t>
-      </w:r>
-      <w:r>
-        <w:rPr>
-          <w:rFonts w:ascii="Times New Roman" w:hAnsi="Times New Roman" w:cs="Times New Roman"/>
-          <w:color w:val="000000"/>
-          <w:sz w:val="21"/>
-          <w:szCs w:val="21"/>
-          <w:shd w:val="clear" w:color="auto" w:fill="FFFFFF"/>
-          <w:lang w:val="en-US"/>
-        </w:rPr>
-        <w:t>mutual information</w:t>
+      <w:r>
+        <w:t>2.</w:t>
+      </w:r>
+      <w:r>
+        <w:t>1</w:t>
+      </w:r>
+      <w:r>
+        <w:t xml:space="preserve"> Dataset</w:t>
+      </w:r>
+      <w:bookmarkEnd w:id="4"/>
+    </w:p>
+    <w:p>
+      <w:r>
+        <w:t xml:space="preserve">The dataset provided consists of </w:t>
+      </w:r>
+      <w:r>
+        <w:t xml:space="preserve">transverse MR brain scan slices. For a total of three patients, three different slices are used, which are all scanned both </w:t>
+      </w:r>
+      <w:r>
+        <w:t>T1-weighted and</w:t>
+      </w:r>
+      <w:r>
+        <w:t xml:space="preserve"> by</w:t>
+      </w:r>
+      <w:r>
+        <w:t xml:space="preserve"> T2-FLAIR (</w:t>
+      </w:r>
+      <w:proofErr w:type="spellStart"/>
+      <w:r>
+        <w:t>Mendrik</w:t>
+      </w:r>
+      <w:proofErr w:type="spellEnd"/>
+      <w:r>
+        <w:t>, et al., 2015)</w:t>
+      </w:r>
+      <w:r>
+        <w:t>. For the T1-weighed scans, both the original and a randomly transformed image are used. Throughout th</w:t>
+      </w:r>
+      <w:r>
+        <w:t>is</w:t>
+      </w:r>
+      <w:r>
+        <w:t xml:space="preserve"> report, the following format is used: </w:t>
+      </w:r>
+      <w:r>
+        <w:t xml:space="preserve">{Patient </w:t>
+      </w:r>
+      <w:proofErr w:type="gramStart"/>
+      <w:r>
+        <w:t>ID}</w:t>
+      </w:r>
+      <w:r>
+        <w:t>_</w:t>
+      </w:r>
+      <w:proofErr w:type="gramEnd"/>
+      <w:r>
+        <w:t>{Slice ID}</w:t>
+      </w:r>
+      <w:r>
+        <w:t>_</w:t>
+      </w:r>
+      <w:r>
+        <w:t>{Sequence}</w:t>
+      </w:r>
+      <w:r>
+        <w:t>, where patient ID is one of the three patients, slice ID is one of the three slices and sequence is the modality used. For the randomly transformed image, a ‘d’ is appended after the sequence number.</w:t>
+      </w:r>
+    </w:p>
+    <w:p>
+      <w:commentRangeStart w:id="5"/>
+      <w:r>
+        <w:t>For intra-modal registration the image</w:t>
+      </w:r>
+      <w:r>
+        <w:t>s</w:t>
+      </w:r>
+      <w:r>
+        <w:t xml:space="preserve"> 1</w:t>
+      </w:r>
+      <w:r>
+        <w:t>_</w:t>
+      </w:r>
+      <w:r>
+        <w:t>1</w:t>
+      </w:r>
+      <w:r>
+        <w:t>_</w:t>
+      </w:r>
+      <w:r>
+        <w:t>t1 versus 1</w:t>
+      </w:r>
+      <w:r>
+        <w:t>_</w:t>
+      </w:r>
+      <w:r>
+        <w:t>1</w:t>
+      </w:r>
+      <w:r>
+        <w:t>_</w:t>
+      </w:r>
+      <w:r>
+        <w:t>t1</w:t>
+      </w:r>
+      <w:r>
+        <w:t>_</w:t>
+      </w:r>
+      <w:r>
+        <w:t>d and 3</w:t>
+      </w:r>
+      <w:r>
+        <w:t>_</w:t>
+      </w:r>
+      <w:r>
+        <w:t>3</w:t>
+      </w:r>
+      <w:r>
+        <w:t>_</w:t>
+      </w:r>
+      <w:r>
+        <w:t>t1 versus 3</w:t>
+      </w:r>
+      <w:r>
+        <w:t>_</w:t>
+      </w:r>
+      <w:r>
+        <w:t>3</w:t>
+      </w:r>
+      <w:r>
+        <w:t>_</w:t>
+      </w:r>
+      <w:r>
+        <w:t xml:space="preserve">t1_d </w:t>
+      </w:r>
+      <w:proofErr w:type="gramStart"/>
+      <w:r>
+        <w:t>are</w:t>
+      </w:r>
+      <w:proofErr w:type="gramEnd"/>
+      <w:r>
+        <w:t xml:space="preserve"> used</w:t>
+      </w:r>
+      <w:r>
+        <w:t xml:space="preserve">. </w:t>
+      </w:r>
+      <w:r>
+        <w:t xml:space="preserve">For inter-modal registration the </w:t>
+      </w:r>
+      <w:proofErr w:type="gramStart"/>
+      <w:r>
+        <w:t>image  1</w:t>
+      </w:r>
+      <w:proofErr w:type="gramEnd"/>
+      <w:r>
+        <w:t>_</w:t>
+      </w:r>
+      <w:r>
+        <w:t>1</w:t>
+      </w:r>
+      <w:r>
+        <w:t>_</w:t>
+      </w:r>
+      <w:r>
+        <w:t>t1 versus 1</w:t>
+      </w:r>
+      <w:r>
+        <w:t>_</w:t>
+      </w:r>
+      <w:r>
+        <w:t>1</w:t>
+      </w:r>
+      <w:r>
+        <w:t>_</w:t>
+      </w:r>
+      <w:r>
+        <w:t>t2 and 3</w:t>
+      </w:r>
+      <w:r>
+        <w:t>_</w:t>
+      </w:r>
+      <w:r>
+        <w:t>3</w:t>
+      </w:r>
+      <w:r>
+        <w:t>_</w:t>
+      </w:r>
+      <w:r>
+        <w:t>t1 versus 3</w:t>
+      </w:r>
+      <w:r>
+        <w:t>_3_</w:t>
+      </w:r>
+      <w:r>
+        <w:t>t2 are used</w:t>
+      </w:r>
+      <w:commentRangeEnd w:id="5"/>
+      <w:r>
+        <w:rPr>
+          <w:rStyle w:val="CommentReference"/>
+        </w:rPr>
+        <w:commentReference w:id="5"/>
       </w:r>
     </w:p>
     <w:p/>
-    <w:p/>
     <w:p>
       <w:pPr>
         <w:pStyle w:val="Heading2"/>
@@ -1209,195 +1222,6 @@
       </w:r>
       <w:r>
         <w:t>2</w:t>
-      </w:r>
-      <w:r>
-        <w:t xml:space="preserve"> Dataset</w:t>
-      </w:r>
-      <w:bookmarkEnd w:id="4"/>
-    </w:p>
-    <w:p>
-      <w:r>
-        <w:t xml:space="preserve">The dataset provided consists of </w:t>
-      </w:r>
-      <w:r>
-        <w:t xml:space="preserve">transverse MR brain scan slices. For a total of three patients, three different slices are used, which are all scanned both </w:t>
-      </w:r>
-      <w:r>
-        <w:t>T1-weighted and</w:t>
-      </w:r>
-      <w:r>
-        <w:t xml:space="preserve"> by</w:t>
-      </w:r>
-      <w:r>
-        <w:t xml:space="preserve"> T2-FLAIR (</w:t>
-      </w:r>
-      <w:proofErr w:type="spellStart"/>
-      <w:r>
-        <w:t>Mendrik</w:t>
-      </w:r>
-      <w:proofErr w:type="spellEnd"/>
-      <w:r>
-        <w:t>, et al., 2015)</w:t>
-      </w:r>
-      <w:r>
-        <w:t>. For the T1-weighed scans, both the original and a randomly transformed image are used. Throughout th</w:t>
-      </w:r>
-      <w:r>
-        <w:t>is</w:t>
-      </w:r>
-      <w:r>
-        <w:t xml:space="preserve"> report, the following format is used: </w:t>
-      </w:r>
-      <w:r>
-        <w:t>{Patient ID}</w:t>
-      </w:r>
-      <w:r>
-        <w:t>_</w:t>
-      </w:r>
-      <w:r>
-        <w:t>{Slice ID}</w:t>
-      </w:r>
-      <w:r>
-        <w:t>_</w:t>
-      </w:r>
-      <w:r>
-        <w:t>{Sequence}</w:t>
-      </w:r>
-      <w:r>
-        <w:t>, where patient ID is one of the three patients, slice ID is one of the three slices and sequence is the modality used. For the randomly transformed image, a ‘d’ is appended after the sequence number.</w:t>
-      </w:r>
-    </w:p>
-    <w:p>
-      <w:commentRangeStart w:id="5"/>
-      <w:r>
-        <w:t>For intra-modal registration the image</w:t>
-      </w:r>
-      <w:r>
-        <w:t>s</w:t>
-      </w:r>
-      <w:r>
-        <w:t xml:space="preserve"> 1</w:t>
-      </w:r>
-      <w:r>
-        <w:t>_</w:t>
-      </w:r>
-      <w:r>
-        <w:t>1</w:t>
-      </w:r>
-      <w:r>
-        <w:t>_</w:t>
-      </w:r>
-      <w:r>
-        <w:t>t1 versus 1</w:t>
-      </w:r>
-      <w:r>
-        <w:t>_</w:t>
-      </w:r>
-      <w:r>
-        <w:t>1</w:t>
-      </w:r>
-      <w:r>
-        <w:t>_</w:t>
-      </w:r>
-      <w:r>
-        <w:t>t1</w:t>
-      </w:r>
-      <w:r>
-        <w:t>_</w:t>
-      </w:r>
-      <w:r>
-        <w:t>d and 3</w:t>
-      </w:r>
-      <w:r>
-        <w:t>_</w:t>
-      </w:r>
-      <w:r>
-        <w:t>3</w:t>
-      </w:r>
-      <w:r>
-        <w:t>_</w:t>
-      </w:r>
-      <w:r>
-        <w:t>t1 versus 3</w:t>
-      </w:r>
-      <w:r>
-        <w:t>_</w:t>
-      </w:r>
-      <w:r>
-        <w:t>3</w:t>
-      </w:r>
-      <w:r>
-        <w:t>_</w:t>
-      </w:r>
-      <w:r>
-        <w:t>t1_d are used</w:t>
-      </w:r>
-      <w:r>
-        <w:t xml:space="preserve">. </w:t>
-      </w:r>
-      <w:r>
-        <w:t>For inter-modal registration the image  1</w:t>
-      </w:r>
-      <w:r>
-        <w:t>_</w:t>
-      </w:r>
-      <w:r>
-        <w:t>1</w:t>
-      </w:r>
-      <w:r>
-        <w:t>_</w:t>
-      </w:r>
-      <w:r>
-        <w:t>t1 versus 1</w:t>
-      </w:r>
-      <w:r>
-        <w:t>_</w:t>
-      </w:r>
-      <w:r>
-        <w:t>1</w:t>
-      </w:r>
-      <w:r>
-        <w:t>_</w:t>
-      </w:r>
-      <w:r>
-        <w:t>t2 and 3</w:t>
-      </w:r>
-      <w:r>
-        <w:t>_</w:t>
-      </w:r>
-      <w:r>
-        <w:t>3</w:t>
-      </w:r>
-      <w:r>
-        <w:t>_</w:t>
-      </w:r>
-      <w:r>
-        <w:t>t1 versus 3</w:t>
-      </w:r>
-      <w:r>
-        <w:t>_3_</w:t>
-      </w:r>
-      <w:r>
-        <w:t>t2 are used</w:t>
-      </w:r>
-      <w:commentRangeEnd w:id="5"/>
-      <w:r>
-        <w:rPr>
-          <w:rStyle w:val="CommentReference"/>
-        </w:rPr>
-        <w:commentReference w:id="5"/>
-      </w:r>
-    </w:p>
-    <w:p/>
-    <w:p>
-      <w:pPr>
-        <w:pStyle w:val="Heading2"/>
-      </w:pPr>
-      <w:r>
-        <w:t>2.</w:t>
-      </w:r>
-      <w:r>
-        <w:t>3</w:t>
       </w:r>
       <w:r>
         <w:t xml:space="preserve"> Transformations</w:t>
@@ -1574,7 +1398,6 @@
         <w:rPr>
           <w:rFonts w:eastAsiaTheme="minorEastAsia"/>
         </w:rPr>
-        <w:lastRenderedPageBreak/>
         <w:t xml:space="preserve">Rotation: </w:t>
       </w:r>
       <m:oMath>
@@ -2286,6 +2109,7 @@
         <w:rPr>
           <w:rFonts w:eastAsiaTheme="minorEastAsia"/>
         </w:rPr>
+        <w:lastRenderedPageBreak/>
         <w:t>Rigid transformations consist of only translation and rotation, i.e., the dimensions of the moving image do not change. Affine transformations can be combinations of translation, rotation, scaling</w:t>
       </w:r>
       <w:r>
@@ -2305,7 +2129,7 @@
         <w:t>2.</w:t>
       </w:r>
       <w:r>
-        <w:t>4</w:t>
+        <w:t>3</w:t>
       </w:r>
       <w:r>
         <w:t xml:space="preserve"> Point-based and intensity-based registration</w:t>
@@ -2479,7 +2303,7 @@
         <w:t>2.</w:t>
       </w:r>
       <w:r>
-        <w:t>5</w:t>
+        <w:t>4</w:t>
       </w:r>
       <w:r>
         <w:t xml:space="preserve"> Methods of registration evaluation</w:t>
@@ -3601,7 +3425,6 @@
         <w:rPr>
           <w:rFonts w:eastAsiaTheme="minorEastAsia"/>
         </w:rPr>
-        <w:lastRenderedPageBreak/>
         <w:t>In which</w:t>
       </w:r>
       <w:r>
@@ -4112,6 +3935,15 @@
         </w:rPr>
         <w:t>Gradient</w:t>
       </w:r>
+      <w:r>
+        <w:rPr>
+          <w:rFonts w:ascii="Times New Roman" w:hAnsi="Times New Roman" w:cs="Times New Roman"/>
+          <w:b/>
+          <w:bCs/>
+          <w:lang w:val="en-US"/>
+        </w:rPr>
+        <w:t xml:space="preserve"> ascent</w:t>
+      </w:r>
     </w:p>
     <w:p>
       <w:pPr>
@@ -4126,9 +3958,991 @@
           <w:rFonts w:ascii="Times New Roman" w:hAnsi="Times New Roman" w:cs="Times New Roman"/>
           <w:lang w:val="en-US"/>
         </w:rPr>
-        <w:t>[]</w:t>
-      </w:r>
-    </w:p>
+        <w:t>The gradient is used to approach the maximal values for the NCC and MI. The optimum of these values is where the gradient is zero. The gradient can be approached as the following formula for discrete functions:</w:t>
+      </w:r>
+    </w:p>
+    <w:p>
+      <w:pPr>
+        <w:pStyle w:val="NoSpacing"/>
+        <w:rPr>
+          <w:rFonts w:ascii="Times New Roman" w:hAnsi="Times New Roman" w:cs="Times New Roman"/>
+          <w:lang w:val="en-US"/>
+        </w:rPr>
+      </w:pPr>
+    </w:p>
+    <w:p>
+      <w:pPr>
+        <w:pStyle w:val="NoSpacing"/>
+        <w:rPr>
+          <w:rFonts w:ascii="Times New Roman" w:hAnsi="Times New Roman" w:cs="Times New Roman"/>
+          <w:lang w:val="en-US"/>
+        </w:rPr>
+      </w:pPr>
+      <m:oMathPara>
+        <m:oMath>
+          <m:r>
+            <w:rPr>
+              <w:rFonts w:ascii="Cambria Math" w:hAnsi="Cambria Math" w:cs="Times New Roman"/>
+              <w:lang w:val="en-US"/>
+            </w:rPr>
+            <m:t>f</m:t>
+          </m:r>
+          <m:d>
+            <m:dPr>
+              <m:ctrlPr>
+                <w:rPr>
+                  <w:rFonts w:ascii="Cambria Math" w:hAnsi="Cambria Math" w:cs="Times New Roman"/>
+                  <w:i/>
+                  <w:lang w:val="en-US"/>
+                </w:rPr>
+              </m:ctrlPr>
+            </m:dPr>
+            <m:e>
+              <m:r>
+                <w:rPr>
+                  <w:rFonts w:ascii="Cambria Math" w:hAnsi="Cambria Math" w:cs="Times New Roman"/>
+                  <w:lang w:val="en-US"/>
+                </w:rPr>
+                <m:t>x,y</m:t>
+              </m:r>
+            </m:e>
+          </m:d>
+          <m:r>
+            <w:rPr>
+              <w:rFonts w:ascii="Cambria Math" w:hAnsi="Cambria Math" w:cs="Times New Roman"/>
+              <w:lang w:val="en-US"/>
+            </w:rPr>
+            <m:t>=</m:t>
+          </m:r>
+          <m:d>
+            <m:dPr>
+              <m:begChr m:val="["/>
+              <m:endChr m:val="]"/>
+              <m:ctrlPr>
+                <w:rPr>
+                  <w:rFonts w:ascii="Cambria Math" w:hAnsi="Cambria Math" w:cs="Times New Roman"/>
+                  <w:i/>
+                  <w:lang w:val="en-US"/>
+                </w:rPr>
+              </m:ctrlPr>
+            </m:dPr>
+            <m:e>
+              <m:m>
+                <m:mPr>
+                  <m:mcs>
+                    <m:mc>
+                      <m:mcPr>
+                        <m:count m:val="1"/>
+                        <m:mcJc m:val="center"/>
+                      </m:mcPr>
+                    </m:mc>
+                  </m:mcs>
+                  <m:ctrlPr>
+                    <w:rPr>
+                      <w:rFonts w:ascii="Cambria Math" w:hAnsi="Cambria Math" w:cs="Times New Roman"/>
+                      <w:i/>
+                      <w:lang w:val="en-US"/>
+                    </w:rPr>
+                  </m:ctrlPr>
+                </m:mPr>
+                <m:mr>
+                  <m:e>
+                    <m:f>
+                      <m:fPr>
+                        <m:ctrlPr>
+                          <w:rPr>
+                            <w:rFonts w:ascii="Cambria Math" w:hAnsi="Cambria Math" w:cs="Times New Roman"/>
+                            <w:i/>
+                            <w:lang w:val="en-US"/>
+                          </w:rPr>
+                        </m:ctrlPr>
+                      </m:fPr>
+                      <m:num>
+                        <m:r>
+                          <w:rPr>
+                            <w:rFonts w:ascii="Cambria Math" w:hAnsi="Cambria Math" w:cs="Times New Roman"/>
+                            <w:lang w:val="en-US"/>
+                          </w:rPr>
+                          <m:t>∂</m:t>
+                        </m:r>
+                      </m:num>
+                      <m:den>
+                        <m:r>
+                          <w:rPr>
+                            <w:rFonts w:ascii="Cambria Math" w:hAnsi="Cambria Math" w:cs="Times New Roman"/>
+                            <w:lang w:val="en-US"/>
+                          </w:rPr>
+                          <m:t>∂x</m:t>
+                        </m:r>
+                      </m:den>
+                    </m:f>
+                    <m:r>
+                      <w:rPr>
+                        <w:rFonts w:ascii="Cambria Math" w:hAnsi="Cambria Math" w:cs="Times New Roman"/>
+                        <w:lang w:val="en-US"/>
+                      </w:rPr>
+                      <m:t>f</m:t>
+                    </m:r>
+                    <m:d>
+                      <m:dPr>
+                        <m:ctrlPr>
+                          <w:rPr>
+                            <w:rFonts w:ascii="Cambria Math" w:hAnsi="Cambria Math" w:cs="Times New Roman"/>
+                            <w:i/>
+                            <w:lang w:val="en-US"/>
+                          </w:rPr>
+                        </m:ctrlPr>
+                      </m:dPr>
+                      <m:e>
+                        <m:r>
+                          <w:rPr>
+                            <w:rFonts w:ascii="Cambria Math" w:hAnsi="Cambria Math" w:cs="Times New Roman"/>
+                            <w:lang w:val="en-US"/>
+                          </w:rPr>
+                          <m:t>x,y</m:t>
+                        </m:r>
+                      </m:e>
+                    </m:d>
+                  </m:e>
+                </m:mr>
+                <m:mr>
+                  <m:e>
+                    <m:f>
+                      <m:fPr>
+                        <m:ctrlPr>
+                          <w:rPr>
+                            <w:rFonts w:ascii="Cambria Math" w:hAnsi="Cambria Math" w:cs="Times New Roman"/>
+                            <w:i/>
+                            <w:lang w:val="en-US"/>
+                          </w:rPr>
+                        </m:ctrlPr>
+                      </m:fPr>
+                      <m:num>
+                        <m:r>
+                          <w:rPr>
+                            <w:rFonts w:ascii="Cambria Math" w:hAnsi="Cambria Math" w:cs="Times New Roman"/>
+                            <w:lang w:val="en-US"/>
+                          </w:rPr>
+                          <m:t>∂</m:t>
+                        </m:r>
+                      </m:num>
+                      <m:den>
+                        <m:r>
+                          <w:rPr>
+                            <w:rFonts w:ascii="Cambria Math" w:hAnsi="Cambria Math" w:cs="Times New Roman"/>
+                            <w:lang w:val="en-US"/>
+                          </w:rPr>
+                          <m:t>∂y</m:t>
+                        </m:r>
+                      </m:den>
+                    </m:f>
+                    <m:r>
+                      <w:rPr>
+                        <w:rFonts w:ascii="Cambria Math" w:hAnsi="Cambria Math" w:cs="Times New Roman"/>
+                        <w:lang w:val="en-US"/>
+                      </w:rPr>
+                      <m:t>f</m:t>
+                    </m:r>
+                    <m:d>
+                      <m:dPr>
+                        <m:ctrlPr>
+                          <w:rPr>
+                            <w:rFonts w:ascii="Cambria Math" w:hAnsi="Cambria Math" w:cs="Times New Roman"/>
+                            <w:i/>
+                            <w:lang w:val="en-US"/>
+                          </w:rPr>
+                        </m:ctrlPr>
+                      </m:dPr>
+                      <m:e>
+                        <m:r>
+                          <w:rPr>
+                            <w:rFonts w:ascii="Cambria Math" w:hAnsi="Cambria Math" w:cs="Times New Roman"/>
+                            <w:lang w:val="en-US"/>
+                          </w:rPr>
+                          <m:t>x,y</m:t>
+                        </m:r>
+                      </m:e>
+                    </m:d>
+                  </m:e>
+                </m:mr>
+              </m:m>
+            </m:e>
+          </m:d>
+          <m:r>
+            <w:rPr>
+              <w:rFonts w:ascii="Cambria Math" w:hAnsi="Cambria Math" w:cs="Times New Roman"/>
+              <w:lang w:val="en-US"/>
+            </w:rPr>
+            <m:t>≈</m:t>
+          </m:r>
+          <m:d>
+            <m:dPr>
+              <m:begChr m:val="["/>
+              <m:endChr m:val="]"/>
+              <m:ctrlPr>
+                <w:rPr>
+                  <w:rFonts w:ascii="Cambria Math" w:hAnsi="Cambria Math" w:cs="Times New Roman"/>
+                  <w:i/>
+                  <w:lang w:val="en-US"/>
+                </w:rPr>
+              </m:ctrlPr>
+            </m:dPr>
+            <m:e>
+              <m:m>
+                <m:mPr>
+                  <m:mcs>
+                    <m:mc>
+                      <m:mcPr>
+                        <m:count m:val="1"/>
+                        <m:mcJc m:val="center"/>
+                      </m:mcPr>
+                    </m:mc>
+                  </m:mcs>
+                  <m:ctrlPr>
+                    <w:rPr>
+                      <w:rFonts w:ascii="Cambria Math" w:hAnsi="Cambria Math" w:cs="Times New Roman"/>
+                      <w:i/>
+                      <w:lang w:val="en-US"/>
+                    </w:rPr>
+                  </m:ctrlPr>
+                </m:mPr>
+                <m:mr>
+                  <m:e>
+                    <m:f>
+                      <m:fPr>
+                        <m:ctrlPr>
+                          <w:rPr>
+                            <w:rFonts w:ascii="Cambria Math" w:hAnsi="Cambria Math" w:cs="Times New Roman"/>
+                            <w:i/>
+                            <w:lang w:val="en-US"/>
+                          </w:rPr>
+                        </m:ctrlPr>
+                      </m:fPr>
+                      <m:num>
+                        <m:r>
+                          <w:rPr>
+                            <w:rFonts w:ascii="Cambria Math" w:hAnsi="Cambria Math" w:cs="Times New Roman"/>
+                            <w:lang w:val="en-US"/>
+                          </w:rPr>
+                          <m:t>f</m:t>
+                        </m:r>
+                        <m:d>
+                          <m:dPr>
+                            <m:ctrlPr>
+                              <w:rPr>
+                                <w:rFonts w:ascii="Cambria Math" w:hAnsi="Cambria Math" w:cs="Times New Roman"/>
+                                <w:i/>
+                                <w:lang w:val="en-US"/>
+                              </w:rPr>
+                            </m:ctrlPr>
+                          </m:dPr>
+                          <m:e>
+                            <m:r>
+                              <w:rPr>
+                                <w:rFonts w:ascii="Cambria Math" w:hAnsi="Cambria Math" w:cs="Times New Roman"/>
+                                <w:lang w:val="en-US"/>
+                              </w:rPr>
+                              <m:t>x+</m:t>
+                            </m:r>
+                            <m:f>
+                              <m:fPr>
+                                <m:ctrlPr>
+                                  <w:rPr>
+                                    <w:rFonts w:ascii="Cambria Math" w:hAnsi="Cambria Math" w:cs="Times New Roman"/>
+                                    <w:i/>
+                                    <w:lang w:val="en-US"/>
+                                  </w:rPr>
+                                </m:ctrlPr>
+                              </m:fPr>
+                              <m:num>
+                                <m:r>
+                                  <w:rPr>
+                                    <w:rFonts w:ascii="Cambria Math" w:hAnsi="Cambria Math" w:cs="Times New Roman"/>
+                                    <w:lang w:val="en-US"/>
+                                  </w:rPr>
+                                  <m:t>h</m:t>
+                                </m:r>
+                              </m:num>
+                              <m:den>
+                                <m:r>
+                                  <w:rPr>
+                                    <w:rFonts w:ascii="Cambria Math" w:hAnsi="Cambria Math" w:cs="Times New Roman"/>
+                                    <w:lang w:val="en-US"/>
+                                  </w:rPr>
+                                  <m:t>2</m:t>
+                                </m:r>
+                              </m:den>
+                            </m:f>
+                            <m:r>
+                              <w:rPr>
+                                <w:rFonts w:ascii="Cambria Math" w:hAnsi="Cambria Math" w:cs="Times New Roman"/>
+                                <w:lang w:val="en-US"/>
+                              </w:rPr>
+                              <m:t>,y</m:t>
+                            </m:r>
+                          </m:e>
+                        </m:d>
+                        <m:r>
+                          <w:rPr>
+                            <w:rFonts w:ascii="Cambria Math" w:hAnsi="Cambria Math" w:cs="Times New Roman"/>
+                            <w:lang w:val="en-US"/>
+                          </w:rPr>
+                          <m:t>-f</m:t>
+                        </m:r>
+                        <m:d>
+                          <m:dPr>
+                            <m:ctrlPr>
+                              <w:rPr>
+                                <w:rFonts w:ascii="Cambria Math" w:hAnsi="Cambria Math" w:cs="Times New Roman"/>
+                                <w:i/>
+                                <w:lang w:val="en-US"/>
+                              </w:rPr>
+                            </m:ctrlPr>
+                          </m:dPr>
+                          <m:e>
+                            <m:r>
+                              <w:rPr>
+                                <w:rFonts w:ascii="Cambria Math" w:hAnsi="Cambria Math" w:cs="Times New Roman"/>
+                                <w:lang w:val="en-US"/>
+                              </w:rPr>
+                              <m:t>x-</m:t>
+                            </m:r>
+                            <m:f>
+                              <m:fPr>
+                                <m:ctrlPr>
+                                  <w:rPr>
+                                    <w:rFonts w:ascii="Cambria Math" w:hAnsi="Cambria Math" w:cs="Times New Roman"/>
+                                    <w:i/>
+                                    <w:lang w:val="en-US"/>
+                                  </w:rPr>
+                                </m:ctrlPr>
+                              </m:fPr>
+                              <m:num>
+                                <m:r>
+                                  <w:rPr>
+                                    <w:rFonts w:ascii="Cambria Math" w:hAnsi="Cambria Math" w:cs="Times New Roman"/>
+                                    <w:lang w:val="en-US"/>
+                                  </w:rPr>
+                                  <m:t>h</m:t>
+                                </m:r>
+                              </m:num>
+                              <m:den>
+                                <m:r>
+                                  <w:rPr>
+                                    <w:rFonts w:ascii="Cambria Math" w:hAnsi="Cambria Math" w:cs="Times New Roman"/>
+                                    <w:lang w:val="en-US"/>
+                                  </w:rPr>
+                                  <m:t>2</m:t>
+                                </m:r>
+                              </m:den>
+                            </m:f>
+                            <m:r>
+                              <w:rPr>
+                                <w:rFonts w:ascii="Cambria Math" w:hAnsi="Cambria Math" w:cs="Times New Roman"/>
+                                <w:lang w:val="en-US"/>
+                              </w:rPr>
+                              <m:t>,y</m:t>
+                            </m:r>
+                          </m:e>
+                        </m:d>
+                      </m:num>
+                      <m:den>
+                        <m:r>
+                          <w:rPr>
+                            <w:rFonts w:ascii="Cambria Math" w:hAnsi="Cambria Math" w:cs="Times New Roman"/>
+                            <w:lang w:val="en-US"/>
+                          </w:rPr>
+                          <m:t>h</m:t>
+                        </m:r>
+                      </m:den>
+                    </m:f>
+                  </m:e>
+                </m:mr>
+                <m:mr>
+                  <m:e>
+                    <m:f>
+                      <m:fPr>
+                        <m:ctrlPr>
+                          <w:rPr>
+                            <w:rFonts w:ascii="Cambria Math" w:hAnsi="Cambria Math" w:cs="Times New Roman"/>
+                            <w:i/>
+                            <w:lang w:val="en-US"/>
+                          </w:rPr>
+                        </m:ctrlPr>
+                      </m:fPr>
+                      <m:num>
+                        <m:r>
+                          <w:rPr>
+                            <w:rFonts w:ascii="Cambria Math" w:hAnsi="Cambria Math" w:cs="Times New Roman"/>
+                            <w:lang w:val="en-US"/>
+                          </w:rPr>
+                          <m:t>f</m:t>
+                        </m:r>
+                        <m:d>
+                          <m:dPr>
+                            <m:ctrlPr>
+                              <w:rPr>
+                                <w:rFonts w:ascii="Cambria Math" w:hAnsi="Cambria Math" w:cs="Times New Roman"/>
+                                <w:i/>
+                                <w:lang w:val="en-US"/>
+                              </w:rPr>
+                            </m:ctrlPr>
+                          </m:dPr>
+                          <m:e>
+                            <m:r>
+                              <w:rPr>
+                                <w:rFonts w:ascii="Cambria Math" w:hAnsi="Cambria Math" w:cs="Times New Roman"/>
+                                <w:lang w:val="en-US"/>
+                              </w:rPr>
+                              <m:t>x,y</m:t>
+                            </m:r>
+                            <m:r>
+                              <w:rPr>
+                                <w:rFonts w:ascii="Cambria Math" w:hAnsi="Cambria Math" w:cs="Times New Roman"/>
+                                <w:lang w:val="en-US"/>
+                              </w:rPr>
+                              <m:t>+</m:t>
+                            </m:r>
+                            <m:f>
+                              <m:fPr>
+                                <m:ctrlPr>
+                                  <w:rPr>
+                                    <w:rFonts w:ascii="Cambria Math" w:hAnsi="Cambria Math" w:cs="Times New Roman"/>
+                                    <w:i/>
+                                    <w:lang w:val="en-US"/>
+                                  </w:rPr>
+                                </m:ctrlPr>
+                              </m:fPr>
+                              <m:num>
+                                <m:r>
+                                  <w:rPr>
+                                    <w:rFonts w:ascii="Cambria Math" w:hAnsi="Cambria Math" w:cs="Times New Roman"/>
+                                    <w:lang w:val="en-US"/>
+                                  </w:rPr>
+                                  <m:t>h</m:t>
+                                </m:r>
+                              </m:num>
+                              <m:den>
+                                <m:r>
+                                  <w:rPr>
+                                    <w:rFonts w:ascii="Cambria Math" w:hAnsi="Cambria Math" w:cs="Times New Roman"/>
+                                    <w:lang w:val="en-US"/>
+                                  </w:rPr>
+                                  <m:t>2</m:t>
+                                </m:r>
+                              </m:den>
+                            </m:f>
+                          </m:e>
+                        </m:d>
+                        <m:r>
+                          <w:rPr>
+                            <w:rFonts w:ascii="Cambria Math" w:hAnsi="Cambria Math" w:cs="Times New Roman"/>
+                            <w:lang w:val="en-US"/>
+                          </w:rPr>
+                          <m:t>-f</m:t>
+                        </m:r>
+                        <m:d>
+                          <m:dPr>
+                            <m:ctrlPr>
+                              <w:rPr>
+                                <w:rFonts w:ascii="Cambria Math" w:hAnsi="Cambria Math" w:cs="Times New Roman"/>
+                                <w:i/>
+                                <w:lang w:val="en-US"/>
+                              </w:rPr>
+                            </m:ctrlPr>
+                          </m:dPr>
+                          <m:e>
+                            <m:r>
+                              <w:rPr>
+                                <w:rFonts w:ascii="Cambria Math" w:hAnsi="Cambria Math" w:cs="Times New Roman"/>
+                                <w:lang w:val="en-US"/>
+                              </w:rPr>
+                              <m:t>x</m:t>
+                            </m:r>
+                            <m:r>
+                              <w:rPr>
+                                <w:rFonts w:ascii="Cambria Math" w:hAnsi="Cambria Math" w:cs="Times New Roman"/>
+                                <w:lang w:val="en-US"/>
+                              </w:rPr>
+                              <m:t>,y</m:t>
+                            </m:r>
+                            <m:r>
+                              <w:rPr>
+                                <w:rFonts w:ascii="Cambria Math" w:hAnsi="Cambria Math" w:cs="Times New Roman"/>
+                                <w:lang w:val="en-US"/>
+                              </w:rPr>
+                              <m:t>-</m:t>
+                            </m:r>
+                            <m:f>
+                              <m:fPr>
+                                <m:ctrlPr>
+                                  <w:rPr>
+                                    <w:rFonts w:ascii="Cambria Math" w:hAnsi="Cambria Math" w:cs="Times New Roman"/>
+                                    <w:i/>
+                                    <w:lang w:val="en-US"/>
+                                  </w:rPr>
+                                </m:ctrlPr>
+                              </m:fPr>
+                              <m:num>
+                                <m:r>
+                                  <w:rPr>
+                                    <w:rFonts w:ascii="Cambria Math" w:hAnsi="Cambria Math" w:cs="Times New Roman"/>
+                                    <w:lang w:val="en-US"/>
+                                  </w:rPr>
+                                  <m:t>h</m:t>
+                                </m:r>
+                              </m:num>
+                              <m:den>
+                                <m:r>
+                                  <w:rPr>
+                                    <w:rFonts w:ascii="Cambria Math" w:hAnsi="Cambria Math" w:cs="Times New Roman"/>
+                                    <w:lang w:val="en-US"/>
+                                  </w:rPr>
+                                  <m:t>2</m:t>
+                                </m:r>
+                              </m:den>
+                            </m:f>
+                          </m:e>
+                        </m:d>
+                      </m:num>
+                      <m:den>
+                        <m:r>
+                          <w:rPr>
+                            <w:rFonts w:ascii="Cambria Math" w:hAnsi="Cambria Math" w:cs="Times New Roman"/>
+                            <w:lang w:val="en-US"/>
+                          </w:rPr>
+                          <m:t>h</m:t>
+                        </m:r>
+                      </m:den>
+                    </m:f>
+                  </m:e>
+                </m:mr>
+              </m:m>
+            </m:e>
+          </m:d>
+        </m:oMath>
+      </m:oMathPara>
+    </w:p>
+    <w:p>
+      <w:pPr>
+        <w:pStyle w:val="NoSpacing"/>
+        <w:rPr>
+          <w:rFonts w:ascii="Times New Roman" w:hAnsi="Times New Roman" w:cs="Times New Roman"/>
+          <w:lang w:val="en-US"/>
+        </w:rPr>
+      </w:pPr>
+    </w:p>
+    <w:p>
+      <w:pPr>
+        <w:pStyle w:val="NoSpacing"/>
+        <w:rPr>
+          <w:rFonts w:ascii="Times New Roman" w:hAnsi="Times New Roman" w:cs="Times New Roman"/>
+          <w:lang w:val="en-US"/>
+        </w:rPr>
+      </w:pPr>
+      <w:r>
+        <w:rPr>
+          <w:rFonts w:ascii="Times New Roman" w:hAnsi="Times New Roman" w:cs="Times New Roman"/>
+          <w:lang w:val="en-US"/>
+        </w:rPr>
+        <w:t xml:space="preserve">In which </w:t>
+      </w:r>
+      <m:oMath>
+        <m:r>
+          <w:rPr>
+            <w:rFonts w:ascii="Cambria Math" w:hAnsi="Cambria Math" w:cs="Times New Roman"/>
+            <w:lang w:val="en-US"/>
+          </w:rPr>
+          <m:t>h</m:t>
+        </m:r>
+      </m:oMath>
+      <w:r>
+        <w:rPr>
+          <w:rFonts w:ascii="Times New Roman" w:hAnsi="Times New Roman" w:cs="Times New Roman"/>
+          <w:lang w:val="en-US"/>
+        </w:rPr>
+        <w:t xml:space="preserve"> is a very small number, which is used to increase and decrease the values for x and y in very small</w:t>
+      </w:r>
+      <w:r>
+        <w:rPr>
+          <w:rFonts w:ascii="Times New Roman" w:hAnsi="Times New Roman" w:cs="Times New Roman"/>
+          <w:lang w:val="en-US"/>
+        </w:rPr>
+        <w:t xml:space="preserve"> steps in every iteration. The parameters will then be updated in the direction of the gradient until the gradient reaches zero. </w:t>
+      </w:r>
+    </w:p>
+    <w:p>
+      <w:pPr>
+        <w:pStyle w:val="NoSpacing"/>
+        <w:rPr>
+          <w:rFonts w:ascii="Times New Roman" w:eastAsiaTheme="minorEastAsia" w:hAnsi="Times New Roman" w:cs="Times New Roman"/>
+          <w:lang w:val="en-US"/>
+        </w:rPr>
+      </w:pPr>
+      <w:r>
+        <w:rPr>
+          <w:rFonts w:ascii="Times New Roman" w:hAnsi="Times New Roman" w:cs="Times New Roman"/>
+          <w:lang w:val="en-US"/>
+        </w:rPr>
+        <w:t xml:space="preserve">The size of the step in the ascent is determined by the learning rate </w:t>
+      </w:r>
+      <m:oMath>
+        <m:r>
+          <w:rPr>
+            <w:rFonts w:ascii="Cambria Math" w:hAnsi="Cambria Math" w:cs="Times New Roman"/>
+            <w:lang w:val="en-US"/>
+          </w:rPr>
+          <m:t>μ</m:t>
+        </m:r>
+      </m:oMath>
+      <w:r>
+        <w:rPr>
+          <w:rFonts w:ascii="Times New Roman" w:eastAsiaTheme="minorEastAsia" w:hAnsi="Times New Roman" w:cs="Times New Roman"/>
+          <w:lang w:val="en-US"/>
+        </w:rPr>
+        <w:t xml:space="preserve">. For maximizing the function </w:t>
+      </w:r>
+      <m:oMath>
+        <m:r>
+          <w:rPr>
+            <w:rFonts w:ascii="Cambria Math" w:eastAsiaTheme="minorEastAsia" w:hAnsi="Cambria Math" w:cs="Times New Roman"/>
+            <w:lang w:val="en-US"/>
+          </w:rPr>
+          <m:t>f(w)</m:t>
+        </m:r>
+      </m:oMath>
+      <w:r>
+        <w:rPr>
+          <w:rFonts w:ascii="Times New Roman" w:eastAsiaTheme="minorEastAsia" w:hAnsi="Times New Roman" w:cs="Times New Roman"/>
+          <w:lang w:val="en-US"/>
+        </w:rPr>
+        <w:t>, the function will thus be:</w:t>
+      </w:r>
+    </w:p>
+    <w:p>
+      <w:pPr>
+        <w:pStyle w:val="NoSpacing"/>
+        <w:rPr>
+          <w:rFonts w:ascii="Times New Roman" w:hAnsi="Times New Roman" w:cs="Times New Roman"/>
+          <w:lang w:val="en-US"/>
+        </w:rPr>
+      </w:pPr>
+      <m:oMathPara>
+        <m:oMath>
+          <m:r>
+            <w:rPr>
+              <w:rFonts w:ascii="Cambria Math" w:hAnsi="Cambria Math" w:cs="Times New Roman"/>
+              <w:lang w:val="en-US"/>
+            </w:rPr>
+            <m:t>w←w+μ</m:t>
+          </m:r>
+          <m:sSub>
+            <m:sSubPr>
+              <m:ctrlPr>
+                <w:rPr>
+                  <w:rFonts w:ascii="Cambria Math" w:hAnsi="Cambria Math" w:cs="Times New Roman"/>
+                  <w:i/>
+                  <w:lang w:val="en-US"/>
+                </w:rPr>
+              </m:ctrlPr>
+            </m:sSubPr>
+            <m:e>
+              <m:r>
+                <m:rPr>
+                  <m:sty m:val="p"/>
+                </m:rPr>
+                <w:rPr>
+                  <w:rFonts w:ascii="Cambria Math" w:hAnsi="Cambria Math" w:cs="Times New Roman"/>
+                  <w:lang w:val="en-US"/>
+                </w:rPr>
+                <m:t>∇</m:t>
+              </m:r>
+              <m:ctrlPr>
+                <w:rPr>
+                  <w:rFonts w:ascii="Cambria Math" w:hAnsi="Cambria Math" w:cs="Times New Roman"/>
+                  <w:lang w:val="en-US"/>
+                </w:rPr>
+              </m:ctrlPr>
+            </m:e>
+            <m:sub>
+              <m:r>
+                <w:rPr>
+                  <w:rFonts w:ascii="Cambria Math" w:hAnsi="Cambria Math" w:cs="Times New Roman"/>
+                  <w:lang w:val="en-US"/>
+                </w:rPr>
+                <m:t>w</m:t>
+              </m:r>
+            </m:sub>
+          </m:sSub>
+          <m:r>
+            <w:rPr>
+              <w:rFonts w:ascii="Cambria Math" w:hAnsi="Cambria Math" w:cs="Times New Roman"/>
+              <w:lang w:val="en-US"/>
+            </w:rPr>
+            <m:t>f(x,y)</m:t>
+          </m:r>
+        </m:oMath>
+      </m:oMathPara>
+    </w:p>
+    <w:p>
+      <w:pPr>
+        <w:pStyle w:val="NoSpacing"/>
+        <w:rPr>
+          <w:rFonts w:ascii="Times New Roman" w:hAnsi="Times New Roman" w:cs="Times New Roman"/>
+          <w:lang w:val="en-US"/>
+        </w:rPr>
+      </w:pPr>
+    </w:p>
+    <w:p>
+      <w:pPr>
+        <w:pStyle w:val="Heading2"/>
+      </w:pPr>
+      <w:r>
+        <w:t>2.5 Approach</w:t>
+      </w:r>
+    </w:p>
+    <w:p>
+      <w:r>
+        <w:t>The following image registrations will be performed:</w:t>
+      </w:r>
+    </w:p>
+    <w:p>
+      <w:pPr>
+        <w:pStyle w:val="ListParagraph"/>
+        <w:numPr>
+          <w:ilvl w:val="0"/>
+          <w:numId w:val="5"/>
+        </w:numPr>
+      </w:pPr>
+      <w:r>
+        <w:t>I</w:t>
+      </w:r>
+      <w:r>
+        <w:t>ntra-modal rigid intensity-based registration, evaluated through the method of normalized cross-correlation</w:t>
+      </w:r>
+      <w:r>
+        <w:t xml:space="preserve">, using slices </w:t>
+      </w:r>
+      <w:r>
+        <w:t xml:space="preserve">1_1_t1 </w:t>
+      </w:r>
+      <w:r>
+        <w:t xml:space="preserve">and </w:t>
+      </w:r>
+      <w:r>
+        <w:t>1_1_t1_d</w:t>
+      </w:r>
+      <w:r>
+        <w:t>. These slices are identical.</w:t>
+      </w:r>
+    </w:p>
+    <w:p>
+      <w:pPr>
+        <w:pStyle w:val="ListParagraph"/>
+        <w:numPr>
+          <w:ilvl w:val="0"/>
+          <w:numId w:val="5"/>
+        </w:numPr>
+        <w:rPr>
+          <w:color w:val="000000"/>
+          <w:shd w:val="clear" w:color="auto" w:fill="FFFFFF"/>
+        </w:rPr>
+      </w:pPr>
+      <w:r>
+        <w:t>I</w:t>
+      </w:r>
+      <w:r>
+        <w:t xml:space="preserve">ntra-modal affine intensity-based registration, evaluated through the method of </w:t>
+      </w:r>
+      <w:r>
+        <w:rPr>
+          <w:color w:val="000000"/>
+          <w:shd w:val="clear" w:color="auto" w:fill="FFFFFF"/>
+        </w:rPr>
+        <w:t>normalized cross-correlation</w:t>
+      </w:r>
+      <w:r>
+        <w:rPr>
+          <w:color w:val="000000"/>
+          <w:shd w:val="clear" w:color="auto" w:fill="FFFFFF"/>
+        </w:rPr>
+        <w:t xml:space="preserve">, </w:t>
+      </w:r>
+      <w:r>
+        <w:rPr>
+          <w:color w:val="000000"/>
+          <w:shd w:val="clear" w:color="auto" w:fill="FFFFFF"/>
+        </w:rPr>
+        <w:t xml:space="preserve">also </w:t>
+      </w:r>
+      <w:r>
+        <w:rPr>
+          <w:color w:val="000000"/>
+          <w:shd w:val="clear" w:color="auto" w:fill="FFFFFF"/>
+        </w:rPr>
+        <w:t>using s</w:t>
+      </w:r>
+      <w:r>
+        <w:rPr>
+          <w:color w:val="000000"/>
+          <w:shd w:val="clear" w:color="auto" w:fill="FFFFFF"/>
+        </w:rPr>
+        <w:t xml:space="preserve">lices </w:t>
+      </w:r>
+      <w:r>
+        <w:t>1_1_t1 and 1_1_t1_d</w:t>
+      </w:r>
+      <w:r>
+        <w:t>.</w:t>
+      </w:r>
+    </w:p>
+    <w:p>
+      <w:pPr>
+        <w:pStyle w:val="ListParagraph"/>
+        <w:numPr>
+          <w:ilvl w:val="0"/>
+          <w:numId w:val="5"/>
+        </w:numPr>
+        <w:rPr>
+          <w:color w:val="000000"/>
+          <w:shd w:val="clear" w:color="auto" w:fill="FFFFFF"/>
+        </w:rPr>
+      </w:pPr>
+      <w:r>
+        <w:t>I</w:t>
+      </w:r>
+      <w:r>
+        <w:t xml:space="preserve">nter-modal affine intensity-based registration, evaluated through the method of </w:t>
+      </w:r>
+      <w:r>
+        <w:rPr>
+          <w:color w:val="000000"/>
+          <w:shd w:val="clear" w:color="auto" w:fill="FFFFFF"/>
+        </w:rPr>
+        <w:t>normalized cross-correlation</w:t>
+      </w:r>
+      <w:r>
+        <w:rPr>
+          <w:color w:val="000000"/>
+          <w:shd w:val="clear" w:color="auto" w:fill="FFFFFF"/>
+        </w:rPr>
+        <w:t xml:space="preserve">, using slices </w:t>
+      </w:r>
+      <w:r>
+        <w:t>1_1_t1 vs 1_1_t2</w:t>
+      </w:r>
+      <w:r>
+        <w:t>.</w:t>
+      </w:r>
+    </w:p>
+    <w:p>
+      <w:pPr>
+        <w:pStyle w:val="ListParagraph"/>
+        <w:numPr>
+          <w:ilvl w:val="0"/>
+          <w:numId w:val="5"/>
+        </w:numPr>
+        <w:rPr>
+          <w:color w:val="000000"/>
+          <w:shd w:val="clear" w:color="auto" w:fill="FFFFFF"/>
+        </w:rPr>
+      </w:pPr>
+      <w:r>
+        <w:t>I</w:t>
+      </w:r>
+      <w:r>
+        <w:t xml:space="preserve">ntra-modal affine intensity-based registration, evaluated through the method of </w:t>
+      </w:r>
+      <w:r>
+        <w:rPr>
+          <w:color w:val="000000"/>
+          <w:shd w:val="clear" w:color="auto" w:fill="FFFFFF"/>
+        </w:rPr>
+        <w:t>mutual information</w:t>
+      </w:r>
+      <w:r>
+        <w:rPr>
+          <w:color w:val="000000"/>
+          <w:shd w:val="clear" w:color="auto" w:fill="FFFFFF"/>
+        </w:rPr>
+        <w:t xml:space="preserve">, using slices </w:t>
+      </w:r>
+      <w:r>
+        <w:t>1_1_t1 vs 1_1_t1_d</w:t>
+      </w:r>
+      <w:r>
+        <w:t xml:space="preserve"> again</w:t>
+      </w:r>
+      <w:r>
+        <w:t>.</w:t>
+      </w:r>
+    </w:p>
+    <w:p>
+      <w:pPr>
+        <w:pStyle w:val="ListParagraph"/>
+        <w:numPr>
+          <w:ilvl w:val="0"/>
+          <w:numId w:val="5"/>
+        </w:numPr>
+        <w:rPr>
+          <w:color w:val="000000"/>
+          <w:shd w:val="clear" w:color="auto" w:fill="FFFFFF"/>
+        </w:rPr>
+      </w:pPr>
+      <w:r>
+        <w:t>I</w:t>
+      </w:r>
+      <w:r>
+        <w:t xml:space="preserve">nter-modal affine intensity-based registration, evaluated through the method of </w:t>
+      </w:r>
+      <w:r>
+        <w:rPr>
+          <w:color w:val="000000"/>
+          <w:shd w:val="clear" w:color="auto" w:fill="FFFFFF"/>
+        </w:rPr>
+        <w:t>mutual information</w:t>
+      </w:r>
+      <w:r>
+        <w:rPr>
+          <w:color w:val="000000"/>
+          <w:shd w:val="clear" w:color="auto" w:fill="FFFFFF"/>
+        </w:rPr>
+        <w:t xml:space="preserve">, using slices </w:t>
+      </w:r>
+      <w:r>
+        <w:t>1_1_t1 vs 1_1_t2</w:t>
+      </w:r>
+      <w:r>
+        <w:t xml:space="preserve"> again</w:t>
+      </w:r>
+      <w:r>
+        <w:t>.</w:t>
+      </w:r>
+    </w:p>
+    <w:p>
+      <w:pPr>
+        <w:rPr>
+          <w:color w:val="000000"/>
+          <w:shd w:val="clear" w:color="auto" w:fill="FFFFFF"/>
+        </w:rPr>
+      </w:pPr>
+    </w:p>
+    <w:p>
+      <w:pPr>
+        <w:rPr>
+          <w:color w:val="000000"/>
+          <w:shd w:val="clear" w:color="auto" w:fill="FFFFFF"/>
+        </w:rPr>
+      </w:pPr>
+      <w:r>
+        <w:rPr>
+          <w:color w:val="000000"/>
+          <w:shd w:val="clear" w:color="auto" w:fill="FFFFFF"/>
+        </w:rPr>
+        <w:t>With these registrations, the difference in TRE between rigid and affine transformations can be determined, with the transformation yielding the lowest error being the preferred transformation. Also, the difference in NCC, MI and TRE values for inter- and intra-modal transformations will be shown, which will illustrate how the registration of images with different intensity values affects the outcomes, when compared to images with similar intensity values.</w:t>
+      </w:r>
+    </w:p>
+    <w:p/>
     <w:p>
       <w:pPr>
         <w:pStyle w:val="Heading1"/>
@@ -4151,7 +4965,13 @@
     </w:p>
     <w:p>
       <w:r>
-        <w:t xml:space="preserve">In the following table 1 the target registration error (TRE) are mentioned after affine transformation of the moved image. </w:t>
+        <w:t xml:space="preserve">In the following table 1 the target registration error (TRE) </w:t>
+      </w:r>
+      <w:r>
+        <w:t>is given for</w:t>
+      </w:r>
+      <w:r>
+        <w:t xml:space="preserve"> affine transformation of the moved image. </w:t>
       </w:r>
     </w:p>
     <w:p>
@@ -4327,6 +5147,7 @@
                 <w:szCs w:val="18"/>
                 <w:lang w:val="nl-NL"/>
               </w:rPr>
+              <w:lastRenderedPageBreak/>
               <w:t xml:space="preserve">3_3_t1 </w:t>
             </w:r>
             <w:proofErr w:type="spellStart"/>
@@ -4674,6 +5495,19 @@
     </w:p>
     <w:p>
       <w:pPr>
+        <w:pStyle w:val="NoSpacing"/>
+        <w:rPr>
+          <w:rFonts w:ascii="Helvetica" w:hAnsi="Helvetica" w:cs="Helvetica"/>
+          <w:color w:val="000000"/>
+          <w:sz w:val="21"/>
+          <w:szCs w:val="21"/>
+          <w:shd w:val="clear" w:color="auto" w:fill="FFFFFF"/>
+          <w:lang w:val="en-US"/>
+        </w:rPr>
+      </w:pPr>
+    </w:p>
+    <w:p>
+      <w:pPr>
         <w:pStyle w:val="Heading4"/>
         <w:rPr>
           <w:lang w:val="en-US"/>
@@ -4710,16 +5544,16 @@
     <w:tbl>
       <w:tblPr>
         <w:tblStyle w:val="TableGrid"/>
-        <w:tblW w:w="10447" w:type="dxa"/>
-        <w:tblInd w:w="-833" w:type="dxa"/>
+        <w:tblW w:w="9356" w:type="dxa"/>
+        <w:tblInd w:w="-5" w:type="dxa"/>
         <w:tblLook w:val="04A0" w:firstRow="1" w:lastRow="0" w:firstColumn="1" w:lastColumn="0" w:noHBand="0" w:noVBand="1"/>
       </w:tblPr>
       <w:tblGrid>
-        <w:gridCol w:w="2615"/>
+        <w:gridCol w:w="1787"/>
         <w:gridCol w:w="1823"/>
         <w:gridCol w:w="2337"/>
         <w:gridCol w:w="2086"/>
-        <w:gridCol w:w="1586"/>
+        <w:gridCol w:w="1323"/>
       </w:tblGrid>
       <w:tr>
         <w:trPr>
@@ -4727,7 +5561,7 @@
         </w:trPr>
         <w:tc>
           <w:tcPr>
-            <w:tcW w:w="2615" w:type="dxa"/>
+            <w:tcW w:w="1787" w:type="dxa"/>
           </w:tcPr>
           <w:p>
             <w:pPr>
@@ -4736,7 +5570,6 @@
                 <w:bCs/>
                 <w:sz w:val="18"/>
                 <w:szCs w:val="18"/>
-                <w:lang w:val="en-US"/>
               </w:rPr>
             </w:pPr>
             <w:r>
@@ -4745,7 +5578,6 @@
                 <w:bCs/>
                 <w:sz w:val="18"/>
                 <w:szCs w:val="18"/>
-                <w:lang w:val="en-US"/>
               </w:rPr>
               <w:t>Registration method</w:t>
             </w:r>
@@ -4762,7 +5594,6 @@
                 <w:bCs/>
                 <w:sz w:val="18"/>
                 <w:szCs w:val="18"/>
-                <w:lang w:val="en-US"/>
               </w:rPr>
             </w:pPr>
             <w:r>
@@ -4771,7 +5602,6 @@
                 <w:bCs/>
                 <w:sz w:val="18"/>
                 <w:szCs w:val="18"/>
-                <w:lang w:val="en-US"/>
               </w:rPr>
               <w:t>Used images</w:t>
             </w:r>
@@ -4788,7 +5618,6 @@
                 <w:bCs/>
                 <w:sz w:val="18"/>
                 <w:szCs w:val="18"/>
-                <w:lang w:val="en-US"/>
               </w:rPr>
             </w:pPr>
             <w:r>
@@ -4797,38 +5626,25 @@
                 <w:bCs/>
                 <w:sz w:val="18"/>
                 <w:szCs w:val="18"/>
-                <w:lang w:val="en-US"/>
-              </w:rPr>
-              <w:t xml:space="preserve">Result </w:t>
-            </w:r>
-            <w:r>
+              </w:rPr>
+              <w:t xml:space="preserve">Result NCC or MI </w:t>
+            </w:r>
+          </w:p>
+          <w:p>
+            <w:pPr>
               <w:rPr>
                 <w:b/>
                 <w:bCs/>
                 <w:sz w:val="18"/>
                 <w:szCs w:val="18"/>
-                <w:lang w:val="en-US"/>
-              </w:rPr>
-              <w:t xml:space="preserve">NCC or MI </w:t>
-            </w:r>
-          </w:p>
-          <w:p>
-            <w:pPr>
+              </w:rPr>
+            </w:pPr>
+            <w:r>
               <w:rPr>
                 <w:b/>
                 <w:bCs/>
                 <w:sz w:val="18"/>
                 <w:szCs w:val="18"/>
-                <w:lang w:val="en-US"/>
-              </w:rPr>
-            </w:pPr>
-            <w:r>
-              <w:rPr>
-                <w:b/>
-                <w:bCs/>
-                <w:sz w:val="18"/>
-                <w:szCs w:val="18"/>
-                <w:lang w:val="en-US"/>
               </w:rPr>
               <w:t>Before optimalization</w:t>
             </w:r>
@@ -4845,7 +5661,6 @@
                 <w:bCs/>
                 <w:sz w:val="18"/>
                 <w:szCs w:val="18"/>
-                <w:lang w:val="en-US"/>
               </w:rPr>
             </w:pPr>
             <w:r>
@@ -4854,38 +5669,25 @@
                 <w:bCs/>
                 <w:sz w:val="18"/>
                 <w:szCs w:val="18"/>
-                <w:lang w:val="en-US"/>
-              </w:rPr>
-              <w:t xml:space="preserve">Result </w:t>
-            </w:r>
-            <w:r>
+              </w:rPr>
+              <w:t xml:space="preserve">Result NCC or MI </w:t>
+            </w:r>
+          </w:p>
+          <w:p>
+            <w:pPr>
               <w:rPr>
                 <w:b/>
                 <w:bCs/>
                 <w:sz w:val="18"/>
                 <w:szCs w:val="18"/>
-                <w:lang w:val="en-US"/>
-              </w:rPr>
-              <w:t xml:space="preserve">NCC or MI </w:t>
-            </w:r>
-          </w:p>
-          <w:p>
-            <w:pPr>
+              </w:rPr>
+            </w:pPr>
+            <w:r>
               <w:rPr>
                 <w:b/>
                 <w:bCs/>
                 <w:sz w:val="18"/>
                 <w:szCs w:val="18"/>
-                <w:lang w:val="en-US"/>
-              </w:rPr>
-            </w:pPr>
-            <w:r>
-              <w:rPr>
-                <w:b/>
-                <w:bCs/>
-                <w:sz w:val="18"/>
-                <w:szCs w:val="18"/>
-                <w:lang w:val="en-US"/>
               </w:rPr>
               <w:t>After optimalization</w:t>
             </w:r>
@@ -4893,7 +5695,7 @@
         </w:tc>
         <w:tc>
           <w:tcPr>
-            <w:tcW w:w="1586" w:type="dxa"/>
+            <w:tcW w:w="1323" w:type="dxa"/>
           </w:tcPr>
           <w:p>
             <w:pPr>
@@ -4902,7 +5704,6 @@
                 <w:bCs/>
                 <w:sz w:val="18"/>
                 <w:szCs w:val="18"/>
-                <w:lang w:val="en-US"/>
               </w:rPr>
             </w:pPr>
             <w:r>
@@ -4911,7 +5712,6 @@
                 <w:bCs/>
                 <w:sz w:val="18"/>
                 <w:szCs w:val="18"/>
-                <w:lang w:val="en-US"/>
               </w:rPr>
               <w:t>TRE</w:t>
             </w:r>
@@ -4924,7 +5724,7 @@
         </w:trPr>
         <w:tc>
           <w:tcPr>
-            <w:tcW w:w="2615" w:type="dxa"/>
+            <w:tcW w:w="1787" w:type="dxa"/>
           </w:tcPr>
           <w:p>
             <w:pPr>
@@ -5000,16 +5800,61 @@
                 <w:szCs w:val="18"/>
                 <w:lang w:val="nl-NL"/>
               </w:rPr>
-              <w:t xml:space="preserve"> </w:t>
-            </w:r>
-            <w:r>
-              <w:rPr>
-                <w:sz w:val="18"/>
-                <w:szCs w:val="18"/>
-                <w:lang w:val="nl-NL"/>
-              </w:rPr>
-              <w:t>1_1_t1_d</w:t>
-            </w:r>
+              <w:t xml:space="preserve"> 1_1_t1_d</w:t>
+            </w:r>
+          </w:p>
+          <w:p>
+            <w:pPr>
+              <w:rPr>
+                <w:sz w:val="18"/>
+                <w:szCs w:val="18"/>
+                <w:lang w:val="nl-NL"/>
+              </w:rPr>
+            </w:pPr>
+          </w:p>
+          <w:p>
+            <w:pPr>
+              <w:rPr>
+                <w:sz w:val="18"/>
+                <w:szCs w:val="18"/>
+                <w:lang w:val="nl-NL"/>
+              </w:rPr>
+            </w:pPr>
+            <w:r>
+              <w:rPr>
+                <w:sz w:val="18"/>
+                <w:szCs w:val="18"/>
+                <w:lang w:val="nl-NL"/>
+              </w:rPr>
+              <w:t xml:space="preserve">3_3_t1 </w:t>
+            </w:r>
+            <w:proofErr w:type="spellStart"/>
+            <w:r>
+              <w:rPr>
+                <w:sz w:val="18"/>
+                <w:szCs w:val="18"/>
+                <w:lang w:val="nl-NL"/>
+              </w:rPr>
+              <w:t>vs</w:t>
+            </w:r>
+            <w:proofErr w:type="spellEnd"/>
+            <w:r>
+              <w:rPr>
+                <w:sz w:val="18"/>
+                <w:szCs w:val="18"/>
+                <w:lang w:val="nl-NL"/>
+              </w:rPr>
+              <w:t xml:space="preserve"> 3_3_t1_d</w:t>
+            </w:r>
+          </w:p>
+          <w:p>
+            <w:pPr>
+              <w:rPr>
+                <w:sz w:val="18"/>
+                <w:szCs w:val="18"/>
+                <w:lang w:val="nl-NL"/>
+              </w:rPr>
+            </w:pPr>
           </w:p>
         </w:tc>
         <w:tc>
@@ -5030,15 +5875,33 @@
                 <w:szCs w:val="18"/>
                 <w:lang w:val="nl-NL"/>
               </w:rPr>
-              <w:t xml:space="preserve">NCC = </w:t>
-            </w:r>
-            <w:r>
-              <w:rPr>
-                <w:sz w:val="18"/>
-                <w:szCs w:val="18"/>
-                <w:lang w:val="nl-NL"/>
-              </w:rPr>
-              <w:t>1</w:t>
+              <w:t>NCC = 1</w:t>
+            </w:r>
+          </w:p>
+          <w:p>
+            <w:pPr>
+              <w:rPr>
+                <w:sz w:val="18"/>
+                <w:szCs w:val="18"/>
+                <w:lang w:val="nl-NL"/>
+              </w:rPr>
+            </w:pPr>
+          </w:p>
+          <w:p>
+            <w:pPr>
+              <w:rPr>
+                <w:sz w:val="18"/>
+                <w:szCs w:val="18"/>
+                <w:lang w:val="nl-NL"/>
+              </w:rPr>
+            </w:pPr>
+            <w:r>
+              <w:rPr>
+                <w:sz w:val="18"/>
+                <w:szCs w:val="18"/>
+                <w:lang w:val="nl-NL"/>
+              </w:rPr>
+              <w:t>NCC = 0.60</w:t>
             </w:r>
           </w:p>
         </w:tc>
@@ -5063,10 +5926,36 @@
               <w:t>NCC = 1</w:t>
             </w:r>
           </w:p>
+          <w:p>
+            <w:pPr>
+              <w:rPr>
+                <w:sz w:val="18"/>
+                <w:szCs w:val="18"/>
+                <w:lang w:val="nl-NL"/>
+              </w:rPr>
+            </w:pPr>
+          </w:p>
+          <w:p>
+            <w:pPr>
+              <w:rPr>
+                <w:sz w:val="18"/>
+                <w:szCs w:val="18"/>
+                <w:lang w:val="nl-NL"/>
+              </w:rPr>
+            </w:pPr>
+            <w:r>
+              <w:rPr>
+                <w:sz w:val="18"/>
+                <w:szCs w:val="18"/>
+                <w:lang w:val="nl-NL"/>
+              </w:rPr>
+              <w:t>NCC = 0.63</w:t>
+            </w:r>
+          </w:p>
         </w:tc>
         <w:tc>
           <w:tcPr>
-            <w:tcW w:w="1586" w:type="dxa"/>
+            <w:tcW w:w="1323" w:type="dxa"/>
           </w:tcPr>
           <w:p>
             <w:pPr>
@@ -5082,25 +5971,34 @@
                 <w:szCs w:val="18"/>
                 <w:lang w:val="nl-NL"/>
               </w:rPr>
-              <w:t>5.</w:t>
-            </w:r>
-            <w:r>
-              <w:rPr>
-                <w:sz w:val="18"/>
-                <w:szCs w:val="18"/>
-                <w:lang w:val="nl-NL"/>
-              </w:rPr>
-              <w:t>10</w:t>
-            </w:r>
-          </w:p>
-          <w:p>
-            <w:pPr>
-              <w:rPr>
-                <w:sz w:val="18"/>
-                <w:szCs w:val="18"/>
-                <w:lang w:val="nl-NL"/>
-              </w:rPr>
-            </w:pPr>
+              <w:t>5.10</w:t>
+            </w:r>
+          </w:p>
+          <w:p>
+            <w:pPr>
+              <w:rPr>
+                <w:sz w:val="18"/>
+                <w:szCs w:val="18"/>
+                <w:lang w:val="nl-NL"/>
+              </w:rPr>
+            </w:pPr>
+          </w:p>
+          <w:p>
+            <w:pPr>
+              <w:rPr>
+                <w:sz w:val="18"/>
+                <w:szCs w:val="18"/>
+                <w:lang w:val="nl-NL"/>
+              </w:rPr>
+            </w:pPr>
+            <w:r>
+              <w:rPr>
+                <w:sz w:val="18"/>
+                <w:szCs w:val="18"/>
+                <w:lang w:val="nl-NL"/>
+              </w:rPr>
+              <w:t>444.88</w:t>
+            </w:r>
           </w:p>
         </w:tc>
       </w:tr>
@@ -5110,7 +6008,7 @@
         </w:trPr>
         <w:tc>
           <w:tcPr>
-            <w:tcW w:w="2615" w:type="dxa"/>
+            <w:tcW w:w="1787" w:type="dxa"/>
           </w:tcPr>
           <w:p>
             <w:pPr>
@@ -5168,15 +6066,7 @@
                 <w:szCs w:val="18"/>
                 <w:lang w:val="nl-NL"/>
               </w:rPr>
-              <w:t>1_1_t1</w:t>
-            </w:r>
-            <w:r>
-              <w:rPr>
-                <w:sz w:val="18"/>
-                <w:szCs w:val="18"/>
-                <w:lang w:val="nl-NL"/>
-              </w:rPr>
-              <w:t xml:space="preserve"> </w:t>
+              <w:t xml:space="preserve">1_1_t1 </w:t>
             </w:r>
             <w:proofErr w:type="spellStart"/>
             <w:r>
@@ -5195,6 +6085,50 @@
                 <w:lang w:val="nl-NL"/>
               </w:rPr>
               <w:t xml:space="preserve"> 1_1_t1_d</w:t>
+            </w:r>
+          </w:p>
+          <w:p>
+            <w:pPr>
+              <w:rPr>
+                <w:sz w:val="18"/>
+                <w:szCs w:val="18"/>
+                <w:lang w:val="nl-NL"/>
+              </w:rPr>
+            </w:pPr>
+          </w:p>
+          <w:p>
+            <w:pPr>
+              <w:rPr>
+                <w:sz w:val="18"/>
+                <w:szCs w:val="18"/>
+                <w:lang w:val="nl-NL"/>
+              </w:rPr>
+            </w:pPr>
+            <w:r>
+              <w:rPr>
+                <w:sz w:val="18"/>
+                <w:szCs w:val="18"/>
+                <w:lang w:val="nl-NL"/>
+              </w:rPr>
+              <w:t xml:space="preserve">3_3_t1 </w:t>
+            </w:r>
+            <w:proofErr w:type="spellStart"/>
+            <w:r>
+              <w:rPr>
+                <w:sz w:val="18"/>
+                <w:szCs w:val="18"/>
+                <w:lang w:val="nl-NL"/>
+              </w:rPr>
+              <w:t>vs</w:t>
+            </w:r>
+            <w:proofErr w:type="spellEnd"/>
+            <w:r>
+              <w:rPr>
+                <w:sz w:val="18"/>
+                <w:szCs w:val="18"/>
+                <w:lang w:val="nl-NL"/>
+              </w:rPr>
+              <w:t xml:space="preserve"> 3_3_t1_d</w:t>
             </w:r>
           </w:p>
         </w:tc>
@@ -5216,15 +6150,33 @@
                 <w:szCs w:val="18"/>
                 <w:lang w:val="nl-NL"/>
               </w:rPr>
-              <w:t xml:space="preserve">NCC = </w:t>
-            </w:r>
-            <w:r>
-              <w:rPr>
-                <w:sz w:val="18"/>
-                <w:szCs w:val="18"/>
-                <w:lang w:val="nl-NL"/>
-              </w:rPr>
-              <w:t>1</w:t>
+              <w:t>NCC = 1</w:t>
+            </w:r>
+          </w:p>
+          <w:p>
+            <w:pPr>
+              <w:rPr>
+                <w:sz w:val="18"/>
+                <w:szCs w:val="18"/>
+                <w:lang w:val="nl-NL"/>
+              </w:rPr>
+            </w:pPr>
+          </w:p>
+          <w:p>
+            <w:pPr>
+              <w:rPr>
+                <w:sz w:val="18"/>
+                <w:szCs w:val="18"/>
+                <w:lang w:val="nl-NL"/>
+              </w:rPr>
+            </w:pPr>
+            <w:r>
+              <w:rPr>
+                <w:sz w:val="18"/>
+                <w:szCs w:val="18"/>
+                <w:lang w:val="nl-NL"/>
+              </w:rPr>
+              <w:t>NCC = 0.60</w:t>
             </w:r>
           </w:p>
         </w:tc>
@@ -5249,10 +6201,36 @@
               <w:t>NCC = 1</w:t>
             </w:r>
           </w:p>
+          <w:p>
+            <w:pPr>
+              <w:rPr>
+                <w:sz w:val="18"/>
+                <w:szCs w:val="18"/>
+                <w:lang w:val="nl-NL"/>
+              </w:rPr>
+            </w:pPr>
+          </w:p>
+          <w:p>
+            <w:pPr>
+              <w:rPr>
+                <w:sz w:val="18"/>
+                <w:szCs w:val="18"/>
+                <w:lang w:val="nl-NL"/>
+              </w:rPr>
+            </w:pPr>
+            <w:r>
+              <w:rPr>
+                <w:sz w:val="18"/>
+                <w:szCs w:val="18"/>
+                <w:lang w:val="nl-NL"/>
+              </w:rPr>
+              <w:t>NCC = 0.74</w:t>
+            </w:r>
+          </w:p>
         </w:tc>
         <w:tc>
           <w:tcPr>
-            <w:tcW w:w="1586" w:type="dxa"/>
+            <w:tcW w:w="1323" w:type="dxa"/>
           </w:tcPr>
           <w:p>
             <w:pPr>
@@ -5269,6 +6247,32 @@
                 <w:lang w:val="nl-NL"/>
               </w:rPr>
               <w:t>18.21</w:t>
+            </w:r>
+          </w:p>
+          <w:p>
+            <w:pPr>
+              <w:rPr>
+                <w:sz w:val="18"/>
+                <w:szCs w:val="18"/>
+                <w:lang w:val="nl-NL"/>
+              </w:rPr>
+            </w:pPr>
+          </w:p>
+          <w:p>
+            <w:pPr>
+              <w:rPr>
+                <w:sz w:val="18"/>
+                <w:szCs w:val="18"/>
+                <w:lang w:val="nl-NL"/>
+              </w:rPr>
+            </w:pPr>
+            <w:r>
+              <w:rPr>
+                <w:sz w:val="18"/>
+                <w:szCs w:val="18"/>
+                <w:lang w:val="nl-NL"/>
+              </w:rPr>
+              <w:t>193.38</w:t>
             </w:r>
           </w:p>
           <w:p>
@@ -5288,7 +6292,7 @@
         </w:trPr>
         <w:tc>
           <w:tcPr>
-            <w:tcW w:w="2615" w:type="dxa"/>
+            <w:tcW w:w="1787" w:type="dxa"/>
           </w:tcPr>
           <w:p>
             <w:pPr>
@@ -5346,15 +6350,7 @@
                 <w:szCs w:val="18"/>
                 <w:lang w:val="nl-NL"/>
               </w:rPr>
-              <w:t>1_1_t1</w:t>
-            </w:r>
-            <w:r>
-              <w:rPr>
-                <w:sz w:val="18"/>
-                <w:szCs w:val="18"/>
-                <w:lang w:val="nl-NL"/>
-              </w:rPr>
-              <w:t xml:space="preserve"> </w:t>
+              <w:t xml:space="preserve">1_1_t1 </w:t>
             </w:r>
             <w:proofErr w:type="spellStart"/>
             <w:r>
@@ -5374,6 +6370,59 @@
               </w:rPr>
               <w:t xml:space="preserve"> 1_1_t2</w:t>
             </w:r>
+          </w:p>
+          <w:p>
+            <w:pPr>
+              <w:rPr>
+                <w:sz w:val="18"/>
+                <w:szCs w:val="18"/>
+                <w:lang w:val="nl-NL"/>
+              </w:rPr>
+            </w:pPr>
+          </w:p>
+          <w:p>
+            <w:pPr>
+              <w:rPr>
+                <w:sz w:val="18"/>
+                <w:szCs w:val="18"/>
+                <w:lang w:val="nl-NL"/>
+              </w:rPr>
+            </w:pPr>
+            <w:r>
+              <w:rPr>
+                <w:sz w:val="18"/>
+                <w:szCs w:val="18"/>
+                <w:lang w:val="nl-NL"/>
+              </w:rPr>
+              <w:t xml:space="preserve">3_3_t1 </w:t>
+            </w:r>
+            <w:proofErr w:type="spellStart"/>
+            <w:r>
+              <w:rPr>
+                <w:sz w:val="18"/>
+                <w:szCs w:val="18"/>
+                <w:lang w:val="nl-NL"/>
+              </w:rPr>
+              <w:t>vs</w:t>
+            </w:r>
+            <w:proofErr w:type="spellEnd"/>
+            <w:r>
+              <w:rPr>
+                <w:sz w:val="18"/>
+                <w:szCs w:val="18"/>
+                <w:lang w:val="nl-NL"/>
+              </w:rPr>
+              <w:t xml:space="preserve"> 3_3_t2</w:t>
+            </w:r>
+          </w:p>
+          <w:p>
+            <w:pPr>
+              <w:rPr>
+                <w:sz w:val="18"/>
+                <w:szCs w:val="18"/>
+                <w:lang w:val="nl-NL"/>
+              </w:rPr>
+            </w:pPr>
           </w:p>
         </w:tc>
         <w:tc>
@@ -5394,15 +6443,33 @@
                 <w:szCs w:val="18"/>
                 <w:lang w:val="nl-NL"/>
               </w:rPr>
-              <w:t xml:space="preserve">NCC = </w:t>
-            </w:r>
-            <w:r>
-              <w:rPr>
-                <w:sz w:val="18"/>
-                <w:szCs w:val="18"/>
-                <w:lang w:val="nl-NL"/>
-              </w:rPr>
-              <w:t>0.53</w:t>
+              <w:t>NCC = 0.53</w:t>
+            </w:r>
+          </w:p>
+          <w:p>
+            <w:pPr>
+              <w:rPr>
+                <w:sz w:val="18"/>
+                <w:szCs w:val="18"/>
+                <w:lang w:val="nl-NL"/>
+              </w:rPr>
+            </w:pPr>
+          </w:p>
+          <w:p>
+            <w:pPr>
+              <w:rPr>
+                <w:sz w:val="18"/>
+                <w:szCs w:val="18"/>
+                <w:lang w:val="nl-NL"/>
+              </w:rPr>
+            </w:pPr>
+            <w:r>
+              <w:rPr>
+                <w:sz w:val="18"/>
+                <w:szCs w:val="18"/>
+                <w:lang w:val="nl-NL"/>
+              </w:rPr>
+              <w:t>NCC = 0.56</w:t>
             </w:r>
           </w:p>
         </w:tc>
@@ -5424,21 +6491,39 @@
                 <w:szCs w:val="18"/>
                 <w:lang w:val="nl-NL"/>
               </w:rPr>
-              <w:t xml:space="preserve">NCC = </w:t>
-            </w:r>
-            <w:r>
-              <w:rPr>
-                <w:sz w:val="18"/>
-                <w:szCs w:val="18"/>
-                <w:lang w:val="nl-NL"/>
-              </w:rPr>
-              <w:t>0.54</w:t>
+              <w:t>NCC = 0.54</w:t>
+            </w:r>
+          </w:p>
+          <w:p>
+            <w:pPr>
+              <w:rPr>
+                <w:sz w:val="18"/>
+                <w:szCs w:val="18"/>
+                <w:lang w:val="nl-NL"/>
+              </w:rPr>
+            </w:pPr>
+          </w:p>
+          <w:p>
+            <w:pPr>
+              <w:rPr>
+                <w:sz w:val="18"/>
+                <w:szCs w:val="18"/>
+                <w:lang w:val="nl-NL"/>
+              </w:rPr>
+            </w:pPr>
+            <w:r>
+              <w:rPr>
+                <w:sz w:val="18"/>
+                <w:szCs w:val="18"/>
+                <w:lang w:val="nl-NL"/>
+              </w:rPr>
+              <w:t>NCC = 0.60</w:t>
             </w:r>
           </w:p>
         </w:tc>
         <w:tc>
           <w:tcPr>
-            <w:tcW w:w="1586" w:type="dxa"/>
+            <w:tcW w:w="1323" w:type="dxa"/>
           </w:tcPr>
           <w:p>
             <w:pPr>
@@ -5454,15 +6539,33 @@
                 <w:szCs w:val="18"/>
                 <w:lang w:val="nl-NL"/>
               </w:rPr>
-              <w:t>213.0</w:t>
-            </w:r>
-            <w:r>
-              <w:rPr>
-                <w:sz w:val="18"/>
-                <w:szCs w:val="18"/>
-                <w:lang w:val="nl-NL"/>
-              </w:rPr>
-              <w:t>2</w:t>
+              <w:t>213.02</w:t>
+            </w:r>
+          </w:p>
+          <w:p>
+            <w:pPr>
+              <w:rPr>
+                <w:sz w:val="18"/>
+                <w:szCs w:val="18"/>
+                <w:lang w:val="nl-NL"/>
+              </w:rPr>
+            </w:pPr>
+          </w:p>
+          <w:p>
+            <w:pPr>
+              <w:rPr>
+                <w:sz w:val="18"/>
+                <w:szCs w:val="18"/>
+                <w:lang w:val="nl-NL"/>
+              </w:rPr>
+            </w:pPr>
+            <w:r>
+              <w:rPr>
+                <w:sz w:val="18"/>
+                <w:szCs w:val="18"/>
+                <w:lang w:val="nl-NL"/>
+              </w:rPr>
+              <w:t>118.94</w:t>
             </w:r>
           </w:p>
           <w:p>
@@ -5482,7 +6585,7 @@
         </w:trPr>
         <w:tc>
           <w:tcPr>
-            <w:tcW w:w="2615" w:type="dxa"/>
+            <w:tcW w:w="1787" w:type="dxa"/>
           </w:tcPr>
           <w:p>
             <w:pPr>
@@ -5508,7 +6611,7 @@
                 <w:szCs w:val="18"/>
                 <w:lang w:val="nl-NL"/>
               </w:rPr>
-              <w:t xml:space="preserve"> </w:t>
+              <w:t xml:space="preserve"> Intra-</w:t>
             </w:r>
             <w:proofErr w:type="spellStart"/>
             <w:r>
@@ -5517,7 +6620,7 @@
                 <w:szCs w:val="18"/>
                 <w:lang w:val="nl-NL"/>
               </w:rPr>
-              <w:t>Inter-modal</w:t>
+              <w:t>modal</w:t>
             </w:r>
             <w:proofErr w:type="spellEnd"/>
           </w:p>
@@ -5540,15 +6643,7 @@
                 <w:szCs w:val="18"/>
                 <w:lang w:val="nl-NL"/>
               </w:rPr>
-              <w:t>1_1_t1</w:t>
-            </w:r>
-            <w:r>
-              <w:rPr>
-                <w:sz w:val="18"/>
-                <w:szCs w:val="18"/>
-                <w:lang w:val="nl-NL"/>
-              </w:rPr>
-              <w:t xml:space="preserve"> </w:t>
+              <w:t xml:space="preserve">1_1_t1 </w:t>
             </w:r>
             <w:proofErr w:type="spellStart"/>
             <w:r>
@@ -5567,6 +6662,50 @@
                 <w:lang w:val="nl-NL"/>
               </w:rPr>
               <w:t xml:space="preserve"> 1_1_t1_d</w:t>
+            </w:r>
+          </w:p>
+          <w:p>
+            <w:pPr>
+              <w:rPr>
+                <w:sz w:val="18"/>
+                <w:szCs w:val="18"/>
+                <w:lang w:val="nl-NL"/>
+              </w:rPr>
+            </w:pPr>
+          </w:p>
+          <w:p>
+            <w:pPr>
+              <w:rPr>
+                <w:sz w:val="18"/>
+                <w:szCs w:val="18"/>
+                <w:lang w:val="nl-NL"/>
+              </w:rPr>
+            </w:pPr>
+            <w:r>
+              <w:rPr>
+                <w:sz w:val="18"/>
+                <w:szCs w:val="18"/>
+                <w:lang w:val="nl-NL"/>
+              </w:rPr>
+              <w:t xml:space="preserve">3_3_t1 </w:t>
+            </w:r>
+            <w:proofErr w:type="spellStart"/>
+            <w:r>
+              <w:rPr>
+                <w:sz w:val="18"/>
+                <w:szCs w:val="18"/>
+                <w:lang w:val="nl-NL"/>
+              </w:rPr>
+              <w:t>vs</w:t>
+            </w:r>
+            <w:proofErr w:type="spellEnd"/>
+            <w:r>
+              <w:rPr>
+                <w:sz w:val="18"/>
+                <w:szCs w:val="18"/>
+                <w:lang w:val="nl-NL"/>
+              </w:rPr>
+              <w:t xml:space="preserve"> 3_3_t1_d</w:t>
             </w:r>
           </w:p>
         </w:tc>
@@ -5588,15 +6727,33 @@
                 <w:szCs w:val="18"/>
                 <w:lang w:val="nl-NL"/>
               </w:rPr>
-              <w:t xml:space="preserve">MI = </w:t>
-            </w:r>
-            <w:r>
-              <w:rPr>
-                <w:sz w:val="18"/>
-                <w:szCs w:val="18"/>
-                <w:lang w:val="nl-NL"/>
-              </w:rPr>
-              <w:t>3.02</w:t>
+              <w:t>MI = 3.02</w:t>
+            </w:r>
+          </w:p>
+          <w:p>
+            <w:pPr>
+              <w:rPr>
+                <w:sz w:val="18"/>
+                <w:szCs w:val="18"/>
+                <w:lang w:val="nl-NL"/>
+              </w:rPr>
+            </w:pPr>
+          </w:p>
+          <w:p>
+            <w:pPr>
+              <w:rPr>
+                <w:sz w:val="18"/>
+                <w:szCs w:val="18"/>
+                <w:lang w:val="nl-NL"/>
+              </w:rPr>
+            </w:pPr>
+            <w:r>
+              <w:rPr>
+                <w:sz w:val="18"/>
+                <w:szCs w:val="18"/>
+                <w:lang w:val="nl-NL"/>
+              </w:rPr>
+              <w:t>MI = 0.63</w:t>
             </w:r>
           </w:p>
         </w:tc>
@@ -5618,21 +6775,39 @@
                 <w:szCs w:val="18"/>
                 <w:lang w:val="nl-NL"/>
               </w:rPr>
-              <w:t xml:space="preserve">MI = </w:t>
-            </w:r>
-            <w:r>
-              <w:rPr>
-                <w:sz w:val="18"/>
-                <w:szCs w:val="18"/>
-                <w:lang w:val="nl-NL"/>
-              </w:rPr>
-              <w:t>1.92</w:t>
+              <w:t>MI = 1.92</w:t>
+            </w:r>
+          </w:p>
+          <w:p>
+            <w:pPr>
+              <w:rPr>
+                <w:sz w:val="18"/>
+                <w:szCs w:val="18"/>
+                <w:lang w:val="nl-NL"/>
+              </w:rPr>
+            </w:pPr>
+          </w:p>
+          <w:p>
+            <w:pPr>
+              <w:rPr>
+                <w:sz w:val="18"/>
+                <w:szCs w:val="18"/>
+                <w:lang w:val="nl-NL"/>
+              </w:rPr>
+            </w:pPr>
+            <w:r>
+              <w:rPr>
+                <w:sz w:val="18"/>
+                <w:szCs w:val="18"/>
+                <w:lang w:val="nl-NL"/>
+              </w:rPr>
+              <w:t>MI = 0.83</w:t>
             </w:r>
           </w:p>
         </w:tc>
         <w:tc>
           <w:tcPr>
-            <w:tcW w:w="1586" w:type="dxa"/>
+            <w:tcW w:w="1323" w:type="dxa"/>
           </w:tcPr>
           <w:p>
             <w:pPr>
@@ -5656,10 +6831,27 @@
               <w:rPr>
                 <w:sz w:val="18"/>
                 <w:szCs w:val="18"/>
+                <w:lang w:val="nl-NL"/>
+              </w:rPr>
+            </w:pPr>
+          </w:p>
+          <w:p>
+            <w:pPr>
+              <w:rPr>
+                <w:sz w:val="18"/>
+                <w:szCs w:val="18"/>
                 <w:highlight w:val="yellow"/>
                 <w:lang w:val="nl-NL"/>
               </w:rPr>
             </w:pPr>
+            <w:r>
+              <w:rPr>
+                <w:sz w:val="18"/>
+                <w:szCs w:val="18"/>
+                <w:lang w:val="nl-NL"/>
+              </w:rPr>
+              <w:t>122.35</w:t>
+            </w:r>
           </w:p>
         </w:tc>
       </w:tr>
@@ -5669,7 +6861,7 @@
         </w:trPr>
         <w:tc>
           <w:tcPr>
-            <w:tcW w:w="2615" w:type="dxa"/>
+            <w:tcW w:w="1787" w:type="dxa"/>
           </w:tcPr>
           <w:p>
             <w:pPr>
@@ -5745,15 +6937,51 @@
                 <w:szCs w:val="18"/>
                 <w:lang w:val="nl-NL"/>
               </w:rPr>
-              <w:t xml:space="preserve"> </w:t>
-            </w:r>
-            <w:r>
-              <w:rPr>
-                <w:sz w:val="18"/>
-                <w:szCs w:val="18"/>
-                <w:lang w:val="nl-NL"/>
-              </w:rPr>
-              <w:t>1_1_t2</w:t>
+              <w:t xml:space="preserve"> 1_1_t2</w:t>
+            </w:r>
+          </w:p>
+          <w:p>
+            <w:pPr>
+              <w:rPr>
+                <w:sz w:val="18"/>
+                <w:szCs w:val="18"/>
+                <w:lang w:val="nl-NL"/>
+              </w:rPr>
+            </w:pPr>
+          </w:p>
+          <w:p>
+            <w:pPr>
+              <w:rPr>
+                <w:sz w:val="18"/>
+                <w:szCs w:val="18"/>
+                <w:lang w:val="nl-NL"/>
+              </w:rPr>
+            </w:pPr>
+            <w:r>
+              <w:rPr>
+                <w:sz w:val="18"/>
+                <w:szCs w:val="18"/>
+                <w:lang w:val="nl-NL"/>
+              </w:rPr>
+              <w:t xml:space="preserve">3_3_t1 </w:t>
+            </w:r>
+            <w:proofErr w:type="spellStart"/>
+            <w:r>
+              <w:rPr>
+                <w:sz w:val="18"/>
+                <w:szCs w:val="18"/>
+                <w:lang w:val="nl-NL"/>
+              </w:rPr>
+              <w:t>vs</w:t>
+            </w:r>
+            <w:proofErr w:type="spellEnd"/>
+            <w:r>
+              <w:rPr>
+                <w:sz w:val="18"/>
+                <w:szCs w:val="18"/>
+                <w:lang w:val="nl-NL"/>
+              </w:rPr>
+              <w:t xml:space="preserve"> 3_3_t2</w:t>
             </w:r>
           </w:p>
         </w:tc>
@@ -5775,15 +7003,33 @@
                 <w:szCs w:val="18"/>
                 <w:lang w:val="nl-NL"/>
               </w:rPr>
-              <w:t xml:space="preserve">MI = </w:t>
-            </w:r>
-            <w:r>
-              <w:rPr>
-                <w:sz w:val="18"/>
-                <w:szCs w:val="18"/>
-                <w:lang w:val="nl-NL"/>
-              </w:rPr>
-              <w:t>0.72</w:t>
+              <w:t>MI = 0.72</w:t>
+            </w:r>
+          </w:p>
+          <w:p>
+            <w:pPr>
+              <w:rPr>
+                <w:sz w:val="18"/>
+                <w:szCs w:val="18"/>
+                <w:lang w:val="nl-NL"/>
+              </w:rPr>
+            </w:pPr>
+          </w:p>
+          <w:p>
+            <w:pPr>
+              <w:rPr>
+                <w:sz w:val="18"/>
+                <w:szCs w:val="18"/>
+                <w:lang w:val="nl-NL"/>
+              </w:rPr>
+            </w:pPr>
+            <w:r>
+              <w:rPr>
+                <w:sz w:val="18"/>
+                <w:szCs w:val="18"/>
+                <w:lang w:val="nl-NL"/>
+              </w:rPr>
+              <w:t>MI = 0.71</w:t>
             </w:r>
           </w:p>
         </w:tc>
@@ -5805,21 +7051,39 @@
                 <w:szCs w:val="18"/>
                 <w:lang w:val="nl-NL"/>
               </w:rPr>
-              <w:t xml:space="preserve">MI = </w:t>
-            </w:r>
-            <w:r>
-              <w:rPr>
-                <w:sz w:val="18"/>
-                <w:szCs w:val="18"/>
-                <w:lang w:val="nl-NL"/>
-              </w:rPr>
-              <w:t>0.85</w:t>
+              <w:t>MI = 0.85</w:t>
+            </w:r>
+          </w:p>
+          <w:p>
+            <w:pPr>
+              <w:rPr>
+                <w:sz w:val="18"/>
+                <w:szCs w:val="18"/>
+                <w:lang w:val="nl-NL"/>
+              </w:rPr>
+            </w:pPr>
+          </w:p>
+          <w:p>
+            <w:pPr>
+              <w:rPr>
+                <w:sz w:val="18"/>
+                <w:szCs w:val="18"/>
+                <w:lang w:val="nl-NL"/>
+              </w:rPr>
+            </w:pPr>
+            <w:r>
+              <w:rPr>
+                <w:sz w:val="18"/>
+                <w:szCs w:val="18"/>
+                <w:lang w:val="nl-NL"/>
+              </w:rPr>
+              <w:t>MI = 0.82</w:t>
             </w:r>
           </w:p>
         </w:tc>
         <w:tc>
           <w:tcPr>
-            <w:tcW w:w="1586" w:type="dxa"/>
+            <w:tcW w:w="1323" w:type="dxa"/>
           </w:tcPr>
           <w:p>
             <w:pPr>
@@ -5847,986 +7111,6 @@
               </w:rPr>
             </w:pPr>
           </w:p>
-        </w:tc>
-      </w:tr>
-      <w:tr>
-        <w:trPr>
-          <w:trHeight w:val="123"/>
-        </w:trPr>
-        <w:tc>
-          <w:tcPr>
-            <w:tcW w:w="2615" w:type="dxa"/>
-          </w:tcPr>
-          <w:p>
-            <w:pPr>
-              <w:rPr>
-                <w:sz w:val="18"/>
-                <w:szCs w:val="18"/>
-                <w:lang w:val="nl-NL"/>
-              </w:rPr>
-            </w:pPr>
-          </w:p>
-        </w:tc>
-        <w:tc>
-          <w:tcPr>
-            <w:tcW w:w="1823" w:type="dxa"/>
-          </w:tcPr>
-          <w:p>
-            <w:pPr>
-              <w:rPr>
-                <w:sz w:val="18"/>
-                <w:szCs w:val="18"/>
-                <w:lang w:val="nl-NL"/>
-              </w:rPr>
-            </w:pPr>
-          </w:p>
-        </w:tc>
-        <w:tc>
-          <w:tcPr>
-            <w:tcW w:w="2337" w:type="dxa"/>
-          </w:tcPr>
-          <w:p>
-            <w:pPr>
-              <w:rPr>
-                <w:sz w:val="18"/>
-                <w:szCs w:val="18"/>
-                <w:lang w:val="nl-NL"/>
-              </w:rPr>
-            </w:pPr>
-          </w:p>
-        </w:tc>
-        <w:tc>
-          <w:tcPr>
-            <w:tcW w:w="2086" w:type="dxa"/>
-          </w:tcPr>
-          <w:p>
-            <w:pPr>
-              <w:rPr>
-                <w:sz w:val="18"/>
-                <w:szCs w:val="18"/>
-                <w:lang w:val="nl-NL"/>
-              </w:rPr>
-            </w:pPr>
-          </w:p>
-        </w:tc>
-        <w:tc>
-          <w:tcPr>
-            <w:tcW w:w="1586" w:type="dxa"/>
-          </w:tcPr>
-          <w:p>
-            <w:pPr>
-              <w:rPr>
-                <w:sz w:val="18"/>
-                <w:szCs w:val="18"/>
-                <w:lang w:val="nl-NL"/>
-              </w:rPr>
-            </w:pPr>
-          </w:p>
-        </w:tc>
-      </w:tr>
-      <w:tr>
-        <w:trPr>
-          <w:trHeight w:val="246"/>
-        </w:trPr>
-        <w:tc>
-          <w:tcPr>
-            <w:tcW w:w="2615" w:type="dxa"/>
-          </w:tcPr>
-          <w:p>
-            <w:pPr>
-              <w:rPr>
-                <w:sz w:val="18"/>
-                <w:szCs w:val="18"/>
-                <w:lang w:val="nl-NL"/>
-              </w:rPr>
-            </w:pPr>
-            <w:proofErr w:type="spellStart"/>
-            <w:r>
-              <w:rPr>
-                <w:sz w:val="18"/>
-                <w:szCs w:val="18"/>
-                <w:lang w:val="nl-NL"/>
-              </w:rPr>
-              <w:t>Rigid</w:t>
-            </w:r>
-            <w:proofErr w:type="spellEnd"/>
-            <w:r>
-              <w:rPr>
-                <w:sz w:val="18"/>
-                <w:szCs w:val="18"/>
-                <w:lang w:val="nl-NL"/>
-              </w:rPr>
-              <w:t xml:space="preserve"> Intra-</w:t>
-            </w:r>
-            <w:proofErr w:type="spellStart"/>
-            <w:r>
-              <w:rPr>
-                <w:sz w:val="18"/>
-                <w:szCs w:val="18"/>
-                <w:lang w:val="nl-NL"/>
-              </w:rPr>
-              <w:t>modal</w:t>
-            </w:r>
-            <w:proofErr w:type="spellEnd"/>
-          </w:p>
-        </w:tc>
-        <w:tc>
-          <w:tcPr>
-            <w:tcW w:w="1823" w:type="dxa"/>
-          </w:tcPr>
-          <w:p>
-            <w:pPr>
-              <w:rPr>
-                <w:sz w:val="18"/>
-                <w:szCs w:val="18"/>
-                <w:lang w:val="nl-NL"/>
-              </w:rPr>
-            </w:pPr>
-            <w:r>
-              <w:rPr>
-                <w:sz w:val="18"/>
-                <w:szCs w:val="18"/>
-                <w:lang w:val="nl-NL"/>
-              </w:rPr>
-              <w:t xml:space="preserve">3_3_t1 </w:t>
-            </w:r>
-            <w:proofErr w:type="spellStart"/>
-            <w:r>
-              <w:rPr>
-                <w:sz w:val="18"/>
-                <w:szCs w:val="18"/>
-                <w:lang w:val="nl-NL"/>
-              </w:rPr>
-              <w:t>vs</w:t>
-            </w:r>
-            <w:proofErr w:type="spellEnd"/>
-            <w:r>
-              <w:rPr>
-                <w:sz w:val="18"/>
-                <w:szCs w:val="18"/>
-                <w:lang w:val="nl-NL"/>
-              </w:rPr>
-              <w:t xml:space="preserve"> </w:t>
-            </w:r>
-            <w:r>
-              <w:rPr>
-                <w:sz w:val="18"/>
-                <w:szCs w:val="18"/>
-                <w:lang w:val="nl-NL"/>
-              </w:rPr>
-              <w:t>3_3_t1_d</w:t>
-            </w:r>
-          </w:p>
-        </w:tc>
-        <w:tc>
-          <w:tcPr>
-            <w:tcW w:w="2337" w:type="dxa"/>
-          </w:tcPr>
-          <w:p>
-            <w:pPr>
-              <w:rPr>
-                <w:sz w:val="18"/>
-                <w:szCs w:val="18"/>
-                <w:lang w:val="nl-NL"/>
-              </w:rPr>
-            </w:pPr>
-            <w:r>
-              <w:rPr>
-                <w:sz w:val="18"/>
-                <w:szCs w:val="18"/>
-                <w:lang w:val="nl-NL"/>
-              </w:rPr>
-              <w:t xml:space="preserve">NCC = </w:t>
-            </w:r>
-            <w:r>
-              <w:rPr>
-                <w:sz w:val="18"/>
-                <w:szCs w:val="18"/>
-                <w:lang w:val="nl-NL"/>
-              </w:rPr>
-              <w:t>0.60</w:t>
-            </w:r>
-          </w:p>
-        </w:tc>
-        <w:tc>
-          <w:tcPr>
-            <w:tcW w:w="2086" w:type="dxa"/>
-          </w:tcPr>
-          <w:p>
-            <w:pPr>
-              <w:rPr>
-                <w:sz w:val="18"/>
-                <w:szCs w:val="18"/>
-                <w:lang w:val="nl-NL"/>
-              </w:rPr>
-            </w:pPr>
-            <w:r>
-              <w:rPr>
-                <w:sz w:val="18"/>
-                <w:szCs w:val="18"/>
-                <w:lang w:val="nl-NL"/>
-              </w:rPr>
-              <w:t xml:space="preserve">NCC = </w:t>
-            </w:r>
-            <w:r>
-              <w:rPr>
-                <w:sz w:val="18"/>
-                <w:szCs w:val="18"/>
-                <w:lang w:val="nl-NL"/>
-              </w:rPr>
-              <w:t>0.63</w:t>
-            </w:r>
-          </w:p>
-        </w:tc>
-        <w:tc>
-          <w:tcPr>
-            <w:tcW w:w="1586" w:type="dxa"/>
-          </w:tcPr>
-          <w:p>
-            <w:pPr>
-              <w:rPr>
-                <w:sz w:val="18"/>
-                <w:szCs w:val="18"/>
-                <w:lang w:val="nl-NL"/>
-              </w:rPr>
-            </w:pPr>
-            <w:r>
-              <w:rPr>
-                <w:sz w:val="18"/>
-                <w:szCs w:val="18"/>
-                <w:lang w:val="nl-NL"/>
-              </w:rPr>
-              <w:t>444.88</w:t>
-            </w:r>
-          </w:p>
-          <w:p>
-            <w:pPr>
-              <w:rPr>
-                <w:sz w:val="18"/>
-                <w:szCs w:val="18"/>
-                <w:lang w:val="nl-NL"/>
-              </w:rPr>
-            </w:pPr>
-          </w:p>
-        </w:tc>
-      </w:tr>
-      <w:tr>
-        <w:trPr>
-          <w:trHeight w:val="246"/>
-        </w:trPr>
-        <w:tc>
-          <w:tcPr>
-            <w:tcW w:w="2615" w:type="dxa"/>
-          </w:tcPr>
-          <w:p>
-            <w:pPr>
-              <w:rPr>
-                <w:sz w:val="18"/>
-                <w:szCs w:val="18"/>
-                <w:lang w:val="nl-NL"/>
-              </w:rPr>
-            </w:pPr>
-            <w:proofErr w:type="spellStart"/>
-            <w:r>
-              <w:rPr>
-                <w:sz w:val="18"/>
-                <w:szCs w:val="18"/>
-                <w:lang w:val="nl-NL"/>
-              </w:rPr>
-              <w:t>Affine</w:t>
-            </w:r>
-            <w:proofErr w:type="spellEnd"/>
-            <w:r>
-              <w:rPr>
-                <w:sz w:val="18"/>
-                <w:szCs w:val="18"/>
-                <w:lang w:val="nl-NL"/>
-              </w:rPr>
-              <w:t xml:space="preserve"> Intra-</w:t>
-            </w:r>
-            <w:proofErr w:type="spellStart"/>
-            <w:r>
-              <w:rPr>
-                <w:sz w:val="18"/>
-                <w:szCs w:val="18"/>
-                <w:lang w:val="nl-NL"/>
-              </w:rPr>
-              <w:t>modal</w:t>
-            </w:r>
-            <w:proofErr w:type="spellEnd"/>
-          </w:p>
-        </w:tc>
-        <w:tc>
-          <w:tcPr>
-            <w:tcW w:w="1823" w:type="dxa"/>
-          </w:tcPr>
-          <w:p>
-            <w:pPr>
-              <w:rPr>
-                <w:sz w:val="18"/>
-                <w:szCs w:val="18"/>
-                <w:lang w:val="nl-NL"/>
-              </w:rPr>
-            </w:pPr>
-            <w:r>
-              <w:rPr>
-                <w:sz w:val="18"/>
-                <w:szCs w:val="18"/>
-                <w:lang w:val="nl-NL"/>
-              </w:rPr>
-              <w:t xml:space="preserve">3_3_t1 </w:t>
-            </w:r>
-            <w:proofErr w:type="spellStart"/>
-            <w:r>
-              <w:rPr>
-                <w:sz w:val="18"/>
-                <w:szCs w:val="18"/>
-                <w:lang w:val="nl-NL"/>
-              </w:rPr>
-              <w:t>vs</w:t>
-            </w:r>
-            <w:proofErr w:type="spellEnd"/>
-            <w:r>
-              <w:rPr>
-                <w:sz w:val="18"/>
-                <w:szCs w:val="18"/>
-                <w:lang w:val="nl-NL"/>
-              </w:rPr>
-              <w:t xml:space="preserve"> </w:t>
-            </w:r>
-            <w:r>
-              <w:rPr>
-                <w:sz w:val="18"/>
-                <w:szCs w:val="18"/>
-                <w:lang w:val="nl-NL"/>
-              </w:rPr>
-              <w:t>3_3_t1_d</w:t>
-            </w:r>
-          </w:p>
-        </w:tc>
-        <w:tc>
-          <w:tcPr>
-            <w:tcW w:w="2337" w:type="dxa"/>
-          </w:tcPr>
-          <w:p>
-            <w:pPr>
-              <w:rPr>
-                <w:sz w:val="18"/>
-                <w:szCs w:val="18"/>
-                <w:lang w:val="nl-NL"/>
-              </w:rPr>
-            </w:pPr>
-            <w:r>
-              <w:rPr>
-                <w:sz w:val="18"/>
-                <w:szCs w:val="18"/>
-                <w:lang w:val="nl-NL"/>
-              </w:rPr>
-              <w:t xml:space="preserve">NCC = </w:t>
-            </w:r>
-            <w:r>
-              <w:rPr>
-                <w:sz w:val="18"/>
-                <w:szCs w:val="18"/>
-                <w:lang w:val="nl-NL"/>
-              </w:rPr>
-              <w:t>0.60</w:t>
-            </w:r>
-          </w:p>
-        </w:tc>
-        <w:tc>
-          <w:tcPr>
-            <w:tcW w:w="2086" w:type="dxa"/>
-          </w:tcPr>
-          <w:p>
-            <w:pPr>
-              <w:rPr>
-                <w:sz w:val="18"/>
-                <w:szCs w:val="18"/>
-                <w:lang w:val="nl-NL"/>
-              </w:rPr>
-            </w:pPr>
-            <w:r>
-              <w:rPr>
-                <w:sz w:val="18"/>
-                <w:szCs w:val="18"/>
-                <w:lang w:val="nl-NL"/>
-              </w:rPr>
-              <w:t xml:space="preserve">NCC = </w:t>
-            </w:r>
-            <w:r>
-              <w:rPr>
-                <w:sz w:val="18"/>
-                <w:szCs w:val="18"/>
-                <w:lang w:val="nl-NL"/>
-              </w:rPr>
-              <w:t>0.74</w:t>
-            </w:r>
-          </w:p>
-        </w:tc>
-        <w:tc>
-          <w:tcPr>
-            <w:tcW w:w="1586" w:type="dxa"/>
-          </w:tcPr>
-          <w:p>
-            <w:pPr>
-              <w:rPr>
-                <w:sz w:val="18"/>
-                <w:szCs w:val="18"/>
-                <w:lang w:val="nl-NL"/>
-              </w:rPr>
-            </w:pPr>
-            <w:r>
-              <w:rPr>
-                <w:sz w:val="18"/>
-                <w:szCs w:val="18"/>
-                <w:lang w:val="nl-NL"/>
-              </w:rPr>
-              <w:t>193.38</w:t>
-            </w:r>
-          </w:p>
-          <w:p>
-            <w:pPr>
-              <w:rPr>
-                <w:sz w:val="18"/>
-                <w:szCs w:val="18"/>
-                <w:lang w:val="nl-NL"/>
-              </w:rPr>
-            </w:pPr>
-          </w:p>
-        </w:tc>
-      </w:tr>
-      <w:tr>
-        <w:trPr>
-          <w:trHeight w:val="246"/>
-        </w:trPr>
-        <w:tc>
-          <w:tcPr>
-            <w:tcW w:w="2615" w:type="dxa"/>
-          </w:tcPr>
-          <w:p>
-            <w:pPr>
-              <w:rPr>
-                <w:sz w:val="18"/>
-                <w:szCs w:val="18"/>
-                <w:lang w:val="nl-NL"/>
-              </w:rPr>
-            </w:pPr>
-            <w:proofErr w:type="spellStart"/>
-            <w:r>
-              <w:rPr>
-                <w:sz w:val="18"/>
-                <w:szCs w:val="18"/>
-                <w:lang w:val="nl-NL"/>
-              </w:rPr>
-              <w:lastRenderedPageBreak/>
-              <w:t>Affine</w:t>
-            </w:r>
-            <w:proofErr w:type="spellEnd"/>
-            <w:r>
-              <w:rPr>
-                <w:sz w:val="18"/>
-                <w:szCs w:val="18"/>
-                <w:lang w:val="nl-NL"/>
-              </w:rPr>
-              <w:t xml:space="preserve"> </w:t>
-            </w:r>
-            <w:proofErr w:type="spellStart"/>
-            <w:r>
-              <w:rPr>
-                <w:sz w:val="18"/>
-                <w:szCs w:val="18"/>
-                <w:lang w:val="nl-NL"/>
-              </w:rPr>
-              <w:t>Inter-modal</w:t>
-            </w:r>
-            <w:proofErr w:type="spellEnd"/>
-          </w:p>
-        </w:tc>
-        <w:tc>
-          <w:tcPr>
-            <w:tcW w:w="1823" w:type="dxa"/>
-          </w:tcPr>
-          <w:p>
-            <w:pPr>
-              <w:rPr>
-                <w:sz w:val="18"/>
-                <w:szCs w:val="18"/>
-                <w:lang w:val="nl-NL"/>
-              </w:rPr>
-            </w:pPr>
-            <w:r>
-              <w:rPr>
-                <w:sz w:val="18"/>
-                <w:szCs w:val="18"/>
-                <w:lang w:val="nl-NL"/>
-              </w:rPr>
-              <w:t xml:space="preserve">3_3_t1 </w:t>
-            </w:r>
-            <w:proofErr w:type="spellStart"/>
-            <w:r>
-              <w:rPr>
-                <w:sz w:val="18"/>
-                <w:szCs w:val="18"/>
-                <w:lang w:val="nl-NL"/>
-              </w:rPr>
-              <w:t>vs</w:t>
-            </w:r>
-            <w:proofErr w:type="spellEnd"/>
-            <w:r>
-              <w:rPr>
-                <w:sz w:val="18"/>
-                <w:szCs w:val="18"/>
-                <w:lang w:val="nl-NL"/>
-              </w:rPr>
-              <w:t xml:space="preserve"> </w:t>
-            </w:r>
-            <w:r>
-              <w:rPr>
-                <w:sz w:val="18"/>
-                <w:szCs w:val="18"/>
-                <w:lang w:val="nl-NL"/>
-              </w:rPr>
-              <w:t>3_3_t2</w:t>
-            </w:r>
-          </w:p>
-        </w:tc>
-        <w:tc>
-          <w:tcPr>
-            <w:tcW w:w="2337" w:type="dxa"/>
-          </w:tcPr>
-          <w:p>
-            <w:pPr>
-              <w:rPr>
-                <w:sz w:val="18"/>
-                <w:szCs w:val="18"/>
-                <w:lang w:val="nl-NL"/>
-              </w:rPr>
-            </w:pPr>
-            <w:r>
-              <w:rPr>
-                <w:sz w:val="18"/>
-                <w:szCs w:val="18"/>
-                <w:lang w:val="nl-NL"/>
-              </w:rPr>
-              <w:t xml:space="preserve">NCC = </w:t>
-            </w:r>
-            <w:r>
-              <w:rPr>
-                <w:sz w:val="18"/>
-                <w:szCs w:val="18"/>
-                <w:lang w:val="nl-NL"/>
-              </w:rPr>
-              <w:t>0.56</w:t>
-            </w:r>
-          </w:p>
-        </w:tc>
-        <w:tc>
-          <w:tcPr>
-            <w:tcW w:w="2086" w:type="dxa"/>
-          </w:tcPr>
-          <w:p>
-            <w:pPr>
-              <w:rPr>
-                <w:sz w:val="18"/>
-                <w:szCs w:val="18"/>
-                <w:lang w:val="nl-NL"/>
-              </w:rPr>
-            </w:pPr>
-            <w:r>
-              <w:rPr>
-                <w:sz w:val="18"/>
-                <w:szCs w:val="18"/>
-                <w:lang w:val="nl-NL"/>
-              </w:rPr>
-              <w:t xml:space="preserve">NCC = </w:t>
-            </w:r>
-            <w:r>
-              <w:rPr>
-                <w:sz w:val="18"/>
-                <w:szCs w:val="18"/>
-                <w:lang w:val="nl-NL"/>
-              </w:rPr>
-              <w:t>0.60</w:t>
-            </w:r>
-          </w:p>
-        </w:tc>
-        <w:tc>
-          <w:tcPr>
-            <w:tcW w:w="1586" w:type="dxa"/>
-          </w:tcPr>
-          <w:p>
-            <w:pPr>
-              <w:rPr>
-                <w:sz w:val="18"/>
-                <w:szCs w:val="18"/>
-                <w:lang w:val="nl-NL"/>
-              </w:rPr>
-            </w:pPr>
-            <w:r>
-              <w:rPr>
-                <w:sz w:val="18"/>
-                <w:szCs w:val="18"/>
-                <w:lang w:val="nl-NL"/>
-              </w:rPr>
-              <w:t>118.94</w:t>
-            </w:r>
-          </w:p>
-          <w:p>
-            <w:pPr>
-              <w:rPr>
-                <w:sz w:val="18"/>
-                <w:szCs w:val="18"/>
-                <w:lang w:val="nl-NL"/>
-              </w:rPr>
-            </w:pPr>
-          </w:p>
-        </w:tc>
-      </w:tr>
-      <w:tr>
-        <w:trPr>
-          <w:trHeight w:val="246"/>
-        </w:trPr>
-        <w:tc>
-          <w:tcPr>
-            <w:tcW w:w="2615" w:type="dxa"/>
-          </w:tcPr>
-          <w:p>
-            <w:pPr>
-              <w:rPr>
-                <w:sz w:val="18"/>
-                <w:szCs w:val="18"/>
-                <w:lang w:val="nl-NL"/>
-              </w:rPr>
-            </w:pPr>
-            <w:proofErr w:type="spellStart"/>
-            <w:r>
-              <w:rPr>
-                <w:sz w:val="18"/>
-                <w:szCs w:val="18"/>
-                <w:lang w:val="nl-NL"/>
-              </w:rPr>
-              <w:t>Affine</w:t>
-            </w:r>
-            <w:proofErr w:type="spellEnd"/>
-            <w:r>
-              <w:rPr>
-                <w:sz w:val="18"/>
-                <w:szCs w:val="18"/>
-                <w:lang w:val="nl-NL"/>
-              </w:rPr>
-              <w:t xml:space="preserve"> Intra-</w:t>
-            </w:r>
-            <w:proofErr w:type="spellStart"/>
-            <w:r>
-              <w:rPr>
-                <w:sz w:val="18"/>
-                <w:szCs w:val="18"/>
-                <w:lang w:val="nl-NL"/>
-              </w:rPr>
-              <w:t>modal</w:t>
-            </w:r>
-            <w:proofErr w:type="spellEnd"/>
-          </w:p>
-        </w:tc>
-        <w:tc>
-          <w:tcPr>
-            <w:tcW w:w="1823" w:type="dxa"/>
-          </w:tcPr>
-          <w:p>
-            <w:pPr>
-              <w:rPr>
-                <w:sz w:val="18"/>
-                <w:szCs w:val="18"/>
-                <w:lang w:val="nl-NL"/>
-              </w:rPr>
-            </w:pPr>
-            <w:r>
-              <w:rPr>
-                <w:sz w:val="18"/>
-                <w:szCs w:val="18"/>
-                <w:lang w:val="nl-NL"/>
-              </w:rPr>
-              <w:t xml:space="preserve">3_3_t1 </w:t>
-            </w:r>
-            <w:proofErr w:type="spellStart"/>
-            <w:r>
-              <w:rPr>
-                <w:sz w:val="18"/>
-                <w:szCs w:val="18"/>
-                <w:lang w:val="nl-NL"/>
-              </w:rPr>
-              <w:t>vs</w:t>
-            </w:r>
-            <w:proofErr w:type="spellEnd"/>
-            <w:r>
-              <w:rPr>
-                <w:sz w:val="18"/>
-                <w:szCs w:val="18"/>
-                <w:lang w:val="nl-NL"/>
-              </w:rPr>
-              <w:t xml:space="preserve"> </w:t>
-            </w:r>
-            <w:r>
-              <w:rPr>
-                <w:sz w:val="18"/>
-                <w:szCs w:val="18"/>
-                <w:lang w:val="nl-NL"/>
-              </w:rPr>
-              <w:t>3_3_t1_d</w:t>
-            </w:r>
-          </w:p>
-        </w:tc>
-        <w:tc>
-          <w:tcPr>
-            <w:tcW w:w="2337" w:type="dxa"/>
-          </w:tcPr>
-          <w:p>
-            <w:pPr>
-              <w:rPr>
-                <w:sz w:val="18"/>
-                <w:szCs w:val="18"/>
-                <w:lang w:val="nl-NL"/>
-              </w:rPr>
-            </w:pPr>
-            <w:r>
-              <w:rPr>
-                <w:sz w:val="18"/>
-                <w:szCs w:val="18"/>
-                <w:lang w:val="nl-NL"/>
-              </w:rPr>
-              <w:t xml:space="preserve">MI = </w:t>
-            </w:r>
-            <w:r>
-              <w:rPr>
-                <w:sz w:val="18"/>
-                <w:szCs w:val="18"/>
-                <w:lang w:val="nl-NL"/>
-              </w:rPr>
-              <w:t>0.63</w:t>
-            </w:r>
-          </w:p>
-        </w:tc>
-        <w:tc>
-          <w:tcPr>
-            <w:tcW w:w="2086" w:type="dxa"/>
-          </w:tcPr>
-          <w:p>
-            <w:pPr>
-              <w:rPr>
-                <w:sz w:val="18"/>
-                <w:szCs w:val="18"/>
-                <w:lang w:val="nl-NL"/>
-              </w:rPr>
-            </w:pPr>
-            <w:r>
-              <w:rPr>
-                <w:sz w:val="18"/>
-                <w:szCs w:val="18"/>
-                <w:lang w:val="nl-NL"/>
-              </w:rPr>
-              <w:t xml:space="preserve">MI = </w:t>
-            </w:r>
-            <w:r>
-              <w:rPr>
-                <w:sz w:val="18"/>
-                <w:szCs w:val="18"/>
-                <w:lang w:val="nl-NL"/>
-              </w:rPr>
-              <w:t>0.83</w:t>
-            </w:r>
-          </w:p>
-        </w:tc>
-        <w:tc>
-          <w:tcPr>
-            <w:tcW w:w="1586" w:type="dxa"/>
-          </w:tcPr>
-          <w:p>
-            <w:pPr>
-              <w:rPr>
-                <w:sz w:val="18"/>
-                <w:szCs w:val="18"/>
-                <w:lang w:val="nl-NL"/>
-              </w:rPr>
-            </w:pPr>
-            <w:r>
-              <w:rPr>
-                <w:sz w:val="18"/>
-                <w:szCs w:val="18"/>
-                <w:lang w:val="nl-NL"/>
-              </w:rPr>
-              <w:t>122.35</w:t>
-            </w:r>
-          </w:p>
-          <w:p>
-            <w:pPr>
-              <w:rPr>
-                <w:sz w:val="18"/>
-                <w:szCs w:val="18"/>
-                <w:lang w:val="nl-NL"/>
-              </w:rPr>
-            </w:pPr>
-          </w:p>
-        </w:tc>
-      </w:tr>
-      <w:tr>
-        <w:trPr>
-          <w:trHeight w:val="246"/>
-        </w:trPr>
-        <w:tc>
-          <w:tcPr>
-            <w:tcW w:w="2615" w:type="dxa"/>
-          </w:tcPr>
-          <w:p>
-            <w:pPr>
-              <w:rPr>
-                <w:sz w:val="18"/>
-                <w:szCs w:val="18"/>
-                <w:lang w:val="nl-NL"/>
-              </w:rPr>
-            </w:pPr>
-            <w:proofErr w:type="spellStart"/>
-            <w:r>
-              <w:rPr>
-                <w:sz w:val="18"/>
-                <w:szCs w:val="18"/>
-                <w:lang w:val="nl-NL"/>
-              </w:rPr>
-              <w:t>Affine</w:t>
-            </w:r>
-            <w:proofErr w:type="spellEnd"/>
-            <w:r>
-              <w:rPr>
-                <w:sz w:val="18"/>
-                <w:szCs w:val="18"/>
-                <w:lang w:val="nl-NL"/>
-              </w:rPr>
-              <w:t xml:space="preserve"> </w:t>
-            </w:r>
-            <w:proofErr w:type="spellStart"/>
-            <w:r>
-              <w:rPr>
-                <w:sz w:val="18"/>
-                <w:szCs w:val="18"/>
-                <w:lang w:val="nl-NL"/>
-              </w:rPr>
-              <w:t>Inter-modal</w:t>
-            </w:r>
-            <w:proofErr w:type="spellEnd"/>
-          </w:p>
-        </w:tc>
-        <w:tc>
-          <w:tcPr>
-            <w:tcW w:w="1823" w:type="dxa"/>
-          </w:tcPr>
-          <w:p>
-            <w:pPr>
-              <w:rPr>
-                <w:sz w:val="18"/>
-                <w:szCs w:val="18"/>
-                <w:lang w:val="nl-NL"/>
-              </w:rPr>
-            </w:pPr>
-            <w:r>
-              <w:rPr>
-                <w:sz w:val="18"/>
-                <w:szCs w:val="18"/>
-                <w:lang w:val="nl-NL"/>
-              </w:rPr>
-              <w:t xml:space="preserve">3_3_t1 </w:t>
-            </w:r>
-            <w:proofErr w:type="spellStart"/>
-            <w:r>
-              <w:rPr>
-                <w:sz w:val="18"/>
-                <w:szCs w:val="18"/>
-                <w:lang w:val="nl-NL"/>
-              </w:rPr>
-              <w:t>vs</w:t>
-            </w:r>
-            <w:proofErr w:type="spellEnd"/>
-            <w:r>
-              <w:rPr>
-                <w:sz w:val="18"/>
-                <w:szCs w:val="18"/>
-                <w:lang w:val="nl-NL"/>
-              </w:rPr>
-              <w:t xml:space="preserve"> </w:t>
-            </w:r>
-            <w:r>
-              <w:rPr>
-                <w:sz w:val="18"/>
-                <w:szCs w:val="18"/>
-                <w:lang w:val="nl-NL"/>
-              </w:rPr>
-              <w:t>3_3_t2</w:t>
-            </w:r>
-          </w:p>
-        </w:tc>
-        <w:tc>
-          <w:tcPr>
-            <w:tcW w:w="2337" w:type="dxa"/>
-          </w:tcPr>
-          <w:p>
-            <w:pPr>
-              <w:rPr>
-                <w:sz w:val="18"/>
-                <w:szCs w:val="18"/>
-                <w:lang w:val="nl-NL"/>
-              </w:rPr>
-            </w:pPr>
-            <w:r>
-              <w:rPr>
-                <w:sz w:val="18"/>
-                <w:szCs w:val="18"/>
-                <w:lang w:val="nl-NL"/>
-              </w:rPr>
-              <w:t xml:space="preserve">MI = </w:t>
-            </w:r>
-            <w:r>
-              <w:rPr>
-                <w:sz w:val="18"/>
-                <w:szCs w:val="18"/>
-                <w:lang w:val="nl-NL"/>
-              </w:rPr>
-              <w:t>0.71</w:t>
-            </w:r>
-          </w:p>
-        </w:tc>
-        <w:tc>
-          <w:tcPr>
-            <w:tcW w:w="2086" w:type="dxa"/>
-          </w:tcPr>
-          <w:p>
-            <w:pPr>
-              <w:rPr>
-                <w:sz w:val="18"/>
-                <w:szCs w:val="18"/>
-                <w:lang w:val="nl-NL"/>
-              </w:rPr>
-            </w:pPr>
-            <w:r>
-              <w:rPr>
-                <w:sz w:val="18"/>
-                <w:szCs w:val="18"/>
-                <w:lang w:val="nl-NL"/>
-              </w:rPr>
-              <w:t xml:space="preserve">MI = </w:t>
-            </w:r>
-            <w:r>
-              <w:rPr>
-                <w:sz w:val="18"/>
-                <w:szCs w:val="18"/>
-                <w:lang w:val="nl-NL"/>
-              </w:rPr>
-              <w:t>0.82</w:t>
-            </w:r>
-          </w:p>
-        </w:tc>
-        <w:tc>
-          <w:tcPr>
-            <w:tcW w:w="1586" w:type="dxa"/>
-          </w:tcPr>
           <w:p>
             <w:pPr>
               <w:rPr>
@@ -6856,6 +7140,15 @@
         </w:tc>
       </w:tr>
     </w:tbl>
+    <w:p>
+      <w:pPr>
+        <w:pStyle w:val="NoSpacing"/>
+        <w:rPr>
+          <w:rFonts w:ascii="Times New Roman" w:hAnsi="Times New Roman" w:cs="Times New Roman"/>
+        </w:rPr>
+      </w:pPr>
+    </w:p>
+    <w:p/>
     <w:p/>
     <w:p>
       <w:pPr>
@@ -6885,6 +7178,7 @@
       </w:r>
       <w:commentRangeStart w:id="11"/>
       <w:commentRangeStart w:id="12"/>
+      <w:commentRangeStart w:id="13"/>
       <w:r>
         <w:rPr>
           <w:shd w:val="clear" w:color="auto" w:fill="FFFFFF"/>
@@ -6911,6 +7205,13 @@
         </w:rPr>
         <w:commentReference w:id="12"/>
       </w:r>
+      <w:commentRangeEnd w:id="13"/>
+      <w:r>
+        <w:rPr>
+          <w:rStyle w:val="CommentReference"/>
+        </w:rPr>
+        <w:commentReference w:id="13"/>
+      </w:r>
       <w:r>
         <w:rPr>
           <w:shd w:val="clear" w:color="auto" w:fill="FFFFFF"/>
@@ -6941,27 +7242,27 @@
         </w:rPr>
         <w:t xml:space="preserve"> </w:t>
       </w:r>
-      <w:commentRangeStart w:id="13"/>
       <w:commentRangeStart w:id="14"/>
+      <w:commentRangeStart w:id="15"/>
       <w:r>
         <w:rPr>
           <w:shd w:val="clear" w:color="auto" w:fill="FFFFFF"/>
         </w:rPr>
         <w:t>13.6</w:t>
       </w:r>
-      <w:commentRangeEnd w:id="13"/>
+      <w:commentRangeEnd w:id="14"/>
       <w:r>
         <w:rPr>
           <w:rStyle w:val="CommentReference"/>
         </w:rPr>
-        <w:commentReference w:id="13"/>
-      </w:r>
-      <w:commentRangeEnd w:id="14"/>
+        <w:commentReference w:id="14"/>
+      </w:r>
+      <w:commentRangeEnd w:id="15"/>
       <w:r>
         <w:rPr>
           <w:rStyle w:val="CommentReference"/>
         </w:rPr>
-        <w:commentReference w:id="14"/>
+        <w:commentReference w:id="15"/>
       </w:r>
       <w:r>
         <w:rPr>
@@ -7018,6 +7319,7 @@
           <w:shd w:val="clear" w:color="auto" w:fill="FFFFFF"/>
         </w:rPr>
       </w:pPr>
+      <w:proofErr w:type="gramStart"/>
       <w:r>
         <w:rPr>
           <w:shd w:val="clear" w:color="auto" w:fill="FFFFFF"/>
@@ -7028,18 +7330,58 @@
         <w:rPr>
           <w:shd w:val="clear" w:color="auto" w:fill="FFFFFF"/>
         </w:rPr>
-        <w:t>o avoid human errors during registration, an automated form of intensity based registration is also evaluated. Several cases consisting of combinations of both rigid or affine, normalized cross-correlation or mutual information and inter- or intra-modal situations are evaluated. The learning rate for those cases differ significantly, and were hand-chosen to obtain the most precise results.</w:t>
-      </w:r>
+        <w:t>o</w:t>
+      </w:r>
+      <w:proofErr w:type="gramEnd"/>
       <w:r>
         <w:rPr>
           <w:shd w:val="clear" w:color="auto" w:fill="FFFFFF"/>
         </w:rPr>
-        <w:t xml:space="preserve"> The target registration error ranges from 2.20 to 444.88, indicating a large variation and a larger average of 137.33. </w:t>
+        <w:t xml:space="preserve"> avoid human errors during registration, an automated form of </w:t>
       </w:r>
       <w:r>
         <w:rPr>
           <w:shd w:val="clear" w:color="auto" w:fill="FFFFFF"/>
         </w:rPr>
+        <w:t>intensity-based</w:t>
+      </w:r>
+      <w:r>
+        <w:rPr>
+          <w:shd w:val="clear" w:color="auto" w:fill="FFFFFF"/>
+        </w:rPr>
+        <w:t xml:space="preserve"> registration is also evaluated. Several cases consisting of combinations of both rigid or affine, normalized cross-correlation or mutual information and inter- or intra-modal situations are evaluated. The learning rate for those cases differ </w:t>
+      </w:r>
+      <w:proofErr w:type="gramStart"/>
+      <w:r>
+        <w:rPr>
+          <w:shd w:val="clear" w:color="auto" w:fill="FFFFFF"/>
+        </w:rPr>
+        <w:t>significantly, and</w:t>
+      </w:r>
+      <w:proofErr w:type="gramEnd"/>
+      <w:r>
+        <w:rPr>
+          <w:shd w:val="clear" w:color="auto" w:fill="FFFFFF"/>
+        </w:rPr>
+        <w:t xml:space="preserve"> were hand-chosen to obtain the most precise results.</w:t>
+      </w:r>
+      <w:r>
+        <w:rPr>
+          <w:shd w:val="clear" w:color="auto" w:fill="FFFFFF"/>
+        </w:rPr>
+        <w:t xml:space="preserve"> The target registration error </w:t>
+      </w:r>
+      <w:r>
+        <w:rPr>
+          <w:shd w:val="clear" w:color="auto" w:fill="FFFFFF"/>
+        </w:rPr>
+        <w:lastRenderedPageBreak/>
+        <w:t xml:space="preserve">ranges from 2.20 to 444.88, indicating a large variation and a larger average of 137.33. </w:t>
+      </w:r>
+      <w:r>
+        <w:rPr>
+          <w:shd w:val="clear" w:color="auto" w:fill="FFFFFF"/>
+        </w:rPr>
         <w:t>The large errors are caused by the learning rate (mu). A small</w:t>
       </w:r>
       <w:r>
@@ -7064,12 +7406,26 @@
         <w:rPr>
           <w:shd w:val="clear" w:color="auto" w:fill="FFFFFF"/>
         </w:rPr>
-        <w:t xml:space="preserve"> precise results, but might take many</w:t>
-      </w:r>
+        <w:t xml:space="preserve"> precise </w:t>
+      </w:r>
+      <w:proofErr w:type="gramStart"/>
       <w:r>
         <w:rPr>
           <w:shd w:val="clear" w:color="auto" w:fill="FFFFFF"/>
         </w:rPr>
+        <w:t>results, but</w:t>
+      </w:r>
+      <w:proofErr w:type="gramEnd"/>
+      <w:r>
+        <w:rPr>
+          <w:shd w:val="clear" w:color="auto" w:fill="FFFFFF"/>
+        </w:rPr>
+        <w:t xml:space="preserve"> might take many</w:t>
+      </w:r>
+      <w:r>
+        <w:rPr>
+          <w:shd w:val="clear" w:color="auto" w:fill="FFFFFF"/>
+        </w:rPr>
         <w:t xml:space="preserve"> more</w:t>
       </w:r>
       <w:r>
@@ -7120,58 +7476,96 @@
         <w:rPr>
           <w:shd w:val="clear" w:color="auto" w:fill="FFFFFF"/>
         </w:rPr>
-        <w:t xml:space="preserve">From these results the conclusion can be made that under these conditions point-based registration gives a lower target registration error than intensity based registration, therefore making point-based registration the more accurate method. </w:t>
-      </w:r>
-    </w:p>
-    <w:p>
-      <w:pPr>
+        <w:t xml:space="preserve">From these results the conclusion can be made that under these conditions point-based registration gives a lower target registration error than </w:t>
+      </w:r>
+      <w:r>
         <w:rPr>
           <w:shd w:val="clear" w:color="auto" w:fill="FFFFFF"/>
         </w:rPr>
-      </w:pPr>
-    </w:p>
-    <w:p>
-      <w:pPr>
+        <w:t>intensity-based</w:t>
+      </w:r>
+      <w:r>
         <w:rPr>
           <w:shd w:val="clear" w:color="auto" w:fill="FFFFFF"/>
         </w:rPr>
-      </w:pPr>
-      <w:r>
+        <w:t xml:space="preserve"> registration, therefore making point-based registration the more accurate method. </w:t>
+      </w:r>
+    </w:p>
+    <w:p>
+      <w:pPr>
         <w:rPr>
           <w:shd w:val="clear" w:color="auto" w:fill="FFFFFF"/>
         </w:rPr>
+      </w:pPr>
+    </w:p>
+    <w:p>
+      <w:pPr>
+        <w:rPr>
+          <w:shd w:val="clear" w:color="auto" w:fill="FFFFFF"/>
+        </w:rPr>
+      </w:pPr>
+      <w:r>
+        <w:rPr>
+          <w:shd w:val="clear" w:color="auto" w:fill="FFFFFF"/>
+        </w:rPr>
         <w:t xml:space="preserve">The best way to counter the issues with the learning rate is to apply a variable mu. This is obtained by making the learning rate decrease when the correlation increases. These results are shown in table </w:t>
       </w:r>
-      <w:commentRangeStart w:id="15"/>
       <w:commentRangeStart w:id="16"/>
+      <w:commentRangeStart w:id="17"/>
       <w:r>
         <w:rPr>
           <w:shd w:val="clear" w:color="auto" w:fill="FFFFFF"/>
         </w:rPr>
         <w:t xml:space="preserve">… </w:t>
       </w:r>
-      <w:commentRangeEnd w:id="15"/>
+      <w:commentRangeEnd w:id="16"/>
       <w:r>
         <w:rPr>
           <w:rStyle w:val="CommentReference"/>
         </w:rPr>
-        <w:commentReference w:id="15"/>
-      </w:r>
-      <w:commentRangeEnd w:id="16"/>
+        <w:commentReference w:id="16"/>
+      </w:r>
+      <w:commentRangeEnd w:id="17"/>
       <w:r>
         <w:rPr>
           <w:rStyle w:val="CommentReference"/>
         </w:rPr>
-        <w:commentReference w:id="16"/>
+        <w:commentReference w:id="17"/>
       </w:r>
       <w:r>
         <w:rPr>
           <w:shd w:val="clear" w:color="auto" w:fill="FFFFFF"/>
         </w:rPr>
-        <w:t xml:space="preserve">. (explain variable mu takes less iterations to obtain even higher correlation). Another way to combat this issue is by combining point-based registration with intensity based registration. By using point-based registration an initial transformation vector can be obtained to bring the moving image closer to the fixed image. A small learning rate can then easily be used without taking too many iterations. These results are shown in table </w:t>
-      </w:r>
-      <w:commentRangeStart w:id="17"/>
+        <w:t>. (</w:t>
+      </w:r>
+      <w:proofErr w:type="gramStart"/>
+      <w:r>
+        <w:rPr>
+          <w:shd w:val="clear" w:color="auto" w:fill="FFFFFF"/>
+        </w:rPr>
+        <w:t>explain</w:t>
+      </w:r>
+      <w:proofErr w:type="gramEnd"/>
+      <w:r>
+        <w:rPr>
+          <w:shd w:val="clear" w:color="auto" w:fill="FFFFFF"/>
+        </w:rPr>
+        <w:t xml:space="preserve"> variable mu takes less iterations to obtain even higher correlation). Another way to combat this issue is by combining point-based registration with </w:t>
+      </w:r>
+      <w:r>
+        <w:rPr>
+          <w:shd w:val="clear" w:color="auto" w:fill="FFFFFF"/>
+        </w:rPr>
+        <w:t>intensity-based</w:t>
+      </w:r>
+      <w:r>
+        <w:rPr>
+          <w:shd w:val="clear" w:color="auto" w:fill="FFFFFF"/>
+        </w:rPr>
+        <w:t xml:space="preserve"> registration. By using point-based registration an initial transformation vector can be obtained to bring the moving image closer to the fixed image. A small learning rate can then easily be used without taking too many iterations. These results are shown in table </w:t>
+      </w:r>
       <w:commentRangeStart w:id="18"/>
+      <w:commentRangeStart w:id="19"/>
       <w:r>
         <w:rPr>
           <w:shd w:val="clear" w:color="auto" w:fill="FFFFFF"/>
@@ -7184,19 +7578,19 @@
         </w:rPr>
         <w:t xml:space="preserve">.. </w:t>
       </w:r>
-      <w:commentRangeEnd w:id="17"/>
+      <w:commentRangeEnd w:id="18"/>
       <w:r>
         <w:rPr>
           <w:rStyle w:val="CommentReference"/>
         </w:rPr>
-        <w:commentReference w:id="17"/>
-      </w:r>
-      <w:commentRangeEnd w:id="18"/>
+        <w:commentReference w:id="18"/>
+      </w:r>
+      <w:commentRangeEnd w:id="19"/>
       <w:r>
         <w:rPr>
           <w:rStyle w:val="CommentReference"/>
         </w:rPr>
-        <w:commentReference w:id="18"/>
+        <w:commentReference w:id="19"/>
       </w:r>
       <w:r>
         <w:rPr>
@@ -7243,20 +7637,21 @@
         <w:rPr>
           <w:shd w:val="clear" w:color="auto" w:fill="FFFFFF"/>
         </w:rPr>
-        <w:t xml:space="preserve">** </w:t>
+        <w:t>** For the intensity-based error function, the error will be too big for inter-modal registration because of the difference in intensity values</w:t>
       </w:r>
       <w:r>
         <w:rPr>
           <w:shd w:val="clear" w:color="auto" w:fill="FFFFFF"/>
         </w:rPr>
-        <w:t>For the intensity-based error function, the error will be too big for inter-modal registration because of the difference in intensity values</w:t>
-      </w:r>
-      <w:r>
+        <w:t xml:space="preserve"> </w:t>
+      </w:r>
+    </w:p>
+    <w:p>
+      <w:pPr>
         <w:rPr>
           <w:shd w:val="clear" w:color="auto" w:fill="FFFFFF"/>
         </w:rPr>
-        <w:t xml:space="preserve"> </w:t>
-      </w:r>
+      </w:pPr>
     </w:p>
     <w:p>
       <w:pPr>
@@ -7274,24 +7669,16 @@
     </w:p>
     <w:p>
       <w:pPr>
-        <w:rPr>
-          <w:shd w:val="clear" w:color="auto" w:fill="FFFFFF"/>
-        </w:rPr>
-      </w:pPr>
-    </w:p>
-    <w:p>
-      <w:pPr>
         <w:pStyle w:val="Heading1"/>
       </w:pPr>
       <w:r>
-        <w:lastRenderedPageBreak/>
         <w:t>References</w:t>
       </w:r>
     </w:p>
     <w:p/>
     <w:p/>
     <w:p>
-      <w:hyperlink r:id="rId10" w:history="1">
+      <w:hyperlink r:id="rId12" w:history="1">
         <w:r>
           <w:rPr>
             <w:rStyle w:val="Hyperlink"/>
@@ -7301,7 +7688,7 @@
       </w:hyperlink>
     </w:p>
     <w:p>
-      <w:hyperlink r:id="rId11" w:history="1">
+      <w:hyperlink r:id="rId13" w:history="1">
         <w:r>
           <w:rPr>
             <w:rStyle w:val="Hyperlink"/>
@@ -7326,7 +7713,7 @@
           <w:shd w:val="clear" w:color="auto" w:fill="FFFFFF"/>
         </w:rPr>
       </w:pPr>
-      <w:hyperlink r:id="rId12" w:history="1">
+      <w:hyperlink r:id="rId14" w:history="1">
         <w:r>
           <w:rPr>
             <w:rStyle w:val="Hyperlink"/>
@@ -7996,6 +8383,7 @@
         </w:rPr>
       </w:pPr>
       <w:r>
+        <w:lastRenderedPageBreak/>
         <w:t xml:space="preserve">Appendix A </w:t>
       </w:r>
       <w:r>
@@ -9765,12 +10153,11 @@
           <w:noProof/>
         </w:rPr>
       </w:pPr>
-      <w:bookmarkStart w:id="19" w:name="_Hlk83827252"/>
+      <w:bookmarkStart w:id="20" w:name="_Hlk83827252"/>
       <w:r>
         <w:rPr>
           <w:noProof/>
         </w:rPr>
-        <w:lastRenderedPageBreak/>
         <w:t>Voorbeeld registration points aanklikken</w:t>
       </w:r>
       <w:r>
@@ -9793,7 +10180,7 @@
                     <pic:cNvPicPr/>
                   </pic:nvPicPr>
                   <pic:blipFill>
-                    <a:blip r:embed="rId13"/>
+                    <a:blip r:embed="rId15"/>
                     <a:stretch>
                       <a:fillRect/>
                     </a:stretch>
@@ -9837,6 +10224,7 @@
         <w:rPr>
           <w:noProof/>
         </w:rPr>
+        <w:lastRenderedPageBreak/>
         <w:drawing>
           <wp:inline distT="0" distB="0" distL="0" distR="0" wp14:anchorId="4C3C435B" wp14:editId="3EF0DEEA">
             <wp:extent cx="5731510" cy="2661285"/>
@@ -9853,7 +10241,7 @@
                     <pic:cNvPicPr/>
                   </pic:nvPicPr>
                   <pic:blipFill>
-                    <a:blip r:embed="rId14"/>
+                    <a:blip r:embed="rId16"/>
                     <a:stretch>
                       <a:fillRect/>
                     </a:stretch>
@@ -9894,7 +10282,6 @@
         <w:rPr>
           <w:noProof/>
         </w:rPr>
-        <w:lastRenderedPageBreak/>
         <w:drawing>
           <wp:inline distT="0" distB="0" distL="0" distR="0" wp14:anchorId="39A47D37" wp14:editId="76648862">
             <wp:extent cx="5731510" cy="2755900"/>
@@ -9911,7 +10298,7 @@
                     <pic:cNvPicPr/>
                   </pic:nvPicPr>
                   <pic:blipFill>
-                    <a:blip r:embed="rId15"/>
+                    <a:blip r:embed="rId17"/>
                     <a:stretch>
                       <a:fillRect/>
                     </a:stretch>
@@ -9972,6 +10359,7 @@
         <w:rPr>
           <w:noProof/>
         </w:rPr>
+        <w:lastRenderedPageBreak/>
         <w:drawing>
           <wp:inline distT="0" distB="0" distL="0" distR="0" wp14:anchorId="09D11CE7" wp14:editId="364E82CA">
             <wp:extent cx="5731510" cy="2736850"/>
@@ -9988,7 +10376,7 @@
                     <pic:cNvPicPr/>
                   </pic:nvPicPr>
                   <pic:blipFill>
-                    <a:blip r:embed="rId16"/>
+                    <a:blip r:embed="rId18"/>
                     <a:stretch>
                       <a:fillRect/>
                     </a:stretch>
@@ -10050,7 +10438,6 @@
         <w:rPr>
           <w:noProof/>
         </w:rPr>
-        <w:lastRenderedPageBreak/>
         <w:drawing>
           <wp:inline distT="0" distB="0" distL="0" distR="0" wp14:anchorId="7CFC540C" wp14:editId="77315A4D">
             <wp:extent cx="5731510" cy="2752725"/>
@@ -10067,7 +10454,7 @@
                     <pic:cNvPicPr/>
                   </pic:nvPicPr>
                   <pic:blipFill>
-                    <a:blip r:embed="rId17"/>
+                    <a:blip r:embed="rId19"/>
                     <a:stretch>
                       <a:fillRect/>
                     </a:stretch>
@@ -10128,6 +10515,7 @@
         <w:rPr>
           <w:noProof/>
         </w:rPr>
+        <w:lastRenderedPageBreak/>
         <w:drawing>
           <wp:inline distT="0" distB="0" distL="0" distR="0" wp14:anchorId="3B62253F" wp14:editId="3F3BC3AB">
             <wp:extent cx="5676900" cy="2743200"/>
@@ -10144,7 +10532,7 @@
                     <pic:cNvPicPr/>
                   </pic:nvPicPr>
                   <pic:blipFill>
-                    <a:blip r:embed="rId18"/>
+                    <a:blip r:embed="rId20"/>
                     <a:stretch>
                       <a:fillRect/>
                     </a:stretch>
@@ -10205,7 +10593,6 @@
           <w:szCs w:val="24"/>
           <w:lang w:val="en-US"/>
         </w:rPr>
-        <w:lastRenderedPageBreak/>
         <w:drawing>
           <wp:inline distT="0" distB="0" distL="0" distR="0" wp14:anchorId="72CE5288" wp14:editId="70411C52">
             <wp:extent cx="5731510" cy="2402840"/>
@@ -10224,7 +10611,7 @@
                     </pic:cNvPicPr>
                   </pic:nvPicPr>
                   <pic:blipFill>
-                    <a:blip r:embed="rId19" r:link="rId20">
+                    <a:blip r:embed="rId21" r:link="rId22">
                       <a:extLst>
                         <a:ext uri="{28A0092B-C50C-407E-A947-70E740481C1C}">
                           <a14:useLocalDpi xmlns:a14="http://schemas.microsoft.com/office/drawing/2010/main" val="0"/>
@@ -10279,7 +10666,7 @@
                     </pic:cNvPicPr>
                   </pic:nvPicPr>
                   <pic:blipFill>
-                    <a:blip r:embed="rId21" r:link="rId22">
+                    <a:blip r:embed="rId23" r:link="rId24">
                       <a:extLst>
                         <a:ext uri="{28A0092B-C50C-407E-A947-70E740481C1C}">
                           <a14:useLocalDpi xmlns:a14="http://schemas.microsoft.com/office/drawing/2010/main" val="0"/>
@@ -10335,7 +10722,7 @@
                     </pic:cNvPicPr>
                   </pic:nvPicPr>
                   <pic:blipFill>
-                    <a:blip r:embed="rId23" r:link="rId24">
+                    <a:blip r:embed="rId25" r:link="rId26">
                       <a:extLst>
                         <a:ext uri="{28A0092B-C50C-407E-A947-70E740481C1C}">
                           <a14:useLocalDpi xmlns:a14="http://schemas.microsoft.com/office/drawing/2010/main" val="0"/>
@@ -10392,7 +10779,7 @@
                     </pic:cNvPicPr>
                   </pic:nvPicPr>
                   <pic:blipFill>
-                    <a:blip r:embed="rId25" r:link="rId26">
+                    <a:blip r:embed="rId27" r:link="rId28">
                       <a:extLst>
                         <a:ext uri="{28A0092B-C50C-407E-A947-70E740481C1C}">
                           <a14:useLocalDpi xmlns:a14="http://schemas.microsoft.com/office/drawing/2010/main" val="0"/>
@@ -10454,7 +10841,7 @@
                     </pic:cNvPicPr>
                   </pic:nvPicPr>
                   <pic:blipFill>
-                    <a:blip r:embed="rId27" r:link="rId28">
+                    <a:blip r:embed="rId29" r:link="rId30">
                       <a:extLst>
                         <a:ext uri="{28A0092B-C50C-407E-A947-70E740481C1C}">
                           <a14:useLocalDpi xmlns:a14="http://schemas.microsoft.com/office/drawing/2010/main" val="0"/>
@@ -10529,7 +10916,7 @@
                     </pic:cNvPicPr>
                   </pic:nvPicPr>
                   <pic:blipFill>
-                    <a:blip r:embed="rId29" r:link="rId30">
+                    <a:blip r:embed="rId31" r:link="rId32">
                       <a:extLst>
                         <a:ext uri="{28A0092B-C50C-407E-A947-70E740481C1C}">
                           <a14:useLocalDpi xmlns:a14="http://schemas.microsoft.com/office/drawing/2010/main" val="0"/>
@@ -10587,7 +10974,7 @@
                     </pic:cNvPicPr>
                   </pic:nvPicPr>
                   <pic:blipFill>
-                    <a:blip r:embed="rId31" r:link="rId32">
+                    <a:blip r:embed="rId33" r:link="rId34">
                       <a:extLst>
                         <a:ext uri="{28A0092B-C50C-407E-A947-70E740481C1C}">
                           <a14:useLocalDpi xmlns:a14="http://schemas.microsoft.com/office/drawing/2010/main" val="0"/>
@@ -10645,7 +11032,7 @@
                     </pic:cNvPicPr>
                   </pic:nvPicPr>
                   <pic:blipFill>
-                    <a:blip r:embed="rId33" r:link="rId34">
+                    <a:blip r:embed="rId35" r:link="rId36">
                       <a:extLst>
                         <a:ext uri="{28A0092B-C50C-407E-A947-70E740481C1C}">
                           <a14:useLocalDpi xmlns:a14="http://schemas.microsoft.com/office/drawing/2010/main" val="0"/>
@@ -10703,7 +11090,7 @@
                     </pic:cNvPicPr>
                   </pic:nvPicPr>
                   <pic:blipFill>
-                    <a:blip r:embed="rId35" r:link="rId36">
+                    <a:blip r:embed="rId37" r:link="rId38">
                       <a:extLst>
                         <a:ext uri="{28A0092B-C50C-407E-A947-70E740481C1C}">
                           <a14:useLocalDpi xmlns:a14="http://schemas.microsoft.com/office/drawing/2010/main" val="0"/>
@@ -10757,7 +11144,7 @@
                     </pic:cNvPicPr>
                   </pic:nvPicPr>
                   <pic:blipFill>
-                    <a:blip r:embed="rId37" r:link="rId38">
+                    <a:blip r:embed="rId39" r:link="rId40">
                       <a:extLst>
                         <a:ext uri="{28A0092B-C50C-407E-A947-70E740481C1C}">
                           <a14:useLocalDpi xmlns:a14="http://schemas.microsoft.com/office/drawing/2010/main" val="0"/>
@@ -10789,7 +11176,7 @@
         </w:drawing>
       </w:r>
     </w:p>
-    <w:bookmarkEnd w:id="19"/>
+    <w:bookmarkEnd w:id="20"/>
     <w:p/>
     <w:p/>
     <w:sectPr>
@@ -10803,7 +11190,7 @@
 </file>
 
 <file path=word/comments.xml><?xml version="1.0" encoding="utf-8"?>
-<w:comments xmlns:wpc="http://schemas.microsoft.com/office/word/2010/wordprocessingCanvas" xmlns:cx="http://schemas.microsoft.com/office/drawing/2014/chartex" xmlns:cx1="http://schemas.microsoft.com/office/drawing/2015/9/8/chartex" xmlns:cx2="http://schemas.microsoft.com/office/drawing/2015/10/21/chartex" xmlns:cx3="http://schemas.microsoft.com/office/drawing/2016/5/9/chartex" xmlns:cx4="http://schemas.microsoft.com/office/drawing/2016/5/10/chartex" xmlns:cx5="http://schemas.microsoft.com/office/drawing/2016/5/11/chartex" xmlns:cx6="http://schemas.microsoft.com/office/drawing/2016/5/12/chartex" xmlns:cx7="http://schemas.microsoft.com/office/drawing/2016/5/13/chartex" xmlns:cx8="http://schemas.microsoft.com/office/drawing/2016/5/14/chartex" xmlns:mc="http://schemas.openxmlformats.org/markup-compatibility/2006" xmlns:aink="http://schemas.microsoft.com/office/drawing/2016/ink" xmlns:am3d="http://schemas.microsoft.com/office/drawing/2017/model3d" xmlns:o="urn:schemas-microsoft-com:office:office" xmlns:r="http://schemas.openxmlformats.org/officeDocument/2006/relationships" xmlns:m="http://schemas.openxmlformats.org/officeDocument/2006/math" xmlns:v="urn:schemas-microsoft-com:vml" xmlns:wp14="http://schemas.microsoft.com/office/word/2010/wordprocessingDrawing" xmlns:wp="http://schemas.openxmlformats.org/drawingml/2006/wordprocessingDrawing" xmlns:w10="urn:schemas-microsoft-com:office:word" xmlns:w="http://schemas.openxmlformats.org/wordprocessingml/2006/main" xmlns:w14="http://schemas.microsoft.com/office/word/2010/wordml" xmlns:w15="http://schemas.microsoft.com/office/word/2012/wordml" xmlns:w16cex="http://schemas.microsoft.com/office/word/2018/wordml/cex" xmlns:w16cid="http://schemas.microsoft.com/office/word/2016/wordml/cid" xmlns:w16="http://schemas.microsoft.com/office/word/2018/wordml" xmlns:w16se="http://schemas.microsoft.com/office/word/2015/wordml/symex" xmlns:wpg="http://schemas.microsoft.com/office/word/2010/wordprocessingGroup" xmlns:wpi="http://schemas.microsoft.com/office/word/2010/wordprocessingInk" xmlns:wne="http://schemas.microsoft.com/office/word/2006/wordml" xmlns:wps="http://schemas.microsoft.com/office/word/2010/wordprocessingShape" mc:Ignorable="w14 w15 w16se w16cid w16 w16cex wp14">
+<w:comments xmlns:wpc="http://schemas.microsoft.com/office/word/2010/wordprocessingCanvas" xmlns:cx="http://schemas.microsoft.com/office/drawing/2014/chartex" xmlns:cx1="http://schemas.microsoft.com/office/drawing/2015/9/8/chartex" xmlns:cx2="http://schemas.microsoft.com/office/drawing/2015/10/21/chartex" xmlns:cx3="http://schemas.microsoft.com/office/drawing/2016/5/9/chartex" xmlns:cx4="http://schemas.microsoft.com/office/drawing/2016/5/10/chartex" xmlns:cx5="http://schemas.microsoft.com/office/drawing/2016/5/11/chartex" xmlns:cx6="http://schemas.microsoft.com/office/drawing/2016/5/12/chartex" xmlns:cx7="http://schemas.microsoft.com/office/drawing/2016/5/13/chartex" xmlns:cx8="http://schemas.microsoft.com/office/drawing/2016/5/14/chartex" xmlns:mc="http://schemas.openxmlformats.org/markup-compatibility/2006" xmlns:aink="http://schemas.microsoft.com/office/drawing/2016/ink" xmlns:am3d="http://schemas.microsoft.com/office/drawing/2017/model3d" xmlns:o="urn:schemas-microsoft-com:office:office" xmlns:r="http://schemas.openxmlformats.org/officeDocument/2006/relationships" xmlns:m="http://schemas.openxmlformats.org/officeDocument/2006/math" xmlns:v="urn:schemas-microsoft-com:vml" xmlns:wp14="http://schemas.microsoft.com/office/word/2010/wordprocessingDrawing" xmlns:wp="http://schemas.openxmlformats.org/drawingml/2006/wordprocessingDrawing" xmlns:w10="urn:schemas-microsoft-com:office:word" xmlns:w="http://schemas.openxmlformats.org/wordprocessingml/2006/main" xmlns:w14="http://schemas.microsoft.com/office/word/2010/wordml" xmlns:w15="http://schemas.microsoft.com/office/word/2012/wordml" xmlns:w16cex="http://schemas.microsoft.com/office/word/2018/wordml/cex" xmlns:w16cid="http://schemas.microsoft.com/office/word/2016/wordml/cid" xmlns:w16="http://schemas.microsoft.com/office/word/2018/wordml" xmlns:w16sdtdh="http://schemas.microsoft.com/office/word/2020/wordml/sdtdatahash" xmlns:w16se="http://schemas.microsoft.com/office/word/2015/wordml/symex" xmlns:wpg="http://schemas.microsoft.com/office/word/2010/wordprocessingGroup" xmlns:wpi="http://schemas.microsoft.com/office/word/2010/wordprocessingInk" xmlns:wne="http://schemas.microsoft.com/office/word/2006/wordml" xmlns:wps="http://schemas.microsoft.com/office/word/2010/wordprocessingShape" mc:Ignorable="w14 w15 w16se w16cid w16 w16cex w16sdtdh wp14">
   <w:comment w:id="2" w:author="Willem Schellekens" w:date="2021-09-30T09:41:00Z" w:initials="WS">
     <w:p>
       <w:pPr>
@@ -10986,13 +11373,10 @@
       </w:r>
     </w:p>
   </w:comment>
-  <w:comment w:id="13" w:author="Biermans, Aiik" w:date="2021-09-30T10:24:00Z" w:initials="BA">
+  <w:comment w:id="13" w:author="Willem Schellekens" w:date="2021-09-30T10:48:00Z" w:initials="WS">
     <w:p>
       <w:pPr>
         <w:pStyle w:val="CommentText"/>
-        <w:rPr>
-          <w:lang w:val="nl-NL"/>
-        </w:rPr>
       </w:pPr>
       <w:r>
         <w:rPr>
@@ -11001,19 +11385,13 @@
         <w:annotationRef/>
       </w:r>
       <w:r>
-        <w:rPr>
-          <w:lang w:val="nl-NL"/>
-        </w:rPr>
-        <w:t>Pixels?</w:t>
-      </w:r>
-    </w:p>
-    <w:p>
-      <w:pPr>
-        <w:pStyle w:val="CommentText"/>
-        <w:rPr>
-          <w:lang w:val="nl-NL"/>
-        </w:rPr>
-      </w:pPr>
+        <w:t xml:space="preserve">Accuracy </w:t>
+      </w:r>
+      <w:proofErr w:type="spellStart"/>
+      <w:r>
+        <w:t>klopt</w:t>
+      </w:r>
+      <w:proofErr w:type="spellEnd"/>
     </w:p>
   </w:comment>
   <w:comment w:id="14" w:author="Biermans, Aiik" w:date="2021-09-30T10:24:00Z" w:initials="BA">
@@ -11030,9 +11408,23 @@
         </w:rPr>
         <w:annotationRef/>
       </w:r>
+      <w:r>
+        <w:rPr>
+          <w:lang w:val="nl-NL"/>
+        </w:rPr>
+        <w:t>Pixels?</w:t>
+      </w:r>
+    </w:p>
+    <w:p>
+      <w:pPr>
+        <w:pStyle w:val="CommentText"/>
+        <w:rPr>
+          <w:lang w:val="nl-NL"/>
+        </w:rPr>
+      </w:pPr>
     </w:p>
   </w:comment>
-  <w:comment w:id="15" w:author="Biermans, Aiik" w:date="2021-09-30T10:37:00Z" w:initials="BA">
+  <w:comment w:id="15" w:author="Biermans, Aiik" w:date="2021-09-30T10:24:00Z" w:initials="BA">
     <w:p>
       <w:pPr>
         <w:pStyle w:val="CommentText"/>
@@ -11046,20 +11438,6 @@
         </w:rPr>
         <w:annotationRef/>
       </w:r>
-      <w:r>
-        <w:rPr>
-          <w:lang w:val="nl-NL"/>
-        </w:rPr>
-        <w:t>Voeg ik nog toe</w:t>
-      </w:r>
-    </w:p>
-    <w:p>
-      <w:pPr>
-        <w:pStyle w:val="CommentText"/>
-        <w:rPr>
-          <w:lang w:val="nl-NL"/>
-        </w:rPr>
-      </w:pPr>
     </w:p>
   </w:comment>
   <w:comment w:id="16" w:author="Biermans, Aiik" w:date="2021-09-30T10:37:00Z" w:initials="BA">
@@ -11076,12 +11454,29 @@
         </w:rPr>
         <w:annotationRef/>
       </w:r>
+      <w:r>
+        <w:rPr>
+          <w:lang w:val="nl-NL"/>
+        </w:rPr>
+        <w:t>Voeg ik nog toe</w:t>
+      </w:r>
+    </w:p>
+    <w:p>
+      <w:pPr>
+        <w:pStyle w:val="CommentText"/>
+        <w:rPr>
+          <w:lang w:val="nl-NL"/>
+        </w:rPr>
+      </w:pPr>
     </w:p>
   </w:comment>
-  <w:comment w:id="17" w:author="Biermans, Aiik" w:date="2021-09-30T10:39:00Z" w:initials="BA">
+  <w:comment w:id="17" w:author="Biermans, Aiik" w:date="2021-09-30T10:37:00Z" w:initials="BA">
     <w:p>
       <w:pPr>
         <w:pStyle w:val="CommentText"/>
+        <w:rPr>
+          <w:lang w:val="nl-NL"/>
+        </w:rPr>
       </w:pPr>
       <w:r>
         <w:rPr>
@@ -11089,6 +11484,19 @@
         </w:rPr>
         <w:annotationRef/>
       </w:r>
+    </w:p>
+  </w:comment>
+  <w:comment w:id="18" w:author="Biermans, Aiik" w:date="2021-09-30T10:39:00Z" w:initials="BA">
+    <w:p>
+      <w:pPr>
+        <w:pStyle w:val="CommentText"/>
+      </w:pPr>
+      <w:r>
+        <w:rPr>
+          <w:rStyle w:val="CommentReference"/>
+        </w:rPr>
+        <w:annotationRef/>
+      </w:r>
       <w:proofErr w:type="spellStart"/>
       <w:r>
         <w:t>Voeg</w:t>
@@ -11123,7 +11531,7 @@
       </w:r>
     </w:p>
   </w:comment>
-  <w:comment w:id="18" w:author="Biermans, Aiik" w:date="2021-09-30T10:40:00Z" w:initials="BA">
+  <w:comment w:id="19" w:author="Biermans, Aiik" w:date="2021-09-30T10:40:00Z" w:initials="BA">
     <w:p>
       <w:pPr>
         <w:pStyle w:val="CommentText"/>
@@ -11140,14 +11548,15 @@
 </file>
 
 <file path=word/commentsExtended.xml><?xml version="1.0" encoding="utf-8"?>
-<w15:commentsEx xmlns:wpc="http://schemas.microsoft.com/office/word/2010/wordprocessingCanvas" xmlns:cx="http://schemas.microsoft.com/office/drawing/2014/chartex" xmlns:cx1="http://schemas.microsoft.com/office/drawing/2015/9/8/chartex" xmlns:cx2="http://schemas.microsoft.com/office/drawing/2015/10/21/chartex" xmlns:cx3="http://schemas.microsoft.com/office/drawing/2016/5/9/chartex" xmlns:cx4="http://schemas.microsoft.com/office/drawing/2016/5/10/chartex" xmlns:cx5="http://schemas.microsoft.com/office/drawing/2016/5/11/chartex" xmlns:cx6="http://schemas.microsoft.com/office/drawing/2016/5/12/chartex" xmlns:cx7="http://schemas.microsoft.com/office/drawing/2016/5/13/chartex" xmlns:cx8="http://schemas.microsoft.com/office/drawing/2016/5/14/chartex" xmlns:mc="http://schemas.openxmlformats.org/markup-compatibility/2006" xmlns:aink="http://schemas.microsoft.com/office/drawing/2016/ink" xmlns:am3d="http://schemas.microsoft.com/office/drawing/2017/model3d" xmlns:o="urn:schemas-microsoft-com:office:office" xmlns:r="http://schemas.openxmlformats.org/officeDocument/2006/relationships" xmlns:m="http://schemas.openxmlformats.org/officeDocument/2006/math" xmlns:v="urn:schemas-microsoft-com:vml" xmlns:wp14="http://schemas.microsoft.com/office/word/2010/wordprocessingDrawing" xmlns:wp="http://schemas.openxmlformats.org/drawingml/2006/wordprocessingDrawing" xmlns:w10="urn:schemas-microsoft-com:office:word" xmlns:w="http://schemas.openxmlformats.org/wordprocessingml/2006/main" xmlns:w14="http://schemas.microsoft.com/office/word/2010/wordml" xmlns:w15="http://schemas.microsoft.com/office/word/2012/wordml" xmlns:w16cex="http://schemas.microsoft.com/office/word/2018/wordml/cex" xmlns:w16cid="http://schemas.microsoft.com/office/word/2016/wordml/cid" xmlns:w16="http://schemas.microsoft.com/office/word/2018/wordml" xmlns:w16se="http://schemas.microsoft.com/office/word/2015/wordml/symex" xmlns:wpg="http://schemas.microsoft.com/office/word/2010/wordprocessingGroup" xmlns:wpi="http://schemas.microsoft.com/office/word/2010/wordprocessingInk" xmlns:wne="http://schemas.microsoft.com/office/word/2006/wordml" xmlns:wps="http://schemas.microsoft.com/office/word/2010/wordprocessingShape" mc:Ignorable="w14 w15 w16se w16cid w16 w16cex wp14">
-  <w15:commentEx w15:paraId="0BB25C25" w15:done="0"/>
+<w15:commentsEx xmlns:wpc="http://schemas.microsoft.com/office/word/2010/wordprocessingCanvas" xmlns:cx="http://schemas.microsoft.com/office/drawing/2014/chartex" xmlns:cx1="http://schemas.microsoft.com/office/drawing/2015/9/8/chartex" xmlns:cx2="http://schemas.microsoft.com/office/drawing/2015/10/21/chartex" xmlns:cx3="http://schemas.microsoft.com/office/drawing/2016/5/9/chartex" xmlns:cx4="http://schemas.microsoft.com/office/drawing/2016/5/10/chartex" xmlns:cx5="http://schemas.microsoft.com/office/drawing/2016/5/11/chartex" xmlns:cx6="http://schemas.microsoft.com/office/drawing/2016/5/12/chartex" xmlns:cx7="http://schemas.microsoft.com/office/drawing/2016/5/13/chartex" xmlns:cx8="http://schemas.microsoft.com/office/drawing/2016/5/14/chartex" xmlns:mc="http://schemas.openxmlformats.org/markup-compatibility/2006" xmlns:aink="http://schemas.microsoft.com/office/drawing/2016/ink" xmlns:am3d="http://schemas.microsoft.com/office/drawing/2017/model3d" xmlns:o="urn:schemas-microsoft-com:office:office" xmlns:r="http://schemas.openxmlformats.org/officeDocument/2006/relationships" xmlns:m="http://schemas.openxmlformats.org/officeDocument/2006/math" xmlns:v="urn:schemas-microsoft-com:vml" xmlns:wp14="http://schemas.microsoft.com/office/word/2010/wordprocessingDrawing" xmlns:wp="http://schemas.openxmlformats.org/drawingml/2006/wordprocessingDrawing" xmlns:w10="urn:schemas-microsoft-com:office:word" xmlns:w="http://schemas.openxmlformats.org/wordprocessingml/2006/main" xmlns:w14="http://schemas.microsoft.com/office/word/2010/wordml" xmlns:w15="http://schemas.microsoft.com/office/word/2012/wordml" xmlns:w16cex="http://schemas.microsoft.com/office/word/2018/wordml/cex" xmlns:w16cid="http://schemas.microsoft.com/office/word/2016/wordml/cid" xmlns:w16="http://schemas.microsoft.com/office/word/2018/wordml" xmlns:w16sdtdh="http://schemas.microsoft.com/office/word/2020/wordml/sdtdatahash" xmlns:w16se="http://schemas.microsoft.com/office/word/2015/wordml/symex" xmlns:wpg="http://schemas.microsoft.com/office/word/2010/wordprocessingGroup" xmlns:wpi="http://schemas.microsoft.com/office/word/2010/wordprocessingInk" xmlns:wne="http://schemas.microsoft.com/office/word/2006/wordml" xmlns:wps="http://schemas.microsoft.com/office/word/2010/wordprocessingShape" mc:Ignorable="w14 w15 w16se w16cid w16 w16cex w16sdtdh wp14">
+  <w15:commentEx w15:paraId="0BB25C25" w15:done="1"/>
   <w15:commentEx w15:paraId="5CC3529E" w15:done="0"/>
   <w15:commentEx w15:paraId="45E0EDE0" w15:done="0"/>
   <w15:commentEx w15:paraId="3B85F741" w15:done="0"/>
   <w15:commentEx w15:paraId="499B858F" w15:paraIdParent="3B85F741" w15:done="0"/>
   <w15:commentEx w15:paraId="1D856B59" w15:done="0"/>
   <w15:commentEx w15:paraId="2273F5C6" w15:paraIdParent="1D856B59" w15:done="0"/>
+  <w15:commentEx w15:paraId="09E5172E" w15:paraIdParent="1D856B59" w15:done="0"/>
   <w15:commentEx w15:paraId="38BDB97D" w15:done="0"/>
   <w15:commentEx w15:paraId="6181B2B8" w15:paraIdParent="38BDB97D" w15:done="0"/>
   <w15:commentEx w15:paraId="1A6FB775" w15:done="0"/>
@@ -11158,7 +11567,7 @@
 </file>
 
 <file path=word/commentsExtensible.xml><?xml version="1.0" encoding="utf-8"?>
-<w16cex:commentsExtensible xmlns:wpc="http://schemas.microsoft.com/office/word/2010/wordprocessingCanvas" xmlns:cx="http://schemas.microsoft.com/office/drawing/2014/chartex" xmlns:cx1="http://schemas.microsoft.com/office/drawing/2015/9/8/chartex" xmlns:cx2="http://schemas.microsoft.com/office/drawing/2015/10/21/chartex" xmlns:cx3="http://schemas.microsoft.com/office/drawing/2016/5/9/chartex" xmlns:cx4="http://schemas.microsoft.com/office/drawing/2016/5/10/chartex" xmlns:cx5="http://schemas.microsoft.com/office/drawing/2016/5/11/chartex" xmlns:cx6="http://schemas.microsoft.com/office/drawing/2016/5/12/chartex" xmlns:cx7="http://schemas.microsoft.com/office/drawing/2016/5/13/chartex" xmlns:cx8="http://schemas.microsoft.com/office/drawing/2016/5/14/chartex" xmlns:mc="http://schemas.openxmlformats.org/markup-compatibility/2006" xmlns:aink="http://schemas.microsoft.com/office/drawing/2016/ink" xmlns:am3d="http://schemas.microsoft.com/office/drawing/2017/model3d" xmlns:o="urn:schemas-microsoft-com:office:office" xmlns:r="http://schemas.openxmlformats.org/officeDocument/2006/relationships" xmlns:m="http://schemas.openxmlformats.org/officeDocument/2006/math" xmlns:v="urn:schemas-microsoft-com:vml" xmlns:wp14="http://schemas.microsoft.com/office/word/2010/wordprocessingDrawing" xmlns:wp="http://schemas.openxmlformats.org/drawingml/2006/wordprocessingDrawing" xmlns:w10="urn:schemas-microsoft-com:office:word" xmlns:w="http://schemas.openxmlformats.org/wordprocessingml/2006/main" xmlns:w14="http://schemas.microsoft.com/office/word/2010/wordml" xmlns:w15="http://schemas.microsoft.com/office/word/2012/wordml" xmlns:w16cex="http://schemas.microsoft.com/office/word/2018/wordml/cex" xmlns:w16cid="http://schemas.microsoft.com/office/word/2016/wordml/cid" xmlns:w16="http://schemas.microsoft.com/office/word/2018/wordml" xmlns:w16se="http://schemas.microsoft.com/office/word/2015/wordml/symex" xmlns:wpg="http://schemas.microsoft.com/office/word/2010/wordprocessingGroup" xmlns:wpi="http://schemas.microsoft.com/office/word/2010/wordprocessingInk" xmlns:wne="http://schemas.microsoft.com/office/word/2006/wordml" xmlns:wps="http://schemas.microsoft.com/office/word/2010/wordprocessingShape" mc:Ignorable="w14 w15 w16se w16cid w16 w16cex wp14">
+<w16cex:commentsExtensible xmlns:wpc="http://schemas.microsoft.com/office/word/2010/wordprocessingCanvas" xmlns:cx="http://schemas.microsoft.com/office/drawing/2014/chartex" xmlns:cx1="http://schemas.microsoft.com/office/drawing/2015/9/8/chartex" xmlns:cx2="http://schemas.microsoft.com/office/drawing/2015/10/21/chartex" xmlns:cx3="http://schemas.microsoft.com/office/drawing/2016/5/9/chartex" xmlns:cx4="http://schemas.microsoft.com/office/drawing/2016/5/10/chartex" xmlns:cx5="http://schemas.microsoft.com/office/drawing/2016/5/11/chartex" xmlns:cx6="http://schemas.microsoft.com/office/drawing/2016/5/12/chartex" xmlns:cx7="http://schemas.microsoft.com/office/drawing/2016/5/13/chartex" xmlns:cx8="http://schemas.microsoft.com/office/drawing/2016/5/14/chartex" xmlns:mc="http://schemas.openxmlformats.org/markup-compatibility/2006" xmlns:aink="http://schemas.microsoft.com/office/drawing/2016/ink" xmlns:am3d="http://schemas.microsoft.com/office/drawing/2017/model3d" xmlns:o="urn:schemas-microsoft-com:office:office" xmlns:r="http://schemas.openxmlformats.org/officeDocument/2006/relationships" xmlns:m="http://schemas.openxmlformats.org/officeDocument/2006/math" xmlns:v="urn:schemas-microsoft-com:vml" xmlns:wp14="http://schemas.microsoft.com/office/word/2010/wordprocessingDrawing" xmlns:wp="http://schemas.openxmlformats.org/drawingml/2006/wordprocessingDrawing" xmlns:w10="urn:schemas-microsoft-com:office:word" xmlns:w="http://schemas.openxmlformats.org/wordprocessingml/2006/main" xmlns:w14="http://schemas.microsoft.com/office/word/2010/wordml" xmlns:w15="http://schemas.microsoft.com/office/word/2012/wordml" xmlns:w16cex="http://schemas.microsoft.com/office/word/2018/wordml/cex" xmlns:w16cid="http://schemas.microsoft.com/office/word/2016/wordml/cid" xmlns:w16="http://schemas.microsoft.com/office/word/2018/wordml" xmlns:w16sdtdh="http://schemas.microsoft.com/office/word/2020/wordml/sdtdatahash" xmlns:w16se="http://schemas.microsoft.com/office/word/2015/wordml/symex" xmlns:wpg="http://schemas.microsoft.com/office/word/2010/wordprocessingGroup" xmlns:wpi="http://schemas.microsoft.com/office/word/2010/wordprocessingInk" xmlns:wne="http://schemas.microsoft.com/office/word/2006/wordml" xmlns:wps="http://schemas.microsoft.com/office/word/2010/wordprocessingShape" mc:Ignorable="w14 w15 w16se w16cid w16 w16cex w16sdtdh wp14">
   <w16cex:commentExtensible w16cex:durableId="250004D0" w16cex:dateUtc="2021-09-30T07:41:00Z"/>
   <w16cex:commentExtensible w16cex:durableId="24FF1A06" w16cex:dateUtc="2021-09-29T14:59:00Z"/>
   <w16cex:commentExtensible w16cex:durableId="24FF0310" w16cex:dateUtc="2021-09-29T13:21:00Z"/>
@@ -11166,6 +11575,7 @@
   <w16cex:commentExtensible w16cex:durableId="25000AC5" w16cex:dateUtc="2021-09-30T08:07:00Z"/>
   <w16cex:commentExtensible w16cex:durableId="25000F8C" w16cex:dateUtc="2021-09-30T08:24:00Z"/>
   <w16cex:commentExtensible w16cex:durableId="25000F8B" w16cex:dateUtc="2021-09-30T08:24:00Z"/>
+  <w16cex:commentExtensible w16cex:durableId="25001496" w16cex:dateUtc="2021-09-30T08:48:00Z"/>
   <w16cex:commentExtensible w16cex:durableId="25000F8A" w16cex:dateUtc="2021-09-30T08:24:00Z"/>
   <w16cex:commentExtensible w16cex:durableId="25000F89" w16cex:dateUtc="2021-09-30T08:24:00Z"/>
   <w16cex:commentExtensible w16cex:durableId="250011FF" w16cex:dateUtc="2021-09-30T08:37:00Z"/>
@@ -11176,7 +11586,7 @@
 </file>
 
 <file path=word/commentsIds.xml><?xml version="1.0" encoding="utf-8"?>
-<w16cid:commentsIds xmlns:wpc="http://schemas.microsoft.com/office/word/2010/wordprocessingCanvas" xmlns:cx="http://schemas.microsoft.com/office/drawing/2014/chartex" xmlns:cx1="http://schemas.microsoft.com/office/drawing/2015/9/8/chartex" xmlns:cx2="http://schemas.microsoft.com/office/drawing/2015/10/21/chartex" xmlns:cx3="http://schemas.microsoft.com/office/drawing/2016/5/9/chartex" xmlns:cx4="http://schemas.microsoft.com/office/drawing/2016/5/10/chartex" xmlns:cx5="http://schemas.microsoft.com/office/drawing/2016/5/11/chartex" xmlns:cx6="http://schemas.microsoft.com/office/drawing/2016/5/12/chartex" xmlns:cx7="http://schemas.microsoft.com/office/drawing/2016/5/13/chartex" xmlns:cx8="http://schemas.microsoft.com/office/drawing/2016/5/14/chartex" xmlns:mc="http://schemas.openxmlformats.org/markup-compatibility/2006" xmlns:aink="http://schemas.microsoft.com/office/drawing/2016/ink" xmlns:am3d="http://schemas.microsoft.com/office/drawing/2017/model3d" xmlns:o="urn:schemas-microsoft-com:office:office" xmlns:r="http://schemas.openxmlformats.org/officeDocument/2006/relationships" xmlns:m="http://schemas.openxmlformats.org/officeDocument/2006/math" xmlns:v="urn:schemas-microsoft-com:vml" xmlns:wp14="http://schemas.microsoft.com/office/word/2010/wordprocessingDrawing" xmlns:wp="http://schemas.openxmlformats.org/drawingml/2006/wordprocessingDrawing" xmlns:w10="urn:schemas-microsoft-com:office:word" xmlns:w="http://schemas.openxmlformats.org/wordprocessingml/2006/main" xmlns:w14="http://schemas.microsoft.com/office/word/2010/wordml" xmlns:w15="http://schemas.microsoft.com/office/word/2012/wordml" xmlns:w16cex="http://schemas.microsoft.com/office/word/2018/wordml/cex" xmlns:w16cid="http://schemas.microsoft.com/office/word/2016/wordml/cid" xmlns:w16="http://schemas.microsoft.com/office/word/2018/wordml" xmlns:w16se="http://schemas.microsoft.com/office/word/2015/wordml/symex" xmlns:wpg="http://schemas.microsoft.com/office/word/2010/wordprocessingGroup" xmlns:wpi="http://schemas.microsoft.com/office/word/2010/wordprocessingInk" xmlns:wne="http://schemas.microsoft.com/office/word/2006/wordml" xmlns:wps="http://schemas.microsoft.com/office/word/2010/wordprocessingShape" mc:Ignorable="w14 w15 w16se w16cid w16 w16cex wp14">
+<w16cid:commentsIds xmlns:wpc="http://schemas.microsoft.com/office/word/2010/wordprocessingCanvas" xmlns:cx="http://schemas.microsoft.com/office/drawing/2014/chartex" xmlns:cx1="http://schemas.microsoft.com/office/drawing/2015/9/8/chartex" xmlns:cx2="http://schemas.microsoft.com/office/drawing/2015/10/21/chartex" xmlns:cx3="http://schemas.microsoft.com/office/drawing/2016/5/9/chartex" xmlns:cx4="http://schemas.microsoft.com/office/drawing/2016/5/10/chartex" xmlns:cx5="http://schemas.microsoft.com/office/drawing/2016/5/11/chartex" xmlns:cx6="http://schemas.microsoft.com/office/drawing/2016/5/12/chartex" xmlns:cx7="http://schemas.microsoft.com/office/drawing/2016/5/13/chartex" xmlns:cx8="http://schemas.microsoft.com/office/drawing/2016/5/14/chartex" xmlns:mc="http://schemas.openxmlformats.org/markup-compatibility/2006" xmlns:aink="http://schemas.microsoft.com/office/drawing/2016/ink" xmlns:am3d="http://schemas.microsoft.com/office/drawing/2017/model3d" xmlns:o="urn:schemas-microsoft-com:office:office" xmlns:r="http://schemas.openxmlformats.org/officeDocument/2006/relationships" xmlns:m="http://schemas.openxmlformats.org/officeDocument/2006/math" xmlns:v="urn:schemas-microsoft-com:vml" xmlns:wp14="http://schemas.microsoft.com/office/word/2010/wordprocessingDrawing" xmlns:wp="http://schemas.openxmlformats.org/drawingml/2006/wordprocessingDrawing" xmlns:w10="urn:schemas-microsoft-com:office:word" xmlns:w="http://schemas.openxmlformats.org/wordprocessingml/2006/main" xmlns:w14="http://schemas.microsoft.com/office/word/2010/wordml" xmlns:w15="http://schemas.microsoft.com/office/word/2012/wordml" xmlns:w16cex="http://schemas.microsoft.com/office/word/2018/wordml/cex" xmlns:w16cid="http://schemas.microsoft.com/office/word/2016/wordml/cid" xmlns:w16="http://schemas.microsoft.com/office/word/2018/wordml" xmlns:w16sdtdh="http://schemas.microsoft.com/office/word/2020/wordml/sdtdatahash" xmlns:w16se="http://schemas.microsoft.com/office/word/2015/wordml/symex" xmlns:wpg="http://schemas.microsoft.com/office/word/2010/wordprocessingGroup" xmlns:wpi="http://schemas.microsoft.com/office/word/2010/wordprocessingInk" xmlns:wne="http://schemas.microsoft.com/office/word/2006/wordml" xmlns:wps="http://schemas.microsoft.com/office/word/2010/wordprocessingShape" mc:Ignorable="w14 w15 w16se w16cid w16 w16cex w16sdtdh wp14">
   <w16cid:commentId w16cid:paraId="0BB25C25" w16cid:durableId="250004D0"/>
   <w16cid:commentId w16cid:paraId="5CC3529E" w16cid:durableId="24FF1A06"/>
   <w16cid:commentId w16cid:paraId="45E0EDE0" w16cid:durableId="24FF0310"/>
@@ -11184,6 +11594,7 @@
   <w16cid:commentId w16cid:paraId="499B858F" w16cid:durableId="25000AC5"/>
   <w16cid:commentId w16cid:paraId="1D856B59" w16cid:durableId="25000F8C"/>
   <w16cid:commentId w16cid:paraId="2273F5C6" w16cid:durableId="25000F8B"/>
+  <w16cid:commentId w16cid:paraId="09E5172E" w16cid:durableId="25001496"/>
   <w16cid:commentId w16cid:paraId="38BDB97D" w16cid:durableId="25000F8A"/>
   <w16cid:commentId w16cid:paraId="6181B2B8" w16cid:durableId="25000F89"/>
   <w16cid:commentId w16cid:paraId="1A6FB775" w16cid:durableId="250011FF"/>
@@ -11193,9 +11604,615 @@
 </w16cid:commentsIds>
 </file>
 
+<file path=word/endnotes.xml><?xml version="1.0" encoding="utf-8"?>
+<w:endnotes xmlns:wpc="http://schemas.microsoft.com/office/word/2010/wordprocessingCanvas" xmlns:cx="http://schemas.microsoft.com/office/drawing/2014/chartex" xmlns:cx1="http://schemas.microsoft.com/office/drawing/2015/9/8/chartex" xmlns:cx2="http://schemas.microsoft.com/office/drawing/2015/10/21/chartex" xmlns:cx3="http://schemas.microsoft.com/office/drawing/2016/5/9/chartex" xmlns:cx4="http://schemas.microsoft.com/office/drawing/2016/5/10/chartex" xmlns:cx5="http://schemas.microsoft.com/office/drawing/2016/5/11/chartex" xmlns:cx6="http://schemas.microsoft.com/office/drawing/2016/5/12/chartex" xmlns:cx7="http://schemas.microsoft.com/office/drawing/2016/5/13/chartex" xmlns:cx8="http://schemas.microsoft.com/office/drawing/2016/5/14/chartex" xmlns:mc="http://schemas.openxmlformats.org/markup-compatibility/2006" xmlns:aink="http://schemas.microsoft.com/office/drawing/2016/ink" xmlns:am3d="http://schemas.microsoft.com/office/drawing/2017/model3d" xmlns:o="urn:schemas-microsoft-com:office:office" xmlns:r="http://schemas.openxmlformats.org/officeDocument/2006/relationships" xmlns:m="http://schemas.openxmlformats.org/officeDocument/2006/math" xmlns:v="urn:schemas-microsoft-com:vml" xmlns:wp14="http://schemas.microsoft.com/office/word/2010/wordprocessingDrawing" xmlns:wp="http://schemas.openxmlformats.org/drawingml/2006/wordprocessingDrawing" xmlns:w10="urn:schemas-microsoft-com:office:word" xmlns:w="http://schemas.openxmlformats.org/wordprocessingml/2006/main" xmlns:w14="http://schemas.microsoft.com/office/word/2010/wordml" xmlns:w15="http://schemas.microsoft.com/office/word/2012/wordml" xmlns:w16cex="http://schemas.microsoft.com/office/word/2018/wordml/cex" xmlns:w16cid="http://schemas.microsoft.com/office/word/2016/wordml/cid" xmlns:w16="http://schemas.microsoft.com/office/word/2018/wordml" xmlns:w16sdtdh="http://schemas.microsoft.com/office/word/2020/wordml/sdtdatahash" xmlns:w16se="http://schemas.microsoft.com/office/word/2015/wordml/symex" xmlns:wpg="http://schemas.microsoft.com/office/word/2010/wordprocessingGroup" xmlns:wpi="http://schemas.microsoft.com/office/word/2010/wordprocessingInk" xmlns:wne="http://schemas.microsoft.com/office/word/2006/wordml" xmlns:wps="http://schemas.microsoft.com/office/word/2010/wordprocessingShape" mc:Ignorable="w14 w15 w16se w16cid w16 w16cex w16sdtdh wp14">
+  <w:endnote w:type="separator" w:id="-1">
+    <w:p>
+      <w:r>
+        <w:separator/>
+      </w:r>
+    </w:p>
+  </w:endnote>
+  <w:endnote w:type="continuationSeparator" w:id="0">
+    <w:p>
+      <w:r>
+        <w:continuationSeparator/>
+      </w:r>
+    </w:p>
+  </w:endnote>
+</w:endnotes>
+</file>
+
+<file path=word/footnotes.xml><?xml version="1.0" encoding="utf-8"?>
+<w:footnotes xmlns:wpc="http://schemas.microsoft.com/office/word/2010/wordprocessingCanvas" xmlns:cx="http://schemas.microsoft.com/office/drawing/2014/chartex" xmlns:cx1="http://schemas.microsoft.com/office/drawing/2015/9/8/chartex" xmlns:cx2="http://schemas.microsoft.com/office/drawing/2015/10/21/chartex" xmlns:cx3="http://schemas.microsoft.com/office/drawing/2016/5/9/chartex" xmlns:cx4="http://schemas.microsoft.com/office/drawing/2016/5/10/chartex" xmlns:cx5="http://schemas.microsoft.com/office/drawing/2016/5/11/chartex" xmlns:cx6="http://schemas.microsoft.com/office/drawing/2016/5/12/chartex" xmlns:cx7="http://schemas.microsoft.com/office/drawing/2016/5/13/chartex" xmlns:cx8="http://schemas.microsoft.com/office/drawing/2016/5/14/chartex" xmlns:mc="http://schemas.openxmlformats.org/markup-compatibility/2006" xmlns:aink="http://schemas.microsoft.com/office/drawing/2016/ink" xmlns:am3d="http://schemas.microsoft.com/office/drawing/2017/model3d" xmlns:o="urn:schemas-microsoft-com:office:office" xmlns:r="http://schemas.openxmlformats.org/officeDocument/2006/relationships" xmlns:m="http://schemas.openxmlformats.org/officeDocument/2006/math" xmlns:v="urn:schemas-microsoft-com:vml" xmlns:wp14="http://schemas.microsoft.com/office/word/2010/wordprocessingDrawing" xmlns:wp="http://schemas.openxmlformats.org/drawingml/2006/wordprocessingDrawing" xmlns:w10="urn:schemas-microsoft-com:office:word" xmlns:w="http://schemas.openxmlformats.org/wordprocessingml/2006/main" xmlns:w14="http://schemas.microsoft.com/office/word/2010/wordml" xmlns:w15="http://schemas.microsoft.com/office/word/2012/wordml" xmlns:w16cex="http://schemas.microsoft.com/office/word/2018/wordml/cex" xmlns:w16cid="http://schemas.microsoft.com/office/word/2016/wordml/cid" xmlns:w16="http://schemas.microsoft.com/office/word/2018/wordml" xmlns:w16sdtdh="http://schemas.microsoft.com/office/word/2020/wordml/sdtdatahash" xmlns:w16se="http://schemas.microsoft.com/office/word/2015/wordml/symex" xmlns:wpg="http://schemas.microsoft.com/office/word/2010/wordprocessingGroup" xmlns:wpi="http://schemas.microsoft.com/office/word/2010/wordprocessingInk" xmlns:wne="http://schemas.microsoft.com/office/word/2006/wordml" xmlns:wps="http://schemas.microsoft.com/office/word/2010/wordprocessingShape" mc:Ignorable="w14 w15 w16se w16cid w16 w16cex w16sdtdh wp14">
+  <w:footnote w:type="separator" w:id="-1">
+    <w:p>
+      <w:r>
+        <w:separator/>
+      </w:r>
+    </w:p>
+  </w:footnote>
+  <w:footnote w:type="continuationSeparator" w:id="0">
+    <w:p>
+      <w:r>
+        <w:continuationSeparator/>
+      </w:r>
+    </w:p>
+  </w:footnote>
+</w:footnotes>
+</file>
+
 <file path=word/numbering.xml><?xml version="1.0" encoding="utf-8"?>
-<w:numbering xmlns:wpc="http://schemas.microsoft.com/office/word/2010/wordprocessingCanvas" xmlns:cx="http://schemas.microsoft.com/office/drawing/2014/chartex" xmlns:cx1="http://schemas.microsoft.com/office/drawing/2015/9/8/chartex" xmlns:cx2="http://schemas.microsoft.com/office/drawing/2015/10/21/chartex" xmlns:cx3="http://schemas.microsoft.com/office/drawing/2016/5/9/chartex" xmlns:cx4="http://schemas.microsoft.com/office/drawing/2016/5/10/chartex" xmlns:cx5="http://schemas.microsoft.com/office/drawing/2016/5/11/chartex" xmlns:cx6="http://schemas.microsoft.com/office/drawing/2016/5/12/chartex" xmlns:cx7="http://schemas.microsoft.com/office/drawing/2016/5/13/chartex" xmlns:cx8="http://schemas.microsoft.com/office/drawing/2016/5/14/chartex" xmlns:mc="http://schemas.openxmlformats.org/markup-compatibility/2006" xmlns:aink="http://schemas.microsoft.com/office/drawing/2016/ink" xmlns:am3d="http://schemas.microsoft.com/office/drawing/2017/model3d" xmlns:o="urn:schemas-microsoft-com:office:office" xmlns:r="http://schemas.openxmlformats.org/officeDocument/2006/relationships" xmlns:m="http://schemas.openxmlformats.org/officeDocument/2006/math" xmlns:v="urn:schemas-microsoft-com:vml" xmlns:wp14="http://schemas.microsoft.com/office/word/2010/wordprocessingDrawing" xmlns:wp="http://schemas.openxmlformats.org/drawingml/2006/wordprocessingDrawing" xmlns:w10="urn:schemas-microsoft-com:office:word" xmlns:w="http://schemas.openxmlformats.org/wordprocessingml/2006/main" xmlns:w14="http://schemas.microsoft.com/office/word/2010/wordml" xmlns:w15="http://schemas.microsoft.com/office/word/2012/wordml" xmlns:w16cex="http://schemas.microsoft.com/office/word/2018/wordml/cex" xmlns:w16cid="http://schemas.microsoft.com/office/word/2016/wordml/cid" xmlns:w16="http://schemas.microsoft.com/office/word/2018/wordml" xmlns:w16se="http://schemas.microsoft.com/office/word/2015/wordml/symex" xmlns:wpg="http://schemas.microsoft.com/office/word/2010/wordprocessingGroup" xmlns:wpi="http://schemas.microsoft.com/office/word/2010/wordprocessingInk" xmlns:wne="http://schemas.microsoft.com/office/word/2006/wordml" xmlns:wps="http://schemas.microsoft.com/office/word/2010/wordprocessingShape" mc:Ignorable="w14 w15 w16se w16cid w16 w16cex wp14">
+<w:numbering xmlns:wpc="http://schemas.microsoft.com/office/word/2010/wordprocessingCanvas" xmlns:cx="http://schemas.microsoft.com/office/drawing/2014/chartex" xmlns:cx1="http://schemas.microsoft.com/office/drawing/2015/9/8/chartex" xmlns:cx2="http://schemas.microsoft.com/office/drawing/2015/10/21/chartex" xmlns:cx3="http://schemas.microsoft.com/office/drawing/2016/5/9/chartex" xmlns:cx4="http://schemas.microsoft.com/office/drawing/2016/5/10/chartex" xmlns:cx5="http://schemas.microsoft.com/office/drawing/2016/5/11/chartex" xmlns:cx6="http://schemas.microsoft.com/office/drawing/2016/5/12/chartex" xmlns:cx7="http://schemas.microsoft.com/office/drawing/2016/5/13/chartex" xmlns:cx8="http://schemas.microsoft.com/office/drawing/2016/5/14/chartex" xmlns:mc="http://schemas.openxmlformats.org/markup-compatibility/2006" xmlns:aink="http://schemas.microsoft.com/office/drawing/2016/ink" xmlns:am3d="http://schemas.microsoft.com/office/drawing/2017/model3d" xmlns:o="urn:schemas-microsoft-com:office:office" xmlns:r="http://schemas.openxmlformats.org/officeDocument/2006/relationships" xmlns:m="http://schemas.openxmlformats.org/officeDocument/2006/math" xmlns:v="urn:schemas-microsoft-com:vml" xmlns:wp14="http://schemas.microsoft.com/office/word/2010/wordprocessingDrawing" xmlns:wp="http://schemas.openxmlformats.org/drawingml/2006/wordprocessingDrawing" xmlns:w10="urn:schemas-microsoft-com:office:word" xmlns:w="http://schemas.openxmlformats.org/wordprocessingml/2006/main" xmlns:w14="http://schemas.microsoft.com/office/word/2010/wordml" xmlns:w15="http://schemas.microsoft.com/office/word/2012/wordml" xmlns:w16cex="http://schemas.microsoft.com/office/word/2018/wordml/cex" xmlns:w16cid="http://schemas.microsoft.com/office/word/2016/wordml/cid" xmlns:w16="http://schemas.microsoft.com/office/word/2018/wordml" xmlns:w16sdtdh="http://schemas.microsoft.com/office/word/2020/wordml/sdtdatahash" xmlns:w16se="http://schemas.microsoft.com/office/word/2015/wordml/symex" xmlns:wpg="http://schemas.microsoft.com/office/word/2010/wordprocessingGroup" xmlns:wpi="http://schemas.microsoft.com/office/word/2010/wordprocessingInk" xmlns:wne="http://schemas.microsoft.com/office/word/2006/wordml" xmlns:wps="http://schemas.microsoft.com/office/word/2010/wordprocessingShape" mc:Ignorable="w14 w15 w16se w16cid w16 w16cex w16sdtdh wp14">
   <w:abstractNum w:abstractNumId="0" w15:restartNumberingAfterBreak="0">
+    <w:nsid w:val="1CF179DF"/>
+    <w:multiLevelType w:val="hybridMultilevel"/>
+    <w:tmpl w:val="E946BCCE"/>
+    <w:lvl w:ilvl="0" w:tplc="EBAA6F22">
+      <w:numFmt w:val="bullet"/>
+      <w:lvlText w:val="-"/>
+      <w:lvlJc w:val="left"/>
+      <w:pPr>
+        <w:ind w:left="720" w:hanging="360"/>
+      </w:pPr>
+      <w:rPr>
+        <w:rFonts w:ascii="Times New Roman" w:eastAsiaTheme="minorHAnsi" w:hAnsi="Times New Roman" w:cs="Times New Roman" w:hint="default"/>
+        <w:color w:val="auto"/>
+        <w:sz w:val="22"/>
+      </w:rPr>
+    </w:lvl>
+    <w:lvl w:ilvl="1" w:tplc="04090003" w:tentative="1">
+      <w:start w:val="1"/>
+      <w:numFmt w:val="bullet"/>
+      <w:lvlText w:val="o"/>
+      <w:lvlJc w:val="left"/>
+      <w:pPr>
+        <w:ind w:left="1440" w:hanging="360"/>
+      </w:pPr>
+      <w:rPr>
+        <w:rFonts w:ascii="Courier New" w:hAnsi="Courier New" w:cs="Courier New" w:hint="default"/>
+      </w:rPr>
+    </w:lvl>
+    <w:lvl w:ilvl="2" w:tplc="04090005" w:tentative="1">
+      <w:start w:val="1"/>
+      <w:numFmt w:val="bullet"/>
+      <w:lvlText w:val=""/>
+      <w:lvlJc w:val="left"/>
+      <w:pPr>
+        <w:ind w:left="2160" w:hanging="360"/>
+      </w:pPr>
+      <w:rPr>
+        <w:rFonts w:ascii="Wingdings" w:hAnsi="Wingdings" w:hint="default"/>
+      </w:rPr>
+    </w:lvl>
+    <w:lvl w:ilvl="3" w:tplc="04090001" w:tentative="1">
+      <w:start w:val="1"/>
+      <w:numFmt w:val="bullet"/>
+      <w:lvlText w:val=""/>
+      <w:lvlJc w:val="left"/>
+      <w:pPr>
+        <w:ind w:left="2880" w:hanging="360"/>
+      </w:pPr>
+      <w:rPr>
+        <w:rFonts w:ascii="Symbol" w:hAnsi="Symbol" w:hint="default"/>
+      </w:rPr>
+    </w:lvl>
+    <w:lvl w:ilvl="4" w:tplc="04090003" w:tentative="1">
+      <w:start w:val="1"/>
+      <w:numFmt w:val="bullet"/>
+      <w:lvlText w:val="o"/>
+      <w:lvlJc w:val="left"/>
+      <w:pPr>
+        <w:ind w:left="3600" w:hanging="360"/>
+      </w:pPr>
+      <w:rPr>
+        <w:rFonts w:ascii="Courier New" w:hAnsi="Courier New" w:cs="Courier New" w:hint="default"/>
+      </w:rPr>
+    </w:lvl>
+    <w:lvl w:ilvl="5" w:tplc="04090005" w:tentative="1">
+      <w:start w:val="1"/>
+      <w:numFmt w:val="bullet"/>
+      <w:lvlText w:val=""/>
+      <w:lvlJc w:val="left"/>
+      <w:pPr>
+        <w:ind w:left="4320" w:hanging="360"/>
+      </w:pPr>
+      <w:rPr>
+        <w:rFonts w:ascii="Wingdings" w:hAnsi="Wingdings" w:hint="default"/>
+      </w:rPr>
+    </w:lvl>
+    <w:lvl w:ilvl="6" w:tplc="04090001" w:tentative="1">
+      <w:start w:val="1"/>
+      <w:numFmt w:val="bullet"/>
+      <w:lvlText w:val=""/>
+      <w:lvlJc w:val="left"/>
+      <w:pPr>
+        <w:ind w:left="5040" w:hanging="360"/>
+      </w:pPr>
+      <w:rPr>
+        <w:rFonts w:ascii="Symbol" w:hAnsi="Symbol" w:hint="default"/>
+      </w:rPr>
+    </w:lvl>
+    <w:lvl w:ilvl="7" w:tplc="04090003" w:tentative="1">
+      <w:start w:val="1"/>
+      <w:numFmt w:val="bullet"/>
+      <w:lvlText w:val="o"/>
+      <w:lvlJc w:val="left"/>
+      <w:pPr>
+        <w:ind w:left="5760" w:hanging="360"/>
+      </w:pPr>
+      <w:rPr>
+        <w:rFonts w:ascii="Courier New" w:hAnsi="Courier New" w:cs="Courier New" w:hint="default"/>
+      </w:rPr>
+    </w:lvl>
+    <w:lvl w:ilvl="8" w:tplc="04090005" w:tentative="1">
+      <w:start w:val="1"/>
+      <w:numFmt w:val="bullet"/>
+      <w:lvlText w:val=""/>
+      <w:lvlJc w:val="left"/>
+      <w:pPr>
+        <w:ind w:left="6480" w:hanging="360"/>
+      </w:pPr>
+      <w:rPr>
+        <w:rFonts w:ascii="Wingdings" w:hAnsi="Wingdings" w:hint="default"/>
+      </w:rPr>
+    </w:lvl>
+  </w:abstractNum>
+  <w:abstractNum w:abstractNumId="1" w15:restartNumberingAfterBreak="0">
+    <w:nsid w:val="4D916C39"/>
+    <w:multiLevelType w:val="hybridMultilevel"/>
+    <w:tmpl w:val="4AB0B7D2"/>
+    <w:lvl w:ilvl="0" w:tplc="04090001">
+      <w:start w:val="1"/>
+      <w:numFmt w:val="bullet"/>
+      <w:lvlText w:val=""/>
+      <w:lvlJc w:val="left"/>
+      <w:pPr>
+        <w:ind w:left="720" w:hanging="360"/>
+      </w:pPr>
+      <w:rPr>
+        <w:rFonts w:ascii="Symbol" w:hAnsi="Symbol" w:hint="default"/>
+      </w:rPr>
+    </w:lvl>
+    <w:lvl w:ilvl="1" w:tplc="04090003" w:tentative="1">
+      <w:start w:val="1"/>
+      <w:numFmt w:val="bullet"/>
+      <w:lvlText w:val="o"/>
+      <w:lvlJc w:val="left"/>
+      <w:pPr>
+        <w:ind w:left="1440" w:hanging="360"/>
+      </w:pPr>
+      <w:rPr>
+        <w:rFonts w:ascii="Courier New" w:hAnsi="Courier New" w:cs="Courier New" w:hint="default"/>
+      </w:rPr>
+    </w:lvl>
+    <w:lvl w:ilvl="2" w:tplc="04090005" w:tentative="1">
+      <w:start w:val="1"/>
+      <w:numFmt w:val="bullet"/>
+      <w:lvlText w:val=""/>
+      <w:lvlJc w:val="left"/>
+      <w:pPr>
+        <w:ind w:left="2160" w:hanging="360"/>
+      </w:pPr>
+      <w:rPr>
+        <w:rFonts w:ascii="Wingdings" w:hAnsi="Wingdings" w:hint="default"/>
+      </w:rPr>
+    </w:lvl>
+    <w:lvl w:ilvl="3" w:tplc="04090001" w:tentative="1">
+      <w:start w:val="1"/>
+      <w:numFmt w:val="bullet"/>
+      <w:lvlText w:val=""/>
+      <w:lvlJc w:val="left"/>
+      <w:pPr>
+        <w:ind w:left="2880" w:hanging="360"/>
+      </w:pPr>
+      <w:rPr>
+        <w:rFonts w:ascii="Symbol" w:hAnsi="Symbol" w:hint="default"/>
+      </w:rPr>
+    </w:lvl>
+    <w:lvl w:ilvl="4" w:tplc="04090003" w:tentative="1">
+      <w:start w:val="1"/>
+      <w:numFmt w:val="bullet"/>
+      <w:lvlText w:val="o"/>
+      <w:lvlJc w:val="left"/>
+      <w:pPr>
+        <w:ind w:left="3600" w:hanging="360"/>
+      </w:pPr>
+      <w:rPr>
+        <w:rFonts w:ascii="Courier New" w:hAnsi="Courier New" w:cs="Courier New" w:hint="default"/>
+      </w:rPr>
+    </w:lvl>
+    <w:lvl w:ilvl="5" w:tplc="04090005" w:tentative="1">
+      <w:start w:val="1"/>
+      <w:numFmt w:val="bullet"/>
+      <w:lvlText w:val=""/>
+      <w:lvlJc w:val="left"/>
+      <w:pPr>
+        <w:ind w:left="4320" w:hanging="360"/>
+      </w:pPr>
+      <w:rPr>
+        <w:rFonts w:ascii="Wingdings" w:hAnsi="Wingdings" w:hint="default"/>
+      </w:rPr>
+    </w:lvl>
+    <w:lvl w:ilvl="6" w:tplc="04090001" w:tentative="1">
+      <w:start w:val="1"/>
+      <w:numFmt w:val="bullet"/>
+      <w:lvlText w:val=""/>
+      <w:lvlJc w:val="left"/>
+      <w:pPr>
+        <w:ind w:left="5040" w:hanging="360"/>
+      </w:pPr>
+      <w:rPr>
+        <w:rFonts w:ascii="Symbol" w:hAnsi="Symbol" w:hint="default"/>
+      </w:rPr>
+    </w:lvl>
+    <w:lvl w:ilvl="7" w:tplc="04090003" w:tentative="1">
+      <w:start w:val="1"/>
+      <w:numFmt w:val="bullet"/>
+      <w:lvlText w:val="o"/>
+      <w:lvlJc w:val="left"/>
+      <w:pPr>
+        <w:ind w:left="5760" w:hanging="360"/>
+      </w:pPr>
+      <w:rPr>
+        <w:rFonts w:ascii="Courier New" w:hAnsi="Courier New" w:cs="Courier New" w:hint="default"/>
+      </w:rPr>
+    </w:lvl>
+    <w:lvl w:ilvl="8" w:tplc="04090005" w:tentative="1">
+      <w:start w:val="1"/>
+      <w:numFmt w:val="bullet"/>
+      <w:lvlText w:val=""/>
+      <w:lvlJc w:val="left"/>
+      <w:pPr>
+        <w:ind w:left="6480" w:hanging="360"/>
+      </w:pPr>
+      <w:rPr>
+        <w:rFonts w:ascii="Wingdings" w:hAnsi="Wingdings" w:hint="default"/>
+      </w:rPr>
+    </w:lvl>
+  </w:abstractNum>
+  <w:abstractNum w:abstractNumId="2" w15:restartNumberingAfterBreak="0">
+    <w:nsid w:val="543F3A56"/>
+    <w:multiLevelType w:val="hybridMultilevel"/>
+    <w:tmpl w:val="6526F834"/>
+    <w:lvl w:ilvl="0" w:tplc="04090001">
+      <w:start w:val="1"/>
+      <w:numFmt w:val="bullet"/>
+      <w:lvlText w:val=""/>
+      <w:lvlJc w:val="left"/>
+      <w:pPr>
+        <w:ind w:left="720" w:hanging="360"/>
+      </w:pPr>
+      <w:rPr>
+        <w:rFonts w:ascii="Symbol" w:hAnsi="Symbol" w:hint="default"/>
+      </w:rPr>
+    </w:lvl>
+    <w:lvl w:ilvl="1" w:tplc="04090003" w:tentative="1">
+      <w:start w:val="1"/>
+      <w:numFmt w:val="bullet"/>
+      <w:lvlText w:val="o"/>
+      <w:lvlJc w:val="left"/>
+      <w:pPr>
+        <w:ind w:left="1440" w:hanging="360"/>
+      </w:pPr>
+      <w:rPr>
+        <w:rFonts w:ascii="Courier New" w:hAnsi="Courier New" w:cs="Courier New" w:hint="default"/>
+      </w:rPr>
+    </w:lvl>
+    <w:lvl w:ilvl="2" w:tplc="04090005" w:tentative="1">
+      <w:start w:val="1"/>
+      <w:numFmt w:val="bullet"/>
+      <w:lvlText w:val=""/>
+      <w:lvlJc w:val="left"/>
+      <w:pPr>
+        <w:ind w:left="2160" w:hanging="360"/>
+      </w:pPr>
+      <w:rPr>
+        <w:rFonts w:ascii="Wingdings" w:hAnsi="Wingdings" w:hint="default"/>
+      </w:rPr>
+    </w:lvl>
+    <w:lvl w:ilvl="3" w:tplc="04090001" w:tentative="1">
+      <w:start w:val="1"/>
+      <w:numFmt w:val="bullet"/>
+      <w:lvlText w:val=""/>
+      <w:lvlJc w:val="left"/>
+      <w:pPr>
+        <w:ind w:left="2880" w:hanging="360"/>
+      </w:pPr>
+      <w:rPr>
+        <w:rFonts w:ascii="Symbol" w:hAnsi="Symbol" w:hint="default"/>
+      </w:rPr>
+    </w:lvl>
+    <w:lvl w:ilvl="4" w:tplc="04090003" w:tentative="1">
+      <w:start w:val="1"/>
+      <w:numFmt w:val="bullet"/>
+      <w:lvlText w:val="o"/>
+      <w:lvlJc w:val="left"/>
+      <w:pPr>
+        <w:ind w:left="3600" w:hanging="360"/>
+      </w:pPr>
+      <w:rPr>
+        <w:rFonts w:ascii="Courier New" w:hAnsi="Courier New" w:cs="Courier New" w:hint="default"/>
+      </w:rPr>
+    </w:lvl>
+    <w:lvl w:ilvl="5" w:tplc="04090005" w:tentative="1">
+      <w:start w:val="1"/>
+      <w:numFmt w:val="bullet"/>
+      <w:lvlText w:val=""/>
+      <w:lvlJc w:val="left"/>
+      <w:pPr>
+        <w:ind w:left="4320" w:hanging="360"/>
+      </w:pPr>
+      <w:rPr>
+        <w:rFonts w:ascii="Wingdings" w:hAnsi="Wingdings" w:hint="default"/>
+      </w:rPr>
+    </w:lvl>
+    <w:lvl w:ilvl="6" w:tplc="04090001" w:tentative="1">
+      <w:start w:val="1"/>
+      <w:numFmt w:val="bullet"/>
+      <w:lvlText w:val=""/>
+      <w:lvlJc w:val="left"/>
+      <w:pPr>
+        <w:ind w:left="5040" w:hanging="360"/>
+      </w:pPr>
+      <w:rPr>
+        <w:rFonts w:ascii="Symbol" w:hAnsi="Symbol" w:hint="default"/>
+      </w:rPr>
+    </w:lvl>
+    <w:lvl w:ilvl="7" w:tplc="04090003" w:tentative="1">
+      <w:start w:val="1"/>
+      <w:numFmt w:val="bullet"/>
+      <w:lvlText w:val="o"/>
+      <w:lvlJc w:val="left"/>
+      <w:pPr>
+        <w:ind w:left="5760" w:hanging="360"/>
+      </w:pPr>
+      <w:rPr>
+        <w:rFonts w:ascii="Courier New" w:hAnsi="Courier New" w:cs="Courier New" w:hint="default"/>
+      </w:rPr>
+    </w:lvl>
+    <w:lvl w:ilvl="8" w:tplc="04090005" w:tentative="1">
+      <w:start w:val="1"/>
+      <w:numFmt w:val="bullet"/>
+      <w:lvlText w:val=""/>
+      <w:lvlJc w:val="left"/>
+      <w:pPr>
+        <w:ind w:left="6480" w:hanging="360"/>
+      </w:pPr>
+      <w:rPr>
+        <w:rFonts w:ascii="Wingdings" w:hAnsi="Wingdings" w:hint="default"/>
+      </w:rPr>
+    </w:lvl>
+  </w:abstractNum>
+  <w:abstractNum w:abstractNumId="3" w15:restartNumberingAfterBreak="0">
+    <w:nsid w:val="62D14333"/>
+    <w:multiLevelType w:val="multilevel"/>
+    <w:tmpl w:val="92DC7D76"/>
+    <w:lvl w:ilvl="0">
+      <w:start w:val="1"/>
+      <w:numFmt w:val="decimal"/>
+      <w:lvlText w:val="%1."/>
+      <w:lvlJc w:val="left"/>
+      <w:pPr>
+        <w:tabs>
+          <w:tab w:val="num" w:pos="720"/>
+        </w:tabs>
+        <w:ind w:left="720" w:hanging="360"/>
+      </w:pPr>
+    </w:lvl>
+    <w:lvl w:ilvl="1" w:tentative="1">
+      <w:start w:val="1"/>
+      <w:numFmt w:val="decimal"/>
+      <w:lvlText w:val="%2."/>
+      <w:lvlJc w:val="left"/>
+      <w:pPr>
+        <w:tabs>
+          <w:tab w:val="num" w:pos="1440"/>
+        </w:tabs>
+        <w:ind w:left="1440" w:hanging="360"/>
+      </w:pPr>
+    </w:lvl>
+    <w:lvl w:ilvl="2" w:tentative="1">
+      <w:start w:val="1"/>
+      <w:numFmt w:val="decimal"/>
+      <w:lvlText w:val="%3."/>
+      <w:lvlJc w:val="left"/>
+      <w:pPr>
+        <w:tabs>
+          <w:tab w:val="num" w:pos="2160"/>
+        </w:tabs>
+        <w:ind w:left="2160" w:hanging="360"/>
+      </w:pPr>
+    </w:lvl>
+    <w:lvl w:ilvl="3" w:tentative="1">
+      <w:start w:val="1"/>
+      <w:numFmt w:val="decimal"/>
+      <w:lvlText w:val="%4."/>
+      <w:lvlJc w:val="left"/>
+      <w:pPr>
+        <w:tabs>
+          <w:tab w:val="num" w:pos="2880"/>
+        </w:tabs>
+        <w:ind w:left="2880" w:hanging="360"/>
+      </w:pPr>
+    </w:lvl>
+    <w:lvl w:ilvl="4" w:tentative="1">
+      <w:start w:val="1"/>
+      <w:numFmt w:val="decimal"/>
+      <w:lvlText w:val="%5."/>
+      <w:lvlJc w:val="left"/>
+      <w:pPr>
+        <w:tabs>
+          <w:tab w:val="num" w:pos="3600"/>
+        </w:tabs>
+        <w:ind w:left="3600" w:hanging="360"/>
+      </w:pPr>
+    </w:lvl>
+    <w:lvl w:ilvl="5" w:tentative="1">
+      <w:start w:val="1"/>
+      <w:numFmt w:val="decimal"/>
+      <w:lvlText w:val="%6."/>
+      <w:lvlJc w:val="left"/>
+      <w:pPr>
+        <w:tabs>
+          <w:tab w:val="num" w:pos="4320"/>
+        </w:tabs>
+        <w:ind w:left="4320" w:hanging="360"/>
+      </w:pPr>
+    </w:lvl>
+    <w:lvl w:ilvl="6" w:tentative="1">
+      <w:start w:val="1"/>
+      <w:numFmt w:val="decimal"/>
+      <w:lvlText w:val="%7."/>
+      <w:lvlJc w:val="left"/>
+      <w:pPr>
+        <w:tabs>
+          <w:tab w:val="num" w:pos="5040"/>
+        </w:tabs>
+        <w:ind w:left="5040" w:hanging="360"/>
+      </w:pPr>
+    </w:lvl>
+    <w:lvl w:ilvl="7" w:tentative="1">
+      <w:start w:val="1"/>
+      <w:numFmt w:val="decimal"/>
+      <w:lvlText w:val="%8."/>
+      <w:lvlJc w:val="left"/>
+      <w:pPr>
+        <w:tabs>
+          <w:tab w:val="num" w:pos="5760"/>
+        </w:tabs>
+        <w:ind w:left="5760" w:hanging="360"/>
+      </w:pPr>
+    </w:lvl>
+    <w:lvl w:ilvl="8" w:tentative="1">
+      <w:start w:val="1"/>
+      <w:numFmt w:val="decimal"/>
+      <w:lvlText w:val="%9."/>
+      <w:lvlJc w:val="left"/>
+      <w:pPr>
+        <w:tabs>
+          <w:tab w:val="num" w:pos="6480"/>
+        </w:tabs>
+        <w:ind w:left="6480" w:hanging="360"/>
+      </w:pPr>
+    </w:lvl>
+  </w:abstractNum>
+  <w:abstractNum w:abstractNumId="4" w15:restartNumberingAfterBreak="0">
+    <w:nsid w:val="65AC5574"/>
+    <w:multiLevelType w:val="hybridMultilevel"/>
+    <w:tmpl w:val="EE361DDA"/>
+    <w:lvl w:ilvl="0" w:tplc="04090001">
+      <w:start w:val="1"/>
+      <w:numFmt w:val="bullet"/>
+      <w:lvlText w:val=""/>
+      <w:lvlJc w:val="left"/>
+      <w:pPr>
+        <w:ind w:left="720" w:hanging="360"/>
+      </w:pPr>
+      <w:rPr>
+        <w:rFonts w:ascii="Symbol" w:hAnsi="Symbol" w:hint="default"/>
+        <w:color w:val="auto"/>
+        <w:sz w:val="22"/>
+      </w:rPr>
+    </w:lvl>
+    <w:lvl w:ilvl="1" w:tplc="04090003">
+      <w:start w:val="1"/>
+      <w:numFmt w:val="bullet"/>
+      <w:lvlText w:val="o"/>
+      <w:lvlJc w:val="left"/>
+      <w:pPr>
+        <w:ind w:left="1440" w:hanging="360"/>
+      </w:pPr>
+      <w:rPr>
+        <w:rFonts w:ascii="Courier New" w:hAnsi="Courier New" w:cs="Courier New" w:hint="default"/>
+      </w:rPr>
+    </w:lvl>
+    <w:lvl w:ilvl="2" w:tplc="04090005">
+      <w:start w:val="1"/>
+      <w:numFmt w:val="bullet"/>
+      <w:lvlText w:val=""/>
+      <w:lvlJc w:val="left"/>
+      <w:pPr>
+        <w:ind w:left="2160" w:hanging="360"/>
+      </w:pPr>
+      <w:rPr>
+        <w:rFonts w:ascii="Wingdings" w:hAnsi="Wingdings" w:hint="default"/>
+      </w:rPr>
+    </w:lvl>
+    <w:lvl w:ilvl="3" w:tplc="04090001">
+      <w:start w:val="1"/>
+      <w:numFmt w:val="bullet"/>
+      <w:lvlText w:val=""/>
+      <w:lvlJc w:val="left"/>
+      <w:pPr>
+        <w:ind w:left="2880" w:hanging="360"/>
+      </w:pPr>
+      <w:rPr>
+        <w:rFonts w:ascii="Symbol" w:hAnsi="Symbol" w:hint="default"/>
+      </w:rPr>
+    </w:lvl>
+    <w:lvl w:ilvl="4" w:tplc="04090003" w:tentative="1">
+      <w:start w:val="1"/>
+      <w:numFmt w:val="bullet"/>
+      <w:lvlText w:val="o"/>
+      <w:lvlJc w:val="left"/>
+      <w:pPr>
+        <w:ind w:left="3600" w:hanging="360"/>
+      </w:pPr>
+      <w:rPr>
+        <w:rFonts w:ascii="Courier New" w:hAnsi="Courier New" w:cs="Courier New" w:hint="default"/>
+      </w:rPr>
+    </w:lvl>
+    <w:lvl w:ilvl="5" w:tplc="04090005" w:tentative="1">
+      <w:start w:val="1"/>
+      <w:numFmt w:val="bullet"/>
+      <w:lvlText w:val=""/>
+      <w:lvlJc w:val="left"/>
+      <w:pPr>
+        <w:ind w:left="4320" w:hanging="360"/>
+      </w:pPr>
+      <w:rPr>
+        <w:rFonts w:ascii="Wingdings" w:hAnsi="Wingdings" w:hint="default"/>
+      </w:rPr>
+    </w:lvl>
+    <w:lvl w:ilvl="6" w:tplc="04090001" w:tentative="1">
+      <w:start w:val="1"/>
+      <w:numFmt w:val="bullet"/>
+      <w:lvlText w:val=""/>
+      <w:lvlJc w:val="left"/>
+      <w:pPr>
+        <w:ind w:left="5040" w:hanging="360"/>
+      </w:pPr>
+      <w:rPr>
+        <w:rFonts w:ascii="Symbol" w:hAnsi="Symbol" w:hint="default"/>
+      </w:rPr>
+    </w:lvl>
+    <w:lvl w:ilvl="7" w:tplc="04090003" w:tentative="1">
+      <w:start w:val="1"/>
+      <w:numFmt w:val="bullet"/>
+      <w:lvlText w:val="o"/>
+      <w:lvlJc w:val="left"/>
+      <w:pPr>
+        <w:ind w:left="5760" w:hanging="360"/>
+      </w:pPr>
+      <w:rPr>
+        <w:rFonts w:ascii="Courier New" w:hAnsi="Courier New" w:cs="Courier New" w:hint="default"/>
+      </w:rPr>
+    </w:lvl>
+    <w:lvl w:ilvl="8" w:tplc="04090005" w:tentative="1">
+      <w:start w:val="1"/>
+      <w:numFmt w:val="bullet"/>
+      <w:lvlText w:val=""/>
+      <w:lvlJc w:val="left"/>
+      <w:pPr>
+        <w:ind w:left="6480" w:hanging="360"/>
+      </w:pPr>
+      <w:rPr>
+        <w:rFonts w:ascii="Wingdings" w:hAnsi="Wingdings" w:hint="default"/>
+      </w:rPr>
+    </w:lvl>
+  </w:abstractNum>
+  <w:abstractNum w:abstractNumId="5" w15:restartNumberingAfterBreak="0">
     <w:nsid w:val="72F21068"/>
     <w:multiLevelType w:val="hybridMultilevel"/>
     <w:tmpl w:val="AF96A330"/>
@@ -11308,13 +12325,28 @@
     </w:lvl>
   </w:abstractNum>
   <w:num w:numId="1">
+    <w:abstractNumId w:val="5"/>
+  </w:num>
+  <w:num w:numId="2">
+    <w:abstractNumId w:val="1"/>
+  </w:num>
+  <w:num w:numId="3">
     <w:abstractNumId w:val="0"/>
+  </w:num>
+  <w:num w:numId="4">
+    <w:abstractNumId w:val="4"/>
+  </w:num>
+  <w:num w:numId="5">
+    <w:abstractNumId w:val="2"/>
+  </w:num>
+  <w:num w:numId="6">
+    <w:abstractNumId w:val="3"/>
   </w:num>
 </w:numbering>
 </file>
 
 <file path=word/people.xml><?xml version="1.0" encoding="utf-8"?>
-<w15:people xmlns:wpc="http://schemas.microsoft.com/office/word/2010/wordprocessingCanvas" xmlns:cx="http://schemas.microsoft.com/office/drawing/2014/chartex" xmlns:cx1="http://schemas.microsoft.com/office/drawing/2015/9/8/chartex" xmlns:cx2="http://schemas.microsoft.com/office/drawing/2015/10/21/chartex" xmlns:cx3="http://schemas.microsoft.com/office/drawing/2016/5/9/chartex" xmlns:cx4="http://schemas.microsoft.com/office/drawing/2016/5/10/chartex" xmlns:cx5="http://schemas.microsoft.com/office/drawing/2016/5/11/chartex" xmlns:cx6="http://schemas.microsoft.com/office/drawing/2016/5/12/chartex" xmlns:cx7="http://schemas.microsoft.com/office/drawing/2016/5/13/chartex" xmlns:cx8="http://schemas.microsoft.com/office/drawing/2016/5/14/chartex" xmlns:mc="http://schemas.openxmlformats.org/markup-compatibility/2006" xmlns:aink="http://schemas.microsoft.com/office/drawing/2016/ink" xmlns:am3d="http://schemas.microsoft.com/office/drawing/2017/model3d" xmlns:o="urn:schemas-microsoft-com:office:office" xmlns:r="http://schemas.openxmlformats.org/officeDocument/2006/relationships" xmlns:m="http://schemas.openxmlformats.org/officeDocument/2006/math" xmlns:v="urn:schemas-microsoft-com:vml" xmlns:wp14="http://schemas.microsoft.com/office/word/2010/wordprocessingDrawing" xmlns:wp="http://schemas.openxmlformats.org/drawingml/2006/wordprocessingDrawing" xmlns:w10="urn:schemas-microsoft-com:office:word" xmlns:w="http://schemas.openxmlformats.org/wordprocessingml/2006/main" xmlns:w14="http://schemas.microsoft.com/office/word/2010/wordml" xmlns:w15="http://schemas.microsoft.com/office/word/2012/wordml" xmlns:w16cex="http://schemas.microsoft.com/office/word/2018/wordml/cex" xmlns:w16cid="http://schemas.microsoft.com/office/word/2016/wordml/cid" xmlns:w16="http://schemas.microsoft.com/office/word/2018/wordml" xmlns:w16se="http://schemas.microsoft.com/office/word/2015/wordml/symex" xmlns:wpg="http://schemas.microsoft.com/office/word/2010/wordprocessingGroup" xmlns:wpi="http://schemas.microsoft.com/office/word/2010/wordprocessingInk" xmlns:wne="http://schemas.microsoft.com/office/word/2006/wordml" xmlns:wps="http://schemas.microsoft.com/office/word/2010/wordprocessingShape" mc:Ignorable="w14 w15 w16se w16cid w16 w16cex wp14">
+<w15:people xmlns:wpc="http://schemas.microsoft.com/office/word/2010/wordprocessingCanvas" xmlns:cx="http://schemas.microsoft.com/office/drawing/2014/chartex" xmlns:cx1="http://schemas.microsoft.com/office/drawing/2015/9/8/chartex" xmlns:cx2="http://schemas.microsoft.com/office/drawing/2015/10/21/chartex" xmlns:cx3="http://schemas.microsoft.com/office/drawing/2016/5/9/chartex" xmlns:cx4="http://schemas.microsoft.com/office/drawing/2016/5/10/chartex" xmlns:cx5="http://schemas.microsoft.com/office/drawing/2016/5/11/chartex" xmlns:cx6="http://schemas.microsoft.com/office/drawing/2016/5/12/chartex" xmlns:cx7="http://schemas.microsoft.com/office/drawing/2016/5/13/chartex" xmlns:cx8="http://schemas.microsoft.com/office/drawing/2016/5/14/chartex" xmlns:mc="http://schemas.openxmlformats.org/markup-compatibility/2006" xmlns:aink="http://schemas.microsoft.com/office/drawing/2016/ink" xmlns:am3d="http://schemas.microsoft.com/office/drawing/2017/model3d" xmlns:o="urn:schemas-microsoft-com:office:office" xmlns:r="http://schemas.openxmlformats.org/officeDocument/2006/relationships" xmlns:m="http://schemas.openxmlformats.org/officeDocument/2006/math" xmlns:v="urn:schemas-microsoft-com:vml" xmlns:wp14="http://schemas.microsoft.com/office/word/2010/wordprocessingDrawing" xmlns:wp="http://schemas.openxmlformats.org/drawingml/2006/wordprocessingDrawing" xmlns:w10="urn:schemas-microsoft-com:office:word" xmlns:w="http://schemas.openxmlformats.org/wordprocessingml/2006/main" xmlns:w14="http://schemas.microsoft.com/office/word/2010/wordml" xmlns:w15="http://schemas.microsoft.com/office/word/2012/wordml" xmlns:w16cex="http://schemas.microsoft.com/office/word/2018/wordml/cex" xmlns:w16cid="http://schemas.microsoft.com/office/word/2016/wordml/cid" xmlns:w16="http://schemas.microsoft.com/office/word/2018/wordml" xmlns:w16sdtdh="http://schemas.microsoft.com/office/word/2020/wordml/sdtdatahash" xmlns:w16se="http://schemas.microsoft.com/office/word/2015/wordml/symex" xmlns:wpg="http://schemas.microsoft.com/office/word/2010/wordprocessingGroup" xmlns:wpi="http://schemas.microsoft.com/office/word/2010/wordprocessingInk" xmlns:wne="http://schemas.microsoft.com/office/word/2006/wordml" xmlns:wps="http://schemas.microsoft.com/office/word/2010/wordprocessingShape" mc:Ignorable="w14 w15 w16se w16cid w16 w16cex w16sdtdh wp14">
   <w15:person w15:author="Willem Schellekens">
     <w15:presenceInfo w15:providerId="Windows Live" w15:userId="646ce2555d8ef1dd"/>
   </w15:person>
@@ -11325,7 +12357,7 @@
 </file>
 
 <file path=word/styles.xml><?xml version="1.0" encoding="utf-8"?>
-<w:styles xmlns:mc="http://schemas.openxmlformats.org/markup-compatibility/2006" xmlns:r="http://schemas.openxmlformats.org/officeDocument/2006/relationships" xmlns:w="http://schemas.openxmlformats.org/wordprocessingml/2006/main" xmlns:w14="http://schemas.microsoft.com/office/word/2010/wordml" xmlns:w15="http://schemas.microsoft.com/office/word/2012/wordml" xmlns:w16cex="http://schemas.microsoft.com/office/word/2018/wordml/cex" xmlns:w16cid="http://schemas.microsoft.com/office/word/2016/wordml/cid" xmlns:w16="http://schemas.microsoft.com/office/word/2018/wordml" xmlns:w16se="http://schemas.microsoft.com/office/word/2015/wordml/symex" mc:Ignorable="w14 w15 w16se w16cid w16 w16cex">
+<w:styles xmlns:mc="http://schemas.openxmlformats.org/markup-compatibility/2006" xmlns:r="http://schemas.openxmlformats.org/officeDocument/2006/relationships" xmlns:w="http://schemas.openxmlformats.org/wordprocessingml/2006/main" xmlns:w14="http://schemas.microsoft.com/office/word/2010/wordml" xmlns:w15="http://schemas.microsoft.com/office/word/2012/wordml" xmlns:w16cex="http://schemas.microsoft.com/office/word/2018/wordml/cex" xmlns:w16cid="http://schemas.microsoft.com/office/word/2016/wordml/cid" xmlns:w16="http://schemas.microsoft.com/office/word/2018/wordml" xmlns:w16sdtdh="http://schemas.microsoft.com/office/word/2020/wordml/sdtdatahash" xmlns:w16se="http://schemas.microsoft.com/office/word/2015/wordml/symex" mc:Ignorable="w14 w15 w16se w16cid w16 w16cex w16sdtdh">
   <w:docDefaults>
     <w:rPrDefault>
       <w:rPr>
@@ -11826,7 +12858,6 @@
   <w:style w:type="character" w:default="1" w:styleId="DefaultParagraphFont">
     <w:name w:val="Default Paragraph Font"/>
     <w:uiPriority w:val="1"/>
-    <w:semiHidden/>
     <w:unhideWhenUsed/>
   </w:style>
   <w:style w:type="table" w:default="1" w:styleId="TableNormal">
@@ -12161,6 +13192,86 @@
       <w:lang w:val="x-none"/>
     </w:rPr>
   </w:style>
+  <w:style w:type="paragraph" w:styleId="Header">
+    <w:name w:val="header"/>
+    <w:basedOn w:val="Normal"/>
+    <w:link w:val="HeaderChar"/>
+    <w:uiPriority w:val="99"/>
+    <w:unhideWhenUsed/>
+    <w:rsid w:val="000834A1"/>
+    <w:pPr>
+      <w:tabs>
+        <w:tab w:val="center" w:pos="4680"/>
+        <w:tab w:val="right" w:pos="9360"/>
+      </w:tabs>
+    </w:pPr>
+  </w:style>
+  <w:style w:type="character" w:customStyle="1" w:styleId="HeaderChar">
+    <w:name w:val="Header Char"/>
+    <w:basedOn w:val="DefaultParagraphFont"/>
+    <w:link w:val="Header"/>
+    <w:uiPriority w:val="99"/>
+    <w:rsid w:val="000834A1"/>
+    <w:rPr>
+      <w:rFonts w:ascii="Times New Roman" w:hAnsi="Times New Roman" w:cs="Times New Roman"/>
+    </w:rPr>
+  </w:style>
+  <w:style w:type="paragraph" w:styleId="Footer">
+    <w:name w:val="footer"/>
+    <w:basedOn w:val="Normal"/>
+    <w:link w:val="FooterChar"/>
+    <w:uiPriority w:val="99"/>
+    <w:unhideWhenUsed/>
+    <w:rsid w:val="000834A1"/>
+    <w:pPr>
+      <w:tabs>
+        <w:tab w:val="center" w:pos="4680"/>
+        <w:tab w:val="right" w:pos="9360"/>
+      </w:tabs>
+    </w:pPr>
+  </w:style>
+  <w:style w:type="character" w:customStyle="1" w:styleId="FooterChar">
+    <w:name w:val="Footer Char"/>
+    <w:basedOn w:val="DefaultParagraphFont"/>
+    <w:link w:val="Footer"/>
+    <w:uiPriority w:val="99"/>
+    <w:rsid w:val="000834A1"/>
+    <w:rPr>
+      <w:rFonts w:ascii="Times New Roman" w:hAnsi="Times New Roman" w:cs="Times New Roman"/>
+    </w:rPr>
+  </w:style>
+  <w:style w:type="paragraph" w:styleId="NormalWeb">
+    <w:name w:val="Normal (Web)"/>
+    <w:basedOn w:val="Normal"/>
+    <w:uiPriority w:val="99"/>
+    <w:semiHidden/>
+    <w:unhideWhenUsed/>
+    <w:rsid w:val="00850B8F"/>
+    <w:pPr>
+      <w:spacing w:before="100" w:beforeAutospacing="1" w:after="100" w:afterAutospacing="1"/>
+      <w:jc w:val="left"/>
+    </w:pPr>
+    <w:rPr>
+      <w:rFonts w:eastAsia="Times New Roman"/>
+      <w:sz w:val="24"/>
+      <w:szCs w:val="24"/>
+    </w:rPr>
+  </w:style>
+  <w:style w:type="character" w:customStyle="1" w:styleId="mi">
+    <w:name w:val="mi"/>
+    <w:basedOn w:val="DefaultParagraphFont"/>
+    <w:rsid w:val="00850B8F"/>
+  </w:style>
+  <w:style w:type="character" w:customStyle="1" w:styleId="mo">
+    <w:name w:val="mo"/>
+    <w:basedOn w:val="DefaultParagraphFont"/>
+    <w:rsid w:val="00850B8F"/>
+  </w:style>
+  <w:style w:type="character" w:customStyle="1" w:styleId="mjxassistivemathml">
+    <w:name w:val="mjx_assistive_mathml"/>
+    <w:basedOn w:val="DefaultParagraphFont"/>
+    <w:rsid w:val="00850B8F"/>
+  </w:style>
 </w:styles>
 </file>
 

--- a/Project 1 - Registration - Group 3.docx
+++ b/Project 1 - Registration - Group 3.docx
@@ -1,6 +1,6 @@
 
 <file path=word/document.xml><?xml version="1.0" encoding="utf-8"?>
-<w:document xmlns:wpc="http://schemas.microsoft.com/office/word/2010/wordprocessingCanvas" xmlns:cx="http://schemas.microsoft.com/office/drawing/2014/chartex" xmlns:cx1="http://schemas.microsoft.com/office/drawing/2015/9/8/chartex" xmlns:cx2="http://schemas.microsoft.com/office/drawing/2015/10/21/chartex" xmlns:cx3="http://schemas.microsoft.com/office/drawing/2016/5/9/chartex" xmlns:cx4="http://schemas.microsoft.com/office/drawing/2016/5/10/chartex" xmlns:cx5="http://schemas.microsoft.com/office/drawing/2016/5/11/chartex" xmlns:cx6="http://schemas.microsoft.com/office/drawing/2016/5/12/chartex" xmlns:cx7="http://schemas.microsoft.com/office/drawing/2016/5/13/chartex" xmlns:cx8="http://schemas.microsoft.com/office/drawing/2016/5/14/chartex" xmlns:mc="http://schemas.openxmlformats.org/markup-compatibility/2006" xmlns:aink="http://schemas.microsoft.com/office/drawing/2016/ink" xmlns:am3d="http://schemas.microsoft.com/office/drawing/2017/model3d" xmlns:o="urn:schemas-microsoft-com:office:office" xmlns:r="http://schemas.openxmlformats.org/officeDocument/2006/relationships" xmlns:m="http://schemas.openxmlformats.org/officeDocument/2006/math" xmlns:v="urn:schemas-microsoft-com:vml" xmlns:wp14="http://schemas.microsoft.com/office/word/2010/wordprocessingDrawing" xmlns:wp="http://schemas.openxmlformats.org/drawingml/2006/wordprocessingDrawing" xmlns:w10="urn:schemas-microsoft-com:office:word" xmlns:w="http://schemas.openxmlformats.org/wordprocessingml/2006/main" xmlns:w14="http://schemas.microsoft.com/office/word/2010/wordml" xmlns:w15="http://schemas.microsoft.com/office/word/2012/wordml" xmlns:w16cex="http://schemas.microsoft.com/office/word/2018/wordml/cex" xmlns:w16cid="http://schemas.microsoft.com/office/word/2016/wordml/cid" xmlns:w16="http://schemas.microsoft.com/office/word/2018/wordml" xmlns:w16sdtdh="http://schemas.microsoft.com/office/word/2020/wordml/sdtdatahash" xmlns:w16se="http://schemas.microsoft.com/office/word/2015/wordml/symex" xmlns:wpg="http://schemas.microsoft.com/office/word/2010/wordprocessingGroup" xmlns:wpi="http://schemas.microsoft.com/office/word/2010/wordprocessingInk" xmlns:wne="http://schemas.microsoft.com/office/word/2006/wordml" xmlns:wps="http://schemas.microsoft.com/office/word/2010/wordprocessingShape" mc:Ignorable="w14 w15 w16se w16cid w16 w16cex w16sdtdh wp14">
+<w:document xmlns:wpc="http://schemas.microsoft.com/office/word/2010/wordprocessingCanvas" xmlns:cx="http://schemas.microsoft.com/office/drawing/2014/chartex" xmlns:cx1="http://schemas.microsoft.com/office/drawing/2015/9/8/chartex" xmlns:cx2="http://schemas.microsoft.com/office/drawing/2015/10/21/chartex" xmlns:cx3="http://schemas.microsoft.com/office/drawing/2016/5/9/chartex" xmlns:cx4="http://schemas.microsoft.com/office/drawing/2016/5/10/chartex" xmlns:cx5="http://schemas.microsoft.com/office/drawing/2016/5/11/chartex" xmlns:cx6="http://schemas.microsoft.com/office/drawing/2016/5/12/chartex" xmlns:cx7="http://schemas.microsoft.com/office/drawing/2016/5/13/chartex" xmlns:cx8="http://schemas.microsoft.com/office/drawing/2016/5/14/chartex" xmlns:mc="http://schemas.openxmlformats.org/markup-compatibility/2006" xmlns:aink="http://schemas.microsoft.com/office/drawing/2016/ink" xmlns:am3d="http://schemas.microsoft.com/office/drawing/2017/model3d" xmlns:o="urn:schemas-microsoft-com:office:office" xmlns:r="http://schemas.openxmlformats.org/officeDocument/2006/relationships" xmlns:m="http://schemas.openxmlformats.org/officeDocument/2006/math" xmlns:v="urn:schemas-microsoft-com:vml" xmlns:wp14="http://schemas.microsoft.com/office/word/2010/wordprocessingDrawing" xmlns:wp="http://schemas.openxmlformats.org/drawingml/2006/wordprocessingDrawing" xmlns:w10="urn:schemas-microsoft-com:office:word" xmlns:w="http://schemas.openxmlformats.org/wordprocessingml/2006/main" xmlns:w14="http://schemas.microsoft.com/office/word/2010/wordml" xmlns:w15="http://schemas.microsoft.com/office/word/2012/wordml" xmlns:w16cex="http://schemas.microsoft.com/office/word/2018/wordml/cex" xmlns:w16cid="http://schemas.microsoft.com/office/word/2016/wordml/cid" xmlns:w16="http://schemas.microsoft.com/office/word/2018/wordml" xmlns:w16se="http://schemas.microsoft.com/office/word/2015/wordml/symex" xmlns:wpg="http://schemas.microsoft.com/office/word/2010/wordprocessingGroup" xmlns:wpi="http://schemas.microsoft.com/office/word/2010/wordprocessingInk" xmlns:wne="http://schemas.microsoft.com/office/word/2006/wordml" xmlns:wps="http://schemas.microsoft.com/office/word/2010/wordprocessingShape" mc:Ignorable="w14 w15 w16se w16cid w16 w16cex wp14">
   <w:body>
     <w:p>
       <w:pPr>
@@ -32,7 +32,7 @@
     </w:p>
     <w:p>
       <w:pPr>
-        <w:pStyle w:val="Title"/>
+        <w:pStyle w:val="Titel"/>
         <w:jc w:val="center"/>
         <w:rPr>
           <w:rFonts w:ascii="Times New Roman" w:hAnsi="Times New Roman" w:cs="Times New Roman"/>
@@ -349,13 +349,8 @@
       <w:r>
         <w:t xml:space="preserve"> </w:t>
       </w:r>
-      <w:proofErr w:type="spellStart"/>
-      <w:r>
-        <w:t>Haulez</w:t>
-      </w:r>
-      <w:proofErr w:type="spellEnd"/>
-      <w:r>
-        <w:t xml:space="preserve"> – 1462245</w:t>
+      <w:r>
+        <w:t>Haulez – 1462245</w:t>
       </w:r>
     </w:p>
     <w:p>
@@ -379,14 +374,23 @@
     </w:p>
     <w:p>
       <w:pPr>
-        <w:pStyle w:val="Heading1"/>
+        <w:pStyle w:val="Kop1"/>
       </w:pPr>
       <w:bookmarkStart w:id="0" w:name="_Toc83825150"/>
+      <w:commentRangeStart w:id="1"/>
       <w:r>
         <w:lastRenderedPageBreak/>
         <w:t>Index</w:t>
       </w:r>
       <w:bookmarkEnd w:id="0"/>
+      <w:commentRangeEnd w:id="1"/>
+      <w:r>
+        <w:rPr>
+          <w:rStyle w:val="Verwijzingopmerking"/>
+          <w:rFonts w:eastAsiaTheme="minorHAnsi"/>
+        </w:rPr>
+        <w:commentReference w:id="1"/>
+      </w:r>
     </w:p>
     <w:sdt>
       <w:sdtPr>
@@ -423,7 +427,7 @@
         </w:p>
         <w:p>
           <w:pPr>
-            <w:pStyle w:val="TOC1"/>
+            <w:pStyle w:val="Inhopg1"/>
             <w:tabs>
               <w:tab w:val="right" w:leader="dot" w:pos="9350"/>
             </w:tabs>
@@ -492,7 +496,7 @@
         </w:p>
         <w:p>
           <w:pPr>
-            <w:pStyle w:val="TOC1"/>
+            <w:pStyle w:val="Inhopg1"/>
             <w:tabs>
               <w:tab w:val="right" w:leader="dot" w:pos="9350"/>
             </w:tabs>
@@ -561,7 +565,7 @@
         </w:p>
         <w:p>
           <w:pPr>
-            <w:pStyle w:val="TOC2"/>
+            <w:pStyle w:val="Inhopg2"/>
             <w:tabs>
               <w:tab w:val="right" w:leader="dot" w:pos="9350"/>
             </w:tabs>
@@ -630,7 +634,7 @@
         </w:p>
         <w:p>
           <w:pPr>
-            <w:pStyle w:val="TOC2"/>
+            <w:pStyle w:val="Inhopg2"/>
             <w:tabs>
               <w:tab w:val="right" w:leader="dot" w:pos="9350"/>
             </w:tabs>
@@ -699,7 +703,7 @@
         </w:p>
         <w:p>
           <w:pPr>
-            <w:pStyle w:val="TOC2"/>
+            <w:pStyle w:val="Inhopg2"/>
             <w:tabs>
               <w:tab w:val="right" w:leader="dot" w:pos="9350"/>
             </w:tabs>
@@ -796,14 +800,14 @@
     </w:p>
     <w:p>
       <w:pPr>
-        <w:pStyle w:val="Heading1"/>
-      </w:pPr>
-      <w:bookmarkStart w:id="1" w:name="_Toc83825151"/>
+        <w:pStyle w:val="Kop1"/>
+      </w:pPr>
+      <w:bookmarkStart w:id="2" w:name="_Toc83825151"/>
       <w:r>
         <w:lastRenderedPageBreak/>
         <w:t>1. Introduction</w:t>
       </w:r>
-      <w:bookmarkEnd w:id="1"/>
+      <w:bookmarkEnd w:id="2"/>
     </w:p>
     <w:p>
       <w:r>
@@ -912,13 +916,8 @@
       <w:r>
         <w:t xml:space="preserve"> </w:t>
       </w:r>
-      <w:proofErr w:type="gramStart"/>
-      <w:r>
-        <w:t>in the area of</w:t>
-      </w:r>
-      <w:proofErr w:type="gramEnd"/>
-      <w:r>
-        <w:t xml:space="preserve"> interest, with as little error as possible</w:t>
+      <w:r>
+        <w:t>in the area of interest, with as little error as possible</w:t>
       </w:r>
       <w:r>
         <w:t xml:space="preserve"> to achieve this.</w:t>
@@ -938,16 +937,16 @@
       <w:r>
         <w:t>A t</w:t>
       </w:r>
-      <w:commentRangeStart w:id="2"/>
+      <w:commentRangeStart w:id="3"/>
       <w:r>
         <w:t xml:space="preserve">ransformation matrix </w:t>
       </w:r>
-      <w:commentRangeEnd w:id="2"/>
-      <w:r>
-        <w:rPr>
-          <w:rStyle w:val="CommentReference"/>
-        </w:rPr>
-        <w:commentReference w:id="2"/>
+      <w:commentRangeEnd w:id="3"/>
+      <w:r>
+        <w:rPr>
+          <w:rStyle w:val="Verwijzingopmerking"/>
+        </w:rPr>
+        <w:commentReference w:id="3"/>
       </w:r>
       <w:r>
         <w:t>is</w:t>
@@ -982,16 +981,16 @@
     </w:p>
     <w:p>
       <w:pPr>
-        <w:pStyle w:val="Heading1"/>
-      </w:pPr>
-      <w:bookmarkStart w:id="3" w:name="_Toc83825152"/>
+        <w:pStyle w:val="Kop1"/>
+      </w:pPr>
+      <w:bookmarkStart w:id="4" w:name="_Toc83825152"/>
       <w:r>
         <w:t>2. Methods</w:t>
       </w:r>
-      <w:bookmarkEnd w:id="3"/>
-    </w:p>
-    <w:p>
-      <w:bookmarkStart w:id="4" w:name="_Toc83825153"/>
+      <w:bookmarkEnd w:id="4"/>
+    </w:p>
+    <w:p>
+      <w:bookmarkStart w:id="5" w:name="_Toc83825153"/>
       <w:r>
         <w:t xml:space="preserve">The </w:t>
       </w:r>
@@ -1008,7 +1007,7 @@
     <w:p/>
     <w:p>
       <w:pPr>
-        <w:pStyle w:val="Heading2"/>
+        <w:pStyle w:val="Kop2"/>
       </w:pPr>
       <w:r>
         <w:t>2.</w:t>
@@ -1019,7 +1018,7 @@
       <w:r>
         <w:t xml:space="preserve"> Dataset</w:t>
       </w:r>
-      <w:bookmarkEnd w:id="4"/>
+      <w:bookmarkEnd w:id="5"/>
     </w:p>
     <w:p>
       <w:r>
@@ -1055,16 +1054,11 @@
         <w:t xml:space="preserve"> report, the following format is used: </w:t>
       </w:r>
       <w:r>
-        <w:t xml:space="preserve">{Patient </w:t>
-      </w:r>
-      <w:proofErr w:type="gramStart"/>
-      <w:r>
-        <w:t>ID}</w:t>
+        <w:t>{Patient ID}</w:t>
       </w:r>
       <w:r>
         <w:t>_</w:t>
       </w:r>
-      <w:proofErr w:type="gramEnd"/>
       <w:r>
         <w:t>{Slice ID}</w:t>
       </w:r>
@@ -1079,7 +1073,7 @@
       </w:r>
     </w:p>
     <w:p>
-      <w:commentRangeStart w:id="5"/>
+      <w:commentRangeStart w:id="6"/>
       <w:r>
         <w:t>For intra-modal registration the image</w:t>
       </w:r>
@@ -1141,27 +1135,14 @@
         <w:t>_</w:t>
       </w:r>
       <w:r>
-        <w:t xml:space="preserve">t1_d </w:t>
-      </w:r>
-      <w:proofErr w:type="gramStart"/>
-      <w:r>
-        <w:t>are</w:t>
-      </w:r>
-      <w:proofErr w:type="gramEnd"/>
-      <w:r>
-        <w:t xml:space="preserve"> used</w:t>
+        <w:t>t1_d are used</w:t>
       </w:r>
       <w:r>
         <w:t xml:space="preserve">. </w:t>
       </w:r>
       <w:r>
-        <w:t xml:space="preserve">For inter-modal registration the </w:t>
-      </w:r>
-      <w:proofErr w:type="gramStart"/>
-      <w:r>
-        <w:t>image  1</w:t>
-      </w:r>
-      <w:proofErr w:type="gramEnd"/>
+        <w:t>For inter-modal registration the image  1</w:t>
+      </w:r>
       <w:r>
         <w:t>_</w:t>
       </w:r>
@@ -1204,18 +1185,18 @@
       <w:r>
         <w:t>t2 are used</w:t>
       </w:r>
-      <w:commentRangeEnd w:id="5"/>
-      <w:r>
-        <w:rPr>
-          <w:rStyle w:val="CommentReference"/>
-        </w:rPr>
-        <w:commentReference w:id="5"/>
+      <w:commentRangeEnd w:id="6"/>
+      <w:r>
+        <w:rPr>
+          <w:rStyle w:val="Verwijzingopmerking"/>
+        </w:rPr>
+        <w:commentReference w:id="6"/>
       </w:r>
     </w:p>
     <w:p/>
     <w:p>
       <w:pPr>
-        <w:pStyle w:val="Heading2"/>
+        <w:pStyle w:val="Kop2"/>
       </w:pPr>
       <w:r>
         <w:t>2.</w:t>
@@ -2122,9 +2103,9 @@
     <w:p/>
     <w:p>
       <w:pPr>
-        <w:pStyle w:val="Heading2"/>
-      </w:pPr>
-      <w:bookmarkStart w:id="6" w:name="_Toc83825154"/>
+        <w:pStyle w:val="Kop2"/>
+      </w:pPr>
+      <w:bookmarkStart w:id="7" w:name="_Toc83825154"/>
       <w:r>
         <w:t>2.</w:t>
       </w:r>
@@ -2134,7 +2115,7 @@
       <w:r>
         <w:t xml:space="preserve"> Point-based and intensity-based registration</w:t>
       </w:r>
-      <w:bookmarkEnd w:id="6"/>
+      <w:bookmarkEnd w:id="7"/>
     </w:p>
     <w:p>
       <w:r>
@@ -2152,16 +2133,16 @@
       <w:r>
         <w:t>reference points picked by the user. These points that are selected in the fixed image that are considered reliable, based on distinguishable features, are the fiducials (</w:t>
       </w:r>
-      <w:commentRangeStart w:id="7"/>
+      <w:commentRangeStart w:id="8"/>
       <w:r>
         <w:t>Fitzpatrick, J.M., et al.</w:t>
       </w:r>
-      <w:commentRangeEnd w:id="7"/>
-      <w:r>
-        <w:rPr>
-          <w:rStyle w:val="CommentReference"/>
-        </w:rPr>
-        <w:commentReference w:id="7"/>
+      <w:commentRangeEnd w:id="8"/>
+      <w:r>
+        <w:rPr>
+          <w:rStyle w:val="Verwijzingopmerking"/>
+        </w:rPr>
+        <w:commentReference w:id="8"/>
       </w:r>
       <w:r>
         <w:t xml:space="preserve">). The same points are selected in the moving image, after which a transformation matrix is calculated, using the difference in </w:t>
@@ -2296,9 +2277,9 @@
     <w:p/>
     <w:p>
       <w:pPr>
-        <w:pStyle w:val="Heading2"/>
-      </w:pPr>
-      <w:bookmarkStart w:id="8" w:name="_Toc83825155"/>
+        <w:pStyle w:val="Kop2"/>
+      </w:pPr>
+      <w:bookmarkStart w:id="9" w:name="_Toc83825155"/>
       <w:r>
         <w:t>2.</w:t>
       </w:r>
@@ -2308,7 +2289,7 @@
       <w:r>
         <w:t xml:space="preserve"> Methods of registration evaluation</w:t>
       </w:r>
-      <w:bookmarkEnd w:id="8"/>
+      <w:bookmarkEnd w:id="9"/>
     </w:p>
     <w:p>
       <w:pPr>
@@ -2348,23 +2329,21 @@
         </w:rPr>
         <w:t>Normalized cross-correlation (</w:t>
       </w:r>
-      <w:proofErr w:type="spellStart"/>
       <w:r>
         <w:rPr>
           <w:rFonts w:eastAsiaTheme="minorEastAsia"/>
           <w:b/>
           <w:bCs/>
         </w:rPr>
-        <w:t>nCC</w:t>
-      </w:r>
-      <w:proofErr w:type="spellEnd"/>
+        <w:t>N</w:t>
+      </w:r>
       <w:r>
         <w:rPr>
           <w:rFonts w:eastAsiaTheme="minorEastAsia"/>
           <w:b/>
           <w:bCs/>
         </w:rPr>
-        <w:t>)</w:t>
+        <w:t>CC)</w:t>
       </w:r>
     </w:p>
     <w:p>
@@ -2911,19 +2890,17 @@
         </w:rPr>
         <w:t xml:space="preserve"> The </w:t>
       </w:r>
-      <w:proofErr w:type="spellStart"/>
       <w:r>
         <w:rPr>
           <w:rFonts w:eastAsiaTheme="minorEastAsia"/>
         </w:rPr>
-        <w:t>nCC</w:t>
-      </w:r>
-      <w:proofErr w:type="spellEnd"/>
+        <w:t>N</w:t>
+      </w:r>
       <w:r>
         <w:rPr>
           <w:rFonts w:eastAsiaTheme="minorEastAsia"/>
         </w:rPr>
-        <w:t xml:space="preserve"> value is normalized, meaning it will have a value between </w:t>
+        <w:t xml:space="preserve">CC value is normalized, meaning it will have a value between </w:t>
       </w:r>
       <m:oMath>
         <m:r>
@@ -3045,8 +3022,8 @@
       <w:r>
         <w:t xml:space="preserve">Mutual </w:t>
       </w:r>
-      <w:commentRangeStart w:id="9"/>
       <w:commentRangeStart w:id="10"/>
+      <w:commentRangeStart w:id="11"/>
       <w:r>
         <w:t>information uses th</w:t>
       </w:r>
@@ -3390,25 +3367,25 @@
               </m:nary>
             </m:e>
           </m:nary>
-          <w:commentRangeEnd w:id="9"/>
-          <m:r>
-            <m:rPr>
-              <m:sty m:val="p"/>
-            </m:rPr>
-            <w:rPr>
-              <w:rStyle w:val="CommentReference"/>
-            </w:rPr>
-            <w:commentReference w:id="9"/>
-          </m:r>
           <w:commentRangeEnd w:id="10"/>
           <m:r>
             <m:rPr>
               <m:sty m:val="p"/>
             </m:rPr>
             <w:rPr>
-              <w:rStyle w:val="CommentReference"/>
+              <w:rStyle w:val="Verwijzingopmerking"/>
             </w:rPr>
             <w:commentReference w:id="10"/>
+          </m:r>
+          <w:commentRangeEnd w:id="11"/>
+          <m:r>
+            <m:rPr>
+              <m:sty m:val="p"/>
+            </m:rPr>
+            <w:rPr>
+              <w:rStyle w:val="Verwijzingopmerking"/>
+            </w:rPr>
+            <w:commentReference w:id="11"/>
           </m:r>
         </m:oMath>
       </m:oMathPara>
@@ -3650,7 +3627,7 @@
     </w:p>
     <w:p>
       <w:pPr>
-        <w:pStyle w:val="NoSpacing"/>
+        <w:pStyle w:val="Geenafstand"/>
         <w:rPr>
           <w:rFonts w:ascii="Times New Roman" w:eastAsiaTheme="minorEastAsia" w:hAnsi="Times New Roman" w:cs="Times New Roman"/>
           <w:lang w:val="en-US"/>
@@ -3711,7 +3688,7 @@
     </w:p>
     <w:p>
       <w:pPr>
-        <w:pStyle w:val="NoSpacing"/>
+        <w:pStyle w:val="Geenafstand"/>
         <w:rPr>
           <w:rFonts w:ascii="Times New Roman" w:hAnsi="Times New Roman" w:cs="Times New Roman"/>
           <w:lang w:val="en-US"/>
@@ -3720,7 +3697,7 @@
     </w:p>
     <w:p>
       <w:pPr>
-        <w:pStyle w:val="NoSpacing"/>
+        <w:pStyle w:val="Geenafstand"/>
         <w:rPr>
           <w:rFonts w:ascii="Times New Roman" w:eastAsiaTheme="minorEastAsia" w:hAnsi="Times New Roman" w:cs="Times New Roman"/>
           <w:lang w:val="en-US"/>
@@ -3884,7 +3861,7 @@
     </w:p>
     <w:p>
       <w:pPr>
-        <w:pStyle w:val="NoSpacing"/>
+        <w:pStyle w:val="Geenafstand"/>
         <w:rPr>
           <w:rFonts w:ascii="Times New Roman" w:eastAsiaTheme="minorEastAsia" w:hAnsi="Times New Roman" w:cs="Times New Roman"/>
           <w:lang w:val="en-US"/>
@@ -3893,7 +3870,7 @@
     </w:p>
     <w:p>
       <w:pPr>
-        <w:pStyle w:val="NoSpacing"/>
+        <w:pStyle w:val="Geenafstand"/>
         <w:rPr>
           <w:rFonts w:ascii="Times New Roman" w:hAnsi="Times New Roman" w:cs="Times New Roman"/>
           <w:lang w:val="en-US"/>
@@ -3909,7 +3886,7 @@
     </w:p>
     <w:p>
       <w:pPr>
-        <w:pStyle w:val="NoSpacing"/>
+        <w:pStyle w:val="Geenafstand"/>
         <w:rPr>
           <w:rFonts w:ascii="Times New Roman" w:hAnsi="Times New Roman" w:cs="Times New Roman"/>
           <w:lang w:val="en-US"/>
@@ -3918,7 +3895,7 @@
     </w:p>
     <w:p>
       <w:pPr>
-        <w:pStyle w:val="NoSpacing"/>
+        <w:pStyle w:val="Geenafstand"/>
         <w:rPr>
           <w:rFonts w:ascii="Times New Roman" w:hAnsi="Times New Roman" w:cs="Times New Roman"/>
           <w:b/>
@@ -3947,7 +3924,7 @@
     </w:p>
     <w:p>
       <w:pPr>
-        <w:pStyle w:val="NoSpacing"/>
+        <w:pStyle w:val="Geenafstand"/>
         <w:rPr>
           <w:rFonts w:ascii="Times New Roman" w:hAnsi="Times New Roman" w:cs="Times New Roman"/>
           <w:lang w:val="en-US"/>
@@ -3958,21 +3935,35 @@
           <w:rFonts w:ascii="Times New Roman" w:hAnsi="Times New Roman" w:cs="Times New Roman"/>
           <w:lang w:val="en-US"/>
         </w:rPr>
-        <w:t>The gradient is used to approach the maximal values for the NCC and MI. The optimum of these values is where the gradient is zero. The gradient can be approached as the following formula for discrete functions:</w:t>
-      </w:r>
-    </w:p>
-    <w:p>
-      <w:pPr>
-        <w:pStyle w:val="NoSpacing"/>
+        <w:t xml:space="preserve">The gradient is used to approach the maximal values for the </w:t>
+      </w:r>
+      <w:r>
         <w:rPr>
           <w:rFonts w:ascii="Times New Roman" w:hAnsi="Times New Roman" w:cs="Times New Roman"/>
           <w:lang w:val="en-US"/>
         </w:rPr>
-      </w:pPr>
-    </w:p>
-    <w:p>
-      <w:pPr>
-        <w:pStyle w:val="NoSpacing"/>
+        <w:t>NCC</w:t>
+      </w:r>
+      <w:r>
+        <w:rPr>
+          <w:rFonts w:ascii="Times New Roman" w:hAnsi="Times New Roman" w:cs="Times New Roman"/>
+          <w:lang w:val="en-US"/>
+        </w:rPr>
+        <w:t xml:space="preserve"> and MI. The optimum of these values is where the gradient is zero. The gradient can be approached as the following formula for discrete functions:</w:t>
+      </w:r>
+    </w:p>
+    <w:p>
+      <w:pPr>
+        <w:pStyle w:val="Geenafstand"/>
+        <w:rPr>
+          <w:rFonts w:ascii="Times New Roman" w:hAnsi="Times New Roman" w:cs="Times New Roman"/>
+          <w:lang w:val="en-US"/>
+        </w:rPr>
+      </w:pPr>
+    </w:p>
+    <w:p>
+      <w:pPr>
+        <w:pStyle w:val="Geenafstand"/>
         <w:rPr>
           <w:rFonts w:ascii="Times New Roman" w:hAnsi="Times New Roman" w:cs="Times New Roman"/>
           <w:lang w:val="en-US"/>
@@ -4394,14 +4385,7 @@
                                 <w:rFonts w:ascii="Cambria Math" w:hAnsi="Cambria Math" w:cs="Times New Roman"/>
                                 <w:lang w:val="en-US"/>
                               </w:rPr>
-                              <m:t>x,y</m:t>
-                            </m:r>
-                            <m:r>
-                              <w:rPr>
-                                <w:rFonts w:ascii="Cambria Math" w:hAnsi="Cambria Math" w:cs="Times New Roman"/>
-                                <w:lang w:val="en-US"/>
-                              </w:rPr>
-                              <m:t>+</m:t>
+                              <m:t>x,y+</m:t>
                             </m:r>
                             <m:f>
                               <m:fPr>
@@ -4457,21 +4441,7 @@
                                 <w:rFonts w:ascii="Cambria Math" w:hAnsi="Cambria Math" w:cs="Times New Roman"/>
                                 <w:lang w:val="en-US"/>
                               </w:rPr>
-                              <m:t>x</m:t>
-                            </m:r>
-                            <m:r>
-                              <w:rPr>
-                                <w:rFonts w:ascii="Cambria Math" w:hAnsi="Cambria Math" w:cs="Times New Roman"/>
-                                <w:lang w:val="en-US"/>
-                              </w:rPr>
-                              <m:t>,y</m:t>
-                            </m:r>
-                            <m:r>
-                              <w:rPr>
-                                <w:rFonts w:ascii="Cambria Math" w:hAnsi="Cambria Math" w:cs="Times New Roman"/>
-                                <w:lang w:val="en-US"/>
-                              </w:rPr>
-                              <m:t>-</m:t>
+                              <m:t>x,y-</m:t>
                             </m:r>
                             <m:f>
                               <m:fPr>
@@ -4525,7 +4495,7 @@
     </w:p>
     <w:p>
       <w:pPr>
-        <w:pStyle w:val="NoSpacing"/>
+        <w:pStyle w:val="Geenafstand"/>
         <w:rPr>
           <w:rFonts w:ascii="Times New Roman" w:hAnsi="Times New Roman" w:cs="Times New Roman"/>
           <w:lang w:val="en-US"/>
@@ -4534,7 +4504,7 @@
     </w:p>
     <w:p>
       <w:pPr>
-        <w:pStyle w:val="NoSpacing"/>
+        <w:pStyle w:val="Geenafstand"/>
         <w:rPr>
           <w:rFonts w:ascii="Times New Roman" w:hAnsi="Times New Roman" w:cs="Times New Roman"/>
           <w:lang w:val="en-US"/>
@@ -4573,7 +4543,7 @@
     </w:p>
     <w:p>
       <w:pPr>
-        <w:pStyle w:val="NoSpacing"/>
+        <w:pStyle w:val="Geenafstand"/>
         <w:rPr>
           <w:rFonts w:ascii="Times New Roman" w:eastAsiaTheme="minorEastAsia" w:hAnsi="Times New Roman" w:cs="Times New Roman"/>
           <w:lang w:val="en-US"/>
@@ -4621,7 +4591,7 @@
     </w:p>
     <w:p>
       <w:pPr>
-        <w:pStyle w:val="NoSpacing"/>
+        <w:pStyle w:val="Geenafstand"/>
         <w:rPr>
           <w:rFonts w:ascii="Times New Roman" w:hAnsi="Times New Roman" w:cs="Times New Roman"/>
           <w:lang w:val="en-US"/>
@@ -4686,7 +4656,7 @@
     </w:p>
     <w:p>
       <w:pPr>
-        <w:pStyle w:val="NoSpacing"/>
+        <w:pStyle w:val="Geenafstand"/>
         <w:rPr>
           <w:rFonts w:ascii="Times New Roman" w:hAnsi="Times New Roman" w:cs="Times New Roman"/>
           <w:lang w:val="en-US"/>
@@ -4695,7 +4665,7 @@
     </w:p>
     <w:p>
       <w:pPr>
-        <w:pStyle w:val="Heading2"/>
+        <w:pStyle w:val="Kop2"/>
       </w:pPr>
       <w:r>
         <w:t>2.5 Approach</w:t>
@@ -4708,7 +4678,7 @@
     </w:p>
     <w:p>
       <w:pPr>
-        <w:pStyle w:val="ListParagraph"/>
+        <w:pStyle w:val="Lijstalinea"/>
         <w:numPr>
           <w:ilvl w:val="0"/>
           <w:numId w:val="5"/>
@@ -4721,16 +4691,7 @@
         <w:t>ntra-modal rigid intensity-based registration, evaluated through the method of normalized cross-correlation</w:t>
       </w:r>
       <w:r>
-        <w:t xml:space="preserve">, using slices </w:t>
-      </w:r>
-      <w:r>
-        <w:t xml:space="preserve">1_1_t1 </w:t>
-      </w:r>
-      <w:r>
-        <w:t xml:space="preserve">and </w:t>
-      </w:r>
-      <w:r>
-        <w:t>1_1_t1_d</w:t>
+        <w:t>, using slices 1_1_t1 and 1_1_t1_d</w:t>
       </w:r>
       <w:r>
         <w:t>. These slices are identical.</w:t>
@@ -4738,7 +4699,7 @@
     </w:p>
     <w:p>
       <w:pPr>
-        <w:pStyle w:val="ListParagraph"/>
+        <w:pStyle w:val="Lijstalinea"/>
         <w:numPr>
           <w:ilvl w:val="0"/>
           <w:numId w:val="5"/>
@@ -4780,25 +4741,15 @@
           <w:color w:val="000000"/>
           <w:shd w:val="clear" w:color="auto" w:fill="FFFFFF"/>
         </w:rPr>
-        <w:t>using s</w:t>
-      </w:r>
-      <w:r>
-        <w:rPr>
-          <w:color w:val="000000"/>
-          <w:shd w:val="clear" w:color="auto" w:fill="FFFFFF"/>
-        </w:rPr>
-        <w:t xml:space="preserve">lices </w:t>
-      </w:r>
-      <w:r>
-        <w:t>1_1_t1 and 1_1_t1_d</w:t>
-      </w:r>
-      <w:r>
-        <w:t>.</w:t>
-      </w:r>
-    </w:p>
-    <w:p>
-      <w:pPr>
-        <w:pStyle w:val="ListParagraph"/>
+        <w:t xml:space="preserve">using slices </w:t>
+      </w:r>
+      <w:r>
+        <w:t>1_1_t1 and 1_1_t1_d.</w:t>
+      </w:r>
+    </w:p>
+    <w:p>
+      <w:pPr>
+        <w:pStyle w:val="Lijstalinea"/>
         <w:numPr>
           <w:ilvl w:val="0"/>
           <w:numId w:val="5"/>
@@ -4829,15 +4780,12 @@
         <w:t xml:space="preserve">, using slices </w:t>
       </w:r>
       <w:r>
-        <w:t>1_1_t1 vs 1_1_t2</w:t>
-      </w:r>
-      <w:r>
-        <w:t>.</w:t>
-      </w:r>
-    </w:p>
-    <w:p>
-      <w:pPr>
-        <w:pStyle w:val="ListParagraph"/>
+        <w:t>1_1_t1 vs 1_1_t2.</w:t>
+      </w:r>
+    </w:p>
+    <w:p>
+      <w:pPr>
+        <w:pStyle w:val="Lijstalinea"/>
         <w:numPr>
           <w:ilvl w:val="0"/>
           <w:numId w:val="5"/>
@@ -4879,7 +4827,7 @@
     </w:p>
     <w:p>
       <w:pPr>
-        <w:pStyle w:val="ListParagraph"/>
+        <w:pStyle w:val="Lijstalinea"/>
         <w:numPr>
           <w:ilvl w:val="0"/>
           <w:numId w:val="5"/>
@@ -4939,13 +4887,27 @@
           <w:color w:val="000000"/>
           <w:shd w:val="clear" w:color="auto" w:fill="FFFFFF"/>
         </w:rPr>
-        <w:t>With these registrations, the difference in TRE between rigid and affine transformations can be determined, with the transformation yielding the lowest error being the preferred transformation. Also, the difference in NCC, MI and TRE values for inter- and intra-modal transformations will be shown, which will illustrate how the registration of images with different intensity values affects the outcomes, when compared to images with similar intensity values.</w:t>
+        <w:t xml:space="preserve">With these registrations, the difference in TRE between rigid and affine transformations can be determined, with the transformation yielding the lowest error being the preferred transformation. Also, the difference in </w:t>
+      </w:r>
+      <w:r>
+        <w:rPr>
+          <w:color w:val="000000"/>
+          <w:shd w:val="clear" w:color="auto" w:fill="FFFFFF"/>
+        </w:rPr>
+        <w:t>N</w:t>
+      </w:r>
+      <w:r>
+        <w:rPr>
+          <w:color w:val="000000"/>
+          <w:shd w:val="clear" w:color="auto" w:fill="FFFFFF"/>
+        </w:rPr>
+        <w:t>CC, MI and TRE values for inter- and intra-modal transformations will be shown, which will illustrate how the registration of images with different intensity values affects the outcomes, when compared to images with similar intensity values.</w:t>
       </w:r>
     </w:p>
     <w:p/>
     <w:p>
       <w:pPr>
-        <w:pStyle w:val="Heading1"/>
+        <w:pStyle w:val="Kop1"/>
         <w:rPr>
           <w:shd w:val="clear" w:color="auto" w:fill="FFFFFF"/>
         </w:rPr>
@@ -4960,7 +4922,28 @@
         <w:rPr>
           <w:shd w:val="clear" w:color="auto" w:fill="FFFFFF"/>
         </w:rPr>
-        <w:t>. Results</w:t>
+        <w:t xml:space="preserve">. </w:t>
+      </w:r>
+      <w:commentRangeStart w:id="12"/>
+      <w:r>
+        <w:rPr>
+          <w:shd w:val="clear" w:color="auto" w:fill="FFFFFF"/>
+        </w:rPr>
+        <w:t>Result</w:t>
+      </w:r>
+      <w:commentRangeEnd w:id="12"/>
+      <w:r>
+        <w:rPr>
+          <w:rStyle w:val="Verwijzingopmerking"/>
+          <w:rFonts w:eastAsiaTheme="minorHAnsi"/>
+        </w:rPr>
+        <w:commentReference w:id="12"/>
+      </w:r>
+      <w:r>
+        <w:rPr>
+          <w:shd w:val="clear" w:color="auto" w:fill="FFFFFF"/>
+        </w:rPr>
+        <w:t>s</w:t>
       </w:r>
     </w:p>
     <w:p>
@@ -4974,23 +4957,34 @@
         <w:t xml:space="preserve"> affine transformation of the moved image. </w:t>
       </w:r>
     </w:p>
-    <w:p>
-      <w:pPr>
-        <w:pStyle w:val="Heading4"/>
-      </w:pPr>
-      <w:r>
-        <w:rPr>
+    <w:p/>
+    <w:p/>
+    <w:p/>
+    <w:p>
+      <w:pPr>
+        <w:pStyle w:val="Kop4"/>
+        <w:rPr>
+          <w:rFonts w:ascii="Times New Roman" w:hAnsi="Times New Roman" w:cs="Times New Roman"/>
+        </w:rPr>
+      </w:pPr>
+      <w:r>
+        <w:rPr>
+          <w:rFonts w:ascii="Times New Roman" w:hAnsi="Times New Roman" w:cs="Times New Roman"/>
           <w:lang w:val="en-US"/>
         </w:rPr>
+        <w:lastRenderedPageBreak/>
         <w:t xml:space="preserve">Table 1. </w:t>
       </w:r>
       <w:r>
+        <w:rPr>
+          <w:rFonts w:ascii="Times New Roman" w:hAnsi="Times New Roman" w:cs="Times New Roman"/>
+        </w:rPr>
         <w:t>Point-based affine image registration</w:t>
       </w:r>
     </w:p>
     <w:tbl>
       <w:tblPr>
-        <w:tblStyle w:val="TableGrid"/>
+        <w:tblStyle w:val="Tabelraster"/>
         <w:tblW w:w="0" w:type="auto"/>
         <w:tblLook w:val="04A0" w:firstRow="1" w:lastRow="0" w:firstColumn="1" w:lastColumn="0" w:noHBand="0" w:noVBand="1"/>
       </w:tblPr>
@@ -5059,8 +5053,9 @@
           </w:tcPr>
           <w:p>
             <w:pPr>
-              <w:pStyle w:val="NoSpacing"/>
-              <w:rPr>
+              <w:pStyle w:val="Geenafstand"/>
+              <w:rPr>
+                <w:rFonts w:ascii="Times New Roman" w:hAnsi="Times New Roman" w:cs="Times New Roman"/>
                 <w:sz w:val="18"/>
                 <w:szCs w:val="18"/>
                 <w:lang w:val="en-US"/>
@@ -5068,6 +5063,7 @@
             </w:pPr>
             <w:r>
               <w:rPr>
+                <w:rFonts w:ascii="Times New Roman" w:hAnsi="Times New Roman" w:cs="Times New Roman"/>
                 <w:sz w:val="18"/>
                 <w:szCs w:val="18"/>
                 <w:lang w:val="nl-NL"/>
@@ -5077,6 +5073,7 @@
             <w:proofErr w:type="spellStart"/>
             <w:r>
               <w:rPr>
+                <w:rFonts w:ascii="Times New Roman" w:hAnsi="Times New Roman" w:cs="Times New Roman"/>
                 <w:sz w:val="18"/>
                 <w:szCs w:val="18"/>
                 <w:lang w:val="nl-NL"/>
@@ -5086,6 +5083,7 @@
             <w:proofErr w:type="spellEnd"/>
             <w:r>
               <w:rPr>
+                <w:rFonts w:ascii="Times New Roman" w:hAnsi="Times New Roman" w:cs="Times New Roman"/>
                 <w:sz w:val="18"/>
                 <w:szCs w:val="18"/>
                 <w:lang w:val="nl-NL"/>
@@ -5117,8 +5115,9 @@
           </w:p>
           <w:p>
             <w:pPr>
-              <w:pStyle w:val="NoSpacing"/>
-              <w:rPr>
+              <w:pStyle w:val="Geenafstand"/>
+              <w:rPr>
+                <w:rFonts w:ascii="Times New Roman" w:hAnsi="Times New Roman" w:cs="Times New Roman"/>
                 <w:sz w:val="18"/>
                 <w:szCs w:val="18"/>
                 <w:lang w:val="en-US"/>
@@ -5134,8 +5133,9 @@
           </w:tcPr>
           <w:p>
             <w:pPr>
-              <w:pStyle w:val="NoSpacing"/>
-              <w:rPr>
+              <w:pStyle w:val="Geenafstand"/>
+              <w:rPr>
+                <w:rFonts w:ascii="Times New Roman" w:hAnsi="Times New Roman" w:cs="Times New Roman"/>
                 <w:sz w:val="18"/>
                 <w:szCs w:val="18"/>
                 <w:lang w:val="en-US"/>
@@ -5143,16 +5143,17 @@
             </w:pPr>
             <w:r>
               <w:rPr>
-                <w:sz w:val="18"/>
-                <w:szCs w:val="18"/>
-                <w:lang w:val="nl-NL"/>
-              </w:rPr>
-              <w:lastRenderedPageBreak/>
+                <w:rFonts w:ascii="Times New Roman" w:hAnsi="Times New Roman" w:cs="Times New Roman"/>
+                <w:sz w:val="18"/>
+                <w:szCs w:val="18"/>
+                <w:lang w:val="nl-NL"/>
+              </w:rPr>
               <w:t xml:space="preserve">3_3_t1 </w:t>
             </w:r>
             <w:proofErr w:type="spellStart"/>
             <w:r>
               <w:rPr>
+                <w:rFonts w:ascii="Times New Roman" w:hAnsi="Times New Roman" w:cs="Times New Roman"/>
                 <w:sz w:val="18"/>
                 <w:szCs w:val="18"/>
                 <w:lang w:val="nl-NL"/>
@@ -5162,6 +5163,7 @@
             <w:proofErr w:type="spellEnd"/>
             <w:r>
               <w:rPr>
+                <w:rFonts w:ascii="Times New Roman" w:hAnsi="Times New Roman" w:cs="Times New Roman"/>
                 <w:sz w:val="18"/>
                 <w:szCs w:val="18"/>
                 <w:lang w:val="nl-NL"/>
@@ -5176,8 +5178,9 @@
           </w:tcPr>
           <w:p>
             <w:pPr>
-              <w:pStyle w:val="NoSpacing"/>
-              <w:rPr>
+              <w:pStyle w:val="Geenafstand"/>
+              <w:rPr>
+                <w:rFonts w:ascii="Times New Roman" w:hAnsi="Times New Roman" w:cs="Times New Roman"/>
                 <w:sz w:val="18"/>
                 <w:szCs w:val="18"/>
                 <w:lang w:val="en-US"/>
@@ -5185,6 +5188,7 @@
             </w:pPr>
             <w:r>
               <w:rPr>
+                <w:rFonts w:ascii="Times New Roman" w:hAnsi="Times New Roman" w:cs="Times New Roman"/>
                 <w:sz w:val="18"/>
                 <w:szCs w:val="18"/>
                 <w:lang w:val="en-US"/>
@@ -5201,8 +5205,9 @@
           </w:tcPr>
           <w:p>
             <w:pPr>
-              <w:pStyle w:val="NoSpacing"/>
-              <w:rPr>
+              <w:pStyle w:val="Geenafstand"/>
+              <w:rPr>
+                <w:rFonts w:ascii="Times New Roman" w:hAnsi="Times New Roman" w:cs="Times New Roman"/>
                 <w:b/>
                 <w:bCs/>
                 <w:sz w:val="18"/>
@@ -5212,6 +5217,7 @@
             </w:pPr>
             <w:r>
               <w:rPr>
+                <w:rFonts w:ascii="Times New Roman" w:hAnsi="Times New Roman" w:cs="Times New Roman"/>
                 <w:b/>
                 <w:bCs/>
                 <w:sz w:val="18"/>
@@ -5228,8 +5234,9 @@
           </w:tcPr>
           <w:p>
             <w:pPr>
-              <w:pStyle w:val="NoSpacing"/>
-              <w:rPr>
+              <w:pStyle w:val="Geenafstand"/>
+              <w:rPr>
+                <w:rFonts w:ascii="Times New Roman" w:hAnsi="Times New Roman" w:cs="Times New Roman"/>
                 <w:sz w:val="18"/>
                 <w:szCs w:val="18"/>
                 <w:lang w:val="en-US"/>
@@ -5245,8 +5252,9 @@
           </w:tcPr>
           <w:p>
             <w:pPr>
-              <w:pStyle w:val="NoSpacing"/>
-              <w:rPr>
+              <w:pStyle w:val="Geenafstand"/>
+              <w:rPr>
+                <w:rFonts w:ascii="Times New Roman" w:hAnsi="Times New Roman" w:cs="Times New Roman"/>
                 <w:sz w:val="18"/>
                 <w:szCs w:val="18"/>
                 <w:lang w:val="en-US"/>
@@ -5254,6 +5262,7 @@
             </w:pPr>
             <w:r>
               <w:rPr>
+                <w:rFonts w:ascii="Times New Roman" w:hAnsi="Times New Roman" w:cs="Times New Roman"/>
                 <w:sz w:val="18"/>
                 <w:szCs w:val="18"/>
                 <w:lang w:val="nl-NL"/>
@@ -5263,6 +5272,7 @@
             <w:proofErr w:type="spellStart"/>
             <w:r>
               <w:rPr>
+                <w:rFonts w:ascii="Times New Roman" w:hAnsi="Times New Roman" w:cs="Times New Roman"/>
                 <w:sz w:val="18"/>
                 <w:szCs w:val="18"/>
                 <w:lang w:val="nl-NL"/>
@@ -5272,6 +5282,7 @@
             <w:proofErr w:type="spellEnd"/>
             <w:r>
               <w:rPr>
+                <w:rFonts w:ascii="Times New Roman" w:hAnsi="Times New Roman" w:cs="Times New Roman"/>
                 <w:sz w:val="18"/>
                 <w:szCs w:val="18"/>
                 <w:lang w:val="nl-NL"/>
@@ -5286,8 +5297,9 @@
           </w:tcPr>
           <w:p>
             <w:pPr>
-              <w:pStyle w:val="NoSpacing"/>
-              <w:rPr>
+              <w:pStyle w:val="Geenafstand"/>
+              <w:rPr>
+                <w:rFonts w:ascii="Times New Roman" w:hAnsi="Times New Roman" w:cs="Times New Roman"/>
                 <w:sz w:val="18"/>
                 <w:szCs w:val="18"/>
                 <w:lang w:val="en-US"/>
@@ -5295,6 +5307,7 @@
             </w:pPr>
             <w:r>
               <w:rPr>
+                <w:rFonts w:ascii="Times New Roman" w:hAnsi="Times New Roman" w:cs="Times New Roman"/>
                 <w:sz w:val="18"/>
                 <w:szCs w:val="18"/>
                 <w:lang w:val="en-US"/>
@@ -5311,15 +5324,17 @@
           </w:tcPr>
           <w:p>
             <w:pPr>
-              <w:pStyle w:val="NoSpacing"/>
-              <w:rPr>
-                <w:sz w:val="18"/>
-                <w:szCs w:val="18"/>
-                <w:lang w:val="nl-NL"/>
-              </w:rPr>
-            </w:pPr>
-            <w:r>
-              <w:rPr>
+              <w:pStyle w:val="Geenafstand"/>
+              <w:rPr>
+                <w:rFonts w:ascii="Times New Roman" w:hAnsi="Times New Roman" w:cs="Times New Roman"/>
+                <w:sz w:val="18"/>
+                <w:szCs w:val="18"/>
+                <w:lang w:val="nl-NL"/>
+              </w:rPr>
+            </w:pPr>
+            <w:r>
+              <w:rPr>
+                <w:rFonts w:ascii="Times New Roman" w:hAnsi="Times New Roman" w:cs="Times New Roman"/>
                 <w:sz w:val="18"/>
                 <w:szCs w:val="18"/>
                 <w:lang w:val="nl-NL"/>
@@ -5329,6 +5344,7 @@
             <w:proofErr w:type="spellStart"/>
             <w:r>
               <w:rPr>
+                <w:rFonts w:ascii="Times New Roman" w:hAnsi="Times New Roman" w:cs="Times New Roman"/>
                 <w:sz w:val="18"/>
                 <w:szCs w:val="18"/>
                 <w:lang w:val="nl-NL"/>
@@ -5338,6 +5354,7 @@
             <w:proofErr w:type="spellEnd"/>
             <w:r>
               <w:rPr>
+                <w:rFonts w:ascii="Times New Roman" w:hAnsi="Times New Roman" w:cs="Times New Roman"/>
                 <w:sz w:val="18"/>
                 <w:szCs w:val="18"/>
                 <w:lang w:val="nl-NL"/>
@@ -5352,8 +5369,9 @@
           </w:tcPr>
           <w:p>
             <w:pPr>
-              <w:pStyle w:val="NoSpacing"/>
-              <w:rPr>
+              <w:pStyle w:val="Geenafstand"/>
+              <w:rPr>
+                <w:rFonts w:ascii="Times New Roman" w:hAnsi="Times New Roman" w:cs="Times New Roman"/>
                 <w:sz w:val="18"/>
                 <w:szCs w:val="18"/>
                 <w:lang w:val="en-US"/>
@@ -5361,6 +5379,7 @@
             </w:pPr>
             <w:r>
               <w:rPr>
+                <w:rFonts w:ascii="Times New Roman" w:hAnsi="Times New Roman" w:cs="Times New Roman"/>
                 <w:sz w:val="18"/>
                 <w:szCs w:val="18"/>
                 <w:lang w:val="en-US"/>
@@ -5386,6 +5405,44 @@
         <w:t>In table 2 the values of the</w:t>
       </w:r>
       <w:r>
+        <w:t xml:space="preserve"> normalized cross-correlation (</w:t>
+      </w:r>
+      <w:r>
+        <w:t>N</w:t>
+      </w:r>
+      <w:r>
+        <w:t xml:space="preserve">CC) or mutual information (MI) are mentioned of </w:t>
+      </w:r>
+      <w:r>
+        <w:t>affine</w:t>
+      </w:r>
+      <w:r>
+        <w:t xml:space="preserve"> intensity-b</w:t>
+      </w:r>
+      <w:r>
+        <w:t>ased registration. The values are mentioned based on the standard p</w:t>
+      </w:r>
+      <w:r>
+        <w:t>arameters of the rigid transform</w:t>
+      </w:r>
+      <w:r>
+        <w:t xml:space="preserve">ation ([0, 0, 0]) or affine transformation ([0, 1, 1, 0, 0, 0, 0]). Also, the values of </w:t>
+      </w:r>
+      <w:r>
+        <w:t>N</w:t>
+      </w:r>
+      <w:r>
+        <w:t xml:space="preserve">CC or MI based on the optimal transformation calculated after the gradient ascent are mentioned. The TRE is also </w:t>
+      </w:r>
+      <w:proofErr w:type="spellStart"/>
+      <w:r>
+        <w:t>metioned</w:t>
+      </w:r>
+      <w:proofErr w:type="spellEnd"/>
+      <w:r>
+        <w:t xml:space="preserve"> in table 2. A complete overview with the values of the learning rate and the resulting optimal transformation matrix is shown in appendix A.</w:t>
+      </w:r>
+      <w:r>
         <w:rPr>
           <w:rFonts w:ascii="Helvetica" w:hAnsi="Helvetica" w:cs="Helvetica"/>
           <w:color w:val="000000"/>
@@ -5395,94 +5452,10 @@
         </w:rPr>
         <w:t xml:space="preserve"> </w:t>
       </w:r>
-      <w:r>
-        <w:rPr>
-          <w:rFonts w:ascii="Helvetica" w:hAnsi="Helvetica" w:cs="Helvetica"/>
-          <w:color w:val="000000"/>
-          <w:sz w:val="21"/>
-          <w:szCs w:val="21"/>
-          <w:shd w:val="clear" w:color="auto" w:fill="FFFFFF"/>
-        </w:rPr>
-        <w:t>n</w:t>
-      </w:r>
-      <w:r>
-        <w:rPr>
-          <w:rFonts w:ascii="Helvetica" w:hAnsi="Helvetica" w:cs="Helvetica"/>
-          <w:color w:val="000000"/>
-          <w:sz w:val="21"/>
-          <w:szCs w:val="21"/>
-          <w:shd w:val="clear" w:color="auto" w:fill="FFFFFF"/>
-        </w:rPr>
-        <w:t>ormalized cross-correlation</w:t>
-      </w:r>
-      <w:r>
-        <w:rPr>
-          <w:rFonts w:ascii="Helvetica" w:hAnsi="Helvetica" w:cs="Helvetica"/>
-          <w:color w:val="000000"/>
-          <w:sz w:val="21"/>
-          <w:szCs w:val="21"/>
-          <w:shd w:val="clear" w:color="auto" w:fill="FFFFFF"/>
-        </w:rPr>
-        <w:t xml:space="preserve"> </w:t>
-      </w:r>
-      <w:r>
-        <w:rPr>
-          <w:rFonts w:ascii="Helvetica" w:hAnsi="Helvetica" w:cs="Helvetica"/>
-          <w:color w:val="000000"/>
-          <w:sz w:val="21"/>
-          <w:szCs w:val="21"/>
-          <w:shd w:val="clear" w:color="auto" w:fill="FFFFFF"/>
-        </w:rPr>
-        <w:t xml:space="preserve">(NCC) or mutual information (MI) are mentioned of </w:t>
-      </w:r>
-      <w:r>
-        <w:t>affine</w:t>
-      </w:r>
-      <w:r>
-        <w:t xml:space="preserve"> intensity-b</w:t>
-      </w:r>
-      <w:r>
-        <w:t>ased registration. The values are mentioned based on the standard p</w:t>
-      </w:r>
-      <w:r>
-        <w:t>arameters of the rigid transform</w:t>
-      </w:r>
-      <w:r>
-        <w:rPr>
-          <w:rFonts w:ascii="Helvetica" w:hAnsi="Helvetica" w:cs="Helvetica"/>
-          <w:color w:val="000000"/>
-          <w:sz w:val="21"/>
-          <w:szCs w:val="21"/>
-          <w:shd w:val="clear" w:color="auto" w:fill="FFFFFF"/>
-        </w:rPr>
-        <w:t xml:space="preserve">ation ([0, 0, 0]) or affine transformation ([0, 1, 1, 0, 0, 0, 0]). Also, the values of NCC or MI based on the optimal transformation calculated after the gradient ascent are mentioned. The TRE is also </w:t>
-      </w:r>
-      <w:proofErr w:type="spellStart"/>
-      <w:r>
-        <w:rPr>
-          <w:rFonts w:ascii="Helvetica" w:hAnsi="Helvetica" w:cs="Helvetica"/>
-          <w:color w:val="000000"/>
-          <w:sz w:val="21"/>
-          <w:szCs w:val="21"/>
-          <w:shd w:val="clear" w:color="auto" w:fill="FFFFFF"/>
-        </w:rPr>
-        <w:t>metioned</w:t>
-      </w:r>
-      <w:proofErr w:type="spellEnd"/>
-      <w:r>
-        <w:rPr>
-          <w:rFonts w:ascii="Helvetica" w:hAnsi="Helvetica" w:cs="Helvetica"/>
-          <w:color w:val="000000"/>
-          <w:sz w:val="21"/>
-          <w:szCs w:val="21"/>
-          <w:shd w:val="clear" w:color="auto" w:fill="FFFFFF"/>
-        </w:rPr>
-        <w:t xml:space="preserve"> in table 2. A complete overview with the values of the learning rate and the resulting optimal transformation matrix is shown in appendix A. </w:t>
-      </w:r>
-    </w:p>
-    <w:p>
-      <w:pPr>
-        <w:pStyle w:val="NoSpacing"/>
+    </w:p>
+    <w:p>
+      <w:pPr>
+        <w:pStyle w:val="Geenafstand"/>
         <w:rPr>
           <w:rFonts w:ascii="Helvetica" w:hAnsi="Helvetica" w:cs="Helvetica"/>
           <w:color w:val="000000"/>
@@ -5495,47 +5468,42 @@
     </w:p>
     <w:p>
       <w:pPr>
-        <w:pStyle w:val="NoSpacing"/>
-        <w:rPr>
-          <w:rFonts w:ascii="Helvetica" w:hAnsi="Helvetica" w:cs="Helvetica"/>
-          <w:color w:val="000000"/>
-          <w:sz w:val="21"/>
-          <w:szCs w:val="21"/>
-          <w:shd w:val="clear" w:color="auto" w:fill="FFFFFF"/>
+        <w:pStyle w:val="Kop4"/>
+        <w:rPr>
+          <w:rFonts w:ascii="Times New Roman" w:hAnsi="Times New Roman" w:cs="Times New Roman"/>
           <w:lang w:val="en-US"/>
         </w:rPr>
       </w:pPr>
-    </w:p>
-    <w:p>
-      <w:pPr>
-        <w:pStyle w:val="Heading4"/>
-        <w:rPr>
+      <w:r>
+        <w:rPr>
+          <w:rFonts w:ascii="Times New Roman" w:hAnsi="Times New Roman" w:cs="Times New Roman"/>
           <w:lang w:val="en-US"/>
         </w:rPr>
-      </w:pPr>
-      <w:r>
-        <w:rPr>
+        <w:t>Table 2. Intensity</w:t>
+      </w:r>
+      <w:r>
+        <w:rPr>
+          <w:rFonts w:ascii="Times New Roman" w:hAnsi="Times New Roman" w:cs="Times New Roman"/>
+        </w:rPr>
+        <w:t>-based image registration</w:t>
+      </w:r>
+      <w:r>
+        <w:rPr>
+          <w:rFonts w:ascii="Times New Roman" w:hAnsi="Times New Roman" w:cs="Times New Roman"/>
           <w:lang w:val="en-US"/>
         </w:rPr>
-        <w:t xml:space="preserve">Table 2. </w:t>
-      </w:r>
-      <w:r>
-        <w:rPr>
+        <w:t xml:space="preserve"> (</w:t>
+      </w:r>
+      <w:r>
+        <w:rPr>
+          <w:rFonts w:ascii="Times New Roman" w:hAnsi="Times New Roman" w:cs="Times New Roman"/>
           <w:lang w:val="en-US"/>
         </w:rPr>
-        <w:t>Intensity</w:t>
-      </w:r>
-      <w:r>
-        <w:t>-based image registration</w:t>
-      </w:r>
-      <w:r>
-        <w:rPr>
-          <w:lang w:val="en-US"/>
-        </w:rPr>
-        <w:t xml:space="preserve"> (N</w:t>
-      </w:r>
-      <w:r>
-        <w:rPr>
+        <w:t>N</w:t>
+      </w:r>
+      <w:r>
+        <w:rPr>
+          <w:rFonts w:ascii="Times New Roman" w:hAnsi="Times New Roman" w:cs="Times New Roman"/>
           <w:lang w:val="en-US"/>
         </w:rPr>
         <w:t>CC = normalized cross-correlation, MI = mutual information)</w:t>
@@ -5543,7 +5511,7 @@
     </w:p>
     <w:tbl>
       <w:tblPr>
-        <w:tblStyle w:val="TableGrid"/>
+        <w:tblStyle w:val="Tabelraster"/>
         <w:tblW w:w="9356" w:type="dxa"/>
         <w:tblInd w:w="-5" w:type="dxa"/>
         <w:tblLook w:val="04A0" w:firstRow="1" w:lastRow="0" w:firstColumn="1" w:lastColumn="0" w:noHBand="0" w:noVBand="1"/>
@@ -5627,7 +5595,26 @@
                 <w:sz w:val="18"/>
                 <w:szCs w:val="18"/>
               </w:rPr>
-              <w:t xml:space="preserve">Result NCC or MI </w:t>
+              <w:t xml:space="preserve">Result </w:t>
+            </w:r>
+            <w:r>
+              <w:rPr>
+                <w:b/>
+                <w:bCs/>
+                <w:sz w:val="18"/>
+                <w:szCs w:val="18"/>
+                <w:lang w:val="nl-NL"/>
+              </w:rPr>
+              <w:t>N</w:t>
+            </w:r>
+            <w:r>
+              <w:rPr>
+                <w:b/>
+                <w:bCs/>
+                <w:sz w:val="18"/>
+                <w:szCs w:val="18"/>
+              </w:rPr>
+              <w:t xml:space="preserve">CC or MI </w:t>
             </w:r>
           </w:p>
           <w:p>
@@ -5670,7 +5657,26 @@
                 <w:sz w:val="18"/>
                 <w:szCs w:val="18"/>
               </w:rPr>
-              <w:t xml:space="preserve">Result NCC or MI </w:t>
+              <w:t xml:space="preserve">Result </w:t>
+            </w:r>
+            <w:r>
+              <w:rPr>
+                <w:b/>
+                <w:bCs/>
+                <w:sz w:val="18"/>
+                <w:szCs w:val="18"/>
+                <w:lang w:val="nl-NL"/>
+              </w:rPr>
+              <w:t>N</w:t>
+            </w:r>
+            <w:r>
+              <w:rPr>
+                <w:b/>
+                <w:bCs/>
+                <w:sz w:val="18"/>
+                <w:szCs w:val="18"/>
+              </w:rPr>
+              <w:t xml:space="preserve">CC or MI </w:t>
             </w:r>
           </w:p>
           <w:p>
@@ -7142,23 +7148,16 @@
     </w:tbl>
     <w:p>
       <w:pPr>
-        <w:pStyle w:val="NoSpacing"/>
+        <w:pStyle w:val="Geenafstand"/>
         <w:rPr>
           <w:rFonts w:ascii="Times New Roman" w:hAnsi="Times New Roman" w:cs="Times New Roman"/>
         </w:rPr>
       </w:pPr>
     </w:p>
     <w:p/>
-    <w:p/>
-    <w:p>
-      <w:pPr>
-        <w:pStyle w:val="NoSpacing"/>
-      </w:pPr>
-    </w:p>
-    <w:p/>
-    <w:p>
-      <w:pPr>
-        <w:pStyle w:val="Heading1"/>
+    <w:p>
+      <w:pPr>
+        <w:pStyle w:val="Kop1"/>
       </w:pPr>
       <w:r>
         <w:t>Discussion</w:t>
@@ -7176,91 +7175,39 @@
         </w:rPr>
         <w:t xml:space="preserve">Point based affined image registration is done to compute transformation matrices for both intra- and inter-modal cases. To evaluate the </w:t>
       </w:r>
-      <w:commentRangeStart w:id="11"/>
-      <w:commentRangeStart w:id="12"/>
       <w:commentRangeStart w:id="13"/>
-      <w:r>
-        <w:rPr>
-          <w:shd w:val="clear" w:color="auto" w:fill="FFFFFF"/>
-        </w:rPr>
-        <w:t>accuracy</w:t>
-      </w:r>
-      <w:r>
-        <w:rPr>
-          <w:shd w:val="clear" w:color="auto" w:fill="FFFFFF"/>
-        </w:rPr>
-        <w:t xml:space="preserve"> </w:t>
-      </w:r>
-      <w:commentRangeEnd w:id="11"/>
-      <w:r>
-        <w:rPr>
-          <w:rStyle w:val="CommentReference"/>
-        </w:rPr>
-        <w:commentReference w:id="11"/>
-      </w:r>
-      <w:commentRangeEnd w:id="12"/>
-      <w:r>
-        <w:rPr>
-          <w:rStyle w:val="CommentReference"/>
-        </w:rPr>
-        <w:commentReference w:id="12"/>
-      </w:r>
-      <w:commentRangeEnd w:id="13"/>
-      <w:r>
-        <w:rPr>
-          <w:rStyle w:val="CommentReference"/>
-        </w:rPr>
-        <w:commentReference w:id="13"/>
-      </w:r>
-      <w:r>
-        <w:rPr>
-          <w:shd w:val="clear" w:color="auto" w:fill="FFFFFF"/>
-        </w:rPr>
-        <w:t xml:space="preserve">of this registration, the target registration error is calculated. The distance between a chosen set of points for both intra- and inter-modal cases </w:t>
-      </w:r>
-      <w:r>
-        <w:rPr>
-          <w:shd w:val="clear" w:color="auto" w:fill="FFFFFF"/>
-        </w:rPr>
-        <w:t xml:space="preserve">ranges from 8.76 to 22.80 and </w:t>
-      </w:r>
-      <w:r>
-        <w:rPr>
-          <w:shd w:val="clear" w:color="auto" w:fill="FFFFFF"/>
-        </w:rPr>
-        <w:t xml:space="preserve">is </w:t>
-      </w:r>
-      <w:r>
-        <w:rPr>
-          <w:shd w:val="clear" w:color="auto" w:fill="FFFFFF"/>
-        </w:rPr>
-        <w:t>on average</w:t>
-      </w:r>
-      <w:r>
-        <w:rPr>
-          <w:shd w:val="clear" w:color="auto" w:fill="FFFFFF"/>
-        </w:rPr>
-        <w:t xml:space="preserve"> </w:t>
-      </w:r>
       <w:commentRangeStart w:id="14"/>
       <w:commentRangeStart w:id="15"/>
       <w:r>
         <w:rPr>
           <w:shd w:val="clear" w:color="auto" w:fill="FFFFFF"/>
         </w:rPr>
-        <w:t>13.6</w:t>
+        <w:t>accuracy</w:t>
+      </w:r>
+      <w:r>
+        <w:rPr>
+          <w:shd w:val="clear" w:color="auto" w:fill="FFFFFF"/>
+        </w:rPr>
+        <w:t xml:space="preserve"> </w:t>
+      </w:r>
+      <w:commentRangeEnd w:id="13"/>
+      <w:r>
+        <w:rPr>
+          <w:rStyle w:val="Verwijzingopmerking"/>
+        </w:rPr>
+        <w:commentReference w:id="13"/>
       </w:r>
       <w:commentRangeEnd w:id="14"/>
       <w:r>
         <w:rPr>
-          <w:rStyle w:val="CommentReference"/>
+          <w:rStyle w:val="Verwijzingopmerking"/>
         </w:rPr>
         <w:commentReference w:id="14"/>
       </w:r>
       <w:commentRangeEnd w:id="15"/>
       <w:r>
         <w:rPr>
-          <w:rStyle w:val="CommentReference"/>
+          <w:rStyle w:val="Verwijzingopmerking"/>
         </w:rPr>
         <w:commentReference w:id="15"/>
       </w:r>
@@ -7268,336 +7215,366 @@
         <w:rPr>
           <w:shd w:val="clear" w:color="auto" w:fill="FFFFFF"/>
         </w:rPr>
-        <w:t xml:space="preserve">. This error is mainly caused due to human imprecision. Point based registration requires a manual input for picking coordinates in two </w:t>
+        <w:t xml:space="preserve">of this registration, the target registration error is calculated. The distance between a chosen set of points for both intra- and inter-modal cases </w:t>
       </w:r>
       <w:r>
         <w:rPr>
           <w:shd w:val="clear" w:color="auto" w:fill="FFFFFF"/>
         </w:rPr>
-        <w:t xml:space="preserve">different </w:t>
+        <w:t xml:space="preserve">ranges from 8.76 to 22.80 and </w:t>
       </w:r>
       <w:r>
         <w:rPr>
           <w:shd w:val="clear" w:color="auto" w:fill="FFFFFF"/>
         </w:rPr>
-        <w:t>images. It is unlikely that those points are picked precisely on the same spot in the image</w:t>
+        <w:t xml:space="preserve">is </w:t>
       </w:r>
       <w:r>
         <w:rPr>
           <w:shd w:val="clear" w:color="auto" w:fill="FFFFFF"/>
         </w:rPr>
-        <w:t>s</w:t>
+        <w:t>on average</w:t>
       </w:r>
       <w:r>
         <w:rPr>
           <w:shd w:val="clear" w:color="auto" w:fill="FFFFFF"/>
         </w:rPr>
-        <w:t xml:space="preserve">. Besides, </w:t>
-      </w:r>
-      <w:r>
-        <w:rPr>
-          <w:shd w:val="clear" w:color="auto" w:fill="FFFFFF"/>
-        </w:rPr>
-        <w:t xml:space="preserve">the same method is used for picking new points to calculate </w:t>
-      </w:r>
-      <w:r>
-        <w:rPr>
-          <w:shd w:val="clear" w:color="auto" w:fill="FFFFFF"/>
-        </w:rPr>
-        <w:t>the target registration error</w:t>
-      </w:r>
-      <w:r>
-        <w:rPr>
-          <w:shd w:val="clear" w:color="auto" w:fill="FFFFFF"/>
-        </w:rPr>
-        <w:t>.</w:t>
-      </w:r>
-    </w:p>
-    <w:p>
-      <w:pPr>
-        <w:rPr>
-          <w:shd w:val="clear" w:color="auto" w:fill="FFFFFF"/>
-        </w:rPr>
-      </w:pPr>
-      <w:proofErr w:type="gramStart"/>
-      <w:r>
-        <w:rPr>
-          <w:shd w:val="clear" w:color="auto" w:fill="FFFFFF"/>
-        </w:rPr>
-        <w:t>In order t</w:t>
-      </w:r>
-      <w:r>
-        <w:rPr>
-          <w:shd w:val="clear" w:color="auto" w:fill="FFFFFF"/>
-        </w:rPr>
-        <w:t>o</w:t>
-      </w:r>
-      <w:proofErr w:type="gramEnd"/>
-      <w:r>
-        <w:rPr>
-          <w:shd w:val="clear" w:color="auto" w:fill="FFFFFF"/>
-        </w:rPr>
-        <w:t xml:space="preserve"> avoid human errors during registration, an automated form of </w:t>
-      </w:r>
-      <w:r>
-        <w:rPr>
-          <w:shd w:val="clear" w:color="auto" w:fill="FFFFFF"/>
-        </w:rPr>
-        <w:t>intensity-based</w:t>
-      </w:r>
-      <w:r>
-        <w:rPr>
-          <w:shd w:val="clear" w:color="auto" w:fill="FFFFFF"/>
-        </w:rPr>
-        <w:t xml:space="preserve"> registration is also evaluated. Several cases consisting of combinations of both rigid or affine, normalized cross-correlation or mutual information and inter- or intra-modal situations are evaluated. The learning rate for those cases differ </w:t>
-      </w:r>
-      <w:proofErr w:type="gramStart"/>
-      <w:r>
-        <w:rPr>
-          <w:shd w:val="clear" w:color="auto" w:fill="FFFFFF"/>
-        </w:rPr>
-        <w:t>significantly, and</w:t>
-      </w:r>
-      <w:proofErr w:type="gramEnd"/>
-      <w:r>
-        <w:rPr>
-          <w:shd w:val="clear" w:color="auto" w:fill="FFFFFF"/>
-        </w:rPr>
-        <w:t xml:space="preserve"> were hand-chosen to obtain the most precise results.</w:t>
-      </w:r>
-      <w:r>
-        <w:rPr>
-          <w:shd w:val="clear" w:color="auto" w:fill="FFFFFF"/>
-        </w:rPr>
-        <w:t xml:space="preserve"> The target registration error </w:t>
-      </w:r>
-      <w:r>
-        <w:rPr>
-          <w:shd w:val="clear" w:color="auto" w:fill="FFFFFF"/>
-        </w:rPr>
-        <w:lastRenderedPageBreak/>
-        <w:t xml:space="preserve">ranges from 2.20 to 444.88, indicating a large variation and a larger average of 137.33. </w:t>
-      </w:r>
-      <w:r>
-        <w:rPr>
-          <w:shd w:val="clear" w:color="auto" w:fill="FFFFFF"/>
-        </w:rPr>
-        <w:t>The large errors are caused by the learning rate (mu). A small</w:t>
-      </w:r>
-      <w:r>
-        <w:rPr>
-          <w:shd w:val="clear" w:color="auto" w:fill="FFFFFF"/>
-        </w:rPr>
-        <w:t>er</w:t>
-      </w:r>
-      <w:r>
-        <w:rPr>
-          <w:shd w:val="clear" w:color="auto" w:fill="FFFFFF"/>
-        </w:rPr>
-        <w:t xml:space="preserve"> mu results in the mo</w:t>
-      </w:r>
-      <w:r>
-        <w:rPr>
-          <w:shd w:val="clear" w:color="auto" w:fill="FFFFFF"/>
-        </w:rPr>
-        <w:t>re</w:t>
-      </w:r>
-      <w:r>
-        <w:rPr>
-          <w:shd w:val="clear" w:color="auto" w:fill="FFFFFF"/>
-        </w:rPr>
-        <w:t xml:space="preserve"> precise </w:t>
-      </w:r>
-      <w:proofErr w:type="gramStart"/>
-      <w:r>
-        <w:rPr>
-          <w:shd w:val="clear" w:color="auto" w:fill="FFFFFF"/>
-        </w:rPr>
-        <w:t>results, but</w:t>
-      </w:r>
-      <w:proofErr w:type="gramEnd"/>
-      <w:r>
-        <w:rPr>
-          <w:shd w:val="clear" w:color="auto" w:fill="FFFFFF"/>
-        </w:rPr>
-        <w:t xml:space="preserve"> might take many</w:t>
-      </w:r>
-      <w:r>
-        <w:rPr>
-          <w:shd w:val="clear" w:color="auto" w:fill="FFFFFF"/>
-        </w:rPr>
-        <w:t xml:space="preserve"> more</w:t>
-      </w:r>
-      <w:r>
-        <w:rPr>
-          <w:shd w:val="clear" w:color="auto" w:fill="FFFFFF"/>
-        </w:rPr>
-        <w:t xml:space="preserve"> iterations if the initial displacement is large. Less iterations are</w:t>
-      </w:r>
-      <w:r>
-        <w:rPr>
-          <w:shd w:val="clear" w:color="auto" w:fill="FFFFFF"/>
-        </w:rPr>
-        <w:t xml:space="preserve"> often </w:t>
-      </w:r>
-      <w:r>
-        <w:rPr>
-          <w:shd w:val="clear" w:color="auto" w:fill="FFFFFF"/>
-        </w:rPr>
-        <w:t>needed with a larger learning rate. However, generally</w:t>
-      </w:r>
-      <w:r>
-        <w:rPr>
-          <w:shd w:val="clear" w:color="auto" w:fill="FFFFFF"/>
-        </w:rPr>
-        <w:t>,</w:t>
-      </w:r>
-      <w:r>
-        <w:rPr>
-          <w:shd w:val="clear" w:color="auto" w:fill="FFFFFF"/>
-        </w:rPr>
-        <w:t xml:space="preserve"> a larger mu results in a smaller final correlation.</w:t>
-      </w:r>
-    </w:p>
-    <w:p>
-      <w:pPr>
-        <w:rPr>
-          <w:shd w:val="clear" w:color="auto" w:fill="FFFFFF"/>
-        </w:rPr>
-      </w:pPr>
-    </w:p>
-    <w:p>
-      <w:pPr>
-        <w:rPr>
-          <w:shd w:val="clear" w:color="auto" w:fill="FFFFFF"/>
-        </w:rPr>
-      </w:pPr>
-      <w:r>
-        <w:rPr>
-          <w:shd w:val="clear" w:color="auto" w:fill="FFFFFF"/>
-        </w:rPr>
-        <w:t xml:space="preserve">From these results the conclusion can be made that under these conditions point-based registration gives a lower target registration error than </w:t>
-      </w:r>
-      <w:r>
-        <w:rPr>
-          <w:shd w:val="clear" w:color="auto" w:fill="FFFFFF"/>
-        </w:rPr>
-        <w:t>intensity-based</w:t>
-      </w:r>
-      <w:r>
-        <w:rPr>
-          <w:shd w:val="clear" w:color="auto" w:fill="FFFFFF"/>
-        </w:rPr>
-        <w:t xml:space="preserve"> registration, therefore making point-based registration the more accurate method. </w:t>
-      </w:r>
-    </w:p>
-    <w:p>
-      <w:pPr>
-        <w:rPr>
-          <w:shd w:val="clear" w:color="auto" w:fill="FFFFFF"/>
-        </w:rPr>
-      </w:pPr>
-    </w:p>
-    <w:p>
-      <w:pPr>
-        <w:rPr>
-          <w:shd w:val="clear" w:color="auto" w:fill="FFFFFF"/>
-        </w:rPr>
-      </w:pPr>
-      <w:r>
-        <w:rPr>
-          <w:shd w:val="clear" w:color="auto" w:fill="FFFFFF"/>
-        </w:rPr>
-        <w:t xml:space="preserve">The best way to counter the issues with the learning rate is to apply a variable mu. This is obtained by making the learning rate decrease when the correlation increases. These results are shown in table </w:t>
+        <w:t xml:space="preserve"> </w:t>
       </w:r>
       <w:commentRangeStart w:id="16"/>
       <w:commentRangeStart w:id="17"/>
+      <w:commentRangeStart w:id="18"/>
       <w:r>
         <w:rPr>
           <w:shd w:val="clear" w:color="auto" w:fill="FFFFFF"/>
         </w:rPr>
+        <w:t>13.6</w:t>
+      </w:r>
+      <w:commentRangeEnd w:id="16"/>
+      <w:r>
+        <w:rPr>
+          <w:rStyle w:val="Verwijzingopmerking"/>
+        </w:rPr>
+        <w:commentReference w:id="16"/>
+      </w:r>
+      <w:commentRangeEnd w:id="17"/>
+      <w:r>
+        <w:rPr>
+          <w:rStyle w:val="Verwijzingopmerking"/>
+        </w:rPr>
+        <w:commentReference w:id="17"/>
+      </w:r>
+      <w:commentRangeEnd w:id="18"/>
+      <w:r>
+        <w:rPr>
+          <w:rStyle w:val="Verwijzingopmerking"/>
+        </w:rPr>
+        <w:commentReference w:id="18"/>
+      </w:r>
+      <w:r>
+        <w:rPr>
+          <w:shd w:val="clear" w:color="auto" w:fill="FFFFFF"/>
+        </w:rPr>
+        <w:t xml:space="preserve"> pixels</w:t>
+      </w:r>
+      <w:r>
+        <w:rPr>
+          <w:shd w:val="clear" w:color="auto" w:fill="FFFFFF"/>
+        </w:rPr>
+        <w:t xml:space="preserve">. This error is mainly caused due to human imprecision. Point based registration requires a manual input for picking coordinates in two </w:t>
+      </w:r>
+      <w:r>
+        <w:rPr>
+          <w:shd w:val="clear" w:color="auto" w:fill="FFFFFF"/>
+        </w:rPr>
+        <w:t xml:space="preserve">different </w:t>
+      </w:r>
+      <w:r>
+        <w:rPr>
+          <w:shd w:val="clear" w:color="auto" w:fill="FFFFFF"/>
+        </w:rPr>
+        <w:t>images. It is unlikely that those points are picked precisely on the same spot in the image</w:t>
+      </w:r>
+      <w:r>
+        <w:rPr>
+          <w:shd w:val="clear" w:color="auto" w:fill="FFFFFF"/>
+        </w:rPr>
+        <w:t>s</w:t>
+      </w:r>
+      <w:r>
+        <w:rPr>
+          <w:shd w:val="clear" w:color="auto" w:fill="FFFFFF"/>
+        </w:rPr>
+        <w:t xml:space="preserve">. Besides, </w:t>
+      </w:r>
+      <w:r>
+        <w:rPr>
+          <w:shd w:val="clear" w:color="auto" w:fill="FFFFFF"/>
+        </w:rPr>
+        <w:t xml:space="preserve">the same method is used for picking new points to calculate </w:t>
+      </w:r>
+      <w:r>
+        <w:rPr>
+          <w:shd w:val="clear" w:color="auto" w:fill="FFFFFF"/>
+        </w:rPr>
+        <w:t>the target registration error</w:t>
+      </w:r>
+      <w:r>
+        <w:rPr>
+          <w:shd w:val="clear" w:color="auto" w:fill="FFFFFF"/>
+        </w:rPr>
+        <w:t>.</w:t>
+      </w:r>
+    </w:p>
+    <w:p>
+      <w:pPr>
+        <w:rPr>
+          <w:shd w:val="clear" w:color="auto" w:fill="FFFFFF"/>
+        </w:rPr>
+      </w:pPr>
+      <w:r>
+        <w:rPr>
+          <w:shd w:val="clear" w:color="auto" w:fill="FFFFFF"/>
+        </w:rPr>
+        <w:t>In order t</w:t>
+      </w:r>
+      <w:r>
+        <w:rPr>
+          <w:shd w:val="clear" w:color="auto" w:fill="FFFFFF"/>
+        </w:rPr>
+        <w:t xml:space="preserve">o avoid human errors during registration, an automated form of </w:t>
+      </w:r>
+      <w:r>
+        <w:rPr>
+          <w:shd w:val="clear" w:color="auto" w:fill="FFFFFF"/>
+        </w:rPr>
+        <w:t>intensity-based</w:t>
+      </w:r>
+      <w:r>
+        <w:rPr>
+          <w:shd w:val="clear" w:color="auto" w:fill="FFFFFF"/>
+        </w:rPr>
+        <w:t xml:space="preserve"> registration is also evaluated. Several cases consisting of combinations of both rigid or affine, normalized cross-correlation or mutual information and inter- or intra-modal situations are evaluated. The learning rate for those cases </w:t>
+      </w:r>
+      <w:r>
+        <w:rPr>
+          <w:shd w:val="clear" w:color="auto" w:fill="FFFFFF"/>
+        </w:rPr>
+        <w:lastRenderedPageBreak/>
+        <w:t>differ significantly, and were hand-chosen to obtain the most precise results.</w:t>
+      </w:r>
+      <w:r>
+        <w:rPr>
+          <w:shd w:val="clear" w:color="auto" w:fill="FFFFFF"/>
+        </w:rPr>
+        <w:t xml:space="preserve"> The target registration error ranges from 2.20 to 444.88, indicating a large variation and a larger average of 137.33. </w:t>
+      </w:r>
+      <w:r>
+        <w:rPr>
+          <w:shd w:val="clear" w:color="auto" w:fill="FFFFFF"/>
+        </w:rPr>
+        <w:t>The large errors are caused by the learning rate (mu). A small</w:t>
+      </w:r>
+      <w:r>
+        <w:rPr>
+          <w:shd w:val="clear" w:color="auto" w:fill="FFFFFF"/>
+        </w:rPr>
+        <w:t>er</w:t>
+      </w:r>
+      <w:r>
+        <w:rPr>
+          <w:shd w:val="clear" w:color="auto" w:fill="FFFFFF"/>
+        </w:rPr>
+        <w:t xml:space="preserve"> mu results in the mo</w:t>
+      </w:r>
+      <w:r>
+        <w:rPr>
+          <w:shd w:val="clear" w:color="auto" w:fill="FFFFFF"/>
+        </w:rPr>
+        <w:t>re</w:t>
+      </w:r>
+      <w:r>
+        <w:rPr>
+          <w:shd w:val="clear" w:color="auto" w:fill="FFFFFF"/>
+        </w:rPr>
+        <w:t xml:space="preserve"> precise results, but might take many</w:t>
+      </w:r>
+      <w:r>
+        <w:rPr>
+          <w:shd w:val="clear" w:color="auto" w:fill="FFFFFF"/>
+        </w:rPr>
+        <w:t xml:space="preserve"> more</w:t>
+      </w:r>
+      <w:r>
+        <w:rPr>
+          <w:shd w:val="clear" w:color="auto" w:fill="FFFFFF"/>
+        </w:rPr>
+        <w:t xml:space="preserve"> iterations if the initial displacement is large. Less iterations are</w:t>
+      </w:r>
+      <w:r>
+        <w:rPr>
+          <w:shd w:val="clear" w:color="auto" w:fill="FFFFFF"/>
+        </w:rPr>
+        <w:t xml:space="preserve"> often </w:t>
+      </w:r>
+      <w:r>
+        <w:rPr>
+          <w:shd w:val="clear" w:color="auto" w:fill="FFFFFF"/>
+        </w:rPr>
+        <w:t>needed with a larger learning rate. However, generally</w:t>
+      </w:r>
+      <w:r>
+        <w:rPr>
+          <w:shd w:val="clear" w:color="auto" w:fill="FFFFFF"/>
+        </w:rPr>
+        <w:t>,</w:t>
+      </w:r>
+      <w:r>
+        <w:rPr>
+          <w:shd w:val="clear" w:color="auto" w:fill="FFFFFF"/>
+        </w:rPr>
+        <w:t xml:space="preserve"> a larger mu results in a smaller final correlation.</w:t>
+      </w:r>
+    </w:p>
+    <w:p>
+      <w:pPr>
+        <w:rPr>
+          <w:shd w:val="clear" w:color="auto" w:fill="FFFFFF"/>
+        </w:rPr>
+      </w:pPr>
+    </w:p>
+    <w:p>
+      <w:pPr>
+        <w:rPr>
+          <w:shd w:val="clear" w:color="auto" w:fill="FFFFFF"/>
+        </w:rPr>
+      </w:pPr>
+      <w:r>
+        <w:rPr>
+          <w:shd w:val="clear" w:color="auto" w:fill="FFFFFF"/>
+        </w:rPr>
+        <w:t xml:space="preserve">From these results the conclusion can be made that under these conditions point-based registration gives a lower target registration error than </w:t>
+      </w:r>
+      <w:r>
+        <w:rPr>
+          <w:shd w:val="clear" w:color="auto" w:fill="FFFFFF"/>
+        </w:rPr>
+        <w:t>intensity-based</w:t>
+      </w:r>
+      <w:r>
+        <w:rPr>
+          <w:shd w:val="clear" w:color="auto" w:fill="FFFFFF"/>
+        </w:rPr>
+        <w:t xml:space="preserve"> registration, therefore making point-based registration the more accurate method. </w:t>
+      </w:r>
+    </w:p>
+    <w:p>
+      <w:pPr>
+        <w:rPr>
+          <w:shd w:val="clear" w:color="auto" w:fill="FFFFFF"/>
+        </w:rPr>
+      </w:pPr>
+    </w:p>
+    <w:p>
+      <w:pPr>
+        <w:rPr>
+          <w:shd w:val="clear" w:color="auto" w:fill="FFFFFF"/>
+        </w:rPr>
+      </w:pPr>
+      <w:r>
+        <w:rPr>
+          <w:shd w:val="clear" w:color="auto" w:fill="FFFFFF"/>
+        </w:rPr>
+        <w:t xml:space="preserve">The best way to counter the issues with the learning rate is to apply a variable mu. This is obtained by making the learning rate decrease when the correlation increases. These results are shown in table </w:t>
+      </w:r>
+      <w:commentRangeStart w:id="19"/>
+      <w:commentRangeStart w:id="20"/>
+      <w:r>
+        <w:rPr>
+          <w:shd w:val="clear" w:color="auto" w:fill="FFFFFF"/>
+        </w:rPr>
         <w:t xml:space="preserve">… </w:t>
       </w:r>
-      <w:commentRangeEnd w:id="16"/>
-      <w:r>
-        <w:rPr>
-          <w:rStyle w:val="CommentReference"/>
-        </w:rPr>
-        <w:commentReference w:id="16"/>
-      </w:r>
-      <w:commentRangeEnd w:id="17"/>
-      <w:r>
-        <w:rPr>
-          <w:rStyle w:val="CommentReference"/>
-        </w:rPr>
-        <w:commentReference w:id="17"/>
+      <w:commentRangeEnd w:id="19"/>
+      <w:r>
+        <w:rPr>
+          <w:rStyle w:val="Verwijzingopmerking"/>
+        </w:rPr>
+        <w:commentReference w:id="19"/>
+      </w:r>
+      <w:commentRangeEnd w:id="20"/>
+      <w:r>
+        <w:rPr>
+          <w:rStyle w:val="Verwijzingopmerking"/>
+        </w:rPr>
+        <w:commentReference w:id="20"/>
       </w:r>
       <w:r>
         <w:rPr>
           <w:shd w:val="clear" w:color="auto" w:fill="FFFFFF"/>
         </w:rPr>
-        <w:t>. (</w:t>
-      </w:r>
-      <w:proofErr w:type="gramStart"/>
+        <w:t xml:space="preserve">. (explain variable mu takes less iterations to obtain even higher correlation). Another way to combat this issue is by combining point-based registration with </w:t>
+      </w:r>
       <w:r>
         <w:rPr>
           <w:shd w:val="clear" w:color="auto" w:fill="FFFFFF"/>
         </w:rPr>
-        <w:t>explain</w:t>
-      </w:r>
-      <w:proofErr w:type="gramEnd"/>
+        <w:t>intensity-based</w:t>
+      </w:r>
       <w:r>
         <w:rPr>
           <w:shd w:val="clear" w:color="auto" w:fill="FFFFFF"/>
         </w:rPr>
-        <w:t xml:space="preserve"> variable mu takes less iterations to obtain even higher correlation). Another way to combat this issue is by combining point-based registration with </w:t>
-      </w:r>
+        <w:t xml:space="preserve"> registration. By using point-based registration an initial transformation vector can be obtained to bring the moving image closer to the fixed image. A small learning rate can then easily be used without taking too many iterations. These results are shown in table </w:t>
+      </w:r>
+      <w:commentRangeStart w:id="21"/>
+      <w:commentRangeStart w:id="22"/>
       <w:r>
         <w:rPr>
           <w:shd w:val="clear" w:color="auto" w:fill="FFFFFF"/>
         </w:rPr>
-        <w:t>intensity-based</w:t>
+        <w:t>.</w:t>
       </w:r>
       <w:r>
         <w:rPr>
           <w:shd w:val="clear" w:color="auto" w:fill="FFFFFF"/>
         </w:rPr>
-        <w:t xml:space="preserve"> registration. By using point-based registration an initial transformation vector can be obtained to bring the moving image closer to the fixed image. A small learning rate can then easily be used without taking too many iterations. These results are shown in table </w:t>
-      </w:r>
-      <w:commentRangeStart w:id="18"/>
-      <w:commentRangeStart w:id="19"/>
+        <w:t xml:space="preserve">.. </w:t>
+      </w:r>
+      <w:commentRangeEnd w:id="21"/>
+      <w:r>
+        <w:rPr>
+          <w:rStyle w:val="Verwijzingopmerking"/>
+        </w:rPr>
+        <w:commentReference w:id="21"/>
+      </w:r>
+      <w:commentRangeEnd w:id="22"/>
+      <w:r>
+        <w:rPr>
+          <w:rStyle w:val="Verwijzingopmerking"/>
+        </w:rPr>
+        <w:commentReference w:id="22"/>
+      </w:r>
       <w:r>
         <w:rPr>
           <w:shd w:val="clear" w:color="auto" w:fill="FFFFFF"/>
         </w:rPr>
         <w:t>.</w:t>
       </w:r>
-      <w:r>
+    </w:p>
+    <w:p>
+      <w:pPr>
         <w:rPr>
           <w:shd w:val="clear" w:color="auto" w:fill="FFFFFF"/>
         </w:rPr>
-        <w:t xml:space="preserve">.. </w:t>
-      </w:r>
-      <w:commentRangeEnd w:id="18"/>
-      <w:r>
-        <w:rPr>
-          <w:rStyle w:val="CommentReference"/>
-        </w:rPr>
-        <w:commentReference w:id="18"/>
-      </w:r>
-      <w:commentRangeEnd w:id="19"/>
-      <w:r>
-        <w:rPr>
-          <w:rStyle w:val="CommentReference"/>
-        </w:rPr>
-        <w:commentReference w:id="19"/>
-      </w:r>
-      <w:r>
+      </w:pPr>
+    </w:p>
+    <w:p>
+      <w:pPr>
         <w:rPr>
           <w:shd w:val="clear" w:color="auto" w:fill="FFFFFF"/>
         </w:rPr>
-        <w:t>.</w:t>
-      </w:r>
+      </w:pPr>
     </w:p>
     <w:p>
       <w:pPr>
@@ -7605,6 +7582,14 @@
           <w:shd w:val="clear" w:color="auto" w:fill="FFFFFF"/>
         </w:rPr>
       </w:pPr>
+      <w:commentRangeStart w:id="23"/>
+      <w:commentRangeEnd w:id="23"/>
+      <w:r>
+        <w:rPr>
+          <w:rStyle w:val="Verwijzingopmerking"/>
+        </w:rPr>
+        <w:commentReference w:id="23"/>
+      </w:r>
     </w:p>
     <w:p>
       <w:pPr>
@@ -7619,32 +7604,32 @@
           <w:shd w:val="clear" w:color="auto" w:fill="FFFFFF"/>
         </w:rPr>
       </w:pPr>
-    </w:p>
-    <w:p>
-      <w:pPr>
+      <w:r>
         <w:rPr>
           <w:shd w:val="clear" w:color="auto" w:fill="FFFFFF"/>
         </w:rPr>
-      </w:pPr>
-    </w:p>
-    <w:p>
-      <w:pPr>
+        <w:t>** For the intensity-based error function, the error will be too big for inter-modal registration because of the difference in intensity values</w:t>
+      </w:r>
+      <w:r>
         <w:rPr>
           <w:shd w:val="clear" w:color="auto" w:fill="FFFFFF"/>
         </w:rPr>
-      </w:pPr>
-      <w:r>
+        <w:t xml:space="preserve"> </w:t>
+      </w:r>
+    </w:p>
+    <w:p>
+      <w:pPr>
         <w:rPr>
           <w:shd w:val="clear" w:color="auto" w:fill="FFFFFF"/>
         </w:rPr>
-        <w:t>** For the intensity-based error function, the error will be too big for inter-modal registration because of the difference in intensity values</w:t>
-      </w:r>
-      <w:r>
+      </w:pPr>
+    </w:p>
+    <w:p>
+      <w:pPr>
         <w:rPr>
           <w:shd w:val="clear" w:color="auto" w:fill="FFFFFF"/>
         </w:rPr>
-        <w:t xml:space="preserve"> </w:t>
-      </w:r>
+      </w:pPr>
     </w:p>
     <w:p>
       <w:pPr>
@@ -7655,21 +7640,7 @@
     </w:p>
     <w:p>
       <w:pPr>
-        <w:rPr>
-          <w:shd w:val="clear" w:color="auto" w:fill="FFFFFF"/>
-        </w:rPr>
-      </w:pPr>
-    </w:p>
-    <w:p>
-      <w:pPr>
-        <w:rPr>
-          <w:shd w:val="clear" w:color="auto" w:fill="FFFFFF"/>
-        </w:rPr>
-      </w:pPr>
-    </w:p>
-    <w:p>
-      <w:pPr>
-        <w:pStyle w:val="Heading1"/>
+        <w:pStyle w:val="Kop1"/>
       </w:pPr>
       <w:r>
         <w:t>References</w:t>
@@ -7683,7 +7654,19 @@
           <w:rPr>
             <w:rStyle w:val="Hyperlink"/>
           </w:rPr>
-          <w:t>http://library.msri.org/books/Book46/files/07kostelec.pdf</w:t>
+          <w:t>http://library.msri.org/books/B</w:t>
+        </w:r>
+        <w:r>
+          <w:rPr>
+            <w:rStyle w:val="Hyperlink"/>
+          </w:rPr>
+          <w:t>o</w:t>
+        </w:r>
+        <w:r>
+          <w:rPr>
+            <w:rStyle w:val="Hyperlink"/>
+          </w:rPr>
+          <w:t>ok46/files/07kostelec.pdf</w:t>
         </w:r>
       </w:hyperlink>
     </w:p>
@@ -8362,7 +8345,7 @@
     </w:p>
     <w:p>
       <w:pPr>
-        <w:pStyle w:val="Heading1"/>
+        <w:pStyle w:val="Kop1"/>
         <w:rPr>
           <w:shd w:val="clear" w:color="auto" w:fill="FFFFFF"/>
         </w:rPr>
@@ -8377,42 +8360,44 @@
     <w:p/>
     <w:p>
       <w:pPr>
-        <w:pStyle w:val="Heading3"/>
-        <w:rPr>
+        <w:pStyle w:val="Kop3"/>
+        <w:rPr>
+          <w:rFonts w:ascii="Times New Roman" w:hAnsi="Times New Roman" w:cs="Times New Roman"/>
           <w:lang w:val="en-US"/>
         </w:rPr>
       </w:pPr>
       <w:r>
+        <w:rPr>
+          <w:rFonts w:ascii="Times New Roman" w:hAnsi="Times New Roman" w:cs="Times New Roman"/>
+        </w:rPr>
         <w:lastRenderedPageBreak/>
         <w:t xml:space="preserve">Appendix A </w:t>
       </w:r>
       <w:r>
         <w:rPr>
-          <w:rStyle w:val="Heading2Char"/>
+          <w:rStyle w:val="Kop2Char"/>
           <w:sz w:val="24"/>
           <w:szCs w:val="24"/>
         </w:rPr>
         <w:t xml:space="preserve">– </w:t>
       </w:r>
       <w:r>
+        <w:rPr>
+          <w:rFonts w:ascii="Times New Roman" w:hAnsi="Times New Roman" w:cs="Times New Roman"/>
+        </w:rPr>
         <w:t xml:space="preserve">A complete overview </w:t>
       </w:r>
       <w:r>
         <w:rPr>
+          <w:rFonts w:ascii="Times New Roman" w:hAnsi="Times New Roman" w:cs="Times New Roman"/>
           <w:lang w:val="en-US"/>
         </w:rPr>
-        <w:t>o</w:t>
-      </w:r>
-      <w:r>
-        <w:rPr>
-          <w:lang w:val="en-US"/>
-        </w:rPr>
-        <w:t>f the values used for the optimalization of the intensity-based registration</w:t>
-      </w:r>
-    </w:p>
-    <w:p>
-      <w:pPr>
-        <w:pStyle w:val="Heading2"/>
+        <w:t>of the values used for the optimalization of the intensity-based registration</w:t>
+      </w:r>
+    </w:p>
+    <w:p>
+      <w:pPr>
+        <w:pStyle w:val="Kop2"/>
         <w:rPr>
           <w:b/>
           <w:bCs/>
@@ -8422,7 +8407,7 @@
     <w:p>
       <w:pPr>
         <w:rPr>
-          <w:rFonts w:asciiTheme="majorHAnsi" w:eastAsiaTheme="majorEastAsia" w:hAnsiTheme="majorHAnsi" w:cstheme="majorBidi"/>
+          <w:rFonts w:eastAsiaTheme="majorEastAsia"/>
           <w:i/>
           <w:iCs/>
           <w:color w:val="2F5496" w:themeColor="accent1" w:themeShade="BF"/>
@@ -8430,53 +8415,17 @@
       </w:pPr>
       <w:r>
         <w:rPr>
-          <w:rFonts w:asciiTheme="majorHAnsi" w:eastAsiaTheme="majorEastAsia" w:hAnsiTheme="majorHAnsi" w:cstheme="majorBidi"/>
+          <w:rFonts w:eastAsiaTheme="majorEastAsia"/>
           <w:i/>
           <w:iCs/>
           <w:color w:val="2F5496" w:themeColor="accent1" w:themeShade="BF"/>
         </w:rPr>
-        <w:t xml:space="preserve">Table 3 </w:t>
-      </w:r>
-      <w:r>
-        <w:rPr>
-          <w:rFonts w:asciiTheme="majorHAnsi" w:eastAsiaTheme="majorEastAsia" w:hAnsiTheme="majorHAnsi" w:cstheme="majorBidi"/>
-          <w:i/>
-          <w:iCs/>
-          <w:color w:val="2F5496" w:themeColor="accent1" w:themeShade="BF"/>
-        </w:rPr>
-        <w:t>–</w:t>
-      </w:r>
-      <w:r>
-        <w:rPr>
-          <w:rFonts w:asciiTheme="majorHAnsi" w:eastAsiaTheme="majorEastAsia" w:hAnsiTheme="majorHAnsi" w:cstheme="majorBidi"/>
-          <w:i/>
-          <w:iCs/>
-          <w:color w:val="2F5496" w:themeColor="accent1" w:themeShade="BF"/>
-        </w:rPr>
-        <w:t xml:space="preserve"> </w:t>
-      </w:r>
-      <w:r>
-        <w:rPr>
-          <w:rFonts w:asciiTheme="majorHAnsi" w:eastAsiaTheme="majorEastAsia" w:hAnsiTheme="majorHAnsi" w:cstheme="majorBidi"/>
-          <w:i/>
-          <w:iCs/>
-          <w:color w:val="2F5496" w:themeColor="accent1" w:themeShade="BF"/>
-        </w:rPr>
-        <w:t xml:space="preserve">The used learning rate (mu) and resulting initial parameter vector for the </w:t>
-      </w:r>
-      <w:r>
-        <w:rPr>
-          <w:rFonts w:asciiTheme="majorHAnsi" w:eastAsiaTheme="majorEastAsia" w:hAnsiTheme="majorHAnsi" w:cstheme="majorBidi"/>
-          <w:i/>
-          <w:iCs/>
-          <w:color w:val="2F5496" w:themeColor="accent1" w:themeShade="BF"/>
-        </w:rPr>
-        <w:t>optimalization of the intensity-based registration</w:t>
+        <w:t>Table 3 – The used learning rate (mu) and resulting initial parameter vector for the optimalization of the intensity-based registration</w:t>
       </w:r>
     </w:p>
     <w:tbl>
       <w:tblPr>
-        <w:tblStyle w:val="TableGrid"/>
+        <w:tblStyle w:val="Tabelraster"/>
         <w:tblW w:w="8861" w:type="dxa"/>
         <w:tblInd w:w="-5" w:type="dxa"/>
         <w:tblLook w:val="04A0" w:firstRow="1" w:lastRow="0" w:firstColumn="1" w:lastColumn="0" w:noHBand="0" w:noVBand="1"/>
@@ -10146,1039 +10095,15 @@
           <w:shd w:val="clear" w:color="auto" w:fill="FFFFFF"/>
         </w:rPr>
       </w:pPr>
-    </w:p>
-    <w:p>
-      <w:pPr>
-        <w:rPr>
-          <w:noProof/>
-        </w:rPr>
-      </w:pPr>
-      <w:bookmarkStart w:id="20" w:name="_Hlk83827252"/>
-      <w:r>
-        <w:rPr>
-          <w:noProof/>
-        </w:rPr>
-        <w:t>Voorbeeld registration points aanklikken</w:t>
-      </w:r>
-      <w:r>
-        <w:rPr>
-          <w:noProof/>
-        </w:rPr>
-        <w:drawing>
-          <wp:inline distT="0" distB="0" distL="0" distR="0" wp14:anchorId="7E2D859D" wp14:editId="336BDE4F">
-            <wp:extent cx="5731510" cy="3105785"/>
-            <wp:effectExtent l="0" t="0" r="2540" b="0"/>
-            <wp:docPr id="2" name="Afbeelding 1" descr="A picture containing graphical user interface&#10;&#10;Description automatically generated"/>
-            <wp:cNvGraphicFramePr>
-              <a:graphicFrameLocks xmlns:a="http://schemas.openxmlformats.org/drawingml/2006/main" noChangeAspect="1"/>
-            </wp:cNvGraphicFramePr>
-            <a:graphic xmlns:a="http://schemas.openxmlformats.org/drawingml/2006/main">
-              <a:graphicData uri="http://schemas.openxmlformats.org/drawingml/2006/picture">
-                <pic:pic xmlns:pic="http://schemas.openxmlformats.org/drawingml/2006/picture">
-                  <pic:nvPicPr>
-                    <pic:cNvPr id="2" name="Afbeelding 1" descr="A picture containing graphical user interface&#10;&#10;Description automatically generated"/>
-                    <pic:cNvPicPr/>
-                  </pic:nvPicPr>
-                  <pic:blipFill>
-                    <a:blip r:embed="rId15"/>
-                    <a:stretch>
-                      <a:fillRect/>
-                    </a:stretch>
-                  </pic:blipFill>
-                  <pic:spPr>
-                    <a:xfrm>
-                      <a:off x="0" y="0"/>
-                      <a:ext cx="5731510" cy="3105785"/>
-                    </a:xfrm>
-                    <a:prstGeom prst="rect">
-                      <a:avLst/>
-                    </a:prstGeom>
-                  </pic:spPr>
-                </pic:pic>
-              </a:graphicData>
-            </a:graphic>
-          </wp:inline>
-        </w:drawing>
-      </w:r>
-    </w:p>
-    <w:p>
-      <w:pPr>
-        <w:rPr>
-          <w:noProof/>
-        </w:rPr>
-      </w:pPr>
-      <w:r>
-        <w:rPr>
-          <w:noProof/>
-        </w:rPr>
-        <w:t>Point error</w:t>
-      </w:r>
-    </w:p>
-    <w:p>
-      <w:pPr>
-        <w:rPr>
-          <w:noProof/>
-        </w:rPr>
-      </w:pPr>
-      <w:r>
-        <w:rPr>
-          <w:noProof/>
-        </w:rPr>
-        <w:lastRenderedPageBreak/>
-        <w:drawing>
-          <wp:inline distT="0" distB="0" distL="0" distR="0" wp14:anchorId="4C3C435B" wp14:editId="3EF0DEEA">
-            <wp:extent cx="5731510" cy="2661285"/>
-            <wp:effectExtent l="0" t="0" r="2540" b="5715"/>
-            <wp:docPr id="3" name="Afbeelding 20" descr="Graphical user interface&#10;&#10;Description automatically generated with medium confidence"/>
-            <wp:cNvGraphicFramePr>
-              <a:graphicFrameLocks xmlns:a="http://schemas.openxmlformats.org/drawingml/2006/main" noChangeAspect="1"/>
-            </wp:cNvGraphicFramePr>
-            <a:graphic xmlns:a="http://schemas.openxmlformats.org/drawingml/2006/main">
-              <a:graphicData uri="http://schemas.openxmlformats.org/drawingml/2006/picture">
-                <pic:pic xmlns:pic="http://schemas.openxmlformats.org/drawingml/2006/picture">
-                  <pic:nvPicPr>
-                    <pic:cNvPr id="3" name="Afbeelding 20" descr="Graphical user interface&#10;&#10;Description automatically generated with medium confidence"/>
-                    <pic:cNvPicPr/>
-                  </pic:nvPicPr>
-                  <pic:blipFill>
-                    <a:blip r:embed="rId16"/>
-                    <a:stretch>
-                      <a:fillRect/>
-                    </a:stretch>
-                  </pic:blipFill>
-                  <pic:spPr>
-                    <a:xfrm>
-                      <a:off x="0" y="0"/>
-                      <a:ext cx="5731510" cy="2661285"/>
-                    </a:xfrm>
-                    <a:prstGeom prst="rect">
-                      <a:avLst/>
-                    </a:prstGeom>
-                  </pic:spPr>
-                </pic:pic>
-              </a:graphicData>
-            </a:graphic>
-          </wp:inline>
-        </w:drawing>
-      </w:r>
-    </w:p>
-    <w:p>
-      <w:pPr>
-        <w:rPr>
-          <w:noProof/>
-          <w:lang w:val="nl-NL"/>
-        </w:rPr>
-      </w:pPr>
-      <w:r>
-        <w:rPr>
-          <w:noProof/>
-          <w:lang w:val="nl-NL"/>
-        </w:rPr>
-        <w:t>Ls_affine t1 en t1_d van patient 1</w:t>
-      </w:r>
-    </w:p>
-    <w:p>
-      <w:r>
-        <w:rPr>
-          <w:noProof/>
-        </w:rPr>
-        <w:drawing>
-          <wp:inline distT="0" distB="0" distL="0" distR="0" wp14:anchorId="39A47D37" wp14:editId="76648862">
-            <wp:extent cx="5731510" cy="2755900"/>
-            <wp:effectExtent l="0" t="0" r="2540" b="6350"/>
-            <wp:docPr id="8" name="Afbeelding 4" descr="Chart&#10;&#10;Description automatically generated"/>
-            <wp:cNvGraphicFramePr>
-              <a:graphicFrameLocks xmlns:a="http://schemas.openxmlformats.org/drawingml/2006/main" noChangeAspect="1"/>
-            </wp:cNvGraphicFramePr>
-            <a:graphic xmlns:a="http://schemas.openxmlformats.org/drawingml/2006/main">
-              <a:graphicData uri="http://schemas.openxmlformats.org/drawingml/2006/picture">
-                <pic:pic xmlns:pic="http://schemas.openxmlformats.org/drawingml/2006/picture">
-                  <pic:nvPicPr>
-                    <pic:cNvPr id="8" name="Afbeelding 4" descr="Chart&#10;&#10;Description automatically generated"/>
-                    <pic:cNvPicPr/>
-                  </pic:nvPicPr>
-                  <pic:blipFill>
-                    <a:blip r:embed="rId17"/>
-                    <a:stretch>
-                      <a:fillRect/>
-                    </a:stretch>
-                  </pic:blipFill>
-                  <pic:spPr>
-                    <a:xfrm>
-                      <a:off x="0" y="0"/>
-                      <a:ext cx="5731510" cy="2755900"/>
-                    </a:xfrm>
-                    <a:prstGeom prst="rect">
-                      <a:avLst/>
-                    </a:prstGeom>
-                  </pic:spPr>
-                </pic:pic>
-              </a:graphicData>
-            </a:graphic>
-          </wp:inline>
-        </w:drawing>
-      </w:r>
-    </w:p>
-    <w:p>
-      <w:pPr>
-        <w:rPr>
-          <w:lang w:val="nl-NL"/>
-        </w:rPr>
-      </w:pPr>
-      <w:proofErr w:type="spellStart"/>
-      <w:r>
-        <w:rPr>
-          <w:lang w:val="nl-NL"/>
-        </w:rPr>
-        <w:t>Ls_affine</w:t>
-      </w:r>
-      <w:proofErr w:type="spellEnd"/>
-      <w:r>
-        <w:rPr>
-          <w:lang w:val="nl-NL"/>
-        </w:rPr>
-        <w:t xml:space="preserve"> t1 en t2 van </w:t>
-      </w:r>
-      <w:proofErr w:type="spellStart"/>
-      <w:r>
-        <w:rPr>
-          <w:lang w:val="nl-NL"/>
-        </w:rPr>
-        <w:t>patient</w:t>
-      </w:r>
-      <w:proofErr w:type="spellEnd"/>
-      <w:r>
-        <w:rPr>
-          <w:lang w:val="nl-NL"/>
-        </w:rPr>
-        <w:t xml:space="preserve"> 1</w:t>
-      </w:r>
-    </w:p>
-    <w:p>
-      <w:r>
-        <w:rPr>
-          <w:noProof/>
-        </w:rPr>
-        <w:lastRenderedPageBreak/>
-        <w:drawing>
-          <wp:inline distT="0" distB="0" distL="0" distR="0" wp14:anchorId="09D11CE7" wp14:editId="364E82CA">
-            <wp:extent cx="5731510" cy="2736850"/>
-            <wp:effectExtent l="0" t="0" r="2540" b="6350"/>
-            <wp:docPr id="9" name="Afbeelding 5" descr="Chart&#10;&#10;Description automatically generated"/>
-            <wp:cNvGraphicFramePr>
-              <a:graphicFrameLocks xmlns:a="http://schemas.openxmlformats.org/drawingml/2006/main" noChangeAspect="1"/>
-            </wp:cNvGraphicFramePr>
-            <a:graphic xmlns:a="http://schemas.openxmlformats.org/drawingml/2006/main">
-              <a:graphicData uri="http://schemas.openxmlformats.org/drawingml/2006/picture">
-                <pic:pic xmlns:pic="http://schemas.openxmlformats.org/drawingml/2006/picture">
-                  <pic:nvPicPr>
-                    <pic:cNvPr id="9" name="Afbeelding 5" descr="Chart&#10;&#10;Description automatically generated"/>
-                    <pic:cNvPicPr/>
-                  </pic:nvPicPr>
-                  <pic:blipFill>
-                    <a:blip r:embed="rId18"/>
-                    <a:stretch>
-                      <a:fillRect/>
-                    </a:stretch>
-                  </pic:blipFill>
-                  <pic:spPr>
-                    <a:xfrm>
-                      <a:off x="0" y="0"/>
-                      <a:ext cx="5731510" cy="2736850"/>
-                    </a:xfrm>
-                    <a:prstGeom prst="rect">
-                      <a:avLst/>
-                    </a:prstGeom>
-                  </pic:spPr>
-                </pic:pic>
-              </a:graphicData>
-            </a:graphic>
-          </wp:inline>
-        </w:drawing>
-      </w:r>
-    </w:p>
-    <w:p/>
-    <w:p>
-      <w:pPr>
-        <w:rPr>
-          <w:lang w:val="nl-NL"/>
-        </w:rPr>
-      </w:pPr>
-      <w:proofErr w:type="spellStart"/>
-      <w:r>
-        <w:rPr>
-          <w:lang w:val="nl-NL"/>
-        </w:rPr>
-        <w:t>Ls_affine</w:t>
-      </w:r>
-      <w:proofErr w:type="spellEnd"/>
-      <w:r>
-        <w:rPr>
-          <w:lang w:val="nl-NL"/>
-        </w:rPr>
-        <w:t xml:space="preserve"> t1 en t1_d bij </w:t>
-      </w:r>
-      <w:proofErr w:type="spellStart"/>
-      <w:r>
-        <w:rPr>
-          <w:lang w:val="nl-NL"/>
-        </w:rPr>
-        <w:t>patient</w:t>
-      </w:r>
-      <w:proofErr w:type="spellEnd"/>
-      <w:r>
-        <w:rPr>
-          <w:lang w:val="nl-NL"/>
-        </w:rPr>
-        <w:t xml:space="preserve"> 3</w:t>
-      </w:r>
-    </w:p>
-    <w:p>
-      <w:r>
-        <w:rPr>
-          <w:noProof/>
-        </w:rPr>
-        <w:drawing>
-          <wp:inline distT="0" distB="0" distL="0" distR="0" wp14:anchorId="7CFC540C" wp14:editId="77315A4D">
-            <wp:extent cx="5731510" cy="2752725"/>
-            <wp:effectExtent l="0" t="0" r="2540" b="9525"/>
-            <wp:docPr id="21" name="Afbeelding 6" descr="Chart&#10;&#10;Description automatically generated with medium confidence"/>
-            <wp:cNvGraphicFramePr>
-              <a:graphicFrameLocks xmlns:a="http://schemas.openxmlformats.org/drawingml/2006/main" noChangeAspect="1"/>
-            </wp:cNvGraphicFramePr>
-            <a:graphic xmlns:a="http://schemas.openxmlformats.org/drawingml/2006/main">
-              <a:graphicData uri="http://schemas.openxmlformats.org/drawingml/2006/picture">
-                <pic:pic xmlns:pic="http://schemas.openxmlformats.org/drawingml/2006/picture">
-                  <pic:nvPicPr>
-                    <pic:cNvPr id="21" name="Afbeelding 6" descr="Chart&#10;&#10;Description automatically generated with medium confidence"/>
-                    <pic:cNvPicPr/>
-                  </pic:nvPicPr>
-                  <pic:blipFill>
-                    <a:blip r:embed="rId19"/>
-                    <a:stretch>
-                      <a:fillRect/>
-                    </a:stretch>
-                  </pic:blipFill>
-                  <pic:spPr>
-                    <a:xfrm>
-                      <a:off x="0" y="0"/>
-                      <a:ext cx="5731510" cy="2752725"/>
-                    </a:xfrm>
-                    <a:prstGeom prst="rect">
-                      <a:avLst/>
-                    </a:prstGeom>
-                  </pic:spPr>
-                </pic:pic>
-              </a:graphicData>
-            </a:graphic>
-          </wp:inline>
-        </w:drawing>
-      </w:r>
-    </w:p>
-    <w:p>
-      <w:pPr>
-        <w:rPr>
-          <w:lang w:val="nl-NL"/>
-        </w:rPr>
-      </w:pPr>
-      <w:proofErr w:type="spellStart"/>
-      <w:r>
-        <w:rPr>
-          <w:lang w:val="nl-NL"/>
-        </w:rPr>
-        <w:t>Ls_affine</w:t>
-      </w:r>
-      <w:proofErr w:type="spellEnd"/>
-      <w:r>
-        <w:rPr>
-          <w:lang w:val="nl-NL"/>
-        </w:rPr>
-        <w:t xml:space="preserve"> t1 en t2 bij </w:t>
-      </w:r>
-      <w:proofErr w:type="spellStart"/>
-      <w:r>
-        <w:rPr>
-          <w:lang w:val="nl-NL"/>
-        </w:rPr>
-        <w:t>patient</w:t>
-      </w:r>
-      <w:proofErr w:type="spellEnd"/>
-      <w:r>
-        <w:rPr>
-          <w:lang w:val="nl-NL"/>
-        </w:rPr>
-        <w:t xml:space="preserve"> 3</w:t>
-      </w:r>
-    </w:p>
-    <w:p>
-      <w:r>
-        <w:rPr>
-          <w:noProof/>
-        </w:rPr>
-        <w:lastRenderedPageBreak/>
-        <w:drawing>
-          <wp:inline distT="0" distB="0" distL="0" distR="0" wp14:anchorId="3B62253F" wp14:editId="3F3BC3AB">
-            <wp:extent cx="5676900" cy="2743200"/>
-            <wp:effectExtent l="0" t="0" r="0" b="0"/>
-            <wp:docPr id="22" name="Afbeelding 7"/>
-            <wp:cNvGraphicFramePr>
-              <a:graphicFrameLocks xmlns:a="http://schemas.openxmlformats.org/drawingml/2006/main" noChangeAspect="1"/>
-            </wp:cNvGraphicFramePr>
-            <a:graphic xmlns:a="http://schemas.openxmlformats.org/drawingml/2006/main">
-              <a:graphicData uri="http://schemas.openxmlformats.org/drawingml/2006/picture">
-                <pic:pic xmlns:pic="http://schemas.openxmlformats.org/drawingml/2006/picture">
-                  <pic:nvPicPr>
-                    <pic:cNvPr id="1" name=""/>
-                    <pic:cNvPicPr/>
-                  </pic:nvPicPr>
-                  <pic:blipFill>
-                    <a:blip r:embed="rId20"/>
-                    <a:stretch>
-                      <a:fillRect/>
-                    </a:stretch>
-                  </pic:blipFill>
-                  <pic:spPr>
-                    <a:xfrm>
-                      <a:off x="0" y="0"/>
-                      <a:ext cx="5676900" cy="2743200"/>
-                    </a:xfrm>
-                    <a:prstGeom prst="rect">
-                      <a:avLst/>
-                    </a:prstGeom>
-                  </pic:spPr>
-                </pic:pic>
-              </a:graphicData>
-            </a:graphic>
-          </wp:inline>
-        </w:drawing>
-      </w:r>
-    </w:p>
-    <w:p>
-      <w:pPr>
-        <w:pStyle w:val="NoSpacing"/>
-        <w:rPr>
-          <w:lang w:val="en-US"/>
-        </w:rPr>
-      </w:pPr>
-    </w:p>
-    <w:p>
-      <w:pPr>
-        <w:pStyle w:val="NoSpacing"/>
-        <w:rPr>
-          <w:lang w:val="en-US"/>
-        </w:rPr>
-      </w:pPr>
-    </w:p>
-    <w:p>
-      <w:pPr>
-        <w:pStyle w:val="NoSpacing"/>
-        <w:rPr>
-          <w:lang w:val="en-US"/>
-        </w:rPr>
-      </w:pPr>
-    </w:p>
-    <w:p>
-      <w:pPr>
-        <w:pStyle w:val="NoSpacing"/>
-        <w:rPr>
-          <w:lang w:val="en-US"/>
-        </w:rPr>
-      </w:pPr>
-      <w:r>
-        <w:rPr>
-          <w:rFonts w:eastAsia="Times New Roman"/>
-          <w:noProof/>
-          <w:color w:val="000000"/>
-          <w:sz w:val="24"/>
-          <w:szCs w:val="24"/>
-          <w:lang w:val="en-US"/>
-        </w:rPr>
-        <w:drawing>
-          <wp:inline distT="0" distB="0" distL="0" distR="0" wp14:anchorId="72CE5288" wp14:editId="70411C52">
-            <wp:extent cx="5731510" cy="2402840"/>
-            <wp:effectExtent l="0" t="0" r="2540" b="0"/>
-            <wp:docPr id="23" name="Afbeelding 10" descr="Table&#10;&#10;Description automatically generated with medium confidence"/>
-            <wp:cNvGraphicFramePr>
-              <a:graphicFrameLocks xmlns:a="http://schemas.openxmlformats.org/drawingml/2006/main" noChangeAspect="1"/>
-            </wp:cNvGraphicFramePr>
-            <a:graphic xmlns:a="http://schemas.openxmlformats.org/drawingml/2006/main">
-              <a:graphicData uri="http://schemas.openxmlformats.org/drawingml/2006/picture">
-                <pic:pic xmlns:pic="http://schemas.openxmlformats.org/drawingml/2006/picture">
-                  <pic:nvPicPr>
-                    <pic:cNvPr id="23" name="Afbeelding 10" descr="Table&#10;&#10;Description automatically generated with medium confidence"/>
-                    <pic:cNvPicPr>
-                      <a:picLocks noChangeAspect="1" noChangeArrowheads="1"/>
-                    </pic:cNvPicPr>
-                  </pic:nvPicPr>
-                  <pic:blipFill>
-                    <a:blip r:embed="rId21" r:link="rId22">
-                      <a:extLst>
-                        <a:ext uri="{28A0092B-C50C-407E-A947-70E740481C1C}">
-                          <a14:useLocalDpi xmlns:a14="http://schemas.microsoft.com/office/drawing/2010/main" val="0"/>
-                        </a:ext>
-                      </a:extLst>
-                    </a:blip>
-                    <a:srcRect/>
-                    <a:stretch>
-                      <a:fillRect/>
-                    </a:stretch>
-                  </pic:blipFill>
-                  <pic:spPr bwMode="auto">
-                    <a:xfrm>
-                      <a:off x="0" y="0"/>
-                      <a:ext cx="5731510" cy="2402840"/>
-                    </a:xfrm>
-                    <a:prstGeom prst="rect">
-                      <a:avLst/>
-                    </a:prstGeom>
-                    <a:noFill/>
-                    <a:ln>
-                      <a:noFill/>
-                    </a:ln>
-                  </pic:spPr>
-                </pic:pic>
-              </a:graphicData>
-            </a:graphic>
-          </wp:inline>
-        </w:drawing>
-      </w:r>
-      <w:r>
-        <w:rPr>
-          <w:rFonts w:eastAsia="Times New Roman"/>
-          <w:noProof/>
-          <w:lang w:val="en-US"/>
-        </w:rPr>
-        <w:drawing>
-          <wp:inline distT="0" distB="0" distL="0" distR="0" wp14:anchorId="0CE86BCE" wp14:editId="4B7C749C">
-            <wp:extent cx="5731510" cy="2448560"/>
-            <wp:effectExtent l="0" t="0" r="2540" b="8890"/>
-            <wp:docPr id="24" name="Afbeelding 11" descr="Table&#10;&#10;Description automatically generated"/>
-            <wp:cNvGraphicFramePr>
-              <a:graphicFrameLocks xmlns:a="http://schemas.openxmlformats.org/drawingml/2006/main" noChangeAspect="1"/>
-            </wp:cNvGraphicFramePr>
-            <a:graphic xmlns:a="http://schemas.openxmlformats.org/drawingml/2006/main">
-              <a:graphicData uri="http://schemas.openxmlformats.org/drawingml/2006/picture">
-                <pic:pic xmlns:pic="http://schemas.openxmlformats.org/drawingml/2006/picture">
-                  <pic:nvPicPr>
-                    <pic:cNvPr id="24" name="Afbeelding 11" descr="Table&#10;&#10;Description automatically generated"/>
-                    <pic:cNvPicPr>
-                      <a:picLocks noChangeAspect="1" noChangeArrowheads="1"/>
-                    </pic:cNvPicPr>
-                  </pic:nvPicPr>
-                  <pic:blipFill>
-                    <a:blip r:embed="rId23" r:link="rId24">
-                      <a:extLst>
-                        <a:ext uri="{28A0092B-C50C-407E-A947-70E740481C1C}">
-                          <a14:useLocalDpi xmlns:a14="http://schemas.microsoft.com/office/drawing/2010/main" val="0"/>
-                        </a:ext>
-                      </a:extLst>
-                    </a:blip>
-                    <a:srcRect/>
-                    <a:stretch>
-                      <a:fillRect/>
-                    </a:stretch>
-                  </pic:blipFill>
-                  <pic:spPr bwMode="auto">
-                    <a:xfrm>
-                      <a:off x="0" y="0"/>
-                      <a:ext cx="5731510" cy="2448560"/>
-                    </a:xfrm>
-                    <a:prstGeom prst="rect">
-                      <a:avLst/>
-                    </a:prstGeom>
-                    <a:noFill/>
-                    <a:ln>
-                      <a:noFill/>
-                    </a:ln>
-                  </pic:spPr>
-                </pic:pic>
-              </a:graphicData>
-            </a:graphic>
-          </wp:inline>
-        </w:drawing>
-      </w:r>
-      <w:r>
-        <w:rPr>
-          <w:rFonts w:eastAsia="Times New Roman"/>
-          <w:noProof/>
-          <w:lang w:val="en-US"/>
-        </w:rPr>
-        <w:lastRenderedPageBreak/>
-        <w:drawing>
-          <wp:inline distT="0" distB="0" distL="0" distR="0" wp14:anchorId="0092560C" wp14:editId="08FBC7E1">
-            <wp:extent cx="5731510" cy="2432050"/>
-            <wp:effectExtent l="0" t="0" r="2540" b="6350"/>
-            <wp:docPr id="25" name="Afbeelding 12"/>
-            <wp:cNvGraphicFramePr>
-              <a:graphicFrameLocks xmlns:a="http://schemas.openxmlformats.org/drawingml/2006/main" noChangeAspect="1"/>
-            </wp:cNvGraphicFramePr>
-            <a:graphic xmlns:a="http://schemas.openxmlformats.org/drawingml/2006/main">
-              <a:graphicData uri="http://schemas.openxmlformats.org/drawingml/2006/picture">
-                <pic:pic xmlns:pic="http://schemas.openxmlformats.org/drawingml/2006/picture">
-                  <pic:nvPicPr>
-                    <pic:cNvPr id="0" name="Picture 5"/>
-                    <pic:cNvPicPr>
-                      <a:picLocks noChangeAspect="1" noChangeArrowheads="1"/>
-                    </pic:cNvPicPr>
-                  </pic:nvPicPr>
-                  <pic:blipFill>
-                    <a:blip r:embed="rId25" r:link="rId26">
-                      <a:extLst>
-                        <a:ext uri="{28A0092B-C50C-407E-A947-70E740481C1C}">
-                          <a14:useLocalDpi xmlns:a14="http://schemas.microsoft.com/office/drawing/2010/main" val="0"/>
-                        </a:ext>
-                      </a:extLst>
-                    </a:blip>
-                    <a:srcRect/>
-                    <a:stretch>
-                      <a:fillRect/>
-                    </a:stretch>
-                  </pic:blipFill>
-                  <pic:spPr bwMode="auto">
-                    <a:xfrm>
-                      <a:off x="0" y="0"/>
-                      <a:ext cx="5731510" cy="2432050"/>
-                    </a:xfrm>
-                    <a:prstGeom prst="rect">
-                      <a:avLst/>
-                    </a:prstGeom>
-                    <a:noFill/>
-                    <a:ln>
-                      <a:noFill/>
-                    </a:ln>
-                  </pic:spPr>
-                </pic:pic>
-              </a:graphicData>
-            </a:graphic>
-          </wp:inline>
-        </w:drawing>
-      </w:r>
-      <w:r>
-        <w:rPr>
-          <w:noProof/>
-          <w:color w:val="000000"/>
-          <w:sz w:val="24"/>
-          <w:szCs w:val="24"/>
-          <w:lang w:val="en-US"/>
-        </w:rPr>
-        <w:drawing>
-          <wp:inline distT="0" distB="0" distL="0" distR="0" wp14:anchorId="3E2FBB16" wp14:editId="482910BF">
-            <wp:extent cx="5731510" cy="2452370"/>
-            <wp:effectExtent l="0" t="0" r="2540" b="5080"/>
-            <wp:docPr id="26" name="Afbeelding 13" descr="Table&#10;&#10;Description automatically generated with medium confidence"/>
-            <wp:cNvGraphicFramePr>
-              <a:graphicFrameLocks xmlns:a="http://schemas.openxmlformats.org/drawingml/2006/main" noChangeAspect="1"/>
-            </wp:cNvGraphicFramePr>
-            <a:graphic xmlns:a="http://schemas.openxmlformats.org/drawingml/2006/main">
-              <a:graphicData uri="http://schemas.openxmlformats.org/drawingml/2006/picture">
-                <pic:pic xmlns:pic="http://schemas.openxmlformats.org/drawingml/2006/picture">
-                  <pic:nvPicPr>
-                    <pic:cNvPr id="26" name="Afbeelding 13" descr="Table&#10;&#10;Description automatically generated with medium confidence"/>
-                    <pic:cNvPicPr>
-                      <a:picLocks noChangeAspect="1" noChangeArrowheads="1"/>
-                    </pic:cNvPicPr>
-                  </pic:nvPicPr>
-                  <pic:blipFill>
-                    <a:blip r:embed="rId27" r:link="rId28">
-                      <a:extLst>
-                        <a:ext uri="{28A0092B-C50C-407E-A947-70E740481C1C}">
-                          <a14:useLocalDpi xmlns:a14="http://schemas.microsoft.com/office/drawing/2010/main" val="0"/>
-                        </a:ext>
-                      </a:extLst>
-                    </a:blip>
-                    <a:srcRect/>
-                    <a:stretch>
-                      <a:fillRect/>
-                    </a:stretch>
-                  </pic:blipFill>
-                  <pic:spPr bwMode="auto">
-                    <a:xfrm>
-                      <a:off x="0" y="0"/>
-                      <a:ext cx="5731510" cy="2452370"/>
-                    </a:xfrm>
-                    <a:prstGeom prst="rect">
-                      <a:avLst/>
-                    </a:prstGeom>
-                    <a:noFill/>
-                    <a:ln>
-                      <a:noFill/>
-                    </a:ln>
-                  </pic:spPr>
-                </pic:pic>
-              </a:graphicData>
-            </a:graphic>
-          </wp:inline>
-        </w:drawing>
-      </w:r>
-    </w:p>
-    <w:p>
-      <w:pPr>
-        <w:pStyle w:val="NoSpacing"/>
-        <w:rPr>
-          <w:lang w:val="en-US"/>
-        </w:rPr>
-      </w:pPr>
-      <w:r>
-        <w:rPr>
-          <w:noProof/>
-          <w:lang w:val="en-US"/>
-        </w:rPr>
-        <w:drawing>
-          <wp:inline distT="0" distB="0" distL="0" distR="0" wp14:anchorId="6A745822" wp14:editId="0C660E03">
-            <wp:extent cx="5731510" cy="2421255"/>
-            <wp:effectExtent l="0" t="0" r="2540" b="0"/>
-            <wp:docPr id="27" name="Afbeelding 14" descr="Graphical user interface&#10;&#10;Description automatically generated"/>
-            <wp:cNvGraphicFramePr>
-              <a:graphicFrameLocks xmlns:a="http://schemas.openxmlformats.org/drawingml/2006/main" noChangeAspect="1"/>
-            </wp:cNvGraphicFramePr>
-            <a:graphic xmlns:a="http://schemas.openxmlformats.org/drawingml/2006/main">
-              <a:graphicData uri="http://schemas.openxmlformats.org/drawingml/2006/picture">
-                <pic:pic xmlns:pic="http://schemas.openxmlformats.org/drawingml/2006/picture">
-                  <pic:nvPicPr>
-                    <pic:cNvPr id="27" name="Afbeelding 14" descr="Graphical user interface&#10;&#10;Description automatically generated"/>
-                    <pic:cNvPicPr>
-                      <a:picLocks noChangeAspect="1" noChangeArrowheads="1"/>
-                    </pic:cNvPicPr>
-                  </pic:nvPicPr>
-                  <pic:blipFill>
-                    <a:blip r:embed="rId29" r:link="rId30">
-                      <a:extLst>
-                        <a:ext uri="{28A0092B-C50C-407E-A947-70E740481C1C}">
-                          <a14:useLocalDpi xmlns:a14="http://schemas.microsoft.com/office/drawing/2010/main" val="0"/>
-                        </a:ext>
-                      </a:extLst>
-                    </a:blip>
-                    <a:srcRect/>
-                    <a:stretch>
-                      <a:fillRect/>
-                    </a:stretch>
-                  </pic:blipFill>
-                  <pic:spPr bwMode="auto">
-                    <a:xfrm>
-                      <a:off x="0" y="0"/>
-                      <a:ext cx="5731510" cy="2421255"/>
-                    </a:xfrm>
-                    <a:prstGeom prst="rect">
-                      <a:avLst/>
-                    </a:prstGeom>
-                    <a:noFill/>
-                    <a:ln>
-                      <a:noFill/>
-                    </a:ln>
-                  </pic:spPr>
-                </pic:pic>
-              </a:graphicData>
-            </a:graphic>
-          </wp:inline>
-        </w:drawing>
-      </w:r>
-    </w:p>
-    <w:p>
-      <w:pPr>
-        <w:pStyle w:val="NoSpacing"/>
-        <w:rPr>
-          <w:lang w:val="en-US"/>
-        </w:rPr>
-      </w:pPr>
-    </w:p>
-    <w:p>
-      <w:pPr>
-        <w:pStyle w:val="NoSpacing"/>
-        <w:rPr>
-          <w:lang w:val="en-US"/>
-        </w:rPr>
-      </w:pPr>
-      <w:r>
-        <w:rPr>
-          <w:rFonts w:eastAsia="Times New Roman"/>
-          <w:noProof/>
-          <w:color w:val="000000"/>
-          <w:sz w:val="24"/>
-          <w:szCs w:val="24"/>
-          <w:lang w:val="en-US"/>
-        </w:rPr>
-        <w:lastRenderedPageBreak/>
-        <w:drawing>
-          <wp:inline distT="0" distB="0" distL="0" distR="0" wp14:anchorId="42342DA8" wp14:editId="66C85215">
-            <wp:extent cx="5731510" cy="2449195"/>
-            <wp:effectExtent l="0" t="0" r="2540" b="8255"/>
-            <wp:docPr id="28" name="Afbeelding 15" descr="A picture containing chart&#10;&#10;Description automatically generated"/>
-            <wp:cNvGraphicFramePr>
-              <a:graphicFrameLocks xmlns:a="http://schemas.openxmlformats.org/drawingml/2006/main" noChangeAspect="1"/>
-            </wp:cNvGraphicFramePr>
-            <a:graphic xmlns:a="http://schemas.openxmlformats.org/drawingml/2006/main">
-              <a:graphicData uri="http://schemas.openxmlformats.org/drawingml/2006/picture">
-                <pic:pic xmlns:pic="http://schemas.openxmlformats.org/drawingml/2006/picture">
-                  <pic:nvPicPr>
-                    <pic:cNvPr id="28" name="Afbeelding 15" descr="A picture containing chart&#10;&#10;Description automatically generated"/>
-                    <pic:cNvPicPr>
-                      <a:picLocks noChangeAspect="1" noChangeArrowheads="1"/>
-                    </pic:cNvPicPr>
-                  </pic:nvPicPr>
-                  <pic:blipFill>
-                    <a:blip r:embed="rId31" r:link="rId32">
-                      <a:extLst>
-                        <a:ext uri="{28A0092B-C50C-407E-A947-70E740481C1C}">
-                          <a14:useLocalDpi xmlns:a14="http://schemas.microsoft.com/office/drawing/2010/main" val="0"/>
-                        </a:ext>
-                      </a:extLst>
-                    </a:blip>
-                    <a:srcRect/>
-                    <a:stretch>
-                      <a:fillRect/>
-                    </a:stretch>
-                  </pic:blipFill>
-                  <pic:spPr bwMode="auto">
-                    <a:xfrm>
-                      <a:off x="0" y="0"/>
-                      <a:ext cx="5731510" cy="2449195"/>
-                    </a:xfrm>
-                    <a:prstGeom prst="rect">
-                      <a:avLst/>
-                    </a:prstGeom>
-                    <a:noFill/>
-                    <a:ln>
-                      <a:noFill/>
-                    </a:ln>
-                  </pic:spPr>
-                </pic:pic>
-              </a:graphicData>
-            </a:graphic>
-          </wp:inline>
-        </w:drawing>
-      </w:r>
-      <w:r>
-        <w:rPr>
-          <w:rFonts w:eastAsia="Times New Roman"/>
-          <w:noProof/>
-          <w:color w:val="000000"/>
-          <w:sz w:val="24"/>
-          <w:szCs w:val="24"/>
-          <w:lang w:val="en-US"/>
-        </w:rPr>
-        <w:drawing>
-          <wp:inline distT="0" distB="0" distL="0" distR="0" wp14:anchorId="2E01D77B" wp14:editId="17B45A16">
-            <wp:extent cx="5731510" cy="2447290"/>
-            <wp:effectExtent l="0" t="0" r="2540" b="0"/>
-            <wp:docPr id="29" name="Afbeelding 16" descr="Graphical user interface&#10;&#10;Description automatically generated with medium confidence"/>
-            <wp:cNvGraphicFramePr>
-              <a:graphicFrameLocks xmlns:a="http://schemas.openxmlformats.org/drawingml/2006/main" noChangeAspect="1"/>
-            </wp:cNvGraphicFramePr>
-            <a:graphic xmlns:a="http://schemas.openxmlformats.org/drawingml/2006/main">
-              <a:graphicData uri="http://schemas.openxmlformats.org/drawingml/2006/picture">
-                <pic:pic xmlns:pic="http://schemas.openxmlformats.org/drawingml/2006/picture">
-                  <pic:nvPicPr>
-                    <pic:cNvPr id="29" name="Afbeelding 16" descr="Graphical user interface&#10;&#10;Description automatically generated with medium confidence"/>
-                    <pic:cNvPicPr>
-                      <a:picLocks noChangeAspect="1" noChangeArrowheads="1"/>
-                    </pic:cNvPicPr>
-                  </pic:nvPicPr>
-                  <pic:blipFill>
-                    <a:blip r:embed="rId33" r:link="rId34">
-                      <a:extLst>
-                        <a:ext uri="{28A0092B-C50C-407E-A947-70E740481C1C}">
-                          <a14:useLocalDpi xmlns:a14="http://schemas.microsoft.com/office/drawing/2010/main" val="0"/>
-                        </a:ext>
-                      </a:extLst>
-                    </a:blip>
-                    <a:srcRect/>
-                    <a:stretch>
-                      <a:fillRect/>
-                    </a:stretch>
-                  </pic:blipFill>
-                  <pic:spPr bwMode="auto">
-                    <a:xfrm>
-                      <a:off x="0" y="0"/>
-                      <a:ext cx="5731510" cy="2447290"/>
-                    </a:xfrm>
-                    <a:prstGeom prst="rect">
-                      <a:avLst/>
-                    </a:prstGeom>
-                    <a:noFill/>
-                    <a:ln>
-                      <a:noFill/>
-                    </a:ln>
-                  </pic:spPr>
-                </pic:pic>
-              </a:graphicData>
-            </a:graphic>
-          </wp:inline>
-        </w:drawing>
-      </w:r>
-      <w:r>
-        <w:rPr>
-          <w:rFonts w:eastAsia="Times New Roman"/>
-          <w:noProof/>
-          <w:color w:val="000000"/>
-          <w:sz w:val="24"/>
-          <w:szCs w:val="24"/>
-          <w:lang w:val="en-US"/>
-        </w:rPr>
-        <w:drawing>
-          <wp:inline distT="0" distB="0" distL="0" distR="0" wp14:anchorId="7CF0ADA5" wp14:editId="384280DD">
-            <wp:extent cx="5731510" cy="2407285"/>
-            <wp:effectExtent l="0" t="0" r="2540" b="0"/>
-            <wp:docPr id="30" name="Afbeelding 17" descr="Chart, line chart&#10;&#10;Description automatically generated"/>
-            <wp:cNvGraphicFramePr>
-              <a:graphicFrameLocks xmlns:a="http://schemas.openxmlformats.org/drawingml/2006/main" noChangeAspect="1"/>
-            </wp:cNvGraphicFramePr>
-            <a:graphic xmlns:a="http://schemas.openxmlformats.org/drawingml/2006/main">
-              <a:graphicData uri="http://schemas.openxmlformats.org/drawingml/2006/picture">
-                <pic:pic xmlns:pic="http://schemas.openxmlformats.org/drawingml/2006/picture">
-                  <pic:nvPicPr>
-                    <pic:cNvPr id="30" name="Afbeelding 17" descr="Chart, line chart&#10;&#10;Description automatically generated"/>
-                    <pic:cNvPicPr>
-                      <a:picLocks noChangeAspect="1" noChangeArrowheads="1"/>
-                    </pic:cNvPicPr>
-                  </pic:nvPicPr>
-                  <pic:blipFill>
-                    <a:blip r:embed="rId35" r:link="rId36">
-                      <a:extLst>
-                        <a:ext uri="{28A0092B-C50C-407E-A947-70E740481C1C}">
-                          <a14:useLocalDpi xmlns:a14="http://schemas.microsoft.com/office/drawing/2010/main" val="0"/>
-                        </a:ext>
-                      </a:extLst>
-                    </a:blip>
-                    <a:srcRect/>
-                    <a:stretch>
-                      <a:fillRect/>
-                    </a:stretch>
-                  </pic:blipFill>
-                  <pic:spPr bwMode="auto">
-                    <a:xfrm>
-                      <a:off x="0" y="0"/>
-                      <a:ext cx="5731510" cy="2407285"/>
-                    </a:xfrm>
-                    <a:prstGeom prst="rect">
-                      <a:avLst/>
-                    </a:prstGeom>
-                    <a:noFill/>
-                    <a:ln>
-                      <a:noFill/>
-                    </a:ln>
-                  </pic:spPr>
-                </pic:pic>
-              </a:graphicData>
-            </a:graphic>
-          </wp:inline>
-        </w:drawing>
-      </w:r>
-      <w:r>
-        <w:rPr>
-          <w:noProof/>
-          <w:color w:val="000000"/>
-          <w:sz w:val="24"/>
-          <w:szCs w:val="24"/>
-          <w:lang w:val="en-US"/>
-        </w:rPr>
-        <w:lastRenderedPageBreak/>
-        <w:drawing>
-          <wp:inline distT="0" distB="0" distL="0" distR="0" wp14:anchorId="6A5663BE" wp14:editId="0F3D587A">
-            <wp:extent cx="5731510" cy="2455545"/>
-            <wp:effectExtent l="0" t="0" r="2540" b="1905"/>
-            <wp:docPr id="31" name="Afbeelding 18" descr="A picture containing chart&#10;&#10;Description automatically generated"/>
-            <wp:cNvGraphicFramePr>
-              <a:graphicFrameLocks xmlns:a="http://schemas.openxmlformats.org/drawingml/2006/main" noChangeAspect="1"/>
-            </wp:cNvGraphicFramePr>
-            <a:graphic xmlns:a="http://schemas.openxmlformats.org/drawingml/2006/main">
-              <a:graphicData uri="http://schemas.openxmlformats.org/drawingml/2006/picture">
-                <pic:pic xmlns:pic="http://schemas.openxmlformats.org/drawingml/2006/picture">
-                  <pic:nvPicPr>
-                    <pic:cNvPr id="31" name="Afbeelding 18" descr="A picture containing chart&#10;&#10;Description automatically generated"/>
-                    <pic:cNvPicPr>
-                      <a:picLocks noChangeAspect="1" noChangeArrowheads="1"/>
-                    </pic:cNvPicPr>
-                  </pic:nvPicPr>
-                  <pic:blipFill>
-                    <a:blip r:embed="rId37" r:link="rId38">
-                      <a:extLst>
-                        <a:ext uri="{28A0092B-C50C-407E-A947-70E740481C1C}">
-                          <a14:useLocalDpi xmlns:a14="http://schemas.microsoft.com/office/drawing/2010/main" val="0"/>
-                        </a:ext>
-                      </a:extLst>
-                    </a:blip>
-                    <a:srcRect/>
-                    <a:stretch>
-                      <a:fillRect/>
-                    </a:stretch>
-                  </pic:blipFill>
-                  <pic:spPr bwMode="auto">
-                    <a:xfrm>
-                      <a:off x="0" y="0"/>
-                      <a:ext cx="5731510" cy="2455545"/>
-                    </a:xfrm>
-                    <a:prstGeom prst="rect">
-                      <a:avLst/>
-                    </a:prstGeom>
-                    <a:noFill/>
-                    <a:ln>
-                      <a:noFill/>
-                    </a:ln>
-                  </pic:spPr>
-                </pic:pic>
-              </a:graphicData>
-            </a:graphic>
-          </wp:inline>
-        </w:drawing>
-      </w:r>
-      <w:r>
-        <w:rPr>
-          <w:noProof/>
-          <w:lang w:val="en-US"/>
-        </w:rPr>
-        <w:drawing>
-          <wp:inline distT="0" distB="0" distL="0" distR="0" wp14:anchorId="3F77FBBD" wp14:editId="79015D12">
-            <wp:extent cx="5731510" cy="2376170"/>
-            <wp:effectExtent l="0" t="0" r="2540" b="5080"/>
-            <wp:docPr id="32" name="Afbeelding 19" descr="Graphical user interface, table&#10;&#10;Description automatically generated"/>
-            <wp:cNvGraphicFramePr>
-              <a:graphicFrameLocks xmlns:a="http://schemas.openxmlformats.org/drawingml/2006/main" noChangeAspect="1"/>
-            </wp:cNvGraphicFramePr>
-            <a:graphic xmlns:a="http://schemas.openxmlformats.org/drawingml/2006/main">
-              <a:graphicData uri="http://schemas.openxmlformats.org/drawingml/2006/picture">
-                <pic:pic xmlns:pic="http://schemas.openxmlformats.org/drawingml/2006/picture">
-                  <pic:nvPicPr>
-                    <pic:cNvPr id="32" name="Afbeelding 19" descr="Graphical user interface, table&#10;&#10;Description automatically generated"/>
-                    <pic:cNvPicPr>
-                      <a:picLocks noChangeAspect="1" noChangeArrowheads="1"/>
-                    </pic:cNvPicPr>
-                  </pic:nvPicPr>
-                  <pic:blipFill>
-                    <a:blip r:embed="rId39" r:link="rId40">
-                      <a:extLst>
-                        <a:ext uri="{28A0092B-C50C-407E-A947-70E740481C1C}">
-                          <a14:useLocalDpi xmlns:a14="http://schemas.microsoft.com/office/drawing/2010/main" val="0"/>
-                        </a:ext>
-                      </a:extLst>
-                    </a:blip>
-                    <a:srcRect/>
-                    <a:stretch>
-                      <a:fillRect/>
-                    </a:stretch>
-                  </pic:blipFill>
-                  <pic:spPr bwMode="auto">
-                    <a:xfrm>
-                      <a:off x="0" y="0"/>
-                      <a:ext cx="5731510" cy="2376170"/>
-                    </a:xfrm>
-                    <a:prstGeom prst="rect">
-                      <a:avLst/>
-                    </a:prstGeom>
-                    <a:noFill/>
-                    <a:ln>
-                      <a:noFill/>
-                    </a:ln>
-                  </pic:spPr>
-                </pic:pic>
-              </a:graphicData>
-            </a:graphic>
-          </wp:inline>
-        </w:drawing>
-      </w:r>
-    </w:p>
-    <w:bookmarkEnd w:id="20"/>
-    <w:p/>
-    <w:p/>
+      <w:commentRangeStart w:id="24"/>
+      <w:commentRangeEnd w:id="24"/>
+      <w:r>
+        <w:rPr>
+          <w:rStyle w:val="Verwijzingopmerking"/>
+        </w:rPr>
+        <w:commentReference w:id="24"/>
+      </w:r>
+    </w:p>
     <w:sectPr>
       <w:pgSz w:w="12240" w:h="15840"/>
       <w:pgMar w:top="1440" w:right="1440" w:bottom="1440" w:left="1440" w:header="720" w:footer="720" w:gutter="0"/>
@@ -11190,18 +10115,18 @@
 </file>
 
 <file path=word/comments.xml><?xml version="1.0" encoding="utf-8"?>
-<w:comments xmlns:wpc="http://schemas.microsoft.com/office/word/2010/wordprocessingCanvas" xmlns:cx="http://schemas.microsoft.com/office/drawing/2014/chartex" xmlns:cx1="http://schemas.microsoft.com/office/drawing/2015/9/8/chartex" xmlns:cx2="http://schemas.microsoft.com/office/drawing/2015/10/21/chartex" xmlns:cx3="http://schemas.microsoft.com/office/drawing/2016/5/9/chartex" xmlns:cx4="http://schemas.microsoft.com/office/drawing/2016/5/10/chartex" xmlns:cx5="http://schemas.microsoft.com/office/drawing/2016/5/11/chartex" xmlns:cx6="http://schemas.microsoft.com/office/drawing/2016/5/12/chartex" xmlns:cx7="http://schemas.microsoft.com/office/drawing/2016/5/13/chartex" xmlns:cx8="http://schemas.microsoft.com/office/drawing/2016/5/14/chartex" xmlns:mc="http://schemas.openxmlformats.org/markup-compatibility/2006" xmlns:aink="http://schemas.microsoft.com/office/drawing/2016/ink" xmlns:am3d="http://schemas.microsoft.com/office/drawing/2017/model3d" xmlns:o="urn:schemas-microsoft-com:office:office" xmlns:r="http://schemas.openxmlformats.org/officeDocument/2006/relationships" xmlns:m="http://schemas.openxmlformats.org/officeDocument/2006/math" xmlns:v="urn:schemas-microsoft-com:vml" xmlns:wp14="http://schemas.microsoft.com/office/word/2010/wordprocessingDrawing" xmlns:wp="http://schemas.openxmlformats.org/drawingml/2006/wordprocessingDrawing" xmlns:w10="urn:schemas-microsoft-com:office:word" xmlns:w="http://schemas.openxmlformats.org/wordprocessingml/2006/main" xmlns:w14="http://schemas.microsoft.com/office/word/2010/wordml" xmlns:w15="http://schemas.microsoft.com/office/word/2012/wordml" xmlns:w16cex="http://schemas.microsoft.com/office/word/2018/wordml/cex" xmlns:w16cid="http://schemas.microsoft.com/office/word/2016/wordml/cid" xmlns:w16="http://schemas.microsoft.com/office/word/2018/wordml" xmlns:w16sdtdh="http://schemas.microsoft.com/office/word/2020/wordml/sdtdatahash" xmlns:w16se="http://schemas.microsoft.com/office/word/2015/wordml/symex" xmlns:wpg="http://schemas.microsoft.com/office/word/2010/wordprocessingGroup" xmlns:wpi="http://schemas.microsoft.com/office/word/2010/wordprocessingInk" xmlns:wne="http://schemas.microsoft.com/office/word/2006/wordml" xmlns:wps="http://schemas.microsoft.com/office/word/2010/wordprocessingShape" mc:Ignorable="w14 w15 w16se w16cid w16 w16cex w16sdtdh wp14">
-  <w:comment w:id="2" w:author="Willem Schellekens" w:date="2021-09-30T09:41:00Z" w:initials="WS">
-    <w:p>
-      <w:pPr>
-        <w:pStyle w:val="CommentText"/>
+<w:comments xmlns:wpc="http://schemas.microsoft.com/office/word/2010/wordprocessingCanvas" xmlns:cx="http://schemas.microsoft.com/office/drawing/2014/chartex" xmlns:cx1="http://schemas.microsoft.com/office/drawing/2015/9/8/chartex" xmlns:cx2="http://schemas.microsoft.com/office/drawing/2015/10/21/chartex" xmlns:cx3="http://schemas.microsoft.com/office/drawing/2016/5/9/chartex" xmlns:cx4="http://schemas.microsoft.com/office/drawing/2016/5/10/chartex" xmlns:cx5="http://schemas.microsoft.com/office/drawing/2016/5/11/chartex" xmlns:cx6="http://schemas.microsoft.com/office/drawing/2016/5/12/chartex" xmlns:cx7="http://schemas.microsoft.com/office/drawing/2016/5/13/chartex" xmlns:cx8="http://schemas.microsoft.com/office/drawing/2016/5/14/chartex" xmlns:mc="http://schemas.openxmlformats.org/markup-compatibility/2006" xmlns:aink="http://schemas.microsoft.com/office/drawing/2016/ink" xmlns:am3d="http://schemas.microsoft.com/office/drawing/2017/model3d" xmlns:o="urn:schemas-microsoft-com:office:office" xmlns:r="http://schemas.openxmlformats.org/officeDocument/2006/relationships" xmlns:m="http://schemas.openxmlformats.org/officeDocument/2006/math" xmlns:v="urn:schemas-microsoft-com:vml" xmlns:wp14="http://schemas.microsoft.com/office/word/2010/wordprocessingDrawing" xmlns:wp="http://schemas.openxmlformats.org/drawingml/2006/wordprocessingDrawing" xmlns:w10="urn:schemas-microsoft-com:office:word" xmlns:w="http://schemas.openxmlformats.org/wordprocessingml/2006/main" xmlns:w14="http://schemas.microsoft.com/office/word/2010/wordml" xmlns:w15="http://schemas.microsoft.com/office/word/2012/wordml" xmlns:w16cex="http://schemas.microsoft.com/office/word/2018/wordml/cex" xmlns:w16cid="http://schemas.microsoft.com/office/word/2016/wordml/cid" xmlns:w16="http://schemas.microsoft.com/office/word/2018/wordml" xmlns:w16se="http://schemas.microsoft.com/office/word/2015/wordml/symex" xmlns:wpg="http://schemas.microsoft.com/office/word/2010/wordprocessingGroup" xmlns:wpi="http://schemas.microsoft.com/office/word/2010/wordprocessingInk" xmlns:wne="http://schemas.microsoft.com/office/word/2006/wordml" xmlns:wps="http://schemas.microsoft.com/office/word/2010/wordprocessingShape" mc:Ignorable="w14 w15 w16se w16cid w16 w16cex wp14">
+  <w:comment w:id="1" w:author="Geest, Brigitte van der" w:date="2021-09-30T21:26:00Z" w:initials="GBvd">
+    <w:p>
+      <w:pPr>
+        <w:pStyle w:val="Tekstopmerking"/>
         <w:rPr>
           <w:lang w:val="nl-NL"/>
         </w:rPr>
       </w:pPr>
       <w:r>
         <w:rPr>
-          <w:rStyle w:val="CommentReference"/>
+          <w:rStyle w:val="Verwijzingopmerking"/>
         </w:rPr>
         <w:annotationRef/>
       </w:r>
@@ -11209,6 +10134,48 @@
         <w:rPr>
           <w:lang w:val="nl-NL"/>
         </w:rPr>
+        <w:t>Moet op het ei</w:t>
+      </w:r>
+      <w:r>
+        <w:rPr>
+          <w:lang w:val="nl-NL"/>
+        </w:rPr>
+        <w:t xml:space="preserve">nde nog </w:t>
+      </w:r>
+      <w:proofErr w:type="spellStart"/>
+      <w:r>
+        <w:rPr>
+          <w:lang w:val="nl-NL"/>
+        </w:rPr>
+        <w:t>geupdated</w:t>
+      </w:r>
+      <w:proofErr w:type="spellEnd"/>
+      <w:r>
+        <w:rPr>
+          <w:lang w:val="nl-NL"/>
+        </w:rPr>
+        <w:t xml:space="preserve"> worden.</w:t>
+      </w:r>
+    </w:p>
+  </w:comment>
+  <w:comment w:id="3" w:author="Willem Schellekens" w:date="2021-09-30T09:41:00Z" w:initials="WS">
+    <w:p>
+      <w:pPr>
+        <w:pStyle w:val="Tekstopmerking"/>
+        <w:rPr>
+          <w:lang w:val="nl-NL"/>
+        </w:rPr>
+      </w:pPr>
+      <w:r>
+        <w:rPr>
+          <w:rStyle w:val="Verwijzingopmerking"/>
+        </w:rPr>
+        <w:annotationRef/>
+      </w:r>
+      <w:r>
+        <w:rPr>
+          <w:lang w:val="nl-NL"/>
+        </w:rPr>
         <w:t>Uitleggen hoe je h</w:t>
       </w:r>
       <w:r>
@@ -11219,17 +10186,17 @@
       </w:r>
     </w:p>
   </w:comment>
-  <w:comment w:id="5" w:author="Willem Schellekens" w:date="2021-09-29T16:59:00Z" w:initials="WS">
-    <w:p>
-      <w:pPr>
-        <w:pStyle w:val="CommentText"/>
+  <w:comment w:id="6" w:author="Willem Schellekens" w:date="2021-09-29T16:59:00Z" w:initials="WS">
+    <w:p>
+      <w:pPr>
+        <w:pStyle w:val="Tekstopmerking"/>
         <w:rPr>
           <w:lang w:val="nl-NL"/>
         </w:rPr>
       </w:pPr>
       <w:r>
         <w:rPr>
-          <w:rStyle w:val="CommentReference"/>
+          <w:rStyle w:val="Verwijzingopmerking"/>
         </w:rPr>
         <w:annotationRef/>
       </w:r>
@@ -11242,24 +10209,24 @@
     </w:p>
     <w:p>
       <w:pPr>
-        <w:pStyle w:val="CommentText"/>
+        <w:pStyle w:val="Tekstopmerking"/>
         <w:rPr>
           <w:lang w:val="nl-NL"/>
         </w:rPr>
       </w:pPr>
     </w:p>
   </w:comment>
-  <w:comment w:id="7" w:author="Willem Schellekens" w:date="2021-09-29T15:21:00Z" w:initials="WS">
-    <w:p>
-      <w:pPr>
-        <w:pStyle w:val="CommentText"/>
+  <w:comment w:id="8" w:author="Willem Schellekens" w:date="2021-09-29T15:21:00Z" w:initials="WS">
+    <w:p>
+      <w:pPr>
+        <w:pStyle w:val="Tekstopmerking"/>
         <w:rPr>
           <w:lang w:val="nl-NL"/>
         </w:rPr>
       </w:pPr>
       <w:r>
         <w:rPr>
-          <w:rStyle w:val="CommentReference"/>
+          <w:rStyle w:val="Verwijzingopmerking"/>
         </w:rPr>
         <w:annotationRef/>
       </w:r>
@@ -11277,17 +10244,17 @@
       </w:r>
     </w:p>
   </w:comment>
-  <w:comment w:id="9" w:author="Willem Schellekens" w:date="2021-09-29T16:46:00Z" w:initials="WS">
-    <w:p>
-      <w:pPr>
-        <w:pStyle w:val="CommentText"/>
+  <w:comment w:id="10" w:author="Willem Schellekens" w:date="2021-09-29T16:46:00Z" w:initials="WS">
+    <w:p>
+      <w:pPr>
+        <w:pStyle w:val="Tekstopmerking"/>
         <w:rPr>
           <w:lang w:val="nl-NL"/>
         </w:rPr>
       </w:pPr>
       <w:r>
         <w:rPr>
-          <w:rStyle w:val="CommentReference"/>
+          <w:rStyle w:val="Verwijzingopmerking"/>
         </w:rPr>
         <w:annotationRef/>
       </w:r>
@@ -11305,33 +10272,33 @@
       </w:r>
     </w:p>
   </w:comment>
-  <w:comment w:id="10" w:author="Willem Schellekens" w:date="2021-09-30T10:07:00Z" w:initials="WS">
-    <w:p>
-      <w:pPr>
-        <w:pStyle w:val="CommentText"/>
+  <w:comment w:id="11" w:author="Willem Schellekens" w:date="2021-09-30T10:07:00Z" w:initials="WS">
+    <w:p>
+      <w:pPr>
+        <w:pStyle w:val="Tekstopmerking"/>
         <w:rPr>
           <w:lang w:val="nl-NL"/>
         </w:rPr>
       </w:pPr>
       <w:r>
         <w:rPr>
-          <w:rStyle w:val="CommentReference"/>
+          <w:rStyle w:val="Verwijzingopmerking"/>
         </w:rPr>
         <w:annotationRef/>
       </w:r>
     </w:p>
   </w:comment>
-  <w:comment w:id="11" w:author="Biermans, Aiik" w:date="2021-09-30T10:24:00Z" w:initials="BA">
-    <w:p>
-      <w:pPr>
-        <w:pStyle w:val="CommentText"/>
+  <w:comment w:id="12" w:author="Geest, Brigitte van der" w:date="2021-09-30T21:32:00Z" w:initials="GBvd">
+    <w:p>
+      <w:pPr>
+        <w:pStyle w:val="Tekstopmerking"/>
         <w:rPr>
           <w:lang w:val="nl-NL"/>
         </w:rPr>
       </w:pPr>
       <w:r>
         <w:rPr>
-          <w:rStyle w:val="CommentReference"/>
+          <w:rStyle w:val="Verwijzingopmerking"/>
         </w:rPr>
         <w:annotationRef/>
       </w:r>
@@ -11339,208 +10306,320 @@
         <w:rPr>
           <w:lang w:val="nl-NL"/>
         </w:rPr>
-        <w:t xml:space="preserve">Or </w:t>
+        <w:t>Het lettertype was in d</w:t>
+      </w:r>
+      <w:r>
+        <w:rPr>
+          <w:lang w:val="nl-NL"/>
+        </w:rPr>
+        <w:t xml:space="preserve">it </w:t>
       </w:r>
       <w:proofErr w:type="spellStart"/>
       <w:r>
         <w:rPr>
           <w:lang w:val="nl-NL"/>
         </w:rPr>
-        <w:t>precision</w:t>
+        <w:t>hoofstuk</w:t>
       </w:r>
       <w:proofErr w:type="spellEnd"/>
       <w:r>
         <w:rPr>
           <w:lang w:val="nl-NL"/>
         </w:rPr>
-        <w:t>?</w:t>
+        <w:t xml:space="preserve"> nog een beetje verschillend dus heb ik gelijk gemaakt. En tabel 1 op de volgende pagina laten beginnen.</w:t>
       </w:r>
     </w:p>
   </w:comment>
-  <w:comment w:id="12" w:author="Biermans, Aiik" w:date="2021-09-30T10:24:00Z" w:initials="BA">
-    <w:p>
-      <w:pPr>
-        <w:pStyle w:val="CommentText"/>
-        <w:rPr>
-          <w:lang w:val="nl-NL"/>
-        </w:rPr>
-      </w:pPr>
-      <w:r>
-        <w:rPr>
-          <w:rStyle w:val="CommentReference"/>
+  <w:comment w:id="13" w:author="Biermans, Aiik" w:date="2021-09-30T10:24:00Z" w:initials="BA">
+    <w:p>
+      <w:pPr>
+        <w:pStyle w:val="Tekstopmerking"/>
+      </w:pPr>
+      <w:r>
+        <w:rPr>
+          <w:rStyle w:val="Verwijzingopmerking"/>
         </w:rPr>
         <w:annotationRef/>
       </w:r>
-    </w:p>
-  </w:comment>
-  <w:comment w:id="13" w:author="Willem Schellekens" w:date="2021-09-30T10:48:00Z" w:initials="WS">
-    <w:p>
-      <w:pPr>
-        <w:pStyle w:val="CommentText"/>
-      </w:pPr>
-      <w:r>
-        <w:rPr>
-          <w:rStyle w:val="CommentReference"/>
-        </w:rPr>
-        <w:annotationRef/>
-      </w:r>
-      <w:r>
-        <w:t xml:space="preserve">Accuracy </w:t>
-      </w:r>
-      <w:proofErr w:type="spellStart"/>
-      <w:r>
-        <w:t>klopt</w:t>
-      </w:r>
-      <w:proofErr w:type="spellEnd"/>
+      <w:r>
+        <w:t>Or precision?</w:t>
+      </w:r>
     </w:p>
   </w:comment>
   <w:comment w:id="14" w:author="Biermans, Aiik" w:date="2021-09-30T10:24:00Z" w:initials="BA">
     <w:p>
       <w:pPr>
-        <w:pStyle w:val="CommentText"/>
+        <w:pStyle w:val="Tekstopmerking"/>
+      </w:pPr>
+      <w:r>
+        <w:rPr>
+          <w:rStyle w:val="Verwijzingopmerking"/>
+        </w:rPr>
+        <w:annotationRef/>
+      </w:r>
+    </w:p>
+  </w:comment>
+  <w:comment w:id="15" w:author="Willem Schellekens" w:date="2021-09-30T10:48:00Z" w:initials="WS">
+    <w:p>
+      <w:pPr>
+        <w:pStyle w:val="Tekstopmerking"/>
+      </w:pPr>
+      <w:r>
+        <w:rPr>
+          <w:rStyle w:val="Verwijzingopmerking"/>
+        </w:rPr>
+        <w:annotationRef/>
+      </w:r>
+      <w:r>
+        <w:t xml:space="preserve">Accuracy </w:t>
+      </w:r>
+      <w:proofErr w:type="spellStart"/>
+      <w:r>
+        <w:t>klopt</w:t>
+      </w:r>
+      <w:proofErr w:type="spellEnd"/>
+    </w:p>
+  </w:comment>
+  <w:comment w:id="16" w:author="Biermans, Aiik" w:date="2021-09-30T10:24:00Z" w:initials="BA">
+    <w:p>
+      <w:pPr>
+        <w:pStyle w:val="Tekstopmerking"/>
+      </w:pPr>
+      <w:r>
+        <w:rPr>
+          <w:rStyle w:val="Verwijzingopmerking"/>
+        </w:rPr>
+        <w:annotationRef/>
+      </w:r>
+      <w:r>
+        <w:t>Pixels?</w:t>
+      </w:r>
+    </w:p>
+    <w:p>
+      <w:pPr>
+        <w:pStyle w:val="Tekstopmerking"/>
+      </w:pPr>
+    </w:p>
+  </w:comment>
+  <w:comment w:id="17" w:author="Biermans, Aiik" w:date="2021-09-30T10:24:00Z" w:initials="BA">
+    <w:p>
+      <w:pPr>
+        <w:pStyle w:val="Tekstopmerking"/>
+      </w:pPr>
+      <w:r>
+        <w:rPr>
+          <w:rStyle w:val="Verwijzingopmerking"/>
+        </w:rPr>
+        <w:annotationRef/>
+      </w:r>
+    </w:p>
+  </w:comment>
+  <w:comment w:id="18" w:author="Geest, Brigitte van der" w:date="2021-09-30T21:33:00Z" w:initials="GBvd">
+    <w:p>
+      <w:pPr>
+        <w:pStyle w:val="Tekstopmerking"/>
         <w:rPr>
           <w:lang w:val="nl-NL"/>
         </w:rPr>
       </w:pPr>
       <w:r>
         <w:rPr>
-          <w:rStyle w:val="CommentReference"/>
+          <w:rStyle w:val="Verwijzingopmerking"/>
         </w:rPr>
         <w:annotationRef/>
       </w:r>
+      <w:proofErr w:type="spellStart"/>
+      <w:r>
+        <w:t>Klopt</w:t>
+      </w:r>
+      <w:proofErr w:type="spellEnd"/>
+      <w:r>
+        <w:t xml:space="preserve">. TRE is in pixels.. </w:t>
+      </w:r>
       <w:r>
         <w:rPr>
           <w:lang w:val="nl-NL"/>
         </w:rPr>
-        <w:t>Pixels?</w:t>
-      </w:r>
-    </w:p>
-    <w:p>
-      <w:pPr>
-        <w:pStyle w:val="CommentText"/>
+        <w:t>I</w:t>
+      </w:r>
+      <w:r>
         <w:rPr>
           <w:lang w:val="nl-NL"/>
         </w:rPr>
-      </w:pPr>
+        <w:t>k dacht ik zal het ook nog even aan de methode toevoegen, maar daar stond het fijn al!</w:t>
+      </w:r>
     </w:p>
   </w:comment>
-  <w:comment w:id="15" w:author="Biermans, Aiik" w:date="2021-09-30T10:24:00Z" w:initials="BA">
-    <w:p>
-      <w:pPr>
-        <w:pStyle w:val="CommentText"/>
+  <w:comment w:id="19" w:author="Biermans, Aiik" w:date="2021-09-30T10:37:00Z" w:initials="BA">
+    <w:p>
+      <w:pPr>
+        <w:pStyle w:val="Tekstopmerking"/>
         <w:rPr>
           <w:lang w:val="nl-NL"/>
         </w:rPr>
       </w:pPr>
       <w:r>
         <w:rPr>
-          <w:rStyle w:val="CommentReference"/>
+          <w:rStyle w:val="Verwijzingopmerking"/>
         </w:rPr>
         <w:annotationRef/>
       </w:r>
+      <w:r>
+        <w:rPr>
+          <w:lang w:val="nl-NL"/>
+        </w:rPr>
+        <w:t>Voeg ik nog toe</w:t>
+      </w:r>
+    </w:p>
+    <w:p>
+      <w:pPr>
+        <w:pStyle w:val="Tekstopmerking"/>
+        <w:rPr>
+          <w:lang w:val="nl-NL"/>
+        </w:rPr>
+      </w:pPr>
     </w:p>
   </w:comment>
-  <w:comment w:id="16" w:author="Biermans, Aiik" w:date="2021-09-30T10:37:00Z" w:initials="BA">
-    <w:p>
-      <w:pPr>
-        <w:pStyle w:val="CommentText"/>
+  <w:comment w:id="20" w:author="Biermans, Aiik" w:date="2021-09-30T10:37:00Z" w:initials="BA">
+    <w:p>
+      <w:pPr>
+        <w:pStyle w:val="Tekstopmerking"/>
         <w:rPr>
           <w:lang w:val="nl-NL"/>
         </w:rPr>
       </w:pPr>
       <w:r>
         <w:rPr>
-          <w:rStyle w:val="CommentReference"/>
+          <w:rStyle w:val="Verwijzingopmerking"/>
         </w:rPr>
         <w:annotationRef/>
       </w:r>
-      <w:r>
+    </w:p>
+  </w:comment>
+  <w:comment w:id="21" w:author="Biermans, Aiik" w:date="2021-09-30T10:39:00Z" w:initials="BA">
+    <w:p>
+      <w:pPr>
+        <w:pStyle w:val="Tekstopmerking"/>
         <w:rPr>
           <w:lang w:val="nl-NL"/>
         </w:rPr>
-        <w:t>Voeg ik nog toe</w:t>
-      </w:r>
-    </w:p>
-    <w:p>
-      <w:pPr>
-        <w:pStyle w:val="CommentText"/>
+      </w:pPr>
+      <w:r>
+        <w:rPr>
+          <w:rStyle w:val="Verwijzingopmerking"/>
+        </w:rPr>
+        <w:annotationRef/>
+      </w:r>
+      <w:r>
         <w:rPr>
           <w:lang w:val="nl-NL"/>
         </w:rPr>
-      </w:pPr>
+        <w:t>Voeg ik ook nog toe</w:t>
+      </w:r>
     </w:p>
   </w:comment>
-  <w:comment w:id="17" w:author="Biermans, Aiik" w:date="2021-09-30T10:37:00Z" w:initials="BA">
-    <w:p>
-      <w:pPr>
-        <w:pStyle w:val="CommentText"/>
+  <w:comment w:id="22" w:author="Biermans, Aiik" w:date="2021-09-30T10:40:00Z" w:initials="BA">
+    <w:p>
+      <w:pPr>
+        <w:pStyle w:val="Tekstopmerking"/>
+      </w:pPr>
+      <w:r>
+        <w:rPr>
+          <w:rStyle w:val="Verwijzingopmerking"/>
+        </w:rPr>
+        <w:annotationRef/>
+      </w:r>
+    </w:p>
+  </w:comment>
+  <w:comment w:id="23" w:author="Geest, Brigitte van der" w:date="2021-09-30T21:38:00Z" w:initials="GBvd">
+    <w:p>
+      <w:pPr>
+        <w:pStyle w:val="Tekstopmerking"/>
         <w:rPr>
           <w:lang w:val="nl-NL"/>
         </w:rPr>
       </w:pPr>
       <w:r>
         <w:rPr>
-          <w:rStyle w:val="CommentReference"/>
+          <w:rStyle w:val="Verwijzingopmerking"/>
         </w:rPr>
         <w:annotationRef/>
       </w:r>
+      <w:r>
+        <w:rPr>
+          <w:lang w:val="nl-NL"/>
+        </w:rPr>
+        <w:t>Er moet nog een s</w:t>
+      </w:r>
+      <w:r>
+        <w:rPr>
+          <w:lang w:val="nl-NL"/>
+        </w:rPr>
+        <w:t xml:space="preserve">tukje komen voor aanbevelingen vervolg onderzoek. Dat mist er nu. </w:t>
+      </w:r>
+    </w:p>
+    <w:p>
+      <w:pPr>
+        <w:pStyle w:val="Tekstopmerking"/>
+        <w:rPr>
+          <w:lang w:val="nl-NL"/>
+        </w:rPr>
+      </w:pPr>
+    </w:p>
+    <w:p>
+      <w:pPr>
+        <w:pStyle w:val="Tekstopmerking"/>
+        <w:rPr>
+          <w:lang w:val="nl-NL"/>
+        </w:rPr>
+      </w:pPr>
+      <w:r>
+        <w:rPr>
+          <w:lang w:val="nl-NL"/>
+        </w:rPr>
+        <w:t xml:space="preserve">Daarnaast praten we in de discussie nu nog niet echt over de uitkomsten van de correlatie en MI. Dat moet denk ook nog wel worden toegevoegd, want dat was ook grotendeels onze resultaten. </w:t>
+      </w:r>
     </w:p>
   </w:comment>
-  <w:comment w:id="18" w:author="Biermans, Aiik" w:date="2021-09-30T10:39:00Z" w:initials="BA">
-    <w:p>
-      <w:pPr>
-        <w:pStyle w:val="CommentText"/>
-      </w:pPr>
-      <w:r>
-        <w:rPr>
-          <w:rStyle w:val="CommentReference"/>
+  <w:comment w:id="24" w:author="Geest, Brigitte van der" w:date="2021-09-30T21:34:00Z" w:initials="GBvd">
+    <w:p>
+      <w:pPr>
+        <w:pStyle w:val="Tekstopmerking"/>
+        <w:rPr>
+          <w:lang w:val="nl-NL"/>
+        </w:rPr>
+      </w:pPr>
+      <w:r>
+        <w:rPr>
+          <w:rStyle w:val="Verwijzingopmerking"/>
         </w:rPr>
         <w:annotationRef/>
       </w:r>
+      <w:r>
+        <w:rPr>
+          <w:lang w:val="nl-NL"/>
+        </w:rPr>
+        <w:t xml:space="preserve">Alle </w:t>
+      </w:r>
       <w:proofErr w:type="spellStart"/>
       <w:r>
-        <w:t>Voeg</w:t>
+        <w:rPr>
+          <w:lang w:val="nl-NL"/>
+        </w:rPr>
+        <w:t>printscreens</w:t>
       </w:r>
       <w:proofErr w:type="spellEnd"/>
       <w:r>
-        <w:t xml:space="preserve"> </w:t>
-      </w:r>
-      <w:proofErr w:type="spellStart"/>
-      <w:r>
-        <w:t>ik</w:t>
-      </w:r>
-      <w:proofErr w:type="spellEnd"/>
-      <w:r>
-        <w:t xml:space="preserve"> </w:t>
-      </w:r>
-      <w:proofErr w:type="spellStart"/>
-      <w:r>
-        <w:t>ook</w:t>
-      </w:r>
-      <w:proofErr w:type="spellEnd"/>
-      <w:r>
-        <w:t xml:space="preserve"> </w:t>
-      </w:r>
-      <w:proofErr w:type="spellStart"/>
-      <w:r>
-        <w:t>nog</w:t>
-      </w:r>
-      <w:proofErr w:type="spellEnd"/>
-      <w:r>
-        <w:t xml:space="preserve"> toe</w:t>
-      </w:r>
-    </w:p>
-  </w:comment>
-  <w:comment w:id="19" w:author="Biermans, Aiik" w:date="2021-09-30T10:40:00Z" w:initials="BA">
-    <w:p>
-      <w:pPr>
-        <w:pStyle w:val="CommentText"/>
-      </w:pPr>
-      <w:r>
-        <w:rPr>
-          <w:rStyle w:val="CommentReference"/>
-        </w:rPr>
-        <w:annotationRef/>
+        <w:rPr>
+          <w:lang w:val="nl-NL"/>
+        </w:rPr>
+        <w:t xml:space="preserve"> heb ik in d</w:t>
+      </w:r>
+      <w:r>
+        <w:rPr>
+          <w:lang w:val="nl-NL"/>
+        </w:rPr>
+        <w:t>eze versie alvast verwijderd voordat we dat vergeten</w:t>
       </w:r>
     </w:p>
   </w:comment>
@@ -11548,64 +10627,79 @@
 </file>
 
 <file path=word/commentsExtended.xml><?xml version="1.0" encoding="utf-8"?>
-<w15:commentsEx xmlns:wpc="http://schemas.microsoft.com/office/word/2010/wordprocessingCanvas" xmlns:cx="http://schemas.microsoft.com/office/drawing/2014/chartex" xmlns:cx1="http://schemas.microsoft.com/office/drawing/2015/9/8/chartex" xmlns:cx2="http://schemas.microsoft.com/office/drawing/2015/10/21/chartex" xmlns:cx3="http://schemas.microsoft.com/office/drawing/2016/5/9/chartex" xmlns:cx4="http://schemas.microsoft.com/office/drawing/2016/5/10/chartex" xmlns:cx5="http://schemas.microsoft.com/office/drawing/2016/5/11/chartex" xmlns:cx6="http://schemas.microsoft.com/office/drawing/2016/5/12/chartex" xmlns:cx7="http://schemas.microsoft.com/office/drawing/2016/5/13/chartex" xmlns:cx8="http://schemas.microsoft.com/office/drawing/2016/5/14/chartex" xmlns:mc="http://schemas.openxmlformats.org/markup-compatibility/2006" xmlns:aink="http://schemas.microsoft.com/office/drawing/2016/ink" xmlns:am3d="http://schemas.microsoft.com/office/drawing/2017/model3d" xmlns:o="urn:schemas-microsoft-com:office:office" xmlns:r="http://schemas.openxmlformats.org/officeDocument/2006/relationships" xmlns:m="http://schemas.openxmlformats.org/officeDocument/2006/math" xmlns:v="urn:schemas-microsoft-com:vml" xmlns:wp14="http://schemas.microsoft.com/office/word/2010/wordprocessingDrawing" xmlns:wp="http://schemas.openxmlformats.org/drawingml/2006/wordprocessingDrawing" xmlns:w10="urn:schemas-microsoft-com:office:word" xmlns:w="http://schemas.openxmlformats.org/wordprocessingml/2006/main" xmlns:w14="http://schemas.microsoft.com/office/word/2010/wordml" xmlns:w15="http://schemas.microsoft.com/office/word/2012/wordml" xmlns:w16cex="http://schemas.microsoft.com/office/word/2018/wordml/cex" xmlns:w16cid="http://schemas.microsoft.com/office/word/2016/wordml/cid" xmlns:w16="http://schemas.microsoft.com/office/word/2018/wordml" xmlns:w16sdtdh="http://schemas.microsoft.com/office/word/2020/wordml/sdtdatahash" xmlns:w16se="http://schemas.microsoft.com/office/word/2015/wordml/symex" xmlns:wpg="http://schemas.microsoft.com/office/word/2010/wordprocessingGroup" xmlns:wpi="http://schemas.microsoft.com/office/word/2010/wordprocessingInk" xmlns:wne="http://schemas.microsoft.com/office/word/2006/wordml" xmlns:wps="http://schemas.microsoft.com/office/word/2010/wordprocessingShape" mc:Ignorable="w14 w15 w16se w16cid w16 w16cex w16sdtdh wp14">
+<w15:commentsEx xmlns:wpc="http://schemas.microsoft.com/office/word/2010/wordprocessingCanvas" xmlns:cx="http://schemas.microsoft.com/office/drawing/2014/chartex" xmlns:cx1="http://schemas.microsoft.com/office/drawing/2015/9/8/chartex" xmlns:cx2="http://schemas.microsoft.com/office/drawing/2015/10/21/chartex" xmlns:cx3="http://schemas.microsoft.com/office/drawing/2016/5/9/chartex" xmlns:cx4="http://schemas.microsoft.com/office/drawing/2016/5/10/chartex" xmlns:cx5="http://schemas.microsoft.com/office/drawing/2016/5/11/chartex" xmlns:cx6="http://schemas.microsoft.com/office/drawing/2016/5/12/chartex" xmlns:cx7="http://schemas.microsoft.com/office/drawing/2016/5/13/chartex" xmlns:cx8="http://schemas.microsoft.com/office/drawing/2016/5/14/chartex" xmlns:mc="http://schemas.openxmlformats.org/markup-compatibility/2006" xmlns:aink="http://schemas.microsoft.com/office/drawing/2016/ink" xmlns:am3d="http://schemas.microsoft.com/office/drawing/2017/model3d" xmlns:o="urn:schemas-microsoft-com:office:office" xmlns:r="http://schemas.openxmlformats.org/officeDocument/2006/relationships" xmlns:m="http://schemas.openxmlformats.org/officeDocument/2006/math" xmlns:v="urn:schemas-microsoft-com:vml" xmlns:wp14="http://schemas.microsoft.com/office/word/2010/wordprocessingDrawing" xmlns:wp="http://schemas.openxmlformats.org/drawingml/2006/wordprocessingDrawing" xmlns:w10="urn:schemas-microsoft-com:office:word" xmlns:w="http://schemas.openxmlformats.org/wordprocessingml/2006/main" xmlns:w14="http://schemas.microsoft.com/office/word/2010/wordml" xmlns:w15="http://schemas.microsoft.com/office/word/2012/wordml" xmlns:w16cex="http://schemas.microsoft.com/office/word/2018/wordml/cex" xmlns:w16cid="http://schemas.microsoft.com/office/word/2016/wordml/cid" xmlns:w16="http://schemas.microsoft.com/office/word/2018/wordml" xmlns:w16se="http://schemas.microsoft.com/office/word/2015/wordml/symex" xmlns:wpg="http://schemas.microsoft.com/office/word/2010/wordprocessingGroup" xmlns:wpi="http://schemas.microsoft.com/office/word/2010/wordprocessingInk" xmlns:wne="http://schemas.microsoft.com/office/word/2006/wordml" xmlns:wps="http://schemas.microsoft.com/office/word/2010/wordprocessingShape" mc:Ignorable="w14 w15 w16se w16cid w16 w16cex wp14">
+  <w15:commentEx w15:paraId="3E426D78" w15:done="0"/>
   <w15:commentEx w15:paraId="0BB25C25" w15:done="1"/>
   <w15:commentEx w15:paraId="5CC3529E" w15:done="0"/>
   <w15:commentEx w15:paraId="45E0EDE0" w15:done="0"/>
-  <w15:commentEx w15:paraId="3B85F741" w15:done="0"/>
-  <w15:commentEx w15:paraId="499B858F" w15:paraIdParent="3B85F741" w15:done="0"/>
+  <w15:commentEx w15:paraId="3B85F741" w15:done="1"/>
+  <w15:commentEx w15:paraId="499B858F" w15:paraIdParent="3B85F741" w15:done="1"/>
+  <w15:commentEx w15:paraId="5DE1C931" w15:done="0"/>
   <w15:commentEx w15:paraId="1D856B59" w15:done="0"/>
   <w15:commentEx w15:paraId="2273F5C6" w15:paraIdParent="1D856B59" w15:done="0"/>
   <w15:commentEx w15:paraId="09E5172E" w15:paraIdParent="1D856B59" w15:done="0"/>
   <w15:commentEx w15:paraId="38BDB97D" w15:done="0"/>
   <w15:commentEx w15:paraId="6181B2B8" w15:paraIdParent="38BDB97D" w15:done="0"/>
+  <w15:commentEx w15:paraId="23CE0CD8" w15:paraIdParent="38BDB97D" w15:done="0"/>
   <w15:commentEx w15:paraId="1A6FB775" w15:done="0"/>
   <w15:commentEx w15:paraId="4ADDCF2E" w15:paraIdParent="1A6FB775" w15:done="0"/>
   <w15:commentEx w15:paraId="2746C45A" w15:done="0"/>
   <w15:commentEx w15:paraId="61C76F59" w15:paraIdParent="2746C45A" w15:done="0"/>
+  <w15:commentEx w15:paraId="7655A80F" w15:done="0"/>
+  <w15:commentEx w15:paraId="6794A20F" w15:done="0"/>
 </w15:commentsEx>
 </file>
 
 <file path=word/commentsExtensible.xml><?xml version="1.0" encoding="utf-8"?>
-<w16cex:commentsExtensible xmlns:wpc="http://schemas.microsoft.com/office/word/2010/wordprocessingCanvas" xmlns:cx="http://schemas.microsoft.com/office/drawing/2014/chartex" xmlns:cx1="http://schemas.microsoft.com/office/drawing/2015/9/8/chartex" xmlns:cx2="http://schemas.microsoft.com/office/drawing/2015/10/21/chartex" xmlns:cx3="http://schemas.microsoft.com/office/drawing/2016/5/9/chartex" xmlns:cx4="http://schemas.microsoft.com/office/drawing/2016/5/10/chartex" xmlns:cx5="http://schemas.microsoft.com/office/drawing/2016/5/11/chartex" xmlns:cx6="http://schemas.microsoft.com/office/drawing/2016/5/12/chartex" xmlns:cx7="http://schemas.microsoft.com/office/drawing/2016/5/13/chartex" xmlns:cx8="http://schemas.microsoft.com/office/drawing/2016/5/14/chartex" xmlns:mc="http://schemas.openxmlformats.org/markup-compatibility/2006" xmlns:aink="http://schemas.microsoft.com/office/drawing/2016/ink" xmlns:am3d="http://schemas.microsoft.com/office/drawing/2017/model3d" xmlns:o="urn:schemas-microsoft-com:office:office" xmlns:r="http://schemas.openxmlformats.org/officeDocument/2006/relationships" xmlns:m="http://schemas.openxmlformats.org/officeDocument/2006/math" xmlns:v="urn:schemas-microsoft-com:vml" xmlns:wp14="http://schemas.microsoft.com/office/word/2010/wordprocessingDrawing" xmlns:wp="http://schemas.openxmlformats.org/drawingml/2006/wordprocessingDrawing" xmlns:w10="urn:schemas-microsoft-com:office:word" xmlns:w="http://schemas.openxmlformats.org/wordprocessingml/2006/main" xmlns:w14="http://schemas.microsoft.com/office/word/2010/wordml" xmlns:w15="http://schemas.microsoft.com/office/word/2012/wordml" xmlns:w16cex="http://schemas.microsoft.com/office/word/2018/wordml/cex" xmlns:w16cid="http://schemas.microsoft.com/office/word/2016/wordml/cid" xmlns:w16="http://schemas.microsoft.com/office/word/2018/wordml" xmlns:w16sdtdh="http://schemas.microsoft.com/office/word/2020/wordml/sdtdatahash" xmlns:w16se="http://schemas.microsoft.com/office/word/2015/wordml/symex" xmlns:wpg="http://schemas.microsoft.com/office/word/2010/wordprocessingGroup" xmlns:wpi="http://schemas.microsoft.com/office/word/2010/wordprocessingInk" xmlns:wne="http://schemas.microsoft.com/office/word/2006/wordml" xmlns:wps="http://schemas.microsoft.com/office/word/2010/wordprocessingShape" mc:Ignorable="w14 w15 w16se w16cid w16 w16cex w16sdtdh wp14">
+<w16cex:commentsExtensible xmlns:wpc="http://schemas.microsoft.com/office/word/2010/wordprocessingCanvas" xmlns:cx="http://schemas.microsoft.com/office/drawing/2014/chartex" xmlns:cx1="http://schemas.microsoft.com/office/drawing/2015/9/8/chartex" xmlns:cx2="http://schemas.microsoft.com/office/drawing/2015/10/21/chartex" xmlns:cx3="http://schemas.microsoft.com/office/drawing/2016/5/9/chartex" xmlns:cx4="http://schemas.microsoft.com/office/drawing/2016/5/10/chartex" xmlns:cx5="http://schemas.microsoft.com/office/drawing/2016/5/11/chartex" xmlns:cx6="http://schemas.microsoft.com/office/drawing/2016/5/12/chartex" xmlns:cx7="http://schemas.microsoft.com/office/drawing/2016/5/13/chartex" xmlns:cx8="http://schemas.microsoft.com/office/drawing/2016/5/14/chartex" xmlns:mc="http://schemas.openxmlformats.org/markup-compatibility/2006" xmlns:aink="http://schemas.microsoft.com/office/drawing/2016/ink" xmlns:am3d="http://schemas.microsoft.com/office/drawing/2017/model3d" xmlns:o="urn:schemas-microsoft-com:office:office" xmlns:r="http://schemas.openxmlformats.org/officeDocument/2006/relationships" xmlns:m="http://schemas.openxmlformats.org/officeDocument/2006/math" xmlns:v="urn:schemas-microsoft-com:vml" xmlns:wp14="http://schemas.microsoft.com/office/word/2010/wordprocessingDrawing" xmlns:wp="http://schemas.openxmlformats.org/drawingml/2006/wordprocessingDrawing" xmlns:w10="urn:schemas-microsoft-com:office:word" xmlns:w="http://schemas.openxmlformats.org/wordprocessingml/2006/main" xmlns:w14="http://schemas.microsoft.com/office/word/2010/wordml" xmlns:w15="http://schemas.microsoft.com/office/word/2012/wordml" xmlns:w16cex="http://schemas.microsoft.com/office/word/2018/wordml/cex" xmlns:w16cid="http://schemas.microsoft.com/office/word/2016/wordml/cid" xmlns:w16="http://schemas.microsoft.com/office/word/2018/wordml" xmlns:w16se="http://schemas.microsoft.com/office/word/2015/wordml/symex" xmlns:wpg="http://schemas.microsoft.com/office/word/2010/wordprocessingGroup" xmlns:wpi="http://schemas.microsoft.com/office/word/2010/wordprocessingInk" xmlns:wne="http://schemas.microsoft.com/office/word/2006/wordml" xmlns:wps="http://schemas.microsoft.com/office/word/2010/wordprocessingShape" mc:Ignorable="w14 w15 w16se w16cid w16 w16cex wp14">
+  <w16cex:commentExtensible w16cex:durableId="2500AA10" w16cex:dateUtc="2021-09-30T19:26:00Z"/>
   <w16cex:commentExtensible w16cex:durableId="250004D0" w16cex:dateUtc="2021-09-30T07:41:00Z"/>
   <w16cex:commentExtensible w16cex:durableId="24FF1A06" w16cex:dateUtc="2021-09-29T14:59:00Z"/>
   <w16cex:commentExtensible w16cex:durableId="24FF0310" w16cex:dateUtc="2021-09-29T13:21:00Z"/>
   <w16cex:commentExtensible w16cex:durableId="24FF16CE" w16cex:dateUtc="2021-09-29T14:46:00Z"/>
   <w16cex:commentExtensible w16cex:durableId="25000AC5" w16cex:dateUtc="2021-09-30T08:07:00Z"/>
+  <w16cex:commentExtensible w16cex:durableId="2500AB51" w16cex:dateUtc="2021-09-30T19:32:00Z"/>
   <w16cex:commentExtensible w16cex:durableId="25000F8C" w16cex:dateUtc="2021-09-30T08:24:00Z"/>
   <w16cex:commentExtensible w16cex:durableId="25000F8B" w16cex:dateUtc="2021-09-30T08:24:00Z"/>
   <w16cex:commentExtensible w16cex:durableId="25001496" w16cex:dateUtc="2021-09-30T08:48:00Z"/>
   <w16cex:commentExtensible w16cex:durableId="25000F8A" w16cex:dateUtc="2021-09-30T08:24:00Z"/>
   <w16cex:commentExtensible w16cex:durableId="25000F89" w16cex:dateUtc="2021-09-30T08:24:00Z"/>
+  <w16cex:commentExtensible w16cex:durableId="2500ABA7" w16cex:dateUtc="2021-09-30T19:33:00Z"/>
   <w16cex:commentExtensible w16cex:durableId="250011FF" w16cex:dateUtc="2021-09-30T08:37:00Z"/>
   <w16cex:commentExtensible w16cex:durableId="25001203" w16cex:dateUtc="2021-09-30T08:37:00Z"/>
   <w16cex:commentExtensible w16cex:durableId="2500127B" w16cex:dateUtc="2021-09-30T08:39:00Z"/>
   <w16cex:commentExtensible w16cex:durableId="25001280" w16cex:dateUtc="2021-09-30T08:40:00Z"/>
+  <w16cex:commentExtensible w16cex:durableId="2500ACD6" w16cex:dateUtc="2021-09-30T19:38:00Z"/>
+  <w16cex:commentExtensible w16cex:durableId="2500ABFB" w16cex:dateUtc="2021-09-30T19:34:00Z"/>
 </w16cex:commentsExtensible>
 </file>
 
 <file path=word/commentsIds.xml><?xml version="1.0" encoding="utf-8"?>
-<w16cid:commentsIds xmlns:wpc="http://schemas.microsoft.com/office/word/2010/wordprocessingCanvas" xmlns:cx="http://schemas.microsoft.com/office/drawing/2014/chartex" xmlns:cx1="http://schemas.microsoft.com/office/drawing/2015/9/8/chartex" xmlns:cx2="http://schemas.microsoft.com/office/drawing/2015/10/21/chartex" xmlns:cx3="http://schemas.microsoft.com/office/drawing/2016/5/9/chartex" xmlns:cx4="http://schemas.microsoft.com/office/drawing/2016/5/10/chartex" xmlns:cx5="http://schemas.microsoft.com/office/drawing/2016/5/11/chartex" xmlns:cx6="http://schemas.microsoft.com/office/drawing/2016/5/12/chartex" xmlns:cx7="http://schemas.microsoft.com/office/drawing/2016/5/13/chartex" xmlns:cx8="http://schemas.microsoft.com/office/drawing/2016/5/14/chartex" xmlns:mc="http://schemas.openxmlformats.org/markup-compatibility/2006" xmlns:aink="http://schemas.microsoft.com/office/drawing/2016/ink" xmlns:am3d="http://schemas.microsoft.com/office/drawing/2017/model3d" xmlns:o="urn:schemas-microsoft-com:office:office" xmlns:r="http://schemas.openxmlformats.org/officeDocument/2006/relationships" xmlns:m="http://schemas.openxmlformats.org/officeDocument/2006/math" xmlns:v="urn:schemas-microsoft-com:vml" xmlns:wp14="http://schemas.microsoft.com/office/word/2010/wordprocessingDrawing" xmlns:wp="http://schemas.openxmlformats.org/drawingml/2006/wordprocessingDrawing" xmlns:w10="urn:schemas-microsoft-com:office:word" xmlns:w="http://schemas.openxmlformats.org/wordprocessingml/2006/main" xmlns:w14="http://schemas.microsoft.com/office/word/2010/wordml" xmlns:w15="http://schemas.microsoft.com/office/word/2012/wordml" xmlns:w16cex="http://schemas.microsoft.com/office/word/2018/wordml/cex" xmlns:w16cid="http://schemas.microsoft.com/office/word/2016/wordml/cid" xmlns:w16="http://schemas.microsoft.com/office/word/2018/wordml" xmlns:w16sdtdh="http://schemas.microsoft.com/office/word/2020/wordml/sdtdatahash" xmlns:w16se="http://schemas.microsoft.com/office/word/2015/wordml/symex" xmlns:wpg="http://schemas.microsoft.com/office/word/2010/wordprocessingGroup" xmlns:wpi="http://schemas.microsoft.com/office/word/2010/wordprocessingInk" xmlns:wne="http://schemas.microsoft.com/office/word/2006/wordml" xmlns:wps="http://schemas.microsoft.com/office/word/2010/wordprocessingShape" mc:Ignorable="w14 w15 w16se w16cid w16 w16cex w16sdtdh wp14">
+<w16cid:commentsIds xmlns:wpc="http://schemas.microsoft.com/office/word/2010/wordprocessingCanvas" xmlns:cx="http://schemas.microsoft.com/office/drawing/2014/chartex" xmlns:cx1="http://schemas.microsoft.com/office/drawing/2015/9/8/chartex" xmlns:cx2="http://schemas.microsoft.com/office/drawing/2015/10/21/chartex" xmlns:cx3="http://schemas.microsoft.com/office/drawing/2016/5/9/chartex" xmlns:cx4="http://schemas.microsoft.com/office/drawing/2016/5/10/chartex" xmlns:cx5="http://schemas.microsoft.com/office/drawing/2016/5/11/chartex" xmlns:cx6="http://schemas.microsoft.com/office/drawing/2016/5/12/chartex" xmlns:cx7="http://schemas.microsoft.com/office/drawing/2016/5/13/chartex" xmlns:cx8="http://schemas.microsoft.com/office/drawing/2016/5/14/chartex" xmlns:mc="http://schemas.openxmlformats.org/markup-compatibility/2006" xmlns:aink="http://schemas.microsoft.com/office/drawing/2016/ink" xmlns:am3d="http://schemas.microsoft.com/office/drawing/2017/model3d" xmlns:o="urn:schemas-microsoft-com:office:office" xmlns:r="http://schemas.openxmlformats.org/officeDocument/2006/relationships" xmlns:m="http://schemas.openxmlformats.org/officeDocument/2006/math" xmlns:v="urn:schemas-microsoft-com:vml" xmlns:wp14="http://schemas.microsoft.com/office/word/2010/wordprocessingDrawing" xmlns:wp="http://schemas.openxmlformats.org/drawingml/2006/wordprocessingDrawing" xmlns:w10="urn:schemas-microsoft-com:office:word" xmlns:w="http://schemas.openxmlformats.org/wordprocessingml/2006/main" xmlns:w14="http://schemas.microsoft.com/office/word/2010/wordml" xmlns:w15="http://schemas.microsoft.com/office/word/2012/wordml" xmlns:w16cex="http://schemas.microsoft.com/office/word/2018/wordml/cex" xmlns:w16cid="http://schemas.microsoft.com/office/word/2016/wordml/cid" xmlns:w16="http://schemas.microsoft.com/office/word/2018/wordml" xmlns:w16se="http://schemas.microsoft.com/office/word/2015/wordml/symex" xmlns:wpg="http://schemas.microsoft.com/office/word/2010/wordprocessingGroup" xmlns:wpi="http://schemas.microsoft.com/office/word/2010/wordprocessingInk" xmlns:wne="http://schemas.microsoft.com/office/word/2006/wordml" xmlns:wps="http://schemas.microsoft.com/office/word/2010/wordprocessingShape" mc:Ignorable="w14 w15 w16se w16cid w16 w16cex wp14">
+  <w16cid:commentId w16cid:paraId="3E426D78" w16cid:durableId="2500AA10"/>
   <w16cid:commentId w16cid:paraId="0BB25C25" w16cid:durableId="250004D0"/>
   <w16cid:commentId w16cid:paraId="5CC3529E" w16cid:durableId="24FF1A06"/>
   <w16cid:commentId w16cid:paraId="45E0EDE0" w16cid:durableId="24FF0310"/>
   <w16cid:commentId w16cid:paraId="3B85F741" w16cid:durableId="24FF16CE"/>
   <w16cid:commentId w16cid:paraId="499B858F" w16cid:durableId="25000AC5"/>
+  <w16cid:commentId w16cid:paraId="5DE1C931" w16cid:durableId="2500AB51"/>
   <w16cid:commentId w16cid:paraId="1D856B59" w16cid:durableId="25000F8C"/>
   <w16cid:commentId w16cid:paraId="2273F5C6" w16cid:durableId="25000F8B"/>
   <w16cid:commentId w16cid:paraId="09E5172E" w16cid:durableId="25001496"/>
   <w16cid:commentId w16cid:paraId="38BDB97D" w16cid:durableId="25000F8A"/>
   <w16cid:commentId w16cid:paraId="6181B2B8" w16cid:durableId="25000F89"/>
+  <w16cid:commentId w16cid:paraId="23CE0CD8" w16cid:durableId="2500ABA7"/>
   <w16cid:commentId w16cid:paraId="1A6FB775" w16cid:durableId="250011FF"/>
   <w16cid:commentId w16cid:paraId="4ADDCF2E" w16cid:durableId="25001203"/>
   <w16cid:commentId w16cid:paraId="2746C45A" w16cid:durableId="2500127B"/>
   <w16cid:commentId w16cid:paraId="61C76F59" w16cid:durableId="25001280"/>
+  <w16cid:commentId w16cid:paraId="7655A80F" w16cid:durableId="2500ACD6"/>
+  <w16cid:commentId w16cid:paraId="6794A20F" w16cid:durableId="2500ABFB"/>
 </w16cid:commentsIds>
 </file>
 
 <file path=word/endnotes.xml><?xml version="1.0" encoding="utf-8"?>
-<w:endnotes xmlns:wpc="http://schemas.microsoft.com/office/word/2010/wordprocessingCanvas" xmlns:cx="http://schemas.microsoft.com/office/drawing/2014/chartex" xmlns:cx1="http://schemas.microsoft.com/office/drawing/2015/9/8/chartex" xmlns:cx2="http://schemas.microsoft.com/office/drawing/2015/10/21/chartex" xmlns:cx3="http://schemas.microsoft.com/office/drawing/2016/5/9/chartex" xmlns:cx4="http://schemas.microsoft.com/office/drawing/2016/5/10/chartex" xmlns:cx5="http://schemas.microsoft.com/office/drawing/2016/5/11/chartex" xmlns:cx6="http://schemas.microsoft.com/office/drawing/2016/5/12/chartex" xmlns:cx7="http://schemas.microsoft.com/office/drawing/2016/5/13/chartex" xmlns:cx8="http://schemas.microsoft.com/office/drawing/2016/5/14/chartex" xmlns:mc="http://schemas.openxmlformats.org/markup-compatibility/2006" xmlns:aink="http://schemas.microsoft.com/office/drawing/2016/ink" xmlns:am3d="http://schemas.microsoft.com/office/drawing/2017/model3d" xmlns:o="urn:schemas-microsoft-com:office:office" xmlns:r="http://schemas.openxmlformats.org/officeDocument/2006/relationships" xmlns:m="http://schemas.openxmlformats.org/officeDocument/2006/math" xmlns:v="urn:schemas-microsoft-com:vml" xmlns:wp14="http://schemas.microsoft.com/office/word/2010/wordprocessingDrawing" xmlns:wp="http://schemas.openxmlformats.org/drawingml/2006/wordprocessingDrawing" xmlns:w10="urn:schemas-microsoft-com:office:word" xmlns:w="http://schemas.openxmlformats.org/wordprocessingml/2006/main" xmlns:w14="http://schemas.microsoft.com/office/word/2010/wordml" xmlns:w15="http://schemas.microsoft.com/office/word/2012/wordml" xmlns:w16cex="http://schemas.microsoft.com/office/word/2018/wordml/cex" xmlns:w16cid="http://schemas.microsoft.com/office/word/2016/wordml/cid" xmlns:w16="http://schemas.microsoft.com/office/word/2018/wordml" xmlns:w16sdtdh="http://schemas.microsoft.com/office/word/2020/wordml/sdtdatahash" xmlns:w16se="http://schemas.microsoft.com/office/word/2015/wordml/symex" xmlns:wpg="http://schemas.microsoft.com/office/word/2010/wordprocessingGroup" xmlns:wpi="http://schemas.microsoft.com/office/word/2010/wordprocessingInk" xmlns:wne="http://schemas.microsoft.com/office/word/2006/wordml" xmlns:wps="http://schemas.microsoft.com/office/word/2010/wordprocessingShape" mc:Ignorable="w14 w15 w16se w16cid w16 w16cex w16sdtdh wp14">
+<w:endnotes xmlns:wpc="http://schemas.microsoft.com/office/word/2010/wordprocessingCanvas" xmlns:cx="http://schemas.microsoft.com/office/drawing/2014/chartex" xmlns:cx1="http://schemas.microsoft.com/office/drawing/2015/9/8/chartex" xmlns:cx2="http://schemas.microsoft.com/office/drawing/2015/10/21/chartex" xmlns:cx3="http://schemas.microsoft.com/office/drawing/2016/5/9/chartex" xmlns:cx4="http://schemas.microsoft.com/office/drawing/2016/5/10/chartex" xmlns:cx5="http://schemas.microsoft.com/office/drawing/2016/5/11/chartex" xmlns:cx6="http://schemas.microsoft.com/office/drawing/2016/5/12/chartex" xmlns:cx7="http://schemas.microsoft.com/office/drawing/2016/5/13/chartex" xmlns:cx8="http://schemas.microsoft.com/office/drawing/2016/5/14/chartex" xmlns:mc="http://schemas.openxmlformats.org/markup-compatibility/2006" xmlns:aink="http://schemas.microsoft.com/office/drawing/2016/ink" xmlns:am3d="http://schemas.microsoft.com/office/drawing/2017/model3d" xmlns:o="urn:schemas-microsoft-com:office:office" xmlns:r="http://schemas.openxmlformats.org/officeDocument/2006/relationships" xmlns:m="http://schemas.openxmlformats.org/officeDocument/2006/math" xmlns:v="urn:schemas-microsoft-com:vml" xmlns:wp14="http://schemas.microsoft.com/office/word/2010/wordprocessingDrawing" xmlns:wp="http://schemas.openxmlformats.org/drawingml/2006/wordprocessingDrawing" xmlns:w10="urn:schemas-microsoft-com:office:word" xmlns:w="http://schemas.openxmlformats.org/wordprocessingml/2006/main" xmlns:w14="http://schemas.microsoft.com/office/word/2010/wordml" xmlns:w15="http://schemas.microsoft.com/office/word/2012/wordml" xmlns:w16cex="http://schemas.microsoft.com/office/word/2018/wordml/cex" xmlns:w16cid="http://schemas.microsoft.com/office/word/2016/wordml/cid" xmlns:w16="http://schemas.microsoft.com/office/word/2018/wordml" xmlns:w16se="http://schemas.microsoft.com/office/word/2015/wordml/symex" xmlns:wpg="http://schemas.microsoft.com/office/word/2010/wordprocessingGroup" xmlns:wpi="http://schemas.microsoft.com/office/word/2010/wordprocessingInk" xmlns:wne="http://schemas.microsoft.com/office/word/2006/wordml" xmlns:wps="http://schemas.microsoft.com/office/word/2010/wordprocessingShape" mc:Ignorable="w14 w15 w16se w16cid w16 w16cex wp14">
   <w:endnote w:type="separator" w:id="-1">
     <w:p>
       <w:r>
@@ -11624,7 +10718,7 @@
 </file>
 
 <file path=word/footnotes.xml><?xml version="1.0" encoding="utf-8"?>
-<w:footnotes xmlns:wpc="http://schemas.microsoft.com/office/word/2010/wordprocessingCanvas" xmlns:cx="http://schemas.microsoft.com/office/drawing/2014/chartex" xmlns:cx1="http://schemas.microsoft.com/office/drawing/2015/9/8/chartex" xmlns:cx2="http://schemas.microsoft.com/office/drawing/2015/10/21/chartex" xmlns:cx3="http://schemas.microsoft.com/office/drawing/2016/5/9/chartex" xmlns:cx4="http://schemas.microsoft.com/office/drawing/2016/5/10/chartex" xmlns:cx5="http://schemas.microsoft.com/office/drawing/2016/5/11/chartex" xmlns:cx6="http://schemas.microsoft.com/office/drawing/2016/5/12/chartex" xmlns:cx7="http://schemas.microsoft.com/office/drawing/2016/5/13/chartex" xmlns:cx8="http://schemas.microsoft.com/office/drawing/2016/5/14/chartex" xmlns:mc="http://schemas.openxmlformats.org/markup-compatibility/2006" xmlns:aink="http://schemas.microsoft.com/office/drawing/2016/ink" xmlns:am3d="http://schemas.microsoft.com/office/drawing/2017/model3d" xmlns:o="urn:schemas-microsoft-com:office:office" xmlns:r="http://schemas.openxmlformats.org/officeDocument/2006/relationships" xmlns:m="http://schemas.openxmlformats.org/officeDocument/2006/math" xmlns:v="urn:schemas-microsoft-com:vml" xmlns:wp14="http://schemas.microsoft.com/office/word/2010/wordprocessingDrawing" xmlns:wp="http://schemas.openxmlformats.org/drawingml/2006/wordprocessingDrawing" xmlns:w10="urn:schemas-microsoft-com:office:word" xmlns:w="http://schemas.openxmlformats.org/wordprocessingml/2006/main" xmlns:w14="http://schemas.microsoft.com/office/word/2010/wordml" xmlns:w15="http://schemas.microsoft.com/office/word/2012/wordml" xmlns:w16cex="http://schemas.microsoft.com/office/word/2018/wordml/cex" xmlns:w16cid="http://schemas.microsoft.com/office/word/2016/wordml/cid" xmlns:w16="http://schemas.microsoft.com/office/word/2018/wordml" xmlns:w16sdtdh="http://schemas.microsoft.com/office/word/2020/wordml/sdtdatahash" xmlns:w16se="http://schemas.microsoft.com/office/word/2015/wordml/symex" xmlns:wpg="http://schemas.microsoft.com/office/word/2010/wordprocessingGroup" xmlns:wpi="http://schemas.microsoft.com/office/word/2010/wordprocessingInk" xmlns:wne="http://schemas.microsoft.com/office/word/2006/wordml" xmlns:wps="http://schemas.microsoft.com/office/word/2010/wordprocessingShape" mc:Ignorable="w14 w15 w16se w16cid w16 w16cex w16sdtdh wp14">
+<w:footnotes xmlns:wpc="http://schemas.microsoft.com/office/word/2010/wordprocessingCanvas" xmlns:cx="http://schemas.microsoft.com/office/drawing/2014/chartex" xmlns:cx1="http://schemas.microsoft.com/office/drawing/2015/9/8/chartex" xmlns:cx2="http://schemas.microsoft.com/office/drawing/2015/10/21/chartex" xmlns:cx3="http://schemas.microsoft.com/office/drawing/2016/5/9/chartex" xmlns:cx4="http://schemas.microsoft.com/office/drawing/2016/5/10/chartex" xmlns:cx5="http://schemas.microsoft.com/office/drawing/2016/5/11/chartex" xmlns:cx6="http://schemas.microsoft.com/office/drawing/2016/5/12/chartex" xmlns:cx7="http://schemas.microsoft.com/office/drawing/2016/5/13/chartex" xmlns:cx8="http://schemas.microsoft.com/office/drawing/2016/5/14/chartex" xmlns:mc="http://schemas.openxmlformats.org/markup-compatibility/2006" xmlns:aink="http://schemas.microsoft.com/office/drawing/2016/ink" xmlns:am3d="http://schemas.microsoft.com/office/drawing/2017/model3d" xmlns:o="urn:schemas-microsoft-com:office:office" xmlns:r="http://schemas.openxmlformats.org/officeDocument/2006/relationships" xmlns:m="http://schemas.openxmlformats.org/officeDocument/2006/math" xmlns:v="urn:schemas-microsoft-com:vml" xmlns:wp14="http://schemas.microsoft.com/office/word/2010/wordprocessingDrawing" xmlns:wp="http://schemas.openxmlformats.org/drawingml/2006/wordprocessingDrawing" xmlns:w10="urn:schemas-microsoft-com:office:word" xmlns:w="http://schemas.openxmlformats.org/wordprocessingml/2006/main" xmlns:w14="http://schemas.microsoft.com/office/word/2010/wordml" xmlns:w15="http://schemas.microsoft.com/office/word/2012/wordml" xmlns:w16cex="http://schemas.microsoft.com/office/word/2018/wordml/cex" xmlns:w16cid="http://schemas.microsoft.com/office/word/2016/wordml/cid" xmlns:w16="http://schemas.microsoft.com/office/word/2018/wordml" xmlns:w16se="http://schemas.microsoft.com/office/word/2015/wordml/symex" xmlns:wpg="http://schemas.microsoft.com/office/word/2010/wordprocessingGroup" xmlns:wpi="http://schemas.microsoft.com/office/word/2010/wordprocessingInk" xmlns:wne="http://schemas.microsoft.com/office/word/2006/wordml" xmlns:wps="http://schemas.microsoft.com/office/word/2010/wordprocessingShape" mc:Ignorable="w14 w15 w16se w16cid w16 w16cex wp14">
   <w:footnote w:type="separator" w:id="-1">
     <w:p>
       <w:r>
@@ -11643,7 +10737,7 @@
 </file>
 
 <file path=word/numbering.xml><?xml version="1.0" encoding="utf-8"?>
-<w:numbering xmlns:wpc="http://schemas.microsoft.com/office/word/2010/wordprocessingCanvas" xmlns:cx="http://schemas.microsoft.com/office/drawing/2014/chartex" xmlns:cx1="http://schemas.microsoft.com/office/drawing/2015/9/8/chartex" xmlns:cx2="http://schemas.microsoft.com/office/drawing/2015/10/21/chartex" xmlns:cx3="http://schemas.microsoft.com/office/drawing/2016/5/9/chartex" xmlns:cx4="http://schemas.microsoft.com/office/drawing/2016/5/10/chartex" xmlns:cx5="http://schemas.microsoft.com/office/drawing/2016/5/11/chartex" xmlns:cx6="http://schemas.microsoft.com/office/drawing/2016/5/12/chartex" xmlns:cx7="http://schemas.microsoft.com/office/drawing/2016/5/13/chartex" xmlns:cx8="http://schemas.microsoft.com/office/drawing/2016/5/14/chartex" xmlns:mc="http://schemas.openxmlformats.org/markup-compatibility/2006" xmlns:aink="http://schemas.microsoft.com/office/drawing/2016/ink" xmlns:am3d="http://schemas.microsoft.com/office/drawing/2017/model3d" xmlns:o="urn:schemas-microsoft-com:office:office" xmlns:r="http://schemas.openxmlformats.org/officeDocument/2006/relationships" xmlns:m="http://schemas.openxmlformats.org/officeDocument/2006/math" xmlns:v="urn:schemas-microsoft-com:vml" xmlns:wp14="http://schemas.microsoft.com/office/word/2010/wordprocessingDrawing" xmlns:wp="http://schemas.openxmlformats.org/drawingml/2006/wordprocessingDrawing" xmlns:w10="urn:schemas-microsoft-com:office:word" xmlns:w="http://schemas.openxmlformats.org/wordprocessingml/2006/main" xmlns:w14="http://schemas.microsoft.com/office/word/2010/wordml" xmlns:w15="http://schemas.microsoft.com/office/word/2012/wordml" xmlns:w16cex="http://schemas.microsoft.com/office/word/2018/wordml/cex" xmlns:w16cid="http://schemas.microsoft.com/office/word/2016/wordml/cid" xmlns:w16="http://schemas.microsoft.com/office/word/2018/wordml" xmlns:w16sdtdh="http://schemas.microsoft.com/office/word/2020/wordml/sdtdatahash" xmlns:w16se="http://schemas.microsoft.com/office/word/2015/wordml/symex" xmlns:wpg="http://schemas.microsoft.com/office/word/2010/wordprocessingGroup" xmlns:wpi="http://schemas.microsoft.com/office/word/2010/wordprocessingInk" xmlns:wne="http://schemas.microsoft.com/office/word/2006/wordml" xmlns:wps="http://schemas.microsoft.com/office/word/2010/wordprocessingShape" mc:Ignorable="w14 w15 w16se w16cid w16 w16cex w16sdtdh wp14">
+<w:numbering xmlns:wpc="http://schemas.microsoft.com/office/word/2010/wordprocessingCanvas" xmlns:cx="http://schemas.microsoft.com/office/drawing/2014/chartex" xmlns:cx1="http://schemas.microsoft.com/office/drawing/2015/9/8/chartex" xmlns:cx2="http://schemas.microsoft.com/office/drawing/2015/10/21/chartex" xmlns:cx3="http://schemas.microsoft.com/office/drawing/2016/5/9/chartex" xmlns:cx4="http://schemas.microsoft.com/office/drawing/2016/5/10/chartex" xmlns:cx5="http://schemas.microsoft.com/office/drawing/2016/5/11/chartex" xmlns:cx6="http://schemas.microsoft.com/office/drawing/2016/5/12/chartex" xmlns:cx7="http://schemas.microsoft.com/office/drawing/2016/5/13/chartex" xmlns:cx8="http://schemas.microsoft.com/office/drawing/2016/5/14/chartex" xmlns:mc="http://schemas.openxmlformats.org/markup-compatibility/2006" xmlns:aink="http://schemas.microsoft.com/office/drawing/2016/ink" xmlns:am3d="http://schemas.microsoft.com/office/drawing/2017/model3d" xmlns:o="urn:schemas-microsoft-com:office:office" xmlns:r="http://schemas.openxmlformats.org/officeDocument/2006/relationships" xmlns:m="http://schemas.openxmlformats.org/officeDocument/2006/math" xmlns:v="urn:schemas-microsoft-com:vml" xmlns:wp14="http://schemas.microsoft.com/office/word/2010/wordprocessingDrawing" xmlns:wp="http://schemas.openxmlformats.org/drawingml/2006/wordprocessingDrawing" xmlns:w10="urn:schemas-microsoft-com:office:word" xmlns:w="http://schemas.openxmlformats.org/wordprocessingml/2006/main" xmlns:w14="http://schemas.microsoft.com/office/word/2010/wordml" xmlns:w15="http://schemas.microsoft.com/office/word/2012/wordml" xmlns:w16cex="http://schemas.microsoft.com/office/word/2018/wordml/cex" xmlns:w16cid="http://schemas.microsoft.com/office/word/2016/wordml/cid" xmlns:w16="http://schemas.microsoft.com/office/word/2018/wordml" xmlns:w16se="http://schemas.microsoft.com/office/word/2015/wordml/symex" xmlns:wpg="http://schemas.microsoft.com/office/word/2010/wordprocessingGroup" xmlns:wpi="http://schemas.microsoft.com/office/word/2010/wordprocessingInk" xmlns:wne="http://schemas.microsoft.com/office/word/2006/wordml" xmlns:wps="http://schemas.microsoft.com/office/word/2010/wordprocessingShape" mc:Ignorable="w14 w15 w16se w16cid w16 w16cex wp14">
   <w:abstractNum w:abstractNumId="0" w15:restartNumberingAfterBreak="0">
     <w:nsid w:val="1CF179DF"/>
     <w:multiLevelType w:val="hybridMultilevel"/>
@@ -12346,7 +11440,10 @@
 </file>
 
 <file path=word/people.xml><?xml version="1.0" encoding="utf-8"?>
-<w15:people xmlns:wpc="http://schemas.microsoft.com/office/word/2010/wordprocessingCanvas" xmlns:cx="http://schemas.microsoft.com/office/drawing/2014/chartex" xmlns:cx1="http://schemas.microsoft.com/office/drawing/2015/9/8/chartex" xmlns:cx2="http://schemas.microsoft.com/office/drawing/2015/10/21/chartex" xmlns:cx3="http://schemas.microsoft.com/office/drawing/2016/5/9/chartex" xmlns:cx4="http://schemas.microsoft.com/office/drawing/2016/5/10/chartex" xmlns:cx5="http://schemas.microsoft.com/office/drawing/2016/5/11/chartex" xmlns:cx6="http://schemas.microsoft.com/office/drawing/2016/5/12/chartex" xmlns:cx7="http://schemas.microsoft.com/office/drawing/2016/5/13/chartex" xmlns:cx8="http://schemas.microsoft.com/office/drawing/2016/5/14/chartex" xmlns:mc="http://schemas.openxmlformats.org/markup-compatibility/2006" xmlns:aink="http://schemas.microsoft.com/office/drawing/2016/ink" xmlns:am3d="http://schemas.microsoft.com/office/drawing/2017/model3d" xmlns:o="urn:schemas-microsoft-com:office:office" xmlns:r="http://schemas.openxmlformats.org/officeDocument/2006/relationships" xmlns:m="http://schemas.openxmlformats.org/officeDocument/2006/math" xmlns:v="urn:schemas-microsoft-com:vml" xmlns:wp14="http://schemas.microsoft.com/office/word/2010/wordprocessingDrawing" xmlns:wp="http://schemas.openxmlformats.org/drawingml/2006/wordprocessingDrawing" xmlns:w10="urn:schemas-microsoft-com:office:word" xmlns:w="http://schemas.openxmlformats.org/wordprocessingml/2006/main" xmlns:w14="http://schemas.microsoft.com/office/word/2010/wordml" xmlns:w15="http://schemas.microsoft.com/office/word/2012/wordml" xmlns:w16cex="http://schemas.microsoft.com/office/word/2018/wordml/cex" xmlns:w16cid="http://schemas.microsoft.com/office/word/2016/wordml/cid" xmlns:w16="http://schemas.microsoft.com/office/word/2018/wordml" xmlns:w16sdtdh="http://schemas.microsoft.com/office/word/2020/wordml/sdtdatahash" xmlns:w16se="http://schemas.microsoft.com/office/word/2015/wordml/symex" xmlns:wpg="http://schemas.microsoft.com/office/word/2010/wordprocessingGroup" xmlns:wpi="http://schemas.microsoft.com/office/word/2010/wordprocessingInk" xmlns:wne="http://schemas.microsoft.com/office/word/2006/wordml" xmlns:wps="http://schemas.microsoft.com/office/word/2010/wordprocessingShape" mc:Ignorable="w14 w15 w16se w16cid w16 w16cex w16sdtdh wp14">
+<w15:people xmlns:wpc="http://schemas.microsoft.com/office/word/2010/wordprocessingCanvas" xmlns:cx="http://schemas.microsoft.com/office/drawing/2014/chartex" xmlns:cx1="http://schemas.microsoft.com/office/drawing/2015/9/8/chartex" xmlns:cx2="http://schemas.microsoft.com/office/drawing/2015/10/21/chartex" xmlns:cx3="http://schemas.microsoft.com/office/drawing/2016/5/9/chartex" xmlns:cx4="http://schemas.microsoft.com/office/drawing/2016/5/10/chartex" xmlns:cx5="http://schemas.microsoft.com/office/drawing/2016/5/11/chartex" xmlns:cx6="http://schemas.microsoft.com/office/drawing/2016/5/12/chartex" xmlns:cx7="http://schemas.microsoft.com/office/drawing/2016/5/13/chartex" xmlns:cx8="http://schemas.microsoft.com/office/drawing/2016/5/14/chartex" xmlns:mc="http://schemas.openxmlformats.org/markup-compatibility/2006" xmlns:aink="http://schemas.microsoft.com/office/drawing/2016/ink" xmlns:am3d="http://schemas.microsoft.com/office/drawing/2017/model3d" xmlns:o="urn:schemas-microsoft-com:office:office" xmlns:r="http://schemas.openxmlformats.org/officeDocument/2006/relationships" xmlns:m="http://schemas.openxmlformats.org/officeDocument/2006/math" xmlns:v="urn:schemas-microsoft-com:vml" xmlns:wp14="http://schemas.microsoft.com/office/word/2010/wordprocessingDrawing" xmlns:wp="http://schemas.openxmlformats.org/drawingml/2006/wordprocessingDrawing" xmlns:w10="urn:schemas-microsoft-com:office:word" xmlns:w="http://schemas.openxmlformats.org/wordprocessingml/2006/main" xmlns:w14="http://schemas.microsoft.com/office/word/2010/wordml" xmlns:w15="http://schemas.microsoft.com/office/word/2012/wordml" xmlns:w16cex="http://schemas.microsoft.com/office/word/2018/wordml/cex" xmlns:w16cid="http://schemas.microsoft.com/office/word/2016/wordml/cid" xmlns:w16="http://schemas.microsoft.com/office/word/2018/wordml" xmlns:w16se="http://schemas.microsoft.com/office/word/2015/wordml/symex" xmlns:wpg="http://schemas.microsoft.com/office/word/2010/wordprocessingGroup" xmlns:wpi="http://schemas.microsoft.com/office/word/2010/wordprocessingInk" xmlns:wne="http://schemas.microsoft.com/office/word/2006/wordml" xmlns:wps="http://schemas.microsoft.com/office/word/2010/wordprocessingShape" mc:Ignorable="w14 w15 w16se w16cid w16 w16cex wp14">
+  <w15:person w15:author="Geest, Brigitte van der">
+    <w15:presenceInfo w15:providerId="AD" w15:userId="S::b.m.a.v.d.geest@student.tue.nl::82d933c2-859d-4fd3-9be2-1c64f9e06cb9"/>
+  </w15:person>
   <w15:person w15:author="Willem Schellekens">
     <w15:presenceInfo w15:providerId="Windows Live" w15:userId="646ce2555d8ef1dd"/>
   </w15:person>
@@ -12357,7 +11454,7 @@
 </file>
 
 <file path=word/styles.xml><?xml version="1.0" encoding="utf-8"?>
-<w:styles xmlns:mc="http://schemas.openxmlformats.org/markup-compatibility/2006" xmlns:r="http://schemas.openxmlformats.org/officeDocument/2006/relationships" xmlns:w="http://schemas.openxmlformats.org/wordprocessingml/2006/main" xmlns:w14="http://schemas.microsoft.com/office/word/2010/wordml" xmlns:w15="http://schemas.microsoft.com/office/word/2012/wordml" xmlns:w16cex="http://schemas.microsoft.com/office/word/2018/wordml/cex" xmlns:w16cid="http://schemas.microsoft.com/office/word/2016/wordml/cid" xmlns:w16="http://schemas.microsoft.com/office/word/2018/wordml" xmlns:w16sdtdh="http://schemas.microsoft.com/office/word/2020/wordml/sdtdatahash" xmlns:w16se="http://schemas.microsoft.com/office/word/2015/wordml/symex" mc:Ignorable="w14 w15 w16se w16cid w16 w16cex w16sdtdh">
+<w:styles xmlns:mc="http://schemas.openxmlformats.org/markup-compatibility/2006" xmlns:r="http://schemas.openxmlformats.org/officeDocument/2006/relationships" xmlns:w="http://schemas.openxmlformats.org/wordprocessingml/2006/main" xmlns:w14="http://schemas.microsoft.com/office/word/2010/wordml" xmlns:w15="http://schemas.microsoft.com/office/word/2012/wordml" xmlns:w16cex="http://schemas.microsoft.com/office/word/2018/wordml/cex" xmlns:w16cid="http://schemas.microsoft.com/office/word/2016/wordml/cid" xmlns:w16="http://schemas.microsoft.com/office/word/2018/wordml" xmlns:w16se="http://schemas.microsoft.com/office/word/2015/wordml/symex" mc:Ignorable="w14 w15 w16se w16cid w16 w16cex">
   <w:docDefaults>
     <w:rPrDefault>
       <w:rPr>
@@ -12751,7 +11848,7 @@
     <w:lsdException w:name="Unresolved Mention" w:semiHidden="1" w:unhideWhenUsed="1"/>
     <w:lsdException w:name="Smart Link" w:semiHidden="1" w:unhideWhenUsed="1"/>
   </w:latentStyles>
-  <w:style w:type="paragraph" w:default="1" w:styleId="Normal">
+  <w:style w:type="paragraph" w:default="1" w:styleId="Standaard">
     <w:name w:val="Normal"/>
     <w:qFormat/>
     <w:rsid w:val="004F42BC"/>
@@ -12763,11 +11860,11 @@
       <w:rFonts w:ascii="Times New Roman" w:hAnsi="Times New Roman" w:cs="Times New Roman"/>
     </w:rPr>
   </w:style>
-  <w:style w:type="paragraph" w:styleId="Heading1">
+  <w:style w:type="paragraph" w:styleId="Kop1">
     <w:name w:val="heading 1"/>
-    <w:basedOn w:val="Normal"/>
-    <w:next w:val="Normal"/>
-    <w:link w:val="Heading1Char"/>
+    <w:basedOn w:val="Standaard"/>
+    <w:next w:val="Standaard"/>
+    <w:link w:val="Kop1Char"/>
     <w:uiPriority w:val="9"/>
     <w:qFormat/>
     <w:rsid w:val="00816DB7"/>
@@ -12786,11 +11883,11 @@
       <w:szCs w:val="32"/>
     </w:rPr>
   </w:style>
-  <w:style w:type="paragraph" w:styleId="Heading2">
+  <w:style w:type="paragraph" w:styleId="Kop2">
     <w:name w:val="heading 2"/>
-    <w:basedOn w:val="Normal"/>
-    <w:next w:val="Normal"/>
-    <w:link w:val="Heading2Char"/>
+    <w:basedOn w:val="Standaard"/>
+    <w:next w:val="Standaard"/>
+    <w:link w:val="Kop2Char"/>
     <w:uiPriority w:val="9"/>
     <w:unhideWhenUsed/>
     <w:qFormat/>
@@ -12807,11 +11904,11 @@
       <w:szCs w:val="26"/>
     </w:rPr>
   </w:style>
-  <w:style w:type="paragraph" w:styleId="Heading3">
+  <w:style w:type="paragraph" w:styleId="Kop3">
     <w:name w:val="heading 3"/>
-    <w:basedOn w:val="Normal"/>
-    <w:next w:val="Normal"/>
-    <w:link w:val="Heading3Char"/>
+    <w:basedOn w:val="Standaard"/>
+    <w:next w:val="Standaard"/>
+    <w:link w:val="Kop3Char"/>
     <w:uiPriority w:val="9"/>
     <w:unhideWhenUsed/>
     <w:qFormat/>
@@ -12831,11 +11928,11 @@
       <w:lang w:val="x-none"/>
     </w:rPr>
   </w:style>
-  <w:style w:type="paragraph" w:styleId="Heading4">
+  <w:style w:type="paragraph" w:styleId="Kop4">
     <w:name w:val="heading 4"/>
-    <w:basedOn w:val="Normal"/>
-    <w:next w:val="Normal"/>
-    <w:link w:val="Heading4Char"/>
+    <w:basedOn w:val="Standaard"/>
+    <w:next w:val="Standaard"/>
+    <w:link w:val="Kop4Char"/>
     <w:uiPriority w:val="9"/>
     <w:unhideWhenUsed/>
     <w:qFormat/>
@@ -12855,12 +11952,13 @@
       <w:lang w:val="x-none"/>
     </w:rPr>
   </w:style>
-  <w:style w:type="character" w:default="1" w:styleId="DefaultParagraphFont">
+  <w:style w:type="character" w:default="1" w:styleId="Standaardalinea-lettertype">
     <w:name w:val="Default Paragraph Font"/>
     <w:uiPriority w:val="1"/>
+    <w:semiHidden/>
     <w:unhideWhenUsed/>
   </w:style>
-  <w:style w:type="table" w:default="1" w:styleId="TableNormal">
+  <w:style w:type="table" w:default="1" w:styleId="Standaardtabel">
     <w:name w:val="Normal Table"/>
     <w:uiPriority w:val="99"/>
     <w:semiHidden/>
@@ -12875,16 +11973,16 @@
       </w:tblCellMar>
     </w:tblPr>
   </w:style>
-  <w:style w:type="numbering" w:default="1" w:styleId="NoList">
+  <w:style w:type="numbering" w:default="1" w:styleId="Geenlijst">
     <w:name w:val="No List"/>
     <w:uiPriority w:val="99"/>
     <w:semiHidden/>
     <w:unhideWhenUsed/>
   </w:style>
-  <w:style w:type="character" w:customStyle="1" w:styleId="Heading1Char">
-    <w:name w:val="Heading 1 Char"/>
-    <w:basedOn w:val="DefaultParagraphFont"/>
-    <w:link w:val="Heading1"/>
+  <w:style w:type="character" w:customStyle="1" w:styleId="Kop1Char">
+    <w:name w:val="Kop 1 Char"/>
+    <w:basedOn w:val="Standaardalinea-lettertype"/>
+    <w:link w:val="Kop1"/>
     <w:uiPriority w:val="9"/>
     <w:rsid w:val="00816DB7"/>
     <w:rPr>
@@ -12893,7 +11991,7 @@
       <w:szCs w:val="32"/>
     </w:rPr>
   </w:style>
-  <w:style w:type="paragraph" w:styleId="NoSpacing">
+  <w:style w:type="paragraph" w:styleId="Geenafstand">
     <w:name w:val="No Spacing"/>
     <w:uiPriority w:val="1"/>
     <w:qFormat/>
@@ -12906,9 +12004,9 @@
       <w:lang w:val="x-none"/>
     </w:rPr>
   </w:style>
-  <w:style w:type="character" w:styleId="CommentReference">
+  <w:style w:type="character" w:styleId="Verwijzingopmerking">
     <w:name w:val="annotation reference"/>
-    <w:basedOn w:val="DefaultParagraphFont"/>
+    <w:basedOn w:val="Standaardalinea-lettertype"/>
     <w:uiPriority w:val="99"/>
     <w:semiHidden/>
     <w:unhideWhenUsed/>
@@ -12918,10 +12016,10 @@
       <w:szCs w:val="16"/>
     </w:rPr>
   </w:style>
-  <w:style w:type="paragraph" w:styleId="CommentText">
+  <w:style w:type="paragraph" w:styleId="Tekstopmerking">
     <w:name w:val="annotation text"/>
-    <w:basedOn w:val="Normal"/>
-    <w:link w:val="CommentTextChar"/>
+    <w:basedOn w:val="Standaard"/>
+    <w:link w:val="TekstopmerkingChar"/>
     <w:uiPriority w:val="99"/>
     <w:semiHidden/>
     <w:unhideWhenUsed/>
@@ -12931,10 +12029,10 @@
       <w:szCs w:val="20"/>
     </w:rPr>
   </w:style>
-  <w:style w:type="character" w:customStyle="1" w:styleId="CommentTextChar">
-    <w:name w:val="Comment Text Char"/>
-    <w:basedOn w:val="DefaultParagraphFont"/>
-    <w:link w:val="CommentText"/>
+  <w:style w:type="character" w:customStyle="1" w:styleId="TekstopmerkingChar">
+    <w:name w:val="Tekst opmerking Char"/>
+    <w:basedOn w:val="Standaardalinea-lettertype"/>
+    <w:link w:val="Tekstopmerking"/>
     <w:uiPriority w:val="99"/>
     <w:semiHidden/>
     <w:rsid w:val="00FB6716"/>
@@ -12944,11 +12042,11 @@
       <w:szCs w:val="20"/>
     </w:rPr>
   </w:style>
-  <w:style w:type="paragraph" w:styleId="CommentSubject">
+  <w:style w:type="paragraph" w:styleId="Onderwerpvanopmerking">
     <w:name w:val="annotation subject"/>
-    <w:basedOn w:val="CommentText"/>
-    <w:next w:val="CommentText"/>
-    <w:link w:val="CommentSubjectChar"/>
+    <w:basedOn w:val="Tekstopmerking"/>
+    <w:next w:val="Tekstopmerking"/>
+    <w:link w:val="OnderwerpvanopmerkingChar"/>
     <w:uiPriority w:val="99"/>
     <w:semiHidden/>
     <w:unhideWhenUsed/>
@@ -12958,10 +12056,10 @@
       <w:bCs/>
     </w:rPr>
   </w:style>
-  <w:style w:type="character" w:customStyle="1" w:styleId="CommentSubjectChar">
-    <w:name w:val="Comment Subject Char"/>
-    <w:basedOn w:val="CommentTextChar"/>
-    <w:link w:val="CommentSubject"/>
+  <w:style w:type="character" w:customStyle="1" w:styleId="OnderwerpvanopmerkingChar">
+    <w:name w:val="Onderwerp van opmerking Char"/>
+    <w:basedOn w:val="TekstopmerkingChar"/>
+    <w:link w:val="Onderwerpvanopmerking"/>
     <w:uiPriority w:val="99"/>
     <w:semiHidden/>
     <w:rsid w:val="00FB6716"/>
@@ -12973,10 +12071,10 @@
       <w:szCs w:val="20"/>
     </w:rPr>
   </w:style>
-  <w:style w:type="character" w:customStyle="1" w:styleId="Heading2Char">
-    <w:name w:val="Heading 2 Char"/>
-    <w:basedOn w:val="DefaultParagraphFont"/>
-    <w:link w:val="Heading2"/>
+  <w:style w:type="character" w:customStyle="1" w:styleId="Kop2Char">
+    <w:name w:val="Kop 2 Char"/>
+    <w:basedOn w:val="Standaardalinea-lettertype"/>
+    <w:link w:val="Kop2"/>
     <w:uiPriority w:val="9"/>
     <w:rsid w:val="00C10BFB"/>
     <w:rPr>
@@ -12985,9 +12083,9 @@
       <w:szCs w:val="26"/>
     </w:rPr>
   </w:style>
-  <w:style w:type="character" w:styleId="PlaceholderText">
+  <w:style w:type="character" w:styleId="Tekstvantijdelijkeaanduiding">
     <w:name w:val="Placeholder Text"/>
-    <w:basedOn w:val="DefaultParagraphFont"/>
+    <w:basedOn w:val="Standaardalinea-lettertype"/>
     <w:uiPriority w:val="99"/>
     <w:semiHidden/>
     <w:rsid w:val="00C61755"/>
@@ -12995,9 +12093,9 @@
       <w:color w:val="808080"/>
     </w:rPr>
   </w:style>
-  <w:style w:type="paragraph" w:styleId="ListParagraph">
+  <w:style w:type="paragraph" w:styleId="Lijstalinea">
     <w:name w:val="List Paragraph"/>
-    <w:basedOn w:val="Normal"/>
+    <w:basedOn w:val="Standaard"/>
     <w:uiPriority w:val="34"/>
     <w:qFormat/>
     <w:rsid w:val="003745AB"/>
@@ -13006,11 +12104,11 @@
       <w:contextualSpacing/>
     </w:pPr>
   </w:style>
-  <w:style w:type="paragraph" w:styleId="Title">
+  <w:style w:type="paragraph" w:styleId="Titel">
     <w:name w:val="Title"/>
-    <w:basedOn w:val="Normal"/>
-    <w:next w:val="Normal"/>
-    <w:link w:val="TitleChar"/>
+    <w:basedOn w:val="Standaard"/>
+    <w:next w:val="Standaard"/>
+    <w:link w:val="TitelChar"/>
     <w:uiPriority w:val="10"/>
     <w:qFormat/>
     <w:rsid w:val="00AF6F90"/>
@@ -13025,10 +12123,10 @@
       <w:szCs w:val="56"/>
     </w:rPr>
   </w:style>
-  <w:style w:type="character" w:customStyle="1" w:styleId="TitleChar">
-    <w:name w:val="Title Char"/>
-    <w:basedOn w:val="DefaultParagraphFont"/>
-    <w:link w:val="Title"/>
+  <w:style w:type="character" w:customStyle="1" w:styleId="TitelChar">
+    <w:name w:val="Titel Char"/>
+    <w:basedOn w:val="Standaardalinea-lettertype"/>
+    <w:link w:val="Titel"/>
     <w:uiPriority w:val="10"/>
     <w:rsid w:val="00AF6F90"/>
     <w:rPr>
@@ -13039,10 +12137,10 @@
       <w:szCs w:val="56"/>
     </w:rPr>
   </w:style>
-  <w:style w:type="paragraph" w:styleId="TOCHeading">
+  <w:style w:type="paragraph" w:styleId="Kopvaninhoudsopgave">
     <w:name w:val="TOC Heading"/>
-    <w:basedOn w:val="Heading1"/>
-    <w:next w:val="Normal"/>
+    <w:basedOn w:val="Kop1"/>
+    <w:next w:val="Standaard"/>
     <w:uiPriority w:val="39"/>
     <w:unhideWhenUsed/>
     <w:qFormat/>
@@ -13060,10 +12158,10 @@
       <w:color w:val="2F5496" w:themeColor="accent1" w:themeShade="BF"/>
     </w:rPr>
   </w:style>
-  <w:style w:type="paragraph" w:styleId="TOC1">
+  <w:style w:type="paragraph" w:styleId="Inhopg1">
     <w:name w:val="toc 1"/>
-    <w:basedOn w:val="Normal"/>
-    <w:next w:val="Normal"/>
+    <w:basedOn w:val="Standaard"/>
+    <w:next w:val="Standaard"/>
     <w:autoRedefine/>
     <w:uiPriority w:val="39"/>
     <w:unhideWhenUsed/>
@@ -13072,10 +12170,10 @@
       <w:spacing w:after="100"/>
     </w:pPr>
   </w:style>
-  <w:style w:type="paragraph" w:styleId="TOC2">
+  <w:style w:type="paragraph" w:styleId="Inhopg2">
     <w:name w:val="toc 2"/>
-    <w:basedOn w:val="Normal"/>
-    <w:next w:val="Normal"/>
+    <w:basedOn w:val="Standaard"/>
+    <w:next w:val="Standaard"/>
     <w:autoRedefine/>
     <w:uiPriority w:val="39"/>
     <w:unhideWhenUsed/>
@@ -13087,7 +12185,7 @@
   </w:style>
   <w:style w:type="character" w:styleId="Hyperlink">
     <w:name w:val="Hyperlink"/>
-    <w:basedOn w:val="DefaultParagraphFont"/>
+    <w:basedOn w:val="Standaardalinea-lettertype"/>
     <w:uiPriority w:val="99"/>
     <w:unhideWhenUsed/>
     <w:rsid w:val="00AF6F90"/>
@@ -13096,9 +12194,9 @@
       <w:u w:val="single"/>
     </w:rPr>
   </w:style>
-  <w:style w:type="table" w:styleId="TableGrid">
+  <w:style w:type="table" w:styleId="Tabelraster">
     <w:name w:val="Table Grid"/>
-    <w:basedOn w:val="TableNormal"/>
+    <w:basedOn w:val="Standaardtabel"/>
     <w:uiPriority w:val="39"/>
     <w:rsid w:val="00261AE0"/>
     <w:pPr>
@@ -13119,10 +12217,10 @@
       </w:tblBorders>
     </w:tblPr>
   </w:style>
-  <w:style w:type="paragraph" w:styleId="HTMLPreformatted">
+  <w:style w:type="paragraph" w:styleId="HTML-voorafopgemaakt">
     <w:name w:val="HTML Preformatted"/>
-    <w:basedOn w:val="Normal"/>
-    <w:link w:val="HTMLPreformattedChar"/>
+    <w:basedOn w:val="Standaard"/>
+    <w:link w:val="HTML-voorafopgemaaktChar"/>
     <w:uiPriority w:val="99"/>
     <w:unhideWhenUsed/>
     <w:rsid w:val="00261AE0"/>
@@ -13152,10 +12250,10 @@
       <w:szCs w:val="20"/>
     </w:rPr>
   </w:style>
-  <w:style w:type="character" w:customStyle="1" w:styleId="HTMLPreformattedChar">
-    <w:name w:val="HTML Preformatted Char"/>
-    <w:basedOn w:val="DefaultParagraphFont"/>
-    <w:link w:val="HTMLPreformatted"/>
+  <w:style w:type="character" w:customStyle="1" w:styleId="HTML-voorafopgemaaktChar">
+    <w:name w:val="HTML - vooraf opgemaakt Char"/>
+    <w:basedOn w:val="Standaardalinea-lettertype"/>
+    <w:link w:val="HTML-voorafopgemaakt"/>
     <w:uiPriority w:val="99"/>
     <w:rsid w:val="00261AE0"/>
     <w:rPr>
@@ -13164,10 +12262,10 @@
       <w:szCs w:val="20"/>
     </w:rPr>
   </w:style>
-  <w:style w:type="character" w:customStyle="1" w:styleId="Heading3Char">
-    <w:name w:val="Heading 3 Char"/>
-    <w:basedOn w:val="DefaultParagraphFont"/>
-    <w:link w:val="Heading3"/>
+  <w:style w:type="character" w:customStyle="1" w:styleId="Kop3Char">
+    <w:name w:val="Kop 3 Char"/>
+    <w:basedOn w:val="Standaardalinea-lettertype"/>
+    <w:link w:val="Kop3"/>
     <w:uiPriority w:val="9"/>
     <w:rsid w:val="00720DFD"/>
     <w:rPr>
@@ -13178,10 +12276,10 @@
       <w:lang w:val="x-none"/>
     </w:rPr>
   </w:style>
-  <w:style w:type="character" w:customStyle="1" w:styleId="Heading4Char">
-    <w:name w:val="Heading 4 Char"/>
-    <w:basedOn w:val="DefaultParagraphFont"/>
-    <w:link w:val="Heading4"/>
+  <w:style w:type="character" w:customStyle="1" w:styleId="Kop4Char">
+    <w:name w:val="Kop 4 Char"/>
+    <w:basedOn w:val="Standaardalinea-lettertype"/>
+    <w:link w:val="Kop4"/>
     <w:uiPriority w:val="9"/>
     <w:rsid w:val="00720DFD"/>
     <w:rPr>
@@ -13192,10 +12290,10 @@
       <w:lang w:val="x-none"/>
     </w:rPr>
   </w:style>
-  <w:style w:type="paragraph" w:styleId="Header">
+  <w:style w:type="paragraph" w:styleId="Koptekst">
     <w:name w:val="header"/>
-    <w:basedOn w:val="Normal"/>
-    <w:link w:val="HeaderChar"/>
+    <w:basedOn w:val="Standaard"/>
+    <w:link w:val="KoptekstChar"/>
     <w:uiPriority w:val="99"/>
     <w:unhideWhenUsed/>
     <w:rsid w:val="000834A1"/>
@@ -13206,20 +12304,20 @@
       </w:tabs>
     </w:pPr>
   </w:style>
-  <w:style w:type="character" w:customStyle="1" w:styleId="HeaderChar">
-    <w:name w:val="Header Char"/>
-    <w:basedOn w:val="DefaultParagraphFont"/>
-    <w:link w:val="Header"/>
+  <w:style w:type="character" w:customStyle="1" w:styleId="KoptekstChar">
+    <w:name w:val="Koptekst Char"/>
+    <w:basedOn w:val="Standaardalinea-lettertype"/>
+    <w:link w:val="Koptekst"/>
     <w:uiPriority w:val="99"/>
     <w:rsid w:val="000834A1"/>
     <w:rPr>
       <w:rFonts w:ascii="Times New Roman" w:hAnsi="Times New Roman" w:cs="Times New Roman"/>
     </w:rPr>
   </w:style>
-  <w:style w:type="paragraph" w:styleId="Footer">
+  <w:style w:type="paragraph" w:styleId="Voettekst">
     <w:name w:val="footer"/>
-    <w:basedOn w:val="Normal"/>
-    <w:link w:val="FooterChar"/>
+    <w:basedOn w:val="Standaard"/>
+    <w:link w:val="VoettekstChar"/>
     <w:uiPriority w:val="99"/>
     <w:unhideWhenUsed/>
     <w:rsid w:val="000834A1"/>
@@ -13230,19 +12328,19 @@
       </w:tabs>
     </w:pPr>
   </w:style>
-  <w:style w:type="character" w:customStyle="1" w:styleId="FooterChar">
-    <w:name w:val="Footer Char"/>
-    <w:basedOn w:val="DefaultParagraphFont"/>
-    <w:link w:val="Footer"/>
+  <w:style w:type="character" w:customStyle="1" w:styleId="VoettekstChar">
+    <w:name w:val="Voettekst Char"/>
+    <w:basedOn w:val="Standaardalinea-lettertype"/>
+    <w:link w:val="Voettekst"/>
     <w:uiPriority w:val="99"/>
     <w:rsid w:val="000834A1"/>
     <w:rPr>
       <w:rFonts w:ascii="Times New Roman" w:hAnsi="Times New Roman" w:cs="Times New Roman"/>
     </w:rPr>
   </w:style>
-  <w:style w:type="paragraph" w:styleId="NormalWeb">
+  <w:style w:type="paragraph" w:styleId="Normaalweb">
     <w:name w:val="Normal (Web)"/>
-    <w:basedOn w:val="Normal"/>
+    <w:basedOn w:val="Standaard"/>
     <w:uiPriority w:val="99"/>
     <w:semiHidden/>
     <w:unhideWhenUsed/>
@@ -13259,18 +12357,30 @@
   </w:style>
   <w:style w:type="character" w:customStyle="1" w:styleId="mi">
     <w:name w:val="mi"/>
-    <w:basedOn w:val="DefaultParagraphFont"/>
+    <w:basedOn w:val="Standaardalinea-lettertype"/>
     <w:rsid w:val="00850B8F"/>
   </w:style>
   <w:style w:type="character" w:customStyle="1" w:styleId="mo">
     <w:name w:val="mo"/>
-    <w:basedOn w:val="DefaultParagraphFont"/>
+    <w:basedOn w:val="Standaardalinea-lettertype"/>
     <w:rsid w:val="00850B8F"/>
   </w:style>
   <w:style w:type="character" w:customStyle="1" w:styleId="mjxassistivemathml">
     <w:name w:val="mjx_assistive_mathml"/>
-    <w:basedOn w:val="DefaultParagraphFont"/>
+    <w:basedOn w:val="Standaardalinea-lettertype"/>
     <w:rsid w:val="00850B8F"/>
+  </w:style>
+  <w:style w:type="character" w:styleId="GevolgdeHyperlink">
+    <w:name w:val="FollowedHyperlink"/>
+    <w:basedOn w:val="Standaardalinea-lettertype"/>
+    <w:uiPriority w:val="99"/>
+    <w:semiHidden/>
+    <w:unhideWhenUsed/>
+    <w:rsid w:val="002E57AB"/>
+    <w:rPr>
+      <w:color w:val="954F72" w:themeColor="followedHyperlink"/>
+      <w:u w:val="single"/>
+    </w:rPr>
   </w:style>
 </w:styles>
 </file>

--- a/Project 1 - Registration - Group 3.docx
+++ b/Project 1 - Registration - Group 3.docx
@@ -32,7 +32,7 @@
     </w:p>
     <w:p>
       <w:pPr>
-        <w:pStyle w:val="Titel"/>
+        <w:pStyle w:val="Title"/>
         <w:jc w:val="center"/>
         <w:rPr>
           <w:rFonts w:ascii="Times New Roman" w:hAnsi="Times New Roman" w:cs="Times New Roman"/>
@@ -349,13 +349,26 @@
       <w:r>
         <w:t xml:space="preserve"> </w:t>
       </w:r>
-      <w:r>
-        <w:t>Haulez – 1462245</w:t>
-      </w:r>
-    </w:p>
-    <w:p>
-      <w:r>
-        <w:t>Willem Schellekens - 1636308</w:t>
+      <w:proofErr w:type="spellStart"/>
+      <w:r>
+        <w:t>Haulez</w:t>
+      </w:r>
+      <w:proofErr w:type="spellEnd"/>
+      <w:r>
+        <w:t xml:space="preserve"> – 1462245</w:t>
+      </w:r>
+    </w:p>
+    <w:p>
+      <w:r>
+        <w:t xml:space="preserve">Willem </w:t>
+      </w:r>
+      <w:proofErr w:type="spellStart"/>
+      <w:r>
+        <w:t>Schellekens</w:t>
+      </w:r>
+      <w:proofErr w:type="spellEnd"/>
+      <w:r>
+        <w:t xml:space="preserve"> - 1636308</w:t>
       </w:r>
     </w:p>
     <w:p>
@@ -374,7 +387,7 @@
     </w:p>
     <w:p>
       <w:pPr>
-        <w:pStyle w:val="Kop1"/>
+        <w:pStyle w:val="Heading1"/>
       </w:pPr>
       <w:bookmarkStart w:id="0" w:name="_Toc83825150"/>
       <w:commentRangeStart w:id="1"/>
@@ -386,7 +399,7 @@
       <w:commentRangeEnd w:id="1"/>
       <w:r>
         <w:rPr>
-          <w:rStyle w:val="Verwijzingopmerking"/>
+          <w:rStyle w:val="CommentReference"/>
           <w:rFonts w:eastAsiaTheme="minorHAnsi"/>
         </w:rPr>
         <w:commentReference w:id="1"/>
@@ -427,7 +440,7 @@
         </w:p>
         <w:p>
           <w:pPr>
-            <w:pStyle w:val="Inhopg1"/>
+            <w:pStyle w:val="TOC1"/>
             <w:tabs>
               <w:tab w:val="right" w:leader="dot" w:pos="9350"/>
             </w:tabs>
@@ -496,7 +509,7 @@
         </w:p>
         <w:p>
           <w:pPr>
-            <w:pStyle w:val="Inhopg1"/>
+            <w:pStyle w:val="TOC1"/>
             <w:tabs>
               <w:tab w:val="right" w:leader="dot" w:pos="9350"/>
             </w:tabs>
@@ -565,7 +578,7 @@
         </w:p>
         <w:p>
           <w:pPr>
-            <w:pStyle w:val="Inhopg2"/>
+            <w:pStyle w:val="TOC2"/>
             <w:tabs>
               <w:tab w:val="right" w:leader="dot" w:pos="9350"/>
             </w:tabs>
@@ -634,7 +647,7 @@
         </w:p>
         <w:p>
           <w:pPr>
-            <w:pStyle w:val="Inhopg2"/>
+            <w:pStyle w:val="TOC2"/>
             <w:tabs>
               <w:tab w:val="right" w:leader="dot" w:pos="9350"/>
             </w:tabs>
@@ -703,7 +716,7 @@
         </w:p>
         <w:p>
           <w:pPr>
-            <w:pStyle w:val="Inhopg2"/>
+            <w:pStyle w:val="TOC2"/>
             <w:tabs>
               <w:tab w:val="right" w:leader="dot" w:pos="9350"/>
             </w:tabs>
@@ -800,7 +813,7 @@
     </w:p>
     <w:p>
       <w:pPr>
-        <w:pStyle w:val="Kop1"/>
+        <w:pStyle w:val="Heading1"/>
       </w:pPr>
       <w:bookmarkStart w:id="2" w:name="_Toc83825151"/>
       <w:r>
@@ -944,7 +957,7 @@
       <w:commentRangeEnd w:id="3"/>
       <w:r>
         <w:rPr>
-          <w:rStyle w:val="Verwijzingopmerking"/>
+          <w:rStyle w:val="CommentReference"/>
         </w:rPr>
         <w:commentReference w:id="3"/>
       </w:r>
@@ -981,7 +994,7 @@
     </w:p>
     <w:p>
       <w:pPr>
-        <w:pStyle w:val="Kop1"/>
+        <w:pStyle w:val="Heading1"/>
       </w:pPr>
       <w:bookmarkStart w:id="4" w:name="_Toc83825152"/>
       <w:r>
@@ -1007,7 +1020,7 @@
     <w:p/>
     <w:p>
       <w:pPr>
-        <w:pStyle w:val="Kop2"/>
+        <w:pStyle w:val="Heading2"/>
       </w:pPr>
       <w:r>
         <w:t>2.</w:t>
@@ -1188,7 +1201,7 @@
       <w:commentRangeEnd w:id="6"/>
       <w:r>
         <w:rPr>
-          <w:rStyle w:val="Verwijzingopmerking"/>
+          <w:rStyle w:val="CommentReference"/>
         </w:rPr>
         <w:commentReference w:id="6"/>
       </w:r>
@@ -1196,7 +1209,7 @@
     <w:p/>
     <w:p>
       <w:pPr>
-        <w:pStyle w:val="Kop2"/>
+        <w:pStyle w:val="Heading2"/>
       </w:pPr>
       <w:r>
         <w:t>2.</w:t>
@@ -2103,7 +2116,7 @@
     <w:p/>
     <w:p>
       <w:pPr>
-        <w:pStyle w:val="Kop2"/>
+        <w:pStyle w:val="Heading2"/>
       </w:pPr>
       <w:bookmarkStart w:id="7" w:name="_Toc83825154"/>
       <w:r>
@@ -2140,7 +2153,7 @@
       <w:commentRangeEnd w:id="8"/>
       <w:r>
         <w:rPr>
-          <w:rStyle w:val="Verwijzingopmerking"/>
+          <w:rStyle w:val="CommentReference"/>
         </w:rPr>
         <w:commentReference w:id="8"/>
       </w:r>
@@ -2277,7 +2290,7 @@
     <w:p/>
     <w:p>
       <w:pPr>
-        <w:pStyle w:val="Kop2"/>
+        <w:pStyle w:val="Heading2"/>
       </w:pPr>
       <w:bookmarkStart w:id="9" w:name="_Toc83825155"/>
       <w:r>
@@ -3373,7 +3386,7 @@
               <m:sty m:val="p"/>
             </m:rPr>
             <w:rPr>
-              <w:rStyle w:val="Verwijzingopmerking"/>
+              <w:rStyle w:val="CommentReference"/>
             </w:rPr>
             <w:commentReference w:id="10"/>
           </m:r>
@@ -3383,7 +3396,7 @@
               <m:sty m:val="p"/>
             </m:rPr>
             <w:rPr>
-              <w:rStyle w:val="Verwijzingopmerking"/>
+              <w:rStyle w:val="CommentReference"/>
             </w:rPr>
             <w:commentReference w:id="11"/>
           </m:r>
@@ -3627,7 +3640,7 @@
     </w:p>
     <w:p>
       <w:pPr>
-        <w:pStyle w:val="Geenafstand"/>
+        <w:pStyle w:val="NoSpacing"/>
         <w:rPr>
           <w:rFonts w:ascii="Times New Roman" w:eastAsiaTheme="minorEastAsia" w:hAnsi="Times New Roman" w:cs="Times New Roman"/>
           <w:lang w:val="en-US"/>
@@ -3688,7 +3701,7 @@
     </w:p>
     <w:p>
       <w:pPr>
-        <w:pStyle w:val="Geenafstand"/>
+        <w:pStyle w:val="NoSpacing"/>
         <w:rPr>
           <w:rFonts w:ascii="Times New Roman" w:hAnsi="Times New Roman" w:cs="Times New Roman"/>
           <w:lang w:val="en-US"/>
@@ -3697,7 +3710,7 @@
     </w:p>
     <w:p>
       <w:pPr>
-        <w:pStyle w:val="Geenafstand"/>
+        <w:pStyle w:val="NoSpacing"/>
         <w:rPr>
           <w:rFonts w:ascii="Times New Roman" w:eastAsiaTheme="minorEastAsia" w:hAnsi="Times New Roman" w:cs="Times New Roman"/>
           <w:lang w:val="en-US"/>
@@ -3861,7 +3874,7 @@
     </w:p>
     <w:p>
       <w:pPr>
-        <w:pStyle w:val="Geenafstand"/>
+        <w:pStyle w:val="NoSpacing"/>
         <w:rPr>
           <w:rFonts w:ascii="Times New Roman" w:eastAsiaTheme="minorEastAsia" w:hAnsi="Times New Roman" w:cs="Times New Roman"/>
           <w:lang w:val="en-US"/>
@@ -3870,7 +3883,7 @@
     </w:p>
     <w:p>
       <w:pPr>
-        <w:pStyle w:val="Geenafstand"/>
+        <w:pStyle w:val="NoSpacing"/>
         <w:rPr>
           <w:rFonts w:ascii="Times New Roman" w:hAnsi="Times New Roman" w:cs="Times New Roman"/>
           <w:lang w:val="en-US"/>
@@ -3886,7 +3899,7 @@
     </w:p>
     <w:p>
       <w:pPr>
-        <w:pStyle w:val="Geenafstand"/>
+        <w:pStyle w:val="NoSpacing"/>
         <w:rPr>
           <w:rFonts w:ascii="Times New Roman" w:hAnsi="Times New Roman" w:cs="Times New Roman"/>
           <w:lang w:val="en-US"/>
@@ -3895,7 +3908,7 @@
     </w:p>
     <w:p>
       <w:pPr>
-        <w:pStyle w:val="Geenafstand"/>
+        <w:pStyle w:val="NoSpacing"/>
         <w:rPr>
           <w:rFonts w:ascii="Times New Roman" w:hAnsi="Times New Roman" w:cs="Times New Roman"/>
           <w:b/>
@@ -3924,7 +3937,7 @@
     </w:p>
     <w:p>
       <w:pPr>
-        <w:pStyle w:val="Geenafstand"/>
+        <w:pStyle w:val="NoSpacing"/>
         <w:rPr>
           <w:rFonts w:ascii="Times New Roman" w:hAnsi="Times New Roman" w:cs="Times New Roman"/>
           <w:lang w:val="en-US"/>
@@ -3954,7 +3967,7 @@
     </w:p>
     <w:p>
       <w:pPr>
-        <w:pStyle w:val="Geenafstand"/>
+        <w:pStyle w:val="NoSpacing"/>
         <w:rPr>
           <w:rFonts w:ascii="Times New Roman" w:hAnsi="Times New Roman" w:cs="Times New Roman"/>
           <w:lang w:val="en-US"/>
@@ -3963,7 +3976,7 @@
     </w:p>
     <w:p>
       <w:pPr>
-        <w:pStyle w:val="Geenafstand"/>
+        <w:pStyle w:val="NoSpacing"/>
         <w:rPr>
           <w:rFonts w:ascii="Times New Roman" w:hAnsi="Times New Roman" w:cs="Times New Roman"/>
           <w:lang w:val="en-US"/>
@@ -4495,7 +4508,7 @@
     </w:p>
     <w:p>
       <w:pPr>
-        <w:pStyle w:val="Geenafstand"/>
+        <w:pStyle w:val="NoSpacing"/>
         <w:rPr>
           <w:rFonts w:ascii="Times New Roman" w:hAnsi="Times New Roman" w:cs="Times New Roman"/>
           <w:lang w:val="en-US"/>
@@ -4504,7 +4517,7 @@
     </w:p>
     <w:p>
       <w:pPr>
-        <w:pStyle w:val="Geenafstand"/>
+        <w:pStyle w:val="NoSpacing"/>
         <w:rPr>
           <w:rFonts w:ascii="Times New Roman" w:hAnsi="Times New Roman" w:cs="Times New Roman"/>
           <w:lang w:val="en-US"/>
@@ -4543,7 +4556,7 @@
     </w:p>
     <w:p>
       <w:pPr>
-        <w:pStyle w:val="Geenafstand"/>
+        <w:pStyle w:val="NoSpacing"/>
         <w:rPr>
           <w:rFonts w:ascii="Times New Roman" w:eastAsiaTheme="minorEastAsia" w:hAnsi="Times New Roman" w:cs="Times New Roman"/>
           <w:lang w:val="en-US"/>
@@ -4591,7 +4604,7 @@
     </w:p>
     <w:p>
       <w:pPr>
-        <w:pStyle w:val="Geenafstand"/>
+        <w:pStyle w:val="NoSpacing"/>
         <w:rPr>
           <w:rFonts w:ascii="Times New Roman" w:hAnsi="Times New Roman" w:cs="Times New Roman"/>
           <w:lang w:val="en-US"/>
@@ -4656,7 +4669,7 @@
     </w:p>
     <w:p>
       <w:pPr>
-        <w:pStyle w:val="Geenafstand"/>
+        <w:pStyle w:val="NoSpacing"/>
         <w:rPr>
           <w:rFonts w:ascii="Times New Roman" w:hAnsi="Times New Roman" w:cs="Times New Roman"/>
           <w:lang w:val="en-US"/>
@@ -4665,7 +4678,7 @@
     </w:p>
     <w:p>
       <w:pPr>
-        <w:pStyle w:val="Kop2"/>
+        <w:pStyle w:val="Heading2"/>
       </w:pPr>
       <w:r>
         <w:t>2.5 Approach</w:t>
@@ -4678,7 +4691,7 @@
     </w:p>
     <w:p>
       <w:pPr>
-        <w:pStyle w:val="Lijstalinea"/>
+        <w:pStyle w:val="ListParagraph"/>
         <w:numPr>
           <w:ilvl w:val="0"/>
           <w:numId w:val="5"/>
@@ -4699,7 +4712,7 @@
     </w:p>
     <w:p>
       <w:pPr>
-        <w:pStyle w:val="Lijstalinea"/>
+        <w:pStyle w:val="ListParagraph"/>
         <w:numPr>
           <w:ilvl w:val="0"/>
           <w:numId w:val="5"/>
@@ -4749,7 +4762,7 @@
     </w:p>
     <w:p>
       <w:pPr>
-        <w:pStyle w:val="Lijstalinea"/>
+        <w:pStyle w:val="ListParagraph"/>
         <w:numPr>
           <w:ilvl w:val="0"/>
           <w:numId w:val="5"/>
@@ -4785,7 +4798,7 @@
     </w:p>
     <w:p>
       <w:pPr>
-        <w:pStyle w:val="Lijstalinea"/>
+        <w:pStyle w:val="ListParagraph"/>
         <w:numPr>
           <w:ilvl w:val="0"/>
           <w:numId w:val="5"/>
@@ -4827,7 +4840,7 @@
     </w:p>
     <w:p>
       <w:pPr>
-        <w:pStyle w:val="Lijstalinea"/>
+        <w:pStyle w:val="ListParagraph"/>
         <w:numPr>
           <w:ilvl w:val="0"/>
           <w:numId w:val="5"/>
@@ -4907,7 +4920,7 @@
     <w:p/>
     <w:p>
       <w:pPr>
-        <w:pStyle w:val="Kop1"/>
+        <w:pStyle w:val="Heading1"/>
         <w:rPr>
           <w:shd w:val="clear" w:color="auto" w:fill="FFFFFF"/>
         </w:rPr>
@@ -4934,7 +4947,7 @@
       <w:commentRangeEnd w:id="12"/>
       <w:r>
         <w:rPr>
-          <w:rStyle w:val="Verwijzingopmerking"/>
+          <w:rStyle w:val="CommentReference"/>
           <w:rFonts w:eastAsiaTheme="minorHAnsi"/>
         </w:rPr>
         <w:commentReference w:id="12"/>
@@ -4962,7 +4975,7 @@
     <w:p/>
     <w:p>
       <w:pPr>
-        <w:pStyle w:val="Kop4"/>
+        <w:pStyle w:val="Heading4"/>
         <w:rPr>
           <w:rFonts w:ascii="Times New Roman" w:hAnsi="Times New Roman" w:cs="Times New Roman"/>
         </w:rPr>
@@ -4984,7 +4997,7 @@
     </w:p>
     <w:tbl>
       <w:tblPr>
-        <w:tblStyle w:val="Tabelraster"/>
+        <w:tblStyle w:val="TableGrid"/>
         <w:tblW w:w="0" w:type="auto"/>
         <w:tblLook w:val="04A0" w:firstRow="1" w:lastRow="0" w:firstColumn="1" w:lastColumn="0" w:noHBand="0" w:noVBand="1"/>
       </w:tblPr>
@@ -5053,7 +5066,7 @@
           </w:tcPr>
           <w:p>
             <w:pPr>
-              <w:pStyle w:val="Geenafstand"/>
+              <w:pStyle w:val="NoSpacing"/>
               <w:rPr>
                 <w:rFonts w:ascii="Times New Roman" w:hAnsi="Times New Roman" w:cs="Times New Roman"/>
                 <w:sz w:val="18"/>
@@ -5115,7 +5128,7 @@
           </w:p>
           <w:p>
             <w:pPr>
-              <w:pStyle w:val="Geenafstand"/>
+              <w:pStyle w:val="NoSpacing"/>
               <w:rPr>
                 <w:rFonts w:ascii="Times New Roman" w:hAnsi="Times New Roman" w:cs="Times New Roman"/>
                 <w:sz w:val="18"/>
@@ -5133,7 +5146,7 @@
           </w:tcPr>
           <w:p>
             <w:pPr>
-              <w:pStyle w:val="Geenafstand"/>
+              <w:pStyle w:val="NoSpacing"/>
               <w:rPr>
                 <w:rFonts w:ascii="Times New Roman" w:hAnsi="Times New Roman" w:cs="Times New Roman"/>
                 <w:sz w:val="18"/>
@@ -5178,7 +5191,7 @@
           </w:tcPr>
           <w:p>
             <w:pPr>
-              <w:pStyle w:val="Geenafstand"/>
+              <w:pStyle w:val="NoSpacing"/>
               <w:rPr>
                 <w:rFonts w:ascii="Times New Roman" w:hAnsi="Times New Roman" w:cs="Times New Roman"/>
                 <w:sz w:val="18"/>
@@ -5205,7 +5218,7 @@
           </w:tcPr>
           <w:p>
             <w:pPr>
-              <w:pStyle w:val="Geenafstand"/>
+              <w:pStyle w:val="NoSpacing"/>
               <w:rPr>
                 <w:rFonts w:ascii="Times New Roman" w:hAnsi="Times New Roman" w:cs="Times New Roman"/>
                 <w:b/>
@@ -5234,7 +5247,7 @@
           </w:tcPr>
           <w:p>
             <w:pPr>
-              <w:pStyle w:val="Geenafstand"/>
+              <w:pStyle w:val="NoSpacing"/>
               <w:rPr>
                 <w:rFonts w:ascii="Times New Roman" w:hAnsi="Times New Roman" w:cs="Times New Roman"/>
                 <w:sz w:val="18"/>
@@ -5252,7 +5265,7 @@
           </w:tcPr>
           <w:p>
             <w:pPr>
-              <w:pStyle w:val="Geenafstand"/>
+              <w:pStyle w:val="NoSpacing"/>
               <w:rPr>
                 <w:rFonts w:ascii="Times New Roman" w:hAnsi="Times New Roman" w:cs="Times New Roman"/>
                 <w:sz w:val="18"/>
@@ -5297,7 +5310,7 @@
           </w:tcPr>
           <w:p>
             <w:pPr>
-              <w:pStyle w:val="Geenafstand"/>
+              <w:pStyle w:val="NoSpacing"/>
               <w:rPr>
                 <w:rFonts w:ascii="Times New Roman" w:hAnsi="Times New Roman" w:cs="Times New Roman"/>
                 <w:sz w:val="18"/>
@@ -5324,7 +5337,7 @@
           </w:tcPr>
           <w:p>
             <w:pPr>
-              <w:pStyle w:val="Geenafstand"/>
+              <w:pStyle w:val="NoSpacing"/>
               <w:rPr>
                 <w:rFonts w:ascii="Times New Roman" w:hAnsi="Times New Roman" w:cs="Times New Roman"/>
                 <w:sz w:val="18"/>
@@ -5369,7 +5382,7 @@
           </w:tcPr>
           <w:p>
             <w:pPr>
-              <w:pStyle w:val="Geenafstand"/>
+              <w:pStyle w:val="NoSpacing"/>
               <w:rPr>
                 <w:rFonts w:ascii="Times New Roman" w:hAnsi="Times New Roman" w:cs="Times New Roman"/>
                 <w:sz w:val="18"/>
@@ -5455,7 +5468,7 @@
     </w:p>
     <w:p>
       <w:pPr>
-        <w:pStyle w:val="Geenafstand"/>
+        <w:pStyle w:val="NoSpacing"/>
         <w:rPr>
           <w:rFonts w:ascii="Helvetica" w:hAnsi="Helvetica" w:cs="Helvetica"/>
           <w:color w:val="000000"/>
@@ -5468,7 +5481,7 @@
     </w:p>
     <w:p>
       <w:pPr>
-        <w:pStyle w:val="Kop4"/>
+        <w:pStyle w:val="Heading4"/>
         <w:rPr>
           <w:rFonts w:ascii="Times New Roman" w:hAnsi="Times New Roman" w:cs="Times New Roman"/>
           <w:lang w:val="en-US"/>
@@ -5511,7 +5524,7 @@
     </w:p>
     <w:tbl>
       <w:tblPr>
-        <w:tblStyle w:val="Tabelraster"/>
+        <w:tblStyle w:val="TableGrid"/>
         <w:tblW w:w="9356" w:type="dxa"/>
         <w:tblInd w:w="-5" w:type="dxa"/>
         <w:tblLook w:val="04A0" w:firstRow="1" w:lastRow="0" w:firstColumn="1" w:lastColumn="0" w:noHBand="0" w:noVBand="1"/>
@@ -5603,7 +5616,7 @@
                 <w:bCs/>
                 <w:sz w:val="18"/>
                 <w:szCs w:val="18"/>
-                <w:lang w:val="nl-NL"/>
+                <w:lang w:val="en-US"/>
               </w:rPr>
               <w:t>N</w:t>
             </w:r>
@@ -5665,7 +5678,7 @@
                 <w:bCs/>
                 <w:sz w:val="18"/>
                 <w:szCs w:val="18"/>
-                <w:lang w:val="nl-NL"/>
+                <w:lang w:val="en-US"/>
               </w:rPr>
               <w:t>N</w:t>
             </w:r>
@@ -7148,7 +7161,7 @@
     </w:tbl>
     <w:p>
       <w:pPr>
-        <w:pStyle w:val="Geenafstand"/>
+        <w:pStyle w:val="NoSpacing"/>
         <w:rPr>
           <w:rFonts w:ascii="Times New Roman" w:hAnsi="Times New Roman" w:cs="Times New Roman"/>
         </w:rPr>
@@ -7157,7 +7170,7 @@
     <w:p/>
     <w:p>
       <w:pPr>
-        <w:pStyle w:val="Kop1"/>
+        <w:pStyle w:val="Heading1"/>
       </w:pPr>
       <w:r>
         <w:t>Discussion</w:t>
@@ -7173,188 +7186,128 @@
         <w:rPr>
           <w:shd w:val="clear" w:color="auto" w:fill="FFFFFF"/>
         </w:rPr>
-        <w:t xml:space="preserve">Point based affined image registration is done to compute transformation matrices for both intra- and inter-modal cases. To evaluate the </w:t>
-      </w:r>
-      <w:commentRangeStart w:id="13"/>
-      <w:commentRangeStart w:id="14"/>
-      <w:commentRangeStart w:id="15"/>
+        <w:t>Point based affined image registration is done to compute transformation matrices for both intra- and inter-modal cases. To evaluate the</w:t>
+      </w:r>
       <w:r>
         <w:rPr>
           <w:shd w:val="clear" w:color="auto" w:fill="FFFFFF"/>
         </w:rPr>
-        <w:t>accuracy</w:t>
+        <w:t xml:space="preserve"> accuracy o</w:t>
       </w:r>
       <w:r>
         <w:rPr>
           <w:shd w:val="clear" w:color="auto" w:fill="FFFFFF"/>
         </w:rPr>
+        <w:t xml:space="preserve">f this registration, the target registration error is calculated. The distance between a chosen set of points for both intra- and inter-modal cases </w:t>
+      </w:r>
+      <w:r>
+        <w:rPr>
+          <w:shd w:val="clear" w:color="auto" w:fill="FFFFFF"/>
+        </w:rPr>
+        <w:t xml:space="preserve">ranges from 8.76 to 22.80 and </w:t>
+      </w:r>
+      <w:r>
+        <w:rPr>
+          <w:shd w:val="clear" w:color="auto" w:fill="FFFFFF"/>
+        </w:rPr>
+        <w:t xml:space="preserve">is </w:t>
+      </w:r>
+      <w:r>
+        <w:rPr>
+          <w:shd w:val="clear" w:color="auto" w:fill="FFFFFF"/>
+        </w:rPr>
+        <w:t>on average</w:t>
+      </w:r>
+      <w:r>
+        <w:rPr>
+          <w:shd w:val="clear" w:color="auto" w:fill="FFFFFF"/>
+        </w:rPr>
         <w:t xml:space="preserve"> </w:t>
       </w:r>
-      <w:commentRangeEnd w:id="13"/>
-      <w:r>
-        <w:rPr>
-          <w:rStyle w:val="Verwijzingopmerking"/>
-        </w:rPr>
-        <w:commentReference w:id="13"/>
-      </w:r>
-      <w:commentRangeEnd w:id="14"/>
-      <w:r>
-        <w:rPr>
-          <w:rStyle w:val="Verwijzingopmerking"/>
-        </w:rPr>
-        <w:commentReference w:id="14"/>
-      </w:r>
-      <w:commentRangeEnd w:id="15"/>
-      <w:r>
-        <w:rPr>
-          <w:rStyle w:val="Verwijzingopmerking"/>
-        </w:rPr>
-        <w:commentReference w:id="15"/>
-      </w:r>
       <w:r>
         <w:rPr>
           <w:shd w:val="clear" w:color="auto" w:fill="FFFFFF"/>
         </w:rPr>
-        <w:t xml:space="preserve">of this registration, the target registration error is calculated. The distance between a chosen set of points for both intra- and inter-modal cases </w:t>
+        <w:t>13.6 pixels</w:t>
       </w:r>
       <w:r>
         <w:rPr>
           <w:shd w:val="clear" w:color="auto" w:fill="FFFFFF"/>
         </w:rPr>
-        <w:t xml:space="preserve">ranges from 8.76 to 22.80 and </w:t>
+        <w:t xml:space="preserve">. This error is mainly caused due to human imprecision. Point based registration requires a manual input for picking coordinates in two </w:t>
       </w:r>
       <w:r>
         <w:rPr>
           <w:shd w:val="clear" w:color="auto" w:fill="FFFFFF"/>
         </w:rPr>
-        <w:t xml:space="preserve">is </w:t>
+        <w:t xml:space="preserve">different </w:t>
       </w:r>
       <w:r>
         <w:rPr>
           <w:shd w:val="clear" w:color="auto" w:fill="FFFFFF"/>
         </w:rPr>
-        <w:t>on average</w:t>
+        <w:t xml:space="preserve">images. It is unlikely that those points are picked precisely on the same spot in </w:t>
       </w:r>
       <w:r>
         <w:rPr>
           <w:shd w:val="clear" w:color="auto" w:fill="FFFFFF"/>
         </w:rPr>
-        <w:t xml:space="preserve"> </w:t>
-      </w:r>
-      <w:commentRangeStart w:id="16"/>
-      <w:commentRangeStart w:id="17"/>
-      <w:commentRangeStart w:id="18"/>
+        <w:t>both</w:t>
+      </w:r>
       <w:r>
         <w:rPr>
           <w:shd w:val="clear" w:color="auto" w:fill="FFFFFF"/>
         </w:rPr>
-        <w:t>13.6</w:t>
-      </w:r>
-      <w:commentRangeEnd w:id="16"/>
-      <w:r>
-        <w:rPr>
-          <w:rStyle w:val="Verwijzingopmerking"/>
-        </w:rPr>
-        <w:commentReference w:id="16"/>
-      </w:r>
-      <w:commentRangeEnd w:id="17"/>
-      <w:r>
-        <w:rPr>
-          <w:rStyle w:val="Verwijzingopmerking"/>
-        </w:rPr>
-        <w:commentReference w:id="17"/>
-      </w:r>
-      <w:commentRangeEnd w:id="18"/>
-      <w:r>
-        <w:rPr>
-          <w:rStyle w:val="Verwijzingopmerking"/>
-        </w:rPr>
-        <w:commentReference w:id="18"/>
+        <w:t xml:space="preserve"> image</w:t>
       </w:r>
       <w:r>
         <w:rPr>
           <w:shd w:val="clear" w:color="auto" w:fill="FFFFFF"/>
         </w:rPr>
-        <w:t xml:space="preserve"> pixels</w:t>
+        <w:t>s</w:t>
       </w:r>
       <w:r>
         <w:rPr>
           <w:shd w:val="clear" w:color="auto" w:fill="FFFFFF"/>
         </w:rPr>
-        <w:t xml:space="preserve">. This error is mainly caused due to human imprecision. Point based registration requires a manual input for picking coordinates in two </w:t>
+        <w:t xml:space="preserve">. Besides, </w:t>
       </w:r>
       <w:r>
         <w:rPr>
           <w:shd w:val="clear" w:color="auto" w:fill="FFFFFF"/>
         </w:rPr>
-        <w:t xml:space="preserve">different </w:t>
+        <w:t xml:space="preserve">the same method is used for picking new points to calculate </w:t>
       </w:r>
       <w:r>
         <w:rPr>
           <w:shd w:val="clear" w:color="auto" w:fill="FFFFFF"/>
         </w:rPr>
-        <w:t>images. It is unlikely that those points are picked precisely on the same spot in the image</w:t>
+        <w:t>the target registration error</w:t>
       </w:r>
       <w:r>
         <w:rPr>
           <w:shd w:val="clear" w:color="auto" w:fill="FFFFFF"/>
         </w:rPr>
-        <w:t>s</w:t>
-      </w:r>
-      <w:r>
+        <w:t>.</w:t>
+      </w:r>
+    </w:p>
+    <w:p>
+      <w:pPr>
         <w:rPr>
           <w:shd w:val="clear" w:color="auto" w:fill="FFFFFF"/>
         </w:rPr>
-        <w:t xml:space="preserve">. Besides, </w:t>
-      </w:r>
+      </w:pPr>
       <w:r>
         <w:rPr>
           <w:shd w:val="clear" w:color="auto" w:fill="FFFFFF"/>
         </w:rPr>
-        <w:t xml:space="preserve">the same method is used for picking new points to calculate </w:t>
+        <w:t>In order t</w:t>
       </w:r>
       <w:r>
         <w:rPr>
           <w:shd w:val="clear" w:color="auto" w:fill="FFFFFF"/>
         </w:rPr>
-        <w:t>the target registration error</w:t>
-      </w:r>
-      <w:r>
-        <w:rPr>
-          <w:shd w:val="clear" w:color="auto" w:fill="FFFFFF"/>
-        </w:rPr>
-        <w:t>.</w:t>
-      </w:r>
-    </w:p>
-    <w:p>
-      <w:pPr>
-        <w:rPr>
-          <w:shd w:val="clear" w:color="auto" w:fill="FFFFFF"/>
-        </w:rPr>
-      </w:pPr>
-      <w:r>
-        <w:rPr>
-          <w:shd w:val="clear" w:color="auto" w:fill="FFFFFF"/>
-        </w:rPr>
-        <w:t>In order t</w:t>
-      </w:r>
-      <w:r>
-        <w:rPr>
-          <w:shd w:val="clear" w:color="auto" w:fill="FFFFFF"/>
-        </w:rPr>
-        <w:t xml:space="preserve">o avoid human errors during registration, an automated form of </w:t>
-      </w:r>
-      <w:r>
-        <w:rPr>
-          <w:shd w:val="clear" w:color="auto" w:fill="FFFFFF"/>
-        </w:rPr>
-        <w:t>intensity-based</w:t>
-      </w:r>
-      <w:r>
-        <w:rPr>
-          <w:shd w:val="clear" w:color="auto" w:fill="FFFFFF"/>
-        </w:rPr>
-        <w:t xml:space="preserve"> registration is also evaluated. Several cases consisting of combinations of both rigid or affine, normalized cross-correlation or mutual information and inter- or intra-modal situations are evaluated. The learning rate for those cases </w:t>
+        <w:t xml:space="preserve">o avoid human errors during registration, an automated form of intensity based registration is also evaluated. Several cases consisting of combinations of both rigid or affine, normalized cross-correlation or mutual information and inter- or intra-modal situations are evaluated. The learning rate for those cases </w:t>
       </w:r>
       <w:r>
         <w:rPr>
@@ -7373,12 +7326,24 @@
         <w:rPr>
           <w:shd w:val="clear" w:color="auto" w:fill="FFFFFF"/>
         </w:rPr>
-        <w:t>The large errors are caused by the learning rate (mu). A small</w:t>
+        <w:t>The large errors are caused by the learning rate</w:t>
       </w:r>
       <w:r>
         <w:rPr>
           <w:shd w:val="clear" w:color="auto" w:fill="FFFFFF"/>
         </w:rPr>
+        <w:t xml:space="preserve"> (mu)</w:t>
+      </w:r>
+      <w:r>
+        <w:rPr>
+          <w:shd w:val="clear" w:color="auto" w:fill="FFFFFF"/>
+        </w:rPr>
+        <w:t>. A small</w:t>
+      </w:r>
+      <w:r>
+        <w:rPr>
+          <w:shd w:val="clear" w:color="auto" w:fill="FFFFFF"/>
+        </w:rPr>
         <w:t>er</w:t>
       </w:r>
       <w:r>
@@ -7435,13 +7400,12 @@
         </w:rPr>
         <w:t xml:space="preserve"> a larger mu results in a smaller final correlation.</w:t>
       </w:r>
-    </w:p>
-    <w:p>
-      <w:pPr>
+      <w:r>
         <w:rPr>
           <w:shd w:val="clear" w:color="auto" w:fill="FFFFFF"/>
         </w:rPr>
-      </w:pPr>
+        <w:t xml:space="preserve"> In almost half of the cases the similarity increases significantly after optimalization compared to the similarity before optimalization. This means that the current setting of 200 iterations should be increased. A significant difference between inter- and intra-modal cases is expected in cases using cross correlation, due to the large differences in intensities in intra-modal image registration. This, however, is also not shown in the results.</w:t>
+      </w:r>
     </w:p>
     <w:p>
       <w:pPr>
@@ -7449,24 +7413,26 @@
           <w:shd w:val="clear" w:color="auto" w:fill="FFFFFF"/>
         </w:rPr>
       </w:pPr>
-      <w:r>
+    </w:p>
+    <w:p>
+      <w:pPr>
         <w:rPr>
           <w:shd w:val="clear" w:color="auto" w:fill="FFFFFF"/>
         </w:rPr>
-        <w:t xml:space="preserve">From these results the conclusion can be made that under these conditions point-based registration gives a lower target registration error than </w:t>
-      </w:r>
+      </w:pPr>
       <w:r>
         <w:rPr>
           <w:shd w:val="clear" w:color="auto" w:fill="FFFFFF"/>
         </w:rPr>
-        <w:t>intensity-based</w:t>
-      </w:r>
-      <w:r>
+        <w:t xml:space="preserve">From these results the conclusion can be made that under these conditions point-based registration gives a lower target registration error than intensity based registration, therefore making point-based registration the more accurate method. </w:t>
+      </w:r>
+    </w:p>
+    <w:p>
+      <w:pPr>
         <w:rPr>
           <w:shd w:val="clear" w:color="auto" w:fill="FFFFFF"/>
         </w:rPr>
-        <w:t xml:space="preserve"> registration, therefore making point-based registration the more accurate method. </w:t>
-      </w:r>
+      </w:pPr>
     </w:p>
     <w:p>
       <w:pPr>
@@ -7474,93 +7440,103 @@
           <w:shd w:val="clear" w:color="auto" w:fill="FFFFFF"/>
         </w:rPr>
       </w:pPr>
-    </w:p>
-    <w:p>
-      <w:pPr>
+      <w:r>
         <w:rPr>
           <w:shd w:val="clear" w:color="auto" w:fill="FFFFFF"/>
         </w:rPr>
-      </w:pPr>
+        <w:t>The best way to counter the issues with the learning rate is to apply a variable mu. This is obtained by making the learning rate decrease when the correlation increases. These results are shown in table</w:t>
+      </w:r>
       <w:r>
         <w:rPr>
           <w:shd w:val="clear" w:color="auto" w:fill="FFFFFF"/>
         </w:rPr>
-        <w:t xml:space="preserve">The best way to counter the issues with the learning rate is to apply a variable mu. This is obtained by making the learning rate decrease when the correlation increases. These results are shown in table </w:t>
-      </w:r>
-      <w:commentRangeStart w:id="19"/>
-      <w:commentRangeStart w:id="20"/>
+        <w:t xml:space="preserve"> 3. The results show that a variable learning rate increases the accuracy significantly. Less iterations are needed to obtain similar results </w:t>
+      </w:r>
       <w:r>
         <w:rPr>
           <w:shd w:val="clear" w:color="auto" w:fill="FFFFFF"/>
         </w:rPr>
-        <w:t xml:space="preserve">… </w:t>
-      </w:r>
-      <w:commentRangeEnd w:id="19"/>
-      <w:r>
-        <w:rPr>
-          <w:rStyle w:val="Verwijzingopmerking"/>
-        </w:rPr>
-        <w:commentReference w:id="19"/>
-      </w:r>
-      <w:commentRangeEnd w:id="20"/>
-      <w:r>
-        <w:rPr>
-          <w:rStyle w:val="Verwijzingopmerking"/>
-        </w:rPr>
-        <w:commentReference w:id="20"/>
+        <w:t>compared to</w:t>
       </w:r>
       <w:r>
         <w:rPr>
           <w:shd w:val="clear" w:color="auto" w:fill="FFFFFF"/>
         </w:rPr>
-        <w:t xml:space="preserve">. (explain variable mu takes less iterations to obtain even higher correlation). Another way to combat this issue is by combining point-based registration with </w:t>
+        <w:t xml:space="preserve"> a method with a fixed learning rate. The difference between inter- and intra-modal registration now also becomes more clear. The mutual information in the inter-modal case is relatively low, while the target registration error is very favorable.</w:t>
       </w:r>
       <w:r>
         <w:rPr>
           <w:shd w:val="clear" w:color="auto" w:fill="FFFFFF"/>
         </w:rPr>
-        <w:t>intensity-based</w:t>
+        <w:t xml:space="preserve"> </w:t>
       </w:r>
       <w:r>
         <w:rPr>
           <w:shd w:val="clear" w:color="auto" w:fill="FFFFFF"/>
         </w:rPr>
-        <w:t xml:space="preserve"> registration. By using point-based registration an initial transformation vector can be obtained to bring the moving image closer to the fixed image. A small learning rate can then easily be used without taking too many iterations. These results are shown in table </w:t>
-      </w:r>
-      <w:commentRangeStart w:id="21"/>
-      <w:commentRangeStart w:id="22"/>
+        <w:t>With the use of</w:t>
+      </w:r>
       <w:r>
         <w:rPr>
           <w:shd w:val="clear" w:color="auto" w:fill="FFFFFF"/>
         </w:rPr>
+        <w:t xml:space="preserve"> a variable learning rate</w:t>
+      </w:r>
+      <w:r>
+        <w:rPr>
+          <w:shd w:val="clear" w:color="auto" w:fill="FFFFFF"/>
+        </w:rPr>
+        <w:t>,</w:t>
+      </w:r>
+      <w:r>
+        <w:rPr>
+          <w:shd w:val="clear" w:color="auto" w:fill="FFFFFF"/>
+        </w:rPr>
+        <w:t xml:space="preserve"> </w:t>
+      </w:r>
+      <w:r>
+        <w:rPr>
+          <w:shd w:val="clear" w:color="auto" w:fill="FFFFFF"/>
+        </w:rPr>
+        <w:t>intensity based registration</w:t>
+      </w:r>
+      <w:r>
+        <w:rPr>
+          <w:shd w:val="clear" w:color="auto" w:fill="FFFFFF"/>
+        </w:rPr>
+        <w:t xml:space="preserve"> becomes</w:t>
+      </w:r>
+      <w:r>
+        <w:rPr>
+          <w:shd w:val="clear" w:color="auto" w:fill="FFFFFF"/>
+        </w:rPr>
+        <w:t xml:space="preserve"> a more accurate method than </w:t>
+      </w:r>
+      <w:r>
+        <w:rPr>
+          <w:shd w:val="clear" w:color="auto" w:fill="FFFFFF"/>
+        </w:rPr>
+        <w:t>point based registration</w:t>
+      </w:r>
+      <w:r>
+        <w:rPr>
+          <w:shd w:val="clear" w:color="auto" w:fill="FFFFFF"/>
+        </w:rPr>
         <w:t>.</w:t>
       </w:r>
       <w:r>
         <w:rPr>
           <w:shd w:val="clear" w:color="auto" w:fill="FFFFFF"/>
         </w:rPr>
-        <w:t xml:space="preserve">.. </w:t>
-      </w:r>
-      <w:commentRangeEnd w:id="21"/>
-      <w:r>
-        <w:rPr>
-          <w:rStyle w:val="Verwijzingopmerking"/>
-        </w:rPr>
-        <w:commentReference w:id="21"/>
-      </w:r>
-      <w:commentRangeEnd w:id="22"/>
-      <w:r>
-        <w:rPr>
-          <w:rStyle w:val="Verwijzingopmerking"/>
-        </w:rPr>
-        <w:commentReference w:id="22"/>
-      </w:r>
-      <w:r>
+        <w:t xml:space="preserve"> </w:t>
+      </w:r>
+    </w:p>
+    <w:p>
+      <w:pPr>
         <w:rPr>
           <w:shd w:val="clear" w:color="auto" w:fill="FFFFFF"/>
         </w:rPr>
-        <w:t>.</w:t>
-      </w:r>
+      </w:pPr>
     </w:p>
     <w:p>
       <w:pPr>
@@ -7568,54 +7544,44 @@
           <w:shd w:val="clear" w:color="auto" w:fill="FFFFFF"/>
         </w:rPr>
       </w:pPr>
-    </w:p>
-    <w:p>
-      <w:pPr>
+      <w:r>
         <w:rPr>
           <w:shd w:val="clear" w:color="auto" w:fill="FFFFFF"/>
         </w:rPr>
-      </w:pPr>
-    </w:p>
-    <w:p>
-      <w:pPr>
+        <w:t xml:space="preserve">Another way to combat this issue </w:t>
+      </w:r>
+      <w:r>
         <w:rPr>
           <w:shd w:val="clear" w:color="auto" w:fill="FFFFFF"/>
         </w:rPr>
-      </w:pPr>
-      <w:commentRangeStart w:id="23"/>
-      <w:commentRangeEnd w:id="23"/>
-      <w:r>
-        <w:rPr>
-          <w:rStyle w:val="Verwijzingopmerking"/>
-        </w:rPr>
-        <w:commentReference w:id="23"/>
-      </w:r>
-    </w:p>
-    <w:p>
-      <w:pPr>
+        <w:t>could be</w:t>
+      </w:r>
+      <w:r>
         <w:rPr>
           <w:shd w:val="clear" w:color="auto" w:fill="FFFFFF"/>
         </w:rPr>
-      </w:pPr>
-    </w:p>
-    <w:p>
-      <w:pPr>
+        <w:t xml:space="preserve"> by combining point-based registration with intensity based registration. By using point-based registration an initial transformation vector can be obtained to bring the moving image closer to the fixed image. A small learning rate can then easily be used without taking too many iterations. </w:t>
+      </w:r>
+      <w:r>
         <w:rPr>
           <w:shd w:val="clear" w:color="auto" w:fill="FFFFFF"/>
         </w:rPr>
-      </w:pPr>
-      <w:r>
+        <w:t>Further research should also imply larger sample sizes in order to make more correct conclusions in the future.</w:t>
+      </w:r>
+    </w:p>
+    <w:p>
+      <w:pPr>
         <w:rPr>
           <w:shd w:val="clear" w:color="auto" w:fill="FFFFFF"/>
         </w:rPr>
-        <w:t>** For the intensity-based error function, the error will be too big for inter-modal registration because of the difference in intensity values</w:t>
-      </w:r>
-      <w:r>
+      </w:pPr>
+    </w:p>
+    <w:p>
+      <w:pPr>
         <w:rPr>
           <w:shd w:val="clear" w:color="auto" w:fill="FFFFFF"/>
         </w:rPr>
-        <w:t xml:space="preserve"> </w:t>
-      </w:r>
+      </w:pPr>
     </w:p>
     <w:p>
       <w:pPr>
@@ -7623,24 +7589,18 @@
           <w:shd w:val="clear" w:color="auto" w:fill="FFFFFF"/>
         </w:rPr>
       </w:pPr>
-    </w:p>
-    <w:p>
-      <w:pPr>
-        <w:rPr>
-          <w:shd w:val="clear" w:color="auto" w:fill="FFFFFF"/>
-        </w:rPr>
-      </w:pPr>
-    </w:p>
-    <w:p>
-      <w:pPr>
-        <w:rPr>
-          <w:shd w:val="clear" w:color="auto" w:fill="FFFFFF"/>
-        </w:rPr>
-      </w:pPr>
-    </w:p>
-    <w:p>
-      <w:pPr>
-        <w:pStyle w:val="Kop1"/>
+      <w:commentRangeStart w:id="13"/>
+      <w:commentRangeEnd w:id="13"/>
+      <w:r>
+        <w:rPr>
+          <w:rStyle w:val="CommentReference"/>
+        </w:rPr>
+        <w:commentReference w:id="13"/>
+      </w:r>
+    </w:p>
+    <w:p>
+      <w:pPr>
+        <w:pStyle w:val="Heading1"/>
       </w:pPr>
       <w:r>
         <w:t>References</w:t>
@@ -7654,19 +7614,7 @@
           <w:rPr>
             <w:rStyle w:val="Hyperlink"/>
           </w:rPr>
-          <w:t>http://library.msri.org/books/B</w:t>
-        </w:r>
-        <w:r>
-          <w:rPr>
-            <w:rStyle w:val="Hyperlink"/>
-          </w:rPr>
-          <w:t>o</w:t>
-        </w:r>
-        <w:r>
-          <w:rPr>
-            <w:rStyle w:val="Hyperlink"/>
-          </w:rPr>
-          <w:t>ok46/files/07kostelec.pdf</w:t>
+          <w:t>http://library.msri.org/books/Book46/files/07kostelec.pdf</w:t>
         </w:r>
       </w:hyperlink>
     </w:p>
@@ -8009,7 +7957,37 @@
             <w:bdr w:val="none" w:sz="0" w:space="0" w:color="auto" w:frame="1"/>
             <w:shd w:val="clear" w:color="auto" w:fill="FFFFFF"/>
           </w:rPr>
-          <w:t xml:space="preserve">, R. Katyal, A.R. Khan, F. van der </w:t>
+          <w:t xml:space="preserve">, R. </w:t>
+        </w:r>
+        <w:proofErr w:type="spellStart"/>
+        <w:r>
+          <w:rPr>
+            <w:rStyle w:val="Hyperlink"/>
+            <w:rFonts w:ascii="Open Sans" w:hAnsi="Open Sans" w:cs="Open Sans"/>
+            <w:i/>
+            <w:iCs/>
+            <w:color w:val="21759B"/>
+            <w:sz w:val="21"/>
+            <w:szCs w:val="21"/>
+            <w:bdr w:val="none" w:sz="0" w:space="0" w:color="auto" w:frame="1"/>
+            <w:shd w:val="clear" w:color="auto" w:fill="FFFFFF"/>
+          </w:rPr>
+          <w:t>Katyal</w:t>
+        </w:r>
+        <w:proofErr w:type="spellEnd"/>
+        <w:r>
+          <w:rPr>
+            <w:rStyle w:val="Hyperlink"/>
+            <w:rFonts w:ascii="Open Sans" w:hAnsi="Open Sans" w:cs="Open Sans"/>
+            <w:i/>
+            <w:iCs/>
+            <w:color w:val="21759B"/>
+            <w:sz w:val="21"/>
+            <w:szCs w:val="21"/>
+            <w:bdr w:val="none" w:sz="0" w:space="0" w:color="auto" w:frame="1"/>
+            <w:shd w:val="clear" w:color="auto" w:fill="FFFFFF"/>
+          </w:rPr>
+          <w:t xml:space="preserve">, A.R. Khan, F. van der </w:t>
         </w:r>
         <w:proofErr w:type="spellStart"/>
         <w:r>
@@ -8345,7 +8323,7 @@
     </w:p>
     <w:p>
       <w:pPr>
-        <w:pStyle w:val="Kop1"/>
+        <w:pStyle w:val="Heading1"/>
         <w:rPr>
           <w:shd w:val="clear" w:color="auto" w:fill="FFFFFF"/>
         </w:rPr>
@@ -8354,13 +8332,14 @@
         <w:rPr>
           <w:shd w:val="clear" w:color="auto" w:fill="FFFFFF"/>
         </w:rPr>
+        <w:lastRenderedPageBreak/>
         <w:t>Appendix</w:t>
       </w:r>
     </w:p>
     <w:p/>
     <w:p>
       <w:pPr>
-        <w:pStyle w:val="Kop3"/>
+        <w:pStyle w:val="Heading3"/>
         <w:rPr>
           <w:rFonts w:ascii="Times New Roman" w:hAnsi="Times New Roman" w:cs="Times New Roman"/>
           <w:lang w:val="en-US"/>
@@ -8370,12 +8349,11 @@
         <w:rPr>
           <w:rFonts w:ascii="Times New Roman" w:hAnsi="Times New Roman" w:cs="Times New Roman"/>
         </w:rPr>
-        <w:lastRenderedPageBreak/>
         <w:t xml:space="preserve">Appendix A </w:t>
       </w:r>
       <w:r>
         <w:rPr>
-          <w:rStyle w:val="Kop2Char"/>
+          <w:rStyle w:val="Heading2Char"/>
           <w:sz w:val="24"/>
           <w:szCs w:val="24"/>
         </w:rPr>
@@ -8397,7 +8375,7 @@
     </w:p>
     <w:p>
       <w:pPr>
-        <w:pStyle w:val="Kop2"/>
+        <w:pStyle w:val="Heading2"/>
         <w:rPr>
           <w:b/>
           <w:bCs/>
@@ -8425,7 +8403,7 @@
     </w:p>
     <w:tbl>
       <w:tblPr>
-        <w:tblStyle w:val="Tabelraster"/>
+        <w:tblStyle w:val="TableGrid"/>
         <w:tblW w:w="8861" w:type="dxa"/>
         <w:tblInd w:w="-5" w:type="dxa"/>
         <w:tblLook w:val="04A0" w:firstRow="1" w:lastRow="0" w:firstColumn="1" w:lastColumn="0" w:noHBand="0" w:noVBand="1"/>
@@ -10095,13 +10073,13 @@
           <w:shd w:val="clear" w:color="auto" w:fill="FFFFFF"/>
         </w:rPr>
       </w:pPr>
-      <w:commentRangeStart w:id="24"/>
-      <w:commentRangeEnd w:id="24"/>
-      <w:r>
-        <w:rPr>
-          <w:rStyle w:val="Verwijzingopmerking"/>
-        </w:rPr>
-        <w:commentReference w:id="24"/>
+      <w:commentRangeStart w:id="14"/>
+      <w:commentRangeEnd w:id="14"/>
+      <w:r>
+        <w:rPr>
+          <w:rStyle w:val="CommentReference"/>
+        </w:rPr>
+        <w:commentReference w:id="14"/>
       </w:r>
     </w:p>
     <w:sectPr>
@@ -10119,14 +10097,14 @@
   <w:comment w:id="1" w:author="Geest, Brigitte van der" w:date="2021-09-30T21:26:00Z" w:initials="GBvd">
     <w:p>
       <w:pPr>
-        <w:pStyle w:val="Tekstopmerking"/>
+        <w:pStyle w:val="CommentText"/>
         <w:rPr>
           <w:lang w:val="nl-NL"/>
         </w:rPr>
       </w:pPr>
       <w:r>
         <w:rPr>
-          <w:rStyle w:val="Verwijzingopmerking"/>
+          <w:rStyle w:val="CommentReference"/>
         </w:rPr>
         <w:annotationRef/>
       </w:r>
@@ -10161,14 +10139,14 @@
   <w:comment w:id="3" w:author="Willem Schellekens" w:date="2021-09-30T09:41:00Z" w:initials="WS">
     <w:p>
       <w:pPr>
-        <w:pStyle w:val="Tekstopmerking"/>
+        <w:pStyle w:val="CommentText"/>
         <w:rPr>
           <w:lang w:val="nl-NL"/>
         </w:rPr>
       </w:pPr>
       <w:r>
         <w:rPr>
-          <w:rStyle w:val="Verwijzingopmerking"/>
+          <w:rStyle w:val="CommentReference"/>
         </w:rPr>
         <w:annotationRef/>
       </w:r>
@@ -10189,14 +10167,14 @@
   <w:comment w:id="6" w:author="Willem Schellekens" w:date="2021-09-29T16:59:00Z" w:initials="WS">
     <w:p>
       <w:pPr>
-        <w:pStyle w:val="Tekstopmerking"/>
+        <w:pStyle w:val="CommentText"/>
         <w:rPr>
           <w:lang w:val="nl-NL"/>
         </w:rPr>
       </w:pPr>
       <w:r>
         <w:rPr>
-          <w:rStyle w:val="Verwijzingopmerking"/>
+          <w:rStyle w:val="CommentReference"/>
         </w:rPr>
         <w:annotationRef/>
       </w:r>
@@ -10209,7 +10187,7 @@
     </w:p>
     <w:p>
       <w:pPr>
-        <w:pStyle w:val="Tekstopmerking"/>
+        <w:pStyle w:val="CommentText"/>
         <w:rPr>
           <w:lang w:val="nl-NL"/>
         </w:rPr>
@@ -10219,14 +10197,14 @@
   <w:comment w:id="8" w:author="Willem Schellekens" w:date="2021-09-29T15:21:00Z" w:initials="WS">
     <w:p>
       <w:pPr>
-        <w:pStyle w:val="Tekstopmerking"/>
+        <w:pStyle w:val="CommentText"/>
         <w:rPr>
           <w:lang w:val="nl-NL"/>
         </w:rPr>
       </w:pPr>
       <w:r>
         <w:rPr>
-          <w:rStyle w:val="Verwijzingopmerking"/>
+          <w:rStyle w:val="CommentReference"/>
         </w:rPr>
         <w:annotationRef/>
       </w:r>
@@ -10247,14 +10225,14 @@
   <w:comment w:id="10" w:author="Willem Schellekens" w:date="2021-09-29T16:46:00Z" w:initials="WS">
     <w:p>
       <w:pPr>
-        <w:pStyle w:val="Tekstopmerking"/>
+        <w:pStyle w:val="CommentText"/>
         <w:rPr>
           <w:lang w:val="nl-NL"/>
         </w:rPr>
       </w:pPr>
       <w:r>
         <w:rPr>
-          <w:rStyle w:val="Verwijzingopmerking"/>
+          <w:rStyle w:val="CommentReference"/>
         </w:rPr>
         <w:annotationRef/>
       </w:r>
@@ -10275,14 +10253,14 @@
   <w:comment w:id="11" w:author="Willem Schellekens" w:date="2021-09-30T10:07:00Z" w:initials="WS">
     <w:p>
       <w:pPr>
-        <w:pStyle w:val="Tekstopmerking"/>
+        <w:pStyle w:val="CommentText"/>
         <w:rPr>
           <w:lang w:val="nl-NL"/>
         </w:rPr>
       </w:pPr>
       <w:r>
         <w:rPr>
-          <w:rStyle w:val="Verwijzingopmerking"/>
+          <w:rStyle w:val="CommentReference"/>
         </w:rPr>
         <w:annotationRef/>
       </w:r>
@@ -10291,14 +10269,14 @@
   <w:comment w:id="12" w:author="Geest, Brigitte van der" w:date="2021-09-30T21:32:00Z" w:initials="GBvd">
     <w:p>
       <w:pPr>
-        <w:pStyle w:val="Tekstopmerking"/>
+        <w:pStyle w:val="CommentText"/>
         <w:rPr>
           <w:lang w:val="nl-NL"/>
         </w:rPr>
       </w:pPr>
       <w:r>
         <w:rPr>
-          <w:rStyle w:val="Verwijzingopmerking"/>
+          <w:rStyle w:val="CommentReference"/>
         </w:rPr>
         <w:annotationRef/>
       </w:r>
@@ -10330,268 +10308,67 @@
       </w:r>
     </w:p>
   </w:comment>
-  <w:comment w:id="13" w:author="Biermans, Aiik" w:date="2021-09-30T10:24:00Z" w:initials="BA">
-    <w:p>
-      <w:pPr>
-        <w:pStyle w:val="Tekstopmerking"/>
-      </w:pPr>
-      <w:r>
-        <w:rPr>
-          <w:rStyle w:val="Verwijzingopmerking"/>
+  <w:comment w:id="13" w:author="Geest, Brigitte van der" w:date="2021-09-30T21:38:00Z" w:initials="GBvd">
+    <w:p>
+      <w:pPr>
+        <w:pStyle w:val="CommentText"/>
+        <w:rPr>
+          <w:lang w:val="nl-NL"/>
+        </w:rPr>
+      </w:pPr>
+      <w:r>
+        <w:rPr>
+          <w:rStyle w:val="CommentReference"/>
         </w:rPr>
         <w:annotationRef/>
       </w:r>
       <w:r>
-        <w:t>Or precision?</w:t>
+        <w:rPr>
+          <w:lang w:val="nl-NL"/>
+        </w:rPr>
+        <w:t>Er moet nog een s</w:t>
+      </w:r>
+      <w:r>
+        <w:rPr>
+          <w:lang w:val="nl-NL"/>
+        </w:rPr>
+        <w:t xml:space="preserve">tukje komen voor aanbevelingen vervolg onderzoek. Dat mist er nu. </w:t>
+      </w:r>
+    </w:p>
+    <w:p>
+      <w:pPr>
+        <w:pStyle w:val="CommentText"/>
+        <w:rPr>
+          <w:lang w:val="nl-NL"/>
+        </w:rPr>
+      </w:pPr>
+    </w:p>
+    <w:p>
+      <w:pPr>
+        <w:pStyle w:val="CommentText"/>
+        <w:rPr>
+          <w:lang w:val="nl-NL"/>
+        </w:rPr>
+      </w:pPr>
+      <w:r>
+        <w:rPr>
+          <w:lang w:val="nl-NL"/>
+        </w:rPr>
+        <w:t xml:space="preserve">Daarnaast praten we in de discussie nu nog niet echt over de uitkomsten van de correlatie en MI. Dat moet denk ook nog wel worden toegevoegd, want dat was ook grotendeels onze resultaten. </w:t>
       </w:r>
     </w:p>
   </w:comment>
-  <w:comment w:id="14" w:author="Biermans, Aiik" w:date="2021-09-30T10:24:00Z" w:initials="BA">
-    <w:p>
-      <w:pPr>
-        <w:pStyle w:val="Tekstopmerking"/>
-      </w:pPr>
-      <w:r>
-        <w:rPr>
-          <w:rStyle w:val="Verwijzingopmerking"/>
-        </w:rPr>
-        <w:annotationRef/>
-      </w:r>
-    </w:p>
-  </w:comment>
-  <w:comment w:id="15" w:author="Willem Schellekens" w:date="2021-09-30T10:48:00Z" w:initials="WS">
-    <w:p>
-      <w:pPr>
-        <w:pStyle w:val="Tekstopmerking"/>
-      </w:pPr>
-      <w:r>
-        <w:rPr>
-          <w:rStyle w:val="Verwijzingopmerking"/>
-        </w:rPr>
-        <w:annotationRef/>
-      </w:r>
-      <w:r>
-        <w:t xml:space="preserve">Accuracy </w:t>
-      </w:r>
-      <w:proofErr w:type="spellStart"/>
-      <w:r>
-        <w:t>klopt</w:t>
-      </w:r>
-      <w:proofErr w:type="spellEnd"/>
-    </w:p>
-  </w:comment>
-  <w:comment w:id="16" w:author="Biermans, Aiik" w:date="2021-09-30T10:24:00Z" w:initials="BA">
-    <w:p>
-      <w:pPr>
-        <w:pStyle w:val="Tekstopmerking"/>
-      </w:pPr>
-      <w:r>
-        <w:rPr>
-          <w:rStyle w:val="Verwijzingopmerking"/>
-        </w:rPr>
-        <w:annotationRef/>
-      </w:r>
-      <w:r>
-        <w:t>Pixels?</w:t>
-      </w:r>
-    </w:p>
-    <w:p>
-      <w:pPr>
-        <w:pStyle w:val="Tekstopmerking"/>
-      </w:pPr>
-    </w:p>
-  </w:comment>
-  <w:comment w:id="17" w:author="Biermans, Aiik" w:date="2021-09-30T10:24:00Z" w:initials="BA">
-    <w:p>
-      <w:pPr>
-        <w:pStyle w:val="Tekstopmerking"/>
-      </w:pPr>
-      <w:r>
-        <w:rPr>
-          <w:rStyle w:val="Verwijzingopmerking"/>
-        </w:rPr>
-        <w:annotationRef/>
-      </w:r>
-    </w:p>
-  </w:comment>
-  <w:comment w:id="18" w:author="Geest, Brigitte van der" w:date="2021-09-30T21:33:00Z" w:initials="GBvd">
-    <w:p>
-      <w:pPr>
-        <w:pStyle w:val="Tekstopmerking"/>
+  <w:comment w:id="14" w:author="Geest, Brigitte van der" w:date="2021-09-30T21:34:00Z" w:initials="GBvd">
+    <w:p>
+      <w:pPr>
+        <w:pStyle w:val="CommentText"/>
         <w:rPr>
           <w:lang w:val="nl-NL"/>
         </w:rPr>
       </w:pPr>
       <w:r>
         <w:rPr>
-          <w:rStyle w:val="Verwijzingopmerking"/>
-        </w:rPr>
-        <w:annotationRef/>
-      </w:r>
-      <w:proofErr w:type="spellStart"/>
-      <w:r>
-        <w:t>Klopt</w:t>
-      </w:r>
-      <w:proofErr w:type="spellEnd"/>
-      <w:r>
-        <w:t xml:space="preserve">. TRE is in pixels.. </w:t>
-      </w:r>
-      <w:r>
-        <w:rPr>
-          <w:lang w:val="nl-NL"/>
-        </w:rPr>
-        <w:t>I</w:t>
-      </w:r>
-      <w:r>
-        <w:rPr>
-          <w:lang w:val="nl-NL"/>
-        </w:rPr>
-        <w:t>k dacht ik zal het ook nog even aan de methode toevoegen, maar daar stond het fijn al!</w:t>
-      </w:r>
-    </w:p>
-  </w:comment>
-  <w:comment w:id="19" w:author="Biermans, Aiik" w:date="2021-09-30T10:37:00Z" w:initials="BA">
-    <w:p>
-      <w:pPr>
-        <w:pStyle w:val="Tekstopmerking"/>
-        <w:rPr>
-          <w:lang w:val="nl-NL"/>
-        </w:rPr>
-      </w:pPr>
-      <w:r>
-        <w:rPr>
-          <w:rStyle w:val="Verwijzingopmerking"/>
-        </w:rPr>
-        <w:annotationRef/>
-      </w:r>
-      <w:r>
-        <w:rPr>
-          <w:lang w:val="nl-NL"/>
-        </w:rPr>
-        <w:t>Voeg ik nog toe</w:t>
-      </w:r>
-    </w:p>
-    <w:p>
-      <w:pPr>
-        <w:pStyle w:val="Tekstopmerking"/>
-        <w:rPr>
-          <w:lang w:val="nl-NL"/>
-        </w:rPr>
-      </w:pPr>
-    </w:p>
-  </w:comment>
-  <w:comment w:id="20" w:author="Biermans, Aiik" w:date="2021-09-30T10:37:00Z" w:initials="BA">
-    <w:p>
-      <w:pPr>
-        <w:pStyle w:val="Tekstopmerking"/>
-        <w:rPr>
-          <w:lang w:val="nl-NL"/>
-        </w:rPr>
-      </w:pPr>
-      <w:r>
-        <w:rPr>
-          <w:rStyle w:val="Verwijzingopmerking"/>
-        </w:rPr>
-        <w:annotationRef/>
-      </w:r>
-    </w:p>
-  </w:comment>
-  <w:comment w:id="21" w:author="Biermans, Aiik" w:date="2021-09-30T10:39:00Z" w:initials="BA">
-    <w:p>
-      <w:pPr>
-        <w:pStyle w:val="Tekstopmerking"/>
-        <w:rPr>
-          <w:lang w:val="nl-NL"/>
-        </w:rPr>
-      </w:pPr>
-      <w:r>
-        <w:rPr>
-          <w:rStyle w:val="Verwijzingopmerking"/>
-        </w:rPr>
-        <w:annotationRef/>
-      </w:r>
-      <w:r>
-        <w:rPr>
-          <w:lang w:val="nl-NL"/>
-        </w:rPr>
-        <w:t>Voeg ik ook nog toe</w:t>
-      </w:r>
-    </w:p>
-  </w:comment>
-  <w:comment w:id="22" w:author="Biermans, Aiik" w:date="2021-09-30T10:40:00Z" w:initials="BA">
-    <w:p>
-      <w:pPr>
-        <w:pStyle w:val="Tekstopmerking"/>
-      </w:pPr>
-      <w:r>
-        <w:rPr>
-          <w:rStyle w:val="Verwijzingopmerking"/>
-        </w:rPr>
-        <w:annotationRef/>
-      </w:r>
-    </w:p>
-  </w:comment>
-  <w:comment w:id="23" w:author="Geest, Brigitte van der" w:date="2021-09-30T21:38:00Z" w:initials="GBvd">
-    <w:p>
-      <w:pPr>
-        <w:pStyle w:val="Tekstopmerking"/>
-        <w:rPr>
-          <w:lang w:val="nl-NL"/>
-        </w:rPr>
-      </w:pPr>
-      <w:r>
-        <w:rPr>
-          <w:rStyle w:val="Verwijzingopmerking"/>
-        </w:rPr>
-        <w:annotationRef/>
-      </w:r>
-      <w:r>
-        <w:rPr>
-          <w:lang w:val="nl-NL"/>
-        </w:rPr>
-        <w:t>Er moet nog een s</w:t>
-      </w:r>
-      <w:r>
-        <w:rPr>
-          <w:lang w:val="nl-NL"/>
-        </w:rPr>
-        <w:t xml:space="preserve">tukje komen voor aanbevelingen vervolg onderzoek. Dat mist er nu. </w:t>
-      </w:r>
-    </w:p>
-    <w:p>
-      <w:pPr>
-        <w:pStyle w:val="Tekstopmerking"/>
-        <w:rPr>
-          <w:lang w:val="nl-NL"/>
-        </w:rPr>
-      </w:pPr>
-    </w:p>
-    <w:p>
-      <w:pPr>
-        <w:pStyle w:val="Tekstopmerking"/>
-        <w:rPr>
-          <w:lang w:val="nl-NL"/>
-        </w:rPr>
-      </w:pPr>
-      <w:r>
-        <w:rPr>
-          <w:lang w:val="nl-NL"/>
-        </w:rPr>
-        <w:t xml:space="preserve">Daarnaast praten we in de discussie nu nog niet echt over de uitkomsten van de correlatie en MI. Dat moet denk ook nog wel worden toegevoegd, want dat was ook grotendeels onze resultaten. </w:t>
-      </w:r>
-    </w:p>
-  </w:comment>
-  <w:comment w:id="24" w:author="Geest, Brigitte van der" w:date="2021-09-30T21:34:00Z" w:initials="GBvd">
-    <w:p>
-      <w:pPr>
-        <w:pStyle w:val="Tekstopmerking"/>
-        <w:rPr>
-          <w:lang w:val="nl-NL"/>
-        </w:rPr>
-      </w:pPr>
-      <w:r>
-        <w:rPr>
-          <w:rStyle w:val="Verwijzingopmerking"/>
+          <w:rStyle w:val="CommentReference"/>
         </w:rPr>
         <w:annotationRef/>
       </w:r>
@@ -10635,16 +10412,6 @@
   <w15:commentEx w15:paraId="3B85F741" w15:done="1"/>
   <w15:commentEx w15:paraId="499B858F" w15:paraIdParent="3B85F741" w15:done="1"/>
   <w15:commentEx w15:paraId="5DE1C931" w15:done="0"/>
-  <w15:commentEx w15:paraId="1D856B59" w15:done="0"/>
-  <w15:commentEx w15:paraId="2273F5C6" w15:paraIdParent="1D856B59" w15:done="0"/>
-  <w15:commentEx w15:paraId="09E5172E" w15:paraIdParent="1D856B59" w15:done="0"/>
-  <w15:commentEx w15:paraId="38BDB97D" w15:done="0"/>
-  <w15:commentEx w15:paraId="6181B2B8" w15:paraIdParent="38BDB97D" w15:done="0"/>
-  <w15:commentEx w15:paraId="23CE0CD8" w15:paraIdParent="38BDB97D" w15:done="0"/>
-  <w15:commentEx w15:paraId="1A6FB775" w15:done="0"/>
-  <w15:commentEx w15:paraId="4ADDCF2E" w15:paraIdParent="1A6FB775" w15:done="0"/>
-  <w15:commentEx w15:paraId="2746C45A" w15:done="0"/>
-  <w15:commentEx w15:paraId="61C76F59" w15:paraIdParent="2746C45A" w15:done="0"/>
   <w15:commentEx w15:paraId="7655A80F" w15:done="0"/>
   <w15:commentEx w15:paraId="6794A20F" w15:done="0"/>
 </w15:commentsEx>
@@ -10659,16 +10426,6 @@
   <w16cex:commentExtensible w16cex:durableId="24FF16CE" w16cex:dateUtc="2021-09-29T14:46:00Z"/>
   <w16cex:commentExtensible w16cex:durableId="25000AC5" w16cex:dateUtc="2021-09-30T08:07:00Z"/>
   <w16cex:commentExtensible w16cex:durableId="2500AB51" w16cex:dateUtc="2021-09-30T19:32:00Z"/>
-  <w16cex:commentExtensible w16cex:durableId="25000F8C" w16cex:dateUtc="2021-09-30T08:24:00Z"/>
-  <w16cex:commentExtensible w16cex:durableId="25000F8B" w16cex:dateUtc="2021-09-30T08:24:00Z"/>
-  <w16cex:commentExtensible w16cex:durableId="25001496" w16cex:dateUtc="2021-09-30T08:48:00Z"/>
-  <w16cex:commentExtensible w16cex:durableId="25000F8A" w16cex:dateUtc="2021-09-30T08:24:00Z"/>
-  <w16cex:commentExtensible w16cex:durableId="25000F89" w16cex:dateUtc="2021-09-30T08:24:00Z"/>
-  <w16cex:commentExtensible w16cex:durableId="2500ABA7" w16cex:dateUtc="2021-09-30T19:33:00Z"/>
-  <w16cex:commentExtensible w16cex:durableId="250011FF" w16cex:dateUtc="2021-09-30T08:37:00Z"/>
-  <w16cex:commentExtensible w16cex:durableId="25001203" w16cex:dateUtc="2021-09-30T08:37:00Z"/>
-  <w16cex:commentExtensible w16cex:durableId="2500127B" w16cex:dateUtc="2021-09-30T08:39:00Z"/>
-  <w16cex:commentExtensible w16cex:durableId="25001280" w16cex:dateUtc="2021-09-30T08:40:00Z"/>
   <w16cex:commentExtensible w16cex:durableId="2500ACD6" w16cex:dateUtc="2021-09-30T19:38:00Z"/>
   <w16cex:commentExtensible w16cex:durableId="2500ABFB" w16cex:dateUtc="2021-09-30T19:34:00Z"/>
 </w16cex:commentsExtensible>
@@ -10683,16 +10440,6 @@
   <w16cid:commentId w16cid:paraId="3B85F741" w16cid:durableId="24FF16CE"/>
   <w16cid:commentId w16cid:paraId="499B858F" w16cid:durableId="25000AC5"/>
   <w16cid:commentId w16cid:paraId="5DE1C931" w16cid:durableId="2500AB51"/>
-  <w16cid:commentId w16cid:paraId="1D856B59" w16cid:durableId="25000F8C"/>
-  <w16cid:commentId w16cid:paraId="2273F5C6" w16cid:durableId="25000F8B"/>
-  <w16cid:commentId w16cid:paraId="09E5172E" w16cid:durableId="25001496"/>
-  <w16cid:commentId w16cid:paraId="38BDB97D" w16cid:durableId="25000F8A"/>
-  <w16cid:commentId w16cid:paraId="6181B2B8" w16cid:durableId="25000F89"/>
-  <w16cid:commentId w16cid:paraId="23CE0CD8" w16cid:durableId="2500ABA7"/>
-  <w16cid:commentId w16cid:paraId="1A6FB775" w16cid:durableId="250011FF"/>
-  <w16cid:commentId w16cid:paraId="4ADDCF2E" w16cid:durableId="25001203"/>
-  <w16cid:commentId w16cid:paraId="2746C45A" w16cid:durableId="2500127B"/>
-  <w16cid:commentId w16cid:paraId="61C76F59" w16cid:durableId="25001280"/>
   <w16cid:commentId w16cid:paraId="7655A80F" w16cid:durableId="2500ACD6"/>
   <w16cid:commentId w16cid:paraId="6794A20F" w16cid:durableId="2500ABFB"/>
 </w16cid:commentsIds>
@@ -11446,9 +11193,6 @@
   </w15:person>
   <w15:person w15:author="Willem Schellekens">
     <w15:presenceInfo w15:providerId="Windows Live" w15:userId="646ce2555d8ef1dd"/>
-  </w15:person>
-  <w15:person w15:author="Biermans, Aiik">
-    <w15:presenceInfo w15:providerId="AD" w15:userId="S::a.h.biermans@student.tue.nl::57652bd0-3132-412c-ae7c-6f75eb749695"/>
   </w15:person>
 </w15:people>
 </file>
@@ -11848,7 +11592,7 @@
     <w:lsdException w:name="Unresolved Mention" w:semiHidden="1" w:unhideWhenUsed="1"/>
     <w:lsdException w:name="Smart Link" w:semiHidden="1" w:unhideWhenUsed="1"/>
   </w:latentStyles>
-  <w:style w:type="paragraph" w:default="1" w:styleId="Standaard">
+  <w:style w:type="paragraph" w:default="1" w:styleId="Normal">
     <w:name w:val="Normal"/>
     <w:qFormat/>
     <w:rsid w:val="004F42BC"/>
@@ -11860,11 +11604,11 @@
       <w:rFonts w:ascii="Times New Roman" w:hAnsi="Times New Roman" w:cs="Times New Roman"/>
     </w:rPr>
   </w:style>
-  <w:style w:type="paragraph" w:styleId="Kop1">
+  <w:style w:type="paragraph" w:styleId="Heading1">
     <w:name w:val="heading 1"/>
-    <w:basedOn w:val="Standaard"/>
-    <w:next w:val="Standaard"/>
-    <w:link w:val="Kop1Char"/>
+    <w:basedOn w:val="Normal"/>
+    <w:next w:val="Normal"/>
+    <w:link w:val="Heading1Char"/>
     <w:uiPriority w:val="9"/>
     <w:qFormat/>
     <w:rsid w:val="00816DB7"/>
@@ -11883,11 +11627,11 @@
       <w:szCs w:val="32"/>
     </w:rPr>
   </w:style>
-  <w:style w:type="paragraph" w:styleId="Kop2">
+  <w:style w:type="paragraph" w:styleId="Heading2">
     <w:name w:val="heading 2"/>
-    <w:basedOn w:val="Standaard"/>
-    <w:next w:val="Standaard"/>
-    <w:link w:val="Kop2Char"/>
+    <w:basedOn w:val="Normal"/>
+    <w:next w:val="Normal"/>
+    <w:link w:val="Heading2Char"/>
     <w:uiPriority w:val="9"/>
     <w:unhideWhenUsed/>
     <w:qFormat/>
@@ -11904,11 +11648,11 @@
       <w:szCs w:val="26"/>
     </w:rPr>
   </w:style>
-  <w:style w:type="paragraph" w:styleId="Kop3">
+  <w:style w:type="paragraph" w:styleId="Heading3">
     <w:name w:val="heading 3"/>
-    <w:basedOn w:val="Standaard"/>
-    <w:next w:val="Standaard"/>
-    <w:link w:val="Kop3Char"/>
+    <w:basedOn w:val="Normal"/>
+    <w:next w:val="Normal"/>
+    <w:link w:val="Heading3Char"/>
     <w:uiPriority w:val="9"/>
     <w:unhideWhenUsed/>
     <w:qFormat/>
@@ -11928,11 +11672,11 @@
       <w:lang w:val="x-none"/>
     </w:rPr>
   </w:style>
-  <w:style w:type="paragraph" w:styleId="Kop4">
+  <w:style w:type="paragraph" w:styleId="Heading4">
     <w:name w:val="heading 4"/>
-    <w:basedOn w:val="Standaard"/>
-    <w:next w:val="Standaard"/>
-    <w:link w:val="Kop4Char"/>
+    <w:basedOn w:val="Normal"/>
+    <w:next w:val="Normal"/>
+    <w:link w:val="Heading4Char"/>
     <w:uiPriority w:val="9"/>
     <w:unhideWhenUsed/>
     <w:qFormat/>
@@ -11952,13 +11696,13 @@
       <w:lang w:val="x-none"/>
     </w:rPr>
   </w:style>
-  <w:style w:type="character" w:default="1" w:styleId="Standaardalinea-lettertype">
+  <w:style w:type="character" w:default="1" w:styleId="DefaultParagraphFont">
     <w:name w:val="Default Paragraph Font"/>
     <w:uiPriority w:val="1"/>
     <w:semiHidden/>
     <w:unhideWhenUsed/>
   </w:style>
-  <w:style w:type="table" w:default="1" w:styleId="Standaardtabel">
+  <w:style w:type="table" w:default="1" w:styleId="TableNormal">
     <w:name w:val="Normal Table"/>
     <w:uiPriority w:val="99"/>
     <w:semiHidden/>
@@ -11973,16 +11717,16 @@
       </w:tblCellMar>
     </w:tblPr>
   </w:style>
-  <w:style w:type="numbering" w:default="1" w:styleId="Geenlijst">
+  <w:style w:type="numbering" w:default="1" w:styleId="NoList">
     <w:name w:val="No List"/>
     <w:uiPriority w:val="99"/>
     <w:semiHidden/>
     <w:unhideWhenUsed/>
   </w:style>
-  <w:style w:type="character" w:customStyle="1" w:styleId="Kop1Char">
-    <w:name w:val="Kop 1 Char"/>
-    <w:basedOn w:val="Standaardalinea-lettertype"/>
-    <w:link w:val="Kop1"/>
+  <w:style w:type="character" w:customStyle="1" w:styleId="Heading1Char">
+    <w:name w:val="Heading 1 Char"/>
+    <w:basedOn w:val="DefaultParagraphFont"/>
+    <w:link w:val="Heading1"/>
     <w:uiPriority w:val="9"/>
     <w:rsid w:val="00816DB7"/>
     <w:rPr>
@@ -11991,7 +11735,7 @@
       <w:szCs w:val="32"/>
     </w:rPr>
   </w:style>
-  <w:style w:type="paragraph" w:styleId="Geenafstand">
+  <w:style w:type="paragraph" w:styleId="NoSpacing">
     <w:name w:val="No Spacing"/>
     <w:uiPriority w:val="1"/>
     <w:qFormat/>
@@ -12004,9 +11748,9 @@
       <w:lang w:val="x-none"/>
     </w:rPr>
   </w:style>
-  <w:style w:type="character" w:styleId="Verwijzingopmerking">
+  <w:style w:type="character" w:styleId="CommentReference">
     <w:name w:val="annotation reference"/>
-    <w:basedOn w:val="Standaardalinea-lettertype"/>
+    <w:basedOn w:val="DefaultParagraphFont"/>
     <w:uiPriority w:val="99"/>
     <w:semiHidden/>
     <w:unhideWhenUsed/>
@@ -12016,10 +11760,10 @@
       <w:szCs w:val="16"/>
     </w:rPr>
   </w:style>
-  <w:style w:type="paragraph" w:styleId="Tekstopmerking">
+  <w:style w:type="paragraph" w:styleId="CommentText">
     <w:name w:val="annotation text"/>
-    <w:basedOn w:val="Standaard"/>
-    <w:link w:val="TekstopmerkingChar"/>
+    <w:basedOn w:val="Normal"/>
+    <w:link w:val="CommentTextChar"/>
     <w:uiPriority w:val="99"/>
     <w:semiHidden/>
     <w:unhideWhenUsed/>
@@ -12029,10 +11773,10 @@
       <w:szCs w:val="20"/>
     </w:rPr>
   </w:style>
-  <w:style w:type="character" w:customStyle="1" w:styleId="TekstopmerkingChar">
-    <w:name w:val="Tekst opmerking Char"/>
-    <w:basedOn w:val="Standaardalinea-lettertype"/>
-    <w:link w:val="Tekstopmerking"/>
+  <w:style w:type="character" w:customStyle="1" w:styleId="CommentTextChar">
+    <w:name w:val="Comment Text Char"/>
+    <w:basedOn w:val="DefaultParagraphFont"/>
+    <w:link w:val="CommentText"/>
     <w:uiPriority w:val="99"/>
     <w:semiHidden/>
     <w:rsid w:val="00FB6716"/>
@@ -12042,11 +11786,11 @@
       <w:szCs w:val="20"/>
     </w:rPr>
   </w:style>
-  <w:style w:type="paragraph" w:styleId="Onderwerpvanopmerking">
+  <w:style w:type="paragraph" w:styleId="CommentSubject">
     <w:name w:val="annotation subject"/>
-    <w:basedOn w:val="Tekstopmerking"/>
-    <w:next w:val="Tekstopmerking"/>
-    <w:link w:val="OnderwerpvanopmerkingChar"/>
+    <w:basedOn w:val="CommentText"/>
+    <w:next w:val="CommentText"/>
+    <w:link w:val="CommentSubjectChar"/>
     <w:uiPriority w:val="99"/>
     <w:semiHidden/>
     <w:unhideWhenUsed/>
@@ -12056,10 +11800,10 @@
       <w:bCs/>
     </w:rPr>
   </w:style>
-  <w:style w:type="character" w:customStyle="1" w:styleId="OnderwerpvanopmerkingChar">
-    <w:name w:val="Onderwerp van opmerking Char"/>
-    <w:basedOn w:val="TekstopmerkingChar"/>
-    <w:link w:val="Onderwerpvanopmerking"/>
+  <w:style w:type="character" w:customStyle="1" w:styleId="CommentSubjectChar">
+    <w:name w:val="Comment Subject Char"/>
+    <w:basedOn w:val="CommentTextChar"/>
+    <w:link w:val="CommentSubject"/>
     <w:uiPriority w:val="99"/>
     <w:semiHidden/>
     <w:rsid w:val="00FB6716"/>
@@ -12071,10 +11815,10 @@
       <w:szCs w:val="20"/>
     </w:rPr>
   </w:style>
-  <w:style w:type="character" w:customStyle="1" w:styleId="Kop2Char">
-    <w:name w:val="Kop 2 Char"/>
-    <w:basedOn w:val="Standaardalinea-lettertype"/>
-    <w:link w:val="Kop2"/>
+  <w:style w:type="character" w:customStyle="1" w:styleId="Heading2Char">
+    <w:name w:val="Heading 2 Char"/>
+    <w:basedOn w:val="DefaultParagraphFont"/>
+    <w:link w:val="Heading2"/>
     <w:uiPriority w:val="9"/>
     <w:rsid w:val="00C10BFB"/>
     <w:rPr>
@@ -12083,9 +11827,9 @@
       <w:szCs w:val="26"/>
     </w:rPr>
   </w:style>
-  <w:style w:type="character" w:styleId="Tekstvantijdelijkeaanduiding">
+  <w:style w:type="character" w:styleId="PlaceholderText">
     <w:name w:val="Placeholder Text"/>
-    <w:basedOn w:val="Standaardalinea-lettertype"/>
+    <w:basedOn w:val="DefaultParagraphFont"/>
     <w:uiPriority w:val="99"/>
     <w:semiHidden/>
     <w:rsid w:val="00C61755"/>
@@ -12093,9 +11837,9 @@
       <w:color w:val="808080"/>
     </w:rPr>
   </w:style>
-  <w:style w:type="paragraph" w:styleId="Lijstalinea">
+  <w:style w:type="paragraph" w:styleId="ListParagraph">
     <w:name w:val="List Paragraph"/>
-    <w:basedOn w:val="Standaard"/>
+    <w:basedOn w:val="Normal"/>
     <w:uiPriority w:val="34"/>
     <w:qFormat/>
     <w:rsid w:val="003745AB"/>
@@ -12104,11 +11848,11 @@
       <w:contextualSpacing/>
     </w:pPr>
   </w:style>
-  <w:style w:type="paragraph" w:styleId="Titel">
+  <w:style w:type="paragraph" w:styleId="Title">
     <w:name w:val="Title"/>
-    <w:basedOn w:val="Standaard"/>
-    <w:next w:val="Standaard"/>
-    <w:link w:val="TitelChar"/>
+    <w:basedOn w:val="Normal"/>
+    <w:next w:val="Normal"/>
+    <w:link w:val="TitleChar"/>
     <w:uiPriority w:val="10"/>
     <w:qFormat/>
     <w:rsid w:val="00AF6F90"/>
@@ -12123,10 +11867,10 @@
       <w:szCs w:val="56"/>
     </w:rPr>
   </w:style>
-  <w:style w:type="character" w:customStyle="1" w:styleId="TitelChar">
-    <w:name w:val="Titel Char"/>
-    <w:basedOn w:val="Standaardalinea-lettertype"/>
-    <w:link w:val="Titel"/>
+  <w:style w:type="character" w:customStyle="1" w:styleId="TitleChar">
+    <w:name w:val="Title Char"/>
+    <w:basedOn w:val="DefaultParagraphFont"/>
+    <w:link w:val="Title"/>
     <w:uiPriority w:val="10"/>
     <w:rsid w:val="00AF6F90"/>
     <w:rPr>
@@ -12137,10 +11881,10 @@
       <w:szCs w:val="56"/>
     </w:rPr>
   </w:style>
-  <w:style w:type="paragraph" w:styleId="Kopvaninhoudsopgave">
+  <w:style w:type="paragraph" w:styleId="TOCHeading">
     <w:name w:val="TOC Heading"/>
-    <w:basedOn w:val="Kop1"/>
-    <w:next w:val="Standaard"/>
+    <w:basedOn w:val="Heading1"/>
+    <w:next w:val="Normal"/>
     <w:uiPriority w:val="39"/>
     <w:unhideWhenUsed/>
     <w:qFormat/>
@@ -12158,10 +11902,10 @@
       <w:color w:val="2F5496" w:themeColor="accent1" w:themeShade="BF"/>
     </w:rPr>
   </w:style>
-  <w:style w:type="paragraph" w:styleId="Inhopg1">
+  <w:style w:type="paragraph" w:styleId="TOC1">
     <w:name w:val="toc 1"/>
-    <w:basedOn w:val="Standaard"/>
-    <w:next w:val="Standaard"/>
+    <w:basedOn w:val="Normal"/>
+    <w:next w:val="Normal"/>
     <w:autoRedefine/>
     <w:uiPriority w:val="39"/>
     <w:unhideWhenUsed/>
@@ -12170,10 +11914,10 @@
       <w:spacing w:after="100"/>
     </w:pPr>
   </w:style>
-  <w:style w:type="paragraph" w:styleId="Inhopg2">
+  <w:style w:type="paragraph" w:styleId="TOC2">
     <w:name w:val="toc 2"/>
-    <w:basedOn w:val="Standaard"/>
-    <w:next w:val="Standaard"/>
+    <w:basedOn w:val="Normal"/>
+    <w:next w:val="Normal"/>
     <w:autoRedefine/>
     <w:uiPriority w:val="39"/>
     <w:unhideWhenUsed/>
@@ -12185,7 +11929,7 @@
   </w:style>
   <w:style w:type="character" w:styleId="Hyperlink">
     <w:name w:val="Hyperlink"/>
-    <w:basedOn w:val="Standaardalinea-lettertype"/>
+    <w:basedOn w:val="DefaultParagraphFont"/>
     <w:uiPriority w:val="99"/>
     <w:unhideWhenUsed/>
     <w:rsid w:val="00AF6F90"/>
@@ -12194,9 +11938,9 @@
       <w:u w:val="single"/>
     </w:rPr>
   </w:style>
-  <w:style w:type="table" w:styleId="Tabelraster">
+  <w:style w:type="table" w:styleId="TableGrid">
     <w:name w:val="Table Grid"/>
-    <w:basedOn w:val="Standaardtabel"/>
+    <w:basedOn w:val="TableNormal"/>
     <w:uiPriority w:val="39"/>
     <w:rsid w:val="00261AE0"/>
     <w:pPr>
@@ -12217,10 +11961,10 @@
       </w:tblBorders>
     </w:tblPr>
   </w:style>
-  <w:style w:type="paragraph" w:styleId="HTML-voorafopgemaakt">
+  <w:style w:type="paragraph" w:styleId="HTMLPreformatted">
     <w:name w:val="HTML Preformatted"/>
-    <w:basedOn w:val="Standaard"/>
-    <w:link w:val="HTML-voorafopgemaaktChar"/>
+    <w:basedOn w:val="Normal"/>
+    <w:link w:val="HTMLPreformattedChar"/>
     <w:uiPriority w:val="99"/>
     <w:unhideWhenUsed/>
     <w:rsid w:val="00261AE0"/>
@@ -12250,10 +11994,10 @@
       <w:szCs w:val="20"/>
     </w:rPr>
   </w:style>
-  <w:style w:type="character" w:customStyle="1" w:styleId="HTML-voorafopgemaaktChar">
-    <w:name w:val="HTML - vooraf opgemaakt Char"/>
-    <w:basedOn w:val="Standaardalinea-lettertype"/>
-    <w:link w:val="HTML-voorafopgemaakt"/>
+  <w:style w:type="character" w:customStyle="1" w:styleId="HTMLPreformattedChar">
+    <w:name w:val="HTML Preformatted Char"/>
+    <w:basedOn w:val="DefaultParagraphFont"/>
+    <w:link w:val="HTMLPreformatted"/>
     <w:uiPriority w:val="99"/>
     <w:rsid w:val="00261AE0"/>
     <w:rPr>
@@ -12262,10 +12006,10 @@
       <w:szCs w:val="20"/>
     </w:rPr>
   </w:style>
-  <w:style w:type="character" w:customStyle="1" w:styleId="Kop3Char">
-    <w:name w:val="Kop 3 Char"/>
-    <w:basedOn w:val="Standaardalinea-lettertype"/>
-    <w:link w:val="Kop3"/>
+  <w:style w:type="character" w:customStyle="1" w:styleId="Heading3Char">
+    <w:name w:val="Heading 3 Char"/>
+    <w:basedOn w:val="DefaultParagraphFont"/>
+    <w:link w:val="Heading3"/>
     <w:uiPriority w:val="9"/>
     <w:rsid w:val="00720DFD"/>
     <w:rPr>
@@ -12276,10 +12020,10 @@
       <w:lang w:val="x-none"/>
     </w:rPr>
   </w:style>
-  <w:style w:type="character" w:customStyle="1" w:styleId="Kop4Char">
-    <w:name w:val="Kop 4 Char"/>
-    <w:basedOn w:val="Standaardalinea-lettertype"/>
-    <w:link w:val="Kop4"/>
+  <w:style w:type="character" w:customStyle="1" w:styleId="Heading4Char">
+    <w:name w:val="Heading 4 Char"/>
+    <w:basedOn w:val="DefaultParagraphFont"/>
+    <w:link w:val="Heading4"/>
     <w:uiPriority w:val="9"/>
     <w:rsid w:val="00720DFD"/>
     <w:rPr>
@@ -12290,10 +12034,10 @@
       <w:lang w:val="x-none"/>
     </w:rPr>
   </w:style>
-  <w:style w:type="paragraph" w:styleId="Koptekst">
+  <w:style w:type="paragraph" w:styleId="Header">
     <w:name w:val="header"/>
-    <w:basedOn w:val="Standaard"/>
-    <w:link w:val="KoptekstChar"/>
+    <w:basedOn w:val="Normal"/>
+    <w:link w:val="HeaderChar"/>
     <w:uiPriority w:val="99"/>
     <w:unhideWhenUsed/>
     <w:rsid w:val="000834A1"/>
@@ -12304,20 +12048,20 @@
       </w:tabs>
     </w:pPr>
   </w:style>
-  <w:style w:type="character" w:customStyle="1" w:styleId="KoptekstChar">
-    <w:name w:val="Koptekst Char"/>
-    <w:basedOn w:val="Standaardalinea-lettertype"/>
-    <w:link w:val="Koptekst"/>
+  <w:style w:type="character" w:customStyle="1" w:styleId="HeaderChar">
+    <w:name w:val="Header Char"/>
+    <w:basedOn w:val="DefaultParagraphFont"/>
+    <w:link w:val="Header"/>
     <w:uiPriority w:val="99"/>
     <w:rsid w:val="000834A1"/>
     <w:rPr>
       <w:rFonts w:ascii="Times New Roman" w:hAnsi="Times New Roman" w:cs="Times New Roman"/>
     </w:rPr>
   </w:style>
-  <w:style w:type="paragraph" w:styleId="Voettekst">
+  <w:style w:type="paragraph" w:styleId="Footer">
     <w:name w:val="footer"/>
-    <w:basedOn w:val="Standaard"/>
-    <w:link w:val="VoettekstChar"/>
+    <w:basedOn w:val="Normal"/>
+    <w:link w:val="FooterChar"/>
     <w:uiPriority w:val="99"/>
     <w:unhideWhenUsed/>
     <w:rsid w:val="000834A1"/>
@@ -12328,19 +12072,19 @@
       </w:tabs>
     </w:pPr>
   </w:style>
-  <w:style w:type="character" w:customStyle="1" w:styleId="VoettekstChar">
-    <w:name w:val="Voettekst Char"/>
-    <w:basedOn w:val="Standaardalinea-lettertype"/>
-    <w:link w:val="Voettekst"/>
+  <w:style w:type="character" w:customStyle="1" w:styleId="FooterChar">
+    <w:name w:val="Footer Char"/>
+    <w:basedOn w:val="DefaultParagraphFont"/>
+    <w:link w:val="Footer"/>
     <w:uiPriority w:val="99"/>
     <w:rsid w:val="000834A1"/>
     <w:rPr>
       <w:rFonts w:ascii="Times New Roman" w:hAnsi="Times New Roman" w:cs="Times New Roman"/>
     </w:rPr>
   </w:style>
-  <w:style w:type="paragraph" w:styleId="Normaalweb">
+  <w:style w:type="paragraph" w:styleId="NormalWeb">
     <w:name w:val="Normal (Web)"/>
-    <w:basedOn w:val="Standaard"/>
+    <w:basedOn w:val="Normal"/>
     <w:uiPriority w:val="99"/>
     <w:semiHidden/>
     <w:unhideWhenUsed/>
@@ -12357,22 +12101,22 @@
   </w:style>
   <w:style w:type="character" w:customStyle="1" w:styleId="mi">
     <w:name w:val="mi"/>
-    <w:basedOn w:val="Standaardalinea-lettertype"/>
+    <w:basedOn w:val="DefaultParagraphFont"/>
     <w:rsid w:val="00850B8F"/>
   </w:style>
   <w:style w:type="character" w:customStyle="1" w:styleId="mo">
     <w:name w:val="mo"/>
-    <w:basedOn w:val="Standaardalinea-lettertype"/>
+    <w:basedOn w:val="DefaultParagraphFont"/>
     <w:rsid w:val="00850B8F"/>
   </w:style>
   <w:style w:type="character" w:customStyle="1" w:styleId="mjxassistivemathml">
     <w:name w:val="mjx_assistive_mathml"/>
-    <w:basedOn w:val="Standaardalinea-lettertype"/>
+    <w:basedOn w:val="DefaultParagraphFont"/>
     <w:rsid w:val="00850B8F"/>
   </w:style>
-  <w:style w:type="character" w:styleId="GevolgdeHyperlink">
+  <w:style w:type="character" w:styleId="FollowedHyperlink">
     <w:name w:val="FollowedHyperlink"/>
-    <w:basedOn w:val="Standaardalinea-lettertype"/>
+    <w:basedOn w:val="DefaultParagraphFont"/>
     <w:uiPriority w:val="99"/>
     <w:semiHidden/>
     <w:unhideWhenUsed/>

--- a/Project 1 - Registration - Group 3.docx
+++ b/Project 1 - Registration - Group 3.docx
@@ -349,26 +349,13 @@
       <w:r>
         <w:t xml:space="preserve"> </w:t>
       </w:r>
-      <w:proofErr w:type="spellStart"/>
-      <w:r>
-        <w:t>Haulez</w:t>
-      </w:r>
-      <w:proofErr w:type="spellEnd"/>
-      <w:r>
-        <w:t xml:space="preserve"> – 1462245</w:t>
-      </w:r>
-    </w:p>
-    <w:p>
-      <w:r>
-        <w:t xml:space="preserve">Willem </w:t>
-      </w:r>
-      <w:proofErr w:type="spellStart"/>
-      <w:r>
-        <w:t>Schellekens</w:t>
-      </w:r>
-      <w:proofErr w:type="spellEnd"/>
-      <w:r>
-        <w:t xml:space="preserve"> - 1636308</w:t>
+      <w:r>
+        <w:t>Haulez – 1462245</w:t>
+      </w:r>
+    </w:p>
+    <w:p>
+      <w:r>
+        <w:t>Willem Schellekens - 1636308</w:t>
       </w:r>
     </w:p>
     <w:p>
@@ -899,23 +886,7 @@
         <w:t xml:space="preserve"> For good and relevant comparisons between images, accurate alignment is needed</w:t>
       </w:r>
       <w:r>
-        <w:t xml:space="preserve"> (</w:t>
-      </w:r>
-      <w:proofErr w:type="spellStart"/>
-      <w:r>
-        <w:t>Kostelec</w:t>
-      </w:r>
-      <w:proofErr w:type="spellEnd"/>
-      <w:r>
-        <w:t xml:space="preserve"> &amp; </w:t>
-      </w:r>
-      <w:proofErr w:type="spellStart"/>
-      <w:r>
-        <w:t>Periaswamy</w:t>
-      </w:r>
-      <w:proofErr w:type="spellEnd"/>
-      <w:r>
-        <w:t>, 2003)</w:t>
+        <w:t xml:space="preserve"> (Kostelec &amp; Periaswamy, 2003)</w:t>
       </w:r>
       <w:r>
         <w:t>. The</w:t>
@@ -1047,15 +1018,7 @@
         <w:t xml:space="preserve"> by</w:t>
       </w:r>
       <w:r>
-        <w:t xml:space="preserve"> T2-FLAIR (</w:t>
-      </w:r>
-      <w:proofErr w:type="spellStart"/>
-      <w:r>
-        <w:t>Mendrik</w:t>
-      </w:r>
-      <w:proofErr w:type="spellEnd"/>
-      <w:r>
-        <w:t>, et al., 2015)</w:t>
+        <w:t xml:space="preserve"> T2-FLAIR (Mendrik, et al., 2015)</w:t>
       </w:r>
       <w:r>
         <w:t>. For the T1-weighed scans, both the original and a randomly transformed image are used. Throughout th</w:t>
@@ -2278,7 +2241,13 @@
     <w:p/>
     <w:p>
       <w:r>
-        <w:t>Intensity-based registration is performed automatically. The intensity values of the pixels in the images are used as the basis for the registration. The alignment of the fixed and moving images are iteratively improved. An optimal registration is reached when the values used to evaluate the alignment reach an optimum</w:t>
+        <w:t xml:space="preserve">Intensity-based registration is performed automatically. The intensity values of the pixels in the images are used as the basis for the registration. The alignment of the fixed and moving images are iteratively improved. </w:t>
+      </w:r>
+      <w:r>
+        <w:t xml:space="preserve">The amount of movement per iteration is determined by the learning rate. </w:t>
+      </w:r>
+      <w:r>
+        <w:t>An optimal registration is reached when the values used to evaluate the alignment reach an optimum</w:t>
       </w:r>
       <w:r>
         <w:t xml:space="preserve"> for normalized cross-correlation or mutual information</w:t>
@@ -3723,6 +3692,7 @@
               <w:rFonts w:ascii="Cambria Math" w:hAnsi="Cambria Math" w:cs="Times New Roman"/>
               <w:lang w:val="en-US"/>
             </w:rPr>
+            <w:lastRenderedPageBreak/>
             <m:t>E</m:t>
           </m:r>
           <m:d>
@@ -4916,6 +4886,48 @@
         </w:rPr>
         <w:t>CC, MI and TRE values for inter- and intra-modal transformations will be shown, which will illustrate how the registration of images with different intensity values affects the outcomes, when compared to images with similar intensity values.</w:t>
       </w:r>
+      <w:r>
+        <w:rPr>
+          <w:color w:val="000000"/>
+          <w:shd w:val="clear" w:color="auto" w:fill="FFFFFF"/>
+        </w:rPr>
+        <w:t xml:space="preserve"> </w:t>
+      </w:r>
+      <w:r>
+        <w:rPr>
+          <w:color w:val="000000"/>
+          <w:shd w:val="clear" w:color="auto" w:fill="FFFFFF"/>
+        </w:rPr>
+        <w:t>Lastly</w:t>
+      </w:r>
+      <w:r>
+        <w:rPr>
+          <w:color w:val="000000"/>
+          <w:shd w:val="clear" w:color="auto" w:fill="FFFFFF"/>
+        </w:rPr>
+        <w:t xml:space="preserve">, </w:t>
+      </w:r>
+      <w:r>
+        <w:rPr>
+          <w:color w:val="000000"/>
+          <w:shd w:val="clear" w:color="auto" w:fill="FFFFFF"/>
+        </w:rPr>
+        <w:t xml:space="preserve">a intra- and intermodal case is tested and compared with variable learning rate and compared to a fixed learning rate. With a variable learning rate, </w:t>
+      </w:r>
+      <w:r>
+        <w:rPr>
+          <w:color w:val="000000"/>
+          <w:shd w:val="clear" w:color="auto" w:fill="FFFFFF"/>
+        </w:rPr>
+        <w:t xml:space="preserve">the learning rate decreases when the similarity </w:t>
+      </w:r>
+      <w:r>
+        <w:rPr>
+          <w:color w:val="000000"/>
+          <w:shd w:val="clear" w:color="auto" w:fill="FFFFFF"/>
+        </w:rPr>
+        <w:t xml:space="preserve">becomes larger. </w:t>
+      </w:r>
     </w:p>
     <w:p/>
     <w:p>
@@ -4985,7 +4997,6 @@
           <w:rFonts w:ascii="Times New Roman" w:hAnsi="Times New Roman" w:cs="Times New Roman"/>
           <w:lang w:val="en-US"/>
         </w:rPr>
-        <w:lastRenderedPageBreak/>
         <w:t xml:space="preserve">Table 1. </w:t>
       </w:r>
       <w:r>
@@ -5081,27 +5092,7 @@
                 <w:szCs w:val="18"/>
                 <w:lang w:val="nl-NL"/>
               </w:rPr>
-              <w:t xml:space="preserve">1_1_t1 </w:t>
-            </w:r>
-            <w:proofErr w:type="spellStart"/>
-            <w:r>
-              <w:rPr>
-                <w:rFonts w:ascii="Times New Roman" w:hAnsi="Times New Roman" w:cs="Times New Roman"/>
-                <w:sz w:val="18"/>
-                <w:szCs w:val="18"/>
-                <w:lang w:val="nl-NL"/>
-              </w:rPr>
-              <w:t>vs</w:t>
-            </w:r>
-            <w:proofErr w:type="spellEnd"/>
-            <w:r>
-              <w:rPr>
-                <w:rFonts w:ascii="Times New Roman" w:hAnsi="Times New Roman" w:cs="Times New Roman"/>
-                <w:sz w:val="18"/>
-                <w:szCs w:val="18"/>
-                <w:lang w:val="nl-NL"/>
-              </w:rPr>
-              <w:t xml:space="preserve"> 1_1_t1_d</w:t>
+              <w:t>1_1_t1 vs 1_1_t1_d</w:t>
             </w:r>
           </w:p>
         </w:tc>
@@ -5161,27 +5152,7 @@
                 <w:szCs w:val="18"/>
                 <w:lang w:val="nl-NL"/>
               </w:rPr>
-              <w:t xml:space="preserve">3_3_t1 </w:t>
-            </w:r>
-            <w:proofErr w:type="spellStart"/>
-            <w:r>
-              <w:rPr>
-                <w:rFonts w:ascii="Times New Roman" w:hAnsi="Times New Roman" w:cs="Times New Roman"/>
-                <w:sz w:val="18"/>
-                <w:szCs w:val="18"/>
-                <w:lang w:val="nl-NL"/>
-              </w:rPr>
-              <w:t>vs</w:t>
-            </w:r>
-            <w:proofErr w:type="spellEnd"/>
-            <w:r>
-              <w:rPr>
-                <w:rFonts w:ascii="Times New Roman" w:hAnsi="Times New Roman" w:cs="Times New Roman"/>
-                <w:sz w:val="18"/>
-                <w:szCs w:val="18"/>
-                <w:lang w:val="nl-NL"/>
-              </w:rPr>
-              <w:t xml:space="preserve"> 3_3_t1_d</w:t>
+              <w:t>3_3_t1 vs 3_3_t1_d</w:t>
             </w:r>
           </w:p>
         </w:tc>
@@ -5280,27 +5251,7 @@
                 <w:szCs w:val="18"/>
                 <w:lang w:val="nl-NL"/>
               </w:rPr>
-              <w:t xml:space="preserve">1_1_t1 </w:t>
-            </w:r>
-            <w:proofErr w:type="spellStart"/>
-            <w:r>
-              <w:rPr>
-                <w:rFonts w:ascii="Times New Roman" w:hAnsi="Times New Roman" w:cs="Times New Roman"/>
-                <w:sz w:val="18"/>
-                <w:szCs w:val="18"/>
-                <w:lang w:val="nl-NL"/>
-              </w:rPr>
-              <w:t>vs</w:t>
-            </w:r>
-            <w:proofErr w:type="spellEnd"/>
-            <w:r>
-              <w:rPr>
-                <w:rFonts w:ascii="Times New Roman" w:hAnsi="Times New Roman" w:cs="Times New Roman"/>
-                <w:sz w:val="18"/>
-                <w:szCs w:val="18"/>
-                <w:lang w:val="nl-NL"/>
-              </w:rPr>
-              <w:t xml:space="preserve"> 1_1_t2</w:t>
+              <w:t>1_1_t1 vs 1_1_t2</w:t>
             </w:r>
           </w:p>
         </w:tc>
@@ -5352,27 +5303,7 @@
                 <w:szCs w:val="18"/>
                 <w:lang w:val="nl-NL"/>
               </w:rPr>
-              <w:t xml:space="preserve">3_3_t1 </w:t>
-            </w:r>
-            <w:proofErr w:type="spellStart"/>
-            <w:r>
-              <w:rPr>
-                <w:rFonts w:ascii="Times New Roman" w:hAnsi="Times New Roman" w:cs="Times New Roman"/>
-                <w:sz w:val="18"/>
-                <w:szCs w:val="18"/>
-                <w:lang w:val="nl-NL"/>
-              </w:rPr>
-              <w:t>vs</w:t>
-            </w:r>
-            <w:proofErr w:type="spellEnd"/>
-            <w:r>
-              <w:rPr>
-                <w:rFonts w:ascii="Times New Roman" w:hAnsi="Times New Roman" w:cs="Times New Roman"/>
-                <w:sz w:val="18"/>
-                <w:szCs w:val="18"/>
-                <w:lang w:val="nl-NL"/>
-              </w:rPr>
-              <w:t xml:space="preserve"> 3_3_t2</w:t>
+              <w:t>3_3_t1 vs 3_3_t2</w:t>
             </w:r>
           </w:p>
         </w:tc>
@@ -5445,15 +5376,7 @@
         <w:t>N</w:t>
       </w:r>
       <w:r>
-        <w:t xml:space="preserve">CC or MI based on the optimal transformation calculated after the gradient ascent are mentioned. The TRE is also </w:t>
-      </w:r>
-      <w:proofErr w:type="spellStart"/>
-      <w:r>
-        <w:t>metioned</w:t>
-      </w:r>
-      <w:proofErr w:type="spellEnd"/>
-      <w:r>
-        <w:t xml:space="preserve"> in table 2. A complete overview with the values of the learning rate and the resulting optimal transformation matrix is shown in appendix A.</w:t>
+        <w:t>CC or MI based on the optimal transformation calculated after the gradient ascent are mentioned. The TRE is also metioned in table 2. A complete overview with the values of the learning rate and the resulting optimal transformation matrix is shown in appendix A.</w:t>
       </w:r>
       <w:r>
         <w:rPr>
@@ -5753,34 +5676,14 @@
                 <w:lang w:val="nl-NL"/>
               </w:rPr>
             </w:pPr>
-            <w:proofErr w:type="spellStart"/>
-            <w:r>
-              <w:rPr>
-                <w:sz w:val="18"/>
-                <w:szCs w:val="18"/>
-                <w:lang w:val="nl-NL"/>
-              </w:rPr>
-              <w:t>Rigid</w:t>
-            </w:r>
-            <w:proofErr w:type="spellEnd"/>
-            <w:r>
-              <w:rPr>
-                <w:sz w:val="18"/>
-                <w:szCs w:val="18"/>
-                <w:lang w:val="nl-NL"/>
-              </w:rPr>
-              <w:t xml:space="preserve"> Intra-</w:t>
-            </w:r>
-            <w:proofErr w:type="spellStart"/>
-            <w:r>
-              <w:rPr>
-                <w:sz w:val="18"/>
-                <w:szCs w:val="18"/>
-                <w:lang w:val="nl-NL"/>
-              </w:rPr>
-              <w:t>modal</w:t>
-            </w:r>
-            <w:proofErr w:type="spellEnd"/>
+            <w:r>
+              <w:rPr>
+                <w:sz w:val="18"/>
+                <w:szCs w:val="18"/>
+                <w:lang w:val="nl-NL"/>
+              </w:rPr>
+              <w:t>Rigid Intra-modal</w:t>
+            </w:r>
           </w:p>
         </w:tc>
         <w:tc>
@@ -5801,69 +5704,33 @@
                 <w:szCs w:val="18"/>
                 <w:lang w:val="nl-NL"/>
               </w:rPr>
-              <w:t xml:space="preserve">1_1_t1 </w:t>
-            </w:r>
-            <w:proofErr w:type="spellStart"/>
-            <w:r>
-              <w:rPr>
-                <w:sz w:val="18"/>
-                <w:szCs w:val="18"/>
-                <w:lang w:val="nl-NL"/>
-              </w:rPr>
-              <w:t>vs</w:t>
-            </w:r>
-            <w:proofErr w:type="spellEnd"/>
-            <w:r>
-              <w:rPr>
-                <w:sz w:val="18"/>
-                <w:szCs w:val="18"/>
-                <w:lang w:val="nl-NL"/>
-              </w:rPr>
-              <w:t xml:space="preserve"> 1_1_t1_d</w:t>
-            </w:r>
-          </w:p>
-          <w:p>
-            <w:pPr>
-              <w:rPr>
-                <w:sz w:val="18"/>
-                <w:szCs w:val="18"/>
-                <w:lang w:val="nl-NL"/>
-              </w:rPr>
-            </w:pPr>
-          </w:p>
-          <w:p>
-            <w:pPr>
-              <w:rPr>
-                <w:sz w:val="18"/>
-                <w:szCs w:val="18"/>
-                <w:lang w:val="nl-NL"/>
-              </w:rPr>
-            </w:pPr>
-            <w:r>
-              <w:rPr>
-                <w:sz w:val="18"/>
-                <w:szCs w:val="18"/>
-                <w:lang w:val="nl-NL"/>
-              </w:rPr>
-              <w:t xml:space="preserve">3_3_t1 </w:t>
-            </w:r>
-            <w:proofErr w:type="spellStart"/>
-            <w:r>
-              <w:rPr>
-                <w:sz w:val="18"/>
-                <w:szCs w:val="18"/>
-                <w:lang w:val="nl-NL"/>
-              </w:rPr>
-              <w:t>vs</w:t>
-            </w:r>
-            <w:proofErr w:type="spellEnd"/>
-            <w:r>
-              <w:rPr>
-                <w:sz w:val="18"/>
-                <w:szCs w:val="18"/>
-                <w:lang w:val="nl-NL"/>
-              </w:rPr>
-              <w:t xml:space="preserve"> 3_3_t1_d</w:t>
+              <w:t>1_1_t1 vs 1_1_t1_d</w:t>
+            </w:r>
+          </w:p>
+          <w:p>
+            <w:pPr>
+              <w:rPr>
+                <w:sz w:val="18"/>
+                <w:szCs w:val="18"/>
+                <w:lang w:val="nl-NL"/>
+              </w:rPr>
+            </w:pPr>
+          </w:p>
+          <w:p>
+            <w:pPr>
+              <w:rPr>
+                <w:sz w:val="18"/>
+                <w:szCs w:val="18"/>
+                <w:lang w:val="nl-NL"/>
+              </w:rPr>
+            </w:pPr>
+            <w:r>
+              <w:rPr>
+                <w:sz w:val="18"/>
+                <w:szCs w:val="18"/>
+                <w:lang w:val="nl-NL"/>
+              </w:rPr>
+              <w:t>3_3_t1 vs 3_3_t1_d</w:t>
             </w:r>
           </w:p>
           <w:p>
@@ -6037,34 +5904,14 @@
                 <w:lang w:val="nl-NL"/>
               </w:rPr>
             </w:pPr>
-            <w:proofErr w:type="spellStart"/>
-            <w:r>
-              <w:rPr>
-                <w:sz w:val="18"/>
-                <w:szCs w:val="18"/>
-                <w:lang w:val="nl-NL"/>
-              </w:rPr>
-              <w:t>Affine</w:t>
-            </w:r>
-            <w:proofErr w:type="spellEnd"/>
-            <w:r>
-              <w:rPr>
-                <w:sz w:val="18"/>
-                <w:szCs w:val="18"/>
-                <w:lang w:val="nl-NL"/>
-              </w:rPr>
-              <w:t xml:space="preserve"> Intra-</w:t>
-            </w:r>
-            <w:proofErr w:type="spellStart"/>
-            <w:r>
-              <w:rPr>
-                <w:sz w:val="18"/>
-                <w:szCs w:val="18"/>
-                <w:lang w:val="nl-NL"/>
-              </w:rPr>
-              <w:t>modal</w:t>
-            </w:r>
-            <w:proofErr w:type="spellEnd"/>
+            <w:r>
+              <w:rPr>
+                <w:sz w:val="18"/>
+                <w:szCs w:val="18"/>
+                <w:lang w:val="nl-NL"/>
+              </w:rPr>
+              <w:t>Affine Intra-modal</w:t>
+            </w:r>
           </w:p>
         </w:tc>
         <w:tc>
@@ -6085,69 +5932,33 @@
                 <w:szCs w:val="18"/>
                 <w:lang w:val="nl-NL"/>
               </w:rPr>
-              <w:t xml:space="preserve">1_1_t1 </w:t>
-            </w:r>
-            <w:proofErr w:type="spellStart"/>
-            <w:r>
-              <w:rPr>
-                <w:sz w:val="18"/>
-                <w:szCs w:val="18"/>
-                <w:lang w:val="nl-NL"/>
-              </w:rPr>
-              <w:t>vs</w:t>
-            </w:r>
-            <w:proofErr w:type="spellEnd"/>
-            <w:r>
-              <w:rPr>
-                <w:sz w:val="18"/>
-                <w:szCs w:val="18"/>
-                <w:lang w:val="nl-NL"/>
-              </w:rPr>
-              <w:t xml:space="preserve"> 1_1_t1_d</w:t>
-            </w:r>
-          </w:p>
-          <w:p>
-            <w:pPr>
-              <w:rPr>
-                <w:sz w:val="18"/>
-                <w:szCs w:val="18"/>
-                <w:lang w:val="nl-NL"/>
-              </w:rPr>
-            </w:pPr>
-          </w:p>
-          <w:p>
-            <w:pPr>
-              <w:rPr>
-                <w:sz w:val="18"/>
-                <w:szCs w:val="18"/>
-                <w:lang w:val="nl-NL"/>
-              </w:rPr>
-            </w:pPr>
-            <w:r>
-              <w:rPr>
-                <w:sz w:val="18"/>
-                <w:szCs w:val="18"/>
-                <w:lang w:val="nl-NL"/>
-              </w:rPr>
-              <w:t xml:space="preserve">3_3_t1 </w:t>
-            </w:r>
-            <w:proofErr w:type="spellStart"/>
-            <w:r>
-              <w:rPr>
-                <w:sz w:val="18"/>
-                <w:szCs w:val="18"/>
-                <w:lang w:val="nl-NL"/>
-              </w:rPr>
-              <w:t>vs</w:t>
-            </w:r>
-            <w:proofErr w:type="spellEnd"/>
-            <w:r>
-              <w:rPr>
-                <w:sz w:val="18"/>
-                <w:szCs w:val="18"/>
-                <w:lang w:val="nl-NL"/>
-              </w:rPr>
-              <w:t xml:space="preserve"> 3_3_t1_d</w:t>
+              <w:t>1_1_t1 vs 1_1_t1_d</w:t>
+            </w:r>
+          </w:p>
+          <w:p>
+            <w:pPr>
+              <w:rPr>
+                <w:sz w:val="18"/>
+                <w:szCs w:val="18"/>
+                <w:lang w:val="nl-NL"/>
+              </w:rPr>
+            </w:pPr>
+          </w:p>
+          <w:p>
+            <w:pPr>
+              <w:rPr>
+                <w:sz w:val="18"/>
+                <w:szCs w:val="18"/>
+                <w:lang w:val="nl-NL"/>
+              </w:rPr>
+            </w:pPr>
+            <w:r>
+              <w:rPr>
+                <w:sz w:val="18"/>
+                <w:szCs w:val="18"/>
+                <w:lang w:val="nl-NL"/>
+              </w:rPr>
+              <w:t>3_3_t1 vs 3_3_t1_d</w:t>
             </w:r>
           </w:p>
         </w:tc>
@@ -6321,34 +6132,14 @@
                 <w:lang w:val="nl-NL"/>
               </w:rPr>
             </w:pPr>
-            <w:proofErr w:type="spellStart"/>
-            <w:r>
-              <w:rPr>
-                <w:sz w:val="18"/>
-                <w:szCs w:val="18"/>
-                <w:lang w:val="nl-NL"/>
-              </w:rPr>
-              <w:t>Affine</w:t>
-            </w:r>
-            <w:proofErr w:type="spellEnd"/>
-            <w:r>
-              <w:rPr>
-                <w:sz w:val="18"/>
-                <w:szCs w:val="18"/>
-                <w:lang w:val="nl-NL"/>
-              </w:rPr>
-              <w:t xml:space="preserve"> </w:t>
-            </w:r>
-            <w:proofErr w:type="spellStart"/>
-            <w:r>
-              <w:rPr>
-                <w:sz w:val="18"/>
-                <w:szCs w:val="18"/>
-                <w:lang w:val="nl-NL"/>
-              </w:rPr>
-              <w:t>Inter-modal</w:t>
-            </w:r>
-            <w:proofErr w:type="spellEnd"/>
+            <w:r>
+              <w:rPr>
+                <w:sz w:val="18"/>
+                <w:szCs w:val="18"/>
+                <w:lang w:val="nl-NL"/>
+              </w:rPr>
+              <w:t>Affine Inter-modal</w:t>
+            </w:r>
           </w:p>
         </w:tc>
         <w:tc>
@@ -6369,69 +6160,33 @@
                 <w:szCs w:val="18"/>
                 <w:lang w:val="nl-NL"/>
               </w:rPr>
-              <w:t xml:space="preserve">1_1_t1 </w:t>
-            </w:r>
-            <w:proofErr w:type="spellStart"/>
-            <w:r>
-              <w:rPr>
-                <w:sz w:val="18"/>
-                <w:szCs w:val="18"/>
-                <w:lang w:val="nl-NL"/>
-              </w:rPr>
-              <w:t>vs</w:t>
-            </w:r>
-            <w:proofErr w:type="spellEnd"/>
-            <w:r>
-              <w:rPr>
-                <w:sz w:val="18"/>
-                <w:szCs w:val="18"/>
-                <w:lang w:val="nl-NL"/>
-              </w:rPr>
-              <w:t xml:space="preserve"> 1_1_t2</w:t>
-            </w:r>
-          </w:p>
-          <w:p>
-            <w:pPr>
-              <w:rPr>
-                <w:sz w:val="18"/>
-                <w:szCs w:val="18"/>
-                <w:lang w:val="nl-NL"/>
-              </w:rPr>
-            </w:pPr>
-          </w:p>
-          <w:p>
-            <w:pPr>
-              <w:rPr>
-                <w:sz w:val="18"/>
-                <w:szCs w:val="18"/>
-                <w:lang w:val="nl-NL"/>
-              </w:rPr>
-            </w:pPr>
-            <w:r>
-              <w:rPr>
-                <w:sz w:val="18"/>
-                <w:szCs w:val="18"/>
-                <w:lang w:val="nl-NL"/>
-              </w:rPr>
-              <w:t xml:space="preserve">3_3_t1 </w:t>
-            </w:r>
-            <w:proofErr w:type="spellStart"/>
-            <w:r>
-              <w:rPr>
-                <w:sz w:val="18"/>
-                <w:szCs w:val="18"/>
-                <w:lang w:val="nl-NL"/>
-              </w:rPr>
-              <w:t>vs</w:t>
-            </w:r>
-            <w:proofErr w:type="spellEnd"/>
-            <w:r>
-              <w:rPr>
-                <w:sz w:val="18"/>
-                <w:szCs w:val="18"/>
-                <w:lang w:val="nl-NL"/>
-              </w:rPr>
-              <w:t xml:space="preserve"> 3_3_t2</w:t>
+              <w:t>1_1_t1 vs 1_1_t2</w:t>
+            </w:r>
+          </w:p>
+          <w:p>
+            <w:pPr>
+              <w:rPr>
+                <w:sz w:val="18"/>
+                <w:szCs w:val="18"/>
+                <w:lang w:val="nl-NL"/>
+              </w:rPr>
+            </w:pPr>
+          </w:p>
+          <w:p>
+            <w:pPr>
+              <w:rPr>
+                <w:sz w:val="18"/>
+                <w:szCs w:val="18"/>
+                <w:lang w:val="nl-NL"/>
+              </w:rPr>
+            </w:pPr>
+            <w:r>
+              <w:rPr>
+                <w:sz w:val="18"/>
+                <w:szCs w:val="18"/>
+                <w:lang w:val="nl-NL"/>
+              </w:rPr>
+              <w:t>3_3_t1 vs 3_3_t2</w:t>
             </w:r>
           </w:p>
           <w:p>
@@ -6614,34 +6369,14 @@
                 <w:lang w:val="nl-NL"/>
               </w:rPr>
             </w:pPr>
-            <w:proofErr w:type="spellStart"/>
-            <w:r>
-              <w:rPr>
-                <w:sz w:val="18"/>
-                <w:szCs w:val="18"/>
-                <w:lang w:val="nl-NL"/>
-              </w:rPr>
-              <w:t>Affine</w:t>
-            </w:r>
-            <w:proofErr w:type="spellEnd"/>
-            <w:r>
-              <w:rPr>
-                <w:sz w:val="18"/>
-                <w:szCs w:val="18"/>
-                <w:lang w:val="nl-NL"/>
-              </w:rPr>
-              <w:t xml:space="preserve"> Intra-</w:t>
-            </w:r>
-            <w:proofErr w:type="spellStart"/>
-            <w:r>
-              <w:rPr>
-                <w:sz w:val="18"/>
-                <w:szCs w:val="18"/>
-                <w:lang w:val="nl-NL"/>
-              </w:rPr>
-              <w:t>modal</w:t>
-            </w:r>
-            <w:proofErr w:type="spellEnd"/>
+            <w:r>
+              <w:rPr>
+                <w:sz w:val="18"/>
+                <w:szCs w:val="18"/>
+                <w:lang w:val="nl-NL"/>
+              </w:rPr>
+              <w:t>Affine Intra-modal</w:t>
+            </w:r>
           </w:p>
         </w:tc>
         <w:tc>
@@ -6662,69 +6397,33 @@
                 <w:szCs w:val="18"/>
                 <w:lang w:val="nl-NL"/>
               </w:rPr>
-              <w:t xml:space="preserve">1_1_t1 </w:t>
-            </w:r>
-            <w:proofErr w:type="spellStart"/>
-            <w:r>
-              <w:rPr>
-                <w:sz w:val="18"/>
-                <w:szCs w:val="18"/>
-                <w:lang w:val="nl-NL"/>
-              </w:rPr>
-              <w:t>vs</w:t>
-            </w:r>
-            <w:proofErr w:type="spellEnd"/>
-            <w:r>
-              <w:rPr>
-                <w:sz w:val="18"/>
-                <w:szCs w:val="18"/>
-                <w:lang w:val="nl-NL"/>
-              </w:rPr>
-              <w:t xml:space="preserve"> 1_1_t1_d</w:t>
-            </w:r>
-          </w:p>
-          <w:p>
-            <w:pPr>
-              <w:rPr>
-                <w:sz w:val="18"/>
-                <w:szCs w:val="18"/>
-                <w:lang w:val="nl-NL"/>
-              </w:rPr>
-            </w:pPr>
-          </w:p>
-          <w:p>
-            <w:pPr>
-              <w:rPr>
-                <w:sz w:val="18"/>
-                <w:szCs w:val="18"/>
-                <w:lang w:val="nl-NL"/>
-              </w:rPr>
-            </w:pPr>
-            <w:r>
-              <w:rPr>
-                <w:sz w:val="18"/>
-                <w:szCs w:val="18"/>
-                <w:lang w:val="nl-NL"/>
-              </w:rPr>
-              <w:t xml:space="preserve">3_3_t1 </w:t>
-            </w:r>
-            <w:proofErr w:type="spellStart"/>
-            <w:r>
-              <w:rPr>
-                <w:sz w:val="18"/>
-                <w:szCs w:val="18"/>
-                <w:lang w:val="nl-NL"/>
-              </w:rPr>
-              <w:t>vs</w:t>
-            </w:r>
-            <w:proofErr w:type="spellEnd"/>
-            <w:r>
-              <w:rPr>
-                <w:sz w:val="18"/>
-                <w:szCs w:val="18"/>
-                <w:lang w:val="nl-NL"/>
-              </w:rPr>
-              <w:t xml:space="preserve"> 3_3_t1_d</w:t>
+              <w:t>1_1_t1 vs 1_1_t1_d</w:t>
+            </w:r>
+          </w:p>
+          <w:p>
+            <w:pPr>
+              <w:rPr>
+                <w:sz w:val="18"/>
+                <w:szCs w:val="18"/>
+                <w:lang w:val="nl-NL"/>
+              </w:rPr>
+            </w:pPr>
+          </w:p>
+          <w:p>
+            <w:pPr>
+              <w:rPr>
+                <w:sz w:val="18"/>
+                <w:szCs w:val="18"/>
+                <w:lang w:val="nl-NL"/>
+              </w:rPr>
+            </w:pPr>
+            <w:r>
+              <w:rPr>
+                <w:sz w:val="18"/>
+                <w:szCs w:val="18"/>
+                <w:lang w:val="nl-NL"/>
+              </w:rPr>
+              <w:t>3_3_t1 vs 3_3_t1_d</w:t>
             </w:r>
           </w:p>
         </w:tc>
@@ -6890,34 +6589,14 @@
                 <w:lang w:val="nl-NL"/>
               </w:rPr>
             </w:pPr>
-            <w:proofErr w:type="spellStart"/>
-            <w:r>
-              <w:rPr>
-                <w:sz w:val="18"/>
-                <w:szCs w:val="18"/>
-                <w:lang w:val="nl-NL"/>
-              </w:rPr>
-              <w:t>Affine</w:t>
-            </w:r>
-            <w:proofErr w:type="spellEnd"/>
-            <w:r>
-              <w:rPr>
-                <w:sz w:val="18"/>
-                <w:szCs w:val="18"/>
-                <w:lang w:val="nl-NL"/>
-              </w:rPr>
-              <w:t xml:space="preserve"> </w:t>
-            </w:r>
-            <w:proofErr w:type="spellStart"/>
-            <w:r>
-              <w:rPr>
-                <w:sz w:val="18"/>
-                <w:szCs w:val="18"/>
-                <w:lang w:val="nl-NL"/>
-              </w:rPr>
-              <w:t>Inter-modal</w:t>
-            </w:r>
-            <w:proofErr w:type="spellEnd"/>
+            <w:r>
+              <w:rPr>
+                <w:sz w:val="18"/>
+                <w:szCs w:val="18"/>
+                <w:lang w:val="nl-NL"/>
+              </w:rPr>
+              <w:t>Affine Inter-modal</w:t>
+            </w:r>
           </w:p>
         </w:tc>
         <w:tc>
@@ -6938,69 +6617,33 @@
                 <w:szCs w:val="18"/>
                 <w:lang w:val="nl-NL"/>
               </w:rPr>
-              <w:t xml:space="preserve">1_1_t1 </w:t>
-            </w:r>
-            <w:proofErr w:type="spellStart"/>
-            <w:r>
-              <w:rPr>
-                <w:sz w:val="18"/>
-                <w:szCs w:val="18"/>
-                <w:lang w:val="nl-NL"/>
-              </w:rPr>
-              <w:t>vs</w:t>
-            </w:r>
-            <w:proofErr w:type="spellEnd"/>
-            <w:r>
-              <w:rPr>
-                <w:sz w:val="18"/>
-                <w:szCs w:val="18"/>
-                <w:lang w:val="nl-NL"/>
-              </w:rPr>
-              <w:t xml:space="preserve"> 1_1_t2</w:t>
-            </w:r>
-          </w:p>
-          <w:p>
-            <w:pPr>
-              <w:rPr>
-                <w:sz w:val="18"/>
-                <w:szCs w:val="18"/>
-                <w:lang w:val="nl-NL"/>
-              </w:rPr>
-            </w:pPr>
-          </w:p>
-          <w:p>
-            <w:pPr>
-              <w:rPr>
-                <w:sz w:val="18"/>
-                <w:szCs w:val="18"/>
-                <w:lang w:val="nl-NL"/>
-              </w:rPr>
-            </w:pPr>
-            <w:r>
-              <w:rPr>
-                <w:sz w:val="18"/>
-                <w:szCs w:val="18"/>
-                <w:lang w:val="nl-NL"/>
-              </w:rPr>
-              <w:t xml:space="preserve">3_3_t1 </w:t>
-            </w:r>
-            <w:proofErr w:type="spellStart"/>
-            <w:r>
-              <w:rPr>
-                <w:sz w:val="18"/>
-                <w:szCs w:val="18"/>
-                <w:lang w:val="nl-NL"/>
-              </w:rPr>
-              <w:t>vs</w:t>
-            </w:r>
-            <w:proofErr w:type="spellEnd"/>
-            <w:r>
-              <w:rPr>
-                <w:sz w:val="18"/>
-                <w:szCs w:val="18"/>
-                <w:lang w:val="nl-NL"/>
-              </w:rPr>
-              <w:t xml:space="preserve"> 3_3_t2</w:t>
+              <w:t>1_1_t1 vs 1_1_t2</w:t>
+            </w:r>
+          </w:p>
+          <w:p>
+            <w:pPr>
+              <w:rPr>
+                <w:sz w:val="18"/>
+                <w:szCs w:val="18"/>
+                <w:lang w:val="nl-NL"/>
+              </w:rPr>
+            </w:pPr>
+          </w:p>
+          <w:p>
+            <w:pPr>
+              <w:rPr>
+                <w:sz w:val="18"/>
+                <w:szCs w:val="18"/>
+                <w:lang w:val="nl-NL"/>
+              </w:rPr>
+            </w:pPr>
+            <w:r>
+              <w:rPr>
+                <w:sz w:val="18"/>
+                <w:szCs w:val="18"/>
+                <w:lang w:val="nl-NL"/>
+              </w:rPr>
+              <w:t>3_3_t1 vs 3_3_t2</w:t>
             </w:r>
           </w:p>
         </w:tc>
@@ -7167,12 +6810,749 @@
         </w:rPr>
       </w:pPr>
     </w:p>
+    <w:p>
+      <w:r>
+        <w:t>In table 3 the results of a variable mu are compared to the result of a fixed learning rate.</w:t>
+      </w:r>
+    </w:p>
     <w:p/>
     <w:p>
       <w:pPr>
+        <w:pStyle w:val="Caption"/>
+        <w:keepNext/>
+        <w:rPr>
+          <w:rFonts w:eastAsiaTheme="majorEastAsia"/>
+          <w:color w:val="2F5496" w:themeColor="accent1" w:themeShade="BF"/>
+          <w:sz w:val="22"/>
+          <w:szCs w:val="22"/>
+        </w:rPr>
+      </w:pPr>
+      <w:r>
+        <w:rPr>
+          <w:rFonts w:eastAsiaTheme="majorEastAsia"/>
+          <w:color w:val="2F5496" w:themeColor="accent1" w:themeShade="BF"/>
+          <w:sz w:val="22"/>
+          <w:szCs w:val="22"/>
+        </w:rPr>
+        <w:t xml:space="preserve">Table </w:t>
+      </w:r>
+      <w:r>
+        <w:rPr>
+          <w:rFonts w:eastAsiaTheme="majorEastAsia"/>
+          <w:color w:val="2F5496" w:themeColor="accent1" w:themeShade="BF"/>
+          <w:sz w:val="22"/>
+          <w:szCs w:val="22"/>
+        </w:rPr>
+        <w:fldChar w:fldCharType="begin"/>
+      </w:r>
+      <w:r>
+        <w:rPr>
+          <w:rFonts w:eastAsiaTheme="majorEastAsia"/>
+          <w:color w:val="2F5496" w:themeColor="accent1" w:themeShade="BF"/>
+          <w:sz w:val="22"/>
+          <w:szCs w:val="22"/>
+        </w:rPr>
+        <w:instrText xml:space="preserve"> SEQ Table \* ARABIC </w:instrText>
+      </w:r>
+      <w:r>
+        <w:rPr>
+          <w:rFonts w:eastAsiaTheme="majorEastAsia"/>
+          <w:color w:val="2F5496" w:themeColor="accent1" w:themeShade="BF"/>
+          <w:sz w:val="22"/>
+          <w:szCs w:val="22"/>
+        </w:rPr>
+        <w:fldChar w:fldCharType="separate"/>
+      </w:r>
+      <w:r>
+        <w:rPr>
+          <w:rFonts w:eastAsiaTheme="majorEastAsia"/>
+          <w:color w:val="2F5496" w:themeColor="accent1" w:themeShade="BF"/>
+          <w:sz w:val="22"/>
+          <w:szCs w:val="22"/>
+        </w:rPr>
+        <w:t>1</w:t>
+      </w:r>
+      <w:r>
+        <w:rPr>
+          <w:rFonts w:eastAsiaTheme="majorEastAsia"/>
+          <w:color w:val="2F5496" w:themeColor="accent1" w:themeShade="BF"/>
+          <w:sz w:val="22"/>
+          <w:szCs w:val="22"/>
+        </w:rPr>
+        <w:fldChar w:fldCharType="end"/>
+      </w:r>
+      <w:r>
+        <w:rPr>
+          <w:rFonts w:eastAsiaTheme="majorEastAsia"/>
+          <w:color w:val="2F5496" w:themeColor="accent1" w:themeShade="BF"/>
+          <w:sz w:val="22"/>
+          <w:szCs w:val="22"/>
+        </w:rPr>
+        <w:t>. Intensity based image registration with fixed or variable mu</w:t>
+      </w:r>
+    </w:p>
+    <w:tbl>
+      <w:tblPr>
+        <w:tblStyle w:val="TableGrid"/>
+        <w:tblW w:w="9356" w:type="dxa"/>
+        <w:tblInd w:w="-5" w:type="dxa"/>
+        <w:tblLook w:val="04A0" w:firstRow="1" w:lastRow="0" w:firstColumn="1" w:lastColumn="0" w:noHBand="0" w:noVBand="1"/>
+      </w:tblPr>
+      <w:tblGrid>
+        <w:gridCol w:w="1787"/>
+        <w:gridCol w:w="1823"/>
+        <w:gridCol w:w="2486"/>
+        <w:gridCol w:w="1937"/>
+        <w:gridCol w:w="1323"/>
+      </w:tblGrid>
+      <w:tr>
+        <w:trPr>
+          <w:trHeight w:val="370"/>
+        </w:trPr>
+        <w:tc>
+          <w:tcPr>
+            <w:tcW w:w="1787" w:type="dxa"/>
+          </w:tcPr>
+          <w:p>
+            <w:pPr>
+              <w:rPr>
+                <w:b/>
+                <w:bCs/>
+                <w:sz w:val="18"/>
+                <w:szCs w:val="18"/>
+              </w:rPr>
+            </w:pPr>
+            <w:r>
+              <w:rPr>
+                <w:b/>
+                <w:bCs/>
+                <w:sz w:val="18"/>
+                <w:szCs w:val="18"/>
+              </w:rPr>
+              <w:t>Registration method</w:t>
+            </w:r>
+          </w:p>
+        </w:tc>
+        <w:tc>
+          <w:tcPr>
+            <w:tcW w:w="1823" w:type="dxa"/>
+          </w:tcPr>
+          <w:p>
+            <w:pPr>
+              <w:rPr>
+                <w:b/>
+                <w:bCs/>
+                <w:sz w:val="18"/>
+                <w:szCs w:val="18"/>
+              </w:rPr>
+            </w:pPr>
+            <w:r>
+              <w:rPr>
+                <w:b/>
+                <w:bCs/>
+                <w:sz w:val="18"/>
+                <w:szCs w:val="18"/>
+              </w:rPr>
+              <w:t>Used images</w:t>
+            </w:r>
+          </w:p>
+        </w:tc>
+        <w:tc>
+          <w:tcPr>
+            <w:tcW w:w="2486" w:type="dxa"/>
+          </w:tcPr>
+          <w:p>
+            <w:pPr>
+              <w:rPr>
+                <w:b/>
+                <w:bCs/>
+                <w:sz w:val="18"/>
+                <w:szCs w:val="18"/>
+                <w:lang w:val="en-US"/>
+              </w:rPr>
+            </w:pPr>
+            <w:r>
+              <w:rPr>
+                <w:b/>
+                <w:bCs/>
+                <w:sz w:val="18"/>
+                <w:szCs w:val="18"/>
+                <w:lang w:val="en-US"/>
+              </w:rPr>
+              <w:t>Learning rate fixed/variable</w:t>
+            </w:r>
+          </w:p>
+        </w:tc>
+        <w:tc>
+          <w:tcPr>
+            <w:tcW w:w="1937" w:type="dxa"/>
+          </w:tcPr>
+          <w:p>
+            <w:pPr>
+              <w:rPr>
+                <w:b/>
+                <w:bCs/>
+                <w:sz w:val="18"/>
+                <w:szCs w:val="18"/>
+              </w:rPr>
+            </w:pPr>
+            <w:r>
+              <w:rPr>
+                <w:b/>
+                <w:bCs/>
+                <w:sz w:val="18"/>
+                <w:szCs w:val="18"/>
+              </w:rPr>
+              <w:t>Result</w:t>
+            </w:r>
+            <w:r>
+              <w:rPr>
+                <w:b/>
+                <w:bCs/>
+                <w:sz w:val="18"/>
+                <w:szCs w:val="18"/>
+                <w:lang w:val="en-US"/>
+              </w:rPr>
+              <w:t xml:space="preserve"> </w:t>
+            </w:r>
+            <w:r>
+              <w:rPr>
+                <w:b/>
+                <w:bCs/>
+                <w:sz w:val="18"/>
+                <w:szCs w:val="18"/>
+              </w:rPr>
+              <w:t xml:space="preserve">MI </w:t>
+            </w:r>
+          </w:p>
+        </w:tc>
+        <w:tc>
+          <w:tcPr>
+            <w:tcW w:w="1323" w:type="dxa"/>
+          </w:tcPr>
+          <w:p>
+            <w:pPr>
+              <w:rPr>
+                <w:b/>
+                <w:bCs/>
+                <w:sz w:val="18"/>
+                <w:szCs w:val="18"/>
+              </w:rPr>
+            </w:pPr>
+            <w:r>
+              <w:rPr>
+                <w:b/>
+                <w:bCs/>
+                <w:sz w:val="18"/>
+                <w:szCs w:val="18"/>
+              </w:rPr>
+              <w:t>TRE</w:t>
+            </w:r>
+          </w:p>
+        </w:tc>
+      </w:tr>
+      <w:tr>
+        <w:trPr>
+          <w:trHeight w:val="246"/>
+        </w:trPr>
+        <w:tc>
+          <w:tcPr>
+            <w:tcW w:w="1787" w:type="dxa"/>
+          </w:tcPr>
+          <w:p>
+            <w:pPr>
+              <w:rPr>
+                <w:sz w:val="18"/>
+                <w:szCs w:val="18"/>
+                <w:lang w:val="nl-NL"/>
+              </w:rPr>
+            </w:pPr>
+            <w:r>
+              <w:rPr>
+                <w:sz w:val="18"/>
+                <w:szCs w:val="18"/>
+                <w:lang w:val="nl-NL"/>
+              </w:rPr>
+              <w:t>Affine</w:t>
+            </w:r>
+            <w:r>
+              <w:rPr>
+                <w:sz w:val="18"/>
+                <w:szCs w:val="18"/>
+                <w:lang w:val="nl-NL"/>
+              </w:rPr>
+              <w:t xml:space="preserve"> Intra-modal</w:t>
+            </w:r>
+          </w:p>
+        </w:tc>
+        <w:tc>
+          <w:tcPr>
+            <w:tcW w:w="1823" w:type="dxa"/>
+          </w:tcPr>
+          <w:p>
+            <w:pPr>
+              <w:rPr>
+                <w:sz w:val="18"/>
+                <w:szCs w:val="18"/>
+                <w:lang w:val="nl-NL"/>
+              </w:rPr>
+            </w:pPr>
+            <w:r>
+              <w:rPr>
+                <w:sz w:val="18"/>
+                <w:szCs w:val="18"/>
+                <w:lang w:val="nl-NL"/>
+              </w:rPr>
+              <w:t>3_3_t1 vs 3_3_t1_d</w:t>
+            </w:r>
+          </w:p>
+        </w:tc>
+        <w:tc>
+          <w:tcPr>
+            <w:tcW w:w="2486" w:type="dxa"/>
+          </w:tcPr>
+          <w:p>
+            <w:pPr>
+              <w:rPr>
+                <w:sz w:val="18"/>
+                <w:szCs w:val="18"/>
+                <w:lang w:val="nl-NL"/>
+              </w:rPr>
+            </w:pPr>
+            <w:r>
+              <w:rPr>
+                <w:sz w:val="18"/>
+                <w:szCs w:val="18"/>
+                <w:lang w:val="nl-NL"/>
+              </w:rPr>
+              <w:t>Fixed</w:t>
+            </w:r>
+          </w:p>
+        </w:tc>
+        <w:tc>
+          <w:tcPr>
+            <w:tcW w:w="1937" w:type="dxa"/>
+          </w:tcPr>
+          <w:p>
+            <w:pPr>
+              <w:rPr>
+                <w:sz w:val="18"/>
+                <w:szCs w:val="18"/>
+                <w:lang w:val="nl-NL"/>
+              </w:rPr>
+            </w:pPr>
+            <w:r>
+              <w:rPr>
+                <w:sz w:val="18"/>
+                <w:szCs w:val="18"/>
+                <w:lang w:val="nl-NL"/>
+              </w:rPr>
+              <w:t>MI = 0.63</w:t>
+            </w:r>
+          </w:p>
+        </w:tc>
+        <w:tc>
+          <w:tcPr>
+            <w:tcW w:w="1323" w:type="dxa"/>
+          </w:tcPr>
+          <w:p>
+            <w:pPr>
+              <w:rPr>
+                <w:sz w:val="18"/>
+                <w:szCs w:val="18"/>
+                <w:lang w:val="nl-NL"/>
+              </w:rPr>
+            </w:pPr>
+            <w:r>
+              <w:rPr>
+                <w:sz w:val="18"/>
+                <w:szCs w:val="18"/>
+                <w:lang w:val="nl-NL"/>
+              </w:rPr>
+              <w:t>444.88</w:t>
+            </w:r>
+          </w:p>
+          <w:p>
+            <w:pPr>
+              <w:rPr>
+                <w:sz w:val="18"/>
+                <w:szCs w:val="18"/>
+                <w:lang w:val="nl-NL"/>
+              </w:rPr>
+            </w:pPr>
+          </w:p>
+        </w:tc>
+      </w:tr>
+      <w:tr>
+        <w:trPr>
+          <w:trHeight w:val="217"/>
+        </w:trPr>
+        <w:tc>
+          <w:tcPr>
+            <w:tcW w:w="1787" w:type="dxa"/>
+          </w:tcPr>
+          <w:p>
+            <w:pPr>
+              <w:rPr>
+                <w:sz w:val="18"/>
+                <w:szCs w:val="18"/>
+                <w:lang w:val="nl-NL"/>
+              </w:rPr>
+            </w:pPr>
+            <w:r>
+              <w:rPr>
+                <w:sz w:val="18"/>
+                <w:szCs w:val="18"/>
+                <w:lang w:val="nl-NL"/>
+              </w:rPr>
+              <w:t>Affine Intra-modal</w:t>
+            </w:r>
+          </w:p>
+        </w:tc>
+        <w:tc>
+          <w:tcPr>
+            <w:tcW w:w="1823" w:type="dxa"/>
+          </w:tcPr>
+          <w:p>
+            <w:pPr>
+              <w:rPr>
+                <w:sz w:val="18"/>
+                <w:szCs w:val="18"/>
+                <w:lang w:val="nl-NL"/>
+              </w:rPr>
+            </w:pPr>
+            <w:r>
+              <w:rPr>
+                <w:sz w:val="18"/>
+                <w:szCs w:val="18"/>
+                <w:lang w:val="nl-NL"/>
+              </w:rPr>
+              <w:t>3_3_t1 vs 3_3_t1_d</w:t>
+            </w:r>
+          </w:p>
+        </w:tc>
+        <w:tc>
+          <w:tcPr>
+            <w:tcW w:w="2486" w:type="dxa"/>
+          </w:tcPr>
+          <w:p>
+            <w:pPr>
+              <w:rPr>
+                <w:sz w:val="18"/>
+                <w:szCs w:val="18"/>
+                <w:lang w:val="nl-NL"/>
+              </w:rPr>
+            </w:pPr>
+            <w:r>
+              <w:rPr>
+                <w:sz w:val="18"/>
+                <w:szCs w:val="18"/>
+                <w:lang w:val="nl-NL"/>
+              </w:rPr>
+              <w:t>Variable</w:t>
+            </w:r>
+          </w:p>
+        </w:tc>
+        <w:tc>
+          <w:tcPr>
+            <w:tcW w:w="1937" w:type="dxa"/>
+          </w:tcPr>
+          <w:p>
+            <w:pPr>
+              <w:rPr>
+                <w:sz w:val="18"/>
+                <w:szCs w:val="18"/>
+                <w:lang w:val="nl-NL"/>
+              </w:rPr>
+            </w:pPr>
+            <w:r>
+              <w:rPr>
+                <w:sz w:val="18"/>
+                <w:szCs w:val="18"/>
+                <w:lang w:val="nl-NL"/>
+              </w:rPr>
+              <w:t>MI = 1.0</w:t>
+            </w:r>
+          </w:p>
+        </w:tc>
+        <w:tc>
+          <w:tcPr>
+            <w:tcW w:w="1323" w:type="dxa"/>
+          </w:tcPr>
+          <w:p>
+            <w:pPr>
+              <w:rPr>
+                <w:sz w:val="18"/>
+                <w:szCs w:val="18"/>
+                <w:lang w:val="nl-NL"/>
+              </w:rPr>
+            </w:pPr>
+            <w:r>
+              <w:rPr>
+                <w:sz w:val="18"/>
+                <w:szCs w:val="18"/>
+                <w:lang w:val="nl-NL"/>
+              </w:rPr>
+              <w:t>0.96</w:t>
+            </w:r>
+          </w:p>
+        </w:tc>
+      </w:tr>
+      <w:tr>
+        <w:trPr>
+          <w:trHeight w:val="246"/>
+        </w:trPr>
+        <w:tc>
+          <w:tcPr>
+            <w:tcW w:w="1787" w:type="dxa"/>
+          </w:tcPr>
+          <w:p>
+            <w:pPr>
+              <w:rPr>
+                <w:sz w:val="18"/>
+                <w:szCs w:val="18"/>
+                <w:lang w:val="nl-NL"/>
+              </w:rPr>
+            </w:pPr>
+            <w:r>
+              <w:rPr>
+                <w:sz w:val="18"/>
+                <w:szCs w:val="18"/>
+                <w:lang w:val="nl-NL"/>
+              </w:rPr>
+              <w:t>Affine Inter-modal</w:t>
+            </w:r>
+          </w:p>
+        </w:tc>
+        <w:tc>
+          <w:tcPr>
+            <w:tcW w:w="1823" w:type="dxa"/>
+          </w:tcPr>
+          <w:p>
+            <w:pPr>
+              <w:rPr>
+                <w:sz w:val="18"/>
+                <w:szCs w:val="18"/>
+                <w:lang w:val="nl-NL"/>
+              </w:rPr>
+            </w:pPr>
+            <w:r>
+              <w:rPr>
+                <w:sz w:val="18"/>
+                <w:szCs w:val="18"/>
+                <w:lang w:val="nl-NL"/>
+              </w:rPr>
+              <w:t>1_1_t1 vs 1_1_t2</w:t>
+            </w:r>
+          </w:p>
+        </w:tc>
+        <w:tc>
+          <w:tcPr>
+            <w:tcW w:w="2486" w:type="dxa"/>
+          </w:tcPr>
+          <w:p>
+            <w:pPr>
+              <w:rPr>
+                <w:sz w:val="18"/>
+                <w:szCs w:val="18"/>
+                <w:lang w:val="nl-NL"/>
+              </w:rPr>
+            </w:pPr>
+            <w:r>
+              <w:rPr>
+                <w:sz w:val="18"/>
+                <w:szCs w:val="18"/>
+                <w:lang w:val="nl-NL"/>
+              </w:rPr>
+              <w:t>Fixed</w:t>
+            </w:r>
+          </w:p>
+        </w:tc>
+        <w:tc>
+          <w:tcPr>
+            <w:tcW w:w="1937" w:type="dxa"/>
+          </w:tcPr>
+          <w:p>
+            <w:pPr>
+              <w:rPr>
+                <w:sz w:val="18"/>
+                <w:szCs w:val="18"/>
+                <w:lang w:val="nl-NL"/>
+              </w:rPr>
+            </w:pPr>
+            <w:r>
+              <w:rPr>
+                <w:sz w:val="18"/>
+                <w:szCs w:val="18"/>
+                <w:lang w:val="nl-NL"/>
+              </w:rPr>
+              <w:t>MI = 0.72</w:t>
+            </w:r>
+          </w:p>
+        </w:tc>
+        <w:tc>
+          <w:tcPr>
+            <w:tcW w:w="1323" w:type="dxa"/>
+          </w:tcPr>
+          <w:p>
+            <w:pPr>
+              <w:rPr>
+                <w:sz w:val="18"/>
+                <w:szCs w:val="18"/>
+                <w:lang w:val="nl-NL"/>
+              </w:rPr>
+            </w:pPr>
+            <w:r>
+              <w:rPr>
+                <w:sz w:val="18"/>
+                <w:szCs w:val="18"/>
+                <w:lang w:val="nl-NL"/>
+              </w:rPr>
+              <w:t>157.95</w:t>
+            </w:r>
+          </w:p>
+        </w:tc>
+      </w:tr>
+      <w:tr>
+        <w:trPr>
+          <w:trHeight w:val="169"/>
+        </w:trPr>
+        <w:tc>
+          <w:tcPr>
+            <w:tcW w:w="1787" w:type="dxa"/>
+          </w:tcPr>
+          <w:p>
+            <w:pPr>
+              <w:rPr>
+                <w:sz w:val="18"/>
+                <w:szCs w:val="18"/>
+                <w:lang w:val="nl-NL"/>
+              </w:rPr>
+            </w:pPr>
+            <w:r>
+              <w:rPr>
+                <w:sz w:val="18"/>
+                <w:szCs w:val="18"/>
+                <w:lang w:val="nl-NL"/>
+              </w:rPr>
+              <w:t xml:space="preserve">Affine </w:t>
+            </w:r>
+            <w:r>
+              <w:rPr>
+                <w:sz w:val="18"/>
+                <w:szCs w:val="18"/>
+                <w:lang w:val="nl-NL"/>
+              </w:rPr>
+              <w:t>Inter</w:t>
+            </w:r>
+            <w:r>
+              <w:rPr>
+                <w:sz w:val="18"/>
+                <w:szCs w:val="18"/>
+                <w:lang w:val="nl-NL"/>
+              </w:rPr>
+              <w:t>-modal</w:t>
+            </w:r>
+          </w:p>
+        </w:tc>
+        <w:tc>
+          <w:tcPr>
+            <w:tcW w:w="1823" w:type="dxa"/>
+          </w:tcPr>
+          <w:p>
+            <w:pPr>
+              <w:rPr>
+                <w:sz w:val="18"/>
+                <w:szCs w:val="18"/>
+                <w:lang w:val="nl-NL"/>
+              </w:rPr>
+            </w:pPr>
+            <w:r>
+              <w:rPr>
+                <w:sz w:val="18"/>
+                <w:szCs w:val="18"/>
+                <w:lang w:val="nl-NL"/>
+              </w:rPr>
+              <w:t>1_1_t1 vs 1_1_t2</w:t>
+            </w:r>
+          </w:p>
+        </w:tc>
+        <w:tc>
+          <w:tcPr>
+            <w:tcW w:w="2486" w:type="dxa"/>
+          </w:tcPr>
+          <w:p>
+            <w:pPr>
+              <w:rPr>
+                <w:sz w:val="18"/>
+                <w:szCs w:val="18"/>
+                <w:lang w:val="nl-NL"/>
+              </w:rPr>
+            </w:pPr>
+            <w:r>
+              <w:rPr>
+                <w:sz w:val="18"/>
+                <w:szCs w:val="18"/>
+                <w:lang w:val="nl-NL"/>
+              </w:rPr>
+              <w:t>Variable</w:t>
+            </w:r>
+          </w:p>
+        </w:tc>
+        <w:tc>
+          <w:tcPr>
+            <w:tcW w:w="1937" w:type="dxa"/>
+          </w:tcPr>
+          <w:p>
+            <w:pPr>
+              <w:rPr>
+                <w:sz w:val="18"/>
+                <w:szCs w:val="18"/>
+                <w:lang w:val="nl-NL"/>
+              </w:rPr>
+            </w:pPr>
+            <w:r>
+              <w:rPr>
+                <w:sz w:val="18"/>
+                <w:szCs w:val="18"/>
+                <w:lang w:val="nl-NL"/>
+              </w:rPr>
+              <w:t>MI = 0.84</w:t>
+            </w:r>
+          </w:p>
+        </w:tc>
+        <w:tc>
+          <w:tcPr>
+            <w:tcW w:w="1323" w:type="dxa"/>
+          </w:tcPr>
+          <w:p>
+            <w:pPr>
+              <w:rPr>
+                <w:sz w:val="18"/>
+                <w:szCs w:val="18"/>
+                <w:highlight w:val="yellow"/>
+                <w:lang w:val="nl-NL"/>
+              </w:rPr>
+            </w:pPr>
+            <w:r>
+              <w:rPr>
+                <w:sz w:val="18"/>
+                <w:szCs w:val="18"/>
+                <w:lang w:val="nl-NL"/>
+              </w:rPr>
+              <w:t>1.22</w:t>
+            </w:r>
+          </w:p>
+        </w:tc>
+      </w:tr>
+    </w:tbl>
+    <w:p/>
+    <w:p>
+      <w:pPr>
         <w:pStyle w:val="Heading1"/>
       </w:pPr>
       <w:r>
+        <w:lastRenderedPageBreak/>
         <w:t>Discussion</w:t>
       </w:r>
     </w:p>
@@ -7307,105 +7687,105 @@
         <w:rPr>
           <w:shd w:val="clear" w:color="auto" w:fill="FFFFFF"/>
         </w:rPr>
-        <w:t xml:space="preserve">o avoid human errors during registration, an automated form of intensity based registration is also evaluated. Several cases consisting of combinations of both rigid or affine, normalized cross-correlation or mutual information and inter- or intra-modal situations are evaluated. The learning rate for those cases </w:t>
+        <w:t>o avoid human errors during registration, an automated form of intensity based registration is also evaluated. Several cases consisting of combinations of both rigid or affine, normalized cross-correlation or mutual information and inter- or intra-modal situations are evaluated. The learning rate for those cases differ significantly, and were hand-chosen to obtain the most precise results.</w:t>
       </w:r>
       <w:r>
         <w:rPr>
           <w:shd w:val="clear" w:color="auto" w:fill="FFFFFF"/>
         </w:rPr>
-        <w:lastRenderedPageBreak/>
-        <w:t>differ significantly, and were hand-chosen to obtain the most precise results.</w:t>
+        <w:t xml:space="preserve"> The target registration error ranges from 2.20 to 444.88, indicating a large variation and a larger average of 137.33. </w:t>
       </w:r>
       <w:r>
         <w:rPr>
           <w:shd w:val="clear" w:color="auto" w:fill="FFFFFF"/>
         </w:rPr>
-        <w:t xml:space="preserve"> The target registration error ranges from 2.20 to 444.88, indicating a large variation and a larger average of 137.33. </w:t>
+        <w:t>The large errors are caused by the learning rate</w:t>
       </w:r>
       <w:r>
         <w:rPr>
           <w:shd w:val="clear" w:color="auto" w:fill="FFFFFF"/>
         </w:rPr>
-        <w:t>The large errors are caused by the learning rate</w:t>
+        <w:t xml:space="preserve"> (mu)</w:t>
       </w:r>
       <w:r>
         <w:rPr>
           <w:shd w:val="clear" w:color="auto" w:fill="FFFFFF"/>
         </w:rPr>
-        <w:t xml:space="preserve"> (mu)</w:t>
+        <w:t>. A small</w:t>
       </w:r>
       <w:r>
         <w:rPr>
           <w:shd w:val="clear" w:color="auto" w:fill="FFFFFF"/>
         </w:rPr>
-        <w:t>. A small</w:t>
+        <w:t>er</w:t>
       </w:r>
       <w:r>
         <w:rPr>
           <w:shd w:val="clear" w:color="auto" w:fill="FFFFFF"/>
         </w:rPr>
-        <w:t>er</w:t>
+        <w:t xml:space="preserve"> mu results in the mo</w:t>
       </w:r>
       <w:r>
         <w:rPr>
           <w:shd w:val="clear" w:color="auto" w:fill="FFFFFF"/>
         </w:rPr>
-        <w:t xml:space="preserve"> mu results in the mo</w:t>
+        <w:t>re</w:t>
       </w:r>
       <w:r>
         <w:rPr>
           <w:shd w:val="clear" w:color="auto" w:fill="FFFFFF"/>
         </w:rPr>
-        <w:t>re</w:t>
+        <w:t xml:space="preserve"> precise results, but might take many</w:t>
       </w:r>
       <w:r>
         <w:rPr>
           <w:shd w:val="clear" w:color="auto" w:fill="FFFFFF"/>
         </w:rPr>
-        <w:t xml:space="preserve"> precise results, but might take many</w:t>
+        <w:t xml:space="preserve"> more</w:t>
       </w:r>
       <w:r>
         <w:rPr>
           <w:shd w:val="clear" w:color="auto" w:fill="FFFFFF"/>
         </w:rPr>
-        <w:t xml:space="preserve"> more</w:t>
+        <w:t xml:space="preserve"> iterations if the initial displacement is large. Less iterations are</w:t>
       </w:r>
       <w:r>
         <w:rPr>
           <w:shd w:val="clear" w:color="auto" w:fill="FFFFFF"/>
         </w:rPr>
-        <w:t xml:space="preserve"> iterations if the initial displacement is large. Less iterations are</w:t>
+        <w:t xml:space="preserve"> often </w:t>
       </w:r>
       <w:r>
         <w:rPr>
           <w:shd w:val="clear" w:color="auto" w:fill="FFFFFF"/>
         </w:rPr>
-        <w:t xml:space="preserve"> often </w:t>
+        <w:t>needed with a larger learning rate. However, generally</w:t>
       </w:r>
       <w:r>
         <w:rPr>
           <w:shd w:val="clear" w:color="auto" w:fill="FFFFFF"/>
         </w:rPr>
-        <w:t>needed with a larger learning rate. However, generally</w:t>
+        <w:t>,</w:t>
       </w:r>
       <w:r>
         <w:rPr>
           <w:shd w:val="clear" w:color="auto" w:fill="FFFFFF"/>
         </w:rPr>
-        <w:t>,</w:t>
+        <w:t xml:space="preserve"> a larger mu results in a smaller final correlation.</w:t>
       </w:r>
       <w:r>
         <w:rPr>
           <w:shd w:val="clear" w:color="auto" w:fill="FFFFFF"/>
         </w:rPr>
-        <w:t xml:space="preserve"> a larger mu results in a smaller final correlation.</w:t>
-      </w:r>
-      <w:r>
+        <w:t xml:space="preserve"> In almost half of the cases the similarity increases significantly after optimalization compared to the similarity before optimalization. This means that the current setting of 200 iterations should be increased. A significant difference between inter- and intra-modal cases is expected in cases using cross correlation, due to the large differences in intensities in intra-modal image registration. This, however, is also not shown in the results.</w:t>
+      </w:r>
+    </w:p>
+    <w:p>
+      <w:pPr>
         <w:rPr>
           <w:shd w:val="clear" w:color="auto" w:fill="FFFFFF"/>
         </w:rPr>
-        <w:t xml:space="preserve"> In almost half of the cases the similarity increases significantly after optimalization compared to the similarity before optimalization. This means that the current setting of 200 iterations should be increased. A significant difference between inter- and intra-modal cases is expected in cases using cross correlation, due to the large differences in intensities in intra-modal image registration. This, however, is also not shown in the results.</w:t>
-      </w:r>
+      </w:pPr>
     </w:p>
     <w:p>
       <w:pPr>
@@ -7413,19 +7793,19 @@
           <w:shd w:val="clear" w:color="auto" w:fill="FFFFFF"/>
         </w:rPr>
       </w:pPr>
-    </w:p>
-    <w:p>
-      <w:pPr>
+      <w:r>
         <w:rPr>
           <w:shd w:val="clear" w:color="auto" w:fill="FFFFFF"/>
         </w:rPr>
-      </w:pPr>
-      <w:r>
+        <w:t xml:space="preserve">From these results the conclusion can be made that under these conditions point-based registration gives a lower target registration error than intensity based registration, therefore making point-based registration the more accurate method. </w:t>
+      </w:r>
+    </w:p>
+    <w:p>
+      <w:pPr>
         <w:rPr>
           <w:shd w:val="clear" w:color="auto" w:fill="FFFFFF"/>
         </w:rPr>
-        <w:t xml:space="preserve">From these results the conclusion can be made that under these conditions point-based registration gives a lower target registration error than intensity based registration, therefore making point-based registration the more accurate method. </w:t>
-      </w:r>
+      </w:pPr>
     </w:p>
     <w:p>
       <w:pPr>
@@ -7433,18 +7813,23 @@
           <w:shd w:val="clear" w:color="auto" w:fill="FFFFFF"/>
         </w:rPr>
       </w:pPr>
-    </w:p>
-    <w:p>
-      <w:pPr>
+      <w:r>
         <w:rPr>
           <w:shd w:val="clear" w:color="auto" w:fill="FFFFFF"/>
         </w:rPr>
-      </w:pPr>
+        <w:t xml:space="preserve">The best way to counter the issues with the learning rate is to apply a variable mu. This is obtained by making the learning rate decrease when the </w:t>
+      </w:r>
       <w:r>
         <w:rPr>
           <w:shd w:val="clear" w:color="auto" w:fill="FFFFFF"/>
         </w:rPr>
-        <w:t>The best way to counter the issues with the learning rate is to apply a variable mu. This is obtained by making the learning rate decrease when the correlation increases. These results are shown in table</w:t>
+        <w:t>similarity</w:t>
+      </w:r>
+      <w:r>
+        <w:rPr>
+          <w:shd w:val="clear" w:color="auto" w:fill="FFFFFF"/>
+        </w:rPr>
+        <w:t xml:space="preserve"> increases. These results are shown in table</w:t>
       </w:r>
       <w:r>
         <w:rPr>
@@ -7657,667 +8042,7 @@
             <w:bdr w:val="none" w:sz="0" w:space="0" w:color="auto" w:frame="1"/>
             <w:shd w:val="clear" w:color="auto" w:fill="FFFFFF"/>
           </w:rPr>
-          <w:t xml:space="preserve">A.M. </w:t>
-        </w:r>
-        <w:proofErr w:type="spellStart"/>
-        <w:r>
-          <w:rPr>
-            <w:rStyle w:val="Hyperlink"/>
-            <w:rFonts w:ascii="Open Sans" w:hAnsi="Open Sans" w:cs="Open Sans"/>
-            <w:i/>
-            <w:iCs/>
-            <w:color w:val="21759B"/>
-            <w:sz w:val="21"/>
-            <w:szCs w:val="21"/>
-            <w:bdr w:val="none" w:sz="0" w:space="0" w:color="auto" w:frame="1"/>
-            <w:shd w:val="clear" w:color="auto" w:fill="FFFFFF"/>
-          </w:rPr>
-          <w:t>Mendrik</w:t>
-        </w:r>
-        <w:proofErr w:type="spellEnd"/>
-        <w:r>
-          <w:rPr>
-            <w:rStyle w:val="Hyperlink"/>
-            <w:rFonts w:ascii="Open Sans" w:hAnsi="Open Sans" w:cs="Open Sans"/>
-            <w:i/>
-            <w:iCs/>
-            <w:color w:val="21759B"/>
-            <w:sz w:val="21"/>
-            <w:szCs w:val="21"/>
-            <w:bdr w:val="none" w:sz="0" w:space="0" w:color="auto" w:frame="1"/>
-            <w:shd w:val="clear" w:color="auto" w:fill="FFFFFF"/>
-          </w:rPr>
-          <w:t xml:space="preserve">, K.L. </w:t>
-        </w:r>
-        <w:proofErr w:type="spellStart"/>
-        <w:r>
-          <w:rPr>
-            <w:rStyle w:val="Hyperlink"/>
-            <w:rFonts w:ascii="Open Sans" w:hAnsi="Open Sans" w:cs="Open Sans"/>
-            <w:i/>
-            <w:iCs/>
-            <w:color w:val="21759B"/>
-            <w:sz w:val="21"/>
-            <w:szCs w:val="21"/>
-            <w:bdr w:val="none" w:sz="0" w:space="0" w:color="auto" w:frame="1"/>
-            <w:shd w:val="clear" w:color="auto" w:fill="FFFFFF"/>
-          </w:rPr>
-          <w:t>Vincken</w:t>
-        </w:r>
-        <w:proofErr w:type="spellEnd"/>
-        <w:r>
-          <w:rPr>
-            <w:rStyle w:val="Hyperlink"/>
-            <w:rFonts w:ascii="Open Sans" w:hAnsi="Open Sans" w:cs="Open Sans"/>
-            <w:i/>
-            <w:iCs/>
-            <w:color w:val="21759B"/>
-            <w:sz w:val="21"/>
-            <w:szCs w:val="21"/>
-            <w:bdr w:val="none" w:sz="0" w:space="0" w:color="auto" w:frame="1"/>
-            <w:shd w:val="clear" w:color="auto" w:fill="FFFFFF"/>
-          </w:rPr>
-          <w:t xml:space="preserve">, H.J. </w:t>
-        </w:r>
-        <w:proofErr w:type="spellStart"/>
-        <w:r>
-          <w:rPr>
-            <w:rStyle w:val="Hyperlink"/>
-            <w:rFonts w:ascii="Open Sans" w:hAnsi="Open Sans" w:cs="Open Sans"/>
-            <w:i/>
-            <w:iCs/>
-            <w:color w:val="21759B"/>
-            <w:sz w:val="21"/>
-            <w:szCs w:val="21"/>
-            <w:bdr w:val="none" w:sz="0" w:space="0" w:color="auto" w:frame="1"/>
-            <w:shd w:val="clear" w:color="auto" w:fill="FFFFFF"/>
-          </w:rPr>
-          <w:t>Kuijf</w:t>
-        </w:r>
-        <w:proofErr w:type="spellEnd"/>
-        <w:r>
-          <w:rPr>
-            <w:rStyle w:val="Hyperlink"/>
-            <w:rFonts w:ascii="Open Sans" w:hAnsi="Open Sans" w:cs="Open Sans"/>
-            <w:i/>
-            <w:iCs/>
-            <w:color w:val="21759B"/>
-            <w:sz w:val="21"/>
-            <w:szCs w:val="21"/>
-            <w:bdr w:val="none" w:sz="0" w:space="0" w:color="auto" w:frame="1"/>
-            <w:shd w:val="clear" w:color="auto" w:fill="FFFFFF"/>
-          </w:rPr>
-          <w:t xml:space="preserve">, M. </w:t>
-        </w:r>
-        <w:proofErr w:type="spellStart"/>
-        <w:r>
-          <w:rPr>
-            <w:rStyle w:val="Hyperlink"/>
-            <w:rFonts w:ascii="Open Sans" w:hAnsi="Open Sans" w:cs="Open Sans"/>
-            <w:i/>
-            <w:iCs/>
-            <w:color w:val="21759B"/>
-            <w:sz w:val="21"/>
-            <w:szCs w:val="21"/>
-            <w:bdr w:val="none" w:sz="0" w:space="0" w:color="auto" w:frame="1"/>
-            <w:shd w:val="clear" w:color="auto" w:fill="FFFFFF"/>
-          </w:rPr>
-          <w:t>Breeuwer</w:t>
-        </w:r>
-        <w:proofErr w:type="spellEnd"/>
-        <w:r>
-          <w:rPr>
-            <w:rStyle w:val="Hyperlink"/>
-            <w:rFonts w:ascii="Open Sans" w:hAnsi="Open Sans" w:cs="Open Sans"/>
-            <w:i/>
-            <w:iCs/>
-            <w:color w:val="21759B"/>
-            <w:sz w:val="21"/>
-            <w:szCs w:val="21"/>
-            <w:bdr w:val="none" w:sz="0" w:space="0" w:color="auto" w:frame="1"/>
-            <w:shd w:val="clear" w:color="auto" w:fill="FFFFFF"/>
-          </w:rPr>
-          <w:t xml:space="preserve">, W.H. </w:t>
-        </w:r>
-        <w:proofErr w:type="spellStart"/>
-        <w:r>
-          <w:rPr>
-            <w:rStyle w:val="Hyperlink"/>
-            <w:rFonts w:ascii="Open Sans" w:hAnsi="Open Sans" w:cs="Open Sans"/>
-            <w:i/>
-            <w:iCs/>
-            <w:color w:val="21759B"/>
-            <w:sz w:val="21"/>
-            <w:szCs w:val="21"/>
-            <w:bdr w:val="none" w:sz="0" w:space="0" w:color="auto" w:frame="1"/>
-            <w:shd w:val="clear" w:color="auto" w:fill="FFFFFF"/>
-          </w:rPr>
-          <w:t>Bouvy</w:t>
-        </w:r>
-        <w:proofErr w:type="spellEnd"/>
-        <w:r>
-          <w:rPr>
-            <w:rStyle w:val="Hyperlink"/>
-            <w:rFonts w:ascii="Open Sans" w:hAnsi="Open Sans" w:cs="Open Sans"/>
-            <w:i/>
-            <w:iCs/>
-            <w:color w:val="21759B"/>
-            <w:sz w:val="21"/>
-            <w:szCs w:val="21"/>
-            <w:bdr w:val="none" w:sz="0" w:space="0" w:color="auto" w:frame="1"/>
-            <w:shd w:val="clear" w:color="auto" w:fill="FFFFFF"/>
-          </w:rPr>
-          <w:t xml:space="preserve">, J. de </w:t>
-        </w:r>
-        <w:proofErr w:type="spellStart"/>
-        <w:r>
-          <w:rPr>
-            <w:rStyle w:val="Hyperlink"/>
-            <w:rFonts w:ascii="Open Sans" w:hAnsi="Open Sans" w:cs="Open Sans"/>
-            <w:i/>
-            <w:iCs/>
-            <w:color w:val="21759B"/>
-            <w:sz w:val="21"/>
-            <w:szCs w:val="21"/>
-            <w:bdr w:val="none" w:sz="0" w:space="0" w:color="auto" w:frame="1"/>
-            <w:shd w:val="clear" w:color="auto" w:fill="FFFFFF"/>
-          </w:rPr>
-          <w:t>Bresser</w:t>
-        </w:r>
-        <w:proofErr w:type="spellEnd"/>
-        <w:r>
-          <w:rPr>
-            <w:rStyle w:val="Hyperlink"/>
-            <w:rFonts w:ascii="Open Sans" w:hAnsi="Open Sans" w:cs="Open Sans"/>
-            <w:i/>
-            <w:iCs/>
-            <w:color w:val="21759B"/>
-            <w:sz w:val="21"/>
-            <w:szCs w:val="21"/>
-            <w:bdr w:val="none" w:sz="0" w:space="0" w:color="auto" w:frame="1"/>
-            <w:shd w:val="clear" w:color="auto" w:fill="FFFFFF"/>
-          </w:rPr>
-          <w:t xml:space="preserve">, A. </w:t>
-        </w:r>
-        <w:proofErr w:type="spellStart"/>
-        <w:r>
-          <w:rPr>
-            <w:rStyle w:val="Hyperlink"/>
-            <w:rFonts w:ascii="Open Sans" w:hAnsi="Open Sans" w:cs="Open Sans"/>
-            <w:i/>
-            <w:iCs/>
-            <w:color w:val="21759B"/>
-            <w:sz w:val="21"/>
-            <w:szCs w:val="21"/>
-            <w:bdr w:val="none" w:sz="0" w:space="0" w:color="auto" w:frame="1"/>
-            <w:shd w:val="clear" w:color="auto" w:fill="FFFFFF"/>
-          </w:rPr>
-          <w:t>Alansary</w:t>
-        </w:r>
-        <w:proofErr w:type="spellEnd"/>
-        <w:r>
-          <w:rPr>
-            <w:rStyle w:val="Hyperlink"/>
-            <w:rFonts w:ascii="Open Sans" w:hAnsi="Open Sans" w:cs="Open Sans"/>
-            <w:i/>
-            <w:iCs/>
-            <w:color w:val="21759B"/>
-            <w:sz w:val="21"/>
-            <w:szCs w:val="21"/>
-            <w:bdr w:val="none" w:sz="0" w:space="0" w:color="auto" w:frame="1"/>
-            <w:shd w:val="clear" w:color="auto" w:fill="FFFFFF"/>
-          </w:rPr>
-          <w:t xml:space="preserve">, M. de </w:t>
-        </w:r>
-        <w:proofErr w:type="spellStart"/>
-        <w:r>
-          <w:rPr>
-            <w:rStyle w:val="Hyperlink"/>
-            <w:rFonts w:ascii="Open Sans" w:hAnsi="Open Sans" w:cs="Open Sans"/>
-            <w:i/>
-            <w:iCs/>
-            <w:color w:val="21759B"/>
-            <w:sz w:val="21"/>
-            <w:szCs w:val="21"/>
-            <w:bdr w:val="none" w:sz="0" w:space="0" w:color="auto" w:frame="1"/>
-            <w:shd w:val="clear" w:color="auto" w:fill="FFFFFF"/>
-          </w:rPr>
-          <w:t>Bruijne</w:t>
-        </w:r>
-        <w:proofErr w:type="spellEnd"/>
-        <w:r>
-          <w:rPr>
-            <w:rStyle w:val="Hyperlink"/>
-            <w:rFonts w:ascii="Open Sans" w:hAnsi="Open Sans" w:cs="Open Sans"/>
-            <w:i/>
-            <w:iCs/>
-            <w:color w:val="21759B"/>
-            <w:sz w:val="21"/>
-            <w:szCs w:val="21"/>
-            <w:bdr w:val="none" w:sz="0" w:space="0" w:color="auto" w:frame="1"/>
-            <w:shd w:val="clear" w:color="auto" w:fill="FFFFFF"/>
-          </w:rPr>
-          <w:t xml:space="preserve">, A. </w:t>
-        </w:r>
-        <w:proofErr w:type="spellStart"/>
-        <w:r>
-          <w:rPr>
-            <w:rStyle w:val="Hyperlink"/>
-            <w:rFonts w:ascii="Open Sans" w:hAnsi="Open Sans" w:cs="Open Sans"/>
-            <w:i/>
-            <w:iCs/>
-            <w:color w:val="21759B"/>
-            <w:sz w:val="21"/>
-            <w:szCs w:val="21"/>
-            <w:bdr w:val="none" w:sz="0" w:space="0" w:color="auto" w:frame="1"/>
-            <w:shd w:val="clear" w:color="auto" w:fill="FFFFFF"/>
-          </w:rPr>
-          <w:t>Carass</w:t>
-        </w:r>
-        <w:proofErr w:type="spellEnd"/>
-        <w:r>
-          <w:rPr>
-            <w:rStyle w:val="Hyperlink"/>
-            <w:rFonts w:ascii="Open Sans" w:hAnsi="Open Sans" w:cs="Open Sans"/>
-            <w:i/>
-            <w:iCs/>
-            <w:color w:val="21759B"/>
-            <w:sz w:val="21"/>
-            <w:szCs w:val="21"/>
-            <w:bdr w:val="none" w:sz="0" w:space="0" w:color="auto" w:frame="1"/>
-            <w:shd w:val="clear" w:color="auto" w:fill="FFFFFF"/>
-          </w:rPr>
-          <w:t xml:space="preserve">, A. El-Baz, A. </w:t>
-        </w:r>
-        <w:proofErr w:type="spellStart"/>
-        <w:r>
-          <w:rPr>
-            <w:rStyle w:val="Hyperlink"/>
-            <w:rFonts w:ascii="Open Sans" w:hAnsi="Open Sans" w:cs="Open Sans"/>
-            <w:i/>
-            <w:iCs/>
-            <w:color w:val="21759B"/>
-            <w:sz w:val="21"/>
-            <w:szCs w:val="21"/>
-            <w:bdr w:val="none" w:sz="0" w:space="0" w:color="auto" w:frame="1"/>
-            <w:shd w:val="clear" w:color="auto" w:fill="FFFFFF"/>
-          </w:rPr>
-          <w:t>Jogh</w:t>
-        </w:r>
-        <w:proofErr w:type="spellEnd"/>
-        <w:r>
-          <w:rPr>
-            <w:rStyle w:val="Hyperlink"/>
-            <w:rFonts w:ascii="Open Sans" w:hAnsi="Open Sans" w:cs="Open Sans"/>
-            <w:i/>
-            <w:iCs/>
-            <w:color w:val="21759B"/>
-            <w:sz w:val="21"/>
-            <w:szCs w:val="21"/>
-            <w:bdr w:val="none" w:sz="0" w:space="0" w:color="auto" w:frame="1"/>
-            <w:shd w:val="clear" w:color="auto" w:fill="FFFFFF"/>
-          </w:rPr>
-          <w:t xml:space="preserve">, R. </w:t>
-        </w:r>
-        <w:proofErr w:type="spellStart"/>
-        <w:r>
-          <w:rPr>
-            <w:rStyle w:val="Hyperlink"/>
-            <w:rFonts w:ascii="Open Sans" w:hAnsi="Open Sans" w:cs="Open Sans"/>
-            <w:i/>
-            <w:iCs/>
-            <w:color w:val="21759B"/>
-            <w:sz w:val="21"/>
-            <w:szCs w:val="21"/>
-            <w:bdr w:val="none" w:sz="0" w:space="0" w:color="auto" w:frame="1"/>
-            <w:shd w:val="clear" w:color="auto" w:fill="FFFFFF"/>
-          </w:rPr>
-          <w:t>Katyal</w:t>
-        </w:r>
-        <w:proofErr w:type="spellEnd"/>
-        <w:r>
-          <w:rPr>
-            <w:rStyle w:val="Hyperlink"/>
-            <w:rFonts w:ascii="Open Sans" w:hAnsi="Open Sans" w:cs="Open Sans"/>
-            <w:i/>
-            <w:iCs/>
-            <w:color w:val="21759B"/>
-            <w:sz w:val="21"/>
-            <w:szCs w:val="21"/>
-            <w:bdr w:val="none" w:sz="0" w:space="0" w:color="auto" w:frame="1"/>
-            <w:shd w:val="clear" w:color="auto" w:fill="FFFFFF"/>
-          </w:rPr>
-          <w:t xml:space="preserve">, A.R. Khan, F. van der </w:t>
-        </w:r>
-        <w:proofErr w:type="spellStart"/>
-        <w:r>
-          <w:rPr>
-            <w:rStyle w:val="Hyperlink"/>
-            <w:rFonts w:ascii="Open Sans" w:hAnsi="Open Sans" w:cs="Open Sans"/>
-            <w:i/>
-            <w:iCs/>
-            <w:color w:val="21759B"/>
-            <w:sz w:val="21"/>
-            <w:szCs w:val="21"/>
-            <w:bdr w:val="none" w:sz="0" w:space="0" w:color="auto" w:frame="1"/>
-            <w:shd w:val="clear" w:color="auto" w:fill="FFFFFF"/>
-          </w:rPr>
-          <w:t>Lijn</w:t>
-        </w:r>
-        <w:proofErr w:type="spellEnd"/>
-        <w:r>
-          <w:rPr>
-            <w:rStyle w:val="Hyperlink"/>
-            <w:rFonts w:ascii="Open Sans" w:hAnsi="Open Sans" w:cs="Open Sans"/>
-            <w:i/>
-            <w:iCs/>
-            <w:color w:val="21759B"/>
-            <w:sz w:val="21"/>
-            <w:szCs w:val="21"/>
-            <w:bdr w:val="none" w:sz="0" w:space="0" w:color="auto" w:frame="1"/>
-            <w:shd w:val="clear" w:color="auto" w:fill="FFFFFF"/>
-          </w:rPr>
-          <w:t xml:space="preserve">, Q. Mahmood, R. Mukherjee, A. van </w:t>
-        </w:r>
-        <w:proofErr w:type="spellStart"/>
-        <w:r>
-          <w:rPr>
-            <w:rStyle w:val="Hyperlink"/>
-            <w:rFonts w:ascii="Open Sans" w:hAnsi="Open Sans" w:cs="Open Sans"/>
-            <w:i/>
-            <w:iCs/>
-            <w:color w:val="21759B"/>
-            <w:sz w:val="21"/>
-            <w:szCs w:val="21"/>
-            <w:bdr w:val="none" w:sz="0" w:space="0" w:color="auto" w:frame="1"/>
-            <w:shd w:val="clear" w:color="auto" w:fill="FFFFFF"/>
-          </w:rPr>
-          <w:t>Opbroek</w:t>
-        </w:r>
-        <w:proofErr w:type="spellEnd"/>
-        <w:r>
-          <w:rPr>
-            <w:rStyle w:val="Hyperlink"/>
-            <w:rFonts w:ascii="Open Sans" w:hAnsi="Open Sans" w:cs="Open Sans"/>
-            <w:i/>
-            <w:iCs/>
-            <w:color w:val="21759B"/>
-            <w:sz w:val="21"/>
-            <w:szCs w:val="21"/>
-            <w:bdr w:val="none" w:sz="0" w:space="0" w:color="auto" w:frame="1"/>
-            <w:shd w:val="clear" w:color="auto" w:fill="FFFFFF"/>
-          </w:rPr>
-          <w:t xml:space="preserve">, S. </w:t>
-        </w:r>
-        <w:proofErr w:type="spellStart"/>
-        <w:r>
-          <w:rPr>
-            <w:rStyle w:val="Hyperlink"/>
-            <w:rFonts w:ascii="Open Sans" w:hAnsi="Open Sans" w:cs="Open Sans"/>
-            <w:i/>
-            <w:iCs/>
-            <w:color w:val="21759B"/>
-            <w:sz w:val="21"/>
-            <w:szCs w:val="21"/>
-            <w:bdr w:val="none" w:sz="0" w:space="0" w:color="auto" w:frame="1"/>
-            <w:shd w:val="clear" w:color="auto" w:fill="FFFFFF"/>
-          </w:rPr>
-          <w:t>Paneri</w:t>
-        </w:r>
-        <w:proofErr w:type="spellEnd"/>
-        <w:r>
-          <w:rPr>
-            <w:rStyle w:val="Hyperlink"/>
-            <w:rFonts w:ascii="Open Sans" w:hAnsi="Open Sans" w:cs="Open Sans"/>
-            <w:i/>
-            <w:iCs/>
-            <w:color w:val="21759B"/>
-            <w:sz w:val="21"/>
-            <w:szCs w:val="21"/>
-            <w:bdr w:val="none" w:sz="0" w:space="0" w:color="auto" w:frame="1"/>
-            <w:shd w:val="clear" w:color="auto" w:fill="FFFFFF"/>
-          </w:rPr>
-          <w:t xml:space="preserve">, S. Pereira, M. Persson, M. </w:t>
-        </w:r>
-        <w:proofErr w:type="spellStart"/>
-        <w:r>
-          <w:rPr>
-            <w:rStyle w:val="Hyperlink"/>
-            <w:rFonts w:ascii="Open Sans" w:hAnsi="Open Sans" w:cs="Open Sans"/>
-            <w:i/>
-            <w:iCs/>
-            <w:color w:val="21759B"/>
-            <w:sz w:val="21"/>
-            <w:szCs w:val="21"/>
-            <w:bdr w:val="none" w:sz="0" w:space="0" w:color="auto" w:frame="1"/>
-            <w:shd w:val="clear" w:color="auto" w:fill="FFFFFF"/>
-          </w:rPr>
-          <w:t>Rajchl</w:t>
-        </w:r>
-        <w:proofErr w:type="spellEnd"/>
-        <w:r>
-          <w:rPr>
-            <w:rStyle w:val="Hyperlink"/>
-            <w:rFonts w:ascii="Open Sans" w:hAnsi="Open Sans" w:cs="Open Sans"/>
-            <w:i/>
-            <w:iCs/>
-            <w:color w:val="21759B"/>
-            <w:sz w:val="21"/>
-            <w:szCs w:val="21"/>
-            <w:bdr w:val="none" w:sz="0" w:space="0" w:color="auto" w:frame="1"/>
-            <w:shd w:val="clear" w:color="auto" w:fill="FFFFFF"/>
-          </w:rPr>
-          <w:t xml:space="preserve">, D. </w:t>
-        </w:r>
-        <w:proofErr w:type="spellStart"/>
-        <w:r>
-          <w:rPr>
-            <w:rStyle w:val="Hyperlink"/>
-            <w:rFonts w:ascii="Open Sans" w:hAnsi="Open Sans" w:cs="Open Sans"/>
-            <w:i/>
-            <w:iCs/>
-            <w:color w:val="21759B"/>
-            <w:sz w:val="21"/>
-            <w:szCs w:val="21"/>
-            <w:bdr w:val="none" w:sz="0" w:space="0" w:color="auto" w:frame="1"/>
-            <w:shd w:val="clear" w:color="auto" w:fill="FFFFFF"/>
-          </w:rPr>
-          <w:t>Sarikayan</w:t>
-        </w:r>
-        <w:proofErr w:type="spellEnd"/>
-        <w:r>
-          <w:rPr>
-            <w:rStyle w:val="Hyperlink"/>
-            <w:rFonts w:ascii="Open Sans" w:hAnsi="Open Sans" w:cs="Open Sans"/>
-            <w:i/>
-            <w:iCs/>
-            <w:color w:val="21759B"/>
-            <w:sz w:val="21"/>
-            <w:szCs w:val="21"/>
-            <w:bdr w:val="none" w:sz="0" w:space="0" w:color="auto" w:frame="1"/>
-            <w:shd w:val="clear" w:color="auto" w:fill="FFFFFF"/>
-          </w:rPr>
-          <w:t xml:space="preserve">, O. </w:t>
-        </w:r>
-        <w:proofErr w:type="spellStart"/>
-        <w:r>
-          <w:rPr>
-            <w:rStyle w:val="Hyperlink"/>
-            <w:rFonts w:ascii="Open Sans" w:hAnsi="Open Sans" w:cs="Open Sans"/>
-            <w:i/>
-            <w:iCs/>
-            <w:color w:val="21759B"/>
-            <w:sz w:val="21"/>
-            <w:szCs w:val="21"/>
-            <w:bdr w:val="none" w:sz="0" w:space="0" w:color="auto" w:frame="1"/>
-            <w:shd w:val="clear" w:color="auto" w:fill="FFFFFF"/>
-          </w:rPr>
-          <w:t>Smedby</w:t>
-        </w:r>
-        <w:proofErr w:type="spellEnd"/>
-        <w:r>
-          <w:rPr>
-            <w:rStyle w:val="Hyperlink"/>
-            <w:rFonts w:ascii="Open Sans" w:hAnsi="Open Sans" w:cs="Open Sans"/>
-            <w:i/>
-            <w:iCs/>
-            <w:color w:val="21759B"/>
-            <w:sz w:val="21"/>
-            <w:szCs w:val="21"/>
-            <w:bdr w:val="none" w:sz="0" w:space="0" w:color="auto" w:frame="1"/>
-            <w:shd w:val="clear" w:color="auto" w:fill="FFFFFF"/>
-          </w:rPr>
-          <w:t xml:space="preserve">, C.A. Silva, H.A. </w:t>
-        </w:r>
-        <w:proofErr w:type="spellStart"/>
-        <w:r>
-          <w:rPr>
-            <w:rStyle w:val="Hyperlink"/>
-            <w:rFonts w:ascii="Open Sans" w:hAnsi="Open Sans" w:cs="Open Sans"/>
-            <w:i/>
-            <w:iCs/>
-            <w:color w:val="21759B"/>
-            <w:sz w:val="21"/>
-            <w:szCs w:val="21"/>
-            <w:bdr w:val="none" w:sz="0" w:space="0" w:color="auto" w:frame="1"/>
-            <w:shd w:val="clear" w:color="auto" w:fill="FFFFFF"/>
-          </w:rPr>
-          <w:t>Vrooman</w:t>
-        </w:r>
-        <w:proofErr w:type="spellEnd"/>
-        <w:r>
-          <w:rPr>
-            <w:rStyle w:val="Hyperlink"/>
-            <w:rFonts w:ascii="Open Sans" w:hAnsi="Open Sans" w:cs="Open Sans"/>
-            <w:i/>
-            <w:iCs/>
-            <w:color w:val="21759B"/>
-            <w:sz w:val="21"/>
-            <w:szCs w:val="21"/>
-            <w:bdr w:val="none" w:sz="0" w:space="0" w:color="auto" w:frame="1"/>
-            <w:shd w:val="clear" w:color="auto" w:fill="FFFFFF"/>
-          </w:rPr>
-          <w:t xml:space="preserve">, S. Vyas, C. Wang, L. </w:t>
-        </w:r>
-        <w:proofErr w:type="spellStart"/>
-        <w:r>
-          <w:rPr>
-            <w:rStyle w:val="Hyperlink"/>
-            <w:rFonts w:ascii="Open Sans" w:hAnsi="Open Sans" w:cs="Open Sans"/>
-            <w:i/>
-            <w:iCs/>
-            <w:color w:val="21759B"/>
-            <w:sz w:val="21"/>
-            <w:szCs w:val="21"/>
-            <w:bdr w:val="none" w:sz="0" w:space="0" w:color="auto" w:frame="1"/>
-            <w:shd w:val="clear" w:color="auto" w:fill="FFFFFF"/>
-          </w:rPr>
-          <w:t>Zhaon</w:t>
-        </w:r>
-        <w:proofErr w:type="spellEnd"/>
-        <w:r>
-          <w:rPr>
-            <w:rStyle w:val="Hyperlink"/>
-            <w:rFonts w:ascii="Open Sans" w:hAnsi="Open Sans" w:cs="Open Sans"/>
-            <w:i/>
-            <w:iCs/>
-            <w:color w:val="21759B"/>
-            <w:sz w:val="21"/>
-            <w:szCs w:val="21"/>
-            <w:bdr w:val="none" w:sz="0" w:space="0" w:color="auto" w:frame="1"/>
-            <w:shd w:val="clear" w:color="auto" w:fill="FFFFFF"/>
-          </w:rPr>
-          <w:t xml:space="preserve">, G.J. </w:t>
-        </w:r>
-        <w:proofErr w:type="spellStart"/>
-        <w:r>
-          <w:rPr>
-            <w:rStyle w:val="Hyperlink"/>
-            <w:rFonts w:ascii="Open Sans" w:hAnsi="Open Sans" w:cs="Open Sans"/>
-            <w:i/>
-            <w:iCs/>
-            <w:color w:val="21759B"/>
-            <w:sz w:val="21"/>
-            <w:szCs w:val="21"/>
-            <w:bdr w:val="none" w:sz="0" w:space="0" w:color="auto" w:frame="1"/>
-            <w:shd w:val="clear" w:color="auto" w:fill="FFFFFF"/>
-          </w:rPr>
-          <w:t>Biessels</w:t>
-        </w:r>
-        <w:proofErr w:type="spellEnd"/>
-        <w:r>
-          <w:rPr>
-            <w:rStyle w:val="Hyperlink"/>
-            <w:rFonts w:ascii="Open Sans" w:hAnsi="Open Sans" w:cs="Open Sans"/>
-            <w:i/>
-            <w:iCs/>
-            <w:color w:val="21759B"/>
-            <w:sz w:val="21"/>
-            <w:szCs w:val="21"/>
-            <w:bdr w:val="none" w:sz="0" w:space="0" w:color="auto" w:frame="1"/>
-            <w:shd w:val="clear" w:color="auto" w:fill="FFFFFF"/>
-          </w:rPr>
-          <w:t xml:space="preserve">, M.A. </w:t>
-        </w:r>
-        <w:proofErr w:type="spellStart"/>
-        <w:r>
-          <w:rPr>
-            <w:rStyle w:val="Hyperlink"/>
-            <w:rFonts w:ascii="Open Sans" w:hAnsi="Open Sans" w:cs="Open Sans"/>
-            <w:i/>
-            <w:iCs/>
-            <w:color w:val="21759B"/>
-            <w:sz w:val="21"/>
-            <w:szCs w:val="21"/>
-            <w:bdr w:val="none" w:sz="0" w:space="0" w:color="auto" w:frame="1"/>
-            <w:shd w:val="clear" w:color="auto" w:fill="FFFFFF"/>
-          </w:rPr>
-          <w:t>Viergever</w:t>
-        </w:r>
-        <w:proofErr w:type="spellEnd"/>
-        <w:r>
-          <w:rPr>
-            <w:rStyle w:val="Hyperlink"/>
-            <w:rFonts w:ascii="Open Sans" w:hAnsi="Open Sans" w:cs="Open Sans"/>
-            <w:i/>
-            <w:iCs/>
-            <w:color w:val="21759B"/>
-            <w:sz w:val="21"/>
-            <w:szCs w:val="21"/>
-            <w:bdr w:val="none" w:sz="0" w:space="0" w:color="auto" w:frame="1"/>
-            <w:shd w:val="clear" w:color="auto" w:fill="FFFFFF"/>
-          </w:rPr>
-          <w:t>. “</w:t>
-        </w:r>
-        <w:proofErr w:type="spellStart"/>
-        <w:r>
-          <w:rPr>
-            <w:rStyle w:val="Hyperlink"/>
-            <w:rFonts w:ascii="Open Sans" w:hAnsi="Open Sans" w:cs="Open Sans"/>
-            <w:i/>
-            <w:iCs/>
-            <w:color w:val="21759B"/>
-            <w:sz w:val="21"/>
-            <w:szCs w:val="21"/>
-            <w:bdr w:val="none" w:sz="0" w:space="0" w:color="auto" w:frame="1"/>
-            <w:shd w:val="clear" w:color="auto" w:fill="FFFFFF"/>
-          </w:rPr>
-          <w:t>MRBrainS</w:t>
-        </w:r>
-        <w:proofErr w:type="spellEnd"/>
-        <w:r>
-          <w:rPr>
-            <w:rStyle w:val="Hyperlink"/>
-            <w:rFonts w:ascii="Open Sans" w:hAnsi="Open Sans" w:cs="Open Sans"/>
-            <w:i/>
-            <w:iCs/>
-            <w:color w:val="21759B"/>
-            <w:sz w:val="21"/>
-            <w:szCs w:val="21"/>
-            <w:bdr w:val="none" w:sz="0" w:space="0" w:color="auto" w:frame="1"/>
-            <w:shd w:val="clear" w:color="auto" w:fill="FFFFFF"/>
-          </w:rPr>
-          <w:t xml:space="preserve"> Challenge: Online Evaluation Framework for Brain Image Segmentation in 3T MRI Scans.” Computational Intelligence and Neuroscience, special issue on Simulation and Validation in Brain Image Analysis 2015. Article ID 813696.</w:t>
+          <w:t>A.M. Mendrik, K.L. Vincken, H.J. Kuijf, M. Breeuwer, W.H. Bouvy, J. de Bresser, A. Alansary, M. de Bruijne, A. Carass, A. El-Baz, A. Jogh, R. Katyal, A.R. Khan, F. van der Lijn, Q. Mahmood, R. Mukherjee, A. van Opbroek, S. Paneri, S. Pereira, M. Persson, M. Rajchl, D. Sarikayan, O. Smedby, C.A. Silva, H.A. Vrooman, S. Vyas, C. Wang, L. Zhaon, G.J. Biessels, M.A. Viergever. “MRBrainS Challenge: Online Evaluation Framework for Brain Image Segmentation in 3T MRI Scans.” Computational Intelligence and Neuroscience, special issue on Simulation and Validation in Brain Image Analysis 2015. Article ID 813696.</w:t>
         </w:r>
       </w:hyperlink>
     </w:p>
@@ -8332,7 +8057,6 @@
         <w:rPr>
           <w:shd w:val="clear" w:color="auto" w:fill="FFFFFF"/>
         </w:rPr>
-        <w:lastRenderedPageBreak/>
         <w:t>Appendix</w:t>
       </w:r>
     </w:p>
@@ -8539,34 +8263,14 @@
                 <w:lang w:val="nl-NL"/>
               </w:rPr>
             </w:pPr>
-            <w:proofErr w:type="spellStart"/>
-            <w:r>
-              <w:rPr>
-                <w:sz w:val="18"/>
-                <w:szCs w:val="18"/>
-                <w:lang w:val="nl-NL"/>
-              </w:rPr>
-              <w:t>Rigid</w:t>
-            </w:r>
-            <w:proofErr w:type="spellEnd"/>
-            <w:r>
-              <w:rPr>
-                <w:sz w:val="18"/>
-                <w:szCs w:val="18"/>
-                <w:lang w:val="nl-NL"/>
-              </w:rPr>
-              <w:t xml:space="preserve"> Intra-</w:t>
-            </w:r>
-            <w:proofErr w:type="spellStart"/>
-            <w:r>
-              <w:rPr>
-                <w:sz w:val="18"/>
-                <w:szCs w:val="18"/>
-                <w:lang w:val="nl-NL"/>
-              </w:rPr>
-              <w:t>modal</w:t>
-            </w:r>
-            <w:proofErr w:type="spellEnd"/>
+            <w:r>
+              <w:rPr>
+                <w:sz w:val="18"/>
+                <w:szCs w:val="18"/>
+                <w:lang w:val="nl-NL"/>
+              </w:rPr>
+              <w:t>Rigid Intra-modal</w:t>
+            </w:r>
           </w:p>
         </w:tc>
         <w:tc>
@@ -8589,23 +8293,13 @@
               </w:rPr>
               <w:t xml:space="preserve">1_1_t1 </w:t>
             </w:r>
-            <w:proofErr w:type="spellStart"/>
-            <w:r>
-              <w:rPr>
-                <w:sz w:val="18"/>
-                <w:szCs w:val="18"/>
-                <w:lang w:val="nl-NL"/>
-              </w:rPr>
-              <w:t>vs</w:t>
-            </w:r>
-            <w:proofErr w:type="spellEnd"/>
-            <w:r>
-              <w:rPr>
-                <w:sz w:val="18"/>
-                <w:szCs w:val="18"/>
-                <w:lang w:val="nl-NL"/>
-              </w:rPr>
-              <w:t xml:space="preserve"> </w:t>
+            <w:r>
+              <w:rPr>
+                <w:sz w:val="18"/>
+                <w:szCs w:val="18"/>
+                <w:lang w:val="nl-NL"/>
+              </w:rPr>
+              <w:t xml:space="preserve">vs </w:t>
             </w:r>
             <w:r>
               <w:rPr>
@@ -8678,34 +8372,14 @@
                 <w:lang w:val="nl-NL"/>
               </w:rPr>
             </w:pPr>
-            <w:proofErr w:type="spellStart"/>
-            <w:r>
-              <w:rPr>
-                <w:sz w:val="18"/>
-                <w:szCs w:val="18"/>
-                <w:lang w:val="nl-NL"/>
-              </w:rPr>
-              <w:t>Affine</w:t>
-            </w:r>
-            <w:proofErr w:type="spellEnd"/>
-            <w:r>
-              <w:rPr>
-                <w:sz w:val="18"/>
-                <w:szCs w:val="18"/>
-                <w:lang w:val="nl-NL"/>
-              </w:rPr>
-              <w:t xml:space="preserve"> Intra-</w:t>
-            </w:r>
-            <w:proofErr w:type="spellStart"/>
-            <w:r>
-              <w:rPr>
-                <w:sz w:val="18"/>
-                <w:szCs w:val="18"/>
-                <w:lang w:val="nl-NL"/>
-              </w:rPr>
-              <w:t>modal</w:t>
-            </w:r>
-            <w:proofErr w:type="spellEnd"/>
+            <w:r>
+              <w:rPr>
+                <w:sz w:val="18"/>
+                <w:szCs w:val="18"/>
+                <w:lang w:val="nl-NL"/>
+              </w:rPr>
+              <w:t>Affine Intra-modal</w:t>
+            </w:r>
           </w:p>
         </w:tc>
         <w:tc>
@@ -8734,18 +8408,8 @@
                 <w:szCs w:val="18"/>
                 <w:lang w:val="nl-NL"/>
               </w:rPr>
-              <w:t xml:space="preserve"> </w:t>
-            </w:r>
-            <w:proofErr w:type="spellStart"/>
-            <w:r>
-              <w:rPr>
-                <w:sz w:val="18"/>
-                <w:szCs w:val="18"/>
-                <w:lang w:val="nl-NL"/>
-              </w:rPr>
-              <w:t>vs</w:t>
-            </w:r>
-            <w:proofErr w:type="spellEnd"/>
+              <w:t xml:space="preserve"> vs</w:t>
+            </w:r>
             <w:r>
               <w:rPr>
                 <w:sz w:val="18"/>
@@ -8817,34 +8481,14 @@
                 <w:lang w:val="nl-NL"/>
               </w:rPr>
             </w:pPr>
-            <w:proofErr w:type="spellStart"/>
-            <w:r>
-              <w:rPr>
-                <w:sz w:val="18"/>
-                <w:szCs w:val="18"/>
-                <w:lang w:val="nl-NL"/>
-              </w:rPr>
-              <w:t>Affine</w:t>
-            </w:r>
-            <w:proofErr w:type="spellEnd"/>
-            <w:r>
-              <w:rPr>
-                <w:sz w:val="18"/>
-                <w:szCs w:val="18"/>
-                <w:lang w:val="nl-NL"/>
-              </w:rPr>
-              <w:t xml:space="preserve"> </w:t>
-            </w:r>
-            <w:proofErr w:type="spellStart"/>
-            <w:r>
-              <w:rPr>
-                <w:sz w:val="18"/>
-                <w:szCs w:val="18"/>
-                <w:lang w:val="nl-NL"/>
-              </w:rPr>
-              <w:t>Inter-modal</w:t>
-            </w:r>
-            <w:proofErr w:type="spellEnd"/>
+            <w:r>
+              <w:rPr>
+                <w:sz w:val="18"/>
+                <w:szCs w:val="18"/>
+                <w:lang w:val="nl-NL"/>
+              </w:rPr>
+              <w:t>Affine Inter-modal</w:t>
+            </w:r>
           </w:p>
         </w:tc>
         <w:tc>
@@ -8873,18 +8517,8 @@
                 <w:szCs w:val="18"/>
                 <w:lang w:val="nl-NL"/>
               </w:rPr>
-              <w:t xml:space="preserve"> </w:t>
-            </w:r>
-            <w:proofErr w:type="spellStart"/>
-            <w:r>
-              <w:rPr>
-                <w:sz w:val="18"/>
-                <w:szCs w:val="18"/>
-                <w:lang w:val="nl-NL"/>
-              </w:rPr>
-              <w:t>vs</w:t>
-            </w:r>
-            <w:proofErr w:type="spellEnd"/>
+              <w:t xml:space="preserve"> vs</w:t>
+            </w:r>
             <w:r>
               <w:rPr>
                 <w:sz w:val="18"/>
@@ -8956,34 +8590,14 @@
                 <w:lang w:val="nl-NL"/>
               </w:rPr>
             </w:pPr>
-            <w:proofErr w:type="spellStart"/>
-            <w:r>
-              <w:rPr>
-                <w:sz w:val="18"/>
-                <w:szCs w:val="18"/>
-                <w:lang w:val="nl-NL"/>
-              </w:rPr>
-              <w:t>Affine</w:t>
-            </w:r>
-            <w:proofErr w:type="spellEnd"/>
-            <w:r>
-              <w:rPr>
-                <w:sz w:val="18"/>
-                <w:szCs w:val="18"/>
-                <w:lang w:val="nl-NL"/>
-              </w:rPr>
-              <w:t xml:space="preserve"> </w:t>
-            </w:r>
-            <w:proofErr w:type="spellStart"/>
-            <w:r>
-              <w:rPr>
-                <w:sz w:val="18"/>
-                <w:szCs w:val="18"/>
-                <w:lang w:val="nl-NL"/>
-              </w:rPr>
-              <w:t>Inter-modal</w:t>
-            </w:r>
-            <w:proofErr w:type="spellEnd"/>
+            <w:r>
+              <w:rPr>
+                <w:sz w:val="18"/>
+                <w:szCs w:val="18"/>
+                <w:lang w:val="nl-NL"/>
+              </w:rPr>
+              <w:t>Affine Inter-modal</w:t>
+            </w:r>
           </w:p>
         </w:tc>
         <w:tc>
@@ -9012,18 +8626,8 @@
                 <w:szCs w:val="18"/>
                 <w:lang w:val="nl-NL"/>
               </w:rPr>
-              <w:t xml:space="preserve"> </w:t>
-            </w:r>
-            <w:proofErr w:type="spellStart"/>
-            <w:r>
-              <w:rPr>
-                <w:sz w:val="18"/>
-                <w:szCs w:val="18"/>
-                <w:lang w:val="nl-NL"/>
-              </w:rPr>
-              <w:t>vs</w:t>
-            </w:r>
-            <w:proofErr w:type="spellEnd"/>
+              <w:t xml:space="preserve"> vs</w:t>
+            </w:r>
             <w:r>
               <w:rPr>
                 <w:sz w:val="18"/>
@@ -9095,34 +8699,14 @@
                 <w:lang w:val="nl-NL"/>
               </w:rPr>
             </w:pPr>
-            <w:proofErr w:type="spellStart"/>
-            <w:r>
-              <w:rPr>
-                <w:sz w:val="18"/>
-                <w:szCs w:val="18"/>
-                <w:lang w:val="nl-NL"/>
-              </w:rPr>
-              <w:t>Affine</w:t>
-            </w:r>
-            <w:proofErr w:type="spellEnd"/>
-            <w:r>
-              <w:rPr>
-                <w:sz w:val="18"/>
-                <w:szCs w:val="18"/>
-                <w:lang w:val="nl-NL"/>
-              </w:rPr>
-              <w:t xml:space="preserve"> </w:t>
-            </w:r>
-            <w:proofErr w:type="spellStart"/>
-            <w:r>
-              <w:rPr>
-                <w:sz w:val="18"/>
-                <w:szCs w:val="18"/>
-                <w:lang w:val="nl-NL"/>
-              </w:rPr>
-              <w:t>Inter-modal</w:t>
-            </w:r>
-            <w:proofErr w:type="spellEnd"/>
+            <w:r>
+              <w:rPr>
+                <w:sz w:val="18"/>
+                <w:szCs w:val="18"/>
+                <w:lang w:val="nl-NL"/>
+              </w:rPr>
+              <w:t>Affine Inter-modal</w:t>
+            </w:r>
           </w:p>
         </w:tc>
         <w:tc>
@@ -9145,23 +8729,13 @@
               </w:rPr>
               <w:t xml:space="preserve">1_1_t1 </w:t>
             </w:r>
-            <w:proofErr w:type="spellStart"/>
-            <w:r>
-              <w:rPr>
-                <w:sz w:val="18"/>
-                <w:szCs w:val="18"/>
-                <w:lang w:val="nl-NL"/>
-              </w:rPr>
-              <w:t>vs</w:t>
-            </w:r>
-            <w:proofErr w:type="spellEnd"/>
-            <w:r>
-              <w:rPr>
-                <w:sz w:val="18"/>
-                <w:szCs w:val="18"/>
-                <w:lang w:val="nl-NL"/>
-              </w:rPr>
-              <w:t xml:space="preserve"> </w:t>
+            <w:r>
+              <w:rPr>
+                <w:sz w:val="18"/>
+                <w:szCs w:val="18"/>
+                <w:lang w:val="nl-NL"/>
+              </w:rPr>
+              <w:t xml:space="preserve">vs </w:t>
             </w:r>
             <w:r>
               <w:rPr>
@@ -9295,34 +8869,14 @@
                 <w:lang w:val="nl-NL"/>
               </w:rPr>
             </w:pPr>
-            <w:proofErr w:type="spellStart"/>
-            <w:r>
-              <w:rPr>
-                <w:sz w:val="18"/>
-                <w:szCs w:val="18"/>
-                <w:lang w:val="nl-NL"/>
-              </w:rPr>
-              <w:t>Rigid</w:t>
-            </w:r>
-            <w:proofErr w:type="spellEnd"/>
-            <w:r>
-              <w:rPr>
-                <w:sz w:val="18"/>
-                <w:szCs w:val="18"/>
-                <w:lang w:val="nl-NL"/>
-              </w:rPr>
-              <w:t xml:space="preserve"> Intra-</w:t>
-            </w:r>
-            <w:proofErr w:type="spellStart"/>
-            <w:r>
-              <w:rPr>
-                <w:sz w:val="18"/>
-                <w:szCs w:val="18"/>
-                <w:lang w:val="nl-NL"/>
-              </w:rPr>
-              <w:t>modal</w:t>
-            </w:r>
-            <w:proofErr w:type="spellEnd"/>
+            <w:r>
+              <w:rPr>
+                <w:sz w:val="18"/>
+                <w:szCs w:val="18"/>
+                <w:lang w:val="nl-NL"/>
+              </w:rPr>
+              <w:t>Rigid Intra-modal</w:t>
+            </w:r>
           </w:p>
         </w:tc>
         <w:tc>
@@ -9345,23 +8899,13 @@
               </w:rPr>
               <w:t xml:space="preserve">3_3_t1 </w:t>
             </w:r>
-            <w:proofErr w:type="spellStart"/>
-            <w:r>
-              <w:rPr>
-                <w:sz w:val="18"/>
-                <w:szCs w:val="18"/>
-                <w:lang w:val="nl-NL"/>
-              </w:rPr>
-              <w:t>vs</w:t>
-            </w:r>
-            <w:proofErr w:type="spellEnd"/>
-            <w:r>
-              <w:rPr>
-                <w:sz w:val="18"/>
-                <w:szCs w:val="18"/>
-                <w:lang w:val="nl-NL"/>
-              </w:rPr>
-              <w:t xml:space="preserve"> </w:t>
+            <w:r>
+              <w:rPr>
+                <w:sz w:val="18"/>
+                <w:szCs w:val="18"/>
+                <w:lang w:val="nl-NL"/>
+              </w:rPr>
+              <w:t xml:space="preserve">vs </w:t>
             </w:r>
             <w:r>
               <w:rPr>
@@ -9458,34 +9002,14 @@
                 <w:lang w:val="nl-NL"/>
               </w:rPr>
             </w:pPr>
-            <w:proofErr w:type="spellStart"/>
-            <w:r>
-              <w:rPr>
-                <w:sz w:val="18"/>
-                <w:szCs w:val="18"/>
-                <w:lang w:val="nl-NL"/>
-              </w:rPr>
-              <w:t>Affine</w:t>
-            </w:r>
-            <w:proofErr w:type="spellEnd"/>
-            <w:r>
-              <w:rPr>
-                <w:sz w:val="18"/>
-                <w:szCs w:val="18"/>
-                <w:lang w:val="nl-NL"/>
-              </w:rPr>
-              <w:t xml:space="preserve"> Intra-</w:t>
-            </w:r>
-            <w:proofErr w:type="spellStart"/>
-            <w:r>
-              <w:rPr>
-                <w:sz w:val="18"/>
-                <w:szCs w:val="18"/>
-                <w:lang w:val="nl-NL"/>
-              </w:rPr>
-              <w:t>modal</w:t>
-            </w:r>
-            <w:proofErr w:type="spellEnd"/>
+            <w:r>
+              <w:rPr>
+                <w:sz w:val="18"/>
+                <w:szCs w:val="18"/>
+                <w:lang w:val="nl-NL"/>
+              </w:rPr>
+              <w:t>Affine Intra-modal</w:t>
+            </w:r>
           </w:p>
         </w:tc>
         <w:tc>
@@ -9508,23 +9032,13 @@
               </w:rPr>
               <w:t xml:space="preserve">3_3_t1 </w:t>
             </w:r>
-            <w:proofErr w:type="spellStart"/>
-            <w:r>
-              <w:rPr>
-                <w:sz w:val="18"/>
-                <w:szCs w:val="18"/>
-                <w:lang w:val="nl-NL"/>
-              </w:rPr>
-              <w:t>vs</w:t>
-            </w:r>
-            <w:proofErr w:type="spellEnd"/>
-            <w:r>
-              <w:rPr>
-                <w:sz w:val="18"/>
-                <w:szCs w:val="18"/>
-                <w:lang w:val="nl-NL"/>
-              </w:rPr>
-              <w:t xml:space="preserve"> </w:t>
+            <w:r>
+              <w:rPr>
+                <w:sz w:val="18"/>
+                <w:szCs w:val="18"/>
+                <w:lang w:val="nl-NL"/>
+              </w:rPr>
+              <w:t xml:space="preserve">vs </w:t>
             </w:r>
             <w:r>
               <w:rPr>
@@ -9621,34 +9135,14 @@
                 <w:lang w:val="nl-NL"/>
               </w:rPr>
             </w:pPr>
-            <w:proofErr w:type="spellStart"/>
-            <w:r>
-              <w:rPr>
-                <w:sz w:val="18"/>
-                <w:szCs w:val="18"/>
-                <w:lang w:val="nl-NL"/>
-              </w:rPr>
-              <w:t>Affine</w:t>
-            </w:r>
-            <w:proofErr w:type="spellEnd"/>
-            <w:r>
-              <w:rPr>
-                <w:sz w:val="18"/>
-                <w:szCs w:val="18"/>
-                <w:lang w:val="nl-NL"/>
-              </w:rPr>
-              <w:t xml:space="preserve"> </w:t>
-            </w:r>
-            <w:proofErr w:type="spellStart"/>
-            <w:r>
-              <w:rPr>
-                <w:sz w:val="18"/>
-                <w:szCs w:val="18"/>
-                <w:lang w:val="nl-NL"/>
-              </w:rPr>
-              <w:t>Inter-modal</w:t>
-            </w:r>
-            <w:proofErr w:type="spellEnd"/>
+            <w:r>
+              <w:rPr>
+                <w:sz w:val="18"/>
+                <w:szCs w:val="18"/>
+                <w:lang w:val="nl-NL"/>
+              </w:rPr>
+              <w:t>Affine Inter-modal</w:t>
+            </w:r>
           </w:p>
         </w:tc>
         <w:tc>
@@ -9671,23 +9165,13 @@
               </w:rPr>
               <w:t xml:space="preserve">3_3_t1 </w:t>
             </w:r>
-            <w:proofErr w:type="spellStart"/>
-            <w:r>
-              <w:rPr>
-                <w:sz w:val="18"/>
-                <w:szCs w:val="18"/>
-                <w:lang w:val="nl-NL"/>
-              </w:rPr>
-              <w:t>vs</w:t>
-            </w:r>
-            <w:proofErr w:type="spellEnd"/>
-            <w:r>
-              <w:rPr>
-                <w:sz w:val="18"/>
-                <w:szCs w:val="18"/>
-                <w:lang w:val="nl-NL"/>
-              </w:rPr>
-              <w:t xml:space="preserve"> </w:t>
+            <w:r>
+              <w:rPr>
+                <w:sz w:val="18"/>
+                <w:szCs w:val="18"/>
+                <w:lang w:val="nl-NL"/>
+              </w:rPr>
+              <w:t xml:space="preserve">vs </w:t>
             </w:r>
             <w:r>
               <w:rPr>
@@ -9776,34 +9260,14 @@
                 <w:lang w:val="nl-NL"/>
               </w:rPr>
             </w:pPr>
-            <w:proofErr w:type="spellStart"/>
-            <w:r>
-              <w:rPr>
-                <w:sz w:val="18"/>
-                <w:szCs w:val="18"/>
-                <w:lang w:val="nl-NL"/>
-              </w:rPr>
-              <w:t>Affine</w:t>
-            </w:r>
-            <w:proofErr w:type="spellEnd"/>
-            <w:r>
-              <w:rPr>
-                <w:sz w:val="18"/>
-                <w:szCs w:val="18"/>
-                <w:lang w:val="nl-NL"/>
-              </w:rPr>
-              <w:t xml:space="preserve"> Intra-</w:t>
-            </w:r>
-            <w:proofErr w:type="spellStart"/>
-            <w:r>
-              <w:rPr>
-                <w:sz w:val="18"/>
-                <w:szCs w:val="18"/>
-                <w:lang w:val="nl-NL"/>
-              </w:rPr>
-              <w:t>modal</w:t>
-            </w:r>
-            <w:proofErr w:type="spellEnd"/>
+            <w:r>
+              <w:rPr>
+                <w:sz w:val="18"/>
+                <w:szCs w:val="18"/>
+                <w:lang w:val="nl-NL"/>
+              </w:rPr>
+              <w:t>Affine Intra-modal</w:t>
+            </w:r>
           </w:p>
         </w:tc>
         <w:tc>
@@ -9826,23 +9290,13 @@
               </w:rPr>
               <w:t xml:space="preserve">3_3_t1 </w:t>
             </w:r>
-            <w:proofErr w:type="spellStart"/>
-            <w:r>
-              <w:rPr>
-                <w:sz w:val="18"/>
-                <w:szCs w:val="18"/>
-                <w:lang w:val="nl-NL"/>
-              </w:rPr>
-              <w:t>vs</w:t>
-            </w:r>
-            <w:proofErr w:type="spellEnd"/>
-            <w:r>
-              <w:rPr>
-                <w:sz w:val="18"/>
-                <w:szCs w:val="18"/>
-                <w:lang w:val="nl-NL"/>
-              </w:rPr>
-              <w:t xml:space="preserve"> </w:t>
+            <w:r>
+              <w:rPr>
+                <w:sz w:val="18"/>
+                <w:szCs w:val="18"/>
+                <w:lang w:val="nl-NL"/>
+              </w:rPr>
+              <w:t xml:space="preserve">vs </w:t>
             </w:r>
             <w:r>
               <w:rPr>
@@ -9915,34 +9369,14 @@
                 <w:lang w:val="nl-NL"/>
               </w:rPr>
             </w:pPr>
-            <w:proofErr w:type="spellStart"/>
-            <w:r>
-              <w:rPr>
-                <w:sz w:val="18"/>
-                <w:szCs w:val="18"/>
-                <w:lang w:val="nl-NL"/>
-              </w:rPr>
-              <w:t>Affine</w:t>
-            </w:r>
-            <w:proofErr w:type="spellEnd"/>
-            <w:r>
-              <w:rPr>
-                <w:sz w:val="18"/>
-                <w:szCs w:val="18"/>
-                <w:lang w:val="nl-NL"/>
-              </w:rPr>
-              <w:t xml:space="preserve"> </w:t>
-            </w:r>
-            <w:proofErr w:type="spellStart"/>
-            <w:r>
-              <w:rPr>
-                <w:sz w:val="18"/>
-                <w:szCs w:val="18"/>
-                <w:lang w:val="nl-NL"/>
-              </w:rPr>
-              <w:t>Inter-modal</w:t>
-            </w:r>
-            <w:proofErr w:type="spellEnd"/>
+            <w:r>
+              <w:rPr>
+                <w:sz w:val="18"/>
+                <w:szCs w:val="18"/>
+                <w:lang w:val="nl-NL"/>
+              </w:rPr>
+              <w:t>Affine Inter-modal</w:t>
+            </w:r>
           </w:p>
         </w:tc>
         <w:tc>
@@ -9965,23 +9399,13 @@
               </w:rPr>
               <w:t xml:space="preserve">3_3_t1 </w:t>
             </w:r>
-            <w:proofErr w:type="spellStart"/>
-            <w:r>
-              <w:rPr>
-                <w:sz w:val="18"/>
-                <w:szCs w:val="18"/>
-                <w:lang w:val="nl-NL"/>
-              </w:rPr>
-              <w:t>vs</w:t>
-            </w:r>
-            <w:proofErr w:type="spellEnd"/>
-            <w:r>
-              <w:rPr>
-                <w:sz w:val="18"/>
-                <w:szCs w:val="18"/>
-                <w:lang w:val="nl-NL"/>
-              </w:rPr>
-              <w:t xml:space="preserve"> </w:t>
+            <w:r>
+              <w:rPr>
+                <w:sz w:val="18"/>
+                <w:szCs w:val="18"/>
+                <w:lang w:val="nl-NL"/>
+              </w:rPr>
+              <w:t xml:space="preserve">vs </w:t>
             </w:r>
             <w:r>
               <w:rPr>
@@ -10118,21 +9542,7 @@
         <w:rPr>
           <w:lang w:val="nl-NL"/>
         </w:rPr>
-        <w:t xml:space="preserve">nde nog </w:t>
-      </w:r>
-      <w:proofErr w:type="spellStart"/>
-      <w:r>
-        <w:rPr>
-          <w:lang w:val="nl-NL"/>
-        </w:rPr>
-        <w:t>geupdated</w:t>
-      </w:r>
-      <w:proofErr w:type="spellEnd"/>
-      <w:r>
-        <w:rPr>
-          <w:lang w:val="nl-NL"/>
-        </w:rPr>
-        <w:t xml:space="preserve"> worden.</w:t>
+        <w:t>nde nog geupdated worden.</w:t>
       </w:r>
     </w:p>
   </w:comment>
@@ -10290,21 +9700,7 @@
         <w:rPr>
           <w:lang w:val="nl-NL"/>
         </w:rPr>
-        <w:t xml:space="preserve">it </w:t>
-      </w:r>
-      <w:proofErr w:type="spellStart"/>
-      <w:r>
-        <w:rPr>
-          <w:lang w:val="nl-NL"/>
-        </w:rPr>
-        <w:t>hoofstuk</w:t>
-      </w:r>
-      <w:proofErr w:type="spellEnd"/>
-      <w:r>
-        <w:rPr>
-          <w:lang w:val="nl-NL"/>
-        </w:rPr>
-        <w:t xml:space="preserve"> nog een beetje verschillend dus heb ik gelijk gemaakt. En tabel 1 op de volgende pagina laten beginnen.</w:t>
+        <w:t>it hoofstuk nog een beetje verschillend dus heb ik gelijk gemaakt. En tabel 1 op de volgende pagina laten beginnen.</w:t>
       </w:r>
     </w:p>
   </w:comment>
@@ -10376,21 +9772,7 @@
         <w:rPr>
           <w:lang w:val="nl-NL"/>
         </w:rPr>
-        <w:t xml:space="preserve">Alle </w:t>
-      </w:r>
-      <w:proofErr w:type="spellStart"/>
-      <w:r>
-        <w:rPr>
-          <w:lang w:val="nl-NL"/>
-        </w:rPr>
-        <w:t>printscreens</w:t>
-      </w:r>
-      <w:proofErr w:type="spellEnd"/>
-      <w:r>
-        <w:rPr>
-          <w:lang w:val="nl-NL"/>
-        </w:rPr>
-        <w:t xml:space="preserve"> heb ik in d</w:t>
+        <w:t>Alle printscreens heb ik in d</w:t>
       </w:r>
       <w:r>
         <w:rPr>
@@ -12126,6 +11508,25 @@
       <w:u w:val="single"/>
     </w:rPr>
   </w:style>
+  <w:style w:type="paragraph" w:styleId="Caption">
+    <w:name w:val="caption"/>
+    <w:basedOn w:val="Normal"/>
+    <w:next w:val="Normal"/>
+    <w:uiPriority w:val="35"/>
+    <w:unhideWhenUsed/>
+    <w:qFormat/>
+    <w:rsid w:val="00F01CFB"/>
+    <w:pPr>
+      <w:spacing w:after="200"/>
+    </w:pPr>
+    <w:rPr>
+      <w:i/>
+      <w:iCs/>
+      <w:color w:val="44546A" w:themeColor="text2"/>
+      <w:sz w:val="18"/>
+      <w:szCs w:val="18"/>
+    </w:rPr>
+  </w:style>
 </w:styles>
 </file>
 

--- a/Project 1 - Registration - Group 3.docx
+++ b/Project 1 - Registration - Group 3.docx
@@ -1,6 +1,6 @@
 
 <file path=word/document.xml><?xml version="1.0" encoding="utf-8"?>
-<w:document xmlns:wpc="http://schemas.microsoft.com/office/word/2010/wordprocessingCanvas" xmlns:cx="http://schemas.microsoft.com/office/drawing/2014/chartex" xmlns:cx1="http://schemas.microsoft.com/office/drawing/2015/9/8/chartex" xmlns:cx2="http://schemas.microsoft.com/office/drawing/2015/10/21/chartex" xmlns:cx3="http://schemas.microsoft.com/office/drawing/2016/5/9/chartex" xmlns:cx4="http://schemas.microsoft.com/office/drawing/2016/5/10/chartex" xmlns:cx5="http://schemas.microsoft.com/office/drawing/2016/5/11/chartex" xmlns:cx6="http://schemas.microsoft.com/office/drawing/2016/5/12/chartex" xmlns:cx7="http://schemas.microsoft.com/office/drawing/2016/5/13/chartex" xmlns:cx8="http://schemas.microsoft.com/office/drawing/2016/5/14/chartex" xmlns:mc="http://schemas.openxmlformats.org/markup-compatibility/2006" xmlns:aink="http://schemas.microsoft.com/office/drawing/2016/ink" xmlns:am3d="http://schemas.microsoft.com/office/drawing/2017/model3d" xmlns:o="urn:schemas-microsoft-com:office:office" xmlns:r="http://schemas.openxmlformats.org/officeDocument/2006/relationships" xmlns:m="http://schemas.openxmlformats.org/officeDocument/2006/math" xmlns:v="urn:schemas-microsoft-com:vml" xmlns:wp14="http://schemas.microsoft.com/office/word/2010/wordprocessingDrawing" xmlns:wp="http://schemas.openxmlformats.org/drawingml/2006/wordprocessingDrawing" xmlns:w10="urn:schemas-microsoft-com:office:word" xmlns:w="http://schemas.openxmlformats.org/wordprocessingml/2006/main" xmlns:w14="http://schemas.microsoft.com/office/word/2010/wordml" xmlns:w15="http://schemas.microsoft.com/office/word/2012/wordml" xmlns:w16cex="http://schemas.microsoft.com/office/word/2018/wordml/cex" xmlns:w16cid="http://schemas.microsoft.com/office/word/2016/wordml/cid" xmlns:w16="http://schemas.microsoft.com/office/word/2018/wordml" xmlns:w16se="http://schemas.microsoft.com/office/word/2015/wordml/symex" xmlns:wpg="http://schemas.microsoft.com/office/word/2010/wordprocessingGroup" xmlns:wpi="http://schemas.microsoft.com/office/word/2010/wordprocessingInk" xmlns:wne="http://schemas.microsoft.com/office/word/2006/wordml" xmlns:wps="http://schemas.microsoft.com/office/word/2010/wordprocessingShape" mc:Ignorable="w14 w15 w16se w16cid w16 w16cex wp14">
+<w:document xmlns:wpc="http://schemas.microsoft.com/office/word/2010/wordprocessingCanvas" xmlns:mc="http://schemas.openxmlformats.org/markup-compatibility/2006" xmlns:o="urn:schemas-microsoft-com:office:office" xmlns:r="http://schemas.openxmlformats.org/officeDocument/2006/relationships" xmlns:m="http://schemas.openxmlformats.org/officeDocument/2006/math" xmlns:v="urn:schemas-microsoft-com:vml" xmlns:wp14="http://schemas.microsoft.com/office/word/2010/wordprocessingDrawing" xmlns:wp="http://schemas.openxmlformats.org/drawingml/2006/wordprocessingDrawing" xmlns:w10="urn:schemas-microsoft-com:office:word" xmlns:w="http://schemas.openxmlformats.org/wordprocessingml/2006/main" xmlns:w14="http://schemas.microsoft.com/office/word/2010/wordml" xmlns:w15="http://schemas.microsoft.com/office/word/2012/wordml" xmlns:wpg="http://schemas.microsoft.com/office/word/2010/wordprocessingGroup" xmlns:wpi="http://schemas.microsoft.com/office/word/2010/wordprocessingInk" xmlns:wne="http://schemas.microsoft.com/office/word/2006/wordml" xmlns:wps="http://schemas.microsoft.com/office/word/2010/wordprocessingShape" mc:Ignorable="w14 w15 wp14">
   <w:body>
     <w:p>
       <w:pPr>
@@ -4537,7 +4537,21 @@
           <w:rFonts w:ascii="Times New Roman" w:hAnsi="Times New Roman" w:cs="Times New Roman"/>
           <w:lang w:val="en-US"/>
         </w:rPr>
-        <w:t xml:space="preserve">The size of the step in the ascent is determined by the learning rate </w:t>
+        <w:t xml:space="preserve">The size of the step in the ascent is determined by the learning </w:t>
+      </w:r>
+      <w:r>
+        <w:rPr>
+          <w:rFonts w:ascii="Times New Roman" w:hAnsi="Times New Roman" w:cs="Times New Roman"/>
+          <w:lang w:val="en-US"/>
+        </w:rPr>
+        <w:t>rate</w:t>
+      </w:r>
+      <w:r>
+        <w:rPr>
+          <w:rFonts w:ascii="Times New Roman" w:eastAsiaTheme="minorEastAsia" w:hAnsi="Times New Roman" w:cs="Times New Roman"/>
+          <w:lang w:val="en-US"/>
+        </w:rPr>
+        <w:t xml:space="preserve"> </w:t>
       </w:r>
       <m:oMath>
         <m:r>
@@ -4553,7 +4567,14 @@
           <w:rFonts w:ascii="Times New Roman" w:eastAsiaTheme="minorEastAsia" w:hAnsi="Times New Roman" w:cs="Times New Roman"/>
           <w:lang w:val="en-US"/>
         </w:rPr>
-        <w:t xml:space="preserve">. For maximizing the function </w:t>
+        <w:t xml:space="preserve">. For maximizing the </w:t>
+      </w:r>
+      <w:r>
+        <w:rPr>
+          <w:rFonts w:ascii="Times New Roman" w:eastAsiaTheme="minorEastAsia" w:hAnsi="Times New Roman" w:cs="Times New Roman"/>
+          <w:lang w:val="en-US"/>
+        </w:rPr>
+        <w:t xml:space="preserve">function </w:t>
       </w:r>
       <m:oMath>
         <m:r>
@@ -4912,7 +4933,21 @@
           <w:color w:val="000000"/>
           <w:shd w:val="clear" w:color="auto" w:fill="FFFFFF"/>
         </w:rPr>
-        <w:t xml:space="preserve">a intra- and intermodal case is tested and compared with variable learning rate and compared to a fixed learning rate. With a variable learning rate, </w:t>
+        <w:t>a</w:t>
+      </w:r>
+      <w:r>
+        <w:rPr>
+          <w:color w:val="000000"/>
+          <w:shd w:val="clear" w:color="auto" w:fill="FFFFFF"/>
+        </w:rPr>
+        <w:t>n</w:t>
+      </w:r>
+      <w:r>
+        <w:rPr>
+          <w:color w:val="000000"/>
+          <w:shd w:val="clear" w:color="auto" w:fill="FFFFFF"/>
+        </w:rPr>
+        <w:t xml:space="preserve"> intra- and intermodal case is tested and compared with variable learning rate and compared to a fixed learning rate. With a variable learning rate, </w:t>
       </w:r>
       <w:r>
         <w:rPr>
@@ -5376,7 +5411,18 @@
         <w:t>N</w:t>
       </w:r>
       <w:r>
-        <w:t>CC or MI based on the optimal transformation calculated after the gradient ascent are mentioned. The TRE is also metioned in table 2. A complete overview with the values of the learning rate and the resulting optimal transformation matrix is shown in appendix A.</w:t>
+        <w:t>CC or MI based on the optimal transform</w:t>
+      </w:r>
+      <w:bookmarkStart w:id="13" w:name="_GoBack"/>
+      <w:bookmarkEnd w:id="13"/>
+      <w:r>
+        <w:t>ation calculated after the gradient ascent are mentioned. The TRE is also me</w:t>
+      </w:r>
+      <w:r>
+        <w:t>n</w:t>
+      </w:r>
+      <w:r>
+        <w:t>tioned in table 2. A complete overview with the values of the learning rate and the resulting optimal transformation matrix is shown in appendix A.</w:t>
       </w:r>
       <w:r>
         <w:rPr>
@@ -7705,374 +7751,349 @@
         <w:rPr>
           <w:shd w:val="clear" w:color="auto" w:fill="FFFFFF"/>
         </w:rPr>
-        <w:t xml:space="preserve"> (mu)</w:t>
-      </w:r>
-      <w:r>
-        <w:rPr>
-          <w:shd w:val="clear" w:color="auto" w:fill="FFFFFF"/>
-        </w:rPr>
-        <w:t>. A small</w:t>
-      </w:r>
-      <w:r>
-        <w:rPr>
-          <w:shd w:val="clear" w:color="auto" w:fill="FFFFFF"/>
-        </w:rPr>
-        <w:t>er</w:t>
-      </w:r>
-      <w:r>
-        <w:rPr>
-          <w:shd w:val="clear" w:color="auto" w:fill="FFFFFF"/>
-        </w:rPr>
-        <w:t xml:space="preserve"> mu results in the mo</w:t>
-      </w:r>
-      <w:r>
-        <w:rPr>
-          <w:shd w:val="clear" w:color="auto" w:fill="FFFFFF"/>
-        </w:rPr>
-        <w:t>re</w:t>
-      </w:r>
-      <w:r>
-        <w:rPr>
-          <w:shd w:val="clear" w:color="auto" w:fill="FFFFFF"/>
-        </w:rPr>
-        <w:t xml:space="preserve"> precise results, but might take many</w:t>
-      </w:r>
-      <w:r>
-        <w:rPr>
-          <w:shd w:val="clear" w:color="auto" w:fill="FFFFFF"/>
-        </w:rPr>
-        <w:t xml:space="preserve"> more</w:t>
-      </w:r>
-      <w:r>
-        <w:rPr>
-          <w:shd w:val="clear" w:color="auto" w:fill="FFFFFF"/>
-        </w:rPr>
-        <w:t xml:space="preserve"> iterations if the initial displacement is large. Less iterations are</w:t>
-      </w:r>
-      <w:r>
-        <w:rPr>
-          <w:shd w:val="clear" w:color="auto" w:fill="FFFFFF"/>
-        </w:rPr>
-        <w:t xml:space="preserve"> often </w:t>
-      </w:r>
-      <w:r>
-        <w:rPr>
-          <w:shd w:val="clear" w:color="auto" w:fill="FFFFFF"/>
-        </w:rPr>
-        <w:t>needed with a larger learning rate. However, generally</w:t>
-      </w:r>
-      <w:r>
-        <w:rPr>
-          <w:shd w:val="clear" w:color="auto" w:fill="FFFFFF"/>
-        </w:rPr>
-        <w:t>,</w:t>
-      </w:r>
-      <w:r>
-        <w:rPr>
-          <w:shd w:val="clear" w:color="auto" w:fill="FFFFFF"/>
-        </w:rPr>
-        <w:t xml:space="preserve"> a larger mu results in a smaller final correlation.</w:t>
-      </w:r>
-      <w:r>
-        <w:rPr>
-          <w:shd w:val="clear" w:color="auto" w:fill="FFFFFF"/>
-        </w:rPr>
-        <w:t xml:space="preserve"> In almost half of the cases the similarity increases significantly after optimalization compared to the similarity before optimalization. This means that the current setting of 200 iterations should be increased. A significant difference between inter- and intra-modal cases is expected in cases using cross correlation, due to the large differences in intensities in intra-modal image registration. This, however, is also not shown in the results.</w:t>
-      </w:r>
-    </w:p>
-    <w:p>
-      <w:pPr>
-        <w:rPr>
-          <w:shd w:val="clear" w:color="auto" w:fill="FFFFFF"/>
-        </w:rPr>
-      </w:pPr>
-    </w:p>
-    <w:p>
-      <w:pPr>
-        <w:rPr>
-          <w:shd w:val="clear" w:color="auto" w:fill="FFFFFF"/>
-        </w:rPr>
-      </w:pPr>
-      <w:r>
-        <w:rPr>
-          <w:shd w:val="clear" w:color="auto" w:fill="FFFFFF"/>
-        </w:rPr>
-        <w:t xml:space="preserve">From these results the conclusion can be made that under these conditions point-based registration gives a lower target registration error than intensity based registration, therefore making point-based registration the more accurate method. </w:t>
-      </w:r>
-    </w:p>
-    <w:p>
-      <w:pPr>
-        <w:rPr>
-          <w:shd w:val="clear" w:color="auto" w:fill="FFFFFF"/>
-        </w:rPr>
-      </w:pPr>
-    </w:p>
-    <w:p>
-      <w:pPr>
-        <w:rPr>
-          <w:shd w:val="clear" w:color="auto" w:fill="FFFFFF"/>
-        </w:rPr>
-      </w:pPr>
-      <w:r>
-        <w:rPr>
-          <w:shd w:val="clear" w:color="auto" w:fill="FFFFFF"/>
-        </w:rPr>
-        <w:t xml:space="preserve">The best way to counter the issues with the learning rate is to apply a variable mu. This is obtained by making the learning rate decrease when the </w:t>
-      </w:r>
-      <w:r>
-        <w:rPr>
-          <w:shd w:val="clear" w:color="auto" w:fill="FFFFFF"/>
-        </w:rPr>
-        <w:t>similarity</w:t>
-      </w:r>
-      <w:r>
-        <w:rPr>
-          <w:shd w:val="clear" w:color="auto" w:fill="FFFFFF"/>
-        </w:rPr>
-        <w:t xml:space="preserve"> increases. These results are shown in table</w:t>
-      </w:r>
-      <w:r>
-        <w:rPr>
-          <w:shd w:val="clear" w:color="auto" w:fill="FFFFFF"/>
-        </w:rPr>
-        <w:t xml:space="preserve"> 3. The results show that a variable learning rate increases the accuracy significantly. Less iterations are needed to obtain similar results </w:t>
-      </w:r>
-      <w:r>
-        <w:rPr>
-          <w:shd w:val="clear" w:color="auto" w:fill="FFFFFF"/>
-        </w:rPr>
-        <w:t>compared to</w:t>
-      </w:r>
-      <w:r>
-        <w:rPr>
-          <w:shd w:val="clear" w:color="auto" w:fill="FFFFFF"/>
-        </w:rPr>
-        <w:t xml:space="preserve"> a method with a fixed learning rate. The difference between inter- and intra-modal registration now also becomes more clear. The mutual information in the inter-modal case is relatively low, while the target registration error is very favorable.</w:t>
-      </w:r>
-      <w:r>
-        <w:rPr>
-          <w:shd w:val="clear" w:color="auto" w:fill="FFFFFF"/>
-        </w:rPr>
-        <w:t xml:space="preserve"> </w:t>
-      </w:r>
-      <w:r>
-        <w:rPr>
-          <w:shd w:val="clear" w:color="auto" w:fill="FFFFFF"/>
-        </w:rPr>
-        <w:t>With the use of</w:t>
-      </w:r>
-      <w:r>
-        <w:rPr>
-          <w:shd w:val="clear" w:color="auto" w:fill="FFFFFF"/>
-        </w:rPr>
-        <w:t xml:space="preserve"> a variable learning rate</w:t>
-      </w:r>
-      <w:r>
-        <w:rPr>
-          <w:shd w:val="clear" w:color="auto" w:fill="FFFFFF"/>
-        </w:rPr>
-        <w:t>,</w:t>
-      </w:r>
-      <w:r>
-        <w:rPr>
-          <w:shd w:val="clear" w:color="auto" w:fill="FFFFFF"/>
-        </w:rPr>
-        <w:t xml:space="preserve"> </w:t>
-      </w:r>
-      <w:r>
-        <w:rPr>
-          <w:shd w:val="clear" w:color="auto" w:fill="FFFFFF"/>
-        </w:rPr>
-        <w:t>intensity based registration</w:t>
-      </w:r>
-      <w:r>
-        <w:rPr>
-          <w:shd w:val="clear" w:color="auto" w:fill="FFFFFF"/>
-        </w:rPr>
-        <w:t xml:space="preserve"> becomes</w:t>
-      </w:r>
-      <w:r>
-        <w:rPr>
-          <w:shd w:val="clear" w:color="auto" w:fill="FFFFFF"/>
-        </w:rPr>
-        <w:t xml:space="preserve"> a more accurate method than </w:t>
-      </w:r>
-      <w:r>
-        <w:rPr>
-          <w:shd w:val="clear" w:color="auto" w:fill="FFFFFF"/>
-        </w:rPr>
-        <w:t>point based registration</w:t>
-      </w:r>
-      <w:r>
-        <w:rPr>
-          <w:shd w:val="clear" w:color="auto" w:fill="FFFFFF"/>
-        </w:rPr>
-        <w:t>.</w:t>
-      </w:r>
-      <w:r>
-        <w:rPr>
-          <w:shd w:val="clear" w:color="auto" w:fill="FFFFFF"/>
-        </w:rPr>
-        <w:t xml:space="preserve"> </w:t>
-      </w:r>
-    </w:p>
-    <w:p>
-      <w:pPr>
-        <w:rPr>
-          <w:shd w:val="clear" w:color="auto" w:fill="FFFFFF"/>
-        </w:rPr>
-      </w:pPr>
-    </w:p>
-    <w:p>
-      <w:pPr>
-        <w:rPr>
-          <w:shd w:val="clear" w:color="auto" w:fill="FFFFFF"/>
-        </w:rPr>
-      </w:pPr>
-      <w:r>
-        <w:rPr>
-          <w:shd w:val="clear" w:color="auto" w:fill="FFFFFF"/>
-        </w:rPr>
-        <w:t xml:space="preserve">Another way to combat this issue </w:t>
-      </w:r>
-      <w:r>
-        <w:rPr>
-          <w:shd w:val="clear" w:color="auto" w:fill="FFFFFF"/>
-        </w:rPr>
-        <w:t>could be</w:t>
-      </w:r>
-      <w:r>
-        <w:rPr>
-          <w:shd w:val="clear" w:color="auto" w:fill="FFFFFF"/>
-        </w:rPr>
-        <w:t xml:space="preserve"> by combining point-based registration with intensity based registration. By using point-based registration an initial transformation vector can be obtained to bring the moving image closer to the fixed image. A small learning rate can then easily be used without taking too many iterations. </w:t>
-      </w:r>
-      <w:r>
-        <w:rPr>
-          <w:shd w:val="clear" w:color="auto" w:fill="FFFFFF"/>
-        </w:rPr>
-        <w:t>Further research should also imply larger sample sizes in order to make more correct conclusions in the future.</w:t>
-      </w:r>
-    </w:p>
-    <w:p>
-      <w:pPr>
-        <w:rPr>
-          <w:shd w:val="clear" w:color="auto" w:fill="FFFFFF"/>
-        </w:rPr>
-      </w:pPr>
-    </w:p>
-    <w:p>
-      <w:pPr>
-        <w:rPr>
-          <w:shd w:val="clear" w:color="auto" w:fill="FFFFFF"/>
-        </w:rPr>
-      </w:pPr>
-    </w:p>
-    <w:p>
-      <w:pPr>
-        <w:rPr>
-          <w:shd w:val="clear" w:color="auto" w:fill="FFFFFF"/>
-        </w:rPr>
-      </w:pPr>
-      <w:commentRangeStart w:id="13"/>
-      <w:commentRangeEnd w:id="13"/>
-      <w:r>
-        <w:rPr>
-          <w:rStyle w:val="CommentReference"/>
-        </w:rPr>
-        <w:commentReference w:id="13"/>
-      </w:r>
-    </w:p>
-    <w:p>
-      <w:pPr>
-        <w:pStyle w:val="Heading1"/>
-      </w:pPr>
-      <w:r>
-        <w:t>References</w:t>
-      </w:r>
-    </w:p>
-    <w:p/>
-    <w:p/>
-    <w:p>
-      <w:hyperlink r:id="rId12" w:history="1">
-        <w:r>
+        <w:t xml:space="preserve"> (</w:t>
+      </w:r>
+      <m:oMath>
+        <m:r>
           <w:rPr>
-            <w:rStyle w:val="Hyperlink"/>
-          </w:rPr>
-          <w:t>http://library.msri.org/books/Book46/files/07kostelec.pdf</w:t>
-        </w:r>
-      </w:hyperlink>
-    </w:p>
-    <w:p>
-      <w:hyperlink r:id="rId13" w:history="1">
-        <w:r>
-          <w:rPr>
-            <w:rStyle w:val="Hyperlink"/>
-          </w:rPr>
-          <w:t>https://link.springer.com/content/pdf/10.1007%2F978-1-4471-7320-5.pdf</w:t>
-        </w:r>
-      </w:hyperlink>
-    </w:p>
-    <w:p/>
-    <w:p/>
-    <w:p>
-      <w:pPr>
-        <w:rPr>
-          <w:rStyle w:val="Hyperlink"/>
-          <w:rFonts w:ascii="Open Sans" w:hAnsi="Open Sans" w:cs="Open Sans"/>
-          <w:i/>
-          <w:iCs/>
-          <w:color w:val="21759B"/>
-          <w:sz w:val="21"/>
-          <w:szCs w:val="21"/>
-          <w:bdr w:val="none" w:sz="0" w:space="0" w:color="auto" w:frame="1"/>
-          <w:shd w:val="clear" w:color="auto" w:fill="FFFFFF"/>
-        </w:rPr>
-      </w:pPr>
-      <w:hyperlink r:id="rId14" w:history="1">
-        <w:r>
-          <w:rPr>
-            <w:rStyle w:val="Hyperlink"/>
-            <w:rFonts w:ascii="Open Sans" w:hAnsi="Open Sans" w:cs="Open Sans"/>
-            <w:i/>
-            <w:iCs/>
-            <w:color w:val="21759B"/>
-            <w:sz w:val="21"/>
-            <w:szCs w:val="21"/>
-            <w:bdr w:val="none" w:sz="0" w:space="0" w:color="auto" w:frame="1"/>
+            <w:rFonts w:ascii="Cambria Math" w:hAnsi="Cambria Math"/>
             <w:shd w:val="clear" w:color="auto" w:fill="FFFFFF"/>
           </w:rPr>
-          <w:t>A.M. Mendrik, K.L. Vincken, H.J. Kuijf, M. Breeuwer, W.H. Bouvy, J. de Bresser, A. Alansary, M. de Bruijne, A. Carass, A. El-Baz, A. Jogh, R. Katyal, A.R. Khan, F. van der Lijn, Q. Mahmood, R. Mukherjee, A. van Opbroek, S. Paneri, S. Pereira, M. Persson, M. Rajchl, D. Sarikayan, O. Smedby, C.A. Silva, H.A. Vrooman, S. Vyas, C. Wang, L. Zhaon, G.J. Biessels, M.A. Viergever. “MRBrainS Challenge: Online Evaluation Framework for Brain Image Segmentation in 3T MRI Scans.” Computational Intelligence and Neuroscience, special issue on Simulation and Validation in Brain Image Analysis 2015. Article ID 813696.</w:t>
-        </w:r>
-      </w:hyperlink>
+          <m:t>μ</m:t>
+        </m:r>
+      </m:oMath>
+      <w:r>
+        <w:rPr>
+          <w:shd w:val="clear" w:color="auto" w:fill="FFFFFF"/>
+        </w:rPr>
+        <w:t>)</w:t>
+      </w:r>
+      <w:r>
+        <w:rPr>
+          <w:shd w:val="clear" w:color="auto" w:fill="FFFFFF"/>
+        </w:rPr>
+        <w:t>. A small</w:t>
+      </w:r>
+      <w:r>
+        <w:rPr>
+          <w:shd w:val="clear" w:color="auto" w:fill="FFFFFF"/>
+        </w:rPr>
+        <w:t>er</w:t>
+      </w:r>
+      <w:r>
+        <w:rPr>
+          <w:shd w:val="clear" w:color="auto" w:fill="FFFFFF"/>
+        </w:rPr>
+        <w:t xml:space="preserve"> mu results in the mo</w:t>
+      </w:r>
+      <w:r>
+        <w:rPr>
+          <w:shd w:val="clear" w:color="auto" w:fill="FFFFFF"/>
+        </w:rPr>
+        <w:t>re</w:t>
+      </w:r>
+      <w:r>
+        <w:rPr>
+          <w:shd w:val="clear" w:color="auto" w:fill="FFFFFF"/>
+        </w:rPr>
+        <w:t xml:space="preserve"> precise results, but might take many</w:t>
+      </w:r>
+      <w:r>
+        <w:rPr>
+          <w:shd w:val="clear" w:color="auto" w:fill="FFFFFF"/>
+        </w:rPr>
+        <w:t xml:space="preserve"> more</w:t>
+      </w:r>
+      <w:r>
+        <w:rPr>
+          <w:shd w:val="clear" w:color="auto" w:fill="FFFFFF"/>
+        </w:rPr>
+        <w:t xml:space="preserve"> iterations if the initial displacement is large. Less iterations are</w:t>
+      </w:r>
+      <w:r>
+        <w:rPr>
+          <w:shd w:val="clear" w:color="auto" w:fill="FFFFFF"/>
+        </w:rPr>
+        <w:t xml:space="preserve"> often </w:t>
+      </w:r>
+      <w:r>
+        <w:rPr>
+          <w:shd w:val="clear" w:color="auto" w:fill="FFFFFF"/>
+        </w:rPr>
+        <w:t>needed with a larger learning rate. However, generally</w:t>
+      </w:r>
+      <w:r>
+        <w:rPr>
+          <w:shd w:val="clear" w:color="auto" w:fill="FFFFFF"/>
+        </w:rPr>
+        <w:t>,</w:t>
+      </w:r>
+      <w:r>
+        <w:rPr>
+          <w:shd w:val="clear" w:color="auto" w:fill="FFFFFF"/>
+        </w:rPr>
+        <w:t xml:space="preserve"> a larger mu results in a smaller final correlation.</w:t>
+      </w:r>
+      <w:r>
+        <w:rPr>
+          <w:shd w:val="clear" w:color="auto" w:fill="FFFFFF"/>
+        </w:rPr>
+        <w:t xml:space="preserve"> In almost half of the cases the similarity incre</w:t>
+      </w:r>
+      <w:r>
+        <w:rPr>
+          <w:shd w:val="clear" w:color="auto" w:fill="FFFFFF"/>
+        </w:rPr>
+        <w:t>ases significantly after optim</w:t>
+      </w:r>
+      <w:r>
+        <w:rPr>
+          <w:shd w:val="clear" w:color="auto" w:fill="FFFFFF"/>
+        </w:rPr>
+        <w:t xml:space="preserve">ization compared </w:t>
+      </w:r>
+      <w:r>
+        <w:rPr>
+          <w:shd w:val="clear" w:color="auto" w:fill="FFFFFF"/>
+        </w:rPr>
+        <w:t>to the similarity before optim</w:t>
+      </w:r>
+      <w:r>
+        <w:rPr>
+          <w:shd w:val="clear" w:color="auto" w:fill="FFFFFF"/>
+        </w:rPr>
+        <w:t>ization. This means that the current setting of 200 iterations should be increased. A significant difference between inter- and intra-modal cases is expected in cases using cross correlation, due to the large differences in intensities in intra-modal image registration. This, however, is also not shown in the results.</w:t>
+      </w:r>
+    </w:p>
+    <w:p>
+      <w:pPr>
+        <w:rPr>
+          <w:shd w:val="clear" w:color="auto" w:fill="FFFFFF"/>
+        </w:rPr>
+      </w:pPr>
+    </w:p>
+    <w:p>
+      <w:pPr>
+        <w:rPr>
+          <w:shd w:val="clear" w:color="auto" w:fill="FFFFFF"/>
+        </w:rPr>
+      </w:pPr>
+      <w:r>
+        <w:rPr>
+          <w:shd w:val="clear" w:color="auto" w:fill="FFFFFF"/>
+        </w:rPr>
+        <w:t xml:space="preserve">From these results the conclusion can be made that under these conditions point-based registration gives a lower target registration error than intensity based registration, therefore making point-based registration the more accurate method. </w:t>
+      </w:r>
+    </w:p>
+    <w:p>
+      <w:pPr>
+        <w:rPr>
+          <w:shd w:val="clear" w:color="auto" w:fill="FFFFFF"/>
+        </w:rPr>
+      </w:pPr>
+    </w:p>
+    <w:p>
+      <w:pPr>
+        <w:rPr>
+          <w:shd w:val="clear" w:color="auto" w:fill="FFFFFF"/>
+        </w:rPr>
+      </w:pPr>
+      <w:r>
+        <w:rPr>
+          <w:shd w:val="clear" w:color="auto" w:fill="FFFFFF"/>
+        </w:rPr>
+        <w:t xml:space="preserve">The best way to counter the issues with the learning rate is to apply a variable mu. This is obtained by making the learning rate decrease when the </w:t>
+      </w:r>
+      <w:r>
+        <w:rPr>
+          <w:shd w:val="clear" w:color="auto" w:fill="FFFFFF"/>
+        </w:rPr>
+        <w:t>similarity</w:t>
+      </w:r>
+      <w:r>
+        <w:rPr>
+          <w:shd w:val="clear" w:color="auto" w:fill="FFFFFF"/>
+        </w:rPr>
+        <w:t xml:space="preserve"> increases. These results are shown in table</w:t>
+      </w:r>
+      <w:r>
+        <w:rPr>
+          <w:shd w:val="clear" w:color="auto" w:fill="FFFFFF"/>
+        </w:rPr>
+        <w:t xml:space="preserve"> 3. The results show that a variable learning rate increases the accuracy significantly. Less iterations are needed to obtain similar results </w:t>
+      </w:r>
+      <w:r>
+        <w:rPr>
+          <w:shd w:val="clear" w:color="auto" w:fill="FFFFFF"/>
+        </w:rPr>
+        <w:t>compared to</w:t>
+      </w:r>
+      <w:r>
+        <w:rPr>
+          <w:shd w:val="clear" w:color="auto" w:fill="FFFFFF"/>
+        </w:rPr>
+        <w:t xml:space="preserve"> a method with a fixed learning rate. The difference between inter- and intra-modal </w:t>
+      </w:r>
+      <w:r>
+        <w:rPr>
+          <w:shd w:val="clear" w:color="auto" w:fill="FFFFFF"/>
+        </w:rPr>
+        <w:t>registration</w:t>
+      </w:r>
+      <w:r>
+        <w:rPr>
+          <w:shd w:val="clear" w:color="auto" w:fill="FFFFFF"/>
+        </w:rPr>
+        <w:t xml:space="preserve"> now also becomes more clear. The mutual information in the inter-modal case is relatively low, while the target registration error is very favorable.</w:t>
+      </w:r>
+      <w:r>
+        <w:rPr>
+          <w:shd w:val="clear" w:color="auto" w:fill="FFFFFF"/>
+        </w:rPr>
+        <w:t xml:space="preserve"> </w:t>
+      </w:r>
+      <w:r>
+        <w:rPr>
+          <w:shd w:val="clear" w:color="auto" w:fill="FFFFFF"/>
+        </w:rPr>
+        <w:t>With the use of</w:t>
+      </w:r>
+      <w:r>
+        <w:rPr>
+          <w:shd w:val="clear" w:color="auto" w:fill="FFFFFF"/>
+        </w:rPr>
+        <w:t xml:space="preserve"> a variable learning rate</w:t>
+      </w:r>
+      <w:r>
+        <w:rPr>
+          <w:shd w:val="clear" w:color="auto" w:fill="FFFFFF"/>
+        </w:rPr>
+        <w:t>,</w:t>
+      </w:r>
+      <w:r>
+        <w:rPr>
+          <w:shd w:val="clear" w:color="auto" w:fill="FFFFFF"/>
+        </w:rPr>
+        <w:t xml:space="preserve"> </w:t>
+      </w:r>
+      <w:r>
+        <w:rPr>
+          <w:shd w:val="clear" w:color="auto" w:fill="FFFFFF"/>
+        </w:rPr>
+        <w:t>intensity based registration</w:t>
+      </w:r>
+      <w:r>
+        <w:rPr>
+          <w:shd w:val="clear" w:color="auto" w:fill="FFFFFF"/>
+        </w:rPr>
+        <w:t xml:space="preserve"> becomes</w:t>
+      </w:r>
+      <w:r>
+        <w:rPr>
+          <w:shd w:val="clear" w:color="auto" w:fill="FFFFFF"/>
+        </w:rPr>
+        <w:t xml:space="preserve"> a more accurate method than </w:t>
+      </w:r>
+      <w:r>
+        <w:rPr>
+          <w:shd w:val="clear" w:color="auto" w:fill="FFFFFF"/>
+        </w:rPr>
+        <w:t>point based registration</w:t>
+      </w:r>
+      <w:r>
+        <w:rPr>
+          <w:shd w:val="clear" w:color="auto" w:fill="FFFFFF"/>
+        </w:rPr>
+        <w:t>.</w:t>
+      </w:r>
+      <w:r>
+        <w:rPr>
+          <w:shd w:val="clear" w:color="auto" w:fill="FFFFFF"/>
+        </w:rPr>
+        <w:t xml:space="preserve"> </w:t>
+      </w:r>
+    </w:p>
+    <w:p>
+      <w:pPr>
+        <w:rPr>
+          <w:shd w:val="clear" w:color="auto" w:fill="FFFFFF"/>
+        </w:rPr>
+      </w:pPr>
+    </w:p>
+    <w:p>
+      <w:pPr>
+        <w:rPr>
+          <w:shd w:val="clear" w:color="auto" w:fill="FFFFFF"/>
+        </w:rPr>
+      </w:pPr>
+      <w:r>
+        <w:rPr>
+          <w:shd w:val="clear" w:color="auto" w:fill="FFFFFF"/>
+        </w:rPr>
+        <w:t xml:space="preserve">Another way to combat this issue </w:t>
+      </w:r>
+      <w:r>
+        <w:rPr>
+          <w:shd w:val="clear" w:color="auto" w:fill="FFFFFF"/>
+        </w:rPr>
+        <w:t>could be</w:t>
+      </w:r>
+      <w:r>
+        <w:rPr>
+          <w:shd w:val="clear" w:color="auto" w:fill="FFFFFF"/>
+        </w:rPr>
+        <w:t xml:space="preserve"> by combining point-based registration with intensity based registration. By using point-based registration an initial transformation vector can be obtained to bring the moving image closer to the fixed image. A small learning rate can then easily be used without taking too many iterations. </w:t>
+      </w:r>
+      <w:r>
+        <w:rPr>
+          <w:shd w:val="clear" w:color="auto" w:fill="FFFFFF"/>
+        </w:rPr>
+        <w:t>Further research should also imply larger sample sizes in order to make more cor</w:t>
+      </w:r>
+      <w:r>
+        <w:rPr>
+          <w:shd w:val="clear" w:color="auto" w:fill="FFFFFF"/>
+        </w:rPr>
+        <w:t>rect conclusions in the future.</w:t>
+      </w:r>
     </w:p>
     <w:p>
       <w:pPr>
         <w:pStyle w:val="Heading1"/>
-        <w:rPr>
-          <w:shd w:val="clear" w:color="auto" w:fill="FFFFFF"/>
-        </w:rPr>
-      </w:pPr>
-      <w:r>
-        <w:rPr>
-          <w:shd w:val="clear" w:color="auto" w:fill="FFFFFF"/>
-        </w:rPr>
-        <w:t>Appendix</w:t>
-      </w:r>
-    </w:p>
-    <w:p/>
-    <w:p>
-      <w:pPr>
-        <w:pStyle w:val="Heading3"/>
-        <w:rPr>
-          <w:rFonts w:ascii="Times New Roman" w:hAnsi="Times New Roman" w:cs="Times New Roman"/>
-          <w:lang w:val="en-US"/>
-        </w:rPr>
-      </w:pPr>
-      <w:r>
-        <w:rPr>
-          <w:rFonts w:ascii="Times New Roman" w:hAnsi="Times New Roman" w:cs="Times New Roman"/>
-        </w:rPr>
+      </w:pPr>
+      <w:r>
+        <w:t>References</w:t>
+      </w:r>
+    </w:p>
+    <w:p>
+      <w:r>
+        <w:t>[</w:t>
+      </w:r>
+      <w:r>
+        <w:t>1.</w:t>
+      </w:r>
+      <w:r>
+        <w:t>]</w:t>
+      </w:r>
+      <w:r>
+        <w:t xml:space="preserve"> Kostelec, P., Periaswamy, S. 2010/09/30. Image registration for MRI. Cambridge University press, Cambridge: MSRI publications</w:t>
+      </w:r>
+    </w:p>
+    <w:p>
+      <w:r>
+        <w:t xml:space="preserve">[2.] </w:t>
+      </w:r>
+      <w:r>
+        <w:t>Mendrik, Adriënne M., e.a. ‘MRBrainS Challenge: Online Evaluation Framework for Brain Image Segmentation in 3T MRI Scans’. Computational Intelligence and Neuroscience, vol. 2015, 2015, pp. 1–16. DOI.org (Crossref), https://doi.org/10.1155/2015/813696.</w:t>
+      </w:r>
+    </w:p>
+    <w:p>
+      <w:pPr>
+        <w:pStyle w:val="Heading1"/>
+        <w:jc w:val="left"/>
+      </w:pPr>
+      <w:r>
+        <w:lastRenderedPageBreak/>
         <w:t xml:space="preserve">Appendix A </w:t>
       </w:r>
       <w:r>
@@ -8084,17 +8105,13 @@
         <w:t xml:space="preserve">– </w:t>
       </w:r>
       <w:r>
-        <w:rPr>
-          <w:rFonts w:ascii="Times New Roman" w:hAnsi="Times New Roman" w:cs="Times New Roman"/>
-        </w:rPr>
-        <w:t xml:space="preserve">A complete overview </w:t>
-      </w:r>
-      <w:r>
-        <w:rPr>
-          <w:rFonts w:ascii="Times New Roman" w:hAnsi="Times New Roman" w:cs="Times New Roman"/>
-          <w:lang w:val="en-US"/>
-        </w:rPr>
-        <w:t>of the values used for the optimalization of the intensity-based registration</w:t>
+        <w:t>A complete overview of th</w:t>
+      </w:r>
+      <w:r>
+        <w:t>e values used for the optim</w:t>
+      </w:r>
+      <w:r>
+        <w:t>ization of the intensity-based registration</w:t>
       </w:r>
     </w:p>
     <w:p>
@@ -8122,7 +8139,25 @@
           <w:iCs/>
           <w:color w:val="2F5496" w:themeColor="accent1" w:themeShade="BF"/>
         </w:rPr>
-        <w:t>Table 3 – The used learning rate (mu) and resulting initial parameter vector for the optimalization of the intensity-based registration</w:t>
+        <w:t xml:space="preserve">Table 3 – The used learning rate (mu) and resulting initial </w:t>
+      </w:r>
+      <w:r>
+        <w:rPr>
+          <w:rFonts w:eastAsiaTheme="majorEastAsia"/>
+          <w:i/>
+          <w:iCs/>
+          <w:color w:val="2F5496" w:themeColor="accent1" w:themeShade="BF"/>
+        </w:rPr>
+        <w:t>parameter vector for the optim</w:t>
+      </w:r>
+      <w:r>
+        <w:rPr>
+          <w:rFonts w:eastAsiaTheme="majorEastAsia"/>
+          <w:i/>
+          <w:iCs/>
+          <w:color w:val="2F5496" w:themeColor="accent1" w:themeShade="BF"/>
+        </w:rPr>
+        <w:t>ization of the intensity-based registration</w:t>
       </w:r>
     </w:p>
     <w:tbl>
@@ -8279,6 +8314,7 @@
           </w:tcPr>
           <w:p>
             <w:pPr>
+              <w:jc w:val="left"/>
               <w:rPr>
                 <w:sz w:val="18"/>
                 <w:szCs w:val="18"/>
@@ -8388,6 +8424,7 @@
           </w:tcPr>
           <w:p>
             <w:pPr>
+              <w:jc w:val="left"/>
               <w:rPr>
                 <w:sz w:val="18"/>
                 <w:szCs w:val="18"/>
@@ -8497,6 +8534,7 @@
           </w:tcPr>
           <w:p>
             <w:pPr>
+              <w:jc w:val="left"/>
               <w:rPr>
                 <w:sz w:val="18"/>
                 <w:szCs w:val="18"/>
@@ -8606,6 +8644,7 @@
           </w:tcPr>
           <w:p>
             <w:pPr>
+              <w:jc w:val="left"/>
               <w:rPr>
                 <w:sz w:val="18"/>
                 <w:szCs w:val="18"/>
@@ -8715,6 +8754,7 @@
           </w:tcPr>
           <w:p>
             <w:pPr>
+              <w:jc w:val="left"/>
               <w:rPr>
                 <w:sz w:val="18"/>
                 <w:szCs w:val="18"/>
@@ -8816,6 +8856,7 @@
           </w:tcPr>
           <w:p>
             <w:pPr>
+              <w:jc w:val="left"/>
               <w:rPr>
                 <w:sz w:val="18"/>
                 <w:szCs w:val="18"/>
@@ -8885,6 +8926,7 @@
           </w:tcPr>
           <w:p>
             <w:pPr>
+              <w:jc w:val="left"/>
               <w:rPr>
                 <w:sz w:val="18"/>
                 <w:szCs w:val="18"/>
@@ -9018,6 +9060,7 @@
           </w:tcPr>
           <w:p>
             <w:pPr>
+              <w:jc w:val="left"/>
               <w:rPr>
                 <w:sz w:val="18"/>
                 <w:szCs w:val="18"/>
@@ -9151,6 +9194,7 @@
           </w:tcPr>
           <w:p>
             <w:pPr>
+              <w:jc w:val="left"/>
               <w:rPr>
                 <w:sz w:val="18"/>
                 <w:szCs w:val="18"/>
@@ -9276,6 +9320,7 @@
           </w:tcPr>
           <w:p>
             <w:pPr>
+              <w:jc w:val="left"/>
               <w:rPr>
                 <w:sz w:val="18"/>
                 <w:szCs w:val="18"/>
@@ -9385,6 +9430,7 @@
           </w:tcPr>
           <w:p>
             <w:pPr>
+              <w:jc w:val="left"/>
               <w:rPr>
                 <w:sz w:val="18"/>
                 <w:szCs w:val="18"/>
@@ -9517,7 +9563,7 @@
 </file>
 
 <file path=word/comments.xml><?xml version="1.0" encoding="utf-8"?>
-<w:comments xmlns:wpc="http://schemas.microsoft.com/office/word/2010/wordprocessingCanvas" xmlns:cx="http://schemas.microsoft.com/office/drawing/2014/chartex" xmlns:cx1="http://schemas.microsoft.com/office/drawing/2015/9/8/chartex" xmlns:cx2="http://schemas.microsoft.com/office/drawing/2015/10/21/chartex" xmlns:cx3="http://schemas.microsoft.com/office/drawing/2016/5/9/chartex" xmlns:cx4="http://schemas.microsoft.com/office/drawing/2016/5/10/chartex" xmlns:cx5="http://schemas.microsoft.com/office/drawing/2016/5/11/chartex" xmlns:cx6="http://schemas.microsoft.com/office/drawing/2016/5/12/chartex" xmlns:cx7="http://schemas.microsoft.com/office/drawing/2016/5/13/chartex" xmlns:cx8="http://schemas.microsoft.com/office/drawing/2016/5/14/chartex" xmlns:mc="http://schemas.openxmlformats.org/markup-compatibility/2006" xmlns:aink="http://schemas.microsoft.com/office/drawing/2016/ink" xmlns:am3d="http://schemas.microsoft.com/office/drawing/2017/model3d" xmlns:o="urn:schemas-microsoft-com:office:office" xmlns:r="http://schemas.openxmlformats.org/officeDocument/2006/relationships" xmlns:m="http://schemas.openxmlformats.org/officeDocument/2006/math" xmlns:v="urn:schemas-microsoft-com:vml" xmlns:wp14="http://schemas.microsoft.com/office/word/2010/wordprocessingDrawing" xmlns:wp="http://schemas.openxmlformats.org/drawingml/2006/wordprocessingDrawing" xmlns:w10="urn:schemas-microsoft-com:office:word" xmlns:w="http://schemas.openxmlformats.org/wordprocessingml/2006/main" xmlns:w14="http://schemas.microsoft.com/office/word/2010/wordml" xmlns:w15="http://schemas.microsoft.com/office/word/2012/wordml" xmlns:w16cex="http://schemas.microsoft.com/office/word/2018/wordml/cex" xmlns:w16cid="http://schemas.microsoft.com/office/word/2016/wordml/cid" xmlns:w16="http://schemas.microsoft.com/office/word/2018/wordml" xmlns:w16se="http://schemas.microsoft.com/office/word/2015/wordml/symex" xmlns:wpg="http://schemas.microsoft.com/office/word/2010/wordprocessingGroup" xmlns:wpi="http://schemas.microsoft.com/office/word/2010/wordprocessingInk" xmlns:wne="http://schemas.microsoft.com/office/word/2006/wordml" xmlns:wps="http://schemas.microsoft.com/office/word/2010/wordprocessingShape" mc:Ignorable="w14 w15 w16se w16cid w16 w16cex wp14">
+<w:comments xmlns:wpc="http://schemas.microsoft.com/office/word/2010/wordprocessingCanvas" xmlns:mc="http://schemas.openxmlformats.org/markup-compatibility/2006" xmlns:o="urn:schemas-microsoft-com:office:office" xmlns:r="http://schemas.openxmlformats.org/officeDocument/2006/relationships" xmlns:m="http://schemas.openxmlformats.org/officeDocument/2006/math" xmlns:v="urn:schemas-microsoft-com:vml" xmlns:wp14="http://schemas.microsoft.com/office/word/2010/wordprocessingDrawing" xmlns:wp="http://schemas.openxmlformats.org/drawingml/2006/wordprocessingDrawing" xmlns:w10="urn:schemas-microsoft-com:office:word" xmlns:w="http://schemas.openxmlformats.org/wordprocessingml/2006/main" xmlns:w14="http://schemas.microsoft.com/office/word/2010/wordml" xmlns:w15="http://schemas.microsoft.com/office/word/2012/wordml" xmlns:wpg="http://schemas.microsoft.com/office/word/2010/wordprocessingGroup" xmlns:wpi="http://schemas.microsoft.com/office/word/2010/wordprocessingInk" xmlns:wne="http://schemas.microsoft.com/office/word/2006/wordml" xmlns:wps="http://schemas.microsoft.com/office/word/2010/wordprocessingShape" mc:Ignorable="w14 w15 wp14">
   <w:comment w:id="1" w:author="Geest, Brigitte van der" w:date="2021-09-30T21:26:00Z" w:initials="GBvd">
     <w:p>
       <w:pPr>
@@ -9701,56 +9747,6 @@
           <w:lang w:val="nl-NL"/>
         </w:rPr>
         <w:t>it hoofstuk nog een beetje verschillend dus heb ik gelijk gemaakt. En tabel 1 op de volgende pagina laten beginnen.</w:t>
-      </w:r>
-    </w:p>
-  </w:comment>
-  <w:comment w:id="13" w:author="Geest, Brigitte van der" w:date="2021-09-30T21:38:00Z" w:initials="GBvd">
-    <w:p>
-      <w:pPr>
-        <w:pStyle w:val="CommentText"/>
-        <w:rPr>
-          <w:lang w:val="nl-NL"/>
-        </w:rPr>
-      </w:pPr>
-      <w:r>
-        <w:rPr>
-          <w:rStyle w:val="CommentReference"/>
-        </w:rPr>
-        <w:annotationRef/>
-      </w:r>
-      <w:r>
-        <w:rPr>
-          <w:lang w:val="nl-NL"/>
-        </w:rPr>
-        <w:t>Er moet nog een s</w:t>
-      </w:r>
-      <w:r>
-        <w:rPr>
-          <w:lang w:val="nl-NL"/>
-        </w:rPr>
-        <w:t xml:space="preserve">tukje komen voor aanbevelingen vervolg onderzoek. Dat mist er nu. </w:t>
-      </w:r>
-    </w:p>
-    <w:p>
-      <w:pPr>
-        <w:pStyle w:val="CommentText"/>
-        <w:rPr>
-          <w:lang w:val="nl-NL"/>
-        </w:rPr>
-      </w:pPr>
-    </w:p>
-    <w:p>
-      <w:pPr>
-        <w:pStyle w:val="CommentText"/>
-        <w:rPr>
-          <w:lang w:val="nl-NL"/>
-        </w:rPr>
-      </w:pPr>
-      <w:r>
-        <w:rPr>
-          <w:lang w:val="nl-NL"/>
-        </w:rPr>
-        <w:t xml:space="preserve">Daarnaast praten we in de discussie nu nog niet echt over de uitkomsten van de correlatie en MI. Dat moet denk ook nog wel worden toegevoegd, want dat was ook grotendeels onze resultaten. </w:t>
       </w:r>
     </w:p>
   </w:comment>
@@ -9786,7 +9782,7 @@
 </file>
 
 <file path=word/commentsExtended.xml><?xml version="1.0" encoding="utf-8"?>
-<w15:commentsEx xmlns:wpc="http://schemas.microsoft.com/office/word/2010/wordprocessingCanvas" xmlns:cx="http://schemas.microsoft.com/office/drawing/2014/chartex" xmlns:cx1="http://schemas.microsoft.com/office/drawing/2015/9/8/chartex" xmlns:cx2="http://schemas.microsoft.com/office/drawing/2015/10/21/chartex" xmlns:cx3="http://schemas.microsoft.com/office/drawing/2016/5/9/chartex" xmlns:cx4="http://schemas.microsoft.com/office/drawing/2016/5/10/chartex" xmlns:cx5="http://schemas.microsoft.com/office/drawing/2016/5/11/chartex" xmlns:cx6="http://schemas.microsoft.com/office/drawing/2016/5/12/chartex" xmlns:cx7="http://schemas.microsoft.com/office/drawing/2016/5/13/chartex" xmlns:cx8="http://schemas.microsoft.com/office/drawing/2016/5/14/chartex" xmlns:mc="http://schemas.openxmlformats.org/markup-compatibility/2006" xmlns:aink="http://schemas.microsoft.com/office/drawing/2016/ink" xmlns:am3d="http://schemas.microsoft.com/office/drawing/2017/model3d" xmlns:o="urn:schemas-microsoft-com:office:office" xmlns:r="http://schemas.openxmlformats.org/officeDocument/2006/relationships" xmlns:m="http://schemas.openxmlformats.org/officeDocument/2006/math" xmlns:v="urn:schemas-microsoft-com:vml" xmlns:wp14="http://schemas.microsoft.com/office/word/2010/wordprocessingDrawing" xmlns:wp="http://schemas.openxmlformats.org/drawingml/2006/wordprocessingDrawing" xmlns:w10="urn:schemas-microsoft-com:office:word" xmlns:w="http://schemas.openxmlformats.org/wordprocessingml/2006/main" xmlns:w14="http://schemas.microsoft.com/office/word/2010/wordml" xmlns:w15="http://schemas.microsoft.com/office/word/2012/wordml" xmlns:w16cex="http://schemas.microsoft.com/office/word/2018/wordml/cex" xmlns:w16cid="http://schemas.microsoft.com/office/word/2016/wordml/cid" xmlns:w16="http://schemas.microsoft.com/office/word/2018/wordml" xmlns:w16se="http://schemas.microsoft.com/office/word/2015/wordml/symex" xmlns:wpg="http://schemas.microsoft.com/office/word/2010/wordprocessingGroup" xmlns:wpi="http://schemas.microsoft.com/office/word/2010/wordprocessingInk" xmlns:wne="http://schemas.microsoft.com/office/word/2006/wordml" xmlns:wps="http://schemas.microsoft.com/office/word/2010/wordprocessingShape" mc:Ignorable="w14 w15 w16se w16cid w16 w16cex wp14">
+<w15:commentsEx xmlns:wpc="http://schemas.microsoft.com/office/word/2010/wordprocessingCanvas" xmlns:mc="http://schemas.openxmlformats.org/markup-compatibility/2006" xmlns:o="urn:schemas-microsoft-com:office:office" xmlns:r="http://schemas.openxmlformats.org/officeDocument/2006/relationships" xmlns:m="http://schemas.openxmlformats.org/officeDocument/2006/math" xmlns:v="urn:schemas-microsoft-com:vml" xmlns:wp14="http://schemas.microsoft.com/office/word/2010/wordprocessingDrawing" xmlns:wp="http://schemas.openxmlformats.org/drawingml/2006/wordprocessingDrawing" xmlns:w10="urn:schemas-microsoft-com:office:word" xmlns:w="http://schemas.openxmlformats.org/wordprocessingml/2006/main" xmlns:w14="http://schemas.microsoft.com/office/word/2010/wordml" xmlns:w15="http://schemas.microsoft.com/office/word/2012/wordml" xmlns:wpg="http://schemas.microsoft.com/office/word/2010/wordprocessingGroup" xmlns:wpi="http://schemas.microsoft.com/office/word/2010/wordprocessingInk" xmlns:wne="http://schemas.microsoft.com/office/word/2006/wordml" xmlns:wps="http://schemas.microsoft.com/office/word/2010/wordprocessingShape" mc:Ignorable="w14 w15 wp14">
   <w15:commentEx w15:paraId="3E426D78" w15:done="0"/>
   <w15:commentEx w15:paraId="0BB25C25" w15:done="1"/>
   <w15:commentEx w15:paraId="5CC3529E" w15:done="0"/>
@@ -9794,7 +9790,6 @@
   <w15:commentEx w15:paraId="3B85F741" w15:done="1"/>
   <w15:commentEx w15:paraId="499B858F" w15:paraIdParent="3B85F741" w15:done="1"/>
   <w15:commentEx w15:paraId="5DE1C931" w15:done="0"/>
-  <w15:commentEx w15:paraId="7655A80F" w15:done="0"/>
   <w15:commentEx w15:paraId="6794A20F" w15:done="0"/>
 </w15:commentsEx>
 </file>
@@ -9828,7 +9823,7 @@
 </file>
 
 <file path=word/endnotes.xml><?xml version="1.0" encoding="utf-8"?>
-<w:endnotes xmlns:wpc="http://schemas.microsoft.com/office/word/2010/wordprocessingCanvas" xmlns:cx="http://schemas.microsoft.com/office/drawing/2014/chartex" xmlns:cx1="http://schemas.microsoft.com/office/drawing/2015/9/8/chartex" xmlns:cx2="http://schemas.microsoft.com/office/drawing/2015/10/21/chartex" xmlns:cx3="http://schemas.microsoft.com/office/drawing/2016/5/9/chartex" xmlns:cx4="http://schemas.microsoft.com/office/drawing/2016/5/10/chartex" xmlns:cx5="http://schemas.microsoft.com/office/drawing/2016/5/11/chartex" xmlns:cx6="http://schemas.microsoft.com/office/drawing/2016/5/12/chartex" xmlns:cx7="http://schemas.microsoft.com/office/drawing/2016/5/13/chartex" xmlns:cx8="http://schemas.microsoft.com/office/drawing/2016/5/14/chartex" xmlns:mc="http://schemas.openxmlformats.org/markup-compatibility/2006" xmlns:aink="http://schemas.microsoft.com/office/drawing/2016/ink" xmlns:am3d="http://schemas.microsoft.com/office/drawing/2017/model3d" xmlns:o="urn:schemas-microsoft-com:office:office" xmlns:r="http://schemas.openxmlformats.org/officeDocument/2006/relationships" xmlns:m="http://schemas.openxmlformats.org/officeDocument/2006/math" xmlns:v="urn:schemas-microsoft-com:vml" xmlns:wp14="http://schemas.microsoft.com/office/word/2010/wordprocessingDrawing" xmlns:wp="http://schemas.openxmlformats.org/drawingml/2006/wordprocessingDrawing" xmlns:w10="urn:schemas-microsoft-com:office:word" xmlns:w="http://schemas.openxmlformats.org/wordprocessingml/2006/main" xmlns:w14="http://schemas.microsoft.com/office/word/2010/wordml" xmlns:w15="http://schemas.microsoft.com/office/word/2012/wordml" xmlns:w16cex="http://schemas.microsoft.com/office/word/2018/wordml/cex" xmlns:w16cid="http://schemas.microsoft.com/office/word/2016/wordml/cid" xmlns:w16="http://schemas.microsoft.com/office/word/2018/wordml" xmlns:w16se="http://schemas.microsoft.com/office/word/2015/wordml/symex" xmlns:wpg="http://schemas.microsoft.com/office/word/2010/wordprocessingGroup" xmlns:wpi="http://schemas.microsoft.com/office/word/2010/wordprocessingInk" xmlns:wne="http://schemas.microsoft.com/office/word/2006/wordml" xmlns:wps="http://schemas.microsoft.com/office/word/2010/wordprocessingShape" mc:Ignorable="w14 w15 w16se w16cid w16 w16cex wp14">
+<w:endnotes xmlns:wpc="http://schemas.microsoft.com/office/word/2010/wordprocessingCanvas" xmlns:mc="http://schemas.openxmlformats.org/markup-compatibility/2006" xmlns:o="urn:schemas-microsoft-com:office:office" xmlns:r="http://schemas.openxmlformats.org/officeDocument/2006/relationships" xmlns:m="http://schemas.openxmlformats.org/officeDocument/2006/math" xmlns:v="urn:schemas-microsoft-com:vml" xmlns:wp14="http://schemas.microsoft.com/office/word/2010/wordprocessingDrawing" xmlns:wp="http://schemas.openxmlformats.org/drawingml/2006/wordprocessingDrawing" xmlns:w10="urn:schemas-microsoft-com:office:word" xmlns:w="http://schemas.openxmlformats.org/wordprocessingml/2006/main" xmlns:w14="http://schemas.microsoft.com/office/word/2010/wordml" xmlns:w15="http://schemas.microsoft.com/office/word/2012/wordml" xmlns:wpg="http://schemas.microsoft.com/office/word/2010/wordprocessingGroup" xmlns:wpi="http://schemas.microsoft.com/office/word/2010/wordprocessingInk" xmlns:wne="http://schemas.microsoft.com/office/word/2006/wordml" xmlns:wps="http://schemas.microsoft.com/office/word/2010/wordprocessingShape" mc:Ignorable="w14 w15 wp14">
   <w:endnote w:type="separator" w:id="-1">
     <w:p>
       <w:r>
@@ -9847,7 +9842,7 @@
 </file>
 
 <file path=word/footnotes.xml><?xml version="1.0" encoding="utf-8"?>
-<w:footnotes xmlns:wpc="http://schemas.microsoft.com/office/word/2010/wordprocessingCanvas" xmlns:cx="http://schemas.microsoft.com/office/drawing/2014/chartex" xmlns:cx1="http://schemas.microsoft.com/office/drawing/2015/9/8/chartex" xmlns:cx2="http://schemas.microsoft.com/office/drawing/2015/10/21/chartex" xmlns:cx3="http://schemas.microsoft.com/office/drawing/2016/5/9/chartex" xmlns:cx4="http://schemas.microsoft.com/office/drawing/2016/5/10/chartex" xmlns:cx5="http://schemas.microsoft.com/office/drawing/2016/5/11/chartex" xmlns:cx6="http://schemas.microsoft.com/office/drawing/2016/5/12/chartex" xmlns:cx7="http://schemas.microsoft.com/office/drawing/2016/5/13/chartex" xmlns:cx8="http://schemas.microsoft.com/office/drawing/2016/5/14/chartex" xmlns:mc="http://schemas.openxmlformats.org/markup-compatibility/2006" xmlns:aink="http://schemas.microsoft.com/office/drawing/2016/ink" xmlns:am3d="http://schemas.microsoft.com/office/drawing/2017/model3d" xmlns:o="urn:schemas-microsoft-com:office:office" xmlns:r="http://schemas.openxmlformats.org/officeDocument/2006/relationships" xmlns:m="http://schemas.openxmlformats.org/officeDocument/2006/math" xmlns:v="urn:schemas-microsoft-com:vml" xmlns:wp14="http://schemas.microsoft.com/office/word/2010/wordprocessingDrawing" xmlns:wp="http://schemas.openxmlformats.org/drawingml/2006/wordprocessingDrawing" xmlns:w10="urn:schemas-microsoft-com:office:word" xmlns:w="http://schemas.openxmlformats.org/wordprocessingml/2006/main" xmlns:w14="http://schemas.microsoft.com/office/word/2010/wordml" xmlns:w15="http://schemas.microsoft.com/office/word/2012/wordml" xmlns:w16cex="http://schemas.microsoft.com/office/word/2018/wordml/cex" xmlns:w16cid="http://schemas.microsoft.com/office/word/2016/wordml/cid" xmlns:w16="http://schemas.microsoft.com/office/word/2018/wordml" xmlns:w16se="http://schemas.microsoft.com/office/word/2015/wordml/symex" xmlns:wpg="http://schemas.microsoft.com/office/word/2010/wordprocessingGroup" xmlns:wpi="http://schemas.microsoft.com/office/word/2010/wordprocessingInk" xmlns:wne="http://schemas.microsoft.com/office/word/2006/wordml" xmlns:wps="http://schemas.microsoft.com/office/word/2010/wordprocessingShape" mc:Ignorable="w14 w15 w16se w16cid w16 w16cex wp14">
+<w:footnotes xmlns:wpc="http://schemas.microsoft.com/office/word/2010/wordprocessingCanvas" xmlns:mc="http://schemas.openxmlformats.org/markup-compatibility/2006" xmlns:o="urn:schemas-microsoft-com:office:office" xmlns:r="http://schemas.openxmlformats.org/officeDocument/2006/relationships" xmlns:m="http://schemas.openxmlformats.org/officeDocument/2006/math" xmlns:v="urn:schemas-microsoft-com:vml" xmlns:wp14="http://schemas.microsoft.com/office/word/2010/wordprocessingDrawing" xmlns:wp="http://schemas.openxmlformats.org/drawingml/2006/wordprocessingDrawing" xmlns:w10="urn:schemas-microsoft-com:office:word" xmlns:w="http://schemas.openxmlformats.org/wordprocessingml/2006/main" xmlns:w14="http://schemas.microsoft.com/office/word/2010/wordml" xmlns:w15="http://schemas.microsoft.com/office/word/2012/wordml" xmlns:wpg="http://schemas.microsoft.com/office/word/2010/wordprocessingGroup" xmlns:wpi="http://schemas.microsoft.com/office/word/2010/wordprocessingInk" xmlns:wne="http://schemas.microsoft.com/office/word/2006/wordml" xmlns:wps="http://schemas.microsoft.com/office/word/2010/wordprocessingShape" mc:Ignorable="w14 w15 wp14">
   <w:footnote w:type="separator" w:id="-1">
     <w:p>
       <w:r>
@@ -9866,7 +9861,7 @@
 </file>
 
 <file path=word/numbering.xml><?xml version="1.0" encoding="utf-8"?>
-<w:numbering xmlns:wpc="http://schemas.microsoft.com/office/word/2010/wordprocessingCanvas" xmlns:cx="http://schemas.microsoft.com/office/drawing/2014/chartex" xmlns:cx1="http://schemas.microsoft.com/office/drawing/2015/9/8/chartex" xmlns:cx2="http://schemas.microsoft.com/office/drawing/2015/10/21/chartex" xmlns:cx3="http://schemas.microsoft.com/office/drawing/2016/5/9/chartex" xmlns:cx4="http://schemas.microsoft.com/office/drawing/2016/5/10/chartex" xmlns:cx5="http://schemas.microsoft.com/office/drawing/2016/5/11/chartex" xmlns:cx6="http://schemas.microsoft.com/office/drawing/2016/5/12/chartex" xmlns:cx7="http://schemas.microsoft.com/office/drawing/2016/5/13/chartex" xmlns:cx8="http://schemas.microsoft.com/office/drawing/2016/5/14/chartex" xmlns:mc="http://schemas.openxmlformats.org/markup-compatibility/2006" xmlns:aink="http://schemas.microsoft.com/office/drawing/2016/ink" xmlns:am3d="http://schemas.microsoft.com/office/drawing/2017/model3d" xmlns:o="urn:schemas-microsoft-com:office:office" xmlns:r="http://schemas.openxmlformats.org/officeDocument/2006/relationships" xmlns:m="http://schemas.openxmlformats.org/officeDocument/2006/math" xmlns:v="urn:schemas-microsoft-com:vml" xmlns:wp14="http://schemas.microsoft.com/office/word/2010/wordprocessingDrawing" xmlns:wp="http://schemas.openxmlformats.org/drawingml/2006/wordprocessingDrawing" xmlns:w10="urn:schemas-microsoft-com:office:word" xmlns:w="http://schemas.openxmlformats.org/wordprocessingml/2006/main" xmlns:w14="http://schemas.microsoft.com/office/word/2010/wordml" xmlns:w15="http://schemas.microsoft.com/office/word/2012/wordml" xmlns:w16cex="http://schemas.microsoft.com/office/word/2018/wordml/cex" xmlns:w16cid="http://schemas.microsoft.com/office/word/2016/wordml/cid" xmlns:w16="http://schemas.microsoft.com/office/word/2018/wordml" xmlns:w16se="http://schemas.microsoft.com/office/word/2015/wordml/symex" xmlns:wpg="http://schemas.microsoft.com/office/word/2010/wordprocessingGroup" xmlns:wpi="http://schemas.microsoft.com/office/word/2010/wordprocessingInk" xmlns:wne="http://schemas.microsoft.com/office/word/2006/wordml" xmlns:wps="http://schemas.microsoft.com/office/word/2010/wordprocessingShape" mc:Ignorable="w14 w15 w16se w16cid w16 w16cex wp14">
+<w:numbering xmlns:wpc="http://schemas.microsoft.com/office/word/2010/wordprocessingCanvas" xmlns:mc="http://schemas.openxmlformats.org/markup-compatibility/2006" xmlns:o="urn:schemas-microsoft-com:office:office" xmlns:r="http://schemas.openxmlformats.org/officeDocument/2006/relationships" xmlns:m="http://schemas.openxmlformats.org/officeDocument/2006/math" xmlns:v="urn:schemas-microsoft-com:vml" xmlns:wp14="http://schemas.microsoft.com/office/word/2010/wordprocessingDrawing" xmlns:wp="http://schemas.openxmlformats.org/drawingml/2006/wordprocessingDrawing" xmlns:w10="urn:schemas-microsoft-com:office:word" xmlns:w="http://schemas.openxmlformats.org/wordprocessingml/2006/main" xmlns:w14="http://schemas.microsoft.com/office/word/2010/wordml" xmlns:w15="http://schemas.microsoft.com/office/word/2012/wordml" xmlns:wpg="http://schemas.microsoft.com/office/word/2010/wordprocessingGroup" xmlns:wpi="http://schemas.microsoft.com/office/word/2010/wordprocessingInk" xmlns:wne="http://schemas.microsoft.com/office/word/2006/wordml" xmlns:wps="http://schemas.microsoft.com/office/word/2010/wordprocessingShape" mc:Ignorable="w14 w15 wp14">
   <w:abstractNum w:abstractNumId="0" w15:restartNumberingAfterBreak="0">
     <w:nsid w:val="1CF179DF"/>
     <w:multiLevelType w:val="hybridMultilevel"/>
@@ -10569,7 +10564,7 @@
 </file>
 
 <file path=word/people.xml><?xml version="1.0" encoding="utf-8"?>
-<w15:people xmlns:wpc="http://schemas.microsoft.com/office/word/2010/wordprocessingCanvas" xmlns:cx="http://schemas.microsoft.com/office/drawing/2014/chartex" xmlns:cx1="http://schemas.microsoft.com/office/drawing/2015/9/8/chartex" xmlns:cx2="http://schemas.microsoft.com/office/drawing/2015/10/21/chartex" xmlns:cx3="http://schemas.microsoft.com/office/drawing/2016/5/9/chartex" xmlns:cx4="http://schemas.microsoft.com/office/drawing/2016/5/10/chartex" xmlns:cx5="http://schemas.microsoft.com/office/drawing/2016/5/11/chartex" xmlns:cx6="http://schemas.microsoft.com/office/drawing/2016/5/12/chartex" xmlns:cx7="http://schemas.microsoft.com/office/drawing/2016/5/13/chartex" xmlns:cx8="http://schemas.microsoft.com/office/drawing/2016/5/14/chartex" xmlns:mc="http://schemas.openxmlformats.org/markup-compatibility/2006" xmlns:aink="http://schemas.microsoft.com/office/drawing/2016/ink" xmlns:am3d="http://schemas.microsoft.com/office/drawing/2017/model3d" xmlns:o="urn:schemas-microsoft-com:office:office" xmlns:r="http://schemas.openxmlformats.org/officeDocument/2006/relationships" xmlns:m="http://schemas.openxmlformats.org/officeDocument/2006/math" xmlns:v="urn:schemas-microsoft-com:vml" xmlns:wp14="http://schemas.microsoft.com/office/word/2010/wordprocessingDrawing" xmlns:wp="http://schemas.openxmlformats.org/drawingml/2006/wordprocessingDrawing" xmlns:w10="urn:schemas-microsoft-com:office:word" xmlns:w="http://schemas.openxmlformats.org/wordprocessingml/2006/main" xmlns:w14="http://schemas.microsoft.com/office/word/2010/wordml" xmlns:w15="http://schemas.microsoft.com/office/word/2012/wordml" xmlns:w16cex="http://schemas.microsoft.com/office/word/2018/wordml/cex" xmlns:w16cid="http://schemas.microsoft.com/office/word/2016/wordml/cid" xmlns:w16="http://schemas.microsoft.com/office/word/2018/wordml" xmlns:w16se="http://schemas.microsoft.com/office/word/2015/wordml/symex" xmlns:wpg="http://schemas.microsoft.com/office/word/2010/wordprocessingGroup" xmlns:wpi="http://schemas.microsoft.com/office/word/2010/wordprocessingInk" xmlns:wne="http://schemas.microsoft.com/office/word/2006/wordml" xmlns:wps="http://schemas.microsoft.com/office/word/2010/wordprocessingShape" mc:Ignorable="w14 w15 w16se w16cid w16 w16cex wp14">
+<w15:people xmlns:wpc="http://schemas.microsoft.com/office/word/2010/wordprocessingCanvas" xmlns:mc="http://schemas.openxmlformats.org/markup-compatibility/2006" xmlns:o="urn:schemas-microsoft-com:office:office" xmlns:r="http://schemas.openxmlformats.org/officeDocument/2006/relationships" xmlns:m="http://schemas.openxmlformats.org/officeDocument/2006/math" xmlns:v="urn:schemas-microsoft-com:vml" xmlns:wp14="http://schemas.microsoft.com/office/word/2010/wordprocessingDrawing" xmlns:wp="http://schemas.openxmlformats.org/drawingml/2006/wordprocessingDrawing" xmlns:w10="urn:schemas-microsoft-com:office:word" xmlns:w="http://schemas.openxmlformats.org/wordprocessingml/2006/main" xmlns:w14="http://schemas.microsoft.com/office/word/2010/wordml" xmlns:w15="http://schemas.microsoft.com/office/word/2012/wordml" xmlns:wpg="http://schemas.microsoft.com/office/word/2010/wordprocessingGroup" xmlns:wpi="http://schemas.microsoft.com/office/word/2010/wordprocessingInk" xmlns:wne="http://schemas.microsoft.com/office/word/2006/wordml" xmlns:wps="http://schemas.microsoft.com/office/word/2010/wordprocessingShape" mc:Ignorable="w14 w15 wp14">
   <w15:person w15:author="Geest, Brigitte van der">
     <w15:presenceInfo w15:providerId="AD" w15:userId="S::b.m.a.v.d.geest@student.tue.nl::82d933c2-859d-4fd3-9be2-1c64f9e06cb9"/>
   </w15:person>
@@ -10580,7 +10575,7 @@
 </file>
 
 <file path=word/styles.xml><?xml version="1.0" encoding="utf-8"?>
-<w:styles xmlns:mc="http://schemas.openxmlformats.org/markup-compatibility/2006" xmlns:r="http://schemas.openxmlformats.org/officeDocument/2006/relationships" xmlns:w="http://schemas.openxmlformats.org/wordprocessingml/2006/main" xmlns:w14="http://schemas.microsoft.com/office/word/2010/wordml" xmlns:w15="http://schemas.microsoft.com/office/word/2012/wordml" xmlns:w16cex="http://schemas.microsoft.com/office/word/2018/wordml/cex" xmlns:w16cid="http://schemas.microsoft.com/office/word/2016/wordml/cid" xmlns:w16="http://schemas.microsoft.com/office/word/2018/wordml" xmlns:w16se="http://schemas.microsoft.com/office/word/2015/wordml/symex" mc:Ignorable="w14 w15 w16se w16cid w16 w16cex">
+<w:styles xmlns:mc="http://schemas.openxmlformats.org/markup-compatibility/2006" xmlns:r="http://schemas.openxmlformats.org/officeDocument/2006/relationships" xmlns:w="http://schemas.openxmlformats.org/wordprocessingml/2006/main" xmlns:w14="http://schemas.microsoft.com/office/word/2010/wordml" xmlns:w15="http://schemas.microsoft.com/office/word/2012/wordml" mc:Ignorable="w14 w15">
   <w:docDefaults>
     <w:rPrDefault>
       <w:rPr>
@@ -10596,7 +10591,7 @@
       </w:pPr>
     </w:pPrDefault>
   </w:docDefaults>
-  <w:latentStyles w:defLockedState="0" w:defUIPriority="99" w:defSemiHidden="0" w:defUnhideWhenUsed="0" w:defQFormat="0" w:count="376">
+  <w:latentStyles w:defLockedState="0" w:defUIPriority="99" w:defSemiHidden="0" w:defUnhideWhenUsed="0" w:defQFormat="0" w:count="371">
     <w:lsdException w:name="Normal" w:uiPriority="0" w:qFormat="1"/>
     <w:lsdException w:name="heading 1" w:uiPriority="9" w:qFormat="1"/>
     <w:lsdException w:name="heading 2" w:semiHidden="1" w:uiPriority="9" w:unhideWhenUsed="1" w:qFormat="1"/>
@@ -10968,11 +10963,6 @@
     <w:lsdException w:name="List Table 5 Dark Accent 6" w:uiPriority="50"/>
     <w:lsdException w:name="List Table 6 Colorful Accent 6" w:uiPriority="51"/>
     <w:lsdException w:name="List Table 7 Colorful Accent 6" w:uiPriority="52"/>
-    <w:lsdException w:name="Mention" w:semiHidden="1" w:unhideWhenUsed="1"/>
-    <w:lsdException w:name="Smart Hyperlink" w:semiHidden="1" w:unhideWhenUsed="1"/>
-    <w:lsdException w:name="Hashtag" w:semiHidden="1" w:unhideWhenUsed="1"/>
-    <w:lsdException w:name="Unresolved Mention" w:semiHidden="1" w:unhideWhenUsed="1"/>
-    <w:lsdException w:name="Smart Link" w:semiHidden="1" w:unhideWhenUsed="1"/>
   </w:latentStyles>
   <w:style w:type="paragraph" w:default="1" w:styleId="Normal">
     <w:name w:val="Normal"/>
@@ -11530,6 +11520,566 @@
 </w:styles>
 </file>
 
+<file path=word/glossary/document.xml><?xml version="1.0" encoding="utf-8"?>
+<w:glossaryDocument xmlns:wpc="http://schemas.microsoft.com/office/word/2010/wordprocessingCanvas" xmlns:mc="http://schemas.openxmlformats.org/markup-compatibility/2006" xmlns:o="urn:schemas-microsoft-com:office:office" xmlns:r="http://schemas.openxmlformats.org/officeDocument/2006/relationships" xmlns:m="http://schemas.openxmlformats.org/officeDocument/2006/math" xmlns:v="urn:schemas-microsoft-com:vml" xmlns:wp14="http://schemas.microsoft.com/office/word/2010/wordprocessingDrawing" xmlns:wp="http://schemas.openxmlformats.org/drawingml/2006/wordprocessingDrawing" xmlns:w10="urn:schemas-microsoft-com:office:word" xmlns:w="http://schemas.openxmlformats.org/wordprocessingml/2006/main" xmlns:w14="http://schemas.microsoft.com/office/word/2010/wordml" xmlns:w15="http://schemas.microsoft.com/office/word/2012/wordml" xmlns:wpg="http://schemas.microsoft.com/office/word/2010/wordprocessingGroup" xmlns:wpi="http://schemas.microsoft.com/office/word/2010/wordprocessingInk" xmlns:wne="http://schemas.microsoft.com/office/word/2006/wordml" xmlns:wps="http://schemas.microsoft.com/office/word/2010/wordprocessingShape" mc:Ignorable="w14 w15 wp14"/>
+</file>
+
+<file path=word/glossary/fontTable.xml><?xml version="1.0" encoding="utf-8"?>
+<w:fonts xmlns:mc="http://schemas.openxmlformats.org/markup-compatibility/2006" xmlns:r="http://schemas.openxmlformats.org/officeDocument/2006/relationships" xmlns:w="http://schemas.openxmlformats.org/wordprocessingml/2006/main" xmlns:w14="http://schemas.microsoft.com/office/word/2010/wordml" xmlns:w15="http://schemas.microsoft.com/office/word/2012/wordml" mc:Ignorable="w14 w15">
+  <w:font w:name="Times New Roman">
+    <w:panose1 w:val="02020603050405020304"/>
+    <w:charset w:val="00"/>
+    <w:family w:val="roman"/>
+    <w:pitch w:val="variable"/>
+    <w:sig w:usb0="E0002EFF" w:usb1="C000785B" w:usb2="00000009" w:usb3="00000000" w:csb0="000001FF" w:csb1="00000000"/>
+  </w:font>
+  <w:font w:name="Calibri">
+    <w:panose1 w:val="020F0502020204030204"/>
+    <w:charset w:val="00"/>
+    <w:family w:val="swiss"/>
+    <w:pitch w:val="variable"/>
+    <w:sig w:usb0="E4002EFF" w:usb1="C000247B" w:usb2="00000009" w:usb3="00000000" w:csb0="000001FF" w:csb1="00000000"/>
+  </w:font>
+  <w:font w:name="Courier New">
+    <w:panose1 w:val="02070309020205020404"/>
+    <w:charset w:val="00"/>
+    <w:family w:val="modern"/>
+    <w:pitch w:val="fixed"/>
+    <w:sig w:usb0="E0002EFF" w:usb1="C0007843" w:usb2="00000009" w:usb3="00000000" w:csb0="000001FF" w:csb1="00000000"/>
+  </w:font>
+  <w:font w:name="Wingdings">
+    <w:panose1 w:val="05000000000000000000"/>
+    <w:charset w:val="02"/>
+    <w:family w:val="auto"/>
+    <w:pitch w:val="variable"/>
+    <w:sig w:usb0="00000000" w:usb1="10000000" w:usb2="00000000" w:usb3="00000000" w:csb0="80000000" w:csb1="00000000"/>
+  </w:font>
+  <w:font w:name="Symbol">
+    <w:panose1 w:val="05050102010706020507"/>
+    <w:charset w:val="02"/>
+    <w:family w:val="roman"/>
+    <w:pitch w:val="variable"/>
+    <w:sig w:usb0="00000000" w:usb1="10000000" w:usb2="00000000" w:usb3="00000000" w:csb0="80000000" w:csb1="00000000"/>
+  </w:font>
+  <w:font w:name="Calibri Light">
+    <w:panose1 w:val="020F0302020204030204"/>
+    <w:charset w:val="00"/>
+    <w:family w:val="swiss"/>
+    <w:pitch w:val="variable"/>
+    <w:sig w:usb0="E4002EFF" w:usb1="C000247B" w:usb2="00000009" w:usb3="00000000" w:csb0="000001FF" w:csb1="00000000"/>
+  </w:font>
+  <w:font w:name="Arial">
+    <w:panose1 w:val="020B0604020202020204"/>
+    <w:charset w:val="00"/>
+    <w:family w:val="swiss"/>
+    <w:pitch w:val="variable"/>
+    <w:sig w:usb0="E0002EFF" w:usb1="C000785B" w:usb2="00000009" w:usb3="00000000" w:csb0="000001FF" w:csb1="00000000"/>
+  </w:font>
+  <w:font w:name="Cambria Math">
+    <w:panose1 w:val="02040503050406030204"/>
+    <w:charset w:val="00"/>
+    <w:family w:val="roman"/>
+    <w:pitch w:val="variable"/>
+    <w:sig w:usb0="E00006FF" w:usb1="420024FF" w:usb2="02000000" w:usb3="00000000" w:csb0="0000019F" w:csb1="00000000"/>
+  </w:font>
+  <w:font w:name="Helvetica">
+    <w:panose1 w:val="020B0604020202020204"/>
+    <w:charset w:val="00"/>
+    <w:family w:val="swiss"/>
+    <w:pitch w:val="variable"/>
+    <w:sig w:usb0="E0002EFF" w:usb1="C000785B" w:usb2="00000009" w:usb3="00000000" w:csb0="000001FF" w:csb1="00000000"/>
+  </w:font>
+  <w:font w:name="Open Sans">
+    <w:altName w:val="Tahoma"/>
+    <w:charset w:val="00"/>
+    <w:family w:val="swiss"/>
+    <w:pitch w:val="variable"/>
+    <w:sig w:usb0="00000001" w:usb1="4000205B" w:usb2="00000028" w:usb3="00000000" w:csb0="0000019F" w:csb1="00000000"/>
+  </w:font>
+</w:fonts>
+</file>
+
+<file path=word/glossary/settings.xml><?xml version="1.0" encoding="utf-8"?>
+<w:settings xmlns:mc="http://schemas.openxmlformats.org/markup-compatibility/2006" xmlns:o="urn:schemas-microsoft-com:office:office" xmlns:r="http://schemas.openxmlformats.org/officeDocument/2006/relationships" xmlns:m="http://schemas.openxmlformats.org/officeDocument/2006/math" xmlns:v="urn:schemas-microsoft-com:vml" xmlns:w10="urn:schemas-microsoft-com:office:word" xmlns:w="http://schemas.openxmlformats.org/wordprocessingml/2006/main" xmlns:w14="http://schemas.microsoft.com/office/word/2010/wordml" xmlns:w15="http://schemas.microsoft.com/office/word/2012/wordml" xmlns:sl="http://schemas.openxmlformats.org/schemaLibrary/2006/main" mc:Ignorable="w14 w15">
+  <w:view w:val="normal"/>
+  <w:defaultTabStop w:val="708"/>
+  <w:hyphenationZone w:val="425"/>
+  <w:characterSpacingControl w:val="doNotCompress"/>
+  <w:compat>
+    <w:useFELayout/>
+    <w:compatSetting w:name="compatibilityMode" w:uri="http://schemas.microsoft.com/office/word" w:val="15"/>
+    <w:compatSetting w:name="overrideTableStyleFontSizeAndJustification" w:uri="http://schemas.microsoft.com/office/word" w:val="1"/>
+    <w:compatSetting w:name="enableOpenTypeFeatures" w:uri="http://schemas.microsoft.com/office/word" w:val="1"/>
+    <w:compatSetting w:name="doNotFlipMirrorIndents" w:uri="http://schemas.microsoft.com/office/word" w:val="1"/>
+    <w:compatSetting w:name="differentiateMultirowTableHeaders" w:uri="http://schemas.microsoft.com/office/word" w:val="1"/>
+  </w:compat>
+  <w:rsids>
+    <w:rsidRoot w:val="000A3B90"/>
+    <w:rsid w:val="000A3B90"/>
+    <w:rsid w:val="004045C8"/>
+  </w:rsids>
+  <m:mathPr>
+    <m:mathFont m:val="Cambria Math"/>
+    <m:brkBin m:val="before"/>
+    <m:brkBinSub m:val="--"/>
+    <m:smallFrac m:val="0"/>
+    <m:dispDef/>
+    <m:lMargin m:val="0"/>
+    <m:rMargin m:val="0"/>
+    <m:defJc m:val="centerGroup"/>
+    <m:wrapIndent m:val="1440"/>
+    <m:intLim m:val="subSup"/>
+    <m:naryLim m:val="undOvr"/>
+  </m:mathPr>
+  <w:themeFontLang w:val="nl-NL"/>
+  <w:clrSchemeMapping w:bg1="light1" w:t1="dark1" w:bg2="light2" w:t2="dark2" w:accent1="accent1" w:accent2="accent2" w:accent3="accent3" w:accent4="accent4" w:accent5="accent5" w:accent6="accent6" w:hyperlink="hyperlink" w:followedHyperlink="followedHyperlink"/>
+  <w:decimalSymbol w:val=","/>
+  <w:listSeparator w:val=";"/>
+  <w15:chartTrackingRefBased/>
+</w:settings>
+</file>
+
+<file path=word/glossary/styles.xml><?xml version="1.0" encoding="utf-8"?>
+<w:styles xmlns:mc="http://schemas.openxmlformats.org/markup-compatibility/2006" xmlns:r="http://schemas.openxmlformats.org/officeDocument/2006/relationships" xmlns:w="http://schemas.openxmlformats.org/wordprocessingml/2006/main" xmlns:w14="http://schemas.microsoft.com/office/word/2010/wordml" xmlns:w15="http://schemas.microsoft.com/office/word/2012/wordml" mc:Ignorable="w14 w15">
+  <w:docDefaults>
+    <w:rPrDefault>
+      <w:rPr>
+        <w:rFonts w:asciiTheme="minorHAnsi" w:eastAsiaTheme="minorEastAsia" w:hAnsiTheme="minorHAnsi" w:cstheme="minorBidi"/>
+        <w:sz w:val="22"/>
+        <w:szCs w:val="22"/>
+        <w:lang w:val="nl-NL" w:eastAsia="nl-NL" w:bidi="ar-SA"/>
+      </w:rPr>
+    </w:rPrDefault>
+    <w:pPrDefault>
+      <w:pPr>
+        <w:spacing w:after="160" w:line="259" w:lineRule="auto"/>
+      </w:pPr>
+    </w:pPrDefault>
+  </w:docDefaults>
+  <w:latentStyles w:defLockedState="0" w:defUIPriority="99" w:defSemiHidden="0" w:defUnhideWhenUsed="0" w:defQFormat="0" w:count="371">
+    <w:lsdException w:name="Normal" w:uiPriority="0" w:qFormat="1"/>
+    <w:lsdException w:name="heading 1" w:uiPriority="9" w:qFormat="1"/>
+    <w:lsdException w:name="heading 2" w:semiHidden="1" w:uiPriority="9" w:unhideWhenUsed="1" w:qFormat="1"/>
+    <w:lsdException w:name="heading 3" w:semiHidden="1" w:uiPriority="9" w:unhideWhenUsed="1" w:qFormat="1"/>
+    <w:lsdException w:name="heading 4" w:semiHidden="1" w:uiPriority="9" w:unhideWhenUsed="1" w:qFormat="1"/>
+    <w:lsdException w:name="heading 5" w:semiHidden="1" w:uiPriority="9" w:unhideWhenUsed="1" w:qFormat="1"/>
+    <w:lsdException w:name="heading 6" w:semiHidden="1" w:uiPriority="9" w:unhideWhenUsed="1" w:qFormat="1"/>
+    <w:lsdException w:name="heading 7" w:semiHidden="1" w:uiPriority="9" w:unhideWhenUsed="1" w:qFormat="1"/>
+    <w:lsdException w:name="heading 8" w:semiHidden="1" w:uiPriority="9" w:unhideWhenUsed="1" w:qFormat="1"/>
+    <w:lsdException w:name="heading 9" w:semiHidden="1" w:uiPriority="9" w:unhideWhenUsed="1" w:qFormat="1"/>
+    <w:lsdException w:name="index 1" w:semiHidden="1" w:unhideWhenUsed="1"/>
+    <w:lsdException w:name="index 2" w:semiHidden="1" w:unhideWhenUsed="1"/>
+    <w:lsdException w:name="index 3" w:semiHidden="1" w:unhideWhenUsed="1"/>
+    <w:lsdException w:name="index 4" w:semiHidden="1" w:unhideWhenUsed="1"/>
+    <w:lsdException w:name="index 5" w:semiHidden="1" w:unhideWhenUsed="1"/>
+    <w:lsdException w:name="index 6" w:semiHidden="1" w:unhideWhenUsed="1"/>
+    <w:lsdException w:name="index 7" w:semiHidden="1" w:unhideWhenUsed="1"/>
+    <w:lsdException w:name="index 8" w:semiHidden="1" w:unhideWhenUsed="1"/>
+    <w:lsdException w:name="index 9" w:semiHidden="1" w:unhideWhenUsed="1"/>
+    <w:lsdException w:name="toc 1" w:semiHidden="1" w:uiPriority="39" w:unhideWhenUsed="1"/>
+    <w:lsdException w:name="toc 2" w:semiHidden="1" w:uiPriority="39" w:unhideWhenUsed="1"/>
+    <w:lsdException w:name="toc 3" w:semiHidden="1" w:uiPriority="39" w:unhideWhenUsed="1"/>
+    <w:lsdException w:name="toc 4" w:semiHidden="1" w:uiPriority="39" w:unhideWhenUsed="1"/>
+    <w:lsdException w:name="toc 5" w:semiHidden="1" w:uiPriority="39" w:unhideWhenUsed="1"/>
+    <w:lsdException w:name="toc 6" w:semiHidden="1" w:uiPriority="39" w:unhideWhenUsed="1"/>
+    <w:lsdException w:name="toc 7" w:semiHidden="1" w:uiPriority="39" w:unhideWhenUsed="1"/>
+    <w:lsdException w:name="toc 8" w:semiHidden="1" w:uiPriority="39" w:unhideWhenUsed="1"/>
+    <w:lsdException w:name="toc 9" w:semiHidden="1" w:uiPriority="39" w:unhideWhenUsed="1"/>
+    <w:lsdException w:name="Normal Indent" w:semiHidden="1" w:unhideWhenUsed="1"/>
+    <w:lsdException w:name="footnote text" w:semiHidden="1" w:unhideWhenUsed="1"/>
+    <w:lsdException w:name="annotation text" w:semiHidden="1" w:unhideWhenUsed="1"/>
+    <w:lsdException w:name="header" w:semiHidden="1" w:unhideWhenUsed="1"/>
+    <w:lsdException w:name="footer" w:semiHidden="1" w:unhideWhenUsed="1"/>
+    <w:lsdException w:name="index heading" w:semiHidden="1" w:unhideWhenUsed="1"/>
+    <w:lsdException w:name="caption" w:semiHidden="1" w:uiPriority="35" w:unhideWhenUsed="1" w:qFormat="1"/>
+    <w:lsdException w:name="table of figures" w:semiHidden="1" w:unhideWhenUsed="1"/>
+    <w:lsdException w:name="envelope address" w:semiHidden="1" w:unhideWhenUsed="1"/>
+    <w:lsdException w:name="envelope return" w:semiHidden="1" w:unhideWhenUsed="1"/>
+    <w:lsdException w:name="footnote reference" w:semiHidden="1" w:unhideWhenUsed="1"/>
+    <w:lsdException w:name="annotation reference" w:semiHidden="1" w:unhideWhenUsed="1"/>
+    <w:lsdException w:name="line number" w:semiHidden="1" w:unhideWhenUsed="1"/>
+    <w:lsdException w:name="page number" w:semiHidden="1" w:unhideWhenUsed="1"/>
+    <w:lsdException w:name="endnote reference" w:semiHidden="1" w:unhideWhenUsed="1"/>
+    <w:lsdException w:name="endnote text" w:semiHidden="1" w:unhideWhenUsed="1"/>
+    <w:lsdException w:name="table of authorities" w:semiHidden="1" w:unhideWhenUsed="1"/>
+    <w:lsdException w:name="macro" w:semiHidden="1" w:unhideWhenUsed="1"/>
+    <w:lsdException w:name="toa heading" w:semiHidden="1" w:unhideWhenUsed="1"/>
+    <w:lsdException w:name="List" w:semiHidden="1" w:unhideWhenUsed="1"/>
+    <w:lsdException w:name="List Bullet" w:semiHidden="1" w:unhideWhenUsed="1"/>
+    <w:lsdException w:name="List Number" w:semiHidden="1" w:unhideWhenUsed="1"/>
+    <w:lsdException w:name="List 2" w:semiHidden="1" w:unhideWhenUsed="1"/>
+    <w:lsdException w:name="List 3" w:semiHidden="1" w:unhideWhenUsed="1"/>
+    <w:lsdException w:name="List 4" w:semiHidden="1" w:unhideWhenUsed="1"/>
+    <w:lsdException w:name="List 5" w:semiHidden="1" w:unhideWhenUsed="1"/>
+    <w:lsdException w:name="List Bullet 2" w:semiHidden="1" w:unhideWhenUsed="1"/>
+    <w:lsdException w:name="List Bullet 3" w:semiHidden="1" w:unhideWhenUsed="1"/>
+    <w:lsdException w:name="List Bullet 4" w:semiHidden="1" w:unhideWhenUsed="1"/>
+    <w:lsdException w:name="List Bullet 5" w:semiHidden="1" w:unhideWhenUsed="1"/>
+    <w:lsdException w:name="List Number 2" w:semiHidden="1" w:unhideWhenUsed="1"/>
+    <w:lsdException w:name="List Number 3" w:semiHidden="1" w:unhideWhenUsed="1"/>
+    <w:lsdException w:name="List Number 4" w:semiHidden="1" w:unhideWhenUsed="1"/>
+    <w:lsdException w:name="List Number 5" w:semiHidden="1" w:unhideWhenUsed="1"/>
+    <w:lsdException w:name="Title" w:uiPriority="10" w:qFormat="1"/>
+    <w:lsdException w:name="Closing" w:semiHidden="1" w:unhideWhenUsed="1"/>
+    <w:lsdException w:name="Signature" w:semiHidden="1" w:unhideWhenUsed="1"/>
+    <w:lsdException w:name="Default Paragraph Font" w:semiHidden="1" w:uiPriority="1" w:unhideWhenUsed="1"/>
+    <w:lsdException w:name="Body Text" w:semiHidden="1" w:unhideWhenUsed="1"/>
+    <w:lsdException w:name="Body Text Indent" w:semiHidden="1" w:unhideWhenUsed="1"/>
+    <w:lsdException w:name="List Continue" w:semiHidden="1" w:unhideWhenUsed="1"/>
+    <w:lsdException w:name="List Continue 2" w:semiHidden="1" w:unhideWhenUsed="1"/>
+    <w:lsdException w:name="List Continue 3" w:semiHidden="1" w:unhideWhenUsed="1"/>
+    <w:lsdException w:name="List Continue 4" w:semiHidden="1" w:unhideWhenUsed="1"/>
+    <w:lsdException w:name="List Continue 5" w:semiHidden="1" w:unhideWhenUsed="1"/>
+    <w:lsdException w:name="Message Header" w:semiHidden="1" w:unhideWhenUsed="1"/>
+    <w:lsdException w:name="Subtitle" w:uiPriority="11" w:qFormat="1"/>
+    <w:lsdException w:name="Salutation" w:semiHidden="1" w:unhideWhenUsed="1"/>
+    <w:lsdException w:name="Date" w:semiHidden="1" w:unhideWhenUsed="1"/>
+    <w:lsdException w:name="Body Text First Indent" w:semiHidden="1" w:unhideWhenUsed="1"/>
+    <w:lsdException w:name="Body Text First Indent 2" w:semiHidden="1" w:unhideWhenUsed="1"/>
+    <w:lsdException w:name="Note Heading" w:semiHidden="1" w:unhideWhenUsed="1"/>
+    <w:lsdException w:name="Body Text 2" w:semiHidden="1" w:unhideWhenUsed="1"/>
+    <w:lsdException w:name="Body Text 3" w:semiHidden="1" w:unhideWhenUsed="1"/>
+    <w:lsdException w:name="Body Text Indent 2" w:semiHidden="1" w:unhideWhenUsed="1"/>
+    <w:lsdException w:name="Body Text Indent 3" w:semiHidden="1" w:unhideWhenUsed="1"/>
+    <w:lsdException w:name="Block Text" w:semiHidden="1" w:unhideWhenUsed="1"/>
+    <w:lsdException w:name="Hyperlink" w:semiHidden="1" w:unhideWhenUsed="1"/>
+    <w:lsdException w:name="FollowedHyperlink" w:semiHidden="1" w:unhideWhenUsed="1"/>
+    <w:lsdException w:name="Strong" w:uiPriority="22" w:qFormat="1"/>
+    <w:lsdException w:name="Emphasis" w:uiPriority="20" w:qFormat="1"/>
+    <w:lsdException w:name="Document Map" w:semiHidden="1" w:unhideWhenUsed="1"/>
+    <w:lsdException w:name="Plain Text" w:semiHidden="1" w:unhideWhenUsed="1"/>
+    <w:lsdException w:name="E-mail Signature" w:semiHidden="1" w:unhideWhenUsed="1"/>
+    <w:lsdException w:name="HTML Top of Form" w:semiHidden="1" w:unhideWhenUsed="1"/>
+    <w:lsdException w:name="HTML Bottom of Form" w:semiHidden="1" w:unhideWhenUsed="1"/>
+    <w:lsdException w:name="Normal (Web)" w:semiHidden="1" w:unhideWhenUsed="1"/>
+    <w:lsdException w:name="HTML Acronym" w:semiHidden="1" w:unhideWhenUsed="1"/>
+    <w:lsdException w:name="HTML Address" w:semiHidden="1" w:unhideWhenUsed="1"/>
+    <w:lsdException w:name="HTML Cite" w:semiHidden="1" w:unhideWhenUsed="1"/>
+    <w:lsdException w:name="HTML Code" w:semiHidden="1" w:unhideWhenUsed="1"/>
+    <w:lsdException w:name="HTML Definition" w:semiHidden="1" w:unhideWhenUsed="1"/>
+    <w:lsdException w:name="HTML Keyboard" w:semiHidden="1" w:unhideWhenUsed="1"/>
+    <w:lsdException w:name="HTML Preformatted" w:semiHidden="1" w:unhideWhenUsed="1"/>
+    <w:lsdException w:name="HTML Sample" w:semiHidden="1" w:unhideWhenUsed="1"/>
+    <w:lsdException w:name="HTML Typewriter" w:semiHidden="1" w:unhideWhenUsed="1"/>
+    <w:lsdException w:name="HTML Variable" w:semiHidden="1" w:unhideWhenUsed="1"/>
+    <w:lsdException w:name="Normal Table" w:semiHidden="1" w:unhideWhenUsed="1"/>
+    <w:lsdException w:name="annotation subject" w:semiHidden="1" w:unhideWhenUsed="1"/>
+    <w:lsdException w:name="No List" w:semiHidden="1" w:unhideWhenUsed="1"/>
+    <w:lsdException w:name="Outline List 1" w:semiHidden="1" w:unhideWhenUsed="1"/>
+    <w:lsdException w:name="Outline List 2" w:semiHidden="1" w:unhideWhenUsed="1"/>
+    <w:lsdException w:name="Outline List 3" w:semiHidden="1" w:unhideWhenUsed="1"/>
+    <w:lsdException w:name="Table Simple 1" w:semiHidden="1" w:unhideWhenUsed="1"/>
+    <w:lsdException w:name="Table Simple 2" w:semiHidden="1" w:unhideWhenUsed="1"/>
+    <w:lsdException w:name="Table Simple 3" w:semiHidden="1" w:unhideWhenUsed="1"/>
+    <w:lsdException w:name="Table Classic 1" w:semiHidden="1" w:unhideWhenUsed="1"/>
+    <w:lsdException w:name="Table Classic 2" w:semiHidden="1" w:unhideWhenUsed="1"/>
+    <w:lsdException w:name="Table Classic 3" w:semiHidden="1" w:unhideWhenUsed="1"/>
+    <w:lsdException w:name="Table Classic 4" w:semiHidden="1" w:unhideWhenUsed="1"/>
+    <w:lsdException w:name="Table Colorful 1" w:semiHidden="1" w:unhideWhenUsed="1"/>
+    <w:lsdException w:name="Table Colorful 2" w:semiHidden="1" w:unhideWhenUsed="1"/>
+    <w:lsdException w:name="Table Colorful 3" w:semiHidden="1" w:unhideWhenUsed="1"/>
+    <w:lsdException w:name="Table Columns 1" w:semiHidden="1" w:unhideWhenUsed="1"/>
+    <w:lsdException w:name="Table Columns 2" w:semiHidden="1" w:unhideWhenUsed="1"/>
+    <w:lsdException w:name="Table Columns 3" w:semiHidden="1" w:unhideWhenUsed="1"/>
+    <w:lsdException w:name="Table Columns 4" w:semiHidden="1" w:unhideWhenUsed="1"/>
+    <w:lsdException w:name="Table Columns 5" w:semiHidden="1" w:unhideWhenUsed="1"/>
+    <w:lsdException w:name="Table Grid 1" w:semiHidden="1" w:unhideWhenUsed="1"/>
+    <w:lsdException w:name="Table Grid 2" w:semiHidden="1" w:unhideWhenUsed="1"/>
+    <w:lsdException w:name="Table Grid 3" w:semiHidden="1" w:unhideWhenUsed="1"/>
+    <w:lsdException w:name="Table Grid 4" w:semiHidden="1" w:unhideWhenUsed="1"/>
+    <w:lsdException w:name="Table Grid 5" w:semiHidden="1" w:unhideWhenUsed="1"/>
+    <w:lsdException w:name="Table Grid 6" w:semiHidden="1" w:unhideWhenUsed="1"/>
+    <w:lsdException w:name="Table Grid 7" w:semiHidden="1" w:unhideWhenUsed="1"/>
+    <w:lsdException w:name="Table Grid 8" w:semiHidden="1" w:unhideWhenUsed="1"/>
+    <w:lsdException w:name="Table List 1" w:semiHidden="1" w:unhideWhenUsed="1"/>
+    <w:lsdException w:name="Table List 2" w:semiHidden="1" w:unhideWhenUsed="1"/>
+    <w:lsdException w:name="Table List 3" w:semiHidden="1" w:unhideWhenUsed="1"/>
+    <w:lsdException w:name="Table List 4" w:semiHidden="1" w:unhideWhenUsed="1"/>
+    <w:lsdException w:name="Table List 5" w:semiHidden="1" w:unhideWhenUsed="1"/>
+    <w:lsdException w:name="Table List 6" w:semiHidden="1" w:unhideWhenUsed="1"/>
+    <w:lsdException w:name="Table List 7" w:semiHidden="1" w:unhideWhenUsed="1"/>
+    <w:lsdException w:name="Table List 8" w:semiHidden="1" w:unhideWhenUsed="1"/>
+    <w:lsdException w:name="Table 3D effects 1" w:semiHidden="1" w:unhideWhenUsed="1"/>
+    <w:lsdException w:name="Table 3D effects 2" w:semiHidden="1" w:unhideWhenUsed="1"/>
+    <w:lsdException w:name="Table 3D effects 3" w:semiHidden="1" w:unhideWhenUsed="1"/>
+    <w:lsdException w:name="Table Contemporary" w:semiHidden="1" w:unhideWhenUsed="1"/>
+    <w:lsdException w:name="Table Elegant" w:semiHidden="1" w:unhideWhenUsed="1"/>
+    <w:lsdException w:name="Table Professional" w:semiHidden="1" w:unhideWhenUsed="1"/>
+    <w:lsdException w:name="Table Subtle 1" w:semiHidden="1" w:unhideWhenUsed="1"/>
+    <w:lsdException w:name="Table Subtle 2" w:semiHidden="1" w:unhideWhenUsed="1"/>
+    <w:lsdException w:name="Table Web 1" w:semiHidden="1" w:unhideWhenUsed="1"/>
+    <w:lsdException w:name="Table Web 2" w:semiHidden="1" w:unhideWhenUsed="1"/>
+    <w:lsdException w:name="Table Web 3" w:semiHidden="1" w:unhideWhenUsed="1"/>
+    <w:lsdException w:name="Balloon Text" w:semiHidden="1" w:unhideWhenUsed="1"/>
+    <w:lsdException w:name="Table Grid" w:uiPriority="39"/>
+    <w:lsdException w:name="Table Theme" w:semiHidden="1" w:unhideWhenUsed="1"/>
+    <w:lsdException w:name="Placeholder Text" w:semiHidden="1"/>
+    <w:lsdException w:name="No Spacing" w:uiPriority="1" w:qFormat="1"/>
+    <w:lsdException w:name="Light Shading" w:uiPriority="60"/>
+    <w:lsdException w:name="Light List" w:uiPriority="61"/>
+    <w:lsdException w:name="Light Grid" w:uiPriority="62"/>
+    <w:lsdException w:name="Medium Shading 1" w:uiPriority="63"/>
+    <w:lsdException w:name="Medium Shading 2" w:uiPriority="64"/>
+    <w:lsdException w:name="Medium List 1" w:uiPriority="65"/>
+    <w:lsdException w:name="Medium List 2" w:uiPriority="66"/>
+    <w:lsdException w:name="Medium Grid 1" w:uiPriority="67"/>
+    <w:lsdException w:name="Medium Grid 2" w:uiPriority="68"/>
+    <w:lsdException w:name="Medium Grid 3" w:uiPriority="69"/>
+    <w:lsdException w:name="Dark List" w:uiPriority="70"/>
+    <w:lsdException w:name="Colorful Shading" w:uiPriority="71"/>
+    <w:lsdException w:name="Colorful List" w:uiPriority="72"/>
+    <w:lsdException w:name="Colorful Grid" w:uiPriority="73"/>
+    <w:lsdException w:name="Light Shading Accent 1" w:uiPriority="60"/>
+    <w:lsdException w:name="Light List Accent 1" w:uiPriority="61"/>
+    <w:lsdException w:name="Light Grid Accent 1" w:uiPriority="62"/>
+    <w:lsdException w:name="Medium Shading 1 Accent 1" w:uiPriority="63"/>
+    <w:lsdException w:name="Medium Shading 2 Accent 1" w:uiPriority="64"/>
+    <w:lsdException w:name="Medium List 1 Accent 1" w:uiPriority="65"/>
+    <w:lsdException w:name="Revision" w:semiHidden="1"/>
+    <w:lsdException w:name="List Paragraph" w:uiPriority="34" w:qFormat="1"/>
+    <w:lsdException w:name="Quote" w:uiPriority="29" w:qFormat="1"/>
+    <w:lsdException w:name="Intense Quote" w:uiPriority="30" w:qFormat="1"/>
+    <w:lsdException w:name="Medium List 2 Accent 1" w:uiPriority="66"/>
+    <w:lsdException w:name="Medium Grid 1 Accent 1" w:uiPriority="67"/>
+    <w:lsdException w:name="Medium Grid 2 Accent 1" w:uiPriority="68"/>
+    <w:lsdException w:name="Medium Grid 3 Accent 1" w:uiPriority="69"/>
+    <w:lsdException w:name="Dark List Accent 1" w:uiPriority="70"/>
+    <w:lsdException w:name="Colorful Shading Accent 1" w:uiPriority="71"/>
+    <w:lsdException w:name="Colorful List Accent 1" w:uiPriority="72"/>
+    <w:lsdException w:name="Colorful Grid Accent 1" w:uiPriority="73"/>
+    <w:lsdException w:name="Light Shading Accent 2" w:uiPriority="60"/>
+    <w:lsdException w:name="Light List Accent 2" w:uiPriority="61"/>
+    <w:lsdException w:name="Light Grid Accent 2" w:uiPriority="62"/>
+    <w:lsdException w:name="Medium Shading 1 Accent 2" w:uiPriority="63"/>
+    <w:lsdException w:name="Medium Shading 2 Accent 2" w:uiPriority="64"/>
+    <w:lsdException w:name="Medium List 1 Accent 2" w:uiPriority="65"/>
+    <w:lsdException w:name="Medium List 2 Accent 2" w:uiPriority="66"/>
+    <w:lsdException w:name="Medium Grid 1 Accent 2" w:uiPriority="67"/>
+    <w:lsdException w:name="Medium Grid 2 Accent 2" w:uiPriority="68"/>
+    <w:lsdException w:name="Medium Grid 3 Accent 2" w:uiPriority="69"/>
+    <w:lsdException w:name="Dark List Accent 2" w:uiPriority="70"/>
+    <w:lsdException w:name="Colorful Shading Accent 2" w:uiPriority="71"/>
+    <w:lsdException w:name="Colorful List Accent 2" w:uiPriority="72"/>
+    <w:lsdException w:name="Colorful Grid Accent 2" w:uiPriority="73"/>
+    <w:lsdException w:name="Light Shading Accent 3" w:uiPriority="60"/>
+    <w:lsdException w:name="Light List Accent 3" w:uiPriority="61"/>
+    <w:lsdException w:name="Light Grid Accent 3" w:uiPriority="62"/>
+    <w:lsdException w:name="Medium Shading 1 Accent 3" w:uiPriority="63"/>
+    <w:lsdException w:name="Medium Shading 2 Accent 3" w:uiPriority="64"/>
+    <w:lsdException w:name="Medium List 1 Accent 3" w:uiPriority="65"/>
+    <w:lsdException w:name="Medium List 2 Accent 3" w:uiPriority="66"/>
+    <w:lsdException w:name="Medium Grid 1 Accent 3" w:uiPriority="67"/>
+    <w:lsdException w:name="Medium Grid 2 Accent 3" w:uiPriority="68"/>
+    <w:lsdException w:name="Medium Grid 3 Accent 3" w:uiPriority="69"/>
+    <w:lsdException w:name="Dark List Accent 3" w:uiPriority="70"/>
+    <w:lsdException w:name="Colorful Shading Accent 3" w:uiPriority="71"/>
+    <w:lsdException w:name="Colorful List Accent 3" w:uiPriority="72"/>
+    <w:lsdException w:name="Colorful Grid Accent 3" w:uiPriority="73"/>
+    <w:lsdException w:name="Light Shading Accent 4" w:uiPriority="60"/>
+    <w:lsdException w:name="Light List Accent 4" w:uiPriority="61"/>
+    <w:lsdException w:name="Light Grid Accent 4" w:uiPriority="62"/>
+    <w:lsdException w:name="Medium Shading 1 Accent 4" w:uiPriority="63"/>
+    <w:lsdException w:name="Medium Shading 2 Accent 4" w:uiPriority="64"/>
+    <w:lsdException w:name="Medium List 1 Accent 4" w:uiPriority="65"/>
+    <w:lsdException w:name="Medium List 2 Accent 4" w:uiPriority="66"/>
+    <w:lsdException w:name="Medium Grid 1 Accent 4" w:uiPriority="67"/>
+    <w:lsdException w:name="Medium Grid 2 Accent 4" w:uiPriority="68"/>
+    <w:lsdException w:name="Medium Grid 3 Accent 4" w:uiPriority="69"/>
+    <w:lsdException w:name="Dark List Accent 4" w:uiPriority="70"/>
+    <w:lsdException w:name="Colorful Shading Accent 4" w:uiPriority="71"/>
+    <w:lsdException w:name="Colorful List Accent 4" w:uiPriority="72"/>
+    <w:lsdException w:name="Colorful Grid Accent 4" w:uiPriority="73"/>
+    <w:lsdException w:name="Light Shading Accent 5" w:uiPriority="60"/>
+    <w:lsdException w:name="Light List Accent 5" w:uiPriority="61"/>
+    <w:lsdException w:name="Light Grid Accent 5" w:uiPriority="62"/>
+    <w:lsdException w:name="Medium Shading 1 Accent 5" w:uiPriority="63"/>
+    <w:lsdException w:name="Medium Shading 2 Accent 5" w:uiPriority="64"/>
+    <w:lsdException w:name="Medium List 1 Accent 5" w:uiPriority="65"/>
+    <w:lsdException w:name="Medium List 2 Accent 5" w:uiPriority="66"/>
+    <w:lsdException w:name="Medium Grid 1 Accent 5" w:uiPriority="67"/>
+    <w:lsdException w:name="Medium Grid 2 Accent 5" w:uiPriority="68"/>
+    <w:lsdException w:name="Medium Grid 3 Accent 5" w:uiPriority="69"/>
+    <w:lsdException w:name="Dark List Accent 5" w:uiPriority="70"/>
+    <w:lsdException w:name="Colorful Shading Accent 5" w:uiPriority="71"/>
+    <w:lsdException w:name="Colorful List Accent 5" w:uiPriority="72"/>
+    <w:lsdException w:name="Colorful Grid Accent 5" w:uiPriority="73"/>
+    <w:lsdException w:name="Light Shading Accent 6" w:uiPriority="60"/>
+    <w:lsdException w:name="Light List Accent 6" w:uiPriority="61"/>
+    <w:lsdException w:name="Light Grid Accent 6" w:uiPriority="62"/>
+    <w:lsdException w:name="Medium Shading 1 Accent 6" w:uiPriority="63"/>
+    <w:lsdException w:name="Medium Shading 2 Accent 6" w:uiPriority="64"/>
+    <w:lsdException w:name="Medium List 1 Accent 6" w:uiPriority="65"/>
+    <w:lsdException w:name="Medium List 2 Accent 6" w:uiPriority="66"/>
+    <w:lsdException w:name="Medium Grid 1 Accent 6" w:uiPriority="67"/>
+    <w:lsdException w:name="Medium Grid 2 Accent 6" w:uiPriority="68"/>
+    <w:lsdException w:name="Medium Grid 3 Accent 6" w:uiPriority="69"/>
+    <w:lsdException w:name="Dark List Accent 6" w:uiPriority="70"/>
+    <w:lsdException w:name="Colorful Shading Accent 6" w:uiPriority="71"/>
+    <w:lsdException w:name="Colorful List Accent 6" w:uiPriority="72"/>
+    <w:lsdException w:name="Colorful Grid Accent 6" w:uiPriority="73"/>
+    <w:lsdException w:name="Subtle Emphasis" w:uiPriority="19" w:qFormat="1"/>
+    <w:lsdException w:name="Intense Emphasis" w:uiPriority="21" w:qFormat="1"/>
+    <w:lsdException w:name="Subtle Reference" w:uiPriority="31" w:qFormat="1"/>
+    <w:lsdException w:name="Intense Reference" w:uiPriority="32" w:qFormat="1"/>
+    <w:lsdException w:name="Book Title" w:uiPriority="33" w:qFormat="1"/>
+    <w:lsdException w:name="Bibliography" w:semiHidden="1" w:uiPriority="37" w:unhideWhenUsed="1"/>
+    <w:lsdException w:name="TOC Heading" w:semiHidden="1" w:uiPriority="39" w:unhideWhenUsed="1" w:qFormat="1"/>
+    <w:lsdException w:name="Plain Table 1" w:uiPriority="41"/>
+    <w:lsdException w:name="Plain Table 2" w:uiPriority="42"/>
+    <w:lsdException w:name="Plain Table 3" w:uiPriority="43"/>
+    <w:lsdException w:name="Plain Table 4" w:uiPriority="44"/>
+    <w:lsdException w:name="Plain Table 5" w:uiPriority="45"/>
+    <w:lsdException w:name="Grid Table Light" w:uiPriority="40"/>
+    <w:lsdException w:name="Grid Table 1 Light" w:uiPriority="46"/>
+    <w:lsdException w:name="Grid Table 2" w:uiPriority="47"/>
+    <w:lsdException w:name="Grid Table 3" w:uiPriority="48"/>
+    <w:lsdException w:name="Grid Table 4" w:uiPriority="49"/>
+    <w:lsdException w:name="Grid Table 5 Dark" w:uiPriority="50"/>
+    <w:lsdException w:name="Grid Table 6 Colorful" w:uiPriority="51"/>
+    <w:lsdException w:name="Grid Table 7 Colorful" w:uiPriority="52"/>
+    <w:lsdException w:name="Grid Table 1 Light Accent 1" w:uiPriority="46"/>
+    <w:lsdException w:name="Grid Table 2 Accent 1" w:uiPriority="47"/>
+    <w:lsdException w:name="Grid Table 3 Accent 1" w:uiPriority="48"/>
+    <w:lsdException w:name="Grid Table 4 Accent 1" w:uiPriority="49"/>
+    <w:lsdException w:name="Grid Table 5 Dark Accent 1" w:uiPriority="50"/>
+    <w:lsdException w:name="Grid Table 6 Colorful Accent 1" w:uiPriority="51"/>
+    <w:lsdException w:name="Grid Table 7 Colorful Accent 1" w:uiPriority="52"/>
+    <w:lsdException w:name="Grid Table 1 Light Accent 2" w:uiPriority="46"/>
+    <w:lsdException w:name="Grid Table 2 Accent 2" w:uiPriority="47"/>
+    <w:lsdException w:name="Grid Table 3 Accent 2" w:uiPriority="48"/>
+    <w:lsdException w:name="Grid Table 4 Accent 2" w:uiPriority="49"/>
+    <w:lsdException w:name="Grid Table 5 Dark Accent 2" w:uiPriority="50"/>
+    <w:lsdException w:name="Grid Table 6 Colorful Accent 2" w:uiPriority="51"/>
+    <w:lsdException w:name="Grid Table 7 Colorful Accent 2" w:uiPriority="52"/>
+    <w:lsdException w:name="Grid Table 1 Light Accent 3" w:uiPriority="46"/>
+    <w:lsdException w:name="Grid Table 2 Accent 3" w:uiPriority="47"/>
+    <w:lsdException w:name="Grid Table 3 Accent 3" w:uiPriority="48"/>
+    <w:lsdException w:name="Grid Table 4 Accent 3" w:uiPriority="49"/>
+    <w:lsdException w:name="Grid Table 5 Dark Accent 3" w:uiPriority="50"/>
+    <w:lsdException w:name="Grid Table 6 Colorful Accent 3" w:uiPriority="51"/>
+    <w:lsdException w:name="Grid Table 7 Colorful Accent 3" w:uiPriority="52"/>
+    <w:lsdException w:name="Grid Table 1 Light Accent 4" w:uiPriority="46"/>
+    <w:lsdException w:name="Grid Table 2 Accent 4" w:uiPriority="47"/>
+    <w:lsdException w:name="Grid Table 3 Accent 4" w:uiPriority="48"/>
+    <w:lsdException w:name="Grid Table 4 Accent 4" w:uiPriority="49"/>
+    <w:lsdException w:name="Grid Table 5 Dark Accent 4" w:uiPriority="50"/>
+    <w:lsdException w:name="Grid Table 6 Colorful Accent 4" w:uiPriority="51"/>
+    <w:lsdException w:name="Grid Table 7 Colorful Accent 4" w:uiPriority="52"/>
+    <w:lsdException w:name="Grid Table 1 Light Accent 5" w:uiPriority="46"/>
+    <w:lsdException w:name="Grid Table 2 Accent 5" w:uiPriority="47"/>
+    <w:lsdException w:name="Grid Table 3 Accent 5" w:uiPriority="48"/>
+    <w:lsdException w:name="Grid Table 4 Accent 5" w:uiPriority="49"/>
+    <w:lsdException w:name="Grid Table 5 Dark Accent 5" w:uiPriority="50"/>
+    <w:lsdException w:name="Grid Table 6 Colorful Accent 5" w:uiPriority="51"/>
+    <w:lsdException w:name="Grid Table 7 Colorful Accent 5" w:uiPriority="52"/>
+    <w:lsdException w:name="Grid Table 1 Light Accent 6" w:uiPriority="46"/>
+    <w:lsdException w:name="Grid Table 2 Accent 6" w:uiPriority="47"/>
+    <w:lsdException w:name="Grid Table 3 Accent 6" w:uiPriority="48"/>
+    <w:lsdException w:name="Grid Table 4 Accent 6" w:uiPriority="49"/>
+    <w:lsdException w:name="Grid Table 5 Dark Accent 6" w:uiPriority="50"/>
+    <w:lsdException w:name="Grid Table 6 Colorful Accent 6" w:uiPriority="51"/>
+    <w:lsdException w:name="Grid Table 7 Colorful Accent 6" w:uiPriority="52"/>
+    <w:lsdException w:name="List Table 1 Light" w:uiPriority="46"/>
+    <w:lsdException w:name="List Table 2" w:uiPriority="47"/>
+    <w:lsdException w:name="List Table 3" w:uiPriority="48"/>
+    <w:lsdException w:name="List Table 4" w:uiPriority="49"/>
+    <w:lsdException w:name="List Table 5 Dark" w:uiPriority="50"/>
+    <w:lsdException w:name="List Table 6 Colorful" w:uiPriority="51"/>
+    <w:lsdException w:name="List Table 7 Colorful" w:uiPriority="52"/>
+    <w:lsdException w:name="List Table 1 Light Accent 1" w:uiPriority="46"/>
+    <w:lsdException w:name="List Table 2 Accent 1" w:uiPriority="47"/>
+    <w:lsdException w:name="List Table 3 Accent 1" w:uiPriority="48"/>
+    <w:lsdException w:name="List Table 4 Accent 1" w:uiPriority="49"/>
+    <w:lsdException w:name="List Table 5 Dark Accent 1" w:uiPriority="50"/>
+    <w:lsdException w:name="List Table 6 Colorful Accent 1" w:uiPriority="51"/>
+    <w:lsdException w:name="List Table 7 Colorful Accent 1" w:uiPriority="52"/>
+    <w:lsdException w:name="List Table 1 Light Accent 2" w:uiPriority="46"/>
+    <w:lsdException w:name="List Table 2 Accent 2" w:uiPriority="47"/>
+    <w:lsdException w:name="List Table 3 Accent 2" w:uiPriority="48"/>
+    <w:lsdException w:name="List Table 4 Accent 2" w:uiPriority="49"/>
+    <w:lsdException w:name="List Table 5 Dark Accent 2" w:uiPriority="50"/>
+    <w:lsdException w:name="List Table 6 Colorful Accent 2" w:uiPriority="51"/>
+    <w:lsdException w:name="List Table 7 Colorful Accent 2" w:uiPriority="52"/>
+    <w:lsdException w:name="List Table 1 Light Accent 3" w:uiPriority="46"/>
+    <w:lsdException w:name="List Table 2 Accent 3" w:uiPriority="47"/>
+    <w:lsdException w:name="List Table 3 Accent 3" w:uiPriority="48"/>
+    <w:lsdException w:name="List Table 4 Accent 3" w:uiPriority="49"/>
+    <w:lsdException w:name="List Table 5 Dark Accent 3" w:uiPriority="50"/>
+    <w:lsdException w:name="List Table 6 Colorful Accent 3" w:uiPriority="51"/>
+    <w:lsdException w:name="List Table 7 Colorful Accent 3" w:uiPriority="52"/>
+    <w:lsdException w:name="List Table 1 Light Accent 4" w:uiPriority="46"/>
+    <w:lsdException w:name="List Table 2 Accent 4" w:uiPriority="47"/>
+    <w:lsdException w:name="List Table 3 Accent 4" w:uiPriority="48"/>
+    <w:lsdException w:name="List Table 4 Accent 4" w:uiPriority="49"/>
+    <w:lsdException w:name="List Table 5 Dark Accent 4" w:uiPriority="50"/>
+    <w:lsdException w:name="List Table 6 Colorful Accent 4" w:uiPriority="51"/>
+    <w:lsdException w:name="List Table 7 Colorful Accent 4" w:uiPriority="52"/>
+    <w:lsdException w:name="List Table 1 Light Accent 5" w:uiPriority="46"/>
+    <w:lsdException w:name="List Table 2 Accent 5" w:uiPriority="47"/>
+    <w:lsdException w:name="List Table 3 Accent 5" w:uiPriority="48"/>
+    <w:lsdException w:name="List Table 4 Accent 5" w:uiPriority="49"/>
+    <w:lsdException w:name="List Table 5 Dark Accent 5" w:uiPriority="50"/>
+    <w:lsdException w:name="List Table 6 Colorful Accent 5" w:uiPriority="51"/>
+    <w:lsdException w:name="List Table 7 Colorful Accent 5" w:uiPriority="52"/>
+    <w:lsdException w:name="List Table 1 Light Accent 6" w:uiPriority="46"/>
+    <w:lsdException w:name="List Table 2 Accent 6" w:uiPriority="47"/>
+    <w:lsdException w:name="List Table 3 Accent 6" w:uiPriority="48"/>
+    <w:lsdException w:name="List Table 4 Accent 6" w:uiPriority="49"/>
+    <w:lsdException w:name="List Table 5 Dark Accent 6" w:uiPriority="50"/>
+    <w:lsdException w:name="List Table 6 Colorful Accent 6" w:uiPriority="51"/>
+    <w:lsdException w:name="List Table 7 Colorful Accent 6" w:uiPriority="52"/>
+  </w:latentStyles>
+  <w:style w:type="paragraph" w:default="1" w:styleId="Normal">
+    <w:name w:val="Normal"/>
+    <w:qFormat/>
+  </w:style>
+  <w:style w:type="character" w:default="1" w:styleId="DefaultParagraphFont">
+    <w:name w:val="Default Paragraph Font"/>
+    <w:uiPriority w:val="1"/>
+    <w:semiHidden/>
+    <w:unhideWhenUsed/>
+  </w:style>
+  <w:style w:type="table" w:default="1" w:styleId="TableNormal">
+    <w:name w:val="Normal Table"/>
+    <w:uiPriority w:val="99"/>
+    <w:semiHidden/>
+    <w:unhideWhenUsed/>
+    <w:tblPr>
+      <w:tblInd w:w="0" w:type="dxa"/>
+      <w:tblCellMar>
+        <w:top w:w="0" w:type="dxa"/>
+        <w:left w:w="108" w:type="dxa"/>
+        <w:bottom w:w="0" w:type="dxa"/>
+        <w:right w:w="108" w:type="dxa"/>
+      </w:tblCellMar>
+    </w:tblPr>
+  </w:style>
+  <w:style w:type="numbering" w:default="1" w:styleId="NoList">
+    <w:name w:val="No List"/>
+    <w:uiPriority w:val="99"/>
+    <w:semiHidden/>
+    <w:unhideWhenUsed/>
+  </w:style>
+  <w:style w:type="character" w:styleId="PlaceholderText">
+    <w:name w:val="Placeholder Text"/>
+    <w:basedOn w:val="DefaultParagraphFont"/>
+    <w:uiPriority w:val="99"/>
+    <w:semiHidden/>
+    <w:rsid w:val="000A3B90"/>
+    <w:rPr>
+      <w:color w:val="808080"/>
+    </w:rPr>
+  </w:style>
+</w:styles>
+</file>
+
+<file path=word/glossary/webSettings.xml><?xml version="1.0" encoding="utf-8"?>
+<w:webSettings xmlns:mc="http://schemas.openxmlformats.org/markup-compatibility/2006" xmlns:r="http://schemas.openxmlformats.org/officeDocument/2006/relationships" xmlns:w="http://schemas.openxmlformats.org/wordprocessingml/2006/main" xmlns:w14="http://schemas.microsoft.com/office/word/2010/wordml" xmlns:w15="http://schemas.microsoft.com/office/word/2012/wordml" mc:Ignorable="w14 w15">
+  <w:optimizeForBrowser/>
+  <w:allowPNG/>
+</w:webSettings>
+</file>
+
 <file path=word/theme/theme1.xml><?xml version="1.0" encoding="utf-8"?>
 <a:theme xmlns:a="http://schemas.openxmlformats.org/drawingml/2006/main" name="Office Theme">
   <a:themeElements>
@@ -11830,7 +12380,7 @@
 </file>
 
 <file path=customXml/itemProps1.xml><?xml version="1.0" encoding="utf-8"?>
-<ds:datastoreItem xmlns:ds="http://schemas.openxmlformats.org/officeDocument/2006/customXml" ds:itemID="{3EDE5130-A96B-4EF3-8F34-AB0A6EC6DAAD}">
+<ds:datastoreItem xmlns:ds="http://schemas.openxmlformats.org/officeDocument/2006/customXml" ds:itemID="{C75ECBA6-C287-4469-AEBB-D69786610C31}">
   <ds:schemaRefs>
     <ds:schemaRef ds:uri="http://schemas.openxmlformats.org/officeDocument/2006/bibliography"/>
   </ds:schemaRefs>

--- a/Project 1 - Registration - Group 3.docx
+++ b/Project 1 - Registration - Group 3.docx
@@ -1,6 +1,6 @@
 
 <file path=word/document.xml><?xml version="1.0" encoding="utf-8"?>
-<w:document xmlns:wpc="http://schemas.microsoft.com/office/word/2010/wordprocessingCanvas" xmlns:mc="http://schemas.openxmlformats.org/markup-compatibility/2006" xmlns:o="urn:schemas-microsoft-com:office:office" xmlns:r="http://schemas.openxmlformats.org/officeDocument/2006/relationships" xmlns:m="http://schemas.openxmlformats.org/officeDocument/2006/math" xmlns:v="urn:schemas-microsoft-com:vml" xmlns:wp14="http://schemas.microsoft.com/office/word/2010/wordprocessingDrawing" xmlns:wp="http://schemas.openxmlformats.org/drawingml/2006/wordprocessingDrawing" xmlns:w10="urn:schemas-microsoft-com:office:word" xmlns:w="http://schemas.openxmlformats.org/wordprocessingml/2006/main" xmlns:w14="http://schemas.microsoft.com/office/word/2010/wordml" xmlns:w15="http://schemas.microsoft.com/office/word/2012/wordml" xmlns:wpg="http://schemas.microsoft.com/office/word/2010/wordprocessingGroup" xmlns:wpi="http://schemas.microsoft.com/office/word/2010/wordprocessingInk" xmlns:wne="http://schemas.microsoft.com/office/word/2006/wordml" xmlns:wps="http://schemas.microsoft.com/office/word/2010/wordprocessingShape" mc:Ignorable="w14 w15 wp14">
+<w:document xmlns:wpc="http://schemas.microsoft.com/office/word/2010/wordprocessingCanvas" xmlns:cx="http://schemas.microsoft.com/office/drawing/2014/chartex" xmlns:cx1="http://schemas.microsoft.com/office/drawing/2015/9/8/chartex" xmlns:cx2="http://schemas.microsoft.com/office/drawing/2015/10/21/chartex" xmlns:cx3="http://schemas.microsoft.com/office/drawing/2016/5/9/chartex" xmlns:cx4="http://schemas.microsoft.com/office/drawing/2016/5/10/chartex" xmlns:cx5="http://schemas.microsoft.com/office/drawing/2016/5/11/chartex" xmlns:cx6="http://schemas.microsoft.com/office/drawing/2016/5/12/chartex" xmlns:cx7="http://schemas.microsoft.com/office/drawing/2016/5/13/chartex" xmlns:cx8="http://schemas.microsoft.com/office/drawing/2016/5/14/chartex" xmlns:mc="http://schemas.openxmlformats.org/markup-compatibility/2006" xmlns:aink="http://schemas.microsoft.com/office/drawing/2016/ink" xmlns:am3d="http://schemas.microsoft.com/office/drawing/2017/model3d" xmlns:o="urn:schemas-microsoft-com:office:office" xmlns:r="http://schemas.openxmlformats.org/officeDocument/2006/relationships" xmlns:m="http://schemas.openxmlformats.org/officeDocument/2006/math" xmlns:v="urn:schemas-microsoft-com:vml" xmlns:wp14="http://schemas.microsoft.com/office/word/2010/wordprocessingDrawing" xmlns:wp="http://schemas.openxmlformats.org/drawingml/2006/wordprocessingDrawing" xmlns:w10="urn:schemas-microsoft-com:office:word" xmlns:w="http://schemas.openxmlformats.org/wordprocessingml/2006/main" xmlns:w14="http://schemas.microsoft.com/office/word/2010/wordml" xmlns:w15="http://schemas.microsoft.com/office/word/2012/wordml" xmlns:w16cex="http://schemas.microsoft.com/office/word/2018/wordml/cex" xmlns:w16cid="http://schemas.microsoft.com/office/word/2016/wordml/cid" xmlns:w16="http://schemas.microsoft.com/office/word/2018/wordml" xmlns:w16se="http://schemas.microsoft.com/office/word/2015/wordml/symex" xmlns:wpg="http://schemas.microsoft.com/office/word/2010/wordprocessingGroup" xmlns:wpi="http://schemas.microsoft.com/office/word/2010/wordprocessingInk" xmlns:wne="http://schemas.microsoft.com/office/word/2006/wordml" xmlns:wps="http://schemas.microsoft.com/office/word/2010/wordprocessingShape" mc:Ignorable="w14 w15 w16se w16cid w16 w16cex wp14">
   <w:body>
     <w:p>
       <w:pPr>
@@ -376,21 +376,12 @@
       <w:pPr>
         <w:pStyle w:val="Heading1"/>
       </w:pPr>
-      <w:bookmarkStart w:id="0" w:name="_Toc83825150"/>
-      <w:commentRangeStart w:id="1"/>
+      <w:bookmarkStart w:id="0" w:name="_Toc84001484"/>
       <w:r>
         <w:lastRenderedPageBreak/>
         <w:t>Index</w:t>
       </w:r>
       <w:bookmarkEnd w:id="0"/>
-      <w:commentRangeEnd w:id="1"/>
-      <w:r>
-        <w:rPr>
-          <w:rStyle w:val="CommentReference"/>
-          <w:rFonts w:eastAsiaTheme="minorHAnsi"/>
-        </w:rPr>
-        <w:commentReference w:id="1"/>
-      </w:r>
     </w:p>
     <w:sdt>
       <w:sdtPr>
@@ -410,8 +401,14 @@
       <w:sdtContent>
         <w:p>
           <w:pPr>
+            <w:pStyle w:val="TOC1"/>
+            <w:tabs>
+              <w:tab w:val="right" w:leader="dot" w:pos="9350"/>
+            </w:tabs>
             <w:rPr>
-              <w:color w:val="2F5496" w:themeColor="accent1" w:themeShade="BF"/>
+              <w:rFonts w:asciiTheme="minorHAnsi" w:eastAsiaTheme="minorEastAsia" w:hAnsiTheme="minorHAnsi" w:cstheme="minorBidi"/>
+              <w:noProof/>
+              <w:lang w:val="en-NL" w:eastAsia="en-NL"/>
             </w:rPr>
           </w:pPr>
           <w:r>
@@ -423,26 +420,13 @@
           <w:r>
             <w:fldChar w:fldCharType="separate"/>
           </w:r>
-          <w:hyperlink w:anchor="_Toc83825150" w:history="1"/>
-        </w:p>
-        <w:p>
-          <w:pPr>
-            <w:pStyle w:val="TOC1"/>
-            <w:tabs>
-              <w:tab w:val="right" w:leader="dot" w:pos="9350"/>
-            </w:tabs>
-            <w:rPr>
-              <w:noProof/>
-            </w:rPr>
-          </w:pPr>
-          <w:hyperlink w:anchor="_Toc83825151" w:history="1">
+          <w:hyperlink w:anchor="_Toc84001484" w:history="1">
             <w:r>
               <w:rPr>
                 <w:rStyle w:val="Hyperlink"/>
                 <w:noProof/>
-                <w:color w:val="auto"/>
-              </w:rPr>
-              <w:t>1. Introduction</w:t>
+              </w:rPr>
+              <w:t>Index</w:t>
             </w:r>
             <w:r>
               <w:rPr>
@@ -463,7 +447,7 @@
                 <w:noProof/>
                 <w:webHidden/>
               </w:rPr>
-              <w:instrText xml:space="preserve"> PAGEREF _Toc83825151 \h </w:instrText>
+              <w:instrText xml:space="preserve"> PAGEREF _Toc84001484 \h </w:instrText>
             </w:r>
             <w:r>
               <w:rPr>
@@ -483,7 +467,7 @@
                 <w:noProof/>
                 <w:webHidden/>
               </w:rPr>
-              <w:t>3</w:t>
+              <w:t>2</w:t>
             </w:r>
             <w:r>
               <w:rPr>
@@ -501,17 +485,18 @@
               <w:tab w:val="right" w:leader="dot" w:pos="9350"/>
             </w:tabs>
             <w:rPr>
+              <w:rFonts w:asciiTheme="minorHAnsi" w:eastAsiaTheme="minorEastAsia" w:hAnsiTheme="minorHAnsi" w:cstheme="minorBidi"/>
               <w:noProof/>
+              <w:lang w:val="en-NL" w:eastAsia="en-NL"/>
             </w:rPr>
           </w:pPr>
-          <w:hyperlink w:anchor="_Toc83825152" w:history="1">
+          <w:hyperlink w:anchor="_Toc84001485" w:history="1">
             <w:r>
               <w:rPr>
                 <w:rStyle w:val="Hyperlink"/>
                 <w:noProof/>
-                <w:color w:val="auto"/>
-              </w:rPr>
-              <w:t>2. Methods</w:t>
+              </w:rPr>
+              <w:t>1. Introduction</w:t>
             </w:r>
             <w:r>
               <w:rPr>
@@ -532,7 +517,77 @@
                 <w:noProof/>
                 <w:webHidden/>
               </w:rPr>
-              <w:instrText xml:space="preserve"> PAGEREF _Toc83825152 \h </w:instrText>
+              <w:instrText xml:space="preserve"> PAGEREF _Toc84001485 \h </w:instrText>
+            </w:r>
+            <w:r>
+              <w:rPr>
+                <w:noProof/>
+                <w:webHidden/>
+              </w:rPr>
+            </w:r>
+            <w:r>
+              <w:rPr>
+                <w:noProof/>
+                <w:webHidden/>
+              </w:rPr>
+              <w:fldChar w:fldCharType="separate"/>
+            </w:r>
+            <w:r>
+              <w:rPr>
+                <w:noProof/>
+                <w:webHidden/>
+              </w:rPr>
+              <w:t>3</w:t>
+            </w:r>
+            <w:r>
+              <w:rPr>
+                <w:noProof/>
+                <w:webHidden/>
+              </w:rPr>
+              <w:fldChar w:fldCharType="end"/>
+            </w:r>
+          </w:hyperlink>
+        </w:p>
+        <w:p>
+          <w:pPr>
+            <w:pStyle w:val="TOC1"/>
+            <w:tabs>
+              <w:tab w:val="right" w:leader="dot" w:pos="9350"/>
+            </w:tabs>
+            <w:rPr>
+              <w:rFonts w:asciiTheme="minorHAnsi" w:eastAsiaTheme="minorEastAsia" w:hAnsiTheme="minorHAnsi" w:cstheme="minorBidi"/>
+              <w:noProof/>
+              <w:lang w:val="en-NL" w:eastAsia="en-NL"/>
+            </w:rPr>
+          </w:pPr>
+          <w:hyperlink w:anchor="_Toc84001486" w:history="1">
+            <w:r>
+              <w:rPr>
+                <w:rStyle w:val="Hyperlink"/>
+                <w:noProof/>
+              </w:rPr>
+              <w:t>2. Methods</w:t>
+            </w:r>
+            <w:r>
+              <w:rPr>
+                <w:noProof/>
+                <w:webHidden/>
+              </w:rPr>
+              <w:tab/>
+            </w:r>
+            <w:r>
+              <w:rPr>
+                <w:noProof/>
+                <w:webHidden/>
+              </w:rPr>
+              <w:fldChar w:fldCharType="begin"/>
+            </w:r>
+            <w:r>
+              <w:rPr>
+                <w:noProof/>
+                <w:webHidden/>
+              </w:rPr>
+              <w:instrText xml:space="preserve"> PAGEREF _Toc84001486 \h </w:instrText>
             </w:r>
             <w:r>
               <w:rPr>
@@ -570,15 +625,16 @@
               <w:tab w:val="right" w:leader="dot" w:pos="9350"/>
             </w:tabs>
             <w:rPr>
+              <w:rFonts w:asciiTheme="minorHAnsi" w:eastAsiaTheme="minorEastAsia" w:hAnsiTheme="minorHAnsi" w:cstheme="minorBidi"/>
               <w:noProof/>
+              <w:lang w:val="en-NL" w:eastAsia="en-NL"/>
             </w:rPr>
           </w:pPr>
-          <w:hyperlink w:anchor="_Toc83825153" w:history="1">
+          <w:hyperlink w:anchor="_Toc84001487" w:history="1">
             <w:r>
               <w:rPr>
                 <w:rStyle w:val="Hyperlink"/>
                 <w:noProof/>
-                <w:color w:val="auto"/>
               </w:rPr>
               <w:t>2.1 Dataset</w:t>
             </w:r>
@@ -601,7 +657,7 @@
                 <w:noProof/>
                 <w:webHidden/>
               </w:rPr>
-              <w:instrText xml:space="preserve"> PAGEREF _Toc83825153 \h </w:instrText>
+              <w:instrText xml:space="preserve"> PAGEREF _Toc84001487 \h </w:instrText>
             </w:r>
             <w:r>
               <w:rPr>
@@ -639,17 +695,18 @@
               <w:tab w:val="right" w:leader="dot" w:pos="9350"/>
             </w:tabs>
             <w:rPr>
+              <w:rFonts w:asciiTheme="minorHAnsi" w:eastAsiaTheme="minorEastAsia" w:hAnsiTheme="minorHAnsi" w:cstheme="minorBidi"/>
               <w:noProof/>
+              <w:lang w:val="en-NL" w:eastAsia="en-NL"/>
             </w:rPr>
           </w:pPr>
-          <w:hyperlink w:anchor="_Toc83825154" w:history="1">
+          <w:hyperlink w:anchor="_Toc84001488" w:history="1">
             <w:r>
               <w:rPr>
                 <w:rStyle w:val="Hyperlink"/>
                 <w:noProof/>
-                <w:color w:val="auto"/>
-              </w:rPr>
-              <w:t>2.2 Point-based and intensity-based registration</w:t>
+              </w:rPr>
+              <w:t>2.2 Transformations</w:t>
             </w:r>
             <w:r>
               <w:rPr>
@@ -670,7 +727,7 @@
                 <w:noProof/>
                 <w:webHidden/>
               </w:rPr>
-              <w:instrText xml:space="preserve"> PAGEREF _Toc83825154 \h </w:instrText>
+              <w:instrText xml:space="preserve"> PAGEREF _Toc84001488 \h </w:instrText>
             </w:r>
             <w:r>
               <w:rPr>
@@ -708,17 +765,18 @@
               <w:tab w:val="right" w:leader="dot" w:pos="9350"/>
             </w:tabs>
             <w:rPr>
+              <w:rFonts w:asciiTheme="minorHAnsi" w:eastAsiaTheme="minorEastAsia" w:hAnsiTheme="minorHAnsi" w:cstheme="minorBidi"/>
               <w:noProof/>
+              <w:lang w:val="en-NL" w:eastAsia="en-NL"/>
             </w:rPr>
           </w:pPr>
-          <w:hyperlink w:anchor="_Toc83825155" w:history="1">
+          <w:hyperlink w:anchor="_Toc84001489" w:history="1">
             <w:r>
               <w:rPr>
                 <w:rStyle w:val="Hyperlink"/>
                 <w:noProof/>
-                <w:color w:val="auto"/>
-              </w:rPr>
-              <w:t>2.3 Methods of registration evaluation</w:t>
+              </w:rPr>
+              <w:t>2.3 Point-based and intensity-based registration</w:t>
             </w:r>
             <w:r>
               <w:rPr>
@@ -739,7 +797,7 @@
                 <w:noProof/>
                 <w:webHidden/>
               </w:rPr>
-              <w:instrText xml:space="preserve"> PAGEREF _Toc83825155 \h </w:instrText>
+              <w:instrText xml:space="preserve"> PAGEREF _Toc84001489 \h </w:instrText>
             </w:r>
             <w:r>
               <w:rPr>
@@ -759,7 +817,428 @@
                 <w:noProof/>
                 <w:webHidden/>
               </w:rPr>
-              <w:t>3</w:t>
+              <w:t>4</w:t>
+            </w:r>
+            <w:r>
+              <w:rPr>
+                <w:noProof/>
+                <w:webHidden/>
+              </w:rPr>
+              <w:fldChar w:fldCharType="end"/>
+            </w:r>
+          </w:hyperlink>
+        </w:p>
+        <w:p>
+          <w:pPr>
+            <w:pStyle w:val="TOC2"/>
+            <w:tabs>
+              <w:tab w:val="right" w:leader="dot" w:pos="9350"/>
+            </w:tabs>
+            <w:rPr>
+              <w:rFonts w:asciiTheme="minorHAnsi" w:eastAsiaTheme="minorEastAsia" w:hAnsiTheme="minorHAnsi" w:cstheme="minorBidi"/>
+              <w:noProof/>
+              <w:lang w:val="en-NL" w:eastAsia="en-NL"/>
+            </w:rPr>
+          </w:pPr>
+          <w:hyperlink w:anchor="_Toc84001490" w:history="1">
+            <w:r>
+              <w:rPr>
+                <w:rStyle w:val="Hyperlink"/>
+                <w:noProof/>
+              </w:rPr>
+              <w:t>2.4 Methods of registration evaluation</w:t>
+            </w:r>
+            <w:r>
+              <w:rPr>
+                <w:noProof/>
+                <w:webHidden/>
+              </w:rPr>
+              <w:tab/>
+            </w:r>
+            <w:r>
+              <w:rPr>
+                <w:noProof/>
+                <w:webHidden/>
+              </w:rPr>
+              <w:fldChar w:fldCharType="begin"/>
+            </w:r>
+            <w:r>
+              <w:rPr>
+                <w:noProof/>
+                <w:webHidden/>
+              </w:rPr>
+              <w:instrText xml:space="preserve"> PAGEREF _Toc84001490 \h </w:instrText>
+            </w:r>
+            <w:r>
+              <w:rPr>
+                <w:noProof/>
+                <w:webHidden/>
+              </w:rPr>
+            </w:r>
+            <w:r>
+              <w:rPr>
+                <w:noProof/>
+                <w:webHidden/>
+              </w:rPr>
+              <w:fldChar w:fldCharType="separate"/>
+            </w:r>
+            <w:r>
+              <w:rPr>
+                <w:noProof/>
+                <w:webHidden/>
+              </w:rPr>
+              <w:t>4</w:t>
+            </w:r>
+            <w:r>
+              <w:rPr>
+                <w:noProof/>
+                <w:webHidden/>
+              </w:rPr>
+              <w:fldChar w:fldCharType="end"/>
+            </w:r>
+          </w:hyperlink>
+        </w:p>
+        <w:p>
+          <w:pPr>
+            <w:pStyle w:val="TOC2"/>
+            <w:tabs>
+              <w:tab w:val="right" w:leader="dot" w:pos="9350"/>
+            </w:tabs>
+            <w:rPr>
+              <w:rFonts w:asciiTheme="minorHAnsi" w:eastAsiaTheme="minorEastAsia" w:hAnsiTheme="minorHAnsi" w:cstheme="minorBidi"/>
+              <w:noProof/>
+              <w:lang w:val="en-NL" w:eastAsia="en-NL"/>
+            </w:rPr>
+          </w:pPr>
+          <w:hyperlink w:anchor="_Toc84001491" w:history="1">
+            <w:r>
+              <w:rPr>
+                <w:rStyle w:val="Hyperlink"/>
+                <w:noProof/>
+              </w:rPr>
+              <w:t>2.5 Approach</w:t>
+            </w:r>
+            <w:r>
+              <w:rPr>
+                <w:noProof/>
+                <w:webHidden/>
+              </w:rPr>
+              <w:tab/>
+            </w:r>
+            <w:r>
+              <w:rPr>
+                <w:noProof/>
+                <w:webHidden/>
+              </w:rPr>
+              <w:fldChar w:fldCharType="begin"/>
+            </w:r>
+            <w:r>
+              <w:rPr>
+                <w:noProof/>
+                <w:webHidden/>
+              </w:rPr>
+              <w:instrText xml:space="preserve"> PAGEREF _Toc84001491 \h </w:instrText>
+            </w:r>
+            <w:r>
+              <w:rPr>
+                <w:noProof/>
+                <w:webHidden/>
+              </w:rPr>
+            </w:r>
+            <w:r>
+              <w:rPr>
+                <w:noProof/>
+                <w:webHidden/>
+              </w:rPr>
+              <w:fldChar w:fldCharType="separate"/>
+            </w:r>
+            <w:r>
+              <w:rPr>
+                <w:noProof/>
+                <w:webHidden/>
+              </w:rPr>
+              <w:t>5</w:t>
+            </w:r>
+            <w:r>
+              <w:rPr>
+                <w:noProof/>
+                <w:webHidden/>
+              </w:rPr>
+              <w:fldChar w:fldCharType="end"/>
+            </w:r>
+          </w:hyperlink>
+        </w:p>
+        <w:p>
+          <w:pPr>
+            <w:pStyle w:val="TOC1"/>
+            <w:tabs>
+              <w:tab w:val="right" w:leader="dot" w:pos="9350"/>
+            </w:tabs>
+            <w:rPr>
+              <w:rFonts w:asciiTheme="minorHAnsi" w:eastAsiaTheme="minorEastAsia" w:hAnsiTheme="minorHAnsi" w:cstheme="minorBidi"/>
+              <w:noProof/>
+              <w:lang w:val="en-NL" w:eastAsia="en-NL"/>
+            </w:rPr>
+          </w:pPr>
+          <w:hyperlink w:anchor="_Toc84001492" w:history="1">
+            <w:r>
+              <w:rPr>
+                <w:rStyle w:val="Hyperlink"/>
+                <w:noProof/>
+                <w:shd w:val="clear" w:color="auto" w:fill="FFFFFF"/>
+              </w:rPr>
+              <w:t>3. Results</w:t>
+            </w:r>
+            <w:r>
+              <w:rPr>
+                <w:noProof/>
+                <w:webHidden/>
+              </w:rPr>
+              <w:tab/>
+            </w:r>
+            <w:r>
+              <w:rPr>
+                <w:noProof/>
+                <w:webHidden/>
+              </w:rPr>
+              <w:fldChar w:fldCharType="begin"/>
+            </w:r>
+            <w:r>
+              <w:rPr>
+                <w:noProof/>
+                <w:webHidden/>
+              </w:rPr>
+              <w:instrText xml:space="preserve"> PAGEREF _Toc84001492 \h </w:instrText>
+            </w:r>
+            <w:r>
+              <w:rPr>
+                <w:noProof/>
+                <w:webHidden/>
+              </w:rPr>
+            </w:r>
+            <w:r>
+              <w:rPr>
+                <w:noProof/>
+                <w:webHidden/>
+              </w:rPr>
+              <w:fldChar w:fldCharType="separate"/>
+            </w:r>
+            <w:r>
+              <w:rPr>
+                <w:noProof/>
+                <w:webHidden/>
+              </w:rPr>
+              <w:t>5</w:t>
+            </w:r>
+            <w:r>
+              <w:rPr>
+                <w:noProof/>
+                <w:webHidden/>
+              </w:rPr>
+              <w:fldChar w:fldCharType="end"/>
+            </w:r>
+          </w:hyperlink>
+        </w:p>
+        <w:p>
+          <w:pPr>
+            <w:pStyle w:val="TOC1"/>
+            <w:tabs>
+              <w:tab w:val="right" w:leader="dot" w:pos="9350"/>
+            </w:tabs>
+            <w:rPr>
+              <w:rFonts w:asciiTheme="minorHAnsi" w:eastAsiaTheme="minorEastAsia" w:hAnsiTheme="minorHAnsi" w:cstheme="minorBidi"/>
+              <w:noProof/>
+              <w:lang w:val="en-NL" w:eastAsia="en-NL"/>
+            </w:rPr>
+          </w:pPr>
+          <w:hyperlink w:anchor="_Toc84001493" w:history="1">
+            <w:r>
+              <w:rPr>
+                <w:rStyle w:val="Hyperlink"/>
+                <w:noProof/>
+              </w:rPr>
+              <w:t>4. Discussion</w:t>
+            </w:r>
+            <w:r>
+              <w:rPr>
+                <w:noProof/>
+                <w:webHidden/>
+              </w:rPr>
+              <w:tab/>
+            </w:r>
+            <w:r>
+              <w:rPr>
+                <w:noProof/>
+                <w:webHidden/>
+              </w:rPr>
+              <w:fldChar w:fldCharType="begin"/>
+            </w:r>
+            <w:r>
+              <w:rPr>
+                <w:noProof/>
+                <w:webHidden/>
+              </w:rPr>
+              <w:instrText xml:space="preserve"> PAGEREF _Toc84001493 \h </w:instrText>
+            </w:r>
+            <w:r>
+              <w:rPr>
+                <w:noProof/>
+                <w:webHidden/>
+              </w:rPr>
+            </w:r>
+            <w:r>
+              <w:rPr>
+                <w:noProof/>
+                <w:webHidden/>
+              </w:rPr>
+              <w:fldChar w:fldCharType="separate"/>
+            </w:r>
+            <w:r>
+              <w:rPr>
+                <w:noProof/>
+                <w:webHidden/>
+              </w:rPr>
+              <w:t>7</w:t>
+            </w:r>
+            <w:r>
+              <w:rPr>
+                <w:noProof/>
+                <w:webHidden/>
+              </w:rPr>
+              <w:fldChar w:fldCharType="end"/>
+            </w:r>
+          </w:hyperlink>
+        </w:p>
+        <w:p>
+          <w:pPr>
+            <w:pStyle w:val="TOC1"/>
+            <w:tabs>
+              <w:tab w:val="right" w:leader="dot" w:pos="9350"/>
+            </w:tabs>
+            <w:rPr>
+              <w:rFonts w:asciiTheme="minorHAnsi" w:eastAsiaTheme="minorEastAsia" w:hAnsiTheme="minorHAnsi" w:cstheme="minorBidi"/>
+              <w:noProof/>
+              <w:lang w:val="en-NL" w:eastAsia="en-NL"/>
+            </w:rPr>
+          </w:pPr>
+          <w:hyperlink w:anchor="_Toc84001494" w:history="1">
+            <w:r>
+              <w:rPr>
+                <w:rStyle w:val="Hyperlink"/>
+                <w:noProof/>
+              </w:rPr>
+              <w:t>References</w:t>
+            </w:r>
+            <w:r>
+              <w:rPr>
+                <w:noProof/>
+                <w:webHidden/>
+              </w:rPr>
+              <w:tab/>
+            </w:r>
+            <w:r>
+              <w:rPr>
+                <w:noProof/>
+                <w:webHidden/>
+              </w:rPr>
+              <w:fldChar w:fldCharType="begin"/>
+            </w:r>
+            <w:r>
+              <w:rPr>
+                <w:noProof/>
+                <w:webHidden/>
+              </w:rPr>
+              <w:instrText xml:space="preserve"> PAGEREF _Toc84001494 \h </w:instrText>
+            </w:r>
+            <w:r>
+              <w:rPr>
+                <w:noProof/>
+                <w:webHidden/>
+              </w:rPr>
+            </w:r>
+            <w:r>
+              <w:rPr>
+                <w:noProof/>
+                <w:webHidden/>
+              </w:rPr>
+              <w:fldChar w:fldCharType="separate"/>
+            </w:r>
+            <w:r>
+              <w:rPr>
+                <w:noProof/>
+                <w:webHidden/>
+              </w:rPr>
+              <w:t>7</w:t>
+            </w:r>
+            <w:r>
+              <w:rPr>
+                <w:noProof/>
+                <w:webHidden/>
+              </w:rPr>
+              <w:fldChar w:fldCharType="end"/>
+            </w:r>
+          </w:hyperlink>
+        </w:p>
+        <w:p>
+          <w:pPr>
+            <w:pStyle w:val="TOC1"/>
+            <w:tabs>
+              <w:tab w:val="right" w:leader="dot" w:pos="9350"/>
+            </w:tabs>
+            <w:rPr>
+              <w:rFonts w:asciiTheme="minorHAnsi" w:eastAsiaTheme="minorEastAsia" w:hAnsiTheme="minorHAnsi" w:cstheme="minorBidi"/>
+              <w:noProof/>
+              <w:lang w:val="en-NL" w:eastAsia="en-NL"/>
+            </w:rPr>
+          </w:pPr>
+          <w:hyperlink w:anchor="_Toc84001495" w:history="1">
+            <w:r>
+              <w:rPr>
+                <w:rStyle w:val="Hyperlink"/>
+                <w:noProof/>
+              </w:rPr>
+              <w:t>Appendix A</w:t>
+            </w:r>
+            <w:r>
+              <w:rPr>
+                <w:noProof/>
+                <w:webHidden/>
+              </w:rPr>
+              <w:tab/>
+            </w:r>
+            <w:r>
+              <w:rPr>
+                <w:noProof/>
+                <w:webHidden/>
+              </w:rPr>
+              <w:fldChar w:fldCharType="begin"/>
+            </w:r>
+            <w:r>
+              <w:rPr>
+                <w:noProof/>
+                <w:webHidden/>
+              </w:rPr>
+              <w:instrText xml:space="preserve"> PAGEREF _Toc84001495 \h </w:instrText>
+            </w:r>
+            <w:r>
+              <w:rPr>
+                <w:noProof/>
+                <w:webHidden/>
+              </w:rPr>
+            </w:r>
+            <w:r>
+              <w:rPr>
+                <w:noProof/>
+                <w:webHidden/>
+              </w:rPr>
+              <w:fldChar w:fldCharType="separate"/>
+            </w:r>
+            <w:r>
+              <w:rPr>
+                <w:noProof/>
+                <w:webHidden/>
+              </w:rPr>
+              <w:t>8</w:t>
             </w:r>
             <w:r>
               <w:rPr>
@@ -802,12 +1281,12 @@
       <w:pPr>
         <w:pStyle w:val="Heading1"/>
       </w:pPr>
-      <w:bookmarkStart w:id="2" w:name="_Toc83825151"/>
+      <w:bookmarkStart w:id="1" w:name="_Toc84001485"/>
       <w:r>
         <w:lastRenderedPageBreak/>
         <w:t>1. Introduction</w:t>
       </w:r>
-      <w:bookmarkEnd w:id="2"/>
+      <w:bookmarkEnd w:id="1"/>
     </w:p>
     <w:p>
       <w:r>
@@ -921,16 +1400,16 @@
       <w:r>
         <w:t>A t</w:t>
       </w:r>
-      <w:commentRangeStart w:id="3"/>
+      <w:commentRangeStart w:id="2"/>
       <w:r>
         <w:t xml:space="preserve">ransformation matrix </w:t>
       </w:r>
-      <w:commentRangeEnd w:id="3"/>
+      <w:commentRangeEnd w:id="2"/>
       <w:r>
         <w:rPr>
           <w:rStyle w:val="CommentReference"/>
         </w:rPr>
-        <w:commentReference w:id="3"/>
+        <w:commentReference w:id="2"/>
       </w:r>
       <w:r>
         <w:t>is</w:t>
@@ -967,25 +1446,206 @@
       <w:pPr>
         <w:pStyle w:val="Heading1"/>
       </w:pPr>
-      <w:bookmarkStart w:id="4" w:name="_Toc83825152"/>
+      <w:bookmarkStart w:id="3" w:name="_Toc84001486"/>
       <w:r>
         <w:t>2. Methods</w:t>
       </w:r>
+      <w:bookmarkEnd w:id="3"/>
+    </w:p>
+    <w:p>
+      <w:r>
+        <w:t xml:space="preserve">The </w:t>
+      </w:r>
+      <w:r>
+        <w:t xml:space="preserve">used </w:t>
+      </w:r>
+      <w:r>
+        <w:t xml:space="preserve">dataset, </w:t>
+      </w:r>
+      <w:r>
+        <w:t>transformations, methods of registration and how the evaluation of the registration is done are elaborated below. Then, the approach which uses these methods is elaborated.</w:t>
+      </w:r>
+    </w:p>
+    <w:p/>
+    <w:p>
+      <w:pPr>
+        <w:pStyle w:val="Heading2"/>
+      </w:pPr>
+      <w:bookmarkStart w:id="4" w:name="_Toc84001487"/>
+      <w:r>
+        <w:t>2.</w:t>
+      </w:r>
+      <w:r>
+        <w:t>1</w:t>
+      </w:r>
+      <w:r>
+        <w:t xml:space="preserve"> Dataset</w:t>
+      </w:r>
       <w:bookmarkEnd w:id="4"/>
     </w:p>
     <w:p>
-      <w:bookmarkStart w:id="5" w:name="_Toc83825153"/>
-      <w:r>
-        <w:t xml:space="preserve">The </w:t>
-      </w:r>
-      <w:r>
-        <w:t xml:space="preserve">used </w:t>
-      </w:r>
-      <w:r>
-        <w:t xml:space="preserve">dataset, </w:t>
-      </w:r>
-      <w:r>
-        <w:t>transformations, methods of registration and how the evaluation of the registration is done are elaborated below. Then, the approach which uses these methods is elaborated.</w:t>
+      <w:r>
+        <w:t xml:space="preserve">The dataset provided consists of </w:t>
+      </w:r>
+      <w:r>
+        <w:t xml:space="preserve">transverse MR brain scan slices. For a total of three patients, three different slices are used, which are all scanned both </w:t>
+      </w:r>
+      <w:r>
+        <w:t>T1-weighted and</w:t>
+      </w:r>
+      <w:r>
+        <w:t xml:space="preserve"> by</w:t>
+      </w:r>
+      <w:r>
+        <w:t xml:space="preserve"> T2-FLAIR (Mendrik, et al., 2015)</w:t>
+      </w:r>
+      <w:r>
+        <w:t>. For the T1-weighed scans, both the original and a randomly transformed image are used. Throughout th</w:t>
+      </w:r>
+      <w:r>
+        <w:t>is</w:t>
+      </w:r>
+      <w:r>
+        <w:t xml:space="preserve"> report, the following format is used: </w:t>
+      </w:r>
+      <w:r>
+        <w:t>{Patient ID}</w:t>
+      </w:r>
+      <w:r>
+        <w:t>_</w:t>
+      </w:r>
+      <w:r>
+        <w:t>{Slice ID}</w:t>
+      </w:r>
+      <w:r>
+        <w:t>_</w:t>
+      </w:r>
+      <w:r>
+        <w:t>{Sequence}</w:t>
+      </w:r>
+      <w:r>
+        <w:t>, where patient ID is one of the three patients, slice ID is one of the three slices and sequence is the modality used. For the randomly transformed image, a ‘d’ is appended after the sequence number.</w:t>
+      </w:r>
+    </w:p>
+    <w:p>
+      <w:commentRangeStart w:id="5"/>
+      <w:r>
+        <w:t>For intra-modal registration the image</w:t>
+      </w:r>
+      <w:r>
+        <w:t>s</w:t>
+      </w:r>
+      <w:r>
+        <w:t xml:space="preserve"> 1</w:t>
+      </w:r>
+      <w:r>
+        <w:t>_</w:t>
+      </w:r>
+      <w:r>
+        <w:t>1</w:t>
+      </w:r>
+      <w:r>
+        <w:t>_</w:t>
+      </w:r>
+      <w:r>
+        <w:t>t1 versus 1</w:t>
+      </w:r>
+      <w:r>
+        <w:t>_</w:t>
+      </w:r>
+      <w:r>
+        <w:t>1</w:t>
+      </w:r>
+      <w:r>
+        <w:t>_</w:t>
+      </w:r>
+      <w:r>
+        <w:t>t1</w:t>
+      </w:r>
+      <w:r>
+        <w:t>_</w:t>
+      </w:r>
+      <w:r>
+        <w:t>d and 3</w:t>
+      </w:r>
+      <w:r>
+        <w:t>_</w:t>
+      </w:r>
+      <w:r>
+        <w:t>3</w:t>
+      </w:r>
+      <w:r>
+        <w:t>_</w:t>
+      </w:r>
+      <w:r>
+        <w:t>t1 versus 3</w:t>
+      </w:r>
+      <w:r>
+        <w:t>_</w:t>
+      </w:r>
+      <w:r>
+        <w:t>3</w:t>
+      </w:r>
+      <w:r>
+        <w:t>_</w:t>
+      </w:r>
+      <w:r>
+        <w:t>t1_d are used</w:t>
+      </w:r>
+      <w:r>
+        <w:t xml:space="preserve">. </w:t>
+      </w:r>
+      <w:r>
+        <w:t>For inter-modal registration the image  1</w:t>
+      </w:r>
+      <w:r>
+        <w:t>_</w:t>
+      </w:r>
+      <w:r>
+        <w:t>1</w:t>
+      </w:r>
+      <w:r>
+        <w:t>_</w:t>
+      </w:r>
+      <w:r>
+        <w:t>t1 versus 1</w:t>
+      </w:r>
+      <w:r>
+        <w:t>_</w:t>
+      </w:r>
+      <w:r>
+        <w:t>1</w:t>
+      </w:r>
+      <w:r>
+        <w:t>_</w:t>
+      </w:r>
+      <w:r>
+        <w:t>t2 and 3</w:t>
+      </w:r>
+      <w:r>
+        <w:t>_</w:t>
+      </w:r>
+      <w:r>
+        <w:t>3</w:t>
+      </w:r>
+      <w:r>
+        <w:t>_</w:t>
+      </w:r>
+      <w:r>
+        <w:t>t1 versus 3</w:t>
+      </w:r>
+      <w:r>
+        <w:t>_3_</w:t>
+      </w:r>
+      <w:r>
+        <w:t>t2 are used</w:t>
+      </w:r>
+      <w:commentRangeEnd w:id="5"/>
+      <w:r>
+        <w:rPr>
+          <w:rStyle w:val="CommentReference"/>
+        </w:rPr>
+        <w:commentReference w:id="5"/>
       </w:r>
     </w:p>
     <w:p/>
@@ -993,196 +1653,17 @@
       <w:pPr>
         <w:pStyle w:val="Heading2"/>
       </w:pPr>
+      <w:bookmarkStart w:id="6" w:name="_Toc84001488"/>
       <w:r>
         <w:t>2.</w:t>
       </w:r>
       <w:r>
-        <w:t>1</w:t>
-      </w:r>
-      <w:r>
-        <w:t xml:space="preserve"> Dataset</w:t>
-      </w:r>
-      <w:bookmarkEnd w:id="5"/>
-    </w:p>
-    <w:p>
-      <w:r>
-        <w:t xml:space="preserve">The dataset provided consists of </w:t>
-      </w:r>
-      <w:r>
-        <w:t xml:space="preserve">transverse MR brain scan slices. For a total of three patients, three different slices are used, which are all scanned both </w:t>
-      </w:r>
-      <w:r>
-        <w:t>T1-weighted and</w:t>
-      </w:r>
-      <w:r>
-        <w:t xml:space="preserve"> by</w:t>
-      </w:r>
-      <w:r>
-        <w:t xml:space="preserve"> T2-FLAIR (Mendrik, et al., 2015)</w:t>
-      </w:r>
-      <w:r>
-        <w:t>. For the T1-weighed scans, both the original and a randomly transformed image are used. Throughout th</w:t>
-      </w:r>
-      <w:r>
-        <w:t>is</w:t>
-      </w:r>
-      <w:r>
-        <w:t xml:space="preserve"> report, the following format is used: </w:t>
-      </w:r>
-      <w:r>
-        <w:t>{Patient ID}</w:t>
-      </w:r>
-      <w:r>
-        <w:t>_</w:t>
-      </w:r>
-      <w:r>
-        <w:t>{Slice ID}</w:t>
-      </w:r>
-      <w:r>
-        <w:t>_</w:t>
-      </w:r>
-      <w:r>
-        <w:t>{Sequence}</w:t>
-      </w:r>
-      <w:r>
-        <w:t>, where patient ID is one of the three patients, slice ID is one of the three slices and sequence is the modality used. For the randomly transformed image, a ‘d’ is appended after the sequence number.</w:t>
-      </w:r>
-    </w:p>
-    <w:p>
-      <w:commentRangeStart w:id="6"/>
-      <w:r>
-        <w:t>For intra-modal registration the image</w:t>
-      </w:r>
-      <w:r>
-        <w:t>s</w:t>
-      </w:r>
-      <w:r>
-        <w:t xml:space="preserve"> 1</w:t>
-      </w:r>
-      <w:r>
-        <w:t>_</w:t>
-      </w:r>
-      <w:r>
-        <w:t>1</w:t>
-      </w:r>
-      <w:r>
-        <w:t>_</w:t>
-      </w:r>
-      <w:r>
-        <w:t>t1 versus 1</w:t>
-      </w:r>
-      <w:r>
-        <w:t>_</w:t>
-      </w:r>
-      <w:r>
-        <w:t>1</w:t>
-      </w:r>
-      <w:r>
-        <w:t>_</w:t>
-      </w:r>
-      <w:r>
-        <w:t>t1</w:t>
-      </w:r>
-      <w:r>
-        <w:t>_</w:t>
-      </w:r>
-      <w:r>
-        <w:t>d and 3</w:t>
-      </w:r>
-      <w:r>
-        <w:t>_</w:t>
-      </w:r>
-      <w:r>
-        <w:t>3</w:t>
-      </w:r>
-      <w:r>
-        <w:t>_</w:t>
-      </w:r>
-      <w:r>
-        <w:t>t1 versus 3</w:t>
-      </w:r>
-      <w:r>
-        <w:t>_</w:t>
-      </w:r>
-      <w:r>
-        <w:t>3</w:t>
-      </w:r>
-      <w:r>
-        <w:t>_</w:t>
-      </w:r>
-      <w:r>
-        <w:t>t1_d are used</w:t>
-      </w:r>
-      <w:r>
-        <w:t xml:space="preserve">. </w:t>
-      </w:r>
-      <w:r>
-        <w:t>For inter-modal registration the image  1</w:t>
-      </w:r>
-      <w:r>
-        <w:t>_</w:t>
-      </w:r>
-      <w:r>
-        <w:t>1</w:t>
-      </w:r>
-      <w:r>
-        <w:t>_</w:t>
-      </w:r>
-      <w:r>
-        <w:t>t1 versus 1</w:t>
-      </w:r>
-      <w:r>
-        <w:t>_</w:t>
-      </w:r>
-      <w:r>
-        <w:t>1</w:t>
-      </w:r>
-      <w:r>
-        <w:t>_</w:t>
-      </w:r>
-      <w:r>
-        <w:t>t2 and 3</w:t>
-      </w:r>
-      <w:r>
-        <w:t>_</w:t>
-      </w:r>
-      <w:r>
-        <w:t>3</w:t>
-      </w:r>
-      <w:r>
-        <w:t>_</w:t>
-      </w:r>
-      <w:r>
-        <w:t>t1 versus 3</w:t>
-      </w:r>
-      <w:r>
-        <w:t>_3_</w:t>
-      </w:r>
-      <w:r>
-        <w:t>t2 are used</w:t>
-      </w:r>
-      <w:commentRangeEnd w:id="6"/>
-      <w:r>
-        <w:rPr>
-          <w:rStyle w:val="CommentReference"/>
-        </w:rPr>
-        <w:commentReference w:id="6"/>
-      </w:r>
-    </w:p>
-    <w:p/>
-    <w:p>
-      <w:pPr>
-        <w:pStyle w:val="Heading2"/>
-      </w:pPr>
-      <w:r>
-        <w:t>2.</w:t>
-      </w:r>
-      <w:r>
         <w:t>2</w:t>
       </w:r>
       <w:r>
         <w:t xml:space="preserve"> Transformations</w:t>
       </w:r>
+      <w:bookmarkEnd w:id="6"/>
     </w:p>
     <w:p>
       <w:r>
@@ -2081,7 +2562,7 @@
       <w:pPr>
         <w:pStyle w:val="Heading2"/>
       </w:pPr>
-      <w:bookmarkStart w:id="7" w:name="_Toc83825154"/>
+      <w:bookmarkStart w:id="7" w:name="_Toc84001489"/>
       <w:r>
         <w:t>2.</w:t>
       </w:r>
@@ -2261,7 +2742,7 @@
       <w:pPr>
         <w:pStyle w:val="Heading2"/>
       </w:pPr>
-      <w:bookmarkStart w:id="9" w:name="_Toc83825155"/>
+      <w:bookmarkStart w:id="9" w:name="_Toc84001490"/>
       <w:r>
         <w:t>2.</w:t>
       </w:r>
@@ -3002,12 +3483,7 @@
         <w:t xml:space="preserve"> the probability mass function (PMF) can be defined which maps each possible value to a probability. </w:t>
       </w:r>
       <w:r>
-        <w:t xml:space="preserve">Mutual </w:t>
-      </w:r>
-      <w:commentRangeStart w:id="10"/>
-      <w:commentRangeStart w:id="11"/>
-      <w:r>
-        <w:t>information uses th</w:t>
+        <w:t>Mutual information uses th</w:t>
       </w:r>
       <w:r>
         <w:t>is</w:t>
@@ -3349,26 +3825,6 @@
               </m:nary>
             </m:e>
           </m:nary>
-          <w:commentRangeEnd w:id="10"/>
-          <m:r>
-            <m:rPr>
-              <m:sty m:val="p"/>
-            </m:rPr>
-            <w:rPr>
-              <w:rStyle w:val="CommentReference"/>
-            </w:rPr>
-            <w:commentReference w:id="10"/>
-          </m:r>
-          <w:commentRangeEnd w:id="11"/>
-          <m:r>
-            <m:rPr>
-              <m:sty m:val="p"/>
-            </m:rPr>
-            <w:rPr>
-              <w:rStyle w:val="CommentReference"/>
-            </w:rPr>
-            <w:commentReference w:id="11"/>
-          </m:r>
         </m:oMath>
       </m:oMathPara>
     </w:p>
@@ -3658,14 +4114,49 @@
           <w:rFonts w:ascii="Times New Roman" w:eastAsiaTheme="minorEastAsia" w:hAnsi="Times New Roman" w:cs="Times New Roman"/>
           <w:lang w:val="en-US"/>
         </w:rPr>
-        <w:t>-norm for every pixel i</w:t>
+        <w:t xml:space="preserve">-norm for every </w:t>
       </w:r>
       <w:r>
         <w:rPr>
           <w:rFonts w:ascii="Times New Roman" w:eastAsiaTheme="minorEastAsia" w:hAnsi="Times New Roman" w:cs="Times New Roman"/>
           <w:lang w:val="en-US"/>
         </w:rPr>
-        <w:t xml:space="preserve">n the fixed and moving image. </w:t>
+        <w:t xml:space="preserve">chosen </w:t>
+      </w:r>
+      <w:r>
+        <w:rPr>
+          <w:rFonts w:ascii="Times New Roman" w:eastAsiaTheme="minorEastAsia" w:hAnsi="Times New Roman" w:cs="Times New Roman"/>
+          <w:lang w:val="en-US"/>
+        </w:rPr>
+        <w:t>pixel i</w:t>
+      </w:r>
+      <w:r>
+        <w:rPr>
+          <w:rFonts w:ascii="Times New Roman" w:eastAsiaTheme="minorEastAsia" w:hAnsi="Times New Roman" w:cs="Times New Roman"/>
+          <w:lang w:val="en-US"/>
+        </w:rPr>
+        <w:t>n the fixed and moving image.</w:t>
+      </w:r>
+      <w:r>
+        <w:rPr>
+          <w:rFonts w:ascii="Times New Roman" w:eastAsiaTheme="minorEastAsia" w:hAnsi="Times New Roman" w:cs="Times New Roman"/>
+          <w:lang w:val="en-US"/>
+        </w:rPr>
+        <w:t xml:space="preserve"> The pixels chosen are in relevant location</w:t>
+      </w:r>
+      <w:r>
+        <w:rPr>
+          <w:rFonts w:ascii="Times New Roman" w:eastAsiaTheme="minorEastAsia" w:hAnsi="Times New Roman" w:cs="Times New Roman"/>
+          <w:lang w:val="en-US"/>
+        </w:rPr>
+        <w:t>s</w:t>
+      </w:r>
+      <w:r>
+        <w:rPr>
+          <w:rFonts w:ascii="Times New Roman" w:eastAsiaTheme="minorEastAsia" w:hAnsi="Times New Roman" w:cs="Times New Roman"/>
+          <w:lang w:val="en-US"/>
+        </w:rPr>
+        <w:t>, and are different than the fiducial points chosen for the image registration.</w:t>
       </w:r>
     </w:p>
     <w:p>
@@ -3692,7 +4183,6 @@
               <w:rFonts w:ascii="Cambria Math" w:hAnsi="Cambria Math" w:cs="Times New Roman"/>
               <w:lang w:val="en-US"/>
             </w:rPr>
-            <w:lastRenderedPageBreak/>
             <m:t>E</m:t>
           </m:r>
           <m:d>
@@ -3864,7 +4354,21 @@
           <w:rFonts w:ascii="Times New Roman" w:hAnsi="Times New Roman" w:cs="Times New Roman"/>
           <w:lang w:val="en-US"/>
         </w:rPr>
-        <w:t>Then the mean error is calculated by dividing this error by the total amount of pixels.</w:t>
+        <w:t xml:space="preserve">Then the mean </w:t>
+      </w:r>
+      <w:r>
+        <w:rPr>
+          <w:rFonts w:ascii="Times New Roman" w:hAnsi="Times New Roman" w:cs="Times New Roman"/>
+          <w:lang w:val="en-US"/>
+        </w:rPr>
+        <w:t xml:space="preserve">distance </w:t>
+      </w:r>
+      <w:r>
+        <w:rPr>
+          <w:rFonts w:ascii="Times New Roman" w:hAnsi="Times New Roman" w:cs="Times New Roman"/>
+          <w:lang w:val="en-US"/>
+        </w:rPr>
+        <w:t>error is calculated by dividing this error by the total amount of pixels.</w:t>
       </w:r>
     </w:p>
     <w:p>
@@ -4671,9 +5175,11 @@
       <w:pPr>
         <w:pStyle w:val="Heading2"/>
       </w:pPr>
+      <w:bookmarkStart w:id="10" w:name="_Toc84001491"/>
       <w:r>
         <w:t>2.5 Approach</w:t>
       </w:r>
+      <w:bookmarkEnd w:id="10"/>
     </w:p>
     <w:p>
       <w:r>
@@ -4972,6 +5478,7 @@
           <w:shd w:val="clear" w:color="auto" w:fill="FFFFFF"/>
         </w:rPr>
       </w:pPr>
+      <w:bookmarkStart w:id="11" w:name="_Toc84001492"/>
       <w:r>
         <w:rPr>
           <w:shd w:val="clear" w:color="auto" w:fill="FFFFFF"/>
@@ -5005,6 +5512,7 @@
         </w:rPr>
         <w:t>s</w:t>
       </w:r>
+      <w:bookmarkEnd w:id="11"/>
     </w:p>
     <w:p>
       <w:r>
@@ -5411,12 +5919,7 @@
         <w:t>N</w:t>
       </w:r>
       <w:r>
-        <w:t>CC or MI based on the optimal transform</w:t>
-      </w:r>
-      <w:bookmarkStart w:id="13" w:name="_GoBack"/>
-      <w:bookmarkEnd w:id="13"/>
-      <w:r>
-        <w:t>ation calculated after the gradient ascent are mentioned. The TRE is also me</w:t>
+        <w:t>CC or MI based on the optimal transformation calculated after the gradient ascent are mentioned. The TRE is also me</w:t>
       </w:r>
       <w:r>
         <w:t>n</w:t>
@@ -7597,10 +8100,15 @@
       <w:pPr>
         <w:pStyle w:val="Heading1"/>
       </w:pPr>
+      <w:bookmarkStart w:id="13" w:name="_Toc84001493"/>
       <w:r>
         <w:lastRenderedPageBreak/>
+        <w:t xml:space="preserve">4. </w:t>
+      </w:r>
+      <w:r>
         <w:t>Discussion</w:t>
       </w:r>
+      <w:bookmarkEnd w:id="13"/>
     </w:p>
     <w:p>
       <w:pPr>
@@ -8061,9 +8569,11 @@
       <w:pPr>
         <w:pStyle w:val="Heading1"/>
       </w:pPr>
+      <w:bookmarkStart w:id="14" w:name="_Toc84001494"/>
       <w:r>
         <w:t>References</w:t>
       </w:r>
+      <w:bookmarkEnd w:id="14"/>
     </w:p>
     <w:p>
       <w:r>
@@ -8092,6 +8602,7 @@
         <w:pStyle w:val="Heading1"/>
         <w:jc w:val="left"/>
       </w:pPr>
+      <w:bookmarkStart w:id="15" w:name="_Toc84001495"/>
       <w:r>
         <w:lastRenderedPageBreak/>
         <w:t xml:space="preserve">Appendix A </w:t>
@@ -8113,6 +8624,7 @@
       <w:r>
         <w:t>ization of the intensity-based registration</w:t>
       </w:r>
+      <w:bookmarkEnd w:id="15"/>
     </w:p>
     <w:p>
       <w:pPr>
@@ -9543,19 +10055,22 @@
           <w:shd w:val="clear" w:color="auto" w:fill="FFFFFF"/>
         </w:rPr>
       </w:pPr>
-      <w:commentRangeStart w:id="14"/>
-      <w:commentRangeEnd w:id="14"/>
+      <w:commentRangeStart w:id="16"/>
+      <w:commentRangeEnd w:id="16"/>
       <w:r>
         <w:rPr>
           <w:rStyle w:val="CommentReference"/>
         </w:rPr>
-        <w:commentReference w:id="14"/>
+        <w:commentReference w:id="16"/>
       </w:r>
     </w:p>
     <w:sectPr>
+      <w:footerReference w:type="default" r:id="rId12"/>
+      <w:footerReference w:type="first" r:id="rId13"/>
       <w:pgSz w:w="12240" w:h="15840"/>
       <w:pgMar w:top="1440" w:right="1440" w:bottom="1440" w:left="1440" w:header="720" w:footer="720" w:gutter="0"/>
       <w:cols w:space="720"/>
+      <w:titlePg/>
       <w:docGrid w:linePitch="360"/>
     </w:sectPr>
   </w:body>
@@ -9563,8 +10078,8 @@
 </file>
 
 <file path=word/comments.xml><?xml version="1.0" encoding="utf-8"?>
-<w:comments xmlns:wpc="http://schemas.microsoft.com/office/word/2010/wordprocessingCanvas" xmlns:mc="http://schemas.openxmlformats.org/markup-compatibility/2006" xmlns:o="urn:schemas-microsoft-com:office:office" xmlns:r="http://schemas.openxmlformats.org/officeDocument/2006/relationships" xmlns:m="http://schemas.openxmlformats.org/officeDocument/2006/math" xmlns:v="urn:schemas-microsoft-com:vml" xmlns:wp14="http://schemas.microsoft.com/office/word/2010/wordprocessingDrawing" xmlns:wp="http://schemas.openxmlformats.org/drawingml/2006/wordprocessingDrawing" xmlns:w10="urn:schemas-microsoft-com:office:word" xmlns:w="http://schemas.openxmlformats.org/wordprocessingml/2006/main" xmlns:w14="http://schemas.microsoft.com/office/word/2010/wordml" xmlns:w15="http://schemas.microsoft.com/office/word/2012/wordml" xmlns:wpg="http://schemas.microsoft.com/office/word/2010/wordprocessingGroup" xmlns:wpi="http://schemas.microsoft.com/office/word/2010/wordprocessingInk" xmlns:wne="http://schemas.microsoft.com/office/word/2006/wordml" xmlns:wps="http://schemas.microsoft.com/office/word/2010/wordprocessingShape" mc:Ignorable="w14 w15 wp14">
-  <w:comment w:id="1" w:author="Geest, Brigitte van der" w:date="2021-09-30T21:26:00Z" w:initials="GBvd">
+<w:comments xmlns:wpc="http://schemas.microsoft.com/office/word/2010/wordprocessingCanvas" xmlns:cx="http://schemas.microsoft.com/office/drawing/2014/chartex" xmlns:cx1="http://schemas.microsoft.com/office/drawing/2015/9/8/chartex" xmlns:cx2="http://schemas.microsoft.com/office/drawing/2015/10/21/chartex" xmlns:cx3="http://schemas.microsoft.com/office/drawing/2016/5/9/chartex" xmlns:cx4="http://schemas.microsoft.com/office/drawing/2016/5/10/chartex" xmlns:cx5="http://schemas.microsoft.com/office/drawing/2016/5/11/chartex" xmlns:cx6="http://schemas.microsoft.com/office/drawing/2016/5/12/chartex" xmlns:cx7="http://schemas.microsoft.com/office/drawing/2016/5/13/chartex" xmlns:cx8="http://schemas.microsoft.com/office/drawing/2016/5/14/chartex" xmlns:mc="http://schemas.openxmlformats.org/markup-compatibility/2006" xmlns:aink="http://schemas.microsoft.com/office/drawing/2016/ink" xmlns:am3d="http://schemas.microsoft.com/office/drawing/2017/model3d" xmlns:o="urn:schemas-microsoft-com:office:office" xmlns:r="http://schemas.openxmlformats.org/officeDocument/2006/relationships" xmlns:m="http://schemas.openxmlformats.org/officeDocument/2006/math" xmlns:v="urn:schemas-microsoft-com:vml" xmlns:wp14="http://schemas.microsoft.com/office/word/2010/wordprocessingDrawing" xmlns:wp="http://schemas.openxmlformats.org/drawingml/2006/wordprocessingDrawing" xmlns:w10="urn:schemas-microsoft-com:office:word" xmlns:w="http://schemas.openxmlformats.org/wordprocessingml/2006/main" xmlns:w14="http://schemas.microsoft.com/office/word/2010/wordml" xmlns:w15="http://schemas.microsoft.com/office/word/2012/wordml" xmlns:w16cex="http://schemas.microsoft.com/office/word/2018/wordml/cex" xmlns:w16cid="http://schemas.microsoft.com/office/word/2016/wordml/cid" xmlns:w16="http://schemas.microsoft.com/office/word/2018/wordml" xmlns:w16se="http://schemas.microsoft.com/office/word/2015/wordml/symex" xmlns:wpg="http://schemas.microsoft.com/office/word/2010/wordprocessingGroup" xmlns:wpi="http://schemas.microsoft.com/office/word/2010/wordprocessingInk" xmlns:wne="http://schemas.microsoft.com/office/word/2006/wordml" xmlns:wps="http://schemas.microsoft.com/office/word/2010/wordprocessingShape" mc:Ignorable="w14 w15 w16se w16cid w16 w16cex wp14">
+  <w:comment w:id="2" w:author="Willem Schellekens" w:date="2021-09-30T09:41:00Z" w:initials="WS">
     <w:p>
       <w:pPr>
         <w:pStyle w:val="CommentText"/>
@@ -9582,45 +10097,17 @@
         <w:rPr>
           <w:lang w:val="nl-NL"/>
         </w:rPr>
-        <w:t>Moet op het ei</w:t>
+        <w:t>Uitleggen hoe je h</w:t>
       </w:r>
       <w:r>
         <w:rPr>
           <w:lang w:val="nl-NL"/>
         </w:rPr>
-        <w:t>nde nog geupdated worden.</w:t>
+        <w:t>ier aan komt</w:t>
       </w:r>
     </w:p>
   </w:comment>
-  <w:comment w:id="3" w:author="Willem Schellekens" w:date="2021-09-30T09:41:00Z" w:initials="WS">
-    <w:p>
-      <w:pPr>
-        <w:pStyle w:val="CommentText"/>
-        <w:rPr>
-          <w:lang w:val="nl-NL"/>
-        </w:rPr>
-      </w:pPr>
-      <w:r>
-        <w:rPr>
-          <w:rStyle w:val="CommentReference"/>
-        </w:rPr>
-        <w:annotationRef/>
-      </w:r>
-      <w:r>
-        <w:rPr>
-          <w:lang w:val="nl-NL"/>
-        </w:rPr>
-        <w:t>Uitleggen hoe je h</w:t>
-      </w:r>
-      <w:r>
-        <w:rPr>
-          <w:lang w:val="nl-NL"/>
-        </w:rPr>
-        <w:t>ier aan komt</w:t>
-      </w:r>
-    </w:p>
-  </w:comment>
-  <w:comment w:id="6" w:author="Willem Schellekens" w:date="2021-09-29T16:59:00Z" w:initials="WS">
+  <w:comment w:id="5" w:author="Willem Schellekens" w:date="2021-09-29T16:59:00Z" w:initials="WS">
     <w:p>
       <w:pPr>
         <w:pStyle w:val="CommentText"/>
@@ -9678,7 +10165,7 @@
       </w:r>
     </w:p>
   </w:comment>
-  <w:comment w:id="10" w:author="Willem Schellekens" w:date="2021-09-29T16:46:00Z" w:initials="WS">
+  <w:comment w:id="12" w:author="Geest, Brigitte van der" w:date="2021-09-30T21:32:00Z" w:initials="GBvd">
     <w:p>
       <w:pPr>
         <w:pStyle w:val="CommentText"/>
@@ -9696,61 +10183,17 @@
         <w:rPr>
           <w:lang w:val="nl-NL"/>
         </w:rPr>
-        <w:t>Checken of we deze gebruiken o</w:t>
+        <w:t>Het lettertype was in d</w:t>
       </w:r>
       <w:r>
         <w:rPr>
           <w:lang w:val="nl-NL"/>
         </w:rPr>
-        <w:t>f die met entropie</w:t>
+        <w:t>it hoofstuk nog een beetje verschillend dus heb ik gelijk gemaakt. En tabel 1 op de volgende pagina laten beginnen.</w:t>
       </w:r>
     </w:p>
   </w:comment>
-  <w:comment w:id="11" w:author="Willem Schellekens" w:date="2021-09-30T10:07:00Z" w:initials="WS">
-    <w:p>
-      <w:pPr>
-        <w:pStyle w:val="CommentText"/>
-        <w:rPr>
-          <w:lang w:val="nl-NL"/>
-        </w:rPr>
-      </w:pPr>
-      <w:r>
-        <w:rPr>
-          <w:rStyle w:val="CommentReference"/>
-        </w:rPr>
-        <w:annotationRef/>
-      </w:r>
-    </w:p>
-  </w:comment>
-  <w:comment w:id="12" w:author="Geest, Brigitte van der" w:date="2021-09-30T21:32:00Z" w:initials="GBvd">
-    <w:p>
-      <w:pPr>
-        <w:pStyle w:val="CommentText"/>
-        <w:rPr>
-          <w:lang w:val="nl-NL"/>
-        </w:rPr>
-      </w:pPr>
-      <w:r>
-        <w:rPr>
-          <w:rStyle w:val="CommentReference"/>
-        </w:rPr>
-        <w:annotationRef/>
-      </w:r>
-      <w:r>
-        <w:rPr>
-          <w:lang w:val="nl-NL"/>
-        </w:rPr>
-        <w:t>Het lettertype was in d</w:t>
-      </w:r>
-      <w:r>
-        <w:rPr>
-          <w:lang w:val="nl-NL"/>
-        </w:rPr>
-        <w:t>it hoofstuk nog een beetje verschillend dus heb ik gelijk gemaakt. En tabel 1 op de volgende pagina laten beginnen.</w:t>
-      </w:r>
-    </w:p>
-  </w:comment>
-  <w:comment w:id="14" w:author="Geest, Brigitte van der" w:date="2021-09-30T21:34:00Z" w:initials="GBvd">
+  <w:comment w:id="16" w:author="Geest, Brigitte van der" w:date="2021-09-30T21:34:00Z" w:initials="GBvd">
     <w:p>
       <w:pPr>
         <w:pStyle w:val="CommentText"/>
@@ -9782,13 +10225,10 @@
 </file>
 
 <file path=word/commentsExtended.xml><?xml version="1.0" encoding="utf-8"?>
-<w15:commentsEx xmlns:wpc="http://schemas.microsoft.com/office/word/2010/wordprocessingCanvas" xmlns:mc="http://schemas.openxmlformats.org/markup-compatibility/2006" xmlns:o="urn:schemas-microsoft-com:office:office" xmlns:r="http://schemas.openxmlformats.org/officeDocument/2006/relationships" xmlns:m="http://schemas.openxmlformats.org/officeDocument/2006/math" xmlns:v="urn:schemas-microsoft-com:vml" xmlns:wp14="http://schemas.microsoft.com/office/word/2010/wordprocessingDrawing" xmlns:wp="http://schemas.openxmlformats.org/drawingml/2006/wordprocessingDrawing" xmlns:w10="urn:schemas-microsoft-com:office:word" xmlns:w="http://schemas.openxmlformats.org/wordprocessingml/2006/main" xmlns:w14="http://schemas.microsoft.com/office/word/2010/wordml" xmlns:w15="http://schemas.microsoft.com/office/word/2012/wordml" xmlns:wpg="http://schemas.microsoft.com/office/word/2010/wordprocessingGroup" xmlns:wpi="http://schemas.microsoft.com/office/word/2010/wordprocessingInk" xmlns:wne="http://schemas.microsoft.com/office/word/2006/wordml" xmlns:wps="http://schemas.microsoft.com/office/word/2010/wordprocessingShape" mc:Ignorable="w14 w15 wp14">
-  <w15:commentEx w15:paraId="3E426D78" w15:done="0"/>
+<w15:commentsEx xmlns:wpc="http://schemas.microsoft.com/office/word/2010/wordprocessingCanvas" xmlns:cx="http://schemas.microsoft.com/office/drawing/2014/chartex" xmlns:cx1="http://schemas.microsoft.com/office/drawing/2015/9/8/chartex" xmlns:cx2="http://schemas.microsoft.com/office/drawing/2015/10/21/chartex" xmlns:cx3="http://schemas.microsoft.com/office/drawing/2016/5/9/chartex" xmlns:cx4="http://schemas.microsoft.com/office/drawing/2016/5/10/chartex" xmlns:cx5="http://schemas.microsoft.com/office/drawing/2016/5/11/chartex" xmlns:cx6="http://schemas.microsoft.com/office/drawing/2016/5/12/chartex" xmlns:cx7="http://schemas.microsoft.com/office/drawing/2016/5/13/chartex" xmlns:cx8="http://schemas.microsoft.com/office/drawing/2016/5/14/chartex" xmlns:mc="http://schemas.openxmlformats.org/markup-compatibility/2006" xmlns:aink="http://schemas.microsoft.com/office/drawing/2016/ink" xmlns:am3d="http://schemas.microsoft.com/office/drawing/2017/model3d" xmlns:o="urn:schemas-microsoft-com:office:office" xmlns:r="http://schemas.openxmlformats.org/officeDocument/2006/relationships" xmlns:m="http://schemas.openxmlformats.org/officeDocument/2006/math" xmlns:v="urn:schemas-microsoft-com:vml" xmlns:wp14="http://schemas.microsoft.com/office/word/2010/wordprocessingDrawing" xmlns:wp="http://schemas.openxmlformats.org/drawingml/2006/wordprocessingDrawing" xmlns:w10="urn:schemas-microsoft-com:office:word" xmlns:w="http://schemas.openxmlformats.org/wordprocessingml/2006/main" xmlns:w14="http://schemas.microsoft.com/office/word/2010/wordml" xmlns:w15="http://schemas.microsoft.com/office/word/2012/wordml" xmlns:w16cex="http://schemas.microsoft.com/office/word/2018/wordml/cex" xmlns:w16cid="http://schemas.microsoft.com/office/word/2016/wordml/cid" xmlns:w16="http://schemas.microsoft.com/office/word/2018/wordml" xmlns:w16se="http://schemas.microsoft.com/office/word/2015/wordml/symex" xmlns:wpg="http://schemas.microsoft.com/office/word/2010/wordprocessingGroup" xmlns:wpi="http://schemas.microsoft.com/office/word/2010/wordprocessingInk" xmlns:wne="http://schemas.microsoft.com/office/word/2006/wordml" xmlns:wps="http://schemas.microsoft.com/office/word/2010/wordprocessingShape" mc:Ignorable="w14 w15 w16se w16cid w16 w16cex wp14">
   <w15:commentEx w15:paraId="0BB25C25" w15:done="1"/>
   <w15:commentEx w15:paraId="5CC3529E" w15:done="0"/>
   <w15:commentEx w15:paraId="45E0EDE0" w15:done="0"/>
-  <w15:commentEx w15:paraId="3B85F741" w15:done="1"/>
-  <w15:commentEx w15:paraId="499B858F" w15:paraIdParent="3B85F741" w15:done="1"/>
   <w15:commentEx w15:paraId="5DE1C931" w15:done="0"/>
   <w15:commentEx w15:paraId="6794A20F" w15:done="0"/>
 </w15:commentsEx>
@@ -9796,34 +10236,26 @@
 
 <file path=word/commentsExtensible.xml><?xml version="1.0" encoding="utf-8"?>
 <w16cex:commentsExtensible xmlns:wpc="http://schemas.microsoft.com/office/word/2010/wordprocessingCanvas" xmlns:cx="http://schemas.microsoft.com/office/drawing/2014/chartex" xmlns:cx1="http://schemas.microsoft.com/office/drawing/2015/9/8/chartex" xmlns:cx2="http://schemas.microsoft.com/office/drawing/2015/10/21/chartex" xmlns:cx3="http://schemas.microsoft.com/office/drawing/2016/5/9/chartex" xmlns:cx4="http://schemas.microsoft.com/office/drawing/2016/5/10/chartex" xmlns:cx5="http://schemas.microsoft.com/office/drawing/2016/5/11/chartex" xmlns:cx6="http://schemas.microsoft.com/office/drawing/2016/5/12/chartex" xmlns:cx7="http://schemas.microsoft.com/office/drawing/2016/5/13/chartex" xmlns:cx8="http://schemas.microsoft.com/office/drawing/2016/5/14/chartex" xmlns:mc="http://schemas.openxmlformats.org/markup-compatibility/2006" xmlns:aink="http://schemas.microsoft.com/office/drawing/2016/ink" xmlns:am3d="http://schemas.microsoft.com/office/drawing/2017/model3d" xmlns:o="urn:schemas-microsoft-com:office:office" xmlns:r="http://schemas.openxmlformats.org/officeDocument/2006/relationships" xmlns:m="http://schemas.openxmlformats.org/officeDocument/2006/math" xmlns:v="urn:schemas-microsoft-com:vml" xmlns:wp14="http://schemas.microsoft.com/office/word/2010/wordprocessingDrawing" xmlns:wp="http://schemas.openxmlformats.org/drawingml/2006/wordprocessingDrawing" xmlns:w10="urn:schemas-microsoft-com:office:word" xmlns:w="http://schemas.openxmlformats.org/wordprocessingml/2006/main" xmlns:w14="http://schemas.microsoft.com/office/word/2010/wordml" xmlns:w15="http://schemas.microsoft.com/office/word/2012/wordml" xmlns:w16cex="http://schemas.microsoft.com/office/word/2018/wordml/cex" xmlns:w16cid="http://schemas.microsoft.com/office/word/2016/wordml/cid" xmlns:w16="http://schemas.microsoft.com/office/word/2018/wordml" xmlns:w16se="http://schemas.microsoft.com/office/word/2015/wordml/symex" xmlns:wpg="http://schemas.microsoft.com/office/word/2010/wordprocessingGroup" xmlns:wpi="http://schemas.microsoft.com/office/word/2010/wordprocessingInk" xmlns:wne="http://schemas.microsoft.com/office/word/2006/wordml" xmlns:wps="http://schemas.microsoft.com/office/word/2010/wordprocessingShape" mc:Ignorable="w14 w15 w16se w16cid w16 w16cex wp14">
-  <w16cex:commentExtensible w16cex:durableId="2500AA10" w16cex:dateUtc="2021-09-30T19:26:00Z"/>
   <w16cex:commentExtensible w16cex:durableId="250004D0" w16cex:dateUtc="2021-09-30T07:41:00Z"/>
   <w16cex:commentExtensible w16cex:durableId="24FF1A06" w16cex:dateUtc="2021-09-29T14:59:00Z"/>
   <w16cex:commentExtensible w16cex:durableId="24FF0310" w16cex:dateUtc="2021-09-29T13:21:00Z"/>
-  <w16cex:commentExtensible w16cex:durableId="24FF16CE" w16cex:dateUtc="2021-09-29T14:46:00Z"/>
-  <w16cex:commentExtensible w16cex:durableId="25000AC5" w16cex:dateUtc="2021-09-30T08:07:00Z"/>
   <w16cex:commentExtensible w16cex:durableId="2500AB51" w16cex:dateUtc="2021-09-30T19:32:00Z"/>
-  <w16cex:commentExtensible w16cex:durableId="2500ACD6" w16cex:dateUtc="2021-09-30T19:38:00Z"/>
   <w16cex:commentExtensible w16cex:durableId="2500ABFB" w16cex:dateUtc="2021-09-30T19:34:00Z"/>
 </w16cex:commentsExtensible>
 </file>
 
 <file path=word/commentsIds.xml><?xml version="1.0" encoding="utf-8"?>
 <w16cid:commentsIds xmlns:wpc="http://schemas.microsoft.com/office/word/2010/wordprocessingCanvas" xmlns:cx="http://schemas.microsoft.com/office/drawing/2014/chartex" xmlns:cx1="http://schemas.microsoft.com/office/drawing/2015/9/8/chartex" xmlns:cx2="http://schemas.microsoft.com/office/drawing/2015/10/21/chartex" xmlns:cx3="http://schemas.microsoft.com/office/drawing/2016/5/9/chartex" xmlns:cx4="http://schemas.microsoft.com/office/drawing/2016/5/10/chartex" xmlns:cx5="http://schemas.microsoft.com/office/drawing/2016/5/11/chartex" xmlns:cx6="http://schemas.microsoft.com/office/drawing/2016/5/12/chartex" xmlns:cx7="http://schemas.microsoft.com/office/drawing/2016/5/13/chartex" xmlns:cx8="http://schemas.microsoft.com/office/drawing/2016/5/14/chartex" xmlns:mc="http://schemas.openxmlformats.org/markup-compatibility/2006" xmlns:aink="http://schemas.microsoft.com/office/drawing/2016/ink" xmlns:am3d="http://schemas.microsoft.com/office/drawing/2017/model3d" xmlns:o="urn:schemas-microsoft-com:office:office" xmlns:r="http://schemas.openxmlformats.org/officeDocument/2006/relationships" xmlns:m="http://schemas.openxmlformats.org/officeDocument/2006/math" xmlns:v="urn:schemas-microsoft-com:vml" xmlns:wp14="http://schemas.microsoft.com/office/word/2010/wordprocessingDrawing" xmlns:wp="http://schemas.openxmlformats.org/drawingml/2006/wordprocessingDrawing" xmlns:w10="urn:schemas-microsoft-com:office:word" xmlns:w="http://schemas.openxmlformats.org/wordprocessingml/2006/main" xmlns:w14="http://schemas.microsoft.com/office/word/2010/wordml" xmlns:w15="http://schemas.microsoft.com/office/word/2012/wordml" xmlns:w16cex="http://schemas.microsoft.com/office/word/2018/wordml/cex" xmlns:w16cid="http://schemas.microsoft.com/office/word/2016/wordml/cid" xmlns:w16="http://schemas.microsoft.com/office/word/2018/wordml" xmlns:w16se="http://schemas.microsoft.com/office/word/2015/wordml/symex" xmlns:wpg="http://schemas.microsoft.com/office/word/2010/wordprocessingGroup" xmlns:wpi="http://schemas.microsoft.com/office/word/2010/wordprocessingInk" xmlns:wne="http://schemas.microsoft.com/office/word/2006/wordml" xmlns:wps="http://schemas.microsoft.com/office/word/2010/wordprocessingShape" mc:Ignorable="w14 w15 w16se w16cid w16 w16cex wp14">
-  <w16cid:commentId w16cid:paraId="3E426D78" w16cid:durableId="2500AA10"/>
   <w16cid:commentId w16cid:paraId="0BB25C25" w16cid:durableId="250004D0"/>
   <w16cid:commentId w16cid:paraId="5CC3529E" w16cid:durableId="24FF1A06"/>
   <w16cid:commentId w16cid:paraId="45E0EDE0" w16cid:durableId="24FF0310"/>
-  <w16cid:commentId w16cid:paraId="3B85F741" w16cid:durableId="24FF16CE"/>
-  <w16cid:commentId w16cid:paraId="499B858F" w16cid:durableId="25000AC5"/>
   <w16cid:commentId w16cid:paraId="5DE1C931" w16cid:durableId="2500AB51"/>
-  <w16cid:commentId w16cid:paraId="7655A80F" w16cid:durableId="2500ACD6"/>
   <w16cid:commentId w16cid:paraId="6794A20F" w16cid:durableId="2500ABFB"/>
 </w16cid:commentsIds>
 </file>
 
 <file path=word/endnotes.xml><?xml version="1.0" encoding="utf-8"?>
-<w:endnotes xmlns:wpc="http://schemas.microsoft.com/office/word/2010/wordprocessingCanvas" xmlns:mc="http://schemas.openxmlformats.org/markup-compatibility/2006" xmlns:o="urn:schemas-microsoft-com:office:office" xmlns:r="http://schemas.openxmlformats.org/officeDocument/2006/relationships" xmlns:m="http://schemas.openxmlformats.org/officeDocument/2006/math" xmlns:v="urn:schemas-microsoft-com:vml" xmlns:wp14="http://schemas.microsoft.com/office/word/2010/wordprocessingDrawing" xmlns:wp="http://schemas.openxmlformats.org/drawingml/2006/wordprocessingDrawing" xmlns:w10="urn:schemas-microsoft-com:office:word" xmlns:w="http://schemas.openxmlformats.org/wordprocessingml/2006/main" xmlns:w14="http://schemas.microsoft.com/office/word/2010/wordml" xmlns:w15="http://schemas.microsoft.com/office/word/2012/wordml" xmlns:wpg="http://schemas.microsoft.com/office/word/2010/wordprocessingGroup" xmlns:wpi="http://schemas.microsoft.com/office/word/2010/wordprocessingInk" xmlns:wne="http://schemas.microsoft.com/office/word/2006/wordml" xmlns:wps="http://schemas.microsoft.com/office/word/2010/wordprocessingShape" mc:Ignorable="w14 w15 wp14">
+<w:endnotes xmlns:wpc="http://schemas.microsoft.com/office/word/2010/wordprocessingCanvas" xmlns:cx="http://schemas.microsoft.com/office/drawing/2014/chartex" xmlns:cx1="http://schemas.microsoft.com/office/drawing/2015/9/8/chartex" xmlns:cx2="http://schemas.microsoft.com/office/drawing/2015/10/21/chartex" xmlns:cx3="http://schemas.microsoft.com/office/drawing/2016/5/9/chartex" xmlns:cx4="http://schemas.microsoft.com/office/drawing/2016/5/10/chartex" xmlns:cx5="http://schemas.microsoft.com/office/drawing/2016/5/11/chartex" xmlns:cx6="http://schemas.microsoft.com/office/drawing/2016/5/12/chartex" xmlns:cx7="http://schemas.microsoft.com/office/drawing/2016/5/13/chartex" xmlns:cx8="http://schemas.microsoft.com/office/drawing/2016/5/14/chartex" xmlns:mc="http://schemas.openxmlformats.org/markup-compatibility/2006" xmlns:aink="http://schemas.microsoft.com/office/drawing/2016/ink" xmlns:am3d="http://schemas.microsoft.com/office/drawing/2017/model3d" xmlns:o="urn:schemas-microsoft-com:office:office" xmlns:r="http://schemas.openxmlformats.org/officeDocument/2006/relationships" xmlns:m="http://schemas.openxmlformats.org/officeDocument/2006/math" xmlns:v="urn:schemas-microsoft-com:vml" xmlns:wp14="http://schemas.microsoft.com/office/word/2010/wordprocessingDrawing" xmlns:wp="http://schemas.openxmlformats.org/drawingml/2006/wordprocessingDrawing" xmlns:w10="urn:schemas-microsoft-com:office:word" xmlns:w="http://schemas.openxmlformats.org/wordprocessingml/2006/main" xmlns:w14="http://schemas.microsoft.com/office/word/2010/wordml" xmlns:w15="http://schemas.microsoft.com/office/word/2012/wordml" xmlns:w16cex="http://schemas.microsoft.com/office/word/2018/wordml/cex" xmlns:w16cid="http://schemas.microsoft.com/office/word/2016/wordml/cid" xmlns:w16="http://schemas.microsoft.com/office/word/2018/wordml" xmlns:w16se="http://schemas.microsoft.com/office/word/2015/wordml/symex" xmlns:wpg="http://schemas.microsoft.com/office/word/2010/wordprocessingGroup" xmlns:wpi="http://schemas.microsoft.com/office/word/2010/wordprocessingInk" xmlns:wne="http://schemas.microsoft.com/office/word/2006/wordml" xmlns:wps="http://schemas.microsoft.com/office/word/2010/wordprocessingShape" mc:Ignorable="w14 w15 w16se w16cid w16 w16cex wp14">
   <w:endnote w:type="separator" w:id="-1">
     <w:p>
       <w:r>
@@ -9841,8 +10273,75 @@
 </w:endnotes>
 </file>
 
+<file path=word/footer1.xml><?xml version="1.0" encoding="utf-8"?>
+<w:ftr xmlns:wpc="http://schemas.microsoft.com/office/word/2010/wordprocessingCanvas" xmlns:cx="http://schemas.microsoft.com/office/drawing/2014/chartex" xmlns:cx1="http://schemas.microsoft.com/office/drawing/2015/9/8/chartex" xmlns:cx2="http://schemas.microsoft.com/office/drawing/2015/10/21/chartex" xmlns:cx3="http://schemas.microsoft.com/office/drawing/2016/5/9/chartex" xmlns:cx4="http://schemas.microsoft.com/office/drawing/2016/5/10/chartex" xmlns:cx5="http://schemas.microsoft.com/office/drawing/2016/5/11/chartex" xmlns:cx6="http://schemas.microsoft.com/office/drawing/2016/5/12/chartex" xmlns:cx7="http://schemas.microsoft.com/office/drawing/2016/5/13/chartex" xmlns:cx8="http://schemas.microsoft.com/office/drawing/2016/5/14/chartex" xmlns:mc="http://schemas.openxmlformats.org/markup-compatibility/2006" xmlns:aink="http://schemas.microsoft.com/office/drawing/2016/ink" xmlns:am3d="http://schemas.microsoft.com/office/drawing/2017/model3d" xmlns:o="urn:schemas-microsoft-com:office:office" xmlns:r="http://schemas.openxmlformats.org/officeDocument/2006/relationships" xmlns:m="http://schemas.openxmlformats.org/officeDocument/2006/math" xmlns:v="urn:schemas-microsoft-com:vml" xmlns:wp14="http://schemas.microsoft.com/office/word/2010/wordprocessingDrawing" xmlns:wp="http://schemas.openxmlformats.org/drawingml/2006/wordprocessingDrawing" xmlns:w10="urn:schemas-microsoft-com:office:word" xmlns:w="http://schemas.openxmlformats.org/wordprocessingml/2006/main" xmlns:w14="http://schemas.microsoft.com/office/word/2010/wordml" xmlns:w15="http://schemas.microsoft.com/office/word/2012/wordml" xmlns:w16cex="http://schemas.microsoft.com/office/word/2018/wordml/cex" xmlns:w16cid="http://schemas.microsoft.com/office/word/2016/wordml/cid" xmlns:w16="http://schemas.microsoft.com/office/word/2018/wordml" xmlns:w16se="http://schemas.microsoft.com/office/word/2015/wordml/symex" xmlns:wpg="http://schemas.microsoft.com/office/word/2010/wordprocessingGroup" xmlns:wpi="http://schemas.microsoft.com/office/word/2010/wordprocessingInk" xmlns:wne="http://schemas.microsoft.com/office/word/2006/wordml" xmlns:wps="http://schemas.microsoft.com/office/word/2010/wordprocessingShape" mc:Ignorable="w14 w15 w16se w16cid w16 w16cex wp14">
+  <w:sdt>
+    <w:sdtPr>
+      <w:id w:val="-1694453211"/>
+      <w:docPartObj>
+        <w:docPartGallery w:val="Page Numbers (Bottom of Page)"/>
+        <w:docPartUnique/>
+      </w:docPartObj>
+    </w:sdtPr>
+    <w:sdtEndPr>
+      <w:rPr>
+        <w:noProof/>
+      </w:rPr>
+    </w:sdtEndPr>
+    <w:sdtContent>
+      <w:p>
+        <w:pPr>
+          <w:pStyle w:val="Footer"/>
+        </w:pPr>
+        <w:r>
+          <w:fldChar w:fldCharType="begin"/>
+        </w:r>
+        <w:r>
+          <w:instrText xml:space="preserve"> PAGE   \* MERGEFORMAT </w:instrText>
+        </w:r>
+        <w:r>
+          <w:fldChar w:fldCharType="separate"/>
+        </w:r>
+        <w:r>
+          <w:rPr>
+            <w:noProof/>
+          </w:rPr>
+          <w:t>2</w:t>
+        </w:r>
+        <w:r>
+          <w:rPr>
+            <w:noProof/>
+          </w:rPr>
+          <w:fldChar w:fldCharType="end"/>
+        </w:r>
+      </w:p>
+    </w:sdtContent>
+  </w:sdt>
+  <w:p>
+    <w:pPr>
+      <w:pStyle w:val="Footer"/>
+    </w:pPr>
+  </w:p>
+</w:ftr>
+</file>
+
+<file path=word/footer2.xml><?xml version="1.0" encoding="utf-8"?>
+<w:ftr xmlns:wpc="http://schemas.microsoft.com/office/word/2010/wordprocessingCanvas" xmlns:cx="http://schemas.microsoft.com/office/drawing/2014/chartex" xmlns:cx1="http://schemas.microsoft.com/office/drawing/2015/9/8/chartex" xmlns:cx2="http://schemas.microsoft.com/office/drawing/2015/10/21/chartex" xmlns:cx3="http://schemas.microsoft.com/office/drawing/2016/5/9/chartex" xmlns:cx4="http://schemas.microsoft.com/office/drawing/2016/5/10/chartex" xmlns:cx5="http://schemas.microsoft.com/office/drawing/2016/5/11/chartex" xmlns:cx6="http://schemas.microsoft.com/office/drawing/2016/5/12/chartex" xmlns:cx7="http://schemas.microsoft.com/office/drawing/2016/5/13/chartex" xmlns:cx8="http://schemas.microsoft.com/office/drawing/2016/5/14/chartex" xmlns:mc="http://schemas.openxmlformats.org/markup-compatibility/2006" xmlns:aink="http://schemas.microsoft.com/office/drawing/2016/ink" xmlns:am3d="http://schemas.microsoft.com/office/drawing/2017/model3d" xmlns:o="urn:schemas-microsoft-com:office:office" xmlns:r="http://schemas.openxmlformats.org/officeDocument/2006/relationships" xmlns:m="http://schemas.openxmlformats.org/officeDocument/2006/math" xmlns:v="urn:schemas-microsoft-com:vml" xmlns:wp14="http://schemas.microsoft.com/office/word/2010/wordprocessingDrawing" xmlns:wp="http://schemas.openxmlformats.org/drawingml/2006/wordprocessingDrawing" xmlns:w10="urn:schemas-microsoft-com:office:word" xmlns:w="http://schemas.openxmlformats.org/wordprocessingml/2006/main" xmlns:w14="http://schemas.microsoft.com/office/word/2010/wordml" xmlns:w15="http://schemas.microsoft.com/office/word/2012/wordml" xmlns:w16cex="http://schemas.microsoft.com/office/word/2018/wordml/cex" xmlns:w16cid="http://schemas.microsoft.com/office/word/2016/wordml/cid" xmlns:w16="http://schemas.microsoft.com/office/word/2018/wordml" xmlns:w16se="http://schemas.microsoft.com/office/word/2015/wordml/symex" xmlns:wpg="http://schemas.microsoft.com/office/word/2010/wordprocessingGroup" xmlns:wpi="http://schemas.microsoft.com/office/word/2010/wordprocessingInk" xmlns:wne="http://schemas.microsoft.com/office/word/2006/wordml" xmlns:wps="http://schemas.microsoft.com/office/word/2010/wordprocessingShape" mc:Ignorable="w14 w15 w16se w16cid w16 w16cex wp14">
+  <w:p>
+    <w:pPr>
+      <w:pStyle w:val="Footer"/>
+    </w:pPr>
+  </w:p>
+  <w:p>
+    <w:pPr>
+      <w:pStyle w:val="Footer"/>
+    </w:pPr>
+  </w:p>
+</w:ftr>
+</file>
+
 <file path=word/footnotes.xml><?xml version="1.0" encoding="utf-8"?>
-<w:footnotes xmlns:wpc="http://schemas.microsoft.com/office/word/2010/wordprocessingCanvas" xmlns:mc="http://schemas.openxmlformats.org/markup-compatibility/2006" xmlns:o="urn:schemas-microsoft-com:office:office" xmlns:r="http://schemas.openxmlformats.org/officeDocument/2006/relationships" xmlns:m="http://schemas.openxmlformats.org/officeDocument/2006/math" xmlns:v="urn:schemas-microsoft-com:vml" xmlns:wp14="http://schemas.microsoft.com/office/word/2010/wordprocessingDrawing" xmlns:wp="http://schemas.openxmlformats.org/drawingml/2006/wordprocessingDrawing" xmlns:w10="urn:schemas-microsoft-com:office:word" xmlns:w="http://schemas.openxmlformats.org/wordprocessingml/2006/main" xmlns:w14="http://schemas.microsoft.com/office/word/2010/wordml" xmlns:w15="http://schemas.microsoft.com/office/word/2012/wordml" xmlns:wpg="http://schemas.microsoft.com/office/word/2010/wordprocessingGroup" xmlns:wpi="http://schemas.microsoft.com/office/word/2010/wordprocessingInk" xmlns:wne="http://schemas.microsoft.com/office/word/2006/wordml" xmlns:wps="http://schemas.microsoft.com/office/word/2010/wordprocessingShape" mc:Ignorable="w14 w15 wp14">
+<w:footnotes xmlns:wpc="http://schemas.microsoft.com/office/word/2010/wordprocessingCanvas" xmlns:cx="http://schemas.microsoft.com/office/drawing/2014/chartex" xmlns:cx1="http://schemas.microsoft.com/office/drawing/2015/9/8/chartex" xmlns:cx2="http://schemas.microsoft.com/office/drawing/2015/10/21/chartex" xmlns:cx3="http://schemas.microsoft.com/office/drawing/2016/5/9/chartex" xmlns:cx4="http://schemas.microsoft.com/office/drawing/2016/5/10/chartex" xmlns:cx5="http://schemas.microsoft.com/office/drawing/2016/5/11/chartex" xmlns:cx6="http://schemas.microsoft.com/office/drawing/2016/5/12/chartex" xmlns:cx7="http://schemas.microsoft.com/office/drawing/2016/5/13/chartex" xmlns:cx8="http://schemas.microsoft.com/office/drawing/2016/5/14/chartex" xmlns:mc="http://schemas.openxmlformats.org/markup-compatibility/2006" xmlns:aink="http://schemas.microsoft.com/office/drawing/2016/ink" xmlns:am3d="http://schemas.microsoft.com/office/drawing/2017/model3d" xmlns:o="urn:schemas-microsoft-com:office:office" xmlns:r="http://schemas.openxmlformats.org/officeDocument/2006/relationships" xmlns:m="http://schemas.openxmlformats.org/officeDocument/2006/math" xmlns:v="urn:schemas-microsoft-com:vml" xmlns:wp14="http://schemas.microsoft.com/office/word/2010/wordprocessingDrawing" xmlns:wp="http://schemas.openxmlformats.org/drawingml/2006/wordprocessingDrawing" xmlns:w10="urn:schemas-microsoft-com:office:word" xmlns:w="http://schemas.openxmlformats.org/wordprocessingml/2006/main" xmlns:w14="http://schemas.microsoft.com/office/word/2010/wordml" xmlns:w15="http://schemas.microsoft.com/office/word/2012/wordml" xmlns:w16cex="http://schemas.microsoft.com/office/word/2018/wordml/cex" xmlns:w16cid="http://schemas.microsoft.com/office/word/2016/wordml/cid" xmlns:w16="http://schemas.microsoft.com/office/word/2018/wordml" xmlns:w16se="http://schemas.microsoft.com/office/word/2015/wordml/symex" xmlns:wpg="http://schemas.microsoft.com/office/word/2010/wordprocessingGroup" xmlns:wpi="http://schemas.microsoft.com/office/word/2010/wordprocessingInk" xmlns:wne="http://schemas.microsoft.com/office/word/2006/wordml" xmlns:wps="http://schemas.microsoft.com/office/word/2010/wordprocessingShape" mc:Ignorable="w14 w15 w16se w16cid w16 w16cex wp14">
   <w:footnote w:type="separator" w:id="-1">
     <w:p>
       <w:r>
@@ -9861,7 +10360,7 @@
 </file>
 
 <file path=word/numbering.xml><?xml version="1.0" encoding="utf-8"?>
-<w:numbering xmlns:wpc="http://schemas.microsoft.com/office/word/2010/wordprocessingCanvas" xmlns:mc="http://schemas.openxmlformats.org/markup-compatibility/2006" xmlns:o="urn:schemas-microsoft-com:office:office" xmlns:r="http://schemas.openxmlformats.org/officeDocument/2006/relationships" xmlns:m="http://schemas.openxmlformats.org/officeDocument/2006/math" xmlns:v="urn:schemas-microsoft-com:vml" xmlns:wp14="http://schemas.microsoft.com/office/word/2010/wordprocessingDrawing" xmlns:wp="http://schemas.openxmlformats.org/drawingml/2006/wordprocessingDrawing" xmlns:w10="urn:schemas-microsoft-com:office:word" xmlns:w="http://schemas.openxmlformats.org/wordprocessingml/2006/main" xmlns:w14="http://schemas.microsoft.com/office/word/2010/wordml" xmlns:w15="http://schemas.microsoft.com/office/word/2012/wordml" xmlns:wpg="http://schemas.microsoft.com/office/word/2010/wordprocessingGroup" xmlns:wpi="http://schemas.microsoft.com/office/word/2010/wordprocessingInk" xmlns:wne="http://schemas.microsoft.com/office/word/2006/wordml" xmlns:wps="http://schemas.microsoft.com/office/word/2010/wordprocessingShape" mc:Ignorable="w14 w15 wp14">
+<w:numbering xmlns:wpc="http://schemas.microsoft.com/office/word/2010/wordprocessingCanvas" xmlns:cx="http://schemas.microsoft.com/office/drawing/2014/chartex" xmlns:cx1="http://schemas.microsoft.com/office/drawing/2015/9/8/chartex" xmlns:cx2="http://schemas.microsoft.com/office/drawing/2015/10/21/chartex" xmlns:cx3="http://schemas.microsoft.com/office/drawing/2016/5/9/chartex" xmlns:cx4="http://schemas.microsoft.com/office/drawing/2016/5/10/chartex" xmlns:cx5="http://schemas.microsoft.com/office/drawing/2016/5/11/chartex" xmlns:cx6="http://schemas.microsoft.com/office/drawing/2016/5/12/chartex" xmlns:cx7="http://schemas.microsoft.com/office/drawing/2016/5/13/chartex" xmlns:cx8="http://schemas.microsoft.com/office/drawing/2016/5/14/chartex" xmlns:mc="http://schemas.openxmlformats.org/markup-compatibility/2006" xmlns:aink="http://schemas.microsoft.com/office/drawing/2016/ink" xmlns:am3d="http://schemas.microsoft.com/office/drawing/2017/model3d" xmlns:o="urn:schemas-microsoft-com:office:office" xmlns:r="http://schemas.openxmlformats.org/officeDocument/2006/relationships" xmlns:m="http://schemas.openxmlformats.org/officeDocument/2006/math" xmlns:v="urn:schemas-microsoft-com:vml" xmlns:wp14="http://schemas.microsoft.com/office/word/2010/wordprocessingDrawing" xmlns:wp="http://schemas.openxmlformats.org/drawingml/2006/wordprocessingDrawing" xmlns:w10="urn:schemas-microsoft-com:office:word" xmlns:w="http://schemas.openxmlformats.org/wordprocessingml/2006/main" xmlns:w14="http://schemas.microsoft.com/office/word/2010/wordml" xmlns:w15="http://schemas.microsoft.com/office/word/2012/wordml" xmlns:w16cex="http://schemas.microsoft.com/office/word/2018/wordml/cex" xmlns:w16cid="http://schemas.microsoft.com/office/word/2016/wordml/cid" xmlns:w16="http://schemas.microsoft.com/office/word/2018/wordml" xmlns:w16se="http://schemas.microsoft.com/office/word/2015/wordml/symex" xmlns:wpg="http://schemas.microsoft.com/office/word/2010/wordprocessingGroup" xmlns:wpi="http://schemas.microsoft.com/office/word/2010/wordprocessingInk" xmlns:wne="http://schemas.microsoft.com/office/word/2006/wordml" xmlns:wps="http://schemas.microsoft.com/office/word/2010/wordprocessingShape" mc:Ignorable="w14 w15 w16se w16cid w16 w16cex wp14">
   <w:abstractNum w:abstractNumId="0" w15:restartNumberingAfterBreak="0">
     <w:nsid w:val="1CF179DF"/>
     <w:multiLevelType w:val="hybridMultilevel"/>
@@ -10564,18 +11063,18 @@
 </file>
 
 <file path=word/people.xml><?xml version="1.0" encoding="utf-8"?>
-<w15:people xmlns:wpc="http://schemas.microsoft.com/office/word/2010/wordprocessingCanvas" xmlns:mc="http://schemas.openxmlformats.org/markup-compatibility/2006" xmlns:o="urn:schemas-microsoft-com:office:office" xmlns:r="http://schemas.openxmlformats.org/officeDocument/2006/relationships" xmlns:m="http://schemas.openxmlformats.org/officeDocument/2006/math" xmlns:v="urn:schemas-microsoft-com:vml" xmlns:wp14="http://schemas.microsoft.com/office/word/2010/wordprocessingDrawing" xmlns:wp="http://schemas.openxmlformats.org/drawingml/2006/wordprocessingDrawing" xmlns:w10="urn:schemas-microsoft-com:office:word" xmlns:w="http://schemas.openxmlformats.org/wordprocessingml/2006/main" xmlns:w14="http://schemas.microsoft.com/office/word/2010/wordml" xmlns:w15="http://schemas.microsoft.com/office/word/2012/wordml" xmlns:wpg="http://schemas.microsoft.com/office/word/2010/wordprocessingGroup" xmlns:wpi="http://schemas.microsoft.com/office/word/2010/wordprocessingInk" xmlns:wne="http://schemas.microsoft.com/office/word/2006/wordml" xmlns:wps="http://schemas.microsoft.com/office/word/2010/wordprocessingShape" mc:Ignorable="w14 w15 wp14">
+<w15:people xmlns:wpc="http://schemas.microsoft.com/office/word/2010/wordprocessingCanvas" xmlns:cx="http://schemas.microsoft.com/office/drawing/2014/chartex" xmlns:cx1="http://schemas.microsoft.com/office/drawing/2015/9/8/chartex" xmlns:cx2="http://schemas.microsoft.com/office/drawing/2015/10/21/chartex" xmlns:cx3="http://schemas.microsoft.com/office/drawing/2016/5/9/chartex" xmlns:cx4="http://schemas.microsoft.com/office/drawing/2016/5/10/chartex" xmlns:cx5="http://schemas.microsoft.com/office/drawing/2016/5/11/chartex" xmlns:cx6="http://schemas.microsoft.com/office/drawing/2016/5/12/chartex" xmlns:cx7="http://schemas.microsoft.com/office/drawing/2016/5/13/chartex" xmlns:cx8="http://schemas.microsoft.com/office/drawing/2016/5/14/chartex" xmlns:mc="http://schemas.openxmlformats.org/markup-compatibility/2006" xmlns:aink="http://schemas.microsoft.com/office/drawing/2016/ink" xmlns:am3d="http://schemas.microsoft.com/office/drawing/2017/model3d" xmlns:o="urn:schemas-microsoft-com:office:office" xmlns:r="http://schemas.openxmlformats.org/officeDocument/2006/relationships" xmlns:m="http://schemas.openxmlformats.org/officeDocument/2006/math" xmlns:v="urn:schemas-microsoft-com:vml" xmlns:wp14="http://schemas.microsoft.com/office/word/2010/wordprocessingDrawing" xmlns:wp="http://schemas.openxmlformats.org/drawingml/2006/wordprocessingDrawing" xmlns:w10="urn:schemas-microsoft-com:office:word" xmlns:w="http://schemas.openxmlformats.org/wordprocessingml/2006/main" xmlns:w14="http://schemas.microsoft.com/office/word/2010/wordml" xmlns:w15="http://schemas.microsoft.com/office/word/2012/wordml" xmlns:w16cex="http://schemas.microsoft.com/office/word/2018/wordml/cex" xmlns:w16cid="http://schemas.microsoft.com/office/word/2016/wordml/cid" xmlns:w16="http://schemas.microsoft.com/office/word/2018/wordml" xmlns:w16se="http://schemas.microsoft.com/office/word/2015/wordml/symex" xmlns:wpg="http://schemas.microsoft.com/office/word/2010/wordprocessingGroup" xmlns:wpi="http://schemas.microsoft.com/office/word/2010/wordprocessingInk" xmlns:wne="http://schemas.microsoft.com/office/word/2006/wordml" xmlns:wps="http://schemas.microsoft.com/office/word/2010/wordprocessingShape" mc:Ignorable="w14 w15 w16se w16cid w16 w16cex wp14">
+  <w15:person w15:author="Willem Schellekens">
+    <w15:presenceInfo w15:providerId="Windows Live" w15:userId="646ce2555d8ef1dd"/>
+  </w15:person>
   <w15:person w15:author="Geest, Brigitte van der">
     <w15:presenceInfo w15:providerId="AD" w15:userId="S::b.m.a.v.d.geest@student.tue.nl::82d933c2-859d-4fd3-9be2-1c64f9e06cb9"/>
-  </w15:person>
-  <w15:person w15:author="Willem Schellekens">
-    <w15:presenceInfo w15:providerId="Windows Live" w15:userId="646ce2555d8ef1dd"/>
   </w15:person>
 </w15:people>
 </file>
 
 <file path=word/styles.xml><?xml version="1.0" encoding="utf-8"?>
-<w:styles xmlns:mc="http://schemas.openxmlformats.org/markup-compatibility/2006" xmlns:r="http://schemas.openxmlformats.org/officeDocument/2006/relationships" xmlns:w="http://schemas.openxmlformats.org/wordprocessingml/2006/main" xmlns:w14="http://schemas.microsoft.com/office/word/2010/wordml" xmlns:w15="http://schemas.microsoft.com/office/word/2012/wordml" mc:Ignorable="w14 w15">
+<w:styles xmlns:mc="http://schemas.openxmlformats.org/markup-compatibility/2006" xmlns:r="http://schemas.openxmlformats.org/officeDocument/2006/relationships" xmlns:w="http://schemas.openxmlformats.org/wordprocessingml/2006/main" xmlns:w14="http://schemas.microsoft.com/office/word/2010/wordml" xmlns:w15="http://schemas.microsoft.com/office/word/2012/wordml" xmlns:w16cex="http://schemas.microsoft.com/office/word/2018/wordml/cex" xmlns:w16cid="http://schemas.microsoft.com/office/word/2016/wordml/cid" xmlns:w16="http://schemas.microsoft.com/office/word/2018/wordml" xmlns:w16se="http://schemas.microsoft.com/office/word/2015/wordml/symex" mc:Ignorable="w14 w15 w16se w16cid w16 w16cex">
   <w:docDefaults>
     <w:rPrDefault>
       <w:rPr>
@@ -10591,7 +11090,7 @@
       </w:pPr>
     </w:pPrDefault>
   </w:docDefaults>
-  <w:latentStyles w:defLockedState="0" w:defUIPriority="99" w:defSemiHidden="0" w:defUnhideWhenUsed="0" w:defQFormat="0" w:count="371">
+  <w:latentStyles w:defLockedState="0" w:defUIPriority="99" w:defSemiHidden="0" w:defUnhideWhenUsed="0" w:defQFormat="0" w:count="376">
     <w:lsdException w:name="Normal" w:uiPriority="0" w:qFormat="1"/>
     <w:lsdException w:name="heading 1" w:uiPriority="9" w:qFormat="1"/>
     <w:lsdException w:name="heading 2" w:semiHidden="1" w:uiPriority="9" w:unhideWhenUsed="1" w:qFormat="1"/>
@@ -10697,7 +11196,6 @@
     <w:lsdException w:name="HTML Sample" w:semiHidden="1" w:unhideWhenUsed="1"/>
     <w:lsdException w:name="HTML Typewriter" w:semiHidden="1" w:unhideWhenUsed="1"/>
     <w:lsdException w:name="HTML Variable" w:semiHidden="1" w:unhideWhenUsed="1"/>
-    <w:lsdException w:name="Normal Table" w:semiHidden="1" w:unhideWhenUsed="1"/>
     <w:lsdException w:name="annotation subject" w:semiHidden="1" w:unhideWhenUsed="1"/>
     <w:lsdException w:name="No List" w:semiHidden="1" w:unhideWhenUsed="1"/>
     <w:lsdException w:name="Outline List 1" w:semiHidden="1" w:unhideWhenUsed="1"/>
@@ -10740,11 +11238,8 @@
     <w:lsdException w:name="Table Contemporary" w:semiHidden="1" w:unhideWhenUsed="1"/>
     <w:lsdException w:name="Table Elegant" w:semiHidden="1" w:unhideWhenUsed="1"/>
     <w:lsdException w:name="Table Professional" w:semiHidden="1" w:unhideWhenUsed="1"/>
-    <w:lsdException w:name="Table Subtle 1" w:semiHidden="1" w:unhideWhenUsed="1"/>
     <w:lsdException w:name="Table Subtle 2" w:semiHidden="1" w:unhideWhenUsed="1"/>
     <w:lsdException w:name="Table Web 1" w:semiHidden="1" w:unhideWhenUsed="1"/>
-    <w:lsdException w:name="Table Web 2" w:semiHidden="1" w:unhideWhenUsed="1"/>
-    <w:lsdException w:name="Table Web 3" w:semiHidden="1" w:unhideWhenUsed="1"/>
     <w:lsdException w:name="Balloon Text" w:semiHidden="1" w:unhideWhenUsed="1"/>
     <w:lsdException w:name="Table Grid" w:uiPriority="39"/>
     <w:lsdException w:name="Table Theme" w:semiHidden="1" w:unhideWhenUsed="1"/>
@@ -10963,6 +11458,11 @@
     <w:lsdException w:name="List Table 5 Dark Accent 6" w:uiPriority="50"/>
     <w:lsdException w:name="List Table 6 Colorful Accent 6" w:uiPriority="51"/>
     <w:lsdException w:name="List Table 7 Colorful Accent 6" w:uiPriority="52"/>
+    <w:lsdException w:name="Mention" w:semiHidden="1" w:unhideWhenUsed="1"/>
+    <w:lsdException w:name="Smart Hyperlink" w:semiHidden="1" w:unhideWhenUsed="1"/>
+    <w:lsdException w:name="Hashtag" w:semiHidden="1" w:unhideWhenUsed="1"/>
+    <w:lsdException w:name="Unresolved Mention" w:semiHidden="1" w:unhideWhenUsed="1"/>
+    <w:lsdException w:name="Smart Link" w:semiHidden="1" w:unhideWhenUsed="1"/>
   </w:latentStyles>
   <w:style w:type="paragraph" w:default="1" w:styleId="Normal">
     <w:name w:val="Normal"/>
@@ -11520,566 +12020,6 @@
 </w:styles>
 </file>
 
-<file path=word/glossary/document.xml><?xml version="1.0" encoding="utf-8"?>
-<w:glossaryDocument xmlns:wpc="http://schemas.microsoft.com/office/word/2010/wordprocessingCanvas" xmlns:mc="http://schemas.openxmlformats.org/markup-compatibility/2006" xmlns:o="urn:schemas-microsoft-com:office:office" xmlns:r="http://schemas.openxmlformats.org/officeDocument/2006/relationships" xmlns:m="http://schemas.openxmlformats.org/officeDocument/2006/math" xmlns:v="urn:schemas-microsoft-com:vml" xmlns:wp14="http://schemas.microsoft.com/office/word/2010/wordprocessingDrawing" xmlns:wp="http://schemas.openxmlformats.org/drawingml/2006/wordprocessingDrawing" xmlns:w10="urn:schemas-microsoft-com:office:word" xmlns:w="http://schemas.openxmlformats.org/wordprocessingml/2006/main" xmlns:w14="http://schemas.microsoft.com/office/word/2010/wordml" xmlns:w15="http://schemas.microsoft.com/office/word/2012/wordml" xmlns:wpg="http://schemas.microsoft.com/office/word/2010/wordprocessingGroup" xmlns:wpi="http://schemas.microsoft.com/office/word/2010/wordprocessingInk" xmlns:wne="http://schemas.microsoft.com/office/word/2006/wordml" xmlns:wps="http://schemas.microsoft.com/office/word/2010/wordprocessingShape" mc:Ignorable="w14 w15 wp14"/>
-</file>
-
-<file path=word/glossary/fontTable.xml><?xml version="1.0" encoding="utf-8"?>
-<w:fonts xmlns:mc="http://schemas.openxmlformats.org/markup-compatibility/2006" xmlns:r="http://schemas.openxmlformats.org/officeDocument/2006/relationships" xmlns:w="http://schemas.openxmlformats.org/wordprocessingml/2006/main" xmlns:w14="http://schemas.microsoft.com/office/word/2010/wordml" xmlns:w15="http://schemas.microsoft.com/office/word/2012/wordml" mc:Ignorable="w14 w15">
-  <w:font w:name="Times New Roman">
-    <w:panose1 w:val="02020603050405020304"/>
-    <w:charset w:val="00"/>
-    <w:family w:val="roman"/>
-    <w:pitch w:val="variable"/>
-    <w:sig w:usb0="E0002EFF" w:usb1="C000785B" w:usb2="00000009" w:usb3="00000000" w:csb0="000001FF" w:csb1="00000000"/>
-  </w:font>
-  <w:font w:name="Calibri">
-    <w:panose1 w:val="020F0502020204030204"/>
-    <w:charset w:val="00"/>
-    <w:family w:val="swiss"/>
-    <w:pitch w:val="variable"/>
-    <w:sig w:usb0="E4002EFF" w:usb1="C000247B" w:usb2="00000009" w:usb3="00000000" w:csb0="000001FF" w:csb1="00000000"/>
-  </w:font>
-  <w:font w:name="Courier New">
-    <w:panose1 w:val="02070309020205020404"/>
-    <w:charset w:val="00"/>
-    <w:family w:val="modern"/>
-    <w:pitch w:val="fixed"/>
-    <w:sig w:usb0="E0002EFF" w:usb1="C0007843" w:usb2="00000009" w:usb3="00000000" w:csb0="000001FF" w:csb1="00000000"/>
-  </w:font>
-  <w:font w:name="Wingdings">
-    <w:panose1 w:val="05000000000000000000"/>
-    <w:charset w:val="02"/>
-    <w:family w:val="auto"/>
-    <w:pitch w:val="variable"/>
-    <w:sig w:usb0="00000000" w:usb1="10000000" w:usb2="00000000" w:usb3="00000000" w:csb0="80000000" w:csb1="00000000"/>
-  </w:font>
-  <w:font w:name="Symbol">
-    <w:panose1 w:val="05050102010706020507"/>
-    <w:charset w:val="02"/>
-    <w:family w:val="roman"/>
-    <w:pitch w:val="variable"/>
-    <w:sig w:usb0="00000000" w:usb1="10000000" w:usb2="00000000" w:usb3="00000000" w:csb0="80000000" w:csb1="00000000"/>
-  </w:font>
-  <w:font w:name="Calibri Light">
-    <w:panose1 w:val="020F0302020204030204"/>
-    <w:charset w:val="00"/>
-    <w:family w:val="swiss"/>
-    <w:pitch w:val="variable"/>
-    <w:sig w:usb0="E4002EFF" w:usb1="C000247B" w:usb2="00000009" w:usb3="00000000" w:csb0="000001FF" w:csb1="00000000"/>
-  </w:font>
-  <w:font w:name="Arial">
-    <w:panose1 w:val="020B0604020202020204"/>
-    <w:charset w:val="00"/>
-    <w:family w:val="swiss"/>
-    <w:pitch w:val="variable"/>
-    <w:sig w:usb0="E0002EFF" w:usb1="C000785B" w:usb2="00000009" w:usb3="00000000" w:csb0="000001FF" w:csb1="00000000"/>
-  </w:font>
-  <w:font w:name="Cambria Math">
-    <w:panose1 w:val="02040503050406030204"/>
-    <w:charset w:val="00"/>
-    <w:family w:val="roman"/>
-    <w:pitch w:val="variable"/>
-    <w:sig w:usb0="E00006FF" w:usb1="420024FF" w:usb2="02000000" w:usb3="00000000" w:csb0="0000019F" w:csb1="00000000"/>
-  </w:font>
-  <w:font w:name="Helvetica">
-    <w:panose1 w:val="020B0604020202020204"/>
-    <w:charset w:val="00"/>
-    <w:family w:val="swiss"/>
-    <w:pitch w:val="variable"/>
-    <w:sig w:usb0="E0002EFF" w:usb1="C000785B" w:usb2="00000009" w:usb3="00000000" w:csb0="000001FF" w:csb1="00000000"/>
-  </w:font>
-  <w:font w:name="Open Sans">
-    <w:altName w:val="Tahoma"/>
-    <w:charset w:val="00"/>
-    <w:family w:val="swiss"/>
-    <w:pitch w:val="variable"/>
-    <w:sig w:usb0="00000001" w:usb1="4000205B" w:usb2="00000028" w:usb3="00000000" w:csb0="0000019F" w:csb1="00000000"/>
-  </w:font>
-</w:fonts>
-</file>
-
-<file path=word/glossary/settings.xml><?xml version="1.0" encoding="utf-8"?>
-<w:settings xmlns:mc="http://schemas.openxmlformats.org/markup-compatibility/2006" xmlns:o="urn:schemas-microsoft-com:office:office" xmlns:r="http://schemas.openxmlformats.org/officeDocument/2006/relationships" xmlns:m="http://schemas.openxmlformats.org/officeDocument/2006/math" xmlns:v="urn:schemas-microsoft-com:vml" xmlns:w10="urn:schemas-microsoft-com:office:word" xmlns:w="http://schemas.openxmlformats.org/wordprocessingml/2006/main" xmlns:w14="http://schemas.microsoft.com/office/word/2010/wordml" xmlns:w15="http://schemas.microsoft.com/office/word/2012/wordml" xmlns:sl="http://schemas.openxmlformats.org/schemaLibrary/2006/main" mc:Ignorable="w14 w15">
-  <w:view w:val="normal"/>
-  <w:defaultTabStop w:val="708"/>
-  <w:hyphenationZone w:val="425"/>
-  <w:characterSpacingControl w:val="doNotCompress"/>
-  <w:compat>
-    <w:useFELayout/>
-    <w:compatSetting w:name="compatibilityMode" w:uri="http://schemas.microsoft.com/office/word" w:val="15"/>
-    <w:compatSetting w:name="overrideTableStyleFontSizeAndJustification" w:uri="http://schemas.microsoft.com/office/word" w:val="1"/>
-    <w:compatSetting w:name="enableOpenTypeFeatures" w:uri="http://schemas.microsoft.com/office/word" w:val="1"/>
-    <w:compatSetting w:name="doNotFlipMirrorIndents" w:uri="http://schemas.microsoft.com/office/word" w:val="1"/>
-    <w:compatSetting w:name="differentiateMultirowTableHeaders" w:uri="http://schemas.microsoft.com/office/word" w:val="1"/>
-  </w:compat>
-  <w:rsids>
-    <w:rsidRoot w:val="000A3B90"/>
-    <w:rsid w:val="000A3B90"/>
-    <w:rsid w:val="004045C8"/>
-  </w:rsids>
-  <m:mathPr>
-    <m:mathFont m:val="Cambria Math"/>
-    <m:brkBin m:val="before"/>
-    <m:brkBinSub m:val="--"/>
-    <m:smallFrac m:val="0"/>
-    <m:dispDef/>
-    <m:lMargin m:val="0"/>
-    <m:rMargin m:val="0"/>
-    <m:defJc m:val="centerGroup"/>
-    <m:wrapIndent m:val="1440"/>
-    <m:intLim m:val="subSup"/>
-    <m:naryLim m:val="undOvr"/>
-  </m:mathPr>
-  <w:themeFontLang w:val="nl-NL"/>
-  <w:clrSchemeMapping w:bg1="light1" w:t1="dark1" w:bg2="light2" w:t2="dark2" w:accent1="accent1" w:accent2="accent2" w:accent3="accent3" w:accent4="accent4" w:accent5="accent5" w:accent6="accent6" w:hyperlink="hyperlink" w:followedHyperlink="followedHyperlink"/>
-  <w:decimalSymbol w:val=","/>
-  <w:listSeparator w:val=";"/>
-  <w15:chartTrackingRefBased/>
-</w:settings>
-</file>
-
-<file path=word/glossary/styles.xml><?xml version="1.0" encoding="utf-8"?>
-<w:styles xmlns:mc="http://schemas.openxmlformats.org/markup-compatibility/2006" xmlns:r="http://schemas.openxmlformats.org/officeDocument/2006/relationships" xmlns:w="http://schemas.openxmlformats.org/wordprocessingml/2006/main" xmlns:w14="http://schemas.microsoft.com/office/word/2010/wordml" xmlns:w15="http://schemas.microsoft.com/office/word/2012/wordml" mc:Ignorable="w14 w15">
-  <w:docDefaults>
-    <w:rPrDefault>
-      <w:rPr>
-        <w:rFonts w:asciiTheme="minorHAnsi" w:eastAsiaTheme="minorEastAsia" w:hAnsiTheme="minorHAnsi" w:cstheme="minorBidi"/>
-        <w:sz w:val="22"/>
-        <w:szCs w:val="22"/>
-        <w:lang w:val="nl-NL" w:eastAsia="nl-NL" w:bidi="ar-SA"/>
-      </w:rPr>
-    </w:rPrDefault>
-    <w:pPrDefault>
-      <w:pPr>
-        <w:spacing w:after="160" w:line="259" w:lineRule="auto"/>
-      </w:pPr>
-    </w:pPrDefault>
-  </w:docDefaults>
-  <w:latentStyles w:defLockedState="0" w:defUIPriority="99" w:defSemiHidden="0" w:defUnhideWhenUsed="0" w:defQFormat="0" w:count="371">
-    <w:lsdException w:name="Normal" w:uiPriority="0" w:qFormat="1"/>
-    <w:lsdException w:name="heading 1" w:uiPriority="9" w:qFormat="1"/>
-    <w:lsdException w:name="heading 2" w:semiHidden="1" w:uiPriority="9" w:unhideWhenUsed="1" w:qFormat="1"/>
-    <w:lsdException w:name="heading 3" w:semiHidden="1" w:uiPriority="9" w:unhideWhenUsed="1" w:qFormat="1"/>
-    <w:lsdException w:name="heading 4" w:semiHidden="1" w:uiPriority="9" w:unhideWhenUsed="1" w:qFormat="1"/>
-    <w:lsdException w:name="heading 5" w:semiHidden="1" w:uiPriority="9" w:unhideWhenUsed="1" w:qFormat="1"/>
-    <w:lsdException w:name="heading 6" w:semiHidden="1" w:uiPriority="9" w:unhideWhenUsed="1" w:qFormat="1"/>
-    <w:lsdException w:name="heading 7" w:semiHidden="1" w:uiPriority="9" w:unhideWhenUsed="1" w:qFormat="1"/>
-    <w:lsdException w:name="heading 8" w:semiHidden="1" w:uiPriority="9" w:unhideWhenUsed="1" w:qFormat="1"/>
-    <w:lsdException w:name="heading 9" w:semiHidden="1" w:uiPriority="9" w:unhideWhenUsed="1" w:qFormat="1"/>
-    <w:lsdException w:name="index 1" w:semiHidden="1" w:unhideWhenUsed="1"/>
-    <w:lsdException w:name="index 2" w:semiHidden="1" w:unhideWhenUsed="1"/>
-    <w:lsdException w:name="index 3" w:semiHidden="1" w:unhideWhenUsed="1"/>
-    <w:lsdException w:name="index 4" w:semiHidden="1" w:unhideWhenUsed="1"/>
-    <w:lsdException w:name="index 5" w:semiHidden="1" w:unhideWhenUsed="1"/>
-    <w:lsdException w:name="index 6" w:semiHidden="1" w:unhideWhenUsed="1"/>
-    <w:lsdException w:name="index 7" w:semiHidden="1" w:unhideWhenUsed="1"/>
-    <w:lsdException w:name="index 8" w:semiHidden="1" w:unhideWhenUsed="1"/>
-    <w:lsdException w:name="index 9" w:semiHidden="1" w:unhideWhenUsed="1"/>
-    <w:lsdException w:name="toc 1" w:semiHidden="1" w:uiPriority="39" w:unhideWhenUsed="1"/>
-    <w:lsdException w:name="toc 2" w:semiHidden="1" w:uiPriority="39" w:unhideWhenUsed="1"/>
-    <w:lsdException w:name="toc 3" w:semiHidden="1" w:uiPriority="39" w:unhideWhenUsed="1"/>
-    <w:lsdException w:name="toc 4" w:semiHidden="1" w:uiPriority="39" w:unhideWhenUsed="1"/>
-    <w:lsdException w:name="toc 5" w:semiHidden="1" w:uiPriority="39" w:unhideWhenUsed="1"/>
-    <w:lsdException w:name="toc 6" w:semiHidden="1" w:uiPriority="39" w:unhideWhenUsed="1"/>
-    <w:lsdException w:name="toc 7" w:semiHidden="1" w:uiPriority="39" w:unhideWhenUsed="1"/>
-    <w:lsdException w:name="toc 8" w:semiHidden="1" w:uiPriority="39" w:unhideWhenUsed="1"/>
-    <w:lsdException w:name="toc 9" w:semiHidden="1" w:uiPriority="39" w:unhideWhenUsed="1"/>
-    <w:lsdException w:name="Normal Indent" w:semiHidden="1" w:unhideWhenUsed="1"/>
-    <w:lsdException w:name="footnote text" w:semiHidden="1" w:unhideWhenUsed="1"/>
-    <w:lsdException w:name="annotation text" w:semiHidden="1" w:unhideWhenUsed="1"/>
-    <w:lsdException w:name="header" w:semiHidden="1" w:unhideWhenUsed="1"/>
-    <w:lsdException w:name="footer" w:semiHidden="1" w:unhideWhenUsed="1"/>
-    <w:lsdException w:name="index heading" w:semiHidden="1" w:unhideWhenUsed="1"/>
-    <w:lsdException w:name="caption" w:semiHidden="1" w:uiPriority="35" w:unhideWhenUsed="1" w:qFormat="1"/>
-    <w:lsdException w:name="table of figures" w:semiHidden="1" w:unhideWhenUsed="1"/>
-    <w:lsdException w:name="envelope address" w:semiHidden="1" w:unhideWhenUsed="1"/>
-    <w:lsdException w:name="envelope return" w:semiHidden="1" w:unhideWhenUsed="1"/>
-    <w:lsdException w:name="footnote reference" w:semiHidden="1" w:unhideWhenUsed="1"/>
-    <w:lsdException w:name="annotation reference" w:semiHidden="1" w:unhideWhenUsed="1"/>
-    <w:lsdException w:name="line number" w:semiHidden="1" w:unhideWhenUsed="1"/>
-    <w:lsdException w:name="page number" w:semiHidden="1" w:unhideWhenUsed="1"/>
-    <w:lsdException w:name="endnote reference" w:semiHidden="1" w:unhideWhenUsed="1"/>
-    <w:lsdException w:name="endnote text" w:semiHidden="1" w:unhideWhenUsed="1"/>
-    <w:lsdException w:name="table of authorities" w:semiHidden="1" w:unhideWhenUsed="1"/>
-    <w:lsdException w:name="macro" w:semiHidden="1" w:unhideWhenUsed="1"/>
-    <w:lsdException w:name="toa heading" w:semiHidden="1" w:unhideWhenUsed="1"/>
-    <w:lsdException w:name="List" w:semiHidden="1" w:unhideWhenUsed="1"/>
-    <w:lsdException w:name="List Bullet" w:semiHidden="1" w:unhideWhenUsed="1"/>
-    <w:lsdException w:name="List Number" w:semiHidden="1" w:unhideWhenUsed="1"/>
-    <w:lsdException w:name="List 2" w:semiHidden="1" w:unhideWhenUsed="1"/>
-    <w:lsdException w:name="List 3" w:semiHidden="1" w:unhideWhenUsed="1"/>
-    <w:lsdException w:name="List 4" w:semiHidden="1" w:unhideWhenUsed="1"/>
-    <w:lsdException w:name="List 5" w:semiHidden="1" w:unhideWhenUsed="1"/>
-    <w:lsdException w:name="List Bullet 2" w:semiHidden="1" w:unhideWhenUsed="1"/>
-    <w:lsdException w:name="List Bullet 3" w:semiHidden="1" w:unhideWhenUsed="1"/>
-    <w:lsdException w:name="List Bullet 4" w:semiHidden="1" w:unhideWhenUsed="1"/>
-    <w:lsdException w:name="List Bullet 5" w:semiHidden="1" w:unhideWhenUsed="1"/>
-    <w:lsdException w:name="List Number 2" w:semiHidden="1" w:unhideWhenUsed="1"/>
-    <w:lsdException w:name="List Number 3" w:semiHidden="1" w:unhideWhenUsed="1"/>
-    <w:lsdException w:name="List Number 4" w:semiHidden="1" w:unhideWhenUsed="1"/>
-    <w:lsdException w:name="List Number 5" w:semiHidden="1" w:unhideWhenUsed="1"/>
-    <w:lsdException w:name="Title" w:uiPriority="10" w:qFormat="1"/>
-    <w:lsdException w:name="Closing" w:semiHidden="1" w:unhideWhenUsed="1"/>
-    <w:lsdException w:name="Signature" w:semiHidden="1" w:unhideWhenUsed="1"/>
-    <w:lsdException w:name="Default Paragraph Font" w:semiHidden="1" w:uiPriority="1" w:unhideWhenUsed="1"/>
-    <w:lsdException w:name="Body Text" w:semiHidden="1" w:unhideWhenUsed="1"/>
-    <w:lsdException w:name="Body Text Indent" w:semiHidden="1" w:unhideWhenUsed="1"/>
-    <w:lsdException w:name="List Continue" w:semiHidden="1" w:unhideWhenUsed="1"/>
-    <w:lsdException w:name="List Continue 2" w:semiHidden="1" w:unhideWhenUsed="1"/>
-    <w:lsdException w:name="List Continue 3" w:semiHidden="1" w:unhideWhenUsed="1"/>
-    <w:lsdException w:name="List Continue 4" w:semiHidden="1" w:unhideWhenUsed="1"/>
-    <w:lsdException w:name="List Continue 5" w:semiHidden="1" w:unhideWhenUsed="1"/>
-    <w:lsdException w:name="Message Header" w:semiHidden="1" w:unhideWhenUsed="1"/>
-    <w:lsdException w:name="Subtitle" w:uiPriority="11" w:qFormat="1"/>
-    <w:lsdException w:name="Salutation" w:semiHidden="1" w:unhideWhenUsed="1"/>
-    <w:lsdException w:name="Date" w:semiHidden="1" w:unhideWhenUsed="1"/>
-    <w:lsdException w:name="Body Text First Indent" w:semiHidden="1" w:unhideWhenUsed="1"/>
-    <w:lsdException w:name="Body Text First Indent 2" w:semiHidden="1" w:unhideWhenUsed="1"/>
-    <w:lsdException w:name="Note Heading" w:semiHidden="1" w:unhideWhenUsed="1"/>
-    <w:lsdException w:name="Body Text 2" w:semiHidden="1" w:unhideWhenUsed="1"/>
-    <w:lsdException w:name="Body Text 3" w:semiHidden="1" w:unhideWhenUsed="1"/>
-    <w:lsdException w:name="Body Text Indent 2" w:semiHidden="1" w:unhideWhenUsed="1"/>
-    <w:lsdException w:name="Body Text Indent 3" w:semiHidden="1" w:unhideWhenUsed="1"/>
-    <w:lsdException w:name="Block Text" w:semiHidden="1" w:unhideWhenUsed="1"/>
-    <w:lsdException w:name="Hyperlink" w:semiHidden="1" w:unhideWhenUsed="1"/>
-    <w:lsdException w:name="FollowedHyperlink" w:semiHidden="1" w:unhideWhenUsed="1"/>
-    <w:lsdException w:name="Strong" w:uiPriority="22" w:qFormat="1"/>
-    <w:lsdException w:name="Emphasis" w:uiPriority="20" w:qFormat="1"/>
-    <w:lsdException w:name="Document Map" w:semiHidden="1" w:unhideWhenUsed="1"/>
-    <w:lsdException w:name="Plain Text" w:semiHidden="1" w:unhideWhenUsed="1"/>
-    <w:lsdException w:name="E-mail Signature" w:semiHidden="1" w:unhideWhenUsed="1"/>
-    <w:lsdException w:name="HTML Top of Form" w:semiHidden="1" w:unhideWhenUsed="1"/>
-    <w:lsdException w:name="HTML Bottom of Form" w:semiHidden="1" w:unhideWhenUsed="1"/>
-    <w:lsdException w:name="Normal (Web)" w:semiHidden="1" w:unhideWhenUsed="1"/>
-    <w:lsdException w:name="HTML Acronym" w:semiHidden="1" w:unhideWhenUsed="1"/>
-    <w:lsdException w:name="HTML Address" w:semiHidden="1" w:unhideWhenUsed="1"/>
-    <w:lsdException w:name="HTML Cite" w:semiHidden="1" w:unhideWhenUsed="1"/>
-    <w:lsdException w:name="HTML Code" w:semiHidden="1" w:unhideWhenUsed="1"/>
-    <w:lsdException w:name="HTML Definition" w:semiHidden="1" w:unhideWhenUsed="1"/>
-    <w:lsdException w:name="HTML Keyboard" w:semiHidden="1" w:unhideWhenUsed="1"/>
-    <w:lsdException w:name="HTML Preformatted" w:semiHidden="1" w:unhideWhenUsed="1"/>
-    <w:lsdException w:name="HTML Sample" w:semiHidden="1" w:unhideWhenUsed="1"/>
-    <w:lsdException w:name="HTML Typewriter" w:semiHidden="1" w:unhideWhenUsed="1"/>
-    <w:lsdException w:name="HTML Variable" w:semiHidden="1" w:unhideWhenUsed="1"/>
-    <w:lsdException w:name="Normal Table" w:semiHidden="1" w:unhideWhenUsed="1"/>
-    <w:lsdException w:name="annotation subject" w:semiHidden="1" w:unhideWhenUsed="1"/>
-    <w:lsdException w:name="No List" w:semiHidden="1" w:unhideWhenUsed="1"/>
-    <w:lsdException w:name="Outline List 1" w:semiHidden="1" w:unhideWhenUsed="1"/>
-    <w:lsdException w:name="Outline List 2" w:semiHidden="1" w:unhideWhenUsed="1"/>
-    <w:lsdException w:name="Outline List 3" w:semiHidden="1" w:unhideWhenUsed="1"/>
-    <w:lsdException w:name="Table Simple 1" w:semiHidden="1" w:unhideWhenUsed="1"/>
-    <w:lsdException w:name="Table Simple 2" w:semiHidden="1" w:unhideWhenUsed="1"/>
-    <w:lsdException w:name="Table Simple 3" w:semiHidden="1" w:unhideWhenUsed="1"/>
-    <w:lsdException w:name="Table Classic 1" w:semiHidden="1" w:unhideWhenUsed="1"/>
-    <w:lsdException w:name="Table Classic 2" w:semiHidden="1" w:unhideWhenUsed="1"/>
-    <w:lsdException w:name="Table Classic 3" w:semiHidden="1" w:unhideWhenUsed="1"/>
-    <w:lsdException w:name="Table Classic 4" w:semiHidden="1" w:unhideWhenUsed="1"/>
-    <w:lsdException w:name="Table Colorful 1" w:semiHidden="1" w:unhideWhenUsed="1"/>
-    <w:lsdException w:name="Table Colorful 2" w:semiHidden="1" w:unhideWhenUsed="1"/>
-    <w:lsdException w:name="Table Colorful 3" w:semiHidden="1" w:unhideWhenUsed="1"/>
-    <w:lsdException w:name="Table Columns 1" w:semiHidden="1" w:unhideWhenUsed="1"/>
-    <w:lsdException w:name="Table Columns 2" w:semiHidden="1" w:unhideWhenUsed="1"/>
-    <w:lsdException w:name="Table Columns 3" w:semiHidden="1" w:unhideWhenUsed="1"/>
-    <w:lsdException w:name="Table Columns 4" w:semiHidden="1" w:unhideWhenUsed="1"/>
-    <w:lsdException w:name="Table Columns 5" w:semiHidden="1" w:unhideWhenUsed="1"/>
-    <w:lsdException w:name="Table Grid 1" w:semiHidden="1" w:unhideWhenUsed="1"/>
-    <w:lsdException w:name="Table Grid 2" w:semiHidden="1" w:unhideWhenUsed="1"/>
-    <w:lsdException w:name="Table Grid 3" w:semiHidden="1" w:unhideWhenUsed="1"/>
-    <w:lsdException w:name="Table Grid 4" w:semiHidden="1" w:unhideWhenUsed="1"/>
-    <w:lsdException w:name="Table Grid 5" w:semiHidden="1" w:unhideWhenUsed="1"/>
-    <w:lsdException w:name="Table Grid 6" w:semiHidden="1" w:unhideWhenUsed="1"/>
-    <w:lsdException w:name="Table Grid 7" w:semiHidden="1" w:unhideWhenUsed="1"/>
-    <w:lsdException w:name="Table Grid 8" w:semiHidden="1" w:unhideWhenUsed="1"/>
-    <w:lsdException w:name="Table List 1" w:semiHidden="1" w:unhideWhenUsed="1"/>
-    <w:lsdException w:name="Table List 2" w:semiHidden="1" w:unhideWhenUsed="1"/>
-    <w:lsdException w:name="Table List 3" w:semiHidden="1" w:unhideWhenUsed="1"/>
-    <w:lsdException w:name="Table List 4" w:semiHidden="1" w:unhideWhenUsed="1"/>
-    <w:lsdException w:name="Table List 5" w:semiHidden="1" w:unhideWhenUsed="1"/>
-    <w:lsdException w:name="Table List 6" w:semiHidden="1" w:unhideWhenUsed="1"/>
-    <w:lsdException w:name="Table List 7" w:semiHidden="1" w:unhideWhenUsed="1"/>
-    <w:lsdException w:name="Table List 8" w:semiHidden="1" w:unhideWhenUsed="1"/>
-    <w:lsdException w:name="Table 3D effects 1" w:semiHidden="1" w:unhideWhenUsed="1"/>
-    <w:lsdException w:name="Table 3D effects 2" w:semiHidden="1" w:unhideWhenUsed="1"/>
-    <w:lsdException w:name="Table 3D effects 3" w:semiHidden="1" w:unhideWhenUsed="1"/>
-    <w:lsdException w:name="Table Contemporary" w:semiHidden="1" w:unhideWhenUsed="1"/>
-    <w:lsdException w:name="Table Elegant" w:semiHidden="1" w:unhideWhenUsed="1"/>
-    <w:lsdException w:name="Table Professional" w:semiHidden="1" w:unhideWhenUsed="1"/>
-    <w:lsdException w:name="Table Subtle 1" w:semiHidden="1" w:unhideWhenUsed="1"/>
-    <w:lsdException w:name="Table Subtle 2" w:semiHidden="1" w:unhideWhenUsed="1"/>
-    <w:lsdException w:name="Table Web 1" w:semiHidden="1" w:unhideWhenUsed="1"/>
-    <w:lsdException w:name="Table Web 2" w:semiHidden="1" w:unhideWhenUsed="1"/>
-    <w:lsdException w:name="Table Web 3" w:semiHidden="1" w:unhideWhenUsed="1"/>
-    <w:lsdException w:name="Balloon Text" w:semiHidden="1" w:unhideWhenUsed="1"/>
-    <w:lsdException w:name="Table Grid" w:uiPriority="39"/>
-    <w:lsdException w:name="Table Theme" w:semiHidden="1" w:unhideWhenUsed="1"/>
-    <w:lsdException w:name="Placeholder Text" w:semiHidden="1"/>
-    <w:lsdException w:name="No Spacing" w:uiPriority="1" w:qFormat="1"/>
-    <w:lsdException w:name="Light Shading" w:uiPriority="60"/>
-    <w:lsdException w:name="Light List" w:uiPriority="61"/>
-    <w:lsdException w:name="Light Grid" w:uiPriority="62"/>
-    <w:lsdException w:name="Medium Shading 1" w:uiPriority="63"/>
-    <w:lsdException w:name="Medium Shading 2" w:uiPriority="64"/>
-    <w:lsdException w:name="Medium List 1" w:uiPriority="65"/>
-    <w:lsdException w:name="Medium List 2" w:uiPriority="66"/>
-    <w:lsdException w:name="Medium Grid 1" w:uiPriority="67"/>
-    <w:lsdException w:name="Medium Grid 2" w:uiPriority="68"/>
-    <w:lsdException w:name="Medium Grid 3" w:uiPriority="69"/>
-    <w:lsdException w:name="Dark List" w:uiPriority="70"/>
-    <w:lsdException w:name="Colorful Shading" w:uiPriority="71"/>
-    <w:lsdException w:name="Colorful List" w:uiPriority="72"/>
-    <w:lsdException w:name="Colorful Grid" w:uiPriority="73"/>
-    <w:lsdException w:name="Light Shading Accent 1" w:uiPriority="60"/>
-    <w:lsdException w:name="Light List Accent 1" w:uiPriority="61"/>
-    <w:lsdException w:name="Light Grid Accent 1" w:uiPriority="62"/>
-    <w:lsdException w:name="Medium Shading 1 Accent 1" w:uiPriority="63"/>
-    <w:lsdException w:name="Medium Shading 2 Accent 1" w:uiPriority="64"/>
-    <w:lsdException w:name="Medium List 1 Accent 1" w:uiPriority="65"/>
-    <w:lsdException w:name="Revision" w:semiHidden="1"/>
-    <w:lsdException w:name="List Paragraph" w:uiPriority="34" w:qFormat="1"/>
-    <w:lsdException w:name="Quote" w:uiPriority="29" w:qFormat="1"/>
-    <w:lsdException w:name="Intense Quote" w:uiPriority="30" w:qFormat="1"/>
-    <w:lsdException w:name="Medium List 2 Accent 1" w:uiPriority="66"/>
-    <w:lsdException w:name="Medium Grid 1 Accent 1" w:uiPriority="67"/>
-    <w:lsdException w:name="Medium Grid 2 Accent 1" w:uiPriority="68"/>
-    <w:lsdException w:name="Medium Grid 3 Accent 1" w:uiPriority="69"/>
-    <w:lsdException w:name="Dark List Accent 1" w:uiPriority="70"/>
-    <w:lsdException w:name="Colorful Shading Accent 1" w:uiPriority="71"/>
-    <w:lsdException w:name="Colorful List Accent 1" w:uiPriority="72"/>
-    <w:lsdException w:name="Colorful Grid Accent 1" w:uiPriority="73"/>
-    <w:lsdException w:name="Light Shading Accent 2" w:uiPriority="60"/>
-    <w:lsdException w:name="Light List Accent 2" w:uiPriority="61"/>
-    <w:lsdException w:name="Light Grid Accent 2" w:uiPriority="62"/>
-    <w:lsdException w:name="Medium Shading 1 Accent 2" w:uiPriority="63"/>
-    <w:lsdException w:name="Medium Shading 2 Accent 2" w:uiPriority="64"/>
-    <w:lsdException w:name="Medium List 1 Accent 2" w:uiPriority="65"/>
-    <w:lsdException w:name="Medium List 2 Accent 2" w:uiPriority="66"/>
-    <w:lsdException w:name="Medium Grid 1 Accent 2" w:uiPriority="67"/>
-    <w:lsdException w:name="Medium Grid 2 Accent 2" w:uiPriority="68"/>
-    <w:lsdException w:name="Medium Grid 3 Accent 2" w:uiPriority="69"/>
-    <w:lsdException w:name="Dark List Accent 2" w:uiPriority="70"/>
-    <w:lsdException w:name="Colorful Shading Accent 2" w:uiPriority="71"/>
-    <w:lsdException w:name="Colorful List Accent 2" w:uiPriority="72"/>
-    <w:lsdException w:name="Colorful Grid Accent 2" w:uiPriority="73"/>
-    <w:lsdException w:name="Light Shading Accent 3" w:uiPriority="60"/>
-    <w:lsdException w:name="Light List Accent 3" w:uiPriority="61"/>
-    <w:lsdException w:name="Light Grid Accent 3" w:uiPriority="62"/>
-    <w:lsdException w:name="Medium Shading 1 Accent 3" w:uiPriority="63"/>
-    <w:lsdException w:name="Medium Shading 2 Accent 3" w:uiPriority="64"/>
-    <w:lsdException w:name="Medium List 1 Accent 3" w:uiPriority="65"/>
-    <w:lsdException w:name="Medium List 2 Accent 3" w:uiPriority="66"/>
-    <w:lsdException w:name="Medium Grid 1 Accent 3" w:uiPriority="67"/>
-    <w:lsdException w:name="Medium Grid 2 Accent 3" w:uiPriority="68"/>
-    <w:lsdException w:name="Medium Grid 3 Accent 3" w:uiPriority="69"/>
-    <w:lsdException w:name="Dark List Accent 3" w:uiPriority="70"/>
-    <w:lsdException w:name="Colorful Shading Accent 3" w:uiPriority="71"/>
-    <w:lsdException w:name="Colorful List Accent 3" w:uiPriority="72"/>
-    <w:lsdException w:name="Colorful Grid Accent 3" w:uiPriority="73"/>
-    <w:lsdException w:name="Light Shading Accent 4" w:uiPriority="60"/>
-    <w:lsdException w:name="Light List Accent 4" w:uiPriority="61"/>
-    <w:lsdException w:name="Light Grid Accent 4" w:uiPriority="62"/>
-    <w:lsdException w:name="Medium Shading 1 Accent 4" w:uiPriority="63"/>
-    <w:lsdException w:name="Medium Shading 2 Accent 4" w:uiPriority="64"/>
-    <w:lsdException w:name="Medium List 1 Accent 4" w:uiPriority="65"/>
-    <w:lsdException w:name="Medium List 2 Accent 4" w:uiPriority="66"/>
-    <w:lsdException w:name="Medium Grid 1 Accent 4" w:uiPriority="67"/>
-    <w:lsdException w:name="Medium Grid 2 Accent 4" w:uiPriority="68"/>
-    <w:lsdException w:name="Medium Grid 3 Accent 4" w:uiPriority="69"/>
-    <w:lsdException w:name="Dark List Accent 4" w:uiPriority="70"/>
-    <w:lsdException w:name="Colorful Shading Accent 4" w:uiPriority="71"/>
-    <w:lsdException w:name="Colorful List Accent 4" w:uiPriority="72"/>
-    <w:lsdException w:name="Colorful Grid Accent 4" w:uiPriority="73"/>
-    <w:lsdException w:name="Light Shading Accent 5" w:uiPriority="60"/>
-    <w:lsdException w:name="Light List Accent 5" w:uiPriority="61"/>
-    <w:lsdException w:name="Light Grid Accent 5" w:uiPriority="62"/>
-    <w:lsdException w:name="Medium Shading 1 Accent 5" w:uiPriority="63"/>
-    <w:lsdException w:name="Medium Shading 2 Accent 5" w:uiPriority="64"/>
-    <w:lsdException w:name="Medium List 1 Accent 5" w:uiPriority="65"/>
-    <w:lsdException w:name="Medium List 2 Accent 5" w:uiPriority="66"/>
-    <w:lsdException w:name="Medium Grid 1 Accent 5" w:uiPriority="67"/>
-    <w:lsdException w:name="Medium Grid 2 Accent 5" w:uiPriority="68"/>
-    <w:lsdException w:name="Medium Grid 3 Accent 5" w:uiPriority="69"/>
-    <w:lsdException w:name="Dark List Accent 5" w:uiPriority="70"/>
-    <w:lsdException w:name="Colorful Shading Accent 5" w:uiPriority="71"/>
-    <w:lsdException w:name="Colorful List Accent 5" w:uiPriority="72"/>
-    <w:lsdException w:name="Colorful Grid Accent 5" w:uiPriority="73"/>
-    <w:lsdException w:name="Light Shading Accent 6" w:uiPriority="60"/>
-    <w:lsdException w:name="Light List Accent 6" w:uiPriority="61"/>
-    <w:lsdException w:name="Light Grid Accent 6" w:uiPriority="62"/>
-    <w:lsdException w:name="Medium Shading 1 Accent 6" w:uiPriority="63"/>
-    <w:lsdException w:name="Medium Shading 2 Accent 6" w:uiPriority="64"/>
-    <w:lsdException w:name="Medium List 1 Accent 6" w:uiPriority="65"/>
-    <w:lsdException w:name="Medium List 2 Accent 6" w:uiPriority="66"/>
-    <w:lsdException w:name="Medium Grid 1 Accent 6" w:uiPriority="67"/>
-    <w:lsdException w:name="Medium Grid 2 Accent 6" w:uiPriority="68"/>
-    <w:lsdException w:name="Medium Grid 3 Accent 6" w:uiPriority="69"/>
-    <w:lsdException w:name="Dark List Accent 6" w:uiPriority="70"/>
-    <w:lsdException w:name="Colorful Shading Accent 6" w:uiPriority="71"/>
-    <w:lsdException w:name="Colorful List Accent 6" w:uiPriority="72"/>
-    <w:lsdException w:name="Colorful Grid Accent 6" w:uiPriority="73"/>
-    <w:lsdException w:name="Subtle Emphasis" w:uiPriority="19" w:qFormat="1"/>
-    <w:lsdException w:name="Intense Emphasis" w:uiPriority="21" w:qFormat="1"/>
-    <w:lsdException w:name="Subtle Reference" w:uiPriority="31" w:qFormat="1"/>
-    <w:lsdException w:name="Intense Reference" w:uiPriority="32" w:qFormat="1"/>
-    <w:lsdException w:name="Book Title" w:uiPriority="33" w:qFormat="1"/>
-    <w:lsdException w:name="Bibliography" w:semiHidden="1" w:uiPriority="37" w:unhideWhenUsed="1"/>
-    <w:lsdException w:name="TOC Heading" w:semiHidden="1" w:uiPriority="39" w:unhideWhenUsed="1" w:qFormat="1"/>
-    <w:lsdException w:name="Plain Table 1" w:uiPriority="41"/>
-    <w:lsdException w:name="Plain Table 2" w:uiPriority="42"/>
-    <w:lsdException w:name="Plain Table 3" w:uiPriority="43"/>
-    <w:lsdException w:name="Plain Table 4" w:uiPriority="44"/>
-    <w:lsdException w:name="Plain Table 5" w:uiPriority="45"/>
-    <w:lsdException w:name="Grid Table Light" w:uiPriority="40"/>
-    <w:lsdException w:name="Grid Table 1 Light" w:uiPriority="46"/>
-    <w:lsdException w:name="Grid Table 2" w:uiPriority="47"/>
-    <w:lsdException w:name="Grid Table 3" w:uiPriority="48"/>
-    <w:lsdException w:name="Grid Table 4" w:uiPriority="49"/>
-    <w:lsdException w:name="Grid Table 5 Dark" w:uiPriority="50"/>
-    <w:lsdException w:name="Grid Table 6 Colorful" w:uiPriority="51"/>
-    <w:lsdException w:name="Grid Table 7 Colorful" w:uiPriority="52"/>
-    <w:lsdException w:name="Grid Table 1 Light Accent 1" w:uiPriority="46"/>
-    <w:lsdException w:name="Grid Table 2 Accent 1" w:uiPriority="47"/>
-    <w:lsdException w:name="Grid Table 3 Accent 1" w:uiPriority="48"/>
-    <w:lsdException w:name="Grid Table 4 Accent 1" w:uiPriority="49"/>
-    <w:lsdException w:name="Grid Table 5 Dark Accent 1" w:uiPriority="50"/>
-    <w:lsdException w:name="Grid Table 6 Colorful Accent 1" w:uiPriority="51"/>
-    <w:lsdException w:name="Grid Table 7 Colorful Accent 1" w:uiPriority="52"/>
-    <w:lsdException w:name="Grid Table 1 Light Accent 2" w:uiPriority="46"/>
-    <w:lsdException w:name="Grid Table 2 Accent 2" w:uiPriority="47"/>
-    <w:lsdException w:name="Grid Table 3 Accent 2" w:uiPriority="48"/>
-    <w:lsdException w:name="Grid Table 4 Accent 2" w:uiPriority="49"/>
-    <w:lsdException w:name="Grid Table 5 Dark Accent 2" w:uiPriority="50"/>
-    <w:lsdException w:name="Grid Table 6 Colorful Accent 2" w:uiPriority="51"/>
-    <w:lsdException w:name="Grid Table 7 Colorful Accent 2" w:uiPriority="52"/>
-    <w:lsdException w:name="Grid Table 1 Light Accent 3" w:uiPriority="46"/>
-    <w:lsdException w:name="Grid Table 2 Accent 3" w:uiPriority="47"/>
-    <w:lsdException w:name="Grid Table 3 Accent 3" w:uiPriority="48"/>
-    <w:lsdException w:name="Grid Table 4 Accent 3" w:uiPriority="49"/>
-    <w:lsdException w:name="Grid Table 5 Dark Accent 3" w:uiPriority="50"/>
-    <w:lsdException w:name="Grid Table 6 Colorful Accent 3" w:uiPriority="51"/>
-    <w:lsdException w:name="Grid Table 7 Colorful Accent 3" w:uiPriority="52"/>
-    <w:lsdException w:name="Grid Table 1 Light Accent 4" w:uiPriority="46"/>
-    <w:lsdException w:name="Grid Table 2 Accent 4" w:uiPriority="47"/>
-    <w:lsdException w:name="Grid Table 3 Accent 4" w:uiPriority="48"/>
-    <w:lsdException w:name="Grid Table 4 Accent 4" w:uiPriority="49"/>
-    <w:lsdException w:name="Grid Table 5 Dark Accent 4" w:uiPriority="50"/>
-    <w:lsdException w:name="Grid Table 6 Colorful Accent 4" w:uiPriority="51"/>
-    <w:lsdException w:name="Grid Table 7 Colorful Accent 4" w:uiPriority="52"/>
-    <w:lsdException w:name="Grid Table 1 Light Accent 5" w:uiPriority="46"/>
-    <w:lsdException w:name="Grid Table 2 Accent 5" w:uiPriority="47"/>
-    <w:lsdException w:name="Grid Table 3 Accent 5" w:uiPriority="48"/>
-    <w:lsdException w:name="Grid Table 4 Accent 5" w:uiPriority="49"/>
-    <w:lsdException w:name="Grid Table 5 Dark Accent 5" w:uiPriority="50"/>
-    <w:lsdException w:name="Grid Table 6 Colorful Accent 5" w:uiPriority="51"/>
-    <w:lsdException w:name="Grid Table 7 Colorful Accent 5" w:uiPriority="52"/>
-    <w:lsdException w:name="Grid Table 1 Light Accent 6" w:uiPriority="46"/>
-    <w:lsdException w:name="Grid Table 2 Accent 6" w:uiPriority="47"/>
-    <w:lsdException w:name="Grid Table 3 Accent 6" w:uiPriority="48"/>
-    <w:lsdException w:name="Grid Table 4 Accent 6" w:uiPriority="49"/>
-    <w:lsdException w:name="Grid Table 5 Dark Accent 6" w:uiPriority="50"/>
-    <w:lsdException w:name="Grid Table 6 Colorful Accent 6" w:uiPriority="51"/>
-    <w:lsdException w:name="Grid Table 7 Colorful Accent 6" w:uiPriority="52"/>
-    <w:lsdException w:name="List Table 1 Light" w:uiPriority="46"/>
-    <w:lsdException w:name="List Table 2" w:uiPriority="47"/>
-    <w:lsdException w:name="List Table 3" w:uiPriority="48"/>
-    <w:lsdException w:name="List Table 4" w:uiPriority="49"/>
-    <w:lsdException w:name="List Table 5 Dark" w:uiPriority="50"/>
-    <w:lsdException w:name="List Table 6 Colorful" w:uiPriority="51"/>
-    <w:lsdException w:name="List Table 7 Colorful" w:uiPriority="52"/>
-    <w:lsdException w:name="List Table 1 Light Accent 1" w:uiPriority="46"/>
-    <w:lsdException w:name="List Table 2 Accent 1" w:uiPriority="47"/>
-    <w:lsdException w:name="List Table 3 Accent 1" w:uiPriority="48"/>
-    <w:lsdException w:name="List Table 4 Accent 1" w:uiPriority="49"/>
-    <w:lsdException w:name="List Table 5 Dark Accent 1" w:uiPriority="50"/>
-    <w:lsdException w:name="List Table 6 Colorful Accent 1" w:uiPriority="51"/>
-    <w:lsdException w:name="List Table 7 Colorful Accent 1" w:uiPriority="52"/>
-    <w:lsdException w:name="List Table 1 Light Accent 2" w:uiPriority="46"/>
-    <w:lsdException w:name="List Table 2 Accent 2" w:uiPriority="47"/>
-    <w:lsdException w:name="List Table 3 Accent 2" w:uiPriority="48"/>
-    <w:lsdException w:name="List Table 4 Accent 2" w:uiPriority="49"/>
-    <w:lsdException w:name="List Table 5 Dark Accent 2" w:uiPriority="50"/>
-    <w:lsdException w:name="List Table 6 Colorful Accent 2" w:uiPriority="51"/>
-    <w:lsdException w:name="List Table 7 Colorful Accent 2" w:uiPriority="52"/>
-    <w:lsdException w:name="List Table 1 Light Accent 3" w:uiPriority="46"/>
-    <w:lsdException w:name="List Table 2 Accent 3" w:uiPriority="47"/>
-    <w:lsdException w:name="List Table 3 Accent 3" w:uiPriority="48"/>
-    <w:lsdException w:name="List Table 4 Accent 3" w:uiPriority="49"/>
-    <w:lsdException w:name="List Table 5 Dark Accent 3" w:uiPriority="50"/>
-    <w:lsdException w:name="List Table 6 Colorful Accent 3" w:uiPriority="51"/>
-    <w:lsdException w:name="List Table 7 Colorful Accent 3" w:uiPriority="52"/>
-    <w:lsdException w:name="List Table 1 Light Accent 4" w:uiPriority="46"/>
-    <w:lsdException w:name="List Table 2 Accent 4" w:uiPriority="47"/>
-    <w:lsdException w:name="List Table 3 Accent 4" w:uiPriority="48"/>
-    <w:lsdException w:name="List Table 4 Accent 4" w:uiPriority="49"/>
-    <w:lsdException w:name="List Table 5 Dark Accent 4" w:uiPriority="50"/>
-    <w:lsdException w:name="List Table 6 Colorful Accent 4" w:uiPriority="51"/>
-    <w:lsdException w:name="List Table 7 Colorful Accent 4" w:uiPriority="52"/>
-    <w:lsdException w:name="List Table 1 Light Accent 5" w:uiPriority="46"/>
-    <w:lsdException w:name="List Table 2 Accent 5" w:uiPriority="47"/>
-    <w:lsdException w:name="List Table 3 Accent 5" w:uiPriority="48"/>
-    <w:lsdException w:name="List Table 4 Accent 5" w:uiPriority="49"/>
-    <w:lsdException w:name="List Table 5 Dark Accent 5" w:uiPriority="50"/>
-    <w:lsdException w:name="List Table 6 Colorful Accent 5" w:uiPriority="51"/>
-    <w:lsdException w:name="List Table 7 Colorful Accent 5" w:uiPriority="52"/>
-    <w:lsdException w:name="List Table 1 Light Accent 6" w:uiPriority="46"/>
-    <w:lsdException w:name="List Table 2 Accent 6" w:uiPriority="47"/>
-    <w:lsdException w:name="List Table 3 Accent 6" w:uiPriority="48"/>
-    <w:lsdException w:name="List Table 4 Accent 6" w:uiPriority="49"/>
-    <w:lsdException w:name="List Table 5 Dark Accent 6" w:uiPriority="50"/>
-    <w:lsdException w:name="List Table 6 Colorful Accent 6" w:uiPriority="51"/>
-    <w:lsdException w:name="List Table 7 Colorful Accent 6" w:uiPriority="52"/>
-  </w:latentStyles>
-  <w:style w:type="paragraph" w:default="1" w:styleId="Normal">
-    <w:name w:val="Normal"/>
-    <w:qFormat/>
-  </w:style>
-  <w:style w:type="character" w:default="1" w:styleId="DefaultParagraphFont">
-    <w:name w:val="Default Paragraph Font"/>
-    <w:uiPriority w:val="1"/>
-    <w:semiHidden/>
-    <w:unhideWhenUsed/>
-  </w:style>
-  <w:style w:type="table" w:default="1" w:styleId="TableNormal">
-    <w:name w:val="Normal Table"/>
-    <w:uiPriority w:val="99"/>
-    <w:semiHidden/>
-    <w:unhideWhenUsed/>
-    <w:tblPr>
-      <w:tblInd w:w="0" w:type="dxa"/>
-      <w:tblCellMar>
-        <w:top w:w="0" w:type="dxa"/>
-        <w:left w:w="108" w:type="dxa"/>
-        <w:bottom w:w="0" w:type="dxa"/>
-        <w:right w:w="108" w:type="dxa"/>
-      </w:tblCellMar>
-    </w:tblPr>
-  </w:style>
-  <w:style w:type="numbering" w:default="1" w:styleId="NoList">
-    <w:name w:val="No List"/>
-    <w:uiPriority w:val="99"/>
-    <w:semiHidden/>
-    <w:unhideWhenUsed/>
-  </w:style>
-  <w:style w:type="character" w:styleId="PlaceholderText">
-    <w:name w:val="Placeholder Text"/>
-    <w:basedOn w:val="DefaultParagraphFont"/>
-    <w:uiPriority w:val="99"/>
-    <w:semiHidden/>
-    <w:rsid w:val="000A3B90"/>
-    <w:rPr>
-      <w:color w:val="808080"/>
-    </w:rPr>
-  </w:style>
-</w:styles>
-</file>
-
-<file path=word/glossary/webSettings.xml><?xml version="1.0" encoding="utf-8"?>
-<w:webSettings xmlns:mc="http://schemas.openxmlformats.org/markup-compatibility/2006" xmlns:r="http://schemas.openxmlformats.org/officeDocument/2006/relationships" xmlns:w="http://schemas.openxmlformats.org/wordprocessingml/2006/main" xmlns:w14="http://schemas.microsoft.com/office/word/2010/wordml" xmlns:w15="http://schemas.microsoft.com/office/word/2012/wordml" mc:Ignorable="w14 w15">
-  <w:optimizeForBrowser/>
-  <w:allowPNG/>
-</w:webSettings>
-</file>
-
 <file path=word/theme/theme1.xml><?xml version="1.0" encoding="utf-8"?>
 <a:theme xmlns:a="http://schemas.openxmlformats.org/drawingml/2006/main" name="Office Theme">
   <a:themeElements>
